--- a/2/деревня Недаль/Недаль Лисичёнки.docx
+++ b/2/деревня Недаль/Недаль Лисичёнки.docx
@@ -2132,6 +2132,12 @@
         <w:rPr>
           <w:lang w:val="be-BY"/>
         </w:rPr>
+        <w:t>07.</w:t>
+      </w:r>
+      <w:r>
+        <w:rPr>
+          <w:lang w:val="be-BY"/>
+        </w:rPr>
         <w:t xml:space="preserve">1816 - помещичья крестьянка, </w:t>
       </w:r>
       <w:r>
@@ -2231,6 +2237,112 @@
         <w:rPr>
           <w:bCs/>
         </w:rPr>
+        <w:t xml:space="preserve">30.07.1816 – </w:t>
+      </w:r>
+      <w:r>
+        <w:rPr>
+          <w:lang w:val="be-BY"/>
+        </w:rPr>
+        <w:t>крестная мать Матрашил Василя и Дороты с деревни Нивки</w:t>
+      </w:r>
+      <w:r>
+        <w:t xml:space="preserve"> </w:t>
+      </w:r>
+      <w:r>
+        <w:rPr>
+          <w:lang w:val="be-BY"/>
+        </w:rPr>
+        <w:t xml:space="preserve">(НИАБ </w:t>
+      </w:r>
+      <w:r>
+        <w:rPr>
+          <w:lang w:val="be-BY"/>
+        </w:rPr>
+        <w:t>937-4-32</w:t>
+      </w:r>
+      <w:r>
+        <w:rPr>
+          <w:lang w:val="be-BY"/>
+        </w:rPr>
+        <w:t>, л.</w:t>
+      </w:r>
+      <w:r>
+        <w:rPr>
+          <w:lang w:val="be-BY"/>
+        </w:rPr>
+        <w:t xml:space="preserve">32, </w:t>
+      </w:r>
+      <w:r>
+        <w:rPr>
+          <w:bCs/>
+          <w:noProof/>
+          <w:lang w:eastAsia="ru-RU"/>
+        </w:rPr>
+        <w:t>№</w:t>
+      </w:r>
+      <w:r>
+        <w:rPr>
+          <w:bCs/>
+          <w:noProof/>
+          <w:lang w:eastAsia="ru-RU"/>
+        </w:rPr>
+        <w:t>16</w:t>
+      </w:r>
+      <w:r>
+        <w:rPr>
+          <w:bCs/>
+          <w:noProof/>
+          <w:lang w:eastAsia="ru-RU"/>
+        </w:rPr>
+        <w:t>/</w:t>
+      </w:r>
+      <w:r>
+        <w:rPr>
+          <w:bCs/>
+          <w:noProof/>
+          <w:lang w:eastAsia="ru-RU"/>
+        </w:rPr>
+        <w:t>18</w:t>
+      </w:r>
+      <w:r>
+        <w:rPr>
+          <w:bCs/>
+          <w:noProof/>
+          <w:lang w:eastAsia="ru-RU"/>
+        </w:rPr>
+        <w:t>16</w:t>
+      </w:r>
+      <w:r>
+        <w:rPr>
+          <w:bCs/>
+        </w:rPr>
+        <w:t>-</w:t>
+      </w:r>
+      <w:r>
+        <w:rPr>
+          <w:bCs/>
+        </w:rPr>
+        <w:t>р</w:t>
+      </w:r>
+      <w:r>
+        <w:rPr>
+          <w:lang w:val="be-BY"/>
+        </w:rPr>
+        <w:t>).</w:t>
+      </w:r>
+    </w:p>
+    <w:p>
+      <w:pPr>
+        <w:rPr>
+          <w:bCs/>
+          <w:noProof/>
+          <w:lang w:eastAsia="ru-RU"/>
+        </w:rPr>
+      </w:pPr>
+      <w:r>
+        <w:rPr>
+          <w:bCs/>
+        </w:rPr>
         <w:t xml:space="preserve">2.01.1817 – крещение дочери Маланьи Анисьи (НИАБ 136-13-928, л.143об </w:t>
       </w:r>
       <w:r>
@@ -2301,12 +2413,89 @@
     <w:p>
       <w:pPr>
         <w:rPr>
-          <w:bCs/>
-          <w:noProof/>
-          <w:lang w:eastAsia="ru-RU"/>
-        </w:rPr>
-      </w:pPr>
-      <w:bookmarkStart w:id="14" w:name="_Hlk128224210"/>
+          <w:noProof/>
+          <w:lang w:eastAsia="ru-RU"/>
+        </w:rPr>
+      </w:pPr>
+      <w:bookmarkStart w:id="14" w:name="_Hlk129543659"/>
+      <w:r>
+        <w:t>1</w:t>
+      </w:r>
+      <w:r>
+        <w:t>6.</w:t>
+      </w:r>
+      <w:r>
+        <w:t>0</w:t>
+      </w:r>
+      <w:r>
+        <w:t>4.</w:t>
+      </w:r>
+      <w:r>
+        <w:t>181</w:t>
+      </w:r>
+      <w:r>
+        <w:t xml:space="preserve">7 – крестная мать Бенедикта, сына Коберд Иосифа и Малгожаты с деревни Недаль (НИАБ 937-4-32, л. 34, </w:t>
+      </w:r>
+      <w:r>
+        <w:rPr>
+          <w:noProof/>
+          <w:lang w:eastAsia="ru-RU"/>
+        </w:rPr>
+        <w:t>№</w:t>
+      </w:r>
+      <w:r>
+        <w:rPr>
+          <w:noProof/>
+          <w:lang w:eastAsia="ru-RU"/>
+        </w:rPr>
+        <w:t>17</w:t>
+      </w:r>
+      <w:r>
+        <w:rPr>
+          <w:noProof/>
+          <w:lang w:eastAsia="ru-RU"/>
+        </w:rPr>
+        <w:t>/1</w:t>
+      </w:r>
+      <w:r>
+        <w:rPr>
+          <w:noProof/>
+          <w:lang w:eastAsia="ru-RU"/>
+        </w:rPr>
+        <w:t>817</w:t>
+      </w:r>
+      <w:r>
+        <w:rPr>
+          <w:noProof/>
+          <w:lang w:eastAsia="ru-RU"/>
+        </w:rPr>
+        <w:t>-р</w:t>
+      </w:r>
+      <w:r>
+        <w:rPr>
+          <w:noProof/>
+          <w:lang w:eastAsia="ru-RU"/>
+        </w:rPr>
+        <w:t>)</w:t>
+      </w:r>
+      <w:r>
+        <w:rPr>
+          <w:noProof/>
+          <w:lang w:eastAsia="ru-RU"/>
+        </w:rPr>
+        <w:t>.</w:t>
+      </w:r>
+      <w:bookmarkEnd w:id="14"/>
+    </w:p>
+    <w:p>
+      <w:pPr>
+        <w:rPr>
+          <w:bCs/>
+          <w:noProof/>
+          <w:lang w:eastAsia="ru-RU"/>
+        </w:rPr>
+      </w:pPr>
+      <w:bookmarkStart w:id="15" w:name="_Hlk128224210"/>
       <w:r>
         <w:rPr>
           <w:bCs/>
@@ -2410,15 +2599,15 @@
         </w:rPr>
         <w:t>).</w:t>
       </w:r>
-      <w:bookmarkEnd w:id="14"/>
-    </w:p>
-    <w:p>
-      <w:pPr>
-        <w:rPr>
-          <w:lang w:val="be-BY"/>
-        </w:rPr>
-      </w:pPr>
-      <w:bookmarkStart w:id="15" w:name="_Hlk124524368"/>
+      <w:bookmarkEnd w:id="15"/>
+    </w:p>
+    <w:p>
+      <w:pPr>
+        <w:rPr>
+          <w:lang w:val="be-BY"/>
+        </w:rPr>
+      </w:pPr>
+      <w:bookmarkStart w:id="16" w:name="_Hlk124524368"/>
       <w:bookmarkEnd w:id="13"/>
       <w:r>
         <w:rPr>
@@ -2427,7 +2616,7 @@
         <w:t>1834 - помещичья крестьянка, в ревизию 1834 года 42 года, жила в доме 9 (НИАБ 333-9-543, л.139).</w:t>
       </w:r>
     </w:p>
-    <w:bookmarkEnd w:id="15"/>
+    <w:bookmarkEnd w:id="16"/>
     <w:p>
       <w:pPr>
         <w:rPr>
@@ -2447,8 +2636,8 @@
         </w:rPr>
         <w:t xml:space="preserve">3.1. Лисичёнок Франц Дмитриев: </w:t>
       </w:r>
-      <w:bookmarkStart w:id="16" w:name="_Hlk128151834"/>
-      <w:bookmarkStart w:id="17" w:name="_Hlk124526649"/>
+      <w:bookmarkStart w:id="17" w:name="_Hlk128151834"/>
+      <w:bookmarkStart w:id="18" w:name="_Hlk124526649"/>
       <w:r>
         <w:rPr>
           <w:bCs/>
@@ -2519,7 +2708,7 @@
         </w:rPr>
         <w:t>.</w:t>
       </w:r>
-      <w:bookmarkEnd w:id="16"/>
+      <w:bookmarkEnd w:id="17"/>
     </w:p>
     <w:p>
       <w:pPr>
@@ -2600,8 +2789,8 @@
           <w:lang w:val="be-BY"/>
         </w:rPr>
       </w:pPr>
-      <w:bookmarkStart w:id="18" w:name="_Hlk124880466"/>
-      <w:bookmarkEnd w:id="17"/>
+      <w:bookmarkStart w:id="19" w:name="_Hlk124880466"/>
+      <w:bookmarkEnd w:id="18"/>
       <w:r>
         <w:rPr>
           <w:lang w:val="be-BY"/>
@@ -2609,7 +2798,7 @@
         <w:t>помещичий крестьянин, в ревизию 1834 года 20 лет, умер в 1845 году, жил в доме 10 (НИАБ 333-9-417, л.303об).</w:t>
       </w:r>
     </w:p>
-    <w:bookmarkEnd w:id="18"/>
+    <w:bookmarkEnd w:id="19"/>
     <w:p>
       <w:pPr>
         <w:rPr>
@@ -2629,7 +2818,7 @@
         </w:rPr>
         <w:t xml:space="preserve">3.1а. Лисичёнок Алёна Михайлова: </w:t>
       </w:r>
-      <w:bookmarkStart w:id="19" w:name="_Hlk124526683"/>
+      <w:bookmarkStart w:id="20" w:name="_Hlk124526683"/>
       <w:r>
         <w:rPr>
           <w:lang w:val="be-BY"/>
@@ -2643,8 +2832,8 @@
           <w:lang w:val="be-BY"/>
         </w:rPr>
       </w:pPr>
-      <w:bookmarkStart w:id="20" w:name="_Hlk124880592"/>
-      <w:bookmarkEnd w:id="19"/>
+      <w:bookmarkStart w:id="21" w:name="_Hlk124880592"/>
+      <w:bookmarkEnd w:id="20"/>
       <w:r>
         <w:rPr>
           <w:lang w:val="be-BY"/>
@@ -2658,8 +2847,8 @@
           <w:lang w:val="be-BY"/>
         </w:rPr>
       </w:pPr>
-      <w:bookmarkStart w:id="21" w:name="_Hlk125469132"/>
-      <w:bookmarkEnd w:id="20"/>
+      <w:bookmarkStart w:id="22" w:name="_Hlk125469132"/>
+      <w:bookmarkEnd w:id="21"/>
       <w:r>
         <w:rPr>
           <w:lang w:val="be-BY"/>
@@ -2667,7 +2856,7 @@
         <w:t>помещичья крестьянка, в ревизию 1858 года 43 года, жила в доме 8 (НИАБ 23-1-2, л.64).</w:t>
       </w:r>
     </w:p>
-    <w:bookmarkEnd w:id="21"/>
+    <w:bookmarkEnd w:id="22"/>
     <w:p>
       <w:pPr>
         <w:rPr>
@@ -2687,7 +2876,7 @@
         </w:rPr>
         <w:t xml:space="preserve">3.1.1. Лисичёнок Иосиф Францев: </w:t>
       </w:r>
-      <w:bookmarkStart w:id="22" w:name="_Hlk124880656"/>
+      <w:bookmarkStart w:id="23" w:name="_Hlk124880656"/>
       <w:r>
         <w:rPr>
           <w:lang w:val="be-BY"/>
@@ -2701,8 +2890,8 @@
           <w:lang w:val="be-BY"/>
         </w:rPr>
       </w:pPr>
-      <w:bookmarkStart w:id="23" w:name="_Hlk125469600"/>
-      <w:bookmarkEnd w:id="22"/>
+      <w:bookmarkStart w:id="24" w:name="_Hlk125469600"/>
+      <w:bookmarkEnd w:id="23"/>
       <w:r>
         <w:rPr>
           <w:lang w:val="be-BY"/>
@@ -2710,7 +2899,7 @@
         <w:t>помещичий крестьянин, в ревизию 1850 года 13 лет, в ревизию 1858 года 21 год, жил в доме 8 (НИАБ 23-1-2, л.63об, 65об).</w:t>
       </w:r>
     </w:p>
-    <w:bookmarkEnd w:id="23"/>
+    <w:bookmarkEnd w:id="24"/>
     <w:p>
       <w:pPr>
         <w:rPr>
@@ -2730,7 +2919,7 @@
         </w:rPr>
         <w:t xml:space="preserve">3.1.1а. Лисичёнок Марьяна Ефимова: </w:t>
       </w:r>
-      <w:bookmarkStart w:id="24" w:name="_Hlk125469666"/>
+      <w:bookmarkStart w:id="25" w:name="_Hlk125469666"/>
       <w:r>
         <w:rPr>
           <w:lang w:val="be-BY"/>
@@ -2738,7 +2927,7 @@
         <w:t>помещичья крестьянка, в ревизию 1858 года 25 лет (родилась около 1833 года), жила в доме 8 (НИАБ 23-1-2, л.64).</w:t>
       </w:r>
     </w:p>
-    <w:bookmarkEnd w:id="24"/>
+    <w:bookmarkEnd w:id="25"/>
     <w:p>
       <w:pPr>
         <w:rPr>
@@ -2758,7 +2947,7 @@
         </w:rPr>
         <w:t xml:space="preserve">3.1.1.1. Лисичёнок Наталья Иосифова: </w:t>
       </w:r>
-      <w:bookmarkStart w:id="25" w:name="_Hlk125469982"/>
+      <w:bookmarkStart w:id="26" w:name="_Hlk125469982"/>
       <w:r>
         <w:rPr>
           <w:lang w:val="be-BY"/>
@@ -2766,7 +2955,7 @@
         <w:t>помещичья крестьянка, родилась после ревизии 1850 года, умерла до ревизии 1858 года, жила в доме 8 (НИАБ 23-1-2, л.64).</w:t>
       </w:r>
     </w:p>
-    <w:bookmarkEnd w:id="25"/>
+    <w:bookmarkEnd w:id="26"/>
     <w:p>
       <w:pPr>
         <w:rPr>
@@ -2786,7 +2975,7 @@
         </w:rPr>
         <w:t xml:space="preserve">3.1.1.2. Лисичёнок Емельян Иосифов: </w:t>
       </w:r>
-      <w:bookmarkStart w:id="26" w:name="_Hlk125470078"/>
+      <w:bookmarkStart w:id="27" w:name="_Hlk125470078"/>
       <w:r>
         <w:rPr>
           <w:lang w:val="be-BY"/>
@@ -2794,27 +2983,28 @@
         <w:t>помещичий крестьянин, родился после ревизии 1850 года, в ревизию 1858 года 1 год (родился около 1857 года), жил в доме 8 (НИАБ 23-1-2, л.63об).</w:t>
       </w:r>
     </w:p>
-    <w:bookmarkEnd w:id="26"/>
-    <w:p>
-      <w:pPr>
-        <w:rPr>
-          <w:lang w:val="be-BY"/>
-        </w:rPr>
-      </w:pPr>
-    </w:p>
-    <w:p>
-      <w:pPr>
-        <w:rPr>
-          <w:lang w:val="be-BY"/>
-        </w:rPr>
-      </w:pPr>
-      <w:r>
-        <w:rPr>
-          <w:lang w:val="be-BY"/>
-        </w:rPr>
+    <w:bookmarkEnd w:id="27"/>
+    <w:p>
+      <w:pPr>
+        <w:rPr>
+          <w:lang w:val="be-BY"/>
+        </w:rPr>
+      </w:pPr>
+    </w:p>
+    <w:p>
+      <w:pPr>
+        <w:rPr>
+          <w:lang w:val="be-BY"/>
+        </w:rPr>
+      </w:pPr>
+      <w:r>
+        <w:rPr>
+          <w:lang w:val="be-BY"/>
+        </w:rPr>
+        <w:lastRenderedPageBreak/>
         <w:t xml:space="preserve">3.1.2. Лисичёнок Фома Францев: </w:t>
       </w:r>
-      <w:bookmarkStart w:id="27" w:name="_Hlk124880722"/>
+      <w:bookmarkStart w:id="28" w:name="_Hlk124880722"/>
       <w:r>
         <w:rPr>
           <w:lang w:val="be-BY"/>
@@ -2828,8 +3018,8 @@
           <w:lang w:val="be-BY"/>
         </w:rPr>
       </w:pPr>
-      <w:bookmarkStart w:id="28" w:name="_Hlk125569699"/>
-      <w:bookmarkEnd w:id="27"/>
+      <w:bookmarkStart w:id="29" w:name="_Hlk125569699"/>
+      <w:bookmarkEnd w:id="28"/>
       <w:r>
         <w:rPr>
           <w:lang w:val="be-BY"/>
@@ -2837,7 +3027,7 @@
         <w:t>помещичий крестьянин, в ревизию 1850 года 11 лет, умер в 1852 году, жил в доме 11 (НИАБ 23-1-2, л.65об).</w:t>
       </w:r>
     </w:p>
-    <w:bookmarkEnd w:id="28"/>
+    <w:bookmarkEnd w:id="29"/>
     <w:p>
       <w:pPr>
         <w:rPr>
@@ -2857,7 +3047,7 @@
         </w:rPr>
         <w:t xml:space="preserve">3.1.3. Лисичёнок Степан Францев: </w:t>
       </w:r>
-      <w:bookmarkStart w:id="29" w:name="_Hlk124880791"/>
+      <w:bookmarkStart w:id="30" w:name="_Hlk124880791"/>
       <w:r>
         <w:rPr>
           <w:lang w:val="be-BY"/>
@@ -2871,8 +3061,8 @@
           <w:lang w:val="be-BY"/>
         </w:rPr>
       </w:pPr>
-      <w:bookmarkStart w:id="30" w:name="_Hlk125470231"/>
-      <w:bookmarkEnd w:id="29"/>
+      <w:bookmarkStart w:id="31" w:name="_Hlk125470231"/>
+      <w:bookmarkEnd w:id="30"/>
       <w:r>
         <w:rPr>
           <w:lang w:val="be-BY"/>
@@ -2880,7 +3070,7 @@
         <w:t>помещичий крестьянин, в ревизию 1850 года 9 лет, в ревизию 1858 года 17 лет, жил в доме 8 (НИАБ 23-1-2, л.63об, 65об).</w:t>
       </w:r>
     </w:p>
-    <w:bookmarkEnd w:id="30"/>
+    <w:bookmarkEnd w:id="31"/>
     <w:p>
       <w:pPr>
         <w:rPr>
@@ -2900,7 +3090,7 @@
         </w:rPr>
         <w:t xml:space="preserve">3.1.4. Лисичёнок Иван Францев: </w:t>
       </w:r>
-      <w:bookmarkStart w:id="31" w:name="_Hlk124880852"/>
+      <w:bookmarkStart w:id="32" w:name="_Hlk124880852"/>
       <w:r>
         <w:rPr>
           <w:lang w:val="be-BY"/>
@@ -2914,8 +3104,8 @@
           <w:lang w:val="be-BY"/>
         </w:rPr>
       </w:pPr>
-      <w:bookmarkStart w:id="32" w:name="_Hlk125569831"/>
-      <w:bookmarkEnd w:id="31"/>
+      <w:bookmarkStart w:id="33" w:name="_Hlk125569831"/>
+      <w:bookmarkEnd w:id="32"/>
       <w:r>
         <w:rPr>
           <w:lang w:val="be-BY"/>
@@ -2923,7 +3113,7 @@
         <w:t>помещичий крестьянин, в ревизию 1850 года 6 лет, умер в 1852 году, жил в доме 11 (НИАБ 23-1-2, л. 65об).</w:t>
       </w:r>
     </w:p>
-    <w:bookmarkEnd w:id="32"/>
+    <w:bookmarkEnd w:id="33"/>
     <w:p>
       <w:pPr>
         <w:rPr>
@@ -2943,7 +3133,7 @@
         </w:rPr>
         <w:t xml:space="preserve">3.2. Лисичёнок Миколай Дмитриев: </w:t>
       </w:r>
-      <w:bookmarkStart w:id="33" w:name="_Hlk124527090"/>
+      <w:bookmarkStart w:id="34" w:name="_Hlk124527090"/>
       <w:r>
         <w:rPr>
           <w:lang w:val="be-BY"/>
@@ -3017,8 +3207,8 @@
           <w:lang w:val="be-BY"/>
         </w:rPr>
       </w:pPr>
-      <w:bookmarkStart w:id="34" w:name="_Hlk124871811"/>
-      <w:bookmarkEnd w:id="33"/>
+      <w:bookmarkStart w:id="35" w:name="_Hlk124871811"/>
+      <w:bookmarkEnd w:id="34"/>
       <w:r>
         <w:rPr>
           <w:lang w:val="be-BY"/>
@@ -3032,8 +3222,8 @@
           <w:lang w:val="be-BY"/>
         </w:rPr>
       </w:pPr>
-      <w:bookmarkStart w:id="35" w:name="_Hlk125565934"/>
-      <w:bookmarkEnd w:id="34"/>
+      <w:bookmarkStart w:id="36" w:name="_Hlk125565934"/>
+      <w:bookmarkEnd w:id="35"/>
       <w:r>
         <w:rPr>
           <w:lang w:val="be-BY"/>
@@ -3041,7 +3231,7 @@
         <w:t>помещичий крестьянин, в ревизию 1850 года 35 лет, в ревизию 1858 года 43 года, жил в доме 10 (НИАБ 23-1-2, л.64об).</w:t>
       </w:r>
     </w:p>
-    <w:bookmarkEnd w:id="35"/>
+    <w:bookmarkEnd w:id="36"/>
     <w:p>
       <w:pPr>
         <w:rPr>
@@ -3061,7 +3251,7 @@
         </w:rPr>
         <w:t xml:space="preserve">3.2а. Лисичёнок Тереса Леонова: </w:t>
       </w:r>
-      <w:bookmarkStart w:id="36" w:name="_Hlk124871894"/>
+      <w:bookmarkStart w:id="37" w:name="_Hlk124871894"/>
       <w:r>
         <w:rPr>
           <w:lang w:val="be-BY"/>
@@ -3075,8 +3265,8 @@
           <w:lang w:val="be-BY"/>
         </w:rPr>
       </w:pPr>
-      <w:bookmarkStart w:id="37" w:name="_Hlk125566112"/>
-      <w:bookmarkEnd w:id="36"/>
+      <w:bookmarkStart w:id="38" w:name="_Hlk125566112"/>
+      <w:bookmarkEnd w:id="37"/>
       <w:r>
         <w:rPr>
           <w:lang w:val="be-BY"/>
@@ -3084,7 +3274,7 @@
         <w:t>помещичья крестьянка, в ревизию 1858 года 37 лет, жила в доме 10 (НИАБ 23-1-2, л.65).</w:t>
       </w:r>
     </w:p>
-    <w:bookmarkEnd w:id="37"/>
+    <w:bookmarkEnd w:id="38"/>
     <w:p>
       <w:pPr>
         <w:rPr>
@@ -3104,7 +3294,7 @@
         </w:rPr>
         <w:t xml:space="preserve">3.2.1. Лисичёнок Базыль Миколаев: </w:t>
       </w:r>
-      <w:bookmarkStart w:id="38" w:name="_Hlk124871963"/>
+      <w:bookmarkStart w:id="39" w:name="_Hlk124871963"/>
       <w:r>
         <w:rPr>
           <w:lang w:val="be-BY"/>
@@ -3118,8 +3308,8 @@
           <w:lang w:val="be-BY"/>
         </w:rPr>
       </w:pPr>
-      <w:bookmarkStart w:id="39" w:name="_Hlk125566147"/>
-      <w:bookmarkEnd w:id="38"/>
+      <w:bookmarkStart w:id="40" w:name="_Hlk125566147"/>
+      <w:bookmarkEnd w:id="39"/>
       <w:r>
         <w:rPr>
           <w:lang w:val="be-BY"/>
@@ -3127,7 +3317,7 @@
         <w:t>помещичий крестьянин, в ревизию 1850 года 11 лет, в ревизию 1858 года 19 лет, жил в доме 10 (НИАБ 23-1-2, л.64об).</w:t>
       </w:r>
     </w:p>
-    <w:bookmarkEnd w:id="39"/>
+    <w:bookmarkEnd w:id="40"/>
     <w:p>
       <w:pPr>
         <w:rPr>
@@ -3147,7 +3337,7 @@
         </w:rPr>
         <w:t xml:space="preserve">3.2.1а. Лисичёнок Петрунеля Казимирова: </w:t>
       </w:r>
-      <w:bookmarkStart w:id="40" w:name="_Hlk125566211"/>
+      <w:bookmarkStart w:id="41" w:name="_Hlk125566211"/>
       <w:r>
         <w:rPr>
           <w:lang w:val="be-BY"/>
@@ -3155,7 +3345,7 @@
         <w:t>помещичья крестьянка, в ревизию 1858 года 20 лет (родилась около 1838 года), жила в доме 10 (НИАБ 23-1-2, л.65).</w:t>
       </w:r>
     </w:p>
-    <w:bookmarkEnd w:id="40"/>
+    <w:bookmarkEnd w:id="41"/>
     <w:p>
       <w:pPr>
         <w:rPr>
@@ -3175,7 +3365,7 @@
         </w:rPr>
         <w:t xml:space="preserve">3.2.2. Лисичёнок Мария Миколаева: </w:t>
       </w:r>
-      <w:bookmarkStart w:id="41" w:name="_Hlk124872029"/>
+      <w:bookmarkStart w:id="42" w:name="_Hlk124872029"/>
       <w:r>
         <w:rPr>
           <w:lang w:val="be-BY"/>
@@ -3189,8 +3379,8 @@
           <w:lang w:val="be-BY"/>
         </w:rPr>
       </w:pPr>
-      <w:bookmarkStart w:id="42" w:name="_Hlk125566241"/>
-      <w:bookmarkEnd w:id="41"/>
+      <w:bookmarkStart w:id="43" w:name="_Hlk125566241"/>
+      <w:bookmarkEnd w:id="42"/>
       <w:r>
         <w:rPr>
           <w:lang w:val="be-BY"/>
@@ -3198,7 +3388,7 @@
         <w:t>помещичья крестьянка, в ревизию 1858 года 14 лет, жила в доме 10 (НИАБ 23-1-2, л.65).</w:t>
       </w:r>
     </w:p>
-    <w:bookmarkEnd w:id="42"/>
+    <w:bookmarkEnd w:id="43"/>
     <w:p>
       <w:pPr>
         <w:rPr>
@@ -3218,7 +3408,7 @@
         </w:rPr>
         <w:t xml:space="preserve">3.2.3. Лисичёнок Пётр Миколаев: </w:t>
       </w:r>
-      <w:bookmarkStart w:id="43" w:name="_Hlk124872097"/>
+      <w:bookmarkStart w:id="44" w:name="_Hlk124872097"/>
       <w:r>
         <w:rPr>
           <w:lang w:val="be-BY"/>
@@ -3232,16 +3422,17 @@
           <w:lang w:val="be-BY"/>
         </w:rPr>
       </w:pPr>
-      <w:bookmarkStart w:id="44" w:name="_Hlk125566275"/>
-      <w:bookmarkEnd w:id="43"/>
-      <w:r>
-        <w:rPr>
-          <w:lang w:val="be-BY"/>
-        </w:rPr>
+      <w:bookmarkStart w:id="45" w:name="_Hlk125566275"/>
+      <w:bookmarkEnd w:id="44"/>
+      <w:r>
+        <w:rPr>
+          <w:lang w:val="be-BY"/>
+        </w:rPr>
+        <w:lastRenderedPageBreak/>
         <w:t>помещичий крестьянин, в ревизию 1850 года 3 года, в ревизию 1858 года 11 лет, жил в доме 10 (НИАБ 23-1-2, л.64об).</w:t>
       </w:r>
     </w:p>
-    <w:bookmarkEnd w:id="44"/>
+    <w:bookmarkEnd w:id="45"/>
     <w:p>
       <w:pPr>
         <w:rPr>
@@ -3273,20 +3464,726 @@
         </w:rPr>
         <w:t xml:space="preserve">я Дмитриева: </w:t>
       </w:r>
-      <w:bookmarkStart w:id="45" w:name="_Hlk124527120"/>
-    </w:p>
-    <w:p>
-      <w:pPr>
-        <w:rPr>
-          <w:bCs/>
-        </w:rPr>
-      </w:pPr>
-      <w:r>
-        <w:rPr>
-          <w:bCs/>
+      <w:bookmarkStart w:id="46" w:name="_Hlk124527120"/>
+    </w:p>
+    <w:p>
+      <w:pPr>
+        <w:rPr>
+          <w:bCs/>
+        </w:rPr>
+      </w:pPr>
+      <w:r>
+        <w:rPr>
+          <w:bCs/>
+        </w:rPr>
+        <w:t xml:space="preserve">2.01.1817 – крещение, крестные родители Лашкевич Стефан и Жилко Ксеня Данилова с деревни Недаль (НИАБ 136-13-928, л.143об </w:t>
+      </w:r>
+      <w:r>
+        <w:rPr>
+          <w:bCs/>
+          <w:noProof/>
+          <w:lang w:eastAsia="ru-RU"/>
+        </w:rPr>
+        <w:t>№</w:t>
+      </w:r>
+      <w:r>
+        <w:rPr>
+          <w:bCs/>
+          <w:noProof/>
+          <w:lang w:eastAsia="ru-RU"/>
+        </w:rPr>
+        <w:t>1</w:t>
+      </w:r>
+      <w:r>
+        <w:rPr>
+          <w:bCs/>
+          <w:noProof/>
+          <w:lang w:eastAsia="ru-RU"/>
+        </w:rPr>
+        <w:t>/181</w:t>
+      </w:r>
+      <w:r>
+        <w:rPr>
+          <w:bCs/>
+          <w:noProof/>
+          <w:lang w:eastAsia="ru-RU"/>
+        </w:rPr>
+        <w:t>7</w:t>
+      </w:r>
+      <w:r>
+        <w:rPr>
+          <w:bCs/>
+        </w:rPr>
+        <w:t>-</w:t>
+      </w:r>
+      <w:r>
+        <w:rPr>
+          <w:bCs/>
+        </w:rPr>
+        <w:t>р</w:t>
+      </w:r>
+      <w:r>
+        <w:rPr>
+          <w:bCs/>
+        </w:rPr>
+        <w:t xml:space="preserve"> (ориг)</w:t>
+      </w:r>
+      <w:r>
+        <w:rPr>
+          <w:bCs/>
+        </w:rPr>
+        <w:t>)</w:t>
+      </w:r>
+      <w:r>
+        <w:rPr>
+          <w:bCs/>
+          <w:noProof/>
+          <w:lang w:eastAsia="ru-RU"/>
+        </w:rPr>
+        <w:t>.</w:t>
+      </w:r>
+    </w:p>
+    <w:p>
+      <w:pPr>
+        <w:rPr>
+          <w:lang w:val="be-BY"/>
+        </w:rPr>
+      </w:pPr>
+      <w:r>
+        <w:rPr>
+          <w:lang w:val="be-BY"/>
+        </w:rPr>
+        <w:t xml:space="preserve">25.01.1834 - </w:t>
+      </w:r>
+      <w:r>
+        <w:rPr>
+          <w:lang w:val="be-BY"/>
+        </w:rPr>
+        <w:t>помещичья крестьянка, в ревизию 1834 года 15 лет (родилась около 1819 года), жила в доме 9 (НИАБ 333-9-543, л.139).</w:t>
+      </w:r>
+    </w:p>
+    <w:bookmarkEnd w:id="46"/>
+    <w:p>
+      <w:pPr>
+        <w:rPr>
+          <w:lang w:val="be-BY"/>
+        </w:rPr>
+      </w:pPr>
+    </w:p>
+    <w:p>
+      <w:pPr>
+        <w:rPr>
+          <w:lang w:val="be-BY"/>
+        </w:rPr>
+      </w:pPr>
+      <w:r>
+        <w:rPr>
+          <w:lang w:val="be-BY"/>
+        </w:rPr>
+        <w:t xml:space="preserve">3.4. Лисичёнок Адам Дмитриев: </w:t>
+      </w:r>
+      <w:bookmarkStart w:id="47" w:name="_Hlk124527148"/>
+      <w:r>
+        <w:rPr>
+          <w:lang w:val="be-BY"/>
+        </w:rPr>
+        <w:t xml:space="preserve">помещичий крестьянин, родился после ревизии 1816 года, </w:t>
+      </w:r>
+      <w:r>
+        <w:rPr>
+          <w:lang w:val="be-BY"/>
+        </w:rPr>
+        <w:t>в ревизию 18</w:t>
+      </w:r>
+      <w:r>
+        <w:rPr>
+          <w:lang w:val="be-BY"/>
+        </w:rPr>
+        <w:t>34</w:t>
+      </w:r>
+      <w:r>
+        <w:rPr>
+          <w:lang w:val="be-BY"/>
+        </w:rPr>
+        <w:t xml:space="preserve"> года на </w:t>
+      </w:r>
+      <w:r>
+        <w:rPr>
+          <w:lang w:val="be-BY"/>
+        </w:rPr>
+        <w:t>25</w:t>
+      </w:r>
+      <w:r>
+        <w:rPr>
+          <w:lang w:val="be-BY"/>
+        </w:rPr>
+        <w:t>.0</w:t>
+      </w:r>
+      <w:r>
+        <w:rPr>
+          <w:lang w:val="be-BY"/>
+        </w:rPr>
+        <w:t>1</w:t>
+      </w:r>
+      <w:r>
+        <w:rPr>
+          <w:lang w:val="be-BY"/>
+        </w:rPr>
+        <w:t xml:space="preserve"> – </w:t>
+      </w:r>
+      <w:r>
+        <w:rPr>
+          <w:lang w:val="be-BY"/>
+        </w:rPr>
+        <w:t>12 лет (родился около 1822 года),</w:t>
+      </w:r>
+      <w:r>
+        <w:rPr>
+          <w:lang w:val="be-BY"/>
+        </w:rPr>
+        <w:t xml:space="preserve"> </w:t>
+      </w:r>
+      <w:r>
+        <w:rPr>
+          <w:lang w:val="be-BY"/>
+        </w:rPr>
+        <w:t>жил в доме 9 (НИАБ 333-9-543, л.138об).</w:t>
+      </w:r>
+    </w:p>
+    <w:p>
+      <w:pPr>
+        <w:rPr>
+          <w:lang w:val="be-BY"/>
+        </w:rPr>
+      </w:pPr>
+      <w:bookmarkStart w:id="48" w:name="_Hlk124881357"/>
+      <w:bookmarkEnd w:id="47"/>
+      <w:r>
+        <w:rPr>
+          <w:lang w:val="be-BY"/>
+        </w:rPr>
+        <w:t>помещичий крестьянин, в ревизию 1834 года 13 лет, в ревизию 1850 года на 6.10.1850 – 29 лет, жил в доме 10 (НИАБ 333-9-417, л.303об).</w:t>
+      </w:r>
+    </w:p>
+    <w:p>
+      <w:pPr>
+        <w:rPr>
+          <w:lang w:val="be-BY"/>
+        </w:rPr>
+      </w:pPr>
+      <w:bookmarkStart w:id="49" w:name="_Hlk125569168"/>
+      <w:bookmarkEnd w:id="48"/>
+      <w:r>
+        <w:rPr>
+          <w:lang w:val="be-BY"/>
+        </w:rPr>
+        <w:t>помещичий крестьянин, в ревизию 1850 года 29 лет, в ревизию 1858 года 37 лет, жил в доме 11 (НИАБ 23-1-2, л.65об).</w:t>
+      </w:r>
+    </w:p>
+    <w:bookmarkEnd w:id="49"/>
+    <w:p>
+      <w:pPr>
+        <w:rPr>
+          <w:lang w:val="be-BY"/>
+        </w:rPr>
+      </w:pPr>
+    </w:p>
+    <w:p>
+      <w:pPr>
+        <w:rPr>
+          <w:lang w:val="be-BY"/>
+        </w:rPr>
+      </w:pPr>
+      <w:r>
+        <w:rPr>
+          <w:lang w:val="be-BY"/>
+        </w:rPr>
+        <w:t xml:space="preserve">3.4а. Лисичёнок Елисавета Янкова: </w:t>
+      </w:r>
+      <w:bookmarkStart w:id="50" w:name="_Hlk124881430"/>
+      <w:r>
+        <w:rPr>
+          <w:lang w:val="be-BY"/>
+        </w:rPr>
+        <w:t>помещичья крестьянка, в ревизию 1850 года на 6.10.1850 – 27 лет (родилась около 1823 года), жила в доме 10 (НИАБ 333-9-417, л.304).</w:t>
+      </w:r>
+    </w:p>
+    <w:p>
+      <w:pPr>
+        <w:rPr>
+          <w:lang w:val="be-BY"/>
+        </w:rPr>
+      </w:pPr>
+      <w:bookmarkStart w:id="51" w:name="_Hlk125569268"/>
+      <w:bookmarkEnd w:id="50"/>
+      <w:r>
+        <w:rPr>
+          <w:lang w:val="be-BY"/>
+        </w:rPr>
+        <w:t>помещичья крестьянка, в ревизию 1858 года 35 лет, жила в доме 11 (НИАБ 23-1-2, л.66).</w:t>
+      </w:r>
+    </w:p>
+    <w:bookmarkEnd w:id="51"/>
+    <w:p>
+      <w:pPr>
+        <w:rPr>
+          <w:lang w:val="be-BY"/>
+        </w:rPr>
+      </w:pPr>
+    </w:p>
+    <w:p>
+      <w:pPr>
+        <w:rPr>
+          <w:lang w:val="be-BY"/>
+        </w:rPr>
+      </w:pPr>
+      <w:r>
+        <w:rPr>
+          <w:lang w:val="be-BY"/>
+        </w:rPr>
+        <w:t xml:space="preserve">3.4.1. Лисичёнок Яков Адамов: </w:t>
+      </w:r>
+      <w:bookmarkStart w:id="52" w:name="_Hlk124881493"/>
+      <w:r>
+        <w:rPr>
+          <w:lang w:val="be-BY"/>
+        </w:rPr>
+        <w:t>помещичий крестьянин, родился после ревизии 1834 года, в ревизию 1850 года на 6.10.1850 – 8 лет (родился около 1842 года), жил в доме 10 (НИАБ 333-9-417, л.303об).</w:t>
+      </w:r>
+    </w:p>
+    <w:p>
+      <w:pPr>
+        <w:rPr>
+          <w:lang w:val="be-BY"/>
+        </w:rPr>
+      </w:pPr>
+      <w:bookmarkStart w:id="53" w:name="_Hlk125569300"/>
+      <w:bookmarkEnd w:id="52"/>
+      <w:r>
+        <w:rPr>
+          <w:lang w:val="be-BY"/>
+        </w:rPr>
+        <w:t>помещичий крестьянин, в ревизию 1850 года 8 лет, в ревизию 1858 года 16 лет, жил в доме 11 (НИАБ 23-1-2, л.65об).</w:t>
+      </w:r>
+    </w:p>
+    <w:bookmarkEnd w:id="53"/>
+    <w:p>
+      <w:pPr>
+        <w:rPr>
+          <w:lang w:val="be-BY"/>
+        </w:rPr>
+      </w:pPr>
+    </w:p>
+    <w:p>
+      <w:pPr>
+        <w:rPr>
+          <w:lang w:val="be-BY"/>
+        </w:rPr>
+      </w:pPr>
+      <w:r>
+        <w:rPr>
+          <w:lang w:val="be-BY"/>
+        </w:rPr>
+        <w:t xml:space="preserve">3.4.2. Лисичёнок Антон Адамов: </w:t>
+      </w:r>
+      <w:bookmarkStart w:id="54" w:name="_Hlk124881678"/>
+      <w:r>
+        <w:rPr>
+          <w:lang w:val="be-BY"/>
+        </w:rPr>
+        <w:t>помещичий крестьянин, родился после ревизии 1834 года, в ревизию 1850 года на 6.10.1850 – 7 лет (родился около 1843 года), жил в доме 10 (НИАБ 333-9-417, л.303об).</w:t>
+      </w:r>
+    </w:p>
+    <w:p>
+      <w:pPr>
+        <w:rPr>
+          <w:lang w:val="be-BY"/>
+        </w:rPr>
+      </w:pPr>
+      <w:bookmarkStart w:id="55" w:name="_Hlk125569330"/>
+      <w:bookmarkEnd w:id="54"/>
+      <w:r>
+        <w:rPr>
+          <w:lang w:val="be-BY"/>
+        </w:rPr>
+        <w:t>помещичий крестьянин, в ревизию 1850 года 7 лет, в ревизию 1858 года 15 лет, жил в доме 11 (НИАБ 23-1-2, л.65об).</w:t>
+      </w:r>
+    </w:p>
+    <w:bookmarkEnd w:id="55"/>
+    <w:p>
+      <w:pPr>
+        <w:rPr>
+          <w:lang w:val="be-BY"/>
+        </w:rPr>
+      </w:pPr>
+    </w:p>
+    <w:p>
+      <w:pPr>
+        <w:rPr>
+          <w:lang w:val="be-BY"/>
+        </w:rPr>
+      </w:pPr>
+      <w:r>
+        <w:rPr>
+          <w:lang w:val="be-BY"/>
+        </w:rPr>
+        <w:t xml:space="preserve">3.4.3. Лисичёнок Наста Адамова: </w:t>
+      </w:r>
+      <w:bookmarkStart w:id="56" w:name="_Hlk124881742"/>
+      <w:r>
+        <w:rPr>
+          <w:lang w:val="be-BY"/>
+        </w:rPr>
+        <w:t>помещичья крестьянка, в ревизию 1850 года на 6.10.1850 – 1 год (родилась около 1849 года), жила в доме 10 (НИАБ 333-9-417, л.304).</w:t>
+      </w:r>
+    </w:p>
+    <w:p>
+      <w:pPr>
+        <w:rPr>
+          <w:lang w:val="be-BY"/>
+        </w:rPr>
+      </w:pPr>
+      <w:bookmarkStart w:id="57" w:name="_Hlk125569372"/>
+      <w:bookmarkEnd w:id="56"/>
+      <w:r>
+        <w:rPr>
+          <w:lang w:val="be-BY"/>
+        </w:rPr>
+        <w:t>помещичья крестьянка, в ревизию 1858 года 9 лет, жила в доме 11 (НИАБ 23-1-2, л.66).</w:t>
+      </w:r>
+    </w:p>
+    <w:bookmarkEnd w:id="57"/>
+    <w:p>
+      <w:pPr>
+        <w:rPr>
+          <w:lang w:val="be-BY"/>
+        </w:rPr>
+      </w:pPr>
+    </w:p>
+    <w:p>
+      <w:pPr>
+        <w:rPr>
+          <w:lang w:val="be-BY"/>
+        </w:rPr>
+      </w:pPr>
+      <w:r>
+        <w:rPr>
+          <w:lang w:val="be-BY"/>
+        </w:rPr>
+        <w:t xml:space="preserve">3.5. Лисичёнок Антон Дмитриев: </w:t>
+      </w:r>
+      <w:bookmarkStart w:id="58" w:name="_Hlk124527178"/>
+      <w:r>
+        <w:rPr>
+          <w:lang w:val="be-BY"/>
+        </w:rPr>
+        <w:t xml:space="preserve">помещичий крестьянин, родился после ревизии 1816 года, </w:t>
+      </w:r>
+      <w:r>
+        <w:rPr>
+          <w:lang w:val="be-BY"/>
+        </w:rPr>
+        <w:t>в ревизию 18</w:t>
+      </w:r>
+      <w:r>
+        <w:rPr>
+          <w:lang w:val="be-BY"/>
+        </w:rPr>
+        <w:t>34</w:t>
+      </w:r>
+      <w:r>
+        <w:rPr>
+          <w:lang w:val="be-BY"/>
+        </w:rPr>
+        <w:t xml:space="preserve"> года на </w:t>
+      </w:r>
+      <w:r>
+        <w:rPr>
+          <w:lang w:val="be-BY"/>
+        </w:rPr>
+        <w:t>25</w:t>
+      </w:r>
+      <w:r>
+        <w:rPr>
+          <w:lang w:val="be-BY"/>
+        </w:rPr>
+        <w:t>.0</w:t>
+      </w:r>
+      <w:r>
+        <w:rPr>
+          <w:lang w:val="be-BY"/>
+        </w:rPr>
+        <w:t>1</w:t>
+      </w:r>
+      <w:r>
+        <w:rPr>
+          <w:lang w:val="be-BY"/>
+        </w:rPr>
+        <w:t xml:space="preserve"> – </w:t>
+      </w:r>
+      <w:r>
+        <w:rPr>
+          <w:lang w:val="be-BY"/>
+        </w:rPr>
+        <w:t>7 лет (родился около 1827 года),</w:t>
+      </w:r>
+      <w:r>
+        <w:rPr>
+          <w:lang w:val="be-BY"/>
+        </w:rPr>
+        <w:t xml:space="preserve"> </w:t>
+      </w:r>
+      <w:r>
+        <w:rPr>
+          <w:lang w:val="be-BY"/>
+        </w:rPr>
+        <w:t>жил в доме 9 (НИАБ 333-9-543, л.138об).</w:t>
+      </w:r>
+    </w:p>
+    <w:p>
+      <w:pPr>
+        <w:rPr>
+          <w:lang w:val="be-BY"/>
+        </w:rPr>
+      </w:pPr>
+      <w:bookmarkStart w:id="59" w:name="_Hlk124872293"/>
+      <w:bookmarkEnd w:id="58"/>
+      <w:r>
+        <w:rPr>
+          <w:lang w:val="be-BY"/>
+        </w:rPr>
+        <w:t>помещичий крестьянин, в ревизию 1834 года 7 лет, в ревизию 1850 года на 6.10.1850 – 23 года, жил в доме 9 (НИАБ 333-9-417, л.303об).</w:t>
+      </w:r>
+    </w:p>
+    <w:p>
+      <w:pPr>
+        <w:rPr>
+          <w:lang w:val="be-BY"/>
+        </w:rPr>
+      </w:pPr>
+      <w:bookmarkStart w:id="60" w:name="_Hlk125566413"/>
+      <w:bookmarkEnd w:id="59"/>
+      <w:r>
+        <w:rPr>
+          <w:lang w:val="be-BY"/>
+        </w:rPr>
+        <w:t>помещичий крестьянин, в ревизию 1850 года 23 года, в ревизию 1858 года 31 год, жил в доме 10 (НИАБ 23-1-2, л.64об).</w:t>
+      </w:r>
+    </w:p>
+    <w:bookmarkEnd w:id="60"/>
+    <w:p>
+      <w:pPr>
+        <w:rPr>
+          <w:lang w:val="be-BY"/>
+        </w:rPr>
+      </w:pPr>
+    </w:p>
+    <w:p>
+      <w:pPr>
+        <w:rPr>
+          <w:lang w:val="be-BY"/>
+        </w:rPr>
+      </w:pPr>
+      <w:r>
+        <w:rPr>
+          <w:lang w:val="be-BY"/>
         </w:rPr>
         <w:lastRenderedPageBreak/>
-        <w:t xml:space="preserve">2.01.1817 – крещение, крестные родители Лашкевич Стефан и Жилко Ксеня Данилова с деревни Недаль (НИАБ 136-13-928, л.143об </w:t>
+        <w:t xml:space="preserve">3.5а. Лисичёнок Ева Иосифова: </w:t>
+      </w:r>
+      <w:bookmarkStart w:id="61" w:name="_Hlk124872360"/>
+      <w:r>
+        <w:rPr>
+          <w:lang w:val="be-BY"/>
+        </w:rPr>
+        <w:t>помещичья крестьянка, в ревизию 1850 года на 6.10.1850 – 22 года (родилась около 1828 года), жила в доме 9 (НИАБ 333-9-417, л.304).</w:t>
+      </w:r>
+    </w:p>
+    <w:p>
+      <w:pPr>
+        <w:rPr>
+          <w:lang w:val="be-BY"/>
+        </w:rPr>
+      </w:pPr>
+      <w:bookmarkStart w:id="62" w:name="_Hlk125566447"/>
+      <w:bookmarkEnd w:id="61"/>
+      <w:r>
+        <w:rPr>
+          <w:lang w:val="be-BY"/>
+        </w:rPr>
+        <w:t>помещичья крестьянка, в ревизию 1858 года 30 лет, жила в доме 10 (НИАБ 23-1-2, л.65).</w:t>
+      </w:r>
+    </w:p>
+    <w:bookmarkEnd w:id="62"/>
+    <w:p>
+      <w:pPr>
+        <w:rPr>
+          <w:lang w:val="be-BY"/>
+        </w:rPr>
+      </w:pPr>
+    </w:p>
+    <w:p>
+      <w:pPr>
+        <w:rPr>
+          <w:lang w:val="be-BY"/>
+        </w:rPr>
+      </w:pPr>
+      <w:r>
+        <w:rPr>
+          <w:lang w:val="be-BY"/>
+        </w:rPr>
+        <w:t xml:space="preserve">3.5.1. Лисичёнок Антося Антонова: </w:t>
+      </w:r>
+      <w:bookmarkStart w:id="63" w:name="_Hlk124872536"/>
+      <w:r>
+        <w:rPr>
+          <w:lang w:val="be-BY"/>
+        </w:rPr>
+        <w:t>помещичья крестьянка, в ревизию 1850 года на 6.10.1850 – 3 года (родилась около 1847 года), жила в доме 9 (НИАБ 333-9-417, л.304).</w:t>
+      </w:r>
+    </w:p>
+    <w:p>
+      <w:pPr>
+        <w:rPr>
+          <w:lang w:val="be-BY"/>
+        </w:rPr>
+      </w:pPr>
+    </w:p>
+    <w:p>
+      <w:pPr>
+        <w:rPr>
+          <w:lang w:val="be-BY"/>
+        </w:rPr>
+      </w:pPr>
+      <w:r>
+        <w:rPr>
+          <w:lang w:val="be-BY"/>
+        </w:rPr>
+        <w:t xml:space="preserve">3.5.2. Лисичёнок Михаил Антонов: </w:t>
+      </w:r>
+      <w:bookmarkStart w:id="64" w:name="_Hlk125566814"/>
+      <w:r>
+        <w:rPr>
+          <w:lang w:val="be-BY"/>
+        </w:rPr>
+        <w:t>помещичий крестьянин, родился после ревизии 1850 года, в ревизию 1858 года 7 лет (родился около 1851 года), жил в доме 10 (НИАБ 23-1-2, л.64об).</w:t>
+      </w:r>
+    </w:p>
+    <w:bookmarkEnd w:id="64"/>
+    <w:p>
+      <w:pPr>
+        <w:rPr>
+          <w:lang w:val="be-BY"/>
+        </w:rPr>
+      </w:pPr>
+    </w:p>
+    <w:p>
+      <w:pPr>
+        <w:rPr>
+          <w:lang w:val="be-BY"/>
+        </w:rPr>
+      </w:pPr>
+      <w:r>
+        <w:rPr>
+          <w:lang w:val="be-BY"/>
+        </w:rPr>
+        <w:t xml:space="preserve">3.5.3. Лисичёнок Феликс Антонов: </w:t>
+      </w:r>
+      <w:bookmarkStart w:id="65" w:name="_Hlk125566874"/>
+      <w:r>
+        <w:rPr>
+          <w:lang w:val="be-BY"/>
+        </w:rPr>
+        <w:t>помещичий крестьянин, родился в 1854 году, в ревизию 1858 года 4 года, жил в доме 10 (НИАБ 23-1-2, л.64об).</w:t>
+      </w:r>
+    </w:p>
+    <w:bookmarkEnd w:id="65"/>
+    <w:p>
+      <w:pPr>
+        <w:rPr>
+          <w:lang w:val="be-BY"/>
+        </w:rPr>
+      </w:pPr>
+    </w:p>
+    <w:p>
+      <w:pPr>
+        <w:rPr>
+          <w:lang w:val="be-BY"/>
+        </w:rPr>
+      </w:pPr>
+      <w:r>
+        <w:rPr>
+          <w:lang w:val="be-BY"/>
+        </w:rPr>
+        <w:t xml:space="preserve">3.5.4. Лисичёнок Доминися Антонова: </w:t>
+      </w:r>
+      <w:bookmarkStart w:id="66" w:name="_Hlk125566935"/>
+      <w:r>
+        <w:rPr>
+          <w:lang w:val="be-BY"/>
+        </w:rPr>
+        <w:t>помещичья крестьянка, в ревизию 1858 года 1 год, жила в доме 10 (НИАБ 23-1-2, л.65).</w:t>
+      </w:r>
+    </w:p>
+    <w:bookmarkEnd w:id="63"/>
+    <w:bookmarkEnd w:id="66"/>
+    <w:p>
+      <w:pPr>
+        <w:rPr>
+          <w:lang w:val="be-BY"/>
+        </w:rPr>
+      </w:pPr>
+    </w:p>
+    <w:p>
+      <w:pPr>
+        <w:jc w:val="left"/>
+        <w:rPr>
+          <w:noProof/>
+          <w:lang w:eastAsia="ru-RU"/>
+        </w:rPr>
+      </w:pPr>
+      <w:r>
+        <w:rPr>
+          <w:lang w:val="be-BY"/>
+        </w:rPr>
+        <w:t xml:space="preserve">4. Лисичёнок Хома: </w:t>
+      </w:r>
+      <w:bookmarkStart w:id="67" w:name="_Hlk126659985"/>
+      <w:r>
+        <w:rPr>
+          <w:noProof/>
+          <w:lang w:eastAsia="ru-RU"/>
+        </w:rPr>
+        <w:t>12.10.1796 – крестный отец Палагии, дочери Новицких Кузьмы и Параскевии с деревни Броды (НИАБ 136-13-928,</w:t>
+      </w:r>
+      <w:r>
+        <w:rPr>
+          <w:noProof/>
+          <w:lang w:eastAsia="ru-RU"/>
+        </w:rPr>
+        <w:t xml:space="preserve"> л</w:t>
+      </w:r>
+      <w:r>
+        <w:rPr>
+          <w:noProof/>
+          <w:lang w:eastAsia="ru-RU"/>
+        </w:rPr>
+        <w:t>ист 1об</w:t>
+      </w:r>
+      <w:r>
+        <w:rPr>
+          <w:noProof/>
+          <w:lang w:eastAsia="ru-RU"/>
+        </w:rPr>
+        <w:t>,</w:t>
+      </w:r>
+      <w:r>
+        <w:rPr>
+          <w:b/>
+          <w:noProof/>
+          <w:lang w:eastAsia="ru-RU"/>
+        </w:rPr>
+        <w:t xml:space="preserve"> </w:t>
       </w:r>
       <w:r>
         <w:rPr>
@@ -3302,701 +4199,102 @@
           <w:noProof/>
           <w:lang w:eastAsia="ru-RU"/>
         </w:rPr>
-        <w:t>1</w:t>
-      </w:r>
-      <w:r>
-        <w:rPr>
-          <w:bCs/>
-          <w:noProof/>
-          <w:lang w:eastAsia="ru-RU"/>
-        </w:rPr>
-        <w:t>/181</w:t>
-      </w:r>
-      <w:r>
-        <w:rPr>
-          <w:bCs/>
-          <w:noProof/>
-          <w:lang w:eastAsia="ru-RU"/>
-        </w:rPr>
-        <w:t>7</w:t>
-      </w:r>
-      <w:r>
-        <w:rPr>
-          <w:bCs/>
-        </w:rPr>
-        <w:t>-</w:t>
-      </w:r>
-      <w:r>
-        <w:rPr>
-          <w:bCs/>
-        </w:rPr>
-        <w:t>р</w:t>
-      </w:r>
-      <w:r>
-        <w:rPr>
-          <w:bCs/>
-        </w:rPr>
-        <w:t xml:space="preserve"> (ориг)</w:t>
-      </w:r>
-      <w:r>
-        <w:rPr>
-          <w:bCs/>
+        <w:t>9</w:t>
+      </w:r>
+      <w:r>
+        <w:rPr>
+          <w:bCs/>
+          <w:noProof/>
+          <w:lang w:eastAsia="ru-RU"/>
+        </w:rPr>
+        <w:t>/1</w:t>
+      </w:r>
+      <w:r>
+        <w:rPr>
+          <w:bCs/>
+          <w:noProof/>
+          <w:lang w:eastAsia="ru-RU"/>
+        </w:rPr>
+        <w:t>796</w:t>
+      </w:r>
+      <w:r>
+        <w:rPr>
+          <w:bCs/>
+          <w:noProof/>
+          <w:lang w:eastAsia="ru-RU"/>
+        </w:rPr>
+        <w:t>-р (</w:t>
+      </w:r>
+      <w:r>
+        <w:rPr>
+          <w:bCs/>
+          <w:noProof/>
+          <w:lang w:eastAsia="ru-RU"/>
+        </w:rPr>
+        <w:t>ориг</w:t>
+      </w:r>
+      <w:r>
+        <w:rPr>
+          <w:bCs/>
+          <w:noProof/>
+          <w:lang w:eastAsia="ru-RU"/>
         </w:rPr>
         <w:t>)</w:t>
       </w:r>
       <w:r>
         <w:rPr>
-          <w:bCs/>
-          <w:noProof/>
-          <w:lang w:eastAsia="ru-RU"/>
-        </w:rPr>
-        <w:t>.</w:t>
-      </w:r>
-    </w:p>
-    <w:p>
-      <w:pPr>
-        <w:rPr>
-          <w:lang w:val="be-BY"/>
-        </w:rPr>
-      </w:pPr>
-      <w:r>
-        <w:rPr>
-          <w:lang w:val="be-BY"/>
-        </w:rPr>
-        <w:t xml:space="preserve">25.01.1834 - </w:t>
-      </w:r>
-      <w:r>
-        <w:rPr>
-          <w:lang w:val="be-BY"/>
-        </w:rPr>
-        <w:t>помещичья крестьянка, в ревизию 1834 года 15 лет (родилась около 1819 года), жила в доме 9 (НИАБ 333-9-543, л.139).</w:t>
-      </w:r>
-    </w:p>
-    <w:bookmarkEnd w:id="45"/>
-    <w:p>
-      <w:pPr>
-        <w:rPr>
-          <w:lang w:val="be-BY"/>
-        </w:rPr>
-      </w:pPr>
-    </w:p>
-    <w:p>
-      <w:pPr>
-        <w:rPr>
-          <w:lang w:val="be-BY"/>
-        </w:rPr>
-      </w:pPr>
-      <w:r>
-        <w:rPr>
-          <w:lang w:val="be-BY"/>
-        </w:rPr>
-        <w:t xml:space="preserve">3.4. Лисичёнок Адам Дмитриев: </w:t>
-      </w:r>
-      <w:bookmarkStart w:id="46" w:name="_Hlk124527148"/>
-      <w:r>
-        <w:rPr>
-          <w:lang w:val="be-BY"/>
-        </w:rPr>
-        <w:t xml:space="preserve">помещичий крестьянин, родился после ревизии 1816 года, </w:t>
-      </w:r>
-      <w:r>
-        <w:rPr>
-          <w:lang w:val="be-BY"/>
-        </w:rPr>
-        <w:t>в ревизию 18</w:t>
-      </w:r>
-      <w:r>
-        <w:rPr>
-          <w:lang w:val="be-BY"/>
-        </w:rPr>
-        <w:t>34</w:t>
-      </w:r>
-      <w:r>
-        <w:rPr>
-          <w:lang w:val="be-BY"/>
-        </w:rPr>
-        <w:t xml:space="preserve"> года на </w:t>
-      </w:r>
-      <w:r>
-        <w:rPr>
-          <w:lang w:val="be-BY"/>
-        </w:rPr>
-        <w:t>25</w:t>
-      </w:r>
-      <w:r>
-        <w:rPr>
-          <w:lang w:val="be-BY"/>
-        </w:rPr>
-        <w:t>.0</w:t>
-      </w:r>
-      <w:r>
-        <w:rPr>
-          <w:lang w:val="be-BY"/>
-        </w:rPr>
-        <w:t>1</w:t>
-      </w:r>
-      <w:r>
-        <w:rPr>
-          <w:lang w:val="be-BY"/>
-        </w:rPr>
-        <w:t xml:space="preserve"> – </w:t>
-      </w:r>
-      <w:r>
-        <w:rPr>
-          <w:lang w:val="be-BY"/>
-        </w:rPr>
-        <w:t>12 лет (родился около 1822 года),</w:t>
-      </w:r>
-      <w:r>
-        <w:rPr>
-          <w:lang w:val="be-BY"/>
+          <w:noProof/>
+          <w:lang w:eastAsia="ru-RU"/>
+        </w:rPr>
+        <w:t>).</w:t>
+      </w:r>
+    </w:p>
+    <w:p>
+      <w:pPr>
+        <w:jc w:val="left"/>
+        <w:rPr>
+          <w:noProof/>
+          <w:lang w:eastAsia="ru-RU"/>
+        </w:rPr>
+      </w:pPr>
+      <w:r>
+        <w:rPr>
+          <w:noProof/>
+          <w:lang w:eastAsia="ru-RU"/>
+        </w:rPr>
+        <w:t>18.11.1806 – крестный отец Мацея, сына Кузур Пархвена Янова и Елены с деревни Недаль (НИАБ 136-13-894,</w:t>
+      </w:r>
+      <w:r>
+        <w:rPr>
+          <w:noProof/>
+          <w:lang w:eastAsia="ru-RU"/>
+        </w:rPr>
+        <w:t xml:space="preserve"> л</w:t>
+      </w:r>
+      <w:r>
+        <w:rPr>
+          <w:noProof/>
+          <w:lang w:eastAsia="ru-RU"/>
+        </w:rPr>
+        <w:t>ист 61об</w:t>
+      </w:r>
+      <w:r>
+        <w:rPr>
+          <w:noProof/>
+          <w:lang w:eastAsia="ru-RU"/>
+        </w:rPr>
+        <w:t>,</w:t>
+      </w:r>
+      <w:r>
+        <w:rPr>
+          <w:b/>
+          <w:noProof/>
+          <w:lang w:eastAsia="ru-RU"/>
         </w:rPr>
         <w:t xml:space="preserve"> </w:t>
       </w:r>
       <w:r>
         <w:rPr>
-          <w:lang w:val="be-BY"/>
-        </w:rPr>
-        <w:t>жил в доме 9 (НИАБ 333-9-543, л.138об).</w:t>
-      </w:r>
-    </w:p>
-    <w:p>
-      <w:pPr>
-        <w:rPr>
-          <w:lang w:val="be-BY"/>
-        </w:rPr>
-      </w:pPr>
-      <w:bookmarkStart w:id="47" w:name="_Hlk124881357"/>
-      <w:bookmarkEnd w:id="46"/>
-      <w:r>
-        <w:rPr>
-          <w:lang w:val="be-BY"/>
-        </w:rPr>
-        <w:t>помещичий крестьянин, в ревизию 1834 года 13 лет, в ревизию 1850 года на 6.10.1850 – 29 лет, жил в доме 10 (НИАБ 333-9-417, л.303об).</w:t>
-      </w:r>
-    </w:p>
-    <w:p>
-      <w:pPr>
-        <w:rPr>
-          <w:lang w:val="be-BY"/>
-        </w:rPr>
-      </w:pPr>
-      <w:bookmarkStart w:id="48" w:name="_Hlk125569168"/>
-      <w:bookmarkEnd w:id="47"/>
-      <w:r>
-        <w:rPr>
-          <w:lang w:val="be-BY"/>
-        </w:rPr>
-        <w:t>помещичий крестьянин, в ревизию 1850 года 29 лет, в ревизию 1858 года 37 лет, жил в доме 11 (НИАБ 23-1-2, л.65об).</w:t>
-      </w:r>
-    </w:p>
-    <w:bookmarkEnd w:id="48"/>
-    <w:p>
-      <w:pPr>
-        <w:rPr>
-          <w:lang w:val="be-BY"/>
-        </w:rPr>
-      </w:pPr>
-    </w:p>
-    <w:p>
-      <w:pPr>
-        <w:rPr>
-          <w:lang w:val="be-BY"/>
-        </w:rPr>
-      </w:pPr>
-      <w:r>
-        <w:rPr>
-          <w:lang w:val="be-BY"/>
-        </w:rPr>
-        <w:t xml:space="preserve">3.4а. Лисичёнок Елисавета Янкова: </w:t>
-      </w:r>
-      <w:bookmarkStart w:id="49" w:name="_Hlk124881430"/>
-      <w:r>
-        <w:rPr>
-          <w:lang w:val="be-BY"/>
-        </w:rPr>
-        <w:t>помещичья крестьянка, в ревизию 1850 года на 6.10.1850 – 27 лет (родилась около 1823 года), жила в доме 10 (НИАБ 333-9-417, л.304).</w:t>
-      </w:r>
-    </w:p>
-    <w:p>
-      <w:pPr>
-        <w:rPr>
-          <w:lang w:val="be-BY"/>
-        </w:rPr>
-      </w:pPr>
-      <w:bookmarkStart w:id="50" w:name="_Hlk125569268"/>
-      <w:bookmarkEnd w:id="49"/>
-      <w:r>
-        <w:rPr>
-          <w:lang w:val="be-BY"/>
-        </w:rPr>
-        <w:t>помещичья крестьянка, в ревизию 1858 года 35 лет, жила в доме 11 (НИАБ 23-1-2, л.66).</w:t>
-      </w:r>
-    </w:p>
-    <w:bookmarkEnd w:id="50"/>
-    <w:p>
-      <w:pPr>
-        <w:rPr>
-          <w:lang w:val="be-BY"/>
-        </w:rPr>
-      </w:pPr>
-    </w:p>
-    <w:p>
-      <w:pPr>
-        <w:rPr>
-          <w:lang w:val="be-BY"/>
-        </w:rPr>
-      </w:pPr>
-      <w:r>
-        <w:rPr>
-          <w:lang w:val="be-BY"/>
-        </w:rPr>
-        <w:t xml:space="preserve">3.4.1. Лисичёнок Яков Адамов: </w:t>
-      </w:r>
-      <w:bookmarkStart w:id="51" w:name="_Hlk124881493"/>
-      <w:r>
-        <w:rPr>
-          <w:lang w:val="be-BY"/>
-        </w:rPr>
-        <w:t>помещичий крестьянин, родился после ревизии 1834 года, в ревизию 1850 года на 6.10.1850 – 8 лет (родился около 1842 года), жил в доме 10 (НИАБ 333-9-417, л.303об).</w:t>
-      </w:r>
-    </w:p>
-    <w:p>
-      <w:pPr>
-        <w:rPr>
-          <w:lang w:val="be-BY"/>
-        </w:rPr>
-      </w:pPr>
-      <w:bookmarkStart w:id="52" w:name="_Hlk125569300"/>
-      <w:bookmarkEnd w:id="51"/>
-      <w:r>
-        <w:rPr>
-          <w:lang w:val="be-BY"/>
-        </w:rPr>
-        <w:t>помещичий крестьянин, в ревизию 1850 года 8 лет, в ревизию 1858 года 16 лет, жил в доме 11 (НИАБ 23-1-2, л.65об).</w:t>
-      </w:r>
-    </w:p>
-    <w:bookmarkEnd w:id="52"/>
-    <w:p>
-      <w:pPr>
-        <w:rPr>
-          <w:lang w:val="be-BY"/>
-        </w:rPr>
-      </w:pPr>
-    </w:p>
-    <w:p>
-      <w:pPr>
-        <w:rPr>
-          <w:lang w:val="be-BY"/>
-        </w:rPr>
-      </w:pPr>
-      <w:r>
-        <w:rPr>
-          <w:lang w:val="be-BY"/>
-        </w:rPr>
-        <w:t xml:space="preserve">3.4.2. Лисичёнок Антон Адамов: </w:t>
-      </w:r>
-      <w:bookmarkStart w:id="53" w:name="_Hlk124881678"/>
-      <w:r>
-        <w:rPr>
-          <w:lang w:val="be-BY"/>
-        </w:rPr>
-        <w:t>помещичий крестьянин, родился после ревизии 1834 года, в ревизию 1850 года на 6.10.1850 – 7 лет (родился около 1843 года), жил в доме 10 (НИАБ 333-9-417, л.303об).</w:t>
-      </w:r>
-    </w:p>
-    <w:p>
-      <w:pPr>
-        <w:rPr>
-          <w:lang w:val="be-BY"/>
-        </w:rPr>
-      </w:pPr>
-      <w:bookmarkStart w:id="54" w:name="_Hlk125569330"/>
-      <w:bookmarkEnd w:id="53"/>
-      <w:r>
-        <w:rPr>
-          <w:lang w:val="be-BY"/>
-        </w:rPr>
-        <w:t>помещичий крестьянин, в ревизию 1850 года 7 лет, в ревизию 1858 года 15 лет, жил в доме 11 (НИАБ 23-1-2, л.65об).</w:t>
-      </w:r>
-    </w:p>
-    <w:bookmarkEnd w:id="54"/>
-    <w:p>
-      <w:pPr>
-        <w:rPr>
-          <w:lang w:val="be-BY"/>
-        </w:rPr>
-      </w:pPr>
-    </w:p>
-    <w:p>
-      <w:pPr>
-        <w:rPr>
-          <w:lang w:val="be-BY"/>
-        </w:rPr>
-      </w:pPr>
-      <w:r>
-        <w:rPr>
-          <w:lang w:val="be-BY"/>
-        </w:rPr>
-        <w:t xml:space="preserve">3.4.3. Лисичёнок Наста Адамова: </w:t>
-      </w:r>
-      <w:bookmarkStart w:id="55" w:name="_Hlk124881742"/>
-      <w:r>
-        <w:rPr>
-          <w:lang w:val="be-BY"/>
-        </w:rPr>
-        <w:t>помещичья крестьянка, в ревизию 1850 года на 6.10.1850 – 1 год (родилась около 1849 года), жила в доме 10 (НИАБ 333-9-417, л.304).</w:t>
-      </w:r>
-    </w:p>
-    <w:p>
-      <w:pPr>
-        <w:rPr>
-          <w:lang w:val="be-BY"/>
-        </w:rPr>
-      </w:pPr>
-      <w:bookmarkStart w:id="56" w:name="_Hlk125569372"/>
-      <w:bookmarkEnd w:id="55"/>
-      <w:r>
-        <w:rPr>
-          <w:lang w:val="be-BY"/>
-        </w:rPr>
-        <w:t>помещичья крестьянка, в ревизию 1858 года 9 лет, жила в доме 11 (НИАБ 23-1-2, л.66).</w:t>
-      </w:r>
-    </w:p>
-    <w:bookmarkEnd w:id="56"/>
-    <w:p>
-      <w:pPr>
-        <w:rPr>
-          <w:lang w:val="be-BY"/>
-        </w:rPr>
-      </w:pPr>
-    </w:p>
-    <w:p>
-      <w:pPr>
-        <w:rPr>
-          <w:lang w:val="be-BY"/>
-        </w:rPr>
-      </w:pPr>
-      <w:r>
-        <w:rPr>
-          <w:lang w:val="be-BY"/>
-        </w:rPr>
-        <w:t xml:space="preserve">3.5. Лисичёнок Антон Дмитриев: </w:t>
-      </w:r>
-      <w:bookmarkStart w:id="57" w:name="_Hlk124527178"/>
-      <w:r>
-        <w:rPr>
-          <w:lang w:val="be-BY"/>
-        </w:rPr>
-        <w:t xml:space="preserve">помещичий крестьянин, родился после ревизии 1816 года, </w:t>
-      </w:r>
-      <w:r>
-        <w:rPr>
-          <w:lang w:val="be-BY"/>
-        </w:rPr>
-        <w:t>в ревизию 18</w:t>
-      </w:r>
-      <w:r>
-        <w:rPr>
-          <w:lang w:val="be-BY"/>
-        </w:rPr>
-        <w:t>34</w:t>
-      </w:r>
-      <w:r>
-        <w:rPr>
-          <w:lang w:val="be-BY"/>
-        </w:rPr>
-        <w:t xml:space="preserve"> года на </w:t>
-      </w:r>
-      <w:r>
-        <w:rPr>
-          <w:lang w:val="be-BY"/>
-        </w:rPr>
-        <w:t>25</w:t>
-      </w:r>
-      <w:r>
-        <w:rPr>
-          <w:lang w:val="be-BY"/>
-        </w:rPr>
-        <w:t>.0</w:t>
-      </w:r>
-      <w:r>
-        <w:rPr>
-          <w:lang w:val="be-BY"/>
-        </w:rPr>
-        <w:t>1</w:t>
-      </w:r>
-      <w:r>
-        <w:rPr>
-          <w:lang w:val="be-BY"/>
-        </w:rPr>
-        <w:t xml:space="preserve"> – </w:t>
-      </w:r>
-      <w:r>
-        <w:rPr>
-          <w:lang w:val="be-BY"/>
-        </w:rPr>
-        <w:t>7 лет (родился около 1827 года),</w:t>
-      </w:r>
-      <w:r>
-        <w:rPr>
-          <w:lang w:val="be-BY"/>
-        </w:rPr>
-        <w:t xml:space="preserve"> </w:t>
-      </w:r>
-      <w:r>
-        <w:rPr>
-          <w:lang w:val="be-BY"/>
-        </w:rPr>
-        <w:t>жил в доме 9 (НИАБ 333-9-543, л.138об).</w:t>
-      </w:r>
-    </w:p>
-    <w:p>
-      <w:pPr>
-        <w:rPr>
-          <w:lang w:val="be-BY"/>
-        </w:rPr>
-      </w:pPr>
-      <w:bookmarkStart w:id="58" w:name="_Hlk124872293"/>
-      <w:bookmarkEnd w:id="57"/>
-      <w:r>
-        <w:rPr>
-          <w:lang w:val="be-BY"/>
-        </w:rPr>
-        <w:t>помещичий крестьянин, в ревизию 1834 года 7 лет, в ревизию 1850 года на 6.10.1850 – 23 года, жил в доме 9 (НИАБ 333-9-417, л.303об).</w:t>
-      </w:r>
-    </w:p>
-    <w:p>
-      <w:pPr>
-        <w:rPr>
-          <w:lang w:val="be-BY"/>
-        </w:rPr>
-      </w:pPr>
-      <w:bookmarkStart w:id="59" w:name="_Hlk125566413"/>
-      <w:bookmarkEnd w:id="58"/>
-      <w:r>
-        <w:rPr>
-          <w:lang w:val="be-BY"/>
-        </w:rPr>
-        <w:t>помещичий крестьянин, в ревизию 1850 года 23 года, в ревизию 1858 года 31 год, жил в доме 10 (НИАБ 23-1-2, л.64об).</w:t>
-      </w:r>
-    </w:p>
-    <w:bookmarkEnd w:id="59"/>
-    <w:p>
-      <w:pPr>
-        <w:rPr>
-          <w:lang w:val="be-BY"/>
-        </w:rPr>
-      </w:pPr>
-    </w:p>
-    <w:p>
-      <w:pPr>
-        <w:rPr>
-          <w:lang w:val="be-BY"/>
-        </w:rPr>
-      </w:pPr>
-      <w:r>
-        <w:rPr>
-          <w:lang w:val="be-BY"/>
-        </w:rPr>
-        <w:t xml:space="preserve">3.5а. Лисичёнок Ева Иосифова: </w:t>
-      </w:r>
-      <w:bookmarkStart w:id="60" w:name="_Hlk124872360"/>
-      <w:r>
-        <w:rPr>
-          <w:lang w:val="be-BY"/>
-        </w:rPr>
-        <w:t>помещичья крестьянка, в ревизию 1850 года на 6.10.1850 – 22 года (родилась около 1828 года), жила в доме 9 (НИАБ 333-9-417, л.304).</w:t>
-      </w:r>
-    </w:p>
-    <w:p>
-      <w:pPr>
-        <w:rPr>
-          <w:lang w:val="be-BY"/>
-        </w:rPr>
-      </w:pPr>
-      <w:bookmarkStart w:id="61" w:name="_Hlk125566447"/>
-      <w:bookmarkEnd w:id="60"/>
-      <w:r>
-        <w:rPr>
-          <w:lang w:val="be-BY"/>
-        </w:rPr>
-        <w:t>помещичья крестьянка, в ревизию 1858 года 30 лет, жила в доме 10 (НИАБ 23-1-2, л.65).</w:t>
-      </w:r>
-    </w:p>
-    <w:bookmarkEnd w:id="61"/>
-    <w:p>
-      <w:pPr>
-        <w:rPr>
-          <w:lang w:val="be-BY"/>
-        </w:rPr>
-      </w:pPr>
-    </w:p>
-    <w:p>
-      <w:pPr>
-        <w:rPr>
-          <w:lang w:val="be-BY"/>
-        </w:rPr>
-      </w:pPr>
-      <w:r>
-        <w:rPr>
-          <w:lang w:val="be-BY"/>
-        </w:rPr>
-        <w:lastRenderedPageBreak/>
-        <w:t xml:space="preserve">3.5.1. Лисичёнок Антося Антонова: </w:t>
-      </w:r>
-      <w:bookmarkStart w:id="62" w:name="_Hlk124872536"/>
-      <w:r>
-        <w:rPr>
-          <w:lang w:val="be-BY"/>
-        </w:rPr>
-        <w:t>помещичья крестьянка, в ревизию 1850 года на 6.10.1850 – 3 года (родилась около 1847 года), жила в доме 9 (НИАБ 333-9-417, л.304).</w:t>
-      </w:r>
-    </w:p>
-    <w:p>
-      <w:pPr>
-        <w:rPr>
-          <w:lang w:val="be-BY"/>
-        </w:rPr>
-      </w:pPr>
-    </w:p>
-    <w:p>
-      <w:pPr>
-        <w:rPr>
-          <w:lang w:val="be-BY"/>
-        </w:rPr>
-      </w:pPr>
-      <w:r>
-        <w:rPr>
-          <w:lang w:val="be-BY"/>
-        </w:rPr>
-        <w:t xml:space="preserve">3.5.2. Лисичёнок Михаил Антонов: </w:t>
-      </w:r>
-      <w:bookmarkStart w:id="63" w:name="_Hlk125566814"/>
-      <w:r>
-        <w:rPr>
-          <w:lang w:val="be-BY"/>
-        </w:rPr>
-        <w:t>помещичий крестьянин, родился после ревизии 1850 года, в ревизию 1858 года 7 лет (родился около 1851 года), жил в доме 10 (НИАБ 23-1-2, л.64об).</w:t>
-      </w:r>
-    </w:p>
-    <w:bookmarkEnd w:id="63"/>
-    <w:p>
-      <w:pPr>
-        <w:rPr>
-          <w:lang w:val="be-BY"/>
-        </w:rPr>
-      </w:pPr>
-    </w:p>
-    <w:p>
-      <w:pPr>
-        <w:rPr>
-          <w:lang w:val="be-BY"/>
-        </w:rPr>
-      </w:pPr>
-      <w:r>
-        <w:rPr>
-          <w:lang w:val="be-BY"/>
-        </w:rPr>
-        <w:t xml:space="preserve">3.5.3. Лисичёнок Феликс Антонов: </w:t>
-      </w:r>
-      <w:bookmarkStart w:id="64" w:name="_Hlk125566874"/>
-      <w:r>
-        <w:rPr>
-          <w:lang w:val="be-BY"/>
-        </w:rPr>
-        <w:t>помещичий крестьянин, родился в 1854 году, в ревизию 1858 года 4 года, жил в доме 10 (НИАБ 23-1-2, л.64об).</w:t>
-      </w:r>
-    </w:p>
-    <w:bookmarkEnd w:id="64"/>
-    <w:p>
-      <w:pPr>
-        <w:rPr>
-          <w:lang w:val="be-BY"/>
-        </w:rPr>
-      </w:pPr>
-    </w:p>
-    <w:p>
-      <w:pPr>
-        <w:rPr>
-          <w:lang w:val="be-BY"/>
-        </w:rPr>
-      </w:pPr>
-      <w:r>
-        <w:rPr>
-          <w:lang w:val="be-BY"/>
-        </w:rPr>
-        <w:t xml:space="preserve">3.5.4. Лисичёнок Доминися Антонова: </w:t>
-      </w:r>
-      <w:bookmarkStart w:id="65" w:name="_Hlk125566935"/>
-      <w:r>
-        <w:rPr>
-          <w:lang w:val="be-BY"/>
-        </w:rPr>
-        <w:t>помещичья крестьянка, в ревизию 1858 года 1 год, жила в доме 10 (НИАБ 23-1-2, л.65).</w:t>
-      </w:r>
-    </w:p>
-    <w:bookmarkEnd w:id="62"/>
-    <w:bookmarkEnd w:id="65"/>
-    <w:p>
-      <w:pPr>
-        <w:rPr>
-          <w:lang w:val="be-BY"/>
-        </w:rPr>
-      </w:pPr>
-    </w:p>
-    <w:p>
-      <w:pPr>
-        <w:jc w:val="left"/>
-        <w:rPr>
-          <w:noProof/>
-          <w:lang w:eastAsia="ru-RU"/>
-        </w:rPr>
-      </w:pPr>
-      <w:r>
-        <w:rPr>
-          <w:lang w:val="be-BY"/>
-        </w:rPr>
-        <w:t xml:space="preserve">4. Лисичёнок Хома: </w:t>
-      </w:r>
-      <w:bookmarkStart w:id="66" w:name="_Hlk126659985"/>
-      <w:r>
-        <w:rPr>
-          <w:noProof/>
-          <w:lang w:eastAsia="ru-RU"/>
-        </w:rPr>
-        <w:t>12.10.1796 – крестный отец Палагии, дочери Новицких Кузьмы и Параскевии с деревни Броды (НИАБ 136-13-928,</w:t>
-      </w:r>
-      <w:r>
-        <w:rPr>
-          <w:noProof/>
-          <w:lang w:eastAsia="ru-RU"/>
-        </w:rPr>
-        <w:t xml:space="preserve"> л</w:t>
-      </w:r>
-      <w:r>
-        <w:rPr>
-          <w:noProof/>
-          <w:lang w:eastAsia="ru-RU"/>
-        </w:rPr>
-        <w:t>ист 1об</w:t>
-      </w:r>
-      <w:r>
-        <w:rPr>
-          <w:noProof/>
-          <w:lang w:eastAsia="ru-RU"/>
-        </w:rPr>
-        <w:t>,</w:t>
-      </w:r>
-      <w:r>
-        <w:rPr>
-          <w:b/>
-          <w:noProof/>
-          <w:lang w:eastAsia="ru-RU"/>
-        </w:rPr>
-        <w:t xml:space="preserve"> </w:t>
-      </w:r>
-      <w:r>
-        <w:rPr>
           <w:bCs/>
           <w:noProof/>
           <w:lang w:eastAsia="ru-RU"/>
@@ -4009,7 +4307,7 @@
           <w:noProof/>
           <w:lang w:eastAsia="ru-RU"/>
         </w:rPr>
-        <w:t>9</w:t>
+        <w:t>50</w:t>
       </w:r>
       <w:r>
         <w:rPr>
@@ -4025,7 +4323,7 @@
           <w:noProof/>
           <w:lang w:eastAsia="ru-RU"/>
         </w:rPr>
-        <w:t>796</w:t>
+        <w:t>806</w:t>
       </w:r>
       <w:r>
         <w:rPr>
@@ -4059,115 +4357,7 @@
         <w:t>).</w:t>
       </w:r>
     </w:p>
-    <w:p>
-      <w:pPr>
-        <w:jc w:val="left"/>
-        <w:rPr>
-          <w:noProof/>
-          <w:lang w:eastAsia="ru-RU"/>
-        </w:rPr>
-      </w:pPr>
-      <w:r>
-        <w:rPr>
-          <w:noProof/>
-          <w:lang w:eastAsia="ru-RU"/>
-        </w:rPr>
-        <w:t>18.11.1806 – крестный отец Мацея, сына Кузур Пархвена Янова и Елены с деревни Недаль (НИАБ 136-13-894,</w:t>
-      </w:r>
-      <w:r>
-        <w:rPr>
-          <w:noProof/>
-          <w:lang w:eastAsia="ru-RU"/>
-        </w:rPr>
-        <w:t xml:space="preserve"> л</w:t>
-      </w:r>
-      <w:r>
-        <w:rPr>
-          <w:noProof/>
-          <w:lang w:eastAsia="ru-RU"/>
-        </w:rPr>
-        <w:t>ист 61об</w:t>
-      </w:r>
-      <w:r>
-        <w:rPr>
-          <w:noProof/>
-          <w:lang w:eastAsia="ru-RU"/>
-        </w:rPr>
-        <w:t>,</w:t>
-      </w:r>
-      <w:r>
-        <w:rPr>
-          <w:b/>
-          <w:noProof/>
-          <w:lang w:eastAsia="ru-RU"/>
-        </w:rPr>
-        <w:t xml:space="preserve"> </w:t>
-      </w:r>
-      <w:r>
-        <w:rPr>
-          <w:bCs/>
-          <w:noProof/>
-          <w:lang w:eastAsia="ru-RU"/>
-        </w:rPr>
-        <w:t>№</w:t>
-      </w:r>
-      <w:r>
-        <w:rPr>
-          <w:bCs/>
-          <w:noProof/>
-          <w:lang w:eastAsia="ru-RU"/>
-        </w:rPr>
-        <w:t>50</w:t>
-      </w:r>
-      <w:r>
-        <w:rPr>
-          <w:bCs/>
-          <w:noProof/>
-          <w:lang w:eastAsia="ru-RU"/>
-        </w:rPr>
-        <w:t>/1</w:t>
-      </w:r>
-      <w:r>
-        <w:rPr>
-          <w:bCs/>
-          <w:noProof/>
-          <w:lang w:eastAsia="ru-RU"/>
-        </w:rPr>
-        <w:t>806</w:t>
-      </w:r>
-      <w:r>
-        <w:rPr>
-          <w:bCs/>
-          <w:noProof/>
-          <w:lang w:eastAsia="ru-RU"/>
-        </w:rPr>
-        <w:t>-р (</w:t>
-      </w:r>
-      <w:r>
-        <w:rPr>
-          <w:bCs/>
-          <w:noProof/>
-          <w:lang w:eastAsia="ru-RU"/>
-        </w:rPr>
-        <w:t>ориг</w:t>
-      </w:r>
-      <w:r>
-        <w:rPr>
-          <w:bCs/>
-          <w:noProof/>
-          <w:lang w:eastAsia="ru-RU"/>
-        </w:rPr>
-        <w:t>)</w:t>
-      </w:r>
-      <w:r>
-        <w:rPr>
-          <w:noProof/>
-          <w:lang w:eastAsia="ru-RU"/>
-        </w:rPr>
-        <w:t>).</w:t>
-      </w:r>
-    </w:p>
-    <w:bookmarkEnd w:id="66"/>
+    <w:bookmarkEnd w:id="67"/>
     <w:p/>
     <w:p/>
     <w:sectPr>

--- a/2/деревня Недаль/Недаль Лисичёнки.docx
+++ b/2/деревня Недаль/Недаль Лисичёнки.docx
@@ -2490,6 +2490,216 @@
     <w:p>
       <w:pPr>
         <w:rPr>
+          <w:lang w:val="be-BY"/>
+        </w:rPr>
+      </w:pPr>
+      <w:r>
+        <w:rPr>
+          <w:bCs/>
+        </w:rPr>
+        <w:t xml:space="preserve">2.02.1819 – </w:t>
+      </w:r>
+      <w:r>
+        <w:rPr>
+          <w:lang w:val="be-BY"/>
+        </w:rPr>
+        <w:t>крестная мать Гонораты, дочери Матрашил Василя и Дороты с деревни Нивки</w:t>
+      </w:r>
+      <w:r>
+        <w:t xml:space="preserve"> </w:t>
+      </w:r>
+      <w:r>
+        <w:rPr>
+          <w:lang w:val="be-BY"/>
+        </w:rPr>
+        <w:t xml:space="preserve">(НИАБ </w:t>
+      </w:r>
+      <w:r>
+        <w:rPr>
+          <w:lang w:val="be-BY"/>
+        </w:rPr>
+        <w:t>937-4-32</w:t>
+      </w:r>
+      <w:r>
+        <w:rPr>
+          <w:lang w:val="be-BY"/>
+        </w:rPr>
+        <w:t>, л.</w:t>
+      </w:r>
+      <w:r>
+        <w:rPr>
+          <w:lang w:val="be-BY"/>
+        </w:rPr>
+        <w:t xml:space="preserve">37, </w:t>
+      </w:r>
+      <w:r>
+        <w:rPr>
+          <w:bCs/>
+          <w:noProof/>
+          <w:lang w:eastAsia="ru-RU"/>
+        </w:rPr>
+        <w:t>№</w:t>
+      </w:r>
+      <w:r>
+        <w:rPr>
+          <w:bCs/>
+          <w:noProof/>
+          <w:lang w:eastAsia="ru-RU"/>
+        </w:rPr>
+        <w:t>4</w:t>
+      </w:r>
+      <w:r>
+        <w:rPr>
+          <w:bCs/>
+          <w:noProof/>
+          <w:lang w:eastAsia="ru-RU"/>
+        </w:rPr>
+        <w:t>/</w:t>
+      </w:r>
+      <w:r>
+        <w:rPr>
+          <w:bCs/>
+          <w:noProof/>
+          <w:lang w:eastAsia="ru-RU"/>
+        </w:rPr>
+        <w:t>18</w:t>
+      </w:r>
+      <w:r>
+        <w:rPr>
+          <w:bCs/>
+          <w:noProof/>
+          <w:lang w:eastAsia="ru-RU"/>
+        </w:rPr>
+        <w:t>19</w:t>
+      </w:r>
+      <w:r>
+        <w:rPr>
+          <w:bCs/>
+        </w:rPr>
+        <w:t>-</w:t>
+      </w:r>
+      <w:r>
+        <w:rPr>
+          <w:bCs/>
+        </w:rPr>
+        <w:t>р</w:t>
+      </w:r>
+      <w:r>
+        <w:rPr>
+          <w:lang w:val="be-BY"/>
+        </w:rPr>
+        <w:t>).</w:t>
+      </w:r>
+    </w:p>
+    <w:p>
+      <w:pPr>
+        <w:rPr>
+          <w:bCs/>
+          <w:noProof/>
+          <w:lang w:eastAsia="ru-RU"/>
+        </w:rPr>
+      </w:pPr>
+      <w:r>
+        <w:rPr>
+          <w:bCs/>
+        </w:rPr>
+        <w:t xml:space="preserve">6.07.1819 – </w:t>
+      </w:r>
+      <w:r>
+        <w:rPr>
+          <w:lang w:val="be-BY"/>
+        </w:rPr>
+        <w:t>крестная мать Казимира, сына Кушнеревичей Адама и Евы с деревни Дедиловичи</w:t>
+      </w:r>
+      <w:r>
+        <w:t xml:space="preserve"> </w:t>
+      </w:r>
+      <w:r>
+        <w:rPr>
+          <w:lang w:val="be-BY"/>
+        </w:rPr>
+        <w:t xml:space="preserve">(НИАБ </w:t>
+      </w:r>
+      <w:r>
+        <w:rPr>
+          <w:lang w:val="be-BY"/>
+        </w:rPr>
+        <w:t>937-4-32</w:t>
+      </w:r>
+      <w:r>
+        <w:rPr>
+          <w:lang w:val="be-BY"/>
+        </w:rPr>
+        <w:t>, л.</w:t>
+      </w:r>
+      <w:r>
+        <w:rPr>
+          <w:lang w:val="be-BY"/>
+        </w:rPr>
+        <w:t xml:space="preserve">37об, </w:t>
+      </w:r>
+      <w:r>
+        <w:rPr>
+          <w:bCs/>
+          <w:noProof/>
+          <w:lang w:eastAsia="ru-RU"/>
+        </w:rPr>
+        <w:t>№</w:t>
+      </w:r>
+      <w:r>
+        <w:rPr>
+          <w:bCs/>
+          <w:noProof/>
+          <w:lang w:eastAsia="ru-RU"/>
+        </w:rPr>
+        <w:t>12</w:t>
+      </w:r>
+      <w:r>
+        <w:rPr>
+          <w:bCs/>
+          <w:noProof/>
+          <w:lang w:eastAsia="ru-RU"/>
+        </w:rPr>
+        <w:t>/</w:t>
+      </w:r>
+      <w:r>
+        <w:rPr>
+          <w:bCs/>
+          <w:noProof/>
+          <w:lang w:eastAsia="ru-RU"/>
+        </w:rPr>
+        <w:t>18</w:t>
+      </w:r>
+      <w:r>
+        <w:rPr>
+          <w:bCs/>
+          <w:noProof/>
+          <w:lang w:eastAsia="ru-RU"/>
+        </w:rPr>
+        <w:t>19</w:t>
+      </w:r>
+      <w:r>
+        <w:rPr>
+          <w:bCs/>
+        </w:rPr>
+        <w:t>-</w:t>
+      </w:r>
+      <w:r>
+        <w:rPr>
+          <w:bCs/>
+        </w:rPr>
+        <w:t>р</w:t>
+      </w:r>
+      <w:r>
+        <w:rPr>
+          <w:lang w:val="be-BY"/>
+        </w:rPr>
+        <w:t>).</w:t>
+      </w:r>
+    </w:p>
+    <w:p>
+      <w:pPr>
+        <w:rPr>
           <w:bCs/>
           <w:noProof/>
           <w:lang w:eastAsia="ru-RU"/>
@@ -2973,6 +3183,7 @@
         <w:rPr>
           <w:lang w:val="be-BY"/>
         </w:rPr>
+        <w:lastRenderedPageBreak/>
         <w:t xml:space="preserve">3.1.1.2. Лисичёнок Емельян Иосифов: </w:t>
       </w:r>
       <w:bookmarkStart w:id="27" w:name="_Hlk125470078"/>
@@ -3001,7 +3212,6 @@
         <w:rPr>
           <w:lang w:val="be-BY"/>
         </w:rPr>
-        <w:lastRenderedPageBreak/>
         <w:t xml:space="preserve">3.1.2. Лисичёнок Фома Францев: </w:t>
       </w:r>
       <w:bookmarkStart w:id="28" w:name="_Hlk124880722"/>
@@ -3428,7 +3638,6 @@
         <w:rPr>
           <w:lang w:val="be-BY"/>
         </w:rPr>
-        <w:lastRenderedPageBreak/>
         <w:t>помещичий крестьянин, в ревизию 1850 года 3 года, в ревизию 1858 года 11 лет, жил в доме 10 (НИАБ 23-1-2, л.64об).</w:t>
       </w:r>
     </w:p>
@@ -3967,6 +4176,7 @@
         <w:rPr>
           <w:lang w:val="be-BY"/>
         </w:rPr>
+        <w:lastRenderedPageBreak/>
         <w:t>помещичий крестьянин, в ревизию 1850 года 23 года, в ревизию 1858 года 31 год, жил в доме 10 (НИАБ 23-1-2, л.64об).</w:t>
       </w:r>
     </w:p>
@@ -3988,7 +4198,6 @@
         <w:rPr>
           <w:lang w:val="be-BY"/>
         </w:rPr>
-        <w:lastRenderedPageBreak/>
         <w:t xml:space="preserve">3.5а. Лисичёнок Ева Иосифова: </w:t>
       </w:r>
       <w:bookmarkStart w:id="61" w:name="_Hlk124872360"/>

--- a/2/деревня Недаль/Недаль Лисичёнки.docx
+++ b/2/деревня Недаль/Недаль Лисичёнки.docx
@@ -2700,9 +2700,7 @@
     <w:p>
       <w:pPr>
         <w:rPr>
-          <w:bCs/>
-          <w:noProof/>
-          <w:lang w:eastAsia="ru-RU"/>
+          <w:lang w:val="be-BY"/>
         </w:rPr>
       </w:pPr>
       <w:bookmarkStart w:id="15" w:name="_Hlk128224210"/>
@@ -2810,6 +2808,110 @@
         <w:t>).</w:t>
       </w:r>
       <w:bookmarkEnd w:id="15"/>
+    </w:p>
+    <w:p>
+      <w:pPr>
+        <w:rPr>
+          <w:lang w:val="be-BY"/>
+        </w:rPr>
+      </w:pPr>
+      <w:r>
+        <w:rPr>
+          <w:bCs/>
+        </w:rPr>
+        <w:t xml:space="preserve">5.06.1821 – </w:t>
+      </w:r>
+      <w:r>
+        <w:rPr>
+          <w:lang w:val="be-BY"/>
+        </w:rPr>
+        <w:t>крестная мать Франциска, сына Матрашил Василя и Марии с деревни Нивки</w:t>
+      </w:r>
+      <w:r>
+        <w:t xml:space="preserve"> </w:t>
+      </w:r>
+      <w:r>
+        <w:rPr>
+          <w:lang w:val="be-BY"/>
+        </w:rPr>
+        <w:t xml:space="preserve">(НИАБ </w:t>
+      </w:r>
+      <w:r>
+        <w:rPr>
+          <w:lang w:val="be-BY"/>
+        </w:rPr>
+        <w:t>937-4-32</w:t>
+      </w:r>
+      <w:r>
+        <w:rPr>
+          <w:lang w:val="be-BY"/>
+        </w:rPr>
+        <w:t>, л.</w:t>
+      </w:r>
+      <w:r>
+        <w:rPr>
+          <w:lang w:val="be-BY"/>
+        </w:rPr>
+        <w:t xml:space="preserve">41, </w:t>
+      </w:r>
+      <w:r>
+        <w:rPr>
+          <w:bCs/>
+          <w:noProof/>
+          <w:lang w:eastAsia="ru-RU"/>
+        </w:rPr>
+        <w:t>№</w:t>
+      </w:r>
+      <w:r>
+        <w:rPr>
+          <w:bCs/>
+          <w:noProof/>
+          <w:lang w:eastAsia="ru-RU"/>
+        </w:rPr>
+        <w:t>18</w:t>
+      </w:r>
+      <w:r>
+        <w:rPr>
+          <w:bCs/>
+          <w:noProof/>
+          <w:lang w:eastAsia="ru-RU"/>
+        </w:rPr>
+        <w:t>/</w:t>
+      </w:r>
+      <w:r>
+        <w:rPr>
+          <w:bCs/>
+          <w:noProof/>
+          <w:lang w:eastAsia="ru-RU"/>
+        </w:rPr>
+        <w:t>18</w:t>
+      </w:r>
+      <w:r>
+        <w:rPr>
+          <w:bCs/>
+          <w:noProof/>
+          <w:lang w:eastAsia="ru-RU"/>
+        </w:rPr>
+        <w:t>21</w:t>
+      </w:r>
+      <w:r>
+        <w:rPr>
+          <w:bCs/>
+        </w:rPr>
+        <w:t>-</w:t>
+      </w:r>
+      <w:r>
+        <w:rPr>
+          <w:bCs/>
+        </w:rPr>
+        <w:t>р</w:t>
+      </w:r>
+      <w:r>
+        <w:rPr>
+          <w:lang w:val="be-BY"/>
+        </w:rPr>
+        <w:t>).</w:t>
+      </w:r>
     </w:p>
     <w:p>
       <w:pPr>
@@ -3183,7 +3285,6 @@
         <w:rPr>
           <w:lang w:val="be-BY"/>
         </w:rPr>
-        <w:lastRenderedPageBreak/>
         <w:t xml:space="preserve">3.1.1.2. Лисичёнок Емельян Иосифов: </w:t>
       </w:r>
       <w:bookmarkStart w:id="27" w:name="_Hlk125470078"/>
@@ -3595,6 +3696,7 @@
         <w:rPr>
           <w:lang w:val="be-BY"/>
         </w:rPr>
+        <w:lastRenderedPageBreak/>
         <w:t>помещичья крестьянка, в ревизию 1858 года 14 лет, жила в доме 10 (НИАБ 23-1-2, л.65).</w:t>
       </w:r>
     </w:p>
@@ -4161,6 +4263,7 @@
         <w:rPr>
           <w:lang w:val="be-BY"/>
         </w:rPr>
+        <w:lastRenderedPageBreak/>
         <w:t>помещичий крестьянин, в ревизию 1834 года 7 лет, в ревизию 1850 года на 6.10.1850 – 23 года, жил в доме 9 (НИАБ 333-9-417, л.303об).</w:t>
       </w:r>
     </w:p>
@@ -4176,7 +4279,6 @@
         <w:rPr>
           <w:lang w:val="be-BY"/>
         </w:rPr>
-        <w:lastRenderedPageBreak/>
         <w:t>помещичий крестьянин, в ревизию 1850 года 23 года, в ревизию 1858 года 31 год, жил в доме 10 (НИАБ 23-1-2, л.64об).</w:t>
       </w:r>
     </w:p>

--- a/2/деревня Недаль/Недаль Лисичёнки.docx
+++ b/2/деревня Недаль/Недаль Лисичёнки.docx
@@ -1323,7 +1323,134 @@
           <w:noProof/>
           <w:lang w:eastAsia="ru-RU"/>
         </w:rPr>
-        <w:t>)).</w:t>
+        <w:t>)</w:t>
+      </w:r>
+      <w:r>
+        <w:rPr>
+          <w:noProof/>
+          <w:lang w:eastAsia="ru-RU"/>
+        </w:rPr>
+        <w:t xml:space="preserve">, </w:t>
+      </w:r>
+      <w:bookmarkStart w:id="6" w:name="_Hlk130464419"/>
+      <w:r>
+        <w:rPr>
+          <w:bCs/>
+        </w:rPr>
+        <w:t>НИАБ</w:t>
+      </w:r>
+      <w:r>
+        <w:rPr>
+          <w:bCs/>
+        </w:rPr>
+        <w:t xml:space="preserve"> 136-13-</w:t>
+      </w:r>
+      <w:r>
+        <w:rPr>
+          <w:bCs/>
+        </w:rPr>
+        <w:t>961</w:t>
+      </w:r>
+      <w:r>
+        <w:rPr>
+          <w:bCs/>
+        </w:rPr>
+        <w:t xml:space="preserve">, </w:t>
+      </w:r>
+      <w:r>
+        <w:rPr>
+          <w:bCs/>
+        </w:rPr>
+        <w:t>л</w:t>
+      </w:r>
+      <w:r>
+        <w:rPr>
+          <w:bCs/>
+        </w:rPr>
+        <w:t>.</w:t>
+      </w:r>
+      <w:r>
+        <w:rPr>
+          <w:bCs/>
+        </w:rPr>
+        <w:t>736об</w:t>
+      </w:r>
+      <w:r>
+        <w:rPr>
+          <w:bCs/>
+        </w:rPr>
+        <w:t xml:space="preserve">, </w:t>
+      </w:r>
+      <w:r>
+        <w:rPr>
+          <w:noProof/>
+          <w:lang w:eastAsia="ru-RU"/>
+        </w:rPr>
+        <w:t>№</w:t>
+      </w:r>
+      <w:r>
+        <w:rPr>
+          <w:noProof/>
+          <w:lang w:eastAsia="ru-RU"/>
+        </w:rPr>
+        <w:t>23</w:t>
+      </w:r>
+      <w:r>
+        <w:rPr>
+          <w:noProof/>
+          <w:lang w:eastAsia="ru-RU"/>
+        </w:rPr>
+        <w:t>/180</w:t>
+      </w:r>
+      <w:r>
+        <w:rPr>
+          <w:noProof/>
+          <w:lang w:eastAsia="ru-RU"/>
+        </w:rPr>
+        <w:t>8</w:t>
+      </w:r>
+      <w:r>
+        <w:rPr>
+          <w:noProof/>
+          <w:lang w:eastAsia="ru-RU"/>
+        </w:rPr>
+        <w:t>-</w:t>
+      </w:r>
+      <w:r>
+        <w:rPr>
+          <w:noProof/>
+          <w:lang w:eastAsia="ru-RU"/>
+        </w:rPr>
+        <w:t>р</w:t>
+      </w:r>
+      <w:r>
+        <w:rPr>
+          <w:noProof/>
+          <w:lang w:eastAsia="ru-RU"/>
+        </w:rPr>
+        <w:t xml:space="preserve"> (</w:t>
+      </w:r>
+      <w:r>
+        <w:rPr>
+          <w:noProof/>
+          <w:lang w:eastAsia="ru-RU"/>
+        </w:rPr>
+        <w:t>коп</w:t>
+      </w:r>
+      <w:r>
+        <w:rPr>
+          <w:noProof/>
+          <w:lang w:eastAsia="ru-RU"/>
+        </w:rPr>
+        <w:t>)</w:t>
+      </w:r>
+      <w:bookmarkEnd w:id="6"/>
+      <w:r>
+        <w:rPr>
+          <w:noProof/>
+          <w:lang w:eastAsia="ru-RU"/>
+        </w:rPr>
+        <w:t>).</w:t>
       </w:r>
       <w:bookmarkEnd w:id="5"/>
     </w:p>
@@ -1341,12 +1468,54 @@
         </w:rPr>
         <w:t xml:space="preserve">2.1. Лисичёнок Елена Анна Грыгорова: </w:t>
       </w:r>
-      <w:bookmarkStart w:id="6" w:name="_Hlk126662518"/>
-      <w:r>
-        <w:rPr>
-          <w:bCs/>
-        </w:rPr>
-        <w:t xml:space="preserve">19.02.1807 – крещение, крестные родители Жилко Михал Антонов с деревни Недаль и Касуцкая Анна с деревни Нивки (НИАБ 136-13-894, л.61об, </w:t>
+      <w:bookmarkStart w:id="7" w:name="_Hlk126662518"/>
+      <w:r>
+        <w:rPr>
+          <w:bCs/>
+        </w:rPr>
+        <w:t xml:space="preserve">19.02.1807 – крещение, крестные родители Жилко Михал Антонов с деревни </w:t>
+      </w:r>
+      <w:proofErr w:type="spellStart"/>
+      <w:r>
+        <w:rPr>
+          <w:bCs/>
+        </w:rPr>
+        <w:t>Недаль</w:t>
+      </w:r>
+      <w:proofErr w:type="spellEnd"/>
+      <w:r>
+        <w:rPr>
+          <w:bCs/>
+        </w:rPr>
+        <w:t xml:space="preserve"> и </w:t>
+      </w:r>
+      <w:proofErr w:type="spellStart"/>
+      <w:r>
+        <w:rPr>
+          <w:bCs/>
+        </w:rPr>
+        <w:t>Касуцкая</w:t>
+      </w:r>
+      <w:proofErr w:type="spellEnd"/>
+      <w:r>
+        <w:rPr>
+          <w:bCs/>
+        </w:rPr>
+        <w:t xml:space="preserve"> Анна с деревни </w:t>
+      </w:r>
+      <w:proofErr w:type="spellStart"/>
+      <w:r>
+        <w:rPr>
+          <w:bCs/>
+        </w:rPr>
+        <w:t>Нивки</w:t>
+      </w:r>
+      <w:proofErr w:type="spellEnd"/>
+      <w:r>
+        <w:rPr>
+          <w:bCs/>
+        </w:rPr>
+        <w:t xml:space="preserve"> (НИАБ 136-13-894, л.61об, </w:t>
       </w:r>
       <w:r>
         <w:rPr>
@@ -1412,7 +1581,7 @@
         <w:t>.</w:t>
       </w:r>
     </w:p>
-    <w:bookmarkEnd w:id="6"/>
+    <w:bookmarkEnd w:id="7"/>
     <w:p/>
     <w:p>
       <w:pPr>
@@ -1438,7 +1607,7 @@
         </w:rPr>
         <w:t xml:space="preserve"> </w:t>
       </w:r>
-      <w:bookmarkStart w:id="7" w:name="_Hlk123466219"/>
+      <w:bookmarkStart w:id="8" w:name="_Hlk123466219"/>
       <w:r>
         <w:rPr>
           <w:lang w:val="be-BY"/>
@@ -1456,7 +1625,49 @@
         <w:rPr>
           <w:bCs/>
         </w:rPr>
-        <w:t xml:space="preserve">9.11.1813 – венчание молодых Лисичёнка Дмитрия Василева с деревни Недаль и Сушко Агаты с деревни Разлитье (НИАБ 136-13-920, 20об, л.23 </w:t>
+        <w:t xml:space="preserve">9.11.1813 – венчание молодых </w:t>
+      </w:r>
+      <w:proofErr w:type="spellStart"/>
+      <w:r>
+        <w:rPr>
+          <w:bCs/>
+        </w:rPr>
+        <w:t>Лисичёнка</w:t>
+      </w:r>
+      <w:proofErr w:type="spellEnd"/>
+      <w:r>
+        <w:rPr>
+          <w:bCs/>
+        </w:rPr>
+        <w:t xml:space="preserve"> Дмитрия Василева с деревни </w:t>
+      </w:r>
+      <w:proofErr w:type="spellStart"/>
+      <w:r>
+        <w:rPr>
+          <w:bCs/>
+        </w:rPr>
+        <w:t>Недаль</w:t>
+      </w:r>
+      <w:proofErr w:type="spellEnd"/>
+      <w:r>
+        <w:rPr>
+          <w:bCs/>
+        </w:rPr>
+        <w:t xml:space="preserve"> и Сушко Агаты с деревни </w:t>
+      </w:r>
+      <w:proofErr w:type="spellStart"/>
+      <w:r>
+        <w:rPr>
+          <w:bCs/>
+        </w:rPr>
+        <w:t>Разлитье</w:t>
+      </w:r>
+      <w:proofErr w:type="spellEnd"/>
+      <w:r>
+        <w:rPr>
+          <w:bCs/>
+        </w:rPr>
+        <w:t xml:space="preserve"> (НИАБ 136-13-920, 20об, л.23 </w:t>
       </w:r>
       <w:r>
         <w:rPr>
@@ -1470,8 +1681,16 @@
         <w:rPr>
           <w:bCs/>
         </w:rPr>
-        <w:t>-б (ориг)</w:t>
-      </w:r>
+        <w:t>-б (</w:t>
+      </w:r>
+      <w:proofErr w:type="spellStart"/>
+      <w:r>
+        <w:rPr>
+          <w:bCs/>
+        </w:rPr>
+        <w:t>ориг</w:t>
+      </w:r>
+      <w:proofErr w:type="spellEnd"/>
       <w:r>
         <w:rPr>
           <w:bCs/>
@@ -1481,6 +1700,12 @@
       <w:r>
         <w:rPr>
           <w:bCs/>
+        </w:rPr>
+        <w:t>)</w:t>
+      </w:r>
+      <w:r>
+        <w:rPr>
+          <w:bCs/>
           <w:noProof/>
           <w:lang w:eastAsia="ru-RU"/>
         </w:rPr>
@@ -1664,8 +1889,16 @@
         <w:rPr>
           <w:bCs/>
         </w:rPr>
-        <w:t xml:space="preserve"> (ориг)</w:t>
-      </w:r>
+        <w:t xml:space="preserve"> (</w:t>
+      </w:r>
+      <w:proofErr w:type="spellStart"/>
+      <w:r>
+        <w:rPr>
+          <w:bCs/>
+        </w:rPr>
+        <w:t>ориг</w:t>
+      </w:r>
+      <w:proofErr w:type="spellEnd"/>
       <w:r>
         <w:rPr>
           <w:bCs/>
@@ -1675,6 +1908,12 @@
       <w:r>
         <w:rPr>
           <w:bCs/>
+        </w:rPr>
+        <w:t>)</w:t>
+      </w:r>
+      <w:r>
+        <w:rPr>
+          <w:bCs/>
           <w:noProof/>
           <w:lang w:eastAsia="ru-RU"/>
         </w:rPr>
@@ -1823,11 +2062,27 @@
           <w:lang w:eastAsia="ru-RU"/>
         </w:rPr>
       </w:pPr>
-      <w:bookmarkStart w:id="8" w:name="_Hlk128245760"/>
-      <w:r>
-        <w:t>2.05.1820 – крестный отец Софии Текли, дочери Войничей Ясона и Грыпины с деревни Недаль (</w:t>
-      </w:r>
-      <w:bookmarkStart w:id="9" w:name="_Hlk126569921"/>
+      <w:bookmarkStart w:id="9" w:name="_Hlk128245760"/>
+      <w:r>
+        <w:t xml:space="preserve">2.05.1820 – крестный отец Софии Текли, дочери Войничей Ясона и </w:t>
+      </w:r>
+      <w:proofErr w:type="spellStart"/>
+      <w:r>
+        <w:t>Грыпины</w:t>
+      </w:r>
+      <w:proofErr w:type="spellEnd"/>
+      <w:r>
+        <w:t xml:space="preserve"> с деревни </w:t>
+      </w:r>
+      <w:proofErr w:type="spellStart"/>
+      <w:r>
+        <w:t>Недаль</w:t>
+      </w:r>
+      <w:proofErr w:type="spellEnd"/>
+      <w:r>
+        <w:t xml:space="preserve"> (</w:t>
+      </w:r>
+      <w:bookmarkStart w:id="10" w:name="_Hlk126569921"/>
       <w:r>
         <w:rPr>
           <w:noProof/>
@@ -1920,38 +2175,1283 @@
         </w:rPr>
         <w:t>)</w:t>
       </w:r>
+      <w:bookmarkEnd w:id="10"/>
+      <w:r>
+        <w:rPr>
+          <w:bCs/>
+          <w:noProof/>
+          <w:lang w:eastAsia="ru-RU"/>
+        </w:rPr>
+        <w:t>)</w:t>
+      </w:r>
+      <w:r>
+        <w:rPr>
+          <w:bCs/>
+          <w:noProof/>
+          <w:lang w:eastAsia="ru-RU"/>
+        </w:rPr>
+        <w:t>.</w:t>
+      </w:r>
       <w:bookmarkEnd w:id="9"/>
-      <w:r>
-        <w:rPr>
-          <w:bCs/>
-          <w:noProof/>
-          <w:lang w:eastAsia="ru-RU"/>
+    </w:p>
+    <w:p>
+      <w:pPr>
+        <w:rPr>
+          <w:lang w:val="be-BY"/>
+        </w:rPr>
+      </w:pPr>
+      <w:bookmarkStart w:id="11" w:name="_Hlk124524001"/>
+      <w:bookmarkEnd w:id="8"/>
+      <w:r>
+        <w:rPr>
+          <w:lang w:val="be-BY"/>
+        </w:rPr>
+        <w:t xml:space="preserve">1834 - помещичий крестьянин, в ревизию 1816 года 22 года, </w:t>
+      </w:r>
+      <w:r>
+        <w:rPr>
+          <w:lang w:val="be-BY"/>
+        </w:rPr>
+        <w:t>в ревизию 18</w:t>
+      </w:r>
+      <w:r>
+        <w:rPr>
+          <w:lang w:val="be-BY"/>
+        </w:rPr>
+        <w:t>34</w:t>
+      </w:r>
+      <w:r>
+        <w:rPr>
+          <w:lang w:val="be-BY"/>
+        </w:rPr>
+        <w:t xml:space="preserve"> года на </w:t>
+      </w:r>
+      <w:r>
+        <w:rPr>
+          <w:lang w:val="be-BY"/>
+        </w:rPr>
+        <w:t>25</w:t>
+      </w:r>
+      <w:r>
+        <w:rPr>
+          <w:lang w:val="be-BY"/>
+        </w:rPr>
+        <w:t>.0</w:t>
+      </w:r>
+      <w:r>
+        <w:rPr>
+          <w:lang w:val="be-BY"/>
+        </w:rPr>
+        <w:t>1</w:t>
+      </w:r>
+      <w:r>
+        <w:rPr>
+          <w:lang w:val="be-BY"/>
+        </w:rPr>
+        <w:t xml:space="preserve"> – </w:t>
+      </w:r>
+      <w:r>
+        <w:rPr>
+          <w:lang w:val="be-BY"/>
+        </w:rPr>
+        <w:t>40 лет,</w:t>
+      </w:r>
+      <w:r>
+        <w:rPr>
+          <w:lang w:val="be-BY"/>
+        </w:rPr>
+        <w:t xml:space="preserve"> </w:t>
+      </w:r>
+      <w:r>
+        <w:rPr>
+          <w:lang w:val="be-BY"/>
+        </w:rPr>
+        <w:t>жил в доме 9 (НИАБ 333-9-543, л.138об).</w:t>
+      </w:r>
+    </w:p>
+    <w:p>
+      <w:pPr>
+        <w:rPr>
+          <w:lang w:val="be-BY"/>
+        </w:rPr>
+      </w:pPr>
+      <w:bookmarkStart w:id="12" w:name="_Hlk124871287"/>
+      <w:bookmarkEnd w:id="11"/>
+      <w:r>
+        <w:rPr>
+          <w:lang w:val="be-BY"/>
+        </w:rPr>
+        <w:t>1850 - помещичий крестьянин, в ревизию 1834 года 40 лет, в ревизию 1850 года на 6.10.1850 – 56 лет, жил в доме 9 (НИАБ 333-9-417, л.303об).</w:t>
+      </w:r>
+    </w:p>
+    <w:p>
+      <w:pPr>
+        <w:rPr>
+          <w:lang w:val="be-BY"/>
+        </w:rPr>
+      </w:pPr>
+      <w:bookmarkStart w:id="13" w:name="_Hlk125565596"/>
+      <w:bookmarkEnd w:id="12"/>
+      <w:r>
+        <w:rPr>
+          <w:lang w:val="be-BY"/>
+        </w:rPr>
+        <w:t>1858 - помещичий крестьянин, в ревизию 1850 года 56 лет, умер в 1852 году, жил в доме 10 (НИАБ 23-1-2, л.64об).</w:t>
+      </w:r>
+    </w:p>
+    <w:bookmarkEnd w:id="13"/>
+    <w:p>
+      <w:pPr>
+        <w:rPr>
+          <w:lang w:val="be-BY"/>
+        </w:rPr>
+      </w:pPr>
+    </w:p>
+    <w:p>
+      <w:pPr>
+        <w:rPr>
+          <w:lang w:val="be-BY"/>
+        </w:rPr>
+      </w:pPr>
+      <w:r>
+        <w:rPr>
+          <w:lang w:val="be-BY"/>
+        </w:rPr>
+        <w:t xml:space="preserve">3а. </w:t>
+      </w:r>
+      <w:bookmarkStart w:id="14" w:name="_Hlk123466277"/>
+      <w:r>
+        <w:rPr>
+          <w:lang w:val="be-BY"/>
+        </w:rPr>
+        <w:t xml:space="preserve">Лисичёнок Агата: </w:t>
+      </w:r>
+    </w:p>
+    <w:p>
+      <w:pPr>
+        <w:rPr>
+          <w:bCs/>
+        </w:rPr>
+      </w:pPr>
+      <w:r>
+        <w:rPr>
+          <w:bCs/>
+        </w:rPr>
+        <w:lastRenderedPageBreak/>
+        <w:t xml:space="preserve">9.11.1813 – венчание молодых </w:t>
+      </w:r>
+      <w:proofErr w:type="spellStart"/>
+      <w:r>
+        <w:rPr>
+          <w:bCs/>
+        </w:rPr>
+        <w:t>Лисичёнка</w:t>
+      </w:r>
+      <w:proofErr w:type="spellEnd"/>
+      <w:r>
+        <w:rPr>
+          <w:bCs/>
+        </w:rPr>
+        <w:t xml:space="preserve"> Дмитрия Василева с деревни </w:t>
+      </w:r>
+      <w:proofErr w:type="spellStart"/>
+      <w:r>
+        <w:rPr>
+          <w:bCs/>
+        </w:rPr>
+        <w:t>Недаль</w:t>
+      </w:r>
+      <w:proofErr w:type="spellEnd"/>
+      <w:r>
+        <w:rPr>
+          <w:bCs/>
+        </w:rPr>
+        <w:t xml:space="preserve"> и Сушко Агаты с деревни </w:t>
+      </w:r>
+      <w:proofErr w:type="spellStart"/>
+      <w:r>
+        <w:rPr>
+          <w:bCs/>
+        </w:rPr>
+        <w:t>Разлитье</w:t>
+      </w:r>
+      <w:proofErr w:type="spellEnd"/>
+      <w:r>
+        <w:rPr>
+          <w:bCs/>
+        </w:rPr>
+        <w:t xml:space="preserve"> (НИАБ 136-13-920, 20об, л.23 </w:t>
+      </w:r>
+      <w:r>
+        <w:rPr>
+          <w:bCs/>
+          <w:noProof/>
+          <w:lang w:eastAsia="ru-RU"/>
+        </w:rPr>
+        <w:t>№23/1813</w:t>
+      </w:r>
+      <w:r>
+        <w:rPr>
+          <w:bCs/>
+        </w:rPr>
+        <w:t>-б (</w:t>
+      </w:r>
+      <w:proofErr w:type="spellStart"/>
+      <w:r>
+        <w:rPr>
+          <w:bCs/>
+        </w:rPr>
+        <w:t>ориг</w:t>
+      </w:r>
+      <w:proofErr w:type="spellEnd"/>
+      <w:r>
+        <w:rPr>
+          <w:bCs/>
         </w:rPr>
         <w:t>)</w:t>
       </w:r>
       <w:r>
         <w:rPr>
           <w:bCs/>
+        </w:rPr>
+        <w:t>)</w:t>
+      </w:r>
+      <w:r>
+        <w:rPr>
+          <w:bCs/>
           <w:noProof/>
           <w:lang w:eastAsia="ru-RU"/>
         </w:rPr>
         <w:t>.</w:t>
       </w:r>
-      <w:bookmarkEnd w:id="8"/>
-    </w:p>
-    <w:p>
-      <w:pPr>
-        <w:rPr>
-          <w:lang w:val="be-BY"/>
-        </w:rPr>
-      </w:pPr>
-      <w:bookmarkStart w:id="10" w:name="_Hlk124524001"/>
-      <w:bookmarkEnd w:id="7"/>
-      <w:r>
-        <w:rPr>
-          <w:lang w:val="be-BY"/>
-        </w:rPr>
-        <w:t xml:space="preserve">1834 - помещичий крестьянин, в ревизию 1816 года 22 года, </w:t>
+      <w:r>
+        <w:rPr>
+          <w:bCs/>
+          <w:noProof/>
+          <w:lang w:eastAsia="ru-RU"/>
+        </w:rPr>
+        <w:tab/>
+      </w:r>
+    </w:p>
+    <w:p>
+      <w:pPr>
+        <w:rPr>
+          <w:lang w:val="be-BY"/>
+        </w:rPr>
+      </w:pPr>
+      <w:r>
+        <w:rPr>
+          <w:lang w:val="be-BY"/>
+        </w:rPr>
+        <w:t>07.</w:t>
+      </w:r>
+      <w:r>
+        <w:rPr>
+          <w:lang w:val="be-BY"/>
+        </w:rPr>
+        <w:t xml:space="preserve">1816 - помещичья крестьянка, </w:t>
+      </w:r>
+      <w:r>
+        <w:rPr>
+          <w:lang w:val="be-BY"/>
+        </w:rPr>
+        <w:t>в ревизию 181</w:t>
+      </w:r>
+      <w:r>
+        <w:rPr>
+          <w:lang w:val="be-BY"/>
+        </w:rPr>
+        <w:t>6</w:t>
+      </w:r>
+      <w:r>
+        <w:rPr>
+          <w:lang w:val="be-BY"/>
+        </w:rPr>
+        <w:t xml:space="preserve"> года </w:t>
+      </w:r>
+      <w:r>
+        <w:rPr>
+          <w:lang w:val="be-BY"/>
+        </w:rPr>
+        <w:t>июль месяц</w:t>
+      </w:r>
+      <w:r>
+        <w:rPr>
+          <w:lang w:val="be-BY"/>
+        </w:rPr>
+        <w:t xml:space="preserve"> – </w:t>
+      </w:r>
+      <w:r>
+        <w:rPr>
+          <w:lang w:val="be-BY"/>
+        </w:rPr>
+        <w:t>22 года (родилась около 1794 года)</w:t>
+      </w:r>
+      <w:r>
+        <w:rPr>
+          <w:lang w:val="be-BY"/>
+        </w:rPr>
+        <w:t xml:space="preserve">, </w:t>
+      </w:r>
+      <w:r>
+        <w:rPr>
+          <w:lang w:val="be-BY"/>
+        </w:rPr>
+        <w:t>неоседлая</w:t>
+      </w:r>
+      <w:r>
+        <w:rPr>
+          <w:lang w:val="be-BY"/>
+        </w:rPr>
+        <w:t xml:space="preserve"> (НИАБ 333-9-</w:t>
+      </w:r>
+      <w:r>
+        <w:rPr>
+          <w:lang w:val="be-BY"/>
+        </w:rPr>
+        <w:t>84</w:t>
+      </w:r>
+      <w:r>
+        <w:rPr>
+          <w:lang w:val="be-BY"/>
+        </w:rPr>
+        <w:t>, л.</w:t>
+      </w:r>
+      <w:r>
+        <w:rPr>
+          <w:lang w:val="be-BY"/>
+        </w:rPr>
+        <w:t>254</w:t>
+      </w:r>
+      <w:r>
+        <w:rPr>
+          <w:lang w:val="be-BY"/>
+        </w:rPr>
+        <w:t>)</w:t>
+      </w:r>
+      <w:r>
+        <w:rPr>
+          <w:lang w:val="be-BY"/>
+        </w:rPr>
+        <w:t>.</w:t>
+      </w:r>
+    </w:p>
+    <w:p>
+      <w:pPr>
+        <w:rPr>
+          <w:bCs/>
+          <w:noProof/>
+          <w:lang w:eastAsia="ru-RU"/>
+        </w:rPr>
+      </w:pPr>
+      <w:r>
+        <w:rPr>
+          <w:bCs/>
+        </w:rPr>
+        <w:t xml:space="preserve">30.07.1816 – </w:t>
+      </w:r>
+      <w:r>
+        <w:rPr>
+          <w:lang w:val="be-BY"/>
+        </w:rPr>
+        <w:t>крестная мать Матрашил Василя и Дороты с деревни Нивки</w:t>
+      </w:r>
+      <w:r>
+        <w:t xml:space="preserve"> </w:t>
+      </w:r>
+      <w:r>
+        <w:rPr>
+          <w:lang w:val="be-BY"/>
+        </w:rPr>
+        <w:t xml:space="preserve">(НИАБ </w:t>
+      </w:r>
+      <w:r>
+        <w:rPr>
+          <w:lang w:val="be-BY"/>
+        </w:rPr>
+        <w:t>937-4-32</w:t>
+      </w:r>
+      <w:r>
+        <w:rPr>
+          <w:lang w:val="be-BY"/>
+        </w:rPr>
+        <w:t>, л.</w:t>
+      </w:r>
+      <w:r>
+        <w:rPr>
+          <w:lang w:val="be-BY"/>
+        </w:rPr>
+        <w:t xml:space="preserve">32, </w:t>
+      </w:r>
+      <w:r>
+        <w:rPr>
+          <w:bCs/>
+          <w:noProof/>
+          <w:lang w:eastAsia="ru-RU"/>
+        </w:rPr>
+        <w:t>№</w:t>
+      </w:r>
+      <w:r>
+        <w:rPr>
+          <w:bCs/>
+          <w:noProof/>
+          <w:lang w:eastAsia="ru-RU"/>
+        </w:rPr>
+        <w:t>16</w:t>
+      </w:r>
+      <w:r>
+        <w:rPr>
+          <w:bCs/>
+          <w:noProof/>
+          <w:lang w:eastAsia="ru-RU"/>
+        </w:rPr>
+        <w:t>/</w:t>
+      </w:r>
+      <w:r>
+        <w:rPr>
+          <w:bCs/>
+          <w:noProof/>
+          <w:lang w:eastAsia="ru-RU"/>
+        </w:rPr>
+        <w:t>18</w:t>
+      </w:r>
+      <w:r>
+        <w:rPr>
+          <w:bCs/>
+          <w:noProof/>
+          <w:lang w:eastAsia="ru-RU"/>
+        </w:rPr>
+        <w:t>16</w:t>
+      </w:r>
+      <w:r>
+        <w:rPr>
+          <w:bCs/>
+        </w:rPr>
+        <w:t>-</w:t>
+      </w:r>
+      <w:r>
+        <w:rPr>
+          <w:bCs/>
+        </w:rPr>
+        <w:t>р</w:t>
+      </w:r>
+      <w:r>
+        <w:rPr>
+          <w:lang w:val="be-BY"/>
+        </w:rPr>
+        <w:t>).</w:t>
+      </w:r>
+    </w:p>
+    <w:p>
+      <w:pPr>
+        <w:rPr>
+          <w:bCs/>
+          <w:noProof/>
+          <w:lang w:eastAsia="ru-RU"/>
+        </w:rPr>
+      </w:pPr>
+      <w:r>
+        <w:rPr>
+          <w:bCs/>
+        </w:rPr>
+        <w:t xml:space="preserve">2.01.1817 – крещение дочери Маланьи Анисьи (НИАБ 136-13-928, л.143об </w:t>
+      </w:r>
+      <w:r>
+        <w:rPr>
+          <w:bCs/>
+          <w:noProof/>
+          <w:lang w:eastAsia="ru-RU"/>
+        </w:rPr>
+        <w:t>№</w:t>
+      </w:r>
+      <w:r>
+        <w:rPr>
+          <w:bCs/>
+          <w:noProof/>
+          <w:lang w:eastAsia="ru-RU"/>
+        </w:rPr>
+        <w:t>1</w:t>
+      </w:r>
+      <w:r>
+        <w:rPr>
+          <w:bCs/>
+          <w:noProof/>
+          <w:lang w:eastAsia="ru-RU"/>
+        </w:rPr>
+        <w:t>/181</w:t>
+      </w:r>
+      <w:r>
+        <w:rPr>
+          <w:bCs/>
+          <w:noProof/>
+          <w:lang w:eastAsia="ru-RU"/>
+        </w:rPr>
+        <w:t>7</w:t>
+      </w:r>
+      <w:r>
+        <w:rPr>
+          <w:bCs/>
+        </w:rPr>
+        <w:t>-</w:t>
+      </w:r>
+      <w:r>
+        <w:rPr>
+          <w:bCs/>
+        </w:rPr>
+        <w:t>р</w:t>
+      </w:r>
+      <w:r>
+        <w:rPr>
+          <w:bCs/>
+        </w:rPr>
+        <w:t xml:space="preserve"> (</w:t>
+      </w:r>
+      <w:proofErr w:type="spellStart"/>
+      <w:r>
+        <w:rPr>
+          <w:bCs/>
+        </w:rPr>
+        <w:t>ориг</w:t>
+      </w:r>
+      <w:proofErr w:type="spellEnd"/>
+      <w:r>
+        <w:rPr>
+          <w:bCs/>
+        </w:rPr>
+        <w:t>)</w:t>
+      </w:r>
+      <w:r>
+        <w:rPr>
+          <w:bCs/>
+        </w:rPr>
+        <w:t>)</w:t>
+      </w:r>
+      <w:r>
+        <w:rPr>
+          <w:bCs/>
+          <w:noProof/>
+          <w:lang w:eastAsia="ru-RU"/>
+        </w:rPr>
+        <w:t>.</w:t>
+      </w:r>
+    </w:p>
+    <w:p>
+      <w:pPr>
+        <w:rPr>
+          <w:noProof/>
+          <w:lang w:eastAsia="ru-RU"/>
+        </w:rPr>
+      </w:pPr>
+      <w:bookmarkStart w:id="15" w:name="_Hlk129543659"/>
+      <w:r>
+        <w:t>1</w:t>
+      </w:r>
+      <w:r>
+        <w:t>6.</w:t>
+      </w:r>
+      <w:r>
+        <w:t>0</w:t>
+      </w:r>
+      <w:r>
+        <w:t>4.</w:t>
+      </w:r>
+      <w:r>
+        <w:t>181</w:t>
+      </w:r>
+      <w:r>
+        <w:t xml:space="preserve">7 – крестная мать Бенедикта, сына </w:t>
+      </w:r>
+      <w:proofErr w:type="spellStart"/>
+      <w:r>
+        <w:t>Коберд</w:t>
+      </w:r>
+      <w:proofErr w:type="spellEnd"/>
+      <w:r>
+        <w:t xml:space="preserve"> Иосифа и </w:t>
+      </w:r>
+      <w:proofErr w:type="spellStart"/>
+      <w:r>
+        <w:t>Малгожаты</w:t>
+      </w:r>
+      <w:proofErr w:type="spellEnd"/>
+      <w:r>
+        <w:t xml:space="preserve"> с деревни </w:t>
+      </w:r>
+      <w:proofErr w:type="spellStart"/>
+      <w:r>
+        <w:t>Недаль</w:t>
+      </w:r>
+      <w:proofErr w:type="spellEnd"/>
+      <w:r>
+        <w:t xml:space="preserve"> (НИАБ 937-4-32, л. 34, </w:t>
+      </w:r>
+      <w:r>
+        <w:rPr>
+          <w:noProof/>
+          <w:lang w:eastAsia="ru-RU"/>
+        </w:rPr>
+        <w:t>№</w:t>
+      </w:r>
+      <w:r>
+        <w:rPr>
+          <w:noProof/>
+          <w:lang w:eastAsia="ru-RU"/>
+        </w:rPr>
+        <w:t>17</w:t>
+      </w:r>
+      <w:r>
+        <w:rPr>
+          <w:noProof/>
+          <w:lang w:eastAsia="ru-RU"/>
+        </w:rPr>
+        <w:t>/1</w:t>
+      </w:r>
+      <w:r>
+        <w:rPr>
+          <w:noProof/>
+          <w:lang w:eastAsia="ru-RU"/>
+        </w:rPr>
+        <w:t>817</w:t>
+      </w:r>
+      <w:r>
+        <w:rPr>
+          <w:noProof/>
+          <w:lang w:eastAsia="ru-RU"/>
+        </w:rPr>
+        <w:t>-р</w:t>
+      </w:r>
+      <w:r>
+        <w:rPr>
+          <w:noProof/>
+          <w:lang w:eastAsia="ru-RU"/>
+        </w:rPr>
+        <w:t>)</w:t>
+      </w:r>
+      <w:r>
+        <w:rPr>
+          <w:noProof/>
+          <w:lang w:eastAsia="ru-RU"/>
+        </w:rPr>
+        <w:t>.</w:t>
+      </w:r>
+      <w:bookmarkEnd w:id="15"/>
+    </w:p>
+    <w:p>
+      <w:pPr>
+        <w:rPr>
+          <w:lang w:val="be-BY"/>
+        </w:rPr>
+      </w:pPr>
+      <w:r>
+        <w:rPr>
+          <w:bCs/>
+        </w:rPr>
+        <w:t xml:space="preserve">2.02.1819 – </w:t>
+      </w:r>
+      <w:r>
+        <w:rPr>
+          <w:lang w:val="be-BY"/>
+        </w:rPr>
+        <w:t>крестная мать Гонораты, дочери Матрашил Василя и Дороты с деревни Нивки</w:t>
+      </w:r>
+      <w:r>
+        <w:t xml:space="preserve"> </w:t>
+      </w:r>
+      <w:r>
+        <w:rPr>
+          <w:lang w:val="be-BY"/>
+        </w:rPr>
+        <w:t xml:space="preserve">(НИАБ </w:t>
+      </w:r>
+      <w:r>
+        <w:rPr>
+          <w:lang w:val="be-BY"/>
+        </w:rPr>
+        <w:t>937-4-32</w:t>
+      </w:r>
+      <w:r>
+        <w:rPr>
+          <w:lang w:val="be-BY"/>
+        </w:rPr>
+        <w:t>, л.</w:t>
+      </w:r>
+      <w:r>
+        <w:rPr>
+          <w:lang w:val="be-BY"/>
+        </w:rPr>
+        <w:t xml:space="preserve">37, </w:t>
+      </w:r>
+      <w:r>
+        <w:rPr>
+          <w:bCs/>
+          <w:noProof/>
+          <w:lang w:eastAsia="ru-RU"/>
+        </w:rPr>
+        <w:t>№</w:t>
+      </w:r>
+      <w:r>
+        <w:rPr>
+          <w:bCs/>
+          <w:noProof/>
+          <w:lang w:eastAsia="ru-RU"/>
+        </w:rPr>
+        <w:t>4</w:t>
+      </w:r>
+      <w:r>
+        <w:rPr>
+          <w:bCs/>
+          <w:noProof/>
+          <w:lang w:eastAsia="ru-RU"/>
+        </w:rPr>
+        <w:t>/</w:t>
+      </w:r>
+      <w:r>
+        <w:rPr>
+          <w:bCs/>
+          <w:noProof/>
+          <w:lang w:eastAsia="ru-RU"/>
+        </w:rPr>
+        <w:t>18</w:t>
+      </w:r>
+      <w:r>
+        <w:rPr>
+          <w:bCs/>
+          <w:noProof/>
+          <w:lang w:eastAsia="ru-RU"/>
+        </w:rPr>
+        <w:t>19</w:t>
+      </w:r>
+      <w:r>
+        <w:rPr>
+          <w:bCs/>
+        </w:rPr>
+        <w:t>-</w:t>
+      </w:r>
+      <w:r>
+        <w:rPr>
+          <w:bCs/>
+        </w:rPr>
+        <w:t>р</w:t>
+      </w:r>
+      <w:r>
+        <w:rPr>
+          <w:lang w:val="be-BY"/>
+        </w:rPr>
+        <w:t>).</w:t>
+      </w:r>
+    </w:p>
+    <w:p>
+      <w:pPr>
+        <w:rPr>
+          <w:bCs/>
+          <w:noProof/>
+          <w:lang w:eastAsia="ru-RU"/>
+        </w:rPr>
+      </w:pPr>
+      <w:r>
+        <w:rPr>
+          <w:bCs/>
+        </w:rPr>
+        <w:t xml:space="preserve">6.07.1819 – </w:t>
+      </w:r>
+      <w:r>
+        <w:rPr>
+          <w:lang w:val="be-BY"/>
+        </w:rPr>
+        <w:t>крестная мать Казимира, сына Кушнеревичей Адама и Евы с деревни Дедиловичи</w:t>
+      </w:r>
+      <w:r>
+        <w:t xml:space="preserve"> </w:t>
+      </w:r>
+      <w:r>
+        <w:rPr>
+          <w:lang w:val="be-BY"/>
+        </w:rPr>
+        <w:t xml:space="preserve">(НИАБ </w:t>
+      </w:r>
+      <w:r>
+        <w:rPr>
+          <w:lang w:val="be-BY"/>
+        </w:rPr>
+        <w:t>937-4-32</w:t>
+      </w:r>
+      <w:r>
+        <w:rPr>
+          <w:lang w:val="be-BY"/>
+        </w:rPr>
+        <w:t>, л.</w:t>
+      </w:r>
+      <w:r>
+        <w:rPr>
+          <w:lang w:val="be-BY"/>
+        </w:rPr>
+        <w:t xml:space="preserve">37об, </w:t>
+      </w:r>
+      <w:r>
+        <w:rPr>
+          <w:bCs/>
+          <w:noProof/>
+          <w:lang w:eastAsia="ru-RU"/>
+        </w:rPr>
+        <w:t>№</w:t>
+      </w:r>
+      <w:r>
+        <w:rPr>
+          <w:bCs/>
+          <w:noProof/>
+          <w:lang w:eastAsia="ru-RU"/>
+        </w:rPr>
+        <w:t>12</w:t>
+      </w:r>
+      <w:r>
+        <w:rPr>
+          <w:bCs/>
+          <w:noProof/>
+          <w:lang w:eastAsia="ru-RU"/>
+        </w:rPr>
+        <w:t>/</w:t>
+      </w:r>
+      <w:r>
+        <w:rPr>
+          <w:bCs/>
+          <w:noProof/>
+          <w:lang w:eastAsia="ru-RU"/>
+        </w:rPr>
+        <w:t>18</w:t>
+      </w:r>
+      <w:r>
+        <w:rPr>
+          <w:bCs/>
+          <w:noProof/>
+          <w:lang w:eastAsia="ru-RU"/>
+        </w:rPr>
+        <w:t>19</w:t>
+      </w:r>
+      <w:r>
+        <w:rPr>
+          <w:bCs/>
+        </w:rPr>
+        <w:t>-</w:t>
+      </w:r>
+      <w:r>
+        <w:rPr>
+          <w:bCs/>
+        </w:rPr>
+        <w:t>р</w:t>
+      </w:r>
+      <w:r>
+        <w:rPr>
+          <w:lang w:val="be-BY"/>
+        </w:rPr>
+        <w:t>).</w:t>
+      </w:r>
+    </w:p>
+    <w:p>
+      <w:pPr>
+        <w:rPr>
+          <w:lang w:val="be-BY"/>
+        </w:rPr>
+      </w:pPr>
+      <w:bookmarkStart w:id="16" w:name="_Hlk128224210"/>
+      <w:r>
+        <w:rPr>
+          <w:bCs/>
+        </w:rPr>
+        <w:t xml:space="preserve">9.02.1820 – </w:t>
+      </w:r>
+      <w:r>
+        <w:rPr>
+          <w:lang w:val="be-BY"/>
+        </w:rPr>
+        <w:t>крестная мать Мартина Тодора, сына Тарасевичей Павла Амброзова и Арины с деревни Недаль</w:t>
+      </w:r>
+      <w:r>
+        <w:t xml:space="preserve"> </w:t>
+      </w:r>
+      <w:r>
+        <w:rPr>
+          <w:lang w:val="be-BY"/>
+        </w:rPr>
+        <w:t xml:space="preserve">(НИАБ </w:t>
+      </w:r>
+      <w:r>
+        <w:rPr>
+          <w:lang w:val="be-BY"/>
+        </w:rPr>
+        <w:t>136-13-928</w:t>
+      </w:r>
+      <w:r>
+        <w:rPr>
+          <w:lang w:val="be-BY"/>
+        </w:rPr>
+        <w:t>, л.</w:t>
+      </w:r>
+      <w:r>
+        <w:rPr>
+          <w:lang w:val="be-BY"/>
+        </w:rPr>
+        <w:t xml:space="preserve">182, </w:t>
+      </w:r>
+      <w:r>
+        <w:rPr>
+          <w:bCs/>
+          <w:noProof/>
+          <w:lang w:eastAsia="ru-RU"/>
+        </w:rPr>
+        <w:t>№</w:t>
+      </w:r>
+      <w:r>
+        <w:rPr>
+          <w:bCs/>
+          <w:noProof/>
+          <w:lang w:eastAsia="ru-RU"/>
+        </w:rPr>
+        <w:t>18</w:t>
+      </w:r>
+      <w:r>
+        <w:rPr>
+          <w:bCs/>
+          <w:noProof/>
+          <w:lang w:eastAsia="ru-RU"/>
+        </w:rPr>
+        <w:t>/</w:t>
+      </w:r>
+      <w:r>
+        <w:rPr>
+          <w:bCs/>
+          <w:noProof/>
+          <w:lang w:eastAsia="ru-RU"/>
+        </w:rPr>
+        <w:t>18</w:t>
+      </w:r>
+      <w:r>
+        <w:rPr>
+          <w:bCs/>
+          <w:noProof/>
+          <w:lang w:eastAsia="ru-RU"/>
+        </w:rPr>
+        <w:t>20</w:t>
+      </w:r>
+      <w:r>
+        <w:rPr>
+          <w:bCs/>
+        </w:rPr>
+        <w:t>-</w:t>
+      </w:r>
+      <w:r>
+        <w:rPr>
+          <w:bCs/>
+        </w:rPr>
+        <w:t>р</w:t>
+      </w:r>
+      <w:r>
+        <w:rPr>
+          <w:bCs/>
+        </w:rPr>
+        <w:t xml:space="preserve"> (</w:t>
+      </w:r>
+      <w:proofErr w:type="spellStart"/>
+      <w:r>
+        <w:rPr>
+          <w:bCs/>
+        </w:rPr>
+        <w:t>ориг</w:t>
+      </w:r>
+      <w:proofErr w:type="spellEnd"/>
+      <w:r>
+        <w:rPr>
+          <w:bCs/>
+        </w:rPr>
+        <w:t>)</w:t>
+      </w:r>
+      <w:r>
+        <w:rPr>
+          <w:lang w:val="be-BY"/>
+        </w:rPr>
+        <w:t>).</w:t>
+      </w:r>
+      <w:bookmarkEnd w:id="16"/>
+    </w:p>
+    <w:p>
+      <w:pPr>
+        <w:rPr>
+          <w:lang w:val="be-BY"/>
+        </w:rPr>
+      </w:pPr>
+      <w:r>
+        <w:rPr>
+          <w:bCs/>
+        </w:rPr>
+        <w:t xml:space="preserve">5.06.1821 – </w:t>
+      </w:r>
+      <w:r>
+        <w:rPr>
+          <w:lang w:val="be-BY"/>
+        </w:rPr>
+        <w:t>крестная мать Франциска, сына Матрашил Василя и Марии с деревни Нивки</w:t>
+      </w:r>
+      <w:r>
+        <w:t xml:space="preserve"> </w:t>
+      </w:r>
+      <w:r>
+        <w:rPr>
+          <w:lang w:val="be-BY"/>
+        </w:rPr>
+        <w:t xml:space="preserve">(НИАБ </w:t>
+      </w:r>
+      <w:r>
+        <w:rPr>
+          <w:lang w:val="be-BY"/>
+        </w:rPr>
+        <w:t>937-4-32</w:t>
+      </w:r>
+      <w:r>
+        <w:rPr>
+          <w:lang w:val="be-BY"/>
+        </w:rPr>
+        <w:t>, л.</w:t>
+      </w:r>
+      <w:r>
+        <w:rPr>
+          <w:lang w:val="be-BY"/>
+        </w:rPr>
+        <w:t xml:space="preserve">41, </w:t>
+      </w:r>
+      <w:r>
+        <w:rPr>
+          <w:bCs/>
+          <w:noProof/>
+          <w:lang w:eastAsia="ru-RU"/>
+        </w:rPr>
+        <w:t>№</w:t>
+      </w:r>
+      <w:r>
+        <w:rPr>
+          <w:bCs/>
+          <w:noProof/>
+          <w:lang w:eastAsia="ru-RU"/>
+        </w:rPr>
+        <w:t>18</w:t>
+      </w:r>
+      <w:r>
+        <w:rPr>
+          <w:bCs/>
+          <w:noProof/>
+          <w:lang w:eastAsia="ru-RU"/>
+        </w:rPr>
+        <w:t>/</w:t>
+      </w:r>
+      <w:r>
+        <w:rPr>
+          <w:bCs/>
+          <w:noProof/>
+          <w:lang w:eastAsia="ru-RU"/>
+        </w:rPr>
+        <w:t>18</w:t>
+      </w:r>
+      <w:r>
+        <w:rPr>
+          <w:bCs/>
+          <w:noProof/>
+          <w:lang w:eastAsia="ru-RU"/>
+        </w:rPr>
+        <w:t>21</w:t>
+      </w:r>
+      <w:r>
+        <w:rPr>
+          <w:bCs/>
+        </w:rPr>
+        <w:t>-</w:t>
+      </w:r>
+      <w:r>
+        <w:rPr>
+          <w:bCs/>
+        </w:rPr>
+        <w:t>р</w:t>
+      </w:r>
+      <w:r>
+        <w:rPr>
+          <w:lang w:val="be-BY"/>
+        </w:rPr>
+        <w:t>).</w:t>
+      </w:r>
+    </w:p>
+    <w:p>
+      <w:pPr>
+        <w:rPr>
+          <w:lang w:val="be-BY"/>
+        </w:rPr>
+      </w:pPr>
+      <w:bookmarkStart w:id="17" w:name="_Hlk124524368"/>
+      <w:bookmarkEnd w:id="14"/>
+      <w:r>
+        <w:rPr>
+          <w:lang w:val="be-BY"/>
+        </w:rPr>
+        <w:t>1834 - помещичья крестьянка, в ревизию 1834 года 42 года, жила в доме 9 (НИАБ 333-9-543, л.139).</w:t>
+      </w:r>
+    </w:p>
+    <w:bookmarkEnd w:id="17"/>
+    <w:p>
+      <w:pPr>
+        <w:rPr>
+          <w:lang w:val="be-BY"/>
+        </w:rPr>
+      </w:pPr>
+    </w:p>
+    <w:p>
+      <w:pPr>
+        <w:rPr>
+          <w:bCs/>
+        </w:rPr>
+      </w:pPr>
+      <w:r>
+        <w:rPr>
+          <w:lang w:val="be-BY"/>
+        </w:rPr>
+        <w:t xml:space="preserve">3.1. Лисичёнок Франц Дмитриев: </w:t>
+      </w:r>
+      <w:bookmarkStart w:id="18" w:name="_Hlk128151834"/>
+      <w:bookmarkStart w:id="19" w:name="_Hlk124526649"/>
+      <w:r>
+        <w:rPr>
+          <w:bCs/>
+        </w:rPr>
+        <w:t xml:space="preserve">27.09.1814 – крещение, крестные родители </w:t>
+      </w:r>
+      <w:proofErr w:type="spellStart"/>
+      <w:r>
+        <w:rPr>
+          <w:bCs/>
+        </w:rPr>
+        <w:t>Коберда</w:t>
+      </w:r>
+      <w:proofErr w:type="spellEnd"/>
+      <w:r>
+        <w:rPr>
+          <w:bCs/>
+        </w:rPr>
+        <w:t xml:space="preserve"> Иосиф с деревни </w:t>
+      </w:r>
+      <w:proofErr w:type="spellStart"/>
+      <w:r>
+        <w:rPr>
+          <w:bCs/>
+        </w:rPr>
+        <w:t>Недаль</w:t>
+      </w:r>
+      <w:proofErr w:type="spellEnd"/>
+      <w:r>
+        <w:rPr>
+          <w:bCs/>
+        </w:rPr>
+        <w:t xml:space="preserve"> и Жилко Ксеня Данилова с деревни </w:t>
+      </w:r>
+      <w:proofErr w:type="spellStart"/>
+      <w:r>
+        <w:rPr>
+          <w:bCs/>
+        </w:rPr>
+        <w:t>Недаль</w:t>
+      </w:r>
+      <w:proofErr w:type="spellEnd"/>
+      <w:r>
+        <w:rPr>
+          <w:bCs/>
+        </w:rPr>
+        <w:t xml:space="preserve"> (НИАБ 136-13-928, л.124 </w:t>
+      </w:r>
+      <w:r>
+        <w:rPr>
+          <w:bCs/>
+          <w:noProof/>
+          <w:lang w:eastAsia="ru-RU"/>
+        </w:rPr>
+        <w:t>№</w:t>
+      </w:r>
+      <w:r>
+        <w:rPr>
+          <w:bCs/>
+          <w:noProof/>
+          <w:lang w:eastAsia="ru-RU"/>
+        </w:rPr>
+        <w:t>80</w:t>
+      </w:r>
+      <w:r>
+        <w:rPr>
+          <w:bCs/>
+          <w:noProof/>
+          <w:lang w:eastAsia="ru-RU"/>
+        </w:rPr>
+        <w:t>/181</w:t>
+      </w:r>
+      <w:r>
+        <w:rPr>
+          <w:bCs/>
+          <w:noProof/>
+          <w:lang w:eastAsia="ru-RU"/>
+        </w:rPr>
+        <w:t>4</w:t>
+      </w:r>
+      <w:r>
+        <w:rPr>
+          <w:bCs/>
+        </w:rPr>
+        <w:t>-</w:t>
+      </w:r>
+      <w:r>
+        <w:rPr>
+          <w:bCs/>
+        </w:rPr>
+        <w:t>р</w:t>
+      </w:r>
+      <w:r>
+        <w:rPr>
+          <w:bCs/>
+        </w:rPr>
+        <w:t xml:space="preserve"> (</w:t>
+      </w:r>
+      <w:proofErr w:type="spellStart"/>
+      <w:r>
+        <w:rPr>
+          <w:bCs/>
+        </w:rPr>
+        <w:t>ориг</w:t>
+      </w:r>
+      <w:proofErr w:type="spellEnd"/>
+      <w:r>
+        <w:rPr>
+          <w:bCs/>
+        </w:rPr>
+        <w:t>)</w:t>
+      </w:r>
+      <w:r>
+        <w:rPr>
+          <w:bCs/>
+        </w:rPr>
+        <w:t>)</w:t>
+      </w:r>
+      <w:r>
+        <w:rPr>
+          <w:bCs/>
+          <w:noProof/>
+          <w:lang w:eastAsia="ru-RU"/>
+        </w:rPr>
+        <w:t>.</w:t>
+      </w:r>
+      <w:bookmarkEnd w:id="18"/>
+    </w:p>
+    <w:p>
+      <w:pPr>
+        <w:rPr>
+          <w:lang w:val="be-BY"/>
+        </w:rPr>
+      </w:pPr>
+      <w:r>
+        <w:rPr>
+          <w:lang w:val="be-BY"/>
+        </w:rPr>
+        <w:t xml:space="preserve">помещичий крестьянин, в дополнительную ревизию 1827 года 13 лет (родился около 1814 года), </w:t>
       </w:r>
       <w:r>
         <w:rPr>
@@ -1999,7 +3499,7 @@
         <w:rPr>
           <w:lang w:val="be-BY"/>
         </w:rPr>
-        <w:t>40 лет,</w:t>
+        <w:t>20 лет,</w:t>
       </w:r>
       <w:r>
         <w:rPr>
@@ -2020,149 +3520,391 @@
           <w:lang w:val="be-BY"/>
         </w:rPr>
       </w:pPr>
-      <w:bookmarkStart w:id="11" w:name="_Hlk124871287"/>
-      <w:bookmarkEnd w:id="10"/>
-      <w:r>
-        <w:rPr>
-          <w:lang w:val="be-BY"/>
-        </w:rPr>
-        <w:t>1850 - помещичий крестьянин, в ревизию 1834 года 40 лет, в ревизию 1850 года на 6.10.1850 – 56 лет, жил в доме 9 (НИАБ 333-9-417, л.303об).</w:t>
-      </w:r>
-    </w:p>
-    <w:p>
-      <w:pPr>
-        <w:rPr>
-          <w:lang w:val="be-BY"/>
-        </w:rPr>
-      </w:pPr>
-      <w:bookmarkStart w:id="12" w:name="_Hlk125565596"/>
-      <w:bookmarkEnd w:id="11"/>
-      <w:r>
-        <w:rPr>
-          <w:lang w:val="be-BY"/>
-        </w:rPr>
-        <w:t>1858 - помещичий крестьянин, в ревизию 1850 года 56 лет, умер в 1852 году, жил в доме 10 (НИАБ 23-1-2, л.64об).</w:t>
-      </w:r>
-    </w:p>
-    <w:bookmarkEnd w:id="12"/>
-    <w:p>
-      <w:pPr>
-        <w:rPr>
-          <w:lang w:val="be-BY"/>
-        </w:rPr>
-      </w:pPr>
-    </w:p>
-    <w:p>
-      <w:pPr>
-        <w:rPr>
-          <w:lang w:val="be-BY"/>
-        </w:rPr>
-      </w:pPr>
-      <w:r>
-        <w:rPr>
-          <w:lang w:val="be-BY"/>
-        </w:rPr>
-        <w:t xml:space="preserve">3а. </w:t>
-      </w:r>
-      <w:bookmarkStart w:id="13" w:name="_Hlk123466277"/>
-      <w:r>
-        <w:rPr>
-          <w:lang w:val="be-BY"/>
-        </w:rPr>
-        <w:t xml:space="preserve">Лисичёнок Агата: </w:t>
-      </w:r>
-    </w:p>
-    <w:p>
-      <w:pPr>
-        <w:rPr>
-          <w:bCs/>
-        </w:rPr>
-      </w:pPr>
-      <w:r>
-        <w:rPr>
-          <w:bCs/>
-        </w:rPr>
-        <w:lastRenderedPageBreak/>
-        <w:t xml:space="preserve">9.11.1813 – венчание молодых Лисичёнка Дмитрия Василева с деревни Недаль и Сушко Агаты с деревни Разлитье (НИАБ 136-13-920, 20об, л.23 </w:t>
-      </w:r>
-      <w:r>
-        <w:rPr>
-          <w:bCs/>
-          <w:noProof/>
-          <w:lang w:eastAsia="ru-RU"/>
-        </w:rPr>
-        <w:t>№23/1813</w:t>
-      </w:r>
-      <w:r>
-        <w:rPr>
-          <w:bCs/>
-        </w:rPr>
-        <w:t>-б (ориг)</w:t>
-      </w:r>
-      <w:r>
-        <w:rPr>
-          <w:bCs/>
-        </w:rPr>
-        <w:t>)</w:t>
-      </w:r>
-      <w:r>
-        <w:rPr>
-          <w:bCs/>
-          <w:noProof/>
-          <w:lang w:eastAsia="ru-RU"/>
-        </w:rPr>
-        <w:t>.</w:t>
-      </w:r>
-      <w:r>
-        <w:rPr>
-          <w:bCs/>
-          <w:noProof/>
-          <w:lang w:eastAsia="ru-RU"/>
-        </w:rPr>
-        <w:tab/>
-      </w:r>
-    </w:p>
-    <w:p>
-      <w:pPr>
-        <w:rPr>
-          <w:lang w:val="be-BY"/>
-        </w:rPr>
-      </w:pPr>
-      <w:r>
-        <w:rPr>
-          <w:lang w:val="be-BY"/>
-        </w:rPr>
-        <w:t>07.</w:t>
-      </w:r>
-      <w:r>
-        <w:rPr>
-          <w:lang w:val="be-BY"/>
-        </w:rPr>
-        <w:t xml:space="preserve">1816 - помещичья крестьянка, </w:t>
-      </w:r>
-      <w:r>
-        <w:rPr>
-          <w:lang w:val="be-BY"/>
-        </w:rPr>
-        <w:t>в ревизию 181</w:t>
-      </w:r>
-      <w:r>
-        <w:rPr>
-          <w:lang w:val="be-BY"/>
-        </w:rPr>
-        <w:t>6</w:t>
-      </w:r>
-      <w:r>
-        <w:rPr>
-          <w:lang w:val="be-BY"/>
-        </w:rPr>
-        <w:t xml:space="preserve"> года </w:t>
-      </w:r>
-      <w:r>
-        <w:rPr>
-          <w:lang w:val="be-BY"/>
-        </w:rPr>
-        <w:t>июль месяц</w:t>
+      <w:bookmarkStart w:id="20" w:name="_Hlk124880466"/>
+      <w:bookmarkEnd w:id="19"/>
+      <w:r>
+        <w:rPr>
+          <w:lang w:val="be-BY"/>
+        </w:rPr>
+        <w:t>помещичий крестьянин, в ревизию 1834 года 20 лет, умер в 1845 году, жил в доме 10 (НИАБ 333-9-417, л.303об).</w:t>
+      </w:r>
+    </w:p>
+    <w:bookmarkEnd w:id="20"/>
+    <w:p>
+      <w:pPr>
+        <w:rPr>
+          <w:lang w:val="be-BY"/>
+        </w:rPr>
+      </w:pPr>
+    </w:p>
+    <w:p>
+      <w:pPr>
+        <w:rPr>
+          <w:lang w:val="be-BY"/>
+        </w:rPr>
+      </w:pPr>
+      <w:r>
+        <w:rPr>
+          <w:lang w:val="be-BY"/>
+        </w:rPr>
+        <w:t xml:space="preserve">3.1а. Лисичёнок Алёна Михайлова: </w:t>
+      </w:r>
+      <w:bookmarkStart w:id="21" w:name="_Hlk124526683"/>
+      <w:r>
+        <w:rPr>
+          <w:lang w:val="be-BY"/>
+        </w:rPr>
+        <w:t>помещичья крестьянка, в ревизию 1834 года 20 лет (родилась около 1814 года), жила в доме 9 (НИАБ 333-9-543, л.139).</w:t>
+      </w:r>
+    </w:p>
+    <w:p>
+      <w:pPr>
+        <w:rPr>
+          <w:lang w:val="be-BY"/>
+        </w:rPr>
+      </w:pPr>
+      <w:bookmarkStart w:id="22" w:name="_Hlk124880592"/>
+      <w:bookmarkEnd w:id="21"/>
+      <w:r>
+        <w:rPr>
+          <w:lang w:val="be-BY"/>
+        </w:rPr>
+        <w:t>помещичья крестьянка, в ревизию 1850 года на 6.10.1850 – 35 лет, жила в доме 10 (НИАБ 333-9-417, л.304).</w:t>
+      </w:r>
+    </w:p>
+    <w:p>
+      <w:pPr>
+        <w:rPr>
+          <w:lang w:val="be-BY"/>
+        </w:rPr>
+      </w:pPr>
+      <w:bookmarkStart w:id="23" w:name="_Hlk125469132"/>
+      <w:bookmarkEnd w:id="22"/>
+      <w:r>
+        <w:rPr>
+          <w:lang w:val="be-BY"/>
+        </w:rPr>
+        <w:t>помещичья крестьянка, в ревизию 1858 года 43 года, жила в доме 8 (НИАБ 23-1-2, л.64).</w:t>
+      </w:r>
+    </w:p>
+    <w:bookmarkEnd w:id="23"/>
+    <w:p>
+      <w:pPr>
+        <w:rPr>
+          <w:lang w:val="be-BY"/>
+        </w:rPr>
+      </w:pPr>
+    </w:p>
+    <w:p>
+      <w:pPr>
+        <w:rPr>
+          <w:lang w:val="be-BY"/>
+        </w:rPr>
+      </w:pPr>
+      <w:r>
+        <w:rPr>
+          <w:lang w:val="be-BY"/>
+        </w:rPr>
+        <w:t xml:space="preserve">3.1.1. Лисичёнок Иосиф Францев: </w:t>
+      </w:r>
+      <w:bookmarkStart w:id="24" w:name="_Hlk124880656"/>
+      <w:r>
+        <w:rPr>
+          <w:lang w:val="be-BY"/>
+        </w:rPr>
+        <w:t>помещичий крестьянин, родился после ревизии 1834 года, в ревизию 1850 года на 6.10.1850 – 13 лет (родился около 1837 года), жил в доме 10 (НИАБ 333-9-417, л.303об).</w:t>
+      </w:r>
+    </w:p>
+    <w:p>
+      <w:pPr>
+        <w:rPr>
+          <w:lang w:val="be-BY"/>
+        </w:rPr>
+      </w:pPr>
+      <w:bookmarkStart w:id="25" w:name="_Hlk125469600"/>
+      <w:bookmarkEnd w:id="24"/>
+      <w:r>
+        <w:rPr>
+          <w:lang w:val="be-BY"/>
+        </w:rPr>
+        <w:t>помещичий крестьянин, в ревизию 1850 года 13 лет, в ревизию 1858 года 21 год, жил в доме 8 (НИАБ 23-1-2, л.63об, 65об).</w:t>
+      </w:r>
+    </w:p>
+    <w:bookmarkEnd w:id="25"/>
+    <w:p>
+      <w:pPr>
+        <w:rPr>
+          <w:lang w:val="be-BY"/>
+        </w:rPr>
+      </w:pPr>
+    </w:p>
+    <w:p>
+      <w:pPr>
+        <w:rPr>
+          <w:lang w:val="be-BY"/>
+        </w:rPr>
+      </w:pPr>
+      <w:r>
+        <w:rPr>
+          <w:lang w:val="be-BY"/>
+        </w:rPr>
+        <w:t xml:space="preserve">3.1.1а. Лисичёнок Марьяна Ефимова: </w:t>
+      </w:r>
+      <w:bookmarkStart w:id="26" w:name="_Hlk125469666"/>
+      <w:r>
+        <w:rPr>
+          <w:lang w:val="be-BY"/>
+        </w:rPr>
+        <w:t>помещичья крестьянка, в ревизию 1858 года 25 лет (родилась около 1833 года), жила в доме 8 (НИАБ 23-1-2, л.64).</w:t>
+      </w:r>
+    </w:p>
+    <w:bookmarkEnd w:id="26"/>
+    <w:p>
+      <w:pPr>
+        <w:rPr>
+          <w:lang w:val="be-BY"/>
+        </w:rPr>
+      </w:pPr>
+    </w:p>
+    <w:p>
+      <w:pPr>
+        <w:rPr>
+          <w:lang w:val="be-BY"/>
+        </w:rPr>
+      </w:pPr>
+      <w:r>
+        <w:rPr>
+          <w:lang w:val="be-BY"/>
+        </w:rPr>
+        <w:t xml:space="preserve">3.1.1.1. Лисичёнок Наталья Иосифова: </w:t>
+      </w:r>
+      <w:bookmarkStart w:id="27" w:name="_Hlk125469982"/>
+      <w:r>
+        <w:rPr>
+          <w:lang w:val="be-BY"/>
+        </w:rPr>
+        <w:t>помещичья крестьянка, родилась после ревизии 1850 года, умерла до ревизии 1858 года, жила в доме 8 (НИАБ 23-1-2, л.64).</w:t>
+      </w:r>
+    </w:p>
+    <w:bookmarkEnd w:id="27"/>
+    <w:p>
+      <w:pPr>
+        <w:rPr>
+          <w:lang w:val="be-BY"/>
+        </w:rPr>
+      </w:pPr>
+    </w:p>
+    <w:p>
+      <w:pPr>
+        <w:rPr>
+          <w:lang w:val="be-BY"/>
+        </w:rPr>
+      </w:pPr>
+      <w:r>
+        <w:rPr>
+          <w:lang w:val="be-BY"/>
+        </w:rPr>
+        <w:t xml:space="preserve">3.1.1.2. Лисичёнок Емельян Иосифов: </w:t>
+      </w:r>
+      <w:bookmarkStart w:id="28" w:name="_Hlk125470078"/>
+      <w:r>
+        <w:rPr>
+          <w:lang w:val="be-BY"/>
+        </w:rPr>
+        <w:t>помещичий крестьянин, родился после ревизии 1850 года, в ревизию 1858 года 1 год (родился около 1857 года), жил в доме 8 (НИАБ 23-1-2, л.63об).</w:t>
+      </w:r>
+    </w:p>
+    <w:bookmarkEnd w:id="28"/>
+    <w:p>
+      <w:pPr>
+        <w:rPr>
+          <w:lang w:val="be-BY"/>
+        </w:rPr>
+      </w:pPr>
+    </w:p>
+    <w:p>
+      <w:pPr>
+        <w:rPr>
+          <w:lang w:val="be-BY"/>
+        </w:rPr>
+      </w:pPr>
+      <w:r>
+        <w:rPr>
+          <w:lang w:val="be-BY"/>
+        </w:rPr>
+        <w:t xml:space="preserve">3.1.2. Лисичёнок Фома Францев: </w:t>
+      </w:r>
+      <w:bookmarkStart w:id="29" w:name="_Hlk124880722"/>
+      <w:r>
+        <w:rPr>
+          <w:lang w:val="be-BY"/>
+        </w:rPr>
+        <w:t>помещичий крестьянин, родился после ревизии 1834 года, в ревизию 1850 года на 6.10.1850 – 11 лет (родился около 1839 года), жил в доме 10 (НИАБ 333-9-417, л.303об).</w:t>
+      </w:r>
+    </w:p>
+    <w:p>
+      <w:pPr>
+        <w:rPr>
+          <w:lang w:val="be-BY"/>
+        </w:rPr>
+      </w:pPr>
+      <w:bookmarkStart w:id="30" w:name="_Hlk125569699"/>
+      <w:bookmarkEnd w:id="29"/>
+      <w:r>
+        <w:rPr>
+          <w:lang w:val="be-BY"/>
+        </w:rPr>
+        <w:t>помещичий крестьянин, в ревизию 1850 года 11 лет, умер в 1852 году, жил в доме 11 (НИАБ 23-1-2, л.65об).</w:t>
+      </w:r>
+    </w:p>
+    <w:bookmarkEnd w:id="30"/>
+    <w:p>
+      <w:pPr>
+        <w:rPr>
+          <w:lang w:val="be-BY"/>
+        </w:rPr>
+      </w:pPr>
+    </w:p>
+    <w:p>
+      <w:pPr>
+        <w:rPr>
+          <w:lang w:val="be-BY"/>
+        </w:rPr>
+      </w:pPr>
+      <w:r>
+        <w:rPr>
+          <w:lang w:val="be-BY"/>
+        </w:rPr>
+        <w:t xml:space="preserve">3.1.3. Лисичёнок Степан Францев: </w:t>
+      </w:r>
+      <w:bookmarkStart w:id="31" w:name="_Hlk124880791"/>
+      <w:r>
+        <w:rPr>
+          <w:lang w:val="be-BY"/>
+        </w:rPr>
+        <w:t>помещичий крестьянин, родился после ревизии 1834 года, в ревизию 1850 года на 6.10.1850 – 9 лет (родился около 1841 года), жил в доме 10 (НИАБ 333-9-417, л.303об).</w:t>
+      </w:r>
+    </w:p>
+    <w:p>
+      <w:pPr>
+        <w:rPr>
+          <w:lang w:val="be-BY"/>
+        </w:rPr>
+      </w:pPr>
+      <w:bookmarkStart w:id="32" w:name="_Hlk125470231"/>
+      <w:bookmarkEnd w:id="31"/>
+      <w:r>
+        <w:rPr>
+          <w:lang w:val="be-BY"/>
+        </w:rPr>
+        <w:t>помещичий крестьянин, в ревизию 1850 года 9 лет, в ревизию 1858 года 17 лет, жил в доме 8 (НИАБ 23-1-2, л.63об, 65об).</w:t>
+      </w:r>
+    </w:p>
+    <w:bookmarkEnd w:id="32"/>
+    <w:p>
+      <w:pPr>
+        <w:rPr>
+          <w:lang w:val="be-BY"/>
+        </w:rPr>
+      </w:pPr>
+    </w:p>
+    <w:p>
+      <w:pPr>
+        <w:rPr>
+          <w:lang w:val="be-BY"/>
+        </w:rPr>
+      </w:pPr>
+      <w:r>
+        <w:rPr>
+          <w:lang w:val="be-BY"/>
+        </w:rPr>
+        <w:t xml:space="preserve">3.1.4. Лисичёнок Иван Францев: </w:t>
+      </w:r>
+      <w:bookmarkStart w:id="33" w:name="_Hlk124880852"/>
+      <w:r>
+        <w:rPr>
+          <w:lang w:val="be-BY"/>
+        </w:rPr>
+        <w:t>помещичий крестьянин, родился после ревизии 1834 года, в ревизию 1850 года на 6.10.1850 – 6 лет (родился около 1844 года), жил в доме 10 (НИАБ 333-9-417, л.303об).</w:t>
+      </w:r>
+    </w:p>
+    <w:p>
+      <w:pPr>
+        <w:rPr>
+          <w:lang w:val="be-BY"/>
+        </w:rPr>
+      </w:pPr>
+      <w:bookmarkStart w:id="34" w:name="_Hlk125569831"/>
+      <w:bookmarkEnd w:id="33"/>
+      <w:r>
+        <w:rPr>
+          <w:lang w:val="be-BY"/>
+        </w:rPr>
+        <w:t>помещичий крестьянин, в ревизию 1850 года 6 лет, умер в 1852 году, жил в доме 11 (НИАБ 23-1-2, л. 65об).</w:t>
+      </w:r>
+    </w:p>
+    <w:bookmarkEnd w:id="34"/>
+    <w:p>
+      <w:pPr>
+        <w:rPr>
+          <w:lang w:val="be-BY"/>
+        </w:rPr>
+      </w:pPr>
+    </w:p>
+    <w:p>
+      <w:pPr>
+        <w:rPr>
+          <w:lang w:val="be-BY"/>
+        </w:rPr>
+      </w:pPr>
+      <w:r>
+        <w:rPr>
+          <w:lang w:val="be-BY"/>
+        </w:rPr>
+        <w:t xml:space="preserve">3.2. Лисичёнок Миколай Дмитриев: </w:t>
+      </w:r>
+      <w:bookmarkStart w:id="35" w:name="_Hlk124527090"/>
+      <w:r>
+        <w:rPr>
+          <w:lang w:val="be-BY"/>
+        </w:rPr>
+        <w:t xml:space="preserve">помещичий крестьянин, в дополнительную ревизию 1827 года 12 лет (родился около 1815 года), </w:t>
+      </w:r>
+      <w:r>
+        <w:rPr>
+          <w:lang w:val="be-BY"/>
+        </w:rPr>
+        <w:t>в ревизию 18</w:t>
+      </w:r>
+      <w:r>
+        <w:rPr>
+          <w:lang w:val="be-BY"/>
+        </w:rPr>
+        <w:t>34</w:t>
+      </w:r>
+      <w:r>
+        <w:rPr>
+          <w:lang w:val="be-BY"/>
+        </w:rPr>
+        <w:t xml:space="preserve"> года на </w:t>
+      </w:r>
+      <w:r>
+        <w:rPr>
+          <w:lang w:val="be-BY"/>
+        </w:rPr>
+        <w:t>25</w:t>
+      </w:r>
+      <w:r>
+        <w:rPr>
+          <w:lang w:val="be-BY"/>
+        </w:rPr>
+        <w:t>.0</w:t>
+      </w:r>
+      <w:r>
+        <w:rPr>
+          <w:lang w:val="be-BY"/>
+        </w:rPr>
+        <w:t>1</w:t>
       </w:r>
       <w:r>
         <w:rPr>
@@ -2174,924 +3916,18 @@
         <w:rPr>
           <w:lang w:val="be-BY"/>
         </w:rPr>
-        <w:t>22 года (родилась около 1794 года)</w:t>
-      </w:r>
-      <w:r>
-        <w:rPr>
-          <w:lang w:val="be-BY"/>
-        </w:rPr>
-        <w:t xml:space="preserve">, </w:t>
-      </w:r>
-      <w:r>
-        <w:rPr>
-          <w:lang w:val="be-BY"/>
-        </w:rPr>
-        <w:t>неоседлая</w:t>
-      </w:r>
-      <w:r>
-        <w:rPr>
-          <w:lang w:val="be-BY"/>
-        </w:rPr>
-        <w:t xml:space="preserve"> (НИАБ 333-9-</w:t>
-      </w:r>
-      <w:r>
-        <w:rPr>
-          <w:lang w:val="be-BY"/>
-        </w:rPr>
-        <w:t>84</w:t>
-      </w:r>
-      <w:r>
-        <w:rPr>
-          <w:lang w:val="be-BY"/>
-        </w:rPr>
-        <w:t>, л.</w:t>
-      </w:r>
-      <w:r>
-        <w:rPr>
-          <w:lang w:val="be-BY"/>
-        </w:rPr>
-        <w:t>254</w:t>
-      </w:r>
-      <w:r>
-        <w:rPr>
-          <w:lang w:val="be-BY"/>
-        </w:rPr>
-        <w:t>)</w:t>
-      </w:r>
-      <w:r>
-        <w:rPr>
-          <w:lang w:val="be-BY"/>
-        </w:rPr>
-        <w:t>.</w:t>
-      </w:r>
-    </w:p>
-    <w:p>
-      <w:pPr>
-        <w:rPr>
-          <w:bCs/>
-          <w:noProof/>
-          <w:lang w:eastAsia="ru-RU"/>
-        </w:rPr>
-      </w:pPr>
-      <w:r>
-        <w:rPr>
-          <w:bCs/>
-        </w:rPr>
-        <w:t xml:space="preserve">30.07.1816 – </w:t>
-      </w:r>
-      <w:r>
-        <w:rPr>
-          <w:lang w:val="be-BY"/>
-        </w:rPr>
-        <w:t>крестная мать Матрашил Василя и Дороты с деревни Нивки</w:t>
-      </w:r>
-      <w:r>
+        <w:t>19 лет,</w:t>
+      </w:r>
+      <w:r>
+        <w:rPr>
+          <w:lang w:val="be-BY"/>
+        </w:rPr>
         <w:t xml:space="preserve"> </w:t>
       </w:r>
       <w:r>
         <w:rPr>
           <w:lang w:val="be-BY"/>
         </w:rPr>
-        <w:t xml:space="preserve">(НИАБ </w:t>
-      </w:r>
-      <w:r>
-        <w:rPr>
-          <w:lang w:val="be-BY"/>
-        </w:rPr>
-        <w:t>937-4-32</w:t>
-      </w:r>
-      <w:r>
-        <w:rPr>
-          <w:lang w:val="be-BY"/>
-        </w:rPr>
-        <w:t>, л.</w:t>
-      </w:r>
-      <w:r>
-        <w:rPr>
-          <w:lang w:val="be-BY"/>
-        </w:rPr>
-        <w:t xml:space="preserve">32, </w:t>
-      </w:r>
-      <w:r>
-        <w:rPr>
-          <w:bCs/>
-          <w:noProof/>
-          <w:lang w:eastAsia="ru-RU"/>
-        </w:rPr>
-        <w:t>№</w:t>
-      </w:r>
-      <w:r>
-        <w:rPr>
-          <w:bCs/>
-          <w:noProof/>
-          <w:lang w:eastAsia="ru-RU"/>
-        </w:rPr>
-        <w:t>16</w:t>
-      </w:r>
-      <w:r>
-        <w:rPr>
-          <w:bCs/>
-          <w:noProof/>
-          <w:lang w:eastAsia="ru-RU"/>
-        </w:rPr>
-        <w:t>/</w:t>
-      </w:r>
-      <w:r>
-        <w:rPr>
-          <w:bCs/>
-          <w:noProof/>
-          <w:lang w:eastAsia="ru-RU"/>
-        </w:rPr>
-        <w:t>18</w:t>
-      </w:r>
-      <w:r>
-        <w:rPr>
-          <w:bCs/>
-          <w:noProof/>
-          <w:lang w:eastAsia="ru-RU"/>
-        </w:rPr>
-        <w:t>16</w:t>
-      </w:r>
-      <w:r>
-        <w:rPr>
-          <w:bCs/>
-        </w:rPr>
-        <w:t>-</w:t>
-      </w:r>
-      <w:r>
-        <w:rPr>
-          <w:bCs/>
-        </w:rPr>
-        <w:t>р</w:t>
-      </w:r>
-      <w:r>
-        <w:rPr>
-          <w:lang w:val="be-BY"/>
-        </w:rPr>
-        <w:t>).</w:t>
-      </w:r>
-    </w:p>
-    <w:p>
-      <w:pPr>
-        <w:rPr>
-          <w:bCs/>
-          <w:noProof/>
-          <w:lang w:eastAsia="ru-RU"/>
-        </w:rPr>
-      </w:pPr>
-      <w:r>
-        <w:rPr>
-          <w:bCs/>
-        </w:rPr>
-        <w:t xml:space="preserve">2.01.1817 – крещение дочери Маланьи Анисьи (НИАБ 136-13-928, л.143об </w:t>
-      </w:r>
-      <w:r>
-        <w:rPr>
-          <w:bCs/>
-          <w:noProof/>
-          <w:lang w:eastAsia="ru-RU"/>
-        </w:rPr>
-        <w:t>№</w:t>
-      </w:r>
-      <w:r>
-        <w:rPr>
-          <w:bCs/>
-          <w:noProof/>
-          <w:lang w:eastAsia="ru-RU"/>
-        </w:rPr>
-        <w:t>1</w:t>
-      </w:r>
-      <w:r>
-        <w:rPr>
-          <w:bCs/>
-          <w:noProof/>
-          <w:lang w:eastAsia="ru-RU"/>
-        </w:rPr>
-        <w:t>/181</w:t>
-      </w:r>
-      <w:r>
-        <w:rPr>
-          <w:bCs/>
-          <w:noProof/>
-          <w:lang w:eastAsia="ru-RU"/>
-        </w:rPr>
-        <w:t>7</w:t>
-      </w:r>
-      <w:r>
-        <w:rPr>
-          <w:bCs/>
-        </w:rPr>
-        <w:t>-</w:t>
-      </w:r>
-      <w:r>
-        <w:rPr>
-          <w:bCs/>
-        </w:rPr>
-        <w:t>р</w:t>
-      </w:r>
-      <w:r>
-        <w:rPr>
-          <w:bCs/>
-        </w:rPr>
-        <w:t xml:space="preserve"> (ориг)</w:t>
-      </w:r>
-      <w:r>
-        <w:rPr>
-          <w:bCs/>
-        </w:rPr>
-        <w:t>)</w:t>
-      </w:r>
-      <w:r>
-        <w:rPr>
-          <w:bCs/>
-          <w:noProof/>
-          <w:lang w:eastAsia="ru-RU"/>
-        </w:rPr>
-        <w:t>.</w:t>
-      </w:r>
-    </w:p>
-    <w:p>
-      <w:pPr>
-        <w:rPr>
-          <w:noProof/>
-          <w:lang w:eastAsia="ru-RU"/>
-        </w:rPr>
-      </w:pPr>
-      <w:bookmarkStart w:id="14" w:name="_Hlk129543659"/>
-      <w:r>
-        <w:t>1</w:t>
-      </w:r>
-      <w:r>
-        <w:t>6.</w:t>
-      </w:r>
-      <w:r>
-        <w:t>0</w:t>
-      </w:r>
-      <w:r>
-        <w:t>4.</w:t>
-      </w:r>
-      <w:r>
-        <w:t>181</w:t>
-      </w:r>
-      <w:r>
-        <w:t xml:space="preserve">7 – крестная мать Бенедикта, сына Коберд Иосифа и Малгожаты с деревни Недаль (НИАБ 937-4-32, л. 34, </w:t>
-      </w:r>
-      <w:r>
-        <w:rPr>
-          <w:noProof/>
-          <w:lang w:eastAsia="ru-RU"/>
-        </w:rPr>
-        <w:t>№</w:t>
-      </w:r>
-      <w:r>
-        <w:rPr>
-          <w:noProof/>
-          <w:lang w:eastAsia="ru-RU"/>
-        </w:rPr>
-        <w:t>17</w:t>
-      </w:r>
-      <w:r>
-        <w:rPr>
-          <w:noProof/>
-          <w:lang w:eastAsia="ru-RU"/>
-        </w:rPr>
-        <w:t>/1</w:t>
-      </w:r>
-      <w:r>
-        <w:rPr>
-          <w:noProof/>
-          <w:lang w:eastAsia="ru-RU"/>
-        </w:rPr>
-        <w:t>817</w:t>
-      </w:r>
-      <w:r>
-        <w:rPr>
-          <w:noProof/>
-          <w:lang w:eastAsia="ru-RU"/>
-        </w:rPr>
-        <w:t>-р</w:t>
-      </w:r>
-      <w:r>
-        <w:rPr>
-          <w:noProof/>
-          <w:lang w:eastAsia="ru-RU"/>
-        </w:rPr>
-        <w:t>)</w:t>
-      </w:r>
-      <w:r>
-        <w:rPr>
-          <w:noProof/>
-          <w:lang w:eastAsia="ru-RU"/>
-        </w:rPr>
-        <w:t>.</w:t>
-      </w:r>
-      <w:bookmarkEnd w:id="14"/>
-    </w:p>
-    <w:p>
-      <w:pPr>
-        <w:rPr>
-          <w:lang w:val="be-BY"/>
-        </w:rPr>
-      </w:pPr>
-      <w:r>
-        <w:rPr>
-          <w:bCs/>
-        </w:rPr>
-        <w:t xml:space="preserve">2.02.1819 – </w:t>
-      </w:r>
-      <w:r>
-        <w:rPr>
-          <w:lang w:val="be-BY"/>
-        </w:rPr>
-        <w:t>крестная мать Гонораты, дочери Матрашил Василя и Дороты с деревни Нивки</w:t>
-      </w:r>
-      <w:r>
-        <w:t xml:space="preserve"> </w:t>
-      </w:r>
-      <w:r>
-        <w:rPr>
-          <w:lang w:val="be-BY"/>
-        </w:rPr>
-        <w:t xml:space="preserve">(НИАБ </w:t>
-      </w:r>
-      <w:r>
-        <w:rPr>
-          <w:lang w:val="be-BY"/>
-        </w:rPr>
-        <w:t>937-4-32</w:t>
-      </w:r>
-      <w:r>
-        <w:rPr>
-          <w:lang w:val="be-BY"/>
-        </w:rPr>
-        <w:t>, л.</w:t>
-      </w:r>
-      <w:r>
-        <w:rPr>
-          <w:lang w:val="be-BY"/>
-        </w:rPr>
-        <w:t xml:space="preserve">37, </w:t>
-      </w:r>
-      <w:r>
-        <w:rPr>
-          <w:bCs/>
-          <w:noProof/>
-          <w:lang w:eastAsia="ru-RU"/>
-        </w:rPr>
-        <w:t>№</w:t>
-      </w:r>
-      <w:r>
-        <w:rPr>
-          <w:bCs/>
-          <w:noProof/>
-          <w:lang w:eastAsia="ru-RU"/>
-        </w:rPr>
-        <w:t>4</w:t>
-      </w:r>
-      <w:r>
-        <w:rPr>
-          <w:bCs/>
-          <w:noProof/>
-          <w:lang w:eastAsia="ru-RU"/>
-        </w:rPr>
-        <w:t>/</w:t>
-      </w:r>
-      <w:r>
-        <w:rPr>
-          <w:bCs/>
-          <w:noProof/>
-          <w:lang w:eastAsia="ru-RU"/>
-        </w:rPr>
-        <w:t>18</w:t>
-      </w:r>
-      <w:r>
-        <w:rPr>
-          <w:bCs/>
-          <w:noProof/>
-          <w:lang w:eastAsia="ru-RU"/>
-        </w:rPr>
-        <w:t>19</w:t>
-      </w:r>
-      <w:r>
-        <w:rPr>
-          <w:bCs/>
-        </w:rPr>
-        <w:t>-</w:t>
-      </w:r>
-      <w:r>
-        <w:rPr>
-          <w:bCs/>
-        </w:rPr>
-        <w:t>р</w:t>
-      </w:r>
-      <w:r>
-        <w:rPr>
-          <w:lang w:val="be-BY"/>
-        </w:rPr>
-        <w:t>).</w:t>
-      </w:r>
-    </w:p>
-    <w:p>
-      <w:pPr>
-        <w:rPr>
-          <w:bCs/>
-          <w:noProof/>
-          <w:lang w:eastAsia="ru-RU"/>
-        </w:rPr>
-      </w:pPr>
-      <w:r>
-        <w:rPr>
-          <w:bCs/>
-        </w:rPr>
-        <w:t xml:space="preserve">6.07.1819 – </w:t>
-      </w:r>
-      <w:r>
-        <w:rPr>
-          <w:lang w:val="be-BY"/>
-        </w:rPr>
-        <w:t>крестная мать Казимира, сына Кушнеревичей Адама и Евы с деревни Дедиловичи</w:t>
-      </w:r>
-      <w:r>
-        <w:t xml:space="preserve"> </w:t>
-      </w:r>
-      <w:r>
-        <w:rPr>
-          <w:lang w:val="be-BY"/>
-        </w:rPr>
-        <w:t xml:space="preserve">(НИАБ </w:t>
-      </w:r>
-      <w:r>
-        <w:rPr>
-          <w:lang w:val="be-BY"/>
-        </w:rPr>
-        <w:t>937-4-32</w:t>
-      </w:r>
-      <w:r>
-        <w:rPr>
-          <w:lang w:val="be-BY"/>
-        </w:rPr>
-        <w:t>, л.</w:t>
-      </w:r>
-      <w:r>
-        <w:rPr>
-          <w:lang w:val="be-BY"/>
-        </w:rPr>
-        <w:t xml:space="preserve">37об, </w:t>
-      </w:r>
-      <w:r>
-        <w:rPr>
-          <w:bCs/>
-          <w:noProof/>
-          <w:lang w:eastAsia="ru-RU"/>
-        </w:rPr>
-        <w:t>№</w:t>
-      </w:r>
-      <w:r>
-        <w:rPr>
-          <w:bCs/>
-          <w:noProof/>
-          <w:lang w:eastAsia="ru-RU"/>
-        </w:rPr>
-        <w:t>12</w:t>
-      </w:r>
-      <w:r>
-        <w:rPr>
-          <w:bCs/>
-          <w:noProof/>
-          <w:lang w:eastAsia="ru-RU"/>
-        </w:rPr>
-        <w:t>/</w:t>
-      </w:r>
-      <w:r>
-        <w:rPr>
-          <w:bCs/>
-          <w:noProof/>
-          <w:lang w:eastAsia="ru-RU"/>
-        </w:rPr>
-        <w:t>18</w:t>
-      </w:r>
-      <w:r>
-        <w:rPr>
-          <w:bCs/>
-          <w:noProof/>
-          <w:lang w:eastAsia="ru-RU"/>
-        </w:rPr>
-        <w:t>19</w:t>
-      </w:r>
-      <w:r>
-        <w:rPr>
-          <w:bCs/>
-        </w:rPr>
-        <w:t>-</w:t>
-      </w:r>
-      <w:r>
-        <w:rPr>
-          <w:bCs/>
-        </w:rPr>
-        <w:t>р</w:t>
-      </w:r>
-      <w:r>
-        <w:rPr>
-          <w:lang w:val="be-BY"/>
-        </w:rPr>
-        <w:t>).</w:t>
-      </w:r>
-    </w:p>
-    <w:p>
-      <w:pPr>
-        <w:rPr>
-          <w:lang w:val="be-BY"/>
-        </w:rPr>
-      </w:pPr>
-      <w:bookmarkStart w:id="15" w:name="_Hlk128224210"/>
-      <w:r>
-        <w:rPr>
-          <w:bCs/>
-        </w:rPr>
-        <w:t xml:space="preserve">9.02.1820 – </w:t>
-      </w:r>
-      <w:r>
-        <w:rPr>
-          <w:lang w:val="be-BY"/>
-        </w:rPr>
-        <w:t>крестная мать Мартина Тодора, сына Тарасевичей Павла Амброзова и Арины с деревни Недаль</w:t>
-      </w:r>
-      <w:r>
-        <w:t xml:space="preserve"> </w:t>
-      </w:r>
-      <w:r>
-        <w:rPr>
-          <w:lang w:val="be-BY"/>
-        </w:rPr>
-        <w:t xml:space="preserve">(НИАБ </w:t>
-      </w:r>
-      <w:r>
-        <w:rPr>
-          <w:lang w:val="be-BY"/>
-        </w:rPr>
-        <w:t>136-13-928</w:t>
-      </w:r>
-      <w:r>
-        <w:rPr>
-          <w:lang w:val="be-BY"/>
-        </w:rPr>
-        <w:t>, л.</w:t>
-      </w:r>
-      <w:r>
-        <w:rPr>
-          <w:lang w:val="be-BY"/>
-        </w:rPr>
-        <w:t xml:space="preserve">182, </w:t>
-      </w:r>
-      <w:r>
-        <w:rPr>
-          <w:bCs/>
-          <w:noProof/>
-          <w:lang w:eastAsia="ru-RU"/>
-        </w:rPr>
-        <w:t>№</w:t>
-      </w:r>
-      <w:r>
-        <w:rPr>
-          <w:bCs/>
-          <w:noProof/>
-          <w:lang w:eastAsia="ru-RU"/>
-        </w:rPr>
-        <w:t>18</w:t>
-      </w:r>
-      <w:r>
-        <w:rPr>
-          <w:bCs/>
-          <w:noProof/>
-          <w:lang w:eastAsia="ru-RU"/>
-        </w:rPr>
-        <w:t>/</w:t>
-      </w:r>
-      <w:r>
-        <w:rPr>
-          <w:bCs/>
-          <w:noProof/>
-          <w:lang w:eastAsia="ru-RU"/>
-        </w:rPr>
-        <w:t>18</w:t>
-      </w:r>
-      <w:r>
-        <w:rPr>
-          <w:bCs/>
-          <w:noProof/>
-          <w:lang w:eastAsia="ru-RU"/>
-        </w:rPr>
-        <w:t>20</w:t>
-      </w:r>
-      <w:r>
-        <w:rPr>
-          <w:bCs/>
-        </w:rPr>
-        <w:t>-</w:t>
-      </w:r>
-      <w:r>
-        <w:rPr>
-          <w:bCs/>
-        </w:rPr>
-        <w:t>р</w:t>
-      </w:r>
-      <w:r>
-        <w:rPr>
-          <w:bCs/>
-        </w:rPr>
-        <w:t xml:space="preserve"> (ориг)</w:t>
-      </w:r>
-      <w:r>
-        <w:rPr>
-          <w:lang w:val="be-BY"/>
-        </w:rPr>
-        <w:t>).</w:t>
-      </w:r>
-      <w:bookmarkEnd w:id="15"/>
-    </w:p>
-    <w:p>
-      <w:pPr>
-        <w:rPr>
-          <w:lang w:val="be-BY"/>
-        </w:rPr>
-      </w:pPr>
-      <w:r>
-        <w:rPr>
-          <w:bCs/>
-        </w:rPr>
-        <w:t xml:space="preserve">5.06.1821 – </w:t>
-      </w:r>
-      <w:r>
-        <w:rPr>
-          <w:lang w:val="be-BY"/>
-        </w:rPr>
-        <w:t>крестная мать Франциска, сына Матрашил Василя и Марии с деревни Нивки</w:t>
-      </w:r>
-      <w:r>
-        <w:t xml:space="preserve"> </w:t>
-      </w:r>
-      <w:r>
-        <w:rPr>
-          <w:lang w:val="be-BY"/>
-        </w:rPr>
-        <w:t xml:space="preserve">(НИАБ </w:t>
-      </w:r>
-      <w:r>
-        <w:rPr>
-          <w:lang w:val="be-BY"/>
-        </w:rPr>
-        <w:t>937-4-32</w:t>
-      </w:r>
-      <w:r>
-        <w:rPr>
-          <w:lang w:val="be-BY"/>
-        </w:rPr>
-        <w:t>, л.</w:t>
-      </w:r>
-      <w:r>
-        <w:rPr>
-          <w:lang w:val="be-BY"/>
-        </w:rPr>
-        <w:t xml:space="preserve">41, </w:t>
-      </w:r>
-      <w:r>
-        <w:rPr>
-          <w:bCs/>
-          <w:noProof/>
-          <w:lang w:eastAsia="ru-RU"/>
-        </w:rPr>
-        <w:t>№</w:t>
-      </w:r>
-      <w:r>
-        <w:rPr>
-          <w:bCs/>
-          <w:noProof/>
-          <w:lang w:eastAsia="ru-RU"/>
-        </w:rPr>
-        <w:t>18</w:t>
-      </w:r>
-      <w:r>
-        <w:rPr>
-          <w:bCs/>
-          <w:noProof/>
-          <w:lang w:eastAsia="ru-RU"/>
-        </w:rPr>
-        <w:t>/</w:t>
-      </w:r>
-      <w:r>
-        <w:rPr>
-          <w:bCs/>
-          <w:noProof/>
-          <w:lang w:eastAsia="ru-RU"/>
-        </w:rPr>
-        <w:t>18</w:t>
-      </w:r>
-      <w:r>
-        <w:rPr>
-          <w:bCs/>
-          <w:noProof/>
-          <w:lang w:eastAsia="ru-RU"/>
-        </w:rPr>
-        <w:t>21</w:t>
-      </w:r>
-      <w:r>
-        <w:rPr>
-          <w:bCs/>
-        </w:rPr>
-        <w:t>-</w:t>
-      </w:r>
-      <w:r>
-        <w:rPr>
-          <w:bCs/>
-        </w:rPr>
-        <w:t>р</w:t>
-      </w:r>
-      <w:r>
-        <w:rPr>
-          <w:lang w:val="be-BY"/>
-        </w:rPr>
-        <w:t>).</w:t>
-      </w:r>
-    </w:p>
-    <w:p>
-      <w:pPr>
-        <w:rPr>
-          <w:lang w:val="be-BY"/>
-        </w:rPr>
-      </w:pPr>
-      <w:bookmarkStart w:id="16" w:name="_Hlk124524368"/>
-      <w:bookmarkEnd w:id="13"/>
-      <w:r>
-        <w:rPr>
-          <w:lang w:val="be-BY"/>
-        </w:rPr>
-        <w:t>1834 - помещичья крестьянка, в ревизию 1834 года 42 года, жила в доме 9 (НИАБ 333-9-543, л.139).</w:t>
-      </w:r>
-    </w:p>
-    <w:bookmarkEnd w:id="16"/>
-    <w:p>
-      <w:pPr>
-        <w:rPr>
-          <w:lang w:val="be-BY"/>
-        </w:rPr>
-      </w:pPr>
-    </w:p>
-    <w:p>
-      <w:pPr>
-        <w:rPr>
-          <w:bCs/>
-        </w:rPr>
-      </w:pPr>
-      <w:r>
-        <w:rPr>
-          <w:lang w:val="be-BY"/>
-        </w:rPr>
-        <w:t xml:space="preserve">3.1. Лисичёнок Франц Дмитриев: </w:t>
-      </w:r>
-      <w:bookmarkStart w:id="17" w:name="_Hlk128151834"/>
-      <w:bookmarkStart w:id="18" w:name="_Hlk124526649"/>
-      <w:r>
-        <w:rPr>
-          <w:bCs/>
-        </w:rPr>
-        <w:t xml:space="preserve">27.09.1814 – крещение, крестные родители Коберда Иосиф с деревни Недаль и Жилко Ксеня Данилова с деревни Недаль (НИАБ 136-13-928, л.124 </w:t>
-      </w:r>
-      <w:r>
-        <w:rPr>
-          <w:bCs/>
-          <w:noProof/>
-          <w:lang w:eastAsia="ru-RU"/>
-        </w:rPr>
-        <w:t>№</w:t>
-      </w:r>
-      <w:r>
-        <w:rPr>
-          <w:bCs/>
-          <w:noProof/>
-          <w:lang w:eastAsia="ru-RU"/>
-        </w:rPr>
-        <w:t>80</w:t>
-      </w:r>
-      <w:r>
-        <w:rPr>
-          <w:bCs/>
-          <w:noProof/>
-          <w:lang w:eastAsia="ru-RU"/>
-        </w:rPr>
-        <w:t>/181</w:t>
-      </w:r>
-      <w:r>
-        <w:rPr>
-          <w:bCs/>
-          <w:noProof/>
-          <w:lang w:eastAsia="ru-RU"/>
-        </w:rPr>
-        <w:t>4</w:t>
-      </w:r>
-      <w:r>
-        <w:rPr>
-          <w:bCs/>
-        </w:rPr>
-        <w:t>-</w:t>
-      </w:r>
-      <w:r>
-        <w:rPr>
-          <w:bCs/>
-        </w:rPr>
-        <w:t>р</w:t>
-      </w:r>
-      <w:r>
-        <w:rPr>
-          <w:bCs/>
-        </w:rPr>
-        <w:t xml:space="preserve"> (ориг)</w:t>
-      </w:r>
-      <w:r>
-        <w:rPr>
-          <w:bCs/>
-        </w:rPr>
-        <w:t>)</w:t>
-      </w:r>
-      <w:r>
-        <w:rPr>
-          <w:bCs/>
-          <w:noProof/>
-          <w:lang w:eastAsia="ru-RU"/>
-        </w:rPr>
-        <w:t>.</w:t>
-      </w:r>
-      <w:bookmarkEnd w:id="17"/>
-    </w:p>
-    <w:p>
-      <w:pPr>
-        <w:rPr>
-          <w:lang w:val="be-BY"/>
-        </w:rPr>
-      </w:pPr>
-      <w:r>
-        <w:rPr>
-          <w:lang w:val="be-BY"/>
-        </w:rPr>
-        <w:t xml:space="preserve">помещичий крестьянин, в дополнительную ревизию 1827 года 13 лет (родился около 1814 года), </w:t>
-      </w:r>
-      <w:r>
-        <w:rPr>
-          <w:lang w:val="be-BY"/>
-        </w:rPr>
-        <w:t>в ревизию 18</w:t>
-      </w:r>
-      <w:r>
-        <w:rPr>
-          <w:lang w:val="be-BY"/>
-        </w:rPr>
-        <w:t>34</w:t>
-      </w:r>
-      <w:r>
-        <w:rPr>
-          <w:lang w:val="be-BY"/>
-        </w:rPr>
-        <w:t xml:space="preserve"> года на </w:t>
-      </w:r>
-      <w:r>
-        <w:rPr>
-          <w:lang w:val="be-BY"/>
-        </w:rPr>
-        <w:t>25</w:t>
-      </w:r>
-      <w:r>
-        <w:rPr>
-          <w:lang w:val="be-BY"/>
-        </w:rPr>
-        <w:t>.0</w:t>
-      </w:r>
-      <w:r>
-        <w:rPr>
-          <w:lang w:val="be-BY"/>
-        </w:rPr>
-        <w:t>1</w:t>
-      </w:r>
-      <w:r>
-        <w:rPr>
-          <w:lang w:val="be-BY"/>
-        </w:rPr>
-        <w:t xml:space="preserve"> – </w:t>
-      </w:r>
-      <w:r>
-        <w:rPr>
-          <w:lang w:val="be-BY"/>
-        </w:rPr>
-        <w:t>20 лет,</w:t>
-      </w:r>
-      <w:r>
-        <w:rPr>
-          <w:lang w:val="be-BY"/>
-        </w:rPr>
-        <w:t xml:space="preserve"> </w:t>
-      </w:r>
-      <w:r>
-        <w:rPr>
-          <w:lang w:val="be-BY"/>
-        </w:rPr>
         <w:t>жил в доме 9 (НИАБ 333-9-543, л.138об).</w:t>
       </w:r>
     </w:p>
@@ -3101,425 +3937,8 @@
           <w:lang w:val="be-BY"/>
         </w:rPr>
       </w:pPr>
-      <w:bookmarkStart w:id="19" w:name="_Hlk124880466"/>
-      <w:bookmarkEnd w:id="18"/>
-      <w:r>
-        <w:rPr>
-          <w:lang w:val="be-BY"/>
-        </w:rPr>
-        <w:t>помещичий крестьянин, в ревизию 1834 года 20 лет, умер в 1845 году, жил в доме 10 (НИАБ 333-9-417, л.303об).</w:t>
-      </w:r>
-    </w:p>
-    <w:bookmarkEnd w:id="19"/>
-    <w:p>
-      <w:pPr>
-        <w:rPr>
-          <w:lang w:val="be-BY"/>
-        </w:rPr>
-      </w:pPr>
-    </w:p>
-    <w:p>
-      <w:pPr>
-        <w:rPr>
-          <w:lang w:val="be-BY"/>
-        </w:rPr>
-      </w:pPr>
-      <w:r>
-        <w:rPr>
-          <w:lang w:val="be-BY"/>
-        </w:rPr>
-        <w:t xml:space="preserve">3.1а. Лисичёнок Алёна Михайлова: </w:t>
-      </w:r>
-      <w:bookmarkStart w:id="20" w:name="_Hlk124526683"/>
-      <w:r>
-        <w:rPr>
-          <w:lang w:val="be-BY"/>
-        </w:rPr>
-        <w:t>помещичья крестьянка, в ревизию 1834 года 20 лет (родилась около 1814 года), жила в доме 9 (НИАБ 333-9-543, л.139).</w:t>
-      </w:r>
-    </w:p>
-    <w:p>
-      <w:pPr>
-        <w:rPr>
-          <w:lang w:val="be-BY"/>
-        </w:rPr>
-      </w:pPr>
-      <w:bookmarkStart w:id="21" w:name="_Hlk124880592"/>
-      <w:bookmarkEnd w:id="20"/>
-      <w:r>
-        <w:rPr>
-          <w:lang w:val="be-BY"/>
-        </w:rPr>
-        <w:t>помещичья крестьянка, в ревизию 1850 года на 6.10.1850 – 35 лет, жила в доме 10 (НИАБ 333-9-417, л.304).</w:t>
-      </w:r>
-    </w:p>
-    <w:p>
-      <w:pPr>
-        <w:rPr>
-          <w:lang w:val="be-BY"/>
-        </w:rPr>
-      </w:pPr>
-      <w:bookmarkStart w:id="22" w:name="_Hlk125469132"/>
-      <w:bookmarkEnd w:id="21"/>
-      <w:r>
-        <w:rPr>
-          <w:lang w:val="be-BY"/>
-        </w:rPr>
-        <w:t>помещичья крестьянка, в ревизию 1858 года 43 года, жила в доме 8 (НИАБ 23-1-2, л.64).</w:t>
-      </w:r>
-    </w:p>
-    <w:bookmarkEnd w:id="22"/>
-    <w:p>
-      <w:pPr>
-        <w:rPr>
-          <w:lang w:val="be-BY"/>
-        </w:rPr>
-      </w:pPr>
-    </w:p>
-    <w:p>
-      <w:pPr>
-        <w:rPr>
-          <w:lang w:val="be-BY"/>
-        </w:rPr>
-      </w:pPr>
-      <w:r>
-        <w:rPr>
-          <w:lang w:val="be-BY"/>
-        </w:rPr>
-        <w:t xml:space="preserve">3.1.1. Лисичёнок Иосиф Францев: </w:t>
-      </w:r>
-      <w:bookmarkStart w:id="23" w:name="_Hlk124880656"/>
-      <w:r>
-        <w:rPr>
-          <w:lang w:val="be-BY"/>
-        </w:rPr>
-        <w:t>помещичий крестьянин, родился после ревизии 1834 года, в ревизию 1850 года на 6.10.1850 – 13 лет (родился около 1837 года), жил в доме 10 (НИАБ 333-9-417, л.303об).</w:t>
-      </w:r>
-    </w:p>
-    <w:p>
-      <w:pPr>
-        <w:rPr>
-          <w:lang w:val="be-BY"/>
-        </w:rPr>
-      </w:pPr>
-      <w:bookmarkStart w:id="24" w:name="_Hlk125469600"/>
-      <w:bookmarkEnd w:id="23"/>
-      <w:r>
-        <w:rPr>
-          <w:lang w:val="be-BY"/>
-        </w:rPr>
-        <w:t>помещичий крестьянин, в ревизию 1850 года 13 лет, в ревизию 1858 года 21 год, жил в доме 8 (НИАБ 23-1-2, л.63об, 65об).</w:t>
-      </w:r>
-    </w:p>
-    <w:bookmarkEnd w:id="24"/>
-    <w:p>
-      <w:pPr>
-        <w:rPr>
-          <w:lang w:val="be-BY"/>
-        </w:rPr>
-      </w:pPr>
-    </w:p>
-    <w:p>
-      <w:pPr>
-        <w:rPr>
-          <w:lang w:val="be-BY"/>
-        </w:rPr>
-      </w:pPr>
-      <w:r>
-        <w:rPr>
-          <w:lang w:val="be-BY"/>
-        </w:rPr>
-        <w:t xml:space="preserve">3.1.1а. Лисичёнок Марьяна Ефимова: </w:t>
-      </w:r>
-      <w:bookmarkStart w:id="25" w:name="_Hlk125469666"/>
-      <w:r>
-        <w:rPr>
-          <w:lang w:val="be-BY"/>
-        </w:rPr>
-        <w:t>помещичья крестьянка, в ревизию 1858 года 25 лет (родилась около 1833 года), жила в доме 8 (НИАБ 23-1-2, л.64).</w:t>
-      </w:r>
-    </w:p>
-    <w:bookmarkEnd w:id="25"/>
-    <w:p>
-      <w:pPr>
-        <w:rPr>
-          <w:lang w:val="be-BY"/>
-        </w:rPr>
-      </w:pPr>
-    </w:p>
-    <w:p>
-      <w:pPr>
-        <w:rPr>
-          <w:lang w:val="be-BY"/>
-        </w:rPr>
-      </w:pPr>
-      <w:r>
-        <w:rPr>
-          <w:lang w:val="be-BY"/>
-        </w:rPr>
-        <w:t xml:space="preserve">3.1.1.1. Лисичёнок Наталья Иосифова: </w:t>
-      </w:r>
-      <w:bookmarkStart w:id="26" w:name="_Hlk125469982"/>
-      <w:r>
-        <w:rPr>
-          <w:lang w:val="be-BY"/>
-        </w:rPr>
-        <w:t>помещичья крестьянка, родилась после ревизии 1850 года, умерла до ревизии 1858 года, жила в доме 8 (НИАБ 23-1-2, л.64).</w:t>
-      </w:r>
-    </w:p>
-    <w:bookmarkEnd w:id="26"/>
-    <w:p>
-      <w:pPr>
-        <w:rPr>
-          <w:lang w:val="be-BY"/>
-        </w:rPr>
-      </w:pPr>
-    </w:p>
-    <w:p>
-      <w:pPr>
-        <w:rPr>
-          <w:lang w:val="be-BY"/>
-        </w:rPr>
-      </w:pPr>
-      <w:r>
-        <w:rPr>
-          <w:lang w:val="be-BY"/>
-        </w:rPr>
-        <w:t xml:space="preserve">3.1.1.2. Лисичёнок Емельян Иосифов: </w:t>
-      </w:r>
-      <w:bookmarkStart w:id="27" w:name="_Hlk125470078"/>
-      <w:r>
-        <w:rPr>
-          <w:lang w:val="be-BY"/>
-        </w:rPr>
-        <w:t>помещичий крестьянин, родился после ревизии 1850 года, в ревизию 1858 года 1 год (родился около 1857 года), жил в доме 8 (НИАБ 23-1-2, л.63об).</w:t>
-      </w:r>
-    </w:p>
-    <w:bookmarkEnd w:id="27"/>
-    <w:p>
-      <w:pPr>
-        <w:rPr>
-          <w:lang w:val="be-BY"/>
-        </w:rPr>
-      </w:pPr>
-    </w:p>
-    <w:p>
-      <w:pPr>
-        <w:rPr>
-          <w:lang w:val="be-BY"/>
-        </w:rPr>
-      </w:pPr>
-      <w:r>
-        <w:rPr>
-          <w:lang w:val="be-BY"/>
-        </w:rPr>
-        <w:t xml:space="preserve">3.1.2. Лисичёнок Фома Францев: </w:t>
-      </w:r>
-      <w:bookmarkStart w:id="28" w:name="_Hlk124880722"/>
-      <w:r>
-        <w:rPr>
-          <w:lang w:val="be-BY"/>
-        </w:rPr>
-        <w:t>помещичий крестьянин, родился после ревизии 1834 года, в ревизию 1850 года на 6.10.1850 – 11 лет (родился около 1839 года), жил в доме 10 (НИАБ 333-9-417, л.303об).</w:t>
-      </w:r>
-    </w:p>
-    <w:p>
-      <w:pPr>
-        <w:rPr>
-          <w:lang w:val="be-BY"/>
-        </w:rPr>
-      </w:pPr>
-      <w:bookmarkStart w:id="29" w:name="_Hlk125569699"/>
-      <w:bookmarkEnd w:id="28"/>
-      <w:r>
-        <w:rPr>
-          <w:lang w:val="be-BY"/>
-        </w:rPr>
-        <w:t>помещичий крестьянин, в ревизию 1850 года 11 лет, умер в 1852 году, жил в доме 11 (НИАБ 23-1-2, л.65об).</w:t>
-      </w:r>
-    </w:p>
-    <w:bookmarkEnd w:id="29"/>
-    <w:p>
-      <w:pPr>
-        <w:rPr>
-          <w:lang w:val="be-BY"/>
-        </w:rPr>
-      </w:pPr>
-    </w:p>
-    <w:p>
-      <w:pPr>
-        <w:rPr>
-          <w:lang w:val="be-BY"/>
-        </w:rPr>
-      </w:pPr>
-      <w:r>
-        <w:rPr>
-          <w:lang w:val="be-BY"/>
-        </w:rPr>
-        <w:t xml:space="preserve">3.1.3. Лисичёнок Степан Францев: </w:t>
-      </w:r>
-      <w:bookmarkStart w:id="30" w:name="_Hlk124880791"/>
-      <w:r>
-        <w:rPr>
-          <w:lang w:val="be-BY"/>
-        </w:rPr>
-        <w:t>помещичий крестьянин, родился после ревизии 1834 года, в ревизию 1850 года на 6.10.1850 – 9 лет (родился около 1841 года), жил в доме 10 (НИАБ 333-9-417, л.303об).</w:t>
-      </w:r>
-    </w:p>
-    <w:p>
-      <w:pPr>
-        <w:rPr>
-          <w:lang w:val="be-BY"/>
-        </w:rPr>
-      </w:pPr>
-      <w:bookmarkStart w:id="31" w:name="_Hlk125470231"/>
-      <w:bookmarkEnd w:id="30"/>
-      <w:r>
-        <w:rPr>
-          <w:lang w:val="be-BY"/>
-        </w:rPr>
-        <w:t>помещичий крестьянин, в ревизию 1850 года 9 лет, в ревизию 1858 года 17 лет, жил в доме 8 (НИАБ 23-1-2, л.63об, 65об).</w:t>
-      </w:r>
-    </w:p>
-    <w:bookmarkEnd w:id="31"/>
-    <w:p>
-      <w:pPr>
-        <w:rPr>
-          <w:lang w:val="be-BY"/>
-        </w:rPr>
-      </w:pPr>
-    </w:p>
-    <w:p>
-      <w:pPr>
-        <w:rPr>
-          <w:lang w:val="be-BY"/>
-        </w:rPr>
-      </w:pPr>
-      <w:r>
-        <w:rPr>
-          <w:lang w:val="be-BY"/>
-        </w:rPr>
-        <w:t xml:space="preserve">3.1.4. Лисичёнок Иван Францев: </w:t>
-      </w:r>
-      <w:bookmarkStart w:id="32" w:name="_Hlk124880852"/>
-      <w:r>
-        <w:rPr>
-          <w:lang w:val="be-BY"/>
-        </w:rPr>
-        <w:t>помещичий крестьянин, родился после ревизии 1834 года, в ревизию 1850 года на 6.10.1850 – 6 лет (родился около 1844 года), жил в доме 10 (НИАБ 333-9-417, л.303об).</w:t>
-      </w:r>
-    </w:p>
-    <w:p>
-      <w:pPr>
-        <w:rPr>
-          <w:lang w:val="be-BY"/>
-        </w:rPr>
-      </w:pPr>
-      <w:bookmarkStart w:id="33" w:name="_Hlk125569831"/>
-      <w:bookmarkEnd w:id="32"/>
-      <w:r>
-        <w:rPr>
-          <w:lang w:val="be-BY"/>
-        </w:rPr>
-        <w:t>помещичий крестьянин, в ревизию 1850 года 6 лет, умер в 1852 году, жил в доме 11 (НИАБ 23-1-2, л. 65об).</w:t>
-      </w:r>
-    </w:p>
-    <w:bookmarkEnd w:id="33"/>
-    <w:p>
-      <w:pPr>
-        <w:rPr>
-          <w:lang w:val="be-BY"/>
-        </w:rPr>
-      </w:pPr>
-    </w:p>
-    <w:p>
-      <w:pPr>
-        <w:rPr>
-          <w:lang w:val="be-BY"/>
-        </w:rPr>
-      </w:pPr>
-      <w:r>
-        <w:rPr>
-          <w:lang w:val="be-BY"/>
-        </w:rPr>
-        <w:t xml:space="preserve">3.2. Лисичёнок Миколай Дмитриев: </w:t>
-      </w:r>
-      <w:bookmarkStart w:id="34" w:name="_Hlk124527090"/>
-      <w:r>
-        <w:rPr>
-          <w:lang w:val="be-BY"/>
-        </w:rPr>
-        <w:t xml:space="preserve">помещичий крестьянин, в дополнительную ревизию 1827 года 12 лет (родился около 1815 года), </w:t>
-      </w:r>
-      <w:r>
-        <w:rPr>
-          <w:lang w:val="be-BY"/>
-        </w:rPr>
-        <w:t>в ревизию 18</w:t>
-      </w:r>
-      <w:r>
-        <w:rPr>
-          <w:lang w:val="be-BY"/>
-        </w:rPr>
-        <w:t>34</w:t>
-      </w:r>
-      <w:r>
-        <w:rPr>
-          <w:lang w:val="be-BY"/>
-        </w:rPr>
-        <w:t xml:space="preserve"> года на </w:t>
-      </w:r>
-      <w:r>
-        <w:rPr>
-          <w:lang w:val="be-BY"/>
-        </w:rPr>
-        <w:t>25</w:t>
-      </w:r>
-      <w:r>
-        <w:rPr>
-          <w:lang w:val="be-BY"/>
-        </w:rPr>
-        <w:t>.0</w:t>
-      </w:r>
-      <w:r>
-        <w:rPr>
-          <w:lang w:val="be-BY"/>
-        </w:rPr>
-        <w:t>1</w:t>
-      </w:r>
-      <w:r>
-        <w:rPr>
-          <w:lang w:val="be-BY"/>
-        </w:rPr>
-        <w:t xml:space="preserve"> – </w:t>
-      </w:r>
-      <w:r>
-        <w:rPr>
-          <w:lang w:val="be-BY"/>
-        </w:rPr>
-        <w:t>19 лет,</w:t>
-      </w:r>
-      <w:r>
-        <w:rPr>
-          <w:lang w:val="be-BY"/>
-        </w:rPr>
-        <w:t xml:space="preserve"> </w:t>
-      </w:r>
-      <w:r>
-        <w:rPr>
-          <w:lang w:val="be-BY"/>
-        </w:rPr>
-        <w:t>жил в доме 9 (НИАБ 333-9-543, л.138об).</w:t>
-      </w:r>
-    </w:p>
-    <w:p>
-      <w:pPr>
-        <w:rPr>
-          <w:lang w:val="be-BY"/>
-        </w:rPr>
-      </w:pPr>
-      <w:bookmarkStart w:id="35" w:name="_Hlk124871811"/>
-      <w:bookmarkEnd w:id="34"/>
+      <w:bookmarkStart w:id="36" w:name="_Hlk124871811"/>
+      <w:bookmarkEnd w:id="35"/>
       <w:r>
         <w:rPr>
           <w:lang w:val="be-BY"/>
@@ -3533,8 +3952,8 @@
           <w:lang w:val="be-BY"/>
         </w:rPr>
       </w:pPr>
-      <w:bookmarkStart w:id="36" w:name="_Hlk125565934"/>
-      <w:bookmarkEnd w:id="35"/>
+      <w:bookmarkStart w:id="37" w:name="_Hlk125565934"/>
+      <w:bookmarkEnd w:id="36"/>
       <w:r>
         <w:rPr>
           <w:lang w:val="be-BY"/>
@@ -3542,7 +3961,7 @@
         <w:t>помещичий крестьянин, в ревизию 1850 года 35 лет, в ревизию 1858 года 43 года, жил в доме 10 (НИАБ 23-1-2, л.64об).</w:t>
       </w:r>
     </w:p>
-    <w:bookmarkEnd w:id="36"/>
+    <w:bookmarkEnd w:id="37"/>
     <w:p>
       <w:pPr>
         <w:rPr>
@@ -3562,7 +3981,7 @@
         </w:rPr>
         <w:t xml:space="preserve">3.2а. Лисичёнок Тереса Леонова: </w:t>
       </w:r>
-      <w:bookmarkStart w:id="37" w:name="_Hlk124871894"/>
+      <w:bookmarkStart w:id="38" w:name="_Hlk124871894"/>
       <w:r>
         <w:rPr>
           <w:lang w:val="be-BY"/>
@@ -3576,8 +3995,8 @@
           <w:lang w:val="be-BY"/>
         </w:rPr>
       </w:pPr>
-      <w:bookmarkStart w:id="38" w:name="_Hlk125566112"/>
-      <w:bookmarkEnd w:id="37"/>
+      <w:bookmarkStart w:id="39" w:name="_Hlk125566112"/>
+      <w:bookmarkEnd w:id="38"/>
       <w:r>
         <w:rPr>
           <w:lang w:val="be-BY"/>
@@ -3585,7 +4004,7 @@
         <w:t>помещичья крестьянка, в ревизию 1858 года 37 лет, жила в доме 10 (НИАБ 23-1-2, л.65).</w:t>
       </w:r>
     </w:p>
-    <w:bookmarkEnd w:id="38"/>
+    <w:bookmarkEnd w:id="39"/>
     <w:p>
       <w:pPr>
         <w:rPr>
@@ -3605,7 +4024,7 @@
         </w:rPr>
         <w:t xml:space="preserve">3.2.1. Лисичёнок Базыль Миколаев: </w:t>
       </w:r>
-      <w:bookmarkStart w:id="39" w:name="_Hlk124871963"/>
+      <w:bookmarkStart w:id="40" w:name="_Hlk124871963"/>
       <w:r>
         <w:rPr>
           <w:lang w:val="be-BY"/>
@@ -3619,8 +4038,8 @@
           <w:lang w:val="be-BY"/>
         </w:rPr>
       </w:pPr>
-      <w:bookmarkStart w:id="40" w:name="_Hlk125566147"/>
-      <w:bookmarkEnd w:id="39"/>
+      <w:bookmarkStart w:id="41" w:name="_Hlk125566147"/>
+      <w:bookmarkEnd w:id="40"/>
       <w:r>
         <w:rPr>
           <w:lang w:val="be-BY"/>
@@ -3628,7 +4047,7 @@
         <w:t>помещичий крестьянин, в ревизию 1850 года 11 лет, в ревизию 1858 года 19 лет, жил в доме 10 (НИАБ 23-1-2, л.64об).</w:t>
       </w:r>
     </w:p>
-    <w:bookmarkEnd w:id="40"/>
+    <w:bookmarkEnd w:id="41"/>
     <w:p>
       <w:pPr>
         <w:rPr>
@@ -3648,7 +4067,7 @@
         </w:rPr>
         <w:t xml:space="preserve">3.2.1а. Лисичёнок Петрунеля Казимирова: </w:t>
       </w:r>
-      <w:bookmarkStart w:id="41" w:name="_Hlk125566211"/>
+      <w:bookmarkStart w:id="42" w:name="_Hlk125566211"/>
       <w:r>
         <w:rPr>
           <w:lang w:val="be-BY"/>
@@ -3656,7 +4075,7 @@
         <w:t>помещичья крестьянка, в ревизию 1858 года 20 лет (родилась около 1838 года), жила в доме 10 (НИАБ 23-1-2, л.65).</w:t>
       </w:r>
     </w:p>
-    <w:bookmarkEnd w:id="41"/>
+    <w:bookmarkEnd w:id="42"/>
     <w:p>
       <w:pPr>
         <w:rPr>
@@ -3676,7 +4095,7 @@
         </w:rPr>
         <w:t xml:space="preserve">3.2.2. Лисичёнок Мария Миколаева: </w:t>
       </w:r>
-      <w:bookmarkStart w:id="42" w:name="_Hlk124872029"/>
+      <w:bookmarkStart w:id="43" w:name="_Hlk124872029"/>
       <w:r>
         <w:rPr>
           <w:lang w:val="be-BY"/>
@@ -3690,8 +4109,8 @@
           <w:lang w:val="be-BY"/>
         </w:rPr>
       </w:pPr>
-      <w:bookmarkStart w:id="43" w:name="_Hlk125566241"/>
-      <w:bookmarkEnd w:id="42"/>
+      <w:bookmarkStart w:id="44" w:name="_Hlk125566241"/>
+      <w:bookmarkEnd w:id="43"/>
       <w:r>
         <w:rPr>
           <w:lang w:val="be-BY"/>
@@ -3700,7 +4119,7 @@
         <w:t>помещичья крестьянка, в ревизию 1858 года 14 лет, жила в доме 10 (НИАБ 23-1-2, л.65).</w:t>
       </w:r>
     </w:p>
-    <w:bookmarkEnd w:id="43"/>
+    <w:bookmarkEnd w:id="44"/>
     <w:p>
       <w:pPr>
         <w:rPr>
@@ -3720,7 +4139,7 @@
         </w:rPr>
         <w:t xml:space="preserve">3.2.3. Лисичёнок Пётр Миколаев: </w:t>
       </w:r>
-      <w:bookmarkStart w:id="44" w:name="_Hlk124872097"/>
+      <w:bookmarkStart w:id="45" w:name="_Hlk124872097"/>
       <w:r>
         <w:rPr>
           <w:lang w:val="be-BY"/>
@@ -3734,8 +4153,8 @@
           <w:lang w:val="be-BY"/>
         </w:rPr>
       </w:pPr>
-      <w:bookmarkStart w:id="45" w:name="_Hlk125566275"/>
-      <w:bookmarkEnd w:id="44"/>
+      <w:bookmarkStart w:id="46" w:name="_Hlk125566275"/>
+      <w:bookmarkEnd w:id="45"/>
       <w:r>
         <w:rPr>
           <w:lang w:val="be-BY"/>
@@ -3743,7 +4162,7 @@
         <w:t>помещичий крестьянин, в ревизию 1850 года 3 года, в ревизию 1858 года 11 лет, жил в доме 10 (НИАБ 23-1-2, л.64об).</w:t>
       </w:r>
     </w:p>
-    <w:bookmarkEnd w:id="45"/>
+    <w:bookmarkEnd w:id="46"/>
     <w:p>
       <w:pPr>
         <w:rPr>
@@ -3775,19 +4194,33 @@
         </w:rPr>
         <w:t xml:space="preserve">я Дмитриева: </w:t>
       </w:r>
-      <w:bookmarkStart w:id="46" w:name="_Hlk124527120"/>
-    </w:p>
-    <w:p>
-      <w:pPr>
-        <w:rPr>
-          <w:bCs/>
-        </w:rPr>
-      </w:pPr>
-      <w:r>
-        <w:rPr>
-          <w:bCs/>
-        </w:rPr>
-        <w:t xml:space="preserve">2.01.1817 – крещение, крестные родители Лашкевич Стефан и Жилко Ксеня Данилова с деревни Недаль (НИАБ 136-13-928, л.143об </w:t>
+      <w:bookmarkStart w:id="47" w:name="_Hlk124527120"/>
+    </w:p>
+    <w:p>
+      <w:pPr>
+        <w:rPr>
+          <w:bCs/>
+        </w:rPr>
+      </w:pPr>
+      <w:r>
+        <w:rPr>
+          <w:bCs/>
+        </w:rPr>
+        <w:t xml:space="preserve">2.01.1817 – крещение, крестные родители Лашкевич Стефан и Жилко Ксеня Данилова с деревни </w:t>
+      </w:r>
+      <w:proofErr w:type="spellStart"/>
+      <w:r>
+        <w:rPr>
+          <w:bCs/>
+        </w:rPr>
+        <w:t>Недаль</w:t>
+      </w:r>
+      <w:proofErr w:type="spellEnd"/>
+      <w:r>
+        <w:rPr>
+          <w:bCs/>
+        </w:rPr>
+        <w:t xml:space="preserve"> (НИАБ 136-13-928, л.143об </w:t>
       </w:r>
       <w:r>
         <w:rPr>
@@ -3837,8 +4270,16 @@
         <w:rPr>
           <w:bCs/>
         </w:rPr>
-        <w:t xml:space="preserve"> (ориг)</w:t>
-      </w:r>
+        <w:t xml:space="preserve"> (</w:t>
+      </w:r>
+      <w:proofErr w:type="spellStart"/>
+      <w:r>
+        <w:rPr>
+          <w:bCs/>
+        </w:rPr>
+        <w:t>ориг</w:t>
+      </w:r>
+      <w:proofErr w:type="spellEnd"/>
       <w:r>
         <w:rPr>
           <w:bCs/>
@@ -3848,6 +4289,12 @@
       <w:r>
         <w:rPr>
           <w:bCs/>
+        </w:rPr>
+        <w:t>)</w:t>
+      </w:r>
+      <w:r>
+        <w:rPr>
+          <w:bCs/>
           <w:noProof/>
           <w:lang w:eastAsia="ru-RU"/>
         </w:rPr>
@@ -3873,7 +4320,7 @@
         <w:t>помещичья крестьянка, в ревизию 1834 года 15 лет (родилась около 1819 года), жила в доме 9 (НИАБ 333-9-543, л.139).</w:t>
       </w:r>
     </w:p>
-    <w:bookmarkEnd w:id="46"/>
+    <w:bookmarkEnd w:id="47"/>
     <w:p>
       <w:pPr>
         <w:rPr>
@@ -3893,7 +4340,7 @@
         </w:rPr>
         <w:t xml:space="preserve">3.4. Лисичёнок Адам Дмитриев: </w:t>
       </w:r>
-      <w:bookmarkStart w:id="47" w:name="_Hlk124527148"/>
+      <w:bookmarkStart w:id="48" w:name="_Hlk124527148"/>
       <w:r>
         <w:rPr>
           <w:lang w:val="be-BY"/>
@@ -3967,8 +4414,8 @@
           <w:lang w:val="be-BY"/>
         </w:rPr>
       </w:pPr>
-      <w:bookmarkStart w:id="48" w:name="_Hlk124881357"/>
-      <w:bookmarkEnd w:id="47"/>
+      <w:bookmarkStart w:id="49" w:name="_Hlk124881357"/>
+      <w:bookmarkEnd w:id="48"/>
       <w:r>
         <w:rPr>
           <w:lang w:val="be-BY"/>
@@ -3982,8 +4429,8 @@
           <w:lang w:val="be-BY"/>
         </w:rPr>
       </w:pPr>
-      <w:bookmarkStart w:id="49" w:name="_Hlk125569168"/>
-      <w:bookmarkEnd w:id="48"/>
+      <w:bookmarkStart w:id="50" w:name="_Hlk125569168"/>
+      <w:bookmarkEnd w:id="49"/>
       <w:r>
         <w:rPr>
           <w:lang w:val="be-BY"/>
@@ -3991,7 +4438,7 @@
         <w:t>помещичий крестьянин, в ревизию 1850 года 29 лет, в ревизию 1858 года 37 лет, жил в доме 11 (НИАБ 23-1-2, л.65об).</w:t>
       </w:r>
     </w:p>
-    <w:bookmarkEnd w:id="49"/>
+    <w:bookmarkEnd w:id="50"/>
     <w:p>
       <w:pPr>
         <w:rPr>
@@ -4011,7 +4458,7 @@
         </w:rPr>
         <w:t xml:space="preserve">3.4а. Лисичёнок Елисавета Янкова: </w:t>
       </w:r>
-      <w:bookmarkStart w:id="50" w:name="_Hlk124881430"/>
+      <w:bookmarkStart w:id="51" w:name="_Hlk124881430"/>
       <w:r>
         <w:rPr>
           <w:lang w:val="be-BY"/>
@@ -4025,8 +4472,8 @@
           <w:lang w:val="be-BY"/>
         </w:rPr>
       </w:pPr>
-      <w:bookmarkStart w:id="51" w:name="_Hlk125569268"/>
-      <w:bookmarkEnd w:id="50"/>
+      <w:bookmarkStart w:id="52" w:name="_Hlk125569268"/>
+      <w:bookmarkEnd w:id="51"/>
       <w:r>
         <w:rPr>
           <w:lang w:val="be-BY"/>
@@ -4034,7 +4481,7 @@
         <w:t>помещичья крестьянка, в ревизию 1858 года 35 лет, жила в доме 11 (НИАБ 23-1-2, л.66).</w:t>
       </w:r>
     </w:p>
-    <w:bookmarkEnd w:id="51"/>
+    <w:bookmarkEnd w:id="52"/>
     <w:p>
       <w:pPr>
         <w:rPr>
@@ -4054,7 +4501,7 @@
         </w:rPr>
         <w:t xml:space="preserve">3.4.1. Лисичёнок Яков Адамов: </w:t>
       </w:r>
-      <w:bookmarkStart w:id="52" w:name="_Hlk124881493"/>
+      <w:bookmarkStart w:id="53" w:name="_Hlk124881493"/>
       <w:r>
         <w:rPr>
           <w:lang w:val="be-BY"/>
@@ -4068,8 +4515,8 @@
           <w:lang w:val="be-BY"/>
         </w:rPr>
       </w:pPr>
-      <w:bookmarkStart w:id="53" w:name="_Hlk125569300"/>
-      <w:bookmarkEnd w:id="52"/>
+      <w:bookmarkStart w:id="54" w:name="_Hlk125569300"/>
+      <w:bookmarkEnd w:id="53"/>
       <w:r>
         <w:rPr>
           <w:lang w:val="be-BY"/>
@@ -4077,7 +4524,7 @@
         <w:t>помещичий крестьянин, в ревизию 1850 года 8 лет, в ревизию 1858 года 16 лет, жил в доме 11 (НИАБ 23-1-2, л.65об).</w:t>
       </w:r>
     </w:p>
-    <w:bookmarkEnd w:id="53"/>
+    <w:bookmarkEnd w:id="54"/>
     <w:p>
       <w:pPr>
         <w:rPr>
@@ -4097,7 +4544,7 @@
         </w:rPr>
         <w:t xml:space="preserve">3.4.2. Лисичёнок Антон Адамов: </w:t>
       </w:r>
-      <w:bookmarkStart w:id="54" w:name="_Hlk124881678"/>
+      <w:bookmarkStart w:id="55" w:name="_Hlk124881678"/>
       <w:r>
         <w:rPr>
           <w:lang w:val="be-BY"/>
@@ -4111,8 +4558,8 @@
           <w:lang w:val="be-BY"/>
         </w:rPr>
       </w:pPr>
-      <w:bookmarkStart w:id="55" w:name="_Hlk125569330"/>
-      <w:bookmarkEnd w:id="54"/>
+      <w:bookmarkStart w:id="56" w:name="_Hlk125569330"/>
+      <w:bookmarkEnd w:id="55"/>
       <w:r>
         <w:rPr>
           <w:lang w:val="be-BY"/>
@@ -4120,7 +4567,7 @@
         <w:t>помещичий крестьянин, в ревизию 1850 года 7 лет, в ревизию 1858 года 15 лет, жил в доме 11 (НИАБ 23-1-2, л.65об).</w:t>
       </w:r>
     </w:p>
-    <w:bookmarkEnd w:id="55"/>
+    <w:bookmarkEnd w:id="56"/>
     <w:p>
       <w:pPr>
         <w:rPr>
@@ -4140,7 +4587,7 @@
         </w:rPr>
         <w:t xml:space="preserve">3.4.3. Лисичёнок Наста Адамова: </w:t>
       </w:r>
-      <w:bookmarkStart w:id="56" w:name="_Hlk124881742"/>
+      <w:bookmarkStart w:id="57" w:name="_Hlk124881742"/>
       <w:r>
         <w:rPr>
           <w:lang w:val="be-BY"/>
@@ -4154,8 +4601,8 @@
           <w:lang w:val="be-BY"/>
         </w:rPr>
       </w:pPr>
-      <w:bookmarkStart w:id="57" w:name="_Hlk125569372"/>
-      <w:bookmarkEnd w:id="56"/>
+      <w:bookmarkStart w:id="58" w:name="_Hlk125569372"/>
+      <w:bookmarkEnd w:id="57"/>
       <w:r>
         <w:rPr>
           <w:lang w:val="be-BY"/>
@@ -4163,7 +4610,7 @@
         <w:t>помещичья крестьянка, в ревизию 1858 года 9 лет, жила в доме 11 (НИАБ 23-1-2, л.66).</w:t>
       </w:r>
     </w:p>
-    <w:bookmarkEnd w:id="57"/>
+    <w:bookmarkEnd w:id="58"/>
     <w:p>
       <w:pPr>
         <w:rPr>
@@ -4183,7 +4630,7 @@
         </w:rPr>
         <w:t xml:space="preserve">3.5. Лисичёнок Антон Дмитриев: </w:t>
       </w:r>
-      <w:bookmarkStart w:id="58" w:name="_Hlk124527178"/>
+      <w:bookmarkStart w:id="59" w:name="_Hlk124527178"/>
       <w:r>
         <w:rPr>
           <w:lang w:val="be-BY"/>
@@ -4257,8 +4704,8 @@
           <w:lang w:val="be-BY"/>
         </w:rPr>
       </w:pPr>
-      <w:bookmarkStart w:id="59" w:name="_Hlk124872293"/>
-      <w:bookmarkEnd w:id="58"/>
+      <w:bookmarkStart w:id="60" w:name="_Hlk124872293"/>
+      <w:bookmarkEnd w:id="59"/>
       <w:r>
         <w:rPr>
           <w:lang w:val="be-BY"/>
@@ -4273,8 +4720,8 @@
           <w:lang w:val="be-BY"/>
         </w:rPr>
       </w:pPr>
-      <w:bookmarkStart w:id="60" w:name="_Hlk125566413"/>
-      <w:bookmarkEnd w:id="59"/>
+      <w:bookmarkStart w:id="61" w:name="_Hlk125566413"/>
+      <w:bookmarkEnd w:id="60"/>
       <w:r>
         <w:rPr>
           <w:lang w:val="be-BY"/>
@@ -4282,7 +4729,7 @@
         <w:t>помещичий крестьянин, в ревизию 1850 года 23 года, в ревизию 1858 года 31 год, жил в доме 10 (НИАБ 23-1-2, л.64об).</w:t>
       </w:r>
     </w:p>
-    <w:bookmarkEnd w:id="60"/>
+    <w:bookmarkEnd w:id="61"/>
     <w:p>
       <w:pPr>
         <w:rPr>
@@ -4302,7 +4749,7 @@
         </w:rPr>
         <w:t xml:space="preserve">3.5а. Лисичёнок Ева Иосифова: </w:t>
       </w:r>
-      <w:bookmarkStart w:id="61" w:name="_Hlk124872360"/>
+      <w:bookmarkStart w:id="62" w:name="_Hlk124872360"/>
       <w:r>
         <w:rPr>
           <w:lang w:val="be-BY"/>
@@ -4316,8 +4763,8 @@
           <w:lang w:val="be-BY"/>
         </w:rPr>
       </w:pPr>
-      <w:bookmarkStart w:id="62" w:name="_Hlk125566447"/>
-      <w:bookmarkEnd w:id="61"/>
+      <w:bookmarkStart w:id="63" w:name="_Hlk125566447"/>
+      <w:bookmarkEnd w:id="62"/>
       <w:r>
         <w:rPr>
           <w:lang w:val="be-BY"/>
@@ -4325,7 +4772,7 @@
         <w:t>помещичья крестьянка, в ревизию 1858 года 30 лет, жила в доме 10 (НИАБ 23-1-2, л.65).</w:t>
       </w:r>
     </w:p>
-    <w:bookmarkEnd w:id="62"/>
+    <w:bookmarkEnd w:id="63"/>
     <w:p>
       <w:pPr>
         <w:rPr>
@@ -4345,7 +4792,7 @@
         </w:rPr>
         <w:t xml:space="preserve">3.5.1. Лисичёнок Антося Антонова: </w:t>
       </w:r>
-      <w:bookmarkStart w:id="63" w:name="_Hlk124872536"/>
+      <w:bookmarkStart w:id="64" w:name="_Hlk124872536"/>
       <w:r>
         <w:rPr>
           <w:lang w:val="be-BY"/>
@@ -4372,7 +4819,7 @@
         </w:rPr>
         <w:t xml:space="preserve">3.5.2. Лисичёнок Михаил Антонов: </w:t>
       </w:r>
-      <w:bookmarkStart w:id="64" w:name="_Hlk125566814"/>
+      <w:bookmarkStart w:id="65" w:name="_Hlk125566814"/>
       <w:r>
         <w:rPr>
           <w:lang w:val="be-BY"/>
@@ -4380,64 +4827,64 @@
         <w:t>помещичий крестьянин, родился после ревизии 1850 года, в ревизию 1858 года 7 лет (родился около 1851 года), жил в доме 10 (НИАБ 23-1-2, л.64об).</w:t>
       </w:r>
     </w:p>
+    <w:bookmarkEnd w:id="65"/>
+    <w:p>
+      <w:pPr>
+        <w:rPr>
+          <w:lang w:val="be-BY"/>
+        </w:rPr>
+      </w:pPr>
+    </w:p>
+    <w:p>
+      <w:pPr>
+        <w:rPr>
+          <w:lang w:val="be-BY"/>
+        </w:rPr>
+      </w:pPr>
+      <w:r>
+        <w:rPr>
+          <w:lang w:val="be-BY"/>
+        </w:rPr>
+        <w:t xml:space="preserve">3.5.3. Лисичёнок Феликс Антонов: </w:t>
+      </w:r>
+      <w:bookmarkStart w:id="66" w:name="_Hlk125566874"/>
+      <w:r>
+        <w:rPr>
+          <w:lang w:val="be-BY"/>
+        </w:rPr>
+        <w:t>помещичий крестьянин, родился в 1854 году, в ревизию 1858 года 4 года, жил в доме 10 (НИАБ 23-1-2, л.64об).</w:t>
+      </w:r>
+    </w:p>
+    <w:bookmarkEnd w:id="66"/>
+    <w:p>
+      <w:pPr>
+        <w:rPr>
+          <w:lang w:val="be-BY"/>
+        </w:rPr>
+      </w:pPr>
+    </w:p>
+    <w:p>
+      <w:pPr>
+        <w:rPr>
+          <w:lang w:val="be-BY"/>
+        </w:rPr>
+      </w:pPr>
+      <w:r>
+        <w:rPr>
+          <w:lang w:val="be-BY"/>
+        </w:rPr>
+        <w:t xml:space="preserve">3.5.4. Лисичёнок Доминися Антонова: </w:t>
+      </w:r>
+      <w:bookmarkStart w:id="67" w:name="_Hlk125566935"/>
+      <w:r>
+        <w:rPr>
+          <w:lang w:val="be-BY"/>
+        </w:rPr>
+        <w:t>помещичья крестьянка, в ревизию 1858 года 1 год, жила в доме 10 (НИАБ 23-1-2, л.65).</w:t>
+      </w:r>
+    </w:p>
     <w:bookmarkEnd w:id="64"/>
-    <w:p>
-      <w:pPr>
-        <w:rPr>
-          <w:lang w:val="be-BY"/>
-        </w:rPr>
-      </w:pPr>
-    </w:p>
-    <w:p>
-      <w:pPr>
-        <w:rPr>
-          <w:lang w:val="be-BY"/>
-        </w:rPr>
-      </w:pPr>
-      <w:r>
-        <w:rPr>
-          <w:lang w:val="be-BY"/>
-        </w:rPr>
-        <w:t xml:space="preserve">3.5.3. Лисичёнок Феликс Антонов: </w:t>
-      </w:r>
-      <w:bookmarkStart w:id="65" w:name="_Hlk125566874"/>
-      <w:r>
-        <w:rPr>
-          <w:lang w:val="be-BY"/>
-        </w:rPr>
-        <w:t>помещичий крестьянин, родился в 1854 году, в ревизию 1858 года 4 года, жил в доме 10 (НИАБ 23-1-2, л.64об).</w:t>
-      </w:r>
-    </w:p>
-    <w:bookmarkEnd w:id="65"/>
-    <w:p>
-      <w:pPr>
-        <w:rPr>
-          <w:lang w:val="be-BY"/>
-        </w:rPr>
-      </w:pPr>
-    </w:p>
-    <w:p>
-      <w:pPr>
-        <w:rPr>
-          <w:lang w:val="be-BY"/>
-        </w:rPr>
-      </w:pPr>
-      <w:r>
-        <w:rPr>
-          <w:lang w:val="be-BY"/>
-        </w:rPr>
-        <w:t xml:space="preserve">3.5.4. Лисичёнок Доминися Антонова: </w:t>
-      </w:r>
-      <w:bookmarkStart w:id="66" w:name="_Hlk125566935"/>
-      <w:r>
-        <w:rPr>
-          <w:lang w:val="be-BY"/>
-        </w:rPr>
-        <w:t>помещичья крестьянка, в ревизию 1858 года 1 год, жила в доме 10 (НИАБ 23-1-2, л.65).</w:t>
-      </w:r>
-    </w:p>
-    <w:bookmarkEnd w:id="63"/>
-    <w:bookmarkEnd w:id="66"/>
+    <w:bookmarkEnd w:id="67"/>
     <w:p>
       <w:pPr>
         <w:rPr>
@@ -4459,7 +4906,7 @@
         </w:rPr>
         <w:t xml:space="preserve">4. Лисичёнок Хома: </w:t>
       </w:r>
-      <w:bookmarkStart w:id="67" w:name="_Hlk126659985"/>
+      <w:bookmarkStart w:id="68" w:name="_Hlk126659985"/>
       <w:r>
         <w:rPr>
           <w:noProof/>
@@ -4668,7 +5115,7 @@
         <w:t>).</w:t>
       </w:r>
     </w:p>
-    <w:bookmarkEnd w:id="67"/>
+    <w:bookmarkEnd w:id="68"/>
     <w:p/>
     <w:p/>
     <w:sectPr>

--- a/2/деревня Недаль/Недаль Лисичёнки.docx
+++ b/2/деревня Недаль/Недаль Лисичёнки.docx
@@ -58,7 +58,19 @@
         <w:rPr>
           <w:lang w:val="be-BY"/>
         </w:rPr>
-        <w:t xml:space="preserve">род. ок. 1762, жил в дер. Нивки, ум. 1832 в дер. Недаль. (1811 – Маковье) </w:t>
+        <w:t xml:space="preserve">род. ок. 1762, жил в дер. Нивки, </w:t>
+      </w:r>
+      <w:r>
+        <w:rPr>
+          <w:lang w:val="be-BY"/>
+        </w:rPr>
+        <w:t xml:space="preserve">Маковье, </w:t>
+      </w:r>
+      <w:r>
+        <w:rPr>
+          <w:lang w:val="be-BY"/>
+        </w:rPr>
+        <w:t xml:space="preserve">ум. 1832 в дер. Недаль. (1811 – Маковье) </w:t>
       </w:r>
     </w:p>
     <w:p>

--- a/2/деревня Недаль/Недаль Лисичёнки.docx
+++ b/2/деревня Недаль/Недаль Лисичёнки.docx
@@ -70,7 +70,19 @@
         <w:rPr>
           <w:lang w:val="be-BY"/>
         </w:rPr>
-        <w:t xml:space="preserve">ум. 1832 в дер. Недаль. (1811 – Маковье) </w:t>
+        <w:t>ум. 1832 в дер. Недаль. (</w:t>
+      </w:r>
+      <w:r>
+        <w:rPr>
+          <w:lang w:val="be-BY"/>
+        </w:rPr>
+        <w:t xml:space="preserve">1804 – Нивки, </w:t>
+      </w:r>
+      <w:r>
+        <w:rPr>
+          <w:lang w:val="be-BY"/>
+        </w:rPr>
+        <w:t xml:space="preserve">1811 – Маковье) </w:t>
       </w:r>
     </w:p>
     <w:p>

--- a/2/деревня Недаль/Недаль Лисичёнки.docx
+++ b/2/деревня Недаль/Недаль Лисичёнки.docx
@@ -1074,8 +1074,86 @@
           <w:noProof/>
           <w:lang w:eastAsia="ru-RU"/>
         </w:rPr>
+        <w:t xml:space="preserve">, </w:t>
+      </w:r>
+      <w:bookmarkStart w:id="5" w:name="_Hlk131673042"/>
+      <w:r>
+        <w:rPr>
+          <w:bCs/>
+        </w:rPr>
+        <w:t xml:space="preserve">НИАБ 136-13-952, л.19, </w:t>
+      </w:r>
+      <w:r>
+        <w:rPr>
+          <w:noProof/>
+          <w:lang w:eastAsia="ru-RU"/>
+        </w:rPr>
+        <w:t>№</w:t>
+      </w:r>
+      <w:r>
+        <w:rPr>
+          <w:noProof/>
+          <w:lang w:eastAsia="ru-RU"/>
+        </w:rPr>
+        <w:t>6</w:t>
+      </w:r>
+      <w:r>
+        <w:rPr>
+          <w:noProof/>
+          <w:lang w:eastAsia="ru-RU"/>
+        </w:rPr>
+        <w:t>/1</w:t>
+      </w:r>
+      <w:r>
+        <w:rPr>
+          <w:noProof/>
+          <w:lang w:eastAsia="ru-RU"/>
+        </w:rPr>
+        <w:t>807</w:t>
+      </w:r>
+      <w:r>
+        <w:rPr>
+          <w:noProof/>
+          <w:lang w:eastAsia="ru-RU"/>
+        </w:rPr>
+        <w:t>-</w:t>
+      </w:r>
+      <w:r>
+        <w:rPr>
+          <w:noProof/>
+          <w:lang w:eastAsia="ru-RU"/>
+        </w:rPr>
+        <w:t>р</w:t>
+      </w:r>
+      <w:r>
+        <w:rPr>
+          <w:noProof/>
+          <w:lang w:eastAsia="ru-RU"/>
+        </w:rPr>
+        <w:t xml:space="preserve"> (</w:t>
+      </w:r>
+      <w:r>
+        <w:rPr>
+          <w:noProof/>
+          <w:lang w:eastAsia="ru-RU"/>
+        </w:rPr>
+        <w:t>коп</w:t>
+      </w:r>
+      <w:r>
+        <w:rPr>
+          <w:noProof/>
+          <w:lang w:eastAsia="ru-RU"/>
+        </w:rPr>
         <w:t>)</w:t>
       </w:r>
+      <w:bookmarkEnd w:id="5"/>
+      <w:r>
+        <w:rPr>
+          <w:noProof/>
+          <w:lang w:eastAsia="ru-RU"/>
+        </w:rPr>
+        <w:t>)</w:t>
+      </w:r>
       <w:r>
         <w:rPr>
           <w:noProof/>
@@ -1158,6 +1236,75 @@
           <w:noProof/>
           <w:lang w:eastAsia="ru-RU"/>
         </w:rPr>
+        <w:t xml:space="preserve">, </w:t>
+      </w:r>
+      <w:r>
+        <w:rPr>
+          <w:bCs/>
+        </w:rPr>
+        <w:t xml:space="preserve">НИАБ 136-13-952, л.19, </w:t>
+      </w:r>
+      <w:r>
+        <w:rPr>
+          <w:noProof/>
+          <w:lang w:eastAsia="ru-RU"/>
+        </w:rPr>
+        <w:t>№</w:t>
+      </w:r>
+      <w:r>
+        <w:rPr>
+          <w:noProof/>
+          <w:lang w:eastAsia="ru-RU"/>
+        </w:rPr>
+        <w:t>6</w:t>
+      </w:r>
+      <w:r>
+        <w:rPr>
+          <w:noProof/>
+          <w:lang w:eastAsia="ru-RU"/>
+        </w:rPr>
+        <w:t>/1</w:t>
+      </w:r>
+      <w:r>
+        <w:rPr>
+          <w:noProof/>
+          <w:lang w:eastAsia="ru-RU"/>
+        </w:rPr>
+        <w:t>807</w:t>
+      </w:r>
+      <w:r>
+        <w:rPr>
+          <w:noProof/>
+          <w:lang w:eastAsia="ru-RU"/>
+        </w:rPr>
+        <w:t>-</w:t>
+      </w:r>
+      <w:r>
+        <w:rPr>
+          <w:noProof/>
+          <w:lang w:eastAsia="ru-RU"/>
+        </w:rPr>
+        <w:t>р</w:t>
+      </w:r>
+      <w:r>
+        <w:rPr>
+          <w:noProof/>
+          <w:lang w:eastAsia="ru-RU"/>
+        </w:rPr>
+        <w:t xml:space="preserve"> (</w:t>
+      </w:r>
+      <w:r>
+        <w:rPr>
+          <w:noProof/>
+          <w:lang w:eastAsia="ru-RU"/>
+        </w:rPr>
+        <w:t>коп</w:t>
+      </w:r>
+      <w:r>
+        <w:rPr>
+          <w:noProof/>
+          <w:lang w:eastAsia="ru-RU"/>
+        </w:rPr>
         <w:t>)</w:t>
       </w:r>
       <w:r>
@@ -1165,6 +1312,13 @@
           <w:noProof/>
           <w:lang w:eastAsia="ru-RU"/>
         </w:rPr>
+        <w:t>)</w:t>
+      </w:r>
+      <w:r>
+        <w:rPr>
+          <w:noProof/>
+          <w:lang w:eastAsia="ru-RU"/>
+        </w:rPr>
         <w:t>.</w:t>
       </w:r>
     </w:p>
@@ -1175,7 +1329,7 @@
           <w:lang w:eastAsia="ru-RU"/>
         </w:rPr>
       </w:pPr>
-      <w:bookmarkStart w:id="5" w:name="_Hlk127951671"/>
+      <w:bookmarkStart w:id="6" w:name="_Hlk127951671"/>
       <w:r>
         <w:rPr>
           <w:noProof/>
@@ -1356,7 +1510,7 @@
         </w:rPr>
         <w:t xml:space="preserve">, </w:t>
       </w:r>
-      <w:bookmarkStart w:id="6" w:name="_Hlk130464419"/>
+      <w:bookmarkStart w:id="7" w:name="_Hlk130464419"/>
       <w:r>
         <w:rPr>
           <w:bCs/>
@@ -1468,15 +1622,15 @@
         </w:rPr>
         <w:t>)</w:t>
       </w:r>
+      <w:bookmarkEnd w:id="7"/>
+      <w:r>
+        <w:rPr>
+          <w:noProof/>
+          <w:lang w:eastAsia="ru-RU"/>
+        </w:rPr>
+        <w:t>).</w:t>
+      </w:r>
       <w:bookmarkEnd w:id="6"/>
-      <w:r>
-        <w:rPr>
-          <w:noProof/>
-          <w:lang w:eastAsia="ru-RU"/>
-        </w:rPr>
-        <w:t>).</w:t>
-      </w:r>
-      <w:bookmarkEnd w:id="5"/>
     </w:p>
     <w:p/>
     <w:p>
@@ -1492,7 +1646,7 @@
         </w:rPr>
         <w:t xml:space="preserve">2.1. Лисичёнок Елена Анна Грыгорова: </w:t>
       </w:r>
-      <w:bookmarkStart w:id="7" w:name="_Hlk126662518"/>
+      <w:bookmarkStart w:id="8" w:name="_Hlk126662518"/>
       <w:r>
         <w:rPr>
           <w:bCs/>
@@ -1595,6 +1749,75 @@
           <w:noProof/>
           <w:lang w:eastAsia="ru-RU"/>
         </w:rPr>
+        <w:t xml:space="preserve">, </w:t>
+      </w:r>
+      <w:r>
+        <w:rPr>
+          <w:bCs/>
+        </w:rPr>
+        <w:t xml:space="preserve">НИАБ 136-13-952, л.19, </w:t>
+      </w:r>
+      <w:r>
+        <w:rPr>
+          <w:noProof/>
+          <w:lang w:eastAsia="ru-RU"/>
+        </w:rPr>
+        <w:t>№</w:t>
+      </w:r>
+      <w:r>
+        <w:rPr>
+          <w:noProof/>
+          <w:lang w:eastAsia="ru-RU"/>
+        </w:rPr>
+        <w:t>6</w:t>
+      </w:r>
+      <w:r>
+        <w:rPr>
+          <w:noProof/>
+          <w:lang w:eastAsia="ru-RU"/>
+        </w:rPr>
+        <w:t>/1</w:t>
+      </w:r>
+      <w:r>
+        <w:rPr>
+          <w:noProof/>
+          <w:lang w:eastAsia="ru-RU"/>
+        </w:rPr>
+        <w:t>807</w:t>
+      </w:r>
+      <w:r>
+        <w:rPr>
+          <w:noProof/>
+          <w:lang w:eastAsia="ru-RU"/>
+        </w:rPr>
+        <w:t>-</w:t>
+      </w:r>
+      <w:r>
+        <w:rPr>
+          <w:noProof/>
+          <w:lang w:eastAsia="ru-RU"/>
+        </w:rPr>
+        <w:t>р</w:t>
+      </w:r>
+      <w:r>
+        <w:rPr>
+          <w:noProof/>
+          <w:lang w:eastAsia="ru-RU"/>
+        </w:rPr>
+        <w:t xml:space="preserve"> (</w:t>
+      </w:r>
+      <w:r>
+        <w:rPr>
+          <w:noProof/>
+          <w:lang w:eastAsia="ru-RU"/>
+        </w:rPr>
+        <w:t>коп</w:t>
+      </w:r>
+      <w:r>
+        <w:rPr>
+          <w:noProof/>
+          <w:lang w:eastAsia="ru-RU"/>
+        </w:rPr>
         <w:t>)</w:t>
       </w:r>
       <w:r>
@@ -1602,10 +1825,17 @@
           <w:noProof/>
           <w:lang w:eastAsia="ru-RU"/>
         </w:rPr>
+        <w:t>)</w:t>
+      </w:r>
+      <w:r>
+        <w:rPr>
+          <w:noProof/>
+          <w:lang w:eastAsia="ru-RU"/>
+        </w:rPr>
         <w:t>.</w:t>
       </w:r>
     </w:p>
-    <w:bookmarkEnd w:id="7"/>
+    <w:bookmarkEnd w:id="8"/>
     <w:p/>
     <w:p>
       <w:pPr>
@@ -1631,7 +1861,7 @@
         </w:rPr>
         <w:t xml:space="preserve"> </w:t>
       </w:r>
-      <w:bookmarkStart w:id="8" w:name="_Hlk123466219"/>
+      <w:bookmarkStart w:id="9" w:name="_Hlk123466219"/>
       <w:r>
         <w:rPr>
           <w:lang w:val="be-BY"/>
@@ -2086,7 +2316,7 @@
           <w:lang w:eastAsia="ru-RU"/>
         </w:rPr>
       </w:pPr>
-      <w:bookmarkStart w:id="9" w:name="_Hlk128245760"/>
+      <w:bookmarkStart w:id="10" w:name="_Hlk128245760"/>
       <w:r>
         <w:t xml:space="preserve">2.05.1820 – крестный отец Софии Текли, дочери Войничей Ясона и </w:t>
       </w:r>
@@ -2106,7 +2336,7 @@
       <w:r>
         <w:t xml:space="preserve"> (</w:t>
       </w:r>
-      <w:bookmarkStart w:id="10" w:name="_Hlk126569921"/>
+      <w:bookmarkStart w:id="11" w:name="_Hlk126569921"/>
       <w:r>
         <w:rPr>
           <w:noProof/>
@@ -2199,33 +2429,33 @@
         </w:rPr>
         <w:t>)</w:t>
       </w:r>
+      <w:bookmarkEnd w:id="11"/>
+      <w:r>
+        <w:rPr>
+          <w:bCs/>
+          <w:noProof/>
+          <w:lang w:eastAsia="ru-RU"/>
+        </w:rPr>
+        <w:t>)</w:t>
+      </w:r>
+      <w:r>
+        <w:rPr>
+          <w:bCs/>
+          <w:noProof/>
+          <w:lang w:eastAsia="ru-RU"/>
+        </w:rPr>
+        <w:t>.</w:t>
+      </w:r>
       <w:bookmarkEnd w:id="10"/>
-      <w:r>
-        <w:rPr>
-          <w:bCs/>
-          <w:noProof/>
-          <w:lang w:eastAsia="ru-RU"/>
-        </w:rPr>
-        <w:t>)</w:t>
-      </w:r>
-      <w:r>
-        <w:rPr>
-          <w:bCs/>
-          <w:noProof/>
-          <w:lang w:eastAsia="ru-RU"/>
-        </w:rPr>
-        <w:t>.</w:t>
-      </w:r>
+    </w:p>
+    <w:p>
+      <w:pPr>
+        <w:rPr>
+          <w:lang w:val="be-BY"/>
+        </w:rPr>
+      </w:pPr>
+      <w:bookmarkStart w:id="12" w:name="_Hlk124524001"/>
       <w:bookmarkEnd w:id="9"/>
-    </w:p>
-    <w:p>
-      <w:pPr>
-        <w:rPr>
-          <w:lang w:val="be-BY"/>
-        </w:rPr>
-      </w:pPr>
-      <w:bookmarkStart w:id="11" w:name="_Hlk124524001"/>
-      <w:bookmarkEnd w:id="8"/>
       <w:r>
         <w:rPr>
           <w:lang w:val="be-BY"/>
@@ -2299,8 +2529,8 @@
           <w:lang w:val="be-BY"/>
         </w:rPr>
       </w:pPr>
-      <w:bookmarkStart w:id="12" w:name="_Hlk124871287"/>
-      <w:bookmarkEnd w:id="11"/>
+      <w:bookmarkStart w:id="13" w:name="_Hlk124871287"/>
+      <w:bookmarkEnd w:id="12"/>
       <w:r>
         <w:rPr>
           <w:lang w:val="be-BY"/>
@@ -2314,8 +2544,8 @@
           <w:lang w:val="be-BY"/>
         </w:rPr>
       </w:pPr>
-      <w:bookmarkStart w:id="13" w:name="_Hlk125565596"/>
-      <w:bookmarkEnd w:id="12"/>
+      <w:bookmarkStart w:id="14" w:name="_Hlk125565596"/>
+      <w:bookmarkEnd w:id="13"/>
       <w:r>
         <w:rPr>
           <w:lang w:val="be-BY"/>
@@ -2323,7 +2553,7 @@
         <w:t>1858 - помещичий крестьянин, в ревизию 1850 года 56 лет, умер в 1852 году, жил в доме 10 (НИАБ 23-1-2, л.64об).</w:t>
       </w:r>
     </w:p>
-    <w:bookmarkEnd w:id="13"/>
+    <w:bookmarkEnd w:id="14"/>
     <w:p>
       <w:pPr>
         <w:rPr>
@@ -2343,7 +2573,7 @@
         </w:rPr>
         <w:t xml:space="preserve">3а. </w:t>
       </w:r>
-      <w:bookmarkStart w:id="14" w:name="_Hlk123466277"/>
+      <w:bookmarkStart w:id="15" w:name="_Hlk123466277"/>
       <w:r>
         <w:rPr>
           <w:lang w:val="be-BY"/>
@@ -2766,7 +2996,7 @@
           <w:lang w:eastAsia="ru-RU"/>
         </w:rPr>
       </w:pPr>
-      <w:bookmarkStart w:id="15" w:name="_Hlk129543659"/>
+      <w:bookmarkStart w:id="16" w:name="_Hlk129543659"/>
       <w:r>
         <w:t>1</w:t>
       </w:r>
@@ -2858,683 +3088,1100 @@
         </w:rPr>
         <w:t>.</w:t>
       </w:r>
+      <w:bookmarkEnd w:id="16"/>
+    </w:p>
+    <w:p>
+      <w:pPr>
+        <w:rPr>
+          <w:lang w:val="be-BY"/>
+        </w:rPr>
+      </w:pPr>
+      <w:r>
+        <w:rPr>
+          <w:bCs/>
+        </w:rPr>
+        <w:t xml:space="preserve">2.02.1819 – </w:t>
+      </w:r>
+      <w:r>
+        <w:rPr>
+          <w:lang w:val="be-BY"/>
+        </w:rPr>
+        <w:t>крестная мать Гонораты, дочери Матрашил Василя и Дороты с деревни Нивки</w:t>
+      </w:r>
+      <w:r>
+        <w:t xml:space="preserve"> </w:t>
+      </w:r>
+      <w:r>
+        <w:rPr>
+          <w:lang w:val="be-BY"/>
+        </w:rPr>
+        <w:t xml:space="preserve">(НИАБ </w:t>
+      </w:r>
+      <w:r>
+        <w:rPr>
+          <w:lang w:val="be-BY"/>
+        </w:rPr>
+        <w:t>937-4-32</w:t>
+      </w:r>
+      <w:r>
+        <w:rPr>
+          <w:lang w:val="be-BY"/>
+        </w:rPr>
+        <w:t>, л.</w:t>
+      </w:r>
+      <w:r>
+        <w:rPr>
+          <w:lang w:val="be-BY"/>
+        </w:rPr>
+        <w:t xml:space="preserve">37, </w:t>
+      </w:r>
+      <w:r>
+        <w:rPr>
+          <w:bCs/>
+          <w:noProof/>
+          <w:lang w:eastAsia="ru-RU"/>
+        </w:rPr>
+        <w:t>№</w:t>
+      </w:r>
+      <w:r>
+        <w:rPr>
+          <w:bCs/>
+          <w:noProof/>
+          <w:lang w:eastAsia="ru-RU"/>
+        </w:rPr>
+        <w:t>4</w:t>
+      </w:r>
+      <w:r>
+        <w:rPr>
+          <w:bCs/>
+          <w:noProof/>
+          <w:lang w:eastAsia="ru-RU"/>
+        </w:rPr>
+        <w:t>/</w:t>
+      </w:r>
+      <w:r>
+        <w:rPr>
+          <w:bCs/>
+          <w:noProof/>
+          <w:lang w:eastAsia="ru-RU"/>
+        </w:rPr>
+        <w:t>18</w:t>
+      </w:r>
+      <w:r>
+        <w:rPr>
+          <w:bCs/>
+          <w:noProof/>
+          <w:lang w:eastAsia="ru-RU"/>
+        </w:rPr>
+        <w:t>19</w:t>
+      </w:r>
+      <w:r>
+        <w:rPr>
+          <w:bCs/>
+        </w:rPr>
+        <w:t>-</w:t>
+      </w:r>
+      <w:r>
+        <w:rPr>
+          <w:bCs/>
+        </w:rPr>
+        <w:t>р</w:t>
+      </w:r>
+      <w:r>
+        <w:rPr>
+          <w:lang w:val="be-BY"/>
+        </w:rPr>
+        <w:t>).</w:t>
+      </w:r>
+    </w:p>
+    <w:p>
+      <w:pPr>
+        <w:rPr>
+          <w:bCs/>
+          <w:noProof/>
+          <w:lang w:eastAsia="ru-RU"/>
+        </w:rPr>
+      </w:pPr>
+      <w:r>
+        <w:rPr>
+          <w:bCs/>
+        </w:rPr>
+        <w:t xml:space="preserve">6.07.1819 – </w:t>
+      </w:r>
+      <w:r>
+        <w:rPr>
+          <w:lang w:val="be-BY"/>
+        </w:rPr>
+        <w:t>крестная мать Казимира, сына Кушнеревичей Адама и Евы с деревни Дедиловичи</w:t>
+      </w:r>
+      <w:r>
+        <w:t xml:space="preserve"> </w:t>
+      </w:r>
+      <w:r>
+        <w:rPr>
+          <w:lang w:val="be-BY"/>
+        </w:rPr>
+        <w:t xml:space="preserve">(НИАБ </w:t>
+      </w:r>
+      <w:r>
+        <w:rPr>
+          <w:lang w:val="be-BY"/>
+        </w:rPr>
+        <w:t>937-4-32</w:t>
+      </w:r>
+      <w:r>
+        <w:rPr>
+          <w:lang w:val="be-BY"/>
+        </w:rPr>
+        <w:t>, л.</w:t>
+      </w:r>
+      <w:r>
+        <w:rPr>
+          <w:lang w:val="be-BY"/>
+        </w:rPr>
+        <w:t xml:space="preserve">37об, </w:t>
+      </w:r>
+      <w:r>
+        <w:rPr>
+          <w:bCs/>
+          <w:noProof/>
+          <w:lang w:eastAsia="ru-RU"/>
+        </w:rPr>
+        <w:t>№</w:t>
+      </w:r>
+      <w:r>
+        <w:rPr>
+          <w:bCs/>
+          <w:noProof/>
+          <w:lang w:eastAsia="ru-RU"/>
+        </w:rPr>
+        <w:t>12</w:t>
+      </w:r>
+      <w:r>
+        <w:rPr>
+          <w:bCs/>
+          <w:noProof/>
+          <w:lang w:eastAsia="ru-RU"/>
+        </w:rPr>
+        <w:t>/</w:t>
+      </w:r>
+      <w:r>
+        <w:rPr>
+          <w:bCs/>
+          <w:noProof/>
+          <w:lang w:eastAsia="ru-RU"/>
+        </w:rPr>
+        <w:t>18</w:t>
+      </w:r>
+      <w:r>
+        <w:rPr>
+          <w:bCs/>
+          <w:noProof/>
+          <w:lang w:eastAsia="ru-RU"/>
+        </w:rPr>
+        <w:t>19</w:t>
+      </w:r>
+      <w:r>
+        <w:rPr>
+          <w:bCs/>
+        </w:rPr>
+        <w:t>-</w:t>
+      </w:r>
+      <w:r>
+        <w:rPr>
+          <w:bCs/>
+        </w:rPr>
+        <w:t>р</w:t>
+      </w:r>
+      <w:r>
+        <w:rPr>
+          <w:lang w:val="be-BY"/>
+        </w:rPr>
+        <w:t>).</w:t>
+      </w:r>
+    </w:p>
+    <w:p>
+      <w:pPr>
+        <w:rPr>
+          <w:lang w:val="be-BY"/>
+        </w:rPr>
+      </w:pPr>
+      <w:bookmarkStart w:id="17" w:name="_Hlk128224210"/>
+      <w:r>
+        <w:rPr>
+          <w:bCs/>
+        </w:rPr>
+        <w:t xml:space="preserve">9.02.1820 – </w:t>
+      </w:r>
+      <w:r>
+        <w:rPr>
+          <w:lang w:val="be-BY"/>
+        </w:rPr>
+        <w:t>крестная мать Мартина Тодора, сына Тарасевичей Павла Амброзова и Арины с деревни Недаль</w:t>
+      </w:r>
+      <w:r>
+        <w:t xml:space="preserve"> </w:t>
+      </w:r>
+      <w:r>
+        <w:rPr>
+          <w:lang w:val="be-BY"/>
+        </w:rPr>
+        <w:t xml:space="preserve">(НИАБ </w:t>
+      </w:r>
+      <w:r>
+        <w:rPr>
+          <w:lang w:val="be-BY"/>
+        </w:rPr>
+        <w:t>136-13-928</w:t>
+      </w:r>
+      <w:r>
+        <w:rPr>
+          <w:lang w:val="be-BY"/>
+        </w:rPr>
+        <w:t>, л.</w:t>
+      </w:r>
+      <w:r>
+        <w:rPr>
+          <w:lang w:val="be-BY"/>
+        </w:rPr>
+        <w:t xml:space="preserve">182, </w:t>
+      </w:r>
+      <w:r>
+        <w:rPr>
+          <w:bCs/>
+          <w:noProof/>
+          <w:lang w:eastAsia="ru-RU"/>
+        </w:rPr>
+        <w:t>№</w:t>
+      </w:r>
+      <w:r>
+        <w:rPr>
+          <w:bCs/>
+          <w:noProof/>
+          <w:lang w:eastAsia="ru-RU"/>
+        </w:rPr>
+        <w:t>18</w:t>
+      </w:r>
+      <w:r>
+        <w:rPr>
+          <w:bCs/>
+          <w:noProof/>
+          <w:lang w:eastAsia="ru-RU"/>
+        </w:rPr>
+        <w:t>/</w:t>
+      </w:r>
+      <w:r>
+        <w:rPr>
+          <w:bCs/>
+          <w:noProof/>
+          <w:lang w:eastAsia="ru-RU"/>
+        </w:rPr>
+        <w:t>18</w:t>
+      </w:r>
+      <w:r>
+        <w:rPr>
+          <w:bCs/>
+          <w:noProof/>
+          <w:lang w:eastAsia="ru-RU"/>
+        </w:rPr>
+        <w:t>20</w:t>
+      </w:r>
+      <w:r>
+        <w:rPr>
+          <w:bCs/>
+        </w:rPr>
+        <w:t>-</w:t>
+      </w:r>
+      <w:r>
+        <w:rPr>
+          <w:bCs/>
+        </w:rPr>
+        <w:t>р</w:t>
+      </w:r>
+      <w:r>
+        <w:rPr>
+          <w:bCs/>
+        </w:rPr>
+        <w:t xml:space="preserve"> (</w:t>
+      </w:r>
+      <w:proofErr w:type="spellStart"/>
+      <w:r>
+        <w:rPr>
+          <w:bCs/>
+        </w:rPr>
+        <w:t>ориг</w:t>
+      </w:r>
+      <w:proofErr w:type="spellEnd"/>
+      <w:r>
+        <w:rPr>
+          <w:bCs/>
+        </w:rPr>
+        <w:t>)</w:t>
+      </w:r>
+      <w:r>
+        <w:rPr>
+          <w:lang w:val="be-BY"/>
+        </w:rPr>
+        <w:t>).</w:t>
+      </w:r>
+      <w:bookmarkEnd w:id="17"/>
+    </w:p>
+    <w:p>
+      <w:pPr>
+        <w:rPr>
+          <w:lang w:val="be-BY"/>
+        </w:rPr>
+      </w:pPr>
+      <w:r>
+        <w:rPr>
+          <w:bCs/>
+        </w:rPr>
+        <w:t xml:space="preserve">5.06.1821 – </w:t>
+      </w:r>
+      <w:r>
+        <w:rPr>
+          <w:lang w:val="be-BY"/>
+        </w:rPr>
+        <w:t>крестная мать Франциска, сына Матрашил Василя и Марии с деревни Нивки</w:t>
+      </w:r>
+      <w:r>
+        <w:t xml:space="preserve"> </w:t>
+      </w:r>
+      <w:r>
+        <w:rPr>
+          <w:lang w:val="be-BY"/>
+        </w:rPr>
+        <w:t xml:space="preserve">(НИАБ </w:t>
+      </w:r>
+      <w:r>
+        <w:rPr>
+          <w:lang w:val="be-BY"/>
+        </w:rPr>
+        <w:t>937-4-32</w:t>
+      </w:r>
+      <w:r>
+        <w:rPr>
+          <w:lang w:val="be-BY"/>
+        </w:rPr>
+        <w:t>, л.</w:t>
+      </w:r>
+      <w:r>
+        <w:rPr>
+          <w:lang w:val="be-BY"/>
+        </w:rPr>
+        <w:t xml:space="preserve">41, </w:t>
+      </w:r>
+      <w:r>
+        <w:rPr>
+          <w:bCs/>
+          <w:noProof/>
+          <w:lang w:eastAsia="ru-RU"/>
+        </w:rPr>
+        <w:t>№</w:t>
+      </w:r>
+      <w:r>
+        <w:rPr>
+          <w:bCs/>
+          <w:noProof/>
+          <w:lang w:eastAsia="ru-RU"/>
+        </w:rPr>
+        <w:t>18</w:t>
+      </w:r>
+      <w:r>
+        <w:rPr>
+          <w:bCs/>
+          <w:noProof/>
+          <w:lang w:eastAsia="ru-RU"/>
+        </w:rPr>
+        <w:t>/</w:t>
+      </w:r>
+      <w:r>
+        <w:rPr>
+          <w:bCs/>
+          <w:noProof/>
+          <w:lang w:eastAsia="ru-RU"/>
+        </w:rPr>
+        <w:t>18</w:t>
+      </w:r>
+      <w:r>
+        <w:rPr>
+          <w:bCs/>
+          <w:noProof/>
+          <w:lang w:eastAsia="ru-RU"/>
+        </w:rPr>
+        <w:t>21</w:t>
+      </w:r>
+      <w:r>
+        <w:rPr>
+          <w:bCs/>
+        </w:rPr>
+        <w:t>-</w:t>
+      </w:r>
+      <w:r>
+        <w:rPr>
+          <w:bCs/>
+        </w:rPr>
+        <w:t>р</w:t>
+      </w:r>
+      <w:r>
+        <w:rPr>
+          <w:lang w:val="be-BY"/>
+        </w:rPr>
+        <w:t>).</w:t>
+      </w:r>
+    </w:p>
+    <w:p>
+      <w:pPr>
+        <w:rPr>
+          <w:lang w:val="be-BY"/>
+        </w:rPr>
+      </w:pPr>
+      <w:bookmarkStart w:id="18" w:name="_Hlk124524368"/>
       <w:bookmarkEnd w:id="15"/>
-    </w:p>
-    <w:p>
-      <w:pPr>
-        <w:rPr>
-          <w:lang w:val="be-BY"/>
-        </w:rPr>
-      </w:pPr>
-      <w:r>
-        <w:rPr>
-          <w:bCs/>
-        </w:rPr>
-        <w:t xml:space="preserve">2.02.1819 – </w:t>
-      </w:r>
-      <w:r>
-        <w:rPr>
-          <w:lang w:val="be-BY"/>
-        </w:rPr>
-        <w:t>крестная мать Гонораты, дочери Матрашил Василя и Дороты с деревни Нивки</w:t>
-      </w:r>
-      <w:r>
+      <w:r>
+        <w:rPr>
+          <w:lang w:val="be-BY"/>
+        </w:rPr>
+        <w:t>1834 - помещичья крестьянка, в ревизию 1834 года 42 года, жила в доме 9 (НИАБ 333-9-543, л.139).</w:t>
+      </w:r>
+    </w:p>
+    <w:bookmarkEnd w:id="18"/>
+    <w:p>
+      <w:pPr>
+        <w:rPr>
+          <w:lang w:val="be-BY"/>
+        </w:rPr>
+      </w:pPr>
+    </w:p>
+    <w:p>
+      <w:pPr>
+        <w:rPr>
+          <w:bCs/>
+        </w:rPr>
+      </w:pPr>
+      <w:r>
+        <w:rPr>
+          <w:lang w:val="be-BY"/>
+        </w:rPr>
+        <w:t xml:space="preserve">3.1. Лисичёнок Франц Дмитриев: </w:t>
+      </w:r>
+      <w:bookmarkStart w:id="19" w:name="_Hlk128151834"/>
+      <w:bookmarkStart w:id="20" w:name="_Hlk124526649"/>
+      <w:r>
+        <w:rPr>
+          <w:bCs/>
+        </w:rPr>
+        <w:t xml:space="preserve">27.09.1814 – крещение, крестные родители </w:t>
+      </w:r>
+      <w:proofErr w:type="spellStart"/>
+      <w:r>
+        <w:rPr>
+          <w:bCs/>
+        </w:rPr>
+        <w:t>Коберда</w:t>
+      </w:r>
+      <w:proofErr w:type="spellEnd"/>
+      <w:r>
+        <w:rPr>
+          <w:bCs/>
+        </w:rPr>
+        <w:t xml:space="preserve"> Иосиф с деревни </w:t>
+      </w:r>
+      <w:proofErr w:type="spellStart"/>
+      <w:r>
+        <w:rPr>
+          <w:bCs/>
+        </w:rPr>
+        <w:t>Недаль</w:t>
+      </w:r>
+      <w:proofErr w:type="spellEnd"/>
+      <w:r>
+        <w:rPr>
+          <w:bCs/>
+        </w:rPr>
+        <w:t xml:space="preserve"> и Жилко Ксеня Данилова с деревни </w:t>
+      </w:r>
+      <w:proofErr w:type="spellStart"/>
+      <w:r>
+        <w:rPr>
+          <w:bCs/>
+        </w:rPr>
+        <w:t>Недаль</w:t>
+      </w:r>
+      <w:proofErr w:type="spellEnd"/>
+      <w:r>
+        <w:rPr>
+          <w:bCs/>
+        </w:rPr>
+        <w:t xml:space="preserve"> (НИАБ 136-13-928, л.124 </w:t>
+      </w:r>
+      <w:r>
+        <w:rPr>
+          <w:bCs/>
+          <w:noProof/>
+          <w:lang w:eastAsia="ru-RU"/>
+        </w:rPr>
+        <w:t>№</w:t>
+      </w:r>
+      <w:r>
+        <w:rPr>
+          <w:bCs/>
+          <w:noProof/>
+          <w:lang w:eastAsia="ru-RU"/>
+        </w:rPr>
+        <w:t>80</w:t>
+      </w:r>
+      <w:r>
+        <w:rPr>
+          <w:bCs/>
+          <w:noProof/>
+          <w:lang w:eastAsia="ru-RU"/>
+        </w:rPr>
+        <w:t>/181</w:t>
+      </w:r>
+      <w:r>
+        <w:rPr>
+          <w:bCs/>
+          <w:noProof/>
+          <w:lang w:eastAsia="ru-RU"/>
+        </w:rPr>
+        <w:t>4</w:t>
+      </w:r>
+      <w:r>
+        <w:rPr>
+          <w:bCs/>
+        </w:rPr>
+        <w:t>-</w:t>
+      </w:r>
+      <w:r>
+        <w:rPr>
+          <w:bCs/>
+        </w:rPr>
+        <w:t>р</w:t>
+      </w:r>
+      <w:r>
+        <w:rPr>
+          <w:bCs/>
+        </w:rPr>
+        <w:t xml:space="preserve"> (</w:t>
+      </w:r>
+      <w:proofErr w:type="spellStart"/>
+      <w:r>
+        <w:rPr>
+          <w:bCs/>
+        </w:rPr>
+        <w:t>ориг</w:t>
+      </w:r>
+      <w:proofErr w:type="spellEnd"/>
+      <w:r>
+        <w:rPr>
+          <w:bCs/>
+        </w:rPr>
+        <w:t>)</w:t>
+      </w:r>
+      <w:r>
+        <w:rPr>
+          <w:bCs/>
+        </w:rPr>
+        <w:t>)</w:t>
+      </w:r>
+      <w:r>
+        <w:rPr>
+          <w:bCs/>
+          <w:noProof/>
+          <w:lang w:eastAsia="ru-RU"/>
+        </w:rPr>
+        <w:t>.</w:t>
+      </w:r>
+      <w:bookmarkEnd w:id="19"/>
+    </w:p>
+    <w:p>
+      <w:pPr>
+        <w:rPr>
+          <w:lang w:val="be-BY"/>
+        </w:rPr>
+      </w:pPr>
+      <w:r>
+        <w:rPr>
+          <w:lang w:val="be-BY"/>
+        </w:rPr>
+        <w:t xml:space="preserve">помещичий крестьянин, в дополнительную ревизию 1827 года 13 лет (родился около 1814 года), </w:t>
+      </w:r>
+      <w:r>
+        <w:rPr>
+          <w:lang w:val="be-BY"/>
+        </w:rPr>
+        <w:t>в ревизию 18</w:t>
+      </w:r>
+      <w:r>
+        <w:rPr>
+          <w:lang w:val="be-BY"/>
+        </w:rPr>
+        <w:t>34</w:t>
+      </w:r>
+      <w:r>
+        <w:rPr>
+          <w:lang w:val="be-BY"/>
+        </w:rPr>
+        <w:t xml:space="preserve"> года на </w:t>
+      </w:r>
+      <w:r>
+        <w:rPr>
+          <w:lang w:val="be-BY"/>
+        </w:rPr>
+        <w:t>25</w:t>
+      </w:r>
+      <w:r>
+        <w:rPr>
+          <w:lang w:val="be-BY"/>
+        </w:rPr>
+        <w:t>.0</w:t>
+      </w:r>
+      <w:r>
+        <w:rPr>
+          <w:lang w:val="be-BY"/>
+        </w:rPr>
+        <w:t>1</w:t>
+      </w:r>
+      <w:r>
+        <w:rPr>
+          <w:lang w:val="be-BY"/>
+        </w:rPr>
+        <w:t xml:space="preserve"> – </w:t>
+      </w:r>
+      <w:r>
+        <w:rPr>
+          <w:lang w:val="be-BY"/>
+        </w:rPr>
+        <w:t>20 лет,</w:t>
+      </w:r>
+      <w:r>
+        <w:rPr>
+          <w:lang w:val="be-BY"/>
+        </w:rPr>
         <w:t xml:space="preserve"> </w:t>
       </w:r>
       <w:r>
         <w:rPr>
           <w:lang w:val="be-BY"/>
         </w:rPr>
-        <w:t xml:space="preserve">(НИАБ </w:t>
-      </w:r>
-      <w:r>
-        <w:rPr>
-          <w:lang w:val="be-BY"/>
-        </w:rPr>
-        <w:t>937-4-32</w:t>
-      </w:r>
-      <w:r>
-        <w:rPr>
-          <w:lang w:val="be-BY"/>
-        </w:rPr>
-        <w:t>, л.</w:t>
-      </w:r>
-      <w:r>
-        <w:rPr>
-          <w:lang w:val="be-BY"/>
-        </w:rPr>
-        <w:t xml:space="preserve">37, </w:t>
-      </w:r>
-      <w:r>
-        <w:rPr>
-          <w:bCs/>
-          <w:noProof/>
-          <w:lang w:eastAsia="ru-RU"/>
-        </w:rPr>
-        <w:t>№</w:t>
-      </w:r>
-      <w:r>
-        <w:rPr>
-          <w:bCs/>
-          <w:noProof/>
-          <w:lang w:eastAsia="ru-RU"/>
-        </w:rPr>
-        <w:t>4</w:t>
-      </w:r>
-      <w:r>
-        <w:rPr>
-          <w:bCs/>
-          <w:noProof/>
-          <w:lang w:eastAsia="ru-RU"/>
-        </w:rPr>
-        <w:t>/</w:t>
-      </w:r>
-      <w:r>
-        <w:rPr>
-          <w:bCs/>
-          <w:noProof/>
-          <w:lang w:eastAsia="ru-RU"/>
-        </w:rPr>
-        <w:t>18</w:t>
-      </w:r>
-      <w:r>
-        <w:rPr>
-          <w:bCs/>
-          <w:noProof/>
-          <w:lang w:eastAsia="ru-RU"/>
-        </w:rPr>
-        <w:t>19</w:t>
-      </w:r>
-      <w:r>
-        <w:rPr>
-          <w:bCs/>
-        </w:rPr>
-        <w:t>-</w:t>
-      </w:r>
-      <w:r>
-        <w:rPr>
-          <w:bCs/>
-        </w:rPr>
-        <w:t>р</w:t>
-      </w:r>
-      <w:r>
-        <w:rPr>
-          <w:lang w:val="be-BY"/>
-        </w:rPr>
-        <w:t>).</w:t>
-      </w:r>
-    </w:p>
-    <w:p>
-      <w:pPr>
-        <w:rPr>
-          <w:bCs/>
-          <w:noProof/>
-          <w:lang w:eastAsia="ru-RU"/>
-        </w:rPr>
-      </w:pPr>
-      <w:r>
-        <w:rPr>
-          <w:bCs/>
-        </w:rPr>
-        <w:t xml:space="preserve">6.07.1819 – </w:t>
-      </w:r>
-      <w:r>
-        <w:rPr>
-          <w:lang w:val="be-BY"/>
-        </w:rPr>
-        <w:t>крестная мать Казимира, сына Кушнеревичей Адама и Евы с деревни Дедиловичи</w:t>
-      </w:r>
-      <w:r>
+        <w:t>жил в доме 9 (НИАБ 333-9-543, л.138об).</w:t>
+      </w:r>
+    </w:p>
+    <w:p>
+      <w:pPr>
+        <w:rPr>
+          <w:lang w:val="be-BY"/>
+        </w:rPr>
+      </w:pPr>
+      <w:bookmarkStart w:id="21" w:name="_Hlk124880466"/>
+      <w:bookmarkEnd w:id="20"/>
+      <w:r>
+        <w:rPr>
+          <w:lang w:val="be-BY"/>
+        </w:rPr>
+        <w:t>помещичий крестьянин, в ревизию 1834 года 20 лет, умер в 1845 году, жил в доме 10 (НИАБ 333-9-417, л.303об).</w:t>
+      </w:r>
+    </w:p>
+    <w:bookmarkEnd w:id="21"/>
+    <w:p>
+      <w:pPr>
+        <w:rPr>
+          <w:lang w:val="be-BY"/>
+        </w:rPr>
+      </w:pPr>
+    </w:p>
+    <w:p>
+      <w:pPr>
+        <w:rPr>
+          <w:lang w:val="be-BY"/>
+        </w:rPr>
+      </w:pPr>
+      <w:r>
+        <w:rPr>
+          <w:lang w:val="be-BY"/>
+        </w:rPr>
+        <w:t xml:space="preserve">3.1а. Лисичёнок Алёна Михайлова: </w:t>
+      </w:r>
+      <w:bookmarkStart w:id="22" w:name="_Hlk124526683"/>
+      <w:r>
+        <w:rPr>
+          <w:lang w:val="be-BY"/>
+        </w:rPr>
+        <w:t>помещичья крестьянка, в ревизию 1834 года 20 лет (родилась около 1814 года), жила в доме 9 (НИАБ 333-9-543, л.139).</w:t>
+      </w:r>
+    </w:p>
+    <w:p>
+      <w:pPr>
+        <w:rPr>
+          <w:lang w:val="be-BY"/>
+        </w:rPr>
+      </w:pPr>
+      <w:bookmarkStart w:id="23" w:name="_Hlk124880592"/>
+      <w:bookmarkEnd w:id="22"/>
+      <w:r>
+        <w:rPr>
+          <w:lang w:val="be-BY"/>
+        </w:rPr>
+        <w:t>помещичья крестьянка, в ревизию 1850 года на 6.10.1850 – 35 лет, жила в доме 10 (НИАБ 333-9-417, л.304).</w:t>
+      </w:r>
+    </w:p>
+    <w:p>
+      <w:pPr>
+        <w:rPr>
+          <w:lang w:val="be-BY"/>
+        </w:rPr>
+      </w:pPr>
+      <w:bookmarkStart w:id="24" w:name="_Hlk125469132"/>
+      <w:bookmarkEnd w:id="23"/>
+      <w:r>
+        <w:rPr>
+          <w:lang w:val="be-BY"/>
+        </w:rPr>
+        <w:t>помещичья крестьянка, в ревизию 1858 года 43 года, жила в доме 8 (НИАБ 23-1-2, л.64).</w:t>
+      </w:r>
+    </w:p>
+    <w:bookmarkEnd w:id="24"/>
+    <w:p>
+      <w:pPr>
+        <w:rPr>
+          <w:lang w:val="be-BY"/>
+        </w:rPr>
+      </w:pPr>
+    </w:p>
+    <w:p>
+      <w:pPr>
+        <w:rPr>
+          <w:lang w:val="be-BY"/>
+        </w:rPr>
+      </w:pPr>
+      <w:r>
+        <w:rPr>
+          <w:lang w:val="be-BY"/>
+        </w:rPr>
+        <w:t xml:space="preserve">3.1.1. Лисичёнок Иосиф Францев: </w:t>
+      </w:r>
+      <w:bookmarkStart w:id="25" w:name="_Hlk124880656"/>
+      <w:r>
+        <w:rPr>
+          <w:lang w:val="be-BY"/>
+        </w:rPr>
+        <w:t>помещичий крестьянин, родился после ревизии 1834 года, в ревизию 1850 года на 6.10.1850 – 13 лет (родился около 1837 года), жил в доме 10 (НИАБ 333-9-417, л.303об).</w:t>
+      </w:r>
+    </w:p>
+    <w:p>
+      <w:pPr>
+        <w:rPr>
+          <w:lang w:val="be-BY"/>
+        </w:rPr>
+      </w:pPr>
+      <w:bookmarkStart w:id="26" w:name="_Hlk125469600"/>
+      <w:bookmarkEnd w:id="25"/>
+      <w:r>
+        <w:rPr>
+          <w:lang w:val="be-BY"/>
+        </w:rPr>
+        <w:t>помещичий крестьянин, в ревизию 1850 года 13 лет, в ревизию 1858 года 21 год, жил в доме 8 (НИАБ 23-1-2, л.63об, 65об).</w:t>
+      </w:r>
+    </w:p>
+    <w:bookmarkEnd w:id="26"/>
+    <w:p>
+      <w:pPr>
+        <w:rPr>
+          <w:lang w:val="be-BY"/>
+        </w:rPr>
+      </w:pPr>
+    </w:p>
+    <w:p>
+      <w:pPr>
+        <w:rPr>
+          <w:lang w:val="be-BY"/>
+        </w:rPr>
+      </w:pPr>
+      <w:r>
+        <w:rPr>
+          <w:lang w:val="be-BY"/>
+        </w:rPr>
+        <w:t xml:space="preserve">3.1.1а. Лисичёнок Марьяна Ефимова: </w:t>
+      </w:r>
+      <w:bookmarkStart w:id="27" w:name="_Hlk125469666"/>
+      <w:r>
+        <w:rPr>
+          <w:lang w:val="be-BY"/>
+        </w:rPr>
+        <w:t>помещичья крестьянка, в ревизию 1858 года 25 лет (родилась около 1833 года), жила в доме 8 (НИАБ 23-1-2, л.64).</w:t>
+      </w:r>
+    </w:p>
+    <w:bookmarkEnd w:id="27"/>
+    <w:p>
+      <w:pPr>
+        <w:rPr>
+          <w:lang w:val="be-BY"/>
+        </w:rPr>
+      </w:pPr>
+    </w:p>
+    <w:p>
+      <w:pPr>
+        <w:rPr>
+          <w:lang w:val="be-BY"/>
+        </w:rPr>
+      </w:pPr>
+      <w:r>
+        <w:rPr>
+          <w:lang w:val="be-BY"/>
+        </w:rPr>
+        <w:t xml:space="preserve">3.1.1.1. Лисичёнок Наталья Иосифова: </w:t>
+      </w:r>
+      <w:bookmarkStart w:id="28" w:name="_Hlk125469982"/>
+      <w:r>
+        <w:rPr>
+          <w:lang w:val="be-BY"/>
+        </w:rPr>
+        <w:t>помещичья крестьянка, родилась после ревизии 1850 года, умерла до ревизии 1858 года, жила в доме 8 (НИАБ 23-1-2, л.64).</w:t>
+      </w:r>
+    </w:p>
+    <w:bookmarkEnd w:id="28"/>
+    <w:p>
+      <w:pPr>
+        <w:rPr>
+          <w:lang w:val="be-BY"/>
+        </w:rPr>
+      </w:pPr>
+    </w:p>
+    <w:p>
+      <w:pPr>
+        <w:rPr>
+          <w:lang w:val="be-BY"/>
+        </w:rPr>
+      </w:pPr>
+      <w:r>
+        <w:rPr>
+          <w:lang w:val="be-BY"/>
+        </w:rPr>
+        <w:t xml:space="preserve">3.1.1.2. Лисичёнок Емельян Иосифов: </w:t>
+      </w:r>
+      <w:bookmarkStart w:id="29" w:name="_Hlk125470078"/>
+      <w:r>
+        <w:rPr>
+          <w:lang w:val="be-BY"/>
+        </w:rPr>
+        <w:t>помещичий крестьянин, родился после ревизии 1850 года, в ревизию 1858 года 1 год (родился около 1857 года), жил в доме 8 (НИАБ 23-1-2, л.63об).</w:t>
+      </w:r>
+    </w:p>
+    <w:bookmarkEnd w:id="29"/>
+    <w:p>
+      <w:pPr>
+        <w:rPr>
+          <w:lang w:val="be-BY"/>
+        </w:rPr>
+      </w:pPr>
+    </w:p>
+    <w:p>
+      <w:pPr>
+        <w:rPr>
+          <w:lang w:val="be-BY"/>
+        </w:rPr>
+      </w:pPr>
+      <w:r>
+        <w:rPr>
+          <w:lang w:val="be-BY"/>
+        </w:rPr>
+        <w:t xml:space="preserve">3.1.2. Лисичёнок Фома Францев: </w:t>
+      </w:r>
+      <w:bookmarkStart w:id="30" w:name="_Hlk124880722"/>
+      <w:r>
+        <w:rPr>
+          <w:lang w:val="be-BY"/>
+        </w:rPr>
+        <w:t>помещичий крестьянин, родился после ревизии 1834 года, в ревизию 1850 года на 6.10.1850 – 11 лет (родился около 1839 года), жил в доме 10 (НИАБ 333-9-417, л.303об).</w:t>
+      </w:r>
+    </w:p>
+    <w:p>
+      <w:pPr>
+        <w:rPr>
+          <w:lang w:val="be-BY"/>
+        </w:rPr>
+      </w:pPr>
+      <w:bookmarkStart w:id="31" w:name="_Hlk125569699"/>
+      <w:bookmarkEnd w:id="30"/>
+      <w:r>
+        <w:rPr>
+          <w:lang w:val="be-BY"/>
+        </w:rPr>
+        <w:t>помещичий крестьянин, в ревизию 1850 года 11 лет, умер в 1852 году, жил в доме 11 (НИАБ 23-1-2, л.65об).</w:t>
+      </w:r>
+    </w:p>
+    <w:bookmarkEnd w:id="31"/>
+    <w:p>
+      <w:pPr>
+        <w:rPr>
+          <w:lang w:val="be-BY"/>
+        </w:rPr>
+      </w:pPr>
+    </w:p>
+    <w:p>
+      <w:pPr>
+        <w:rPr>
+          <w:lang w:val="be-BY"/>
+        </w:rPr>
+      </w:pPr>
+      <w:r>
+        <w:rPr>
+          <w:lang w:val="be-BY"/>
+        </w:rPr>
+        <w:t xml:space="preserve">3.1.3. Лисичёнок Степан Францев: </w:t>
+      </w:r>
+      <w:bookmarkStart w:id="32" w:name="_Hlk124880791"/>
+      <w:r>
+        <w:rPr>
+          <w:lang w:val="be-BY"/>
+        </w:rPr>
+        <w:t>помещичий крестьянин, родился после ревизии 1834 года, в ревизию 1850 года на 6.10.1850 – 9 лет (родился около 1841 года), жил в доме 10 (НИАБ 333-9-417, л.303об).</w:t>
+      </w:r>
+    </w:p>
+    <w:p>
+      <w:pPr>
+        <w:rPr>
+          <w:lang w:val="be-BY"/>
+        </w:rPr>
+      </w:pPr>
+      <w:bookmarkStart w:id="33" w:name="_Hlk125470231"/>
+      <w:bookmarkEnd w:id="32"/>
+      <w:r>
+        <w:rPr>
+          <w:lang w:val="be-BY"/>
+        </w:rPr>
+        <w:t>помещичий крестьянин, в ревизию 1850 года 9 лет, в ревизию 1858 года 17 лет, жил в доме 8 (НИАБ 23-1-2, л.63об, 65об).</w:t>
+      </w:r>
+    </w:p>
+    <w:bookmarkEnd w:id="33"/>
+    <w:p>
+      <w:pPr>
+        <w:rPr>
+          <w:lang w:val="be-BY"/>
+        </w:rPr>
+      </w:pPr>
+    </w:p>
+    <w:p>
+      <w:pPr>
+        <w:rPr>
+          <w:lang w:val="be-BY"/>
+        </w:rPr>
+      </w:pPr>
+      <w:r>
+        <w:rPr>
+          <w:lang w:val="be-BY"/>
+        </w:rPr>
+        <w:t xml:space="preserve">3.1.4. Лисичёнок Иван Францев: </w:t>
+      </w:r>
+      <w:bookmarkStart w:id="34" w:name="_Hlk124880852"/>
+      <w:r>
+        <w:rPr>
+          <w:lang w:val="be-BY"/>
+        </w:rPr>
+        <w:t>помещичий крестьянин, родился после ревизии 1834 года, в ревизию 1850 года на 6.10.1850 – 6 лет (родился около 1844 года), жил в доме 10 (НИАБ 333-9-417, л.303об).</w:t>
+      </w:r>
+    </w:p>
+    <w:p>
+      <w:pPr>
+        <w:rPr>
+          <w:lang w:val="be-BY"/>
+        </w:rPr>
+      </w:pPr>
+      <w:bookmarkStart w:id="35" w:name="_Hlk125569831"/>
+      <w:bookmarkEnd w:id="34"/>
+      <w:r>
+        <w:rPr>
+          <w:lang w:val="be-BY"/>
+        </w:rPr>
+        <w:t>помещичий крестьянин, в ревизию 1850 года 6 лет, умер в 1852 году, жил в доме 11 (НИАБ 23-1-2, л. 65об).</w:t>
+      </w:r>
+    </w:p>
+    <w:bookmarkEnd w:id="35"/>
+    <w:p>
+      <w:pPr>
+        <w:rPr>
+          <w:lang w:val="be-BY"/>
+        </w:rPr>
+      </w:pPr>
+    </w:p>
+    <w:p>
+      <w:pPr>
+        <w:rPr>
+          <w:lang w:val="be-BY"/>
+        </w:rPr>
+      </w:pPr>
+      <w:r>
+        <w:rPr>
+          <w:lang w:val="be-BY"/>
+        </w:rPr>
+        <w:t xml:space="preserve">3.2. Лисичёнок Миколай Дмитриев: </w:t>
+      </w:r>
+      <w:bookmarkStart w:id="36" w:name="_Hlk124527090"/>
+      <w:r>
+        <w:rPr>
+          <w:lang w:val="be-BY"/>
+        </w:rPr>
+        <w:t xml:space="preserve">помещичий крестьянин, в дополнительную ревизию 1827 года 12 лет (родился около 1815 года), </w:t>
+      </w:r>
+      <w:r>
+        <w:rPr>
+          <w:lang w:val="be-BY"/>
+        </w:rPr>
+        <w:t>в ревизию 18</w:t>
+      </w:r>
+      <w:r>
+        <w:rPr>
+          <w:lang w:val="be-BY"/>
+        </w:rPr>
+        <w:t>34</w:t>
+      </w:r>
+      <w:r>
+        <w:rPr>
+          <w:lang w:val="be-BY"/>
+        </w:rPr>
+        <w:t xml:space="preserve"> года на </w:t>
+      </w:r>
+      <w:r>
+        <w:rPr>
+          <w:lang w:val="be-BY"/>
+        </w:rPr>
+        <w:t>25</w:t>
+      </w:r>
+      <w:r>
+        <w:rPr>
+          <w:lang w:val="be-BY"/>
+        </w:rPr>
+        <w:t>.0</w:t>
+      </w:r>
+      <w:r>
+        <w:rPr>
+          <w:lang w:val="be-BY"/>
+        </w:rPr>
+        <w:t>1</w:t>
+      </w:r>
+      <w:r>
+        <w:rPr>
+          <w:lang w:val="be-BY"/>
+        </w:rPr>
+        <w:t xml:space="preserve"> – </w:t>
+      </w:r>
+      <w:r>
+        <w:rPr>
+          <w:lang w:val="be-BY"/>
+        </w:rPr>
+        <w:t>19 лет,</w:t>
+      </w:r>
+      <w:r>
+        <w:rPr>
+          <w:lang w:val="be-BY"/>
+        </w:rPr>
         <w:t xml:space="preserve"> </w:t>
       </w:r>
       <w:r>
         <w:rPr>
           <w:lang w:val="be-BY"/>
         </w:rPr>
-        <w:t xml:space="preserve">(НИАБ </w:t>
-      </w:r>
-      <w:r>
-        <w:rPr>
-          <w:lang w:val="be-BY"/>
-        </w:rPr>
-        <w:t>937-4-32</w:t>
-      </w:r>
-      <w:r>
-        <w:rPr>
-          <w:lang w:val="be-BY"/>
-        </w:rPr>
-        <w:t>, л.</w:t>
-      </w:r>
-      <w:r>
-        <w:rPr>
-          <w:lang w:val="be-BY"/>
-        </w:rPr>
-        <w:t xml:space="preserve">37об, </w:t>
-      </w:r>
-      <w:r>
-        <w:rPr>
-          <w:bCs/>
-          <w:noProof/>
-          <w:lang w:eastAsia="ru-RU"/>
-        </w:rPr>
-        <w:t>№</w:t>
-      </w:r>
-      <w:r>
-        <w:rPr>
-          <w:bCs/>
-          <w:noProof/>
-          <w:lang w:eastAsia="ru-RU"/>
-        </w:rPr>
-        <w:t>12</w:t>
-      </w:r>
-      <w:r>
-        <w:rPr>
-          <w:bCs/>
-          <w:noProof/>
-          <w:lang w:eastAsia="ru-RU"/>
-        </w:rPr>
-        <w:t>/</w:t>
-      </w:r>
-      <w:r>
-        <w:rPr>
-          <w:bCs/>
-          <w:noProof/>
-          <w:lang w:eastAsia="ru-RU"/>
-        </w:rPr>
-        <w:t>18</w:t>
-      </w:r>
-      <w:r>
-        <w:rPr>
-          <w:bCs/>
-          <w:noProof/>
-          <w:lang w:eastAsia="ru-RU"/>
-        </w:rPr>
-        <w:t>19</w:t>
-      </w:r>
-      <w:r>
-        <w:rPr>
-          <w:bCs/>
-        </w:rPr>
-        <w:t>-</w:t>
-      </w:r>
-      <w:r>
-        <w:rPr>
-          <w:bCs/>
-        </w:rPr>
-        <w:t>р</w:t>
-      </w:r>
-      <w:r>
-        <w:rPr>
-          <w:lang w:val="be-BY"/>
-        </w:rPr>
-        <w:t>).</w:t>
-      </w:r>
-    </w:p>
-    <w:p>
-      <w:pPr>
-        <w:rPr>
-          <w:lang w:val="be-BY"/>
-        </w:rPr>
-      </w:pPr>
-      <w:bookmarkStart w:id="16" w:name="_Hlk128224210"/>
-      <w:r>
-        <w:rPr>
-          <w:bCs/>
-        </w:rPr>
-        <w:t xml:space="preserve">9.02.1820 – </w:t>
-      </w:r>
-      <w:r>
-        <w:rPr>
-          <w:lang w:val="be-BY"/>
-        </w:rPr>
-        <w:t>крестная мать Мартина Тодора, сына Тарасевичей Павла Амброзова и Арины с деревни Недаль</w:t>
-      </w:r>
-      <w:r>
-        <w:t xml:space="preserve"> </w:t>
-      </w:r>
-      <w:r>
-        <w:rPr>
-          <w:lang w:val="be-BY"/>
-        </w:rPr>
-        <w:t xml:space="preserve">(НИАБ </w:t>
-      </w:r>
-      <w:r>
-        <w:rPr>
-          <w:lang w:val="be-BY"/>
-        </w:rPr>
-        <w:t>136-13-928</w:t>
-      </w:r>
-      <w:r>
-        <w:rPr>
-          <w:lang w:val="be-BY"/>
-        </w:rPr>
-        <w:t>, л.</w:t>
-      </w:r>
-      <w:r>
-        <w:rPr>
-          <w:lang w:val="be-BY"/>
-        </w:rPr>
-        <w:t xml:space="preserve">182, </w:t>
-      </w:r>
-      <w:r>
-        <w:rPr>
-          <w:bCs/>
-          <w:noProof/>
-          <w:lang w:eastAsia="ru-RU"/>
-        </w:rPr>
-        <w:t>№</w:t>
-      </w:r>
-      <w:r>
-        <w:rPr>
-          <w:bCs/>
-          <w:noProof/>
-          <w:lang w:eastAsia="ru-RU"/>
-        </w:rPr>
-        <w:t>18</w:t>
-      </w:r>
-      <w:r>
-        <w:rPr>
-          <w:bCs/>
-          <w:noProof/>
-          <w:lang w:eastAsia="ru-RU"/>
-        </w:rPr>
-        <w:t>/</w:t>
-      </w:r>
-      <w:r>
-        <w:rPr>
-          <w:bCs/>
-          <w:noProof/>
-          <w:lang w:eastAsia="ru-RU"/>
-        </w:rPr>
-        <w:t>18</w:t>
-      </w:r>
-      <w:r>
-        <w:rPr>
-          <w:bCs/>
-          <w:noProof/>
-          <w:lang w:eastAsia="ru-RU"/>
-        </w:rPr>
-        <w:t>20</w:t>
-      </w:r>
-      <w:r>
-        <w:rPr>
-          <w:bCs/>
-        </w:rPr>
-        <w:t>-</w:t>
-      </w:r>
-      <w:r>
-        <w:rPr>
-          <w:bCs/>
-        </w:rPr>
-        <w:t>р</w:t>
-      </w:r>
-      <w:r>
-        <w:rPr>
-          <w:bCs/>
-        </w:rPr>
-        <w:t xml:space="preserve"> (</w:t>
-      </w:r>
-      <w:proofErr w:type="spellStart"/>
-      <w:r>
-        <w:rPr>
-          <w:bCs/>
-        </w:rPr>
-        <w:t>ориг</w:t>
-      </w:r>
-      <w:proofErr w:type="spellEnd"/>
-      <w:r>
-        <w:rPr>
-          <w:bCs/>
-        </w:rPr>
-        <w:t>)</w:t>
-      </w:r>
-      <w:r>
-        <w:rPr>
-          <w:lang w:val="be-BY"/>
-        </w:rPr>
-        <w:t>).</w:t>
-      </w:r>
-      <w:bookmarkEnd w:id="16"/>
-    </w:p>
-    <w:p>
-      <w:pPr>
-        <w:rPr>
-          <w:lang w:val="be-BY"/>
-        </w:rPr>
-      </w:pPr>
-      <w:r>
-        <w:rPr>
-          <w:bCs/>
-        </w:rPr>
-        <w:t xml:space="preserve">5.06.1821 – </w:t>
-      </w:r>
-      <w:r>
-        <w:rPr>
-          <w:lang w:val="be-BY"/>
-        </w:rPr>
-        <w:t>крестная мать Франциска, сына Матрашил Василя и Марии с деревни Нивки</w:t>
-      </w:r>
-      <w:r>
-        <w:t xml:space="preserve"> </w:t>
-      </w:r>
-      <w:r>
-        <w:rPr>
-          <w:lang w:val="be-BY"/>
-        </w:rPr>
-        <w:t xml:space="preserve">(НИАБ </w:t>
-      </w:r>
-      <w:r>
-        <w:rPr>
-          <w:lang w:val="be-BY"/>
-        </w:rPr>
-        <w:t>937-4-32</w:t>
-      </w:r>
-      <w:r>
-        <w:rPr>
-          <w:lang w:val="be-BY"/>
-        </w:rPr>
-        <w:t>, л.</w:t>
-      </w:r>
-      <w:r>
-        <w:rPr>
-          <w:lang w:val="be-BY"/>
-        </w:rPr>
-        <w:t xml:space="preserve">41, </w:t>
-      </w:r>
-      <w:r>
-        <w:rPr>
-          <w:bCs/>
-          <w:noProof/>
-          <w:lang w:eastAsia="ru-RU"/>
-        </w:rPr>
-        <w:t>№</w:t>
-      </w:r>
-      <w:r>
-        <w:rPr>
-          <w:bCs/>
-          <w:noProof/>
-          <w:lang w:eastAsia="ru-RU"/>
-        </w:rPr>
-        <w:t>18</w:t>
-      </w:r>
-      <w:r>
-        <w:rPr>
-          <w:bCs/>
-          <w:noProof/>
-          <w:lang w:eastAsia="ru-RU"/>
-        </w:rPr>
-        <w:t>/</w:t>
-      </w:r>
-      <w:r>
-        <w:rPr>
-          <w:bCs/>
-          <w:noProof/>
-          <w:lang w:eastAsia="ru-RU"/>
-        </w:rPr>
-        <w:t>18</w:t>
-      </w:r>
-      <w:r>
-        <w:rPr>
-          <w:bCs/>
-          <w:noProof/>
-          <w:lang w:eastAsia="ru-RU"/>
-        </w:rPr>
-        <w:t>21</w:t>
-      </w:r>
-      <w:r>
-        <w:rPr>
-          <w:bCs/>
-        </w:rPr>
-        <w:t>-</w:t>
-      </w:r>
-      <w:r>
-        <w:rPr>
-          <w:bCs/>
-        </w:rPr>
-        <w:t>р</w:t>
-      </w:r>
-      <w:r>
-        <w:rPr>
-          <w:lang w:val="be-BY"/>
-        </w:rPr>
-        <w:t>).</w:t>
-      </w:r>
-    </w:p>
-    <w:p>
-      <w:pPr>
-        <w:rPr>
-          <w:lang w:val="be-BY"/>
-        </w:rPr>
-      </w:pPr>
-      <w:bookmarkStart w:id="17" w:name="_Hlk124524368"/>
-      <w:bookmarkEnd w:id="14"/>
-      <w:r>
-        <w:rPr>
-          <w:lang w:val="be-BY"/>
-        </w:rPr>
-        <w:t>1834 - помещичья крестьянка, в ревизию 1834 года 42 года, жила в доме 9 (НИАБ 333-9-543, л.139).</w:t>
-      </w:r>
-    </w:p>
-    <w:bookmarkEnd w:id="17"/>
-    <w:p>
-      <w:pPr>
-        <w:rPr>
-          <w:lang w:val="be-BY"/>
-        </w:rPr>
-      </w:pPr>
-    </w:p>
-    <w:p>
-      <w:pPr>
-        <w:rPr>
-          <w:bCs/>
-        </w:rPr>
-      </w:pPr>
-      <w:r>
-        <w:rPr>
-          <w:lang w:val="be-BY"/>
-        </w:rPr>
-        <w:t xml:space="preserve">3.1. Лисичёнок Франц Дмитриев: </w:t>
-      </w:r>
-      <w:bookmarkStart w:id="18" w:name="_Hlk128151834"/>
-      <w:bookmarkStart w:id="19" w:name="_Hlk124526649"/>
-      <w:r>
-        <w:rPr>
-          <w:bCs/>
-        </w:rPr>
-        <w:t xml:space="preserve">27.09.1814 – крещение, крестные родители </w:t>
-      </w:r>
-      <w:proofErr w:type="spellStart"/>
-      <w:r>
-        <w:rPr>
-          <w:bCs/>
-        </w:rPr>
-        <w:t>Коберда</w:t>
-      </w:r>
-      <w:proofErr w:type="spellEnd"/>
-      <w:r>
-        <w:rPr>
-          <w:bCs/>
-        </w:rPr>
-        <w:t xml:space="preserve"> Иосиф с деревни </w:t>
-      </w:r>
-      <w:proofErr w:type="spellStart"/>
-      <w:r>
-        <w:rPr>
-          <w:bCs/>
-        </w:rPr>
-        <w:t>Недаль</w:t>
-      </w:r>
-      <w:proofErr w:type="spellEnd"/>
-      <w:r>
-        <w:rPr>
-          <w:bCs/>
-        </w:rPr>
-        <w:t xml:space="preserve"> и Жилко Ксеня Данилова с деревни </w:t>
-      </w:r>
-      <w:proofErr w:type="spellStart"/>
-      <w:r>
-        <w:rPr>
-          <w:bCs/>
-        </w:rPr>
-        <w:t>Недаль</w:t>
-      </w:r>
-      <w:proofErr w:type="spellEnd"/>
-      <w:r>
-        <w:rPr>
-          <w:bCs/>
-        </w:rPr>
-        <w:t xml:space="preserve"> (НИАБ 136-13-928, л.124 </w:t>
-      </w:r>
-      <w:r>
-        <w:rPr>
-          <w:bCs/>
-          <w:noProof/>
-          <w:lang w:eastAsia="ru-RU"/>
-        </w:rPr>
-        <w:t>№</w:t>
-      </w:r>
-      <w:r>
-        <w:rPr>
-          <w:bCs/>
-          <w:noProof/>
-          <w:lang w:eastAsia="ru-RU"/>
-        </w:rPr>
-        <w:t>80</w:t>
-      </w:r>
-      <w:r>
-        <w:rPr>
-          <w:bCs/>
-          <w:noProof/>
-          <w:lang w:eastAsia="ru-RU"/>
-        </w:rPr>
-        <w:t>/181</w:t>
-      </w:r>
-      <w:r>
-        <w:rPr>
-          <w:bCs/>
-          <w:noProof/>
-          <w:lang w:eastAsia="ru-RU"/>
-        </w:rPr>
-        <w:t>4</w:t>
-      </w:r>
-      <w:r>
-        <w:rPr>
-          <w:bCs/>
-        </w:rPr>
-        <w:t>-</w:t>
-      </w:r>
-      <w:r>
-        <w:rPr>
-          <w:bCs/>
-        </w:rPr>
-        <w:t>р</w:t>
-      </w:r>
-      <w:r>
-        <w:rPr>
-          <w:bCs/>
-        </w:rPr>
-        <w:t xml:space="preserve"> (</w:t>
-      </w:r>
-      <w:proofErr w:type="spellStart"/>
-      <w:r>
-        <w:rPr>
-          <w:bCs/>
-        </w:rPr>
-        <w:t>ориг</w:t>
-      </w:r>
-      <w:proofErr w:type="spellEnd"/>
-      <w:r>
-        <w:rPr>
-          <w:bCs/>
-        </w:rPr>
-        <w:t>)</w:t>
-      </w:r>
-      <w:r>
-        <w:rPr>
-          <w:bCs/>
-        </w:rPr>
-        <w:t>)</w:t>
-      </w:r>
-      <w:r>
-        <w:rPr>
-          <w:bCs/>
-          <w:noProof/>
-          <w:lang w:eastAsia="ru-RU"/>
-        </w:rPr>
-        <w:t>.</w:t>
-      </w:r>
-      <w:bookmarkEnd w:id="18"/>
-    </w:p>
-    <w:p>
-      <w:pPr>
-        <w:rPr>
-          <w:lang w:val="be-BY"/>
-        </w:rPr>
-      </w:pPr>
-      <w:r>
-        <w:rPr>
-          <w:lang w:val="be-BY"/>
-        </w:rPr>
-        <w:t xml:space="preserve">помещичий крестьянин, в дополнительную ревизию 1827 года 13 лет (родился около 1814 года), </w:t>
-      </w:r>
-      <w:r>
-        <w:rPr>
-          <w:lang w:val="be-BY"/>
-        </w:rPr>
-        <w:t>в ревизию 18</w:t>
-      </w:r>
-      <w:r>
-        <w:rPr>
-          <w:lang w:val="be-BY"/>
-        </w:rPr>
-        <w:t>34</w:t>
-      </w:r>
-      <w:r>
-        <w:rPr>
-          <w:lang w:val="be-BY"/>
-        </w:rPr>
-        <w:t xml:space="preserve"> года на </w:t>
-      </w:r>
-      <w:r>
-        <w:rPr>
-          <w:lang w:val="be-BY"/>
-        </w:rPr>
-        <w:t>25</w:t>
-      </w:r>
-      <w:r>
-        <w:rPr>
-          <w:lang w:val="be-BY"/>
-        </w:rPr>
-        <w:t>.0</w:t>
-      </w:r>
-      <w:r>
-        <w:rPr>
-          <w:lang w:val="be-BY"/>
-        </w:rPr>
-        <w:t>1</w:t>
-      </w:r>
-      <w:r>
-        <w:rPr>
-          <w:lang w:val="be-BY"/>
-        </w:rPr>
-        <w:t xml:space="preserve"> – </w:t>
-      </w:r>
-      <w:r>
-        <w:rPr>
-          <w:lang w:val="be-BY"/>
-        </w:rPr>
-        <w:t>20 лет,</w:t>
-      </w:r>
-      <w:r>
-        <w:rPr>
-          <w:lang w:val="be-BY"/>
-        </w:rPr>
-        <w:t xml:space="preserve"> </w:t>
-      </w:r>
-      <w:r>
-        <w:rPr>
-          <w:lang w:val="be-BY"/>
-        </w:rPr>
         <w:t>жил в доме 9 (НИАБ 333-9-543, л.138об).</w:t>
       </w:r>
     </w:p>
@@ -3544,425 +4191,8 @@
           <w:lang w:val="be-BY"/>
         </w:rPr>
       </w:pPr>
-      <w:bookmarkStart w:id="20" w:name="_Hlk124880466"/>
-      <w:bookmarkEnd w:id="19"/>
-      <w:r>
-        <w:rPr>
-          <w:lang w:val="be-BY"/>
-        </w:rPr>
-        <w:t>помещичий крестьянин, в ревизию 1834 года 20 лет, умер в 1845 году, жил в доме 10 (НИАБ 333-9-417, л.303об).</w:t>
-      </w:r>
-    </w:p>
-    <w:bookmarkEnd w:id="20"/>
-    <w:p>
-      <w:pPr>
-        <w:rPr>
-          <w:lang w:val="be-BY"/>
-        </w:rPr>
-      </w:pPr>
-    </w:p>
-    <w:p>
-      <w:pPr>
-        <w:rPr>
-          <w:lang w:val="be-BY"/>
-        </w:rPr>
-      </w:pPr>
-      <w:r>
-        <w:rPr>
-          <w:lang w:val="be-BY"/>
-        </w:rPr>
-        <w:t xml:space="preserve">3.1а. Лисичёнок Алёна Михайлова: </w:t>
-      </w:r>
-      <w:bookmarkStart w:id="21" w:name="_Hlk124526683"/>
-      <w:r>
-        <w:rPr>
-          <w:lang w:val="be-BY"/>
-        </w:rPr>
-        <w:t>помещичья крестьянка, в ревизию 1834 года 20 лет (родилась около 1814 года), жила в доме 9 (НИАБ 333-9-543, л.139).</w:t>
-      </w:r>
-    </w:p>
-    <w:p>
-      <w:pPr>
-        <w:rPr>
-          <w:lang w:val="be-BY"/>
-        </w:rPr>
-      </w:pPr>
-      <w:bookmarkStart w:id="22" w:name="_Hlk124880592"/>
-      <w:bookmarkEnd w:id="21"/>
-      <w:r>
-        <w:rPr>
-          <w:lang w:val="be-BY"/>
-        </w:rPr>
-        <w:t>помещичья крестьянка, в ревизию 1850 года на 6.10.1850 – 35 лет, жила в доме 10 (НИАБ 333-9-417, л.304).</w:t>
-      </w:r>
-    </w:p>
-    <w:p>
-      <w:pPr>
-        <w:rPr>
-          <w:lang w:val="be-BY"/>
-        </w:rPr>
-      </w:pPr>
-      <w:bookmarkStart w:id="23" w:name="_Hlk125469132"/>
-      <w:bookmarkEnd w:id="22"/>
-      <w:r>
-        <w:rPr>
-          <w:lang w:val="be-BY"/>
-        </w:rPr>
-        <w:t>помещичья крестьянка, в ревизию 1858 года 43 года, жила в доме 8 (НИАБ 23-1-2, л.64).</w:t>
-      </w:r>
-    </w:p>
-    <w:bookmarkEnd w:id="23"/>
-    <w:p>
-      <w:pPr>
-        <w:rPr>
-          <w:lang w:val="be-BY"/>
-        </w:rPr>
-      </w:pPr>
-    </w:p>
-    <w:p>
-      <w:pPr>
-        <w:rPr>
-          <w:lang w:val="be-BY"/>
-        </w:rPr>
-      </w:pPr>
-      <w:r>
-        <w:rPr>
-          <w:lang w:val="be-BY"/>
-        </w:rPr>
-        <w:t xml:space="preserve">3.1.1. Лисичёнок Иосиф Францев: </w:t>
-      </w:r>
-      <w:bookmarkStart w:id="24" w:name="_Hlk124880656"/>
-      <w:r>
-        <w:rPr>
-          <w:lang w:val="be-BY"/>
-        </w:rPr>
-        <w:t>помещичий крестьянин, родился после ревизии 1834 года, в ревизию 1850 года на 6.10.1850 – 13 лет (родился около 1837 года), жил в доме 10 (НИАБ 333-9-417, л.303об).</w:t>
-      </w:r>
-    </w:p>
-    <w:p>
-      <w:pPr>
-        <w:rPr>
-          <w:lang w:val="be-BY"/>
-        </w:rPr>
-      </w:pPr>
-      <w:bookmarkStart w:id="25" w:name="_Hlk125469600"/>
-      <w:bookmarkEnd w:id="24"/>
-      <w:r>
-        <w:rPr>
-          <w:lang w:val="be-BY"/>
-        </w:rPr>
-        <w:t>помещичий крестьянин, в ревизию 1850 года 13 лет, в ревизию 1858 года 21 год, жил в доме 8 (НИАБ 23-1-2, л.63об, 65об).</w:t>
-      </w:r>
-    </w:p>
-    <w:bookmarkEnd w:id="25"/>
-    <w:p>
-      <w:pPr>
-        <w:rPr>
-          <w:lang w:val="be-BY"/>
-        </w:rPr>
-      </w:pPr>
-    </w:p>
-    <w:p>
-      <w:pPr>
-        <w:rPr>
-          <w:lang w:val="be-BY"/>
-        </w:rPr>
-      </w:pPr>
-      <w:r>
-        <w:rPr>
-          <w:lang w:val="be-BY"/>
-        </w:rPr>
-        <w:t xml:space="preserve">3.1.1а. Лисичёнок Марьяна Ефимова: </w:t>
-      </w:r>
-      <w:bookmarkStart w:id="26" w:name="_Hlk125469666"/>
-      <w:r>
-        <w:rPr>
-          <w:lang w:val="be-BY"/>
-        </w:rPr>
-        <w:t>помещичья крестьянка, в ревизию 1858 года 25 лет (родилась около 1833 года), жила в доме 8 (НИАБ 23-1-2, л.64).</w:t>
-      </w:r>
-    </w:p>
-    <w:bookmarkEnd w:id="26"/>
-    <w:p>
-      <w:pPr>
-        <w:rPr>
-          <w:lang w:val="be-BY"/>
-        </w:rPr>
-      </w:pPr>
-    </w:p>
-    <w:p>
-      <w:pPr>
-        <w:rPr>
-          <w:lang w:val="be-BY"/>
-        </w:rPr>
-      </w:pPr>
-      <w:r>
-        <w:rPr>
-          <w:lang w:val="be-BY"/>
-        </w:rPr>
-        <w:t xml:space="preserve">3.1.1.1. Лисичёнок Наталья Иосифова: </w:t>
-      </w:r>
-      <w:bookmarkStart w:id="27" w:name="_Hlk125469982"/>
-      <w:r>
-        <w:rPr>
-          <w:lang w:val="be-BY"/>
-        </w:rPr>
-        <w:t>помещичья крестьянка, родилась после ревизии 1850 года, умерла до ревизии 1858 года, жила в доме 8 (НИАБ 23-1-2, л.64).</w:t>
-      </w:r>
-    </w:p>
-    <w:bookmarkEnd w:id="27"/>
-    <w:p>
-      <w:pPr>
-        <w:rPr>
-          <w:lang w:val="be-BY"/>
-        </w:rPr>
-      </w:pPr>
-    </w:p>
-    <w:p>
-      <w:pPr>
-        <w:rPr>
-          <w:lang w:val="be-BY"/>
-        </w:rPr>
-      </w:pPr>
-      <w:r>
-        <w:rPr>
-          <w:lang w:val="be-BY"/>
-        </w:rPr>
-        <w:t xml:space="preserve">3.1.1.2. Лисичёнок Емельян Иосифов: </w:t>
-      </w:r>
-      <w:bookmarkStart w:id="28" w:name="_Hlk125470078"/>
-      <w:r>
-        <w:rPr>
-          <w:lang w:val="be-BY"/>
-        </w:rPr>
-        <w:t>помещичий крестьянин, родился после ревизии 1850 года, в ревизию 1858 года 1 год (родился около 1857 года), жил в доме 8 (НИАБ 23-1-2, л.63об).</w:t>
-      </w:r>
-    </w:p>
-    <w:bookmarkEnd w:id="28"/>
-    <w:p>
-      <w:pPr>
-        <w:rPr>
-          <w:lang w:val="be-BY"/>
-        </w:rPr>
-      </w:pPr>
-    </w:p>
-    <w:p>
-      <w:pPr>
-        <w:rPr>
-          <w:lang w:val="be-BY"/>
-        </w:rPr>
-      </w:pPr>
-      <w:r>
-        <w:rPr>
-          <w:lang w:val="be-BY"/>
-        </w:rPr>
-        <w:t xml:space="preserve">3.1.2. Лисичёнок Фома Францев: </w:t>
-      </w:r>
-      <w:bookmarkStart w:id="29" w:name="_Hlk124880722"/>
-      <w:r>
-        <w:rPr>
-          <w:lang w:val="be-BY"/>
-        </w:rPr>
-        <w:t>помещичий крестьянин, родился после ревизии 1834 года, в ревизию 1850 года на 6.10.1850 – 11 лет (родился около 1839 года), жил в доме 10 (НИАБ 333-9-417, л.303об).</w:t>
-      </w:r>
-    </w:p>
-    <w:p>
-      <w:pPr>
-        <w:rPr>
-          <w:lang w:val="be-BY"/>
-        </w:rPr>
-      </w:pPr>
-      <w:bookmarkStart w:id="30" w:name="_Hlk125569699"/>
-      <w:bookmarkEnd w:id="29"/>
-      <w:r>
-        <w:rPr>
-          <w:lang w:val="be-BY"/>
-        </w:rPr>
-        <w:t>помещичий крестьянин, в ревизию 1850 года 11 лет, умер в 1852 году, жил в доме 11 (НИАБ 23-1-2, л.65об).</w:t>
-      </w:r>
-    </w:p>
-    <w:bookmarkEnd w:id="30"/>
-    <w:p>
-      <w:pPr>
-        <w:rPr>
-          <w:lang w:val="be-BY"/>
-        </w:rPr>
-      </w:pPr>
-    </w:p>
-    <w:p>
-      <w:pPr>
-        <w:rPr>
-          <w:lang w:val="be-BY"/>
-        </w:rPr>
-      </w:pPr>
-      <w:r>
-        <w:rPr>
-          <w:lang w:val="be-BY"/>
-        </w:rPr>
-        <w:t xml:space="preserve">3.1.3. Лисичёнок Степан Францев: </w:t>
-      </w:r>
-      <w:bookmarkStart w:id="31" w:name="_Hlk124880791"/>
-      <w:r>
-        <w:rPr>
-          <w:lang w:val="be-BY"/>
-        </w:rPr>
-        <w:t>помещичий крестьянин, родился после ревизии 1834 года, в ревизию 1850 года на 6.10.1850 – 9 лет (родился около 1841 года), жил в доме 10 (НИАБ 333-9-417, л.303об).</w:t>
-      </w:r>
-    </w:p>
-    <w:p>
-      <w:pPr>
-        <w:rPr>
-          <w:lang w:val="be-BY"/>
-        </w:rPr>
-      </w:pPr>
-      <w:bookmarkStart w:id="32" w:name="_Hlk125470231"/>
-      <w:bookmarkEnd w:id="31"/>
-      <w:r>
-        <w:rPr>
-          <w:lang w:val="be-BY"/>
-        </w:rPr>
-        <w:t>помещичий крестьянин, в ревизию 1850 года 9 лет, в ревизию 1858 года 17 лет, жил в доме 8 (НИАБ 23-1-2, л.63об, 65об).</w:t>
-      </w:r>
-    </w:p>
-    <w:bookmarkEnd w:id="32"/>
-    <w:p>
-      <w:pPr>
-        <w:rPr>
-          <w:lang w:val="be-BY"/>
-        </w:rPr>
-      </w:pPr>
-    </w:p>
-    <w:p>
-      <w:pPr>
-        <w:rPr>
-          <w:lang w:val="be-BY"/>
-        </w:rPr>
-      </w:pPr>
-      <w:r>
-        <w:rPr>
-          <w:lang w:val="be-BY"/>
-        </w:rPr>
-        <w:t xml:space="preserve">3.1.4. Лисичёнок Иван Францев: </w:t>
-      </w:r>
-      <w:bookmarkStart w:id="33" w:name="_Hlk124880852"/>
-      <w:r>
-        <w:rPr>
-          <w:lang w:val="be-BY"/>
-        </w:rPr>
-        <w:t>помещичий крестьянин, родился после ревизии 1834 года, в ревизию 1850 года на 6.10.1850 – 6 лет (родился около 1844 года), жил в доме 10 (НИАБ 333-9-417, л.303об).</w:t>
-      </w:r>
-    </w:p>
-    <w:p>
-      <w:pPr>
-        <w:rPr>
-          <w:lang w:val="be-BY"/>
-        </w:rPr>
-      </w:pPr>
-      <w:bookmarkStart w:id="34" w:name="_Hlk125569831"/>
-      <w:bookmarkEnd w:id="33"/>
-      <w:r>
-        <w:rPr>
-          <w:lang w:val="be-BY"/>
-        </w:rPr>
-        <w:t>помещичий крестьянин, в ревизию 1850 года 6 лет, умер в 1852 году, жил в доме 11 (НИАБ 23-1-2, л. 65об).</w:t>
-      </w:r>
-    </w:p>
-    <w:bookmarkEnd w:id="34"/>
-    <w:p>
-      <w:pPr>
-        <w:rPr>
-          <w:lang w:val="be-BY"/>
-        </w:rPr>
-      </w:pPr>
-    </w:p>
-    <w:p>
-      <w:pPr>
-        <w:rPr>
-          <w:lang w:val="be-BY"/>
-        </w:rPr>
-      </w:pPr>
-      <w:r>
-        <w:rPr>
-          <w:lang w:val="be-BY"/>
-        </w:rPr>
-        <w:t xml:space="preserve">3.2. Лисичёнок Миколай Дмитриев: </w:t>
-      </w:r>
-      <w:bookmarkStart w:id="35" w:name="_Hlk124527090"/>
-      <w:r>
-        <w:rPr>
-          <w:lang w:val="be-BY"/>
-        </w:rPr>
-        <w:t xml:space="preserve">помещичий крестьянин, в дополнительную ревизию 1827 года 12 лет (родился около 1815 года), </w:t>
-      </w:r>
-      <w:r>
-        <w:rPr>
-          <w:lang w:val="be-BY"/>
-        </w:rPr>
-        <w:t>в ревизию 18</w:t>
-      </w:r>
-      <w:r>
-        <w:rPr>
-          <w:lang w:val="be-BY"/>
-        </w:rPr>
-        <w:t>34</w:t>
-      </w:r>
-      <w:r>
-        <w:rPr>
-          <w:lang w:val="be-BY"/>
-        </w:rPr>
-        <w:t xml:space="preserve"> года на </w:t>
-      </w:r>
-      <w:r>
-        <w:rPr>
-          <w:lang w:val="be-BY"/>
-        </w:rPr>
-        <w:t>25</w:t>
-      </w:r>
-      <w:r>
-        <w:rPr>
-          <w:lang w:val="be-BY"/>
-        </w:rPr>
-        <w:t>.0</w:t>
-      </w:r>
-      <w:r>
-        <w:rPr>
-          <w:lang w:val="be-BY"/>
-        </w:rPr>
-        <w:t>1</w:t>
-      </w:r>
-      <w:r>
-        <w:rPr>
-          <w:lang w:val="be-BY"/>
-        </w:rPr>
-        <w:t xml:space="preserve"> – </w:t>
-      </w:r>
-      <w:r>
-        <w:rPr>
-          <w:lang w:val="be-BY"/>
-        </w:rPr>
-        <w:t>19 лет,</w:t>
-      </w:r>
-      <w:r>
-        <w:rPr>
-          <w:lang w:val="be-BY"/>
-        </w:rPr>
-        <w:t xml:space="preserve"> </w:t>
-      </w:r>
-      <w:r>
-        <w:rPr>
-          <w:lang w:val="be-BY"/>
-        </w:rPr>
-        <w:t>жил в доме 9 (НИАБ 333-9-543, л.138об).</w:t>
-      </w:r>
-    </w:p>
-    <w:p>
-      <w:pPr>
-        <w:rPr>
-          <w:lang w:val="be-BY"/>
-        </w:rPr>
-      </w:pPr>
-      <w:bookmarkStart w:id="36" w:name="_Hlk124871811"/>
-      <w:bookmarkEnd w:id="35"/>
+      <w:bookmarkStart w:id="37" w:name="_Hlk124871811"/>
+      <w:bookmarkEnd w:id="36"/>
       <w:r>
         <w:rPr>
           <w:lang w:val="be-BY"/>
@@ -3976,8 +4206,8 @@
           <w:lang w:val="be-BY"/>
         </w:rPr>
       </w:pPr>
-      <w:bookmarkStart w:id="37" w:name="_Hlk125565934"/>
-      <w:bookmarkEnd w:id="36"/>
+      <w:bookmarkStart w:id="38" w:name="_Hlk125565934"/>
+      <w:bookmarkEnd w:id="37"/>
       <w:r>
         <w:rPr>
           <w:lang w:val="be-BY"/>
@@ -3985,7 +4215,7 @@
         <w:t>помещичий крестьянин, в ревизию 1850 года 35 лет, в ревизию 1858 года 43 года, жил в доме 10 (НИАБ 23-1-2, л.64об).</w:t>
       </w:r>
     </w:p>
-    <w:bookmarkEnd w:id="37"/>
+    <w:bookmarkEnd w:id="38"/>
     <w:p>
       <w:pPr>
         <w:rPr>
@@ -4005,7 +4235,7 @@
         </w:rPr>
         <w:t xml:space="preserve">3.2а. Лисичёнок Тереса Леонова: </w:t>
       </w:r>
-      <w:bookmarkStart w:id="38" w:name="_Hlk124871894"/>
+      <w:bookmarkStart w:id="39" w:name="_Hlk124871894"/>
       <w:r>
         <w:rPr>
           <w:lang w:val="be-BY"/>
@@ -4019,8 +4249,8 @@
           <w:lang w:val="be-BY"/>
         </w:rPr>
       </w:pPr>
-      <w:bookmarkStart w:id="39" w:name="_Hlk125566112"/>
-      <w:bookmarkEnd w:id="38"/>
+      <w:bookmarkStart w:id="40" w:name="_Hlk125566112"/>
+      <w:bookmarkEnd w:id="39"/>
       <w:r>
         <w:rPr>
           <w:lang w:val="be-BY"/>
@@ -4028,7 +4258,7 @@
         <w:t>помещичья крестьянка, в ревизию 1858 года 37 лет, жила в доме 10 (НИАБ 23-1-2, л.65).</w:t>
       </w:r>
     </w:p>
-    <w:bookmarkEnd w:id="39"/>
+    <w:bookmarkEnd w:id="40"/>
     <w:p>
       <w:pPr>
         <w:rPr>
@@ -4048,7 +4278,7 @@
         </w:rPr>
         <w:t xml:space="preserve">3.2.1. Лисичёнок Базыль Миколаев: </w:t>
       </w:r>
-      <w:bookmarkStart w:id="40" w:name="_Hlk124871963"/>
+      <w:bookmarkStart w:id="41" w:name="_Hlk124871963"/>
       <w:r>
         <w:rPr>
           <w:lang w:val="be-BY"/>
@@ -4062,8 +4292,8 @@
           <w:lang w:val="be-BY"/>
         </w:rPr>
       </w:pPr>
-      <w:bookmarkStart w:id="41" w:name="_Hlk125566147"/>
-      <w:bookmarkEnd w:id="40"/>
+      <w:bookmarkStart w:id="42" w:name="_Hlk125566147"/>
+      <w:bookmarkEnd w:id="41"/>
       <w:r>
         <w:rPr>
           <w:lang w:val="be-BY"/>
@@ -4071,7 +4301,7 @@
         <w:t>помещичий крестьянин, в ревизию 1850 года 11 лет, в ревизию 1858 года 19 лет, жил в доме 10 (НИАБ 23-1-2, л.64об).</w:t>
       </w:r>
     </w:p>
-    <w:bookmarkEnd w:id="41"/>
+    <w:bookmarkEnd w:id="42"/>
     <w:p>
       <w:pPr>
         <w:rPr>
@@ -4091,7 +4321,7 @@
         </w:rPr>
         <w:t xml:space="preserve">3.2.1а. Лисичёнок Петрунеля Казимирова: </w:t>
       </w:r>
-      <w:bookmarkStart w:id="42" w:name="_Hlk125566211"/>
+      <w:bookmarkStart w:id="43" w:name="_Hlk125566211"/>
       <w:r>
         <w:rPr>
           <w:lang w:val="be-BY"/>
@@ -4099,7 +4329,7 @@
         <w:t>помещичья крестьянка, в ревизию 1858 года 20 лет (родилась около 1838 года), жила в доме 10 (НИАБ 23-1-2, л.65).</w:t>
       </w:r>
     </w:p>
-    <w:bookmarkEnd w:id="42"/>
+    <w:bookmarkEnd w:id="43"/>
     <w:p>
       <w:pPr>
         <w:rPr>
@@ -4119,7 +4349,7 @@
         </w:rPr>
         <w:t xml:space="preserve">3.2.2. Лисичёнок Мария Миколаева: </w:t>
       </w:r>
-      <w:bookmarkStart w:id="43" w:name="_Hlk124872029"/>
+      <w:bookmarkStart w:id="44" w:name="_Hlk124872029"/>
       <w:r>
         <w:rPr>
           <w:lang w:val="be-BY"/>
@@ -4133,8 +4363,8 @@
           <w:lang w:val="be-BY"/>
         </w:rPr>
       </w:pPr>
-      <w:bookmarkStart w:id="44" w:name="_Hlk125566241"/>
-      <w:bookmarkEnd w:id="43"/>
+      <w:bookmarkStart w:id="45" w:name="_Hlk125566241"/>
+      <w:bookmarkEnd w:id="44"/>
       <w:r>
         <w:rPr>
           <w:lang w:val="be-BY"/>
@@ -4143,7 +4373,7 @@
         <w:t>помещичья крестьянка, в ревизию 1858 года 14 лет, жила в доме 10 (НИАБ 23-1-2, л.65).</w:t>
       </w:r>
     </w:p>
-    <w:bookmarkEnd w:id="44"/>
+    <w:bookmarkEnd w:id="45"/>
     <w:p>
       <w:pPr>
         <w:rPr>
@@ -4163,7 +4393,7 @@
         </w:rPr>
         <w:t xml:space="preserve">3.2.3. Лисичёнок Пётр Миколаев: </w:t>
       </w:r>
-      <w:bookmarkStart w:id="45" w:name="_Hlk124872097"/>
+      <w:bookmarkStart w:id="46" w:name="_Hlk124872097"/>
       <w:r>
         <w:rPr>
           <w:lang w:val="be-BY"/>
@@ -4177,8 +4407,8 @@
           <w:lang w:val="be-BY"/>
         </w:rPr>
       </w:pPr>
-      <w:bookmarkStart w:id="46" w:name="_Hlk125566275"/>
-      <w:bookmarkEnd w:id="45"/>
+      <w:bookmarkStart w:id="47" w:name="_Hlk125566275"/>
+      <w:bookmarkEnd w:id="46"/>
       <w:r>
         <w:rPr>
           <w:lang w:val="be-BY"/>
@@ -4186,7 +4416,7 @@
         <w:t>помещичий крестьянин, в ревизию 1850 года 3 года, в ревизию 1858 года 11 лет, жил в доме 10 (НИАБ 23-1-2, л.64об).</w:t>
       </w:r>
     </w:p>
-    <w:bookmarkEnd w:id="46"/>
+    <w:bookmarkEnd w:id="47"/>
     <w:p>
       <w:pPr>
         <w:rPr>
@@ -4218,7 +4448,7 @@
         </w:rPr>
         <w:t xml:space="preserve">я Дмитриева: </w:t>
       </w:r>
-      <w:bookmarkStart w:id="47" w:name="_Hlk124527120"/>
+      <w:bookmarkStart w:id="48" w:name="_Hlk124527120"/>
     </w:p>
     <w:p>
       <w:pPr>
@@ -4344,7 +4574,7 @@
         <w:t>помещичья крестьянка, в ревизию 1834 года 15 лет (родилась около 1819 года), жила в доме 9 (НИАБ 333-9-543, л.139).</w:t>
       </w:r>
     </w:p>
-    <w:bookmarkEnd w:id="47"/>
+    <w:bookmarkEnd w:id="48"/>
     <w:p>
       <w:pPr>
         <w:rPr>
@@ -4364,7 +4594,7 @@
         </w:rPr>
         <w:t xml:space="preserve">3.4. Лисичёнок Адам Дмитриев: </w:t>
       </w:r>
-      <w:bookmarkStart w:id="48" w:name="_Hlk124527148"/>
+      <w:bookmarkStart w:id="49" w:name="_Hlk124527148"/>
       <w:r>
         <w:rPr>
           <w:lang w:val="be-BY"/>
@@ -4438,8 +4668,8 @@
           <w:lang w:val="be-BY"/>
         </w:rPr>
       </w:pPr>
-      <w:bookmarkStart w:id="49" w:name="_Hlk124881357"/>
-      <w:bookmarkEnd w:id="48"/>
+      <w:bookmarkStart w:id="50" w:name="_Hlk124881357"/>
+      <w:bookmarkEnd w:id="49"/>
       <w:r>
         <w:rPr>
           <w:lang w:val="be-BY"/>
@@ -4453,8 +4683,8 @@
           <w:lang w:val="be-BY"/>
         </w:rPr>
       </w:pPr>
-      <w:bookmarkStart w:id="50" w:name="_Hlk125569168"/>
-      <w:bookmarkEnd w:id="49"/>
+      <w:bookmarkStart w:id="51" w:name="_Hlk125569168"/>
+      <w:bookmarkEnd w:id="50"/>
       <w:r>
         <w:rPr>
           <w:lang w:val="be-BY"/>
@@ -4462,7 +4692,7 @@
         <w:t>помещичий крестьянин, в ревизию 1850 года 29 лет, в ревизию 1858 года 37 лет, жил в доме 11 (НИАБ 23-1-2, л.65об).</w:t>
       </w:r>
     </w:p>
-    <w:bookmarkEnd w:id="50"/>
+    <w:bookmarkEnd w:id="51"/>
     <w:p>
       <w:pPr>
         <w:rPr>
@@ -4482,7 +4712,7 @@
         </w:rPr>
         <w:t xml:space="preserve">3.4а. Лисичёнок Елисавета Янкова: </w:t>
       </w:r>
-      <w:bookmarkStart w:id="51" w:name="_Hlk124881430"/>
+      <w:bookmarkStart w:id="52" w:name="_Hlk124881430"/>
       <w:r>
         <w:rPr>
           <w:lang w:val="be-BY"/>
@@ -4496,8 +4726,8 @@
           <w:lang w:val="be-BY"/>
         </w:rPr>
       </w:pPr>
-      <w:bookmarkStart w:id="52" w:name="_Hlk125569268"/>
-      <w:bookmarkEnd w:id="51"/>
+      <w:bookmarkStart w:id="53" w:name="_Hlk125569268"/>
+      <w:bookmarkEnd w:id="52"/>
       <w:r>
         <w:rPr>
           <w:lang w:val="be-BY"/>
@@ -4505,7 +4735,7 @@
         <w:t>помещичья крестьянка, в ревизию 1858 года 35 лет, жила в доме 11 (НИАБ 23-1-2, л.66).</w:t>
       </w:r>
     </w:p>
-    <w:bookmarkEnd w:id="52"/>
+    <w:bookmarkEnd w:id="53"/>
     <w:p>
       <w:pPr>
         <w:rPr>
@@ -4525,7 +4755,7 @@
         </w:rPr>
         <w:t xml:space="preserve">3.4.1. Лисичёнок Яков Адамов: </w:t>
       </w:r>
-      <w:bookmarkStart w:id="53" w:name="_Hlk124881493"/>
+      <w:bookmarkStart w:id="54" w:name="_Hlk124881493"/>
       <w:r>
         <w:rPr>
           <w:lang w:val="be-BY"/>
@@ -4539,8 +4769,8 @@
           <w:lang w:val="be-BY"/>
         </w:rPr>
       </w:pPr>
-      <w:bookmarkStart w:id="54" w:name="_Hlk125569300"/>
-      <w:bookmarkEnd w:id="53"/>
+      <w:bookmarkStart w:id="55" w:name="_Hlk125569300"/>
+      <w:bookmarkEnd w:id="54"/>
       <w:r>
         <w:rPr>
           <w:lang w:val="be-BY"/>
@@ -4548,7 +4778,7 @@
         <w:t>помещичий крестьянин, в ревизию 1850 года 8 лет, в ревизию 1858 года 16 лет, жил в доме 11 (НИАБ 23-1-2, л.65об).</w:t>
       </w:r>
     </w:p>
-    <w:bookmarkEnd w:id="54"/>
+    <w:bookmarkEnd w:id="55"/>
     <w:p>
       <w:pPr>
         <w:rPr>
@@ -4568,7 +4798,7 @@
         </w:rPr>
         <w:t xml:space="preserve">3.4.2. Лисичёнок Антон Адамов: </w:t>
       </w:r>
-      <w:bookmarkStart w:id="55" w:name="_Hlk124881678"/>
+      <w:bookmarkStart w:id="56" w:name="_Hlk124881678"/>
       <w:r>
         <w:rPr>
           <w:lang w:val="be-BY"/>
@@ -4582,8 +4812,8 @@
           <w:lang w:val="be-BY"/>
         </w:rPr>
       </w:pPr>
-      <w:bookmarkStart w:id="56" w:name="_Hlk125569330"/>
-      <w:bookmarkEnd w:id="55"/>
+      <w:bookmarkStart w:id="57" w:name="_Hlk125569330"/>
+      <w:bookmarkEnd w:id="56"/>
       <w:r>
         <w:rPr>
           <w:lang w:val="be-BY"/>
@@ -4591,7 +4821,7 @@
         <w:t>помещичий крестьянин, в ревизию 1850 года 7 лет, в ревизию 1858 года 15 лет, жил в доме 11 (НИАБ 23-1-2, л.65об).</w:t>
       </w:r>
     </w:p>
-    <w:bookmarkEnd w:id="56"/>
+    <w:bookmarkEnd w:id="57"/>
     <w:p>
       <w:pPr>
         <w:rPr>
@@ -4611,7 +4841,7 @@
         </w:rPr>
         <w:t xml:space="preserve">3.4.3. Лисичёнок Наста Адамова: </w:t>
       </w:r>
-      <w:bookmarkStart w:id="57" w:name="_Hlk124881742"/>
+      <w:bookmarkStart w:id="58" w:name="_Hlk124881742"/>
       <w:r>
         <w:rPr>
           <w:lang w:val="be-BY"/>
@@ -4625,8 +4855,8 @@
           <w:lang w:val="be-BY"/>
         </w:rPr>
       </w:pPr>
-      <w:bookmarkStart w:id="58" w:name="_Hlk125569372"/>
-      <w:bookmarkEnd w:id="57"/>
+      <w:bookmarkStart w:id="59" w:name="_Hlk125569372"/>
+      <w:bookmarkEnd w:id="58"/>
       <w:r>
         <w:rPr>
           <w:lang w:val="be-BY"/>
@@ -4634,7 +4864,7 @@
         <w:t>помещичья крестьянка, в ревизию 1858 года 9 лет, жила в доме 11 (НИАБ 23-1-2, л.66).</w:t>
       </w:r>
     </w:p>
-    <w:bookmarkEnd w:id="58"/>
+    <w:bookmarkEnd w:id="59"/>
     <w:p>
       <w:pPr>
         <w:rPr>
@@ -4654,7 +4884,7 @@
         </w:rPr>
         <w:t xml:space="preserve">3.5. Лисичёнок Антон Дмитриев: </w:t>
       </w:r>
-      <w:bookmarkStart w:id="59" w:name="_Hlk124527178"/>
+      <w:bookmarkStart w:id="60" w:name="_Hlk124527178"/>
       <w:r>
         <w:rPr>
           <w:lang w:val="be-BY"/>
@@ -4728,8 +4958,8 @@
           <w:lang w:val="be-BY"/>
         </w:rPr>
       </w:pPr>
-      <w:bookmarkStart w:id="60" w:name="_Hlk124872293"/>
-      <w:bookmarkEnd w:id="59"/>
+      <w:bookmarkStart w:id="61" w:name="_Hlk124872293"/>
+      <w:bookmarkEnd w:id="60"/>
       <w:r>
         <w:rPr>
           <w:lang w:val="be-BY"/>
@@ -4744,8 +4974,8 @@
           <w:lang w:val="be-BY"/>
         </w:rPr>
       </w:pPr>
-      <w:bookmarkStart w:id="61" w:name="_Hlk125566413"/>
-      <w:bookmarkEnd w:id="60"/>
+      <w:bookmarkStart w:id="62" w:name="_Hlk125566413"/>
+      <w:bookmarkEnd w:id="61"/>
       <w:r>
         <w:rPr>
           <w:lang w:val="be-BY"/>
@@ -4753,7 +4983,7 @@
         <w:t>помещичий крестьянин, в ревизию 1850 года 23 года, в ревизию 1858 года 31 год, жил в доме 10 (НИАБ 23-1-2, л.64об).</w:t>
       </w:r>
     </w:p>
-    <w:bookmarkEnd w:id="61"/>
+    <w:bookmarkEnd w:id="62"/>
     <w:p>
       <w:pPr>
         <w:rPr>
@@ -4773,7 +5003,7 @@
         </w:rPr>
         <w:t xml:space="preserve">3.5а. Лисичёнок Ева Иосифова: </w:t>
       </w:r>
-      <w:bookmarkStart w:id="62" w:name="_Hlk124872360"/>
+      <w:bookmarkStart w:id="63" w:name="_Hlk124872360"/>
       <w:r>
         <w:rPr>
           <w:lang w:val="be-BY"/>
@@ -4787,8 +5017,8 @@
           <w:lang w:val="be-BY"/>
         </w:rPr>
       </w:pPr>
-      <w:bookmarkStart w:id="63" w:name="_Hlk125566447"/>
-      <w:bookmarkEnd w:id="62"/>
+      <w:bookmarkStart w:id="64" w:name="_Hlk125566447"/>
+      <w:bookmarkEnd w:id="63"/>
       <w:r>
         <w:rPr>
           <w:lang w:val="be-BY"/>
@@ -4796,7 +5026,7 @@
         <w:t>помещичья крестьянка, в ревизию 1858 года 30 лет, жила в доме 10 (НИАБ 23-1-2, л.65).</w:t>
       </w:r>
     </w:p>
-    <w:bookmarkEnd w:id="63"/>
+    <w:bookmarkEnd w:id="64"/>
     <w:p>
       <w:pPr>
         <w:rPr>
@@ -4816,7 +5046,7 @@
         </w:rPr>
         <w:t xml:space="preserve">3.5.1. Лисичёнок Антося Антонова: </w:t>
       </w:r>
-      <w:bookmarkStart w:id="64" w:name="_Hlk124872536"/>
+      <w:bookmarkStart w:id="65" w:name="_Hlk124872536"/>
       <w:r>
         <w:rPr>
           <w:lang w:val="be-BY"/>
@@ -4843,7 +5073,7 @@
         </w:rPr>
         <w:t xml:space="preserve">3.5.2. Лисичёнок Михаил Антонов: </w:t>
       </w:r>
-      <w:bookmarkStart w:id="65" w:name="_Hlk125566814"/>
+      <w:bookmarkStart w:id="66" w:name="_Hlk125566814"/>
       <w:r>
         <w:rPr>
           <w:lang w:val="be-BY"/>
@@ -4851,64 +5081,64 @@
         <w:t>помещичий крестьянин, родился после ревизии 1850 года, в ревизию 1858 года 7 лет (родился около 1851 года), жил в доме 10 (НИАБ 23-1-2, л.64об).</w:t>
       </w:r>
     </w:p>
+    <w:bookmarkEnd w:id="66"/>
+    <w:p>
+      <w:pPr>
+        <w:rPr>
+          <w:lang w:val="be-BY"/>
+        </w:rPr>
+      </w:pPr>
+    </w:p>
+    <w:p>
+      <w:pPr>
+        <w:rPr>
+          <w:lang w:val="be-BY"/>
+        </w:rPr>
+      </w:pPr>
+      <w:r>
+        <w:rPr>
+          <w:lang w:val="be-BY"/>
+        </w:rPr>
+        <w:t xml:space="preserve">3.5.3. Лисичёнок Феликс Антонов: </w:t>
+      </w:r>
+      <w:bookmarkStart w:id="67" w:name="_Hlk125566874"/>
+      <w:r>
+        <w:rPr>
+          <w:lang w:val="be-BY"/>
+        </w:rPr>
+        <w:t>помещичий крестьянин, родился в 1854 году, в ревизию 1858 года 4 года, жил в доме 10 (НИАБ 23-1-2, л.64об).</w:t>
+      </w:r>
+    </w:p>
+    <w:bookmarkEnd w:id="67"/>
+    <w:p>
+      <w:pPr>
+        <w:rPr>
+          <w:lang w:val="be-BY"/>
+        </w:rPr>
+      </w:pPr>
+    </w:p>
+    <w:p>
+      <w:pPr>
+        <w:rPr>
+          <w:lang w:val="be-BY"/>
+        </w:rPr>
+      </w:pPr>
+      <w:r>
+        <w:rPr>
+          <w:lang w:val="be-BY"/>
+        </w:rPr>
+        <w:t xml:space="preserve">3.5.4. Лисичёнок Доминися Антонова: </w:t>
+      </w:r>
+      <w:bookmarkStart w:id="68" w:name="_Hlk125566935"/>
+      <w:r>
+        <w:rPr>
+          <w:lang w:val="be-BY"/>
+        </w:rPr>
+        <w:t>помещичья крестьянка, в ревизию 1858 года 1 год, жила в доме 10 (НИАБ 23-1-2, л.65).</w:t>
+      </w:r>
+    </w:p>
     <w:bookmarkEnd w:id="65"/>
-    <w:p>
-      <w:pPr>
-        <w:rPr>
-          <w:lang w:val="be-BY"/>
-        </w:rPr>
-      </w:pPr>
-    </w:p>
-    <w:p>
-      <w:pPr>
-        <w:rPr>
-          <w:lang w:val="be-BY"/>
-        </w:rPr>
-      </w:pPr>
-      <w:r>
-        <w:rPr>
-          <w:lang w:val="be-BY"/>
-        </w:rPr>
-        <w:t xml:space="preserve">3.5.3. Лисичёнок Феликс Антонов: </w:t>
-      </w:r>
-      <w:bookmarkStart w:id="66" w:name="_Hlk125566874"/>
-      <w:r>
-        <w:rPr>
-          <w:lang w:val="be-BY"/>
-        </w:rPr>
-        <w:t>помещичий крестьянин, родился в 1854 году, в ревизию 1858 года 4 года, жил в доме 10 (НИАБ 23-1-2, л.64об).</w:t>
-      </w:r>
-    </w:p>
-    <w:bookmarkEnd w:id="66"/>
-    <w:p>
-      <w:pPr>
-        <w:rPr>
-          <w:lang w:val="be-BY"/>
-        </w:rPr>
-      </w:pPr>
-    </w:p>
-    <w:p>
-      <w:pPr>
-        <w:rPr>
-          <w:lang w:val="be-BY"/>
-        </w:rPr>
-      </w:pPr>
-      <w:r>
-        <w:rPr>
-          <w:lang w:val="be-BY"/>
-        </w:rPr>
-        <w:t xml:space="preserve">3.5.4. Лисичёнок Доминися Антонова: </w:t>
-      </w:r>
-      <w:bookmarkStart w:id="67" w:name="_Hlk125566935"/>
-      <w:r>
-        <w:rPr>
-          <w:lang w:val="be-BY"/>
-        </w:rPr>
-        <w:t>помещичья крестьянка, в ревизию 1858 года 1 год, жила в доме 10 (НИАБ 23-1-2, л.65).</w:t>
-      </w:r>
-    </w:p>
-    <w:bookmarkEnd w:id="64"/>
-    <w:bookmarkEnd w:id="67"/>
+    <w:bookmarkEnd w:id="68"/>
     <w:p>
       <w:pPr>
         <w:rPr>
@@ -4930,7 +5160,7 @@
         </w:rPr>
         <w:t xml:space="preserve">4. Лисичёнок Хома: </w:t>
       </w:r>
-      <w:bookmarkStart w:id="68" w:name="_Hlk126659985"/>
+      <w:bookmarkStart w:id="69" w:name="_Hlk126659985"/>
       <w:r>
         <w:rPr>
           <w:noProof/>
@@ -5133,13 +5363,106 @@
       </w:r>
       <w:r>
         <w:rPr>
+          <w:bCs/>
+          <w:noProof/>
+          <w:lang w:eastAsia="ru-RU"/>
+        </w:rPr>
+        <w:t xml:space="preserve">, </w:t>
+      </w:r>
+      <w:bookmarkStart w:id="70" w:name="_Hlk131671713"/>
+      <w:r>
+        <w:rPr>
+          <w:noProof/>
+          <w:lang w:eastAsia="ru-RU"/>
+        </w:rPr>
+        <w:t>НИАБ 136-13-</w:t>
+      </w:r>
+      <w:r>
+        <w:rPr>
+          <w:noProof/>
+          <w:lang w:eastAsia="ru-RU"/>
+        </w:rPr>
+        <w:t>952</w:t>
+      </w:r>
+      <w:r>
+        <w:rPr>
+          <w:noProof/>
+          <w:lang w:eastAsia="ru-RU"/>
+        </w:rPr>
+        <w:t xml:space="preserve">, лист </w:t>
+      </w:r>
+      <w:r>
+        <w:rPr>
+          <w:noProof/>
+          <w:lang w:eastAsia="ru-RU"/>
+        </w:rPr>
+        <w:t>18</w:t>
+      </w:r>
+      <w:r>
+        <w:rPr>
+          <w:noProof/>
+          <w:lang w:eastAsia="ru-RU"/>
+        </w:rPr>
+        <w:t>,</w:t>
+      </w:r>
+      <w:r>
+        <w:rPr>
+          <w:b/>
+          <w:noProof/>
+          <w:lang w:eastAsia="ru-RU"/>
+        </w:rPr>
+        <w:t xml:space="preserve"> </w:t>
+      </w:r>
+      <w:r>
+        <w:rPr>
+          <w:bCs/>
+          <w:noProof/>
+          <w:lang w:eastAsia="ru-RU"/>
+        </w:rPr>
+        <w:t>№5</w:t>
+      </w:r>
+      <w:r>
+        <w:rPr>
+          <w:bCs/>
+          <w:noProof/>
+          <w:lang w:eastAsia="ru-RU"/>
+        </w:rPr>
+        <w:t>1</w:t>
+      </w:r>
+      <w:r>
+        <w:rPr>
+          <w:bCs/>
+          <w:noProof/>
+          <w:lang w:eastAsia="ru-RU"/>
+        </w:rPr>
+        <w:t>/1806-р (</w:t>
+      </w:r>
+      <w:r>
+        <w:rPr>
+          <w:bCs/>
+          <w:noProof/>
+          <w:lang w:eastAsia="ru-RU"/>
+        </w:rPr>
+        <w:t>коп</w:t>
+      </w:r>
+      <w:r>
+        <w:rPr>
+          <w:bCs/>
+          <w:noProof/>
+          <w:lang w:eastAsia="ru-RU"/>
+        </w:rPr>
+        <w:t>)</w:t>
+      </w:r>
+      <w:bookmarkEnd w:id="70"/>
+      <w:r>
+        <w:rPr>
           <w:noProof/>
           <w:lang w:eastAsia="ru-RU"/>
         </w:rPr>
         <w:t>).</w:t>
       </w:r>
     </w:p>
-    <w:bookmarkEnd w:id="68"/>
+    <w:bookmarkEnd w:id="69"/>
     <w:p/>
     <w:p/>
     <w:sectPr>

--- a/2/деревня Недаль/Недаль Лисичёнки.docx
+++ b/2/деревня Недаль/Недаль Лисичёнки.docx
@@ -1,6 +1,6 @@
 
 <file path=word/document.xml><?xml version="1.0" encoding="utf-8"?>
-<w:document xmlns:wpc="http://schemas.microsoft.com/office/word/2010/wordprocessingCanvas" xmlns:cx="http://schemas.microsoft.com/office/drawing/2014/chartex" xmlns:cx1="http://schemas.microsoft.com/office/drawing/2015/9/8/chartex" xmlns:cx2="http://schemas.microsoft.com/office/drawing/2015/10/21/chartex" xmlns:cx3="http://schemas.microsoft.com/office/drawing/2016/5/9/chartex" xmlns:cx4="http://schemas.microsoft.com/office/drawing/2016/5/10/chartex" xmlns:cx5="http://schemas.microsoft.com/office/drawing/2016/5/11/chartex" xmlns:cx6="http://schemas.microsoft.com/office/drawing/2016/5/12/chartex" xmlns:cx7="http://schemas.microsoft.com/office/drawing/2016/5/13/chartex" xmlns:cx8="http://schemas.microsoft.com/office/drawing/2016/5/14/chartex" xmlns:mc="http://schemas.openxmlformats.org/markup-compatibility/2006" xmlns:aink="http://schemas.microsoft.com/office/drawing/2016/ink" xmlns:am3d="http://schemas.microsoft.com/office/drawing/2017/model3d" xmlns:o="urn:schemas-microsoft-com:office:office" xmlns:oel="http://schemas.microsoft.com/office/2019/extlst" xmlns:r="http://schemas.openxmlformats.org/officeDocument/2006/relationships" xmlns:m="http://schemas.openxmlformats.org/officeDocument/2006/math" xmlns:v="urn:schemas-microsoft-com:vml" xmlns:wp14="http://schemas.microsoft.com/office/word/2010/wordprocessingDrawing" xmlns:wp="http://schemas.openxmlformats.org/drawingml/2006/wordprocessingDrawing" xmlns:w10="urn:schemas-microsoft-com:office:word" xmlns:w="http://schemas.openxmlformats.org/wordprocessingml/2006/main" xmlns:w14="http://schemas.microsoft.com/office/word/2010/wordml" xmlns:w15="http://schemas.microsoft.com/office/word/2012/wordml" xmlns:w16cex="http://schemas.microsoft.com/office/word/2018/wordml/cex" xmlns:w16cid="http://schemas.microsoft.com/office/word/2016/wordml/cid" xmlns:w16="http://schemas.microsoft.com/office/word/2018/wordml" xmlns:w16sdtdh="http://schemas.microsoft.com/office/word/2020/wordml/sdtdatahash" xmlns:w16se="http://schemas.microsoft.com/office/word/2015/wordml/symex" xmlns:wpg="http://schemas.microsoft.com/office/word/2010/wordprocessingGroup" xmlns:wpi="http://schemas.microsoft.com/office/word/2010/wordprocessingInk" xmlns:wne="http://schemas.microsoft.com/office/word/2006/wordml" xmlns:wps="http://schemas.microsoft.com/office/word/2010/wordprocessingShape" mc:Ignorable="w14 w15 w16se w16cid w16 w16cex w16sdtdh wp14">
+<w:document xmlns:wpc="http://schemas.microsoft.com/office/word/2010/wordprocessingCanvas" xmlns:cx="http://schemas.microsoft.com/office/drawing/2014/chartex" xmlns:cx1="http://schemas.microsoft.com/office/drawing/2015/9/8/chartex" xmlns:cx2="http://schemas.microsoft.com/office/drawing/2015/10/21/chartex" xmlns:cx3="http://schemas.microsoft.com/office/drawing/2016/5/9/chartex" xmlns:cx4="http://schemas.microsoft.com/office/drawing/2016/5/10/chartex" xmlns:cx5="http://schemas.microsoft.com/office/drawing/2016/5/11/chartex" xmlns:cx6="http://schemas.microsoft.com/office/drawing/2016/5/12/chartex" xmlns:cx7="http://schemas.microsoft.com/office/drawing/2016/5/13/chartex" xmlns:cx8="http://schemas.microsoft.com/office/drawing/2016/5/14/chartex" xmlns:mc="http://schemas.openxmlformats.org/markup-compatibility/2006" xmlns:aink="http://schemas.microsoft.com/office/drawing/2016/ink" xmlns:am3d="http://schemas.microsoft.com/office/drawing/2017/model3d" xmlns:o="urn:schemas-microsoft-com:office:office" xmlns:oel="http://schemas.microsoft.com/office/2019/extlst" xmlns:r="http://schemas.openxmlformats.org/officeDocument/2006/relationships" xmlns:m="http://schemas.openxmlformats.org/officeDocument/2006/math" xmlns:v="urn:schemas-microsoft-com:vml" xmlns:wp14="http://schemas.microsoft.com/office/word/2010/wordprocessingDrawing" xmlns:wp="http://schemas.openxmlformats.org/drawingml/2006/wordprocessingDrawing" xmlns:w10="urn:schemas-microsoft-com:office:word" xmlns:w="http://schemas.openxmlformats.org/wordprocessingml/2006/main" xmlns:w14="http://schemas.microsoft.com/office/word/2010/wordml" xmlns:w15="http://schemas.microsoft.com/office/word/2012/wordml" xmlns:w16cex="http://schemas.microsoft.com/office/word/2018/wordml/cex" xmlns:w16cid="http://schemas.microsoft.com/office/word/2016/wordml/cid" xmlns:w16="http://schemas.microsoft.com/office/word/2018/wordml" xmlns:w16du="http://schemas.microsoft.com/office/word/2023/wordml/word16du" xmlns:w16sdtdh="http://schemas.microsoft.com/office/word/2020/wordml/sdtdatahash" xmlns:w16se="http://schemas.microsoft.com/office/word/2015/wordml/symex" xmlns:wpg="http://schemas.microsoft.com/office/word/2010/wordprocessingGroup" xmlns:wpi="http://schemas.microsoft.com/office/word/2010/wordprocessingInk" xmlns:wne="http://schemas.microsoft.com/office/word/2006/wordml" xmlns:wps="http://schemas.microsoft.com/office/word/2010/wordprocessingShape" mc:Ignorable="w14 w15 w16se w16cid w16 w16cex w16sdtdh wp14">
   <w:body>
     <w:p>
       <w:pPr>
@@ -789,6 +789,19 @@
     </w:p>
     <w:p>
       <w:pPr>
+        <w:rPr>
+          <w:lang w:val="be-BY"/>
+        </w:rPr>
+      </w:pPr>
+      <w:r>
+        <w:rPr>
+          <w:lang w:val="be-BY"/>
+        </w:rPr>
+        <w:t>5. Лисичёнок Марина: уп. 1802.</w:t>
+      </w:r>
+    </w:p>
+    <w:p>
+      <w:pPr>
         <w:jc w:val="center"/>
         <w:rPr>
           <w:b/>
@@ -825,6 +838,7 @@
         <w:rPr>
           <w:lang w:val="be-BY"/>
         </w:rPr>
+        <w:lastRenderedPageBreak/>
         <w:t>1.</w:t>
       </w:r>
       <w:r>
@@ -2571,6 +2585,7 @@
         <w:rPr>
           <w:lang w:val="be-BY"/>
         </w:rPr>
+        <w:lastRenderedPageBreak/>
         <w:t xml:space="preserve">3а. </w:t>
       </w:r>
       <w:bookmarkStart w:id="15" w:name="_Hlk123466277"/>
@@ -2591,7 +2606,6 @@
         <w:rPr>
           <w:bCs/>
         </w:rPr>
-        <w:lastRenderedPageBreak/>
         <w:t xml:space="preserve">9.11.1813 – венчание молодых </w:t>
       </w:r>
       <w:proofErr w:type="spellStart"/>
@@ -3930,6 +3944,7 @@
         <w:rPr>
           <w:lang w:val="be-BY"/>
         </w:rPr>
+        <w:lastRenderedPageBreak/>
         <w:t xml:space="preserve">3.1.1.1. Лисичёнок Наталья Иосифова: </w:t>
       </w:r>
       <w:bookmarkStart w:id="28" w:name="_Hlk125469982"/>
@@ -4347,6 +4362,7 @@
         <w:rPr>
           <w:lang w:val="be-BY"/>
         </w:rPr>
+        <w:lastRenderedPageBreak/>
         <w:t xml:space="preserve">3.2.2. Лисичёнок Мария Миколаева: </w:t>
       </w:r>
       <w:bookmarkStart w:id="44" w:name="_Hlk124872029"/>
@@ -4369,7 +4385,6 @@
         <w:rPr>
           <w:lang w:val="be-BY"/>
         </w:rPr>
-        <w:lastRenderedPageBreak/>
         <w:t>помещичья крестьянка, в ревизию 1858 года 14 лет, жила в доме 10 (НИАБ 23-1-2, л.65).</w:t>
       </w:r>
     </w:p>
@@ -4882,6 +4897,7 @@
         <w:rPr>
           <w:lang w:val="be-BY"/>
         </w:rPr>
+        <w:lastRenderedPageBreak/>
         <w:t xml:space="preserve">3.5. Лисичёнок Антон Дмитриев: </w:t>
       </w:r>
       <w:bookmarkStart w:id="60" w:name="_Hlk124527178"/>
@@ -4964,7 +4980,6 @@
         <w:rPr>
           <w:lang w:val="be-BY"/>
         </w:rPr>
-        <w:lastRenderedPageBreak/>
         <w:t>помещичий крестьянин, в ревизию 1834 года 7 лет, в ревизию 1850 года на 6.10.1850 – 23 года, жил в доме 9 (НИАБ 333-9-417, л.303об).</w:t>
       </w:r>
     </w:p>
@@ -5464,6 +5479,200 @@
     </w:p>
     <w:bookmarkEnd w:id="69"/>
     <w:p/>
+    <w:p>
+      <w:r>
+        <w:t>5. Лисичёнок Марина:</w:t>
+      </w:r>
+    </w:p>
+    <w:p>
+      <w:pPr>
+        <w:rPr>
+          <w:bCs/>
+          <w:noProof/>
+          <w:lang w:eastAsia="ru-RU"/>
+        </w:rPr>
+      </w:pPr>
+      <w:r>
+        <w:rPr>
+          <w:bCs/>
+        </w:rPr>
+        <w:t xml:space="preserve">8.05.1802 – крестная мать Павла Яна, сына Яцуков </w:t>
+      </w:r>
+      <w:proofErr w:type="spellStart"/>
+      <w:r>
+        <w:rPr>
+          <w:bCs/>
+        </w:rPr>
+        <w:t>Хведора</w:t>
+      </w:r>
+      <w:proofErr w:type="spellEnd"/>
+      <w:r>
+        <w:rPr>
+          <w:bCs/>
+        </w:rPr>
+        <w:t xml:space="preserve"> и Агапы с деревни </w:t>
+      </w:r>
+      <w:proofErr w:type="spellStart"/>
+      <w:r>
+        <w:rPr>
+          <w:bCs/>
+        </w:rPr>
+        <w:t>Нивки</w:t>
+      </w:r>
+      <w:proofErr w:type="spellEnd"/>
+      <w:r>
+        <w:rPr>
+          <w:bCs/>
+        </w:rPr>
+        <w:t xml:space="preserve"> (НИАБ 136-13-894, л.46об </w:t>
+      </w:r>
+      <w:r>
+        <w:rPr>
+          <w:bCs/>
+          <w:noProof/>
+          <w:lang w:eastAsia="ru-RU"/>
+        </w:rPr>
+        <w:t>№</w:t>
+      </w:r>
+      <w:r>
+        <w:rPr>
+          <w:bCs/>
+          <w:noProof/>
+          <w:lang w:eastAsia="ru-RU"/>
+        </w:rPr>
+        <w:t>14</w:t>
+      </w:r>
+      <w:r>
+        <w:rPr>
+          <w:bCs/>
+          <w:noProof/>
+          <w:lang w:eastAsia="ru-RU"/>
+        </w:rPr>
+        <w:t>/18</w:t>
+      </w:r>
+      <w:r>
+        <w:rPr>
+          <w:bCs/>
+          <w:noProof/>
+          <w:lang w:eastAsia="ru-RU"/>
+        </w:rPr>
+        <w:t>02</w:t>
+      </w:r>
+      <w:r>
+        <w:rPr>
+          <w:bCs/>
+        </w:rPr>
+        <w:t>-</w:t>
+      </w:r>
+      <w:r>
+        <w:rPr>
+          <w:bCs/>
+        </w:rPr>
+        <w:t>р</w:t>
+      </w:r>
+      <w:r>
+        <w:rPr>
+          <w:bCs/>
+        </w:rPr>
+        <w:t xml:space="preserve"> (</w:t>
+      </w:r>
+      <w:proofErr w:type="spellStart"/>
+      <w:r>
+        <w:rPr>
+          <w:bCs/>
+        </w:rPr>
+        <w:t>ориг</w:t>
+      </w:r>
+      <w:proofErr w:type="spellEnd"/>
+      <w:r>
+        <w:rPr>
+          <w:bCs/>
+        </w:rPr>
+        <w:t>)</w:t>
+      </w:r>
+      <w:r>
+        <w:rPr>
+          <w:bCs/>
+        </w:rPr>
+        <w:t xml:space="preserve">, НИАБ 136-13-967, л.35об </w:t>
+      </w:r>
+      <w:r>
+        <w:rPr>
+          <w:bCs/>
+          <w:noProof/>
+          <w:lang w:eastAsia="ru-RU"/>
+        </w:rPr>
+        <w:t>№</w:t>
+      </w:r>
+      <w:r>
+        <w:rPr>
+          <w:bCs/>
+          <w:noProof/>
+          <w:lang w:eastAsia="ru-RU"/>
+        </w:rPr>
+        <w:t>6</w:t>
+      </w:r>
+      <w:r>
+        <w:rPr>
+          <w:bCs/>
+          <w:noProof/>
+          <w:lang w:eastAsia="ru-RU"/>
+        </w:rPr>
+        <w:t>/18</w:t>
+      </w:r>
+      <w:r>
+        <w:rPr>
+          <w:bCs/>
+          <w:noProof/>
+          <w:lang w:eastAsia="ru-RU"/>
+        </w:rPr>
+        <w:t>02</w:t>
+      </w:r>
+      <w:r>
+        <w:rPr>
+          <w:bCs/>
+        </w:rPr>
+        <w:t>-</w:t>
+      </w:r>
+      <w:r>
+        <w:rPr>
+          <w:bCs/>
+        </w:rPr>
+        <w:t>р</w:t>
+      </w:r>
+      <w:r>
+        <w:rPr>
+          <w:bCs/>
+        </w:rPr>
+        <w:t xml:space="preserve"> (</w:t>
+      </w:r>
+      <w:r>
+        <w:rPr>
+          <w:bCs/>
+        </w:rPr>
+        <w:t>коп</w:t>
+      </w:r>
+      <w:r>
+        <w:rPr>
+          <w:bCs/>
+        </w:rPr>
+        <w:t>)</w:t>
+      </w:r>
+      <w:r>
+        <w:rPr>
+          <w:bCs/>
+        </w:rPr>
+        <w:t>)</w:t>
+      </w:r>
+      <w:r>
+        <w:rPr>
+          <w:bCs/>
+          <w:noProof/>
+          <w:lang w:eastAsia="ru-RU"/>
+        </w:rPr>
+        <w:t>.</w:t>
+      </w:r>
+    </w:p>
     <w:p/>
     <w:sectPr>
       <w:pgSz w:w="11906" w:h="16838"/>

--- a/2/деревня Недаль/Недаль Лисичёнки.docx
+++ b/2/деревня Недаль/Недаль Лисичёнки.docx
@@ -1665,49 +1665,7 @@
         <w:rPr>
           <w:bCs/>
         </w:rPr>
-        <w:t xml:space="preserve">19.02.1807 – крещение, крестные родители Жилко Михал Антонов с деревни </w:t>
-      </w:r>
-      <w:proofErr w:type="spellStart"/>
-      <w:r>
-        <w:rPr>
-          <w:bCs/>
-        </w:rPr>
-        <w:t>Недаль</w:t>
-      </w:r>
-      <w:proofErr w:type="spellEnd"/>
-      <w:r>
-        <w:rPr>
-          <w:bCs/>
-        </w:rPr>
-        <w:t xml:space="preserve"> и </w:t>
-      </w:r>
-      <w:proofErr w:type="spellStart"/>
-      <w:r>
-        <w:rPr>
-          <w:bCs/>
-        </w:rPr>
-        <w:t>Касуцкая</w:t>
-      </w:r>
-      <w:proofErr w:type="spellEnd"/>
-      <w:r>
-        <w:rPr>
-          <w:bCs/>
-        </w:rPr>
-        <w:t xml:space="preserve"> Анна с деревни </w:t>
-      </w:r>
-      <w:proofErr w:type="spellStart"/>
-      <w:r>
-        <w:rPr>
-          <w:bCs/>
-        </w:rPr>
-        <w:t>Нивки</w:t>
-      </w:r>
-      <w:proofErr w:type="spellEnd"/>
-      <w:r>
-        <w:rPr>
-          <w:bCs/>
-        </w:rPr>
-        <w:t xml:space="preserve"> (НИАБ 136-13-894, л.61об, </w:t>
+        <w:t xml:space="preserve">19.02.1807 – крещение, крестные родители Жилко Михал Антонов с деревни Недаль и Касуцкая Анна с деревни Нивки (НИАБ 136-13-894, л.61об, </w:t>
       </w:r>
       <w:r>
         <w:rPr>
@@ -1893,44 +1851,14 @@
         <w:rPr>
           <w:bCs/>
         </w:rPr>
-        <w:t xml:space="preserve">9.11.1813 – венчание молодых </w:t>
-      </w:r>
-      <w:proofErr w:type="spellStart"/>
-      <w:r>
-        <w:rPr>
-          <w:bCs/>
-        </w:rPr>
-        <w:t>Лисичёнка</w:t>
-      </w:r>
-      <w:proofErr w:type="spellEnd"/>
-      <w:r>
-        <w:rPr>
-          <w:bCs/>
-        </w:rPr>
-        <w:t xml:space="preserve"> Дмитрия Василева с деревни </w:t>
-      </w:r>
-      <w:proofErr w:type="spellStart"/>
-      <w:r>
-        <w:rPr>
-          <w:bCs/>
-        </w:rPr>
-        <w:t>Недаль</w:t>
-      </w:r>
-      <w:proofErr w:type="spellEnd"/>
-      <w:r>
-        <w:rPr>
-          <w:bCs/>
-        </w:rPr>
-        <w:t xml:space="preserve"> и Сушко Агаты с деревни </w:t>
-      </w:r>
-      <w:proofErr w:type="spellStart"/>
-      <w:r>
-        <w:rPr>
-          <w:bCs/>
-        </w:rPr>
-        <w:t>Разлитье</w:t>
-      </w:r>
-      <w:proofErr w:type="spellEnd"/>
+        <w:t>9.11.1813 – венчание молодых Лисичёнка Дмитрия Василева с деревни Недаль и Сушко Агаты с деревни Разлитье</w:t>
+      </w:r>
+      <w:r>
+        <w:rPr>
+          <w:bCs/>
+        </w:rPr>
+        <w:t>, свидетели Якубович Винценты и Сушко Стефан</w:t>
+      </w:r>
       <w:r>
         <w:rPr>
           <w:bCs/>
@@ -1949,25 +1877,518 @@
         <w:rPr>
           <w:bCs/>
         </w:rPr>
-        <w:t>-б (</w:t>
-      </w:r>
-      <w:proofErr w:type="spellStart"/>
-      <w:r>
-        <w:rPr>
-          <w:bCs/>
+        <w:t>-б (ориг)</w:t>
+      </w:r>
+      <w:r>
+        <w:rPr>
+          <w:bCs/>
+        </w:rPr>
+        <w:t xml:space="preserve">, </w:t>
+      </w:r>
+      <w:bookmarkStart w:id="10" w:name="_Hlk134262514"/>
+      <w:r>
+        <w:rPr>
+          <w:bCs/>
+        </w:rPr>
+        <w:t xml:space="preserve">НИАБ 136-13-953, л.366 </w:t>
+      </w:r>
+      <w:r>
+        <w:rPr>
+          <w:bCs/>
+          <w:noProof/>
+          <w:lang w:eastAsia="ru-RU"/>
+        </w:rPr>
+        <w:t>№2</w:t>
+      </w:r>
+      <w:r>
+        <w:rPr>
+          <w:bCs/>
+          <w:noProof/>
+          <w:lang w:eastAsia="ru-RU"/>
+        </w:rPr>
+        <w:t>0</w:t>
+      </w:r>
+      <w:r>
+        <w:rPr>
+          <w:bCs/>
+          <w:noProof/>
+          <w:lang w:eastAsia="ru-RU"/>
+        </w:rPr>
+        <w:t>/1813</w:t>
+      </w:r>
+      <w:r>
+        <w:rPr>
+          <w:bCs/>
+        </w:rPr>
+        <w:t xml:space="preserve">-б </w:t>
+      </w:r>
+      <w:r>
+        <w:rPr>
+          <w:bCs/>
+        </w:rPr>
+        <w:t>коп</w:t>
+      </w:r>
+      <w:r>
+        <w:rPr>
+          <w:bCs/>
+        </w:rPr>
+        <w:t>)</w:t>
+      </w:r>
+      <w:bookmarkEnd w:id="10"/>
+      <w:r>
+        <w:rPr>
+          <w:bCs/>
+        </w:rPr>
+        <w:t>)</w:t>
+      </w:r>
+      <w:r>
+        <w:rPr>
+          <w:bCs/>
+          <w:noProof/>
+          <w:lang w:eastAsia="ru-RU"/>
+        </w:rPr>
+        <w:t>.</w:t>
+      </w:r>
+      <w:r>
+        <w:rPr>
+          <w:bCs/>
+          <w:noProof/>
+          <w:lang w:eastAsia="ru-RU"/>
+        </w:rPr>
+        <w:tab/>
+      </w:r>
+    </w:p>
+    <w:p>
+      <w:pPr>
+        <w:rPr>
+          <w:lang w:val="be-BY"/>
+        </w:rPr>
+      </w:pPr>
+      <w:r>
+        <w:rPr>
+          <w:lang w:val="be-BY"/>
+        </w:rPr>
+        <w:t xml:space="preserve">1816 - помещичий крестьянин, </w:t>
+      </w:r>
+      <w:r>
+        <w:rPr>
+          <w:lang w:val="be-BY"/>
+        </w:rPr>
+        <w:t xml:space="preserve">в ревизию </w:t>
+      </w:r>
+      <w:r>
+        <w:rPr>
+          <w:lang w:val="be-BY"/>
+        </w:rPr>
+        <w:t>1811 года пропущен</w:t>
+      </w:r>
+      <w:r>
+        <w:rPr>
+          <w:lang w:val="be-BY"/>
+        </w:rPr>
+        <w:t>, в ревизию 181</w:t>
+      </w:r>
+      <w:r>
+        <w:rPr>
+          <w:lang w:val="be-BY"/>
+        </w:rPr>
+        <w:t>6</w:t>
+      </w:r>
+      <w:r>
+        <w:rPr>
+          <w:lang w:val="be-BY"/>
+        </w:rPr>
+        <w:t xml:space="preserve"> года </w:t>
+      </w:r>
+      <w:r>
+        <w:rPr>
+          <w:lang w:val="be-BY"/>
+        </w:rPr>
+        <w:t>июль месяц</w:t>
+      </w:r>
+      <w:r>
+        <w:rPr>
+          <w:lang w:val="be-BY"/>
+        </w:rPr>
+        <w:t xml:space="preserve"> – </w:t>
+      </w:r>
+      <w:r>
+        <w:rPr>
+          <w:lang w:val="be-BY"/>
+        </w:rPr>
+        <w:t>22 года (родился около 1794 года)</w:t>
+      </w:r>
+      <w:r>
+        <w:rPr>
+          <w:lang w:val="be-BY"/>
+        </w:rPr>
+        <w:t xml:space="preserve">, </w:t>
+      </w:r>
+      <w:r>
+        <w:rPr>
+          <w:lang w:val="be-BY"/>
+        </w:rPr>
+        <w:t>неоседлый</w:t>
+      </w:r>
+      <w:r>
+        <w:rPr>
+          <w:lang w:val="be-BY"/>
+        </w:rPr>
+        <w:t xml:space="preserve"> (НИАБ 333-9-</w:t>
+      </w:r>
+      <w:r>
+        <w:rPr>
+          <w:lang w:val="be-BY"/>
+        </w:rPr>
+        <w:t>84</w:t>
+      </w:r>
+      <w:r>
+        <w:rPr>
+          <w:lang w:val="be-BY"/>
+        </w:rPr>
+        <w:t>, л.</w:t>
+      </w:r>
+      <w:r>
+        <w:rPr>
+          <w:lang w:val="be-BY"/>
+        </w:rPr>
+        <w:t>253об</w:t>
+      </w:r>
+      <w:r>
+        <w:rPr>
+          <w:lang w:val="be-BY"/>
+        </w:rPr>
+        <w:t>)</w:t>
+      </w:r>
+      <w:r>
+        <w:rPr>
+          <w:lang w:val="be-BY"/>
+        </w:rPr>
+        <w:t>.</w:t>
+      </w:r>
+    </w:p>
+    <w:p>
+      <w:pPr>
+        <w:rPr>
+          <w:bCs/>
+        </w:rPr>
+      </w:pPr>
+      <w:r>
+        <w:rPr>
+          <w:bCs/>
+        </w:rPr>
+        <w:t xml:space="preserve">2.01.1817 – крещение дочери Маланьи Анисьи (НИАБ 136-13-928, л.143об </w:t>
+      </w:r>
+      <w:r>
+        <w:rPr>
+          <w:bCs/>
+          <w:noProof/>
+          <w:lang w:eastAsia="ru-RU"/>
+        </w:rPr>
+        <w:t>№</w:t>
+      </w:r>
+      <w:r>
+        <w:rPr>
+          <w:bCs/>
+          <w:noProof/>
+          <w:lang w:eastAsia="ru-RU"/>
+        </w:rPr>
+        <w:t>1</w:t>
+      </w:r>
+      <w:r>
+        <w:rPr>
+          <w:bCs/>
+          <w:noProof/>
+          <w:lang w:eastAsia="ru-RU"/>
+        </w:rPr>
+        <w:t>/181</w:t>
+      </w:r>
+      <w:r>
+        <w:rPr>
+          <w:bCs/>
+          <w:noProof/>
+          <w:lang w:eastAsia="ru-RU"/>
+        </w:rPr>
+        <w:t>7</w:t>
+      </w:r>
+      <w:r>
+        <w:rPr>
+          <w:bCs/>
+        </w:rPr>
+        <w:t>-</w:t>
+      </w:r>
+      <w:r>
+        <w:rPr>
+          <w:bCs/>
+        </w:rPr>
+        <w:t>р</w:t>
+      </w:r>
+      <w:r>
+        <w:rPr>
+          <w:bCs/>
+        </w:rPr>
+        <w:t xml:space="preserve"> (ориг)</w:t>
+      </w:r>
+      <w:r>
+        <w:rPr>
+          <w:bCs/>
+        </w:rPr>
+        <w:t>)</w:t>
+      </w:r>
+      <w:r>
+        <w:rPr>
+          <w:bCs/>
+          <w:noProof/>
+          <w:lang w:eastAsia="ru-RU"/>
+        </w:rPr>
+        <w:t>.</w:t>
+      </w:r>
+    </w:p>
+    <w:p>
+      <w:pPr>
+        <w:rPr>
+          <w:rFonts w:eastAsia="Calibri"/>
+          <w:bCs/>
+          <w:noProof/>
+          <w:lang w:eastAsia="ru-RU"/>
+        </w:rPr>
+      </w:pPr>
+      <w:r>
+        <w:rPr>
+          <w:lang w:val="be-BY"/>
+        </w:rPr>
+        <w:t xml:space="preserve">12.10.1819 – крестный отец Евдокии, дочери Сушков Мацея и Анны с деревни Разлитье (НИАБ, 136-13-894, л.103, </w:t>
+      </w:r>
+      <w:r>
+        <w:rPr>
+          <w:rFonts w:eastAsia="Calibri"/>
+          <w:bCs/>
+          <w:noProof/>
+          <w:lang w:eastAsia="ru-RU"/>
+        </w:rPr>
+        <w:t>№</w:t>
+      </w:r>
+      <w:r>
+        <w:rPr>
+          <w:bCs/>
+          <w:noProof/>
+          <w:lang w:eastAsia="ru-RU"/>
+        </w:rPr>
+        <w:t>57</w:t>
+      </w:r>
+      <w:r>
+        <w:rPr>
+          <w:bCs/>
+        </w:rPr>
+        <w:t>/1819</w:t>
+      </w:r>
+      <w:r>
+        <w:rPr>
+          <w:bCs/>
+          <w:noProof/>
+          <w:lang w:eastAsia="ru-RU"/>
+        </w:rPr>
+        <w:t>-р (ориг)</w:t>
+      </w:r>
+      <w:r>
+        <w:rPr>
+          <w:bCs/>
+          <w:noProof/>
+          <w:lang w:eastAsia="ru-RU"/>
+        </w:rPr>
+        <w:t>)</w:t>
+      </w:r>
+      <w:r>
+        <w:rPr>
+          <w:rFonts w:eastAsia="Calibri"/>
+          <w:bCs/>
+          <w:noProof/>
+          <w:lang w:eastAsia="ru-RU"/>
+        </w:rPr>
+        <w:t>.</w:t>
+      </w:r>
+    </w:p>
+    <w:p>
+      <w:pPr>
+        <w:rPr>
+          <w:rFonts w:eastAsia="Calibri"/>
+          <w:bCs/>
+          <w:noProof/>
+          <w:lang w:eastAsia="ru-RU"/>
+        </w:rPr>
+      </w:pPr>
+      <w:r>
+        <w:rPr>
+          <w:lang w:val="be-BY"/>
+        </w:rPr>
+        <w:t xml:space="preserve">10.10.1820 – крестный отец Анастасии, дочери Лапецов Габриэля и Зеновии с деревни Разлитье (НИАБ, 136-13-894, л.104об, </w:t>
+      </w:r>
+      <w:r>
+        <w:rPr>
+          <w:rFonts w:eastAsia="Calibri"/>
+          <w:bCs/>
+          <w:noProof/>
+          <w:lang w:eastAsia="ru-RU"/>
+        </w:rPr>
+        <w:t>№</w:t>
+      </w:r>
+      <w:r>
+        <w:rPr>
+          <w:bCs/>
+          <w:noProof/>
+          <w:lang w:eastAsia="ru-RU"/>
+        </w:rPr>
+        <w:t>33</w:t>
+      </w:r>
+      <w:r>
+        <w:rPr>
+          <w:bCs/>
+        </w:rPr>
+        <w:t>/18</w:t>
+      </w:r>
+      <w:r>
+        <w:rPr>
+          <w:bCs/>
+        </w:rPr>
+        <w:t>20</w:t>
+      </w:r>
+      <w:r>
+        <w:rPr>
+          <w:bCs/>
+          <w:noProof/>
+          <w:lang w:eastAsia="ru-RU"/>
+        </w:rPr>
+        <w:t>-р (ориг)</w:t>
+      </w:r>
+      <w:r>
+        <w:rPr>
+          <w:bCs/>
+          <w:noProof/>
+          <w:lang w:eastAsia="ru-RU"/>
+        </w:rPr>
+        <w:t>)</w:t>
+      </w:r>
+      <w:r>
+        <w:rPr>
+          <w:rFonts w:eastAsia="Calibri"/>
+          <w:bCs/>
+          <w:noProof/>
+          <w:lang w:eastAsia="ru-RU"/>
+        </w:rPr>
+        <w:t>.</w:t>
+      </w:r>
+    </w:p>
+    <w:p>
+      <w:pPr>
+        <w:rPr>
+          <w:bCs/>
+          <w:noProof/>
+          <w:lang w:eastAsia="ru-RU"/>
+        </w:rPr>
+      </w:pPr>
+      <w:bookmarkStart w:id="11" w:name="_Hlk128245760"/>
+      <w:r>
+        <w:t>2.05.1820 – крестный отец Софии Текли, дочери Войничей Ясона и Грыпины с деревни Недаль (</w:t>
+      </w:r>
+      <w:bookmarkStart w:id="12" w:name="_Hlk126569921"/>
+      <w:r>
+        <w:rPr>
+          <w:noProof/>
+          <w:lang w:eastAsia="ru-RU"/>
+        </w:rPr>
+        <w:t>НИАБ 136-13-928,</w:t>
+      </w:r>
+      <w:r>
+        <w:rPr>
+          <w:noProof/>
+          <w:lang w:eastAsia="ru-RU"/>
+        </w:rPr>
+        <w:t xml:space="preserve"> л</w:t>
+      </w:r>
+      <w:r>
+        <w:rPr>
+          <w:noProof/>
+          <w:lang w:eastAsia="ru-RU"/>
+        </w:rPr>
+        <w:t>ист 183об</w:t>
+      </w:r>
+      <w:r>
+        <w:rPr>
+          <w:noProof/>
+          <w:lang w:eastAsia="ru-RU"/>
+        </w:rPr>
+        <w:t>,</w:t>
+      </w:r>
+      <w:r>
+        <w:rPr>
+          <w:b/>
+          <w:noProof/>
+          <w:lang w:eastAsia="ru-RU"/>
+        </w:rPr>
+        <w:t xml:space="preserve"> </w:t>
+      </w:r>
+      <w:r>
+        <w:rPr>
+          <w:bCs/>
+          <w:noProof/>
+          <w:lang w:eastAsia="ru-RU"/>
+        </w:rPr>
+        <w:t>№</w:t>
+      </w:r>
+      <w:r>
+        <w:rPr>
+          <w:bCs/>
+          <w:noProof/>
+          <w:lang w:eastAsia="ru-RU"/>
+        </w:rPr>
+        <w:t>36</w:t>
+      </w:r>
+      <w:r>
+        <w:rPr>
+          <w:bCs/>
+          <w:noProof/>
+          <w:lang w:eastAsia="ru-RU"/>
+        </w:rPr>
+        <w:t>/1</w:t>
+      </w:r>
+      <w:r>
+        <w:rPr>
+          <w:bCs/>
+          <w:noProof/>
+          <w:lang w:eastAsia="ru-RU"/>
+        </w:rPr>
+        <w:t>820</w:t>
+      </w:r>
+      <w:r>
+        <w:rPr>
+          <w:bCs/>
+          <w:noProof/>
+          <w:lang w:eastAsia="ru-RU"/>
+        </w:rPr>
+        <w:t>-р (</w:t>
+      </w:r>
+      <w:r>
+        <w:rPr>
+          <w:bCs/>
+          <w:noProof/>
+          <w:lang w:eastAsia="ru-RU"/>
         </w:rPr>
         <w:t>ориг</w:t>
       </w:r>
-      <w:proofErr w:type="spellEnd"/>
-      <w:r>
-        <w:rPr>
-          <w:bCs/>
+      <w:r>
+        <w:rPr>
+          <w:bCs/>
+          <w:noProof/>
+          <w:lang w:eastAsia="ru-RU"/>
         </w:rPr>
         <w:t>)</w:t>
       </w:r>
-      <w:r>
-        <w:rPr>
-          <w:bCs/>
+      <w:bookmarkEnd w:id="12"/>
+      <w:r>
+        <w:rPr>
+          <w:bCs/>
+          <w:noProof/>
+          <w:lang w:eastAsia="ru-RU"/>
         </w:rPr>
         <w:t>)</w:t>
       </w:r>
@@ -1979,6 +2400,247 @@
         </w:rPr>
         <w:t>.</w:t>
       </w:r>
+      <w:bookmarkEnd w:id="11"/>
+    </w:p>
+    <w:p>
+      <w:pPr>
+        <w:rPr>
+          <w:lang w:val="be-BY"/>
+        </w:rPr>
+      </w:pPr>
+      <w:bookmarkStart w:id="13" w:name="_Hlk124524001"/>
+      <w:bookmarkEnd w:id="9"/>
+      <w:r>
+        <w:rPr>
+          <w:lang w:val="be-BY"/>
+        </w:rPr>
+        <w:t xml:space="preserve">1834 - помещичий крестьянин, в ревизию 1816 года 22 года, </w:t>
+      </w:r>
+      <w:r>
+        <w:rPr>
+          <w:lang w:val="be-BY"/>
+        </w:rPr>
+        <w:t>в ревизию 18</w:t>
+      </w:r>
+      <w:r>
+        <w:rPr>
+          <w:lang w:val="be-BY"/>
+        </w:rPr>
+        <w:t>34</w:t>
+      </w:r>
+      <w:r>
+        <w:rPr>
+          <w:lang w:val="be-BY"/>
+        </w:rPr>
+        <w:t xml:space="preserve"> года на </w:t>
+      </w:r>
+      <w:r>
+        <w:rPr>
+          <w:lang w:val="be-BY"/>
+        </w:rPr>
+        <w:t>25</w:t>
+      </w:r>
+      <w:r>
+        <w:rPr>
+          <w:lang w:val="be-BY"/>
+        </w:rPr>
+        <w:t>.0</w:t>
+      </w:r>
+      <w:r>
+        <w:rPr>
+          <w:lang w:val="be-BY"/>
+        </w:rPr>
+        <w:t>1</w:t>
+      </w:r>
+      <w:r>
+        <w:rPr>
+          <w:lang w:val="be-BY"/>
+        </w:rPr>
+        <w:t xml:space="preserve"> – </w:t>
+      </w:r>
+      <w:r>
+        <w:rPr>
+          <w:lang w:val="be-BY"/>
+        </w:rPr>
+        <w:t>40 лет,</w:t>
+      </w:r>
+      <w:r>
+        <w:rPr>
+          <w:lang w:val="be-BY"/>
+        </w:rPr>
+        <w:t xml:space="preserve"> </w:t>
+      </w:r>
+      <w:r>
+        <w:rPr>
+          <w:lang w:val="be-BY"/>
+        </w:rPr>
+        <w:t>жил в доме 9 (НИАБ 333-9-543, л.138об).</w:t>
+      </w:r>
+    </w:p>
+    <w:p>
+      <w:pPr>
+        <w:rPr>
+          <w:lang w:val="be-BY"/>
+        </w:rPr>
+      </w:pPr>
+      <w:bookmarkStart w:id="14" w:name="_Hlk124871287"/>
+      <w:bookmarkEnd w:id="13"/>
+      <w:r>
+        <w:rPr>
+          <w:lang w:val="be-BY"/>
+        </w:rPr>
+        <w:t>1850 - помещичий крестьянин, в ревизию 1834 года 40 лет, в ревизию 1850 года на 6.10.1850 – 56 лет, жил в доме 9 (НИАБ 333-9-417, л.303об).</w:t>
+      </w:r>
+    </w:p>
+    <w:p>
+      <w:pPr>
+        <w:rPr>
+          <w:lang w:val="be-BY"/>
+        </w:rPr>
+      </w:pPr>
+      <w:bookmarkStart w:id="15" w:name="_Hlk125565596"/>
+      <w:bookmarkEnd w:id="14"/>
+      <w:r>
+        <w:rPr>
+          <w:lang w:val="be-BY"/>
+        </w:rPr>
+        <w:t>1858 - помещичий крестьянин, в ревизию 1850 года 56 лет, умер в 1852 году, жил в доме 10 (НИАБ 23-1-2, л.64об).</w:t>
+      </w:r>
+    </w:p>
+    <w:bookmarkEnd w:id="15"/>
+    <w:p>
+      <w:pPr>
+        <w:rPr>
+          <w:lang w:val="be-BY"/>
+        </w:rPr>
+      </w:pPr>
+    </w:p>
+    <w:p>
+      <w:pPr>
+        <w:rPr>
+          <w:lang w:val="be-BY"/>
+        </w:rPr>
+      </w:pPr>
+      <w:r>
+        <w:rPr>
+          <w:lang w:val="be-BY"/>
+        </w:rPr>
+        <w:t xml:space="preserve">3а. </w:t>
+      </w:r>
+      <w:bookmarkStart w:id="16" w:name="_Hlk123466277"/>
+      <w:r>
+        <w:rPr>
+          <w:lang w:val="be-BY"/>
+        </w:rPr>
+        <w:t xml:space="preserve">Лисичёнок Агата: </w:t>
+      </w:r>
+    </w:p>
+    <w:p>
+      <w:pPr>
+        <w:rPr>
+          <w:bCs/>
+        </w:rPr>
+      </w:pPr>
+      <w:r>
+        <w:rPr>
+          <w:bCs/>
+        </w:rPr>
+        <w:t>9.11.1813 – венчание молодых Лисичёнка Дмитрия Василева с деревни Недаль и Сушко Агаты с деревни Разлитье</w:t>
+      </w:r>
+      <w:r>
+        <w:rPr>
+          <w:bCs/>
+        </w:rPr>
+        <w:t>, свидетели Якубович Винценты и Сушко Стефан</w:t>
+      </w:r>
+      <w:r>
+        <w:rPr>
+          <w:bCs/>
+        </w:rPr>
+        <w:t xml:space="preserve"> (НИАБ 136-13-920, 20об, л.23 </w:t>
+      </w:r>
+      <w:r>
+        <w:rPr>
+          <w:bCs/>
+          <w:noProof/>
+          <w:lang w:eastAsia="ru-RU"/>
+        </w:rPr>
+        <w:t>№23/1813</w:t>
+      </w:r>
+      <w:r>
+        <w:rPr>
+          <w:bCs/>
+        </w:rPr>
+        <w:t>-б (ориг)</w:t>
+      </w:r>
+      <w:r>
+        <w:rPr>
+          <w:bCs/>
+        </w:rPr>
+        <w:t xml:space="preserve">, </w:t>
+      </w:r>
+      <w:r>
+        <w:rPr>
+          <w:bCs/>
+        </w:rPr>
+        <w:t xml:space="preserve">НИАБ 136-13-953, л.366 </w:t>
+      </w:r>
+      <w:r>
+        <w:rPr>
+          <w:bCs/>
+          <w:noProof/>
+          <w:lang w:eastAsia="ru-RU"/>
+        </w:rPr>
+        <w:t>№2</w:t>
+      </w:r>
+      <w:r>
+        <w:rPr>
+          <w:bCs/>
+          <w:noProof/>
+          <w:lang w:eastAsia="ru-RU"/>
+        </w:rPr>
+        <w:t>0</w:t>
+      </w:r>
+      <w:r>
+        <w:rPr>
+          <w:bCs/>
+          <w:noProof/>
+          <w:lang w:eastAsia="ru-RU"/>
+        </w:rPr>
+        <w:t>/1813</w:t>
+      </w:r>
+      <w:r>
+        <w:rPr>
+          <w:bCs/>
+        </w:rPr>
+        <w:t xml:space="preserve">-б </w:t>
+      </w:r>
+      <w:r>
+        <w:rPr>
+          <w:bCs/>
+        </w:rPr>
+        <w:t>коп</w:t>
+      </w:r>
+      <w:r>
+        <w:rPr>
+          <w:bCs/>
+        </w:rPr>
+        <w:t>)</w:t>
+      </w:r>
+      <w:r>
+        <w:rPr>
+          <w:bCs/>
+        </w:rPr>
+        <w:t>)</w:t>
+      </w:r>
+      <w:r>
+        <w:rPr>
+          <w:bCs/>
+          <w:noProof/>
+          <w:lang w:eastAsia="ru-RU"/>
+        </w:rPr>
+        <w:t>.</w:t>
+      </w:r>
       <w:r>
         <w:rPr>
           <w:bCs/>
@@ -1998,25 +2660,19 @@
         <w:rPr>
           <w:lang w:val="be-BY"/>
         </w:rPr>
-        <w:t xml:space="preserve">1816 - помещичий крестьянин, </w:t>
-      </w:r>
-      <w:r>
-        <w:rPr>
-          <w:lang w:val="be-BY"/>
-        </w:rPr>
-        <w:t xml:space="preserve">в ревизию </w:t>
-      </w:r>
-      <w:r>
-        <w:rPr>
-          <w:lang w:val="be-BY"/>
-        </w:rPr>
-        <w:t>1811 года пропущен</w:t>
-      </w:r>
-      <w:r>
-        <w:rPr>
-          <w:lang w:val="be-BY"/>
-        </w:rPr>
-        <w:t>, в ревизию 181</w:t>
+        <w:t>07.</w:t>
+      </w:r>
+      <w:r>
+        <w:rPr>
+          <w:lang w:val="be-BY"/>
+        </w:rPr>
+        <w:t xml:space="preserve">1816 - помещичья крестьянка, </w:t>
+      </w:r>
+      <w:r>
+        <w:rPr>
+          <w:lang w:val="be-BY"/>
+        </w:rPr>
+        <w:t>в ревизию 181</w:t>
       </w:r>
       <w:r>
         <w:rPr>
@@ -2046,7 +2702,7 @@
         <w:rPr>
           <w:lang w:val="be-BY"/>
         </w:rPr>
-        <w:t>22 года (родился около 1794 года)</w:t>
+        <w:t>22 года (родилась около 1794 года)</w:t>
       </w:r>
       <w:r>
         <w:rPr>
@@ -2058,7 +2714,7 @@
         <w:rPr>
           <w:lang w:val="be-BY"/>
         </w:rPr>
-        <w:t>неоседлый</w:t>
+        <w:t>неоседлая</w:t>
       </w:r>
       <w:r>
         <w:rPr>
@@ -2082,7 +2738,7 @@
         <w:rPr>
           <w:lang w:val="be-BY"/>
         </w:rPr>
-        <w:t>253об</w:t>
+        <w:t>254</w:t>
       </w:r>
       <w:r>
         <w:rPr>
@@ -2101,6 +2757,114 @@
       <w:pPr>
         <w:rPr>
           <w:bCs/>
+          <w:noProof/>
+          <w:lang w:eastAsia="ru-RU"/>
+        </w:rPr>
+      </w:pPr>
+      <w:r>
+        <w:rPr>
+          <w:bCs/>
+        </w:rPr>
+        <w:t xml:space="preserve">30.07.1816 – </w:t>
+      </w:r>
+      <w:r>
+        <w:rPr>
+          <w:lang w:val="be-BY"/>
+        </w:rPr>
+        <w:t>крестная мать Матрашил Василя и Дороты с деревни Нивки</w:t>
+      </w:r>
+      <w:r>
+        <w:t xml:space="preserve"> </w:t>
+      </w:r>
+      <w:r>
+        <w:rPr>
+          <w:lang w:val="be-BY"/>
+        </w:rPr>
+        <w:t xml:space="preserve">(НИАБ </w:t>
+      </w:r>
+      <w:r>
+        <w:rPr>
+          <w:lang w:val="be-BY"/>
+        </w:rPr>
+        <w:t>937-4-32</w:t>
+      </w:r>
+      <w:r>
+        <w:rPr>
+          <w:lang w:val="be-BY"/>
+        </w:rPr>
+        <w:t>, л.</w:t>
+      </w:r>
+      <w:r>
+        <w:rPr>
+          <w:lang w:val="be-BY"/>
+        </w:rPr>
+        <w:t xml:space="preserve">32, </w:t>
+      </w:r>
+      <w:r>
+        <w:rPr>
+          <w:bCs/>
+          <w:noProof/>
+          <w:lang w:eastAsia="ru-RU"/>
+        </w:rPr>
+        <w:t>№</w:t>
+      </w:r>
+      <w:r>
+        <w:rPr>
+          <w:bCs/>
+          <w:noProof/>
+          <w:lang w:eastAsia="ru-RU"/>
+        </w:rPr>
+        <w:t>16</w:t>
+      </w:r>
+      <w:r>
+        <w:rPr>
+          <w:bCs/>
+          <w:noProof/>
+          <w:lang w:eastAsia="ru-RU"/>
+        </w:rPr>
+        <w:t>/</w:t>
+      </w:r>
+      <w:r>
+        <w:rPr>
+          <w:bCs/>
+          <w:noProof/>
+          <w:lang w:eastAsia="ru-RU"/>
+        </w:rPr>
+        <w:t>18</w:t>
+      </w:r>
+      <w:r>
+        <w:rPr>
+          <w:bCs/>
+          <w:noProof/>
+          <w:lang w:eastAsia="ru-RU"/>
+        </w:rPr>
+        <w:t>16</w:t>
+      </w:r>
+      <w:r>
+        <w:rPr>
+          <w:bCs/>
+        </w:rPr>
+        <w:t>-</w:t>
+      </w:r>
+      <w:r>
+        <w:rPr>
+          <w:bCs/>
+        </w:rPr>
+        <w:t>р</w:t>
+      </w:r>
+      <w:r>
+        <w:rPr>
+          <w:lang w:val="be-BY"/>
+        </w:rPr>
+        <w:t>).</w:t>
+      </w:r>
+    </w:p>
+    <w:p>
+      <w:pPr>
+        <w:rPr>
+          <w:bCs/>
+          <w:noProof/>
+          <w:lang w:eastAsia="ru-RU"/>
         </w:rPr>
       </w:pPr>
       <w:r>
@@ -2157,16 +2921,8 @@
         <w:rPr>
           <w:bCs/>
         </w:rPr>
-        <w:t xml:space="preserve"> (</w:t>
-      </w:r>
-      <w:proofErr w:type="spellStart"/>
-      <w:r>
-        <w:rPr>
-          <w:bCs/>
-        </w:rPr>
-        <w:t>ориг</w:t>
-      </w:r>
-      <w:proofErr w:type="spellEnd"/>
+        <w:t xml:space="preserve"> (ориг)</w:t>
+      </w:r>
       <w:r>
         <w:rPr>
           <w:bCs/>
@@ -2176,36 +2932,136 @@
       <w:r>
         <w:rPr>
           <w:bCs/>
+          <w:noProof/>
+          <w:lang w:eastAsia="ru-RU"/>
+        </w:rPr>
+        <w:t>.</w:t>
+      </w:r>
+    </w:p>
+    <w:p>
+      <w:pPr>
+        <w:rPr>
+          <w:noProof/>
+          <w:lang w:eastAsia="ru-RU"/>
+        </w:rPr>
+      </w:pPr>
+      <w:bookmarkStart w:id="17" w:name="_Hlk129543659"/>
+      <w:r>
+        <w:t>1</w:t>
+      </w:r>
+      <w:r>
+        <w:t>6.</w:t>
+      </w:r>
+      <w:r>
+        <w:t>0</w:t>
+      </w:r>
+      <w:r>
+        <w:t>4.</w:t>
+      </w:r>
+      <w:r>
+        <w:t>181</w:t>
+      </w:r>
+      <w:r>
+        <w:t xml:space="preserve">7 – крестная мать Бенедикта, сына Коберд Иосифа и Малгожаты с деревни Недаль (НИАБ 937-4-32, л. 34, </w:t>
+      </w:r>
+      <w:r>
+        <w:rPr>
+          <w:noProof/>
+          <w:lang w:eastAsia="ru-RU"/>
+        </w:rPr>
+        <w:t>№</w:t>
+      </w:r>
+      <w:r>
+        <w:rPr>
+          <w:noProof/>
+          <w:lang w:eastAsia="ru-RU"/>
+        </w:rPr>
+        <w:t>17</w:t>
+      </w:r>
+      <w:r>
+        <w:rPr>
+          <w:noProof/>
+          <w:lang w:eastAsia="ru-RU"/>
+        </w:rPr>
+        <w:t>/1</w:t>
+      </w:r>
+      <w:r>
+        <w:rPr>
+          <w:noProof/>
+          <w:lang w:eastAsia="ru-RU"/>
+        </w:rPr>
+        <w:t>817</w:t>
+      </w:r>
+      <w:r>
+        <w:rPr>
+          <w:noProof/>
+          <w:lang w:eastAsia="ru-RU"/>
+        </w:rPr>
+        <w:t>-р</w:t>
+      </w:r>
+      <w:r>
+        <w:rPr>
+          <w:noProof/>
+          <w:lang w:eastAsia="ru-RU"/>
         </w:rPr>
         <w:t>)</w:t>
       </w:r>
       <w:r>
         <w:rPr>
-          <w:bCs/>
           <w:noProof/>
           <w:lang w:eastAsia="ru-RU"/>
         </w:rPr>
         <w:t>.</w:t>
       </w:r>
-    </w:p>
-    <w:p>
-      <w:pPr>
-        <w:rPr>
-          <w:rFonts w:eastAsia="Calibri"/>
-          <w:bCs/>
-          <w:noProof/>
-          <w:lang w:eastAsia="ru-RU"/>
-        </w:rPr>
-      </w:pPr>
-      <w:r>
-        <w:rPr>
-          <w:lang w:val="be-BY"/>
-        </w:rPr>
-        <w:t xml:space="preserve">12.10.1819 – крестный отец Евдокии, дочери Сушков Мацея и Анны с деревни Разлитье (НИАБ, 136-13-894, л.103, </w:t>
-      </w:r>
-      <w:r>
-        <w:rPr>
-          <w:rFonts w:eastAsia="Calibri"/>
+      <w:bookmarkEnd w:id="17"/>
+    </w:p>
+    <w:p>
+      <w:pPr>
+        <w:rPr>
+          <w:lang w:val="be-BY"/>
+        </w:rPr>
+      </w:pPr>
+      <w:r>
+        <w:rPr>
+          <w:bCs/>
+        </w:rPr>
+        <w:t xml:space="preserve">2.02.1819 – </w:t>
+      </w:r>
+      <w:r>
+        <w:rPr>
+          <w:lang w:val="be-BY"/>
+        </w:rPr>
+        <w:t>крестная мать Гонораты, дочери Матрашил Василя и Дороты с деревни Нивки</w:t>
+      </w:r>
+      <w:r>
+        <w:t xml:space="preserve"> </w:t>
+      </w:r>
+      <w:r>
+        <w:rPr>
+          <w:lang w:val="be-BY"/>
+        </w:rPr>
+        <w:t xml:space="preserve">(НИАБ </w:t>
+      </w:r>
+      <w:r>
+        <w:rPr>
+          <w:lang w:val="be-BY"/>
+        </w:rPr>
+        <w:t>937-4-32</w:t>
+      </w:r>
+      <w:r>
+        <w:rPr>
+          <w:lang w:val="be-BY"/>
+        </w:rPr>
+        <w:t>, л.</w:t>
+      </w:r>
+      <w:r>
+        <w:rPr>
+          <w:lang w:val="be-BY"/>
+        </w:rPr>
+        <w:t xml:space="preserve">37, </w:t>
+      </w:r>
+      <w:r>
+        <w:rPr>
           <w:bCs/>
           <w:noProof/>
           <w:lang w:eastAsia="ru-RU"/>
@@ -2218,58 +3074,1250 @@
           <w:noProof/>
           <w:lang w:eastAsia="ru-RU"/>
         </w:rPr>
-        <w:t>57</w:t>
-      </w:r>
-      <w:r>
-        <w:rPr>
-          <w:bCs/>
-        </w:rPr>
-        <w:t>/1819</w:t>
-      </w:r>
-      <w:r>
-        <w:rPr>
-          <w:bCs/>
-          <w:noProof/>
-          <w:lang w:eastAsia="ru-RU"/>
-        </w:rPr>
-        <w:t>-р (ориг)</w:t>
-      </w:r>
-      <w:r>
-        <w:rPr>
-          <w:bCs/>
-          <w:noProof/>
-          <w:lang w:eastAsia="ru-RU"/>
+        <w:t>4</w:t>
+      </w:r>
+      <w:r>
+        <w:rPr>
+          <w:bCs/>
+          <w:noProof/>
+          <w:lang w:eastAsia="ru-RU"/>
+        </w:rPr>
+        <w:t>/</w:t>
+      </w:r>
+      <w:r>
+        <w:rPr>
+          <w:bCs/>
+          <w:noProof/>
+          <w:lang w:eastAsia="ru-RU"/>
+        </w:rPr>
+        <w:t>18</w:t>
+      </w:r>
+      <w:r>
+        <w:rPr>
+          <w:bCs/>
+          <w:noProof/>
+          <w:lang w:eastAsia="ru-RU"/>
+        </w:rPr>
+        <w:t>19</w:t>
+      </w:r>
+      <w:r>
+        <w:rPr>
+          <w:bCs/>
+        </w:rPr>
+        <w:t>-</w:t>
+      </w:r>
+      <w:r>
+        <w:rPr>
+          <w:bCs/>
+        </w:rPr>
+        <w:t>р</w:t>
+      </w:r>
+      <w:r>
+        <w:rPr>
+          <w:lang w:val="be-BY"/>
+        </w:rPr>
+        <w:t>).</w:t>
+      </w:r>
+    </w:p>
+    <w:p>
+      <w:pPr>
+        <w:rPr>
+          <w:bCs/>
+          <w:noProof/>
+          <w:lang w:eastAsia="ru-RU"/>
+        </w:rPr>
+      </w:pPr>
+      <w:r>
+        <w:rPr>
+          <w:bCs/>
+        </w:rPr>
+        <w:t xml:space="preserve">6.07.1819 – </w:t>
+      </w:r>
+      <w:r>
+        <w:rPr>
+          <w:lang w:val="be-BY"/>
+        </w:rPr>
+        <w:t>крестная мать Казимира, сына Кушнеревичей Адама и Евы с деревни Дедиловичи</w:t>
+      </w:r>
+      <w:r>
+        <w:t xml:space="preserve"> </w:t>
+      </w:r>
+      <w:r>
+        <w:rPr>
+          <w:lang w:val="be-BY"/>
+        </w:rPr>
+        <w:t xml:space="preserve">(НИАБ </w:t>
+      </w:r>
+      <w:r>
+        <w:rPr>
+          <w:lang w:val="be-BY"/>
+        </w:rPr>
+        <w:t>937-4-32</w:t>
+      </w:r>
+      <w:r>
+        <w:rPr>
+          <w:lang w:val="be-BY"/>
+        </w:rPr>
+        <w:t>, л.</w:t>
+      </w:r>
+      <w:r>
+        <w:rPr>
+          <w:lang w:val="be-BY"/>
+        </w:rPr>
+        <w:t xml:space="preserve">37об, </w:t>
+      </w:r>
+      <w:r>
+        <w:rPr>
+          <w:bCs/>
+          <w:noProof/>
+          <w:lang w:eastAsia="ru-RU"/>
+        </w:rPr>
+        <w:t>№</w:t>
+      </w:r>
+      <w:r>
+        <w:rPr>
+          <w:bCs/>
+          <w:noProof/>
+          <w:lang w:eastAsia="ru-RU"/>
+        </w:rPr>
+        <w:t>12</w:t>
+      </w:r>
+      <w:r>
+        <w:rPr>
+          <w:bCs/>
+          <w:noProof/>
+          <w:lang w:eastAsia="ru-RU"/>
+        </w:rPr>
+        <w:t>/</w:t>
+      </w:r>
+      <w:r>
+        <w:rPr>
+          <w:bCs/>
+          <w:noProof/>
+          <w:lang w:eastAsia="ru-RU"/>
+        </w:rPr>
+        <w:t>18</w:t>
+      </w:r>
+      <w:r>
+        <w:rPr>
+          <w:bCs/>
+          <w:noProof/>
+          <w:lang w:eastAsia="ru-RU"/>
+        </w:rPr>
+        <w:t>19</w:t>
+      </w:r>
+      <w:r>
+        <w:rPr>
+          <w:bCs/>
+        </w:rPr>
+        <w:t>-</w:t>
+      </w:r>
+      <w:r>
+        <w:rPr>
+          <w:bCs/>
+        </w:rPr>
+        <w:t>р</w:t>
+      </w:r>
+      <w:r>
+        <w:rPr>
+          <w:lang w:val="be-BY"/>
+        </w:rPr>
+        <w:t>).</w:t>
+      </w:r>
+    </w:p>
+    <w:p>
+      <w:pPr>
+        <w:rPr>
+          <w:lang w:val="be-BY"/>
+        </w:rPr>
+      </w:pPr>
+      <w:bookmarkStart w:id="18" w:name="_Hlk128224210"/>
+      <w:r>
+        <w:rPr>
+          <w:bCs/>
+        </w:rPr>
+        <w:t xml:space="preserve">9.02.1820 – </w:t>
+      </w:r>
+      <w:r>
+        <w:rPr>
+          <w:lang w:val="be-BY"/>
+        </w:rPr>
+        <w:t>крестная мать Мартина Тодора, сына Тарасевичей Павла Амброзова и Арины с деревни Недаль</w:t>
+      </w:r>
+      <w:r>
+        <w:t xml:space="preserve"> </w:t>
+      </w:r>
+      <w:r>
+        <w:rPr>
+          <w:lang w:val="be-BY"/>
+        </w:rPr>
+        <w:t xml:space="preserve">(НИАБ </w:t>
+      </w:r>
+      <w:r>
+        <w:rPr>
+          <w:lang w:val="be-BY"/>
+        </w:rPr>
+        <w:t>136-13-928</w:t>
+      </w:r>
+      <w:r>
+        <w:rPr>
+          <w:lang w:val="be-BY"/>
+        </w:rPr>
+        <w:t>, л.</w:t>
+      </w:r>
+      <w:r>
+        <w:rPr>
+          <w:lang w:val="be-BY"/>
+        </w:rPr>
+        <w:t xml:space="preserve">182, </w:t>
+      </w:r>
+      <w:r>
+        <w:rPr>
+          <w:bCs/>
+          <w:noProof/>
+          <w:lang w:eastAsia="ru-RU"/>
+        </w:rPr>
+        <w:t>№</w:t>
+      </w:r>
+      <w:r>
+        <w:rPr>
+          <w:bCs/>
+          <w:noProof/>
+          <w:lang w:eastAsia="ru-RU"/>
+        </w:rPr>
+        <w:t>18</w:t>
+      </w:r>
+      <w:r>
+        <w:rPr>
+          <w:bCs/>
+          <w:noProof/>
+          <w:lang w:eastAsia="ru-RU"/>
+        </w:rPr>
+        <w:t>/</w:t>
+      </w:r>
+      <w:r>
+        <w:rPr>
+          <w:bCs/>
+          <w:noProof/>
+          <w:lang w:eastAsia="ru-RU"/>
+        </w:rPr>
+        <w:t>18</w:t>
+      </w:r>
+      <w:r>
+        <w:rPr>
+          <w:bCs/>
+          <w:noProof/>
+          <w:lang w:eastAsia="ru-RU"/>
+        </w:rPr>
+        <w:t>20</w:t>
+      </w:r>
+      <w:r>
+        <w:rPr>
+          <w:bCs/>
+        </w:rPr>
+        <w:t>-</w:t>
+      </w:r>
+      <w:r>
+        <w:rPr>
+          <w:bCs/>
+        </w:rPr>
+        <w:t>р</w:t>
+      </w:r>
+      <w:r>
+        <w:rPr>
+          <w:bCs/>
+        </w:rPr>
+        <w:t xml:space="preserve"> (ориг)</w:t>
+      </w:r>
+      <w:r>
+        <w:rPr>
+          <w:lang w:val="be-BY"/>
+        </w:rPr>
+        <w:t>).</w:t>
+      </w:r>
+      <w:bookmarkEnd w:id="18"/>
+    </w:p>
+    <w:p>
+      <w:pPr>
+        <w:rPr>
+          <w:lang w:val="be-BY"/>
+        </w:rPr>
+      </w:pPr>
+      <w:r>
+        <w:rPr>
+          <w:bCs/>
+        </w:rPr>
+        <w:t xml:space="preserve">5.06.1821 – </w:t>
+      </w:r>
+      <w:r>
+        <w:rPr>
+          <w:lang w:val="be-BY"/>
+        </w:rPr>
+        <w:t>крестная мать Франциска, сына Матрашил Василя и Марии с деревни Нивки</w:t>
+      </w:r>
+      <w:r>
+        <w:t xml:space="preserve"> </w:t>
+      </w:r>
+      <w:r>
+        <w:rPr>
+          <w:lang w:val="be-BY"/>
+        </w:rPr>
+        <w:t xml:space="preserve">(НИАБ </w:t>
+      </w:r>
+      <w:r>
+        <w:rPr>
+          <w:lang w:val="be-BY"/>
+        </w:rPr>
+        <w:t>937-4-32</w:t>
+      </w:r>
+      <w:r>
+        <w:rPr>
+          <w:lang w:val="be-BY"/>
+        </w:rPr>
+        <w:t>, л.</w:t>
+      </w:r>
+      <w:r>
+        <w:rPr>
+          <w:lang w:val="be-BY"/>
+        </w:rPr>
+        <w:t xml:space="preserve">41, </w:t>
+      </w:r>
+      <w:r>
+        <w:rPr>
+          <w:bCs/>
+          <w:noProof/>
+          <w:lang w:eastAsia="ru-RU"/>
+        </w:rPr>
+        <w:t>№</w:t>
+      </w:r>
+      <w:r>
+        <w:rPr>
+          <w:bCs/>
+          <w:noProof/>
+          <w:lang w:eastAsia="ru-RU"/>
+        </w:rPr>
+        <w:t>18</w:t>
+      </w:r>
+      <w:r>
+        <w:rPr>
+          <w:bCs/>
+          <w:noProof/>
+          <w:lang w:eastAsia="ru-RU"/>
+        </w:rPr>
+        <w:t>/</w:t>
+      </w:r>
+      <w:r>
+        <w:rPr>
+          <w:bCs/>
+          <w:noProof/>
+          <w:lang w:eastAsia="ru-RU"/>
+        </w:rPr>
+        <w:t>18</w:t>
+      </w:r>
+      <w:r>
+        <w:rPr>
+          <w:bCs/>
+          <w:noProof/>
+          <w:lang w:eastAsia="ru-RU"/>
+        </w:rPr>
+        <w:t>21</w:t>
+      </w:r>
+      <w:r>
+        <w:rPr>
+          <w:bCs/>
+        </w:rPr>
+        <w:t>-</w:t>
+      </w:r>
+      <w:r>
+        <w:rPr>
+          <w:bCs/>
+        </w:rPr>
+        <w:t>р</w:t>
+      </w:r>
+      <w:r>
+        <w:rPr>
+          <w:lang w:val="be-BY"/>
+        </w:rPr>
+        <w:t>).</w:t>
+      </w:r>
+    </w:p>
+    <w:p>
+      <w:pPr>
+        <w:rPr>
+          <w:lang w:val="be-BY"/>
+        </w:rPr>
+      </w:pPr>
+      <w:bookmarkStart w:id="19" w:name="_Hlk124524368"/>
+      <w:bookmarkEnd w:id="16"/>
+      <w:r>
+        <w:rPr>
+          <w:lang w:val="be-BY"/>
+        </w:rPr>
+        <w:t>1834 - помещичья крестьянка, в ревизию 1834 года 42 года, жила в доме 9 (НИАБ 333-9-543, л.139).</w:t>
+      </w:r>
+    </w:p>
+    <w:bookmarkEnd w:id="19"/>
+    <w:p>
+      <w:pPr>
+        <w:rPr>
+          <w:lang w:val="be-BY"/>
+        </w:rPr>
+      </w:pPr>
+    </w:p>
+    <w:p>
+      <w:pPr>
+        <w:rPr>
+          <w:bCs/>
+        </w:rPr>
+      </w:pPr>
+      <w:r>
+        <w:rPr>
+          <w:lang w:val="be-BY"/>
+        </w:rPr>
+        <w:t xml:space="preserve">3.1. Лисичёнок Франц Дмитриев: </w:t>
+      </w:r>
+      <w:bookmarkStart w:id="20" w:name="_Hlk128151834"/>
+      <w:bookmarkStart w:id="21" w:name="_Hlk124526649"/>
+      <w:r>
+        <w:rPr>
+          <w:bCs/>
+        </w:rPr>
+        <w:t xml:space="preserve">27.09.1814 – крещение, крестные родители Коберда Иосиф с деревни Недаль и Жилко Ксеня Данилова с деревни Недаль (НИАБ 136-13-928, л.124 </w:t>
+      </w:r>
+      <w:r>
+        <w:rPr>
+          <w:bCs/>
+          <w:noProof/>
+          <w:lang w:eastAsia="ru-RU"/>
+        </w:rPr>
+        <w:t>№</w:t>
+      </w:r>
+      <w:r>
+        <w:rPr>
+          <w:bCs/>
+          <w:noProof/>
+          <w:lang w:eastAsia="ru-RU"/>
+        </w:rPr>
+        <w:t>80</w:t>
+      </w:r>
+      <w:r>
+        <w:rPr>
+          <w:bCs/>
+          <w:noProof/>
+          <w:lang w:eastAsia="ru-RU"/>
+        </w:rPr>
+        <w:t>/181</w:t>
+      </w:r>
+      <w:r>
+        <w:rPr>
+          <w:bCs/>
+          <w:noProof/>
+          <w:lang w:eastAsia="ru-RU"/>
+        </w:rPr>
+        <w:t>4</w:t>
+      </w:r>
+      <w:r>
+        <w:rPr>
+          <w:bCs/>
+        </w:rPr>
+        <w:t>-</w:t>
+      </w:r>
+      <w:r>
+        <w:rPr>
+          <w:bCs/>
+        </w:rPr>
+        <w:t>р</w:t>
+      </w:r>
+      <w:r>
+        <w:rPr>
+          <w:bCs/>
+        </w:rPr>
+        <w:t xml:space="preserve"> (ориг)</w:t>
+      </w:r>
+      <w:r>
+        <w:rPr>
+          <w:bCs/>
         </w:rPr>
         <w:t>)</w:t>
       </w:r>
       <w:r>
         <w:rPr>
-          <w:rFonts w:eastAsia="Calibri"/>
           <w:bCs/>
           <w:noProof/>
           <w:lang w:eastAsia="ru-RU"/>
         </w:rPr>
         <w:t>.</w:t>
       </w:r>
-    </w:p>
-    <w:p>
-      <w:pPr>
-        <w:rPr>
-          <w:rFonts w:eastAsia="Calibri"/>
-          <w:bCs/>
-          <w:noProof/>
-          <w:lang w:eastAsia="ru-RU"/>
-        </w:rPr>
-      </w:pPr>
-      <w:r>
-        <w:rPr>
-          <w:lang w:val="be-BY"/>
-        </w:rPr>
-        <w:t xml:space="preserve">10.10.1820 – крестный отец Анастасии, дочери Лапецов Габриэля и Зеновии с деревни Разлитье (НИАБ, 136-13-894, л.104об, </w:t>
-      </w:r>
-      <w:r>
-        <w:rPr>
-          <w:rFonts w:eastAsia="Calibri"/>
+      <w:bookmarkEnd w:id="20"/>
+    </w:p>
+    <w:p>
+      <w:pPr>
+        <w:rPr>
+          <w:lang w:val="be-BY"/>
+        </w:rPr>
+      </w:pPr>
+      <w:r>
+        <w:rPr>
+          <w:lang w:val="be-BY"/>
+        </w:rPr>
+        <w:t xml:space="preserve">помещичий крестьянин, в дополнительную ревизию 1827 года 13 лет (родился около 1814 года), </w:t>
+      </w:r>
+      <w:r>
+        <w:rPr>
+          <w:lang w:val="be-BY"/>
+        </w:rPr>
+        <w:t>в ревизию 18</w:t>
+      </w:r>
+      <w:r>
+        <w:rPr>
+          <w:lang w:val="be-BY"/>
+        </w:rPr>
+        <w:t>34</w:t>
+      </w:r>
+      <w:r>
+        <w:rPr>
+          <w:lang w:val="be-BY"/>
+        </w:rPr>
+        <w:t xml:space="preserve"> года на </w:t>
+      </w:r>
+      <w:r>
+        <w:rPr>
+          <w:lang w:val="be-BY"/>
+        </w:rPr>
+        <w:t>25</w:t>
+      </w:r>
+      <w:r>
+        <w:rPr>
+          <w:lang w:val="be-BY"/>
+        </w:rPr>
+        <w:t>.0</w:t>
+      </w:r>
+      <w:r>
+        <w:rPr>
+          <w:lang w:val="be-BY"/>
+        </w:rPr>
+        <w:t>1</w:t>
+      </w:r>
+      <w:r>
+        <w:rPr>
+          <w:lang w:val="be-BY"/>
+        </w:rPr>
+        <w:t xml:space="preserve"> – </w:t>
+      </w:r>
+      <w:r>
+        <w:rPr>
+          <w:lang w:val="be-BY"/>
+        </w:rPr>
+        <w:t>20 лет,</w:t>
+      </w:r>
+      <w:r>
+        <w:rPr>
+          <w:lang w:val="be-BY"/>
+        </w:rPr>
+        <w:t xml:space="preserve"> </w:t>
+      </w:r>
+      <w:r>
+        <w:rPr>
+          <w:lang w:val="be-BY"/>
+        </w:rPr>
+        <w:t>жил в доме 9 (НИАБ 333-9-543, л.138об).</w:t>
+      </w:r>
+    </w:p>
+    <w:p>
+      <w:pPr>
+        <w:rPr>
+          <w:lang w:val="be-BY"/>
+        </w:rPr>
+      </w:pPr>
+      <w:bookmarkStart w:id="22" w:name="_Hlk124880466"/>
+      <w:bookmarkEnd w:id="21"/>
+      <w:r>
+        <w:rPr>
+          <w:lang w:val="be-BY"/>
+        </w:rPr>
+        <w:t>помещичий крестьянин, в ревизию 1834 года 20 лет, умер в 1845 году, жил в доме 10 (НИАБ 333-9-417, л.303об).</w:t>
+      </w:r>
+    </w:p>
+    <w:bookmarkEnd w:id="22"/>
+    <w:p>
+      <w:pPr>
+        <w:rPr>
+          <w:lang w:val="be-BY"/>
+        </w:rPr>
+      </w:pPr>
+    </w:p>
+    <w:p>
+      <w:pPr>
+        <w:rPr>
+          <w:lang w:val="be-BY"/>
+        </w:rPr>
+      </w:pPr>
+      <w:r>
+        <w:rPr>
+          <w:lang w:val="be-BY"/>
+        </w:rPr>
+        <w:t xml:space="preserve">3.1а. Лисичёнок Алёна Михайлова: </w:t>
+      </w:r>
+      <w:bookmarkStart w:id="23" w:name="_Hlk124526683"/>
+      <w:r>
+        <w:rPr>
+          <w:lang w:val="be-BY"/>
+        </w:rPr>
+        <w:t>помещичья крестьянка, в ревизию 1834 года 20 лет (родилась около 1814 года), жила в доме 9 (НИАБ 333-9-543, л.139).</w:t>
+      </w:r>
+    </w:p>
+    <w:p>
+      <w:pPr>
+        <w:rPr>
+          <w:lang w:val="be-BY"/>
+        </w:rPr>
+      </w:pPr>
+      <w:bookmarkStart w:id="24" w:name="_Hlk124880592"/>
+      <w:bookmarkEnd w:id="23"/>
+      <w:r>
+        <w:rPr>
+          <w:lang w:val="be-BY"/>
+        </w:rPr>
+        <w:t>помещичья крестьянка, в ревизию 1850 года на 6.10.1850 – 35 лет, жила в доме 10 (НИАБ 333-9-417, л.304).</w:t>
+      </w:r>
+    </w:p>
+    <w:p>
+      <w:pPr>
+        <w:rPr>
+          <w:lang w:val="be-BY"/>
+        </w:rPr>
+      </w:pPr>
+      <w:bookmarkStart w:id="25" w:name="_Hlk125469132"/>
+      <w:bookmarkEnd w:id="24"/>
+      <w:r>
+        <w:rPr>
+          <w:lang w:val="be-BY"/>
+        </w:rPr>
+        <w:t>помещичья крестьянка, в ревизию 1858 года 43 года, жила в доме 8 (НИАБ 23-1-2, л.64).</w:t>
+      </w:r>
+    </w:p>
+    <w:bookmarkEnd w:id="25"/>
+    <w:p>
+      <w:pPr>
+        <w:rPr>
+          <w:lang w:val="be-BY"/>
+        </w:rPr>
+      </w:pPr>
+    </w:p>
+    <w:p>
+      <w:pPr>
+        <w:rPr>
+          <w:lang w:val="be-BY"/>
+        </w:rPr>
+      </w:pPr>
+      <w:r>
+        <w:rPr>
+          <w:lang w:val="be-BY"/>
+        </w:rPr>
+        <w:t xml:space="preserve">3.1.1. Лисичёнок Иосиф Францев: </w:t>
+      </w:r>
+      <w:bookmarkStart w:id="26" w:name="_Hlk124880656"/>
+      <w:r>
+        <w:rPr>
+          <w:lang w:val="be-BY"/>
+        </w:rPr>
+        <w:t>помещичий крестьянин, родился после ревизии 1834 года, в ревизию 1850 года на 6.10.1850 – 13 лет (родился около 1837 года), жил в доме 10 (НИАБ 333-9-417, л.303об).</w:t>
+      </w:r>
+    </w:p>
+    <w:p>
+      <w:pPr>
+        <w:rPr>
+          <w:lang w:val="be-BY"/>
+        </w:rPr>
+      </w:pPr>
+      <w:bookmarkStart w:id="27" w:name="_Hlk125469600"/>
+      <w:bookmarkEnd w:id="26"/>
+      <w:r>
+        <w:rPr>
+          <w:lang w:val="be-BY"/>
+        </w:rPr>
+        <w:t>помещичий крестьянин, в ревизию 1850 года 13 лет, в ревизию 1858 года 21 год, жил в доме 8 (НИАБ 23-1-2, л.63об, 65об).</w:t>
+      </w:r>
+    </w:p>
+    <w:bookmarkEnd w:id="27"/>
+    <w:p>
+      <w:pPr>
+        <w:rPr>
+          <w:lang w:val="be-BY"/>
+        </w:rPr>
+      </w:pPr>
+    </w:p>
+    <w:p>
+      <w:pPr>
+        <w:rPr>
+          <w:lang w:val="be-BY"/>
+        </w:rPr>
+      </w:pPr>
+      <w:r>
+        <w:rPr>
+          <w:lang w:val="be-BY"/>
+        </w:rPr>
+        <w:t xml:space="preserve">3.1.1а. Лисичёнок Марьяна Ефимова: </w:t>
+      </w:r>
+      <w:bookmarkStart w:id="28" w:name="_Hlk125469666"/>
+      <w:r>
+        <w:rPr>
+          <w:lang w:val="be-BY"/>
+        </w:rPr>
+        <w:t>помещичья крестьянка, в ревизию 1858 года 25 лет (родилась около 1833 года), жила в доме 8 (НИАБ 23-1-2, л.64).</w:t>
+      </w:r>
+    </w:p>
+    <w:bookmarkEnd w:id="28"/>
+    <w:p>
+      <w:pPr>
+        <w:rPr>
+          <w:lang w:val="be-BY"/>
+        </w:rPr>
+      </w:pPr>
+    </w:p>
+    <w:p>
+      <w:pPr>
+        <w:rPr>
+          <w:lang w:val="be-BY"/>
+        </w:rPr>
+      </w:pPr>
+      <w:r>
+        <w:rPr>
+          <w:lang w:val="be-BY"/>
+        </w:rPr>
+        <w:t xml:space="preserve">3.1.1.1. Лисичёнок Наталья Иосифова: </w:t>
+      </w:r>
+      <w:bookmarkStart w:id="29" w:name="_Hlk125469982"/>
+      <w:r>
+        <w:rPr>
+          <w:lang w:val="be-BY"/>
+        </w:rPr>
+        <w:t>помещичья крестьянка, родилась после ревизии 1850 года, умерла до ревизии 1858 года, жила в доме 8 (НИАБ 23-1-2, л.64).</w:t>
+      </w:r>
+    </w:p>
+    <w:bookmarkEnd w:id="29"/>
+    <w:p>
+      <w:pPr>
+        <w:rPr>
+          <w:lang w:val="be-BY"/>
+        </w:rPr>
+      </w:pPr>
+    </w:p>
+    <w:p>
+      <w:pPr>
+        <w:rPr>
+          <w:lang w:val="be-BY"/>
+        </w:rPr>
+      </w:pPr>
+      <w:r>
+        <w:rPr>
+          <w:lang w:val="be-BY"/>
+        </w:rPr>
+        <w:t xml:space="preserve">3.1.1.2. Лисичёнок Емельян Иосифов: </w:t>
+      </w:r>
+      <w:bookmarkStart w:id="30" w:name="_Hlk125470078"/>
+      <w:r>
+        <w:rPr>
+          <w:lang w:val="be-BY"/>
+        </w:rPr>
+        <w:t>помещичий крестьянин, родился после ревизии 1850 года, в ревизию 1858 года 1 год (родился около 1857 года), жил в доме 8 (НИАБ 23-1-2, л.63об).</w:t>
+      </w:r>
+    </w:p>
+    <w:bookmarkEnd w:id="30"/>
+    <w:p>
+      <w:pPr>
+        <w:rPr>
+          <w:lang w:val="be-BY"/>
+        </w:rPr>
+      </w:pPr>
+    </w:p>
+    <w:p>
+      <w:pPr>
+        <w:rPr>
+          <w:lang w:val="be-BY"/>
+        </w:rPr>
+      </w:pPr>
+      <w:r>
+        <w:rPr>
+          <w:lang w:val="be-BY"/>
+        </w:rPr>
+        <w:t xml:space="preserve">3.1.2. Лисичёнок Фома Францев: </w:t>
+      </w:r>
+      <w:bookmarkStart w:id="31" w:name="_Hlk124880722"/>
+      <w:r>
+        <w:rPr>
+          <w:lang w:val="be-BY"/>
+        </w:rPr>
+        <w:t>помещичий крестьянин, родился после ревизии 1834 года, в ревизию 1850 года на 6.10.1850 – 11 лет (родился около 1839 года), жил в доме 10 (НИАБ 333-9-417, л.303об).</w:t>
+      </w:r>
+    </w:p>
+    <w:p>
+      <w:pPr>
+        <w:rPr>
+          <w:lang w:val="be-BY"/>
+        </w:rPr>
+      </w:pPr>
+      <w:bookmarkStart w:id="32" w:name="_Hlk125569699"/>
+      <w:bookmarkEnd w:id="31"/>
+      <w:r>
+        <w:rPr>
+          <w:lang w:val="be-BY"/>
+        </w:rPr>
+        <w:t>помещичий крестьянин, в ревизию 1850 года 11 лет, умер в 1852 году, жил в доме 11 (НИАБ 23-1-2, л.65об).</w:t>
+      </w:r>
+    </w:p>
+    <w:bookmarkEnd w:id="32"/>
+    <w:p>
+      <w:pPr>
+        <w:rPr>
+          <w:lang w:val="be-BY"/>
+        </w:rPr>
+      </w:pPr>
+    </w:p>
+    <w:p>
+      <w:pPr>
+        <w:rPr>
+          <w:lang w:val="be-BY"/>
+        </w:rPr>
+      </w:pPr>
+      <w:r>
+        <w:rPr>
+          <w:lang w:val="be-BY"/>
+        </w:rPr>
+        <w:t xml:space="preserve">3.1.3. Лисичёнок Степан Францев: </w:t>
+      </w:r>
+      <w:bookmarkStart w:id="33" w:name="_Hlk124880791"/>
+      <w:r>
+        <w:rPr>
+          <w:lang w:val="be-BY"/>
+        </w:rPr>
+        <w:t>помещичий крестьянин, родился после ревизии 1834 года, в ревизию 1850 года на 6.10.1850 – 9 лет (родился около 1841 года), жил в доме 10 (НИАБ 333-9-417, л.303об).</w:t>
+      </w:r>
+    </w:p>
+    <w:p>
+      <w:pPr>
+        <w:rPr>
+          <w:lang w:val="be-BY"/>
+        </w:rPr>
+      </w:pPr>
+      <w:bookmarkStart w:id="34" w:name="_Hlk125470231"/>
+      <w:bookmarkEnd w:id="33"/>
+      <w:r>
+        <w:rPr>
+          <w:lang w:val="be-BY"/>
+        </w:rPr>
+        <w:t>помещичий крестьянин, в ревизию 1850 года 9 лет, в ревизию 1858 года 17 лет, жил в доме 8 (НИАБ 23-1-2, л.63об, 65об).</w:t>
+      </w:r>
+    </w:p>
+    <w:bookmarkEnd w:id="34"/>
+    <w:p>
+      <w:pPr>
+        <w:rPr>
+          <w:lang w:val="be-BY"/>
+        </w:rPr>
+      </w:pPr>
+    </w:p>
+    <w:p>
+      <w:pPr>
+        <w:rPr>
+          <w:lang w:val="be-BY"/>
+        </w:rPr>
+      </w:pPr>
+      <w:r>
+        <w:rPr>
+          <w:lang w:val="be-BY"/>
+        </w:rPr>
+        <w:t xml:space="preserve">3.1.4. Лисичёнок Иван Францев: </w:t>
+      </w:r>
+      <w:bookmarkStart w:id="35" w:name="_Hlk124880852"/>
+      <w:r>
+        <w:rPr>
+          <w:lang w:val="be-BY"/>
+        </w:rPr>
+        <w:t>помещичий крестьянин, родился после ревизии 1834 года, в ревизию 1850 года на 6.10.1850 – 6 лет (родился около 1844 года), жил в доме 10 (НИАБ 333-9-417, л.303об).</w:t>
+      </w:r>
+    </w:p>
+    <w:p>
+      <w:pPr>
+        <w:rPr>
+          <w:lang w:val="be-BY"/>
+        </w:rPr>
+      </w:pPr>
+      <w:bookmarkStart w:id="36" w:name="_Hlk125569831"/>
+      <w:bookmarkEnd w:id="35"/>
+      <w:r>
+        <w:rPr>
+          <w:lang w:val="be-BY"/>
+        </w:rPr>
+        <w:t>помещичий крестьянин, в ревизию 1850 года 6 лет, умер в 1852 году, жил в доме 11 (НИАБ 23-1-2, л. 65об).</w:t>
+      </w:r>
+    </w:p>
+    <w:bookmarkEnd w:id="36"/>
+    <w:p>
+      <w:pPr>
+        <w:rPr>
+          <w:lang w:val="be-BY"/>
+        </w:rPr>
+      </w:pPr>
+    </w:p>
+    <w:p>
+      <w:pPr>
+        <w:rPr>
+          <w:lang w:val="be-BY"/>
+        </w:rPr>
+      </w:pPr>
+      <w:r>
+        <w:rPr>
+          <w:lang w:val="be-BY"/>
+        </w:rPr>
+        <w:t xml:space="preserve">3.2. Лисичёнок Миколай Дмитриев: </w:t>
+      </w:r>
+      <w:bookmarkStart w:id="37" w:name="_Hlk124527090"/>
+      <w:r>
+        <w:rPr>
+          <w:lang w:val="be-BY"/>
+        </w:rPr>
+        <w:t xml:space="preserve">помещичий крестьянин, в дополнительную ревизию 1827 года 12 лет (родился около 1815 года), </w:t>
+      </w:r>
+      <w:r>
+        <w:rPr>
+          <w:lang w:val="be-BY"/>
+        </w:rPr>
+        <w:t>в ревизию 18</w:t>
+      </w:r>
+      <w:r>
+        <w:rPr>
+          <w:lang w:val="be-BY"/>
+        </w:rPr>
+        <w:t>34</w:t>
+      </w:r>
+      <w:r>
+        <w:rPr>
+          <w:lang w:val="be-BY"/>
+        </w:rPr>
+        <w:t xml:space="preserve"> года на </w:t>
+      </w:r>
+      <w:r>
+        <w:rPr>
+          <w:lang w:val="be-BY"/>
+        </w:rPr>
+        <w:t>25</w:t>
+      </w:r>
+      <w:r>
+        <w:rPr>
+          <w:lang w:val="be-BY"/>
+        </w:rPr>
+        <w:t>.0</w:t>
+      </w:r>
+      <w:r>
+        <w:rPr>
+          <w:lang w:val="be-BY"/>
+        </w:rPr>
+        <w:t>1</w:t>
+      </w:r>
+      <w:r>
+        <w:rPr>
+          <w:lang w:val="be-BY"/>
+        </w:rPr>
+        <w:t xml:space="preserve"> – </w:t>
+      </w:r>
+      <w:r>
+        <w:rPr>
+          <w:lang w:val="be-BY"/>
+        </w:rPr>
+        <w:t>19 лет,</w:t>
+      </w:r>
+      <w:r>
+        <w:rPr>
+          <w:lang w:val="be-BY"/>
+        </w:rPr>
+        <w:t xml:space="preserve"> </w:t>
+      </w:r>
+      <w:r>
+        <w:rPr>
+          <w:lang w:val="be-BY"/>
+        </w:rPr>
+        <w:t>жил в доме 9 (НИАБ 333-9-543, л.138об).</w:t>
+      </w:r>
+    </w:p>
+    <w:p>
+      <w:pPr>
+        <w:rPr>
+          <w:lang w:val="be-BY"/>
+        </w:rPr>
+      </w:pPr>
+      <w:bookmarkStart w:id="38" w:name="_Hlk124871811"/>
+      <w:bookmarkEnd w:id="37"/>
+      <w:r>
+        <w:rPr>
+          <w:lang w:val="be-BY"/>
+        </w:rPr>
+        <w:t>помещичий крестьянин, в ревизию 1834 года 19 лет, в ревизию 1850 года на 6.10.1850 – 35 лет, жил в доме 9 (НИАБ 333-9-417, л.303об).</w:t>
+      </w:r>
+    </w:p>
+    <w:p>
+      <w:pPr>
+        <w:rPr>
+          <w:lang w:val="be-BY"/>
+        </w:rPr>
+      </w:pPr>
+      <w:bookmarkStart w:id="39" w:name="_Hlk125565934"/>
+      <w:bookmarkEnd w:id="38"/>
+      <w:r>
+        <w:rPr>
+          <w:lang w:val="be-BY"/>
+        </w:rPr>
+        <w:t>помещичий крестьянин, в ревизию 1850 года 35 лет, в ревизию 1858 года 43 года, жил в доме 10 (НИАБ 23-1-2, л.64об).</w:t>
+      </w:r>
+    </w:p>
+    <w:bookmarkEnd w:id="39"/>
+    <w:p>
+      <w:pPr>
+        <w:rPr>
+          <w:lang w:val="be-BY"/>
+        </w:rPr>
+      </w:pPr>
+    </w:p>
+    <w:p>
+      <w:pPr>
+        <w:rPr>
+          <w:lang w:val="be-BY"/>
+        </w:rPr>
+      </w:pPr>
+      <w:r>
+        <w:rPr>
+          <w:lang w:val="be-BY"/>
+        </w:rPr>
+        <w:t xml:space="preserve">3.2а. Лисичёнок Тереса Леонова: </w:t>
+      </w:r>
+      <w:bookmarkStart w:id="40" w:name="_Hlk124871894"/>
+      <w:r>
+        <w:rPr>
+          <w:lang w:val="be-BY"/>
+        </w:rPr>
+        <w:t>помещичья крестьянка, в ревизию 1850 года на 6.10.1850 – 29 лет (родилась около 1821 года), жила в доме 9 (НИАБ 333-9-417, л.304).</w:t>
+      </w:r>
+    </w:p>
+    <w:p>
+      <w:pPr>
+        <w:rPr>
+          <w:lang w:val="be-BY"/>
+        </w:rPr>
+      </w:pPr>
+      <w:bookmarkStart w:id="41" w:name="_Hlk125566112"/>
+      <w:bookmarkEnd w:id="40"/>
+      <w:r>
+        <w:rPr>
+          <w:lang w:val="be-BY"/>
+        </w:rPr>
+        <w:t>помещичья крестьянка, в ревизию 1858 года 37 лет, жила в доме 10 (НИАБ 23-1-2, л.65).</w:t>
+      </w:r>
+    </w:p>
+    <w:bookmarkEnd w:id="41"/>
+    <w:p>
+      <w:pPr>
+        <w:rPr>
+          <w:lang w:val="be-BY"/>
+        </w:rPr>
+      </w:pPr>
+    </w:p>
+    <w:p>
+      <w:pPr>
+        <w:rPr>
+          <w:lang w:val="be-BY"/>
+        </w:rPr>
+      </w:pPr>
+      <w:r>
+        <w:rPr>
+          <w:lang w:val="be-BY"/>
+        </w:rPr>
+        <w:t xml:space="preserve">3.2.1. Лисичёнок Базыль Миколаев: </w:t>
+      </w:r>
+      <w:bookmarkStart w:id="42" w:name="_Hlk124871963"/>
+      <w:r>
+        <w:rPr>
+          <w:lang w:val="be-BY"/>
+        </w:rPr>
+        <w:t>помещичий крестьянин, родился после ревизии 1834 года, в ревизию 1850 года на 6.10.1850 – 11 лет (родился около 1839 года), жил в доме 9 (НИАБ 333-9-417, л.303об).</w:t>
+      </w:r>
+    </w:p>
+    <w:p>
+      <w:pPr>
+        <w:rPr>
+          <w:lang w:val="be-BY"/>
+        </w:rPr>
+      </w:pPr>
+      <w:bookmarkStart w:id="43" w:name="_Hlk125566147"/>
+      <w:bookmarkEnd w:id="42"/>
+      <w:r>
+        <w:rPr>
+          <w:lang w:val="be-BY"/>
+        </w:rPr>
+        <w:t>помещичий крестьянин, в ревизию 1850 года 11 лет, в ревизию 1858 года 19 лет, жил в доме 10 (НИАБ 23-1-2, л.64об).</w:t>
+      </w:r>
+    </w:p>
+    <w:bookmarkEnd w:id="43"/>
+    <w:p>
+      <w:pPr>
+        <w:rPr>
+          <w:lang w:val="be-BY"/>
+        </w:rPr>
+      </w:pPr>
+    </w:p>
+    <w:p>
+      <w:pPr>
+        <w:rPr>
+          <w:lang w:val="be-BY"/>
+        </w:rPr>
+      </w:pPr>
+      <w:r>
+        <w:rPr>
+          <w:lang w:val="be-BY"/>
+        </w:rPr>
+        <w:t xml:space="preserve">3.2.1а. Лисичёнок Петрунеля Казимирова: </w:t>
+      </w:r>
+      <w:bookmarkStart w:id="44" w:name="_Hlk125566211"/>
+      <w:r>
+        <w:rPr>
+          <w:lang w:val="be-BY"/>
+        </w:rPr>
+        <w:t>помещичья крестьянка, в ревизию 1858 года 20 лет (родилась около 1838 года), жила в доме 10 (НИАБ 23-1-2, л.65).</w:t>
+      </w:r>
+    </w:p>
+    <w:bookmarkEnd w:id="44"/>
+    <w:p>
+      <w:pPr>
+        <w:rPr>
+          <w:lang w:val="be-BY"/>
+        </w:rPr>
+      </w:pPr>
+    </w:p>
+    <w:p>
+      <w:pPr>
+        <w:rPr>
+          <w:lang w:val="be-BY"/>
+        </w:rPr>
+      </w:pPr>
+      <w:r>
+        <w:rPr>
+          <w:lang w:val="be-BY"/>
+        </w:rPr>
+        <w:t xml:space="preserve">3.2.2. Лисичёнок Мария Миколаева: </w:t>
+      </w:r>
+      <w:bookmarkStart w:id="45" w:name="_Hlk124872029"/>
+      <w:r>
+        <w:rPr>
+          <w:lang w:val="be-BY"/>
+        </w:rPr>
+        <w:t>помещичья крестьянка, в ревизию 1850 года на 6.10.1850 – 6 лет (родилась около 1844 года), жила в доме 9 (НИАБ 333-9-417, л.304).</w:t>
+      </w:r>
+    </w:p>
+    <w:p>
+      <w:pPr>
+        <w:rPr>
+          <w:lang w:val="be-BY"/>
+        </w:rPr>
+      </w:pPr>
+      <w:bookmarkStart w:id="46" w:name="_Hlk125566241"/>
+      <w:bookmarkEnd w:id="45"/>
+      <w:r>
+        <w:rPr>
+          <w:lang w:val="be-BY"/>
+        </w:rPr>
+        <w:t>помещичья крестьянка, в ревизию 1858 года 14 лет, жила в доме 10 (НИАБ 23-1-2, л.65).</w:t>
+      </w:r>
+    </w:p>
+    <w:bookmarkEnd w:id="46"/>
+    <w:p>
+      <w:pPr>
+        <w:rPr>
+          <w:lang w:val="be-BY"/>
+        </w:rPr>
+      </w:pPr>
+    </w:p>
+    <w:p>
+      <w:pPr>
+        <w:rPr>
+          <w:lang w:val="be-BY"/>
+        </w:rPr>
+      </w:pPr>
+      <w:r>
+        <w:rPr>
+          <w:lang w:val="be-BY"/>
+        </w:rPr>
+        <w:t xml:space="preserve">3.2.3. Лисичёнок Пётр Миколаев: </w:t>
+      </w:r>
+      <w:bookmarkStart w:id="47" w:name="_Hlk124872097"/>
+      <w:r>
+        <w:rPr>
+          <w:lang w:val="be-BY"/>
+        </w:rPr>
+        <w:t>помещичий крестьянин, родился после ревизии 1834 года, в ревизию 1850 года на 6.10.1850 – 3 года (родился около 1847 года), жил в доме 9 (НИАБ 333-9-417, л.303об).</w:t>
+      </w:r>
+    </w:p>
+    <w:p>
+      <w:pPr>
+        <w:rPr>
+          <w:lang w:val="be-BY"/>
+        </w:rPr>
+      </w:pPr>
+      <w:bookmarkStart w:id="48" w:name="_Hlk125566275"/>
+      <w:bookmarkEnd w:id="47"/>
+      <w:r>
+        <w:rPr>
+          <w:lang w:val="be-BY"/>
+        </w:rPr>
+        <w:t>помещичий крестьянин, в ревизию 1850 года 3 года, в ревизию 1858 года 11 лет, жил в доме 10 (НИАБ 23-1-2, л.64об).</w:t>
+      </w:r>
+    </w:p>
+    <w:bookmarkEnd w:id="48"/>
+    <w:p>
+      <w:pPr>
+        <w:rPr>
+          <w:lang w:val="be-BY"/>
+        </w:rPr>
+      </w:pPr>
+    </w:p>
+    <w:p>
+      <w:pPr>
+        <w:rPr>
+          <w:lang w:val="be-BY"/>
+        </w:rPr>
+      </w:pPr>
+      <w:r>
+        <w:rPr>
+          <w:lang w:val="be-BY"/>
+        </w:rPr>
+        <w:t>3.3. Лисичёнок Малан</w:t>
+      </w:r>
+      <w:r>
+        <w:rPr>
+          <w:lang w:val="be-BY"/>
+        </w:rPr>
+        <w:t>ь</w:t>
+      </w:r>
+      <w:r>
+        <w:rPr>
+          <w:lang w:val="be-BY"/>
+        </w:rPr>
+        <w:t xml:space="preserve">я Дмитриева: </w:t>
+      </w:r>
+      <w:bookmarkStart w:id="49" w:name="_Hlk124527120"/>
+    </w:p>
+    <w:p>
+      <w:pPr>
+        <w:rPr>
+          <w:bCs/>
+        </w:rPr>
+      </w:pPr>
+      <w:r>
+        <w:rPr>
+          <w:bCs/>
+        </w:rPr>
+        <w:t xml:space="preserve">2.01.1817 – крещение, крестные родители Лашкевич Стефан и Жилко Ксеня Данилова с деревни Недаль (НИАБ 136-13-928, л.143об </w:t>
+      </w:r>
+      <w:r>
+        <w:rPr>
           <w:bCs/>
           <w:noProof/>
           <w:lang w:eastAsia="ru-RU"/>
@@ -2282,39 +4330,50 @@
           <w:noProof/>
           <w:lang w:eastAsia="ru-RU"/>
         </w:rPr>
-        <w:t>33</w:t>
-      </w:r>
-      <w:r>
-        <w:rPr>
-          <w:bCs/>
-        </w:rPr>
-        <w:t>/18</w:t>
-      </w:r>
-      <w:r>
-        <w:rPr>
-          <w:bCs/>
-        </w:rPr>
-        <w:t>20</w:t>
-      </w:r>
-      <w:r>
-        <w:rPr>
-          <w:bCs/>
-          <w:noProof/>
-          <w:lang w:eastAsia="ru-RU"/>
-        </w:rPr>
-        <w:t>-р (ориг)</w:t>
-      </w:r>
-      <w:r>
-        <w:rPr>
-          <w:bCs/>
-          <w:noProof/>
-          <w:lang w:eastAsia="ru-RU"/>
+        <w:t>1</w:t>
+      </w:r>
+      <w:r>
+        <w:rPr>
+          <w:bCs/>
+          <w:noProof/>
+          <w:lang w:eastAsia="ru-RU"/>
+        </w:rPr>
+        <w:t>/181</w:t>
+      </w:r>
+      <w:r>
+        <w:rPr>
+          <w:bCs/>
+          <w:noProof/>
+          <w:lang w:eastAsia="ru-RU"/>
+        </w:rPr>
+        <w:t>7</w:t>
+      </w:r>
+      <w:r>
+        <w:rPr>
+          <w:bCs/>
+        </w:rPr>
+        <w:t>-</w:t>
+      </w:r>
+      <w:r>
+        <w:rPr>
+          <w:bCs/>
+        </w:rPr>
+        <w:t>р</w:t>
+      </w:r>
+      <w:r>
+        <w:rPr>
+          <w:bCs/>
+        </w:rPr>
+        <w:t xml:space="preserve"> (ориг)</w:t>
+      </w:r>
+      <w:r>
+        <w:rPr>
+          <w:bCs/>
         </w:rPr>
         <w:t>)</w:t>
       </w:r>
       <w:r>
         <w:rPr>
-          <w:rFonts w:eastAsia="Calibri"/>
           <w:bCs/>
           <w:noProof/>
           <w:lang w:eastAsia="ru-RU"/>
@@ -2325,213 +4384,105 @@
     <w:p>
       <w:pPr>
         <w:rPr>
-          <w:bCs/>
-          <w:noProof/>
-          <w:lang w:eastAsia="ru-RU"/>
-        </w:rPr>
-      </w:pPr>
-      <w:bookmarkStart w:id="10" w:name="_Hlk128245760"/>
-      <w:r>
-        <w:t xml:space="preserve">2.05.1820 – крестный отец Софии Текли, дочери Войничей Ясона и </w:t>
-      </w:r>
-      <w:proofErr w:type="spellStart"/>
-      <w:r>
-        <w:t>Грыпины</w:t>
-      </w:r>
-      <w:proofErr w:type="spellEnd"/>
-      <w:r>
-        <w:t xml:space="preserve"> с деревни </w:t>
-      </w:r>
-      <w:proofErr w:type="spellStart"/>
-      <w:r>
-        <w:t>Недаль</w:t>
-      </w:r>
-      <w:proofErr w:type="spellEnd"/>
-      <w:r>
-        <w:t xml:space="preserve"> (</w:t>
-      </w:r>
-      <w:bookmarkStart w:id="11" w:name="_Hlk126569921"/>
-      <w:r>
-        <w:rPr>
-          <w:noProof/>
-          <w:lang w:eastAsia="ru-RU"/>
-        </w:rPr>
-        <w:t>НИАБ 136-13-928,</w:t>
-      </w:r>
-      <w:r>
-        <w:rPr>
-          <w:noProof/>
-          <w:lang w:eastAsia="ru-RU"/>
-        </w:rPr>
-        <w:t xml:space="preserve"> л</w:t>
-      </w:r>
-      <w:r>
-        <w:rPr>
-          <w:noProof/>
-          <w:lang w:eastAsia="ru-RU"/>
-        </w:rPr>
-        <w:t>ист 183об</w:t>
-      </w:r>
-      <w:r>
-        <w:rPr>
-          <w:noProof/>
-          <w:lang w:eastAsia="ru-RU"/>
-        </w:rPr>
-        <w:t>,</w:t>
-      </w:r>
-      <w:r>
-        <w:rPr>
-          <w:b/>
-          <w:noProof/>
-          <w:lang w:eastAsia="ru-RU"/>
+          <w:lang w:val="be-BY"/>
+        </w:rPr>
+      </w:pPr>
+      <w:r>
+        <w:rPr>
+          <w:lang w:val="be-BY"/>
+        </w:rPr>
+        <w:t xml:space="preserve">25.01.1834 - </w:t>
+      </w:r>
+      <w:r>
+        <w:rPr>
+          <w:lang w:val="be-BY"/>
+        </w:rPr>
+        <w:t>помещичья крестьянка, в ревизию 1834 года 15 лет (родилась около 1819 года), жила в доме 9 (НИАБ 333-9-543, л.139).</w:t>
+      </w:r>
+    </w:p>
+    <w:bookmarkEnd w:id="49"/>
+    <w:p>
+      <w:pPr>
+        <w:rPr>
+          <w:lang w:val="be-BY"/>
+        </w:rPr>
+      </w:pPr>
+    </w:p>
+    <w:p>
+      <w:pPr>
+        <w:rPr>
+          <w:lang w:val="be-BY"/>
+        </w:rPr>
+      </w:pPr>
+      <w:r>
+        <w:rPr>
+          <w:lang w:val="be-BY"/>
+        </w:rPr>
+        <w:t xml:space="preserve">3.4. Лисичёнок Адам Дмитриев: </w:t>
+      </w:r>
+      <w:bookmarkStart w:id="50" w:name="_Hlk124527148"/>
+      <w:r>
+        <w:rPr>
+          <w:lang w:val="be-BY"/>
+        </w:rPr>
+        <w:t xml:space="preserve">помещичий крестьянин, родился после ревизии 1816 года, </w:t>
+      </w:r>
+      <w:r>
+        <w:rPr>
+          <w:lang w:val="be-BY"/>
+        </w:rPr>
+        <w:t>в ревизию 18</w:t>
+      </w:r>
+      <w:r>
+        <w:rPr>
+          <w:lang w:val="be-BY"/>
+        </w:rPr>
+        <w:t>34</w:t>
+      </w:r>
+      <w:r>
+        <w:rPr>
+          <w:lang w:val="be-BY"/>
+        </w:rPr>
+        <w:t xml:space="preserve"> года на </w:t>
+      </w:r>
+      <w:r>
+        <w:rPr>
+          <w:lang w:val="be-BY"/>
+        </w:rPr>
+        <w:t>25</w:t>
+      </w:r>
+      <w:r>
+        <w:rPr>
+          <w:lang w:val="be-BY"/>
+        </w:rPr>
+        <w:t>.0</w:t>
+      </w:r>
+      <w:r>
+        <w:rPr>
+          <w:lang w:val="be-BY"/>
+        </w:rPr>
+        <w:t>1</w:t>
+      </w:r>
+      <w:r>
+        <w:rPr>
+          <w:lang w:val="be-BY"/>
+        </w:rPr>
+        <w:t xml:space="preserve"> – </w:t>
+      </w:r>
+      <w:r>
+        <w:rPr>
+          <w:lang w:val="be-BY"/>
+        </w:rPr>
+        <w:t>12 лет (родился около 1822 года),</w:t>
+      </w:r>
+      <w:r>
+        <w:rPr>
+          <w:lang w:val="be-BY"/>
         </w:rPr>
         <w:t xml:space="preserve"> </w:t>
       </w:r>
       <w:r>
         <w:rPr>
-          <w:bCs/>
-          <w:noProof/>
-          <w:lang w:eastAsia="ru-RU"/>
-        </w:rPr>
-        <w:t>№</w:t>
-      </w:r>
-      <w:r>
-        <w:rPr>
-          <w:bCs/>
-          <w:noProof/>
-          <w:lang w:eastAsia="ru-RU"/>
-        </w:rPr>
-        <w:t>36</w:t>
-      </w:r>
-      <w:r>
-        <w:rPr>
-          <w:bCs/>
-          <w:noProof/>
-          <w:lang w:eastAsia="ru-RU"/>
-        </w:rPr>
-        <w:t>/1</w:t>
-      </w:r>
-      <w:r>
-        <w:rPr>
-          <w:bCs/>
-          <w:noProof/>
-          <w:lang w:eastAsia="ru-RU"/>
-        </w:rPr>
-        <w:t>820</w:t>
-      </w:r>
-      <w:r>
-        <w:rPr>
-          <w:bCs/>
-          <w:noProof/>
-          <w:lang w:eastAsia="ru-RU"/>
-        </w:rPr>
-        <w:t>-р (</w:t>
-      </w:r>
-      <w:r>
-        <w:rPr>
-          <w:bCs/>
-          <w:noProof/>
-          <w:lang w:eastAsia="ru-RU"/>
-        </w:rPr>
-        <w:t>ориг</w:t>
-      </w:r>
-      <w:r>
-        <w:rPr>
-          <w:bCs/>
-          <w:noProof/>
-          <w:lang w:eastAsia="ru-RU"/>
-        </w:rPr>
-        <w:t>)</w:t>
-      </w:r>
-      <w:bookmarkEnd w:id="11"/>
-      <w:r>
-        <w:rPr>
-          <w:bCs/>
-          <w:noProof/>
-          <w:lang w:eastAsia="ru-RU"/>
-        </w:rPr>
-        <w:t>)</w:t>
-      </w:r>
-      <w:r>
-        <w:rPr>
-          <w:bCs/>
-          <w:noProof/>
-          <w:lang w:eastAsia="ru-RU"/>
-        </w:rPr>
-        <w:t>.</w:t>
-      </w:r>
-      <w:bookmarkEnd w:id="10"/>
-    </w:p>
-    <w:p>
-      <w:pPr>
-        <w:rPr>
-          <w:lang w:val="be-BY"/>
-        </w:rPr>
-      </w:pPr>
-      <w:bookmarkStart w:id="12" w:name="_Hlk124524001"/>
-      <w:bookmarkEnd w:id="9"/>
-      <w:r>
-        <w:rPr>
-          <w:lang w:val="be-BY"/>
-        </w:rPr>
-        <w:t xml:space="preserve">1834 - помещичий крестьянин, в ревизию 1816 года 22 года, </w:t>
-      </w:r>
-      <w:r>
-        <w:rPr>
-          <w:lang w:val="be-BY"/>
-        </w:rPr>
-        <w:t>в ревизию 18</w:t>
-      </w:r>
-      <w:r>
-        <w:rPr>
-          <w:lang w:val="be-BY"/>
-        </w:rPr>
-        <w:t>34</w:t>
-      </w:r>
-      <w:r>
-        <w:rPr>
-          <w:lang w:val="be-BY"/>
-        </w:rPr>
-        <w:t xml:space="preserve"> года на </w:t>
-      </w:r>
-      <w:r>
-        <w:rPr>
-          <w:lang w:val="be-BY"/>
-        </w:rPr>
-        <w:t>25</w:t>
-      </w:r>
-      <w:r>
-        <w:rPr>
-          <w:lang w:val="be-BY"/>
-        </w:rPr>
-        <w:t>.0</w:t>
-      </w:r>
-      <w:r>
-        <w:rPr>
-          <w:lang w:val="be-BY"/>
-        </w:rPr>
-        <w:t>1</w:t>
-      </w:r>
-      <w:r>
-        <w:rPr>
-          <w:lang w:val="be-BY"/>
-        </w:rPr>
-        <w:t xml:space="preserve"> – </w:t>
-      </w:r>
-      <w:r>
-        <w:rPr>
-          <w:lang w:val="be-BY"/>
-        </w:rPr>
-        <w:t>40 лет,</w:t>
-      </w:r>
-      <w:r>
-        <w:rPr>
-          <w:lang w:val="be-BY"/>
-        </w:rPr>
-        <w:t xml:space="preserve"> </w:t>
-      </w:r>
-      <w:r>
-        <w:rPr>
           <w:lang w:val="be-BY"/>
         </w:rPr>
         <w:t>жил в доме 9 (НИАБ 333-9-543, л.138об).</w:t>
@@ -2543,2148 +4494,8 @@
           <w:lang w:val="be-BY"/>
         </w:rPr>
       </w:pPr>
-      <w:bookmarkStart w:id="13" w:name="_Hlk124871287"/>
-      <w:bookmarkEnd w:id="12"/>
-      <w:r>
-        <w:rPr>
-          <w:lang w:val="be-BY"/>
-        </w:rPr>
-        <w:t>1850 - помещичий крестьянин, в ревизию 1834 года 40 лет, в ревизию 1850 года на 6.10.1850 – 56 лет, жил в доме 9 (НИАБ 333-9-417, л.303об).</w:t>
-      </w:r>
-    </w:p>
-    <w:p>
-      <w:pPr>
-        <w:rPr>
-          <w:lang w:val="be-BY"/>
-        </w:rPr>
-      </w:pPr>
-      <w:bookmarkStart w:id="14" w:name="_Hlk125565596"/>
-      <w:bookmarkEnd w:id="13"/>
-      <w:r>
-        <w:rPr>
-          <w:lang w:val="be-BY"/>
-        </w:rPr>
-        <w:t>1858 - помещичий крестьянин, в ревизию 1850 года 56 лет, умер в 1852 году, жил в доме 10 (НИАБ 23-1-2, л.64об).</w:t>
-      </w:r>
-    </w:p>
-    <w:bookmarkEnd w:id="14"/>
-    <w:p>
-      <w:pPr>
-        <w:rPr>
-          <w:lang w:val="be-BY"/>
-        </w:rPr>
-      </w:pPr>
-    </w:p>
-    <w:p>
-      <w:pPr>
-        <w:rPr>
-          <w:lang w:val="be-BY"/>
-        </w:rPr>
-      </w:pPr>
-      <w:r>
-        <w:rPr>
-          <w:lang w:val="be-BY"/>
-        </w:rPr>
-        <w:lastRenderedPageBreak/>
-        <w:t xml:space="preserve">3а. </w:t>
-      </w:r>
-      <w:bookmarkStart w:id="15" w:name="_Hlk123466277"/>
-      <w:r>
-        <w:rPr>
-          <w:lang w:val="be-BY"/>
-        </w:rPr>
-        <w:t xml:space="preserve">Лисичёнок Агата: </w:t>
-      </w:r>
-    </w:p>
-    <w:p>
-      <w:pPr>
-        <w:rPr>
-          <w:bCs/>
-        </w:rPr>
-      </w:pPr>
-      <w:r>
-        <w:rPr>
-          <w:bCs/>
-        </w:rPr>
-        <w:t xml:space="preserve">9.11.1813 – венчание молодых </w:t>
-      </w:r>
-      <w:proofErr w:type="spellStart"/>
-      <w:r>
-        <w:rPr>
-          <w:bCs/>
-        </w:rPr>
-        <w:t>Лисичёнка</w:t>
-      </w:r>
-      <w:proofErr w:type="spellEnd"/>
-      <w:r>
-        <w:rPr>
-          <w:bCs/>
-        </w:rPr>
-        <w:t xml:space="preserve"> Дмитрия Василева с деревни </w:t>
-      </w:r>
-      <w:proofErr w:type="spellStart"/>
-      <w:r>
-        <w:rPr>
-          <w:bCs/>
-        </w:rPr>
-        <w:t>Недаль</w:t>
-      </w:r>
-      <w:proofErr w:type="spellEnd"/>
-      <w:r>
-        <w:rPr>
-          <w:bCs/>
-        </w:rPr>
-        <w:t xml:space="preserve"> и Сушко Агаты с деревни </w:t>
-      </w:r>
-      <w:proofErr w:type="spellStart"/>
-      <w:r>
-        <w:rPr>
-          <w:bCs/>
-        </w:rPr>
-        <w:t>Разлитье</w:t>
-      </w:r>
-      <w:proofErr w:type="spellEnd"/>
-      <w:r>
-        <w:rPr>
-          <w:bCs/>
-        </w:rPr>
-        <w:t xml:space="preserve"> (НИАБ 136-13-920, 20об, л.23 </w:t>
-      </w:r>
-      <w:r>
-        <w:rPr>
-          <w:bCs/>
-          <w:noProof/>
-          <w:lang w:eastAsia="ru-RU"/>
-        </w:rPr>
-        <w:t>№23/1813</w:t>
-      </w:r>
-      <w:r>
-        <w:rPr>
-          <w:bCs/>
-        </w:rPr>
-        <w:t>-б (</w:t>
-      </w:r>
-      <w:proofErr w:type="spellStart"/>
-      <w:r>
-        <w:rPr>
-          <w:bCs/>
-        </w:rPr>
-        <w:t>ориг</w:t>
-      </w:r>
-      <w:proofErr w:type="spellEnd"/>
-      <w:r>
-        <w:rPr>
-          <w:bCs/>
-        </w:rPr>
-        <w:t>)</w:t>
-      </w:r>
-      <w:r>
-        <w:rPr>
-          <w:bCs/>
-        </w:rPr>
-        <w:t>)</w:t>
-      </w:r>
-      <w:r>
-        <w:rPr>
-          <w:bCs/>
-          <w:noProof/>
-          <w:lang w:eastAsia="ru-RU"/>
-        </w:rPr>
-        <w:t>.</w:t>
-      </w:r>
-      <w:r>
-        <w:rPr>
-          <w:bCs/>
-          <w:noProof/>
-          <w:lang w:eastAsia="ru-RU"/>
-        </w:rPr>
-        <w:tab/>
-      </w:r>
-    </w:p>
-    <w:p>
-      <w:pPr>
-        <w:rPr>
-          <w:lang w:val="be-BY"/>
-        </w:rPr>
-      </w:pPr>
-      <w:r>
-        <w:rPr>
-          <w:lang w:val="be-BY"/>
-        </w:rPr>
-        <w:t>07.</w:t>
-      </w:r>
-      <w:r>
-        <w:rPr>
-          <w:lang w:val="be-BY"/>
-        </w:rPr>
-        <w:t xml:space="preserve">1816 - помещичья крестьянка, </w:t>
-      </w:r>
-      <w:r>
-        <w:rPr>
-          <w:lang w:val="be-BY"/>
-        </w:rPr>
-        <w:t>в ревизию 181</w:t>
-      </w:r>
-      <w:r>
-        <w:rPr>
-          <w:lang w:val="be-BY"/>
-        </w:rPr>
-        <w:t>6</w:t>
-      </w:r>
-      <w:r>
-        <w:rPr>
-          <w:lang w:val="be-BY"/>
-        </w:rPr>
-        <w:t xml:space="preserve"> года </w:t>
-      </w:r>
-      <w:r>
-        <w:rPr>
-          <w:lang w:val="be-BY"/>
-        </w:rPr>
-        <w:t>июль месяц</w:t>
-      </w:r>
-      <w:r>
-        <w:rPr>
-          <w:lang w:val="be-BY"/>
-        </w:rPr>
-        <w:t xml:space="preserve"> – </w:t>
-      </w:r>
-      <w:r>
-        <w:rPr>
-          <w:lang w:val="be-BY"/>
-        </w:rPr>
-        <w:t>22 года (родилась около 1794 года)</w:t>
-      </w:r>
-      <w:r>
-        <w:rPr>
-          <w:lang w:val="be-BY"/>
-        </w:rPr>
-        <w:t xml:space="preserve">, </w:t>
-      </w:r>
-      <w:r>
-        <w:rPr>
-          <w:lang w:val="be-BY"/>
-        </w:rPr>
-        <w:t>неоседлая</w:t>
-      </w:r>
-      <w:r>
-        <w:rPr>
-          <w:lang w:val="be-BY"/>
-        </w:rPr>
-        <w:t xml:space="preserve"> (НИАБ 333-9-</w:t>
-      </w:r>
-      <w:r>
-        <w:rPr>
-          <w:lang w:val="be-BY"/>
-        </w:rPr>
-        <w:t>84</w:t>
-      </w:r>
-      <w:r>
-        <w:rPr>
-          <w:lang w:val="be-BY"/>
-        </w:rPr>
-        <w:t>, л.</w:t>
-      </w:r>
-      <w:r>
-        <w:rPr>
-          <w:lang w:val="be-BY"/>
-        </w:rPr>
-        <w:t>254</w:t>
-      </w:r>
-      <w:r>
-        <w:rPr>
-          <w:lang w:val="be-BY"/>
-        </w:rPr>
-        <w:t>)</w:t>
-      </w:r>
-      <w:r>
-        <w:rPr>
-          <w:lang w:val="be-BY"/>
-        </w:rPr>
-        <w:t>.</w:t>
-      </w:r>
-    </w:p>
-    <w:p>
-      <w:pPr>
-        <w:rPr>
-          <w:bCs/>
-          <w:noProof/>
-          <w:lang w:eastAsia="ru-RU"/>
-        </w:rPr>
-      </w:pPr>
-      <w:r>
-        <w:rPr>
-          <w:bCs/>
-        </w:rPr>
-        <w:t xml:space="preserve">30.07.1816 – </w:t>
-      </w:r>
-      <w:r>
-        <w:rPr>
-          <w:lang w:val="be-BY"/>
-        </w:rPr>
-        <w:t>крестная мать Матрашил Василя и Дороты с деревни Нивки</w:t>
-      </w:r>
-      <w:r>
-        <w:t xml:space="preserve"> </w:t>
-      </w:r>
-      <w:r>
-        <w:rPr>
-          <w:lang w:val="be-BY"/>
-        </w:rPr>
-        <w:t xml:space="preserve">(НИАБ </w:t>
-      </w:r>
-      <w:r>
-        <w:rPr>
-          <w:lang w:val="be-BY"/>
-        </w:rPr>
-        <w:t>937-4-32</w:t>
-      </w:r>
-      <w:r>
-        <w:rPr>
-          <w:lang w:val="be-BY"/>
-        </w:rPr>
-        <w:t>, л.</w:t>
-      </w:r>
-      <w:r>
-        <w:rPr>
-          <w:lang w:val="be-BY"/>
-        </w:rPr>
-        <w:t xml:space="preserve">32, </w:t>
-      </w:r>
-      <w:r>
-        <w:rPr>
-          <w:bCs/>
-          <w:noProof/>
-          <w:lang w:eastAsia="ru-RU"/>
-        </w:rPr>
-        <w:t>№</w:t>
-      </w:r>
-      <w:r>
-        <w:rPr>
-          <w:bCs/>
-          <w:noProof/>
-          <w:lang w:eastAsia="ru-RU"/>
-        </w:rPr>
-        <w:t>16</w:t>
-      </w:r>
-      <w:r>
-        <w:rPr>
-          <w:bCs/>
-          <w:noProof/>
-          <w:lang w:eastAsia="ru-RU"/>
-        </w:rPr>
-        <w:t>/</w:t>
-      </w:r>
-      <w:r>
-        <w:rPr>
-          <w:bCs/>
-          <w:noProof/>
-          <w:lang w:eastAsia="ru-RU"/>
-        </w:rPr>
-        <w:t>18</w:t>
-      </w:r>
-      <w:r>
-        <w:rPr>
-          <w:bCs/>
-          <w:noProof/>
-          <w:lang w:eastAsia="ru-RU"/>
-        </w:rPr>
-        <w:t>16</w:t>
-      </w:r>
-      <w:r>
-        <w:rPr>
-          <w:bCs/>
-        </w:rPr>
-        <w:t>-</w:t>
-      </w:r>
-      <w:r>
-        <w:rPr>
-          <w:bCs/>
-        </w:rPr>
-        <w:t>р</w:t>
-      </w:r>
-      <w:r>
-        <w:rPr>
-          <w:lang w:val="be-BY"/>
-        </w:rPr>
-        <w:t>).</w:t>
-      </w:r>
-    </w:p>
-    <w:p>
-      <w:pPr>
-        <w:rPr>
-          <w:bCs/>
-          <w:noProof/>
-          <w:lang w:eastAsia="ru-RU"/>
-        </w:rPr>
-      </w:pPr>
-      <w:r>
-        <w:rPr>
-          <w:bCs/>
-        </w:rPr>
-        <w:t xml:space="preserve">2.01.1817 – крещение дочери Маланьи Анисьи (НИАБ 136-13-928, л.143об </w:t>
-      </w:r>
-      <w:r>
-        <w:rPr>
-          <w:bCs/>
-          <w:noProof/>
-          <w:lang w:eastAsia="ru-RU"/>
-        </w:rPr>
-        <w:t>№</w:t>
-      </w:r>
-      <w:r>
-        <w:rPr>
-          <w:bCs/>
-          <w:noProof/>
-          <w:lang w:eastAsia="ru-RU"/>
-        </w:rPr>
-        <w:t>1</w:t>
-      </w:r>
-      <w:r>
-        <w:rPr>
-          <w:bCs/>
-          <w:noProof/>
-          <w:lang w:eastAsia="ru-RU"/>
-        </w:rPr>
-        <w:t>/181</w:t>
-      </w:r>
-      <w:r>
-        <w:rPr>
-          <w:bCs/>
-          <w:noProof/>
-          <w:lang w:eastAsia="ru-RU"/>
-        </w:rPr>
-        <w:t>7</w:t>
-      </w:r>
-      <w:r>
-        <w:rPr>
-          <w:bCs/>
-        </w:rPr>
-        <w:t>-</w:t>
-      </w:r>
-      <w:r>
-        <w:rPr>
-          <w:bCs/>
-        </w:rPr>
-        <w:t>р</w:t>
-      </w:r>
-      <w:r>
-        <w:rPr>
-          <w:bCs/>
-        </w:rPr>
-        <w:t xml:space="preserve"> (</w:t>
-      </w:r>
-      <w:proofErr w:type="spellStart"/>
-      <w:r>
-        <w:rPr>
-          <w:bCs/>
-        </w:rPr>
-        <w:t>ориг</w:t>
-      </w:r>
-      <w:proofErr w:type="spellEnd"/>
-      <w:r>
-        <w:rPr>
-          <w:bCs/>
-        </w:rPr>
-        <w:t>)</w:t>
-      </w:r>
-      <w:r>
-        <w:rPr>
-          <w:bCs/>
-        </w:rPr>
-        <w:t>)</w:t>
-      </w:r>
-      <w:r>
-        <w:rPr>
-          <w:bCs/>
-          <w:noProof/>
-          <w:lang w:eastAsia="ru-RU"/>
-        </w:rPr>
-        <w:t>.</w:t>
-      </w:r>
-    </w:p>
-    <w:p>
-      <w:pPr>
-        <w:rPr>
-          <w:noProof/>
-          <w:lang w:eastAsia="ru-RU"/>
-        </w:rPr>
-      </w:pPr>
-      <w:bookmarkStart w:id="16" w:name="_Hlk129543659"/>
-      <w:r>
-        <w:t>1</w:t>
-      </w:r>
-      <w:r>
-        <w:t>6.</w:t>
-      </w:r>
-      <w:r>
-        <w:t>0</w:t>
-      </w:r>
-      <w:r>
-        <w:t>4.</w:t>
-      </w:r>
-      <w:r>
-        <w:t>181</w:t>
-      </w:r>
-      <w:r>
-        <w:t xml:space="preserve">7 – крестная мать Бенедикта, сына </w:t>
-      </w:r>
-      <w:proofErr w:type="spellStart"/>
-      <w:r>
-        <w:t>Коберд</w:t>
-      </w:r>
-      <w:proofErr w:type="spellEnd"/>
-      <w:r>
-        <w:t xml:space="preserve"> Иосифа и </w:t>
-      </w:r>
-      <w:proofErr w:type="spellStart"/>
-      <w:r>
-        <w:t>Малгожаты</w:t>
-      </w:r>
-      <w:proofErr w:type="spellEnd"/>
-      <w:r>
-        <w:t xml:space="preserve"> с деревни </w:t>
-      </w:r>
-      <w:proofErr w:type="spellStart"/>
-      <w:r>
-        <w:t>Недаль</w:t>
-      </w:r>
-      <w:proofErr w:type="spellEnd"/>
-      <w:r>
-        <w:t xml:space="preserve"> (НИАБ 937-4-32, л. 34, </w:t>
-      </w:r>
-      <w:r>
-        <w:rPr>
-          <w:noProof/>
-          <w:lang w:eastAsia="ru-RU"/>
-        </w:rPr>
-        <w:t>№</w:t>
-      </w:r>
-      <w:r>
-        <w:rPr>
-          <w:noProof/>
-          <w:lang w:eastAsia="ru-RU"/>
-        </w:rPr>
-        <w:t>17</w:t>
-      </w:r>
-      <w:r>
-        <w:rPr>
-          <w:noProof/>
-          <w:lang w:eastAsia="ru-RU"/>
-        </w:rPr>
-        <w:t>/1</w:t>
-      </w:r>
-      <w:r>
-        <w:rPr>
-          <w:noProof/>
-          <w:lang w:eastAsia="ru-RU"/>
-        </w:rPr>
-        <w:t>817</w:t>
-      </w:r>
-      <w:r>
-        <w:rPr>
-          <w:noProof/>
-          <w:lang w:eastAsia="ru-RU"/>
-        </w:rPr>
-        <w:t>-р</w:t>
-      </w:r>
-      <w:r>
-        <w:rPr>
-          <w:noProof/>
-          <w:lang w:eastAsia="ru-RU"/>
-        </w:rPr>
-        <w:t>)</w:t>
-      </w:r>
-      <w:r>
-        <w:rPr>
-          <w:noProof/>
-          <w:lang w:eastAsia="ru-RU"/>
-        </w:rPr>
-        <w:t>.</w:t>
-      </w:r>
-      <w:bookmarkEnd w:id="16"/>
-    </w:p>
-    <w:p>
-      <w:pPr>
-        <w:rPr>
-          <w:lang w:val="be-BY"/>
-        </w:rPr>
-      </w:pPr>
-      <w:r>
-        <w:rPr>
-          <w:bCs/>
-        </w:rPr>
-        <w:t xml:space="preserve">2.02.1819 – </w:t>
-      </w:r>
-      <w:r>
-        <w:rPr>
-          <w:lang w:val="be-BY"/>
-        </w:rPr>
-        <w:t>крестная мать Гонораты, дочери Матрашил Василя и Дороты с деревни Нивки</w:t>
-      </w:r>
-      <w:r>
-        <w:t xml:space="preserve"> </w:t>
-      </w:r>
-      <w:r>
-        <w:rPr>
-          <w:lang w:val="be-BY"/>
-        </w:rPr>
-        <w:t xml:space="preserve">(НИАБ </w:t>
-      </w:r>
-      <w:r>
-        <w:rPr>
-          <w:lang w:val="be-BY"/>
-        </w:rPr>
-        <w:t>937-4-32</w:t>
-      </w:r>
-      <w:r>
-        <w:rPr>
-          <w:lang w:val="be-BY"/>
-        </w:rPr>
-        <w:t>, л.</w:t>
-      </w:r>
-      <w:r>
-        <w:rPr>
-          <w:lang w:val="be-BY"/>
-        </w:rPr>
-        <w:t xml:space="preserve">37, </w:t>
-      </w:r>
-      <w:r>
-        <w:rPr>
-          <w:bCs/>
-          <w:noProof/>
-          <w:lang w:eastAsia="ru-RU"/>
-        </w:rPr>
-        <w:t>№</w:t>
-      </w:r>
-      <w:r>
-        <w:rPr>
-          <w:bCs/>
-          <w:noProof/>
-          <w:lang w:eastAsia="ru-RU"/>
-        </w:rPr>
-        <w:t>4</w:t>
-      </w:r>
-      <w:r>
-        <w:rPr>
-          <w:bCs/>
-          <w:noProof/>
-          <w:lang w:eastAsia="ru-RU"/>
-        </w:rPr>
-        <w:t>/</w:t>
-      </w:r>
-      <w:r>
-        <w:rPr>
-          <w:bCs/>
-          <w:noProof/>
-          <w:lang w:eastAsia="ru-RU"/>
-        </w:rPr>
-        <w:t>18</w:t>
-      </w:r>
-      <w:r>
-        <w:rPr>
-          <w:bCs/>
-          <w:noProof/>
-          <w:lang w:eastAsia="ru-RU"/>
-        </w:rPr>
-        <w:t>19</w:t>
-      </w:r>
-      <w:r>
-        <w:rPr>
-          <w:bCs/>
-        </w:rPr>
-        <w:t>-</w:t>
-      </w:r>
-      <w:r>
-        <w:rPr>
-          <w:bCs/>
-        </w:rPr>
-        <w:t>р</w:t>
-      </w:r>
-      <w:r>
-        <w:rPr>
-          <w:lang w:val="be-BY"/>
-        </w:rPr>
-        <w:t>).</w:t>
-      </w:r>
-    </w:p>
-    <w:p>
-      <w:pPr>
-        <w:rPr>
-          <w:bCs/>
-          <w:noProof/>
-          <w:lang w:eastAsia="ru-RU"/>
-        </w:rPr>
-      </w:pPr>
-      <w:r>
-        <w:rPr>
-          <w:bCs/>
-        </w:rPr>
-        <w:t xml:space="preserve">6.07.1819 – </w:t>
-      </w:r>
-      <w:r>
-        <w:rPr>
-          <w:lang w:val="be-BY"/>
-        </w:rPr>
-        <w:t>крестная мать Казимира, сына Кушнеревичей Адама и Евы с деревни Дедиловичи</w:t>
-      </w:r>
-      <w:r>
-        <w:t xml:space="preserve"> </w:t>
-      </w:r>
-      <w:r>
-        <w:rPr>
-          <w:lang w:val="be-BY"/>
-        </w:rPr>
-        <w:t xml:space="preserve">(НИАБ </w:t>
-      </w:r>
-      <w:r>
-        <w:rPr>
-          <w:lang w:val="be-BY"/>
-        </w:rPr>
-        <w:t>937-4-32</w:t>
-      </w:r>
-      <w:r>
-        <w:rPr>
-          <w:lang w:val="be-BY"/>
-        </w:rPr>
-        <w:t>, л.</w:t>
-      </w:r>
-      <w:r>
-        <w:rPr>
-          <w:lang w:val="be-BY"/>
-        </w:rPr>
-        <w:t xml:space="preserve">37об, </w:t>
-      </w:r>
-      <w:r>
-        <w:rPr>
-          <w:bCs/>
-          <w:noProof/>
-          <w:lang w:eastAsia="ru-RU"/>
-        </w:rPr>
-        <w:t>№</w:t>
-      </w:r>
-      <w:r>
-        <w:rPr>
-          <w:bCs/>
-          <w:noProof/>
-          <w:lang w:eastAsia="ru-RU"/>
-        </w:rPr>
-        <w:t>12</w:t>
-      </w:r>
-      <w:r>
-        <w:rPr>
-          <w:bCs/>
-          <w:noProof/>
-          <w:lang w:eastAsia="ru-RU"/>
-        </w:rPr>
-        <w:t>/</w:t>
-      </w:r>
-      <w:r>
-        <w:rPr>
-          <w:bCs/>
-          <w:noProof/>
-          <w:lang w:eastAsia="ru-RU"/>
-        </w:rPr>
-        <w:t>18</w:t>
-      </w:r>
-      <w:r>
-        <w:rPr>
-          <w:bCs/>
-          <w:noProof/>
-          <w:lang w:eastAsia="ru-RU"/>
-        </w:rPr>
-        <w:t>19</w:t>
-      </w:r>
-      <w:r>
-        <w:rPr>
-          <w:bCs/>
-        </w:rPr>
-        <w:t>-</w:t>
-      </w:r>
-      <w:r>
-        <w:rPr>
-          <w:bCs/>
-        </w:rPr>
-        <w:t>р</w:t>
-      </w:r>
-      <w:r>
-        <w:rPr>
-          <w:lang w:val="be-BY"/>
-        </w:rPr>
-        <w:t>).</w:t>
-      </w:r>
-    </w:p>
-    <w:p>
-      <w:pPr>
-        <w:rPr>
-          <w:lang w:val="be-BY"/>
-        </w:rPr>
-      </w:pPr>
-      <w:bookmarkStart w:id="17" w:name="_Hlk128224210"/>
-      <w:r>
-        <w:rPr>
-          <w:bCs/>
-        </w:rPr>
-        <w:t xml:space="preserve">9.02.1820 – </w:t>
-      </w:r>
-      <w:r>
-        <w:rPr>
-          <w:lang w:val="be-BY"/>
-        </w:rPr>
-        <w:t>крестная мать Мартина Тодора, сына Тарасевичей Павла Амброзова и Арины с деревни Недаль</w:t>
-      </w:r>
-      <w:r>
-        <w:t xml:space="preserve"> </w:t>
-      </w:r>
-      <w:r>
-        <w:rPr>
-          <w:lang w:val="be-BY"/>
-        </w:rPr>
-        <w:t xml:space="preserve">(НИАБ </w:t>
-      </w:r>
-      <w:r>
-        <w:rPr>
-          <w:lang w:val="be-BY"/>
-        </w:rPr>
-        <w:t>136-13-928</w:t>
-      </w:r>
-      <w:r>
-        <w:rPr>
-          <w:lang w:val="be-BY"/>
-        </w:rPr>
-        <w:t>, л.</w:t>
-      </w:r>
-      <w:r>
-        <w:rPr>
-          <w:lang w:val="be-BY"/>
-        </w:rPr>
-        <w:t xml:space="preserve">182, </w:t>
-      </w:r>
-      <w:r>
-        <w:rPr>
-          <w:bCs/>
-          <w:noProof/>
-          <w:lang w:eastAsia="ru-RU"/>
-        </w:rPr>
-        <w:t>№</w:t>
-      </w:r>
-      <w:r>
-        <w:rPr>
-          <w:bCs/>
-          <w:noProof/>
-          <w:lang w:eastAsia="ru-RU"/>
-        </w:rPr>
-        <w:t>18</w:t>
-      </w:r>
-      <w:r>
-        <w:rPr>
-          <w:bCs/>
-          <w:noProof/>
-          <w:lang w:eastAsia="ru-RU"/>
-        </w:rPr>
-        <w:t>/</w:t>
-      </w:r>
-      <w:r>
-        <w:rPr>
-          <w:bCs/>
-          <w:noProof/>
-          <w:lang w:eastAsia="ru-RU"/>
-        </w:rPr>
-        <w:t>18</w:t>
-      </w:r>
-      <w:r>
-        <w:rPr>
-          <w:bCs/>
-          <w:noProof/>
-          <w:lang w:eastAsia="ru-RU"/>
-        </w:rPr>
-        <w:t>20</w:t>
-      </w:r>
-      <w:r>
-        <w:rPr>
-          <w:bCs/>
-        </w:rPr>
-        <w:t>-</w:t>
-      </w:r>
-      <w:r>
-        <w:rPr>
-          <w:bCs/>
-        </w:rPr>
-        <w:t>р</w:t>
-      </w:r>
-      <w:r>
-        <w:rPr>
-          <w:bCs/>
-        </w:rPr>
-        <w:t xml:space="preserve"> (</w:t>
-      </w:r>
-      <w:proofErr w:type="spellStart"/>
-      <w:r>
-        <w:rPr>
-          <w:bCs/>
-        </w:rPr>
-        <w:t>ориг</w:t>
-      </w:r>
-      <w:proofErr w:type="spellEnd"/>
-      <w:r>
-        <w:rPr>
-          <w:bCs/>
-        </w:rPr>
-        <w:t>)</w:t>
-      </w:r>
-      <w:r>
-        <w:rPr>
-          <w:lang w:val="be-BY"/>
-        </w:rPr>
-        <w:t>).</w:t>
-      </w:r>
-      <w:bookmarkEnd w:id="17"/>
-    </w:p>
-    <w:p>
-      <w:pPr>
-        <w:rPr>
-          <w:lang w:val="be-BY"/>
-        </w:rPr>
-      </w:pPr>
-      <w:r>
-        <w:rPr>
-          <w:bCs/>
-        </w:rPr>
-        <w:t xml:space="preserve">5.06.1821 – </w:t>
-      </w:r>
-      <w:r>
-        <w:rPr>
-          <w:lang w:val="be-BY"/>
-        </w:rPr>
-        <w:t>крестная мать Франциска, сына Матрашил Василя и Марии с деревни Нивки</w:t>
-      </w:r>
-      <w:r>
-        <w:t xml:space="preserve"> </w:t>
-      </w:r>
-      <w:r>
-        <w:rPr>
-          <w:lang w:val="be-BY"/>
-        </w:rPr>
-        <w:t xml:space="preserve">(НИАБ </w:t>
-      </w:r>
-      <w:r>
-        <w:rPr>
-          <w:lang w:val="be-BY"/>
-        </w:rPr>
-        <w:t>937-4-32</w:t>
-      </w:r>
-      <w:r>
-        <w:rPr>
-          <w:lang w:val="be-BY"/>
-        </w:rPr>
-        <w:t>, л.</w:t>
-      </w:r>
-      <w:r>
-        <w:rPr>
-          <w:lang w:val="be-BY"/>
-        </w:rPr>
-        <w:t xml:space="preserve">41, </w:t>
-      </w:r>
-      <w:r>
-        <w:rPr>
-          <w:bCs/>
-          <w:noProof/>
-          <w:lang w:eastAsia="ru-RU"/>
-        </w:rPr>
-        <w:t>№</w:t>
-      </w:r>
-      <w:r>
-        <w:rPr>
-          <w:bCs/>
-          <w:noProof/>
-          <w:lang w:eastAsia="ru-RU"/>
-        </w:rPr>
-        <w:t>18</w:t>
-      </w:r>
-      <w:r>
-        <w:rPr>
-          <w:bCs/>
-          <w:noProof/>
-          <w:lang w:eastAsia="ru-RU"/>
-        </w:rPr>
-        <w:t>/</w:t>
-      </w:r>
-      <w:r>
-        <w:rPr>
-          <w:bCs/>
-          <w:noProof/>
-          <w:lang w:eastAsia="ru-RU"/>
-        </w:rPr>
-        <w:t>18</w:t>
-      </w:r>
-      <w:r>
-        <w:rPr>
-          <w:bCs/>
-          <w:noProof/>
-          <w:lang w:eastAsia="ru-RU"/>
-        </w:rPr>
-        <w:t>21</w:t>
-      </w:r>
-      <w:r>
-        <w:rPr>
-          <w:bCs/>
-        </w:rPr>
-        <w:t>-</w:t>
-      </w:r>
-      <w:r>
-        <w:rPr>
-          <w:bCs/>
-        </w:rPr>
-        <w:t>р</w:t>
-      </w:r>
-      <w:r>
-        <w:rPr>
-          <w:lang w:val="be-BY"/>
-        </w:rPr>
-        <w:t>).</w:t>
-      </w:r>
-    </w:p>
-    <w:p>
-      <w:pPr>
-        <w:rPr>
-          <w:lang w:val="be-BY"/>
-        </w:rPr>
-      </w:pPr>
-      <w:bookmarkStart w:id="18" w:name="_Hlk124524368"/>
-      <w:bookmarkEnd w:id="15"/>
-      <w:r>
-        <w:rPr>
-          <w:lang w:val="be-BY"/>
-        </w:rPr>
-        <w:t>1834 - помещичья крестьянка, в ревизию 1834 года 42 года, жила в доме 9 (НИАБ 333-9-543, л.139).</w:t>
-      </w:r>
-    </w:p>
-    <w:bookmarkEnd w:id="18"/>
-    <w:p>
-      <w:pPr>
-        <w:rPr>
-          <w:lang w:val="be-BY"/>
-        </w:rPr>
-      </w:pPr>
-    </w:p>
-    <w:p>
-      <w:pPr>
-        <w:rPr>
-          <w:bCs/>
-        </w:rPr>
-      </w:pPr>
-      <w:r>
-        <w:rPr>
-          <w:lang w:val="be-BY"/>
-        </w:rPr>
-        <w:t xml:space="preserve">3.1. Лисичёнок Франц Дмитриев: </w:t>
-      </w:r>
-      <w:bookmarkStart w:id="19" w:name="_Hlk128151834"/>
-      <w:bookmarkStart w:id="20" w:name="_Hlk124526649"/>
-      <w:r>
-        <w:rPr>
-          <w:bCs/>
-        </w:rPr>
-        <w:t xml:space="preserve">27.09.1814 – крещение, крестные родители </w:t>
-      </w:r>
-      <w:proofErr w:type="spellStart"/>
-      <w:r>
-        <w:rPr>
-          <w:bCs/>
-        </w:rPr>
-        <w:t>Коберда</w:t>
-      </w:r>
-      <w:proofErr w:type="spellEnd"/>
-      <w:r>
-        <w:rPr>
-          <w:bCs/>
-        </w:rPr>
-        <w:t xml:space="preserve"> Иосиф с деревни </w:t>
-      </w:r>
-      <w:proofErr w:type="spellStart"/>
-      <w:r>
-        <w:rPr>
-          <w:bCs/>
-        </w:rPr>
-        <w:t>Недаль</w:t>
-      </w:r>
-      <w:proofErr w:type="spellEnd"/>
-      <w:r>
-        <w:rPr>
-          <w:bCs/>
-        </w:rPr>
-        <w:t xml:space="preserve"> и Жилко Ксеня Данилова с деревни </w:t>
-      </w:r>
-      <w:proofErr w:type="spellStart"/>
-      <w:r>
-        <w:rPr>
-          <w:bCs/>
-        </w:rPr>
-        <w:t>Недаль</w:t>
-      </w:r>
-      <w:proofErr w:type="spellEnd"/>
-      <w:r>
-        <w:rPr>
-          <w:bCs/>
-        </w:rPr>
-        <w:t xml:space="preserve"> (НИАБ 136-13-928, л.124 </w:t>
-      </w:r>
-      <w:r>
-        <w:rPr>
-          <w:bCs/>
-          <w:noProof/>
-          <w:lang w:eastAsia="ru-RU"/>
-        </w:rPr>
-        <w:t>№</w:t>
-      </w:r>
-      <w:r>
-        <w:rPr>
-          <w:bCs/>
-          <w:noProof/>
-          <w:lang w:eastAsia="ru-RU"/>
-        </w:rPr>
-        <w:t>80</w:t>
-      </w:r>
-      <w:r>
-        <w:rPr>
-          <w:bCs/>
-          <w:noProof/>
-          <w:lang w:eastAsia="ru-RU"/>
-        </w:rPr>
-        <w:t>/181</w:t>
-      </w:r>
-      <w:r>
-        <w:rPr>
-          <w:bCs/>
-          <w:noProof/>
-          <w:lang w:eastAsia="ru-RU"/>
-        </w:rPr>
-        <w:t>4</w:t>
-      </w:r>
-      <w:r>
-        <w:rPr>
-          <w:bCs/>
-        </w:rPr>
-        <w:t>-</w:t>
-      </w:r>
-      <w:r>
-        <w:rPr>
-          <w:bCs/>
-        </w:rPr>
-        <w:t>р</w:t>
-      </w:r>
-      <w:r>
-        <w:rPr>
-          <w:bCs/>
-        </w:rPr>
-        <w:t xml:space="preserve"> (</w:t>
-      </w:r>
-      <w:proofErr w:type="spellStart"/>
-      <w:r>
-        <w:rPr>
-          <w:bCs/>
-        </w:rPr>
-        <w:t>ориг</w:t>
-      </w:r>
-      <w:proofErr w:type="spellEnd"/>
-      <w:r>
-        <w:rPr>
-          <w:bCs/>
-        </w:rPr>
-        <w:t>)</w:t>
-      </w:r>
-      <w:r>
-        <w:rPr>
-          <w:bCs/>
-        </w:rPr>
-        <w:t>)</w:t>
-      </w:r>
-      <w:r>
-        <w:rPr>
-          <w:bCs/>
-          <w:noProof/>
-          <w:lang w:eastAsia="ru-RU"/>
-        </w:rPr>
-        <w:t>.</w:t>
-      </w:r>
-      <w:bookmarkEnd w:id="19"/>
-    </w:p>
-    <w:p>
-      <w:pPr>
-        <w:rPr>
-          <w:lang w:val="be-BY"/>
-        </w:rPr>
-      </w:pPr>
-      <w:r>
-        <w:rPr>
-          <w:lang w:val="be-BY"/>
-        </w:rPr>
-        <w:t xml:space="preserve">помещичий крестьянин, в дополнительную ревизию 1827 года 13 лет (родился около 1814 года), </w:t>
-      </w:r>
-      <w:r>
-        <w:rPr>
-          <w:lang w:val="be-BY"/>
-        </w:rPr>
-        <w:t>в ревизию 18</w:t>
-      </w:r>
-      <w:r>
-        <w:rPr>
-          <w:lang w:val="be-BY"/>
-        </w:rPr>
-        <w:t>34</w:t>
-      </w:r>
-      <w:r>
-        <w:rPr>
-          <w:lang w:val="be-BY"/>
-        </w:rPr>
-        <w:t xml:space="preserve"> года на </w:t>
-      </w:r>
-      <w:r>
-        <w:rPr>
-          <w:lang w:val="be-BY"/>
-        </w:rPr>
-        <w:t>25</w:t>
-      </w:r>
-      <w:r>
-        <w:rPr>
-          <w:lang w:val="be-BY"/>
-        </w:rPr>
-        <w:t>.0</w:t>
-      </w:r>
-      <w:r>
-        <w:rPr>
-          <w:lang w:val="be-BY"/>
-        </w:rPr>
-        <w:t>1</w:t>
-      </w:r>
-      <w:r>
-        <w:rPr>
-          <w:lang w:val="be-BY"/>
-        </w:rPr>
-        <w:t xml:space="preserve"> – </w:t>
-      </w:r>
-      <w:r>
-        <w:rPr>
-          <w:lang w:val="be-BY"/>
-        </w:rPr>
-        <w:t>20 лет,</w:t>
-      </w:r>
-      <w:r>
-        <w:rPr>
-          <w:lang w:val="be-BY"/>
-        </w:rPr>
-        <w:t xml:space="preserve"> </w:t>
-      </w:r>
-      <w:r>
-        <w:rPr>
-          <w:lang w:val="be-BY"/>
-        </w:rPr>
-        <w:t>жил в доме 9 (НИАБ 333-9-543, л.138об).</w:t>
-      </w:r>
-    </w:p>
-    <w:p>
-      <w:pPr>
-        <w:rPr>
-          <w:lang w:val="be-BY"/>
-        </w:rPr>
-      </w:pPr>
-      <w:bookmarkStart w:id="21" w:name="_Hlk124880466"/>
-      <w:bookmarkEnd w:id="20"/>
-      <w:r>
-        <w:rPr>
-          <w:lang w:val="be-BY"/>
-        </w:rPr>
-        <w:t>помещичий крестьянин, в ревизию 1834 года 20 лет, умер в 1845 году, жил в доме 10 (НИАБ 333-9-417, л.303об).</w:t>
-      </w:r>
-    </w:p>
-    <w:bookmarkEnd w:id="21"/>
-    <w:p>
-      <w:pPr>
-        <w:rPr>
-          <w:lang w:val="be-BY"/>
-        </w:rPr>
-      </w:pPr>
-    </w:p>
-    <w:p>
-      <w:pPr>
-        <w:rPr>
-          <w:lang w:val="be-BY"/>
-        </w:rPr>
-      </w:pPr>
-      <w:r>
-        <w:rPr>
-          <w:lang w:val="be-BY"/>
-        </w:rPr>
-        <w:t xml:space="preserve">3.1а. Лисичёнок Алёна Михайлова: </w:t>
-      </w:r>
-      <w:bookmarkStart w:id="22" w:name="_Hlk124526683"/>
-      <w:r>
-        <w:rPr>
-          <w:lang w:val="be-BY"/>
-        </w:rPr>
-        <w:t>помещичья крестьянка, в ревизию 1834 года 20 лет (родилась около 1814 года), жила в доме 9 (НИАБ 333-9-543, л.139).</w:t>
-      </w:r>
-    </w:p>
-    <w:p>
-      <w:pPr>
-        <w:rPr>
-          <w:lang w:val="be-BY"/>
-        </w:rPr>
-      </w:pPr>
-      <w:bookmarkStart w:id="23" w:name="_Hlk124880592"/>
-      <w:bookmarkEnd w:id="22"/>
-      <w:r>
-        <w:rPr>
-          <w:lang w:val="be-BY"/>
-        </w:rPr>
-        <w:t>помещичья крестьянка, в ревизию 1850 года на 6.10.1850 – 35 лет, жила в доме 10 (НИАБ 333-9-417, л.304).</w:t>
-      </w:r>
-    </w:p>
-    <w:p>
-      <w:pPr>
-        <w:rPr>
-          <w:lang w:val="be-BY"/>
-        </w:rPr>
-      </w:pPr>
-      <w:bookmarkStart w:id="24" w:name="_Hlk125469132"/>
-      <w:bookmarkEnd w:id="23"/>
-      <w:r>
-        <w:rPr>
-          <w:lang w:val="be-BY"/>
-        </w:rPr>
-        <w:t>помещичья крестьянка, в ревизию 1858 года 43 года, жила в доме 8 (НИАБ 23-1-2, л.64).</w:t>
-      </w:r>
-    </w:p>
-    <w:bookmarkEnd w:id="24"/>
-    <w:p>
-      <w:pPr>
-        <w:rPr>
-          <w:lang w:val="be-BY"/>
-        </w:rPr>
-      </w:pPr>
-    </w:p>
-    <w:p>
-      <w:pPr>
-        <w:rPr>
-          <w:lang w:val="be-BY"/>
-        </w:rPr>
-      </w:pPr>
-      <w:r>
-        <w:rPr>
-          <w:lang w:val="be-BY"/>
-        </w:rPr>
-        <w:t xml:space="preserve">3.1.1. Лисичёнок Иосиф Францев: </w:t>
-      </w:r>
-      <w:bookmarkStart w:id="25" w:name="_Hlk124880656"/>
-      <w:r>
-        <w:rPr>
-          <w:lang w:val="be-BY"/>
-        </w:rPr>
-        <w:t>помещичий крестьянин, родился после ревизии 1834 года, в ревизию 1850 года на 6.10.1850 – 13 лет (родился около 1837 года), жил в доме 10 (НИАБ 333-9-417, л.303об).</w:t>
-      </w:r>
-    </w:p>
-    <w:p>
-      <w:pPr>
-        <w:rPr>
-          <w:lang w:val="be-BY"/>
-        </w:rPr>
-      </w:pPr>
-      <w:bookmarkStart w:id="26" w:name="_Hlk125469600"/>
-      <w:bookmarkEnd w:id="25"/>
-      <w:r>
-        <w:rPr>
-          <w:lang w:val="be-BY"/>
-        </w:rPr>
-        <w:t>помещичий крестьянин, в ревизию 1850 года 13 лет, в ревизию 1858 года 21 год, жил в доме 8 (НИАБ 23-1-2, л.63об, 65об).</w:t>
-      </w:r>
-    </w:p>
-    <w:bookmarkEnd w:id="26"/>
-    <w:p>
-      <w:pPr>
-        <w:rPr>
-          <w:lang w:val="be-BY"/>
-        </w:rPr>
-      </w:pPr>
-    </w:p>
-    <w:p>
-      <w:pPr>
-        <w:rPr>
-          <w:lang w:val="be-BY"/>
-        </w:rPr>
-      </w:pPr>
-      <w:r>
-        <w:rPr>
-          <w:lang w:val="be-BY"/>
-        </w:rPr>
-        <w:t xml:space="preserve">3.1.1а. Лисичёнок Марьяна Ефимова: </w:t>
-      </w:r>
-      <w:bookmarkStart w:id="27" w:name="_Hlk125469666"/>
-      <w:r>
-        <w:rPr>
-          <w:lang w:val="be-BY"/>
-        </w:rPr>
-        <w:t>помещичья крестьянка, в ревизию 1858 года 25 лет (родилась около 1833 года), жила в доме 8 (НИАБ 23-1-2, л.64).</w:t>
-      </w:r>
-    </w:p>
-    <w:bookmarkEnd w:id="27"/>
-    <w:p>
-      <w:pPr>
-        <w:rPr>
-          <w:lang w:val="be-BY"/>
-        </w:rPr>
-      </w:pPr>
-    </w:p>
-    <w:p>
-      <w:pPr>
-        <w:rPr>
-          <w:lang w:val="be-BY"/>
-        </w:rPr>
-      </w:pPr>
-      <w:r>
-        <w:rPr>
-          <w:lang w:val="be-BY"/>
-        </w:rPr>
-        <w:lastRenderedPageBreak/>
-        <w:t xml:space="preserve">3.1.1.1. Лисичёнок Наталья Иосифова: </w:t>
-      </w:r>
-      <w:bookmarkStart w:id="28" w:name="_Hlk125469982"/>
-      <w:r>
-        <w:rPr>
-          <w:lang w:val="be-BY"/>
-        </w:rPr>
-        <w:t>помещичья крестьянка, родилась после ревизии 1850 года, умерла до ревизии 1858 года, жила в доме 8 (НИАБ 23-1-2, л.64).</w:t>
-      </w:r>
-    </w:p>
-    <w:bookmarkEnd w:id="28"/>
-    <w:p>
-      <w:pPr>
-        <w:rPr>
-          <w:lang w:val="be-BY"/>
-        </w:rPr>
-      </w:pPr>
-    </w:p>
-    <w:p>
-      <w:pPr>
-        <w:rPr>
-          <w:lang w:val="be-BY"/>
-        </w:rPr>
-      </w:pPr>
-      <w:r>
-        <w:rPr>
-          <w:lang w:val="be-BY"/>
-        </w:rPr>
-        <w:t xml:space="preserve">3.1.1.2. Лисичёнок Емельян Иосифов: </w:t>
-      </w:r>
-      <w:bookmarkStart w:id="29" w:name="_Hlk125470078"/>
-      <w:r>
-        <w:rPr>
-          <w:lang w:val="be-BY"/>
-        </w:rPr>
-        <w:t>помещичий крестьянин, родился после ревизии 1850 года, в ревизию 1858 года 1 год (родился около 1857 года), жил в доме 8 (НИАБ 23-1-2, л.63об).</w:t>
-      </w:r>
-    </w:p>
-    <w:bookmarkEnd w:id="29"/>
-    <w:p>
-      <w:pPr>
-        <w:rPr>
-          <w:lang w:val="be-BY"/>
-        </w:rPr>
-      </w:pPr>
-    </w:p>
-    <w:p>
-      <w:pPr>
-        <w:rPr>
-          <w:lang w:val="be-BY"/>
-        </w:rPr>
-      </w:pPr>
-      <w:r>
-        <w:rPr>
-          <w:lang w:val="be-BY"/>
-        </w:rPr>
-        <w:t xml:space="preserve">3.1.2. Лисичёнок Фома Францев: </w:t>
-      </w:r>
-      <w:bookmarkStart w:id="30" w:name="_Hlk124880722"/>
-      <w:r>
-        <w:rPr>
-          <w:lang w:val="be-BY"/>
-        </w:rPr>
-        <w:t>помещичий крестьянин, родился после ревизии 1834 года, в ревизию 1850 года на 6.10.1850 – 11 лет (родился около 1839 года), жил в доме 10 (НИАБ 333-9-417, л.303об).</w:t>
-      </w:r>
-    </w:p>
-    <w:p>
-      <w:pPr>
-        <w:rPr>
-          <w:lang w:val="be-BY"/>
-        </w:rPr>
-      </w:pPr>
-      <w:bookmarkStart w:id="31" w:name="_Hlk125569699"/>
-      <w:bookmarkEnd w:id="30"/>
-      <w:r>
-        <w:rPr>
-          <w:lang w:val="be-BY"/>
-        </w:rPr>
-        <w:t>помещичий крестьянин, в ревизию 1850 года 11 лет, умер в 1852 году, жил в доме 11 (НИАБ 23-1-2, л.65об).</w:t>
-      </w:r>
-    </w:p>
-    <w:bookmarkEnd w:id="31"/>
-    <w:p>
-      <w:pPr>
-        <w:rPr>
-          <w:lang w:val="be-BY"/>
-        </w:rPr>
-      </w:pPr>
-    </w:p>
-    <w:p>
-      <w:pPr>
-        <w:rPr>
-          <w:lang w:val="be-BY"/>
-        </w:rPr>
-      </w:pPr>
-      <w:r>
-        <w:rPr>
-          <w:lang w:val="be-BY"/>
-        </w:rPr>
-        <w:t xml:space="preserve">3.1.3. Лисичёнок Степан Францев: </w:t>
-      </w:r>
-      <w:bookmarkStart w:id="32" w:name="_Hlk124880791"/>
-      <w:r>
-        <w:rPr>
-          <w:lang w:val="be-BY"/>
-        </w:rPr>
-        <w:t>помещичий крестьянин, родился после ревизии 1834 года, в ревизию 1850 года на 6.10.1850 – 9 лет (родился около 1841 года), жил в доме 10 (НИАБ 333-9-417, л.303об).</w:t>
-      </w:r>
-    </w:p>
-    <w:p>
-      <w:pPr>
-        <w:rPr>
-          <w:lang w:val="be-BY"/>
-        </w:rPr>
-      </w:pPr>
-      <w:bookmarkStart w:id="33" w:name="_Hlk125470231"/>
-      <w:bookmarkEnd w:id="32"/>
-      <w:r>
-        <w:rPr>
-          <w:lang w:val="be-BY"/>
-        </w:rPr>
-        <w:t>помещичий крестьянин, в ревизию 1850 года 9 лет, в ревизию 1858 года 17 лет, жил в доме 8 (НИАБ 23-1-2, л.63об, 65об).</w:t>
-      </w:r>
-    </w:p>
-    <w:bookmarkEnd w:id="33"/>
-    <w:p>
-      <w:pPr>
-        <w:rPr>
-          <w:lang w:val="be-BY"/>
-        </w:rPr>
-      </w:pPr>
-    </w:p>
-    <w:p>
-      <w:pPr>
-        <w:rPr>
-          <w:lang w:val="be-BY"/>
-        </w:rPr>
-      </w:pPr>
-      <w:r>
-        <w:rPr>
-          <w:lang w:val="be-BY"/>
-        </w:rPr>
-        <w:t xml:space="preserve">3.1.4. Лисичёнок Иван Францев: </w:t>
-      </w:r>
-      <w:bookmarkStart w:id="34" w:name="_Hlk124880852"/>
-      <w:r>
-        <w:rPr>
-          <w:lang w:val="be-BY"/>
-        </w:rPr>
-        <w:t>помещичий крестьянин, родился после ревизии 1834 года, в ревизию 1850 года на 6.10.1850 – 6 лет (родился около 1844 года), жил в доме 10 (НИАБ 333-9-417, л.303об).</w:t>
-      </w:r>
-    </w:p>
-    <w:p>
-      <w:pPr>
-        <w:rPr>
-          <w:lang w:val="be-BY"/>
-        </w:rPr>
-      </w:pPr>
-      <w:bookmarkStart w:id="35" w:name="_Hlk125569831"/>
-      <w:bookmarkEnd w:id="34"/>
-      <w:r>
-        <w:rPr>
-          <w:lang w:val="be-BY"/>
-        </w:rPr>
-        <w:t>помещичий крестьянин, в ревизию 1850 года 6 лет, умер в 1852 году, жил в доме 11 (НИАБ 23-1-2, л. 65об).</w:t>
-      </w:r>
-    </w:p>
-    <w:bookmarkEnd w:id="35"/>
-    <w:p>
-      <w:pPr>
-        <w:rPr>
-          <w:lang w:val="be-BY"/>
-        </w:rPr>
-      </w:pPr>
-    </w:p>
-    <w:p>
-      <w:pPr>
-        <w:rPr>
-          <w:lang w:val="be-BY"/>
-        </w:rPr>
-      </w:pPr>
-      <w:r>
-        <w:rPr>
-          <w:lang w:val="be-BY"/>
-        </w:rPr>
-        <w:t xml:space="preserve">3.2. Лисичёнок Миколай Дмитриев: </w:t>
-      </w:r>
-      <w:bookmarkStart w:id="36" w:name="_Hlk124527090"/>
-      <w:r>
-        <w:rPr>
-          <w:lang w:val="be-BY"/>
-        </w:rPr>
-        <w:t xml:space="preserve">помещичий крестьянин, в дополнительную ревизию 1827 года 12 лет (родился около 1815 года), </w:t>
-      </w:r>
-      <w:r>
-        <w:rPr>
-          <w:lang w:val="be-BY"/>
-        </w:rPr>
-        <w:t>в ревизию 18</w:t>
-      </w:r>
-      <w:r>
-        <w:rPr>
-          <w:lang w:val="be-BY"/>
-        </w:rPr>
-        <w:t>34</w:t>
-      </w:r>
-      <w:r>
-        <w:rPr>
-          <w:lang w:val="be-BY"/>
-        </w:rPr>
-        <w:t xml:space="preserve"> года на </w:t>
-      </w:r>
-      <w:r>
-        <w:rPr>
-          <w:lang w:val="be-BY"/>
-        </w:rPr>
-        <w:t>25</w:t>
-      </w:r>
-      <w:r>
-        <w:rPr>
-          <w:lang w:val="be-BY"/>
-        </w:rPr>
-        <w:t>.0</w:t>
-      </w:r>
-      <w:r>
-        <w:rPr>
-          <w:lang w:val="be-BY"/>
-        </w:rPr>
-        <w:t>1</w:t>
-      </w:r>
-      <w:r>
-        <w:rPr>
-          <w:lang w:val="be-BY"/>
-        </w:rPr>
-        <w:t xml:space="preserve"> – </w:t>
-      </w:r>
-      <w:r>
-        <w:rPr>
-          <w:lang w:val="be-BY"/>
-        </w:rPr>
-        <w:t>19 лет,</w:t>
-      </w:r>
-      <w:r>
-        <w:rPr>
-          <w:lang w:val="be-BY"/>
-        </w:rPr>
-        <w:t xml:space="preserve"> </w:t>
-      </w:r>
-      <w:r>
-        <w:rPr>
-          <w:lang w:val="be-BY"/>
-        </w:rPr>
-        <w:t>жил в доме 9 (НИАБ 333-9-543, л.138об).</w:t>
-      </w:r>
-    </w:p>
-    <w:p>
-      <w:pPr>
-        <w:rPr>
-          <w:lang w:val="be-BY"/>
-        </w:rPr>
-      </w:pPr>
-      <w:bookmarkStart w:id="37" w:name="_Hlk124871811"/>
-      <w:bookmarkEnd w:id="36"/>
-      <w:r>
-        <w:rPr>
-          <w:lang w:val="be-BY"/>
-        </w:rPr>
-        <w:t>помещичий крестьянин, в ревизию 1834 года 19 лет, в ревизию 1850 года на 6.10.1850 – 35 лет, жил в доме 9 (НИАБ 333-9-417, л.303об).</w:t>
-      </w:r>
-    </w:p>
-    <w:p>
-      <w:pPr>
-        <w:rPr>
-          <w:lang w:val="be-BY"/>
-        </w:rPr>
-      </w:pPr>
-      <w:bookmarkStart w:id="38" w:name="_Hlk125565934"/>
-      <w:bookmarkEnd w:id="37"/>
-      <w:r>
-        <w:rPr>
-          <w:lang w:val="be-BY"/>
-        </w:rPr>
-        <w:t>помещичий крестьянин, в ревизию 1850 года 35 лет, в ревизию 1858 года 43 года, жил в доме 10 (НИАБ 23-1-2, л.64об).</w:t>
-      </w:r>
-    </w:p>
-    <w:bookmarkEnd w:id="38"/>
-    <w:p>
-      <w:pPr>
-        <w:rPr>
-          <w:lang w:val="be-BY"/>
-        </w:rPr>
-      </w:pPr>
-    </w:p>
-    <w:p>
-      <w:pPr>
-        <w:rPr>
-          <w:lang w:val="be-BY"/>
-        </w:rPr>
-      </w:pPr>
-      <w:r>
-        <w:rPr>
-          <w:lang w:val="be-BY"/>
-        </w:rPr>
-        <w:t xml:space="preserve">3.2а. Лисичёнок Тереса Леонова: </w:t>
-      </w:r>
-      <w:bookmarkStart w:id="39" w:name="_Hlk124871894"/>
-      <w:r>
-        <w:rPr>
-          <w:lang w:val="be-BY"/>
-        </w:rPr>
-        <w:t>помещичья крестьянка, в ревизию 1850 года на 6.10.1850 – 29 лет (родилась около 1821 года), жила в доме 9 (НИАБ 333-9-417, л.304).</w:t>
-      </w:r>
-    </w:p>
-    <w:p>
-      <w:pPr>
-        <w:rPr>
-          <w:lang w:val="be-BY"/>
-        </w:rPr>
-      </w:pPr>
-      <w:bookmarkStart w:id="40" w:name="_Hlk125566112"/>
-      <w:bookmarkEnd w:id="39"/>
-      <w:r>
-        <w:rPr>
-          <w:lang w:val="be-BY"/>
-        </w:rPr>
-        <w:t>помещичья крестьянка, в ревизию 1858 года 37 лет, жила в доме 10 (НИАБ 23-1-2, л.65).</w:t>
-      </w:r>
-    </w:p>
-    <w:bookmarkEnd w:id="40"/>
-    <w:p>
-      <w:pPr>
-        <w:rPr>
-          <w:lang w:val="be-BY"/>
-        </w:rPr>
-      </w:pPr>
-    </w:p>
-    <w:p>
-      <w:pPr>
-        <w:rPr>
-          <w:lang w:val="be-BY"/>
-        </w:rPr>
-      </w:pPr>
-      <w:r>
-        <w:rPr>
-          <w:lang w:val="be-BY"/>
-        </w:rPr>
-        <w:t xml:space="preserve">3.2.1. Лисичёнок Базыль Миколаев: </w:t>
-      </w:r>
-      <w:bookmarkStart w:id="41" w:name="_Hlk124871963"/>
-      <w:r>
-        <w:rPr>
-          <w:lang w:val="be-BY"/>
-        </w:rPr>
-        <w:t>помещичий крестьянин, родился после ревизии 1834 года, в ревизию 1850 года на 6.10.1850 – 11 лет (родился около 1839 года), жил в доме 9 (НИАБ 333-9-417, л.303об).</w:t>
-      </w:r>
-    </w:p>
-    <w:p>
-      <w:pPr>
-        <w:rPr>
-          <w:lang w:val="be-BY"/>
-        </w:rPr>
-      </w:pPr>
-      <w:bookmarkStart w:id="42" w:name="_Hlk125566147"/>
-      <w:bookmarkEnd w:id="41"/>
-      <w:r>
-        <w:rPr>
-          <w:lang w:val="be-BY"/>
-        </w:rPr>
-        <w:t>помещичий крестьянин, в ревизию 1850 года 11 лет, в ревизию 1858 года 19 лет, жил в доме 10 (НИАБ 23-1-2, л.64об).</w:t>
-      </w:r>
-    </w:p>
-    <w:bookmarkEnd w:id="42"/>
-    <w:p>
-      <w:pPr>
-        <w:rPr>
-          <w:lang w:val="be-BY"/>
-        </w:rPr>
-      </w:pPr>
-    </w:p>
-    <w:p>
-      <w:pPr>
-        <w:rPr>
-          <w:lang w:val="be-BY"/>
-        </w:rPr>
-      </w:pPr>
-      <w:r>
-        <w:rPr>
-          <w:lang w:val="be-BY"/>
-        </w:rPr>
-        <w:t xml:space="preserve">3.2.1а. Лисичёнок Петрунеля Казимирова: </w:t>
-      </w:r>
-      <w:bookmarkStart w:id="43" w:name="_Hlk125566211"/>
-      <w:r>
-        <w:rPr>
-          <w:lang w:val="be-BY"/>
-        </w:rPr>
-        <w:t>помещичья крестьянка, в ревизию 1858 года 20 лет (родилась около 1838 года), жила в доме 10 (НИАБ 23-1-2, л.65).</w:t>
-      </w:r>
-    </w:p>
-    <w:bookmarkEnd w:id="43"/>
-    <w:p>
-      <w:pPr>
-        <w:rPr>
-          <w:lang w:val="be-BY"/>
-        </w:rPr>
-      </w:pPr>
-    </w:p>
-    <w:p>
-      <w:pPr>
-        <w:rPr>
-          <w:lang w:val="be-BY"/>
-        </w:rPr>
-      </w:pPr>
-      <w:r>
-        <w:rPr>
-          <w:lang w:val="be-BY"/>
-        </w:rPr>
-        <w:lastRenderedPageBreak/>
-        <w:t xml:space="preserve">3.2.2. Лисичёнок Мария Миколаева: </w:t>
-      </w:r>
-      <w:bookmarkStart w:id="44" w:name="_Hlk124872029"/>
-      <w:r>
-        <w:rPr>
-          <w:lang w:val="be-BY"/>
-        </w:rPr>
-        <w:t>помещичья крестьянка, в ревизию 1850 года на 6.10.1850 – 6 лет (родилась около 1844 года), жила в доме 9 (НИАБ 333-9-417, л.304).</w:t>
-      </w:r>
-    </w:p>
-    <w:p>
-      <w:pPr>
-        <w:rPr>
-          <w:lang w:val="be-BY"/>
-        </w:rPr>
-      </w:pPr>
-      <w:bookmarkStart w:id="45" w:name="_Hlk125566241"/>
-      <w:bookmarkEnd w:id="44"/>
-      <w:r>
-        <w:rPr>
-          <w:lang w:val="be-BY"/>
-        </w:rPr>
-        <w:t>помещичья крестьянка, в ревизию 1858 года 14 лет, жила в доме 10 (НИАБ 23-1-2, л.65).</w:t>
-      </w:r>
-    </w:p>
-    <w:bookmarkEnd w:id="45"/>
-    <w:p>
-      <w:pPr>
-        <w:rPr>
-          <w:lang w:val="be-BY"/>
-        </w:rPr>
-      </w:pPr>
-    </w:p>
-    <w:p>
-      <w:pPr>
-        <w:rPr>
-          <w:lang w:val="be-BY"/>
-        </w:rPr>
-      </w:pPr>
-      <w:r>
-        <w:rPr>
-          <w:lang w:val="be-BY"/>
-        </w:rPr>
-        <w:t xml:space="preserve">3.2.3. Лисичёнок Пётр Миколаев: </w:t>
-      </w:r>
-      <w:bookmarkStart w:id="46" w:name="_Hlk124872097"/>
-      <w:r>
-        <w:rPr>
-          <w:lang w:val="be-BY"/>
-        </w:rPr>
-        <w:t>помещичий крестьянин, родился после ревизии 1834 года, в ревизию 1850 года на 6.10.1850 – 3 года (родился около 1847 года), жил в доме 9 (НИАБ 333-9-417, л.303об).</w:t>
-      </w:r>
-    </w:p>
-    <w:p>
-      <w:pPr>
-        <w:rPr>
-          <w:lang w:val="be-BY"/>
-        </w:rPr>
-      </w:pPr>
-      <w:bookmarkStart w:id="47" w:name="_Hlk125566275"/>
-      <w:bookmarkEnd w:id="46"/>
-      <w:r>
-        <w:rPr>
-          <w:lang w:val="be-BY"/>
-        </w:rPr>
-        <w:t>помещичий крестьянин, в ревизию 1850 года 3 года, в ревизию 1858 года 11 лет, жил в доме 10 (НИАБ 23-1-2, л.64об).</w:t>
-      </w:r>
-    </w:p>
-    <w:bookmarkEnd w:id="47"/>
-    <w:p>
-      <w:pPr>
-        <w:rPr>
-          <w:lang w:val="be-BY"/>
-        </w:rPr>
-      </w:pPr>
-    </w:p>
-    <w:p>
-      <w:pPr>
-        <w:rPr>
-          <w:lang w:val="be-BY"/>
-        </w:rPr>
-      </w:pPr>
-      <w:r>
-        <w:rPr>
-          <w:lang w:val="be-BY"/>
-        </w:rPr>
-        <w:t>3.3. Лисичёнок Малан</w:t>
-      </w:r>
-      <w:r>
-        <w:rPr>
-          <w:lang w:val="be-BY"/>
-        </w:rPr>
-        <w:t>ь</w:t>
-      </w:r>
-      <w:r>
-        <w:rPr>
-          <w:lang w:val="be-BY"/>
-        </w:rPr>
-        <w:t xml:space="preserve">я Дмитриева: </w:t>
-      </w:r>
-      <w:bookmarkStart w:id="48" w:name="_Hlk124527120"/>
-    </w:p>
-    <w:p>
-      <w:pPr>
-        <w:rPr>
-          <w:bCs/>
-        </w:rPr>
-      </w:pPr>
-      <w:r>
-        <w:rPr>
-          <w:bCs/>
-        </w:rPr>
-        <w:t xml:space="preserve">2.01.1817 – крещение, крестные родители Лашкевич Стефан и Жилко Ксеня Данилова с деревни </w:t>
-      </w:r>
-      <w:proofErr w:type="spellStart"/>
-      <w:r>
-        <w:rPr>
-          <w:bCs/>
-        </w:rPr>
-        <w:t>Недаль</w:t>
-      </w:r>
-      <w:proofErr w:type="spellEnd"/>
-      <w:r>
-        <w:rPr>
-          <w:bCs/>
-        </w:rPr>
-        <w:t xml:space="preserve"> (НИАБ 136-13-928, л.143об </w:t>
-      </w:r>
-      <w:r>
-        <w:rPr>
-          <w:bCs/>
-          <w:noProof/>
-          <w:lang w:eastAsia="ru-RU"/>
-        </w:rPr>
-        <w:t>№</w:t>
-      </w:r>
-      <w:r>
-        <w:rPr>
-          <w:bCs/>
-          <w:noProof/>
-          <w:lang w:eastAsia="ru-RU"/>
-        </w:rPr>
-        <w:t>1</w:t>
-      </w:r>
-      <w:r>
-        <w:rPr>
-          <w:bCs/>
-          <w:noProof/>
-          <w:lang w:eastAsia="ru-RU"/>
-        </w:rPr>
-        <w:t>/181</w:t>
-      </w:r>
-      <w:r>
-        <w:rPr>
-          <w:bCs/>
-          <w:noProof/>
-          <w:lang w:eastAsia="ru-RU"/>
-        </w:rPr>
-        <w:t>7</w:t>
-      </w:r>
-      <w:r>
-        <w:rPr>
-          <w:bCs/>
-        </w:rPr>
-        <w:t>-</w:t>
-      </w:r>
-      <w:r>
-        <w:rPr>
-          <w:bCs/>
-        </w:rPr>
-        <w:t>р</w:t>
-      </w:r>
-      <w:r>
-        <w:rPr>
-          <w:bCs/>
-        </w:rPr>
-        <w:t xml:space="preserve"> (</w:t>
-      </w:r>
-      <w:proofErr w:type="spellStart"/>
-      <w:r>
-        <w:rPr>
-          <w:bCs/>
-        </w:rPr>
-        <w:t>ориг</w:t>
-      </w:r>
-      <w:proofErr w:type="spellEnd"/>
-      <w:r>
-        <w:rPr>
-          <w:bCs/>
-        </w:rPr>
-        <w:t>)</w:t>
-      </w:r>
-      <w:r>
-        <w:rPr>
-          <w:bCs/>
-        </w:rPr>
-        <w:t>)</w:t>
-      </w:r>
-      <w:r>
-        <w:rPr>
-          <w:bCs/>
-          <w:noProof/>
-          <w:lang w:eastAsia="ru-RU"/>
-        </w:rPr>
-        <w:t>.</w:t>
-      </w:r>
-    </w:p>
-    <w:p>
-      <w:pPr>
-        <w:rPr>
-          <w:lang w:val="be-BY"/>
-        </w:rPr>
-      </w:pPr>
-      <w:r>
-        <w:rPr>
-          <w:lang w:val="be-BY"/>
-        </w:rPr>
-        <w:t xml:space="preserve">25.01.1834 - </w:t>
-      </w:r>
-      <w:r>
-        <w:rPr>
-          <w:lang w:val="be-BY"/>
-        </w:rPr>
-        <w:t>помещичья крестьянка, в ревизию 1834 года 15 лет (родилась около 1819 года), жила в доме 9 (НИАБ 333-9-543, л.139).</w:t>
-      </w:r>
-    </w:p>
-    <w:bookmarkEnd w:id="48"/>
-    <w:p>
-      <w:pPr>
-        <w:rPr>
-          <w:lang w:val="be-BY"/>
-        </w:rPr>
-      </w:pPr>
-    </w:p>
-    <w:p>
-      <w:pPr>
-        <w:rPr>
-          <w:lang w:val="be-BY"/>
-        </w:rPr>
-      </w:pPr>
-      <w:r>
-        <w:rPr>
-          <w:lang w:val="be-BY"/>
-        </w:rPr>
-        <w:t xml:space="preserve">3.4. Лисичёнок Адам Дмитриев: </w:t>
-      </w:r>
-      <w:bookmarkStart w:id="49" w:name="_Hlk124527148"/>
-      <w:r>
-        <w:rPr>
-          <w:lang w:val="be-BY"/>
-        </w:rPr>
-        <w:t xml:space="preserve">помещичий крестьянин, родился после ревизии 1816 года, </w:t>
-      </w:r>
-      <w:r>
-        <w:rPr>
-          <w:lang w:val="be-BY"/>
-        </w:rPr>
-        <w:t>в ревизию 18</w:t>
-      </w:r>
-      <w:r>
-        <w:rPr>
-          <w:lang w:val="be-BY"/>
-        </w:rPr>
-        <w:t>34</w:t>
-      </w:r>
-      <w:r>
-        <w:rPr>
-          <w:lang w:val="be-BY"/>
-        </w:rPr>
-        <w:t xml:space="preserve"> года на </w:t>
-      </w:r>
-      <w:r>
-        <w:rPr>
-          <w:lang w:val="be-BY"/>
-        </w:rPr>
-        <w:t>25</w:t>
-      </w:r>
-      <w:r>
-        <w:rPr>
-          <w:lang w:val="be-BY"/>
-        </w:rPr>
-        <w:t>.0</w:t>
-      </w:r>
-      <w:r>
-        <w:rPr>
-          <w:lang w:val="be-BY"/>
-        </w:rPr>
-        <w:t>1</w:t>
-      </w:r>
-      <w:r>
-        <w:rPr>
-          <w:lang w:val="be-BY"/>
-        </w:rPr>
-        <w:t xml:space="preserve"> – </w:t>
-      </w:r>
-      <w:r>
-        <w:rPr>
-          <w:lang w:val="be-BY"/>
-        </w:rPr>
-        <w:t>12 лет (родился около 1822 года),</w:t>
-      </w:r>
-      <w:r>
-        <w:rPr>
-          <w:lang w:val="be-BY"/>
-        </w:rPr>
-        <w:t xml:space="preserve"> </w:t>
-      </w:r>
-      <w:r>
-        <w:rPr>
-          <w:lang w:val="be-BY"/>
-        </w:rPr>
-        <w:t>жил в доме 9 (НИАБ 333-9-543, л.138об).</w:t>
-      </w:r>
-    </w:p>
-    <w:p>
-      <w:pPr>
-        <w:rPr>
-          <w:lang w:val="be-BY"/>
-        </w:rPr>
-      </w:pPr>
-      <w:bookmarkStart w:id="50" w:name="_Hlk124881357"/>
-      <w:bookmarkEnd w:id="49"/>
+      <w:bookmarkStart w:id="51" w:name="_Hlk124881357"/>
+      <w:bookmarkEnd w:id="50"/>
       <w:r>
         <w:rPr>
           <w:lang w:val="be-BY"/>
@@ -4698,8 +4509,8 @@
           <w:lang w:val="be-BY"/>
         </w:rPr>
       </w:pPr>
-      <w:bookmarkStart w:id="51" w:name="_Hlk125569168"/>
-      <w:bookmarkEnd w:id="50"/>
+      <w:bookmarkStart w:id="52" w:name="_Hlk125569168"/>
+      <w:bookmarkEnd w:id="51"/>
       <w:r>
         <w:rPr>
           <w:lang w:val="be-BY"/>
@@ -4707,7 +4518,7 @@
         <w:t>помещичий крестьянин, в ревизию 1850 года 29 лет, в ревизию 1858 года 37 лет, жил в доме 11 (НИАБ 23-1-2, л.65об).</w:t>
       </w:r>
     </w:p>
-    <w:bookmarkEnd w:id="51"/>
+    <w:bookmarkEnd w:id="52"/>
     <w:p>
       <w:pPr>
         <w:rPr>
@@ -4727,7 +4538,7 @@
         </w:rPr>
         <w:t xml:space="preserve">3.4а. Лисичёнок Елисавета Янкова: </w:t>
       </w:r>
-      <w:bookmarkStart w:id="52" w:name="_Hlk124881430"/>
+      <w:bookmarkStart w:id="53" w:name="_Hlk124881430"/>
       <w:r>
         <w:rPr>
           <w:lang w:val="be-BY"/>
@@ -4741,8 +4552,8 @@
           <w:lang w:val="be-BY"/>
         </w:rPr>
       </w:pPr>
-      <w:bookmarkStart w:id="53" w:name="_Hlk125569268"/>
-      <w:bookmarkEnd w:id="52"/>
+      <w:bookmarkStart w:id="54" w:name="_Hlk125569268"/>
+      <w:bookmarkEnd w:id="53"/>
       <w:r>
         <w:rPr>
           <w:lang w:val="be-BY"/>
@@ -4750,7 +4561,7 @@
         <w:t>помещичья крестьянка, в ревизию 1858 года 35 лет, жила в доме 11 (НИАБ 23-1-2, л.66).</w:t>
       </w:r>
     </w:p>
-    <w:bookmarkEnd w:id="53"/>
+    <w:bookmarkEnd w:id="54"/>
     <w:p>
       <w:pPr>
         <w:rPr>
@@ -4770,7 +4581,7 @@
         </w:rPr>
         <w:t xml:space="preserve">3.4.1. Лисичёнок Яков Адамов: </w:t>
       </w:r>
-      <w:bookmarkStart w:id="54" w:name="_Hlk124881493"/>
+      <w:bookmarkStart w:id="55" w:name="_Hlk124881493"/>
       <w:r>
         <w:rPr>
           <w:lang w:val="be-BY"/>
@@ -4784,8 +4595,8 @@
           <w:lang w:val="be-BY"/>
         </w:rPr>
       </w:pPr>
-      <w:bookmarkStart w:id="55" w:name="_Hlk125569300"/>
-      <w:bookmarkEnd w:id="54"/>
+      <w:bookmarkStart w:id="56" w:name="_Hlk125569300"/>
+      <w:bookmarkEnd w:id="55"/>
       <w:r>
         <w:rPr>
           <w:lang w:val="be-BY"/>
@@ -4793,7 +4604,7 @@
         <w:t>помещичий крестьянин, в ревизию 1850 года 8 лет, в ревизию 1858 года 16 лет, жил в доме 11 (НИАБ 23-1-2, л.65об).</w:t>
       </w:r>
     </w:p>
-    <w:bookmarkEnd w:id="55"/>
+    <w:bookmarkEnd w:id="56"/>
     <w:p>
       <w:pPr>
         <w:rPr>
@@ -4813,7 +4624,7 @@
         </w:rPr>
         <w:t xml:space="preserve">3.4.2. Лисичёнок Антон Адамов: </w:t>
       </w:r>
-      <w:bookmarkStart w:id="56" w:name="_Hlk124881678"/>
+      <w:bookmarkStart w:id="57" w:name="_Hlk124881678"/>
       <w:r>
         <w:rPr>
           <w:lang w:val="be-BY"/>
@@ -4827,8 +4638,8 @@
           <w:lang w:val="be-BY"/>
         </w:rPr>
       </w:pPr>
-      <w:bookmarkStart w:id="57" w:name="_Hlk125569330"/>
-      <w:bookmarkEnd w:id="56"/>
+      <w:bookmarkStart w:id="58" w:name="_Hlk125569330"/>
+      <w:bookmarkEnd w:id="57"/>
       <w:r>
         <w:rPr>
           <w:lang w:val="be-BY"/>
@@ -4836,7 +4647,7 @@
         <w:t>помещичий крестьянин, в ревизию 1850 года 7 лет, в ревизию 1858 года 15 лет, жил в доме 11 (НИАБ 23-1-2, л.65об).</w:t>
       </w:r>
     </w:p>
-    <w:bookmarkEnd w:id="57"/>
+    <w:bookmarkEnd w:id="58"/>
     <w:p>
       <w:pPr>
         <w:rPr>
@@ -4856,7 +4667,7 @@
         </w:rPr>
         <w:t xml:space="preserve">3.4.3. Лисичёнок Наста Адамова: </w:t>
       </w:r>
-      <w:bookmarkStart w:id="58" w:name="_Hlk124881742"/>
+      <w:bookmarkStart w:id="59" w:name="_Hlk124881742"/>
       <w:r>
         <w:rPr>
           <w:lang w:val="be-BY"/>
@@ -4870,8 +4681,8 @@
           <w:lang w:val="be-BY"/>
         </w:rPr>
       </w:pPr>
-      <w:bookmarkStart w:id="59" w:name="_Hlk125569372"/>
-      <w:bookmarkEnd w:id="58"/>
+      <w:bookmarkStart w:id="60" w:name="_Hlk125569372"/>
+      <w:bookmarkEnd w:id="59"/>
       <w:r>
         <w:rPr>
           <w:lang w:val="be-BY"/>
@@ -4879,7 +4690,7 @@
         <w:t>помещичья крестьянка, в ревизию 1858 года 9 лет, жила в доме 11 (НИАБ 23-1-2, л.66).</w:t>
       </w:r>
     </w:p>
-    <w:bookmarkEnd w:id="59"/>
+    <w:bookmarkEnd w:id="60"/>
     <w:p>
       <w:pPr>
         <w:rPr>
@@ -4900,7 +4711,7 @@
         <w:lastRenderedPageBreak/>
         <w:t xml:space="preserve">3.5. Лисичёнок Антон Дмитриев: </w:t>
       </w:r>
-      <w:bookmarkStart w:id="60" w:name="_Hlk124527178"/>
+      <w:bookmarkStart w:id="61" w:name="_Hlk124527178"/>
       <w:r>
         <w:rPr>
           <w:lang w:val="be-BY"/>
@@ -4974,8 +4785,8 @@
           <w:lang w:val="be-BY"/>
         </w:rPr>
       </w:pPr>
-      <w:bookmarkStart w:id="61" w:name="_Hlk124872293"/>
-      <w:bookmarkEnd w:id="60"/>
+      <w:bookmarkStart w:id="62" w:name="_Hlk124872293"/>
+      <w:bookmarkEnd w:id="61"/>
       <w:r>
         <w:rPr>
           <w:lang w:val="be-BY"/>
@@ -4989,8 +4800,8 @@
           <w:lang w:val="be-BY"/>
         </w:rPr>
       </w:pPr>
-      <w:bookmarkStart w:id="62" w:name="_Hlk125566413"/>
-      <w:bookmarkEnd w:id="61"/>
+      <w:bookmarkStart w:id="63" w:name="_Hlk125566413"/>
+      <w:bookmarkEnd w:id="62"/>
       <w:r>
         <w:rPr>
           <w:lang w:val="be-BY"/>
@@ -4998,7 +4809,7 @@
         <w:t>помещичий крестьянин, в ревизию 1850 года 23 года, в ревизию 1858 года 31 год, жил в доме 10 (НИАБ 23-1-2, л.64об).</w:t>
       </w:r>
     </w:p>
-    <w:bookmarkEnd w:id="62"/>
+    <w:bookmarkEnd w:id="63"/>
     <w:p>
       <w:pPr>
         <w:rPr>
@@ -5018,7 +4829,7 @@
         </w:rPr>
         <w:t xml:space="preserve">3.5а. Лисичёнок Ева Иосифова: </w:t>
       </w:r>
-      <w:bookmarkStart w:id="63" w:name="_Hlk124872360"/>
+      <w:bookmarkStart w:id="64" w:name="_Hlk124872360"/>
       <w:r>
         <w:rPr>
           <w:lang w:val="be-BY"/>
@@ -5032,8 +4843,8 @@
           <w:lang w:val="be-BY"/>
         </w:rPr>
       </w:pPr>
-      <w:bookmarkStart w:id="64" w:name="_Hlk125566447"/>
-      <w:bookmarkEnd w:id="63"/>
+      <w:bookmarkStart w:id="65" w:name="_Hlk125566447"/>
+      <w:bookmarkEnd w:id="64"/>
       <w:r>
         <w:rPr>
           <w:lang w:val="be-BY"/>
@@ -5041,7 +4852,7 @@
         <w:t>помещичья крестьянка, в ревизию 1858 года 30 лет, жила в доме 10 (НИАБ 23-1-2, л.65).</w:t>
       </w:r>
     </w:p>
-    <w:bookmarkEnd w:id="64"/>
+    <w:bookmarkEnd w:id="65"/>
     <w:p>
       <w:pPr>
         <w:rPr>
@@ -5061,7 +4872,7 @@
         </w:rPr>
         <w:t xml:space="preserve">3.5.1. Лисичёнок Антося Антонова: </w:t>
       </w:r>
-      <w:bookmarkStart w:id="65" w:name="_Hlk124872536"/>
+      <w:bookmarkStart w:id="66" w:name="_Hlk124872536"/>
       <w:r>
         <w:rPr>
           <w:lang w:val="be-BY"/>
@@ -5088,7 +4899,7 @@
         </w:rPr>
         <w:t xml:space="preserve">3.5.2. Лисичёнок Михаил Антонов: </w:t>
       </w:r>
-      <w:bookmarkStart w:id="66" w:name="_Hlk125566814"/>
+      <w:bookmarkStart w:id="67" w:name="_Hlk125566814"/>
       <w:r>
         <w:rPr>
           <w:lang w:val="be-BY"/>
@@ -5096,64 +4907,64 @@
         <w:t>помещичий крестьянин, родился после ревизии 1850 года, в ревизию 1858 года 7 лет (родился около 1851 года), жил в доме 10 (НИАБ 23-1-2, л.64об).</w:t>
       </w:r>
     </w:p>
+    <w:bookmarkEnd w:id="67"/>
+    <w:p>
+      <w:pPr>
+        <w:rPr>
+          <w:lang w:val="be-BY"/>
+        </w:rPr>
+      </w:pPr>
+    </w:p>
+    <w:p>
+      <w:pPr>
+        <w:rPr>
+          <w:lang w:val="be-BY"/>
+        </w:rPr>
+      </w:pPr>
+      <w:r>
+        <w:rPr>
+          <w:lang w:val="be-BY"/>
+        </w:rPr>
+        <w:t xml:space="preserve">3.5.3. Лисичёнок Феликс Антонов: </w:t>
+      </w:r>
+      <w:bookmarkStart w:id="68" w:name="_Hlk125566874"/>
+      <w:r>
+        <w:rPr>
+          <w:lang w:val="be-BY"/>
+        </w:rPr>
+        <w:t>помещичий крестьянин, родился в 1854 году, в ревизию 1858 года 4 года, жил в доме 10 (НИАБ 23-1-2, л.64об).</w:t>
+      </w:r>
+    </w:p>
+    <w:bookmarkEnd w:id="68"/>
+    <w:p>
+      <w:pPr>
+        <w:rPr>
+          <w:lang w:val="be-BY"/>
+        </w:rPr>
+      </w:pPr>
+    </w:p>
+    <w:p>
+      <w:pPr>
+        <w:rPr>
+          <w:lang w:val="be-BY"/>
+        </w:rPr>
+      </w:pPr>
+      <w:r>
+        <w:rPr>
+          <w:lang w:val="be-BY"/>
+        </w:rPr>
+        <w:t xml:space="preserve">3.5.4. Лисичёнок Доминися Антонова: </w:t>
+      </w:r>
+      <w:bookmarkStart w:id="69" w:name="_Hlk125566935"/>
+      <w:r>
+        <w:rPr>
+          <w:lang w:val="be-BY"/>
+        </w:rPr>
+        <w:t>помещичья крестьянка, в ревизию 1858 года 1 год, жила в доме 10 (НИАБ 23-1-2, л.65).</w:t>
+      </w:r>
+    </w:p>
     <w:bookmarkEnd w:id="66"/>
-    <w:p>
-      <w:pPr>
-        <w:rPr>
-          <w:lang w:val="be-BY"/>
-        </w:rPr>
-      </w:pPr>
-    </w:p>
-    <w:p>
-      <w:pPr>
-        <w:rPr>
-          <w:lang w:val="be-BY"/>
-        </w:rPr>
-      </w:pPr>
-      <w:r>
-        <w:rPr>
-          <w:lang w:val="be-BY"/>
-        </w:rPr>
-        <w:t xml:space="preserve">3.5.3. Лисичёнок Феликс Антонов: </w:t>
-      </w:r>
-      <w:bookmarkStart w:id="67" w:name="_Hlk125566874"/>
-      <w:r>
-        <w:rPr>
-          <w:lang w:val="be-BY"/>
-        </w:rPr>
-        <w:t>помещичий крестьянин, родился в 1854 году, в ревизию 1858 года 4 года, жил в доме 10 (НИАБ 23-1-2, л.64об).</w:t>
-      </w:r>
-    </w:p>
-    <w:bookmarkEnd w:id="67"/>
-    <w:p>
-      <w:pPr>
-        <w:rPr>
-          <w:lang w:val="be-BY"/>
-        </w:rPr>
-      </w:pPr>
-    </w:p>
-    <w:p>
-      <w:pPr>
-        <w:rPr>
-          <w:lang w:val="be-BY"/>
-        </w:rPr>
-      </w:pPr>
-      <w:r>
-        <w:rPr>
-          <w:lang w:val="be-BY"/>
-        </w:rPr>
-        <w:t xml:space="preserve">3.5.4. Лисичёнок Доминися Антонова: </w:t>
-      </w:r>
-      <w:bookmarkStart w:id="68" w:name="_Hlk125566935"/>
-      <w:r>
-        <w:rPr>
-          <w:lang w:val="be-BY"/>
-        </w:rPr>
-        <w:t>помещичья крестьянка, в ревизию 1858 года 1 год, жила в доме 10 (НИАБ 23-1-2, л.65).</w:t>
-      </w:r>
-    </w:p>
-    <w:bookmarkEnd w:id="65"/>
-    <w:bookmarkEnd w:id="68"/>
+    <w:bookmarkEnd w:id="69"/>
     <w:p>
       <w:pPr>
         <w:rPr>
@@ -5175,7 +4986,7 @@
         </w:rPr>
         <w:t xml:space="preserve">4. Лисичёнок Хома: </w:t>
       </w:r>
-      <w:bookmarkStart w:id="69" w:name="_Hlk126659985"/>
+      <w:bookmarkStart w:id="70" w:name="_Hlk126659985"/>
       <w:r>
         <w:rPr>
           <w:noProof/>
@@ -5384,7 +5195,7 @@
         </w:rPr>
         <w:t xml:space="preserve">, </w:t>
       </w:r>
-      <w:bookmarkStart w:id="70" w:name="_Hlk131671713"/>
+      <w:bookmarkStart w:id="71" w:name="_Hlk131671713"/>
       <w:r>
         <w:rPr>
           <w:noProof/>
@@ -5468,7 +5279,7 @@
         </w:rPr>
         <w:t>)</w:t>
       </w:r>
-      <w:bookmarkEnd w:id="70"/>
+      <w:bookmarkEnd w:id="71"/>
       <w:r>
         <w:rPr>
           <w:noProof/>
@@ -5477,7 +5288,7 @@
         <w:t>).</w:t>
       </w:r>
     </w:p>
-    <w:bookmarkEnd w:id="69"/>
+    <w:bookmarkEnd w:id="70"/>
     <w:p/>
     <w:p>
       <w:r>
@@ -5496,35 +5307,7 @@
         <w:rPr>
           <w:bCs/>
         </w:rPr>
-        <w:t xml:space="preserve">8.05.1802 – крестная мать Павла Яна, сына Яцуков </w:t>
-      </w:r>
-      <w:proofErr w:type="spellStart"/>
-      <w:r>
-        <w:rPr>
-          <w:bCs/>
-        </w:rPr>
-        <w:t>Хведора</w:t>
-      </w:r>
-      <w:proofErr w:type="spellEnd"/>
-      <w:r>
-        <w:rPr>
-          <w:bCs/>
-        </w:rPr>
-        <w:t xml:space="preserve"> и Агапы с деревни </w:t>
-      </w:r>
-      <w:proofErr w:type="spellStart"/>
-      <w:r>
-        <w:rPr>
-          <w:bCs/>
-        </w:rPr>
-        <w:t>Нивки</w:t>
-      </w:r>
-      <w:proofErr w:type="spellEnd"/>
-      <w:r>
-        <w:rPr>
-          <w:bCs/>
-        </w:rPr>
-        <w:t xml:space="preserve"> (НИАБ 136-13-894, л.46об </w:t>
+        <w:t xml:space="preserve">8.05.1802 – крестная мать Павла Яна, сына Яцуков Хведора и Агапы с деревни Нивки (НИАБ 136-13-894, л.46об </w:t>
       </w:r>
       <w:r>
         <w:rPr>
@@ -5574,21 +5357,7 @@
         <w:rPr>
           <w:bCs/>
         </w:rPr>
-        <w:t xml:space="preserve"> (</w:t>
-      </w:r>
-      <w:proofErr w:type="spellStart"/>
-      <w:r>
-        <w:rPr>
-          <w:bCs/>
-        </w:rPr>
-        <w:t>ориг</w:t>
-      </w:r>
-      <w:proofErr w:type="spellEnd"/>
-      <w:r>
-        <w:rPr>
-          <w:bCs/>
-        </w:rPr>
-        <w:t>)</w:t>
+        <w:t xml:space="preserve"> (ориг)</w:t>
       </w:r>
       <w:r>
         <w:rPr>

--- a/2/деревня Недаль/Недаль Лисичёнки.docx
+++ b/2/деревня Недаль/Недаль Лисичёнки.docx
@@ -2133,8 +2133,84 @@
         <w:rPr>
           <w:bCs/>
         </w:rPr>
+        <w:t xml:space="preserve">, </w:t>
+      </w:r>
+      <w:bookmarkStart w:id="11" w:name="_Hlk136246596"/>
+      <w:r>
+        <w:rPr>
+          <w:bCs/>
+        </w:rPr>
+        <w:t xml:space="preserve">НИАБ 136-13-1002, л.290 </w:t>
+      </w:r>
+      <w:r>
+        <w:rPr>
+          <w:bCs/>
+          <w:noProof/>
+          <w:lang w:eastAsia="ru-RU"/>
+        </w:rPr>
+        <w:t>№</w:t>
+      </w:r>
+      <w:r>
+        <w:rPr>
+          <w:bCs/>
+          <w:noProof/>
+          <w:lang w:eastAsia="ru-RU"/>
+        </w:rPr>
+        <w:t>1</w:t>
+      </w:r>
+      <w:r>
+        <w:rPr>
+          <w:bCs/>
+          <w:noProof/>
+          <w:lang w:eastAsia="ru-RU"/>
+        </w:rPr>
+        <w:t>/181</w:t>
+      </w:r>
+      <w:r>
+        <w:rPr>
+          <w:bCs/>
+          <w:noProof/>
+          <w:lang w:eastAsia="ru-RU"/>
+        </w:rPr>
+        <w:t>7</w:t>
+      </w:r>
+      <w:r>
+        <w:rPr>
+          <w:bCs/>
+        </w:rPr>
+        <w:t>-</w:t>
+      </w:r>
+      <w:r>
+        <w:rPr>
+          <w:bCs/>
+        </w:rPr>
+        <w:t>р</w:t>
+      </w:r>
+      <w:r>
+        <w:rPr>
+          <w:bCs/>
+        </w:rPr>
+        <w:t xml:space="preserve"> (</w:t>
+      </w:r>
+      <w:r>
+        <w:rPr>
+          <w:bCs/>
+        </w:rPr>
+        <w:t>коп</w:t>
+      </w:r>
+      <w:r>
+        <w:rPr>
+          <w:bCs/>
+        </w:rPr>
         <w:t>)</w:t>
       </w:r>
+      <w:bookmarkEnd w:id="11"/>
+      <w:r>
+        <w:rPr>
+          <w:bCs/>
+        </w:rPr>
+        <w:t>)</w:t>
+      </w:r>
       <w:r>
         <w:rPr>
           <w:bCs/>
@@ -2286,11 +2362,11 @@
           <w:lang w:eastAsia="ru-RU"/>
         </w:rPr>
       </w:pPr>
-      <w:bookmarkStart w:id="11" w:name="_Hlk128245760"/>
+      <w:bookmarkStart w:id="12" w:name="_Hlk128245760"/>
       <w:r>
         <w:t>2.05.1820 – крестный отец Софии Текли, дочери Войничей Ясона и Грыпины с деревни Недаль (</w:t>
       </w:r>
-      <w:bookmarkStart w:id="12" w:name="_Hlk126569921"/>
+      <w:bookmarkStart w:id="13" w:name="_Hlk126569921"/>
       <w:r>
         <w:rPr>
           <w:noProof/>
@@ -2383,38 +2459,1252 @@
         </w:rPr>
         <w:t>)</w:t>
       </w:r>
+      <w:bookmarkEnd w:id="13"/>
+      <w:r>
+        <w:rPr>
+          <w:bCs/>
+          <w:noProof/>
+          <w:lang w:eastAsia="ru-RU"/>
+        </w:rPr>
+        <w:t>)</w:t>
+      </w:r>
+      <w:r>
+        <w:rPr>
+          <w:bCs/>
+          <w:noProof/>
+          <w:lang w:eastAsia="ru-RU"/>
+        </w:rPr>
+        <w:t>.</w:t>
+      </w:r>
       <w:bookmarkEnd w:id="12"/>
-      <w:r>
-        <w:rPr>
-          <w:bCs/>
-          <w:noProof/>
-          <w:lang w:eastAsia="ru-RU"/>
+    </w:p>
+    <w:p>
+      <w:pPr>
+        <w:rPr>
+          <w:lang w:val="be-BY"/>
+        </w:rPr>
+      </w:pPr>
+      <w:bookmarkStart w:id="14" w:name="_Hlk124524001"/>
+      <w:bookmarkEnd w:id="9"/>
+      <w:r>
+        <w:rPr>
+          <w:lang w:val="be-BY"/>
+        </w:rPr>
+        <w:t xml:space="preserve">1834 - помещичий крестьянин, в ревизию 1816 года 22 года, </w:t>
+      </w:r>
+      <w:r>
+        <w:rPr>
+          <w:lang w:val="be-BY"/>
+        </w:rPr>
+        <w:t>в ревизию 18</w:t>
+      </w:r>
+      <w:r>
+        <w:rPr>
+          <w:lang w:val="be-BY"/>
+        </w:rPr>
+        <w:t>34</w:t>
+      </w:r>
+      <w:r>
+        <w:rPr>
+          <w:lang w:val="be-BY"/>
+        </w:rPr>
+        <w:t xml:space="preserve"> года на </w:t>
+      </w:r>
+      <w:r>
+        <w:rPr>
+          <w:lang w:val="be-BY"/>
+        </w:rPr>
+        <w:t>25</w:t>
+      </w:r>
+      <w:r>
+        <w:rPr>
+          <w:lang w:val="be-BY"/>
+        </w:rPr>
+        <w:t>.0</w:t>
+      </w:r>
+      <w:r>
+        <w:rPr>
+          <w:lang w:val="be-BY"/>
+        </w:rPr>
+        <w:t>1</w:t>
+      </w:r>
+      <w:r>
+        <w:rPr>
+          <w:lang w:val="be-BY"/>
+        </w:rPr>
+        <w:t xml:space="preserve"> – </w:t>
+      </w:r>
+      <w:r>
+        <w:rPr>
+          <w:lang w:val="be-BY"/>
+        </w:rPr>
+        <w:t>40 лет,</w:t>
+      </w:r>
+      <w:r>
+        <w:rPr>
+          <w:lang w:val="be-BY"/>
+        </w:rPr>
+        <w:t xml:space="preserve"> </w:t>
+      </w:r>
+      <w:r>
+        <w:rPr>
+          <w:lang w:val="be-BY"/>
+        </w:rPr>
+        <w:t>жил в доме 9 (НИАБ 333-9-543, л.138об).</w:t>
+      </w:r>
+    </w:p>
+    <w:p>
+      <w:pPr>
+        <w:rPr>
+          <w:lang w:val="be-BY"/>
+        </w:rPr>
+      </w:pPr>
+      <w:bookmarkStart w:id="15" w:name="_Hlk124871287"/>
+      <w:bookmarkEnd w:id="14"/>
+      <w:r>
+        <w:rPr>
+          <w:lang w:val="be-BY"/>
+        </w:rPr>
+        <w:t>1850 - помещичий крестьянин, в ревизию 1834 года 40 лет, в ревизию 1850 года на 6.10.1850 – 56 лет, жил в доме 9 (НИАБ 333-9-417, л.303об).</w:t>
+      </w:r>
+    </w:p>
+    <w:p>
+      <w:pPr>
+        <w:rPr>
+          <w:lang w:val="be-BY"/>
+        </w:rPr>
+      </w:pPr>
+      <w:bookmarkStart w:id="16" w:name="_Hlk125565596"/>
+      <w:bookmarkEnd w:id="15"/>
+      <w:r>
+        <w:rPr>
+          <w:lang w:val="be-BY"/>
+        </w:rPr>
+        <w:t>1858 - помещичий крестьянин, в ревизию 1850 года 56 лет, умер в 1852 году, жил в доме 10 (НИАБ 23-1-2, л.64об).</w:t>
+      </w:r>
+    </w:p>
+    <w:bookmarkEnd w:id="16"/>
+    <w:p>
+      <w:pPr>
+        <w:rPr>
+          <w:lang w:val="be-BY"/>
+        </w:rPr>
+      </w:pPr>
+    </w:p>
+    <w:p>
+      <w:pPr>
+        <w:rPr>
+          <w:lang w:val="be-BY"/>
+        </w:rPr>
+      </w:pPr>
+      <w:r>
+        <w:rPr>
+          <w:lang w:val="be-BY"/>
+        </w:rPr>
+        <w:t xml:space="preserve">3а. </w:t>
+      </w:r>
+      <w:bookmarkStart w:id="17" w:name="_Hlk123466277"/>
+      <w:r>
+        <w:rPr>
+          <w:lang w:val="be-BY"/>
+        </w:rPr>
+        <w:t xml:space="preserve">Лисичёнок Агата: </w:t>
+      </w:r>
+    </w:p>
+    <w:p>
+      <w:pPr>
+        <w:rPr>
+          <w:bCs/>
+        </w:rPr>
+      </w:pPr>
+      <w:r>
+        <w:rPr>
+          <w:bCs/>
+        </w:rPr>
+        <w:t>9.11.1813 – венчание молодых Лисичёнка Дмитрия Василева с деревни Недаль и Сушко Агаты с деревни Разлитье</w:t>
+      </w:r>
+      <w:r>
+        <w:rPr>
+          <w:bCs/>
+        </w:rPr>
+        <w:t>, свидетели Якубович Винценты и Сушко Стефан</w:t>
+      </w:r>
+      <w:r>
+        <w:rPr>
+          <w:bCs/>
+        </w:rPr>
+        <w:t xml:space="preserve"> (НИАБ 136-13-920, 20об, л.23 </w:t>
+      </w:r>
+      <w:r>
+        <w:rPr>
+          <w:bCs/>
+          <w:noProof/>
+          <w:lang w:eastAsia="ru-RU"/>
+        </w:rPr>
+        <w:t>№23/1813</w:t>
+      </w:r>
+      <w:r>
+        <w:rPr>
+          <w:bCs/>
+        </w:rPr>
+        <w:t>-б (ориг)</w:t>
+      </w:r>
+      <w:r>
+        <w:rPr>
+          <w:bCs/>
+        </w:rPr>
+        <w:t xml:space="preserve">, НИАБ 136-13-953, л.366 </w:t>
+      </w:r>
+      <w:r>
+        <w:rPr>
+          <w:bCs/>
+          <w:noProof/>
+          <w:lang w:eastAsia="ru-RU"/>
+        </w:rPr>
+        <w:t>№2</w:t>
+      </w:r>
+      <w:r>
+        <w:rPr>
+          <w:bCs/>
+          <w:noProof/>
+          <w:lang w:eastAsia="ru-RU"/>
+        </w:rPr>
+        <w:t>0</w:t>
+      </w:r>
+      <w:r>
+        <w:rPr>
+          <w:bCs/>
+          <w:noProof/>
+          <w:lang w:eastAsia="ru-RU"/>
+        </w:rPr>
+        <w:t>/1813</w:t>
+      </w:r>
+      <w:r>
+        <w:rPr>
+          <w:bCs/>
+        </w:rPr>
+        <w:t xml:space="preserve">-б </w:t>
+      </w:r>
+      <w:r>
+        <w:rPr>
+          <w:bCs/>
+        </w:rPr>
+        <w:t>коп</w:t>
+      </w:r>
+      <w:r>
+        <w:rPr>
+          <w:bCs/>
         </w:rPr>
         <w:t>)</w:t>
       </w:r>
       <w:r>
         <w:rPr>
           <w:bCs/>
+        </w:rPr>
+        <w:t>)</w:t>
+      </w:r>
+      <w:r>
+        <w:rPr>
+          <w:bCs/>
           <w:noProof/>
           <w:lang w:eastAsia="ru-RU"/>
         </w:rPr>
         <w:t>.</w:t>
       </w:r>
-      <w:bookmarkEnd w:id="11"/>
-    </w:p>
-    <w:p>
-      <w:pPr>
-        <w:rPr>
-          <w:lang w:val="be-BY"/>
-        </w:rPr>
-      </w:pPr>
-      <w:bookmarkStart w:id="13" w:name="_Hlk124524001"/>
-      <w:bookmarkEnd w:id="9"/>
-      <w:r>
-        <w:rPr>
-          <w:lang w:val="be-BY"/>
-        </w:rPr>
-        <w:t xml:space="preserve">1834 - помещичий крестьянин, в ревизию 1816 года 22 года, </w:t>
+      <w:r>
+        <w:rPr>
+          <w:bCs/>
+          <w:noProof/>
+          <w:lang w:eastAsia="ru-RU"/>
+        </w:rPr>
+        <w:tab/>
+      </w:r>
+    </w:p>
+    <w:p>
+      <w:pPr>
+        <w:rPr>
+          <w:lang w:val="be-BY"/>
+        </w:rPr>
+      </w:pPr>
+      <w:r>
+        <w:rPr>
+          <w:lang w:val="be-BY"/>
+        </w:rPr>
+        <w:t>07.</w:t>
+      </w:r>
+      <w:r>
+        <w:rPr>
+          <w:lang w:val="be-BY"/>
+        </w:rPr>
+        <w:t xml:space="preserve">1816 - помещичья крестьянка, </w:t>
+      </w:r>
+      <w:r>
+        <w:rPr>
+          <w:lang w:val="be-BY"/>
+        </w:rPr>
+        <w:t>в ревизию 181</w:t>
+      </w:r>
+      <w:r>
+        <w:rPr>
+          <w:lang w:val="be-BY"/>
+        </w:rPr>
+        <w:t>6</w:t>
+      </w:r>
+      <w:r>
+        <w:rPr>
+          <w:lang w:val="be-BY"/>
+        </w:rPr>
+        <w:t xml:space="preserve"> года </w:t>
+      </w:r>
+      <w:r>
+        <w:rPr>
+          <w:lang w:val="be-BY"/>
+        </w:rPr>
+        <w:t>июль месяц</w:t>
+      </w:r>
+      <w:r>
+        <w:rPr>
+          <w:lang w:val="be-BY"/>
+        </w:rPr>
+        <w:t xml:space="preserve"> – </w:t>
+      </w:r>
+      <w:r>
+        <w:rPr>
+          <w:lang w:val="be-BY"/>
+        </w:rPr>
+        <w:t>22 года (родилась около 1794 года)</w:t>
+      </w:r>
+      <w:r>
+        <w:rPr>
+          <w:lang w:val="be-BY"/>
+        </w:rPr>
+        <w:t xml:space="preserve">, </w:t>
+      </w:r>
+      <w:r>
+        <w:rPr>
+          <w:lang w:val="be-BY"/>
+        </w:rPr>
+        <w:t>неоседлая</w:t>
+      </w:r>
+      <w:r>
+        <w:rPr>
+          <w:lang w:val="be-BY"/>
+        </w:rPr>
+        <w:t xml:space="preserve"> (НИАБ 333-9-</w:t>
+      </w:r>
+      <w:r>
+        <w:rPr>
+          <w:lang w:val="be-BY"/>
+        </w:rPr>
+        <w:t>84</w:t>
+      </w:r>
+      <w:r>
+        <w:rPr>
+          <w:lang w:val="be-BY"/>
+        </w:rPr>
+        <w:t>, л.</w:t>
+      </w:r>
+      <w:r>
+        <w:rPr>
+          <w:lang w:val="be-BY"/>
+        </w:rPr>
+        <w:t>254</w:t>
+      </w:r>
+      <w:r>
+        <w:rPr>
+          <w:lang w:val="be-BY"/>
+        </w:rPr>
+        <w:t>)</w:t>
+      </w:r>
+      <w:r>
+        <w:rPr>
+          <w:lang w:val="be-BY"/>
+        </w:rPr>
+        <w:t>.</w:t>
+      </w:r>
+    </w:p>
+    <w:p>
+      <w:pPr>
+        <w:rPr>
+          <w:bCs/>
+          <w:noProof/>
+          <w:lang w:eastAsia="ru-RU"/>
+        </w:rPr>
+      </w:pPr>
+      <w:r>
+        <w:rPr>
+          <w:bCs/>
+        </w:rPr>
+        <w:t xml:space="preserve">30.07.1816 – </w:t>
+      </w:r>
+      <w:r>
+        <w:rPr>
+          <w:lang w:val="be-BY"/>
+        </w:rPr>
+        <w:t>крестная мать Матрашил Василя и Дороты с деревни Нивки</w:t>
+      </w:r>
+      <w:r>
+        <w:t xml:space="preserve"> </w:t>
+      </w:r>
+      <w:r>
+        <w:rPr>
+          <w:lang w:val="be-BY"/>
+        </w:rPr>
+        <w:t xml:space="preserve">(НИАБ </w:t>
+      </w:r>
+      <w:r>
+        <w:rPr>
+          <w:lang w:val="be-BY"/>
+        </w:rPr>
+        <w:t>937-4-32</w:t>
+      </w:r>
+      <w:r>
+        <w:rPr>
+          <w:lang w:val="be-BY"/>
+        </w:rPr>
+        <w:t>, л.</w:t>
+      </w:r>
+      <w:r>
+        <w:rPr>
+          <w:lang w:val="be-BY"/>
+        </w:rPr>
+        <w:t xml:space="preserve">32, </w:t>
+      </w:r>
+      <w:r>
+        <w:rPr>
+          <w:bCs/>
+          <w:noProof/>
+          <w:lang w:eastAsia="ru-RU"/>
+        </w:rPr>
+        <w:t>№</w:t>
+      </w:r>
+      <w:r>
+        <w:rPr>
+          <w:bCs/>
+          <w:noProof/>
+          <w:lang w:eastAsia="ru-RU"/>
+        </w:rPr>
+        <w:t>16</w:t>
+      </w:r>
+      <w:r>
+        <w:rPr>
+          <w:bCs/>
+          <w:noProof/>
+          <w:lang w:eastAsia="ru-RU"/>
+        </w:rPr>
+        <w:t>/</w:t>
+      </w:r>
+      <w:r>
+        <w:rPr>
+          <w:bCs/>
+          <w:noProof/>
+          <w:lang w:eastAsia="ru-RU"/>
+        </w:rPr>
+        <w:t>18</w:t>
+      </w:r>
+      <w:r>
+        <w:rPr>
+          <w:bCs/>
+          <w:noProof/>
+          <w:lang w:eastAsia="ru-RU"/>
+        </w:rPr>
+        <w:t>16</w:t>
+      </w:r>
+      <w:r>
+        <w:rPr>
+          <w:bCs/>
+        </w:rPr>
+        <w:t>-</w:t>
+      </w:r>
+      <w:r>
+        <w:rPr>
+          <w:bCs/>
+        </w:rPr>
+        <w:t>р</w:t>
+      </w:r>
+      <w:r>
+        <w:rPr>
+          <w:lang w:val="be-BY"/>
+        </w:rPr>
+        <w:t>).</w:t>
+      </w:r>
+    </w:p>
+    <w:p>
+      <w:pPr>
+        <w:rPr>
+          <w:bCs/>
+          <w:noProof/>
+          <w:lang w:eastAsia="ru-RU"/>
+        </w:rPr>
+      </w:pPr>
+      <w:r>
+        <w:rPr>
+          <w:bCs/>
+        </w:rPr>
+        <w:t xml:space="preserve">2.01.1817 – крещение дочери Маланьи Анисьи (НИАБ 136-13-928, л.143об </w:t>
+      </w:r>
+      <w:r>
+        <w:rPr>
+          <w:bCs/>
+          <w:noProof/>
+          <w:lang w:eastAsia="ru-RU"/>
+        </w:rPr>
+        <w:t>№</w:t>
+      </w:r>
+      <w:r>
+        <w:rPr>
+          <w:bCs/>
+          <w:noProof/>
+          <w:lang w:eastAsia="ru-RU"/>
+        </w:rPr>
+        <w:t>1</w:t>
+      </w:r>
+      <w:r>
+        <w:rPr>
+          <w:bCs/>
+          <w:noProof/>
+          <w:lang w:eastAsia="ru-RU"/>
+        </w:rPr>
+        <w:t>/181</w:t>
+      </w:r>
+      <w:r>
+        <w:rPr>
+          <w:bCs/>
+          <w:noProof/>
+          <w:lang w:eastAsia="ru-RU"/>
+        </w:rPr>
+        <w:t>7</w:t>
+      </w:r>
+      <w:r>
+        <w:rPr>
+          <w:bCs/>
+        </w:rPr>
+        <w:t>-</w:t>
+      </w:r>
+      <w:r>
+        <w:rPr>
+          <w:bCs/>
+        </w:rPr>
+        <w:t>р</w:t>
+      </w:r>
+      <w:r>
+        <w:rPr>
+          <w:bCs/>
+        </w:rPr>
+        <w:t xml:space="preserve"> (ориг)</w:t>
+      </w:r>
+      <w:r>
+        <w:rPr>
+          <w:bCs/>
+        </w:rPr>
+        <w:t xml:space="preserve">, </w:t>
+      </w:r>
+      <w:r>
+        <w:rPr>
+          <w:bCs/>
+        </w:rPr>
+        <w:t xml:space="preserve">НИАБ 136-13-1002, л.290 </w:t>
+      </w:r>
+      <w:r>
+        <w:rPr>
+          <w:bCs/>
+          <w:noProof/>
+          <w:lang w:eastAsia="ru-RU"/>
+        </w:rPr>
+        <w:t>№</w:t>
+      </w:r>
+      <w:r>
+        <w:rPr>
+          <w:bCs/>
+          <w:noProof/>
+          <w:lang w:eastAsia="ru-RU"/>
+        </w:rPr>
+        <w:t>1</w:t>
+      </w:r>
+      <w:r>
+        <w:rPr>
+          <w:bCs/>
+          <w:noProof/>
+          <w:lang w:eastAsia="ru-RU"/>
+        </w:rPr>
+        <w:t>/181</w:t>
+      </w:r>
+      <w:r>
+        <w:rPr>
+          <w:bCs/>
+          <w:noProof/>
+          <w:lang w:eastAsia="ru-RU"/>
+        </w:rPr>
+        <w:t>7</w:t>
+      </w:r>
+      <w:r>
+        <w:rPr>
+          <w:bCs/>
+        </w:rPr>
+        <w:t>-</w:t>
+      </w:r>
+      <w:r>
+        <w:rPr>
+          <w:bCs/>
+        </w:rPr>
+        <w:t>р</w:t>
+      </w:r>
+      <w:r>
+        <w:rPr>
+          <w:bCs/>
+        </w:rPr>
+        <w:t xml:space="preserve"> (</w:t>
+      </w:r>
+      <w:r>
+        <w:rPr>
+          <w:bCs/>
+        </w:rPr>
+        <w:t>коп</w:t>
+      </w:r>
+      <w:r>
+        <w:rPr>
+          <w:bCs/>
+        </w:rPr>
+        <w:t>)</w:t>
+      </w:r>
+      <w:r>
+        <w:rPr>
+          <w:bCs/>
+        </w:rPr>
+        <w:t>)</w:t>
+      </w:r>
+      <w:r>
+        <w:rPr>
+          <w:bCs/>
+          <w:noProof/>
+          <w:lang w:eastAsia="ru-RU"/>
+        </w:rPr>
+        <w:t>.</w:t>
+      </w:r>
+    </w:p>
+    <w:p>
+      <w:pPr>
+        <w:rPr>
+          <w:noProof/>
+          <w:lang w:eastAsia="ru-RU"/>
+        </w:rPr>
+      </w:pPr>
+      <w:bookmarkStart w:id="18" w:name="_Hlk129543659"/>
+      <w:r>
+        <w:t>1</w:t>
+      </w:r>
+      <w:r>
+        <w:t>6.</w:t>
+      </w:r>
+      <w:r>
+        <w:t>0</w:t>
+      </w:r>
+      <w:r>
+        <w:t>4.</w:t>
+      </w:r>
+      <w:r>
+        <w:t>181</w:t>
+      </w:r>
+      <w:r>
+        <w:t xml:space="preserve">7 – крестная мать Бенедикта, сына Коберд Иосифа и Малгожаты с деревни Недаль (НИАБ 937-4-32, л. 34, </w:t>
+      </w:r>
+      <w:r>
+        <w:rPr>
+          <w:noProof/>
+          <w:lang w:eastAsia="ru-RU"/>
+        </w:rPr>
+        <w:t>№</w:t>
+      </w:r>
+      <w:r>
+        <w:rPr>
+          <w:noProof/>
+          <w:lang w:eastAsia="ru-RU"/>
+        </w:rPr>
+        <w:t>17</w:t>
+      </w:r>
+      <w:r>
+        <w:rPr>
+          <w:noProof/>
+          <w:lang w:eastAsia="ru-RU"/>
+        </w:rPr>
+        <w:t>/1</w:t>
+      </w:r>
+      <w:r>
+        <w:rPr>
+          <w:noProof/>
+          <w:lang w:eastAsia="ru-RU"/>
+        </w:rPr>
+        <w:t>817</w:t>
+      </w:r>
+      <w:r>
+        <w:rPr>
+          <w:noProof/>
+          <w:lang w:eastAsia="ru-RU"/>
+        </w:rPr>
+        <w:t>-р</w:t>
+      </w:r>
+      <w:r>
+        <w:rPr>
+          <w:noProof/>
+          <w:lang w:eastAsia="ru-RU"/>
+        </w:rPr>
+        <w:t>)</w:t>
+      </w:r>
+      <w:r>
+        <w:rPr>
+          <w:noProof/>
+          <w:lang w:eastAsia="ru-RU"/>
+        </w:rPr>
+        <w:t>.</w:t>
+      </w:r>
+      <w:bookmarkEnd w:id="18"/>
+    </w:p>
+    <w:p>
+      <w:pPr>
+        <w:rPr>
+          <w:lang w:val="be-BY"/>
+        </w:rPr>
+      </w:pPr>
+      <w:r>
+        <w:rPr>
+          <w:bCs/>
+        </w:rPr>
+        <w:t xml:space="preserve">2.02.1819 – </w:t>
+      </w:r>
+      <w:r>
+        <w:rPr>
+          <w:lang w:val="be-BY"/>
+        </w:rPr>
+        <w:t>крестная мать Гонораты, дочери Матрашил Василя и Дороты с деревни Нивки</w:t>
+      </w:r>
+      <w:r>
+        <w:t xml:space="preserve"> </w:t>
+      </w:r>
+      <w:r>
+        <w:rPr>
+          <w:lang w:val="be-BY"/>
+        </w:rPr>
+        <w:t xml:space="preserve">(НИАБ </w:t>
+      </w:r>
+      <w:r>
+        <w:rPr>
+          <w:lang w:val="be-BY"/>
+        </w:rPr>
+        <w:t>937-4-32</w:t>
+      </w:r>
+      <w:r>
+        <w:rPr>
+          <w:lang w:val="be-BY"/>
+        </w:rPr>
+        <w:t>, л.</w:t>
+      </w:r>
+      <w:r>
+        <w:rPr>
+          <w:lang w:val="be-BY"/>
+        </w:rPr>
+        <w:t xml:space="preserve">37, </w:t>
+      </w:r>
+      <w:r>
+        <w:rPr>
+          <w:bCs/>
+          <w:noProof/>
+          <w:lang w:eastAsia="ru-RU"/>
+        </w:rPr>
+        <w:t>№</w:t>
+      </w:r>
+      <w:r>
+        <w:rPr>
+          <w:bCs/>
+          <w:noProof/>
+          <w:lang w:eastAsia="ru-RU"/>
+        </w:rPr>
+        <w:t>4</w:t>
+      </w:r>
+      <w:r>
+        <w:rPr>
+          <w:bCs/>
+          <w:noProof/>
+          <w:lang w:eastAsia="ru-RU"/>
+        </w:rPr>
+        <w:t>/</w:t>
+      </w:r>
+      <w:r>
+        <w:rPr>
+          <w:bCs/>
+          <w:noProof/>
+          <w:lang w:eastAsia="ru-RU"/>
+        </w:rPr>
+        <w:t>18</w:t>
+      </w:r>
+      <w:r>
+        <w:rPr>
+          <w:bCs/>
+          <w:noProof/>
+          <w:lang w:eastAsia="ru-RU"/>
+        </w:rPr>
+        <w:t>19</w:t>
+      </w:r>
+      <w:r>
+        <w:rPr>
+          <w:bCs/>
+        </w:rPr>
+        <w:t>-</w:t>
+      </w:r>
+      <w:r>
+        <w:rPr>
+          <w:bCs/>
+        </w:rPr>
+        <w:t>р</w:t>
+      </w:r>
+      <w:r>
+        <w:rPr>
+          <w:lang w:val="be-BY"/>
+        </w:rPr>
+        <w:t>).</w:t>
+      </w:r>
+    </w:p>
+    <w:p>
+      <w:pPr>
+        <w:rPr>
+          <w:bCs/>
+          <w:noProof/>
+          <w:lang w:eastAsia="ru-RU"/>
+        </w:rPr>
+      </w:pPr>
+      <w:r>
+        <w:rPr>
+          <w:bCs/>
+        </w:rPr>
+        <w:t xml:space="preserve">6.07.1819 – </w:t>
+      </w:r>
+      <w:r>
+        <w:rPr>
+          <w:lang w:val="be-BY"/>
+        </w:rPr>
+        <w:t>крестная мать Казимира, сына Кушнеревичей Адама и Евы с деревни Дедиловичи</w:t>
+      </w:r>
+      <w:r>
+        <w:t xml:space="preserve"> </w:t>
+      </w:r>
+      <w:r>
+        <w:rPr>
+          <w:lang w:val="be-BY"/>
+        </w:rPr>
+        <w:t xml:space="preserve">(НИАБ </w:t>
+      </w:r>
+      <w:r>
+        <w:rPr>
+          <w:lang w:val="be-BY"/>
+        </w:rPr>
+        <w:t>937-4-32</w:t>
+      </w:r>
+      <w:r>
+        <w:rPr>
+          <w:lang w:val="be-BY"/>
+        </w:rPr>
+        <w:t>, л.</w:t>
+      </w:r>
+      <w:r>
+        <w:rPr>
+          <w:lang w:val="be-BY"/>
+        </w:rPr>
+        <w:t xml:space="preserve">37об, </w:t>
+      </w:r>
+      <w:r>
+        <w:rPr>
+          <w:bCs/>
+          <w:noProof/>
+          <w:lang w:eastAsia="ru-RU"/>
+        </w:rPr>
+        <w:t>№</w:t>
+      </w:r>
+      <w:r>
+        <w:rPr>
+          <w:bCs/>
+          <w:noProof/>
+          <w:lang w:eastAsia="ru-RU"/>
+        </w:rPr>
+        <w:t>12</w:t>
+      </w:r>
+      <w:r>
+        <w:rPr>
+          <w:bCs/>
+          <w:noProof/>
+          <w:lang w:eastAsia="ru-RU"/>
+        </w:rPr>
+        <w:t>/</w:t>
+      </w:r>
+      <w:r>
+        <w:rPr>
+          <w:bCs/>
+          <w:noProof/>
+          <w:lang w:eastAsia="ru-RU"/>
+        </w:rPr>
+        <w:t>18</w:t>
+      </w:r>
+      <w:r>
+        <w:rPr>
+          <w:bCs/>
+          <w:noProof/>
+          <w:lang w:eastAsia="ru-RU"/>
+        </w:rPr>
+        <w:t>19</w:t>
+      </w:r>
+      <w:r>
+        <w:rPr>
+          <w:bCs/>
+        </w:rPr>
+        <w:t>-</w:t>
+      </w:r>
+      <w:r>
+        <w:rPr>
+          <w:bCs/>
+        </w:rPr>
+        <w:t>р</w:t>
+      </w:r>
+      <w:r>
+        <w:rPr>
+          <w:lang w:val="be-BY"/>
+        </w:rPr>
+        <w:t>).</w:t>
+      </w:r>
+    </w:p>
+    <w:p>
+      <w:pPr>
+        <w:rPr>
+          <w:lang w:val="be-BY"/>
+        </w:rPr>
+      </w:pPr>
+      <w:bookmarkStart w:id="19" w:name="_Hlk128224210"/>
+      <w:r>
+        <w:rPr>
+          <w:bCs/>
+        </w:rPr>
+        <w:t xml:space="preserve">9.02.1820 – </w:t>
+      </w:r>
+      <w:r>
+        <w:rPr>
+          <w:lang w:val="be-BY"/>
+        </w:rPr>
+        <w:t>крестная мать Мартина Тодора, сына Тарасевичей Павла Амброзова и Арины с деревни Недаль</w:t>
+      </w:r>
+      <w:r>
+        <w:t xml:space="preserve"> </w:t>
+      </w:r>
+      <w:r>
+        <w:rPr>
+          <w:lang w:val="be-BY"/>
+        </w:rPr>
+        <w:t xml:space="preserve">(НИАБ </w:t>
+      </w:r>
+      <w:r>
+        <w:rPr>
+          <w:lang w:val="be-BY"/>
+        </w:rPr>
+        <w:t>136-13-928</w:t>
+      </w:r>
+      <w:r>
+        <w:rPr>
+          <w:lang w:val="be-BY"/>
+        </w:rPr>
+        <w:t>, л.</w:t>
+      </w:r>
+      <w:r>
+        <w:rPr>
+          <w:lang w:val="be-BY"/>
+        </w:rPr>
+        <w:t xml:space="preserve">182, </w:t>
+      </w:r>
+      <w:r>
+        <w:rPr>
+          <w:bCs/>
+          <w:noProof/>
+          <w:lang w:eastAsia="ru-RU"/>
+        </w:rPr>
+        <w:t>№</w:t>
+      </w:r>
+      <w:r>
+        <w:rPr>
+          <w:bCs/>
+          <w:noProof/>
+          <w:lang w:eastAsia="ru-RU"/>
+        </w:rPr>
+        <w:t>18</w:t>
+      </w:r>
+      <w:r>
+        <w:rPr>
+          <w:bCs/>
+          <w:noProof/>
+          <w:lang w:eastAsia="ru-RU"/>
+        </w:rPr>
+        <w:t>/</w:t>
+      </w:r>
+      <w:r>
+        <w:rPr>
+          <w:bCs/>
+          <w:noProof/>
+          <w:lang w:eastAsia="ru-RU"/>
+        </w:rPr>
+        <w:t>18</w:t>
+      </w:r>
+      <w:r>
+        <w:rPr>
+          <w:bCs/>
+          <w:noProof/>
+          <w:lang w:eastAsia="ru-RU"/>
+        </w:rPr>
+        <w:t>20</w:t>
+      </w:r>
+      <w:r>
+        <w:rPr>
+          <w:bCs/>
+        </w:rPr>
+        <w:t>-</w:t>
+      </w:r>
+      <w:r>
+        <w:rPr>
+          <w:bCs/>
+        </w:rPr>
+        <w:t>р</w:t>
+      </w:r>
+      <w:r>
+        <w:rPr>
+          <w:bCs/>
+        </w:rPr>
+        <w:t xml:space="preserve"> (ориг)</w:t>
+      </w:r>
+      <w:r>
+        <w:rPr>
+          <w:lang w:val="be-BY"/>
+        </w:rPr>
+        <w:t>).</w:t>
+      </w:r>
+      <w:bookmarkEnd w:id="19"/>
+    </w:p>
+    <w:p>
+      <w:pPr>
+        <w:rPr>
+          <w:lang w:val="be-BY"/>
+        </w:rPr>
+      </w:pPr>
+      <w:r>
+        <w:rPr>
+          <w:bCs/>
+        </w:rPr>
+        <w:t xml:space="preserve">5.06.1821 – </w:t>
+      </w:r>
+      <w:r>
+        <w:rPr>
+          <w:lang w:val="be-BY"/>
+        </w:rPr>
+        <w:t>крестная мать Франциска, сына Матрашил Василя и Марии с деревни Нивки</w:t>
+      </w:r>
+      <w:r>
+        <w:t xml:space="preserve"> </w:t>
+      </w:r>
+      <w:r>
+        <w:rPr>
+          <w:lang w:val="be-BY"/>
+        </w:rPr>
+        <w:t xml:space="preserve">(НИАБ </w:t>
+      </w:r>
+      <w:r>
+        <w:rPr>
+          <w:lang w:val="be-BY"/>
+        </w:rPr>
+        <w:t>937-4-32</w:t>
+      </w:r>
+      <w:r>
+        <w:rPr>
+          <w:lang w:val="be-BY"/>
+        </w:rPr>
+        <w:t>, л.</w:t>
+      </w:r>
+      <w:r>
+        <w:rPr>
+          <w:lang w:val="be-BY"/>
+        </w:rPr>
+        <w:t xml:space="preserve">41, </w:t>
+      </w:r>
+      <w:r>
+        <w:rPr>
+          <w:bCs/>
+          <w:noProof/>
+          <w:lang w:eastAsia="ru-RU"/>
+        </w:rPr>
+        <w:t>№</w:t>
+      </w:r>
+      <w:r>
+        <w:rPr>
+          <w:bCs/>
+          <w:noProof/>
+          <w:lang w:eastAsia="ru-RU"/>
+        </w:rPr>
+        <w:t>18</w:t>
+      </w:r>
+      <w:r>
+        <w:rPr>
+          <w:bCs/>
+          <w:noProof/>
+          <w:lang w:eastAsia="ru-RU"/>
+        </w:rPr>
+        <w:t>/</w:t>
+      </w:r>
+      <w:r>
+        <w:rPr>
+          <w:bCs/>
+          <w:noProof/>
+          <w:lang w:eastAsia="ru-RU"/>
+        </w:rPr>
+        <w:t>18</w:t>
+      </w:r>
+      <w:r>
+        <w:rPr>
+          <w:bCs/>
+          <w:noProof/>
+          <w:lang w:eastAsia="ru-RU"/>
+        </w:rPr>
+        <w:t>21</w:t>
+      </w:r>
+      <w:r>
+        <w:rPr>
+          <w:bCs/>
+        </w:rPr>
+        <w:t>-</w:t>
+      </w:r>
+      <w:r>
+        <w:rPr>
+          <w:bCs/>
+        </w:rPr>
+        <w:t>р</w:t>
+      </w:r>
+      <w:r>
+        <w:rPr>
+          <w:lang w:val="be-BY"/>
+        </w:rPr>
+        <w:t>).</w:t>
+      </w:r>
+    </w:p>
+    <w:p>
+      <w:pPr>
+        <w:rPr>
+          <w:lang w:val="be-BY"/>
+        </w:rPr>
+      </w:pPr>
+      <w:bookmarkStart w:id="20" w:name="_Hlk124524368"/>
+      <w:bookmarkEnd w:id="17"/>
+      <w:r>
+        <w:rPr>
+          <w:lang w:val="be-BY"/>
+        </w:rPr>
+        <w:t>1834 - помещичья крестьянка, в ревизию 1834 года 42 года, жила в доме 9 (НИАБ 333-9-543, л.139).</w:t>
+      </w:r>
+    </w:p>
+    <w:bookmarkEnd w:id="20"/>
+    <w:p>
+      <w:pPr>
+        <w:rPr>
+          <w:lang w:val="be-BY"/>
+        </w:rPr>
+      </w:pPr>
+    </w:p>
+    <w:p>
+      <w:pPr>
+        <w:rPr>
+          <w:bCs/>
+        </w:rPr>
+      </w:pPr>
+      <w:r>
+        <w:rPr>
+          <w:lang w:val="be-BY"/>
+        </w:rPr>
+        <w:t xml:space="preserve">3.1. Лисичёнок Франц Дмитриев: </w:t>
+      </w:r>
+      <w:bookmarkStart w:id="21" w:name="_Hlk128151834"/>
+      <w:bookmarkStart w:id="22" w:name="_Hlk124526649"/>
+      <w:r>
+        <w:rPr>
+          <w:bCs/>
+        </w:rPr>
+        <w:t xml:space="preserve">27.09.1814 – крещение, крестные родители Коберда Иосиф с деревни Недаль и Жилко Ксеня Данилова с деревни Недаль (НИАБ 136-13-928, л.124 </w:t>
+      </w:r>
+      <w:r>
+        <w:rPr>
+          <w:bCs/>
+          <w:noProof/>
+          <w:lang w:eastAsia="ru-RU"/>
+        </w:rPr>
+        <w:t>№</w:t>
+      </w:r>
+      <w:r>
+        <w:rPr>
+          <w:bCs/>
+          <w:noProof/>
+          <w:lang w:eastAsia="ru-RU"/>
+        </w:rPr>
+        <w:t>80</w:t>
+      </w:r>
+      <w:r>
+        <w:rPr>
+          <w:bCs/>
+          <w:noProof/>
+          <w:lang w:eastAsia="ru-RU"/>
+        </w:rPr>
+        <w:t>/181</w:t>
+      </w:r>
+      <w:r>
+        <w:rPr>
+          <w:bCs/>
+          <w:noProof/>
+          <w:lang w:eastAsia="ru-RU"/>
+        </w:rPr>
+        <w:t>4</w:t>
+      </w:r>
+      <w:r>
+        <w:rPr>
+          <w:bCs/>
+        </w:rPr>
+        <w:t>-</w:t>
+      </w:r>
+      <w:r>
+        <w:rPr>
+          <w:bCs/>
+        </w:rPr>
+        <w:t>р</w:t>
+      </w:r>
+      <w:r>
+        <w:rPr>
+          <w:bCs/>
+        </w:rPr>
+        <w:t xml:space="preserve"> (ориг)</w:t>
+      </w:r>
+      <w:r>
+        <w:rPr>
+          <w:bCs/>
+        </w:rPr>
+        <w:t>)</w:t>
+      </w:r>
+      <w:r>
+        <w:rPr>
+          <w:bCs/>
+          <w:noProof/>
+          <w:lang w:eastAsia="ru-RU"/>
+        </w:rPr>
+        <w:t>.</w:t>
+      </w:r>
+      <w:bookmarkEnd w:id="21"/>
+    </w:p>
+    <w:p>
+      <w:pPr>
+        <w:rPr>
+          <w:lang w:val="be-BY"/>
+        </w:rPr>
+      </w:pPr>
+      <w:r>
+        <w:rPr>
+          <w:lang w:val="be-BY"/>
+        </w:rPr>
+        <w:t xml:space="preserve">помещичий крестьянин, в дополнительную ревизию 1827 года 13 лет (родился около 1814 года), </w:t>
       </w:r>
       <w:r>
         <w:rPr>
@@ -2462,7 +3752,7 @@
         <w:rPr>
           <w:lang w:val="be-BY"/>
         </w:rPr>
-        <w:t>40 лет,</w:t>
+        <w:t>20 лет,</w:t>
       </w:r>
       <w:r>
         <w:rPr>
@@ -2483,95 +3773,742 @@
           <w:lang w:val="be-BY"/>
         </w:rPr>
       </w:pPr>
-      <w:bookmarkStart w:id="14" w:name="_Hlk124871287"/>
-      <w:bookmarkEnd w:id="13"/>
-      <w:r>
-        <w:rPr>
-          <w:lang w:val="be-BY"/>
-        </w:rPr>
-        <w:t>1850 - помещичий крестьянин, в ревизию 1834 года 40 лет, в ревизию 1850 года на 6.10.1850 – 56 лет, жил в доме 9 (НИАБ 333-9-417, л.303об).</w:t>
-      </w:r>
-    </w:p>
-    <w:p>
-      <w:pPr>
-        <w:rPr>
-          <w:lang w:val="be-BY"/>
-        </w:rPr>
-      </w:pPr>
-      <w:bookmarkStart w:id="15" w:name="_Hlk125565596"/>
-      <w:bookmarkEnd w:id="14"/>
-      <w:r>
-        <w:rPr>
-          <w:lang w:val="be-BY"/>
-        </w:rPr>
-        <w:t>1858 - помещичий крестьянин, в ревизию 1850 года 56 лет, умер в 1852 году, жил в доме 10 (НИАБ 23-1-2, л.64об).</w:t>
-      </w:r>
-    </w:p>
-    <w:bookmarkEnd w:id="15"/>
-    <w:p>
-      <w:pPr>
-        <w:rPr>
-          <w:lang w:val="be-BY"/>
-        </w:rPr>
-      </w:pPr>
-    </w:p>
-    <w:p>
-      <w:pPr>
-        <w:rPr>
-          <w:lang w:val="be-BY"/>
-        </w:rPr>
-      </w:pPr>
-      <w:r>
-        <w:rPr>
-          <w:lang w:val="be-BY"/>
-        </w:rPr>
-        <w:t xml:space="preserve">3а. </w:t>
-      </w:r>
-      <w:bookmarkStart w:id="16" w:name="_Hlk123466277"/>
-      <w:r>
-        <w:rPr>
-          <w:lang w:val="be-BY"/>
-        </w:rPr>
-        <w:t xml:space="preserve">Лисичёнок Агата: </w:t>
-      </w:r>
-    </w:p>
-    <w:p>
-      <w:pPr>
-        <w:rPr>
-          <w:bCs/>
-        </w:rPr>
-      </w:pPr>
-      <w:r>
-        <w:rPr>
-          <w:bCs/>
-        </w:rPr>
-        <w:t>9.11.1813 – венчание молодых Лисичёнка Дмитрия Василева с деревни Недаль и Сушко Агаты с деревни Разлитье</w:t>
-      </w:r>
-      <w:r>
-        <w:rPr>
-          <w:bCs/>
-        </w:rPr>
-        <w:t>, свидетели Якубович Винценты и Сушко Стефан</w:t>
-      </w:r>
-      <w:r>
-        <w:rPr>
-          <w:bCs/>
-        </w:rPr>
-        <w:t xml:space="preserve"> (НИАБ 136-13-920, 20об, л.23 </w:t>
-      </w:r>
-      <w:r>
-        <w:rPr>
-          <w:bCs/>
-          <w:noProof/>
-          <w:lang w:eastAsia="ru-RU"/>
-        </w:rPr>
-        <w:t>№23/1813</w:t>
-      </w:r>
-      <w:r>
-        <w:rPr>
-          <w:bCs/>
-        </w:rPr>
-        <w:t>-б (ориг)</w:t>
+      <w:bookmarkStart w:id="23" w:name="_Hlk124880466"/>
+      <w:bookmarkEnd w:id="22"/>
+      <w:r>
+        <w:rPr>
+          <w:lang w:val="be-BY"/>
+        </w:rPr>
+        <w:t>помещичий крестьянин, в ревизию 1834 года 20 лет, умер в 1845 году, жил в доме 10 (НИАБ 333-9-417, л.303об).</w:t>
+      </w:r>
+    </w:p>
+    <w:bookmarkEnd w:id="23"/>
+    <w:p>
+      <w:pPr>
+        <w:rPr>
+          <w:lang w:val="be-BY"/>
+        </w:rPr>
+      </w:pPr>
+    </w:p>
+    <w:p>
+      <w:pPr>
+        <w:rPr>
+          <w:lang w:val="be-BY"/>
+        </w:rPr>
+      </w:pPr>
+      <w:r>
+        <w:rPr>
+          <w:lang w:val="be-BY"/>
+        </w:rPr>
+        <w:t xml:space="preserve">3.1а. Лисичёнок Алёна Михайлова: </w:t>
+      </w:r>
+      <w:bookmarkStart w:id="24" w:name="_Hlk124526683"/>
+      <w:r>
+        <w:rPr>
+          <w:lang w:val="be-BY"/>
+        </w:rPr>
+        <w:t>помещичья крестьянка, в ревизию 1834 года 20 лет (родилась около 1814 года), жила в доме 9 (НИАБ 333-9-543, л.139).</w:t>
+      </w:r>
+    </w:p>
+    <w:p>
+      <w:pPr>
+        <w:rPr>
+          <w:lang w:val="be-BY"/>
+        </w:rPr>
+      </w:pPr>
+      <w:bookmarkStart w:id="25" w:name="_Hlk124880592"/>
+      <w:bookmarkEnd w:id="24"/>
+      <w:r>
+        <w:rPr>
+          <w:lang w:val="be-BY"/>
+        </w:rPr>
+        <w:t>помещичья крестьянка, в ревизию 1850 года на 6.10.1850 – 35 лет, жила в доме 10 (НИАБ 333-9-417, л.304).</w:t>
+      </w:r>
+    </w:p>
+    <w:p>
+      <w:pPr>
+        <w:rPr>
+          <w:lang w:val="be-BY"/>
+        </w:rPr>
+      </w:pPr>
+      <w:bookmarkStart w:id="26" w:name="_Hlk125469132"/>
+      <w:bookmarkEnd w:id="25"/>
+      <w:r>
+        <w:rPr>
+          <w:lang w:val="be-BY"/>
+        </w:rPr>
+        <w:t>помещичья крестьянка, в ревизию 1858 года 43 года, жила в доме 8 (НИАБ 23-1-2, л.64).</w:t>
+      </w:r>
+    </w:p>
+    <w:bookmarkEnd w:id="26"/>
+    <w:p>
+      <w:pPr>
+        <w:rPr>
+          <w:lang w:val="be-BY"/>
+        </w:rPr>
+      </w:pPr>
+    </w:p>
+    <w:p>
+      <w:pPr>
+        <w:rPr>
+          <w:lang w:val="be-BY"/>
+        </w:rPr>
+      </w:pPr>
+      <w:r>
+        <w:rPr>
+          <w:lang w:val="be-BY"/>
+        </w:rPr>
+        <w:t xml:space="preserve">3.1.1. Лисичёнок Иосиф Францев: </w:t>
+      </w:r>
+      <w:bookmarkStart w:id="27" w:name="_Hlk124880656"/>
+      <w:r>
+        <w:rPr>
+          <w:lang w:val="be-BY"/>
+        </w:rPr>
+        <w:t>помещичий крестьянин, родился после ревизии 1834 года, в ревизию 1850 года на 6.10.1850 – 13 лет (родился около 1837 года), жил в доме 10 (НИАБ 333-9-417, л.303об).</w:t>
+      </w:r>
+    </w:p>
+    <w:p>
+      <w:pPr>
+        <w:rPr>
+          <w:lang w:val="be-BY"/>
+        </w:rPr>
+      </w:pPr>
+      <w:bookmarkStart w:id="28" w:name="_Hlk125469600"/>
+      <w:bookmarkEnd w:id="27"/>
+      <w:r>
+        <w:rPr>
+          <w:lang w:val="be-BY"/>
+        </w:rPr>
+        <w:t>помещичий крестьянин, в ревизию 1850 года 13 лет, в ревизию 1858 года 21 год, жил в доме 8 (НИАБ 23-1-2, л.63об, 65об).</w:t>
+      </w:r>
+    </w:p>
+    <w:bookmarkEnd w:id="28"/>
+    <w:p>
+      <w:pPr>
+        <w:rPr>
+          <w:lang w:val="be-BY"/>
+        </w:rPr>
+      </w:pPr>
+    </w:p>
+    <w:p>
+      <w:pPr>
+        <w:rPr>
+          <w:lang w:val="be-BY"/>
+        </w:rPr>
+      </w:pPr>
+      <w:r>
+        <w:rPr>
+          <w:lang w:val="be-BY"/>
+        </w:rPr>
+        <w:t xml:space="preserve">3.1.1а. Лисичёнок Марьяна Ефимова: </w:t>
+      </w:r>
+      <w:bookmarkStart w:id="29" w:name="_Hlk125469666"/>
+      <w:r>
+        <w:rPr>
+          <w:lang w:val="be-BY"/>
+        </w:rPr>
+        <w:t>помещичья крестьянка, в ревизию 1858 года 25 лет (родилась около 1833 года), жила в доме 8 (НИАБ 23-1-2, л.64).</w:t>
+      </w:r>
+    </w:p>
+    <w:bookmarkEnd w:id="29"/>
+    <w:p>
+      <w:pPr>
+        <w:rPr>
+          <w:lang w:val="be-BY"/>
+        </w:rPr>
+      </w:pPr>
+    </w:p>
+    <w:p>
+      <w:pPr>
+        <w:rPr>
+          <w:lang w:val="be-BY"/>
+        </w:rPr>
+      </w:pPr>
+      <w:r>
+        <w:rPr>
+          <w:lang w:val="be-BY"/>
+        </w:rPr>
+        <w:t xml:space="preserve">3.1.1.1. Лисичёнок Наталья Иосифова: </w:t>
+      </w:r>
+      <w:bookmarkStart w:id="30" w:name="_Hlk125469982"/>
+      <w:r>
+        <w:rPr>
+          <w:lang w:val="be-BY"/>
+        </w:rPr>
+        <w:t>помещичья крестьянка, родилась после ревизии 1850 года, умерла до ревизии 1858 года, жила в доме 8 (НИАБ 23-1-2, л.64).</w:t>
+      </w:r>
+    </w:p>
+    <w:bookmarkEnd w:id="30"/>
+    <w:p>
+      <w:pPr>
+        <w:rPr>
+          <w:lang w:val="be-BY"/>
+        </w:rPr>
+      </w:pPr>
+    </w:p>
+    <w:p>
+      <w:pPr>
+        <w:rPr>
+          <w:lang w:val="be-BY"/>
+        </w:rPr>
+      </w:pPr>
+      <w:r>
+        <w:rPr>
+          <w:lang w:val="be-BY"/>
+        </w:rPr>
+        <w:t xml:space="preserve">3.1.1.2. Лисичёнок Емельян Иосифов: </w:t>
+      </w:r>
+      <w:bookmarkStart w:id="31" w:name="_Hlk125470078"/>
+      <w:r>
+        <w:rPr>
+          <w:lang w:val="be-BY"/>
+        </w:rPr>
+        <w:t>помещичий крестьянин, родился после ревизии 1850 года, в ревизию 1858 года 1 год (родился около 1857 года), жил в доме 8 (НИАБ 23-1-2, л.63об).</w:t>
+      </w:r>
+    </w:p>
+    <w:bookmarkEnd w:id="31"/>
+    <w:p>
+      <w:pPr>
+        <w:rPr>
+          <w:lang w:val="be-BY"/>
+        </w:rPr>
+      </w:pPr>
+    </w:p>
+    <w:p>
+      <w:pPr>
+        <w:rPr>
+          <w:lang w:val="be-BY"/>
+        </w:rPr>
+      </w:pPr>
+      <w:r>
+        <w:rPr>
+          <w:lang w:val="be-BY"/>
+        </w:rPr>
+        <w:t xml:space="preserve">3.1.2. Лисичёнок Фома Францев: </w:t>
+      </w:r>
+      <w:bookmarkStart w:id="32" w:name="_Hlk124880722"/>
+      <w:r>
+        <w:rPr>
+          <w:lang w:val="be-BY"/>
+        </w:rPr>
+        <w:t>помещичий крестьянин, родился после ревизии 1834 года, в ревизию 1850 года на 6.10.1850 – 11 лет (родился около 1839 года), жил в доме 10 (НИАБ 333-9-417, л.303об).</w:t>
+      </w:r>
+    </w:p>
+    <w:p>
+      <w:pPr>
+        <w:rPr>
+          <w:lang w:val="be-BY"/>
+        </w:rPr>
+      </w:pPr>
+      <w:bookmarkStart w:id="33" w:name="_Hlk125569699"/>
+      <w:bookmarkEnd w:id="32"/>
+      <w:r>
+        <w:rPr>
+          <w:lang w:val="be-BY"/>
+        </w:rPr>
+        <w:t>помещичий крестьянин, в ревизию 1850 года 11 лет, умер в 1852 году, жил в доме 11 (НИАБ 23-1-2, л.65об).</w:t>
+      </w:r>
+    </w:p>
+    <w:bookmarkEnd w:id="33"/>
+    <w:p>
+      <w:pPr>
+        <w:rPr>
+          <w:lang w:val="be-BY"/>
+        </w:rPr>
+      </w:pPr>
+    </w:p>
+    <w:p>
+      <w:pPr>
+        <w:rPr>
+          <w:lang w:val="be-BY"/>
+        </w:rPr>
+      </w:pPr>
+      <w:r>
+        <w:rPr>
+          <w:lang w:val="be-BY"/>
+        </w:rPr>
+        <w:t xml:space="preserve">3.1.3. Лисичёнок Степан Францев: </w:t>
+      </w:r>
+      <w:bookmarkStart w:id="34" w:name="_Hlk124880791"/>
+      <w:r>
+        <w:rPr>
+          <w:lang w:val="be-BY"/>
+        </w:rPr>
+        <w:t>помещичий крестьянин, родился после ревизии 1834 года, в ревизию 1850 года на 6.10.1850 – 9 лет (родился около 1841 года), жил в доме 10 (НИАБ 333-9-417, л.303об).</w:t>
+      </w:r>
+    </w:p>
+    <w:p>
+      <w:pPr>
+        <w:rPr>
+          <w:lang w:val="be-BY"/>
+        </w:rPr>
+      </w:pPr>
+      <w:bookmarkStart w:id="35" w:name="_Hlk125470231"/>
+      <w:bookmarkEnd w:id="34"/>
+      <w:r>
+        <w:rPr>
+          <w:lang w:val="be-BY"/>
+        </w:rPr>
+        <w:t>помещичий крестьянин, в ревизию 1850 года 9 лет, в ревизию 1858 года 17 лет, жил в доме 8 (НИАБ 23-1-2, л.63об, 65об).</w:t>
+      </w:r>
+    </w:p>
+    <w:bookmarkEnd w:id="35"/>
+    <w:p>
+      <w:pPr>
+        <w:rPr>
+          <w:lang w:val="be-BY"/>
+        </w:rPr>
+      </w:pPr>
+    </w:p>
+    <w:p>
+      <w:pPr>
+        <w:rPr>
+          <w:lang w:val="be-BY"/>
+        </w:rPr>
+      </w:pPr>
+      <w:r>
+        <w:rPr>
+          <w:lang w:val="be-BY"/>
+        </w:rPr>
+        <w:t xml:space="preserve">3.1.4. Лисичёнок Иван Францев: </w:t>
+      </w:r>
+      <w:bookmarkStart w:id="36" w:name="_Hlk124880852"/>
+      <w:r>
+        <w:rPr>
+          <w:lang w:val="be-BY"/>
+        </w:rPr>
+        <w:t>помещичий крестьянин, родился после ревизии 1834 года, в ревизию 1850 года на 6.10.1850 – 6 лет (родился около 1844 года), жил в доме 10 (НИАБ 333-9-417, л.303об).</w:t>
+      </w:r>
+    </w:p>
+    <w:p>
+      <w:pPr>
+        <w:rPr>
+          <w:lang w:val="be-BY"/>
+        </w:rPr>
+      </w:pPr>
+      <w:bookmarkStart w:id="37" w:name="_Hlk125569831"/>
+      <w:bookmarkEnd w:id="36"/>
+      <w:r>
+        <w:rPr>
+          <w:lang w:val="be-BY"/>
+        </w:rPr>
+        <w:t>помещичий крестьянин, в ревизию 1850 года 6 лет, умер в 1852 году, жил в доме 11 (НИАБ 23-1-2, л. 65об).</w:t>
+      </w:r>
+    </w:p>
+    <w:bookmarkEnd w:id="37"/>
+    <w:p>
+      <w:pPr>
+        <w:rPr>
+          <w:lang w:val="be-BY"/>
+        </w:rPr>
+      </w:pPr>
+    </w:p>
+    <w:p>
+      <w:pPr>
+        <w:rPr>
+          <w:lang w:val="be-BY"/>
+        </w:rPr>
+      </w:pPr>
+      <w:r>
+        <w:rPr>
+          <w:lang w:val="be-BY"/>
+        </w:rPr>
+        <w:t xml:space="preserve">3.2. Лисичёнок Миколай Дмитриев: </w:t>
+      </w:r>
+      <w:bookmarkStart w:id="38" w:name="_Hlk124527090"/>
+      <w:r>
+        <w:rPr>
+          <w:lang w:val="be-BY"/>
+        </w:rPr>
+        <w:t xml:space="preserve">помещичий крестьянин, в дополнительную ревизию 1827 года 12 лет (родился около 1815 года), </w:t>
+      </w:r>
+      <w:r>
+        <w:rPr>
+          <w:lang w:val="be-BY"/>
+        </w:rPr>
+        <w:t>в ревизию 18</w:t>
+      </w:r>
+      <w:r>
+        <w:rPr>
+          <w:lang w:val="be-BY"/>
+        </w:rPr>
+        <w:t>34</w:t>
+      </w:r>
+      <w:r>
+        <w:rPr>
+          <w:lang w:val="be-BY"/>
+        </w:rPr>
+        <w:t xml:space="preserve"> года на </w:t>
+      </w:r>
+      <w:r>
+        <w:rPr>
+          <w:lang w:val="be-BY"/>
+        </w:rPr>
+        <w:t>25</w:t>
+      </w:r>
+      <w:r>
+        <w:rPr>
+          <w:lang w:val="be-BY"/>
+        </w:rPr>
+        <w:t>.0</w:t>
+      </w:r>
+      <w:r>
+        <w:rPr>
+          <w:lang w:val="be-BY"/>
+        </w:rPr>
+        <w:t>1</w:t>
+      </w:r>
+      <w:r>
+        <w:rPr>
+          <w:lang w:val="be-BY"/>
+        </w:rPr>
+        <w:t xml:space="preserve"> – </w:t>
+      </w:r>
+      <w:r>
+        <w:rPr>
+          <w:lang w:val="be-BY"/>
+        </w:rPr>
+        <w:t>19 лет,</w:t>
+      </w:r>
+      <w:r>
+        <w:rPr>
+          <w:lang w:val="be-BY"/>
+        </w:rPr>
+        <w:t xml:space="preserve"> </w:t>
+      </w:r>
+      <w:r>
+        <w:rPr>
+          <w:lang w:val="be-BY"/>
+        </w:rPr>
+        <w:t>жил в доме 9 (НИАБ 333-9-543, л.138об).</w:t>
+      </w:r>
+    </w:p>
+    <w:p>
+      <w:pPr>
+        <w:rPr>
+          <w:lang w:val="be-BY"/>
+        </w:rPr>
+      </w:pPr>
+      <w:bookmarkStart w:id="39" w:name="_Hlk124871811"/>
+      <w:bookmarkEnd w:id="38"/>
+      <w:r>
+        <w:rPr>
+          <w:lang w:val="be-BY"/>
+        </w:rPr>
+        <w:t>помещичий крестьянин, в ревизию 1834 года 19 лет, в ревизию 1850 года на 6.10.1850 – 35 лет, жил в доме 9 (НИАБ 333-9-417, л.303об).</w:t>
+      </w:r>
+    </w:p>
+    <w:p>
+      <w:pPr>
+        <w:rPr>
+          <w:lang w:val="be-BY"/>
+        </w:rPr>
+      </w:pPr>
+      <w:bookmarkStart w:id="40" w:name="_Hlk125565934"/>
+      <w:bookmarkEnd w:id="39"/>
+      <w:r>
+        <w:rPr>
+          <w:lang w:val="be-BY"/>
+        </w:rPr>
+        <w:t>помещичий крестьянин, в ревизию 1850 года 35 лет, в ревизию 1858 года 43 года, жил в доме 10 (НИАБ 23-1-2, л.64об).</w:t>
+      </w:r>
+    </w:p>
+    <w:bookmarkEnd w:id="40"/>
+    <w:p>
+      <w:pPr>
+        <w:rPr>
+          <w:lang w:val="be-BY"/>
+        </w:rPr>
+      </w:pPr>
+    </w:p>
+    <w:p>
+      <w:pPr>
+        <w:rPr>
+          <w:lang w:val="be-BY"/>
+        </w:rPr>
+      </w:pPr>
+      <w:r>
+        <w:rPr>
+          <w:lang w:val="be-BY"/>
+        </w:rPr>
+        <w:t xml:space="preserve">3.2а. Лисичёнок Тереса Леонова: </w:t>
+      </w:r>
+      <w:bookmarkStart w:id="41" w:name="_Hlk124871894"/>
+      <w:r>
+        <w:rPr>
+          <w:lang w:val="be-BY"/>
+        </w:rPr>
+        <w:t>помещичья крестьянка, в ревизию 1850 года на 6.10.1850 – 29 лет (родилась около 1821 года), жила в доме 9 (НИАБ 333-9-417, л.304).</w:t>
+      </w:r>
+    </w:p>
+    <w:p>
+      <w:pPr>
+        <w:rPr>
+          <w:lang w:val="be-BY"/>
+        </w:rPr>
+      </w:pPr>
+      <w:bookmarkStart w:id="42" w:name="_Hlk125566112"/>
+      <w:bookmarkEnd w:id="41"/>
+      <w:r>
+        <w:rPr>
+          <w:lang w:val="be-BY"/>
+        </w:rPr>
+        <w:t>помещичья крестьянка, в ревизию 1858 года 37 лет, жила в доме 10 (НИАБ 23-1-2, л.65).</w:t>
+      </w:r>
+    </w:p>
+    <w:bookmarkEnd w:id="42"/>
+    <w:p>
+      <w:pPr>
+        <w:rPr>
+          <w:lang w:val="be-BY"/>
+        </w:rPr>
+      </w:pPr>
+    </w:p>
+    <w:p>
+      <w:pPr>
+        <w:rPr>
+          <w:lang w:val="be-BY"/>
+        </w:rPr>
+      </w:pPr>
+      <w:r>
+        <w:rPr>
+          <w:lang w:val="be-BY"/>
+        </w:rPr>
+        <w:t xml:space="preserve">3.2.1. Лисичёнок Базыль Миколаев: </w:t>
+      </w:r>
+      <w:bookmarkStart w:id="43" w:name="_Hlk124871963"/>
+      <w:r>
+        <w:rPr>
+          <w:lang w:val="be-BY"/>
+        </w:rPr>
+        <w:t>помещичий крестьянин, родился после ревизии 1834 года, в ревизию 1850 года на 6.10.1850 – 11 лет (родился около 1839 года), жил в доме 9 (НИАБ 333-9-417, л.303об).</w:t>
+      </w:r>
+    </w:p>
+    <w:p>
+      <w:pPr>
+        <w:rPr>
+          <w:lang w:val="be-BY"/>
+        </w:rPr>
+      </w:pPr>
+      <w:bookmarkStart w:id="44" w:name="_Hlk125566147"/>
+      <w:bookmarkEnd w:id="43"/>
+      <w:r>
+        <w:rPr>
+          <w:lang w:val="be-BY"/>
+        </w:rPr>
+        <w:t>помещичий крестьянин, в ревизию 1850 года 11 лет, в ревизию 1858 года 19 лет, жил в доме 10 (НИАБ 23-1-2, л.64об).</w:t>
+      </w:r>
+    </w:p>
+    <w:bookmarkEnd w:id="44"/>
+    <w:p>
+      <w:pPr>
+        <w:rPr>
+          <w:lang w:val="be-BY"/>
+        </w:rPr>
+      </w:pPr>
+    </w:p>
+    <w:p>
+      <w:pPr>
+        <w:rPr>
+          <w:lang w:val="be-BY"/>
+        </w:rPr>
+      </w:pPr>
+      <w:r>
+        <w:rPr>
+          <w:lang w:val="be-BY"/>
+        </w:rPr>
+        <w:t xml:space="preserve">3.2.1а. Лисичёнок Петрунеля Казимирова: </w:t>
+      </w:r>
+      <w:bookmarkStart w:id="45" w:name="_Hlk125566211"/>
+      <w:r>
+        <w:rPr>
+          <w:lang w:val="be-BY"/>
+        </w:rPr>
+        <w:t>помещичья крестьянка, в ревизию 1858 года 20 лет (родилась около 1838 года), жила в доме 10 (НИАБ 23-1-2, л.65).</w:t>
+      </w:r>
+    </w:p>
+    <w:bookmarkEnd w:id="45"/>
+    <w:p>
+      <w:pPr>
+        <w:rPr>
+          <w:lang w:val="be-BY"/>
+        </w:rPr>
+      </w:pPr>
+    </w:p>
+    <w:p>
+      <w:pPr>
+        <w:rPr>
+          <w:lang w:val="be-BY"/>
+        </w:rPr>
+      </w:pPr>
+      <w:r>
+        <w:rPr>
+          <w:lang w:val="be-BY"/>
+        </w:rPr>
+        <w:t xml:space="preserve">3.2.2. Лисичёнок Мария Миколаева: </w:t>
+      </w:r>
+      <w:bookmarkStart w:id="46" w:name="_Hlk124872029"/>
+      <w:r>
+        <w:rPr>
+          <w:lang w:val="be-BY"/>
+        </w:rPr>
+        <w:t>помещичья крестьянка, в ревизию 1850 года на 6.10.1850 – 6 лет (родилась около 1844 года), жила в доме 9 (НИАБ 333-9-417, л.304).</w:t>
+      </w:r>
+    </w:p>
+    <w:p>
+      <w:pPr>
+        <w:rPr>
+          <w:lang w:val="be-BY"/>
+        </w:rPr>
+      </w:pPr>
+      <w:bookmarkStart w:id="47" w:name="_Hlk125566241"/>
+      <w:bookmarkEnd w:id="46"/>
+      <w:r>
+        <w:rPr>
+          <w:lang w:val="be-BY"/>
+        </w:rPr>
+        <w:t>помещичья крестьянка, в ревизию 1858 года 14 лет, жила в доме 10 (НИАБ 23-1-2, л.65).</w:t>
+      </w:r>
+    </w:p>
+    <w:bookmarkEnd w:id="47"/>
+    <w:p>
+      <w:pPr>
+        <w:rPr>
+          <w:lang w:val="be-BY"/>
+        </w:rPr>
+      </w:pPr>
+    </w:p>
+    <w:p>
+      <w:pPr>
+        <w:rPr>
+          <w:lang w:val="be-BY"/>
+        </w:rPr>
+      </w:pPr>
+      <w:r>
+        <w:rPr>
+          <w:lang w:val="be-BY"/>
+        </w:rPr>
+        <w:t xml:space="preserve">3.2.3. Лисичёнок Пётр Миколаев: </w:t>
+      </w:r>
+      <w:bookmarkStart w:id="48" w:name="_Hlk124872097"/>
+      <w:r>
+        <w:rPr>
+          <w:lang w:val="be-BY"/>
+        </w:rPr>
+        <w:t>помещичий крестьянин, родился после ревизии 1834 года, в ревизию 1850 года на 6.10.1850 – 3 года (родился около 1847 года), жил в доме 9 (НИАБ 333-9-417, л.303об).</w:t>
+      </w:r>
+    </w:p>
+    <w:p>
+      <w:pPr>
+        <w:rPr>
+          <w:lang w:val="be-BY"/>
+        </w:rPr>
+      </w:pPr>
+      <w:bookmarkStart w:id="49" w:name="_Hlk125566275"/>
+      <w:bookmarkEnd w:id="48"/>
+      <w:r>
+        <w:rPr>
+          <w:lang w:val="be-BY"/>
+        </w:rPr>
+        <w:t>помещичий крестьянин, в ревизию 1850 года 3 года, в ревизию 1858 года 11 лет, жил в доме 10 (НИАБ 23-1-2, л.64об).</w:t>
+      </w:r>
+    </w:p>
+    <w:bookmarkEnd w:id="49"/>
+    <w:p>
+      <w:pPr>
+        <w:rPr>
+          <w:lang w:val="be-BY"/>
+        </w:rPr>
+      </w:pPr>
+    </w:p>
+    <w:p>
+      <w:pPr>
+        <w:rPr>
+          <w:lang w:val="be-BY"/>
+        </w:rPr>
+      </w:pPr>
+      <w:r>
+        <w:rPr>
+          <w:lang w:val="be-BY"/>
+        </w:rPr>
+        <w:t>3.3. Лисичёнок Малан</w:t>
+      </w:r>
+      <w:r>
+        <w:rPr>
+          <w:lang w:val="be-BY"/>
+        </w:rPr>
+        <w:t>ь</w:t>
+      </w:r>
+      <w:r>
+        <w:rPr>
+          <w:lang w:val="be-BY"/>
+        </w:rPr>
+        <w:t xml:space="preserve">я Дмитриева: </w:t>
+      </w:r>
+      <w:bookmarkStart w:id="50" w:name="_Hlk124527120"/>
+    </w:p>
+    <w:p>
+      <w:pPr>
+        <w:rPr>
+          <w:bCs/>
+        </w:rPr>
+      </w:pPr>
+      <w:r>
+        <w:rPr>
+          <w:bCs/>
+        </w:rPr>
+        <w:t xml:space="preserve">2.01.1817 – крещение, крестные родители Лашкевич Стефан и Жилко Ксеня Данилова с деревни Недаль (НИАБ 136-13-928, л.143об </w:t>
+      </w:r>
+      <w:r>
+        <w:rPr>
+          <w:bCs/>
+          <w:noProof/>
+          <w:lang w:eastAsia="ru-RU"/>
+        </w:rPr>
+        <w:t>№</w:t>
+      </w:r>
+      <w:r>
+        <w:rPr>
+          <w:bCs/>
+          <w:noProof/>
+          <w:lang w:eastAsia="ru-RU"/>
+        </w:rPr>
+        <w:t>1</w:t>
+      </w:r>
+      <w:r>
+        <w:rPr>
+          <w:bCs/>
+          <w:noProof/>
+          <w:lang w:eastAsia="ru-RU"/>
+        </w:rPr>
+        <w:t>/181</w:t>
+      </w:r>
+      <w:r>
+        <w:rPr>
+          <w:bCs/>
+          <w:noProof/>
+          <w:lang w:eastAsia="ru-RU"/>
+        </w:rPr>
+        <w:t>7</w:t>
+      </w:r>
+      <w:r>
+        <w:rPr>
+          <w:bCs/>
+        </w:rPr>
+        <w:t>-</w:t>
+      </w:r>
+      <w:r>
+        <w:rPr>
+          <w:bCs/>
+        </w:rPr>
+        <w:t>р</w:t>
+      </w:r>
+      <w:r>
+        <w:rPr>
+          <w:bCs/>
+        </w:rPr>
+        <w:t xml:space="preserve"> (ориг)</w:t>
       </w:r>
       <w:r>
         <w:rPr>
@@ -2583,37 +4520,57 @@
         <w:rPr>
           <w:bCs/>
         </w:rPr>
-        <w:t xml:space="preserve">НИАБ 136-13-953, л.366 </w:t>
-      </w:r>
-      <w:r>
-        <w:rPr>
-          <w:bCs/>
-          <w:noProof/>
-          <w:lang w:eastAsia="ru-RU"/>
-        </w:rPr>
-        <w:t>№2</w:t>
-      </w:r>
-      <w:r>
-        <w:rPr>
-          <w:bCs/>
-          <w:noProof/>
-          <w:lang w:eastAsia="ru-RU"/>
-        </w:rPr>
-        <w:t>0</w:t>
-      </w:r>
-      <w:r>
-        <w:rPr>
-          <w:bCs/>
-          <w:noProof/>
-          <w:lang w:eastAsia="ru-RU"/>
-        </w:rPr>
-        <w:t>/1813</w:t>
-      </w:r>
-      <w:r>
-        <w:rPr>
-          <w:bCs/>
-        </w:rPr>
-        <w:t xml:space="preserve">-б </w:t>
+        <w:t xml:space="preserve">НИАБ 136-13-1002, л.290 </w:t>
+      </w:r>
+      <w:r>
+        <w:rPr>
+          <w:bCs/>
+          <w:noProof/>
+          <w:lang w:eastAsia="ru-RU"/>
+        </w:rPr>
+        <w:t>№</w:t>
+      </w:r>
+      <w:r>
+        <w:rPr>
+          <w:bCs/>
+          <w:noProof/>
+          <w:lang w:eastAsia="ru-RU"/>
+        </w:rPr>
+        <w:t>1</w:t>
+      </w:r>
+      <w:r>
+        <w:rPr>
+          <w:bCs/>
+          <w:noProof/>
+          <w:lang w:eastAsia="ru-RU"/>
+        </w:rPr>
+        <w:t>/181</w:t>
+      </w:r>
+      <w:r>
+        <w:rPr>
+          <w:bCs/>
+          <w:noProof/>
+          <w:lang w:eastAsia="ru-RU"/>
+        </w:rPr>
+        <w:t>7</w:t>
+      </w:r>
+      <w:r>
+        <w:rPr>
+          <w:bCs/>
+        </w:rPr>
+        <w:t>-</w:t>
+      </w:r>
+      <w:r>
+        <w:rPr>
+          <w:bCs/>
+        </w:rPr>
+        <w:t>р</w:t>
+      </w:r>
+      <w:r>
+        <w:rPr>
+          <w:bCs/>
+        </w:rPr>
+        <w:t xml:space="preserve"> (</w:t>
       </w:r>
       <w:r>
         <w:rPr>
@@ -2641,56 +4598,88 @@
         </w:rPr>
         <w:t>.</w:t>
       </w:r>
-      <w:r>
-        <w:rPr>
-          <w:bCs/>
-          <w:noProof/>
-          <w:lang w:eastAsia="ru-RU"/>
-        </w:rPr>
-        <w:tab/>
-      </w:r>
-    </w:p>
-    <w:p>
-      <w:pPr>
-        <w:rPr>
-          <w:lang w:val="be-BY"/>
-        </w:rPr>
-      </w:pPr>
-      <w:r>
-        <w:rPr>
-          <w:lang w:val="be-BY"/>
-        </w:rPr>
-        <w:t>07.</w:t>
-      </w:r>
-      <w:r>
-        <w:rPr>
-          <w:lang w:val="be-BY"/>
-        </w:rPr>
-        <w:t xml:space="preserve">1816 - помещичья крестьянка, </w:t>
-      </w:r>
-      <w:r>
-        <w:rPr>
-          <w:lang w:val="be-BY"/>
-        </w:rPr>
-        <w:t>в ревизию 181</w:t>
-      </w:r>
-      <w:r>
-        <w:rPr>
-          <w:lang w:val="be-BY"/>
-        </w:rPr>
-        <w:t>6</w:t>
-      </w:r>
-      <w:r>
-        <w:rPr>
-          <w:lang w:val="be-BY"/>
-        </w:rPr>
-        <w:t xml:space="preserve"> года </w:t>
-      </w:r>
-      <w:r>
-        <w:rPr>
-          <w:lang w:val="be-BY"/>
-        </w:rPr>
-        <w:t>июль месяц</w:t>
+    </w:p>
+    <w:p>
+      <w:pPr>
+        <w:rPr>
+          <w:lang w:val="be-BY"/>
+        </w:rPr>
+      </w:pPr>
+      <w:r>
+        <w:rPr>
+          <w:lang w:val="be-BY"/>
+        </w:rPr>
+        <w:t xml:space="preserve">25.01.1834 - </w:t>
+      </w:r>
+      <w:r>
+        <w:rPr>
+          <w:lang w:val="be-BY"/>
+        </w:rPr>
+        <w:t>помещичья крестьянка, в ревизию 1834 года 15 лет (родилась около 1819 года), жила в доме 9 (НИАБ 333-9-543, л.139).</w:t>
+      </w:r>
+    </w:p>
+    <w:bookmarkEnd w:id="50"/>
+    <w:p>
+      <w:pPr>
+        <w:rPr>
+          <w:lang w:val="be-BY"/>
+        </w:rPr>
+      </w:pPr>
+    </w:p>
+    <w:p>
+      <w:pPr>
+        <w:rPr>
+          <w:lang w:val="be-BY"/>
+        </w:rPr>
+      </w:pPr>
+      <w:r>
+        <w:rPr>
+          <w:lang w:val="be-BY"/>
+        </w:rPr>
+        <w:t xml:space="preserve">3.4. Лисичёнок Адам Дмитриев: </w:t>
+      </w:r>
+      <w:bookmarkStart w:id="51" w:name="_Hlk124527148"/>
+      <w:r>
+        <w:rPr>
+          <w:lang w:val="be-BY"/>
+        </w:rPr>
+        <w:t xml:space="preserve">помещичий крестьянин, родился после ревизии 1816 года, </w:t>
+      </w:r>
+      <w:r>
+        <w:rPr>
+          <w:lang w:val="be-BY"/>
+        </w:rPr>
+        <w:t>в ревизию 18</w:t>
+      </w:r>
+      <w:r>
+        <w:rPr>
+          <w:lang w:val="be-BY"/>
+        </w:rPr>
+        <w:t>34</w:t>
+      </w:r>
+      <w:r>
+        <w:rPr>
+          <w:lang w:val="be-BY"/>
+        </w:rPr>
+        <w:t xml:space="preserve"> года на </w:t>
+      </w:r>
+      <w:r>
+        <w:rPr>
+          <w:lang w:val="be-BY"/>
+        </w:rPr>
+        <w:t>25</w:t>
+      </w:r>
+      <w:r>
+        <w:rPr>
+          <w:lang w:val="be-BY"/>
+        </w:rPr>
+        <w:t>.0</w:t>
+      </w:r>
+      <w:r>
+        <w:rPr>
+          <w:lang w:val="be-BY"/>
+        </w:rPr>
+        <w:t>1</w:t>
       </w:r>
       <w:r>
         <w:rPr>
@@ -2702,924 +4691,18 @@
         <w:rPr>
           <w:lang w:val="be-BY"/>
         </w:rPr>
-        <w:t>22 года (родилась около 1794 года)</w:t>
-      </w:r>
-      <w:r>
-        <w:rPr>
-          <w:lang w:val="be-BY"/>
-        </w:rPr>
-        <w:t xml:space="preserve">, </w:t>
-      </w:r>
-      <w:r>
-        <w:rPr>
-          <w:lang w:val="be-BY"/>
-        </w:rPr>
-        <w:t>неоседлая</w:t>
-      </w:r>
-      <w:r>
-        <w:rPr>
-          <w:lang w:val="be-BY"/>
-        </w:rPr>
-        <w:t xml:space="preserve"> (НИАБ 333-9-</w:t>
-      </w:r>
-      <w:r>
-        <w:rPr>
-          <w:lang w:val="be-BY"/>
-        </w:rPr>
-        <w:t>84</w:t>
-      </w:r>
-      <w:r>
-        <w:rPr>
-          <w:lang w:val="be-BY"/>
-        </w:rPr>
-        <w:t>, л.</w:t>
-      </w:r>
-      <w:r>
-        <w:rPr>
-          <w:lang w:val="be-BY"/>
-        </w:rPr>
-        <w:t>254</w:t>
-      </w:r>
-      <w:r>
-        <w:rPr>
-          <w:lang w:val="be-BY"/>
-        </w:rPr>
-        <w:t>)</w:t>
-      </w:r>
-      <w:r>
-        <w:rPr>
-          <w:lang w:val="be-BY"/>
-        </w:rPr>
-        <w:t>.</w:t>
-      </w:r>
-    </w:p>
-    <w:p>
-      <w:pPr>
-        <w:rPr>
-          <w:bCs/>
-          <w:noProof/>
-          <w:lang w:eastAsia="ru-RU"/>
-        </w:rPr>
-      </w:pPr>
-      <w:r>
-        <w:rPr>
-          <w:bCs/>
-        </w:rPr>
-        <w:t xml:space="preserve">30.07.1816 – </w:t>
-      </w:r>
-      <w:r>
-        <w:rPr>
-          <w:lang w:val="be-BY"/>
-        </w:rPr>
-        <w:t>крестная мать Матрашил Василя и Дороты с деревни Нивки</w:t>
-      </w:r>
-      <w:r>
+        <w:t>12 лет (родился около 1822 года),</w:t>
+      </w:r>
+      <w:r>
+        <w:rPr>
+          <w:lang w:val="be-BY"/>
+        </w:rPr>
         <w:t xml:space="preserve"> </w:t>
       </w:r>
       <w:r>
         <w:rPr>
           <w:lang w:val="be-BY"/>
         </w:rPr>
-        <w:t xml:space="preserve">(НИАБ </w:t>
-      </w:r>
-      <w:r>
-        <w:rPr>
-          <w:lang w:val="be-BY"/>
-        </w:rPr>
-        <w:t>937-4-32</w:t>
-      </w:r>
-      <w:r>
-        <w:rPr>
-          <w:lang w:val="be-BY"/>
-        </w:rPr>
-        <w:t>, л.</w:t>
-      </w:r>
-      <w:r>
-        <w:rPr>
-          <w:lang w:val="be-BY"/>
-        </w:rPr>
-        <w:t xml:space="preserve">32, </w:t>
-      </w:r>
-      <w:r>
-        <w:rPr>
-          <w:bCs/>
-          <w:noProof/>
-          <w:lang w:eastAsia="ru-RU"/>
-        </w:rPr>
-        <w:t>№</w:t>
-      </w:r>
-      <w:r>
-        <w:rPr>
-          <w:bCs/>
-          <w:noProof/>
-          <w:lang w:eastAsia="ru-RU"/>
-        </w:rPr>
-        <w:t>16</w:t>
-      </w:r>
-      <w:r>
-        <w:rPr>
-          <w:bCs/>
-          <w:noProof/>
-          <w:lang w:eastAsia="ru-RU"/>
-        </w:rPr>
-        <w:t>/</w:t>
-      </w:r>
-      <w:r>
-        <w:rPr>
-          <w:bCs/>
-          <w:noProof/>
-          <w:lang w:eastAsia="ru-RU"/>
-        </w:rPr>
-        <w:t>18</w:t>
-      </w:r>
-      <w:r>
-        <w:rPr>
-          <w:bCs/>
-          <w:noProof/>
-          <w:lang w:eastAsia="ru-RU"/>
-        </w:rPr>
-        <w:t>16</w:t>
-      </w:r>
-      <w:r>
-        <w:rPr>
-          <w:bCs/>
-        </w:rPr>
-        <w:t>-</w:t>
-      </w:r>
-      <w:r>
-        <w:rPr>
-          <w:bCs/>
-        </w:rPr>
-        <w:t>р</w:t>
-      </w:r>
-      <w:r>
-        <w:rPr>
-          <w:lang w:val="be-BY"/>
-        </w:rPr>
-        <w:t>).</w:t>
-      </w:r>
-    </w:p>
-    <w:p>
-      <w:pPr>
-        <w:rPr>
-          <w:bCs/>
-          <w:noProof/>
-          <w:lang w:eastAsia="ru-RU"/>
-        </w:rPr>
-      </w:pPr>
-      <w:r>
-        <w:rPr>
-          <w:bCs/>
-        </w:rPr>
-        <w:t xml:space="preserve">2.01.1817 – крещение дочери Маланьи Анисьи (НИАБ 136-13-928, л.143об </w:t>
-      </w:r>
-      <w:r>
-        <w:rPr>
-          <w:bCs/>
-          <w:noProof/>
-          <w:lang w:eastAsia="ru-RU"/>
-        </w:rPr>
-        <w:t>№</w:t>
-      </w:r>
-      <w:r>
-        <w:rPr>
-          <w:bCs/>
-          <w:noProof/>
-          <w:lang w:eastAsia="ru-RU"/>
-        </w:rPr>
-        <w:t>1</w:t>
-      </w:r>
-      <w:r>
-        <w:rPr>
-          <w:bCs/>
-          <w:noProof/>
-          <w:lang w:eastAsia="ru-RU"/>
-        </w:rPr>
-        <w:t>/181</w:t>
-      </w:r>
-      <w:r>
-        <w:rPr>
-          <w:bCs/>
-          <w:noProof/>
-          <w:lang w:eastAsia="ru-RU"/>
-        </w:rPr>
-        <w:t>7</w:t>
-      </w:r>
-      <w:r>
-        <w:rPr>
-          <w:bCs/>
-        </w:rPr>
-        <w:t>-</w:t>
-      </w:r>
-      <w:r>
-        <w:rPr>
-          <w:bCs/>
-        </w:rPr>
-        <w:t>р</w:t>
-      </w:r>
-      <w:r>
-        <w:rPr>
-          <w:bCs/>
-        </w:rPr>
-        <w:t xml:space="preserve"> (ориг)</w:t>
-      </w:r>
-      <w:r>
-        <w:rPr>
-          <w:bCs/>
-        </w:rPr>
-        <w:t>)</w:t>
-      </w:r>
-      <w:r>
-        <w:rPr>
-          <w:bCs/>
-          <w:noProof/>
-          <w:lang w:eastAsia="ru-RU"/>
-        </w:rPr>
-        <w:t>.</w:t>
-      </w:r>
-    </w:p>
-    <w:p>
-      <w:pPr>
-        <w:rPr>
-          <w:noProof/>
-          <w:lang w:eastAsia="ru-RU"/>
-        </w:rPr>
-      </w:pPr>
-      <w:bookmarkStart w:id="17" w:name="_Hlk129543659"/>
-      <w:r>
-        <w:t>1</w:t>
-      </w:r>
-      <w:r>
-        <w:t>6.</w:t>
-      </w:r>
-      <w:r>
-        <w:t>0</w:t>
-      </w:r>
-      <w:r>
-        <w:t>4.</w:t>
-      </w:r>
-      <w:r>
-        <w:t>181</w:t>
-      </w:r>
-      <w:r>
-        <w:t xml:space="preserve">7 – крестная мать Бенедикта, сына Коберд Иосифа и Малгожаты с деревни Недаль (НИАБ 937-4-32, л. 34, </w:t>
-      </w:r>
-      <w:r>
-        <w:rPr>
-          <w:noProof/>
-          <w:lang w:eastAsia="ru-RU"/>
-        </w:rPr>
-        <w:t>№</w:t>
-      </w:r>
-      <w:r>
-        <w:rPr>
-          <w:noProof/>
-          <w:lang w:eastAsia="ru-RU"/>
-        </w:rPr>
-        <w:t>17</w:t>
-      </w:r>
-      <w:r>
-        <w:rPr>
-          <w:noProof/>
-          <w:lang w:eastAsia="ru-RU"/>
-        </w:rPr>
-        <w:t>/1</w:t>
-      </w:r>
-      <w:r>
-        <w:rPr>
-          <w:noProof/>
-          <w:lang w:eastAsia="ru-RU"/>
-        </w:rPr>
-        <w:t>817</w:t>
-      </w:r>
-      <w:r>
-        <w:rPr>
-          <w:noProof/>
-          <w:lang w:eastAsia="ru-RU"/>
-        </w:rPr>
-        <w:t>-р</w:t>
-      </w:r>
-      <w:r>
-        <w:rPr>
-          <w:noProof/>
-          <w:lang w:eastAsia="ru-RU"/>
-        </w:rPr>
-        <w:t>)</w:t>
-      </w:r>
-      <w:r>
-        <w:rPr>
-          <w:noProof/>
-          <w:lang w:eastAsia="ru-RU"/>
-        </w:rPr>
-        <w:t>.</w:t>
-      </w:r>
-      <w:bookmarkEnd w:id="17"/>
-    </w:p>
-    <w:p>
-      <w:pPr>
-        <w:rPr>
-          <w:lang w:val="be-BY"/>
-        </w:rPr>
-      </w:pPr>
-      <w:r>
-        <w:rPr>
-          <w:bCs/>
-        </w:rPr>
-        <w:t xml:space="preserve">2.02.1819 – </w:t>
-      </w:r>
-      <w:r>
-        <w:rPr>
-          <w:lang w:val="be-BY"/>
-        </w:rPr>
-        <w:t>крестная мать Гонораты, дочери Матрашил Василя и Дороты с деревни Нивки</w:t>
-      </w:r>
-      <w:r>
-        <w:t xml:space="preserve"> </w:t>
-      </w:r>
-      <w:r>
-        <w:rPr>
-          <w:lang w:val="be-BY"/>
-        </w:rPr>
-        <w:t xml:space="preserve">(НИАБ </w:t>
-      </w:r>
-      <w:r>
-        <w:rPr>
-          <w:lang w:val="be-BY"/>
-        </w:rPr>
-        <w:t>937-4-32</w:t>
-      </w:r>
-      <w:r>
-        <w:rPr>
-          <w:lang w:val="be-BY"/>
-        </w:rPr>
-        <w:t>, л.</w:t>
-      </w:r>
-      <w:r>
-        <w:rPr>
-          <w:lang w:val="be-BY"/>
-        </w:rPr>
-        <w:t xml:space="preserve">37, </w:t>
-      </w:r>
-      <w:r>
-        <w:rPr>
-          <w:bCs/>
-          <w:noProof/>
-          <w:lang w:eastAsia="ru-RU"/>
-        </w:rPr>
-        <w:t>№</w:t>
-      </w:r>
-      <w:r>
-        <w:rPr>
-          <w:bCs/>
-          <w:noProof/>
-          <w:lang w:eastAsia="ru-RU"/>
-        </w:rPr>
-        <w:t>4</w:t>
-      </w:r>
-      <w:r>
-        <w:rPr>
-          <w:bCs/>
-          <w:noProof/>
-          <w:lang w:eastAsia="ru-RU"/>
-        </w:rPr>
-        <w:t>/</w:t>
-      </w:r>
-      <w:r>
-        <w:rPr>
-          <w:bCs/>
-          <w:noProof/>
-          <w:lang w:eastAsia="ru-RU"/>
-        </w:rPr>
-        <w:t>18</w:t>
-      </w:r>
-      <w:r>
-        <w:rPr>
-          <w:bCs/>
-          <w:noProof/>
-          <w:lang w:eastAsia="ru-RU"/>
-        </w:rPr>
-        <w:t>19</w:t>
-      </w:r>
-      <w:r>
-        <w:rPr>
-          <w:bCs/>
-        </w:rPr>
-        <w:t>-</w:t>
-      </w:r>
-      <w:r>
-        <w:rPr>
-          <w:bCs/>
-        </w:rPr>
-        <w:t>р</w:t>
-      </w:r>
-      <w:r>
-        <w:rPr>
-          <w:lang w:val="be-BY"/>
-        </w:rPr>
-        <w:t>).</w:t>
-      </w:r>
-    </w:p>
-    <w:p>
-      <w:pPr>
-        <w:rPr>
-          <w:bCs/>
-          <w:noProof/>
-          <w:lang w:eastAsia="ru-RU"/>
-        </w:rPr>
-      </w:pPr>
-      <w:r>
-        <w:rPr>
-          <w:bCs/>
-        </w:rPr>
-        <w:t xml:space="preserve">6.07.1819 – </w:t>
-      </w:r>
-      <w:r>
-        <w:rPr>
-          <w:lang w:val="be-BY"/>
-        </w:rPr>
-        <w:t>крестная мать Казимира, сына Кушнеревичей Адама и Евы с деревни Дедиловичи</w:t>
-      </w:r>
-      <w:r>
-        <w:t xml:space="preserve"> </w:t>
-      </w:r>
-      <w:r>
-        <w:rPr>
-          <w:lang w:val="be-BY"/>
-        </w:rPr>
-        <w:t xml:space="preserve">(НИАБ </w:t>
-      </w:r>
-      <w:r>
-        <w:rPr>
-          <w:lang w:val="be-BY"/>
-        </w:rPr>
-        <w:t>937-4-32</w:t>
-      </w:r>
-      <w:r>
-        <w:rPr>
-          <w:lang w:val="be-BY"/>
-        </w:rPr>
-        <w:t>, л.</w:t>
-      </w:r>
-      <w:r>
-        <w:rPr>
-          <w:lang w:val="be-BY"/>
-        </w:rPr>
-        <w:t xml:space="preserve">37об, </w:t>
-      </w:r>
-      <w:r>
-        <w:rPr>
-          <w:bCs/>
-          <w:noProof/>
-          <w:lang w:eastAsia="ru-RU"/>
-        </w:rPr>
-        <w:t>№</w:t>
-      </w:r>
-      <w:r>
-        <w:rPr>
-          <w:bCs/>
-          <w:noProof/>
-          <w:lang w:eastAsia="ru-RU"/>
-        </w:rPr>
-        <w:t>12</w:t>
-      </w:r>
-      <w:r>
-        <w:rPr>
-          <w:bCs/>
-          <w:noProof/>
-          <w:lang w:eastAsia="ru-RU"/>
-        </w:rPr>
-        <w:t>/</w:t>
-      </w:r>
-      <w:r>
-        <w:rPr>
-          <w:bCs/>
-          <w:noProof/>
-          <w:lang w:eastAsia="ru-RU"/>
-        </w:rPr>
-        <w:t>18</w:t>
-      </w:r>
-      <w:r>
-        <w:rPr>
-          <w:bCs/>
-          <w:noProof/>
-          <w:lang w:eastAsia="ru-RU"/>
-        </w:rPr>
-        <w:t>19</w:t>
-      </w:r>
-      <w:r>
-        <w:rPr>
-          <w:bCs/>
-        </w:rPr>
-        <w:t>-</w:t>
-      </w:r>
-      <w:r>
-        <w:rPr>
-          <w:bCs/>
-        </w:rPr>
-        <w:t>р</w:t>
-      </w:r>
-      <w:r>
-        <w:rPr>
-          <w:lang w:val="be-BY"/>
-        </w:rPr>
-        <w:t>).</w:t>
-      </w:r>
-    </w:p>
-    <w:p>
-      <w:pPr>
-        <w:rPr>
-          <w:lang w:val="be-BY"/>
-        </w:rPr>
-      </w:pPr>
-      <w:bookmarkStart w:id="18" w:name="_Hlk128224210"/>
-      <w:r>
-        <w:rPr>
-          <w:bCs/>
-        </w:rPr>
-        <w:t xml:space="preserve">9.02.1820 – </w:t>
-      </w:r>
-      <w:r>
-        <w:rPr>
-          <w:lang w:val="be-BY"/>
-        </w:rPr>
-        <w:t>крестная мать Мартина Тодора, сына Тарасевичей Павла Амброзова и Арины с деревни Недаль</w:t>
-      </w:r>
-      <w:r>
-        <w:t xml:space="preserve"> </w:t>
-      </w:r>
-      <w:r>
-        <w:rPr>
-          <w:lang w:val="be-BY"/>
-        </w:rPr>
-        <w:t xml:space="preserve">(НИАБ </w:t>
-      </w:r>
-      <w:r>
-        <w:rPr>
-          <w:lang w:val="be-BY"/>
-        </w:rPr>
-        <w:t>136-13-928</w:t>
-      </w:r>
-      <w:r>
-        <w:rPr>
-          <w:lang w:val="be-BY"/>
-        </w:rPr>
-        <w:t>, л.</w:t>
-      </w:r>
-      <w:r>
-        <w:rPr>
-          <w:lang w:val="be-BY"/>
-        </w:rPr>
-        <w:t xml:space="preserve">182, </w:t>
-      </w:r>
-      <w:r>
-        <w:rPr>
-          <w:bCs/>
-          <w:noProof/>
-          <w:lang w:eastAsia="ru-RU"/>
-        </w:rPr>
-        <w:t>№</w:t>
-      </w:r>
-      <w:r>
-        <w:rPr>
-          <w:bCs/>
-          <w:noProof/>
-          <w:lang w:eastAsia="ru-RU"/>
-        </w:rPr>
-        <w:t>18</w:t>
-      </w:r>
-      <w:r>
-        <w:rPr>
-          <w:bCs/>
-          <w:noProof/>
-          <w:lang w:eastAsia="ru-RU"/>
-        </w:rPr>
-        <w:t>/</w:t>
-      </w:r>
-      <w:r>
-        <w:rPr>
-          <w:bCs/>
-          <w:noProof/>
-          <w:lang w:eastAsia="ru-RU"/>
-        </w:rPr>
-        <w:t>18</w:t>
-      </w:r>
-      <w:r>
-        <w:rPr>
-          <w:bCs/>
-          <w:noProof/>
-          <w:lang w:eastAsia="ru-RU"/>
-        </w:rPr>
-        <w:t>20</w:t>
-      </w:r>
-      <w:r>
-        <w:rPr>
-          <w:bCs/>
-        </w:rPr>
-        <w:t>-</w:t>
-      </w:r>
-      <w:r>
-        <w:rPr>
-          <w:bCs/>
-        </w:rPr>
-        <w:t>р</w:t>
-      </w:r>
-      <w:r>
-        <w:rPr>
-          <w:bCs/>
-        </w:rPr>
-        <w:t xml:space="preserve"> (ориг)</w:t>
-      </w:r>
-      <w:r>
-        <w:rPr>
-          <w:lang w:val="be-BY"/>
-        </w:rPr>
-        <w:t>).</w:t>
-      </w:r>
-      <w:bookmarkEnd w:id="18"/>
-    </w:p>
-    <w:p>
-      <w:pPr>
-        <w:rPr>
-          <w:lang w:val="be-BY"/>
-        </w:rPr>
-      </w:pPr>
-      <w:r>
-        <w:rPr>
-          <w:bCs/>
-        </w:rPr>
-        <w:t xml:space="preserve">5.06.1821 – </w:t>
-      </w:r>
-      <w:r>
-        <w:rPr>
-          <w:lang w:val="be-BY"/>
-        </w:rPr>
-        <w:t>крестная мать Франциска, сына Матрашил Василя и Марии с деревни Нивки</w:t>
-      </w:r>
-      <w:r>
-        <w:t xml:space="preserve"> </w:t>
-      </w:r>
-      <w:r>
-        <w:rPr>
-          <w:lang w:val="be-BY"/>
-        </w:rPr>
-        <w:t xml:space="preserve">(НИАБ </w:t>
-      </w:r>
-      <w:r>
-        <w:rPr>
-          <w:lang w:val="be-BY"/>
-        </w:rPr>
-        <w:t>937-4-32</w:t>
-      </w:r>
-      <w:r>
-        <w:rPr>
-          <w:lang w:val="be-BY"/>
-        </w:rPr>
-        <w:t>, л.</w:t>
-      </w:r>
-      <w:r>
-        <w:rPr>
-          <w:lang w:val="be-BY"/>
-        </w:rPr>
-        <w:t xml:space="preserve">41, </w:t>
-      </w:r>
-      <w:r>
-        <w:rPr>
-          <w:bCs/>
-          <w:noProof/>
-          <w:lang w:eastAsia="ru-RU"/>
-        </w:rPr>
-        <w:t>№</w:t>
-      </w:r>
-      <w:r>
-        <w:rPr>
-          <w:bCs/>
-          <w:noProof/>
-          <w:lang w:eastAsia="ru-RU"/>
-        </w:rPr>
-        <w:t>18</w:t>
-      </w:r>
-      <w:r>
-        <w:rPr>
-          <w:bCs/>
-          <w:noProof/>
-          <w:lang w:eastAsia="ru-RU"/>
-        </w:rPr>
-        <w:t>/</w:t>
-      </w:r>
-      <w:r>
-        <w:rPr>
-          <w:bCs/>
-          <w:noProof/>
-          <w:lang w:eastAsia="ru-RU"/>
-        </w:rPr>
-        <w:t>18</w:t>
-      </w:r>
-      <w:r>
-        <w:rPr>
-          <w:bCs/>
-          <w:noProof/>
-          <w:lang w:eastAsia="ru-RU"/>
-        </w:rPr>
-        <w:t>21</w:t>
-      </w:r>
-      <w:r>
-        <w:rPr>
-          <w:bCs/>
-        </w:rPr>
-        <w:t>-</w:t>
-      </w:r>
-      <w:r>
-        <w:rPr>
-          <w:bCs/>
-        </w:rPr>
-        <w:t>р</w:t>
-      </w:r>
-      <w:r>
-        <w:rPr>
-          <w:lang w:val="be-BY"/>
-        </w:rPr>
-        <w:t>).</w:t>
-      </w:r>
-    </w:p>
-    <w:p>
-      <w:pPr>
-        <w:rPr>
-          <w:lang w:val="be-BY"/>
-        </w:rPr>
-      </w:pPr>
-      <w:bookmarkStart w:id="19" w:name="_Hlk124524368"/>
-      <w:bookmarkEnd w:id="16"/>
-      <w:r>
-        <w:rPr>
-          <w:lang w:val="be-BY"/>
-        </w:rPr>
-        <w:t>1834 - помещичья крестьянка, в ревизию 1834 года 42 года, жила в доме 9 (НИАБ 333-9-543, л.139).</w:t>
-      </w:r>
-    </w:p>
-    <w:bookmarkEnd w:id="19"/>
-    <w:p>
-      <w:pPr>
-        <w:rPr>
-          <w:lang w:val="be-BY"/>
-        </w:rPr>
-      </w:pPr>
-    </w:p>
-    <w:p>
-      <w:pPr>
-        <w:rPr>
-          <w:bCs/>
-        </w:rPr>
-      </w:pPr>
-      <w:r>
-        <w:rPr>
-          <w:lang w:val="be-BY"/>
-        </w:rPr>
-        <w:t xml:space="preserve">3.1. Лисичёнок Франц Дмитриев: </w:t>
-      </w:r>
-      <w:bookmarkStart w:id="20" w:name="_Hlk128151834"/>
-      <w:bookmarkStart w:id="21" w:name="_Hlk124526649"/>
-      <w:r>
-        <w:rPr>
-          <w:bCs/>
-        </w:rPr>
-        <w:t xml:space="preserve">27.09.1814 – крещение, крестные родители Коберда Иосиф с деревни Недаль и Жилко Ксеня Данилова с деревни Недаль (НИАБ 136-13-928, л.124 </w:t>
-      </w:r>
-      <w:r>
-        <w:rPr>
-          <w:bCs/>
-          <w:noProof/>
-          <w:lang w:eastAsia="ru-RU"/>
-        </w:rPr>
-        <w:t>№</w:t>
-      </w:r>
-      <w:r>
-        <w:rPr>
-          <w:bCs/>
-          <w:noProof/>
-          <w:lang w:eastAsia="ru-RU"/>
-        </w:rPr>
-        <w:t>80</w:t>
-      </w:r>
-      <w:r>
-        <w:rPr>
-          <w:bCs/>
-          <w:noProof/>
-          <w:lang w:eastAsia="ru-RU"/>
-        </w:rPr>
-        <w:t>/181</w:t>
-      </w:r>
-      <w:r>
-        <w:rPr>
-          <w:bCs/>
-          <w:noProof/>
-          <w:lang w:eastAsia="ru-RU"/>
-        </w:rPr>
-        <w:t>4</w:t>
-      </w:r>
-      <w:r>
-        <w:rPr>
-          <w:bCs/>
-        </w:rPr>
-        <w:t>-</w:t>
-      </w:r>
-      <w:r>
-        <w:rPr>
-          <w:bCs/>
-        </w:rPr>
-        <w:t>р</w:t>
-      </w:r>
-      <w:r>
-        <w:rPr>
-          <w:bCs/>
-        </w:rPr>
-        <w:t xml:space="preserve"> (ориг)</w:t>
-      </w:r>
-      <w:r>
-        <w:rPr>
-          <w:bCs/>
-        </w:rPr>
-        <w:t>)</w:t>
-      </w:r>
-      <w:r>
-        <w:rPr>
-          <w:bCs/>
-          <w:noProof/>
-          <w:lang w:eastAsia="ru-RU"/>
-        </w:rPr>
-        <w:t>.</w:t>
-      </w:r>
-      <w:bookmarkEnd w:id="20"/>
-    </w:p>
-    <w:p>
-      <w:pPr>
-        <w:rPr>
-          <w:lang w:val="be-BY"/>
-        </w:rPr>
-      </w:pPr>
-      <w:r>
-        <w:rPr>
-          <w:lang w:val="be-BY"/>
-        </w:rPr>
-        <w:t xml:space="preserve">помещичий крестьянин, в дополнительную ревизию 1827 года 13 лет (родился около 1814 года), </w:t>
-      </w:r>
-      <w:r>
-        <w:rPr>
-          <w:lang w:val="be-BY"/>
-        </w:rPr>
-        <w:t>в ревизию 18</w:t>
-      </w:r>
-      <w:r>
-        <w:rPr>
-          <w:lang w:val="be-BY"/>
-        </w:rPr>
-        <w:t>34</w:t>
-      </w:r>
-      <w:r>
-        <w:rPr>
-          <w:lang w:val="be-BY"/>
-        </w:rPr>
-        <w:t xml:space="preserve"> года на </w:t>
-      </w:r>
-      <w:r>
-        <w:rPr>
-          <w:lang w:val="be-BY"/>
-        </w:rPr>
-        <w:t>25</w:t>
-      </w:r>
-      <w:r>
-        <w:rPr>
-          <w:lang w:val="be-BY"/>
-        </w:rPr>
-        <w:t>.0</w:t>
-      </w:r>
-      <w:r>
-        <w:rPr>
-          <w:lang w:val="be-BY"/>
-        </w:rPr>
-        <w:t>1</w:t>
-      </w:r>
-      <w:r>
-        <w:rPr>
-          <w:lang w:val="be-BY"/>
-        </w:rPr>
-        <w:t xml:space="preserve"> – </w:t>
-      </w:r>
-      <w:r>
-        <w:rPr>
-          <w:lang w:val="be-BY"/>
-        </w:rPr>
-        <w:t>20 лет,</w:t>
-      </w:r>
-      <w:r>
-        <w:rPr>
-          <w:lang w:val="be-BY"/>
-        </w:rPr>
-        <w:t xml:space="preserve"> </w:t>
-      </w:r>
-      <w:r>
-        <w:rPr>
-          <w:lang w:val="be-BY"/>
-        </w:rPr>
         <w:t>жил в доме 9 (НИАБ 333-9-543, л.138об).</w:t>
       </w:r>
     </w:p>
@@ -3629,873 +4712,8 @@
           <w:lang w:val="be-BY"/>
         </w:rPr>
       </w:pPr>
-      <w:bookmarkStart w:id="22" w:name="_Hlk124880466"/>
-      <w:bookmarkEnd w:id="21"/>
-      <w:r>
-        <w:rPr>
-          <w:lang w:val="be-BY"/>
-        </w:rPr>
-        <w:t>помещичий крестьянин, в ревизию 1834 года 20 лет, умер в 1845 году, жил в доме 10 (НИАБ 333-9-417, л.303об).</w:t>
-      </w:r>
-    </w:p>
-    <w:bookmarkEnd w:id="22"/>
-    <w:p>
-      <w:pPr>
-        <w:rPr>
-          <w:lang w:val="be-BY"/>
-        </w:rPr>
-      </w:pPr>
-    </w:p>
-    <w:p>
-      <w:pPr>
-        <w:rPr>
-          <w:lang w:val="be-BY"/>
-        </w:rPr>
-      </w:pPr>
-      <w:r>
-        <w:rPr>
-          <w:lang w:val="be-BY"/>
-        </w:rPr>
-        <w:t xml:space="preserve">3.1а. Лисичёнок Алёна Михайлова: </w:t>
-      </w:r>
-      <w:bookmarkStart w:id="23" w:name="_Hlk124526683"/>
-      <w:r>
-        <w:rPr>
-          <w:lang w:val="be-BY"/>
-        </w:rPr>
-        <w:t>помещичья крестьянка, в ревизию 1834 года 20 лет (родилась около 1814 года), жила в доме 9 (НИАБ 333-9-543, л.139).</w:t>
-      </w:r>
-    </w:p>
-    <w:p>
-      <w:pPr>
-        <w:rPr>
-          <w:lang w:val="be-BY"/>
-        </w:rPr>
-      </w:pPr>
-      <w:bookmarkStart w:id="24" w:name="_Hlk124880592"/>
-      <w:bookmarkEnd w:id="23"/>
-      <w:r>
-        <w:rPr>
-          <w:lang w:val="be-BY"/>
-        </w:rPr>
-        <w:t>помещичья крестьянка, в ревизию 1850 года на 6.10.1850 – 35 лет, жила в доме 10 (НИАБ 333-9-417, л.304).</w:t>
-      </w:r>
-    </w:p>
-    <w:p>
-      <w:pPr>
-        <w:rPr>
-          <w:lang w:val="be-BY"/>
-        </w:rPr>
-      </w:pPr>
-      <w:bookmarkStart w:id="25" w:name="_Hlk125469132"/>
-      <w:bookmarkEnd w:id="24"/>
-      <w:r>
-        <w:rPr>
-          <w:lang w:val="be-BY"/>
-        </w:rPr>
-        <w:t>помещичья крестьянка, в ревизию 1858 года 43 года, жила в доме 8 (НИАБ 23-1-2, л.64).</w:t>
-      </w:r>
-    </w:p>
-    <w:bookmarkEnd w:id="25"/>
-    <w:p>
-      <w:pPr>
-        <w:rPr>
-          <w:lang w:val="be-BY"/>
-        </w:rPr>
-      </w:pPr>
-    </w:p>
-    <w:p>
-      <w:pPr>
-        <w:rPr>
-          <w:lang w:val="be-BY"/>
-        </w:rPr>
-      </w:pPr>
-      <w:r>
-        <w:rPr>
-          <w:lang w:val="be-BY"/>
-        </w:rPr>
-        <w:t xml:space="preserve">3.1.1. Лисичёнок Иосиф Францев: </w:t>
-      </w:r>
-      <w:bookmarkStart w:id="26" w:name="_Hlk124880656"/>
-      <w:r>
-        <w:rPr>
-          <w:lang w:val="be-BY"/>
-        </w:rPr>
-        <w:t>помещичий крестьянин, родился после ревизии 1834 года, в ревизию 1850 года на 6.10.1850 – 13 лет (родился около 1837 года), жил в доме 10 (НИАБ 333-9-417, л.303об).</w:t>
-      </w:r>
-    </w:p>
-    <w:p>
-      <w:pPr>
-        <w:rPr>
-          <w:lang w:val="be-BY"/>
-        </w:rPr>
-      </w:pPr>
-      <w:bookmarkStart w:id="27" w:name="_Hlk125469600"/>
-      <w:bookmarkEnd w:id="26"/>
-      <w:r>
-        <w:rPr>
-          <w:lang w:val="be-BY"/>
-        </w:rPr>
-        <w:t>помещичий крестьянин, в ревизию 1850 года 13 лет, в ревизию 1858 года 21 год, жил в доме 8 (НИАБ 23-1-2, л.63об, 65об).</w:t>
-      </w:r>
-    </w:p>
-    <w:bookmarkEnd w:id="27"/>
-    <w:p>
-      <w:pPr>
-        <w:rPr>
-          <w:lang w:val="be-BY"/>
-        </w:rPr>
-      </w:pPr>
-    </w:p>
-    <w:p>
-      <w:pPr>
-        <w:rPr>
-          <w:lang w:val="be-BY"/>
-        </w:rPr>
-      </w:pPr>
-      <w:r>
-        <w:rPr>
-          <w:lang w:val="be-BY"/>
-        </w:rPr>
-        <w:t xml:space="preserve">3.1.1а. Лисичёнок Марьяна Ефимова: </w:t>
-      </w:r>
-      <w:bookmarkStart w:id="28" w:name="_Hlk125469666"/>
-      <w:r>
-        <w:rPr>
-          <w:lang w:val="be-BY"/>
-        </w:rPr>
-        <w:t>помещичья крестьянка, в ревизию 1858 года 25 лет (родилась около 1833 года), жила в доме 8 (НИАБ 23-1-2, л.64).</w:t>
-      </w:r>
-    </w:p>
-    <w:bookmarkEnd w:id="28"/>
-    <w:p>
-      <w:pPr>
-        <w:rPr>
-          <w:lang w:val="be-BY"/>
-        </w:rPr>
-      </w:pPr>
-    </w:p>
-    <w:p>
-      <w:pPr>
-        <w:rPr>
-          <w:lang w:val="be-BY"/>
-        </w:rPr>
-      </w:pPr>
-      <w:r>
-        <w:rPr>
-          <w:lang w:val="be-BY"/>
-        </w:rPr>
-        <w:t xml:space="preserve">3.1.1.1. Лисичёнок Наталья Иосифова: </w:t>
-      </w:r>
-      <w:bookmarkStart w:id="29" w:name="_Hlk125469982"/>
-      <w:r>
-        <w:rPr>
-          <w:lang w:val="be-BY"/>
-        </w:rPr>
-        <w:t>помещичья крестьянка, родилась после ревизии 1850 года, умерла до ревизии 1858 года, жила в доме 8 (НИАБ 23-1-2, л.64).</w:t>
-      </w:r>
-    </w:p>
-    <w:bookmarkEnd w:id="29"/>
-    <w:p>
-      <w:pPr>
-        <w:rPr>
-          <w:lang w:val="be-BY"/>
-        </w:rPr>
-      </w:pPr>
-    </w:p>
-    <w:p>
-      <w:pPr>
-        <w:rPr>
-          <w:lang w:val="be-BY"/>
-        </w:rPr>
-      </w:pPr>
-      <w:r>
-        <w:rPr>
-          <w:lang w:val="be-BY"/>
-        </w:rPr>
-        <w:t xml:space="preserve">3.1.1.2. Лисичёнок Емельян Иосифов: </w:t>
-      </w:r>
-      <w:bookmarkStart w:id="30" w:name="_Hlk125470078"/>
-      <w:r>
-        <w:rPr>
-          <w:lang w:val="be-BY"/>
-        </w:rPr>
-        <w:t>помещичий крестьянин, родился после ревизии 1850 года, в ревизию 1858 года 1 год (родился около 1857 года), жил в доме 8 (НИАБ 23-1-2, л.63об).</w:t>
-      </w:r>
-    </w:p>
-    <w:bookmarkEnd w:id="30"/>
-    <w:p>
-      <w:pPr>
-        <w:rPr>
-          <w:lang w:val="be-BY"/>
-        </w:rPr>
-      </w:pPr>
-    </w:p>
-    <w:p>
-      <w:pPr>
-        <w:rPr>
-          <w:lang w:val="be-BY"/>
-        </w:rPr>
-      </w:pPr>
-      <w:r>
-        <w:rPr>
-          <w:lang w:val="be-BY"/>
-        </w:rPr>
-        <w:t xml:space="preserve">3.1.2. Лисичёнок Фома Францев: </w:t>
-      </w:r>
-      <w:bookmarkStart w:id="31" w:name="_Hlk124880722"/>
-      <w:r>
-        <w:rPr>
-          <w:lang w:val="be-BY"/>
-        </w:rPr>
-        <w:t>помещичий крестьянин, родился после ревизии 1834 года, в ревизию 1850 года на 6.10.1850 – 11 лет (родился около 1839 года), жил в доме 10 (НИАБ 333-9-417, л.303об).</w:t>
-      </w:r>
-    </w:p>
-    <w:p>
-      <w:pPr>
-        <w:rPr>
-          <w:lang w:val="be-BY"/>
-        </w:rPr>
-      </w:pPr>
-      <w:bookmarkStart w:id="32" w:name="_Hlk125569699"/>
-      <w:bookmarkEnd w:id="31"/>
-      <w:r>
-        <w:rPr>
-          <w:lang w:val="be-BY"/>
-        </w:rPr>
-        <w:t>помещичий крестьянин, в ревизию 1850 года 11 лет, умер в 1852 году, жил в доме 11 (НИАБ 23-1-2, л.65об).</w:t>
-      </w:r>
-    </w:p>
-    <w:bookmarkEnd w:id="32"/>
-    <w:p>
-      <w:pPr>
-        <w:rPr>
-          <w:lang w:val="be-BY"/>
-        </w:rPr>
-      </w:pPr>
-    </w:p>
-    <w:p>
-      <w:pPr>
-        <w:rPr>
-          <w:lang w:val="be-BY"/>
-        </w:rPr>
-      </w:pPr>
-      <w:r>
-        <w:rPr>
-          <w:lang w:val="be-BY"/>
-        </w:rPr>
-        <w:t xml:space="preserve">3.1.3. Лисичёнок Степан Францев: </w:t>
-      </w:r>
-      <w:bookmarkStart w:id="33" w:name="_Hlk124880791"/>
-      <w:r>
-        <w:rPr>
-          <w:lang w:val="be-BY"/>
-        </w:rPr>
-        <w:t>помещичий крестьянин, родился после ревизии 1834 года, в ревизию 1850 года на 6.10.1850 – 9 лет (родился около 1841 года), жил в доме 10 (НИАБ 333-9-417, л.303об).</w:t>
-      </w:r>
-    </w:p>
-    <w:p>
-      <w:pPr>
-        <w:rPr>
-          <w:lang w:val="be-BY"/>
-        </w:rPr>
-      </w:pPr>
-      <w:bookmarkStart w:id="34" w:name="_Hlk125470231"/>
-      <w:bookmarkEnd w:id="33"/>
-      <w:r>
-        <w:rPr>
-          <w:lang w:val="be-BY"/>
-        </w:rPr>
-        <w:t>помещичий крестьянин, в ревизию 1850 года 9 лет, в ревизию 1858 года 17 лет, жил в доме 8 (НИАБ 23-1-2, л.63об, 65об).</w:t>
-      </w:r>
-    </w:p>
-    <w:bookmarkEnd w:id="34"/>
-    <w:p>
-      <w:pPr>
-        <w:rPr>
-          <w:lang w:val="be-BY"/>
-        </w:rPr>
-      </w:pPr>
-    </w:p>
-    <w:p>
-      <w:pPr>
-        <w:rPr>
-          <w:lang w:val="be-BY"/>
-        </w:rPr>
-      </w:pPr>
-      <w:r>
-        <w:rPr>
-          <w:lang w:val="be-BY"/>
-        </w:rPr>
-        <w:t xml:space="preserve">3.1.4. Лисичёнок Иван Францев: </w:t>
-      </w:r>
-      <w:bookmarkStart w:id="35" w:name="_Hlk124880852"/>
-      <w:r>
-        <w:rPr>
-          <w:lang w:val="be-BY"/>
-        </w:rPr>
-        <w:t>помещичий крестьянин, родился после ревизии 1834 года, в ревизию 1850 года на 6.10.1850 – 6 лет (родился около 1844 года), жил в доме 10 (НИАБ 333-9-417, л.303об).</w:t>
-      </w:r>
-    </w:p>
-    <w:p>
-      <w:pPr>
-        <w:rPr>
-          <w:lang w:val="be-BY"/>
-        </w:rPr>
-      </w:pPr>
-      <w:bookmarkStart w:id="36" w:name="_Hlk125569831"/>
-      <w:bookmarkEnd w:id="35"/>
-      <w:r>
-        <w:rPr>
-          <w:lang w:val="be-BY"/>
-        </w:rPr>
-        <w:t>помещичий крестьянин, в ревизию 1850 года 6 лет, умер в 1852 году, жил в доме 11 (НИАБ 23-1-2, л. 65об).</w:t>
-      </w:r>
-    </w:p>
-    <w:bookmarkEnd w:id="36"/>
-    <w:p>
-      <w:pPr>
-        <w:rPr>
-          <w:lang w:val="be-BY"/>
-        </w:rPr>
-      </w:pPr>
-    </w:p>
-    <w:p>
-      <w:pPr>
-        <w:rPr>
-          <w:lang w:val="be-BY"/>
-        </w:rPr>
-      </w:pPr>
-      <w:r>
-        <w:rPr>
-          <w:lang w:val="be-BY"/>
-        </w:rPr>
-        <w:t xml:space="preserve">3.2. Лисичёнок Миколай Дмитриев: </w:t>
-      </w:r>
-      <w:bookmarkStart w:id="37" w:name="_Hlk124527090"/>
-      <w:r>
-        <w:rPr>
-          <w:lang w:val="be-BY"/>
-        </w:rPr>
-        <w:t xml:space="preserve">помещичий крестьянин, в дополнительную ревизию 1827 года 12 лет (родился около 1815 года), </w:t>
-      </w:r>
-      <w:r>
-        <w:rPr>
-          <w:lang w:val="be-BY"/>
-        </w:rPr>
-        <w:t>в ревизию 18</w:t>
-      </w:r>
-      <w:r>
-        <w:rPr>
-          <w:lang w:val="be-BY"/>
-        </w:rPr>
-        <w:t>34</w:t>
-      </w:r>
-      <w:r>
-        <w:rPr>
-          <w:lang w:val="be-BY"/>
-        </w:rPr>
-        <w:t xml:space="preserve"> года на </w:t>
-      </w:r>
-      <w:r>
-        <w:rPr>
-          <w:lang w:val="be-BY"/>
-        </w:rPr>
-        <w:t>25</w:t>
-      </w:r>
-      <w:r>
-        <w:rPr>
-          <w:lang w:val="be-BY"/>
-        </w:rPr>
-        <w:t>.0</w:t>
-      </w:r>
-      <w:r>
-        <w:rPr>
-          <w:lang w:val="be-BY"/>
-        </w:rPr>
-        <w:t>1</w:t>
-      </w:r>
-      <w:r>
-        <w:rPr>
-          <w:lang w:val="be-BY"/>
-        </w:rPr>
-        <w:t xml:space="preserve"> – </w:t>
-      </w:r>
-      <w:r>
-        <w:rPr>
-          <w:lang w:val="be-BY"/>
-        </w:rPr>
-        <w:t>19 лет,</w:t>
-      </w:r>
-      <w:r>
-        <w:rPr>
-          <w:lang w:val="be-BY"/>
-        </w:rPr>
-        <w:t xml:space="preserve"> </w:t>
-      </w:r>
-      <w:r>
-        <w:rPr>
-          <w:lang w:val="be-BY"/>
-        </w:rPr>
-        <w:t>жил в доме 9 (НИАБ 333-9-543, л.138об).</w:t>
-      </w:r>
-    </w:p>
-    <w:p>
-      <w:pPr>
-        <w:rPr>
-          <w:lang w:val="be-BY"/>
-        </w:rPr>
-      </w:pPr>
-      <w:bookmarkStart w:id="38" w:name="_Hlk124871811"/>
-      <w:bookmarkEnd w:id="37"/>
-      <w:r>
-        <w:rPr>
-          <w:lang w:val="be-BY"/>
-        </w:rPr>
-        <w:t>помещичий крестьянин, в ревизию 1834 года 19 лет, в ревизию 1850 года на 6.10.1850 – 35 лет, жил в доме 9 (НИАБ 333-9-417, л.303об).</w:t>
-      </w:r>
-    </w:p>
-    <w:p>
-      <w:pPr>
-        <w:rPr>
-          <w:lang w:val="be-BY"/>
-        </w:rPr>
-      </w:pPr>
-      <w:bookmarkStart w:id="39" w:name="_Hlk125565934"/>
-      <w:bookmarkEnd w:id="38"/>
-      <w:r>
-        <w:rPr>
-          <w:lang w:val="be-BY"/>
-        </w:rPr>
-        <w:t>помещичий крестьянин, в ревизию 1850 года 35 лет, в ревизию 1858 года 43 года, жил в доме 10 (НИАБ 23-1-2, л.64об).</w:t>
-      </w:r>
-    </w:p>
-    <w:bookmarkEnd w:id="39"/>
-    <w:p>
-      <w:pPr>
-        <w:rPr>
-          <w:lang w:val="be-BY"/>
-        </w:rPr>
-      </w:pPr>
-    </w:p>
-    <w:p>
-      <w:pPr>
-        <w:rPr>
-          <w:lang w:val="be-BY"/>
-        </w:rPr>
-      </w:pPr>
-      <w:r>
-        <w:rPr>
-          <w:lang w:val="be-BY"/>
-        </w:rPr>
-        <w:t xml:space="preserve">3.2а. Лисичёнок Тереса Леонова: </w:t>
-      </w:r>
-      <w:bookmarkStart w:id="40" w:name="_Hlk124871894"/>
-      <w:r>
-        <w:rPr>
-          <w:lang w:val="be-BY"/>
-        </w:rPr>
-        <w:t>помещичья крестьянка, в ревизию 1850 года на 6.10.1850 – 29 лет (родилась около 1821 года), жила в доме 9 (НИАБ 333-9-417, л.304).</w:t>
-      </w:r>
-    </w:p>
-    <w:p>
-      <w:pPr>
-        <w:rPr>
-          <w:lang w:val="be-BY"/>
-        </w:rPr>
-      </w:pPr>
-      <w:bookmarkStart w:id="41" w:name="_Hlk125566112"/>
-      <w:bookmarkEnd w:id="40"/>
-      <w:r>
-        <w:rPr>
-          <w:lang w:val="be-BY"/>
-        </w:rPr>
-        <w:t>помещичья крестьянка, в ревизию 1858 года 37 лет, жила в доме 10 (НИАБ 23-1-2, л.65).</w:t>
-      </w:r>
-    </w:p>
-    <w:bookmarkEnd w:id="41"/>
-    <w:p>
-      <w:pPr>
-        <w:rPr>
-          <w:lang w:val="be-BY"/>
-        </w:rPr>
-      </w:pPr>
-    </w:p>
-    <w:p>
-      <w:pPr>
-        <w:rPr>
-          <w:lang w:val="be-BY"/>
-        </w:rPr>
-      </w:pPr>
-      <w:r>
-        <w:rPr>
-          <w:lang w:val="be-BY"/>
-        </w:rPr>
-        <w:t xml:space="preserve">3.2.1. Лисичёнок Базыль Миколаев: </w:t>
-      </w:r>
-      <w:bookmarkStart w:id="42" w:name="_Hlk124871963"/>
-      <w:r>
-        <w:rPr>
-          <w:lang w:val="be-BY"/>
-        </w:rPr>
-        <w:t>помещичий крестьянин, родился после ревизии 1834 года, в ревизию 1850 года на 6.10.1850 – 11 лет (родился около 1839 года), жил в доме 9 (НИАБ 333-9-417, л.303об).</w:t>
-      </w:r>
-    </w:p>
-    <w:p>
-      <w:pPr>
-        <w:rPr>
-          <w:lang w:val="be-BY"/>
-        </w:rPr>
-      </w:pPr>
-      <w:bookmarkStart w:id="43" w:name="_Hlk125566147"/>
-      <w:bookmarkEnd w:id="42"/>
-      <w:r>
-        <w:rPr>
-          <w:lang w:val="be-BY"/>
-        </w:rPr>
-        <w:t>помещичий крестьянин, в ревизию 1850 года 11 лет, в ревизию 1858 года 19 лет, жил в доме 10 (НИАБ 23-1-2, л.64об).</w:t>
-      </w:r>
-    </w:p>
-    <w:bookmarkEnd w:id="43"/>
-    <w:p>
-      <w:pPr>
-        <w:rPr>
-          <w:lang w:val="be-BY"/>
-        </w:rPr>
-      </w:pPr>
-    </w:p>
-    <w:p>
-      <w:pPr>
-        <w:rPr>
-          <w:lang w:val="be-BY"/>
-        </w:rPr>
-      </w:pPr>
-      <w:r>
-        <w:rPr>
-          <w:lang w:val="be-BY"/>
-        </w:rPr>
-        <w:t xml:space="preserve">3.2.1а. Лисичёнок Петрунеля Казимирова: </w:t>
-      </w:r>
-      <w:bookmarkStart w:id="44" w:name="_Hlk125566211"/>
-      <w:r>
-        <w:rPr>
-          <w:lang w:val="be-BY"/>
-        </w:rPr>
-        <w:t>помещичья крестьянка, в ревизию 1858 года 20 лет (родилась около 1838 года), жила в доме 10 (НИАБ 23-1-2, л.65).</w:t>
-      </w:r>
-    </w:p>
-    <w:bookmarkEnd w:id="44"/>
-    <w:p>
-      <w:pPr>
-        <w:rPr>
-          <w:lang w:val="be-BY"/>
-        </w:rPr>
-      </w:pPr>
-    </w:p>
-    <w:p>
-      <w:pPr>
-        <w:rPr>
-          <w:lang w:val="be-BY"/>
-        </w:rPr>
-      </w:pPr>
-      <w:r>
-        <w:rPr>
-          <w:lang w:val="be-BY"/>
-        </w:rPr>
-        <w:t xml:space="preserve">3.2.2. Лисичёнок Мария Миколаева: </w:t>
-      </w:r>
-      <w:bookmarkStart w:id="45" w:name="_Hlk124872029"/>
-      <w:r>
-        <w:rPr>
-          <w:lang w:val="be-BY"/>
-        </w:rPr>
-        <w:t>помещичья крестьянка, в ревизию 1850 года на 6.10.1850 – 6 лет (родилась около 1844 года), жила в доме 9 (НИАБ 333-9-417, л.304).</w:t>
-      </w:r>
-    </w:p>
-    <w:p>
-      <w:pPr>
-        <w:rPr>
-          <w:lang w:val="be-BY"/>
-        </w:rPr>
-      </w:pPr>
-      <w:bookmarkStart w:id="46" w:name="_Hlk125566241"/>
-      <w:bookmarkEnd w:id="45"/>
-      <w:r>
-        <w:rPr>
-          <w:lang w:val="be-BY"/>
-        </w:rPr>
-        <w:t>помещичья крестьянка, в ревизию 1858 года 14 лет, жила в доме 10 (НИАБ 23-1-2, л.65).</w:t>
-      </w:r>
-    </w:p>
-    <w:bookmarkEnd w:id="46"/>
-    <w:p>
-      <w:pPr>
-        <w:rPr>
-          <w:lang w:val="be-BY"/>
-        </w:rPr>
-      </w:pPr>
-    </w:p>
-    <w:p>
-      <w:pPr>
-        <w:rPr>
-          <w:lang w:val="be-BY"/>
-        </w:rPr>
-      </w:pPr>
-      <w:r>
-        <w:rPr>
-          <w:lang w:val="be-BY"/>
-        </w:rPr>
-        <w:t xml:space="preserve">3.2.3. Лисичёнок Пётр Миколаев: </w:t>
-      </w:r>
-      <w:bookmarkStart w:id="47" w:name="_Hlk124872097"/>
-      <w:r>
-        <w:rPr>
-          <w:lang w:val="be-BY"/>
-        </w:rPr>
-        <w:t>помещичий крестьянин, родился после ревизии 1834 года, в ревизию 1850 года на 6.10.1850 – 3 года (родился около 1847 года), жил в доме 9 (НИАБ 333-9-417, л.303об).</w:t>
-      </w:r>
-    </w:p>
-    <w:p>
-      <w:pPr>
-        <w:rPr>
-          <w:lang w:val="be-BY"/>
-        </w:rPr>
-      </w:pPr>
-      <w:bookmarkStart w:id="48" w:name="_Hlk125566275"/>
-      <w:bookmarkEnd w:id="47"/>
-      <w:r>
-        <w:rPr>
-          <w:lang w:val="be-BY"/>
-        </w:rPr>
-        <w:t>помещичий крестьянин, в ревизию 1850 года 3 года, в ревизию 1858 года 11 лет, жил в доме 10 (НИАБ 23-1-2, л.64об).</w:t>
-      </w:r>
-    </w:p>
-    <w:bookmarkEnd w:id="48"/>
-    <w:p>
-      <w:pPr>
-        <w:rPr>
-          <w:lang w:val="be-BY"/>
-        </w:rPr>
-      </w:pPr>
-    </w:p>
-    <w:p>
-      <w:pPr>
-        <w:rPr>
-          <w:lang w:val="be-BY"/>
-        </w:rPr>
-      </w:pPr>
-      <w:r>
-        <w:rPr>
-          <w:lang w:val="be-BY"/>
-        </w:rPr>
-        <w:t>3.3. Лисичёнок Малан</w:t>
-      </w:r>
-      <w:r>
-        <w:rPr>
-          <w:lang w:val="be-BY"/>
-        </w:rPr>
-        <w:t>ь</w:t>
-      </w:r>
-      <w:r>
-        <w:rPr>
-          <w:lang w:val="be-BY"/>
-        </w:rPr>
-        <w:t xml:space="preserve">я Дмитриева: </w:t>
-      </w:r>
-      <w:bookmarkStart w:id="49" w:name="_Hlk124527120"/>
-    </w:p>
-    <w:p>
-      <w:pPr>
-        <w:rPr>
-          <w:bCs/>
-        </w:rPr>
-      </w:pPr>
-      <w:r>
-        <w:rPr>
-          <w:bCs/>
-        </w:rPr>
-        <w:t xml:space="preserve">2.01.1817 – крещение, крестные родители Лашкевич Стефан и Жилко Ксеня Данилова с деревни Недаль (НИАБ 136-13-928, л.143об </w:t>
-      </w:r>
-      <w:r>
-        <w:rPr>
-          <w:bCs/>
-          <w:noProof/>
-          <w:lang w:eastAsia="ru-RU"/>
-        </w:rPr>
-        <w:t>№</w:t>
-      </w:r>
-      <w:r>
-        <w:rPr>
-          <w:bCs/>
-          <w:noProof/>
-          <w:lang w:eastAsia="ru-RU"/>
-        </w:rPr>
-        <w:t>1</w:t>
-      </w:r>
-      <w:r>
-        <w:rPr>
-          <w:bCs/>
-          <w:noProof/>
-          <w:lang w:eastAsia="ru-RU"/>
-        </w:rPr>
-        <w:t>/181</w:t>
-      </w:r>
-      <w:r>
-        <w:rPr>
-          <w:bCs/>
-          <w:noProof/>
-          <w:lang w:eastAsia="ru-RU"/>
-        </w:rPr>
-        <w:t>7</w:t>
-      </w:r>
-      <w:r>
-        <w:rPr>
-          <w:bCs/>
-        </w:rPr>
-        <w:t>-</w:t>
-      </w:r>
-      <w:r>
-        <w:rPr>
-          <w:bCs/>
-        </w:rPr>
-        <w:t>р</w:t>
-      </w:r>
-      <w:r>
-        <w:rPr>
-          <w:bCs/>
-        </w:rPr>
-        <w:t xml:space="preserve"> (ориг)</w:t>
-      </w:r>
-      <w:r>
-        <w:rPr>
-          <w:bCs/>
-        </w:rPr>
-        <w:t>)</w:t>
-      </w:r>
-      <w:r>
-        <w:rPr>
-          <w:bCs/>
-          <w:noProof/>
-          <w:lang w:eastAsia="ru-RU"/>
-        </w:rPr>
-        <w:t>.</w:t>
-      </w:r>
-    </w:p>
-    <w:p>
-      <w:pPr>
-        <w:rPr>
-          <w:lang w:val="be-BY"/>
-        </w:rPr>
-      </w:pPr>
-      <w:r>
-        <w:rPr>
-          <w:lang w:val="be-BY"/>
-        </w:rPr>
-        <w:t xml:space="preserve">25.01.1834 - </w:t>
-      </w:r>
-      <w:r>
-        <w:rPr>
-          <w:lang w:val="be-BY"/>
-        </w:rPr>
-        <w:t>помещичья крестьянка, в ревизию 1834 года 15 лет (родилась около 1819 года), жила в доме 9 (НИАБ 333-9-543, л.139).</w:t>
-      </w:r>
-    </w:p>
-    <w:bookmarkEnd w:id="49"/>
-    <w:p>
-      <w:pPr>
-        <w:rPr>
-          <w:lang w:val="be-BY"/>
-        </w:rPr>
-      </w:pPr>
-    </w:p>
-    <w:p>
-      <w:pPr>
-        <w:rPr>
-          <w:lang w:val="be-BY"/>
-        </w:rPr>
-      </w:pPr>
-      <w:r>
-        <w:rPr>
-          <w:lang w:val="be-BY"/>
-        </w:rPr>
-        <w:t xml:space="preserve">3.4. Лисичёнок Адам Дмитриев: </w:t>
-      </w:r>
-      <w:bookmarkStart w:id="50" w:name="_Hlk124527148"/>
-      <w:r>
-        <w:rPr>
-          <w:lang w:val="be-BY"/>
-        </w:rPr>
-        <w:t xml:space="preserve">помещичий крестьянин, родился после ревизии 1816 года, </w:t>
-      </w:r>
-      <w:r>
-        <w:rPr>
-          <w:lang w:val="be-BY"/>
-        </w:rPr>
-        <w:t>в ревизию 18</w:t>
-      </w:r>
-      <w:r>
-        <w:rPr>
-          <w:lang w:val="be-BY"/>
-        </w:rPr>
-        <w:t>34</w:t>
-      </w:r>
-      <w:r>
-        <w:rPr>
-          <w:lang w:val="be-BY"/>
-        </w:rPr>
-        <w:t xml:space="preserve"> года на </w:t>
-      </w:r>
-      <w:r>
-        <w:rPr>
-          <w:lang w:val="be-BY"/>
-        </w:rPr>
-        <w:t>25</w:t>
-      </w:r>
-      <w:r>
-        <w:rPr>
-          <w:lang w:val="be-BY"/>
-        </w:rPr>
-        <w:t>.0</w:t>
-      </w:r>
-      <w:r>
-        <w:rPr>
-          <w:lang w:val="be-BY"/>
-        </w:rPr>
-        <w:t>1</w:t>
-      </w:r>
-      <w:r>
-        <w:rPr>
-          <w:lang w:val="be-BY"/>
-        </w:rPr>
-        <w:t xml:space="preserve"> – </w:t>
-      </w:r>
-      <w:r>
-        <w:rPr>
-          <w:lang w:val="be-BY"/>
-        </w:rPr>
-        <w:t>12 лет (родился около 1822 года),</w:t>
-      </w:r>
-      <w:r>
-        <w:rPr>
-          <w:lang w:val="be-BY"/>
-        </w:rPr>
-        <w:t xml:space="preserve"> </w:t>
-      </w:r>
-      <w:r>
-        <w:rPr>
-          <w:lang w:val="be-BY"/>
-        </w:rPr>
-        <w:t>жил в доме 9 (НИАБ 333-9-543, л.138об).</w:t>
-      </w:r>
-    </w:p>
-    <w:p>
-      <w:pPr>
-        <w:rPr>
-          <w:lang w:val="be-BY"/>
-        </w:rPr>
-      </w:pPr>
-      <w:bookmarkStart w:id="51" w:name="_Hlk124881357"/>
-      <w:bookmarkEnd w:id="50"/>
+      <w:bookmarkStart w:id="52" w:name="_Hlk124881357"/>
+      <w:bookmarkEnd w:id="51"/>
       <w:r>
         <w:rPr>
           <w:lang w:val="be-BY"/>
@@ -4509,8 +4727,8 @@
           <w:lang w:val="be-BY"/>
         </w:rPr>
       </w:pPr>
-      <w:bookmarkStart w:id="52" w:name="_Hlk125569168"/>
-      <w:bookmarkEnd w:id="51"/>
+      <w:bookmarkStart w:id="53" w:name="_Hlk125569168"/>
+      <w:bookmarkEnd w:id="52"/>
       <w:r>
         <w:rPr>
           <w:lang w:val="be-BY"/>
@@ -4518,7 +4736,7 @@
         <w:t>помещичий крестьянин, в ревизию 1850 года 29 лет, в ревизию 1858 года 37 лет, жил в доме 11 (НИАБ 23-1-2, л.65об).</w:t>
       </w:r>
     </w:p>
-    <w:bookmarkEnd w:id="52"/>
+    <w:bookmarkEnd w:id="53"/>
     <w:p>
       <w:pPr>
         <w:rPr>
@@ -4538,7 +4756,7 @@
         </w:rPr>
         <w:t xml:space="preserve">3.4а. Лисичёнок Елисавета Янкова: </w:t>
       </w:r>
-      <w:bookmarkStart w:id="53" w:name="_Hlk124881430"/>
+      <w:bookmarkStart w:id="54" w:name="_Hlk124881430"/>
       <w:r>
         <w:rPr>
           <w:lang w:val="be-BY"/>
@@ -4552,8 +4770,8 @@
           <w:lang w:val="be-BY"/>
         </w:rPr>
       </w:pPr>
-      <w:bookmarkStart w:id="54" w:name="_Hlk125569268"/>
-      <w:bookmarkEnd w:id="53"/>
+      <w:bookmarkStart w:id="55" w:name="_Hlk125569268"/>
+      <w:bookmarkEnd w:id="54"/>
       <w:r>
         <w:rPr>
           <w:lang w:val="be-BY"/>
@@ -4561,7 +4779,7 @@
         <w:t>помещичья крестьянка, в ревизию 1858 года 35 лет, жила в доме 11 (НИАБ 23-1-2, л.66).</w:t>
       </w:r>
     </w:p>
-    <w:bookmarkEnd w:id="54"/>
+    <w:bookmarkEnd w:id="55"/>
     <w:p>
       <w:pPr>
         <w:rPr>
@@ -4581,7 +4799,7 @@
         </w:rPr>
         <w:t xml:space="preserve">3.4.1. Лисичёнок Яков Адамов: </w:t>
       </w:r>
-      <w:bookmarkStart w:id="55" w:name="_Hlk124881493"/>
+      <w:bookmarkStart w:id="56" w:name="_Hlk124881493"/>
       <w:r>
         <w:rPr>
           <w:lang w:val="be-BY"/>
@@ -4595,8 +4813,8 @@
           <w:lang w:val="be-BY"/>
         </w:rPr>
       </w:pPr>
-      <w:bookmarkStart w:id="56" w:name="_Hlk125569300"/>
-      <w:bookmarkEnd w:id="55"/>
+      <w:bookmarkStart w:id="57" w:name="_Hlk125569300"/>
+      <w:bookmarkEnd w:id="56"/>
       <w:r>
         <w:rPr>
           <w:lang w:val="be-BY"/>
@@ -4604,7 +4822,7 @@
         <w:t>помещичий крестьянин, в ревизию 1850 года 8 лет, в ревизию 1858 года 16 лет, жил в доме 11 (НИАБ 23-1-2, л.65об).</w:t>
       </w:r>
     </w:p>
-    <w:bookmarkEnd w:id="56"/>
+    <w:bookmarkEnd w:id="57"/>
     <w:p>
       <w:pPr>
         <w:rPr>
@@ -4624,7 +4842,7 @@
         </w:rPr>
         <w:t xml:space="preserve">3.4.2. Лисичёнок Антон Адамов: </w:t>
       </w:r>
-      <w:bookmarkStart w:id="57" w:name="_Hlk124881678"/>
+      <w:bookmarkStart w:id="58" w:name="_Hlk124881678"/>
       <w:r>
         <w:rPr>
           <w:lang w:val="be-BY"/>
@@ -4638,8 +4856,8 @@
           <w:lang w:val="be-BY"/>
         </w:rPr>
       </w:pPr>
-      <w:bookmarkStart w:id="58" w:name="_Hlk125569330"/>
-      <w:bookmarkEnd w:id="57"/>
+      <w:bookmarkStart w:id="59" w:name="_Hlk125569330"/>
+      <w:bookmarkEnd w:id="58"/>
       <w:r>
         <w:rPr>
           <w:lang w:val="be-BY"/>
@@ -4647,7 +4865,7 @@
         <w:t>помещичий крестьянин, в ревизию 1850 года 7 лет, в ревизию 1858 года 15 лет, жил в доме 11 (НИАБ 23-1-2, л.65об).</w:t>
       </w:r>
     </w:p>
-    <w:bookmarkEnd w:id="58"/>
+    <w:bookmarkEnd w:id="59"/>
     <w:p>
       <w:pPr>
         <w:rPr>
@@ -4667,7 +4885,7 @@
         </w:rPr>
         <w:t xml:space="preserve">3.4.3. Лисичёнок Наста Адамова: </w:t>
       </w:r>
-      <w:bookmarkStart w:id="59" w:name="_Hlk124881742"/>
+      <w:bookmarkStart w:id="60" w:name="_Hlk124881742"/>
       <w:r>
         <w:rPr>
           <w:lang w:val="be-BY"/>
@@ -4681,8 +4899,8 @@
           <w:lang w:val="be-BY"/>
         </w:rPr>
       </w:pPr>
-      <w:bookmarkStart w:id="60" w:name="_Hlk125569372"/>
-      <w:bookmarkEnd w:id="59"/>
+      <w:bookmarkStart w:id="61" w:name="_Hlk125569372"/>
+      <w:bookmarkEnd w:id="60"/>
       <w:r>
         <w:rPr>
           <w:lang w:val="be-BY"/>
@@ -4690,7 +4908,7 @@
         <w:t>помещичья крестьянка, в ревизию 1858 года 9 лет, жила в доме 11 (НИАБ 23-1-2, л.66).</w:t>
       </w:r>
     </w:p>
-    <w:bookmarkEnd w:id="60"/>
+    <w:bookmarkEnd w:id="61"/>
     <w:p>
       <w:pPr>
         <w:rPr>
@@ -4711,7 +4929,7 @@
         <w:lastRenderedPageBreak/>
         <w:t xml:space="preserve">3.5. Лисичёнок Антон Дмитриев: </w:t>
       </w:r>
-      <w:bookmarkStart w:id="61" w:name="_Hlk124527178"/>
+      <w:bookmarkStart w:id="62" w:name="_Hlk124527178"/>
       <w:r>
         <w:rPr>
           <w:lang w:val="be-BY"/>
@@ -4785,8 +5003,8 @@
           <w:lang w:val="be-BY"/>
         </w:rPr>
       </w:pPr>
-      <w:bookmarkStart w:id="62" w:name="_Hlk124872293"/>
-      <w:bookmarkEnd w:id="61"/>
+      <w:bookmarkStart w:id="63" w:name="_Hlk124872293"/>
+      <w:bookmarkEnd w:id="62"/>
       <w:r>
         <w:rPr>
           <w:lang w:val="be-BY"/>
@@ -4800,8 +5018,8 @@
           <w:lang w:val="be-BY"/>
         </w:rPr>
       </w:pPr>
-      <w:bookmarkStart w:id="63" w:name="_Hlk125566413"/>
-      <w:bookmarkEnd w:id="62"/>
+      <w:bookmarkStart w:id="64" w:name="_Hlk125566413"/>
+      <w:bookmarkEnd w:id="63"/>
       <w:r>
         <w:rPr>
           <w:lang w:val="be-BY"/>
@@ -4809,7 +5027,7 @@
         <w:t>помещичий крестьянин, в ревизию 1850 года 23 года, в ревизию 1858 года 31 год, жил в доме 10 (НИАБ 23-1-2, л.64об).</w:t>
       </w:r>
     </w:p>
-    <w:bookmarkEnd w:id="63"/>
+    <w:bookmarkEnd w:id="64"/>
     <w:p>
       <w:pPr>
         <w:rPr>
@@ -4829,7 +5047,7 @@
         </w:rPr>
         <w:t xml:space="preserve">3.5а. Лисичёнок Ева Иосифова: </w:t>
       </w:r>
-      <w:bookmarkStart w:id="64" w:name="_Hlk124872360"/>
+      <w:bookmarkStart w:id="65" w:name="_Hlk124872360"/>
       <w:r>
         <w:rPr>
           <w:lang w:val="be-BY"/>
@@ -4843,8 +5061,8 @@
           <w:lang w:val="be-BY"/>
         </w:rPr>
       </w:pPr>
-      <w:bookmarkStart w:id="65" w:name="_Hlk125566447"/>
-      <w:bookmarkEnd w:id="64"/>
+      <w:bookmarkStart w:id="66" w:name="_Hlk125566447"/>
+      <w:bookmarkEnd w:id="65"/>
       <w:r>
         <w:rPr>
           <w:lang w:val="be-BY"/>
@@ -4852,7 +5070,7 @@
         <w:t>помещичья крестьянка, в ревизию 1858 года 30 лет, жила в доме 10 (НИАБ 23-1-2, л.65).</w:t>
       </w:r>
     </w:p>
-    <w:bookmarkEnd w:id="65"/>
+    <w:bookmarkEnd w:id="66"/>
     <w:p>
       <w:pPr>
         <w:rPr>
@@ -4872,7 +5090,7 @@
         </w:rPr>
         <w:t xml:space="preserve">3.5.1. Лисичёнок Антося Антонова: </w:t>
       </w:r>
-      <w:bookmarkStart w:id="66" w:name="_Hlk124872536"/>
+      <w:bookmarkStart w:id="67" w:name="_Hlk124872536"/>
       <w:r>
         <w:rPr>
           <w:lang w:val="be-BY"/>
@@ -4899,7 +5117,7 @@
         </w:rPr>
         <w:t xml:space="preserve">3.5.2. Лисичёнок Михаил Антонов: </w:t>
       </w:r>
-      <w:bookmarkStart w:id="67" w:name="_Hlk125566814"/>
+      <w:bookmarkStart w:id="68" w:name="_Hlk125566814"/>
       <w:r>
         <w:rPr>
           <w:lang w:val="be-BY"/>
@@ -4907,64 +5125,64 @@
         <w:t>помещичий крестьянин, родился после ревизии 1850 года, в ревизию 1858 года 7 лет (родился около 1851 года), жил в доме 10 (НИАБ 23-1-2, л.64об).</w:t>
       </w:r>
     </w:p>
+    <w:bookmarkEnd w:id="68"/>
+    <w:p>
+      <w:pPr>
+        <w:rPr>
+          <w:lang w:val="be-BY"/>
+        </w:rPr>
+      </w:pPr>
+    </w:p>
+    <w:p>
+      <w:pPr>
+        <w:rPr>
+          <w:lang w:val="be-BY"/>
+        </w:rPr>
+      </w:pPr>
+      <w:r>
+        <w:rPr>
+          <w:lang w:val="be-BY"/>
+        </w:rPr>
+        <w:t xml:space="preserve">3.5.3. Лисичёнок Феликс Антонов: </w:t>
+      </w:r>
+      <w:bookmarkStart w:id="69" w:name="_Hlk125566874"/>
+      <w:r>
+        <w:rPr>
+          <w:lang w:val="be-BY"/>
+        </w:rPr>
+        <w:t>помещичий крестьянин, родился в 1854 году, в ревизию 1858 года 4 года, жил в доме 10 (НИАБ 23-1-2, л.64об).</w:t>
+      </w:r>
+    </w:p>
+    <w:bookmarkEnd w:id="69"/>
+    <w:p>
+      <w:pPr>
+        <w:rPr>
+          <w:lang w:val="be-BY"/>
+        </w:rPr>
+      </w:pPr>
+    </w:p>
+    <w:p>
+      <w:pPr>
+        <w:rPr>
+          <w:lang w:val="be-BY"/>
+        </w:rPr>
+      </w:pPr>
+      <w:r>
+        <w:rPr>
+          <w:lang w:val="be-BY"/>
+        </w:rPr>
+        <w:t xml:space="preserve">3.5.4. Лисичёнок Доминися Антонова: </w:t>
+      </w:r>
+      <w:bookmarkStart w:id="70" w:name="_Hlk125566935"/>
+      <w:r>
+        <w:rPr>
+          <w:lang w:val="be-BY"/>
+        </w:rPr>
+        <w:t>помещичья крестьянка, в ревизию 1858 года 1 год, жила в доме 10 (НИАБ 23-1-2, л.65).</w:t>
+      </w:r>
+    </w:p>
     <w:bookmarkEnd w:id="67"/>
-    <w:p>
-      <w:pPr>
-        <w:rPr>
-          <w:lang w:val="be-BY"/>
-        </w:rPr>
-      </w:pPr>
-    </w:p>
-    <w:p>
-      <w:pPr>
-        <w:rPr>
-          <w:lang w:val="be-BY"/>
-        </w:rPr>
-      </w:pPr>
-      <w:r>
-        <w:rPr>
-          <w:lang w:val="be-BY"/>
-        </w:rPr>
-        <w:t xml:space="preserve">3.5.3. Лисичёнок Феликс Антонов: </w:t>
-      </w:r>
-      <w:bookmarkStart w:id="68" w:name="_Hlk125566874"/>
-      <w:r>
-        <w:rPr>
-          <w:lang w:val="be-BY"/>
-        </w:rPr>
-        <w:t>помещичий крестьянин, родился в 1854 году, в ревизию 1858 года 4 года, жил в доме 10 (НИАБ 23-1-2, л.64об).</w:t>
-      </w:r>
-    </w:p>
-    <w:bookmarkEnd w:id="68"/>
-    <w:p>
-      <w:pPr>
-        <w:rPr>
-          <w:lang w:val="be-BY"/>
-        </w:rPr>
-      </w:pPr>
-    </w:p>
-    <w:p>
-      <w:pPr>
-        <w:rPr>
-          <w:lang w:val="be-BY"/>
-        </w:rPr>
-      </w:pPr>
-      <w:r>
-        <w:rPr>
-          <w:lang w:val="be-BY"/>
-        </w:rPr>
-        <w:t xml:space="preserve">3.5.4. Лисичёнок Доминися Антонова: </w:t>
-      </w:r>
-      <w:bookmarkStart w:id="69" w:name="_Hlk125566935"/>
-      <w:r>
-        <w:rPr>
-          <w:lang w:val="be-BY"/>
-        </w:rPr>
-        <w:t>помещичья крестьянка, в ревизию 1858 года 1 год, жила в доме 10 (НИАБ 23-1-2, л.65).</w:t>
-      </w:r>
-    </w:p>
-    <w:bookmarkEnd w:id="66"/>
-    <w:bookmarkEnd w:id="69"/>
+    <w:bookmarkEnd w:id="70"/>
     <w:p>
       <w:pPr>
         <w:rPr>
@@ -4986,7 +5204,7 @@
         </w:rPr>
         <w:t xml:space="preserve">4. Лисичёнок Хома: </w:t>
       </w:r>
-      <w:bookmarkStart w:id="70" w:name="_Hlk126659985"/>
+      <w:bookmarkStart w:id="71" w:name="_Hlk126659985"/>
       <w:r>
         <w:rPr>
           <w:noProof/>
@@ -5195,7 +5413,7 @@
         </w:rPr>
         <w:t xml:space="preserve">, </w:t>
       </w:r>
-      <w:bookmarkStart w:id="71" w:name="_Hlk131671713"/>
+      <w:bookmarkStart w:id="72" w:name="_Hlk131671713"/>
       <w:r>
         <w:rPr>
           <w:noProof/>
@@ -5279,7 +5497,7 @@
         </w:rPr>
         <w:t>)</w:t>
       </w:r>
-      <w:bookmarkEnd w:id="71"/>
+      <w:bookmarkEnd w:id="72"/>
       <w:r>
         <w:rPr>
           <w:noProof/>
@@ -5288,7 +5506,7 @@
         <w:t>).</w:t>
       </w:r>
     </w:p>
-    <w:bookmarkEnd w:id="70"/>
+    <w:bookmarkEnd w:id="71"/>
     <w:p/>
     <w:p>
       <w:r>

--- a/2/деревня Недаль/Недаль Лисичёнки.docx
+++ b/2/деревня Недаль/Недаль Лисичёнки.docx
@@ -2272,6 +2272,67 @@
           <w:noProof/>
           <w:lang w:eastAsia="ru-RU"/>
         </w:rPr>
+        <w:t xml:space="preserve">, </w:t>
+      </w:r>
+      <w:r>
+        <w:rPr>
+          <w:lang w:val="be-BY"/>
+        </w:rPr>
+        <w:t xml:space="preserve">НИАБ 136-13-1006, л.107, </w:t>
+      </w:r>
+      <w:r>
+        <w:rPr>
+          <w:rFonts w:eastAsia="Calibri"/>
+          <w:bCs/>
+          <w:noProof/>
+          <w:lang w:eastAsia="ru-RU"/>
+        </w:rPr>
+        <w:t>№</w:t>
+      </w:r>
+      <w:r>
+        <w:rPr>
+          <w:bCs/>
+          <w:noProof/>
+          <w:lang w:eastAsia="ru-RU"/>
+        </w:rPr>
+        <w:t>43</w:t>
+      </w:r>
+      <w:r>
+        <w:rPr>
+          <w:bCs/>
+        </w:rPr>
+        <w:t>/1819</w:t>
+      </w:r>
+      <w:r>
+        <w:rPr>
+          <w:bCs/>
+          <w:noProof/>
+          <w:lang w:eastAsia="ru-RU"/>
+        </w:rPr>
+        <w:t>-р (</w:t>
+      </w:r>
+      <w:r>
+        <w:rPr>
+          <w:bCs/>
+          <w:noProof/>
+          <w:lang w:eastAsia="ru-RU"/>
+        </w:rPr>
+        <w:t>коп</w:t>
+      </w:r>
+      <w:r>
+        <w:rPr>
+          <w:bCs/>
+          <w:noProof/>
+          <w:lang w:eastAsia="ru-RU"/>
+        </w:rPr>
+        <w:t>)</w:t>
+      </w:r>
+      <w:r>
+        <w:rPr>
+          <w:bCs/>
+          <w:noProof/>
+          <w:lang w:eastAsia="ru-RU"/>
+        </w:rPr>
         <w:t>)</w:t>
       </w:r>
       <w:r>
@@ -2997,13 +3058,7 @@
         <w:rPr>
           <w:bCs/>
         </w:rPr>
-        <w:t xml:space="preserve">, </w:t>
-      </w:r>
-      <w:r>
-        <w:rPr>
-          <w:bCs/>
-        </w:rPr>
-        <w:t xml:space="preserve">НИАБ 136-13-1002, л.290 </w:t>
+        <w:t xml:space="preserve">, НИАБ 136-13-1002, л.290 </w:t>
       </w:r>
       <w:r>
         <w:rPr>
@@ -4514,13 +4569,7 @@
         <w:rPr>
           <w:bCs/>
         </w:rPr>
-        <w:t xml:space="preserve">, </w:t>
-      </w:r>
-      <w:r>
-        <w:rPr>
-          <w:bCs/>
-        </w:rPr>
-        <w:t xml:space="preserve">НИАБ 136-13-1002, л.290 </w:t>
+        <w:t xml:space="preserve">, НИАБ 136-13-1002, л.290 </w:t>
       </w:r>
       <w:r>
         <w:rPr>

--- a/2/деревня Недаль/Недаль Лисичёнки.docx
+++ b/2/деревня Недаль/Недаль Лисичёнки.docx
@@ -2403,6 +2403,73 @@
           <w:noProof/>
           <w:lang w:eastAsia="ru-RU"/>
         </w:rPr>
+        <w:t xml:space="preserve">, </w:t>
+      </w:r>
+      <w:r>
+        <w:rPr>
+          <w:lang w:val="be-BY"/>
+        </w:rPr>
+        <w:t xml:space="preserve">НИАБ 136-13-1012, л.10, </w:t>
+      </w:r>
+      <w:r>
+        <w:rPr>
+          <w:rFonts w:eastAsia="Calibri"/>
+          <w:bCs/>
+          <w:noProof/>
+          <w:lang w:eastAsia="ru-RU"/>
+        </w:rPr>
+        <w:t>№</w:t>
+      </w:r>
+      <w:r>
+        <w:rPr>
+          <w:bCs/>
+          <w:noProof/>
+          <w:lang w:eastAsia="ru-RU"/>
+        </w:rPr>
+        <w:t>22</w:t>
+      </w:r>
+      <w:r>
+        <w:rPr>
+          <w:bCs/>
+        </w:rPr>
+        <w:t>/18</w:t>
+      </w:r>
+      <w:r>
+        <w:rPr>
+          <w:bCs/>
+        </w:rPr>
+        <w:t>20</w:t>
+      </w:r>
+      <w:r>
+        <w:rPr>
+          <w:bCs/>
+          <w:noProof/>
+          <w:lang w:eastAsia="ru-RU"/>
+        </w:rPr>
+        <w:t>-р (</w:t>
+      </w:r>
+      <w:r>
+        <w:rPr>
+          <w:bCs/>
+          <w:noProof/>
+          <w:lang w:eastAsia="ru-RU"/>
+        </w:rPr>
+        <w:t>коп</w:t>
+      </w:r>
+      <w:r>
+        <w:rPr>
+          <w:bCs/>
+          <w:noProof/>
+          <w:lang w:eastAsia="ru-RU"/>
+        </w:rPr>
+        <w:t>)</w:t>
+      </w:r>
+      <w:r>
+        <w:rPr>
+          <w:bCs/>
+          <w:noProof/>
+          <w:lang w:eastAsia="ru-RU"/>
+        </w:rPr>
         <w:t>)</w:t>
       </w:r>
       <w:r>
@@ -2641,6 +2708,7 @@
         <w:rPr>
           <w:lang w:val="be-BY"/>
         </w:rPr>
+        <w:lastRenderedPageBreak/>
         <w:t>1858 - помещичий крестьянин, в ревизию 1850 года 56 лет, умер в 1852 году, жил в доме 10 (НИАБ 23-1-2, л.64об).</w:t>
       </w:r>
     </w:p>
@@ -3956,6 +4024,7 @@
         <w:rPr>
           <w:lang w:val="be-BY"/>
         </w:rPr>
+        <w:lastRenderedPageBreak/>
         <w:t xml:space="preserve">3.1.1а. Лисичёнок Марьяна Ефимова: </w:t>
       </w:r>
       <w:bookmarkStart w:id="29" w:name="_Hlk125469666"/>
@@ -4373,6 +4442,7 @@
         <w:rPr>
           <w:lang w:val="be-BY"/>
         </w:rPr>
+        <w:lastRenderedPageBreak/>
         <w:t xml:space="preserve">3.2.1а. Лисичёнок Петрунеля Казимирова: </w:t>
       </w:r>
       <w:bookmarkStart w:id="45" w:name="_Hlk125566211"/>
@@ -4954,6 +5024,7 @@
         <w:rPr>
           <w:lang w:val="be-BY"/>
         </w:rPr>
+        <w:lastRenderedPageBreak/>
         <w:t>помещичья крестьянка, в ревизию 1858 года 9 лет, жила в доме 11 (НИАБ 23-1-2, л.66).</w:t>
       </w:r>
     </w:p>
@@ -4975,7 +5046,6 @@
         <w:rPr>
           <w:lang w:val="be-BY"/>
         </w:rPr>
-        <w:lastRenderedPageBreak/>
         <w:t xml:space="preserve">3.5. Лисичёнок Антон Дмитриев: </w:t>
       </w:r>
       <w:bookmarkStart w:id="62" w:name="_Hlk124527178"/>

--- a/2/деревня Недаль/Недаль Лисичёнки.docx
+++ b/2/деревня Недаль/Недаль Лисичёнки.docx
@@ -663,7 +663,12 @@
           <w:lang w:val="be-BY"/>
         </w:rPr>
         <w:tab/>
-        <w:t>3.5. сын – Лисичёнок Антон Дмитриев: ок. 1827 – после 1858.</w:t>
+      </w:r>
+      <w:r>
+        <w:rPr>
+          <w:lang w:val="be-BY"/>
+        </w:rPr>
+        <w:t>3.5. сын – Лисичёнок Степан Дмитриев: 1822 – до 1834.</w:t>
       </w:r>
     </w:p>
     <w:p>
@@ -677,7 +682,19 @@
           <w:lang w:val="be-BY"/>
         </w:rPr>
         <w:tab/>
-        <w:t>3.5а. жена – Лисичёнок Ева Иосифова: ок. 1828 – после 1858.</w:t>
+        <w:t>3.</w:t>
+      </w:r>
+      <w:r>
+        <w:rPr>
+          <w:lang w:val="be-BY"/>
+        </w:rPr>
+        <w:t>6</w:t>
+      </w:r>
+      <w:r>
+        <w:rPr>
+          <w:lang w:val="be-BY"/>
+        </w:rPr>
+        <w:t>. сын – Лисичёнок Антон Дмитриев: ок. 1827 – после 1858.</w:t>
       </w:r>
     </w:p>
     <w:p>
@@ -691,73 +708,147 @@
           <w:lang w:val="be-BY"/>
         </w:rPr>
         <w:tab/>
-      </w:r>
+        <w:t>3.</w:t>
+      </w:r>
+      <w:r>
+        <w:rPr>
+          <w:lang w:val="be-BY"/>
+        </w:rPr>
+        <w:t>6</w:t>
+      </w:r>
+      <w:r>
+        <w:rPr>
+          <w:lang w:val="be-BY"/>
+        </w:rPr>
+        <w:t>а. жена – Лисичёнок Ева Иосифова: ок. 1828 – после 1858.</w:t>
+      </w:r>
+    </w:p>
+    <w:p>
+      <w:pPr>
+        <w:rPr>
+          <w:lang w:val="be-BY"/>
+        </w:rPr>
+      </w:pPr>
       <w:r>
         <w:rPr>
           <w:lang w:val="be-BY"/>
         </w:rPr>
         <w:tab/>
-        <w:t>3.5.1. дочь – Лисичёнок Антося Антонова: ок. 1847 – после 1850.</w:t>
-      </w:r>
-    </w:p>
-    <w:p>
-      <w:pPr>
-        <w:rPr>
-          <w:lang w:val="be-BY"/>
-        </w:rPr>
-      </w:pPr>
+      </w:r>
       <w:r>
         <w:rPr>
           <w:lang w:val="be-BY"/>
         </w:rPr>
         <w:tab/>
-      </w:r>
+        <w:t>3.</w:t>
+      </w:r>
+      <w:r>
+        <w:rPr>
+          <w:lang w:val="be-BY"/>
+        </w:rPr>
+        <w:t>6</w:t>
+      </w:r>
+      <w:r>
+        <w:rPr>
+          <w:lang w:val="be-BY"/>
+        </w:rPr>
+        <w:t>.1. дочь – Лисичёнок Антося Антонова: ок. 1847 – после 1850.</w:t>
+      </w:r>
+    </w:p>
+    <w:p>
+      <w:pPr>
+        <w:rPr>
+          <w:lang w:val="be-BY"/>
+        </w:rPr>
+      </w:pPr>
       <w:r>
         <w:rPr>
           <w:lang w:val="be-BY"/>
         </w:rPr>
         <w:tab/>
-        <w:t>3.5.2. сын – Лисичёнок Михаил Антонов: ок. 1851 – после 1858.</w:t>
-      </w:r>
-    </w:p>
-    <w:p>
-      <w:pPr>
-        <w:rPr>
-          <w:lang w:val="be-BY"/>
-        </w:rPr>
-      </w:pPr>
+      </w:r>
       <w:r>
         <w:rPr>
           <w:lang w:val="be-BY"/>
         </w:rPr>
         <w:tab/>
-      </w:r>
+        <w:t>3.</w:t>
+      </w:r>
+      <w:r>
+        <w:rPr>
+          <w:lang w:val="be-BY"/>
+        </w:rPr>
+        <w:t>6</w:t>
+      </w:r>
+      <w:r>
+        <w:rPr>
+          <w:lang w:val="be-BY"/>
+        </w:rPr>
+        <w:t>.2. сын – Лисичёнок Михаил Антонов: ок. 1851 – после 1858.</w:t>
+      </w:r>
+    </w:p>
+    <w:p>
+      <w:pPr>
+        <w:rPr>
+          <w:lang w:val="be-BY"/>
+        </w:rPr>
+      </w:pPr>
       <w:r>
         <w:rPr>
           <w:lang w:val="be-BY"/>
         </w:rPr>
         <w:tab/>
-        <w:t>3.5.3. сын – Лисичёнок Феликс Антонов: 1854 – после 1858.</w:t>
-      </w:r>
-    </w:p>
-    <w:p>
-      <w:pPr>
-        <w:rPr>
-          <w:lang w:val="be-BY"/>
-        </w:rPr>
-      </w:pPr>
+      </w:r>
       <w:r>
         <w:rPr>
           <w:lang w:val="be-BY"/>
         </w:rPr>
         <w:tab/>
-      </w:r>
+        <w:t>3.</w:t>
+      </w:r>
+      <w:r>
+        <w:rPr>
+          <w:lang w:val="be-BY"/>
+        </w:rPr>
+        <w:t>6</w:t>
+      </w:r>
+      <w:r>
+        <w:rPr>
+          <w:lang w:val="be-BY"/>
+        </w:rPr>
+        <w:t>.3. сын – Лисичёнок Феликс Антонов: 1854 – после 1858.</w:t>
+      </w:r>
+    </w:p>
+    <w:p>
+      <w:pPr>
+        <w:rPr>
+          <w:lang w:val="be-BY"/>
+        </w:rPr>
+      </w:pPr>
       <w:r>
         <w:rPr>
           <w:lang w:val="be-BY"/>
         </w:rPr>
         <w:tab/>
-        <w:t>3.5.4. дочь – Лисичёнок Доминися Антонова: ок. 1857 – после 1858.</w:t>
+      </w:r>
+      <w:r>
+        <w:rPr>
+          <w:lang w:val="be-BY"/>
+        </w:rPr>
+        <w:tab/>
+        <w:t>3.</w:t>
+      </w:r>
+      <w:r>
+        <w:rPr>
+          <w:lang w:val="be-BY"/>
+        </w:rPr>
+        <w:t>6</w:t>
+      </w:r>
+      <w:r>
+        <w:rPr>
+          <w:lang w:val="be-BY"/>
+        </w:rPr>
+        <w:t>.4. дочь – Лисичёнок Доминися Антонова: ок. 1857 – после 1858.</w:t>
       </w:r>
     </w:p>
     <w:p>
@@ -1665,7 +1756,49 @@
         <w:rPr>
           <w:bCs/>
         </w:rPr>
-        <w:t xml:space="preserve">19.02.1807 – крещение, крестные родители Жилко Михал Антонов с деревни Недаль и Касуцкая Анна с деревни Нивки (НИАБ 136-13-894, л.61об, </w:t>
+        <w:t xml:space="preserve">19.02.1807 – крещение, крестные родители Жилко Михал Антонов с деревни </w:t>
+      </w:r>
+      <w:proofErr w:type="spellStart"/>
+      <w:r>
+        <w:rPr>
+          <w:bCs/>
+        </w:rPr>
+        <w:t>Недаль</w:t>
+      </w:r>
+      <w:proofErr w:type="spellEnd"/>
+      <w:r>
+        <w:rPr>
+          <w:bCs/>
+        </w:rPr>
+        <w:t xml:space="preserve"> и </w:t>
+      </w:r>
+      <w:proofErr w:type="spellStart"/>
+      <w:r>
+        <w:rPr>
+          <w:bCs/>
+        </w:rPr>
+        <w:t>Касуцкая</w:t>
+      </w:r>
+      <w:proofErr w:type="spellEnd"/>
+      <w:r>
+        <w:rPr>
+          <w:bCs/>
+        </w:rPr>
+        <w:t xml:space="preserve"> Анна с деревни </w:t>
+      </w:r>
+      <w:proofErr w:type="spellStart"/>
+      <w:r>
+        <w:rPr>
+          <w:bCs/>
+        </w:rPr>
+        <w:t>Нивки</w:t>
+      </w:r>
+      <w:proofErr w:type="spellEnd"/>
+      <w:r>
+        <w:rPr>
+          <w:bCs/>
+        </w:rPr>
+        <w:t xml:space="preserve"> (НИАБ 136-13-894, л.61об, </w:t>
       </w:r>
       <w:r>
         <w:rPr>
@@ -1851,13 +1984,63 @@
         <w:rPr>
           <w:bCs/>
         </w:rPr>
-        <w:t>9.11.1813 – венчание молодых Лисичёнка Дмитрия Василева с деревни Недаль и Сушко Агаты с деревни Разлитье</w:t>
-      </w:r>
-      <w:r>
-        <w:rPr>
-          <w:bCs/>
-        </w:rPr>
-        <w:t>, свидетели Якубович Винценты и Сушко Стефан</w:t>
+        <w:t xml:space="preserve">9.11.1813 – венчание молодых </w:t>
+      </w:r>
+      <w:proofErr w:type="spellStart"/>
+      <w:r>
+        <w:rPr>
+          <w:bCs/>
+        </w:rPr>
+        <w:t>Лисичёнка</w:t>
+      </w:r>
+      <w:proofErr w:type="spellEnd"/>
+      <w:r>
+        <w:rPr>
+          <w:bCs/>
+        </w:rPr>
+        <w:t xml:space="preserve"> Дмитрия Василева с деревни </w:t>
+      </w:r>
+      <w:proofErr w:type="spellStart"/>
+      <w:r>
+        <w:rPr>
+          <w:bCs/>
+        </w:rPr>
+        <w:t>Недаль</w:t>
+      </w:r>
+      <w:proofErr w:type="spellEnd"/>
+      <w:r>
+        <w:rPr>
+          <w:bCs/>
+        </w:rPr>
+        <w:t xml:space="preserve"> и Сушко Агаты с деревни </w:t>
+      </w:r>
+      <w:proofErr w:type="spellStart"/>
+      <w:r>
+        <w:rPr>
+          <w:bCs/>
+        </w:rPr>
+        <w:t>Разлитье</w:t>
+      </w:r>
+      <w:proofErr w:type="spellEnd"/>
+      <w:r>
+        <w:rPr>
+          <w:bCs/>
+        </w:rPr>
+        <w:t xml:space="preserve">, свидетели Якубович </w:t>
+      </w:r>
+      <w:proofErr w:type="spellStart"/>
+      <w:r>
+        <w:rPr>
+          <w:bCs/>
+        </w:rPr>
+        <w:t>Винценты</w:t>
+      </w:r>
+      <w:proofErr w:type="spellEnd"/>
+      <w:r>
+        <w:rPr>
+          <w:bCs/>
+        </w:rPr>
+        <w:t xml:space="preserve"> и Сушко Стефан</w:t>
       </w:r>
       <w:r>
         <w:rPr>
@@ -1877,7 +2060,21 @@
         <w:rPr>
           <w:bCs/>
         </w:rPr>
-        <w:t>-б (ориг)</w:t>
+        <w:t>-б (</w:t>
+      </w:r>
+      <w:proofErr w:type="spellStart"/>
+      <w:r>
+        <w:rPr>
+          <w:bCs/>
+        </w:rPr>
+        <w:t>ориг</w:t>
+      </w:r>
+      <w:proofErr w:type="spellEnd"/>
+      <w:r>
+        <w:rPr>
+          <w:bCs/>
+        </w:rPr>
+        <w:t>)</w:t>
       </w:r>
       <w:r>
         <w:rPr>
@@ -2127,7 +2324,21 @@
         <w:rPr>
           <w:bCs/>
         </w:rPr>
-        <w:t xml:space="preserve"> (ориг)</w:t>
+        <w:t xml:space="preserve"> (</w:t>
+      </w:r>
+      <w:proofErr w:type="spellStart"/>
+      <w:r>
+        <w:rPr>
+          <w:bCs/>
+        </w:rPr>
+        <w:t>ориг</w:t>
+      </w:r>
+      <w:proofErr w:type="spellEnd"/>
+      <w:r>
+        <w:rPr>
+          <w:bCs/>
+        </w:rPr>
+        <w:t>)</w:t>
       </w:r>
       <w:r>
         <w:rPr>
@@ -2492,7 +2703,23 @@
       </w:pPr>
       <w:bookmarkStart w:id="12" w:name="_Hlk128245760"/>
       <w:r>
-        <w:t>2.05.1820 – крестный отец Софии Текли, дочери Войничей Ясона и Грыпины с деревни Недаль (</w:t>
+        <w:t xml:space="preserve">2.05.1820 – крестный отец Софии Текли, дочери Войничей Ясона и </w:t>
+      </w:r>
+      <w:proofErr w:type="spellStart"/>
+      <w:r>
+        <w:t>Грыпины</w:t>
+      </w:r>
+      <w:proofErr w:type="spellEnd"/>
+      <w:r>
+        <w:t xml:space="preserve"> с деревни </w:t>
+      </w:r>
+      <w:proofErr w:type="spellStart"/>
+      <w:r>
+        <w:t>Недаль</w:t>
+      </w:r>
+      <w:proofErr w:type="spellEnd"/>
+      <w:r>
+        <w:t xml:space="preserve"> (</w:t>
       </w:r>
       <w:bookmarkStart w:id="13" w:name="_Hlk126569921"/>
       <w:r>
@@ -2605,6 +2832,85 @@
         <w:t>.</w:t>
       </w:r>
       <w:bookmarkEnd w:id="12"/>
+    </w:p>
+    <w:p>
+      <w:pPr>
+        <w:rPr>
+          <w:bCs/>
+          <w:noProof/>
+          <w:lang w:eastAsia="ru-RU"/>
+        </w:rPr>
+      </w:pPr>
+      <w:r>
+        <w:rPr>
+          <w:bCs/>
+        </w:rPr>
+        <w:t xml:space="preserve">30.07.1822 – крещение сына Степана Яна (НИАБ 136-13-1020, л.24, </w:t>
+      </w:r>
+      <w:r>
+        <w:rPr>
+          <w:bCs/>
+          <w:noProof/>
+          <w:lang w:eastAsia="ru-RU"/>
+        </w:rPr>
+        <w:t>№</w:t>
+      </w:r>
+      <w:r>
+        <w:rPr>
+          <w:bCs/>
+          <w:noProof/>
+          <w:lang w:eastAsia="ru-RU"/>
+        </w:rPr>
+        <w:t>19</w:t>
+      </w:r>
+      <w:r>
+        <w:rPr>
+          <w:bCs/>
+          <w:noProof/>
+          <w:lang w:eastAsia="ru-RU"/>
+        </w:rPr>
+        <w:t>/18</w:t>
+      </w:r>
+      <w:r>
+        <w:rPr>
+          <w:bCs/>
+          <w:noProof/>
+          <w:lang w:eastAsia="ru-RU"/>
+        </w:rPr>
+        <w:t>22</w:t>
+      </w:r>
+      <w:r>
+        <w:rPr>
+          <w:bCs/>
+        </w:rPr>
+        <w:t>-</w:t>
+      </w:r>
+      <w:r>
+        <w:rPr>
+          <w:bCs/>
+        </w:rPr>
+        <w:t>р</w:t>
+      </w:r>
+      <w:r>
+        <w:rPr>
+          <w:bCs/>
+        </w:rPr>
+        <w:t xml:space="preserve"> (</w:t>
+      </w:r>
+      <w:r>
+        <w:rPr>
+          <w:bCs/>
+        </w:rPr>
+        <w:t>коп))</w:t>
+      </w:r>
+      <w:r>
+        <w:rPr>
+          <w:bCs/>
+          <w:noProof/>
+          <w:lang w:eastAsia="ru-RU"/>
+        </w:rPr>
+        <w:t>.</w:t>
+      </w:r>
     </w:p>
     <w:p>
       <w:pPr>
@@ -2750,13 +3056,63 @@
         <w:rPr>
           <w:bCs/>
         </w:rPr>
-        <w:t>9.11.1813 – венчание молодых Лисичёнка Дмитрия Василева с деревни Недаль и Сушко Агаты с деревни Разлитье</w:t>
-      </w:r>
-      <w:r>
-        <w:rPr>
-          <w:bCs/>
-        </w:rPr>
-        <w:t>, свидетели Якубович Винценты и Сушко Стефан</w:t>
+        <w:t xml:space="preserve">9.11.1813 – венчание молодых </w:t>
+      </w:r>
+      <w:proofErr w:type="spellStart"/>
+      <w:r>
+        <w:rPr>
+          <w:bCs/>
+        </w:rPr>
+        <w:t>Лисичёнка</w:t>
+      </w:r>
+      <w:proofErr w:type="spellEnd"/>
+      <w:r>
+        <w:rPr>
+          <w:bCs/>
+        </w:rPr>
+        <w:t xml:space="preserve"> Дмитрия Василева с деревни </w:t>
+      </w:r>
+      <w:proofErr w:type="spellStart"/>
+      <w:r>
+        <w:rPr>
+          <w:bCs/>
+        </w:rPr>
+        <w:t>Недаль</w:t>
+      </w:r>
+      <w:proofErr w:type="spellEnd"/>
+      <w:r>
+        <w:rPr>
+          <w:bCs/>
+        </w:rPr>
+        <w:t xml:space="preserve"> и Сушко Агаты с деревни </w:t>
+      </w:r>
+      <w:proofErr w:type="spellStart"/>
+      <w:r>
+        <w:rPr>
+          <w:bCs/>
+        </w:rPr>
+        <w:t>Разлитье</w:t>
+      </w:r>
+      <w:proofErr w:type="spellEnd"/>
+      <w:r>
+        <w:rPr>
+          <w:bCs/>
+        </w:rPr>
+        <w:t xml:space="preserve">, свидетели Якубович </w:t>
+      </w:r>
+      <w:proofErr w:type="spellStart"/>
+      <w:r>
+        <w:rPr>
+          <w:bCs/>
+        </w:rPr>
+        <w:t>Винценты</w:t>
+      </w:r>
+      <w:proofErr w:type="spellEnd"/>
+      <w:r>
+        <w:rPr>
+          <w:bCs/>
+        </w:rPr>
+        <w:t xml:space="preserve"> и Сушко Стефан</w:t>
       </w:r>
       <w:r>
         <w:rPr>
@@ -2776,7 +3132,21 @@
         <w:rPr>
           <w:bCs/>
         </w:rPr>
-        <w:t>-б (ориг)</w:t>
+        <w:t>-б (</w:t>
+      </w:r>
+      <w:proofErr w:type="spellStart"/>
+      <w:r>
+        <w:rPr>
+          <w:bCs/>
+        </w:rPr>
+        <w:t>ориг</w:t>
+      </w:r>
+      <w:proofErr w:type="spellEnd"/>
+      <w:r>
+        <w:rPr>
+          <w:bCs/>
+        </w:rPr>
+        <w:t>)</w:t>
       </w:r>
       <w:r>
         <w:rPr>
@@ -3120,7 +3490,21 @@
         <w:rPr>
           <w:bCs/>
         </w:rPr>
-        <w:t xml:space="preserve"> (ориг)</w:t>
+        <w:t xml:space="preserve"> (</w:t>
+      </w:r>
+      <w:proofErr w:type="spellStart"/>
+      <w:r>
+        <w:rPr>
+          <w:bCs/>
+        </w:rPr>
+        <w:t>ориг</w:t>
+      </w:r>
+      <w:proofErr w:type="spellEnd"/>
+      <w:r>
+        <w:rPr>
+          <w:bCs/>
+        </w:rPr>
+        <w:t>)</w:t>
       </w:r>
       <w:r>
         <w:rPr>
@@ -3229,7 +3613,31 @@
         <w:t>181</w:t>
       </w:r>
       <w:r>
-        <w:t xml:space="preserve">7 – крестная мать Бенедикта, сына Коберд Иосифа и Малгожаты с деревни Недаль (НИАБ 937-4-32, л. 34, </w:t>
+        <w:t xml:space="preserve">7 – крестная мать Бенедикта, сына </w:t>
+      </w:r>
+      <w:proofErr w:type="spellStart"/>
+      <w:r>
+        <w:t>Коберд</w:t>
+      </w:r>
+      <w:proofErr w:type="spellEnd"/>
+      <w:r>
+        <w:t xml:space="preserve"> Иосифа и </w:t>
+      </w:r>
+      <w:proofErr w:type="spellStart"/>
+      <w:r>
+        <w:t>Малгожаты</w:t>
+      </w:r>
+      <w:proofErr w:type="spellEnd"/>
+      <w:r>
+        <w:t xml:space="preserve"> с деревни </w:t>
+      </w:r>
+      <w:proofErr w:type="spellStart"/>
+      <w:r>
+        <w:t>Недаль</w:t>
+      </w:r>
+      <w:proofErr w:type="spellEnd"/>
+      <w:r>
+        <w:t xml:space="preserve"> (НИАБ 937-4-32, л. 34, </w:t>
       </w:r>
       <w:r>
         <w:rPr>
@@ -3594,7 +4002,21 @@
         <w:rPr>
           <w:bCs/>
         </w:rPr>
-        <w:t xml:space="preserve"> (ориг)</w:t>
+        <w:t xml:space="preserve"> (</w:t>
+      </w:r>
+      <w:proofErr w:type="spellStart"/>
+      <w:r>
+        <w:rPr>
+          <w:bCs/>
+        </w:rPr>
+        <w:t>ориг</w:t>
+      </w:r>
+      <w:proofErr w:type="spellEnd"/>
+      <w:r>
+        <w:rPr>
+          <w:bCs/>
+        </w:rPr>
+        <w:t>)</w:t>
       </w:r>
       <w:r>
         <w:rPr>
@@ -3711,10 +4133,91 @@
     <w:p>
       <w:pPr>
         <w:rPr>
-          <w:lang w:val="be-BY"/>
-        </w:rPr>
-      </w:pPr>
-      <w:bookmarkStart w:id="20" w:name="_Hlk124524368"/>
+          <w:bCs/>
+          <w:noProof/>
+          <w:lang w:eastAsia="ru-RU"/>
+        </w:rPr>
+      </w:pPr>
+      <w:bookmarkStart w:id="20" w:name="_Hlk136864475"/>
+      <w:r>
+        <w:rPr>
+          <w:bCs/>
+        </w:rPr>
+        <w:t xml:space="preserve">30.07.1822 – крещение сына Степана Яна (НИАБ 136-13-1020, л.24, </w:t>
+      </w:r>
+      <w:r>
+        <w:rPr>
+          <w:bCs/>
+          <w:noProof/>
+          <w:lang w:eastAsia="ru-RU"/>
+        </w:rPr>
+        <w:t>№</w:t>
+      </w:r>
+      <w:r>
+        <w:rPr>
+          <w:bCs/>
+          <w:noProof/>
+          <w:lang w:eastAsia="ru-RU"/>
+        </w:rPr>
+        <w:t>19</w:t>
+      </w:r>
+      <w:r>
+        <w:rPr>
+          <w:bCs/>
+          <w:noProof/>
+          <w:lang w:eastAsia="ru-RU"/>
+        </w:rPr>
+        <w:t>/18</w:t>
+      </w:r>
+      <w:r>
+        <w:rPr>
+          <w:bCs/>
+          <w:noProof/>
+          <w:lang w:eastAsia="ru-RU"/>
+        </w:rPr>
+        <w:t>22</w:t>
+      </w:r>
+      <w:r>
+        <w:rPr>
+          <w:bCs/>
+        </w:rPr>
+        <w:t>-</w:t>
+      </w:r>
+      <w:r>
+        <w:rPr>
+          <w:bCs/>
+        </w:rPr>
+        <w:t>р</w:t>
+      </w:r>
+      <w:r>
+        <w:rPr>
+          <w:bCs/>
+        </w:rPr>
+        <w:t xml:space="preserve"> (</w:t>
+      </w:r>
+      <w:r>
+        <w:rPr>
+          <w:bCs/>
+        </w:rPr>
+        <w:t>коп))</w:t>
+      </w:r>
+      <w:r>
+        <w:rPr>
+          <w:bCs/>
+          <w:noProof/>
+          <w:lang w:eastAsia="ru-RU"/>
+        </w:rPr>
+        <w:t>.</w:t>
+      </w:r>
+      <w:bookmarkEnd w:id="20"/>
+    </w:p>
+    <w:p>
+      <w:pPr>
+        <w:rPr>
+          <w:lang w:val="be-BY"/>
+        </w:rPr>
+      </w:pPr>
+      <w:bookmarkStart w:id="21" w:name="_Hlk124524368"/>
       <w:bookmarkEnd w:id="17"/>
       <w:r>
         <w:rPr>
@@ -3723,7 +4226,7 @@
         <w:t>1834 - помещичья крестьянка, в ревизию 1834 года 42 года, жила в доме 9 (НИАБ 333-9-543, л.139).</w:t>
       </w:r>
     </w:p>
-    <w:bookmarkEnd w:id="20"/>
+    <w:bookmarkEnd w:id="21"/>
     <w:p>
       <w:pPr>
         <w:rPr>
@@ -3743,13 +4246,55 @@
         </w:rPr>
         <w:t xml:space="preserve">3.1. Лисичёнок Франц Дмитриев: </w:t>
       </w:r>
-      <w:bookmarkStart w:id="21" w:name="_Hlk128151834"/>
-      <w:bookmarkStart w:id="22" w:name="_Hlk124526649"/>
-      <w:r>
-        <w:rPr>
-          <w:bCs/>
-        </w:rPr>
-        <w:t xml:space="preserve">27.09.1814 – крещение, крестные родители Коберда Иосиф с деревни Недаль и Жилко Ксеня Данилова с деревни Недаль (НИАБ 136-13-928, л.124 </w:t>
+      <w:bookmarkStart w:id="22" w:name="_Hlk128151834"/>
+      <w:bookmarkStart w:id="23" w:name="_Hlk124526649"/>
+      <w:r>
+        <w:rPr>
+          <w:bCs/>
+        </w:rPr>
+        <w:t xml:space="preserve">27.09.1814 – крещение, крестные родители </w:t>
+      </w:r>
+      <w:proofErr w:type="spellStart"/>
+      <w:r>
+        <w:rPr>
+          <w:bCs/>
+        </w:rPr>
+        <w:t>Коберда</w:t>
+      </w:r>
+      <w:proofErr w:type="spellEnd"/>
+      <w:r>
+        <w:rPr>
+          <w:bCs/>
+        </w:rPr>
+        <w:t xml:space="preserve"> Иосиф с деревни </w:t>
+      </w:r>
+      <w:proofErr w:type="spellStart"/>
+      <w:r>
+        <w:rPr>
+          <w:bCs/>
+        </w:rPr>
+        <w:t>Недаль</w:t>
+      </w:r>
+      <w:proofErr w:type="spellEnd"/>
+      <w:r>
+        <w:rPr>
+          <w:bCs/>
+        </w:rPr>
+        <w:t xml:space="preserve"> и Жилко Ксеня Данилова с деревни </w:t>
+      </w:r>
+      <w:proofErr w:type="spellStart"/>
+      <w:r>
+        <w:rPr>
+          <w:bCs/>
+        </w:rPr>
+        <w:t>Недаль</w:t>
+      </w:r>
+      <w:proofErr w:type="spellEnd"/>
+      <w:r>
+        <w:rPr>
+          <w:bCs/>
+        </w:rPr>
+        <w:t xml:space="preserve"> (НИАБ 136-13-928, л.124 </w:t>
       </w:r>
       <w:r>
         <w:rPr>
@@ -3799,8 +4344,16 @@
         <w:rPr>
           <w:bCs/>
         </w:rPr>
-        <w:t xml:space="preserve"> (ориг)</w:t>
-      </w:r>
+        <w:t xml:space="preserve"> (</w:t>
+      </w:r>
+      <w:proofErr w:type="spellStart"/>
+      <w:r>
+        <w:rPr>
+          <w:bCs/>
+        </w:rPr>
+        <w:t>ориг</w:t>
+      </w:r>
+      <w:proofErr w:type="spellEnd"/>
       <w:r>
         <w:rPr>
           <w:bCs/>
@@ -3810,12 +4363,18 @@
       <w:r>
         <w:rPr>
           <w:bCs/>
+        </w:rPr>
+        <w:t>)</w:t>
+      </w:r>
+      <w:r>
+        <w:rPr>
+          <w:bCs/>
           <w:noProof/>
           <w:lang w:eastAsia="ru-RU"/>
         </w:rPr>
         <w:t>.</w:t>
       </w:r>
-      <w:bookmarkEnd w:id="21"/>
+      <w:bookmarkEnd w:id="22"/>
     </w:p>
     <w:p>
       <w:pPr>
@@ -3896,8 +4455,8 @@
           <w:lang w:val="be-BY"/>
         </w:rPr>
       </w:pPr>
-      <w:bookmarkStart w:id="23" w:name="_Hlk124880466"/>
-      <w:bookmarkEnd w:id="22"/>
+      <w:bookmarkStart w:id="24" w:name="_Hlk124880466"/>
+      <w:bookmarkEnd w:id="23"/>
       <w:r>
         <w:rPr>
           <w:lang w:val="be-BY"/>
@@ -3905,7 +4464,7 @@
         <w:t>помещичий крестьянин, в ревизию 1834 года 20 лет, умер в 1845 году, жил в доме 10 (НИАБ 333-9-417, л.303об).</w:t>
       </w:r>
     </w:p>
-    <w:bookmarkEnd w:id="23"/>
+    <w:bookmarkEnd w:id="24"/>
     <w:p>
       <w:pPr>
         <w:rPr>
@@ -3925,7 +4484,7 @@
         </w:rPr>
         <w:t xml:space="preserve">3.1а. Лисичёнок Алёна Михайлова: </w:t>
       </w:r>
-      <w:bookmarkStart w:id="24" w:name="_Hlk124526683"/>
+      <w:bookmarkStart w:id="25" w:name="_Hlk124526683"/>
       <w:r>
         <w:rPr>
           <w:lang w:val="be-BY"/>
@@ -3939,8 +4498,8 @@
           <w:lang w:val="be-BY"/>
         </w:rPr>
       </w:pPr>
-      <w:bookmarkStart w:id="25" w:name="_Hlk124880592"/>
-      <w:bookmarkEnd w:id="24"/>
+      <w:bookmarkStart w:id="26" w:name="_Hlk124880592"/>
+      <w:bookmarkEnd w:id="25"/>
       <w:r>
         <w:rPr>
           <w:lang w:val="be-BY"/>
@@ -3954,8 +4513,8 @@
           <w:lang w:val="be-BY"/>
         </w:rPr>
       </w:pPr>
-      <w:bookmarkStart w:id="26" w:name="_Hlk125469132"/>
-      <w:bookmarkEnd w:id="25"/>
+      <w:bookmarkStart w:id="27" w:name="_Hlk125469132"/>
+      <w:bookmarkEnd w:id="26"/>
       <w:r>
         <w:rPr>
           <w:lang w:val="be-BY"/>
@@ -3963,7 +4522,7 @@
         <w:t>помещичья крестьянка, в ревизию 1858 года 43 года, жила в доме 8 (НИАБ 23-1-2, л.64).</w:t>
       </w:r>
     </w:p>
-    <w:bookmarkEnd w:id="26"/>
+    <w:bookmarkEnd w:id="27"/>
     <w:p>
       <w:pPr>
         <w:rPr>
@@ -3983,7 +4542,7 @@
         </w:rPr>
         <w:t xml:space="preserve">3.1.1. Лисичёнок Иосиф Францев: </w:t>
       </w:r>
-      <w:bookmarkStart w:id="27" w:name="_Hlk124880656"/>
+      <w:bookmarkStart w:id="28" w:name="_Hlk124880656"/>
       <w:r>
         <w:rPr>
           <w:lang w:val="be-BY"/>
@@ -3997,8 +4556,8 @@
           <w:lang w:val="be-BY"/>
         </w:rPr>
       </w:pPr>
-      <w:bookmarkStart w:id="28" w:name="_Hlk125469600"/>
-      <w:bookmarkEnd w:id="27"/>
+      <w:bookmarkStart w:id="29" w:name="_Hlk125469600"/>
+      <w:bookmarkEnd w:id="28"/>
       <w:r>
         <w:rPr>
           <w:lang w:val="be-BY"/>
@@ -4006,7 +4565,1011 @@
         <w:t>помещичий крестьянин, в ревизию 1850 года 13 лет, в ревизию 1858 года 21 год, жил в доме 8 (НИАБ 23-1-2, л.63об, 65об).</w:t>
       </w:r>
     </w:p>
-    <w:bookmarkEnd w:id="28"/>
+    <w:bookmarkEnd w:id="29"/>
+    <w:p>
+      <w:pPr>
+        <w:rPr>
+          <w:lang w:val="be-BY"/>
+        </w:rPr>
+      </w:pPr>
+    </w:p>
+    <w:p>
+      <w:pPr>
+        <w:rPr>
+          <w:lang w:val="be-BY"/>
+        </w:rPr>
+      </w:pPr>
+      <w:r>
+        <w:rPr>
+          <w:lang w:val="be-BY"/>
+        </w:rPr>
+        <w:t xml:space="preserve">3.1.1а. Лисичёнок Марьяна Ефимова: </w:t>
+      </w:r>
+      <w:bookmarkStart w:id="30" w:name="_Hlk125469666"/>
+      <w:r>
+        <w:rPr>
+          <w:lang w:val="be-BY"/>
+        </w:rPr>
+        <w:t>помещичья крестьянка, в ревизию 1858 года 25 лет (родилась около 1833 года), жила в доме 8 (НИАБ 23-1-2, л.64).</w:t>
+      </w:r>
+    </w:p>
+    <w:bookmarkEnd w:id="30"/>
+    <w:p>
+      <w:pPr>
+        <w:rPr>
+          <w:lang w:val="be-BY"/>
+        </w:rPr>
+      </w:pPr>
+    </w:p>
+    <w:p>
+      <w:pPr>
+        <w:rPr>
+          <w:lang w:val="be-BY"/>
+        </w:rPr>
+      </w:pPr>
+      <w:r>
+        <w:rPr>
+          <w:lang w:val="be-BY"/>
+        </w:rPr>
+        <w:t xml:space="preserve">3.1.1.1. Лисичёнок Наталья Иосифова: </w:t>
+      </w:r>
+      <w:bookmarkStart w:id="31" w:name="_Hlk125469982"/>
+      <w:r>
+        <w:rPr>
+          <w:lang w:val="be-BY"/>
+        </w:rPr>
+        <w:t>помещичья крестьянка, родилась после ревизии 1850 года, умерла до ревизии 1858 года, жила в доме 8 (НИАБ 23-1-2, л.64).</w:t>
+      </w:r>
+    </w:p>
+    <w:bookmarkEnd w:id="31"/>
+    <w:p>
+      <w:pPr>
+        <w:rPr>
+          <w:lang w:val="be-BY"/>
+        </w:rPr>
+      </w:pPr>
+    </w:p>
+    <w:p>
+      <w:pPr>
+        <w:rPr>
+          <w:lang w:val="be-BY"/>
+        </w:rPr>
+      </w:pPr>
+      <w:r>
+        <w:rPr>
+          <w:lang w:val="be-BY"/>
+        </w:rPr>
+        <w:t xml:space="preserve">3.1.1.2. Лисичёнок Емельян Иосифов: </w:t>
+      </w:r>
+      <w:bookmarkStart w:id="32" w:name="_Hlk125470078"/>
+      <w:r>
+        <w:rPr>
+          <w:lang w:val="be-BY"/>
+        </w:rPr>
+        <w:t>помещичий крестьянин, родился после ревизии 1850 года, в ревизию 1858 года 1 год (родился около 1857 года), жил в доме 8 (НИАБ 23-1-2, л.63об).</w:t>
+      </w:r>
+    </w:p>
+    <w:bookmarkEnd w:id="32"/>
+    <w:p>
+      <w:pPr>
+        <w:rPr>
+          <w:lang w:val="be-BY"/>
+        </w:rPr>
+      </w:pPr>
+    </w:p>
+    <w:p>
+      <w:pPr>
+        <w:rPr>
+          <w:lang w:val="be-BY"/>
+        </w:rPr>
+      </w:pPr>
+      <w:r>
+        <w:rPr>
+          <w:lang w:val="be-BY"/>
+        </w:rPr>
+        <w:t xml:space="preserve">3.1.2. Лисичёнок Фома Францев: </w:t>
+      </w:r>
+      <w:bookmarkStart w:id="33" w:name="_Hlk124880722"/>
+      <w:r>
+        <w:rPr>
+          <w:lang w:val="be-BY"/>
+        </w:rPr>
+        <w:t>помещичий крестьянин, родился после ревизии 1834 года, в ревизию 1850 года на 6.10.1850 – 11 лет (родился около 1839 года), жил в доме 10 (НИАБ 333-9-417, л.303об).</w:t>
+      </w:r>
+    </w:p>
+    <w:p>
+      <w:pPr>
+        <w:rPr>
+          <w:lang w:val="be-BY"/>
+        </w:rPr>
+      </w:pPr>
+      <w:bookmarkStart w:id="34" w:name="_Hlk125569699"/>
+      <w:bookmarkEnd w:id="33"/>
+      <w:r>
+        <w:rPr>
+          <w:lang w:val="be-BY"/>
+        </w:rPr>
+        <w:t>помещичий крестьянин, в ревизию 1850 года 11 лет, умер в 1852 году, жил в доме 11 (НИАБ 23-1-2, л.65об).</w:t>
+      </w:r>
+    </w:p>
+    <w:bookmarkEnd w:id="34"/>
+    <w:p>
+      <w:pPr>
+        <w:rPr>
+          <w:lang w:val="be-BY"/>
+        </w:rPr>
+      </w:pPr>
+    </w:p>
+    <w:p>
+      <w:pPr>
+        <w:rPr>
+          <w:lang w:val="be-BY"/>
+        </w:rPr>
+      </w:pPr>
+      <w:r>
+        <w:rPr>
+          <w:lang w:val="be-BY"/>
+        </w:rPr>
+        <w:t xml:space="preserve">3.1.3. Лисичёнок Степан Францев: </w:t>
+      </w:r>
+      <w:bookmarkStart w:id="35" w:name="_Hlk124880791"/>
+      <w:r>
+        <w:rPr>
+          <w:lang w:val="be-BY"/>
+        </w:rPr>
+        <w:t>помещичий крестьянин, родился после ревизии 1834 года, в ревизию 1850 года на 6.10.1850 – 9 лет (родился около 1841 года), жил в доме 10 (НИАБ 333-9-417, л.303об).</w:t>
+      </w:r>
+    </w:p>
+    <w:p>
+      <w:pPr>
+        <w:rPr>
+          <w:lang w:val="be-BY"/>
+        </w:rPr>
+      </w:pPr>
+      <w:bookmarkStart w:id="36" w:name="_Hlk125470231"/>
+      <w:bookmarkEnd w:id="35"/>
+      <w:r>
+        <w:rPr>
+          <w:lang w:val="be-BY"/>
+        </w:rPr>
+        <w:t>помещичий крестьянин, в ревизию 1850 года 9 лет, в ревизию 1858 года 17 лет, жил в доме 8 (НИАБ 23-1-2, л.63об, 65об).</w:t>
+      </w:r>
+    </w:p>
+    <w:bookmarkEnd w:id="36"/>
+    <w:p>
+      <w:pPr>
+        <w:rPr>
+          <w:lang w:val="be-BY"/>
+        </w:rPr>
+      </w:pPr>
+    </w:p>
+    <w:p>
+      <w:pPr>
+        <w:rPr>
+          <w:lang w:val="be-BY"/>
+        </w:rPr>
+      </w:pPr>
+      <w:r>
+        <w:rPr>
+          <w:lang w:val="be-BY"/>
+        </w:rPr>
+        <w:t xml:space="preserve">3.1.4. Лисичёнок Иван Францев: </w:t>
+      </w:r>
+      <w:bookmarkStart w:id="37" w:name="_Hlk124880852"/>
+      <w:r>
+        <w:rPr>
+          <w:lang w:val="be-BY"/>
+        </w:rPr>
+        <w:t>помещичий крестьянин, родился после ревизии 1834 года, в ревизию 1850 года на 6.10.1850 – 6 лет (родился около 1844 года), жил в доме 10 (НИАБ 333-9-417, л.303об).</w:t>
+      </w:r>
+    </w:p>
+    <w:p>
+      <w:pPr>
+        <w:rPr>
+          <w:lang w:val="be-BY"/>
+        </w:rPr>
+      </w:pPr>
+      <w:bookmarkStart w:id="38" w:name="_Hlk125569831"/>
+      <w:bookmarkEnd w:id="37"/>
+      <w:r>
+        <w:rPr>
+          <w:lang w:val="be-BY"/>
+        </w:rPr>
+        <w:t>помещичий крестьянин, в ревизию 1850 года 6 лет, умер в 1852 году, жил в доме 11 (НИАБ 23-1-2, л. 65об).</w:t>
+      </w:r>
+    </w:p>
+    <w:bookmarkEnd w:id="38"/>
+    <w:p>
+      <w:pPr>
+        <w:rPr>
+          <w:lang w:val="be-BY"/>
+        </w:rPr>
+      </w:pPr>
+    </w:p>
+    <w:p>
+      <w:pPr>
+        <w:rPr>
+          <w:lang w:val="be-BY"/>
+        </w:rPr>
+      </w:pPr>
+      <w:r>
+        <w:rPr>
+          <w:lang w:val="be-BY"/>
+        </w:rPr>
+        <w:t xml:space="preserve">3.2. Лисичёнок Миколай Дмитриев: </w:t>
+      </w:r>
+      <w:bookmarkStart w:id="39" w:name="_Hlk124527090"/>
+      <w:r>
+        <w:rPr>
+          <w:lang w:val="be-BY"/>
+        </w:rPr>
+        <w:t xml:space="preserve">помещичий крестьянин, в дополнительную ревизию 1827 года 12 лет (родился около 1815 года), </w:t>
+      </w:r>
+      <w:r>
+        <w:rPr>
+          <w:lang w:val="be-BY"/>
+        </w:rPr>
+        <w:t>в ревизию 18</w:t>
+      </w:r>
+      <w:r>
+        <w:rPr>
+          <w:lang w:val="be-BY"/>
+        </w:rPr>
+        <w:t>34</w:t>
+      </w:r>
+      <w:r>
+        <w:rPr>
+          <w:lang w:val="be-BY"/>
+        </w:rPr>
+        <w:t xml:space="preserve"> года на </w:t>
+      </w:r>
+      <w:r>
+        <w:rPr>
+          <w:lang w:val="be-BY"/>
+        </w:rPr>
+        <w:t>25</w:t>
+      </w:r>
+      <w:r>
+        <w:rPr>
+          <w:lang w:val="be-BY"/>
+        </w:rPr>
+        <w:t>.0</w:t>
+      </w:r>
+      <w:r>
+        <w:rPr>
+          <w:lang w:val="be-BY"/>
+        </w:rPr>
+        <w:t>1</w:t>
+      </w:r>
+      <w:r>
+        <w:rPr>
+          <w:lang w:val="be-BY"/>
+        </w:rPr>
+        <w:t xml:space="preserve"> – </w:t>
+      </w:r>
+      <w:r>
+        <w:rPr>
+          <w:lang w:val="be-BY"/>
+        </w:rPr>
+        <w:t>19 лет,</w:t>
+      </w:r>
+      <w:r>
+        <w:rPr>
+          <w:lang w:val="be-BY"/>
+        </w:rPr>
+        <w:t xml:space="preserve"> </w:t>
+      </w:r>
+      <w:r>
+        <w:rPr>
+          <w:lang w:val="be-BY"/>
+        </w:rPr>
+        <w:t>жил в доме 9 (НИАБ 333-9-543, л.138об).</w:t>
+      </w:r>
+    </w:p>
+    <w:p>
+      <w:pPr>
+        <w:rPr>
+          <w:lang w:val="be-BY"/>
+        </w:rPr>
+      </w:pPr>
+      <w:bookmarkStart w:id="40" w:name="_Hlk124871811"/>
+      <w:bookmarkEnd w:id="39"/>
+      <w:r>
+        <w:rPr>
+          <w:lang w:val="be-BY"/>
+        </w:rPr>
+        <w:t>помещичий крестьянин, в ревизию 1834 года 19 лет, в ревизию 1850 года на 6.10.1850 – 35 лет, жил в доме 9 (НИАБ 333-9-417, л.303об).</w:t>
+      </w:r>
+    </w:p>
+    <w:p>
+      <w:pPr>
+        <w:rPr>
+          <w:lang w:val="be-BY"/>
+        </w:rPr>
+      </w:pPr>
+      <w:bookmarkStart w:id="41" w:name="_Hlk125565934"/>
+      <w:bookmarkEnd w:id="40"/>
+      <w:r>
+        <w:rPr>
+          <w:lang w:val="be-BY"/>
+        </w:rPr>
+        <w:t>помещичий крестьянин, в ревизию 1850 года 35 лет, в ревизию 1858 года 43 года, жил в доме 10 (НИАБ 23-1-2, л.64об).</w:t>
+      </w:r>
+    </w:p>
+    <w:bookmarkEnd w:id="41"/>
+    <w:p>
+      <w:pPr>
+        <w:rPr>
+          <w:lang w:val="be-BY"/>
+        </w:rPr>
+      </w:pPr>
+    </w:p>
+    <w:p>
+      <w:pPr>
+        <w:rPr>
+          <w:lang w:val="be-BY"/>
+        </w:rPr>
+      </w:pPr>
+      <w:r>
+        <w:rPr>
+          <w:lang w:val="be-BY"/>
+        </w:rPr>
+        <w:t xml:space="preserve">3.2а. Лисичёнок Тереса Леонова: </w:t>
+      </w:r>
+      <w:bookmarkStart w:id="42" w:name="_Hlk124871894"/>
+      <w:r>
+        <w:rPr>
+          <w:lang w:val="be-BY"/>
+        </w:rPr>
+        <w:t>помещичья крестьянка, в ревизию 1850 года на 6.10.1850 – 29 лет (родилась около 1821 года), жила в доме 9 (НИАБ 333-9-417, л.304).</w:t>
+      </w:r>
+    </w:p>
+    <w:p>
+      <w:pPr>
+        <w:rPr>
+          <w:lang w:val="be-BY"/>
+        </w:rPr>
+      </w:pPr>
+      <w:bookmarkStart w:id="43" w:name="_Hlk125566112"/>
+      <w:bookmarkEnd w:id="42"/>
+      <w:r>
+        <w:rPr>
+          <w:lang w:val="be-BY"/>
+        </w:rPr>
+        <w:t>помещичья крестьянка, в ревизию 1858 года 37 лет, жила в доме 10 (НИАБ 23-1-2, л.65).</w:t>
+      </w:r>
+    </w:p>
+    <w:bookmarkEnd w:id="43"/>
+    <w:p>
+      <w:pPr>
+        <w:rPr>
+          <w:lang w:val="be-BY"/>
+        </w:rPr>
+      </w:pPr>
+    </w:p>
+    <w:p>
+      <w:pPr>
+        <w:rPr>
+          <w:lang w:val="be-BY"/>
+        </w:rPr>
+      </w:pPr>
+      <w:r>
+        <w:rPr>
+          <w:lang w:val="be-BY"/>
+        </w:rPr>
+        <w:t xml:space="preserve">3.2.1. Лисичёнок Базыль Миколаев: </w:t>
+      </w:r>
+      <w:bookmarkStart w:id="44" w:name="_Hlk124871963"/>
+      <w:r>
+        <w:rPr>
+          <w:lang w:val="be-BY"/>
+        </w:rPr>
+        <w:t>помещичий крестьянин, родился после ревизии 1834 года, в ревизию 1850 года на 6.10.1850 – 11 лет (родился около 1839 года), жил в доме 9 (НИАБ 333-9-417, л.303об).</w:t>
+      </w:r>
+    </w:p>
+    <w:p>
+      <w:pPr>
+        <w:rPr>
+          <w:lang w:val="be-BY"/>
+        </w:rPr>
+      </w:pPr>
+      <w:bookmarkStart w:id="45" w:name="_Hlk125566147"/>
+      <w:bookmarkEnd w:id="44"/>
+      <w:r>
+        <w:rPr>
+          <w:lang w:val="be-BY"/>
+        </w:rPr>
+        <w:t>помещичий крестьянин, в ревизию 1850 года 11 лет, в ревизию 1858 года 19 лет, жил в доме 10 (НИАБ 23-1-2, л.64об).</w:t>
+      </w:r>
+    </w:p>
+    <w:bookmarkEnd w:id="45"/>
+    <w:p>
+      <w:pPr>
+        <w:rPr>
+          <w:lang w:val="be-BY"/>
+        </w:rPr>
+      </w:pPr>
+    </w:p>
+    <w:p>
+      <w:pPr>
+        <w:rPr>
+          <w:lang w:val="be-BY"/>
+        </w:rPr>
+      </w:pPr>
+      <w:r>
+        <w:rPr>
+          <w:lang w:val="be-BY"/>
+        </w:rPr>
+        <w:t xml:space="preserve">3.2.1а. Лисичёнок Петрунеля Казимирова: </w:t>
+      </w:r>
+      <w:bookmarkStart w:id="46" w:name="_Hlk125566211"/>
+      <w:r>
+        <w:rPr>
+          <w:lang w:val="be-BY"/>
+        </w:rPr>
+        <w:t>помещичья крестьянка, в ревизию 1858 года 20 лет (родилась около 1838 года), жила в доме 10 (НИАБ 23-1-2, л.65).</w:t>
+      </w:r>
+    </w:p>
+    <w:bookmarkEnd w:id="46"/>
+    <w:p>
+      <w:pPr>
+        <w:rPr>
+          <w:lang w:val="be-BY"/>
+        </w:rPr>
+      </w:pPr>
+    </w:p>
+    <w:p>
+      <w:pPr>
+        <w:rPr>
+          <w:lang w:val="be-BY"/>
+        </w:rPr>
+      </w:pPr>
+      <w:r>
+        <w:rPr>
+          <w:lang w:val="be-BY"/>
+        </w:rPr>
+        <w:t xml:space="preserve">3.2.2. Лисичёнок Мария Миколаева: </w:t>
+      </w:r>
+      <w:bookmarkStart w:id="47" w:name="_Hlk124872029"/>
+      <w:r>
+        <w:rPr>
+          <w:lang w:val="be-BY"/>
+        </w:rPr>
+        <w:t>помещичья крестьянка, в ревизию 1850 года на 6.10.1850 – 6 лет (родилась около 1844 года), жила в доме 9 (НИАБ 333-9-417, л.304).</w:t>
+      </w:r>
+    </w:p>
+    <w:p>
+      <w:pPr>
+        <w:rPr>
+          <w:lang w:val="be-BY"/>
+        </w:rPr>
+      </w:pPr>
+      <w:bookmarkStart w:id="48" w:name="_Hlk125566241"/>
+      <w:bookmarkEnd w:id="47"/>
+      <w:r>
+        <w:rPr>
+          <w:lang w:val="be-BY"/>
+        </w:rPr>
+        <w:t>помещичья крестьянка, в ревизию 1858 года 14 лет, жила в доме 10 (НИАБ 23-1-2, л.65).</w:t>
+      </w:r>
+    </w:p>
+    <w:bookmarkEnd w:id="48"/>
+    <w:p>
+      <w:pPr>
+        <w:rPr>
+          <w:lang w:val="be-BY"/>
+        </w:rPr>
+      </w:pPr>
+    </w:p>
+    <w:p>
+      <w:pPr>
+        <w:rPr>
+          <w:lang w:val="be-BY"/>
+        </w:rPr>
+      </w:pPr>
+      <w:r>
+        <w:rPr>
+          <w:lang w:val="be-BY"/>
+        </w:rPr>
+        <w:t xml:space="preserve">3.2.3. Лисичёнок Пётр Миколаев: </w:t>
+      </w:r>
+      <w:bookmarkStart w:id="49" w:name="_Hlk124872097"/>
+      <w:r>
+        <w:rPr>
+          <w:lang w:val="be-BY"/>
+        </w:rPr>
+        <w:t>помещичий крестьянин, родился после ревизии 1834 года, в ревизию 1850 года на 6.10.1850 – 3 года (родился около 1847 года), жил в доме 9 (НИАБ 333-9-417, л.303об).</w:t>
+      </w:r>
+    </w:p>
+    <w:p>
+      <w:pPr>
+        <w:rPr>
+          <w:lang w:val="be-BY"/>
+        </w:rPr>
+      </w:pPr>
+      <w:bookmarkStart w:id="50" w:name="_Hlk125566275"/>
+      <w:bookmarkEnd w:id="49"/>
+      <w:r>
+        <w:rPr>
+          <w:lang w:val="be-BY"/>
+        </w:rPr>
+        <w:t>помещичий крестьянин, в ревизию 1850 года 3 года, в ревизию 1858 года 11 лет, жил в доме 10 (НИАБ 23-1-2, л.64об).</w:t>
+      </w:r>
+    </w:p>
+    <w:bookmarkEnd w:id="50"/>
+    <w:p>
+      <w:pPr>
+        <w:rPr>
+          <w:lang w:val="be-BY"/>
+        </w:rPr>
+      </w:pPr>
+    </w:p>
+    <w:p>
+      <w:pPr>
+        <w:rPr>
+          <w:lang w:val="be-BY"/>
+        </w:rPr>
+      </w:pPr>
+      <w:r>
+        <w:rPr>
+          <w:lang w:val="be-BY"/>
+        </w:rPr>
+        <w:t>3.3. Лисичёнок Малан</w:t>
+      </w:r>
+      <w:r>
+        <w:rPr>
+          <w:lang w:val="be-BY"/>
+        </w:rPr>
+        <w:t>ь</w:t>
+      </w:r>
+      <w:r>
+        <w:rPr>
+          <w:lang w:val="be-BY"/>
+        </w:rPr>
+        <w:t xml:space="preserve">я Дмитриева: </w:t>
+      </w:r>
+      <w:bookmarkStart w:id="51" w:name="_Hlk124527120"/>
+    </w:p>
+    <w:p>
+      <w:pPr>
+        <w:rPr>
+          <w:bCs/>
+        </w:rPr>
+      </w:pPr>
+      <w:r>
+        <w:rPr>
+          <w:bCs/>
+        </w:rPr>
+        <w:t xml:space="preserve">2.01.1817 – крещение, крестные родители Лашкевич Стефан и Жилко Ксеня Данилова с деревни </w:t>
+      </w:r>
+      <w:proofErr w:type="spellStart"/>
+      <w:r>
+        <w:rPr>
+          <w:bCs/>
+        </w:rPr>
+        <w:t>Недаль</w:t>
+      </w:r>
+      <w:proofErr w:type="spellEnd"/>
+      <w:r>
+        <w:rPr>
+          <w:bCs/>
+        </w:rPr>
+        <w:t xml:space="preserve"> (НИАБ 136-13-928, л.143об </w:t>
+      </w:r>
+      <w:r>
+        <w:rPr>
+          <w:bCs/>
+          <w:noProof/>
+          <w:lang w:eastAsia="ru-RU"/>
+        </w:rPr>
+        <w:t>№</w:t>
+      </w:r>
+      <w:r>
+        <w:rPr>
+          <w:bCs/>
+          <w:noProof/>
+          <w:lang w:eastAsia="ru-RU"/>
+        </w:rPr>
+        <w:t>1</w:t>
+      </w:r>
+      <w:r>
+        <w:rPr>
+          <w:bCs/>
+          <w:noProof/>
+          <w:lang w:eastAsia="ru-RU"/>
+        </w:rPr>
+        <w:t>/181</w:t>
+      </w:r>
+      <w:r>
+        <w:rPr>
+          <w:bCs/>
+          <w:noProof/>
+          <w:lang w:eastAsia="ru-RU"/>
+        </w:rPr>
+        <w:t>7</w:t>
+      </w:r>
+      <w:r>
+        <w:rPr>
+          <w:bCs/>
+        </w:rPr>
+        <w:t>-</w:t>
+      </w:r>
+      <w:r>
+        <w:rPr>
+          <w:bCs/>
+        </w:rPr>
+        <w:t>р</w:t>
+      </w:r>
+      <w:r>
+        <w:rPr>
+          <w:bCs/>
+        </w:rPr>
+        <w:t xml:space="preserve"> (</w:t>
+      </w:r>
+      <w:proofErr w:type="spellStart"/>
+      <w:r>
+        <w:rPr>
+          <w:bCs/>
+        </w:rPr>
+        <w:t>ориг</w:t>
+      </w:r>
+      <w:proofErr w:type="spellEnd"/>
+      <w:r>
+        <w:rPr>
+          <w:bCs/>
+        </w:rPr>
+        <w:t>)</w:t>
+      </w:r>
+      <w:r>
+        <w:rPr>
+          <w:bCs/>
+        </w:rPr>
+        <w:t xml:space="preserve">, НИАБ 136-13-1002, л.290 </w:t>
+      </w:r>
+      <w:r>
+        <w:rPr>
+          <w:bCs/>
+          <w:noProof/>
+          <w:lang w:eastAsia="ru-RU"/>
+        </w:rPr>
+        <w:t>№</w:t>
+      </w:r>
+      <w:r>
+        <w:rPr>
+          <w:bCs/>
+          <w:noProof/>
+          <w:lang w:eastAsia="ru-RU"/>
+        </w:rPr>
+        <w:t>1</w:t>
+      </w:r>
+      <w:r>
+        <w:rPr>
+          <w:bCs/>
+          <w:noProof/>
+          <w:lang w:eastAsia="ru-RU"/>
+        </w:rPr>
+        <w:t>/181</w:t>
+      </w:r>
+      <w:r>
+        <w:rPr>
+          <w:bCs/>
+          <w:noProof/>
+          <w:lang w:eastAsia="ru-RU"/>
+        </w:rPr>
+        <w:t>7</w:t>
+      </w:r>
+      <w:r>
+        <w:rPr>
+          <w:bCs/>
+        </w:rPr>
+        <w:t>-</w:t>
+      </w:r>
+      <w:r>
+        <w:rPr>
+          <w:bCs/>
+        </w:rPr>
+        <w:t>р</w:t>
+      </w:r>
+      <w:r>
+        <w:rPr>
+          <w:bCs/>
+        </w:rPr>
+        <w:t xml:space="preserve"> (</w:t>
+      </w:r>
+      <w:r>
+        <w:rPr>
+          <w:bCs/>
+        </w:rPr>
+        <w:t>коп</w:t>
+      </w:r>
+      <w:r>
+        <w:rPr>
+          <w:bCs/>
+        </w:rPr>
+        <w:t>)</w:t>
+      </w:r>
+      <w:r>
+        <w:rPr>
+          <w:bCs/>
+        </w:rPr>
+        <w:t>)</w:t>
+      </w:r>
+      <w:r>
+        <w:rPr>
+          <w:bCs/>
+          <w:noProof/>
+          <w:lang w:eastAsia="ru-RU"/>
+        </w:rPr>
+        <w:t>.</w:t>
+      </w:r>
+    </w:p>
+    <w:p>
+      <w:pPr>
+        <w:rPr>
+          <w:lang w:val="be-BY"/>
+        </w:rPr>
+      </w:pPr>
+      <w:r>
+        <w:rPr>
+          <w:lang w:val="be-BY"/>
+        </w:rPr>
+        <w:t xml:space="preserve">25.01.1834 - </w:t>
+      </w:r>
+      <w:r>
+        <w:rPr>
+          <w:lang w:val="be-BY"/>
+        </w:rPr>
+        <w:t>помещичья крестьянка, в ревизию 1834 года 15 лет (родилась около 1819 года), жила в доме 9 (НИАБ 333-9-543, л.139).</w:t>
+      </w:r>
+    </w:p>
+    <w:bookmarkEnd w:id="51"/>
+    <w:p>
+      <w:pPr>
+        <w:rPr>
+          <w:lang w:val="be-BY"/>
+        </w:rPr>
+      </w:pPr>
+    </w:p>
+    <w:p>
+      <w:pPr>
+        <w:rPr>
+          <w:lang w:val="be-BY"/>
+        </w:rPr>
+      </w:pPr>
+      <w:r>
+        <w:rPr>
+          <w:lang w:val="be-BY"/>
+        </w:rPr>
+        <w:t xml:space="preserve">3.4. Лисичёнок Адам Дмитриев: </w:t>
+      </w:r>
+      <w:bookmarkStart w:id="52" w:name="_Hlk124527148"/>
+      <w:r>
+        <w:rPr>
+          <w:lang w:val="be-BY"/>
+        </w:rPr>
+        <w:t xml:space="preserve">помещичий крестьянин, родился после ревизии 1816 года, </w:t>
+      </w:r>
+      <w:r>
+        <w:rPr>
+          <w:lang w:val="be-BY"/>
+        </w:rPr>
+        <w:t>в ревизию 18</w:t>
+      </w:r>
+      <w:r>
+        <w:rPr>
+          <w:lang w:val="be-BY"/>
+        </w:rPr>
+        <w:t>34</w:t>
+      </w:r>
+      <w:r>
+        <w:rPr>
+          <w:lang w:val="be-BY"/>
+        </w:rPr>
+        <w:t xml:space="preserve"> года на </w:t>
+      </w:r>
+      <w:r>
+        <w:rPr>
+          <w:lang w:val="be-BY"/>
+        </w:rPr>
+        <w:t>25</w:t>
+      </w:r>
+      <w:r>
+        <w:rPr>
+          <w:lang w:val="be-BY"/>
+        </w:rPr>
+        <w:t>.0</w:t>
+      </w:r>
+      <w:r>
+        <w:rPr>
+          <w:lang w:val="be-BY"/>
+        </w:rPr>
+        <w:t>1</w:t>
+      </w:r>
+      <w:r>
+        <w:rPr>
+          <w:lang w:val="be-BY"/>
+        </w:rPr>
+        <w:t xml:space="preserve"> – </w:t>
+      </w:r>
+      <w:r>
+        <w:rPr>
+          <w:lang w:val="be-BY"/>
+        </w:rPr>
+        <w:t>12 лет (родился около 1822 года),</w:t>
+      </w:r>
+      <w:r>
+        <w:rPr>
+          <w:lang w:val="be-BY"/>
+        </w:rPr>
+        <w:t xml:space="preserve"> </w:t>
+      </w:r>
+      <w:r>
+        <w:rPr>
+          <w:lang w:val="be-BY"/>
+        </w:rPr>
+        <w:t>жил в доме 9 (НИАБ 333-9-543, л.138об).</w:t>
+      </w:r>
+    </w:p>
+    <w:p>
+      <w:pPr>
+        <w:rPr>
+          <w:lang w:val="be-BY"/>
+        </w:rPr>
+      </w:pPr>
+      <w:bookmarkStart w:id="53" w:name="_Hlk124881357"/>
+      <w:bookmarkEnd w:id="52"/>
+      <w:r>
+        <w:rPr>
+          <w:lang w:val="be-BY"/>
+        </w:rPr>
+        <w:t>помещичий крестьянин, в ревизию 1834 года 13 лет, в ревизию 1850 года на 6.10.1850 – 29 лет, жил в доме 10 (НИАБ 333-9-417, л.303об).</w:t>
+      </w:r>
+    </w:p>
+    <w:p>
+      <w:pPr>
+        <w:rPr>
+          <w:lang w:val="be-BY"/>
+        </w:rPr>
+      </w:pPr>
+      <w:bookmarkStart w:id="54" w:name="_Hlk125569168"/>
+      <w:bookmarkEnd w:id="53"/>
+      <w:r>
+        <w:rPr>
+          <w:lang w:val="be-BY"/>
+        </w:rPr>
+        <w:t>помещичий крестьянин, в ревизию 1850 года 29 лет, в ревизию 1858 года 37 лет, жил в доме 11 (НИАБ 23-1-2, л.65об).</w:t>
+      </w:r>
+    </w:p>
+    <w:bookmarkEnd w:id="54"/>
+    <w:p>
+      <w:pPr>
+        <w:rPr>
+          <w:lang w:val="be-BY"/>
+        </w:rPr>
+      </w:pPr>
+    </w:p>
+    <w:p>
+      <w:pPr>
+        <w:rPr>
+          <w:lang w:val="be-BY"/>
+        </w:rPr>
+      </w:pPr>
+      <w:r>
+        <w:rPr>
+          <w:lang w:val="be-BY"/>
+        </w:rPr>
+        <w:t xml:space="preserve">3.4а. Лисичёнок Елисавета Янкова: </w:t>
+      </w:r>
+      <w:bookmarkStart w:id="55" w:name="_Hlk124881430"/>
+      <w:r>
+        <w:rPr>
+          <w:lang w:val="be-BY"/>
+        </w:rPr>
+        <w:t>помещичья крестьянка, в ревизию 1850 года на 6.10.1850 – 27 лет (родилась около 1823 года), жила в доме 10 (НИАБ 333-9-417, л.304).</w:t>
+      </w:r>
+    </w:p>
+    <w:p>
+      <w:pPr>
+        <w:rPr>
+          <w:lang w:val="be-BY"/>
+        </w:rPr>
+      </w:pPr>
+      <w:bookmarkStart w:id="56" w:name="_Hlk125569268"/>
+      <w:bookmarkEnd w:id="55"/>
+      <w:r>
+        <w:rPr>
+          <w:lang w:val="be-BY"/>
+        </w:rPr>
+        <w:t>помещичья крестьянка, в ревизию 1858 года 35 лет, жила в доме 11 (НИАБ 23-1-2, л.66).</w:t>
+      </w:r>
+    </w:p>
+    <w:bookmarkEnd w:id="56"/>
+    <w:p>
+      <w:pPr>
+        <w:rPr>
+          <w:lang w:val="be-BY"/>
+        </w:rPr>
+      </w:pPr>
+    </w:p>
+    <w:p>
+      <w:pPr>
+        <w:rPr>
+          <w:lang w:val="be-BY"/>
+        </w:rPr>
+      </w:pPr>
+      <w:r>
+        <w:rPr>
+          <w:lang w:val="be-BY"/>
+        </w:rPr>
+        <w:t xml:space="preserve">3.4.1. Лисичёнок Яков Адамов: </w:t>
+      </w:r>
+      <w:bookmarkStart w:id="57" w:name="_Hlk124881493"/>
+      <w:r>
+        <w:rPr>
+          <w:lang w:val="be-BY"/>
+        </w:rPr>
+        <w:t>помещичий крестьянин, родился после ревизии 1834 года, в ревизию 1850 года на 6.10.1850 – 8 лет (родился около 1842 года), жил в доме 10 (НИАБ 333-9-417, л.303об).</w:t>
+      </w:r>
+    </w:p>
+    <w:p>
+      <w:pPr>
+        <w:rPr>
+          <w:lang w:val="be-BY"/>
+        </w:rPr>
+      </w:pPr>
+      <w:bookmarkStart w:id="58" w:name="_Hlk125569300"/>
+      <w:bookmarkEnd w:id="57"/>
+      <w:r>
+        <w:rPr>
+          <w:lang w:val="be-BY"/>
+        </w:rPr>
+        <w:t>помещичий крестьянин, в ревизию 1850 года 8 лет, в ревизию 1858 года 16 лет, жил в доме 11 (НИАБ 23-1-2, л.65об).</w:t>
+      </w:r>
+    </w:p>
+    <w:bookmarkEnd w:id="58"/>
+    <w:p>
+      <w:pPr>
+        <w:rPr>
+          <w:lang w:val="be-BY"/>
+        </w:rPr>
+      </w:pPr>
+    </w:p>
+    <w:p>
+      <w:pPr>
+        <w:rPr>
+          <w:lang w:val="be-BY"/>
+        </w:rPr>
+      </w:pPr>
+      <w:r>
+        <w:rPr>
+          <w:lang w:val="be-BY"/>
+        </w:rPr>
+        <w:t xml:space="preserve">3.4.2. Лисичёнок Антон Адамов: </w:t>
+      </w:r>
+      <w:bookmarkStart w:id="59" w:name="_Hlk124881678"/>
+      <w:r>
+        <w:rPr>
+          <w:lang w:val="be-BY"/>
+        </w:rPr>
+        <w:t>помещичий крестьянин, родился после ревизии 1834 года, в ревизию 1850 года на 6.10.1850 – 7 лет (родился около 1843 года), жил в доме 10 (НИАБ 333-9-417, л.303об).</w:t>
+      </w:r>
+    </w:p>
+    <w:p>
+      <w:pPr>
+        <w:rPr>
+          <w:lang w:val="be-BY"/>
+        </w:rPr>
+      </w:pPr>
+      <w:bookmarkStart w:id="60" w:name="_Hlk125569330"/>
+      <w:bookmarkEnd w:id="59"/>
+      <w:r>
+        <w:rPr>
+          <w:lang w:val="be-BY"/>
+        </w:rPr>
+        <w:t>помещичий крестьянин, в ревизию 1850 года 7 лет, в ревизию 1858 года 15 лет, жил в доме 11 (НИАБ 23-1-2, л.65об).</w:t>
+      </w:r>
+    </w:p>
+    <w:bookmarkEnd w:id="60"/>
     <w:p>
       <w:pPr>
         <w:rPr>
@@ -4025,227 +5588,248 @@
           <w:lang w:val="be-BY"/>
         </w:rPr>
         <w:lastRenderedPageBreak/>
-        <w:t xml:space="preserve">3.1.1а. Лисичёнок Марьяна Ефимова: </w:t>
-      </w:r>
-      <w:bookmarkStart w:id="29" w:name="_Hlk125469666"/>
-      <w:r>
-        <w:rPr>
-          <w:lang w:val="be-BY"/>
-        </w:rPr>
-        <w:t>помещичья крестьянка, в ревизию 1858 года 25 лет (родилась около 1833 года), жила в доме 8 (НИАБ 23-1-2, л.64).</w:t>
-      </w:r>
-    </w:p>
-    <w:bookmarkEnd w:id="29"/>
-    <w:p>
-      <w:pPr>
-        <w:rPr>
-          <w:lang w:val="be-BY"/>
-        </w:rPr>
-      </w:pPr>
-    </w:p>
-    <w:p>
-      <w:pPr>
-        <w:rPr>
-          <w:lang w:val="be-BY"/>
-        </w:rPr>
-      </w:pPr>
-      <w:r>
-        <w:rPr>
-          <w:lang w:val="be-BY"/>
-        </w:rPr>
-        <w:t xml:space="preserve">3.1.1.1. Лисичёнок Наталья Иосифова: </w:t>
-      </w:r>
-      <w:bookmarkStart w:id="30" w:name="_Hlk125469982"/>
-      <w:r>
-        <w:rPr>
-          <w:lang w:val="be-BY"/>
-        </w:rPr>
-        <w:t>помещичья крестьянка, родилась после ревизии 1850 года, умерла до ревизии 1858 года, жила в доме 8 (НИАБ 23-1-2, л.64).</w:t>
-      </w:r>
-    </w:p>
-    <w:bookmarkEnd w:id="30"/>
-    <w:p>
-      <w:pPr>
-        <w:rPr>
-          <w:lang w:val="be-BY"/>
-        </w:rPr>
-      </w:pPr>
-    </w:p>
-    <w:p>
-      <w:pPr>
-        <w:rPr>
-          <w:lang w:val="be-BY"/>
-        </w:rPr>
-      </w:pPr>
-      <w:r>
-        <w:rPr>
-          <w:lang w:val="be-BY"/>
-        </w:rPr>
-        <w:t xml:space="preserve">3.1.1.2. Лисичёнок Емельян Иосифов: </w:t>
-      </w:r>
-      <w:bookmarkStart w:id="31" w:name="_Hlk125470078"/>
-      <w:r>
-        <w:rPr>
-          <w:lang w:val="be-BY"/>
-        </w:rPr>
-        <w:t>помещичий крестьянин, родился после ревизии 1850 года, в ревизию 1858 года 1 год (родился около 1857 года), жил в доме 8 (НИАБ 23-1-2, л.63об).</w:t>
-      </w:r>
-    </w:p>
-    <w:bookmarkEnd w:id="31"/>
-    <w:p>
-      <w:pPr>
-        <w:rPr>
-          <w:lang w:val="be-BY"/>
-        </w:rPr>
-      </w:pPr>
-    </w:p>
-    <w:p>
-      <w:pPr>
-        <w:rPr>
-          <w:lang w:val="be-BY"/>
-        </w:rPr>
-      </w:pPr>
-      <w:r>
-        <w:rPr>
-          <w:lang w:val="be-BY"/>
-        </w:rPr>
-        <w:t xml:space="preserve">3.1.2. Лисичёнок Фома Францев: </w:t>
-      </w:r>
-      <w:bookmarkStart w:id="32" w:name="_Hlk124880722"/>
-      <w:r>
-        <w:rPr>
-          <w:lang w:val="be-BY"/>
-        </w:rPr>
-        <w:t>помещичий крестьянин, родился после ревизии 1834 года, в ревизию 1850 года на 6.10.1850 – 11 лет (родился около 1839 года), жил в доме 10 (НИАБ 333-9-417, л.303об).</w:t>
-      </w:r>
-    </w:p>
-    <w:p>
-      <w:pPr>
-        <w:rPr>
-          <w:lang w:val="be-BY"/>
-        </w:rPr>
-      </w:pPr>
-      <w:bookmarkStart w:id="33" w:name="_Hlk125569699"/>
-      <w:bookmarkEnd w:id="32"/>
-      <w:r>
-        <w:rPr>
-          <w:lang w:val="be-BY"/>
-        </w:rPr>
-        <w:t>помещичий крестьянин, в ревизию 1850 года 11 лет, умер в 1852 году, жил в доме 11 (НИАБ 23-1-2, л.65об).</w:t>
-      </w:r>
-    </w:p>
-    <w:bookmarkEnd w:id="33"/>
-    <w:p>
-      <w:pPr>
-        <w:rPr>
-          <w:lang w:val="be-BY"/>
-        </w:rPr>
-      </w:pPr>
-    </w:p>
-    <w:p>
-      <w:pPr>
-        <w:rPr>
-          <w:lang w:val="be-BY"/>
-        </w:rPr>
-      </w:pPr>
-      <w:r>
-        <w:rPr>
-          <w:lang w:val="be-BY"/>
-        </w:rPr>
-        <w:t xml:space="preserve">3.1.3. Лисичёнок Степан Францев: </w:t>
-      </w:r>
-      <w:bookmarkStart w:id="34" w:name="_Hlk124880791"/>
-      <w:r>
-        <w:rPr>
-          <w:lang w:val="be-BY"/>
-        </w:rPr>
-        <w:t>помещичий крестьянин, родился после ревизии 1834 года, в ревизию 1850 года на 6.10.1850 – 9 лет (родился около 1841 года), жил в доме 10 (НИАБ 333-9-417, л.303об).</w:t>
-      </w:r>
-    </w:p>
-    <w:p>
-      <w:pPr>
-        <w:rPr>
-          <w:lang w:val="be-BY"/>
-        </w:rPr>
-      </w:pPr>
-      <w:bookmarkStart w:id="35" w:name="_Hlk125470231"/>
-      <w:bookmarkEnd w:id="34"/>
-      <w:r>
-        <w:rPr>
-          <w:lang w:val="be-BY"/>
-        </w:rPr>
-        <w:t>помещичий крестьянин, в ревизию 1850 года 9 лет, в ревизию 1858 года 17 лет, жил в доме 8 (НИАБ 23-1-2, л.63об, 65об).</w:t>
-      </w:r>
-    </w:p>
-    <w:bookmarkEnd w:id="35"/>
-    <w:p>
-      <w:pPr>
-        <w:rPr>
-          <w:lang w:val="be-BY"/>
-        </w:rPr>
-      </w:pPr>
-    </w:p>
-    <w:p>
-      <w:pPr>
-        <w:rPr>
-          <w:lang w:val="be-BY"/>
-        </w:rPr>
-      </w:pPr>
-      <w:r>
-        <w:rPr>
-          <w:lang w:val="be-BY"/>
-        </w:rPr>
-        <w:t xml:space="preserve">3.1.4. Лисичёнок Иван Францев: </w:t>
-      </w:r>
-      <w:bookmarkStart w:id="36" w:name="_Hlk124880852"/>
-      <w:r>
-        <w:rPr>
-          <w:lang w:val="be-BY"/>
-        </w:rPr>
-        <w:t>помещичий крестьянин, родился после ревизии 1834 года, в ревизию 1850 года на 6.10.1850 – 6 лет (родился около 1844 года), жил в доме 10 (НИАБ 333-9-417, л.303об).</w:t>
-      </w:r>
-    </w:p>
-    <w:p>
-      <w:pPr>
-        <w:rPr>
-          <w:lang w:val="be-BY"/>
-        </w:rPr>
-      </w:pPr>
-      <w:bookmarkStart w:id="37" w:name="_Hlk125569831"/>
-      <w:bookmarkEnd w:id="36"/>
-      <w:r>
-        <w:rPr>
-          <w:lang w:val="be-BY"/>
-        </w:rPr>
-        <w:t>помещичий крестьянин, в ревизию 1850 года 6 лет, умер в 1852 году, жил в доме 11 (НИАБ 23-1-2, л. 65об).</w:t>
-      </w:r>
-    </w:p>
-    <w:bookmarkEnd w:id="37"/>
-    <w:p>
-      <w:pPr>
-        <w:rPr>
-          <w:lang w:val="be-BY"/>
-        </w:rPr>
-      </w:pPr>
-    </w:p>
-    <w:p>
-      <w:pPr>
-        <w:rPr>
-          <w:lang w:val="be-BY"/>
-        </w:rPr>
-      </w:pPr>
-      <w:r>
-        <w:rPr>
-          <w:lang w:val="be-BY"/>
-        </w:rPr>
-        <w:t xml:space="preserve">3.2. Лисичёнок Миколай Дмитриев: </w:t>
-      </w:r>
-      <w:bookmarkStart w:id="38" w:name="_Hlk124527090"/>
-      <w:r>
-        <w:rPr>
-          <w:lang w:val="be-BY"/>
-        </w:rPr>
-        <w:t xml:space="preserve">помещичий крестьянин, в дополнительную ревизию 1827 года 12 лет (родился около 1815 года), </w:t>
+        <w:t xml:space="preserve">3.4.3. Лисичёнок Наста Адамова: </w:t>
+      </w:r>
+      <w:bookmarkStart w:id="61" w:name="_Hlk124881742"/>
+      <w:r>
+        <w:rPr>
+          <w:lang w:val="be-BY"/>
+        </w:rPr>
+        <w:t>помещичья крестьянка, в ревизию 1850 года на 6.10.1850 – 1 год (родилась около 1849 года), жила в доме 10 (НИАБ 333-9-417, л.304).</w:t>
+      </w:r>
+    </w:p>
+    <w:p>
+      <w:pPr>
+        <w:rPr>
+          <w:lang w:val="be-BY"/>
+        </w:rPr>
+      </w:pPr>
+      <w:bookmarkStart w:id="62" w:name="_Hlk125569372"/>
+      <w:bookmarkEnd w:id="61"/>
+      <w:r>
+        <w:rPr>
+          <w:lang w:val="be-BY"/>
+        </w:rPr>
+        <w:t>помещичья крестьянка, в ревизию 1858 года 9 лет, жила в доме 11 (НИАБ 23-1-2, л.66).</w:t>
+      </w:r>
+    </w:p>
+    <w:bookmarkEnd w:id="62"/>
+    <w:p>
+      <w:pPr>
+        <w:rPr>
+          <w:lang w:val="be-BY"/>
+        </w:rPr>
+      </w:pPr>
+    </w:p>
+    <w:p>
+      <w:pPr>
+        <w:rPr>
+          <w:lang w:val="be-BY"/>
+        </w:rPr>
+      </w:pPr>
+      <w:r>
+        <w:rPr>
+          <w:lang w:val="be-BY"/>
+        </w:rPr>
+        <w:t>3.5. Лисичёнок Степан Ян Дмитриев: помещичий крестьянин, родился 30.07.1822, умер до ревизии 1834 года:</w:t>
+      </w:r>
+    </w:p>
+    <w:p>
+      <w:pPr>
+        <w:rPr>
+          <w:bCs/>
+          <w:noProof/>
+          <w:lang w:eastAsia="ru-RU"/>
+        </w:rPr>
+      </w:pPr>
+      <w:bookmarkStart w:id="63" w:name="_Hlk136864403"/>
+      <w:r>
+        <w:rPr>
+          <w:bCs/>
+        </w:rPr>
+        <w:t xml:space="preserve">30.07.1822 – крещение Степана Яна, сына </w:t>
+      </w:r>
+      <w:proofErr w:type="spellStart"/>
+      <w:r>
+        <w:rPr>
+          <w:bCs/>
+        </w:rPr>
+        <w:t>Лисичёнков</w:t>
+      </w:r>
+      <w:proofErr w:type="spellEnd"/>
+      <w:r>
+        <w:rPr>
+          <w:bCs/>
+        </w:rPr>
+        <w:t xml:space="preserve"> Дмитрия Василева и Агаты с деревни </w:t>
+      </w:r>
+      <w:proofErr w:type="spellStart"/>
+      <w:r>
+        <w:rPr>
+          <w:bCs/>
+        </w:rPr>
+        <w:t>Недаль</w:t>
+      </w:r>
+      <w:proofErr w:type="spellEnd"/>
+      <w:r>
+        <w:rPr>
+          <w:bCs/>
+        </w:rPr>
+        <w:t xml:space="preserve">, крестные родители </w:t>
+      </w:r>
+      <w:proofErr w:type="spellStart"/>
+      <w:r>
+        <w:rPr>
+          <w:bCs/>
+        </w:rPr>
+        <w:t>Коберда</w:t>
+      </w:r>
+      <w:proofErr w:type="spellEnd"/>
+      <w:r>
+        <w:rPr>
+          <w:bCs/>
+        </w:rPr>
+        <w:t xml:space="preserve"> Михал </w:t>
+      </w:r>
+      <w:proofErr w:type="spellStart"/>
+      <w:r>
+        <w:rPr>
+          <w:bCs/>
+        </w:rPr>
+        <w:t>Сымонов</w:t>
+      </w:r>
+      <w:proofErr w:type="spellEnd"/>
+      <w:r>
+        <w:rPr>
+          <w:bCs/>
+        </w:rPr>
+        <w:t xml:space="preserve"> с деревни </w:t>
+      </w:r>
+      <w:proofErr w:type="spellStart"/>
+      <w:r>
+        <w:rPr>
+          <w:bCs/>
+        </w:rPr>
+        <w:t>Недаль</w:t>
+      </w:r>
+      <w:proofErr w:type="spellEnd"/>
+      <w:r>
+        <w:rPr>
+          <w:bCs/>
+        </w:rPr>
+        <w:t xml:space="preserve"> и Жилко Ксения Данилова с деревни </w:t>
+      </w:r>
+      <w:proofErr w:type="spellStart"/>
+      <w:r>
+        <w:rPr>
+          <w:bCs/>
+        </w:rPr>
+        <w:t>Недаль</w:t>
+      </w:r>
+      <w:proofErr w:type="spellEnd"/>
+      <w:r>
+        <w:rPr>
+          <w:bCs/>
+        </w:rPr>
+        <w:t xml:space="preserve"> (НИАБ 136-13-1020, л.24, </w:t>
+      </w:r>
+      <w:r>
+        <w:rPr>
+          <w:bCs/>
+          <w:noProof/>
+          <w:lang w:eastAsia="ru-RU"/>
+        </w:rPr>
+        <w:t>№</w:t>
+      </w:r>
+      <w:r>
+        <w:rPr>
+          <w:bCs/>
+          <w:noProof/>
+          <w:lang w:eastAsia="ru-RU"/>
+        </w:rPr>
+        <w:t>19</w:t>
+      </w:r>
+      <w:r>
+        <w:rPr>
+          <w:bCs/>
+          <w:noProof/>
+          <w:lang w:eastAsia="ru-RU"/>
+        </w:rPr>
+        <w:t>/18</w:t>
+      </w:r>
+      <w:r>
+        <w:rPr>
+          <w:bCs/>
+          <w:noProof/>
+          <w:lang w:eastAsia="ru-RU"/>
+        </w:rPr>
+        <w:t>22</w:t>
+      </w:r>
+      <w:r>
+        <w:rPr>
+          <w:bCs/>
+        </w:rPr>
+        <w:t>-</w:t>
+      </w:r>
+      <w:r>
+        <w:rPr>
+          <w:bCs/>
+        </w:rPr>
+        <w:t>р</w:t>
+      </w:r>
+      <w:r>
+        <w:rPr>
+          <w:bCs/>
+        </w:rPr>
+        <w:t xml:space="preserve"> (</w:t>
+      </w:r>
+      <w:r>
+        <w:rPr>
+          <w:bCs/>
+        </w:rPr>
+        <w:t>коп))</w:t>
+      </w:r>
+      <w:r>
+        <w:rPr>
+          <w:bCs/>
+          <w:noProof/>
+          <w:lang w:eastAsia="ru-RU"/>
+        </w:rPr>
+        <w:t>.</w:t>
+      </w:r>
+    </w:p>
+    <w:bookmarkEnd w:id="63"/>
+    <w:p/>
+    <w:p>
+      <w:pPr>
+        <w:rPr>
+          <w:lang w:val="be-BY"/>
+        </w:rPr>
+      </w:pPr>
+      <w:r>
+        <w:rPr>
+          <w:lang w:val="be-BY"/>
+        </w:rPr>
+        <w:t>3.</w:t>
+      </w:r>
+      <w:r>
+        <w:rPr>
+          <w:lang w:val="be-BY"/>
+        </w:rPr>
+        <w:t>6</w:t>
+      </w:r>
+      <w:r>
+        <w:rPr>
+          <w:lang w:val="be-BY"/>
+        </w:rPr>
+        <w:t xml:space="preserve">. Лисичёнок Антон Дмитриев: </w:t>
+      </w:r>
+      <w:bookmarkStart w:id="64" w:name="_Hlk124527178"/>
+      <w:r>
+        <w:rPr>
+          <w:lang w:val="be-BY"/>
+        </w:rPr>
+        <w:t xml:space="preserve">помещичий крестьянин, родился после ревизии 1816 года, </w:t>
       </w:r>
       <w:r>
         <w:rPr>
@@ -4293,7 +5877,7 @@
         <w:rPr>
           <w:lang w:val="be-BY"/>
         </w:rPr>
-        <w:t>19 лет,</w:t>
+        <w:t>7 лет (родился около 1827 года),</w:t>
       </w:r>
       <w:r>
         <w:rPr>
@@ -4314,276 +5898,303 @@
           <w:lang w:val="be-BY"/>
         </w:rPr>
       </w:pPr>
-      <w:bookmarkStart w:id="39" w:name="_Hlk124871811"/>
-      <w:bookmarkEnd w:id="38"/>
-      <w:r>
-        <w:rPr>
-          <w:lang w:val="be-BY"/>
-        </w:rPr>
-        <w:t>помещичий крестьянин, в ревизию 1834 года 19 лет, в ревизию 1850 года на 6.10.1850 – 35 лет, жил в доме 9 (НИАБ 333-9-417, л.303об).</w:t>
-      </w:r>
-    </w:p>
-    <w:p>
-      <w:pPr>
-        <w:rPr>
-          <w:lang w:val="be-BY"/>
-        </w:rPr>
-      </w:pPr>
-      <w:bookmarkStart w:id="40" w:name="_Hlk125565934"/>
-      <w:bookmarkEnd w:id="39"/>
-      <w:r>
-        <w:rPr>
-          <w:lang w:val="be-BY"/>
-        </w:rPr>
-        <w:t>помещичий крестьянин, в ревизию 1850 года 35 лет, в ревизию 1858 года 43 года, жил в доме 10 (НИАБ 23-1-2, л.64об).</w:t>
-      </w:r>
-    </w:p>
-    <w:bookmarkEnd w:id="40"/>
-    <w:p>
-      <w:pPr>
-        <w:rPr>
-          <w:lang w:val="be-BY"/>
-        </w:rPr>
-      </w:pPr>
-    </w:p>
-    <w:p>
-      <w:pPr>
-        <w:rPr>
-          <w:lang w:val="be-BY"/>
-        </w:rPr>
-      </w:pPr>
-      <w:r>
-        <w:rPr>
-          <w:lang w:val="be-BY"/>
-        </w:rPr>
-        <w:t xml:space="preserve">3.2а. Лисичёнок Тереса Леонова: </w:t>
-      </w:r>
-      <w:bookmarkStart w:id="41" w:name="_Hlk124871894"/>
-      <w:r>
-        <w:rPr>
-          <w:lang w:val="be-BY"/>
-        </w:rPr>
-        <w:t>помещичья крестьянка, в ревизию 1850 года на 6.10.1850 – 29 лет (родилась около 1821 года), жила в доме 9 (НИАБ 333-9-417, л.304).</w:t>
-      </w:r>
-    </w:p>
-    <w:p>
-      <w:pPr>
-        <w:rPr>
-          <w:lang w:val="be-BY"/>
-        </w:rPr>
-      </w:pPr>
-      <w:bookmarkStart w:id="42" w:name="_Hlk125566112"/>
-      <w:bookmarkEnd w:id="41"/>
-      <w:r>
-        <w:rPr>
-          <w:lang w:val="be-BY"/>
-        </w:rPr>
-        <w:t>помещичья крестьянка, в ревизию 1858 года 37 лет, жила в доме 10 (НИАБ 23-1-2, л.65).</w:t>
-      </w:r>
-    </w:p>
-    <w:bookmarkEnd w:id="42"/>
-    <w:p>
-      <w:pPr>
-        <w:rPr>
-          <w:lang w:val="be-BY"/>
-        </w:rPr>
-      </w:pPr>
-    </w:p>
-    <w:p>
-      <w:pPr>
-        <w:rPr>
-          <w:lang w:val="be-BY"/>
-        </w:rPr>
-      </w:pPr>
-      <w:r>
-        <w:rPr>
-          <w:lang w:val="be-BY"/>
-        </w:rPr>
-        <w:t xml:space="preserve">3.2.1. Лисичёнок Базыль Миколаев: </w:t>
-      </w:r>
-      <w:bookmarkStart w:id="43" w:name="_Hlk124871963"/>
-      <w:r>
-        <w:rPr>
-          <w:lang w:val="be-BY"/>
-        </w:rPr>
-        <w:t>помещичий крестьянин, родился после ревизии 1834 года, в ревизию 1850 года на 6.10.1850 – 11 лет (родился около 1839 года), жил в доме 9 (НИАБ 333-9-417, л.303об).</w:t>
-      </w:r>
-    </w:p>
-    <w:p>
-      <w:pPr>
-        <w:rPr>
-          <w:lang w:val="be-BY"/>
-        </w:rPr>
-      </w:pPr>
-      <w:bookmarkStart w:id="44" w:name="_Hlk125566147"/>
-      <w:bookmarkEnd w:id="43"/>
-      <w:r>
-        <w:rPr>
-          <w:lang w:val="be-BY"/>
-        </w:rPr>
-        <w:t>помещичий крестьянин, в ревизию 1850 года 11 лет, в ревизию 1858 года 19 лет, жил в доме 10 (НИАБ 23-1-2, л.64об).</w:t>
-      </w:r>
-    </w:p>
-    <w:bookmarkEnd w:id="44"/>
-    <w:p>
-      <w:pPr>
-        <w:rPr>
-          <w:lang w:val="be-BY"/>
-        </w:rPr>
-      </w:pPr>
-    </w:p>
-    <w:p>
-      <w:pPr>
-        <w:rPr>
-          <w:lang w:val="be-BY"/>
-        </w:rPr>
-      </w:pPr>
-      <w:r>
-        <w:rPr>
-          <w:lang w:val="be-BY"/>
-        </w:rPr>
-        <w:lastRenderedPageBreak/>
-        <w:t xml:space="preserve">3.2.1а. Лисичёнок Петрунеля Казимирова: </w:t>
-      </w:r>
-      <w:bookmarkStart w:id="45" w:name="_Hlk125566211"/>
-      <w:r>
-        <w:rPr>
-          <w:lang w:val="be-BY"/>
-        </w:rPr>
-        <w:t>помещичья крестьянка, в ревизию 1858 года 20 лет (родилась около 1838 года), жила в доме 10 (НИАБ 23-1-2, л.65).</w:t>
-      </w:r>
-    </w:p>
-    <w:bookmarkEnd w:id="45"/>
-    <w:p>
-      <w:pPr>
-        <w:rPr>
-          <w:lang w:val="be-BY"/>
-        </w:rPr>
-      </w:pPr>
-    </w:p>
-    <w:p>
-      <w:pPr>
-        <w:rPr>
-          <w:lang w:val="be-BY"/>
-        </w:rPr>
-      </w:pPr>
-      <w:r>
-        <w:rPr>
-          <w:lang w:val="be-BY"/>
-        </w:rPr>
-        <w:t xml:space="preserve">3.2.2. Лисичёнок Мария Миколаева: </w:t>
-      </w:r>
-      <w:bookmarkStart w:id="46" w:name="_Hlk124872029"/>
-      <w:r>
-        <w:rPr>
-          <w:lang w:val="be-BY"/>
-        </w:rPr>
-        <w:t>помещичья крестьянка, в ревизию 1850 года на 6.10.1850 – 6 лет (родилась около 1844 года), жила в доме 9 (НИАБ 333-9-417, л.304).</w:t>
-      </w:r>
-    </w:p>
-    <w:p>
-      <w:pPr>
-        <w:rPr>
-          <w:lang w:val="be-BY"/>
-        </w:rPr>
-      </w:pPr>
-      <w:bookmarkStart w:id="47" w:name="_Hlk125566241"/>
-      <w:bookmarkEnd w:id="46"/>
-      <w:r>
-        <w:rPr>
-          <w:lang w:val="be-BY"/>
-        </w:rPr>
-        <w:t>помещичья крестьянка, в ревизию 1858 года 14 лет, жила в доме 10 (НИАБ 23-1-2, л.65).</w:t>
-      </w:r>
-    </w:p>
-    <w:bookmarkEnd w:id="47"/>
-    <w:p>
-      <w:pPr>
-        <w:rPr>
-          <w:lang w:val="be-BY"/>
-        </w:rPr>
-      </w:pPr>
-    </w:p>
-    <w:p>
-      <w:pPr>
-        <w:rPr>
-          <w:lang w:val="be-BY"/>
-        </w:rPr>
-      </w:pPr>
-      <w:r>
-        <w:rPr>
-          <w:lang w:val="be-BY"/>
-        </w:rPr>
-        <w:t xml:space="preserve">3.2.3. Лисичёнок Пётр Миколаев: </w:t>
-      </w:r>
-      <w:bookmarkStart w:id="48" w:name="_Hlk124872097"/>
-      <w:r>
-        <w:rPr>
-          <w:lang w:val="be-BY"/>
-        </w:rPr>
-        <w:t>помещичий крестьянин, родился после ревизии 1834 года, в ревизию 1850 года на 6.10.1850 – 3 года (родился около 1847 года), жил в доме 9 (НИАБ 333-9-417, л.303об).</w:t>
-      </w:r>
-    </w:p>
-    <w:p>
-      <w:pPr>
-        <w:rPr>
-          <w:lang w:val="be-BY"/>
-        </w:rPr>
-      </w:pPr>
-      <w:bookmarkStart w:id="49" w:name="_Hlk125566275"/>
-      <w:bookmarkEnd w:id="48"/>
-      <w:r>
-        <w:rPr>
-          <w:lang w:val="be-BY"/>
-        </w:rPr>
-        <w:t>помещичий крестьянин, в ревизию 1850 года 3 года, в ревизию 1858 года 11 лет, жил в доме 10 (НИАБ 23-1-2, л.64об).</w:t>
-      </w:r>
-    </w:p>
-    <w:bookmarkEnd w:id="49"/>
-    <w:p>
-      <w:pPr>
-        <w:rPr>
-          <w:lang w:val="be-BY"/>
-        </w:rPr>
-      </w:pPr>
-    </w:p>
-    <w:p>
-      <w:pPr>
-        <w:rPr>
-          <w:lang w:val="be-BY"/>
-        </w:rPr>
-      </w:pPr>
-      <w:r>
-        <w:rPr>
-          <w:lang w:val="be-BY"/>
-        </w:rPr>
-        <w:t>3.3. Лисичёнок Малан</w:t>
-      </w:r>
-      <w:r>
-        <w:rPr>
-          <w:lang w:val="be-BY"/>
-        </w:rPr>
-        <w:t>ь</w:t>
-      </w:r>
-      <w:r>
-        <w:rPr>
-          <w:lang w:val="be-BY"/>
-        </w:rPr>
-        <w:t xml:space="preserve">я Дмитриева: </w:t>
-      </w:r>
-      <w:bookmarkStart w:id="50" w:name="_Hlk124527120"/>
-    </w:p>
-    <w:p>
-      <w:pPr>
-        <w:rPr>
-          <w:bCs/>
-        </w:rPr>
-      </w:pPr>
-      <w:r>
-        <w:rPr>
-          <w:bCs/>
-        </w:rPr>
-        <w:t xml:space="preserve">2.01.1817 – крещение, крестные родители Лашкевич Стефан и Жилко Ксеня Данилова с деревни Недаль (НИАБ 136-13-928, л.143об </w:t>
+      <w:bookmarkStart w:id="65" w:name="_Hlk124872293"/>
+      <w:bookmarkEnd w:id="64"/>
+      <w:r>
+        <w:rPr>
+          <w:lang w:val="be-BY"/>
+        </w:rPr>
+        <w:t>помещичий крестьянин, в ревизию 1834 года 7 лет, в ревизию 1850 года на 6.10.1850 – 23 года, жил в доме 9 (НИАБ 333-9-417, л.303об).</w:t>
+      </w:r>
+    </w:p>
+    <w:p>
+      <w:pPr>
+        <w:rPr>
+          <w:lang w:val="be-BY"/>
+        </w:rPr>
+      </w:pPr>
+      <w:bookmarkStart w:id="66" w:name="_Hlk125566413"/>
+      <w:bookmarkEnd w:id="65"/>
+      <w:r>
+        <w:rPr>
+          <w:lang w:val="be-BY"/>
+        </w:rPr>
+        <w:t>помещичий крестьянин, в ревизию 1850 года 23 года, в ревизию 1858 года 31 год, жил в доме 10 (НИАБ 23-1-2, л.64об).</w:t>
+      </w:r>
+    </w:p>
+    <w:bookmarkEnd w:id="66"/>
+    <w:p>
+      <w:pPr>
+        <w:rPr>
+          <w:lang w:val="be-BY"/>
+        </w:rPr>
+      </w:pPr>
+    </w:p>
+    <w:p>
+      <w:pPr>
+        <w:rPr>
+          <w:lang w:val="be-BY"/>
+        </w:rPr>
+      </w:pPr>
+      <w:r>
+        <w:rPr>
+          <w:lang w:val="be-BY"/>
+        </w:rPr>
+        <w:t>3.</w:t>
+      </w:r>
+      <w:r>
+        <w:rPr>
+          <w:lang w:val="be-BY"/>
+        </w:rPr>
+        <w:t>6</w:t>
+      </w:r>
+      <w:r>
+        <w:rPr>
+          <w:lang w:val="be-BY"/>
+        </w:rPr>
+        <w:t xml:space="preserve">а. Лисичёнок Ева Иосифова: </w:t>
+      </w:r>
+      <w:bookmarkStart w:id="67" w:name="_Hlk124872360"/>
+      <w:r>
+        <w:rPr>
+          <w:lang w:val="be-BY"/>
+        </w:rPr>
+        <w:t>помещичья крестьянка, в ревизию 1850 года на 6.10.1850 – 22 года (родилась около 1828 года), жила в доме 9 (НИАБ 333-9-417, л.304).</w:t>
+      </w:r>
+    </w:p>
+    <w:p>
+      <w:pPr>
+        <w:rPr>
+          <w:lang w:val="be-BY"/>
+        </w:rPr>
+      </w:pPr>
+      <w:bookmarkStart w:id="68" w:name="_Hlk125566447"/>
+      <w:bookmarkEnd w:id="67"/>
+      <w:r>
+        <w:rPr>
+          <w:lang w:val="be-BY"/>
+        </w:rPr>
+        <w:t>помещичья крестьянка, в ревизию 1858 года 30 лет, жила в доме 10 (НИАБ 23-1-2, л.65).</w:t>
+      </w:r>
+    </w:p>
+    <w:bookmarkEnd w:id="68"/>
+    <w:p>
+      <w:pPr>
+        <w:rPr>
+          <w:lang w:val="be-BY"/>
+        </w:rPr>
+      </w:pPr>
+    </w:p>
+    <w:p>
+      <w:pPr>
+        <w:rPr>
+          <w:lang w:val="be-BY"/>
+        </w:rPr>
+      </w:pPr>
+      <w:r>
+        <w:rPr>
+          <w:lang w:val="be-BY"/>
+        </w:rPr>
+        <w:t>3.</w:t>
+      </w:r>
+      <w:r>
+        <w:rPr>
+          <w:lang w:val="be-BY"/>
+        </w:rPr>
+        <w:t>6</w:t>
+      </w:r>
+      <w:r>
+        <w:rPr>
+          <w:lang w:val="be-BY"/>
+        </w:rPr>
+        <w:t xml:space="preserve">.1. Лисичёнок Антося Антонова: </w:t>
+      </w:r>
+      <w:bookmarkStart w:id="69" w:name="_Hlk124872536"/>
+      <w:r>
+        <w:rPr>
+          <w:lang w:val="be-BY"/>
+        </w:rPr>
+        <w:t>помещичья крестьянка, в ревизию 1850 года на 6.10.1850 – 3 года (родилась около 1847 года), жила в доме 9 (НИАБ 333-9-417, л.304).</w:t>
+      </w:r>
+    </w:p>
+    <w:p>
+      <w:pPr>
+        <w:rPr>
+          <w:lang w:val="be-BY"/>
+        </w:rPr>
+      </w:pPr>
+    </w:p>
+    <w:p>
+      <w:pPr>
+        <w:rPr>
+          <w:lang w:val="be-BY"/>
+        </w:rPr>
+      </w:pPr>
+      <w:r>
+        <w:rPr>
+          <w:lang w:val="be-BY"/>
+        </w:rPr>
+        <w:t>3.</w:t>
+      </w:r>
+      <w:r>
+        <w:rPr>
+          <w:lang w:val="be-BY"/>
+        </w:rPr>
+        <w:t>6</w:t>
+      </w:r>
+      <w:r>
+        <w:rPr>
+          <w:lang w:val="be-BY"/>
+        </w:rPr>
+        <w:t xml:space="preserve">.2. Лисичёнок Михаил Антонов: </w:t>
+      </w:r>
+      <w:bookmarkStart w:id="70" w:name="_Hlk125566814"/>
+      <w:r>
+        <w:rPr>
+          <w:lang w:val="be-BY"/>
+        </w:rPr>
+        <w:t>помещичий крестьянин, родился после ревизии 1850 года, в ревизию 1858 года 7 лет (родился около 1851 года), жил в доме 10 (НИАБ 23-1-2, л.64об).</w:t>
+      </w:r>
+    </w:p>
+    <w:bookmarkEnd w:id="70"/>
+    <w:p>
+      <w:pPr>
+        <w:rPr>
+          <w:lang w:val="be-BY"/>
+        </w:rPr>
+      </w:pPr>
+    </w:p>
+    <w:p>
+      <w:pPr>
+        <w:rPr>
+          <w:lang w:val="be-BY"/>
+        </w:rPr>
+      </w:pPr>
+      <w:r>
+        <w:rPr>
+          <w:lang w:val="be-BY"/>
+        </w:rPr>
+        <w:t>3.</w:t>
+      </w:r>
+      <w:r>
+        <w:rPr>
+          <w:lang w:val="be-BY"/>
+        </w:rPr>
+        <w:t>6</w:t>
+      </w:r>
+      <w:r>
+        <w:rPr>
+          <w:lang w:val="be-BY"/>
+        </w:rPr>
+        <w:t xml:space="preserve">.3. Лисичёнок Феликс Антонов: </w:t>
+      </w:r>
+      <w:bookmarkStart w:id="71" w:name="_Hlk125566874"/>
+      <w:r>
+        <w:rPr>
+          <w:lang w:val="be-BY"/>
+        </w:rPr>
+        <w:t>помещичий крестьянин, родился в 1854 году, в ревизию 1858 года 4 года, жил в доме 10 (НИАБ 23-1-2, л.64об).</w:t>
+      </w:r>
+    </w:p>
+    <w:bookmarkEnd w:id="71"/>
+    <w:p>
+      <w:pPr>
+        <w:rPr>
+          <w:lang w:val="be-BY"/>
+        </w:rPr>
+      </w:pPr>
+    </w:p>
+    <w:p>
+      <w:pPr>
+        <w:rPr>
+          <w:lang w:val="be-BY"/>
+        </w:rPr>
+      </w:pPr>
+      <w:r>
+        <w:rPr>
+          <w:lang w:val="be-BY"/>
+        </w:rPr>
+        <w:t>3.</w:t>
+      </w:r>
+      <w:r>
+        <w:rPr>
+          <w:lang w:val="be-BY"/>
+        </w:rPr>
+        <w:t>6</w:t>
+      </w:r>
+      <w:r>
+        <w:rPr>
+          <w:lang w:val="be-BY"/>
+        </w:rPr>
+        <w:t xml:space="preserve">.4. Лисичёнок Доминися Антонова: </w:t>
+      </w:r>
+      <w:bookmarkStart w:id="72" w:name="_Hlk125566935"/>
+      <w:r>
+        <w:rPr>
+          <w:lang w:val="be-BY"/>
+        </w:rPr>
+        <w:t>помещичья крестьянка, в ревизию 1858 года 1 год, жила в доме 10 (НИАБ 23-1-2, л.65).</w:t>
+      </w:r>
+    </w:p>
+    <w:bookmarkEnd w:id="69"/>
+    <w:bookmarkEnd w:id="72"/>
+    <w:p>
+      <w:pPr>
+        <w:rPr>
+          <w:lang w:val="be-BY"/>
+        </w:rPr>
+      </w:pPr>
+    </w:p>
+    <w:p>
+      <w:pPr>
+        <w:jc w:val="left"/>
+        <w:rPr>
+          <w:noProof/>
+          <w:lang w:eastAsia="ru-RU"/>
+        </w:rPr>
+      </w:pPr>
+      <w:r>
+        <w:rPr>
+          <w:lang w:val="be-BY"/>
+        </w:rPr>
+        <w:t xml:space="preserve">4. Лисичёнок Хома: </w:t>
+      </w:r>
+      <w:bookmarkStart w:id="73" w:name="_Hlk126659985"/>
+      <w:r>
+        <w:rPr>
+          <w:noProof/>
+          <w:lang w:eastAsia="ru-RU"/>
+        </w:rPr>
+        <w:t>12.10.1796 – крестный отец Палагии, дочери Новицких Кузьмы и Параскевии с деревни Броды (НИАБ 136-13-928,</w:t>
+      </w:r>
+      <w:r>
+        <w:rPr>
+          <w:noProof/>
+          <w:lang w:eastAsia="ru-RU"/>
+        </w:rPr>
+        <w:t xml:space="preserve"> л</w:t>
+      </w:r>
+      <w:r>
+        <w:rPr>
+          <w:noProof/>
+          <w:lang w:eastAsia="ru-RU"/>
+        </w:rPr>
+        <w:t>ист 1об</w:t>
+      </w:r>
+      <w:r>
+        <w:rPr>
+          <w:noProof/>
+          <w:lang w:eastAsia="ru-RU"/>
+        </w:rPr>
+        <w:t>,</w:t>
+      </w:r>
+      <w:r>
+        <w:rPr>
+          <w:b/>
+          <w:noProof/>
+          <w:lang w:eastAsia="ru-RU"/>
+        </w:rPr>
+        <w:t xml:space="preserve"> </w:t>
       </w:r>
       <w:r>
         <w:rPr>
@@ -4599,6 +6210,222 @@
           <w:noProof/>
           <w:lang w:eastAsia="ru-RU"/>
         </w:rPr>
+        <w:t>9</w:t>
+      </w:r>
+      <w:r>
+        <w:rPr>
+          <w:bCs/>
+          <w:noProof/>
+          <w:lang w:eastAsia="ru-RU"/>
+        </w:rPr>
+        <w:t>/1</w:t>
+      </w:r>
+      <w:r>
+        <w:rPr>
+          <w:bCs/>
+          <w:noProof/>
+          <w:lang w:eastAsia="ru-RU"/>
+        </w:rPr>
+        <w:t>796</w:t>
+      </w:r>
+      <w:r>
+        <w:rPr>
+          <w:bCs/>
+          <w:noProof/>
+          <w:lang w:eastAsia="ru-RU"/>
+        </w:rPr>
+        <w:t>-р (</w:t>
+      </w:r>
+      <w:r>
+        <w:rPr>
+          <w:bCs/>
+          <w:noProof/>
+          <w:lang w:eastAsia="ru-RU"/>
+        </w:rPr>
+        <w:t>ориг</w:t>
+      </w:r>
+      <w:r>
+        <w:rPr>
+          <w:bCs/>
+          <w:noProof/>
+          <w:lang w:eastAsia="ru-RU"/>
+        </w:rPr>
+        <w:t>)</w:t>
+      </w:r>
+      <w:r>
+        <w:rPr>
+          <w:noProof/>
+          <w:lang w:eastAsia="ru-RU"/>
+        </w:rPr>
+        <w:t>).</w:t>
+      </w:r>
+    </w:p>
+    <w:p>
+      <w:pPr>
+        <w:jc w:val="left"/>
+        <w:rPr>
+          <w:noProof/>
+          <w:lang w:eastAsia="ru-RU"/>
+        </w:rPr>
+      </w:pPr>
+      <w:r>
+        <w:rPr>
+          <w:noProof/>
+          <w:lang w:eastAsia="ru-RU"/>
+        </w:rPr>
+        <w:t>18.11.1806 – крестный отец Мацея, сына Кузур Пархвена Янова и Елены с деревни Недаль (НИАБ 136-13-894,</w:t>
+      </w:r>
+      <w:r>
+        <w:rPr>
+          <w:noProof/>
+          <w:lang w:eastAsia="ru-RU"/>
+        </w:rPr>
+        <w:t xml:space="preserve"> л</w:t>
+      </w:r>
+      <w:r>
+        <w:rPr>
+          <w:noProof/>
+          <w:lang w:eastAsia="ru-RU"/>
+        </w:rPr>
+        <w:t>ист 61об</w:t>
+      </w:r>
+      <w:r>
+        <w:rPr>
+          <w:noProof/>
+          <w:lang w:eastAsia="ru-RU"/>
+        </w:rPr>
+        <w:t>,</w:t>
+      </w:r>
+      <w:r>
+        <w:rPr>
+          <w:b/>
+          <w:noProof/>
+          <w:lang w:eastAsia="ru-RU"/>
+        </w:rPr>
+        <w:t xml:space="preserve"> </w:t>
+      </w:r>
+      <w:r>
+        <w:rPr>
+          <w:bCs/>
+          <w:noProof/>
+          <w:lang w:eastAsia="ru-RU"/>
+        </w:rPr>
+        <w:t>№</w:t>
+      </w:r>
+      <w:r>
+        <w:rPr>
+          <w:bCs/>
+          <w:noProof/>
+          <w:lang w:eastAsia="ru-RU"/>
+        </w:rPr>
+        <w:t>50</w:t>
+      </w:r>
+      <w:r>
+        <w:rPr>
+          <w:bCs/>
+          <w:noProof/>
+          <w:lang w:eastAsia="ru-RU"/>
+        </w:rPr>
+        <w:t>/1</w:t>
+      </w:r>
+      <w:r>
+        <w:rPr>
+          <w:bCs/>
+          <w:noProof/>
+          <w:lang w:eastAsia="ru-RU"/>
+        </w:rPr>
+        <w:t>806</w:t>
+      </w:r>
+      <w:r>
+        <w:rPr>
+          <w:bCs/>
+          <w:noProof/>
+          <w:lang w:eastAsia="ru-RU"/>
+        </w:rPr>
+        <w:t>-р (</w:t>
+      </w:r>
+      <w:r>
+        <w:rPr>
+          <w:bCs/>
+          <w:noProof/>
+          <w:lang w:eastAsia="ru-RU"/>
+        </w:rPr>
+        <w:t>ориг</w:t>
+      </w:r>
+      <w:r>
+        <w:rPr>
+          <w:bCs/>
+          <w:noProof/>
+          <w:lang w:eastAsia="ru-RU"/>
+        </w:rPr>
+        <w:t>)</w:t>
+      </w:r>
+      <w:r>
+        <w:rPr>
+          <w:bCs/>
+          <w:noProof/>
+          <w:lang w:eastAsia="ru-RU"/>
+        </w:rPr>
+        <w:t xml:space="preserve">, </w:t>
+      </w:r>
+      <w:bookmarkStart w:id="74" w:name="_Hlk131671713"/>
+      <w:r>
+        <w:rPr>
+          <w:noProof/>
+          <w:lang w:eastAsia="ru-RU"/>
+        </w:rPr>
+        <w:t>НИАБ 136-13-</w:t>
+      </w:r>
+      <w:r>
+        <w:rPr>
+          <w:noProof/>
+          <w:lang w:eastAsia="ru-RU"/>
+        </w:rPr>
+        <w:t>952</w:t>
+      </w:r>
+      <w:r>
+        <w:rPr>
+          <w:noProof/>
+          <w:lang w:eastAsia="ru-RU"/>
+        </w:rPr>
+        <w:t xml:space="preserve">, лист </w:t>
+      </w:r>
+      <w:r>
+        <w:rPr>
+          <w:noProof/>
+          <w:lang w:eastAsia="ru-RU"/>
+        </w:rPr>
+        <w:t>18</w:t>
+      </w:r>
+      <w:r>
+        <w:rPr>
+          <w:noProof/>
+          <w:lang w:eastAsia="ru-RU"/>
+        </w:rPr>
+        <w:t>,</w:t>
+      </w:r>
+      <w:r>
+        <w:rPr>
+          <w:b/>
+          <w:noProof/>
+          <w:lang w:eastAsia="ru-RU"/>
+        </w:rPr>
+        <w:t xml:space="preserve"> </w:t>
+      </w:r>
+      <w:r>
+        <w:rPr>
+          <w:bCs/>
+          <w:noProof/>
+          <w:lang w:eastAsia="ru-RU"/>
+        </w:rPr>
+        <w:t>№5</w:t>
+      </w:r>
+      <w:r>
+        <w:rPr>
+          <w:bCs/>
+          <w:noProof/>
+          <w:lang w:eastAsia="ru-RU"/>
+        </w:rPr>
         <w:t>1</w:t>
       </w:r>
       <w:r>
@@ -4607,15 +6434,113 @@
           <w:noProof/>
           <w:lang w:eastAsia="ru-RU"/>
         </w:rPr>
-        <w:t>/181</w:t>
-      </w:r>
-      <w:r>
-        <w:rPr>
-          <w:bCs/>
-          <w:noProof/>
-          <w:lang w:eastAsia="ru-RU"/>
-        </w:rPr>
-        <w:t>7</w:t>
+        <w:t>/1806-р (</w:t>
+      </w:r>
+      <w:r>
+        <w:rPr>
+          <w:bCs/>
+          <w:noProof/>
+          <w:lang w:eastAsia="ru-RU"/>
+        </w:rPr>
+        <w:t>коп</w:t>
+      </w:r>
+      <w:r>
+        <w:rPr>
+          <w:bCs/>
+          <w:noProof/>
+          <w:lang w:eastAsia="ru-RU"/>
+        </w:rPr>
+        <w:t>)</w:t>
+      </w:r>
+      <w:bookmarkEnd w:id="74"/>
+      <w:r>
+        <w:rPr>
+          <w:noProof/>
+          <w:lang w:eastAsia="ru-RU"/>
+        </w:rPr>
+        <w:t>).</w:t>
+      </w:r>
+    </w:p>
+    <w:bookmarkEnd w:id="73"/>
+    <w:p/>
+    <w:p>
+      <w:r>
+        <w:t>5. Лисичёнок Марина:</w:t>
+      </w:r>
+    </w:p>
+    <w:p>
+      <w:pPr>
+        <w:rPr>
+          <w:bCs/>
+          <w:noProof/>
+          <w:lang w:eastAsia="ru-RU"/>
+        </w:rPr>
+      </w:pPr>
+      <w:r>
+        <w:rPr>
+          <w:bCs/>
+        </w:rPr>
+        <w:t xml:space="preserve">8.05.1802 – крестная мать Павла Яна, сына Яцуков </w:t>
+      </w:r>
+      <w:proofErr w:type="spellStart"/>
+      <w:r>
+        <w:rPr>
+          <w:bCs/>
+        </w:rPr>
+        <w:t>Хведора</w:t>
+      </w:r>
+      <w:proofErr w:type="spellEnd"/>
+      <w:r>
+        <w:rPr>
+          <w:bCs/>
+        </w:rPr>
+        <w:t xml:space="preserve"> и Агапы с деревни </w:t>
+      </w:r>
+      <w:proofErr w:type="spellStart"/>
+      <w:r>
+        <w:rPr>
+          <w:bCs/>
+        </w:rPr>
+        <w:t>Нивки</w:t>
+      </w:r>
+      <w:proofErr w:type="spellEnd"/>
+      <w:r>
+        <w:rPr>
+          <w:bCs/>
+        </w:rPr>
+        <w:t xml:space="preserve"> (НИАБ 136-13-894, л.46об </w:t>
+      </w:r>
+      <w:r>
+        <w:rPr>
+          <w:bCs/>
+          <w:noProof/>
+          <w:lang w:eastAsia="ru-RU"/>
+        </w:rPr>
+        <w:t>№</w:t>
+      </w:r>
+      <w:r>
+        <w:rPr>
+          <w:bCs/>
+          <w:noProof/>
+          <w:lang w:eastAsia="ru-RU"/>
+        </w:rPr>
+        <w:t>14</w:t>
+      </w:r>
+      <w:r>
+        <w:rPr>
+          <w:bCs/>
+          <w:noProof/>
+          <w:lang w:eastAsia="ru-RU"/>
+        </w:rPr>
+        <w:t>/18</w:t>
+      </w:r>
+      <w:r>
+        <w:rPr>
+          <w:bCs/>
+          <w:noProof/>
+          <w:lang w:eastAsia="ru-RU"/>
+        </w:rPr>
+        <w:t>02</w:t>
       </w:r>
       <w:r>
         <w:rPr>
@@ -4633,1068 +6558,21 @@
         <w:rPr>
           <w:bCs/>
         </w:rPr>
-        <w:t xml:space="preserve"> (ориг)</w:t>
-      </w:r>
-      <w:r>
-        <w:rPr>
-          <w:bCs/>
-        </w:rPr>
-        <w:t xml:space="preserve">, НИАБ 136-13-1002, л.290 </w:t>
-      </w:r>
-      <w:r>
-        <w:rPr>
-          <w:bCs/>
-          <w:noProof/>
-          <w:lang w:eastAsia="ru-RU"/>
-        </w:rPr>
-        <w:t>№</w:t>
-      </w:r>
-      <w:r>
-        <w:rPr>
-          <w:bCs/>
-          <w:noProof/>
-          <w:lang w:eastAsia="ru-RU"/>
-        </w:rPr>
-        <w:t>1</w:t>
-      </w:r>
-      <w:r>
-        <w:rPr>
-          <w:bCs/>
-          <w:noProof/>
-          <w:lang w:eastAsia="ru-RU"/>
-        </w:rPr>
-        <w:t>/181</w:t>
-      </w:r>
-      <w:r>
-        <w:rPr>
-          <w:bCs/>
-          <w:noProof/>
-          <w:lang w:eastAsia="ru-RU"/>
-        </w:rPr>
-        <w:t>7</w:t>
-      </w:r>
-      <w:r>
-        <w:rPr>
-          <w:bCs/>
-        </w:rPr>
-        <w:t>-</w:t>
-      </w:r>
-      <w:r>
-        <w:rPr>
-          <w:bCs/>
-        </w:rPr>
-        <w:t>р</w:t>
-      </w:r>
-      <w:r>
-        <w:rPr>
-          <w:bCs/>
-        </w:rPr>
         <w:t xml:space="preserve"> (</w:t>
       </w:r>
-      <w:r>
-        <w:rPr>
-          <w:bCs/>
-        </w:rPr>
-        <w:t>коп</w:t>
-      </w:r>
+      <w:proofErr w:type="spellStart"/>
+      <w:r>
+        <w:rPr>
+          <w:bCs/>
+        </w:rPr>
+        <w:t>ориг</w:t>
+      </w:r>
+      <w:proofErr w:type="spellEnd"/>
       <w:r>
         <w:rPr>
           <w:bCs/>
         </w:rPr>
         <w:t>)</w:t>
-      </w:r>
-      <w:r>
-        <w:rPr>
-          <w:bCs/>
-        </w:rPr>
-        <w:t>)</w:t>
-      </w:r>
-      <w:r>
-        <w:rPr>
-          <w:bCs/>
-          <w:noProof/>
-          <w:lang w:eastAsia="ru-RU"/>
-        </w:rPr>
-        <w:t>.</w:t>
-      </w:r>
-    </w:p>
-    <w:p>
-      <w:pPr>
-        <w:rPr>
-          <w:lang w:val="be-BY"/>
-        </w:rPr>
-      </w:pPr>
-      <w:r>
-        <w:rPr>
-          <w:lang w:val="be-BY"/>
-        </w:rPr>
-        <w:t xml:space="preserve">25.01.1834 - </w:t>
-      </w:r>
-      <w:r>
-        <w:rPr>
-          <w:lang w:val="be-BY"/>
-        </w:rPr>
-        <w:t>помещичья крестьянка, в ревизию 1834 года 15 лет (родилась около 1819 года), жила в доме 9 (НИАБ 333-9-543, л.139).</w:t>
-      </w:r>
-    </w:p>
-    <w:bookmarkEnd w:id="50"/>
-    <w:p>
-      <w:pPr>
-        <w:rPr>
-          <w:lang w:val="be-BY"/>
-        </w:rPr>
-      </w:pPr>
-    </w:p>
-    <w:p>
-      <w:pPr>
-        <w:rPr>
-          <w:lang w:val="be-BY"/>
-        </w:rPr>
-      </w:pPr>
-      <w:r>
-        <w:rPr>
-          <w:lang w:val="be-BY"/>
-        </w:rPr>
-        <w:t xml:space="preserve">3.4. Лисичёнок Адам Дмитриев: </w:t>
-      </w:r>
-      <w:bookmarkStart w:id="51" w:name="_Hlk124527148"/>
-      <w:r>
-        <w:rPr>
-          <w:lang w:val="be-BY"/>
-        </w:rPr>
-        <w:t xml:space="preserve">помещичий крестьянин, родился после ревизии 1816 года, </w:t>
-      </w:r>
-      <w:r>
-        <w:rPr>
-          <w:lang w:val="be-BY"/>
-        </w:rPr>
-        <w:t>в ревизию 18</w:t>
-      </w:r>
-      <w:r>
-        <w:rPr>
-          <w:lang w:val="be-BY"/>
-        </w:rPr>
-        <w:t>34</w:t>
-      </w:r>
-      <w:r>
-        <w:rPr>
-          <w:lang w:val="be-BY"/>
-        </w:rPr>
-        <w:t xml:space="preserve"> года на </w:t>
-      </w:r>
-      <w:r>
-        <w:rPr>
-          <w:lang w:val="be-BY"/>
-        </w:rPr>
-        <w:t>25</w:t>
-      </w:r>
-      <w:r>
-        <w:rPr>
-          <w:lang w:val="be-BY"/>
-        </w:rPr>
-        <w:t>.0</w:t>
-      </w:r>
-      <w:r>
-        <w:rPr>
-          <w:lang w:val="be-BY"/>
-        </w:rPr>
-        <w:t>1</w:t>
-      </w:r>
-      <w:r>
-        <w:rPr>
-          <w:lang w:val="be-BY"/>
-        </w:rPr>
-        <w:t xml:space="preserve"> – </w:t>
-      </w:r>
-      <w:r>
-        <w:rPr>
-          <w:lang w:val="be-BY"/>
-        </w:rPr>
-        <w:t>12 лет (родился около 1822 года),</w:t>
-      </w:r>
-      <w:r>
-        <w:rPr>
-          <w:lang w:val="be-BY"/>
-        </w:rPr>
-        <w:t xml:space="preserve"> </w:t>
-      </w:r>
-      <w:r>
-        <w:rPr>
-          <w:lang w:val="be-BY"/>
-        </w:rPr>
-        <w:t>жил в доме 9 (НИАБ 333-9-543, л.138об).</w:t>
-      </w:r>
-    </w:p>
-    <w:p>
-      <w:pPr>
-        <w:rPr>
-          <w:lang w:val="be-BY"/>
-        </w:rPr>
-      </w:pPr>
-      <w:bookmarkStart w:id="52" w:name="_Hlk124881357"/>
-      <w:bookmarkEnd w:id="51"/>
-      <w:r>
-        <w:rPr>
-          <w:lang w:val="be-BY"/>
-        </w:rPr>
-        <w:t>помещичий крестьянин, в ревизию 1834 года 13 лет, в ревизию 1850 года на 6.10.1850 – 29 лет, жил в доме 10 (НИАБ 333-9-417, л.303об).</w:t>
-      </w:r>
-    </w:p>
-    <w:p>
-      <w:pPr>
-        <w:rPr>
-          <w:lang w:val="be-BY"/>
-        </w:rPr>
-      </w:pPr>
-      <w:bookmarkStart w:id="53" w:name="_Hlk125569168"/>
-      <w:bookmarkEnd w:id="52"/>
-      <w:r>
-        <w:rPr>
-          <w:lang w:val="be-BY"/>
-        </w:rPr>
-        <w:t>помещичий крестьянин, в ревизию 1850 года 29 лет, в ревизию 1858 года 37 лет, жил в доме 11 (НИАБ 23-1-2, л.65об).</w:t>
-      </w:r>
-    </w:p>
-    <w:bookmarkEnd w:id="53"/>
-    <w:p>
-      <w:pPr>
-        <w:rPr>
-          <w:lang w:val="be-BY"/>
-        </w:rPr>
-      </w:pPr>
-    </w:p>
-    <w:p>
-      <w:pPr>
-        <w:rPr>
-          <w:lang w:val="be-BY"/>
-        </w:rPr>
-      </w:pPr>
-      <w:r>
-        <w:rPr>
-          <w:lang w:val="be-BY"/>
-        </w:rPr>
-        <w:t xml:space="preserve">3.4а. Лисичёнок Елисавета Янкова: </w:t>
-      </w:r>
-      <w:bookmarkStart w:id="54" w:name="_Hlk124881430"/>
-      <w:r>
-        <w:rPr>
-          <w:lang w:val="be-BY"/>
-        </w:rPr>
-        <w:t>помещичья крестьянка, в ревизию 1850 года на 6.10.1850 – 27 лет (родилась около 1823 года), жила в доме 10 (НИАБ 333-9-417, л.304).</w:t>
-      </w:r>
-    </w:p>
-    <w:p>
-      <w:pPr>
-        <w:rPr>
-          <w:lang w:val="be-BY"/>
-        </w:rPr>
-      </w:pPr>
-      <w:bookmarkStart w:id="55" w:name="_Hlk125569268"/>
-      <w:bookmarkEnd w:id="54"/>
-      <w:r>
-        <w:rPr>
-          <w:lang w:val="be-BY"/>
-        </w:rPr>
-        <w:t>помещичья крестьянка, в ревизию 1858 года 35 лет, жила в доме 11 (НИАБ 23-1-2, л.66).</w:t>
-      </w:r>
-    </w:p>
-    <w:bookmarkEnd w:id="55"/>
-    <w:p>
-      <w:pPr>
-        <w:rPr>
-          <w:lang w:val="be-BY"/>
-        </w:rPr>
-      </w:pPr>
-    </w:p>
-    <w:p>
-      <w:pPr>
-        <w:rPr>
-          <w:lang w:val="be-BY"/>
-        </w:rPr>
-      </w:pPr>
-      <w:r>
-        <w:rPr>
-          <w:lang w:val="be-BY"/>
-        </w:rPr>
-        <w:t xml:space="preserve">3.4.1. Лисичёнок Яков Адамов: </w:t>
-      </w:r>
-      <w:bookmarkStart w:id="56" w:name="_Hlk124881493"/>
-      <w:r>
-        <w:rPr>
-          <w:lang w:val="be-BY"/>
-        </w:rPr>
-        <w:t>помещичий крестьянин, родился после ревизии 1834 года, в ревизию 1850 года на 6.10.1850 – 8 лет (родился около 1842 года), жил в доме 10 (НИАБ 333-9-417, л.303об).</w:t>
-      </w:r>
-    </w:p>
-    <w:p>
-      <w:pPr>
-        <w:rPr>
-          <w:lang w:val="be-BY"/>
-        </w:rPr>
-      </w:pPr>
-      <w:bookmarkStart w:id="57" w:name="_Hlk125569300"/>
-      <w:bookmarkEnd w:id="56"/>
-      <w:r>
-        <w:rPr>
-          <w:lang w:val="be-BY"/>
-        </w:rPr>
-        <w:t>помещичий крестьянин, в ревизию 1850 года 8 лет, в ревизию 1858 года 16 лет, жил в доме 11 (НИАБ 23-1-2, л.65об).</w:t>
-      </w:r>
-    </w:p>
-    <w:bookmarkEnd w:id="57"/>
-    <w:p>
-      <w:pPr>
-        <w:rPr>
-          <w:lang w:val="be-BY"/>
-        </w:rPr>
-      </w:pPr>
-    </w:p>
-    <w:p>
-      <w:pPr>
-        <w:rPr>
-          <w:lang w:val="be-BY"/>
-        </w:rPr>
-      </w:pPr>
-      <w:r>
-        <w:rPr>
-          <w:lang w:val="be-BY"/>
-        </w:rPr>
-        <w:t xml:space="preserve">3.4.2. Лисичёнок Антон Адамов: </w:t>
-      </w:r>
-      <w:bookmarkStart w:id="58" w:name="_Hlk124881678"/>
-      <w:r>
-        <w:rPr>
-          <w:lang w:val="be-BY"/>
-        </w:rPr>
-        <w:t>помещичий крестьянин, родился после ревизии 1834 года, в ревизию 1850 года на 6.10.1850 – 7 лет (родился около 1843 года), жил в доме 10 (НИАБ 333-9-417, л.303об).</w:t>
-      </w:r>
-    </w:p>
-    <w:p>
-      <w:pPr>
-        <w:rPr>
-          <w:lang w:val="be-BY"/>
-        </w:rPr>
-      </w:pPr>
-      <w:bookmarkStart w:id="59" w:name="_Hlk125569330"/>
-      <w:bookmarkEnd w:id="58"/>
-      <w:r>
-        <w:rPr>
-          <w:lang w:val="be-BY"/>
-        </w:rPr>
-        <w:t>помещичий крестьянин, в ревизию 1850 года 7 лет, в ревизию 1858 года 15 лет, жил в доме 11 (НИАБ 23-1-2, л.65об).</w:t>
-      </w:r>
-    </w:p>
-    <w:bookmarkEnd w:id="59"/>
-    <w:p>
-      <w:pPr>
-        <w:rPr>
-          <w:lang w:val="be-BY"/>
-        </w:rPr>
-      </w:pPr>
-    </w:p>
-    <w:p>
-      <w:pPr>
-        <w:rPr>
-          <w:lang w:val="be-BY"/>
-        </w:rPr>
-      </w:pPr>
-      <w:r>
-        <w:rPr>
-          <w:lang w:val="be-BY"/>
-        </w:rPr>
-        <w:t xml:space="preserve">3.4.3. Лисичёнок Наста Адамова: </w:t>
-      </w:r>
-      <w:bookmarkStart w:id="60" w:name="_Hlk124881742"/>
-      <w:r>
-        <w:rPr>
-          <w:lang w:val="be-BY"/>
-        </w:rPr>
-        <w:t>помещичья крестьянка, в ревизию 1850 года на 6.10.1850 – 1 год (родилась около 1849 года), жила в доме 10 (НИАБ 333-9-417, л.304).</w:t>
-      </w:r>
-    </w:p>
-    <w:p>
-      <w:pPr>
-        <w:rPr>
-          <w:lang w:val="be-BY"/>
-        </w:rPr>
-      </w:pPr>
-      <w:bookmarkStart w:id="61" w:name="_Hlk125569372"/>
-      <w:bookmarkEnd w:id="60"/>
-      <w:r>
-        <w:rPr>
-          <w:lang w:val="be-BY"/>
-        </w:rPr>
-        <w:lastRenderedPageBreak/>
-        <w:t>помещичья крестьянка, в ревизию 1858 года 9 лет, жила в доме 11 (НИАБ 23-1-2, л.66).</w:t>
-      </w:r>
-    </w:p>
-    <w:bookmarkEnd w:id="61"/>
-    <w:p>
-      <w:pPr>
-        <w:rPr>
-          <w:lang w:val="be-BY"/>
-        </w:rPr>
-      </w:pPr>
-    </w:p>
-    <w:p>
-      <w:pPr>
-        <w:rPr>
-          <w:lang w:val="be-BY"/>
-        </w:rPr>
-      </w:pPr>
-      <w:r>
-        <w:rPr>
-          <w:lang w:val="be-BY"/>
-        </w:rPr>
-        <w:t xml:space="preserve">3.5. Лисичёнок Антон Дмитриев: </w:t>
-      </w:r>
-      <w:bookmarkStart w:id="62" w:name="_Hlk124527178"/>
-      <w:r>
-        <w:rPr>
-          <w:lang w:val="be-BY"/>
-        </w:rPr>
-        <w:t xml:space="preserve">помещичий крестьянин, родился после ревизии 1816 года, </w:t>
-      </w:r>
-      <w:r>
-        <w:rPr>
-          <w:lang w:val="be-BY"/>
-        </w:rPr>
-        <w:t>в ревизию 18</w:t>
-      </w:r>
-      <w:r>
-        <w:rPr>
-          <w:lang w:val="be-BY"/>
-        </w:rPr>
-        <w:t>34</w:t>
-      </w:r>
-      <w:r>
-        <w:rPr>
-          <w:lang w:val="be-BY"/>
-        </w:rPr>
-        <w:t xml:space="preserve"> года на </w:t>
-      </w:r>
-      <w:r>
-        <w:rPr>
-          <w:lang w:val="be-BY"/>
-        </w:rPr>
-        <w:t>25</w:t>
-      </w:r>
-      <w:r>
-        <w:rPr>
-          <w:lang w:val="be-BY"/>
-        </w:rPr>
-        <w:t>.0</w:t>
-      </w:r>
-      <w:r>
-        <w:rPr>
-          <w:lang w:val="be-BY"/>
-        </w:rPr>
-        <w:t>1</w:t>
-      </w:r>
-      <w:r>
-        <w:rPr>
-          <w:lang w:val="be-BY"/>
-        </w:rPr>
-        <w:t xml:space="preserve"> – </w:t>
-      </w:r>
-      <w:r>
-        <w:rPr>
-          <w:lang w:val="be-BY"/>
-        </w:rPr>
-        <w:t>7 лет (родился около 1827 года),</w:t>
-      </w:r>
-      <w:r>
-        <w:rPr>
-          <w:lang w:val="be-BY"/>
-        </w:rPr>
-        <w:t xml:space="preserve"> </w:t>
-      </w:r>
-      <w:r>
-        <w:rPr>
-          <w:lang w:val="be-BY"/>
-        </w:rPr>
-        <w:t>жил в доме 9 (НИАБ 333-9-543, л.138об).</w:t>
-      </w:r>
-    </w:p>
-    <w:p>
-      <w:pPr>
-        <w:rPr>
-          <w:lang w:val="be-BY"/>
-        </w:rPr>
-      </w:pPr>
-      <w:bookmarkStart w:id="63" w:name="_Hlk124872293"/>
-      <w:bookmarkEnd w:id="62"/>
-      <w:r>
-        <w:rPr>
-          <w:lang w:val="be-BY"/>
-        </w:rPr>
-        <w:t>помещичий крестьянин, в ревизию 1834 года 7 лет, в ревизию 1850 года на 6.10.1850 – 23 года, жил в доме 9 (НИАБ 333-9-417, л.303об).</w:t>
-      </w:r>
-    </w:p>
-    <w:p>
-      <w:pPr>
-        <w:rPr>
-          <w:lang w:val="be-BY"/>
-        </w:rPr>
-      </w:pPr>
-      <w:bookmarkStart w:id="64" w:name="_Hlk125566413"/>
-      <w:bookmarkEnd w:id="63"/>
-      <w:r>
-        <w:rPr>
-          <w:lang w:val="be-BY"/>
-        </w:rPr>
-        <w:t>помещичий крестьянин, в ревизию 1850 года 23 года, в ревизию 1858 года 31 год, жил в доме 10 (НИАБ 23-1-2, л.64об).</w:t>
-      </w:r>
-    </w:p>
-    <w:bookmarkEnd w:id="64"/>
-    <w:p>
-      <w:pPr>
-        <w:rPr>
-          <w:lang w:val="be-BY"/>
-        </w:rPr>
-      </w:pPr>
-    </w:p>
-    <w:p>
-      <w:pPr>
-        <w:rPr>
-          <w:lang w:val="be-BY"/>
-        </w:rPr>
-      </w:pPr>
-      <w:r>
-        <w:rPr>
-          <w:lang w:val="be-BY"/>
-        </w:rPr>
-        <w:t xml:space="preserve">3.5а. Лисичёнок Ева Иосифова: </w:t>
-      </w:r>
-      <w:bookmarkStart w:id="65" w:name="_Hlk124872360"/>
-      <w:r>
-        <w:rPr>
-          <w:lang w:val="be-BY"/>
-        </w:rPr>
-        <w:t>помещичья крестьянка, в ревизию 1850 года на 6.10.1850 – 22 года (родилась около 1828 года), жила в доме 9 (НИАБ 333-9-417, л.304).</w:t>
-      </w:r>
-    </w:p>
-    <w:p>
-      <w:pPr>
-        <w:rPr>
-          <w:lang w:val="be-BY"/>
-        </w:rPr>
-      </w:pPr>
-      <w:bookmarkStart w:id="66" w:name="_Hlk125566447"/>
-      <w:bookmarkEnd w:id="65"/>
-      <w:r>
-        <w:rPr>
-          <w:lang w:val="be-BY"/>
-        </w:rPr>
-        <w:t>помещичья крестьянка, в ревизию 1858 года 30 лет, жила в доме 10 (НИАБ 23-1-2, л.65).</w:t>
-      </w:r>
-    </w:p>
-    <w:bookmarkEnd w:id="66"/>
-    <w:p>
-      <w:pPr>
-        <w:rPr>
-          <w:lang w:val="be-BY"/>
-        </w:rPr>
-      </w:pPr>
-    </w:p>
-    <w:p>
-      <w:pPr>
-        <w:rPr>
-          <w:lang w:val="be-BY"/>
-        </w:rPr>
-      </w:pPr>
-      <w:r>
-        <w:rPr>
-          <w:lang w:val="be-BY"/>
-        </w:rPr>
-        <w:t xml:space="preserve">3.5.1. Лисичёнок Антося Антонова: </w:t>
-      </w:r>
-      <w:bookmarkStart w:id="67" w:name="_Hlk124872536"/>
-      <w:r>
-        <w:rPr>
-          <w:lang w:val="be-BY"/>
-        </w:rPr>
-        <w:t>помещичья крестьянка, в ревизию 1850 года на 6.10.1850 – 3 года (родилась около 1847 года), жила в доме 9 (НИАБ 333-9-417, л.304).</w:t>
-      </w:r>
-    </w:p>
-    <w:p>
-      <w:pPr>
-        <w:rPr>
-          <w:lang w:val="be-BY"/>
-        </w:rPr>
-      </w:pPr>
-    </w:p>
-    <w:p>
-      <w:pPr>
-        <w:rPr>
-          <w:lang w:val="be-BY"/>
-        </w:rPr>
-      </w:pPr>
-      <w:r>
-        <w:rPr>
-          <w:lang w:val="be-BY"/>
-        </w:rPr>
-        <w:t xml:space="preserve">3.5.2. Лисичёнок Михаил Антонов: </w:t>
-      </w:r>
-      <w:bookmarkStart w:id="68" w:name="_Hlk125566814"/>
-      <w:r>
-        <w:rPr>
-          <w:lang w:val="be-BY"/>
-        </w:rPr>
-        <w:t>помещичий крестьянин, родился после ревизии 1850 года, в ревизию 1858 года 7 лет (родился около 1851 года), жил в доме 10 (НИАБ 23-1-2, л.64об).</w:t>
-      </w:r>
-    </w:p>
-    <w:bookmarkEnd w:id="68"/>
-    <w:p>
-      <w:pPr>
-        <w:rPr>
-          <w:lang w:val="be-BY"/>
-        </w:rPr>
-      </w:pPr>
-    </w:p>
-    <w:p>
-      <w:pPr>
-        <w:rPr>
-          <w:lang w:val="be-BY"/>
-        </w:rPr>
-      </w:pPr>
-      <w:r>
-        <w:rPr>
-          <w:lang w:val="be-BY"/>
-        </w:rPr>
-        <w:t xml:space="preserve">3.5.3. Лисичёнок Феликс Антонов: </w:t>
-      </w:r>
-      <w:bookmarkStart w:id="69" w:name="_Hlk125566874"/>
-      <w:r>
-        <w:rPr>
-          <w:lang w:val="be-BY"/>
-        </w:rPr>
-        <w:t>помещичий крестьянин, родился в 1854 году, в ревизию 1858 года 4 года, жил в доме 10 (НИАБ 23-1-2, л.64об).</w:t>
-      </w:r>
-    </w:p>
-    <w:bookmarkEnd w:id="69"/>
-    <w:p>
-      <w:pPr>
-        <w:rPr>
-          <w:lang w:val="be-BY"/>
-        </w:rPr>
-      </w:pPr>
-    </w:p>
-    <w:p>
-      <w:pPr>
-        <w:rPr>
-          <w:lang w:val="be-BY"/>
-        </w:rPr>
-      </w:pPr>
-      <w:r>
-        <w:rPr>
-          <w:lang w:val="be-BY"/>
-        </w:rPr>
-        <w:t xml:space="preserve">3.5.4. Лисичёнок Доминися Антонова: </w:t>
-      </w:r>
-      <w:bookmarkStart w:id="70" w:name="_Hlk125566935"/>
-      <w:r>
-        <w:rPr>
-          <w:lang w:val="be-BY"/>
-        </w:rPr>
-        <w:t>помещичья крестьянка, в ревизию 1858 года 1 год, жила в доме 10 (НИАБ 23-1-2, л.65).</w:t>
-      </w:r>
-    </w:p>
-    <w:bookmarkEnd w:id="67"/>
-    <w:bookmarkEnd w:id="70"/>
-    <w:p>
-      <w:pPr>
-        <w:rPr>
-          <w:lang w:val="be-BY"/>
-        </w:rPr>
-      </w:pPr>
-    </w:p>
-    <w:p>
-      <w:pPr>
-        <w:jc w:val="left"/>
-        <w:rPr>
-          <w:noProof/>
-          <w:lang w:eastAsia="ru-RU"/>
-        </w:rPr>
-      </w:pPr>
-      <w:r>
-        <w:rPr>
-          <w:lang w:val="be-BY"/>
-        </w:rPr>
-        <w:t xml:space="preserve">4. Лисичёнок Хома: </w:t>
-      </w:r>
-      <w:bookmarkStart w:id="71" w:name="_Hlk126659985"/>
-      <w:r>
-        <w:rPr>
-          <w:noProof/>
-          <w:lang w:eastAsia="ru-RU"/>
-        </w:rPr>
-        <w:t>12.10.1796 – крестный отец Палагии, дочери Новицких Кузьмы и Параскевии с деревни Броды (НИАБ 136-13-928,</w:t>
-      </w:r>
-      <w:r>
-        <w:rPr>
-          <w:noProof/>
-          <w:lang w:eastAsia="ru-RU"/>
-        </w:rPr>
-        <w:t xml:space="preserve"> л</w:t>
-      </w:r>
-      <w:r>
-        <w:rPr>
-          <w:noProof/>
-          <w:lang w:eastAsia="ru-RU"/>
-        </w:rPr>
-        <w:t>ист 1об</w:t>
-      </w:r>
-      <w:r>
-        <w:rPr>
-          <w:noProof/>
-          <w:lang w:eastAsia="ru-RU"/>
-        </w:rPr>
-        <w:t>,</w:t>
-      </w:r>
-      <w:r>
-        <w:rPr>
-          <w:b/>
-          <w:noProof/>
-          <w:lang w:eastAsia="ru-RU"/>
-        </w:rPr>
-        <w:t xml:space="preserve"> </w:t>
-      </w:r>
-      <w:r>
-        <w:rPr>
-          <w:bCs/>
-          <w:noProof/>
-          <w:lang w:eastAsia="ru-RU"/>
-        </w:rPr>
-        <w:t>№</w:t>
-      </w:r>
-      <w:r>
-        <w:rPr>
-          <w:bCs/>
-          <w:noProof/>
-          <w:lang w:eastAsia="ru-RU"/>
-        </w:rPr>
-        <w:t>9</w:t>
-      </w:r>
-      <w:r>
-        <w:rPr>
-          <w:bCs/>
-          <w:noProof/>
-          <w:lang w:eastAsia="ru-RU"/>
-        </w:rPr>
-        <w:t>/1</w:t>
-      </w:r>
-      <w:r>
-        <w:rPr>
-          <w:bCs/>
-          <w:noProof/>
-          <w:lang w:eastAsia="ru-RU"/>
-        </w:rPr>
-        <w:t>796</w:t>
-      </w:r>
-      <w:r>
-        <w:rPr>
-          <w:bCs/>
-          <w:noProof/>
-          <w:lang w:eastAsia="ru-RU"/>
-        </w:rPr>
-        <w:t>-р (</w:t>
-      </w:r>
-      <w:r>
-        <w:rPr>
-          <w:bCs/>
-          <w:noProof/>
-          <w:lang w:eastAsia="ru-RU"/>
-        </w:rPr>
-        <w:t>ориг</w:t>
-      </w:r>
-      <w:r>
-        <w:rPr>
-          <w:bCs/>
-          <w:noProof/>
-          <w:lang w:eastAsia="ru-RU"/>
-        </w:rPr>
-        <w:t>)</w:t>
-      </w:r>
-      <w:r>
-        <w:rPr>
-          <w:noProof/>
-          <w:lang w:eastAsia="ru-RU"/>
-        </w:rPr>
-        <w:t>).</w:t>
-      </w:r>
-    </w:p>
-    <w:p>
-      <w:pPr>
-        <w:jc w:val="left"/>
-        <w:rPr>
-          <w:noProof/>
-          <w:lang w:eastAsia="ru-RU"/>
-        </w:rPr>
-      </w:pPr>
-      <w:r>
-        <w:rPr>
-          <w:noProof/>
-          <w:lang w:eastAsia="ru-RU"/>
-        </w:rPr>
-        <w:t>18.11.1806 – крестный отец Мацея, сына Кузур Пархвена Янова и Елены с деревни Недаль (НИАБ 136-13-894,</w:t>
-      </w:r>
-      <w:r>
-        <w:rPr>
-          <w:noProof/>
-          <w:lang w:eastAsia="ru-RU"/>
-        </w:rPr>
-        <w:t xml:space="preserve"> л</w:t>
-      </w:r>
-      <w:r>
-        <w:rPr>
-          <w:noProof/>
-          <w:lang w:eastAsia="ru-RU"/>
-        </w:rPr>
-        <w:t>ист 61об</w:t>
-      </w:r>
-      <w:r>
-        <w:rPr>
-          <w:noProof/>
-          <w:lang w:eastAsia="ru-RU"/>
-        </w:rPr>
-        <w:t>,</w:t>
-      </w:r>
-      <w:r>
-        <w:rPr>
-          <w:b/>
-          <w:noProof/>
-          <w:lang w:eastAsia="ru-RU"/>
-        </w:rPr>
-        <w:t xml:space="preserve"> </w:t>
-      </w:r>
-      <w:r>
-        <w:rPr>
-          <w:bCs/>
-          <w:noProof/>
-          <w:lang w:eastAsia="ru-RU"/>
-        </w:rPr>
-        <w:t>№</w:t>
-      </w:r>
-      <w:r>
-        <w:rPr>
-          <w:bCs/>
-          <w:noProof/>
-          <w:lang w:eastAsia="ru-RU"/>
-        </w:rPr>
-        <w:t>50</w:t>
-      </w:r>
-      <w:r>
-        <w:rPr>
-          <w:bCs/>
-          <w:noProof/>
-          <w:lang w:eastAsia="ru-RU"/>
-        </w:rPr>
-        <w:t>/1</w:t>
-      </w:r>
-      <w:r>
-        <w:rPr>
-          <w:bCs/>
-          <w:noProof/>
-          <w:lang w:eastAsia="ru-RU"/>
-        </w:rPr>
-        <w:t>806</w:t>
-      </w:r>
-      <w:r>
-        <w:rPr>
-          <w:bCs/>
-          <w:noProof/>
-          <w:lang w:eastAsia="ru-RU"/>
-        </w:rPr>
-        <w:t>-р (</w:t>
-      </w:r>
-      <w:r>
-        <w:rPr>
-          <w:bCs/>
-          <w:noProof/>
-          <w:lang w:eastAsia="ru-RU"/>
-        </w:rPr>
-        <w:t>ориг</w:t>
-      </w:r>
-      <w:r>
-        <w:rPr>
-          <w:bCs/>
-          <w:noProof/>
-          <w:lang w:eastAsia="ru-RU"/>
-        </w:rPr>
-        <w:t>)</w:t>
-      </w:r>
-      <w:r>
-        <w:rPr>
-          <w:bCs/>
-          <w:noProof/>
-          <w:lang w:eastAsia="ru-RU"/>
-        </w:rPr>
-        <w:t xml:space="preserve">, </w:t>
-      </w:r>
-      <w:bookmarkStart w:id="72" w:name="_Hlk131671713"/>
-      <w:r>
-        <w:rPr>
-          <w:noProof/>
-          <w:lang w:eastAsia="ru-RU"/>
-        </w:rPr>
-        <w:t>НИАБ 136-13-</w:t>
-      </w:r>
-      <w:r>
-        <w:rPr>
-          <w:noProof/>
-          <w:lang w:eastAsia="ru-RU"/>
-        </w:rPr>
-        <w:t>952</w:t>
-      </w:r>
-      <w:r>
-        <w:rPr>
-          <w:noProof/>
-          <w:lang w:eastAsia="ru-RU"/>
-        </w:rPr>
-        <w:t xml:space="preserve">, лист </w:t>
-      </w:r>
-      <w:r>
-        <w:rPr>
-          <w:noProof/>
-          <w:lang w:eastAsia="ru-RU"/>
-        </w:rPr>
-        <w:t>18</w:t>
-      </w:r>
-      <w:r>
-        <w:rPr>
-          <w:noProof/>
-          <w:lang w:eastAsia="ru-RU"/>
-        </w:rPr>
-        <w:t>,</w:t>
-      </w:r>
-      <w:r>
-        <w:rPr>
-          <w:b/>
-          <w:noProof/>
-          <w:lang w:eastAsia="ru-RU"/>
-        </w:rPr>
-        <w:t xml:space="preserve"> </w:t>
-      </w:r>
-      <w:r>
-        <w:rPr>
-          <w:bCs/>
-          <w:noProof/>
-          <w:lang w:eastAsia="ru-RU"/>
-        </w:rPr>
-        <w:t>№5</w:t>
-      </w:r>
-      <w:r>
-        <w:rPr>
-          <w:bCs/>
-          <w:noProof/>
-          <w:lang w:eastAsia="ru-RU"/>
-        </w:rPr>
-        <w:t>1</w:t>
-      </w:r>
-      <w:r>
-        <w:rPr>
-          <w:bCs/>
-          <w:noProof/>
-          <w:lang w:eastAsia="ru-RU"/>
-        </w:rPr>
-        <w:t>/1806-р (</w:t>
-      </w:r>
-      <w:r>
-        <w:rPr>
-          <w:bCs/>
-          <w:noProof/>
-          <w:lang w:eastAsia="ru-RU"/>
-        </w:rPr>
-        <w:t>коп</w:t>
-      </w:r>
-      <w:r>
-        <w:rPr>
-          <w:bCs/>
-          <w:noProof/>
-          <w:lang w:eastAsia="ru-RU"/>
-        </w:rPr>
-        <w:t>)</w:t>
-      </w:r>
-      <w:bookmarkEnd w:id="72"/>
-      <w:r>
-        <w:rPr>
-          <w:noProof/>
-          <w:lang w:eastAsia="ru-RU"/>
-        </w:rPr>
-        <w:t>).</w:t>
-      </w:r>
-    </w:p>
-    <w:bookmarkEnd w:id="71"/>
-    <w:p/>
-    <w:p>
-      <w:r>
-        <w:t>5. Лисичёнок Марина:</w:t>
-      </w:r>
-    </w:p>
-    <w:p>
-      <w:pPr>
-        <w:rPr>
-          <w:bCs/>
-          <w:noProof/>
-          <w:lang w:eastAsia="ru-RU"/>
-        </w:rPr>
-      </w:pPr>
-      <w:r>
-        <w:rPr>
-          <w:bCs/>
-        </w:rPr>
-        <w:t xml:space="preserve">8.05.1802 – крестная мать Павла Яна, сына Яцуков Хведора и Агапы с деревни Нивки (НИАБ 136-13-894, л.46об </w:t>
-      </w:r>
-      <w:r>
-        <w:rPr>
-          <w:bCs/>
-          <w:noProof/>
-          <w:lang w:eastAsia="ru-RU"/>
-        </w:rPr>
-        <w:t>№</w:t>
-      </w:r>
-      <w:r>
-        <w:rPr>
-          <w:bCs/>
-          <w:noProof/>
-          <w:lang w:eastAsia="ru-RU"/>
-        </w:rPr>
-        <w:t>14</w:t>
-      </w:r>
-      <w:r>
-        <w:rPr>
-          <w:bCs/>
-          <w:noProof/>
-          <w:lang w:eastAsia="ru-RU"/>
-        </w:rPr>
-        <w:t>/18</w:t>
-      </w:r>
-      <w:r>
-        <w:rPr>
-          <w:bCs/>
-          <w:noProof/>
-          <w:lang w:eastAsia="ru-RU"/>
-        </w:rPr>
-        <w:t>02</w:t>
-      </w:r>
-      <w:r>
-        <w:rPr>
-          <w:bCs/>
-        </w:rPr>
-        <w:t>-</w:t>
-      </w:r>
-      <w:r>
-        <w:rPr>
-          <w:bCs/>
-        </w:rPr>
-        <w:t>р</w:t>
-      </w:r>
-      <w:r>
-        <w:rPr>
-          <w:bCs/>
-        </w:rPr>
-        <w:t xml:space="preserve"> (ориг)</w:t>
       </w:r>
       <w:r>
         <w:rPr>

--- a/2/деревня Недаль/Недаль Лисичёнки.docx
+++ b/2/деревня Недаль/Недаль Лисичёнки.docx
@@ -663,11 +663,6 @@
           <w:lang w:val="be-BY"/>
         </w:rPr>
         <w:tab/>
-      </w:r>
-      <w:r>
-        <w:rPr>
-          <w:lang w:val="be-BY"/>
-        </w:rPr>
         <w:t>3.5. сын – Лисичёнок Степан Дмитриев: 1822 – до 1834.</w:t>
       </w:r>
     </w:p>
@@ -1756,49 +1751,7 @@
         <w:rPr>
           <w:bCs/>
         </w:rPr>
-        <w:t xml:space="preserve">19.02.1807 – крещение, крестные родители Жилко Михал Антонов с деревни </w:t>
-      </w:r>
-      <w:proofErr w:type="spellStart"/>
-      <w:r>
-        <w:rPr>
-          <w:bCs/>
-        </w:rPr>
-        <w:t>Недаль</w:t>
-      </w:r>
-      <w:proofErr w:type="spellEnd"/>
-      <w:r>
-        <w:rPr>
-          <w:bCs/>
-        </w:rPr>
-        <w:t xml:space="preserve"> и </w:t>
-      </w:r>
-      <w:proofErr w:type="spellStart"/>
-      <w:r>
-        <w:rPr>
-          <w:bCs/>
-        </w:rPr>
-        <w:t>Касуцкая</w:t>
-      </w:r>
-      <w:proofErr w:type="spellEnd"/>
-      <w:r>
-        <w:rPr>
-          <w:bCs/>
-        </w:rPr>
-        <w:t xml:space="preserve"> Анна с деревни </w:t>
-      </w:r>
-      <w:proofErr w:type="spellStart"/>
-      <w:r>
-        <w:rPr>
-          <w:bCs/>
-        </w:rPr>
-        <w:t>Нивки</w:t>
-      </w:r>
-      <w:proofErr w:type="spellEnd"/>
-      <w:r>
-        <w:rPr>
-          <w:bCs/>
-        </w:rPr>
-        <w:t xml:space="preserve"> (НИАБ 136-13-894, л.61об, </w:t>
+        <w:t xml:space="preserve">19.02.1807 – крещение, крестные родители Жилко Михал Антонов с деревни Недаль и Касуцкая Анна с деревни Нивки (НИАБ 136-13-894, л.61об, </w:t>
       </w:r>
       <w:r>
         <w:rPr>
@@ -1984,63 +1937,13 @@
         <w:rPr>
           <w:bCs/>
         </w:rPr>
-        <w:t xml:space="preserve">9.11.1813 – венчание молодых </w:t>
-      </w:r>
-      <w:proofErr w:type="spellStart"/>
-      <w:r>
-        <w:rPr>
-          <w:bCs/>
-        </w:rPr>
-        <w:t>Лисичёнка</w:t>
-      </w:r>
-      <w:proofErr w:type="spellEnd"/>
-      <w:r>
-        <w:rPr>
-          <w:bCs/>
-        </w:rPr>
-        <w:t xml:space="preserve"> Дмитрия Василева с деревни </w:t>
-      </w:r>
-      <w:proofErr w:type="spellStart"/>
-      <w:r>
-        <w:rPr>
-          <w:bCs/>
-        </w:rPr>
-        <w:t>Недаль</w:t>
-      </w:r>
-      <w:proofErr w:type="spellEnd"/>
-      <w:r>
-        <w:rPr>
-          <w:bCs/>
-        </w:rPr>
-        <w:t xml:space="preserve"> и Сушко Агаты с деревни </w:t>
-      </w:r>
-      <w:proofErr w:type="spellStart"/>
-      <w:r>
-        <w:rPr>
-          <w:bCs/>
-        </w:rPr>
-        <w:t>Разлитье</w:t>
-      </w:r>
-      <w:proofErr w:type="spellEnd"/>
-      <w:r>
-        <w:rPr>
-          <w:bCs/>
-        </w:rPr>
-        <w:t xml:space="preserve">, свидетели Якубович </w:t>
-      </w:r>
-      <w:proofErr w:type="spellStart"/>
-      <w:r>
-        <w:rPr>
-          <w:bCs/>
-        </w:rPr>
-        <w:t>Винценты</w:t>
-      </w:r>
-      <w:proofErr w:type="spellEnd"/>
-      <w:r>
-        <w:rPr>
-          <w:bCs/>
-        </w:rPr>
-        <w:t xml:space="preserve"> и Сушко Стефан</w:t>
+        <w:t>9.11.1813 – венчание молодых Лисичёнка Дмитрия Василева с деревни Недаль и Сушко Агаты с деревни Разлитье</w:t>
+      </w:r>
+      <w:r>
+        <w:rPr>
+          <w:bCs/>
+        </w:rPr>
+        <w:t>, свидетели Якубович Винценты и Сушко Стефан</w:t>
       </w:r>
       <w:r>
         <w:rPr>
@@ -2060,81 +1963,800 @@
         <w:rPr>
           <w:bCs/>
         </w:rPr>
-        <w:t>-б (</w:t>
-      </w:r>
-      <w:proofErr w:type="spellStart"/>
-      <w:r>
-        <w:rPr>
-          <w:bCs/>
+        <w:t>-б (ориг)</w:t>
+      </w:r>
+      <w:r>
+        <w:rPr>
+          <w:bCs/>
+        </w:rPr>
+        <w:t xml:space="preserve">, </w:t>
+      </w:r>
+      <w:bookmarkStart w:id="10" w:name="_Hlk134262514"/>
+      <w:r>
+        <w:rPr>
+          <w:bCs/>
+        </w:rPr>
+        <w:t xml:space="preserve">НИАБ 136-13-953, л.366 </w:t>
+      </w:r>
+      <w:r>
+        <w:rPr>
+          <w:bCs/>
+          <w:noProof/>
+          <w:lang w:eastAsia="ru-RU"/>
+        </w:rPr>
+        <w:t>№2</w:t>
+      </w:r>
+      <w:r>
+        <w:rPr>
+          <w:bCs/>
+          <w:noProof/>
+          <w:lang w:eastAsia="ru-RU"/>
+        </w:rPr>
+        <w:t>0</w:t>
+      </w:r>
+      <w:r>
+        <w:rPr>
+          <w:bCs/>
+          <w:noProof/>
+          <w:lang w:eastAsia="ru-RU"/>
+        </w:rPr>
+        <w:t>/1813</w:t>
+      </w:r>
+      <w:r>
+        <w:rPr>
+          <w:bCs/>
+        </w:rPr>
+        <w:t xml:space="preserve">-б </w:t>
+      </w:r>
+      <w:r>
+        <w:rPr>
+          <w:bCs/>
+        </w:rPr>
+        <w:t>коп</w:t>
+      </w:r>
+      <w:r>
+        <w:rPr>
+          <w:bCs/>
+        </w:rPr>
+        <w:t>)</w:t>
+      </w:r>
+      <w:bookmarkEnd w:id="10"/>
+      <w:r>
+        <w:rPr>
+          <w:bCs/>
+        </w:rPr>
+        <w:t>)</w:t>
+      </w:r>
+      <w:r>
+        <w:rPr>
+          <w:bCs/>
+          <w:noProof/>
+          <w:lang w:eastAsia="ru-RU"/>
+        </w:rPr>
+        <w:t>.</w:t>
+      </w:r>
+      <w:r>
+        <w:rPr>
+          <w:bCs/>
+          <w:noProof/>
+          <w:lang w:eastAsia="ru-RU"/>
+        </w:rPr>
+        <w:tab/>
+      </w:r>
+    </w:p>
+    <w:p>
+      <w:pPr>
+        <w:rPr>
+          <w:lang w:val="be-BY"/>
+        </w:rPr>
+      </w:pPr>
+      <w:r>
+        <w:rPr>
+          <w:lang w:val="be-BY"/>
+        </w:rPr>
+        <w:t xml:space="preserve">1816 - помещичий крестьянин, </w:t>
+      </w:r>
+      <w:r>
+        <w:rPr>
+          <w:lang w:val="be-BY"/>
+        </w:rPr>
+        <w:t xml:space="preserve">в ревизию </w:t>
+      </w:r>
+      <w:r>
+        <w:rPr>
+          <w:lang w:val="be-BY"/>
+        </w:rPr>
+        <w:t>1811 года пропущен</w:t>
+      </w:r>
+      <w:r>
+        <w:rPr>
+          <w:lang w:val="be-BY"/>
+        </w:rPr>
+        <w:t>, в ревизию 181</w:t>
+      </w:r>
+      <w:r>
+        <w:rPr>
+          <w:lang w:val="be-BY"/>
+        </w:rPr>
+        <w:t>6</w:t>
+      </w:r>
+      <w:r>
+        <w:rPr>
+          <w:lang w:val="be-BY"/>
+        </w:rPr>
+        <w:t xml:space="preserve"> года </w:t>
+      </w:r>
+      <w:r>
+        <w:rPr>
+          <w:lang w:val="be-BY"/>
+        </w:rPr>
+        <w:t>июль месяц</w:t>
+      </w:r>
+      <w:r>
+        <w:rPr>
+          <w:lang w:val="be-BY"/>
+        </w:rPr>
+        <w:t xml:space="preserve"> – </w:t>
+      </w:r>
+      <w:r>
+        <w:rPr>
+          <w:lang w:val="be-BY"/>
+        </w:rPr>
+        <w:t>22 года (родился около 1794 года)</w:t>
+      </w:r>
+      <w:r>
+        <w:rPr>
+          <w:lang w:val="be-BY"/>
+        </w:rPr>
+        <w:t xml:space="preserve">, </w:t>
+      </w:r>
+      <w:r>
+        <w:rPr>
+          <w:lang w:val="be-BY"/>
+        </w:rPr>
+        <w:t>неоседлый</w:t>
+      </w:r>
+      <w:r>
+        <w:rPr>
+          <w:lang w:val="be-BY"/>
+        </w:rPr>
+        <w:t xml:space="preserve"> (НИАБ 333-9-</w:t>
+      </w:r>
+      <w:r>
+        <w:rPr>
+          <w:lang w:val="be-BY"/>
+        </w:rPr>
+        <w:t>84</w:t>
+      </w:r>
+      <w:r>
+        <w:rPr>
+          <w:lang w:val="be-BY"/>
+        </w:rPr>
+        <w:t>, л.</w:t>
+      </w:r>
+      <w:r>
+        <w:rPr>
+          <w:lang w:val="be-BY"/>
+        </w:rPr>
+        <w:t>253об</w:t>
+      </w:r>
+      <w:r>
+        <w:rPr>
+          <w:lang w:val="be-BY"/>
+        </w:rPr>
+        <w:t>)</w:t>
+      </w:r>
+      <w:r>
+        <w:rPr>
+          <w:lang w:val="be-BY"/>
+        </w:rPr>
+        <w:t>.</w:t>
+      </w:r>
+    </w:p>
+    <w:p>
+      <w:pPr>
+        <w:rPr>
+          <w:bCs/>
+        </w:rPr>
+      </w:pPr>
+      <w:r>
+        <w:rPr>
+          <w:bCs/>
+        </w:rPr>
+        <w:t xml:space="preserve">2.01.1817 – крещение дочери Маланьи Анисьи (НИАБ 136-13-928, л.143об </w:t>
+      </w:r>
+      <w:r>
+        <w:rPr>
+          <w:bCs/>
+          <w:noProof/>
+          <w:lang w:eastAsia="ru-RU"/>
+        </w:rPr>
+        <w:t>№</w:t>
+      </w:r>
+      <w:r>
+        <w:rPr>
+          <w:bCs/>
+          <w:noProof/>
+          <w:lang w:eastAsia="ru-RU"/>
+        </w:rPr>
+        <w:t>1</w:t>
+      </w:r>
+      <w:r>
+        <w:rPr>
+          <w:bCs/>
+          <w:noProof/>
+          <w:lang w:eastAsia="ru-RU"/>
+        </w:rPr>
+        <w:t>/181</w:t>
+      </w:r>
+      <w:r>
+        <w:rPr>
+          <w:bCs/>
+          <w:noProof/>
+          <w:lang w:eastAsia="ru-RU"/>
+        </w:rPr>
+        <w:t>7</w:t>
+      </w:r>
+      <w:r>
+        <w:rPr>
+          <w:bCs/>
+        </w:rPr>
+        <w:t>-</w:t>
+      </w:r>
+      <w:r>
+        <w:rPr>
+          <w:bCs/>
+        </w:rPr>
+        <w:t>р</w:t>
+      </w:r>
+      <w:r>
+        <w:rPr>
+          <w:bCs/>
+        </w:rPr>
+        <w:t xml:space="preserve"> (ориг)</w:t>
+      </w:r>
+      <w:r>
+        <w:rPr>
+          <w:bCs/>
+        </w:rPr>
+        <w:t xml:space="preserve">, </w:t>
+      </w:r>
+      <w:bookmarkStart w:id="11" w:name="_Hlk136246596"/>
+      <w:r>
+        <w:rPr>
+          <w:bCs/>
+        </w:rPr>
+        <w:t xml:space="preserve">НИАБ 136-13-1002, л.290 </w:t>
+      </w:r>
+      <w:r>
+        <w:rPr>
+          <w:bCs/>
+          <w:noProof/>
+          <w:lang w:eastAsia="ru-RU"/>
+        </w:rPr>
+        <w:t>№</w:t>
+      </w:r>
+      <w:r>
+        <w:rPr>
+          <w:bCs/>
+          <w:noProof/>
+          <w:lang w:eastAsia="ru-RU"/>
+        </w:rPr>
+        <w:t>1</w:t>
+      </w:r>
+      <w:r>
+        <w:rPr>
+          <w:bCs/>
+          <w:noProof/>
+          <w:lang w:eastAsia="ru-RU"/>
+        </w:rPr>
+        <w:t>/181</w:t>
+      </w:r>
+      <w:r>
+        <w:rPr>
+          <w:bCs/>
+          <w:noProof/>
+          <w:lang w:eastAsia="ru-RU"/>
+        </w:rPr>
+        <w:t>7</w:t>
+      </w:r>
+      <w:r>
+        <w:rPr>
+          <w:bCs/>
+        </w:rPr>
+        <w:t>-</w:t>
+      </w:r>
+      <w:r>
+        <w:rPr>
+          <w:bCs/>
+        </w:rPr>
+        <w:t>р</w:t>
+      </w:r>
+      <w:r>
+        <w:rPr>
+          <w:bCs/>
+        </w:rPr>
+        <w:t xml:space="preserve"> (</w:t>
+      </w:r>
+      <w:r>
+        <w:rPr>
+          <w:bCs/>
+        </w:rPr>
+        <w:t>коп</w:t>
+      </w:r>
+      <w:r>
+        <w:rPr>
+          <w:bCs/>
+        </w:rPr>
+        <w:t>)</w:t>
+      </w:r>
+      <w:bookmarkEnd w:id="11"/>
+      <w:r>
+        <w:rPr>
+          <w:bCs/>
+        </w:rPr>
+        <w:t>)</w:t>
+      </w:r>
+      <w:r>
+        <w:rPr>
+          <w:bCs/>
+          <w:noProof/>
+          <w:lang w:eastAsia="ru-RU"/>
+        </w:rPr>
+        <w:t>.</w:t>
+      </w:r>
+    </w:p>
+    <w:p>
+      <w:pPr>
+        <w:rPr>
+          <w:rFonts w:eastAsia="Calibri"/>
+          <w:bCs/>
+          <w:noProof/>
+          <w:lang w:eastAsia="ru-RU"/>
+        </w:rPr>
+      </w:pPr>
+      <w:r>
+        <w:rPr>
+          <w:lang w:val="be-BY"/>
+        </w:rPr>
+        <w:t xml:space="preserve">12.10.1819 – крестный отец Евдокии, дочери Сушков Мацея и Анны с деревни Разлитье (НИАБ, 136-13-894, л.103, </w:t>
+      </w:r>
+      <w:r>
+        <w:rPr>
+          <w:rFonts w:eastAsia="Calibri"/>
+          <w:bCs/>
+          <w:noProof/>
+          <w:lang w:eastAsia="ru-RU"/>
+        </w:rPr>
+        <w:t>№</w:t>
+      </w:r>
+      <w:r>
+        <w:rPr>
+          <w:bCs/>
+          <w:noProof/>
+          <w:lang w:eastAsia="ru-RU"/>
+        </w:rPr>
+        <w:t>57</w:t>
+      </w:r>
+      <w:r>
+        <w:rPr>
+          <w:bCs/>
+        </w:rPr>
+        <w:t>/1819</w:t>
+      </w:r>
+      <w:r>
+        <w:rPr>
+          <w:bCs/>
+          <w:noProof/>
+          <w:lang w:eastAsia="ru-RU"/>
+        </w:rPr>
+        <w:t>-р (ориг)</w:t>
+      </w:r>
+      <w:r>
+        <w:rPr>
+          <w:bCs/>
+          <w:noProof/>
+          <w:lang w:eastAsia="ru-RU"/>
+        </w:rPr>
+        <w:t xml:space="preserve">, </w:t>
+      </w:r>
+      <w:r>
+        <w:rPr>
+          <w:lang w:val="be-BY"/>
+        </w:rPr>
+        <w:t xml:space="preserve">НИАБ 136-13-1006, л.107, </w:t>
+      </w:r>
+      <w:r>
+        <w:rPr>
+          <w:rFonts w:eastAsia="Calibri"/>
+          <w:bCs/>
+          <w:noProof/>
+          <w:lang w:eastAsia="ru-RU"/>
+        </w:rPr>
+        <w:t>№</w:t>
+      </w:r>
+      <w:r>
+        <w:rPr>
+          <w:bCs/>
+          <w:noProof/>
+          <w:lang w:eastAsia="ru-RU"/>
+        </w:rPr>
+        <w:t>43</w:t>
+      </w:r>
+      <w:r>
+        <w:rPr>
+          <w:bCs/>
+        </w:rPr>
+        <w:t>/1819</w:t>
+      </w:r>
+      <w:r>
+        <w:rPr>
+          <w:bCs/>
+          <w:noProof/>
+          <w:lang w:eastAsia="ru-RU"/>
+        </w:rPr>
+        <w:t>-р (</w:t>
+      </w:r>
+      <w:r>
+        <w:rPr>
+          <w:bCs/>
+          <w:noProof/>
+          <w:lang w:eastAsia="ru-RU"/>
+        </w:rPr>
+        <w:t>коп</w:t>
+      </w:r>
+      <w:r>
+        <w:rPr>
+          <w:bCs/>
+          <w:noProof/>
+          <w:lang w:eastAsia="ru-RU"/>
+        </w:rPr>
+        <w:t>)</w:t>
+      </w:r>
+      <w:r>
+        <w:rPr>
+          <w:bCs/>
+          <w:noProof/>
+          <w:lang w:eastAsia="ru-RU"/>
+        </w:rPr>
+        <w:t>)</w:t>
+      </w:r>
+      <w:r>
+        <w:rPr>
+          <w:rFonts w:eastAsia="Calibri"/>
+          <w:bCs/>
+          <w:noProof/>
+          <w:lang w:eastAsia="ru-RU"/>
+        </w:rPr>
+        <w:t>.</w:t>
+      </w:r>
+    </w:p>
+    <w:p>
+      <w:pPr>
+        <w:rPr>
+          <w:rFonts w:eastAsia="Calibri"/>
+          <w:bCs/>
+          <w:noProof/>
+          <w:lang w:eastAsia="ru-RU"/>
+        </w:rPr>
+      </w:pPr>
+      <w:r>
+        <w:rPr>
+          <w:lang w:val="be-BY"/>
+        </w:rPr>
+        <w:t xml:space="preserve">10.10.1820 – крестный отец Анастасии, дочери Лапецов Габриэля и Зеновии с деревни Разлитье (НИАБ, 136-13-894, л.104об, </w:t>
+      </w:r>
+      <w:r>
+        <w:rPr>
+          <w:rFonts w:eastAsia="Calibri"/>
+          <w:bCs/>
+          <w:noProof/>
+          <w:lang w:eastAsia="ru-RU"/>
+        </w:rPr>
+        <w:t>№</w:t>
+      </w:r>
+      <w:r>
+        <w:rPr>
+          <w:bCs/>
+          <w:noProof/>
+          <w:lang w:eastAsia="ru-RU"/>
+        </w:rPr>
+        <w:t>33</w:t>
+      </w:r>
+      <w:r>
+        <w:rPr>
+          <w:bCs/>
+        </w:rPr>
+        <w:t>/18</w:t>
+      </w:r>
+      <w:r>
+        <w:rPr>
+          <w:bCs/>
+        </w:rPr>
+        <w:t>20</w:t>
+      </w:r>
+      <w:r>
+        <w:rPr>
+          <w:bCs/>
+          <w:noProof/>
+          <w:lang w:eastAsia="ru-RU"/>
+        </w:rPr>
+        <w:t>-р (ориг)</w:t>
+      </w:r>
+      <w:r>
+        <w:rPr>
+          <w:bCs/>
+          <w:noProof/>
+          <w:lang w:eastAsia="ru-RU"/>
+        </w:rPr>
+        <w:t xml:space="preserve">, </w:t>
+      </w:r>
+      <w:r>
+        <w:rPr>
+          <w:lang w:val="be-BY"/>
+        </w:rPr>
+        <w:t xml:space="preserve">НИАБ 136-13-1012, л.10, </w:t>
+      </w:r>
+      <w:r>
+        <w:rPr>
+          <w:rFonts w:eastAsia="Calibri"/>
+          <w:bCs/>
+          <w:noProof/>
+          <w:lang w:eastAsia="ru-RU"/>
+        </w:rPr>
+        <w:t>№</w:t>
+      </w:r>
+      <w:r>
+        <w:rPr>
+          <w:bCs/>
+          <w:noProof/>
+          <w:lang w:eastAsia="ru-RU"/>
+        </w:rPr>
+        <w:t>22</w:t>
+      </w:r>
+      <w:r>
+        <w:rPr>
+          <w:bCs/>
+        </w:rPr>
+        <w:t>/18</w:t>
+      </w:r>
+      <w:r>
+        <w:rPr>
+          <w:bCs/>
+        </w:rPr>
+        <w:t>20</w:t>
+      </w:r>
+      <w:r>
+        <w:rPr>
+          <w:bCs/>
+          <w:noProof/>
+          <w:lang w:eastAsia="ru-RU"/>
+        </w:rPr>
+        <w:t>-р (</w:t>
+      </w:r>
+      <w:r>
+        <w:rPr>
+          <w:bCs/>
+          <w:noProof/>
+          <w:lang w:eastAsia="ru-RU"/>
+        </w:rPr>
+        <w:t>коп</w:t>
+      </w:r>
+      <w:r>
+        <w:rPr>
+          <w:bCs/>
+          <w:noProof/>
+          <w:lang w:eastAsia="ru-RU"/>
+        </w:rPr>
+        <w:t>)</w:t>
+      </w:r>
+      <w:r>
+        <w:rPr>
+          <w:bCs/>
+          <w:noProof/>
+          <w:lang w:eastAsia="ru-RU"/>
+        </w:rPr>
+        <w:t>)</w:t>
+      </w:r>
+      <w:r>
+        <w:rPr>
+          <w:rFonts w:eastAsia="Calibri"/>
+          <w:bCs/>
+          <w:noProof/>
+          <w:lang w:eastAsia="ru-RU"/>
+        </w:rPr>
+        <w:t>.</w:t>
+      </w:r>
+    </w:p>
+    <w:p>
+      <w:pPr>
+        <w:rPr>
+          <w:bCs/>
+          <w:noProof/>
+          <w:lang w:eastAsia="ru-RU"/>
+        </w:rPr>
+      </w:pPr>
+      <w:bookmarkStart w:id="12" w:name="_Hlk128245760"/>
+      <w:r>
+        <w:t>2.05.1820 – крестный отец Софии Текли, дочери Войничей Ясона и Грыпины с деревни Недаль (</w:t>
+      </w:r>
+      <w:bookmarkStart w:id="13" w:name="_Hlk126569921"/>
+      <w:r>
+        <w:rPr>
+          <w:noProof/>
+          <w:lang w:eastAsia="ru-RU"/>
+        </w:rPr>
+        <w:t>НИАБ 136-13-928,</w:t>
+      </w:r>
+      <w:r>
+        <w:rPr>
+          <w:noProof/>
+          <w:lang w:eastAsia="ru-RU"/>
+        </w:rPr>
+        <w:t xml:space="preserve"> л</w:t>
+      </w:r>
+      <w:r>
+        <w:rPr>
+          <w:noProof/>
+          <w:lang w:eastAsia="ru-RU"/>
+        </w:rPr>
+        <w:t>ист 183об</w:t>
+      </w:r>
+      <w:r>
+        <w:rPr>
+          <w:noProof/>
+          <w:lang w:eastAsia="ru-RU"/>
+        </w:rPr>
+        <w:t>,</w:t>
+      </w:r>
+      <w:r>
+        <w:rPr>
+          <w:b/>
+          <w:noProof/>
+          <w:lang w:eastAsia="ru-RU"/>
+        </w:rPr>
+        <w:t xml:space="preserve"> </w:t>
+      </w:r>
+      <w:r>
+        <w:rPr>
+          <w:bCs/>
+          <w:noProof/>
+          <w:lang w:eastAsia="ru-RU"/>
+        </w:rPr>
+        <w:t>№</w:t>
+      </w:r>
+      <w:r>
+        <w:rPr>
+          <w:bCs/>
+          <w:noProof/>
+          <w:lang w:eastAsia="ru-RU"/>
+        </w:rPr>
+        <w:t>36</w:t>
+      </w:r>
+      <w:r>
+        <w:rPr>
+          <w:bCs/>
+          <w:noProof/>
+          <w:lang w:eastAsia="ru-RU"/>
+        </w:rPr>
+        <w:t>/1</w:t>
+      </w:r>
+      <w:r>
+        <w:rPr>
+          <w:bCs/>
+          <w:noProof/>
+          <w:lang w:eastAsia="ru-RU"/>
+        </w:rPr>
+        <w:t>820</w:t>
+      </w:r>
+      <w:r>
+        <w:rPr>
+          <w:bCs/>
+          <w:noProof/>
+          <w:lang w:eastAsia="ru-RU"/>
+        </w:rPr>
+        <w:t>-р (</w:t>
+      </w:r>
+      <w:r>
+        <w:rPr>
+          <w:bCs/>
+          <w:noProof/>
+          <w:lang w:eastAsia="ru-RU"/>
         </w:rPr>
         <w:t>ориг</w:t>
       </w:r>
-      <w:proofErr w:type="spellEnd"/>
-      <w:r>
-        <w:rPr>
-          <w:bCs/>
+      <w:r>
+        <w:rPr>
+          <w:bCs/>
+          <w:noProof/>
+          <w:lang w:eastAsia="ru-RU"/>
         </w:rPr>
         <w:t>)</w:t>
       </w:r>
-      <w:r>
-        <w:rPr>
-          <w:bCs/>
-        </w:rPr>
-        <w:t xml:space="preserve">, </w:t>
-      </w:r>
-      <w:bookmarkStart w:id="10" w:name="_Hlk134262514"/>
-      <w:r>
-        <w:rPr>
-          <w:bCs/>
-        </w:rPr>
-        <w:t xml:space="preserve">НИАБ 136-13-953, л.366 </w:t>
-      </w:r>
-      <w:r>
-        <w:rPr>
-          <w:bCs/>
-          <w:noProof/>
-          <w:lang w:eastAsia="ru-RU"/>
-        </w:rPr>
-        <w:t>№2</w:t>
-      </w:r>
-      <w:r>
-        <w:rPr>
-          <w:bCs/>
-          <w:noProof/>
-          <w:lang w:eastAsia="ru-RU"/>
-        </w:rPr>
-        <w:t>0</w:t>
-      </w:r>
-      <w:r>
-        <w:rPr>
-          <w:bCs/>
-          <w:noProof/>
-          <w:lang w:eastAsia="ru-RU"/>
-        </w:rPr>
-        <w:t>/1813</w:t>
-      </w:r>
-      <w:r>
-        <w:rPr>
-          <w:bCs/>
-        </w:rPr>
-        <w:t xml:space="preserve">-б </w:t>
-      </w:r>
-      <w:r>
-        <w:rPr>
-          <w:bCs/>
-        </w:rPr>
-        <w:t>коп</w:t>
-      </w:r>
-      <w:r>
-        <w:rPr>
-          <w:bCs/>
+      <w:bookmarkEnd w:id="13"/>
+      <w:r>
+        <w:rPr>
+          <w:bCs/>
+          <w:noProof/>
+          <w:lang w:eastAsia="ru-RU"/>
         </w:rPr>
         <w:t>)</w:t>
       </w:r>
-      <w:bookmarkEnd w:id="10"/>
-      <w:r>
-        <w:rPr>
-          <w:bCs/>
+      <w:r>
+        <w:rPr>
+          <w:bCs/>
+          <w:noProof/>
+          <w:lang w:eastAsia="ru-RU"/>
+        </w:rPr>
+        <w:t>.</w:t>
+      </w:r>
+      <w:bookmarkEnd w:id="12"/>
+    </w:p>
+    <w:p>
+      <w:pPr>
+        <w:rPr>
+          <w:rFonts w:eastAsia="Calibri"/>
+          <w:bCs/>
+          <w:noProof/>
+          <w:lang w:eastAsia="ru-RU"/>
+        </w:rPr>
+      </w:pPr>
+      <w:r>
+        <w:rPr>
+          <w:lang w:val="be-BY"/>
+        </w:rPr>
+        <w:t xml:space="preserve">19.06.1822 – крестный отец Евы Катерины, дочери Лапецов Габриэля и Зеновии с деревни Разлитье (НИАБ 136-13-1032, л.1об, </w:t>
+      </w:r>
+      <w:r>
+        <w:rPr>
+          <w:rFonts w:eastAsia="Calibri"/>
+          <w:bCs/>
+          <w:noProof/>
+          <w:lang w:eastAsia="ru-RU"/>
+        </w:rPr>
+        <w:t>№</w:t>
+      </w:r>
+      <w:r>
+        <w:rPr>
+          <w:bCs/>
+          <w:noProof/>
+          <w:lang w:eastAsia="ru-RU"/>
+        </w:rPr>
+        <w:t>13</w:t>
+      </w:r>
+      <w:r>
+        <w:rPr>
+          <w:bCs/>
+        </w:rPr>
+        <w:t>/18</w:t>
+      </w:r>
+      <w:r>
+        <w:rPr>
+          <w:bCs/>
+        </w:rPr>
+        <w:t>22</w:t>
+      </w:r>
+      <w:r>
+        <w:rPr>
+          <w:bCs/>
+          <w:noProof/>
+          <w:lang w:eastAsia="ru-RU"/>
+        </w:rPr>
+        <w:t>-р (</w:t>
+      </w:r>
+      <w:r>
+        <w:rPr>
+          <w:bCs/>
+          <w:noProof/>
+          <w:lang w:eastAsia="ru-RU"/>
+        </w:rPr>
+        <w:t>ориг</w:t>
+      </w:r>
+      <w:r>
+        <w:rPr>
+          <w:bCs/>
+          <w:noProof/>
+          <w:lang w:eastAsia="ru-RU"/>
         </w:rPr>
         <w:t>)</w:t>
       </w:r>
@@ -2144,122 +2766,179 @@
           <w:noProof/>
           <w:lang w:eastAsia="ru-RU"/>
         </w:rPr>
+        <w:t>)</w:t>
+      </w:r>
+      <w:r>
+        <w:rPr>
+          <w:rFonts w:eastAsia="Calibri"/>
+          <w:bCs/>
+          <w:noProof/>
+          <w:lang w:eastAsia="ru-RU"/>
+        </w:rPr>
         <w:t>.</w:t>
       </w:r>
-      <w:r>
-        <w:rPr>
-          <w:bCs/>
-          <w:noProof/>
-          <w:lang w:eastAsia="ru-RU"/>
-        </w:rPr>
-        <w:tab/>
-      </w:r>
-    </w:p>
-    <w:p>
-      <w:pPr>
-        <w:rPr>
-          <w:lang w:val="be-BY"/>
-        </w:rPr>
-      </w:pPr>
-      <w:r>
-        <w:rPr>
-          <w:lang w:val="be-BY"/>
-        </w:rPr>
-        <w:t xml:space="preserve">1816 - помещичий крестьянин, </w:t>
-      </w:r>
-      <w:r>
-        <w:rPr>
-          <w:lang w:val="be-BY"/>
-        </w:rPr>
-        <w:t xml:space="preserve">в ревизию </w:t>
-      </w:r>
-      <w:r>
-        <w:rPr>
-          <w:lang w:val="be-BY"/>
-        </w:rPr>
-        <w:t>1811 года пропущен</w:t>
-      </w:r>
-      <w:r>
-        <w:rPr>
-          <w:lang w:val="be-BY"/>
-        </w:rPr>
-        <w:t>, в ревизию 181</w:t>
-      </w:r>
-      <w:r>
-        <w:rPr>
-          <w:lang w:val="be-BY"/>
-        </w:rPr>
-        <w:t>6</w:t>
-      </w:r>
-      <w:r>
-        <w:rPr>
-          <w:lang w:val="be-BY"/>
-        </w:rPr>
-        <w:t xml:space="preserve"> года </w:t>
-      </w:r>
-      <w:r>
-        <w:rPr>
-          <w:lang w:val="be-BY"/>
-        </w:rPr>
-        <w:t>июль месяц</w:t>
-      </w:r>
-      <w:r>
-        <w:rPr>
-          <w:lang w:val="be-BY"/>
-        </w:rPr>
-        <w:t xml:space="preserve"> – </w:t>
-      </w:r>
-      <w:r>
-        <w:rPr>
-          <w:lang w:val="be-BY"/>
-        </w:rPr>
-        <w:t>22 года (родился около 1794 года)</w:t>
-      </w:r>
-      <w:r>
-        <w:rPr>
-          <w:lang w:val="be-BY"/>
-        </w:rPr>
-        <w:t xml:space="preserve">, </w:t>
-      </w:r>
-      <w:r>
-        <w:rPr>
-          <w:lang w:val="be-BY"/>
-        </w:rPr>
-        <w:t>неоседлый</w:t>
-      </w:r>
-      <w:r>
-        <w:rPr>
-          <w:lang w:val="be-BY"/>
-        </w:rPr>
-        <w:t xml:space="preserve"> (НИАБ 333-9-</w:t>
-      </w:r>
-      <w:r>
-        <w:rPr>
-          <w:lang w:val="be-BY"/>
-        </w:rPr>
-        <w:t>84</w:t>
-      </w:r>
-      <w:r>
-        <w:rPr>
-          <w:lang w:val="be-BY"/>
-        </w:rPr>
-        <w:t>, л.</w:t>
-      </w:r>
-      <w:r>
-        <w:rPr>
-          <w:lang w:val="be-BY"/>
-        </w:rPr>
-        <w:t>253об</w:t>
-      </w:r>
-      <w:r>
-        <w:rPr>
-          <w:lang w:val="be-BY"/>
+    </w:p>
+    <w:p>
+      <w:pPr>
+        <w:rPr>
+          <w:bCs/>
+          <w:noProof/>
+          <w:lang w:eastAsia="ru-RU"/>
+        </w:rPr>
+      </w:pPr>
+      <w:r>
+        <w:rPr>
+          <w:bCs/>
+        </w:rPr>
+        <w:t xml:space="preserve">30.07.1822 – крещение сына Степана Яна (НИАБ 136-13-1020, л.24, </w:t>
+      </w:r>
+      <w:r>
+        <w:rPr>
+          <w:bCs/>
+          <w:noProof/>
+          <w:lang w:eastAsia="ru-RU"/>
+        </w:rPr>
+        <w:t>№</w:t>
+      </w:r>
+      <w:r>
+        <w:rPr>
+          <w:bCs/>
+          <w:noProof/>
+          <w:lang w:eastAsia="ru-RU"/>
+        </w:rPr>
+        <w:t>19</w:t>
+      </w:r>
+      <w:r>
+        <w:rPr>
+          <w:bCs/>
+          <w:noProof/>
+          <w:lang w:eastAsia="ru-RU"/>
+        </w:rPr>
+        <w:t>/18</w:t>
+      </w:r>
+      <w:r>
+        <w:rPr>
+          <w:bCs/>
+          <w:noProof/>
+          <w:lang w:eastAsia="ru-RU"/>
+        </w:rPr>
+        <w:t>22</w:t>
+      </w:r>
+      <w:r>
+        <w:rPr>
+          <w:bCs/>
+        </w:rPr>
+        <w:t>-</w:t>
+      </w:r>
+      <w:r>
+        <w:rPr>
+          <w:bCs/>
+        </w:rPr>
+        <w:t>р</w:t>
+      </w:r>
+      <w:r>
+        <w:rPr>
+          <w:bCs/>
+        </w:rPr>
+        <w:t xml:space="preserve"> (</w:t>
+      </w:r>
+      <w:r>
+        <w:rPr>
+          <w:bCs/>
+        </w:rPr>
+        <w:t>коп))</w:t>
+      </w:r>
+      <w:r>
+        <w:rPr>
+          <w:bCs/>
+          <w:noProof/>
+          <w:lang w:eastAsia="ru-RU"/>
+        </w:rPr>
+        <w:t>.</w:t>
+      </w:r>
+    </w:p>
+    <w:p>
+      <w:pPr>
+        <w:rPr>
+          <w:rFonts w:eastAsia="Calibri"/>
+          <w:bCs/>
+          <w:noProof/>
+          <w:lang w:eastAsia="ru-RU"/>
+        </w:rPr>
+      </w:pPr>
+      <w:r>
+        <w:rPr>
+          <w:lang w:val="be-BY"/>
+        </w:rPr>
+        <w:t xml:space="preserve">26.10.1824 – крестный отец Текли Тересы, дочери Лапецов Габриэля и Зеновии с деревни Разлитье (НИАБ 136-13-1032, л.7, </w:t>
+      </w:r>
+      <w:r>
+        <w:rPr>
+          <w:rFonts w:eastAsia="Calibri"/>
+          <w:bCs/>
+          <w:noProof/>
+          <w:lang w:eastAsia="ru-RU"/>
+        </w:rPr>
+        <w:t>№</w:t>
+      </w:r>
+      <w:r>
+        <w:rPr>
+          <w:bCs/>
+          <w:noProof/>
+          <w:lang w:eastAsia="ru-RU"/>
+        </w:rPr>
+        <w:t>34</w:t>
+      </w:r>
+      <w:r>
+        <w:rPr>
+          <w:bCs/>
+        </w:rPr>
+        <w:t>/18</w:t>
+      </w:r>
+      <w:r>
+        <w:rPr>
+          <w:bCs/>
+        </w:rPr>
+        <w:t>24</w:t>
+      </w:r>
+      <w:r>
+        <w:rPr>
+          <w:bCs/>
+          <w:noProof/>
+          <w:lang w:eastAsia="ru-RU"/>
+        </w:rPr>
+        <w:t>-р (</w:t>
+      </w:r>
+      <w:r>
+        <w:rPr>
+          <w:bCs/>
+          <w:noProof/>
+          <w:lang w:eastAsia="ru-RU"/>
+        </w:rPr>
+        <w:t>ориг</w:t>
+      </w:r>
+      <w:r>
+        <w:rPr>
+          <w:bCs/>
+          <w:noProof/>
+          <w:lang w:eastAsia="ru-RU"/>
         </w:rPr>
         <w:t>)</w:t>
       </w:r>
       <w:r>
         <w:rPr>
-          <w:lang w:val="be-BY"/>
+          <w:bCs/>
+          <w:noProof/>
+          <w:lang w:eastAsia="ru-RU"/>
+        </w:rPr>
+        <w:t>)</w:t>
+      </w:r>
+      <w:r>
+        <w:rPr>
+          <w:rFonts w:eastAsia="Calibri"/>
+          <w:bCs/>
+          <w:noProof/>
+          <w:lang w:eastAsia="ru-RU"/>
         </w:rPr>
         <w:t>.</w:t>
       </w:r>
@@ -2267,17 +2946,22 @@
     <w:p>
       <w:pPr>
         <w:rPr>
-          <w:bCs/>
-        </w:rPr>
-      </w:pPr>
-      <w:r>
-        <w:rPr>
-          <w:bCs/>
-        </w:rPr>
-        <w:t xml:space="preserve">2.01.1817 – крещение дочери Маланьи Анисьи (НИАБ 136-13-928, л.143об </w:t>
-      </w:r>
-      <w:r>
-        <w:rPr>
+          <w:rFonts w:eastAsia="Calibri"/>
+          <w:bCs/>
+          <w:noProof/>
+          <w:lang w:eastAsia="ru-RU"/>
+        </w:rPr>
+      </w:pPr>
+      <w:r>
+        <w:rPr>
+          <w:lang w:val="be-BY"/>
+        </w:rPr>
+        <w:lastRenderedPageBreak/>
+        <w:t xml:space="preserve">10.10.1827 – крестный отец Адама, сына Лапецов Габриэля и Зеновии с деревни Разлитье (НИАБ 136-13-1032, л.14об, </w:t>
+      </w:r>
+      <w:r>
+        <w:rPr>
+          <w:rFonts w:eastAsia="Calibri"/>
           <w:bCs/>
           <w:noProof/>
           <w:lang w:eastAsia="ru-RU"/>
@@ -2290,71 +2974,80 @@
           <w:noProof/>
           <w:lang w:eastAsia="ru-RU"/>
         </w:rPr>
-        <w:t>1</w:t>
-      </w:r>
-      <w:r>
-        <w:rPr>
-          <w:bCs/>
-          <w:noProof/>
-          <w:lang w:eastAsia="ru-RU"/>
-        </w:rPr>
-        <w:t>/181</w:t>
-      </w:r>
-      <w:r>
-        <w:rPr>
-          <w:bCs/>
-          <w:noProof/>
-          <w:lang w:eastAsia="ru-RU"/>
-        </w:rPr>
-        <w:t>7</w:t>
-      </w:r>
-      <w:r>
-        <w:rPr>
-          <w:bCs/>
-        </w:rPr>
-        <w:t>-</w:t>
-      </w:r>
-      <w:r>
-        <w:rPr>
-          <w:bCs/>
-        </w:rPr>
-        <w:t>р</w:t>
-      </w:r>
-      <w:r>
-        <w:rPr>
-          <w:bCs/>
-        </w:rPr>
-        <w:t xml:space="preserve"> (</w:t>
-      </w:r>
-      <w:proofErr w:type="spellStart"/>
-      <w:r>
-        <w:rPr>
-          <w:bCs/>
+        <w:t>44</w:t>
+      </w:r>
+      <w:r>
+        <w:rPr>
+          <w:bCs/>
+        </w:rPr>
+        <w:t>/18</w:t>
+      </w:r>
+      <w:r>
+        <w:rPr>
+          <w:bCs/>
+        </w:rPr>
+        <w:t>27</w:t>
+      </w:r>
+      <w:r>
+        <w:rPr>
+          <w:bCs/>
+          <w:noProof/>
+          <w:lang w:eastAsia="ru-RU"/>
+        </w:rPr>
+        <w:t>-р (</w:t>
+      </w:r>
+      <w:r>
+        <w:rPr>
+          <w:bCs/>
+          <w:noProof/>
+          <w:lang w:eastAsia="ru-RU"/>
         </w:rPr>
         <w:t>ориг</w:t>
       </w:r>
-      <w:proofErr w:type="spellEnd"/>
-      <w:r>
-        <w:rPr>
-          <w:bCs/>
+      <w:r>
+        <w:rPr>
+          <w:bCs/>
+          <w:noProof/>
+          <w:lang w:eastAsia="ru-RU"/>
         </w:rPr>
         <w:t>)</w:t>
       </w:r>
       <w:r>
         <w:rPr>
           <w:bCs/>
-        </w:rPr>
-        <w:t xml:space="preserve">, </w:t>
-      </w:r>
-      <w:bookmarkStart w:id="11" w:name="_Hlk136246596"/>
-      <w:r>
-        <w:rPr>
-          <w:bCs/>
-        </w:rPr>
-        <w:t xml:space="preserve">НИАБ 136-13-1002, л.290 </w:t>
-      </w:r>
-      <w:r>
-        <w:rPr>
+          <w:noProof/>
+          <w:lang w:eastAsia="ru-RU"/>
+        </w:rPr>
+        <w:t>)</w:t>
+      </w:r>
+      <w:r>
+        <w:rPr>
+          <w:rFonts w:eastAsia="Calibri"/>
+          <w:bCs/>
+          <w:noProof/>
+          <w:lang w:eastAsia="ru-RU"/>
+        </w:rPr>
+        <w:t>.</w:t>
+      </w:r>
+    </w:p>
+    <w:p>
+      <w:pPr>
+        <w:rPr>
+          <w:rFonts w:eastAsia="Calibri"/>
+          <w:bCs/>
+          <w:noProof/>
+          <w:lang w:eastAsia="ru-RU"/>
+        </w:rPr>
+      </w:pPr>
+      <w:r>
+        <w:rPr>
+          <w:lang w:val="be-BY"/>
+        </w:rPr>
+        <w:t xml:space="preserve">27.09.1831 – крестный отец Яна, сына Лапецов Габриэля и Зеновии с деревни Разлитье (НИАБ 136-13-1032, л.22, </w:t>
+      </w:r>
+      <w:r>
+        <w:rPr>
+          <w:rFonts w:eastAsia="Calibri"/>
           <w:bCs/>
           <w:noProof/>
           <w:lang w:eastAsia="ru-RU"/>
@@ -2367,544 +3060,55 @@
           <w:noProof/>
           <w:lang w:eastAsia="ru-RU"/>
         </w:rPr>
-        <w:t>1</w:t>
-      </w:r>
-      <w:r>
-        <w:rPr>
-          <w:bCs/>
-          <w:noProof/>
-          <w:lang w:eastAsia="ru-RU"/>
-        </w:rPr>
-        <w:t>/181</w:t>
-      </w:r>
-      <w:r>
-        <w:rPr>
-          <w:bCs/>
-          <w:noProof/>
-          <w:lang w:eastAsia="ru-RU"/>
-        </w:rPr>
-        <w:t>7</w:t>
-      </w:r>
-      <w:r>
-        <w:rPr>
-          <w:bCs/>
-        </w:rPr>
-        <w:t>-</w:t>
-      </w:r>
-      <w:r>
-        <w:rPr>
-          <w:bCs/>
-        </w:rPr>
-        <w:t>р</w:t>
-      </w:r>
-      <w:r>
-        <w:rPr>
-          <w:bCs/>
-        </w:rPr>
-        <w:t xml:space="preserve"> (</w:t>
-      </w:r>
-      <w:r>
-        <w:rPr>
-          <w:bCs/>
-        </w:rPr>
-        <w:t>коп</w:t>
-      </w:r>
-      <w:r>
-        <w:rPr>
-          <w:bCs/>
+        <w:t>20</w:t>
+      </w:r>
+      <w:r>
+        <w:rPr>
+          <w:bCs/>
+        </w:rPr>
+        <w:t>/18</w:t>
+      </w:r>
+      <w:r>
+        <w:rPr>
+          <w:bCs/>
+        </w:rPr>
+        <w:t>31</w:t>
+      </w:r>
+      <w:r>
+        <w:rPr>
+          <w:bCs/>
+          <w:noProof/>
+          <w:lang w:eastAsia="ru-RU"/>
+        </w:rPr>
+        <w:t>-р (</w:t>
+      </w:r>
+      <w:r>
+        <w:rPr>
+          <w:bCs/>
+          <w:noProof/>
+          <w:lang w:eastAsia="ru-RU"/>
+        </w:rPr>
+        <w:t>ориг</w:t>
+      </w:r>
+      <w:r>
+        <w:rPr>
+          <w:bCs/>
+          <w:noProof/>
+          <w:lang w:eastAsia="ru-RU"/>
         </w:rPr>
         <w:t>)</w:t>
       </w:r>
-      <w:bookmarkEnd w:id="11"/>
-      <w:r>
-        <w:rPr>
-          <w:bCs/>
+      <w:r>
+        <w:rPr>
+          <w:bCs/>
+          <w:noProof/>
+          <w:lang w:eastAsia="ru-RU"/>
         </w:rPr>
         <w:t>)</w:t>
       </w:r>
       <w:r>
         <w:rPr>
-          <w:bCs/>
-          <w:noProof/>
-          <w:lang w:eastAsia="ru-RU"/>
-        </w:rPr>
-        <w:t>.</w:t>
-      </w:r>
-    </w:p>
-    <w:p>
-      <w:pPr>
-        <w:rPr>
           <w:rFonts w:eastAsia="Calibri"/>
-          <w:bCs/>
-          <w:noProof/>
-          <w:lang w:eastAsia="ru-RU"/>
-        </w:rPr>
-      </w:pPr>
-      <w:r>
-        <w:rPr>
-          <w:lang w:val="be-BY"/>
-        </w:rPr>
-        <w:t xml:space="preserve">12.10.1819 – крестный отец Евдокии, дочери Сушков Мацея и Анны с деревни Разлитье (НИАБ, 136-13-894, л.103, </w:t>
-      </w:r>
-      <w:r>
-        <w:rPr>
-          <w:rFonts w:eastAsia="Calibri"/>
-          <w:bCs/>
-          <w:noProof/>
-          <w:lang w:eastAsia="ru-RU"/>
-        </w:rPr>
-        <w:t>№</w:t>
-      </w:r>
-      <w:r>
-        <w:rPr>
-          <w:bCs/>
-          <w:noProof/>
-          <w:lang w:eastAsia="ru-RU"/>
-        </w:rPr>
-        <w:t>57</w:t>
-      </w:r>
-      <w:r>
-        <w:rPr>
-          <w:bCs/>
-        </w:rPr>
-        <w:t>/1819</w:t>
-      </w:r>
-      <w:r>
-        <w:rPr>
-          <w:bCs/>
-          <w:noProof/>
-          <w:lang w:eastAsia="ru-RU"/>
-        </w:rPr>
-        <w:t>-р (ориг)</w:t>
-      </w:r>
-      <w:r>
-        <w:rPr>
-          <w:bCs/>
-          <w:noProof/>
-          <w:lang w:eastAsia="ru-RU"/>
-        </w:rPr>
-        <w:t xml:space="preserve">, </w:t>
-      </w:r>
-      <w:r>
-        <w:rPr>
-          <w:lang w:val="be-BY"/>
-        </w:rPr>
-        <w:t xml:space="preserve">НИАБ 136-13-1006, л.107, </w:t>
-      </w:r>
-      <w:r>
-        <w:rPr>
-          <w:rFonts w:eastAsia="Calibri"/>
-          <w:bCs/>
-          <w:noProof/>
-          <w:lang w:eastAsia="ru-RU"/>
-        </w:rPr>
-        <w:t>№</w:t>
-      </w:r>
-      <w:r>
-        <w:rPr>
-          <w:bCs/>
-          <w:noProof/>
-          <w:lang w:eastAsia="ru-RU"/>
-        </w:rPr>
-        <w:t>43</w:t>
-      </w:r>
-      <w:r>
-        <w:rPr>
-          <w:bCs/>
-        </w:rPr>
-        <w:t>/1819</w:t>
-      </w:r>
-      <w:r>
-        <w:rPr>
-          <w:bCs/>
-          <w:noProof/>
-          <w:lang w:eastAsia="ru-RU"/>
-        </w:rPr>
-        <w:t>-р (</w:t>
-      </w:r>
-      <w:r>
-        <w:rPr>
-          <w:bCs/>
-          <w:noProof/>
-          <w:lang w:eastAsia="ru-RU"/>
-        </w:rPr>
-        <w:t>коп</w:t>
-      </w:r>
-      <w:r>
-        <w:rPr>
-          <w:bCs/>
-          <w:noProof/>
-          <w:lang w:eastAsia="ru-RU"/>
-        </w:rPr>
-        <w:t>)</w:t>
-      </w:r>
-      <w:r>
-        <w:rPr>
-          <w:bCs/>
-          <w:noProof/>
-          <w:lang w:eastAsia="ru-RU"/>
-        </w:rPr>
-        <w:t>)</w:t>
-      </w:r>
-      <w:r>
-        <w:rPr>
-          <w:rFonts w:eastAsia="Calibri"/>
-          <w:bCs/>
-          <w:noProof/>
-          <w:lang w:eastAsia="ru-RU"/>
-        </w:rPr>
-        <w:t>.</w:t>
-      </w:r>
-    </w:p>
-    <w:p>
-      <w:pPr>
-        <w:rPr>
-          <w:rFonts w:eastAsia="Calibri"/>
-          <w:bCs/>
-          <w:noProof/>
-          <w:lang w:eastAsia="ru-RU"/>
-        </w:rPr>
-      </w:pPr>
-      <w:r>
-        <w:rPr>
-          <w:lang w:val="be-BY"/>
-        </w:rPr>
-        <w:t xml:space="preserve">10.10.1820 – крестный отец Анастасии, дочери Лапецов Габриэля и Зеновии с деревни Разлитье (НИАБ, 136-13-894, л.104об, </w:t>
-      </w:r>
-      <w:r>
-        <w:rPr>
-          <w:rFonts w:eastAsia="Calibri"/>
-          <w:bCs/>
-          <w:noProof/>
-          <w:lang w:eastAsia="ru-RU"/>
-        </w:rPr>
-        <w:t>№</w:t>
-      </w:r>
-      <w:r>
-        <w:rPr>
-          <w:bCs/>
-          <w:noProof/>
-          <w:lang w:eastAsia="ru-RU"/>
-        </w:rPr>
-        <w:t>33</w:t>
-      </w:r>
-      <w:r>
-        <w:rPr>
-          <w:bCs/>
-        </w:rPr>
-        <w:t>/18</w:t>
-      </w:r>
-      <w:r>
-        <w:rPr>
-          <w:bCs/>
-        </w:rPr>
-        <w:t>20</w:t>
-      </w:r>
-      <w:r>
-        <w:rPr>
-          <w:bCs/>
-          <w:noProof/>
-          <w:lang w:eastAsia="ru-RU"/>
-        </w:rPr>
-        <w:t>-р (ориг)</w:t>
-      </w:r>
-      <w:r>
-        <w:rPr>
-          <w:bCs/>
-          <w:noProof/>
-          <w:lang w:eastAsia="ru-RU"/>
-        </w:rPr>
-        <w:t xml:space="preserve">, </w:t>
-      </w:r>
-      <w:r>
-        <w:rPr>
-          <w:lang w:val="be-BY"/>
-        </w:rPr>
-        <w:t xml:space="preserve">НИАБ 136-13-1012, л.10, </w:t>
-      </w:r>
-      <w:r>
-        <w:rPr>
-          <w:rFonts w:eastAsia="Calibri"/>
-          <w:bCs/>
-          <w:noProof/>
-          <w:lang w:eastAsia="ru-RU"/>
-        </w:rPr>
-        <w:t>№</w:t>
-      </w:r>
-      <w:r>
-        <w:rPr>
-          <w:bCs/>
-          <w:noProof/>
-          <w:lang w:eastAsia="ru-RU"/>
-        </w:rPr>
-        <w:t>22</w:t>
-      </w:r>
-      <w:r>
-        <w:rPr>
-          <w:bCs/>
-        </w:rPr>
-        <w:t>/18</w:t>
-      </w:r>
-      <w:r>
-        <w:rPr>
-          <w:bCs/>
-        </w:rPr>
-        <w:t>20</w:t>
-      </w:r>
-      <w:r>
-        <w:rPr>
-          <w:bCs/>
-          <w:noProof/>
-          <w:lang w:eastAsia="ru-RU"/>
-        </w:rPr>
-        <w:t>-р (</w:t>
-      </w:r>
-      <w:r>
-        <w:rPr>
-          <w:bCs/>
-          <w:noProof/>
-          <w:lang w:eastAsia="ru-RU"/>
-        </w:rPr>
-        <w:t>коп</w:t>
-      </w:r>
-      <w:r>
-        <w:rPr>
-          <w:bCs/>
-          <w:noProof/>
-          <w:lang w:eastAsia="ru-RU"/>
-        </w:rPr>
-        <w:t>)</w:t>
-      </w:r>
-      <w:r>
-        <w:rPr>
-          <w:bCs/>
-          <w:noProof/>
-          <w:lang w:eastAsia="ru-RU"/>
-        </w:rPr>
-        <w:t>)</w:t>
-      </w:r>
-      <w:r>
-        <w:rPr>
-          <w:rFonts w:eastAsia="Calibri"/>
-          <w:bCs/>
-          <w:noProof/>
-          <w:lang w:eastAsia="ru-RU"/>
-        </w:rPr>
-        <w:t>.</w:t>
-      </w:r>
-    </w:p>
-    <w:p>
-      <w:pPr>
-        <w:rPr>
-          <w:bCs/>
-          <w:noProof/>
-          <w:lang w:eastAsia="ru-RU"/>
-        </w:rPr>
-      </w:pPr>
-      <w:bookmarkStart w:id="12" w:name="_Hlk128245760"/>
-      <w:r>
-        <w:t xml:space="preserve">2.05.1820 – крестный отец Софии Текли, дочери Войничей Ясона и </w:t>
-      </w:r>
-      <w:proofErr w:type="spellStart"/>
-      <w:r>
-        <w:t>Грыпины</w:t>
-      </w:r>
-      <w:proofErr w:type="spellEnd"/>
-      <w:r>
-        <w:t xml:space="preserve"> с деревни </w:t>
-      </w:r>
-      <w:proofErr w:type="spellStart"/>
-      <w:r>
-        <w:t>Недаль</w:t>
-      </w:r>
-      <w:proofErr w:type="spellEnd"/>
-      <w:r>
-        <w:t xml:space="preserve"> (</w:t>
-      </w:r>
-      <w:bookmarkStart w:id="13" w:name="_Hlk126569921"/>
-      <w:r>
-        <w:rPr>
-          <w:noProof/>
-          <w:lang w:eastAsia="ru-RU"/>
-        </w:rPr>
-        <w:t>НИАБ 136-13-928,</w:t>
-      </w:r>
-      <w:r>
-        <w:rPr>
-          <w:noProof/>
-          <w:lang w:eastAsia="ru-RU"/>
-        </w:rPr>
-        <w:t xml:space="preserve"> л</w:t>
-      </w:r>
-      <w:r>
-        <w:rPr>
-          <w:noProof/>
-          <w:lang w:eastAsia="ru-RU"/>
-        </w:rPr>
-        <w:t>ист 183об</w:t>
-      </w:r>
-      <w:r>
-        <w:rPr>
-          <w:noProof/>
-          <w:lang w:eastAsia="ru-RU"/>
-        </w:rPr>
-        <w:t>,</w:t>
-      </w:r>
-      <w:r>
-        <w:rPr>
-          <w:b/>
-          <w:noProof/>
-          <w:lang w:eastAsia="ru-RU"/>
-        </w:rPr>
-        <w:t xml:space="preserve"> </w:t>
-      </w:r>
-      <w:r>
-        <w:rPr>
-          <w:bCs/>
-          <w:noProof/>
-          <w:lang w:eastAsia="ru-RU"/>
-        </w:rPr>
-        <w:t>№</w:t>
-      </w:r>
-      <w:r>
-        <w:rPr>
-          <w:bCs/>
-          <w:noProof/>
-          <w:lang w:eastAsia="ru-RU"/>
-        </w:rPr>
-        <w:t>36</w:t>
-      </w:r>
-      <w:r>
-        <w:rPr>
-          <w:bCs/>
-          <w:noProof/>
-          <w:lang w:eastAsia="ru-RU"/>
-        </w:rPr>
-        <w:t>/1</w:t>
-      </w:r>
-      <w:r>
-        <w:rPr>
-          <w:bCs/>
-          <w:noProof/>
-          <w:lang w:eastAsia="ru-RU"/>
-        </w:rPr>
-        <w:t>820</w:t>
-      </w:r>
-      <w:r>
-        <w:rPr>
-          <w:bCs/>
-          <w:noProof/>
-          <w:lang w:eastAsia="ru-RU"/>
-        </w:rPr>
-        <w:t>-р (</w:t>
-      </w:r>
-      <w:r>
-        <w:rPr>
-          <w:bCs/>
-          <w:noProof/>
-          <w:lang w:eastAsia="ru-RU"/>
-        </w:rPr>
-        <w:t>ориг</w:t>
-      </w:r>
-      <w:r>
-        <w:rPr>
-          <w:bCs/>
-          <w:noProof/>
-          <w:lang w:eastAsia="ru-RU"/>
-        </w:rPr>
-        <w:t>)</w:t>
-      </w:r>
-      <w:bookmarkEnd w:id="13"/>
-      <w:r>
-        <w:rPr>
-          <w:bCs/>
-          <w:noProof/>
-          <w:lang w:eastAsia="ru-RU"/>
-        </w:rPr>
-        <w:t>)</w:t>
-      </w:r>
-      <w:r>
-        <w:rPr>
-          <w:bCs/>
-          <w:noProof/>
-          <w:lang w:eastAsia="ru-RU"/>
-        </w:rPr>
-        <w:t>.</w:t>
-      </w:r>
-      <w:bookmarkEnd w:id="12"/>
-    </w:p>
-    <w:p>
-      <w:pPr>
-        <w:rPr>
-          <w:bCs/>
-          <w:noProof/>
-          <w:lang w:eastAsia="ru-RU"/>
-        </w:rPr>
-      </w:pPr>
-      <w:r>
-        <w:rPr>
-          <w:bCs/>
-        </w:rPr>
-        <w:t xml:space="preserve">30.07.1822 – крещение сына Степана Яна (НИАБ 136-13-1020, л.24, </w:t>
-      </w:r>
-      <w:r>
-        <w:rPr>
-          <w:bCs/>
-          <w:noProof/>
-          <w:lang w:eastAsia="ru-RU"/>
-        </w:rPr>
-        <w:t>№</w:t>
-      </w:r>
-      <w:r>
-        <w:rPr>
-          <w:bCs/>
-          <w:noProof/>
-          <w:lang w:eastAsia="ru-RU"/>
-        </w:rPr>
-        <w:t>19</w:t>
-      </w:r>
-      <w:r>
-        <w:rPr>
-          <w:bCs/>
-          <w:noProof/>
-          <w:lang w:eastAsia="ru-RU"/>
-        </w:rPr>
-        <w:t>/18</w:t>
-      </w:r>
-      <w:r>
-        <w:rPr>
-          <w:bCs/>
-          <w:noProof/>
-          <w:lang w:eastAsia="ru-RU"/>
-        </w:rPr>
-        <w:t>22</w:t>
-      </w:r>
-      <w:r>
-        <w:rPr>
-          <w:bCs/>
-        </w:rPr>
-        <w:t>-</w:t>
-      </w:r>
-      <w:r>
-        <w:rPr>
-          <w:bCs/>
-        </w:rPr>
-        <w:t>р</w:t>
-      </w:r>
-      <w:r>
-        <w:rPr>
-          <w:bCs/>
-        </w:rPr>
-        <w:t xml:space="preserve"> (</w:t>
-      </w:r>
-      <w:r>
-        <w:rPr>
-          <w:bCs/>
-        </w:rPr>
-        <w:t>коп))</w:t>
-      </w:r>
-      <w:r>
-        <w:rPr>
           <w:bCs/>
           <w:noProof/>
           <w:lang w:eastAsia="ru-RU"/>
@@ -2924,6 +3128,12 @@
         <w:rPr>
           <w:lang w:val="be-BY"/>
         </w:rPr>
+        <w:t>25.01.</w:t>
+      </w:r>
+      <w:r>
+        <w:rPr>
+          <w:lang w:val="be-BY"/>
+        </w:rPr>
         <w:t xml:space="preserve">1834 - помещичий крестьянин, в ревизию 1816 года 22 года, </w:t>
       </w:r>
       <w:r>
@@ -2999,6 +3209,12 @@
         <w:rPr>
           <w:lang w:val="be-BY"/>
         </w:rPr>
+        <w:t>6.10.</w:t>
+      </w:r>
+      <w:r>
+        <w:rPr>
+          <w:lang w:val="be-BY"/>
+        </w:rPr>
         <w:t>1850 - помещичий крестьянин, в ревизию 1834 года 40 лет, в ревизию 1850 года на 6.10.1850 – 56 лет, жил в доме 9 (НИАБ 333-9-417, л.303об).</w:t>
       </w:r>
     </w:p>
@@ -3014,7 +3230,6 @@
         <w:rPr>
           <w:lang w:val="be-BY"/>
         </w:rPr>
-        <w:lastRenderedPageBreak/>
         <w:t>1858 - помещичий крестьянин, в ревизию 1850 года 56 лет, умер в 1852 году, жил в доме 10 (НИАБ 23-1-2, л.64об).</w:t>
       </w:r>
     </w:p>
@@ -3056,63 +3271,13 @@
         <w:rPr>
           <w:bCs/>
         </w:rPr>
-        <w:t xml:space="preserve">9.11.1813 – венчание молодых </w:t>
-      </w:r>
-      <w:proofErr w:type="spellStart"/>
-      <w:r>
-        <w:rPr>
-          <w:bCs/>
-        </w:rPr>
-        <w:t>Лисичёнка</w:t>
-      </w:r>
-      <w:proofErr w:type="spellEnd"/>
-      <w:r>
-        <w:rPr>
-          <w:bCs/>
-        </w:rPr>
-        <w:t xml:space="preserve"> Дмитрия Василева с деревни </w:t>
-      </w:r>
-      <w:proofErr w:type="spellStart"/>
-      <w:r>
-        <w:rPr>
-          <w:bCs/>
-        </w:rPr>
-        <w:t>Недаль</w:t>
-      </w:r>
-      <w:proofErr w:type="spellEnd"/>
-      <w:r>
-        <w:rPr>
-          <w:bCs/>
-        </w:rPr>
-        <w:t xml:space="preserve"> и Сушко Агаты с деревни </w:t>
-      </w:r>
-      <w:proofErr w:type="spellStart"/>
-      <w:r>
-        <w:rPr>
-          <w:bCs/>
-        </w:rPr>
-        <w:t>Разлитье</w:t>
-      </w:r>
-      <w:proofErr w:type="spellEnd"/>
-      <w:r>
-        <w:rPr>
-          <w:bCs/>
-        </w:rPr>
-        <w:t xml:space="preserve">, свидетели Якубович </w:t>
-      </w:r>
-      <w:proofErr w:type="spellStart"/>
-      <w:r>
-        <w:rPr>
-          <w:bCs/>
-        </w:rPr>
-        <w:t>Винценты</w:t>
-      </w:r>
-      <w:proofErr w:type="spellEnd"/>
-      <w:r>
-        <w:rPr>
-          <w:bCs/>
-        </w:rPr>
-        <w:t xml:space="preserve"> и Сушко Стефан</w:t>
+        <w:t>9.11.1813 – венчание молодых Лисичёнка Дмитрия Василева с деревни Недаль и Сушко Агаты с деревни Разлитье</w:t>
+      </w:r>
+      <w:r>
+        <w:rPr>
+          <w:bCs/>
+        </w:rPr>
+        <w:t>, свидетели Якубович Винценты и Сушко Стефан</w:t>
       </w:r>
       <w:r>
         <w:rPr>
@@ -3132,16 +3297,50 @@
         <w:rPr>
           <w:bCs/>
         </w:rPr>
-        <w:t>-б (</w:t>
-      </w:r>
-      <w:proofErr w:type="spellStart"/>
-      <w:r>
-        <w:rPr>
-          <w:bCs/>
-        </w:rPr>
-        <w:t>ориг</w:t>
-      </w:r>
-      <w:proofErr w:type="spellEnd"/>
+        <w:t>-б (ориг)</w:t>
+      </w:r>
+      <w:r>
+        <w:rPr>
+          <w:bCs/>
+        </w:rPr>
+        <w:t xml:space="preserve">, НИАБ 136-13-953, л.366 </w:t>
+      </w:r>
+      <w:r>
+        <w:rPr>
+          <w:bCs/>
+          <w:noProof/>
+          <w:lang w:eastAsia="ru-RU"/>
+        </w:rPr>
+        <w:t>№2</w:t>
+      </w:r>
+      <w:r>
+        <w:rPr>
+          <w:bCs/>
+          <w:noProof/>
+          <w:lang w:eastAsia="ru-RU"/>
+        </w:rPr>
+        <w:t>0</w:t>
+      </w:r>
+      <w:r>
+        <w:rPr>
+          <w:bCs/>
+          <w:noProof/>
+          <w:lang w:eastAsia="ru-RU"/>
+        </w:rPr>
+        <w:t>/1813</w:t>
+      </w:r>
+      <w:r>
+        <w:rPr>
+          <w:bCs/>
+        </w:rPr>
+        <w:t xml:space="preserve">-б </w:t>
+      </w:r>
+      <w:r>
+        <w:rPr>
+          <w:bCs/>
+        </w:rPr>
+        <w:t>коп</w:t>
+      </w:r>
       <w:r>
         <w:rPr>
           <w:bCs/>
@@ -3152,150 +3351,490 @@
         <w:rPr>
           <w:bCs/>
         </w:rPr>
-        <w:t xml:space="preserve">, НИАБ 136-13-953, л.366 </w:t>
-      </w:r>
-      <w:r>
-        <w:rPr>
-          <w:bCs/>
-          <w:noProof/>
-          <w:lang w:eastAsia="ru-RU"/>
-        </w:rPr>
-        <w:t>№2</w:t>
-      </w:r>
-      <w:r>
-        <w:rPr>
-          <w:bCs/>
-          <w:noProof/>
-          <w:lang w:eastAsia="ru-RU"/>
-        </w:rPr>
+        <w:t>)</w:t>
+      </w:r>
+      <w:r>
+        <w:rPr>
+          <w:bCs/>
+          <w:noProof/>
+          <w:lang w:eastAsia="ru-RU"/>
+        </w:rPr>
+        <w:t>.</w:t>
+      </w:r>
+      <w:r>
+        <w:rPr>
+          <w:bCs/>
+          <w:noProof/>
+          <w:lang w:eastAsia="ru-RU"/>
+        </w:rPr>
+        <w:tab/>
+      </w:r>
+    </w:p>
+    <w:p>
+      <w:pPr>
+        <w:rPr>
+          <w:lang w:val="be-BY"/>
+        </w:rPr>
+      </w:pPr>
+      <w:r>
+        <w:rPr>
+          <w:lang w:val="be-BY"/>
+        </w:rPr>
+        <w:t>07.</w:t>
+      </w:r>
+      <w:r>
+        <w:rPr>
+          <w:lang w:val="be-BY"/>
+        </w:rPr>
+        <w:t xml:space="preserve">1816 - помещичья крестьянка, </w:t>
+      </w:r>
+      <w:r>
+        <w:rPr>
+          <w:lang w:val="be-BY"/>
+        </w:rPr>
+        <w:t>в ревизию 181</w:t>
+      </w:r>
+      <w:r>
+        <w:rPr>
+          <w:lang w:val="be-BY"/>
+        </w:rPr>
+        <w:t>6</w:t>
+      </w:r>
+      <w:r>
+        <w:rPr>
+          <w:lang w:val="be-BY"/>
+        </w:rPr>
+        <w:t xml:space="preserve"> года </w:t>
+      </w:r>
+      <w:r>
+        <w:rPr>
+          <w:lang w:val="be-BY"/>
+        </w:rPr>
+        <w:t>июль месяц</w:t>
+      </w:r>
+      <w:r>
+        <w:rPr>
+          <w:lang w:val="be-BY"/>
+        </w:rPr>
+        <w:t xml:space="preserve"> – </w:t>
+      </w:r>
+      <w:r>
+        <w:rPr>
+          <w:lang w:val="be-BY"/>
+        </w:rPr>
+        <w:t>22 года (родилась около 1794 года)</w:t>
+      </w:r>
+      <w:r>
+        <w:rPr>
+          <w:lang w:val="be-BY"/>
+        </w:rPr>
+        <w:t xml:space="preserve">, </w:t>
+      </w:r>
+      <w:r>
+        <w:rPr>
+          <w:lang w:val="be-BY"/>
+        </w:rPr>
+        <w:t>неоседлая</w:t>
+      </w:r>
+      <w:r>
+        <w:rPr>
+          <w:lang w:val="be-BY"/>
+        </w:rPr>
+        <w:t xml:space="preserve"> (НИАБ 333-9-</w:t>
+      </w:r>
+      <w:r>
+        <w:rPr>
+          <w:lang w:val="be-BY"/>
+        </w:rPr>
+        <w:t>84</w:t>
+      </w:r>
+      <w:r>
+        <w:rPr>
+          <w:lang w:val="be-BY"/>
+        </w:rPr>
+        <w:t>, л.</w:t>
+      </w:r>
+      <w:r>
+        <w:rPr>
+          <w:lang w:val="be-BY"/>
+        </w:rPr>
+        <w:t>254</w:t>
+      </w:r>
+      <w:r>
+        <w:rPr>
+          <w:lang w:val="be-BY"/>
+        </w:rPr>
+        <w:t>)</w:t>
+      </w:r>
+      <w:r>
+        <w:rPr>
+          <w:lang w:val="be-BY"/>
+        </w:rPr>
+        <w:t>.</w:t>
+      </w:r>
+    </w:p>
+    <w:p>
+      <w:pPr>
+        <w:rPr>
+          <w:bCs/>
+          <w:noProof/>
+          <w:lang w:eastAsia="ru-RU"/>
+        </w:rPr>
+      </w:pPr>
+      <w:r>
+        <w:rPr>
+          <w:bCs/>
+        </w:rPr>
+        <w:t xml:space="preserve">30.07.1816 – </w:t>
+      </w:r>
+      <w:r>
+        <w:rPr>
+          <w:lang w:val="be-BY"/>
+        </w:rPr>
+        <w:t>крестная мать Матрашил Василя и Дороты с деревни Нивки</w:t>
+      </w:r>
+      <w:r>
+        <w:t xml:space="preserve"> </w:t>
+      </w:r>
+      <w:r>
+        <w:rPr>
+          <w:lang w:val="be-BY"/>
+        </w:rPr>
+        <w:t xml:space="preserve">(НИАБ </w:t>
+      </w:r>
+      <w:r>
+        <w:rPr>
+          <w:lang w:val="be-BY"/>
+        </w:rPr>
+        <w:t>937-4-32</w:t>
+      </w:r>
+      <w:r>
+        <w:rPr>
+          <w:lang w:val="be-BY"/>
+        </w:rPr>
+        <w:t>, л.</w:t>
+      </w:r>
+      <w:r>
+        <w:rPr>
+          <w:lang w:val="be-BY"/>
+        </w:rPr>
+        <w:t xml:space="preserve">32, </w:t>
+      </w:r>
+      <w:r>
+        <w:rPr>
+          <w:bCs/>
+          <w:noProof/>
+          <w:lang w:eastAsia="ru-RU"/>
+        </w:rPr>
+        <w:t>№</w:t>
+      </w:r>
+      <w:r>
+        <w:rPr>
+          <w:bCs/>
+          <w:noProof/>
+          <w:lang w:eastAsia="ru-RU"/>
+        </w:rPr>
+        <w:t>16</w:t>
+      </w:r>
+      <w:r>
+        <w:rPr>
+          <w:bCs/>
+          <w:noProof/>
+          <w:lang w:eastAsia="ru-RU"/>
+        </w:rPr>
+        <w:t>/</w:t>
+      </w:r>
+      <w:r>
+        <w:rPr>
+          <w:bCs/>
+          <w:noProof/>
+          <w:lang w:eastAsia="ru-RU"/>
+        </w:rPr>
+        <w:t>18</w:t>
+      </w:r>
+      <w:r>
+        <w:rPr>
+          <w:bCs/>
+          <w:noProof/>
+          <w:lang w:eastAsia="ru-RU"/>
+        </w:rPr>
+        <w:t>16</w:t>
+      </w:r>
+      <w:r>
+        <w:rPr>
+          <w:bCs/>
+        </w:rPr>
+        <w:t>-</w:t>
+      </w:r>
+      <w:r>
+        <w:rPr>
+          <w:bCs/>
+        </w:rPr>
+        <w:t>р</w:t>
+      </w:r>
+      <w:r>
+        <w:rPr>
+          <w:lang w:val="be-BY"/>
+        </w:rPr>
+        <w:t>).</w:t>
+      </w:r>
+    </w:p>
+    <w:p>
+      <w:pPr>
+        <w:rPr>
+          <w:bCs/>
+          <w:noProof/>
+          <w:lang w:eastAsia="ru-RU"/>
+        </w:rPr>
+      </w:pPr>
+      <w:r>
+        <w:rPr>
+          <w:bCs/>
+        </w:rPr>
+        <w:t xml:space="preserve">2.01.1817 – крещение дочери Маланьи Анисьи (НИАБ 136-13-928, л.143об </w:t>
+      </w:r>
+      <w:r>
+        <w:rPr>
+          <w:bCs/>
+          <w:noProof/>
+          <w:lang w:eastAsia="ru-RU"/>
+        </w:rPr>
+        <w:t>№</w:t>
+      </w:r>
+      <w:r>
+        <w:rPr>
+          <w:bCs/>
+          <w:noProof/>
+          <w:lang w:eastAsia="ru-RU"/>
+        </w:rPr>
+        <w:t>1</w:t>
+      </w:r>
+      <w:r>
+        <w:rPr>
+          <w:bCs/>
+          <w:noProof/>
+          <w:lang w:eastAsia="ru-RU"/>
+        </w:rPr>
+        <w:t>/181</w:t>
+      </w:r>
+      <w:r>
+        <w:rPr>
+          <w:bCs/>
+          <w:noProof/>
+          <w:lang w:eastAsia="ru-RU"/>
+        </w:rPr>
+        <w:t>7</w:t>
+      </w:r>
+      <w:r>
+        <w:rPr>
+          <w:bCs/>
+        </w:rPr>
+        <w:t>-</w:t>
+      </w:r>
+      <w:r>
+        <w:rPr>
+          <w:bCs/>
+        </w:rPr>
+        <w:t>р</w:t>
+      </w:r>
+      <w:r>
+        <w:rPr>
+          <w:bCs/>
+        </w:rPr>
+        <w:t xml:space="preserve"> (ориг)</w:t>
+      </w:r>
+      <w:r>
+        <w:rPr>
+          <w:bCs/>
+        </w:rPr>
+        <w:t xml:space="preserve">, НИАБ 136-13-1002, л.290 </w:t>
+      </w:r>
+      <w:r>
+        <w:rPr>
+          <w:bCs/>
+          <w:noProof/>
+          <w:lang w:eastAsia="ru-RU"/>
+        </w:rPr>
+        <w:t>№</w:t>
+      </w:r>
+      <w:r>
+        <w:rPr>
+          <w:bCs/>
+          <w:noProof/>
+          <w:lang w:eastAsia="ru-RU"/>
+        </w:rPr>
+        <w:t>1</w:t>
+      </w:r>
+      <w:r>
+        <w:rPr>
+          <w:bCs/>
+          <w:noProof/>
+          <w:lang w:eastAsia="ru-RU"/>
+        </w:rPr>
+        <w:t>/181</w:t>
+      </w:r>
+      <w:r>
+        <w:rPr>
+          <w:bCs/>
+          <w:noProof/>
+          <w:lang w:eastAsia="ru-RU"/>
+        </w:rPr>
+        <w:t>7</w:t>
+      </w:r>
+      <w:r>
+        <w:rPr>
+          <w:bCs/>
+        </w:rPr>
+        <w:t>-</w:t>
+      </w:r>
+      <w:r>
+        <w:rPr>
+          <w:bCs/>
+        </w:rPr>
+        <w:t>р</w:t>
+      </w:r>
+      <w:r>
+        <w:rPr>
+          <w:bCs/>
+        </w:rPr>
+        <w:t xml:space="preserve"> (</w:t>
+      </w:r>
+      <w:r>
+        <w:rPr>
+          <w:bCs/>
+        </w:rPr>
+        <w:t>коп</w:t>
+      </w:r>
+      <w:r>
+        <w:rPr>
+          <w:bCs/>
+        </w:rPr>
+        <w:t>)</w:t>
+      </w:r>
+      <w:r>
+        <w:rPr>
+          <w:bCs/>
+        </w:rPr>
+        <w:t>)</w:t>
+      </w:r>
+      <w:r>
+        <w:rPr>
+          <w:bCs/>
+          <w:noProof/>
+          <w:lang w:eastAsia="ru-RU"/>
+        </w:rPr>
+        <w:t>.</w:t>
+      </w:r>
+    </w:p>
+    <w:p>
+      <w:pPr>
+        <w:rPr>
+          <w:noProof/>
+          <w:lang w:eastAsia="ru-RU"/>
+        </w:rPr>
+      </w:pPr>
+      <w:bookmarkStart w:id="18" w:name="_Hlk129543659"/>
+      <w:r>
+        <w:t>1</w:t>
+      </w:r>
+      <w:r>
+        <w:t>6.</w:t>
+      </w:r>
+      <w:r>
         <w:t>0</w:t>
       </w:r>
       <w:r>
-        <w:rPr>
-          <w:bCs/>
-          <w:noProof/>
-          <w:lang w:eastAsia="ru-RU"/>
-        </w:rPr>
-        <w:t>/1813</w:t>
-      </w:r>
-      <w:r>
-        <w:rPr>
-          <w:bCs/>
-        </w:rPr>
-        <w:t xml:space="preserve">-б </w:t>
-      </w:r>
-      <w:r>
-        <w:rPr>
-          <w:bCs/>
-        </w:rPr>
-        <w:t>коп</w:t>
-      </w:r>
-      <w:r>
-        <w:rPr>
-          <w:bCs/>
+        <w:t>4.</w:t>
+      </w:r>
+      <w:r>
+        <w:t>181</w:t>
+      </w:r>
+      <w:r>
+        <w:t xml:space="preserve">7 – крестная мать Бенедикта, сына Коберд Иосифа и Малгожаты с деревни Недаль (НИАБ 937-4-32, л. 34, </w:t>
+      </w:r>
+      <w:r>
+        <w:rPr>
+          <w:noProof/>
+          <w:lang w:eastAsia="ru-RU"/>
+        </w:rPr>
+        <w:t>№</w:t>
+      </w:r>
+      <w:r>
+        <w:rPr>
+          <w:noProof/>
+          <w:lang w:eastAsia="ru-RU"/>
+        </w:rPr>
+        <w:t>17</w:t>
+      </w:r>
+      <w:r>
+        <w:rPr>
+          <w:noProof/>
+          <w:lang w:eastAsia="ru-RU"/>
+        </w:rPr>
+        <w:t>/1</w:t>
+      </w:r>
+      <w:r>
+        <w:rPr>
+          <w:noProof/>
+          <w:lang w:eastAsia="ru-RU"/>
+        </w:rPr>
+        <w:t>817</w:t>
+      </w:r>
+      <w:r>
+        <w:rPr>
+          <w:noProof/>
+          <w:lang w:eastAsia="ru-RU"/>
+        </w:rPr>
+        <w:t>-р</w:t>
+      </w:r>
+      <w:r>
+        <w:rPr>
+          <w:noProof/>
+          <w:lang w:eastAsia="ru-RU"/>
         </w:rPr>
         <w:t>)</w:t>
       </w:r>
       <w:r>
         <w:rPr>
-          <w:bCs/>
-        </w:rPr>
-        <w:t>)</w:t>
-      </w:r>
-      <w:r>
-        <w:rPr>
-          <w:bCs/>
           <w:noProof/>
           <w:lang w:eastAsia="ru-RU"/>
         </w:rPr>
         <w:t>.</w:t>
       </w:r>
-      <w:r>
-        <w:rPr>
-          <w:bCs/>
-          <w:noProof/>
-          <w:lang w:eastAsia="ru-RU"/>
-        </w:rPr>
-        <w:tab/>
-      </w:r>
-    </w:p>
-    <w:p>
-      <w:pPr>
-        <w:rPr>
-          <w:lang w:val="be-BY"/>
-        </w:rPr>
-      </w:pPr>
-      <w:r>
-        <w:rPr>
-          <w:lang w:val="be-BY"/>
-        </w:rPr>
-        <w:t>07.</w:t>
-      </w:r>
-      <w:r>
-        <w:rPr>
-          <w:lang w:val="be-BY"/>
-        </w:rPr>
-        <w:t xml:space="preserve">1816 - помещичья крестьянка, </w:t>
-      </w:r>
-      <w:r>
-        <w:rPr>
-          <w:lang w:val="be-BY"/>
-        </w:rPr>
-        <w:t>в ревизию 181</w:t>
-      </w:r>
-      <w:r>
-        <w:rPr>
-          <w:lang w:val="be-BY"/>
-        </w:rPr>
-        <w:t>6</w:t>
-      </w:r>
-      <w:r>
-        <w:rPr>
-          <w:lang w:val="be-BY"/>
-        </w:rPr>
-        <w:t xml:space="preserve"> года </w:t>
-      </w:r>
-      <w:r>
-        <w:rPr>
-          <w:lang w:val="be-BY"/>
-        </w:rPr>
-        <w:t>июль месяц</w:t>
-      </w:r>
-      <w:r>
-        <w:rPr>
-          <w:lang w:val="be-BY"/>
-        </w:rPr>
-        <w:t xml:space="preserve"> – </w:t>
-      </w:r>
-      <w:r>
-        <w:rPr>
-          <w:lang w:val="be-BY"/>
-        </w:rPr>
-        <w:t>22 года (родилась около 1794 года)</w:t>
-      </w:r>
-      <w:r>
-        <w:rPr>
-          <w:lang w:val="be-BY"/>
-        </w:rPr>
-        <w:t xml:space="preserve">, </w:t>
-      </w:r>
-      <w:r>
-        <w:rPr>
-          <w:lang w:val="be-BY"/>
-        </w:rPr>
-        <w:t>неоседлая</w:t>
-      </w:r>
-      <w:r>
-        <w:rPr>
-          <w:lang w:val="be-BY"/>
-        </w:rPr>
-        <w:t xml:space="preserve"> (НИАБ 333-9-</w:t>
-      </w:r>
-      <w:r>
-        <w:rPr>
-          <w:lang w:val="be-BY"/>
-        </w:rPr>
-        <w:t>84</w:t>
+      <w:bookmarkEnd w:id="18"/>
+    </w:p>
+    <w:p>
+      <w:pPr>
+        <w:rPr>
+          <w:lang w:val="be-BY"/>
+        </w:rPr>
+      </w:pPr>
+      <w:r>
+        <w:rPr>
+          <w:bCs/>
+        </w:rPr>
+        <w:t xml:space="preserve">2.02.1819 – </w:t>
+      </w:r>
+      <w:r>
+        <w:rPr>
+          <w:lang w:val="be-BY"/>
+        </w:rPr>
+        <w:t>крестная мать Гонораты, дочери Матрашил Василя и Дороты с деревни Нивки</w:t>
+      </w:r>
+      <w:r>
+        <w:t xml:space="preserve"> </w:t>
+      </w:r>
+      <w:r>
+        <w:rPr>
+          <w:lang w:val="be-BY"/>
+        </w:rPr>
+        <w:t xml:space="preserve">(НИАБ </w:t>
+      </w:r>
+      <w:r>
+        <w:rPr>
+          <w:lang w:val="be-BY"/>
+        </w:rPr>
+        <w:t>937-4-32</w:t>
       </w:r>
       <w:r>
         <w:rPr>
@@ -3307,40 +3846,86 @@
         <w:rPr>
           <w:lang w:val="be-BY"/>
         </w:rPr>
-        <w:t>254</w:t>
-      </w:r>
-      <w:r>
-        <w:rPr>
-          <w:lang w:val="be-BY"/>
-        </w:rPr>
-        <w:t>)</w:t>
-      </w:r>
-      <w:r>
-        <w:rPr>
-          <w:lang w:val="be-BY"/>
-        </w:rPr>
-        <w:t>.</w:t>
-      </w:r>
-    </w:p>
-    <w:p>
-      <w:pPr>
-        <w:rPr>
-          <w:bCs/>
-          <w:noProof/>
-          <w:lang w:eastAsia="ru-RU"/>
-        </w:rPr>
-      </w:pPr>
-      <w:r>
-        <w:rPr>
-          <w:bCs/>
-        </w:rPr>
-        <w:t xml:space="preserve">30.07.1816 – </w:t>
-      </w:r>
-      <w:r>
-        <w:rPr>
-          <w:lang w:val="be-BY"/>
-        </w:rPr>
-        <w:t>крестная мать Матрашил Василя и Дороты с деревни Нивки</w:t>
+        <w:t xml:space="preserve">37, </w:t>
+      </w:r>
+      <w:r>
+        <w:rPr>
+          <w:bCs/>
+          <w:noProof/>
+          <w:lang w:eastAsia="ru-RU"/>
+        </w:rPr>
+        <w:t>№</w:t>
+      </w:r>
+      <w:r>
+        <w:rPr>
+          <w:bCs/>
+          <w:noProof/>
+          <w:lang w:eastAsia="ru-RU"/>
+        </w:rPr>
+        <w:t>4</w:t>
+      </w:r>
+      <w:r>
+        <w:rPr>
+          <w:bCs/>
+          <w:noProof/>
+          <w:lang w:eastAsia="ru-RU"/>
+        </w:rPr>
+        <w:t>/</w:t>
+      </w:r>
+      <w:r>
+        <w:rPr>
+          <w:bCs/>
+          <w:noProof/>
+          <w:lang w:eastAsia="ru-RU"/>
+        </w:rPr>
+        <w:t>18</w:t>
+      </w:r>
+      <w:r>
+        <w:rPr>
+          <w:bCs/>
+          <w:noProof/>
+          <w:lang w:eastAsia="ru-RU"/>
+        </w:rPr>
+        <w:t>19</w:t>
+      </w:r>
+      <w:r>
+        <w:rPr>
+          <w:bCs/>
+        </w:rPr>
+        <w:t>-</w:t>
+      </w:r>
+      <w:r>
+        <w:rPr>
+          <w:bCs/>
+        </w:rPr>
+        <w:t>р</w:t>
+      </w:r>
+      <w:r>
+        <w:rPr>
+          <w:lang w:val="be-BY"/>
+        </w:rPr>
+        <w:t>).</w:t>
+      </w:r>
+    </w:p>
+    <w:p>
+      <w:pPr>
+        <w:rPr>
+          <w:bCs/>
+          <w:noProof/>
+          <w:lang w:eastAsia="ru-RU"/>
+        </w:rPr>
+      </w:pPr>
+      <w:r>
+        <w:rPr>
+          <w:bCs/>
+        </w:rPr>
+        <w:t xml:space="preserve">6.07.1819 – </w:t>
+      </w:r>
+      <w:r>
+        <w:rPr>
+          <w:lang w:val="be-BY"/>
+        </w:rPr>
+        <w:t>крестная мать Казимира, сына Кушнеревичей Адама и Евы с деревни Дедиловичи</w:t>
       </w:r>
       <w:r>
         <w:t xml:space="preserve"> </w:t>
@@ -3367,7 +3952,7 @@
         <w:rPr>
           <w:lang w:val="be-BY"/>
         </w:rPr>
-        <w:t xml:space="preserve">32, </w:t>
+        <w:t xml:space="preserve">37об, </w:t>
       </w:r>
       <w:r>
         <w:rPr>
@@ -3383,7 +3968,7 @@
           <w:noProof/>
           <w:lang w:eastAsia="ru-RU"/>
         </w:rPr>
-        <w:t>16</w:t>
+        <w:t>12</w:t>
       </w:r>
       <w:r>
         <w:rPr>
@@ -3407,7 +3992,7 @@
           <w:noProof/>
           <w:lang w:eastAsia="ru-RU"/>
         </w:rPr>
-        <w:t>16</w:t>
+        <w:t>19</w:t>
       </w:r>
       <w:r>
         <w:rPr>
@@ -3431,16 +4016,48 @@
     <w:p>
       <w:pPr>
         <w:rPr>
-          <w:bCs/>
-          <w:noProof/>
-          <w:lang w:eastAsia="ru-RU"/>
-        </w:rPr>
-      </w:pPr>
-      <w:r>
-        <w:rPr>
-          <w:bCs/>
-        </w:rPr>
-        <w:t xml:space="preserve">2.01.1817 – крещение дочери Маланьи Анисьи (НИАБ 136-13-928, л.143об </w:t>
+          <w:lang w:val="be-BY"/>
+        </w:rPr>
+      </w:pPr>
+      <w:bookmarkStart w:id="19" w:name="_Hlk128224210"/>
+      <w:r>
+        <w:rPr>
+          <w:bCs/>
+        </w:rPr>
+        <w:t xml:space="preserve">9.02.1820 – </w:t>
+      </w:r>
+      <w:r>
+        <w:rPr>
+          <w:lang w:val="be-BY"/>
+        </w:rPr>
+        <w:t>крестная мать Мартина Тодора, сына Тарасевичей Павла Амброзова и Арины с деревни Недаль</w:t>
+      </w:r>
+      <w:r>
+        <w:t xml:space="preserve"> </w:t>
+      </w:r>
+      <w:r>
+        <w:rPr>
+          <w:lang w:val="be-BY"/>
+        </w:rPr>
+        <w:t xml:space="preserve">(НИАБ </w:t>
+      </w:r>
+      <w:r>
+        <w:rPr>
+          <w:lang w:val="be-BY"/>
+        </w:rPr>
+        <w:t>136-13-928</w:t>
+      </w:r>
+      <w:r>
+        <w:rPr>
+          <w:lang w:val="be-BY"/>
+        </w:rPr>
+        <w:t>, л.</w:t>
+      </w:r>
+      <w:r>
+        <w:rPr>
+          <w:lang w:val="be-BY"/>
+        </w:rPr>
+        <w:t xml:space="preserve">182, </w:t>
       </w:r>
       <w:r>
         <w:rPr>
@@ -3456,23 +4073,31 @@
           <w:noProof/>
           <w:lang w:eastAsia="ru-RU"/>
         </w:rPr>
-        <w:t>1</w:t>
-      </w:r>
-      <w:r>
-        <w:rPr>
-          <w:bCs/>
-          <w:noProof/>
-          <w:lang w:eastAsia="ru-RU"/>
-        </w:rPr>
-        <w:t>/181</w:t>
-      </w:r>
-      <w:r>
-        <w:rPr>
-          <w:bCs/>
-          <w:noProof/>
-          <w:lang w:eastAsia="ru-RU"/>
-        </w:rPr>
-        <w:t>7</w:t>
+        <w:t>18</w:t>
+      </w:r>
+      <w:r>
+        <w:rPr>
+          <w:bCs/>
+          <w:noProof/>
+          <w:lang w:eastAsia="ru-RU"/>
+        </w:rPr>
+        <w:t>/</w:t>
+      </w:r>
+      <w:r>
+        <w:rPr>
+          <w:bCs/>
+          <w:noProof/>
+          <w:lang w:eastAsia="ru-RU"/>
+        </w:rPr>
+        <w:t>18</w:t>
+      </w:r>
+      <w:r>
+        <w:rPr>
+          <w:bCs/>
+          <w:noProof/>
+          <w:lang w:eastAsia="ru-RU"/>
+        </w:rPr>
+        <w:t>20</w:t>
       </w:r>
       <w:r>
         <w:rPr>
@@ -3490,533 +4115,7 @@
         <w:rPr>
           <w:bCs/>
         </w:rPr>
-        <w:t xml:space="preserve"> (</w:t>
-      </w:r>
-      <w:proofErr w:type="spellStart"/>
-      <w:r>
-        <w:rPr>
-          <w:bCs/>
-        </w:rPr>
-        <w:t>ориг</w:t>
-      </w:r>
-      <w:proofErr w:type="spellEnd"/>
-      <w:r>
-        <w:rPr>
-          <w:bCs/>
-        </w:rPr>
-        <w:t>)</w:t>
-      </w:r>
-      <w:r>
-        <w:rPr>
-          <w:bCs/>
-        </w:rPr>
-        <w:t xml:space="preserve">, НИАБ 136-13-1002, л.290 </w:t>
-      </w:r>
-      <w:r>
-        <w:rPr>
-          <w:bCs/>
-          <w:noProof/>
-          <w:lang w:eastAsia="ru-RU"/>
-        </w:rPr>
-        <w:t>№</w:t>
-      </w:r>
-      <w:r>
-        <w:rPr>
-          <w:bCs/>
-          <w:noProof/>
-          <w:lang w:eastAsia="ru-RU"/>
-        </w:rPr>
-        <w:t>1</w:t>
-      </w:r>
-      <w:r>
-        <w:rPr>
-          <w:bCs/>
-          <w:noProof/>
-          <w:lang w:eastAsia="ru-RU"/>
-        </w:rPr>
-        <w:t>/181</w:t>
-      </w:r>
-      <w:r>
-        <w:rPr>
-          <w:bCs/>
-          <w:noProof/>
-          <w:lang w:eastAsia="ru-RU"/>
-        </w:rPr>
-        <w:t>7</w:t>
-      </w:r>
-      <w:r>
-        <w:rPr>
-          <w:bCs/>
-        </w:rPr>
-        <w:t>-</w:t>
-      </w:r>
-      <w:r>
-        <w:rPr>
-          <w:bCs/>
-        </w:rPr>
-        <w:t>р</w:t>
-      </w:r>
-      <w:r>
-        <w:rPr>
-          <w:bCs/>
-        </w:rPr>
-        <w:t xml:space="preserve"> (</w:t>
-      </w:r>
-      <w:r>
-        <w:rPr>
-          <w:bCs/>
-        </w:rPr>
-        <w:t>коп</w:t>
-      </w:r>
-      <w:r>
-        <w:rPr>
-          <w:bCs/>
-        </w:rPr>
-        <w:t>)</w:t>
-      </w:r>
-      <w:r>
-        <w:rPr>
-          <w:bCs/>
-        </w:rPr>
-        <w:t>)</w:t>
-      </w:r>
-      <w:r>
-        <w:rPr>
-          <w:bCs/>
-          <w:noProof/>
-          <w:lang w:eastAsia="ru-RU"/>
-        </w:rPr>
-        <w:t>.</w:t>
-      </w:r>
-    </w:p>
-    <w:p>
-      <w:pPr>
-        <w:rPr>
-          <w:noProof/>
-          <w:lang w:eastAsia="ru-RU"/>
-        </w:rPr>
-      </w:pPr>
-      <w:bookmarkStart w:id="18" w:name="_Hlk129543659"/>
-      <w:r>
-        <w:t>1</w:t>
-      </w:r>
-      <w:r>
-        <w:t>6.</w:t>
-      </w:r>
-      <w:r>
-        <w:t>0</w:t>
-      </w:r>
-      <w:r>
-        <w:t>4.</w:t>
-      </w:r>
-      <w:r>
-        <w:t>181</w:t>
-      </w:r>
-      <w:r>
-        <w:t xml:space="preserve">7 – крестная мать Бенедикта, сына </w:t>
-      </w:r>
-      <w:proofErr w:type="spellStart"/>
-      <w:r>
-        <w:t>Коберд</w:t>
-      </w:r>
-      <w:proofErr w:type="spellEnd"/>
-      <w:r>
-        <w:t xml:space="preserve"> Иосифа и </w:t>
-      </w:r>
-      <w:proofErr w:type="spellStart"/>
-      <w:r>
-        <w:t>Малгожаты</w:t>
-      </w:r>
-      <w:proofErr w:type="spellEnd"/>
-      <w:r>
-        <w:t xml:space="preserve"> с деревни </w:t>
-      </w:r>
-      <w:proofErr w:type="spellStart"/>
-      <w:r>
-        <w:t>Недаль</w:t>
-      </w:r>
-      <w:proofErr w:type="spellEnd"/>
-      <w:r>
-        <w:t xml:space="preserve"> (НИАБ 937-4-32, л. 34, </w:t>
-      </w:r>
-      <w:r>
-        <w:rPr>
-          <w:noProof/>
-          <w:lang w:eastAsia="ru-RU"/>
-        </w:rPr>
-        <w:t>№</w:t>
-      </w:r>
-      <w:r>
-        <w:rPr>
-          <w:noProof/>
-          <w:lang w:eastAsia="ru-RU"/>
-        </w:rPr>
-        <w:t>17</w:t>
-      </w:r>
-      <w:r>
-        <w:rPr>
-          <w:noProof/>
-          <w:lang w:eastAsia="ru-RU"/>
-        </w:rPr>
-        <w:t>/1</w:t>
-      </w:r>
-      <w:r>
-        <w:rPr>
-          <w:noProof/>
-          <w:lang w:eastAsia="ru-RU"/>
-        </w:rPr>
-        <w:t>817</w:t>
-      </w:r>
-      <w:r>
-        <w:rPr>
-          <w:noProof/>
-          <w:lang w:eastAsia="ru-RU"/>
-        </w:rPr>
-        <w:t>-р</w:t>
-      </w:r>
-      <w:r>
-        <w:rPr>
-          <w:noProof/>
-          <w:lang w:eastAsia="ru-RU"/>
-        </w:rPr>
-        <w:t>)</w:t>
-      </w:r>
-      <w:r>
-        <w:rPr>
-          <w:noProof/>
-          <w:lang w:eastAsia="ru-RU"/>
-        </w:rPr>
-        <w:t>.</w:t>
-      </w:r>
-      <w:bookmarkEnd w:id="18"/>
-    </w:p>
-    <w:p>
-      <w:pPr>
-        <w:rPr>
-          <w:lang w:val="be-BY"/>
-        </w:rPr>
-      </w:pPr>
-      <w:r>
-        <w:rPr>
-          <w:bCs/>
-        </w:rPr>
-        <w:t xml:space="preserve">2.02.1819 – </w:t>
-      </w:r>
-      <w:r>
-        <w:rPr>
-          <w:lang w:val="be-BY"/>
-        </w:rPr>
-        <w:t>крестная мать Гонораты, дочери Матрашил Василя и Дороты с деревни Нивки</w:t>
-      </w:r>
-      <w:r>
-        <w:t xml:space="preserve"> </w:t>
-      </w:r>
-      <w:r>
-        <w:rPr>
-          <w:lang w:val="be-BY"/>
-        </w:rPr>
-        <w:t xml:space="preserve">(НИАБ </w:t>
-      </w:r>
-      <w:r>
-        <w:rPr>
-          <w:lang w:val="be-BY"/>
-        </w:rPr>
-        <w:t>937-4-32</w:t>
-      </w:r>
-      <w:r>
-        <w:rPr>
-          <w:lang w:val="be-BY"/>
-        </w:rPr>
-        <w:t>, л.</w:t>
-      </w:r>
-      <w:r>
-        <w:rPr>
-          <w:lang w:val="be-BY"/>
-        </w:rPr>
-        <w:t xml:space="preserve">37, </w:t>
-      </w:r>
-      <w:r>
-        <w:rPr>
-          <w:bCs/>
-          <w:noProof/>
-          <w:lang w:eastAsia="ru-RU"/>
-        </w:rPr>
-        <w:t>№</w:t>
-      </w:r>
-      <w:r>
-        <w:rPr>
-          <w:bCs/>
-          <w:noProof/>
-          <w:lang w:eastAsia="ru-RU"/>
-        </w:rPr>
-        <w:t>4</w:t>
-      </w:r>
-      <w:r>
-        <w:rPr>
-          <w:bCs/>
-          <w:noProof/>
-          <w:lang w:eastAsia="ru-RU"/>
-        </w:rPr>
-        <w:t>/</w:t>
-      </w:r>
-      <w:r>
-        <w:rPr>
-          <w:bCs/>
-          <w:noProof/>
-          <w:lang w:eastAsia="ru-RU"/>
-        </w:rPr>
-        <w:t>18</w:t>
-      </w:r>
-      <w:r>
-        <w:rPr>
-          <w:bCs/>
-          <w:noProof/>
-          <w:lang w:eastAsia="ru-RU"/>
-        </w:rPr>
-        <w:t>19</w:t>
-      </w:r>
-      <w:r>
-        <w:rPr>
-          <w:bCs/>
-        </w:rPr>
-        <w:t>-</w:t>
-      </w:r>
-      <w:r>
-        <w:rPr>
-          <w:bCs/>
-        </w:rPr>
-        <w:t>р</w:t>
-      </w:r>
-      <w:r>
-        <w:rPr>
-          <w:lang w:val="be-BY"/>
-        </w:rPr>
-        <w:t>).</w:t>
-      </w:r>
-    </w:p>
-    <w:p>
-      <w:pPr>
-        <w:rPr>
-          <w:bCs/>
-          <w:noProof/>
-          <w:lang w:eastAsia="ru-RU"/>
-        </w:rPr>
-      </w:pPr>
-      <w:r>
-        <w:rPr>
-          <w:bCs/>
-        </w:rPr>
-        <w:t xml:space="preserve">6.07.1819 – </w:t>
-      </w:r>
-      <w:r>
-        <w:rPr>
-          <w:lang w:val="be-BY"/>
-        </w:rPr>
-        <w:t>крестная мать Казимира, сына Кушнеревичей Адама и Евы с деревни Дедиловичи</w:t>
-      </w:r>
-      <w:r>
-        <w:t xml:space="preserve"> </w:t>
-      </w:r>
-      <w:r>
-        <w:rPr>
-          <w:lang w:val="be-BY"/>
-        </w:rPr>
-        <w:t xml:space="preserve">(НИАБ </w:t>
-      </w:r>
-      <w:r>
-        <w:rPr>
-          <w:lang w:val="be-BY"/>
-        </w:rPr>
-        <w:t>937-4-32</w:t>
-      </w:r>
-      <w:r>
-        <w:rPr>
-          <w:lang w:val="be-BY"/>
-        </w:rPr>
-        <w:t>, л.</w:t>
-      </w:r>
-      <w:r>
-        <w:rPr>
-          <w:lang w:val="be-BY"/>
-        </w:rPr>
-        <w:t xml:space="preserve">37об, </w:t>
-      </w:r>
-      <w:r>
-        <w:rPr>
-          <w:bCs/>
-          <w:noProof/>
-          <w:lang w:eastAsia="ru-RU"/>
-        </w:rPr>
-        <w:t>№</w:t>
-      </w:r>
-      <w:r>
-        <w:rPr>
-          <w:bCs/>
-          <w:noProof/>
-          <w:lang w:eastAsia="ru-RU"/>
-        </w:rPr>
-        <w:t>12</w:t>
-      </w:r>
-      <w:r>
-        <w:rPr>
-          <w:bCs/>
-          <w:noProof/>
-          <w:lang w:eastAsia="ru-RU"/>
-        </w:rPr>
-        <w:t>/</w:t>
-      </w:r>
-      <w:r>
-        <w:rPr>
-          <w:bCs/>
-          <w:noProof/>
-          <w:lang w:eastAsia="ru-RU"/>
-        </w:rPr>
-        <w:t>18</w:t>
-      </w:r>
-      <w:r>
-        <w:rPr>
-          <w:bCs/>
-          <w:noProof/>
-          <w:lang w:eastAsia="ru-RU"/>
-        </w:rPr>
-        <w:t>19</w:t>
-      </w:r>
-      <w:r>
-        <w:rPr>
-          <w:bCs/>
-        </w:rPr>
-        <w:t>-</w:t>
-      </w:r>
-      <w:r>
-        <w:rPr>
-          <w:bCs/>
-        </w:rPr>
-        <w:t>р</w:t>
-      </w:r>
-      <w:r>
-        <w:rPr>
-          <w:lang w:val="be-BY"/>
-        </w:rPr>
-        <w:t>).</w:t>
-      </w:r>
-    </w:p>
-    <w:p>
-      <w:pPr>
-        <w:rPr>
-          <w:lang w:val="be-BY"/>
-        </w:rPr>
-      </w:pPr>
-      <w:bookmarkStart w:id="19" w:name="_Hlk128224210"/>
-      <w:r>
-        <w:rPr>
-          <w:bCs/>
-        </w:rPr>
-        <w:t xml:space="preserve">9.02.1820 – </w:t>
-      </w:r>
-      <w:r>
-        <w:rPr>
-          <w:lang w:val="be-BY"/>
-        </w:rPr>
-        <w:t>крестная мать Мартина Тодора, сына Тарасевичей Павла Амброзова и Арины с деревни Недаль</w:t>
-      </w:r>
-      <w:r>
-        <w:t xml:space="preserve"> </w:t>
-      </w:r>
-      <w:r>
-        <w:rPr>
-          <w:lang w:val="be-BY"/>
-        </w:rPr>
-        <w:t xml:space="preserve">(НИАБ </w:t>
-      </w:r>
-      <w:r>
-        <w:rPr>
-          <w:lang w:val="be-BY"/>
-        </w:rPr>
-        <w:t>136-13-928</w:t>
-      </w:r>
-      <w:r>
-        <w:rPr>
-          <w:lang w:val="be-BY"/>
-        </w:rPr>
-        <w:t>, л.</w:t>
-      </w:r>
-      <w:r>
-        <w:rPr>
-          <w:lang w:val="be-BY"/>
-        </w:rPr>
-        <w:t xml:space="preserve">182, </w:t>
-      </w:r>
-      <w:r>
-        <w:rPr>
-          <w:bCs/>
-          <w:noProof/>
-          <w:lang w:eastAsia="ru-RU"/>
-        </w:rPr>
-        <w:t>№</w:t>
-      </w:r>
-      <w:r>
-        <w:rPr>
-          <w:bCs/>
-          <w:noProof/>
-          <w:lang w:eastAsia="ru-RU"/>
-        </w:rPr>
-        <w:t>18</w:t>
-      </w:r>
-      <w:r>
-        <w:rPr>
-          <w:bCs/>
-          <w:noProof/>
-          <w:lang w:eastAsia="ru-RU"/>
-        </w:rPr>
-        <w:t>/</w:t>
-      </w:r>
-      <w:r>
-        <w:rPr>
-          <w:bCs/>
-          <w:noProof/>
-          <w:lang w:eastAsia="ru-RU"/>
-        </w:rPr>
-        <w:t>18</w:t>
-      </w:r>
-      <w:r>
-        <w:rPr>
-          <w:bCs/>
-          <w:noProof/>
-          <w:lang w:eastAsia="ru-RU"/>
-        </w:rPr>
-        <w:t>20</w:t>
-      </w:r>
-      <w:r>
-        <w:rPr>
-          <w:bCs/>
-        </w:rPr>
-        <w:t>-</w:t>
-      </w:r>
-      <w:r>
-        <w:rPr>
-          <w:bCs/>
-        </w:rPr>
-        <w:t>р</w:t>
-      </w:r>
-      <w:r>
-        <w:rPr>
-          <w:bCs/>
-        </w:rPr>
-        <w:t xml:space="preserve"> (</w:t>
-      </w:r>
-      <w:proofErr w:type="spellStart"/>
-      <w:r>
-        <w:rPr>
-          <w:bCs/>
-        </w:rPr>
-        <w:t>ориг</w:t>
-      </w:r>
-      <w:proofErr w:type="spellEnd"/>
-      <w:r>
-        <w:rPr>
-          <w:bCs/>
-        </w:rPr>
-        <w:t>)</w:t>
+        <w:t xml:space="preserve"> (ориг)</w:t>
       </w:r>
       <w:r>
         <w:rPr>
@@ -4252,49 +4351,7 @@
         <w:rPr>
           <w:bCs/>
         </w:rPr>
-        <w:t xml:space="preserve">27.09.1814 – крещение, крестные родители </w:t>
-      </w:r>
-      <w:proofErr w:type="spellStart"/>
-      <w:r>
-        <w:rPr>
-          <w:bCs/>
-        </w:rPr>
-        <w:t>Коберда</w:t>
-      </w:r>
-      <w:proofErr w:type="spellEnd"/>
-      <w:r>
-        <w:rPr>
-          <w:bCs/>
-        </w:rPr>
-        <w:t xml:space="preserve"> Иосиф с деревни </w:t>
-      </w:r>
-      <w:proofErr w:type="spellStart"/>
-      <w:r>
-        <w:rPr>
-          <w:bCs/>
-        </w:rPr>
-        <w:t>Недаль</w:t>
-      </w:r>
-      <w:proofErr w:type="spellEnd"/>
-      <w:r>
-        <w:rPr>
-          <w:bCs/>
-        </w:rPr>
-        <w:t xml:space="preserve"> и Жилко Ксеня Данилова с деревни </w:t>
-      </w:r>
-      <w:proofErr w:type="spellStart"/>
-      <w:r>
-        <w:rPr>
-          <w:bCs/>
-        </w:rPr>
-        <w:t>Недаль</w:t>
-      </w:r>
-      <w:proofErr w:type="spellEnd"/>
-      <w:r>
-        <w:rPr>
-          <w:bCs/>
-        </w:rPr>
-        <w:t xml:space="preserve"> (НИАБ 136-13-928, л.124 </w:t>
+        <w:t xml:space="preserve">27.09.1814 – крещение, крестные родители Коберда Иосиф с деревни Недаль и Жилко Ксеня Данилова с деревни Недаль (НИАБ 136-13-928, л.124 </w:t>
       </w:r>
       <w:r>
         <w:rPr>
@@ -4344,21 +4401,7 @@
         <w:rPr>
           <w:bCs/>
         </w:rPr>
-        <w:t xml:space="preserve"> (</w:t>
-      </w:r>
-      <w:proofErr w:type="spellStart"/>
-      <w:r>
-        <w:rPr>
-          <w:bCs/>
-        </w:rPr>
-        <w:t>ориг</w:t>
-      </w:r>
-      <w:proofErr w:type="spellEnd"/>
-      <w:r>
-        <w:rPr>
-          <w:bCs/>
-        </w:rPr>
-        <w:t>)</w:t>
+        <w:t xml:space="preserve"> (ориг)</w:t>
       </w:r>
       <w:r>
         <w:rPr>
@@ -4504,6 +4547,7 @@
         <w:rPr>
           <w:lang w:val="be-BY"/>
         </w:rPr>
+        <w:lastRenderedPageBreak/>
         <w:t>помещичья крестьянка, в ревизию 1850 года на 6.10.1850 – 35 лет, жила в доме 10 (НИАБ 333-9-417, л.304).</w:t>
       </w:r>
     </w:p>
@@ -4914,6 +4958,7 @@
         <w:rPr>
           <w:lang w:val="be-BY"/>
         </w:rPr>
+        <w:lastRenderedPageBreak/>
         <w:t xml:space="preserve">3.2а. Лисичёнок Тереса Леонова: </w:t>
       </w:r>
       <w:bookmarkStart w:id="42" w:name="_Hlk124871894"/>
@@ -5140,21 +5185,7 @@
         <w:rPr>
           <w:bCs/>
         </w:rPr>
-        <w:t xml:space="preserve">2.01.1817 – крещение, крестные родители Лашкевич Стефан и Жилко Ксеня Данилова с деревни </w:t>
-      </w:r>
-      <w:proofErr w:type="spellStart"/>
-      <w:r>
-        <w:rPr>
-          <w:bCs/>
-        </w:rPr>
-        <w:t>Недаль</w:t>
-      </w:r>
-      <w:proofErr w:type="spellEnd"/>
-      <w:r>
-        <w:rPr>
-          <w:bCs/>
-        </w:rPr>
-        <w:t xml:space="preserve"> (НИАБ 136-13-928, л.143об </w:t>
+        <w:t xml:space="preserve">2.01.1817 – крещение, крестные родители Лашкевич Стефан и Жилко Ксеня Данилова с деревни Недаль (НИАБ 136-13-928, л.143об </w:t>
       </w:r>
       <w:r>
         <w:rPr>
@@ -5204,21 +5235,7 @@
         <w:rPr>
           <w:bCs/>
         </w:rPr>
-        <w:t xml:space="preserve"> (</w:t>
-      </w:r>
-      <w:proofErr w:type="spellStart"/>
-      <w:r>
-        <w:rPr>
-          <w:bCs/>
-        </w:rPr>
-        <w:t>ориг</w:t>
-      </w:r>
-      <w:proofErr w:type="spellEnd"/>
-      <w:r>
-        <w:rPr>
-          <w:bCs/>
-        </w:rPr>
-        <w:t>)</w:t>
+        <w:t xml:space="preserve"> (ориг)</w:t>
       </w:r>
       <w:r>
         <w:rPr>
@@ -5523,6 +5540,7 @@
         <w:rPr>
           <w:lang w:val="be-BY"/>
         </w:rPr>
+        <w:lastRenderedPageBreak/>
         <w:t>помещичий крестьянин, в ревизию 1850 года 8 лет, в ревизию 1858 года 16 лет, жил в доме 11 (НИАБ 23-1-2, л.65об).</w:t>
       </w:r>
     </w:p>
@@ -5587,7 +5605,6 @@
         <w:rPr>
           <w:lang w:val="be-BY"/>
         </w:rPr>
-        <w:lastRenderedPageBreak/>
         <w:t xml:space="preserve">3.4.3. Лисичёнок Наста Адамова: </w:t>
       </w:r>
       <w:bookmarkStart w:id="61" w:name="_Hlk124881742"/>
@@ -5647,91 +5664,7 @@
         <w:rPr>
           <w:bCs/>
         </w:rPr>
-        <w:t xml:space="preserve">30.07.1822 – крещение Степана Яна, сына </w:t>
-      </w:r>
-      <w:proofErr w:type="spellStart"/>
-      <w:r>
-        <w:rPr>
-          <w:bCs/>
-        </w:rPr>
-        <w:t>Лисичёнков</w:t>
-      </w:r>
-      <w:proofErr w:type="spellEnd"/>
-      <w:r>
-        <w:rPr>
-          <w:bCs/>
-        </w:rPr>
-        <w:t xml:space="preserve"> Дмитрия Василева и Агаты с деревни </w:t>
-      </w:r>
-      <w:proofErr w:type="spellStart"/>
-      <w:r>
-        <w:rPr>
-          <w:bCs/>
-        </w:rPr>
-        <w:t>Недаль</w:t>
-      </w:r>
-      <w:proofErr w:type="spellEnd"/>
-      <w:r>
-        <w:rPr>
-          <w:bCs/>
-        </w:rPr>
-        <w:t xml:space="preserve">, крестные родители </w:t>
-      </w:r>
-      <w:proofErr w:type="spellStart"/>
-      <w:r>
-        <w:rPr>
-          <w:bCs/>
-        </w:rPr>
-        <w:t>Коберда</w:t>
-      </w:r>
-      <w:proofErr w:type="spellEnd"/>
-      <w:r>
-        <w:rPr>
-          <w:bCs/>
-        </w:rPr>
-        <w:t xml:space="preserve"> Михал </w:t>
-      </w:r>
-      <w:proofErr w:type="spellStart"/>
-      <w:r>
-        <w:rPr>
-          <w:bCs/>
-        </w:rPr>
-        <w:t>Сымонов</w:t>
-      </w:r>
-      <w:proofErr w:type="spellEnd"/>
-      <w:r>
-        <w:rPr>
-          <w:bCs/>
-        </w:rPr>
-        <w:t xml:space="preserve"> с деревни </w:t>
-      </w:r>
-      <w:proofErr w:type="spellStart"/>
-      <w:r>
-        <w:rPr>
-          <w:bCs/>
-        </w:rPr>
-        <w:t>Недаль</w:t>
-      </w:r>
-      <w:proofErr w:type="spellEnd"/>
-      <w:r>
-        <w:rPr>
-          <w:bCs/>
-        </w:rPr>
-        <w:t xml:space="preserve"> и Жилко Ксения Данилова с деревни </w:t>
-      </w:r>
-      <w:proofErr w:type="spellStart"/>
-      <w:r>
-        <w:rPr>
-          <w:bCs/>
-        </w:rPr>
-        <w:t>Недаль</w:t>
-      </w:r>
-      <w:proofErr w:type="spellEnd"/>
-      <w:r>
-        <w:rPr>
-          <w:bCs/>
-        </w:rPr>
-        <w:t xml:space="preserve"> (НИАБ 136-13-1020, л.24, </w:t>
+        <w:t xml:space="preserve">30.07.1822 – крещение Степана Яна, сына Лисичёнков Дмитрия Василева и Агаты с деревни Недаль, крестные родители Коберда Михал Сымонов с деревни Недаль и Жилко Ксения Данилова с деревни Недаль (НИАБ 136-13-1020, л.24, </w:t>
       </w:r>
       <w:r>
         <w:rPr>
@@ -6273,6 +6206,7 @@
           <w:noProof/>
           <w:lang w:eastAsia="ru-RU"/>
         </w:rPr>
+        <w:lastRenderedPageBreak/>
         <w:t>18.11.1806 – крестный отец Мацея, сына Кузур Пархвена Янова и Елены с деревни Недаль (НИАБ 136-13-894,</w:t>
       </w:r>
       <w:r>
@@ -6480,35 +6414,7 @@
         <w:rPr>
           <w:bCs/>
         </w:rPr>
-        <w:t xml:space="preserve">8.05.1802 – крестная мать Павла Яна, сына Яцуков </w:t>
-      </w:r>
-      <w:proofErr w:type="spellStart"/>
-      <w:r>
-        <w:rPr>
-          <w:bCs/>
-        </w:rPr>
-        <w:t>Хведора</w:t>
-      </w:r>
-      <w:proofErr w:type="spellEnd"/>
-      <w:r>
-        <w:rPr>
-          <w:bCs/>
-        </w:rPr>
-        <w:t xml:space="preserve"> и Агапы с деревни </w:t>
-      </w:r>
-      <w:proofErr w:type="spellStart"/>
-      <w:r>
-        <w:rPr>
-          <w:bCs/>
-        </w:rPr>
-        <w:t>Нивки</w:t>
-      </w:r>
-      <w:proofErr w:type="spellEnd"/>
-      <w:r>
-        <w:rPr>
-          <w:bCs/>
-        </w:rPr>
-        <w:t xml:space="preserve"> (НИАБ 136-13-894, л.46об </w:t>
+        <w:t xml:space="preserve">8.05.1802 – крестная мать Павла Яна, сына Яцуков Хведора и Агапы с деревни Нивки (НИАБ 136-13-894, л.46об </w:t>
       </w:r>
       <w:r>
         <w:rPr>
@@ -6558,21 +6464,7 @@
         <w:rPr>
           <w:bCs/>
         </w:rPr>
-        <w:t xml:space="preserve"> (</w:t>
-      </w:r>
-      <w:proofErr w:type="spellStart"/>
-      <w:r>
-        <w:rPr>
-          <w:bCs/>
-        </w:rPr>
-        <w:t>ориг</w:t>
-      </w:r>
-      <w:proofErr w:type="spellEnd"/>
-      <w:r>
-        <w:rPr>
-          <w:bCs/>
-        </w:rPr>
-        <w:t>)</w:t>
+        <w:t xml:space="preserve"> (ориг)</w:t>
       </w:r>
       <w:r>
         <w:rPr>

--- a/2/деревня Недаль/Недаль Лисичёнки.docx
+++ b/2/деревня Недаль/Недаль Лисичёнки.docx
@@ -1,6 +1,6 @@
 
 <file path=word/document.xml><?xml version="1.0" encoding="utf-8"?>
-<w:document xmlns:wpc="http://schemas.microsoft.com/office/word/2010/wordprocessingCanvas" xmlns:cx="http://schemas.microsoft.com/office/drawing/2014/chartex" xmlns:cx1="http://schemas.microsoft.com/office/drawing/2015/9/8/chartex" xmlns:cx2="http://schemas.microsoft.com/office/drawing/2015/10/21/chartex" xmlns:cx3="http://schemas.microsoft.com/office/drawing/2016/5/9/chartex" xmlns:cx4="http://schemas.microsoft.com/office/drawing/2016/5/10/chartex" xmlns:cx5="http://schemas.microsoft.com/office/drawing/2016/5/11/chartex" xmlns:cx6="http://schemas.microsoft.com/office/drawing/2016/5/12/chartex" xmlns:cx7="http://schemas.microsoft.com/office/drawing/2016/5/13/chartex" xmlns:cx8="http://schemas.microsoft.com/office/drawing/2016/5/14/chartex" xmlns:mc="http://schemas.openxmlformats.org/markup-compatibility/2006" xmlns:aink="http://schemas.microsoft.com/office/drawing/2016/ink" xmlns:am3d="http://schemas.microsoft.com/office/drawing/2017/model3d" xmlns:o="urn:schemas-microsoft-com:office:office" xmlns:oel="http://schemas.microsoft.com/office/2019/extlst" xmlns:r="http://schemas.openxmlformats.org/officeDocument/2006/relationships" xmlns:m="http://schemas.openxmlformats.org/officeDocument/2006/math" xmlns:v="urn:schemas-microsoft-com:vml" xmlns:wp14="http://schemas.microsoft.com/office/word/2010/wordprocessingDrawing" xmlns:wp="http://schemas.openxmlformats.org/drawingml/2006/wordprocessingDrawing" xmlns:w10="urn:schemas-microsoft-com:office:word" xmlns:w="http://schemas.openxmlformats.org/wordprocessingml/2006/main" xmlns:w14="http://schemas.microsoft.com/office/word/2010/wordml" xmlns:w15="http://schemas.microsoft.com/office/word/2012/wordml" xmlns:w16cex="http://schemas.microsoft.com/office/word/2018/wordml/cex" xmlns:w16cid="http://schemas.microsoft.com/office/word/2016/wordml/cid" xmlns:w16="http://schemas.microsoft.com/office/word/2018/wordml" xmlns:w16du="http://schemas.microsoft.com/office/word/2023/wordml/word16du" xmlns:w16sdtdh="http://schemas.microsoft.com/office/word/2020/wordml/sdtdatahash" xmlns:w16se="http://schemas.microsoft.com/office/word/2015/wordml/symex" xmlns:wpg="http://schemas.microsoft.com/office/word/2010/wordprocessingGroup" xmlns:wpi="http://schemas.microsoft.com/office/word/2010/wordprocessingInk" xmlns:wne="http://schemas.microsoft.com/office/word/2006/wordml" xmlns:wps="http://schemas.microsoft.com/office/word/2010/wordprocessingShape" mc:Ignorable="w14 w15 w16se w16cid w16 w16cex w16sdtdh wp14">
+<w:document xmlns:wpc="http://schemas.microsoft.com/office/word/2010/wordprocessingCanvas" xmlns:cx="http://schemas.microsoft.com/office/drawing/2014/chartex" xmlns:cx1="http://schemas.microsoft.com/office/drawing/2015/9/8/chartex" xmlns:cx2="http://schemas.microsoft.com/office/drawing/2015/10/21/chartex" xmlns:cx3="http://schemas.microsoft.com/office/drawing/2016/5/9/chartex" xmlns:cx4="http://schemas.microsoft.com/office/drawing/2016/5/10/chartex" xmlns:cx5="http://schemas.microsoft.com/office/drawing/2016/5/11/chartex" xmlns:cx6="http://schemas.microsoft.com/office/drawing/2016/5/12/chartex" xmlns:cx7="http://schemas.microsoft.com/office/drawing/2016/5/13/chartex" xmlns:cx8="http://schemas.microsoft.com/office/drawing/2016/5/14/chartex" xmlns:mc="http://schemas.openxmlformats.org/markup-compatibility/2006" xmlns:aink="http://schemas.microsoft.com/office/drawing/2016/ink" xmlns:am3d="http://schemas.microsoft.com/office/drawing/2017/model3d" xmlns:o="urn:schemas-microsoft-com:office:office" xmlns:oel="http://schemas.microsoft.com/office/2019/extlst" xmlns:r="http://schemas.openxmlformats.org/officeDocument/2006/relationships" xmlns:m="http://schemas.openxmlformats.org/officeDocument/2006/math" xmlns:v="urn:schemas-microsoft-com:vml" xmlns:wp14="http://schemas.microsoft.com/office/word/2010/wordprocessingDrawing" xmlns:wp="http://schemas.openxmlformats.org/drawingml/2006/wordprocessingDrawing" xmlns:w10="urn:schemas-microsoft-com:office:word" xmlns:w="http://schemas.openxmlformats.org/wordprocessingml/2006/main" xmlns:w14="http://schemas.microsoft.com/office/word/2010/wordml" xmlns:w15="http://schemas.microsoft.com/office/word/2012/wordml" xmlns:w16cex="http://schemas.microsoft.com/office/word/2018/wordml/cex" xmlns:w16cid="http://schemas.microsoft.com/office/word/2016/wordml/cid" xmlns:w16="http://schemas.microsoft.com/office/word/2018/wordml" xmlns:w16sdtdh="http://schemas.microsoft.com/office/word/2020/wordml/sdtdatahash" xmlns:w16se="http://schemas.microsoft.com/office/word/2015/wordml/symex" xmlns:wpg="http://schemas.microsoft.com/office/word/2010/wordprocessingGroup" xmlns:wpi="http://schemas.microsoft.com/office/word/2010/wordprocessingInk" xmlns:wne="http://schemas.microsoft.com/office/word/2006/wordml" xmlns:wps="http://schemas.microsoft.com/office/word/2010/wordprocessingShape" mc:Ignorable="w14 w15 w16se w16cid w16 w16cex w16sdtdh wp14">
   <w:body>
     <w:p>
       <w:pPr>
@@ -2766,10 +2766,77 @@
           <w:noProof/>
           <w:lang w:eastAsia="ru-RU"/>
         </w:rPr>
+        <w:t xml:space="preserve">, </w:t>
+      </w:r>
+      <w:r>
+        <w:rPr>
+          <w:lang w:val="be-BY"/>
+        </w:rPr>
+        <w:t xml:space="preserve">НИАБ 136-13-1020, л.13, </w:t>
+      </w:r>
+      <w:r>
+        <w:rPr>
+          <w:rFonts w:eastAsia="Calibri"/>
+          <w:bCs/>
+          <w:noProof/>
+          <w:lang w:eastAsia="ru-RU"/>
+        </w:rPr>
+        <w:t>№</w:t>
+      </w:r>
+      <w:r>
+        <w:rPr>
+          <w:bCs/>
+          <w:noProof/>
+          <w:lang w:eastAsia="ru-RU"/>
+        </w:rPr>
+        <w:t>13</w:t>
+      </w:r>
+      <w:r>
+        <w:rPr>
+          <w:bCs/>
+        </w:rPr>
+        <w:t>/18</w:t>
+      </w:r>
+      <w:r>
+        <w:rPr>
+          <w:bCs/>
+        </w:rPr>
+        <w:t>22</w:t>
+      </w:r>
+      <w:r>
+        <w:rPr>
+          <w:bCs/>
+          <w:noProof/>
+          <w:lang w:eastAsia="ru-RU"/>
+        </w:rPr>
+        <w:t>-р (</w:t>
+      </w:r>
+      <w:r>
+        <w:rPr>
+          <w:bCs/>
+          <w:noProof/>
+          <w:lang w:eastAsia="ru-RU"/>
+        </w:rPr>
+        <w:t>коп</w:t>
+      </w:r>
+      <w:r>
+        <w:rPr>
+          <w:bCs/>
+          <w:noProof/>
+          <w:lang w:eastAsia="ru-RU"/>
+        </w:rPr>
         <w:t>)</w:t>
       </w:r>
       <w:r>
         <w:rPr>
+          <w:bCs/>
+          <w:noProof/>
+          <w:lang w:eastAsia="ru-RU"/>
+        </w:rPr>
+        <w:t>)</w:t>
+      </w:r>
+      <w:r>
+        <w:rPr>
           <w:rFonts w:eastAsia="Calibri"/>
           <w:bCs/>
           <w:noProof/>
@@ -2870,6 +2937,7 @@
         <w:rPr>
           <w:lang w:val="be-BY"/>
         </w:rPr>
+        <w:lastRenderedPageBreak/>
         <w:t xml:space="preserve">26.10.1824 – крестный отец Текли Тересы, дочери Лапецов Габриэля и Зеновии с деревни Разлитье (НИАБ 136-13-1032, л.7, </w:t>
       </w:r>
       <w:r>
@@ -2956,7 +3024,6 @@
         <w:rPr>
           <w:lang w:val="be-BY"/>
         </w:rPr>
-        <w:lastRenderedPageBreak/>
         <w:t xml:space="preserve">10.10.1827 – крестный отец Адама, сына Лапецов Габриэля и Зеновии с деревни Разлитье (НИАБ 136-13-1032, л.14об, </w:t>
       </w:r>
       <w:r>
@@ -4525,6 +4592,7 @@
         <w:rPr>
           <w:lang w:val="be-BY"/>
         </w:rPr>
+        <w:lastRenderedPageBreak/>
         <w:t xml:space="preserve">3.1а. Лисичёнок Алёна Михайлова: </w:t>
       </w:r>
       <w:bookmarkStart w:id="25" w:name="_Hlk124526683"/>
@@ -4547,7 +4615,6 @@
         <w:rPr>
           <w:lang w:val="be-BY"/>
         </w:rPr>
-        <w:lastRenderedPageBreak/>
         <w:t>помещичья крестьянка, в ревизию 1850 года на 6.10.1850 – 35 лет, жила в доме 10 (НИАБ 333-9-417, л.304).</w:t>
       </w:r>
     </w:p>
@@ -4937,6 +5004,7 @@
         <w:rPr>
           <w:lang w:val="be-BY"/>
         </w:rPr>
+        <w:lastRenderedPageBreak/>
         <w:t>помещичий крестьянин, в ревизию 1850 года 35 лет, в ревизию 1858 года 43 года, жил в доме 10 (НИАБ 23-1-2, л.64об).</w:t>
       </w:r>
     </w:p>
@@ -4958,7 +5026,6 @@
         <w:rPr>
           <w:lang w:val="be-BY"/>
         </w:rPr>
-        <w:lastRenderedPageBreak/>
         <w:t xml:space="preserve">3.2а. Лисичёнок Тереса Леонова: </w:t>
       </w:r>
       <w:bookmarkStart w:id="42" w:name="_Hlk124871894"/>
@@ -5518,6 +5585,7 @@
         <w:rPr>
           <w:lang w:val="be-BY"/>
         </w:rPr>
+        <w:lastRenderedPageBreak/>
         <w:t xml:space="preserve">3.4.1. Лисичёнок Яков Адамов: </w:t>
       </w:r>
       <w:bookmarkStart w:id="57" w:name="_Hlk124881493"/>
@@ -5540,7 +5608,6 @@
         <w:rPr>
           <w:lang w:val="be-BY"/>
         </w:rPr>
-        <w:lastRenderedPageBreak/>
         <w:t>помещичий крестьянин, в ревизию 1850 года 8 лет, в ревизию 1858 года 16 лет, жил в доме 11 (НИАБ 23-1-2, л.65об).</w:t>
       </w:r>
     </w:p>
@@ -6206,7 +6273,6 @@
           <w:noProof/>
           <w:lang w:eastAsia="ru-RU"/>
         </w:rPr>
-        <w:lastRenderedPageBreak/>
         <w:t>18.11.1806 – крестный отец Мацея, сына Кузур Пархвена Янова и Елены с деревни Недаль (НИАБ 136-13-894,</w:t>
       </w:r>
       <w:r>

--- a/2/деревня Недаль/Недаль Лисичёнки.docx
+++ b/2/деревня Недаль/Недаль Лисичёнки.docx
@@ -213,7 +213,19 @@
         <w:rPr>
           <w:lang w:val="be-BY"/>
         </w:rPr>
-        <w:t>. 1814 – ум. 1845.</w:t>
+        <w:t>. 1814 – ум. 1845</w:t>
+      </w:r>
+      <w:r>
+        <w:rPr>
+          <w:lang w:val="be-BY"/>
+        </w:rPr>
+        <w:t>, венчание 6.11.1834</w:t>
+      </w:r>
+      <w:r>
+        <w:rPr>
+          <w:lang w:val="be-BY"/>
+        </w:rPr>
+        <w:t>.</w:t>
       </w:r>
     </w:p>
     <w:p>
@@ -227,7 +239,19 @@
           <w:lang w:val="be-BY"/>
         </w:rPr>
         <w:tab/>
-        <w:t>3.1а. жена – Лисичёнок Алёна Михайлова: ок. 1814 – после 1858.</w:t>
+        <w:t xml:space="preserve">3.1а. жена – Лисичёнок </w:t>
+      </w:r>
+      <w:r>
+        <w:rPr>
+          <w:lang w:val="be-BY"/>
+        </w:rPr>
+        <w:t xml:space="preserve">(в девичестве Пацяруха, с деревни Горелое) </w:t>
+      </w:r>
+      <w:r>
+        <w:rPr>
+          <w:lang w:val="be-BY"/>
+        </w:rPr>
+        <w:t>Алёна Михайлова: ок. 1814 – после 1858.</w:t>
       </w:r>
     </w:p>
     <w:p>
@@ -924,7 +948,6 @@
         <w:rPr>
           <w:lang w:val="be-BY"/>
         </w:rPr>
-        <w:lastRenderedPageBreak/>
         <w:t>1.</w:t>
       </w:r>
       <w:r>
@@ -4404,6 +4427,8 @@
       <w:pPr>
         <w:rPr>
           <w:bCs/>
+          <w:noProof/>
+          <w:lang w:eastAsia="ru-RU"/>
         </w:rPr>
       </w:pPr>
       <w:r>
@@ -4489,9 +4514,94 @@
     <w:p>
       <w:pPr>
         <w:rPr>
-          <w:lang w:val="be-BY"/>
-        </w:rPr>
-      </w:pPr>
+          <w:bCs/>
+        </w:rPr>
+      </w:pPr>
+      <w:bookmarkStart w:id="24" w:name="_Hlk137882139"/>
+      <w:r>
+        <w:rPr>
+          <w:bCs/>
+        </w:rPr>
+        <w:t xml:space="preserve">6.11.1832 – венчание с девкой Пацяруха Алёной Михайловой, парафии Осовской, с деревни Горелое; свидетели Сушко Адам с деревни Разлитье и Сушко Калист (НИАБ 136-13-1033, л.12 </w:t>
+      </w:r>
+      <w:r>
+        <w:rPr>
+          <w:bCs/>
+          <w:noProof/>
+          <w:lang w:eastAsia="ru-RU"/>
+        </w:rPr>
+        <w:t>№</w:t>
+      </w:r>
+      <w:r>
+        <w:rPr>
+          <w:bCs/>
+          <w:noProof/>
+          <w:lang w:eastAsia="ru-RU"/>
+        </w:rPr>
+        <w:t>10</w:t>
+      </w:r>
+      <w:r>
+        <w:rPr>
+          <w:bCs/>
+          <w:noProof/>
+          <w:lang w:eastAsia="ru-RU"/>
+        </w:rPr>
+        <w:t>/18</w:t>
+      </w:r>
+      <w:r>
+        <w:rPr>
+          <w:bCs/>
+          <w:noProof/>
+          <w:lang w:eastAsia="ru-RU"/>
+        </w:rPr>
+        <w:t>32</w:t>
+      </w:r>
+      <w:r>
+        <w:rPr>
+          <w:bCs/>
+        </w:rPr>
+        <w:t>-</w:t>
+      </w:r>
+      <w:r>
+        <w:rPr>
+          <w:bCs/>
+        </w:rPr>
+        <w:t>б</w:t>
+      </w:r>
+      <w:r>
+        <w:rPr>
+          <w:bCs/>
+        </w:rPr>
+        <w:t xml:space="preserve"> (ориг)</w:t>
+      </w:r>
+      <w:r>
+        <w:rPr>
+          <w:bCs/>
+        </w:rPr>
+        <w:t>)</w:t>
+      </w:r>
+      <w:r>
+        <w:rPr>
+          <w:bCs/>
+          <w:noProof/>
+          <w:lang w:eastAsia="ru-RU"/>
+        </w:rPr>
+        <w:t>.</w:t>
+      </w:r>
+      <w:bookmarkEnd w:id="24"/>
+    </w:p>
+    <w:p>
+      <w:pPr>
+        <w:rPr>
+          <w:lang w:val="be-BY"/>
+        </w:rPr>
+      </w:pPr>
+      <w:r>
+        <w:rPr>
+          <w:lang w:val="be-BY"/>
+        </w:rPr>
+        <w:t xml:space="preserve">25.01.1834 - </w:t>
+      </w:r>
       <w:r>
         <w:rPr>
           <w:lang w:val="be-BY"/>
@@ -4565,16 +4675,491 @@
           <w:lang w:val="be-BY"/>
         </w:rPr>
       </w:pPr>
-      <w:bookmarkStart w:id="24" w:name="_Hlk124880466"/>
+      <w:bookmarkStart w:id="25" w:name="_Hlk124880466"/>
       <w:bookmarkEnd w:id="23"/>
       <w:r>
         <w:rPr>
           <w:lang w:val="be-BY"/>
         </w:rPr>
+        <w:lastRenderedPageBreak/>
+        <w:t xml:space="preserve">1850 - </w:t>
+      </w:r>
+      <w:r>
+        <w:rPr>
+          <w:lang w:val="be-BY"/>
+        </w:rPr>
         <w:t>помещичий крестьянин, в ревизию 1834 года 20 лет, умер в 1845 году, жил в доме 10 (НИАБ 333-9-417, л.303об).</w:t>
       </w:r>
     </w:p>
-    <w:bookmarkEnd w:id="24"/>
+    <w:bookmarkEnd w:id="25"/>
+    <w:p>
+      <w:pPr>
+        <w:rPr>
+          <w:lang w:val="be-BY"/>
+        </w:rPr>
+      </w:pPr>
+    </w:p>
+    <w:p>
+      <w:pPr>
+        <w:rPr>
+          <w:lang w:val="be-BY"/>
+        </w:rPr>
+      </w:pPr>
+      <w:r>
+        <w:rPr>
+          <w:lang w:val="be-BY"/>
+        </w:rPr>
+        <w:t xml:space="preserve">3.1а. Лисичёнок Алёна Михайлова: </w:t>
+      </w:r>
+      <w:bookmarkStart w:id="26" w:name="_Hlk124526683"/>
+    </w:p>
+    <w:p>
+      <w:pPr>
+        <w:rPr>
+          <w:bCs/>
+        </w:rPr>
+      </w:pPr>
+      <w:r>
+        <w:rPr>
+          <w:bCs/>
+        </w:rPr>
+        <w:t xml:space="preserve">6.11.1832 – венчание с молодым Лисичёнком Францишкой Дмитриевым, парафии Осовской, с деревни Недаль; свидетели Сушко Адам с деревни Разлитье и Сушко Калист (НИАБ 136-13-1033, л.12 </w:t>
+      </w:r>
+      <w:r>
+        <w:rPr>
+          <w:bCs/>
+          <w:noProof/>
+          <w:lang w:eastAsia="ru-RU"/>
+        </w:rPr>
+        <w:t>№</w:t>
+      </w:r>
+      <w:r>
+        <w:rPr>
+          <w:bCs/>
+          <w:noProof/>
+          <w:lang w:eastAsia="ru-RU"/>
+        </w:rPr>
+        <w:t>10</w:t>
+      </w:r>
+      <w:r>
+        <w:rPr>
+          <w:bCs/>
+          <w:noProof/>
+          <w:lang w:eastAsia="ru-RU"/>
+        </w:rPr>
+        <w:t>/18</w:t>
+      </w:r>
+      <w:r>
+        <w:rPr>
+          <w:bCs/>
+          <w:noProof/>
+          <w:lang w:eastAsia="ru-RU"/>
+        </w:rPr>
+        <w:t>32</w:t>
+      </w:r>
+      <w:r>
+        <w:rPr>
+          <w:bCs/>
+        </w:rPr>
+        <w:t>-</w:t>
+      </w:r>
+      <w:r>
+        <w:rPr>
+          <w:bCs/>
+        </w:rPr>
+        <w:t>б</w:t>
+      </w:r>
+      <w:r>
+        <w:rPr>
+          <w:bCs/>
+        </w:rPr>
+        <w:t xml:space="preserve"> (ориг)</w:t>
+      </w:r>
+      <w:r>
+        <w:rPr>
+          <w:bCs/>
+        </w:rPr>
+        <w:t>)</w:t>
+      </w:r>
+      <w:r>
+        <w:rPr>
+          <w:bCs/>
+          <w:noProof/>
+          <w:lang w:eastAsia="ru-RU"/>
+        </w:rPr>
+        <w:t>.</w:t>
+      </w:r>
+    </w:p>
+    <w:p>
+      <w:pPr>
+        <w:rPr>
+          <w:lang w:val="be-BY"/>
+        </w:rPr>
+      </w:pPr>
+      <w:r>
+        <w:rPr>
+          <w:lang w:val="be-BY"/>
+        </w:rPr>
+        <w:t>25.01.</w:t>
+      </w:r>
+      <w:r>
+        <w:rPr>
+          <w:lang w:val="be-BY"/>
+        </w:rPr>
+        <w:t xml:space="preserve">1834 - </w:t>
+      </w:r>
+      <w:r>
+        <w:rPr>
+          <w:lang w:val="be-BY"/>
+        </w:rPr>
+        <w:t>помещичья крестьянка, в ревизию 1834 года 20 лет (родилась около 1814 года), жила в доме 9 (НИАБ 333-9-543, л.139).</w:t>
+      </w:r>
+    </w:p>
+    <w:p>
+      <w:pPr>
+        <w:rPr>
+          <w:bCs/>
+        </w:rPr>
+      </w:pPr>
+      <w:r>
+        <w:rPr>
+          <w:bCs/>
+        </w:rPr>
+        <w:t xml:space="preserve">11.11.1834 – свидетель венчания молодого Матрашило Игнатия, католика, с деревни Нивки с девкой </w:t>
+      </w:r>
+      <w:r>
+        <w:rPr>
+          <w:bCs/>
+        </w:rPr>
+        <w:t>С</w:t>
+      </w:r>
+      <w:r>
+        <w:rPr>
+          <w:bCs/>
+        </w:rPr>
+        <w:t xml:space="preserve">ушко Марьяной с деревни Горелое (НИАБ 136-13-1033, л.14, </w:t>
+      </w:r>
+      <w:r>
+        <w:rPr>
+          <w:bCs/>
+          <w:noProof/>
+          <w:lang w:eastAsia="ru-RU"/>
+        </w:rPr>
+        <w:t>№</w:t>
+      </w:r>
+      <w:r>
+        <w:rPr>
+          <w:bCs/>
+          <w:noProof/>
+          <w:lang w:eastAsia="ru-RU"/>
+        </w:rPr>
+        <w:t>4</w:t>
+      </w:r>
+      <w:r>
+        <w:rPr>
+          <w:bCs/>
+          <w:noProof/>
+          <w:lang w:eastAsia="ru-RU"/>
+        </w:rPr>
+        <w:t>/18</w:t>
+      </w:r>
+      <w:r>
+        <w:rPr>
+          <w:bCs/>
+          <w:noProof/>
+          <w:lang w:eastAsia="ru-RU"/>
+        </w:rPr>
+        <w:t>34</w:t>
+      </w:r>
+      <w:r>
+        <w:rPr>
+          <w:bCs/>
+        </w:rPr>
+        <w:t>-</w:t>
+      </w:r>
+      <w:r>
+        <w:rPr>
+          <w:bCs/>
+        </w:rPr>
+        <w:t>б</w:t>
+      </w:r>
+      <w:r>
+        <w:rPr>
+          <w:bCs/>
+        </w:rPr>
+        <w:t xml:space="preserve"> (ориг)</w:t>
+      </w:r>
+      <w:r>
+        <w:rPr>
+          <w:bCs/>
+        </w:rPr>
+        <w:t>)</w:t>
+      </w:r>
+      <w:r>
+        <w:rPr>
+          <w:bCs/>
+          <w:noProof/>
+          <w:lang w:eastAsia="ru-RU"/>
+        </w:rPr>
+        <w:t>.</w:t>
+      </w:r>
+    </w:p>
+    <w:p>
+      <w:pPr>
+        <w:rPr>
+          <w:lang w:val="be-BY"/>
+        </w:rPr>
+      </w:pPr>
+      <w:bookmarkStart w:id="27" w:name="_Hlk124880592"/>
+      <w:bookmarkEnd w:id="26"/>
+      <w:r>
+        <w:rPr>
+          <w:lang w:val="be-BY"/>
+        </w:rPr>
+        <w:t xml:space="preserve">1850 - </w:t>
+      </w:r>
+      <w:r>
+        <w:rPr>
+          <w:lang w:val="be-BY"/>
+        </w:rPr>
+        <w:t>помещичья крестьянка, в ревизию 1850 года на 6.10.1850 – 35 лет, жила в доме 10 (НИАБ 333-9-417, л.304).</w:t>
+      </w:r>
+    </w:p>
+    <w:p>
+      <w:pPr>
+        <w:rPr>
+          <w:lang w:val="be-BY"/>
+        </w:rPr>
+      </w:pPr>
+      <w:bookmarkStart w:id="28" w:name="_Hlk125469132"/>
+      <w:bookmarkEnd w:id="27"/>
+      <w:r>
+        <w:rPr>
+          <w:lang w:val="be-BY"/>
+        </w:rPr>
+        <w:t xml:space="preserve">1858 - </w:t>
+      </w:r>
+      <w:r>
+        <w:rPr>
+          <w:lang w:val="be-BY"/>
+        </w:rPr>
+        <w:t>помещичья крестьянка, в ревизию 1858 года 43 года, жила в доме 8 (НИАБ 23-1-2, л.64).</w:t>
+      </w:r>
+    </w:p>
+    <w:bookmarkEnd w:id="28"/>
+    <w:p>
+      <w:pPr>
+        <w:rPr>
+          <w:lang w:val="be-BY"/>
+        </w:rPr>
+      </w:pPr>
+    </w:p>
+    <w:p>
+      <w:pPr>
+        <w:rPr>
+          <w:lang w:val="be-BY"/>
+        </w:rPr>
+      </w:pPr>
+      <w:r>
+        <w:rPr>
+          <w:lang w:val="be-BY"/>
+        </w:rPr>
+        <w:t xml:space="preserve">3.1.1. Лисичёнок Иосиф Францев: </w:t>
+      </w:r>
+      <w:bookmarkStart w:id="29" w:name="_Hlk124880656"/>
+      <w:r>
+        <w:rPr>
+          <w:lang w:val="be-BY"/>
+        </w:rPr>
+        <w:t>помещичий крестьянин, родился после ревизии 1834 года, в ревизию 1850 года на 6.10.1850 – 13 лет (родился около 1837 года), жил в доме 10 (НИАБ 333-9-417, л.303об).</w:t>
+      </w:r>
+    </w:p>
+    <w:p>
+      <w:pPr>
+        <w:rPr>
+          <w:lang w:val="be-BY"/>
+        </w:rPr>
+      </w:pPr>
+      <w:bookmarkStart w:id="30" w:name="_Hlk125469600"/>
+      <w:bookmarkEnd w:id="29"/>
+      <w:r>
+        <w:rPr>
+          <w:lang w:val="be-BY"/>
+        </w:rPr>
+        <w:t>помещичий крестьянин, в ревизию 1850 года 13 лет, в ревизию 1858 года 21 год, жил в доме 8 (НИАБ 23-1-2, л.63об, 65об).</w:t>
+      </w:r>
+    </w:p>
+    <w:bookmarkEnd w:id="30"/>
+    <w:p>
+      <w:pPr>
+        <w:rPr>
+          <w:lang w:val="be-BY"/>
+        </w:rPr>
+      </w:pPr>
+    </w:p>
+    <w:p>
+      <w:pPr>
+        <w:rPr>
+          <w:lang w:val="be-BY"/>
+        </w:rPr>
+      </w:pPr>
+      <w:r>
+        <w:rPr>
+          <w:lang w:val="be-BY"/>
+        </w:rPr>
+        <w:t xml:space="preserve">3.1.1а. Лисичёнок Марьяна Ефимова: </w:t>
+      </w:r>
+      <w:bookmarkStart w:id="31" w:name="_Hlk125469666"/>
+      <w:r>
+        <w:rPr>
+          <w:lang w:val="be-BY"/>
+        </w:rPr>
+        <w:t>помещичья крестьянка, в ревизию 1858 года 25 лет (родилась около 1833 года), жила в доме 8 (НИАБ 23-1-2, л.64).</w:t>
+      </w:r>
+    </w:p>
+    <w:bookmarkEnd w:id="31"/>
+    <w:p>
+      <w:pPr>
+        <w:rPr>
+          <w:lang w:val="be-BY"/>
+        </w:rPr>
+      </w:pPr>
+    </w:p>
+    <w:p>
+      <w:pPr>
+        <w:rPr>
+          <w:lang w:val="be-BY"/>
+        </w:rPr>
+      </w:pPr>
+      <w:r>
+        <w:rPr>
+          <w:lang w:val="be-BY"/>
+        </w:rPr>
+        <w:t xml:space="preserve">3.1.1.1. Лисичёнок Наталья Иосифова: </w:t>
+      </w:r>
+      <w:bookmarkStart w:id="32" w:name="_Hlk125469982"/>
+      <w:r>
+        <w:rPr>
+          <w:lang w:val="be-BY"/>
+        </w:rPr>
+        <w:t>помещичья крестьянка, родилась после ревизии 1850 года, умерла до ревизии 1858 года, жила в доме 8 (НИАБ 23-1-2, л.64).</w:t>
+      </w:r>
+    </w:p>
+    <w:bookmarkEnd w:id="32"/>
+    <w:p>
+      <w:pPr>
+        <w:rPr>
+          <w:lang w:val="be-BY"/>
+        </w:rPr>
+      </w:pPr>
+    </w:p>
+    <w:p>
+      <w:pPr>
+        <w:rPr>
+          <w:lang w:val="be-BY"/>
+        </w:rPr>
+      </w:pPr>
+      <w:r>
+        <w:rPr>
+          <w:lang w:val="be-BY"/>
+        </w:rPr>
+        <w:t xml:space="preserve">3.1.1.2. Лисичёнок Емельян Иосифов: </w:t>
+      </w:r>
+      <w:bookmarkStart w:id="33" w:name="_Hlk125470078"/>
+      <w:r>
+        <w:rPr>
+          <w:lang w:val="be-BY"/>
+        </w:rPr>
+        <w:t>помещичий крестьянин, родился после ревизии 1850 года, в ревизию 1858 года 1 год (родился около 1857 года), жил в доме 8 (НИАБ 23-1-2, л.63об).</w:t>
+      </w:r>
+    </w:p>
+    <w:bookmarkEnd w:id="33"/>
+    <w:p>
+      <w:pPr>
+        <w:rPr>
+          <w:lang w:val="be-BY"/>
+        </w:rPr>
+      </w:pPr>
+    </w:p>
+    <w:p>
+      <w:pPr>
+        <w:rPr>
+          <w:lang w:val="be-BY"/>
+        </w:rPr>
+      </w:pPr>
+      <w:r>
+        <w:rPr>
+          <w:lang w:val="be-BY"/>
+        </w:rPr>
+        <w:t xml:space="preserve">3.1.2. Лисичёнок Фома Францев: </w:t>
+      </w:r>
+      <w:bookmarkStart w:id="34" w:name="_Hlk124880722"/>
+      <w:r>
+        <w:rPr>
+          <w:lang w:val="be-BY"/>
+        </w:rPr>
+        <w:t>помещичий крестьянин, родился после ревизии 1834 года, в ревизию 1850 года на 6.10.1850 – 11 лет (родился около 1839 года), жил в доме 10 (НИАБ 333-9-417, л.303об).</w:t>
+      </w:r>
+    </w:p>
+    <w:p>
+      <w:pPr>
+        <w:rPr>
+          <w:lang w:val="be-BY"/>
+        </w:rPr>
+      </w:pPr>
+      <w:bookmarkStart w:id="35" w:name="_Hlk125569699"/>
+      <w:bookmarkEnd w:id="34"/>
+      <w:r>
+        <w:rPr>
+          <w:lang w:val="be-BY"/>
+        </w:rPr>
+        <w:t>помещичий крестьянин, в ревизию 1850 года 11 лет, умер в 1852 году, жил в доме 11 (НИАБ 23-1-2, л.65об).</w:t>
+      </w:r>
+    </w:p>
+    <w:bookmarkEnd w:id="35"/>
+    <w:p>
+      <w:pPr>
+        <w:rPr>
+          <w:lang w:val="be-BY"/>
+        </w:rPr>
+      </w:pPr>
+    </w:p>
+    <w:p>
+      <w:pPr>
+        <w:rPr>
+          <w:lang w:val="be-BY"/>
+        </w:rPr>
+      </w:pPr>
+      <w:r>
+        <w:rPr>
+          <w:lang w:val="be-BY"/>
+        </w:rPr>
+        <w:t xml:space="preserve">3.1.3. Лисичёнок Степан Францев: </w:t>
+      </w:r>
+      <w:bookmarkStart w:id="36" w:name="_Hlk124880791"/>
+      <w:r>
+        <w:rPr>
+          <w:lang w:val="be-BY"/>
+        </w:rPr>
+        <w:t>помещичий крестьянин, родился после ревизии 1834 года, в ревизию 1850 года на 6.10.1850 – 9 лет (родился около 1841 года), жил в доме 10 (НИАБ 333-9-417, л.303об).</w:t>
+      </w:r>
+    </w:p>
+    <w:p>
+      <w:pPr>
+        <w:rPr>
+          <w:lang w:val="be-BY"/>
+        </w:rPr>
+      </w:pPr>
+      <w:bookmarkStart w:id="37" w:name="_Hlk125470231"/>
+      <w:bookmarkEnd w:id="36"/>
+      <w:r>
+        <w:rPr>
+          <w:lang w:val="be-BY"/>
+        </w:rPr>
+        <w:t>помещичий крестьянин, в ревизию 1850 года 9 лет, в ревизию 1858 года 17 лет, жил в доме 8 (НИАБ 23-1-2, л.63об, 65об).</w:t>
+      </w:r>
+    </w:p>
+    <w:bookmarkEnd w:id="37"/>
     <w:p>
       <w:pPr>
         <w:rPr>
@@ -4593,280 +5178,9 @@
           <w:lang w:val="be-BY"/>
         </w:rPr>
         <w:lastRenderedPageBreak/>
-        <w:t xml:space="preserve">3.1а. Лисичёнок Алёна Михайлова: </w:t>
-      </w:r>
-      <w:bookmarkStart w:id="25" w:name="_Hlk124526683"/>
-      <w:r>
-        <w:rPr>
-          <w:lang w:val="be-BY"/>
-        </w:rPr>
-        <w:t>помещичья крестьянка, в ревизию 1834 года 20 лет (родилась около 1814 года), жила в доме 9 (НИАБ 333-9-543, л.139).</w:t>
-      </w:r>
-    </w:p>
-    <w:p>
-      <w:pPr>
-        <w:rPr>
-          <w:lang w:val="be-BY"/>
-        </w:rPr>
-      </w:pPr>
-      <w:bookmarkStart w:id="26" w:name="_Hlk124880592"/>
-      <w:bookmarkEnd w:id="25"/>
-      <w:r>
-        <w:rPr>
-          <w:lang w:val="be-BY"/>
-        </w:rPr>
-        <w:t>помещичья крестьянка, в ревизию 1850 года на 6.10.1850 – 35 лет, жила в доме 10 (НИАБ 333-9-417, л.304).</w:t>
-      </w:r>
-    </w:p>
-    <w:p>
-      <w:pPr>
-        <w:rPr>
-          <w:lang w:val="be-BY"/>
-        </w:rPr>
-      </w:pPr>
-      <w:bookmarkStart w:id="27" w:name="_Hlk125469132"/>
-      <w:bookmarkEnd w:id="26"/>
-      <w:r>
-        <w:rPr>
-          <w:lang w:val="be-BY"/>
-        </w:rPr>
-        <w:t>помещичья крестьянка, в ревизию 1858 года 43 года, жила в доме 8 (НИАБ 23-1-2, л.64).</w:t>
-      </w:r>
-    </w:p>
-    <w:bookmarkEnd w:id="27"/>
-    <w:p>
-      <w:pPr>
-        <w:rPr>
-          <w:lang w:val="be-BY"/>
-        </w:rPr>
-      </w:pPr>
-    </w:p>
-    <w:p>
-      <w:pPr>
-        <w:rPr>
-          <w:lang w:val="be-BY"/>
-        </w:rPr>
-      </w:pPr>
-      <w:r>
-        <w:rPr>
-          <w:lang w:val="be-BY"/>
-        </w:rPr>
-        <w:t xml:space="preserve">3.1.1. Лисичёнок Иосиф Францев: </w:t>
-      </w:r>
-      <w:bookmarkStart w:id="28" w:name="_Hlk124880656"/>
-      <w:r>
-        <w:rPr>
-          <w:lang w:val="be-BY"/>
-        </w:rPr>
-        <w:t>помещичий крестьянин, родился после ревизии 1834 года, в ревизию 1850 года на 6.10.1850 – 13 лет (родился около 1837 года), жил в доме 10 (НИАБ 333-9-417, л.303об).</w:t>
-      </w:r>
-    </w:p>
-    <w:p>
-      <w:pPr>
-        <w:rPr>
-          <w:lang w:val="be-BY"/>
-        </w:rPr>
-      </w:pPr>
-      <w:bookmarkStart w:id="29" w:name="_Hlk125469600"/>
-      <w:bookmarkEnd w:id="28"/>
-      <w:r>
-        <w:rPr>
-          <w:lang w:val="be-BY"/>
-        </w:rPr>
-        <w:t>помещичий крестьянин, в ревизию 1850 года 13 лет, в ревизию 1858 года 21 год, жил в доме 8 (НИАБ 23-1-2, л.63об, 65об).</w:t>
-      </w:r>
-    </w:p>
-    <w:bookmarkEnd w:id="29"/>
-    <w:p>
-      <w:pPr>
-        <w:rPr>
-          <w:lang w:val="be-BY"/>
-        </w:rPr>
-      </w:pPr>
-    </w:p>
-    <w:p>
-      <w:pPr>
-        <w:rPr>
-          <w:lang w:val="be-BY"/>
-        </w:rPr>
-      </w:pPr>
-      <w:r>
-        <w:rPr>
-          <w:lang w:val="be-BY"/>
-        </w:rPr>
-        <w:t xml:space="preserve">3.1.1а. Лисичёнок Марьяна Ефимова: </w:t>
-      </w:r>
-      <w:bookmarkStart w:id="30" w:name="_Hlk125469666"/>
-      <w:r>
-        <w:rPr>
-          <w:lang w:val="be-BY"/>
-        </w:rPr>
-        <w:t>помещичья крестьянка, в ревизию 1858 года 25 лет (родилась около 1833 года), жила в доме 8 (НИАБ 23-1-2, л.64).</w:t>
-      </w:r>
-    </w:p>
-    <w:bookmarkEnd w:id="30"/>
-    <w:p>
-      <w:pPr>
-        <w:rPr>
-          <w:lang w:val="be-BY"/>
-        </w:rPr>
-      </w:pPr>
-    </w:p>
-    <w:p>
-      <w:pPr>
-        <w:rPr>
-          <w:lang w:val="be-BY"/>
-        </w:rPr>
-      </w:pPr>
-      <w:r>
-        <w:rPr>
-          <w:lang w:val="be-BY"/>
-        </w:rPr>
-        <w:t xml:space="preserve">3.1.1.1. Лисичёнок Наталья Иосифова: </w:t>
-      </w:r>
-      <w:bookmarkStart w:id="31" w:name="_Hlk125469982"/>
-      <w:r>
-        <w:rPr>
-          <w:lang w:val="be-BY"/>
-        </w:rPr>
-        <w:t>помещичья крестьянка, родилась после ревизии 1850 года, умерла до ревизии 1858 года, жила в доме 8 (НИАБ 23-1-2, л.64).</w:t>
-      </w:r>
-    </w:p>
-    <w:bookmarkEnd w:id="31"/>
-    <w:p>
-      <w:pPr>
-        <w:rPr>
-          <w:lang w:val="be-BY"/>
-        </w:rPr>
-      </w:pPr>
-    </w:p>
-    <w:p>
-      <w:pPr>
-        <w:rPr>
-          <w:lang w:val="be-BY"/>
-        </w:rPr>
-      </w:pPr>
-      <w:r>
-        <w:rPr>
-          <w:lang w:val="be-BY"/>
-        </w:rPr>
-        <w:t xml:space="preserve">3.1.1.2. Лисичёнок Емельян Иосифов: </w:t>
-      </w:r>
-      <w:bookmarkStart w:id="32" w:name="_Hlk125470078"/>
-      <w:r>
-        <w:rPr>
-          <w:lang w:val="be-BY"/>
-        </w:rPr>
-        <w:t>помещичий крестьянин, родился после ревизии 1850 года, в ревизию 1858 года 1 год (родился около 1857 года), жил в доме 8 (НИАБ 23-1-2, л.63об).</w:t>
-      </w:r>
-    </w:p>
-    <w:bookmarkEnd w:id="32"/>
-    <w:p>
-      <w:pPr>
-        <w:rPr>
-          <w:lang w:val="be-BY"/>
-        </w:rPr>
-      </w:pPr>
-    </w:p>
-    <w:p>
-      <w:pPr>
-        <w:rPr>
-          <w:lang w:val="be-BY"/>
-        </w:rPr>
-      </w:pPr>
-      <w:r>
-        <w:rPr>
-          <w:lang w:val="be-BY"/>
-        </w:rPr>
-        <w:t xml:space="preserve">3.1.2. Лисичёнок Фома Францев: </w:t>
-      </w:r>
-      <w:bookmarkStart w:id="33" w:name="_Hlk124880722"/>
-      <w:r>
-        <w:rPr>
-          <w:lang w:val="be-BY"/>
-        </w:rPr>
-        <w:t>помещичий крестьянин, родился после ревизии 1834 года, в ревизию 1850 года на 6.10.1850 – 11 лет (родился около 1839 года), жил в доме 10 (НИАБ 333-9-417, л.303об).</w:t>
-      </w:r>
-    </w:p>
-    <w:p>
-      <w:pPr>
-        <w:rPr>
-          <w:lang w:val="be-BY"/>
-        </w:rPr>
-      </w:pPr>
-      <w:bookmarkStart w:id="34" w:name="_Hlk125569699"/>
-      <w:bookmarkEnd w:id="33"/>
-      <w:r>
-        <w:rPr>
-          <w:lang w:val="be-BY"/>
-        </w:rPr>
-        <w:t>помещичий крестьянин, в ревизию 1850 года 11 лет, умер в 1852 году, жил в доме 11 (НИАБ 23-1-2, л.65об).</w:t>
-      </w:r>
-    </w:p>
-    <w:bookmarkEnd w:id="34"/>
-    <w:p>
-      <w:pPr>
-        <w:rPr>
-          <w:lang w:val="be-BY"/>
-        </w:rPr>
-      </w:pPr>
-    </w:p>
-    <w:p>
-      <w:pPr>
-        <w:rPr>
-          <w:lang w:val="be-BY"/>
-        </w:rPr>
-      </w:pPr>
-      <w:r>
-        <w:rPr>
-          <w:lang w:val="be-BY"/>
-        </w:rPr>
-        <w:t xml:space="preserve">3.1.3. Лисичёнок Степан Францев: </w:t>
-      </w:r>
-      <w:bookmarkStart w:id="35" w:name="_Hlk124880791"/>
-      <w:r>
-        <w:rPr>
-          <w:lang w:val="be-BY"/>
-        </w:rPr>
-        <w:t>помещичий крестьянин, родился после ревизии 1834 года, в ревизию 1850 года на 6.10.1850 – 9 лет (родился около 1841 года), жил в доме 10 (НИАБ 333-9-417, л.303об).</w:t>
-      </w:r>
-    </w:p>
-    <w:p>
-      <w:pPr>
-        <w:rPr>
-          <w:lang w:val="be-BY"/>
-        </w:rPr>
-      </w:pPr>
-      <w:bookmarkStart w:id="36" w:name="_Hlk125470231"/>
-      <w:bookmarkEnd w:id="35"/>
-      <w:r>
-        <w:rPr>
-          <w:lang w:val="be-BY"/>
-        </w:rPr>
-        <w:t>помещичий крестьянин, в ревизию 1850 года 9 лет, в ревизию 1858 года 17 лет, жил в доме 8 (НИАБ 23-1-2, л.63об, 65об).</w:t>
-      </w:r>
-    </w:p>
-    <w:bookmarkEnd w:id="36"/>
-    <w:p>
-      <w:pPr>
-        <w:rPr>
-          <w:lang w:val="be-BY"/>
-        </w:rPr>
-      </w:pPr>
-    </w:p>
-    <w:p>
-      <w:pPr>
-        <w:rPr>
-          <w:lang w:val="be-BY"/>
-        </w:rPr>
-      </w:pPr>
-      <w:r>
-        <w:rPr>
-          <w:lang w:val="be-BY"/>
-        </w:rPr>
         <w:t xml:space="preserve">3.1.4. Лисичёнок Иван Францев: </w:t>
       </w:r>
-      <w:bookmarkStart w:id="37" w:name="_Hlk124880852"/>
+      <w:bookmarkStart w:id="38" w:name="_Hlk124880852"/>
       <w:r>
         <w:rPr>
           <w:lang w:val="be-BY"/>
@@ -4880,8 +5194,8 @@
           <w:lang w:val="be-BY"/>
         </w:rPr>
       </w:pPr>
-      <w:bookmarkStart w:id="38" w:name="_Hlk125569831"/>
-      <w:bookmarkEnd w:id="37"/>
+      <w:bookmarkStart w:id="39" w:name="_Hlk125569831"/>
+      <w:bookmarkEnd w:id="38"/>
       <w:r>
         <w:rPr>
           <w:lang w:val="be-BY"/>
@@ -4889,7 +5203,7 @@
         <w:t>помещичий крестьянин, в ревизию 1850 года 6 лет, умер в 1852 году, жил в доме 11 (НИАБ 23-1-2, л. 65об).</w:t>
       </w:r>
     </w:p>
-    <w:bookmarkEnd w:id="38"/>
+    <w:bookmarkEnd w:id="39"/>
     <w:p>
       <w:pPr>
         <w:rPr>
@@ -4909,7 +5223,7 @@
         </w:rPr>
         <w:t xml:space="preserve">3.2. Лисичёнок Миколай Дмитриев: </w:t>
       </w:r>
-      <w:bookmarkStart w:id="39" w:name="_Hlk124527090"/>
+      <w:bookmarkStart w:id="40" w:name="_Hlk124527090"/>
       <w:r>
         <w:rPr>
           <w:lang w:val="be-BY"/>
@@ -4983,8 +5297,8 @@
           <w:lang w:val="be-BY"/>
         </w:rPr>
       </w:pPr>
-      <w:bookmarkStart w:id="40" w:name="_Hlk124871811"/>
-      <w:bookmarkEnd w:id="39"/>
+      <w:bookmarkStart w:id="41" w:name="_Hlk124871811"/>
+      <w:bookmarkEnd w:id="40"/>
       <w:r>
         <w:rPr>
           <w:lang w:val="be-BY"/>
@@ -4998,261 +5312,739 @@
           <w:lang w:val="be-BY"/>
         </w:rPr>
       </w:pPr>
-      <w:bookmarkStart w:id="41" w:name="_Hlk125565934"/>
-      <w:bookmarkEnd w:id="40"/>
+      <w:bookmarkStart w:id="42" w:name="_Hlk125565934"/>
+      <w:bookmarkEnd w:id="41"/>
+      <w:r>
+        <w:rPr>
+          <w:lang w:val="be-BY"/>
+        </w:rPr>
+        <w:t>помещичий крестьянин, в ревизию 1850 года 35 лет, в ревизию 1858 года 43 года, жил в доме 10 (НИАБ 23-1-2, л.64об).</w:t>
+      </w:r>
+    </w:p>
+    <w:bookmarkEnd w:id="42"/>
+    <w:p>
+      <w:pPr>
+        <w:rPr>
+          <w:lang w:val="be-BY"/>
+        </w:rPr>
+      </w:pPr>
+    </w:p>
+    <w:p>
+      <w:pPr>
+        <w:rPr>
+          <w:lang w:val="be-BY"/>
+        </w:rPr>
+      </w:pPr>
+      <w:r>
+        <w:rPr>
+          <w:lang w:val="be-BY"/>
+        </w:rPr>
+        <w:t xml:space="preserve">3.2а. Лисичёнок Тереса Леонова: </w:t>
+      </w:r>
+      <w:bookmarkStart w:id="43" w:name="_Hlk124871894"/>
+      <w:r>
+        <w:rPr>
+          <w:lang w:val="be-BY"/>
+        </w:rPr>
+        <w:t>помещичья крестьянка, в ревизию 1850 года на 6.10.1850 – 29 лет (родилась около 1821 года), жила в доме 9 (НИАБ 333-9-417, л.304).</w:t>
+      </w:r>
+    </w:p>
+    <w:p>
+      <w:pPr>
+        <w:rPr>
+          <w:lang w:val="be-BY"/>
+        </w:rPr>
+      </w:pPr>
+      <w:bookmarkStart w:id="44" w:name="_Hlk125566112"/>
+      <w:bookmarkEnd w:id="43"/>
+      <w:r>
+        <w:rPr>
+          <w:lang w:val="be-BY"/>
+        </w:rPr>
+        <w:t>помещичья крестьянка, в ревизию 1858 года 37 лет, жила в доме 10 (НИАБ 23-1-2, л.65).</w:t>
+      </w:r>
+    </w:p>
+    <w:bookmarkEnd w:id="44"/>
+    <w:p>
+      <w:pPr>
+        <w:rPr>
+          <w:lang w:val="be-BY"/>
+        </w:rPr>
+      </w:pPr>
+    </w:p>
+    <w:p>
+      <w:pPr>
+        <w:rPr>
+          <w:lang w:val="be-BY"/>
+        </w:rPr>
+      </w:pPr>
+      <w:r>
+        <w:rPr>
+          <w:lang w:val="be-BY"/>
+        </w:rPr>
+        <w:t xml:space="preserve">3.2.1. Лисичёнок Базыль Миколаев: </w:t>
+      </w:r>
+      <w:bookmarkStart w:id="45" w:name="_Hlk124871963"/>
+      <w:r>
+        <w:rPr>
+          <w:lang w:val="be-BY"/>
+        </w:rPr>
+        <w:t>помещичий крестьянин, родился после ревизии 1834 года, в ревизию 1850 года на 6.10.1850 – 11 лет (родился около 1839 года), жил в доме 9 (НИАБ 333-9-417, л.303об).</w:t>
+      </w:r>
+    </w:p>
+    <w:p>
+      <w:pPr>
+        <w:rPr>
+          <w:lang w:val="be-BY"/>
+        </w:rPr>
+      </w:pPr>
+      <w:bookmarkStart w:id="46" w:name="_Hlk125566147"/>
+      <w:bookmarkEnd w:id="45"/>
+      <w:r>
+        <w:rPr>
+          <w:lang w:val="be-BY"/>
+        </w:rPr>
+        <w:t>помещичий крестьянин, в ревизию 1850 года 11 лет, в ревизию 1858 года 19 лет, жил в доме 10 (НИАБ 23-1-2, л.64об).</w:t>
+      </w:r>
+    </w:p>
+    <w:bookmarkEnd w:id="46"/>
+    <w:p>
+      <w:pPr>
+        <w:rPr>
+          <w:lang w:val="be-BY"/>
+        </w:rPr>
+      </w:pPr>
+    </w:p>
+    <w:p>
+      <w:pPr>
+        <w:rPr>
+          <w:lang w:val="be-BY"/>
+        </w:rPr>
+      </w:pPr>
+      <w:r>
+        <w:rPr>
+          <w:lang w:val="be-BY"/>
+        </w:rPr>
+        <w:t xml:space="preserve">3.2.1а. Лисичёнок Петрунеля Казимирова: </w:t>
+      </w:r>
+      <w:bookmarkStart w:id="47" w:name="_Hlk125566211"/>
+      <w:r>
+        <w:rPr>
+          <w:lang w:val="be-BY"/>
+        </w:rPr>
+        <w:t>помещичья крестьянка, в ревизию 1858 года 20 лет (родилась около 1838 года), жила в доме 10 (НИАБ 23-1-2, л.65).</w:t>
+      </w:r>
+    </w:p>
+    <w:bookmarkEnd w:id="47"/>
+    <w:p>
+      <w:pPr>
+        <w:rPr>
+          <w:lang w:val="be-BY"/>
+        </w:rPr>
+      </w:pPr>
+    </w:p>
+    <w:p>
+      <w:pPr>
+        <w:rPr>
+          <w:lang w:val="be-BY"/>
+        </w:rPr>
+      </w:pPr>
+      <w:r>
+        <w:rPr>
+          <w:lang w:val="be-BY"/>
+        </w:rPr>
+        <w:t xml:space="preserve">3.2.2. Лисичёнок Мария Миколаева: </w:t>
+      </w:r>
+      <w:bookmarkStart w:id="48" w:name="_Hlk124872029"/>
+      <w:r>
+        <w:rPr>
+          <w:lang w:val="be-BY"/>
+        </w:rPr>
+        <w:t>помещичья крестьянка, в ревизию 1850 года на 6.10.1850 – 6 лет (родилась около 1844 года), жила в доме 9 (НИАБ 333-9-417, л.304).</w:t>
+      </w:r>
+    </w:p>
+    <w:p>
+      <w:pPr>
+        <w:rPr>
+          <w:lang w:val="be-BY"/>
+        </w:rPr>
+      </w:pPr>
+      <w:bookmarkStart w:id="49" w:name="_Hlk125566241"/>
+      <w:bookmarkEnd w:id="48"/>
+      <w:r>
+        <w:rPr>
+          <w:lang w:val="be-BY"/>
+        </w:rPr>
+        <w:t>помещичья крестьянка, в ревизию 1858 года 14 лет, жила в доме 10 (НИАБ 23-1-2, л.65).</w:t>
+      </w:r>
+    </w:p>
+    <w:bookmarkEnd w:id="49"/>
+    <w:p>
+      <w:pPr>
+        <w:rPr>
+          <w:lang w:val="be-BY"/>
+        </w:rPr>
+      </w:pPr>
+    </w:p>
+    <w:p>
+      <w:pPr>
+        <w:rPr>
+          <w:lang w:val="be-BY"/>
+        </w:rPr>
+      </w:pPr>
+      <w:r>
+        <w:rPr>
+          <w:lang w:val="be-BY"/>
+        </w:rPr>
+        <w:t xml:space="preserve">3.2.3. Лисичёнок Пётр Миколаев: </w:t>
+      </w:r>
+      <w:bookmarkStart w:id="50" w:name="_Hlk124872097"/>
+      <w:r>
+        <w:rPr>
+          <w:lang w:val="be-BY"/>
+        </w:rPr>
+        <w:t>помещичий крестьянин, родился после ревизии 1834 года, в ревизию 1850 года на 6.10.1850 – 3 года (родился около 1847 года), жил в доме 9 (НИАБ 333-9-417, л.303об).</w:t>
+      </w:r>
+    </w:p>
+    <w:p>
+      <w:pPr>
+        <w:rPr>
+          <w:lang w:val="be-BY"/>
+        </w:rPr>
+      </w:pPr>
+      <w:bookmarkStart w:id="51" w:name="_Hlk125566275"/>
+      <w:bookmarkEnd w:id="50"/>
+      <w:r>
+        <w:rPr>
+          <w:lang w:val="be-BY"/>
+        </w:rPr>
+        <w:t>помещичий крестьянин, в ревизию 1850 года 3 года, в ревизию 1858 года 11 лет, жил в доме 10 (НИАБ 23-1-2, л.64об).</w:t>
+      </w:r>
+    </w:p>
+    <w:bookmarkEnd w:id="51"/>
+    <w:p>
+      <w:pPr>
+        <w:rPr>
+          <w:lang w:val="be-BY"/>
+        </w:rPr>
+      </w:pPr>
+    </w:p>
+    <w:p>
+      <w:pPr>
+        <w:rPr>
+          <w:lang w:val="be-BY"/>
+        </w:rPr>
+      </w:pPr>
+      <w:r>
+        <w:rPr>
+          <w:lang w:val="be-BY"/>
+        </w:rPr>
+        <w:t>3.3. Лисичёнок Малан</w:t>
+      </w:r>
+      <w:r>
+        <w:rPr>
+          <w:lang w:val="be-BY"/>
+        </w:rPr>
+        <w:t>ь</w:t>
+      </w:r>
+      <w:r>
+        <w:rPr>
+          <w:lang w:val="be-BY"/>
+        </w:rPr>
+        <w:t xml:space="preserve">я Дмитриева: </w:t>
+      </w:r>
+      <w:bookmarkStart w:id="52" w:name="_Hlk124527120"/>
+    </w:p>
+    <w:p>
+      <w:pPr>
+        <w:rPr>
+          <w:bCs/>
+        </w:rPr>
+      </w:pPr>
+      <w:r>
+        <w:rPr>
+          <w:bCs/>
+        </w:rPr>
+        <w:t xml:space="preserve">2.01.1817 – крещение, крестные родители Лашкевич Стефан и Жилко Ксеня Данилова с деревни Недаль (НИАБ 136-13-928, л.143об </w:t>
+      </w:r>
+      <w:r>
+        <w:rPr>
+          <w:bCs/>
+          <w:noProof/>
+          <w:lang w:eastAsia="ru-RU"/>
+        </w:rPr>
+        <w:t>№</w:t>
+      </w:r>
+      <w:r>
+        <w:rPr>
+          <w:bCs/>
+          <w:noProof/>
+          <w:lang w:eastAsia="ru-RU"/>
+        </w:rPr>
+        <w:t>1</w:t>
+      </w:r>
+      <w:r>
+        <w:rPr>
+          <w:bCs/>
+          <w:noProof/>
+          <w:lang w:eastAsia="ru-RU"/>
+        </w:rPr>
+        <w:t>/181</w:t>
+      </w:r>
+      <w:r>
+        <w:rPr>
+          <w:bCs/>
+          <w:noProof/>
+          <w:lang w:eastAsia="ru-RU"/>
+        </w:rPr>
+        <w:t>7</w:t>
+      </w:r>
+      <w:r>
+        <w:rPr>
+          <w:bCs/>
+        </w:rPr>
+        <w:t>-</w:t>
+      </w:r>
+      <w:r>
+        <w:rPr>
+          <w:bCs/>
+        </w:rPr>
+        <w:t>р</w:t>
+      </w:r>
+      <w:r>
+        <w:rPr>
+          <w:bCs/>
+        </w:rPr>
+        <w:t xml:space="preserve"> (ориг)</w:t>
+      </w:r>
+      <w:r>
+        <w:rPr>
+          <w:bCs/>
+        </w:rPr>
+        <w:t xml:space="preserve">, НИАБ 136-13-1002, л.290 </w:t>
+      </w:r>
+      <w:r>
+        <w:rPr>
+          <w:bCs/>
+          <w:noProof/>
+          <w:lang w:eastAsia="ru-RU"/>
+        </w:rPr>
+        <w:t>№</w:t>
+      </w:r>
+      <w:r>
+        <w:rPr>
+          <w:bCs/>
+          <w:noProof/>
+          <w:lang w:eastAsia="ru-RU"/>
+        </w:rPr>
+        <w:t>1</w:t>
+      </w:r>
+      <w:r>
+        <w:rPr>
+          <w:bCs/>
+          <w:noProof/>
+          <w:lang w:eastAsia="ru-RU"/>
+        </w:rPr>
+        <w:t>/181</w:t>
+      </w:r>
+      <w:r>
+        <w:rPr>
+          <w:bCs/>
+          <w:noProof/>
+          <w:lang w:eastAsia="ru-RU"/>
+        </w:rPr>
+        <w:t>7</w:t>
+      </w:r>
+      <w:r>
+        <w:rPr>
+          <w:bCs/>
+        </w:rPr>
+        <w:t>-</w:t>
+      </w:r>
+      <w:r>
+        <w:rPr>
+          <w:bCs/>
+        </w:rPr>
+        <w:t>р</w:t>
+      </w:r>
+      <w:r>
+        <w:rPr>
+          <w:bCs/>
+        </w:rPr>
+        <w:t xml:space="preserve"> (</w:t>
+      </w:r>
+      <w:r>
+        <w:rPr>
+          <w:bCs/>
+        </w:rPr>
+        <w:t>коп</w:t>
+      </w:r>
+      <w:r>
+        <w:rPr>
+          <w:bCs/>
+        </w:rPr>
+        <w:t>)</w:t>
+      </w:r>
+      <w:r>
+        <w:rPr>
+          <w:bCs/>
+        </w:rPr>
+        <w:t>)</w:t>
+      </w:r>
+      <w:r>
+        <w:rPr>
+          <w:bCs/>
+          <w:noProof/>
+          <w:lang w:eastAsia="ru-RU"/>
+        </w:rPr>
+        <w:t>.</w:t>
+      </w:r>
+    </w:p>
+    <w:p>
+      <w:pPr>
+        <w:rPr>
+          <w:lang w:val="be-BY"/>
+        </w:rPr>
+      </w:pPr>
+      <w:r>
+        <w:rPr>
+          <w:lang w:val="be-BY"/>
+        </w:rPr>
+        <w:t xml:space="preserve">25.01.1834 - </w:t>
+      </w:r>
+      <w:r>
+        <w:rPr>
+          <w:lang w:val="be-BY"/>
+        </w:rPr>
+        <w:t>помещичья крестьянка, в ревизию 1834 года 15 лет (родилась около 1819 года), жила в доме 9 (НИАБ 333-9-543, л.139).</w:t>
+      </w:r>
+    </w:p>
+    <w:bookmarkEnd w:id="52"/>
+    <w:p>
+      <w:pPr>
+        <w:rPr>
+          <w:lang w:val="be-BY"/>
+        </w:rPr>
+      </w:pPr>
+    </w:p>
+    <w:p>
+      <w:pPr>
+        <w:rPr>
+          <w:lang w:val="be-BY"/>
+        </w:rPr>
+      </w:pPr>
       <w:r>
         <w:rPr>
           <w:lang w:val="be-BY"/>
         </w:rPr>
         <w:lastRenderedPageBreak/>
-        <w:t>помещичий крестьянин, в ревизию 1850 года 35 лет, в ревизию 1858 года 43 года, жил в доме 10 (НИАБ 23-1-2, л.64об).</w:t>
-      </w:r>
-    </w:p>
-    <w:bookmarkEnd w:id="41"/>
-    <w:p>
-      <w:pPr>
-        <w:rPr>
-          <w:lang w:val="be-BY"/>
-        </w:rPr>
-      </w:pPr>
-    </w:p>
-    <w:p>
-      <w:pPr>
-        <w:rPr>
-          <w:lang w:val="be-BY"/>
-        </w:rPr>
-      </w:pPr>
-      <w:r>
-        <w:rPr>
-          <w:lang w:val="be-BY"/>
-        </w:rPr>
-        <w:t xml:space="preserve">3.2а. Лисичёнок Тереса Леонова: </w:t>
-      </w:r>
-      <w:bookmarkStart w:id="42" w:name="_Hlk124871894"/>
-      <w:r>
-        <w:rPr>
-          <w:lang w:val="be-BY"/>
-        </w:rPr>
-        <w:t>помещичья крестьянка, в ревизию 1850 года на 6.10.1850 – 29 лет (родилась около 1821 года), жила в доме 9 (НИАБ 333-9-417, л.304).</w:t>
-      </w:r>
-    </w:p>
-    <w:p>
-      <w:pPr>
-        <w:rPr>
-          <w:lang w:val="be-BY"/>
-        </w:rPr>
-      </w:pPr>
-      <w:bookmarkStart w:id="43" w:name="_Hlk125566112"/>
-      <w:bookmarkEnd w:id="42"/>
-      <w:r>
-        <w:rPr>
-          <w:lang w:val="be-BY"/>
-        </w:rPr>
-        <w:t>помещичья крестьянка, в ревизию 1858 года 37 лет, жила в доме 10 (НИАБ 23-1-2, л.65).</w:t>
-      </w:r>
-    </w:p>
-    <w:bookmarkEnd w:id="43"/>
-    <w:p>
-      <w:pPr>
-        <w:rPr>
-          <w:lang w:val="be-BY"/>
-        </w:rPr>
-      </w:pPr>
-    </w:p>
-    <w:p>
-      <w:pPr>
-        <w:rPr>
-          <w:lang w:val="be-BY"/>
-        </w:rPr>
-      </w:pPr>
-      <w:r>
-        <w:rPr>
-          <w:lang w:val="be-BY"/>
-        </w:rPr>
-        <w:t xml:space="preserve">3.2.1. Лисичёнок Базыль Миколаев: </w:t>
-      </w:r>
-      <w:bookmarkStart w:id="44" w:name="_Hlk124871963"/>
-      <w:r>
-        <w:rPr>
-          <w:lang w:val="be-BY"/>
-        </w:rPr>
-        <w:t>помещичий крестьянин, родился после ревизии 1834 года, в ревизию 1850 года на 6.10.1850 – 11 лет (родился около 1839 года), жил в доме 9 (НИАБ 333-9-417, л.303об).</w:t>
-      </w:r>
-    </w:p>
-    <w:p>
-      <w:pPr>
-        <w:rPr>
-          <w:lang w:val="be-BY"/>
-        </w:rPr>
-      </w:pPr>
-      <w:bookmarkStart w:id="45" w:name="_Hlk125566147"/>
-      <w:bookmarkEnd w:id="44"/>
-      <w:r>
-        <w:rPr>
-          <w:lang w:val="be-BY"/>
-        </w:rPr>
-        <w:t>помещичий крестьянин, в ревизию 1850 года 11 лет, в ревизию 1858 года 19 лет, жил в доме 10 (НИАБ 23-1-2, л.64об).</w:t>
-      </w:r>
-    </w:p>
-    <w:bookmarkEnd w:id="45"/>
-    <w:p>
-      <w:pPr>
-        <w:rPr>
-          <w:lang w:val="be-BY"/>
-        </w:rPr>
-      </w:pPr>
-    </w:p>
-    <w:p>
-      <w:pPr>
-        <w:rPr>
-          <w:lang w:val="be-BY"/>
-        </w:rPr>
-      </w:pPr>
-      <w:r>
-        <w:rPr>
-          <w:lang w:val="be-BY"/>
-        </w:rPr>
-        <w:t xml:space="preserve">3.2.1а. Лисичёнок Петрунеля Казимирова: </w:t>
-      </w:r>
-      <w:bookmarkStart w:id="46" w:name="_Hlk125566211"/>
-      <w:r>
-        <w:rPr>
-          <w:lang w:val="be-BY"/>
-        </w:rPr>
-        <w:t>помещичья крестьянка, в ревизию 1858 года 20 лет (родилась около 1838 года), жила в доме 10 (НИАБ 23-1-2, л.65).</w:t>
-      </w:r>
-    </w:p>
-    <w:bookmarkEnd w:id="46"/>
-    <w:p>
-      <w:pPr>
-        <w:rPr>
-          <w:lang w:val="be-BY"/>
-        </w:rPr>
-      </w:pPr>
-    </w:p>
-    <w:p>
-      <w:pPr>
-        <w:rPr>
-          <w:lang w:val="be-BY"/>
-        </w:rPr>
-      </w:pPr>
-      <w:r>
-        <w:rPr>
-          <w:lang w:val="be-BY"/>
-        </w:rPr>
-        <w:t xml:space="preserve">3.2.2. Лисичёнок Мария Миколаева: </w:t>
-      </w:r>
-      <w:bookmarkStart w:id="47" w:name="_Hlk124872029"/>
-      <w:r>
-        <w:rPr>
-          <w:lang w:val="be-BY"/>
-        </w:rPr>
-        <w:t>помещичья крестьянка, в ревизию 1850 года на 6.10.1850 – 6 лет (родилась около 1844 года), жила в доме 9 (НИАБ 333-9-417, л.304).</w:t>
-      </w:r>
-    </w:p>
-    <w:p>
-      <w:pPr>
-        <w:rPr>
-          <w:lang w:val="be-BY"/>
-        </w:rPr>
-      </w:pPr>
-      <w:bookmarkStart w:id="48" w:name="_Hlk125566241"/>
-      <w:bookmarkEnd w:id="47"/>
-      <w:r>
-        <w:rPr>
-          <w:lang w:val="be-BY"/>
-        </w:rPr>
-        <w:t>помещичья крестьянка, в ревизию 1858 года 14 лет, жила в доме 10 (НИАБ 23-1-2, л.65).</w:t>
-      </w:r>
-    </w:p>
-    <w:bookmarkEnd w:id="48"/>
-    <w:p>
-      <w:pPr>
-        <w:rPr>
-          <w:lang w:val="be-BY"/>
-        </w:rPr>
-      </w:pPr>
-    </w:p>
-    <w:p>
-      <w:pPr>
-        <w:rPr>
-          <w:lang w:val="be-BY"/>
-        </w:rPr>
-      </w:pPr>
-      <w:r>
-        <w:rPr>
-          <w:lang w:val="be-BY"/>
-        </w:rPr>
-        <w:t xml:space="preserve">3.2.3. Лисичёнок Пётр Миколаев: </w:t>
-      </w:r>
-      <w:bookmarkStart w:id="49" w:name="_Hlk124872097"/>
-      <w:r>
-        <w:rPr>
-          <w:lang w:val="be-BY"/>
-        </w:rPr>
-        <w:t>помещичий крестьянин, родился после ревизии 1834 года, в ревизию 1850 года на 6.10.1850 – 3 года (родился около 1847 года), жил в доме 9 (НИАБ 333-9-417, л.303об).</w:t>
-      </w:r>
-    </w:p>
-    <w:p>
-      <w:pPr>
-        <w:rPr>
-          <w:lang w:val="be-BY"/>
-        </w:rPr>
-      </w:pPr>
-      <w:bookmarkStart w:id="50" w:name="_Hlk125566275"/>
-      <w:bookmarkEnd w:id="49"/>
-      <w:r>
-        <w:rPr>
-          <w:lang w:val="be-BY"/>
-        </w:rPr>
-        <w:t>помещичий крестьянин, в ревизию 1850 года 3 года, в ревизию 1858 года 11 лет, жил в доме 10 (НИАБ 23-1-2, л.64об).</w:t>
-      </w:r>
-    </w:p>
-    <w:bookmarkEnd w:id="50"/>
-    <w:p>
-      <w:pPr>
-        <w:rPr>
-          <w:lang w:val="be-BY"/>
-        </w:rPr>
-      </w:pPr>
-    </w:p>
-    <w:p>
-      <w:pPr>
-        <w:rPr>
-          <w:lang w:val="be-BY"/>
-        </w:rPr>
-      </w:pPr>
-      <w:r>
-        <w:rPr>
-          <w:lang w:val="be-BY"/>
-        </w:rPr>
-        <w:t>3.3. Лисичёнок Малан</w:t>
-      </w:r>
-      <w:r>
-        <w:rPr>
-          <w:lang w:val="be-BY"/>
-        </w:rPr>
-        <w:t>ь</w:t>
-      </w:r>
-      <w:r>
-        <w:rPr>
-          <w:lang w:val="be-BY"/>
-        </w:rPr>
-        <w:t xml:space="preserve">я Дмитриева: </w:t>
-      </w:r>
-      <w:bookmarkStart w:id="51" w:name="_Hlk124527120"/>
-    </w:p>
-    <w:p>
-      <w:pPr>
-        <w:rPr>
-          <w:bCs/>
-        </w:rPr>
-      </w:pPr>
-      <w:r>
-        <w:rPr>
-          <w:bCs/>
-        </w:rPr>
-        <w:t xml:space="preserve">2.01.1817 – крещение, крестные родители Лашкевич Стефан и Жилко Ксеня Данилова с деревни Недаль (НИАБ 136-13-928, л.143об </w:t>
+        <w:t xml:space="preserve">3.4. Лисичёнок Адам Дмитриев: </w:t>
+      </w:r>
+      <w:bookmarkStart w:id="53" w:name="_Hlk124527148"/>
+      <w:r>
+        <w:rPr>
+          <w:lang w:val="be-BY"/>
+        </w:rPr>
+        <w:t xml:space="preserve">помещичий крестьянин, родился после ревизии 1816 года, </w:t>
+      </w:r>
+      <w:r>
+        <w:rPr>
+          <w:lang w:val="be-BY"/>
+        </w:rPr>
+        <w:t>в ревизию 18</w:t>
+      </w:r>
+      <w:r>
+        <w:rPr>
+          <w:lang w:val="be-BY"/>
+        </w:rPr>
+        <w:t>34</w:t>
+      </w:r>
+      <w:r>
+        <w:rPr>
+          <w:lang w:val="be-BY"/>
+        </w:rPr>
+        <w:t xml:space="preserve"> года на </w:t>
+      </w:r>
+      <w:r>
+        <w:rPr>
+          <w:lang w:val="be-BY"/>
+        </w:rPr>
+        <w:t>25</w:t>
+      </w:r>
+      <w:r>
+        <w:rPr>
+          <w:lang w:val="be-BY"/>
+        </w:rPr>
+        <w:t>.0</w:t>
+      </w:r>
+      <w:r>
+        <w:rPr>
+          <w:lang w:val="be-BY"/>
+        </w:rPr>
+        <w:t>1</w:t>
+      </w:r>
+      <w:r>
+        <w:rPr>
+          <w:lang w:val="be-BY"/>
+        </w:rPr>
+        <w:t xml:space="preserve"> – </w:t>
+      </w:r>
+      <w:r>
+        <w:rPr>
+          <w:lang w:val="be-BY"/>
+        </w:rPr>
+        <w:t>12 лет (родился около 1822 года),</w:t>
+      </w:r>
+      <w:r>
+        <w:rPr>
+          <w:lang w:val="be-BY"/>
+        </w:rPr>
+        <w:t xml:space="preserve"> </w:t>
+      </w:r>
+      <w:r>
+        <w:rPr>
+          <w:lang w:val="be-BY"/>
+        </w:rPr>
+        <w:t>жил в доме 9 (НИАБ 333-9-543, л.138об).</w:t>
+      </w:r>
+    </w:p>
+    <w:p>
+      <w:pPr>
+        <w:rPr>
+          <w:lang w:val="be-BY"/>
+        </w:rPr>
+      </w:pPr>
+      <w:bookmarkStart w:id="54" w:name="_Hlk124881357"/>
+      <w:bookmarkEnd w:id="53"/>
+      <w:r>
+        <w:rPr>
+          <w:lang w:val="be-BY"/>
+        </w:rPr>
+        <w:t>помещичий крестьянин, в ревизию 1834 года 13 лет, в ревизию 1850 года на 6.10.1850 – 29 лет, жил в доме 10 (НИАБ 333-9-417, л.303об).</w:t>
+      </w:r>
+    </w:p>
+    <w:p>
+      <w:pPr>
+        <w:rPr>
+          <w:lang w:val="be-BY"/>
+        </w:rPr>
+      </w:pPr>
+      <w:bookmarkStart w:id="55" w:name="_Hlk125569168"/>
+      <w:bookmarkEnd w:id="54"/>
+      <w:r>
+        <w:rPr>
+          <w:lang w:val="be-BY"/>
+        </w:rPr>
+        <w:t>помещичий крестьянин, в ревизию 1850 года 29 лет, в ревизию 1858 года 37 лет, жил в доме 11 (НИАБ 23-1-2, л.65об).</w:t>
+      </w:r>
+    </w:p>
+    <w:bookmarkEnd w:id="55"/>
+    <w:p>
+      <w:pPr>
+        <w:rPr>
+          <w:lang w:val="be-BY"/>
+        </w:rPr>
+      </w:pPr>
+    </w:p>
+    <w:p>
+      <w:pPr>
+        <w:rPr>
+          <w:lang w:val="be-BY"/>
+        </w:rPr>
+      </w:pPr>
+      <w:r>
+        <w:rPr>
+          <w:lang w:val="be-BY"/>
+        </w:rPr>
+        <w:t xml:space="preserve">3.4а. Лисичёнок Елисавета Янкова: </w:t>
+      </w:r>
+      <w:bookmarkStart w:id="56" w:name="_Hlk124881430"/>
+      <w:r>
+        <w:rPr>
+          <w:lang w:val="be-BY"/>
+        </w:rPr>
+        <w:t>помещичья крестьянка, в ревизию 1850 года на 6.10.1850 – 27 лет (родилась около 1823 года), жила в доме 10 (НИАБ 333-9-417, л.304).</w:t>
+      </w:r>
+    </w:p>
+    <w:p>
+      <w:pPr>
+        <w:rPr>
+          <w:lang w:val="be-BY"/>
+        </w:rPr>
+      </w:pPr>
+      <w:bookmarkStart w:id="57" w:name="_Hlk125569268"/>
+      <w:bookmarkEnd w:id="56"/>
+      <w:r>
+        <w:rPr>
+          <w:lang w:val="be-BY"/>
+        </w:rPr>
+        <w:t>помещичья крестьянка, в ревизию 1858 года 35 лет, жила в доме 11 (НИАБ 23-1-2, л.66).</w:t>
+      </w:r>
+    </w:p>
+    <w:bookmarkEnd w:id="57"/>
+    <w:p>
+      <w:pPr>
+        <w:rPr>
+          <w:lang w:val="be-BY"/>
+        </w:rPr>
+      </w:pPr>
+    </w:p>
+    <w:p>
+      <w:pPr>
+        <w:rPr>
+          <w:lang w:val="be-BY"/>
+        </w:rPr>
+      </w:pPr>
+      <w:r>
+        <w:rPr>
+          <w:lang w:val="be-BY"/>
+        </w:rPr>
+        <w:t xml:space="preserve">3.4.1. Лисичёнок Яков Адамов: </w:t>
+      </w:r>
+      <w:bookmarkStart w:id="58" w:name="_Hlk124881493"/>
+      <w:r>
+        <w:rPr>
+          <w:lang w:val="be-BY"/>
+        </w:rPr>
+        <w:t>помещичий крестьянин, родился после ревизии 1834 года, в ревизию 1850 года на 6.10.1850 – 8 лет (родился около 1842 года), жил в доме 10 (НИАБ 333-9-417, л.303об).</w:t>
+      </w:r>
+    </w:p>
+    <w:p>
+      <w:pPr>
+        <w:rPr>
+          <w:lang w:val="be-BY"/>
+        </w:rPr>
+      </w:pPr>
+      <w:bookmarkStart w:id="59" w:name="_Hlk125569300"/>
+      <w:bookmarkEnd w:id="58"/>
+      <w:r>
+        <w:rPr>
+          <w:lang w:val="be-BY"/>
+        </w:rPr>
+        <w:t>помещичий крестьянин, в ревизию 1850 года 8 лет, в ревизию 1858 года 16 лет, жил в доме 11 (НИАБ 23-1-2, л.65об).</w:t>
+      </w:r>
+    </w:p>
+    <w:bookmarkEnd w:id="59"/>
+    <w:p>
+      <w:pPr>
+        <w:rPr>
+          <w:lang w:val="be-BY"/>
+        </w:rPr>
+      </w:pPr>
+    </w:p>
+    <w:p>
+      <w:pPr>
+        <w:rPr>
+          <w:lang w:val="be-BY"/>
+        </w:rPr>
+      </w:pPr>
+      <w:r>
+        <w:rPr>
+          <w:lang w:val="be-BY"/>
+        </w:rPr>
+        <w:t xml:space="preserve">3.4.2. Лисичёнок Антон Адамов: </w:t>
+      </w:r>
+      <w:bookmarkStart w:id="60" w:name="_Hlk124881678"/>
+      <w:r>
+        <w:rPr>
+          <w:lang w:val="be-BY"/>
+        </w:rPr>
+        <w:t>помещичий крестьянин, родился после ревизии 1834 года, в ревизию 1850 года на 6.10.1850 – 7 лет (родился около 1843 года), жил в доме 10 (НИАБ 333-9-417, л.303об).</w:t>
+      </w:r>
+    </w:p>
+    <w:p>
+      <w:pPr>
+        <w:rPr>
+          <w:lang w:val="be-BY"/>
+        </w:rPr>
+      </w:pPr>
+      <w:bookmarkStart w:id="61" w:name="_Hlk125569330"/>
+      <w:bookmarkEnd w:id="60"/>
+      <w:r>
+        <w:rPr>
+          <w:lang w:val="be-BY"/>
+        </w:rPr>
+        <w:t>помещичий крестьянин, в ревизию 1850 года 7 лет, в ревизию 1858 года 15 лет, жил в доме 11 (НИАБ 23-1-2, л.65об).</w:t>
+      </w:r>
+    </w:p>
+    <w:bookmarkEnd w:id="61"/>
+    <w:p>
+      <w:pPr>
+        <w:rPr>
+          <w:lang w:val="be-BY"/>
+        </w:rPr>
+      </w:pPr>
+    </w:p>
+    <w:p>
+      <w:pPr>
+        <w:rPr>
+          <w:lang w:val="be-BY"/>
+        </w:rPr>
+      </w:pPr>
+      <w:r>
+        <w:rPr>
+          <w:lang w:val="be-BY"/>
+        </w:rPr>
+        <w:t xml:space="preserve">3.4.3. Лисичёнок Наста Адамова: </w:t>
+      </w:r>
+      <w:bookmarkStart w:id="62" w:name="_Hlk124881742"/>
+      <w:r>
+        <w:rPr>
+          <w:lang w:val="be-BY"/>
+        </w:rPr>
+        <w:t>помещичья крестьянка, в ревизию 1850 года на 6.10.1850 – 1 год (родилась около 1849 года), жила в доме 10 (НИАБ 333-9-417, л.304).</w:t>
+      </w:r>
+    </w:p>
+    <w:p>
+      <w:pPr>
+        <w:rPr>
+          <w:lang w:val="be-BY"/>
+        </w:rPr>
+      </w:pPr>
+      <w:bookmarkStart w:id="63" w:name="_Hlk125569372"/>
+      <w:bookmarkEnd w:id="62"/>
+      <w:r>
+        <w:rPr>
+          <w:lang w:val="be-BY"/>
+        </w:rPr>
+        <w:t>помещичья крестьянка, в ревизию 1858 года 9 лет, жила в доме 11 (НИАБ 23-1-2, л.66).</w:t>
+      </w:r>
+    </w:p>
+    <w:bookmarkEnd w:id="63"/>
+    <w:p>
+      <w:pPr>
+        <w:rPr>
+          <w:lang w:val="be-BY"/>
+        </w:rPr>
+      </w:pPr>
+    </w:p>
+    <w:p>
+      <w:pPr>
+        <w:rPr>
+          <w:lang w:val="be-BY"/>
+        </w:rPr>
+      </w:pPr>
+      <w:r>
+        <w:rPr>
+          <w:lang w:val="be-BY"/>
+        </w:rPr>
+        <w:t>3.5. Лисичёнок Степан Ян Дмитриев: помещичий крестьянин, родился 30.07.1822, умер до ревизии 1834 года:</w:t>
+      </w:r>
+    </w:p>
+    <w:p>
+      <w:pPr>
+        <w:rPr>
+          <w:bCs/>
+          <w:noProof/>
+          <w:lang w:eastAsia="ru-RU"/>
+        </w:rPr>
+      </w:pPr>
+      <w:bookmarkStart w:id="64" w:name="_Hlk136864403"/>
+      <w:r>
+        <w:rPr>
+          <w:bCs/>
+        </w:rPr>
+        <w:t xml:space="preserve">30.07.1822 – крещение Степана Яна, сына Лисичёнков Дмитрия Василева и Агаты с деревни Недаль, крестные родители Коберда Михал Сымонов с деревни Недаль и Жилко Ксения Данилова с деревни Недаль (НИАБ 136-13-1020, л.24, </w:t>
       </w:r>
       <w:r>
         <w:rPr>
@@ -5268,47 +6060,455 @@
           <w:noProof/>
           <w:lang w:eastAsia="ru-RU"/>
         </w:rPr>
+        <w:t>19</w:t>
+      </w:r>
+      <w:r>
+        <w:rPr>
+          <w:bCs/>
+          <w:noProof/>
+          <w:lang w:eastAsia="ru-RU"/>
+        </w:rPr>
+        <w:t>/18</w:t>
+      </w:r>
+      <w:r>
+        <w:rPr>
+          <w:bCs/>
+          <w:noProof/>
+          <w:lang w:eastAsia="ru-RU"/>
+        </w:rPr>
+        <w:t>22</w:t>
+      </w:r>
+      <w:r>
+        <w:rPr>
+          <w:bCs/>
+        </w:rPr>
+        <w:t>-</w:t>
+      </w:r>
+      <w:r>
+        <w:rPr>
+          <w:bCs/>
+        </w:rPr>
+        <w:t>р</w:t>
+      </w:r>
+      <w:r>
+        <w:rPr>
+          <w:bCs/>
+        </w:rPr>
+        <w:t xml:space="preserve"> (</w:t>
+      </w:r>
+      <w:r>
+        <w:rPr>
+          <w:bCs/>
+        </w:rPr>
+        <w:t>коп))</w:t>
+      </w:r>
+      <w:r>
+        <w:rPr>
+          <w:bCs/>
+          <w:noProof/>
+          <w:lang w:eastAsia="ru-RU"/>
+        </w:rPr>
+        <w:t>.</w:t>
+      </w:r>
+    </w:p>
+    <w:bookmarkEnd w:id="64"/>
+    <w:p/>
+    <w:p>
+      <w:pPr>
+        <w:rPr>
+          <w:lang w:val="be-BY"/>
+        </w:rPr>
+      </w:pPr>
+      <w:r>
+        <w:rPr>
+          <w:lang w:val="be-BY"/>
+        </w:rPr>
+        <w:t>3.</w:t>
+      </w:r>
+      <w:r>
+        <w:rPr>
+          <w:lang w:val="be-BY"/>
+        </w:rPr>
+        <w:t>6</w:t>
+      </w:r>
+      <w:r>
+        <w:rPr>
+          <w:lang w:val="be-BY"/>
+        </w:rPr>
+        <w:t xml:space="preserve">. Лисичёнок Антон Дмитриев: </w:t>
+      </w:r>
+      <w:bookmarkStart w:id="65" w:name="_Hlk124527178"/>
+      <w:r>
+        <w:rPr>
+          <w:lang w:val="be-BY"/>
+        </w:rPr>
+        <w:t xml:space="preserve">помещичий крестьянин, родился после ревизии 1816 года, </w:t>
+      </w:r>
+      <w:r>
+        <w:rPr>
+          <w:lang w:val="be-BY"/>
+        </w:rPr>
+        <w:t>в ревизию 18</w:t>
+      </w:r>
+      <w:r>
+        <w:rPr>
+          <w:lang w:val="be-BY"/>
+        </w:rPr>
+        <w:t>34</w:t>
+      </w:r>
+      <w:r>
+        <w:rPr>
+          <w:lang w:val="be-BY"/>
+        </w:rPr>
+        <w:t xml:space="preserve"> года на </w:t>
+      </w:r>
+      <w:r>
+        <w:rPr>
+          <w:lang w:val="be-BY"/>
+        </w:rPr>
+        <w:t>25</w:t>
+      </w:r>
+      <w:r>
+        <w:rPr>
+          <w:lang w:val="be-BY"/>
+        </w:rPr>
+        <w:t>.0</w:t>
+      </w:r>
+      <w:r>
+        <w:rPr>
+          <w:lang w:val="be-BY"/>
+        </w:rPr>
         <w:t>1</w:t>
       </w:r>
       <w:r>
         <w:rPr>
-          <w:bCs/>
-          <w:noProof/>
-          <w:lang w:eastAsia="ru-RU"/>
-        </w:rPr>
-        <w:t>/181</w:t>
-      </w:r>
-      <w:r>
-        <w:rPr>
-          <w:bCs/>
-          <w:noProof/>
-          <w:lang w:eastAsia="ru-RU"/>
-        </w:rPr>
-        <w:t>7</w:t>
-      </w:r>
-      <w:r>
-        <w:rPr>
-          <w:bCs/>
-        </w:rPr>
-        <w:t>-</w:t>
-      </w:r>
-      <w:r>
-        <w:rPr>
-          <w:bCs/>
-        </w:rPr>
-        <w:t>р</w:t>
-      </w:r>
-      <w:r>
-        <w:rPr>
-          <w:bCs/>
-        </w:rPr>
-        <w:t xml:space="preserve"> (ориг)</w:t>
-      </w:r>
-      <w:r>
-        <w:rPr>
-          <w:bCs/>
-        </w:rPr>
-        <w:t xml:space="preserve">, НИАБ 136-13-1002, л.290 </w:t>
+          <w:lang w:val="be-BY"/>
+        </w:rPr>
+        <w:t xml:space="preserve"> – </w:t>
+      </w:r>
+      <w:r>
+        <w:rPr>
+          <w:lang w:val="be-BY"/>
+        </w:rPr>
+        <w:t>7 лет (родился около 1827 года),</w:t>
+      </w:r>
+      <w:r>
+        <w:rPr>
+          <w:lang w:val="be-BY"/>
+        </w:rPr>
+        <w:t xml:space="preserve"> </w:t>
+      </w:r>
+      <w:r>
+        <w:rPr>
+          <w:lang w:val="be-BY"/>
+        </w:rPr>
+        <w:t>жил в доме 9 (НИАБ 333-9-543, л.138об).</w:t>
+      </w:r>
+    </w:p>
+    <w:p>
+      <w:pPr>
+        <w:rPr>
+          <w:lang w:val="be-BY"/>
+        </w:rPr>
+      </w:pPr>
+      <w:bookmarkStart w:id="66" w:name="_Hlk124872293"/>
+      <w:bookmarkEnd w:id="65"/>
+      <w:r>
+        <w:rPr>
+          <w:lang w:val="be-BY"/>
+        </w:rPr>
+        <w:t>помещичий крестьянин, в ревизию 1834 года 7 лет, в ревизию 1850 года на 6.10.1850 – 23 года, жил в доме 9 (НИАБ 333-9-417, л.303об).</w:t>
+      </w:r>
+    </w:p>
+    <w:p>
+      <w:pPr>
+        <w:rPr>
+          <w:lang w:val="be-BY"/>
+        </w:rPr>
+      </w:pPr>
+      <w:bookmarkStart w:id="67" w:name="_Hlk125566413"/>
+      <w:bookmarkEnd w:id="66"/>
+      <w:r>
+        <w:rPr>
+          <w:lang w:val="be-BY"/>
+        </w:rPr>
+        <w:t>помещичий крестьянин, в ревизию 1850 года 23 года, в ревизию 1858 года 31 год, жил в доме 10 (НИАБ 23-1-2, л.64об).</w:t>
+      </w:r>
+    </w:p>
+    <w:bookmarkEnd w:id="67"/>
+    <w:p>
+      <w:pPr>
+        <w:rPr>
+          <w:lang w:val="be-BY"/>
+        </w:rPr>
+      </w:pPr>
+    </w:p>
+    <w:p>
+      <w:pPr>
+        <w:rPr>
+          <w:lang w:val="be-BY"/>
+        </w:rPr>
+      </w:pPr>
+      <w:r>
+        <w:rPr>
+          <w:lang w:val="be-BY"/>
+        </w:rPr>
+        <w:t>3.</w:t>
+      </w:r>
+      <w:r>
+        <w:rPr>
+          <w:lang w:val="be-BY"/>
+        </w:rPr>
+        <w:t>6</w:t>
+      </w:r>
+      <w:r>
+        <w:rPr>
+          <w:lang w:val="be-BY"/>
+        </w:rPr>
+        <w:t xml:space="preserve">а. Лисичёнок Ева Иосифова: </w:t>
+      </w:r>
+      <w:bookmarkStart w:id="68" w:name="_Hlk124872360"/>
+      <w:r>
+        <w:rPr>
+          <w:lang w:val="be-BY"/>
+        </w:rPr>
+        <w:t>помещичья крестьянка, в ревизию 1850 года на 6.10.1850 – 22 года (родилась около 1828 года), жила в доме 9 (НИАБ 333-9-417, л.304).</w:t>
+      </w:r>
+    </w:p>
+    <w:p>
+      <w:pPr>
+        <w:rPr>
+          <w:lang w:val="be-BY"/>
+        </w:rPr>
+      </w:pPr>
+      <w:bookmarkStart w:id="69" w:name="_Hlk125566447"/>
+      <w:bookmarkEnd w:id="68"/>
+      <w:r>
+        <w:rPr>
+          <w:lang w:val="be-BY"/>
+        </w:rPr>
+        <w:t>помещичья крестьянка, в ревизию 1858 года 30 лет, жила в доме 10 (НИАБ 23-1-2, л.65).</w:t>
+      </w:r>
+    </w:p>
+    <w:bookmarkEnd w:id="69"/>
+    <w:p>
+      <w:pPr>
+        <w:rPr>
+          <w:lang w:val="be-BY"/>
+        </w:rPr>
+      </w:pPr>
+    </w:p>
+    <w:p>
+      <w:pPr>
+        <w:rPr>
+          <w:lang w:val="be-BY"/>
+        </w:rPr>
+      </w:pPr>
+      <w:r>
+        <w:rPr>
+          <w:lang w:val="be-BY"/>
+        </w:rPr>
+        <w:lastRenderedPageBreak/>
+        <w:t>3.</w:t>
+      </w:r>
+      <w:r>
+        <w:rPr>
+          <w:lang w:val="be-BY"/>
+        </w:rPr>
+        <w:t>6</w:t>
+      </w:r>
+      <w:r>
+        <w:rPr>
+          <w:lang w:val="be-BY"/>
+        </w:rPr>
+        <w:t xml:space="preserve">.1. Лисичёнок Антося Антонова: </w:t>
+      </w:r>
+      <w:bookmarkStart w:id="70" w:name="_Hlk124872536"/>
+      <w:r>
+        <w:rPr>
+          <w:lang w:val="be-BY"/>
+        </w:rPr>
+        <w:t>помещичья крестьянка, в ревизию 1850 года на 6.10.1850 – 3 года (родилась около 1847 года), жила в доме 9 (НИАБ 333-9-417, л.304).</w:t>
+      </w:r>
+    </w:p>
+    <w:p>
+      <w:pPr>
+        <w:rPr>
+          <w:lang w:val="be-BY"/>
+        </w:rPr>
+      </w:pPr>
+    </w:p>
+    <w:p>
+      <w:pPr>
+        <w:rPr>
+          <w:lang w:val="be-BY"/>
+        </w:rPr>
+      </w:pPr>
+      <w:r>
+        <w:rPr>
+          <w:lang w:val="be-BY"/>
+        </w:rPr>
+        <w:t>3.</w:t>
+      </w:r>
+      <w:r>
+        <w:rPr>
+          <w:lang w:val="be-BY"/>
+        </w:rPr>
+        <w:t>6</w:t>
+      </w:r>
+      <w:r>
+        <w:rPr>
+          <w:lang w:val="be-BY"/>
+        </w:rPr>
+        <w:t xml:space="preserve">.2. Лисичёнок Михаил Антонов: </w:t>
+      </w:r>
+      <w:bookmarkStart w:id="71" w:name="_Hlk125566814"/>
+      <w:r>
+        <w:rPr>
+          <w:lang w:val="be-BY"/>
+        </w:rPr>
+        <w:t>помещичий крестьянин, родился после ревизии 1850 года, в ревизию 1858 года 7 лет (родился около 1851 года), жил в доме 10 (НИАБ 23-1-2, л.64об).</w:t>
+      </w:r>
+    </w:p>
+    <w:bookmarkEnd w:id="71"/>
+    <w:p>
+      <w:pPr>
+        <w:rPr>
+          <w:lang w:val="be-BY"/>
+        </w:rPr>
+      </w:pPr>
+    </w:p>
+    <w:p>
+      <w:pPr>
+        <w:rPr>
+          <w:lang w:val="be-BY"/>
+        </w:rPr>
+      </w:pPr>
+      <w:r>
+        <w:rPr>
+          <w:lang w:val="be-BY"/>
+        </w:rPr>
+        <w:t>3.</w:t>
+      </w:r>
+      <w:r>
+        <w:rPr>
+          <w:lang w:val="be-BY"/>
+        </w:rPr>
+        <w:t>6</w:t>
+      </w:r>
+      <w:r>
+        <w:rPr>
+          <w:lang w:val="be-BY"/>
+        </w:rPr>
+        <w:t xml:space="preserve">.3. Лисичёнок Феликс Антонов: </w:t>
+      </w:r>
+      <w:bookmarkStart w:id="72" w:name="_Hlk125566874"/>
+      <w:r>
+        <w:rPr>
+          <w:lang w:val="be-BY"/>
+        </w:rPr>
+        <w:t>помещичий крестьянин, родился в 1854 году, в ревизию 1858 года 4 года, жил в доме 10 (НИАБ 23-1-2, л.64об).</w:t>
+      </w:r>
+    </w:p>
+    <w:bookmarkEnd w:id="72"/>
+    <w:p>
+      <w:pPr>
+        <w:rPr>
+          <w:lang w:val="be-BY"/>
+        </w:rPr>
+      </w:pPr>
+    </w:p>
+    <w:p>
+      <w:pPr>
+        <w:rPr>
+          <w:lang w:val="be-BY"/>
+        </w:rPr>
+      </w:pPr>
+      <w:r>
+        <w:rPr>
+          <w:lang w:val="be-BY"/>
+        </w:rPr>
+        <w:t>3.</w:t>
+      </w:r>
+      <w:r>
+        <w:rPr>
+          <w:lang w:val="be-BY"/>
+        </w:rPr>
+        <w:t>6</w:t>
+      </w:r>
+      <w:r>
+        <w:rPr>
+          <w:lang w:val="be-BY"/>
+        </w:rPr>
+        <w:t xml:space="preserve">.4. Лисичёнок Доминися Антонова: </w:t>
+      </w:r>
+      <w:bookmarkStart w:id="73" w:name="_Hlk125566935"/>
+      <w:r>
+        <w:rPr>
+          <w:lang w:val="be-BY"/>
+        </w:rPr>
+        <w:t>помещичья крестьянка, в ревизию 1858 года 1 год, жила в доме 10 (НИАБ 23-1-2, л.65).</w:t>
+      </w:r>
+    </w:p>
+    <w:bookmarkEnd w:id="70"/>
+    <w:bookmarkEnd w:id="73"/>
+    <w:p>
+      <w:pPr>
+        <w:rPr>
+          <w:lang w:val="be-BY"/>
+        </w:rPr>
+      </w:pPr>
+    </w:p>
+    <w:p>
+      <w:pPr>
+        <w:jc w:val="left"/>
+        <w:rPr>
+          <w:noProof/>
+          <w:lang w:eastAsia="ru-RU"/>
+        </w:rPr>
+      </w:pPr>
+      <w:r>
+        <w:rPr>
+          <w:lang w:val="be-BY"/>
+        </w:rPr>
+        <w:t xml:space="preserve">4. Лисичёнок Хома: </w:t>
+      </w:r>
+      <w:bookmarkStart w:id="74" w:name="_Hlk126659985"/>
+      <w:r>
+        <w:rPr>
+          <w:noProof/>
+          <w:lang w:eastAsia="ru-RU"/>
+        </w:rPr>
+        <w:t>12.10.1796 – крестный отец Палагии, дочери Новицких Кузьмы и Параскевии с деревни Броды (НИАБ 136-13-928,</w:t>
+      </w:r>
+      <w:r>
+        <w:rPr>
+          <w:noProof/>
+          <w:lang w:eastAsia="ru-RU"/>
+        </w:rPr>
+        <w:t xml:space="preserve"> л</w:t>
+      </w:r>
+      <w:r>
+        <w:rPr>
+          <w:noProof/>
+          <w:lang w:eastAsia="ru-RU"/>
+        </w:rPr>
+        <w:t>ист 1об</w:t>
+      </w:r>
+      <w:r>
+        <w:rPr>
+          <w:noProof/>
+          <w:lang w:eastAsia="ru-RU"/>
+        </w:rPr>
+        <w:t>,</w:t>
+      </w:r>
+      <w:r>
+        <w:rPr>
+          <w:b/>
+          <w:noProof/>
+          <w:lang w:eastAsia="ru-RU"/>
+        </w:rPr>
+        <w:t xml:space="preserve"> </w:t>
       </w:r>
       <w:r>
         <w:rPr>
@@ -5324,6 +6524,222 @@
           <w:noProof/>
           <w:lang w:eastAsia="ru-RU"/>
         </w:rPr>
+        <w:t>9</w:t>
+      </w:r>
+      <w:r>
+        <w:rPr>
+          <w:bCs/>
+          <w:noProof/>
+          <w:lang w:eastAsia="ru-RU"/>
+        </w:rPr>
+        <w:t>/1</w:t>
+      </w:r>
+      <w:r>
+        <w:rPr>
+          <w:bCs/>
+          <w:noProof/>
+          <w:lang w:eastAsia="ru-RU"/>
+        </w:rPr>
+        <w:t>796</w:t>
+      </w:r>
+      <w:r>
+        <w:rPr>
+          <w:bCs/>
+          <w:noProof/>
+          <w:lang w:eastAsia="ru-RU"/>
+        </w:rPr>
+        <w:t>-р (</w:t>
+      </w:r>
+      <w:r>
+        <w:rPr>
+          <w:bCs/>
+          <w:noProof/>
+          <w:lang w:eastAsia="ru-RU"/>
+        </w:rPr>
+        <w:t>ориг</w:t>
+      </w:r>
+      <w:r>
+        <w:rPr>
+          <w:bCs/>
+          <w:noProof/>
+          <w:lang w:eastAsia="ru-RU"/>
+        </w:rPr>
+        <w:t>)</w:t>
+      </w:r>
+      <w:r>
+        <w:rPr>
+          <w:noProof/>
+          <w:lang w:eastAsia="ru-RU"/>
+        </w:rPr>
+        <w:t>).</w:t>
+      </w:r>
+    </w:p>
+    <w:p>
+      <w:pPr>
+        <w:jc w:val="left"/>
+        <w:rPr>
+          <w:noProof/>
+          <w:lang w:eastAsia="ru-RU"/>
+        </w:rPr>
+      </w:pPr>
+      <w:r>
+        <w:rPr>
+          <w:noProof/>
+          <w:lang w:eastAsia="ru-RU"/>
+        </w:rPr>
+        <w:t>18.11.1806 – крестный отец Мацея, сына Кузур Пархвена Янова и Елены с деревни Недаль (НИАБ 136-13-894,</w:t>
+      </w:r>
+      <w:r>
+        <w:rPr>
+          <w:noProof/>
+          <w:lang w:eastAsia="ru-RU"/>
+        </w:rPr>
+        <w:t xml:space="preserve"> л</w:t>
+      </w:r>
+      <w:r>
+        <w:rPr>
+          <w:noProof/>
+          <w:lang w:eastAsia="ru-RU"/>
+        </w:rPr>
+        <w:t>ист 61об</w:t>
+      </w:r>
+      <w:r>
+        <w:rPr>
+          <w:noProof/>
+          <w:lang w:eastAsia="ru-RU"/>
+        </w:rPr>
+        <w:t>,</w:t>
+      </w:r>
+      <w:r>
+        <w:rPr>
+          <w:b/>
+          <w:noProof/>
+          <w:lang w:eastAsia="ru-RU"/>
+        </w:rPr>
+        <w:t xml:space="preserve"> </w:t>
+      </w:r>
+      <w:r>
+        <w:rPr>
+          <w:bCs/>
+          <w:noProof/>
+          <w:lang w:eastAsia="ru-RU"/>
+        </w:rPr>
+        <w:t>№</w:t>
+      </w:r>
+      <w:r>
+        <w:rPr>
+          <w:bCs/>
+          <w:noProof/>
+          <w:lang w:eastAsia="ru-RU"/>
+        </w:rPr>
+        <w:t>50</w:t>
+      </w:r>
+      <w:r>
+        <w:rPr>
+          <w:bCs/>
+          <w:noProof/>
+          <w:lang w:eastAsia="ru-RU"/>
+        </w:rPr>
+        <w:t>/1</w:t>
+      </w:r>
+      <w:r>
+        <w:rPr>
+          <w:bCs/>
+          <w:noProof/>
+          <w:lang w:eastAsia="ru-RU"/>
+        </w:rPr>
+        <w:t>806</w:t>
+      </w:r>
+      <w:r>
+        <w:rPr>
+          <w:bCs/>
+          <w:noProof/>
+          <w:lang w:eastAsia="ru-RU"/>
+        </w:rPr>
+        <w:t>-р (</w:t>
+      </w:r>
+      <w:r>
+        <w:rPr>
+          <w:bCs/>
+          <w:noProof/>
+          <w:lang w:eastAsia="ru-RU"/>
+        </w:rPr>
+        <w:t>ориг</w:t>
+      </w:r>
+      <w:r>
+        <w:rPr>
+          <w:bCs/>
+          <w:noProof/>
+          <w:lang w:eastAsia="ru-RU"/>
+        </w:rPr>
+        <w:t>)</w:t>
+      </w:r>
+      <w:r>
+        <w:rPr>
+          <w:bCs/>
+          <w:noProof/>
+          <w:lang w:eastAsia="ru-RU"/>
+        </w:rPr>
+        <w:t xml:space="preserve">, </w:t>
+      </w:r>
+      <w:bookmarkStart w:id="75" w:name="_Hlk131671713"/>
+      <w:r>
+        <w:rPr>
+          <w:noProof/>
+          <w:lang w:eastAsia="ru-RU"/>
+        </w:rPr>
+        <w:t>НИАБ 136-13-</w:t>
+      </w:r>
+      <w:r>
+        <w:rPr>
+          <w:noProof/>
+          <w:lang w:eastAsia="ru-RU"/>
+        </w:rPr>
+        <w:t>952</w:t>
+      </w:r>
+      <w:r>
+        <w:rPr>
+          <w:noProof/>
+          <w:lang w:eastAsia="ru-RU"/>
+        </w:rPr>
+        <w:t xml:space="preserve">, лист </w:t>
+      </w:r>
+      <w:r>
+        <w:rPr>
+          <w:noProof/>
+          <w:lang w:eastAsia="ru-RU"/>
+        </w:rPr>
+        <w:t>18</w:t>
+      </w:r>
+      <w:r>
+        <w:rPr>
+          <w:noProof/>
+          <w:lang w:eastAsia="ru-RU"/>
+        </w:rPr>
+        <w:t>,</w:t>
+      </w:r>
+      <w:r>
+        <w:rPr>
+          <w:b/>
+          <w:noProof/>
+          <w:lang w:eastAsia="ru-RU"/>
+        </w:rPr>
+        <w:t xml:space="preserve"> </w:t>
+      </w:r>
+      <w:r>
+        <w:rPr>
+          <w:bCs/>
+          <w:noProof/>
+          <w:lang w:eastAsia="ru-RU"/>
+        </w:rPr>
+        <w:t>№5</w:t>
+      </w:r>
+      <w:r>
+        <w:rPr>
+          <w:bCs/>
+          <w:noProof/>
+          <w:lang w:eastAsia="ru-RU"/>
+        </w:rPr>
         <w:t>1</w:t>
       </w:r>
       <w:r>
@@ -5332,926 +6748,25 @@
           <w:noProof/>
           <w:lang w:eastAsia="ru-RU"/>
         </w:rPr>
-        <w:t>/181</w:t>
-      </w:r>
-      <w:r>
-        <w:rPr>
-          <w:bCs/>
-          <w:noProof/>
-          <w:lang w:eastAsia="ru-RU"/>
-        </w:rPr>
-        <w:t>7</w:t>
-      </w:r>
-      <w:r>
-        <w:rPr>
-          <w:bCs/>
-        </w:rPr>
-        <w:t>-</w:t>
-      </w:r>
-      <w:r>
-        <w:rPr>
-          <w:bCs/>
-        </w:rPr>
-        <w:t>р</w:t>
-      </w:r>
-      <w:r>
-        <w:rPr>
-          <w:bCs/>
-        </w:rPr>
-        <w:t xml:space="preserve"> (</w:t>
-      </w:r>
-      <w:r>
-        <w:rPr>
-          <w:bCs/>
+        <w:t>/1806-р (</w:t>
+      </w:r>
+      <w:r>
+        <w:rPr>
+          <w:bCs/>
+          <w:noProof/>
+          <w:lang w:eastAsia="ru-RU"/>
         </w:rPr>
         <w:t>коп</w:t>
       </w:r>
       <w:r>
         <w:rPr>
           <w:bCs/>
+          <w:noProof/>
+          <w:lang w:eastAsia="ru-RU"/>
         </w:rPr>
         <w:t>)</w:t>
       </w:r>
-      <w:r>
-        <w:rPr>
-          <w:bCs/>
-        </w:rPr>
-        <w:t>)</w:t>
-      </w:r>
-      <w:r>
-        <w:rPr>
-          <w:bCs/>
-          <w:noProof/>
-          <w:lang w:eastAsia="ru-RU"/>
-        </w:rPr>
-        <w:t>.</w:t>
-      </w:r>
-    </w:p>
-    <w:p>
-      <w:pPr>
-        <w:rPr>
-          <w:lang w:val="be-BY"/>
-        </w:rPr>
-      </w:pPr>
-      <w:r>
-        <w:rPr>
-          <w:lang w:val="be-BY"/>
-        </w:rPr>
-        <w:t xml:space="preserve">25.01.1834 - </w:t>
-      </w:r>
-      <w:r>
-        <w:rPr>
-          <w:lang w:val="be-BY"/>
-        </w:rPr>
-        <w:t>помещичья крестьянка, в ревизию 1834 года 15 лет (родилась около 1819 года), жила в доме 9 (НИАБ 333-9-543, л.139).</w:t>
-      </w:r>
-    </w:p>
-    <w:bookmarkEnd w:id="51"/>
-    <w:p>
-      <w:pPr>
-        <w:rPr>
-          <w:lang w:val="be-BY"/>
-        </w:rPr>
-      </w:pPr>
-    </w:p>
-    <w:p>
-      <w:pPr>
-        <w:rPr>
-          <w:lang w:val="be-BY"/>
-        </w:rPr>
-      </w:pPr>
-      <w:r>
-        <w:rPr>
-          <w:lang w:val="be-BY"/>
-        </w:rPr>
-        <w:t xml:space="preserve">3.4. Лисичёнок Адам Дмитриев: </w:t>
-      </w:r>
-      <w:bookmarkStart w:id="52" w:name="_Hlk124527148"/>
-      <w:r>
-        <w:rPr>
-          <w:lang w:val="be-BY"/>
-        </w:rPr>
-        <w:t xml:space="preserve">помещичий крестьянин, родился после ревизии 1816 года, </w:t>
-      </w:r>
-      <w:r>
-        <w:rPr>
-          <w:lang w:val="be-BY"/>
-        </w:rPr>
-        <w:t>в ревизию 18</w:t>
-      </w:r>
-      <w:r>
-        <w:rPr>
-          <w:lang w:val="be-BY"/>
-        </w:rPr>
-        <w:t>34</w:t>
-      </w:r>
-      <w:r>
-        <w:rPr>
-          <w:lang w:val="be-BY"/>
-        </w:rPr>
-        <w:t xml:space="preserve"> года на </w:t>
-      </w:r>
-      <w:r>
-        <w:rPr>
-          <w:lang w:val="be-BY"/>
-        </w:rPr>
-        <w:t>25</w:t>
-      </w:r>
-      <w:r>
-        <w:rPr>
-          <w:lang w:val="be-BY"/>
-        </w:rPr>
-        <w:t>.0</w:t>
-      </w:r>
-      <w:r>
-        <w:rPr>
-          <w:lang w:val="be-BY"/>
-        </w:rPr>
-        <w:t>1</w:t>
-      </w:r>
-      <w:r>
-        <w:rPr>
-          <w:lang w:val="be-BY"/>
-        </w:rPr>
-        <w:t xml:space="preserve"> – </w:t>
-      </w:r>
-      <w:r>
-        <w:rPr>
-          <w:lang w:val="be-BY"/>
-        </w:rPr>
-        <w:t>12 лет (родился около 1822 года),</w:t>
-      </w:r>
-      <w:r>
-        <w:rPr>
-          <w:lang w:val="be-BY"/>
-        </w:rPr>
-        <w:t xml:space="preserve"> </w:t>
-      </w:r>
-      <w:r>
-        <w:rPr>
-          <w:lang w:val="be-BY"/>
-        </w:rPr>
-        <w:t>жил в доме 9 (НИАБ 333-9-543, л.138об).</w:t>
-      </w:r>
-    </w:p>
-    <w:p>
-      <w:pPr>
-        <w:rPr>
-          <w:lang w:val="be-BY"/>
-        </w:rPr>
-      </w:pPr>
-      <w:bookmarkStart w:id="53" w:name="_Hlk124881357"/>
-      <w:bookmarkEnd w:id="52"/>
-      <w:r>
-        <w:rPr>
-          <w:lang w:val="be-BY"/>
-        </w:rPr>
-        <w:t>помещичий крестьянин, в ревизию 1834 года 13 лет, в ревизию 1850 года на 6.10.1850 – 29 лет, жил в доме 10 (НИАБ 333-9-417, л.303об).</w:t>
-      </w:r>
-    </w:p>
-    <w:p>
-      <w:pPr>
-        <w:rPr>
-          <w:lang w:val="be-BY"/>
-        </w:rPr>
-      </w:pPr>
-      <w:bookmarkStart w:id="54" w:name="_Hlk125569168"/>
-      <w:bookmarkEnd w:id="53"/>
-      <w:r>
-        <w:rPr>
-          <w:lang w:val="be-BY"/>
-        </w:rPr>
-        <w:t>помещичий крестьянин, в ревизию 1850 года 29 лет, в ревизию 1858 года 37 лет, жил в доме 11 (НИАБ 23-1-2, л.65об).</w:t>
-      </w:r>
-    </w:p>
-    <w:bookmarkEnd w:id="54"/>
-    <w:p>
-      <w:pPr>
-        <w:rPr>
-          <w:lang w:val="be-BY"/>
-        </w:rPr>
-      </w:pPr>
-    </w:p>
-    <w:p>
-      <w:pPr>
-        <w:rPr>
-          <w:lang w:val="be-BY"/>
-        </w:rPr>
-      </w:pPr>
-      <w:r>
-        <w:rPr>
-          <w:lang w:val="be-BY"/>
-        </w:rPr>
-        <w:t xml:space="preserve">3.4а. Лисичёнок Елисавета Янкова: </w:t>
-      </w:r>
-      <w:bookmarkStart w:id="55" w:name="_Hlk124881430"/>
-      <w:r>
-        <w:rPr>
-          <w:lang w:val="be-BY"/>
-        </w:rPr>
-        <w:t>помещичья крестьянка, в ревизию 1850 года на 6.10.1850 – 27 лет (родилась около 1823 года), жила в доме 10 (НИАБ 333-9-417, л.304).</w:t>
-      </w:r>
-    </w:p>
-    <w:p>
-      <w:pPr>
-        <w:rPr>
-          <w:lang w:val="be-BY"/>
-        </w:rPr>
-      </w:pPr>
-      <w:bookmarkStart w:id="56" w:name="_Hlk125569268"/>
-      <w:bookmarkEnd w:id="55"/>
-      <w:r>
-        <w:rPr>
-          <w:lang w:val="be-BY"/>
-        </w:rPr>
-        <w:t>помещичья крестьянка, в ревизию 1858 года 35 лет, жила в доме 11 (НИАБ 23-1-2, л.66).</w:t>
-      </w:r>
-    </w:p>
-    <w:bookmarkEnd w:id="56"/>
-    <w:p>
-      <w:pPr>
-        <w:rPr>
-          <w:lang w:val="be-BY"/>
-        </w:rPr>
-      </w:pPr>
-    </w:p>
-    <w:p>
-      <w:pPr>
-        <w:rPr>
-          <w:lang w:val="be-BY"/>
-        </w:rPr>
-      </w:pPr>
-      <w:r>
-        <w:rPr>
-          <w:lang w:val="be-BY"/>
-        </w:rPr>
-        <w:lastRenderedPageBreak/>
-        <w:t xml:space="preserve">3.4.1. Лисичёнок Яков Адамов: </w:t>
-      </w:r>
-      <w:bookmarkStart w:id="57" w:name="_Hlk124881493"/>
-      <w:r>
-        <w:rPr>
-          <w:lang w:val="be-BY"/>
-        </w:rPr>
-        <w:t>помещичий крестьянин, родился после ревизии 1834 года, в ревизию 1850 года на 6.10.1850 – 8 лет (родился около 1842 года), жил в доме 10 (НИАБ 333-9-417, л.303об).</w:t>
-      </w:r>
-    </w:p>
-    <w:p>
-      <w:pPr>
-        <w:rPr>
-          <w:lang w:val="be-BY"/>
-        </w:rPr>
-      </w:pPr>
-      <w:bookmarkStart w:id="58" w:name="_Hlk125569300"/>
-      <w:bookmarkEnd w:id="57"/>
-      <w:r>
-        <w:rPr>
-          <w:lang w:val="be-BY"/>
-        </w:rPr>
-        <w:t>помещичий крестьянин, в ревизию 1850 года 8 лет, в ревизию 1858 года 16 лет, жил в доме 11 (НИАБ 23-1-2, л.65об).</w:t>
-      </w:r>
-    </w:p>
-    <w:bookmarkEnd w:id="58"/>
-    <w:p>
-      <w:pPr>
-        <w:rPr>
-          <w:lang w:val="be-BY"/>
-        </w:rPr>
-      </w:pPr>
-    </w:p>
-    <w:p>
-      <w:pPr>
-        <w:rPr>
-          <w:lang w:val="be-BY"/>
-        </w:rPr>
-      </w:pPr>
-      <w:r>
-        <w:rPr>
-          <w:lang w:val="be-BY"/>
-        </w:rPr>
-        <w:t xml:space="preserve">3.4.2. Лисичёнок Антон Адамов: </w:t>
-      </w:r>
-      <w:bookmarkStart w:id="59" w:name="_Hlk124881678"/>
-      <w:r>
-        <w:rPr>
-          <w:lang w:val="be-BY"/>
-        </w:rPr>
-        <w:t>помещичий крестьянин, родился после ревизии 1834 года, в ревизию 1850 года на 6.10.1850 – 7 лет (родился около 1843 года), жил в доме 10 (НИАБ 333-9-417, л.303об).</w:t>
-      </w:r>
-    </w:p>
-    <w:p>
-      <w:pPr>
-        <w:rPr>
-          <w:lang w:val="be-BY"/>
-        </w:rPr>
-      </w:pPr>
-      <w:bookmarkStart w:id="60" w:name="_Hlk125569330"/>
-      <w:bookmarkEnd w:id="59"/>
-      <w:r>
-        <w:rPr>
-          <w:lang w:val="be-BY"/>
-        </w:rPr>
-        <w:t>помещичий крестьянин, в ревизию 1850 года 7 лет, в ревизию 1858 года 15 лет, жил в доме 11 (НИАБ 23-1-2, л.65об).</w:t>
-      </w:r>
-    </w:p>
-    <w:bookmarkEnd w:id="60"/>
-    <w:p>
-      <w:pPr>
-        <w:rPr>
-          <w:lang w:val="be-BY"/>
-        </w:rPr>
-      </w:pPr>
-    </w:p>
-    <w:p>
-      <w:pPr>
-        <w:rPr>
-          <w:lang w:val="be-BY"/>
-        </w:rPr>
-      </w:pPr>
-      <w:r>
-        <w:rPr>
-          <w:lang w:val="be-BY"/>
-        </w:rPr>
-        <w:t xml:space="preserve">3.4.3. Лисичёнок Наста Адамова: </w:t>
-      </w:r>
-      <w:bookmarkStart w:id="61" w:name="_Hlk124881742"/>
-      <w:r>
-        <w:rPr>
-          <w:lang w:val="be-BY"/>
-        </w:rPr>
-        <w:t>помещичья крестьянка, в ревизию 1850 года на 6.10.1850 – 1 год (родилась около 1849 года), жила в доме 10 (НИАБ 333-9-417, л.304).</w:t>
-      </w:r>
-    </w:p>
-    <w:p>
-      <w:pPr>
-        <w:rPr>
-          <w:lang w:val="be-BY"/>
-        </w:rPr>
-      </w:pPr>
-      <w:bookmarkStart w:id="62" w:name="_Hlk125569372"/>
-      <w:bookmarkEnd w:id="61"/>
-      <w:r>
-        <w:rPr>
-          <w:lang w:val="be-BY"/>
-        </w:rPr>
-        <w:t>помещичья крестьянка, в ревизию 1858 года 9 лет, жила в доме 11 (НИАБ 23-1-2, л.66).</w:t>
-      </w:r>
-    </w:p>
-    <w:bookmarkEnd w:id="62"/>
-    <w:p>
-      <w:pPr>
-        <w:rPr>
-          <w:lang w:val="be-BY"/>
-        </w:rPr>
-      </w:pPr>
-    </w:p>
-    <w:p>
-      <w:pPr>
-        <w:rPr>
-          <w:lang w:val="be-BY"/>
-        </w:rPr>
-      </w:pPr>
-      <w:r>
-        <w:rPr>
-          <w:lang w:val="be-BY"/>
-        </w:rPr>
-        <w:t>3.5. Лисичёнок Степан Ян Дмитриев: помещичий крестьянин, родился 30.07.1822, умер до ревизии 1834 года:</w:t>
-      </w:r>
-    </w:p>
-    <w:p>
-      <w:pPr>
-        <w:rPr>
-          <w:bCs/>
-          <w:noProof/>
-          <w:lang w:eastAsia="ru-RU"/>
-        </w:rPr>
-      </w:pPr>
-      <w:bookmarkStart w:id="63" w:name="_Hlk136864403"/>
-      <w:r>
-        <w:rPr>
-          <w:bCs/>
-        </w:rPr>
-        <w:t xml:space="preserve">30.07.1822 – крещение Степана Яна, сына Лисичёнков Дмитрия Василева и Агаты с деревни Недаль, крестные родители Коберда Михал Сымонов с деревни Недаль и Жилко Ксения Данилова с деревни Недаль (НИАБ 136-13-1020, л.24, </w:t>
-      </w:r>
-      <w:r>
-        <w:rPr>
-          <w:bCs/>
-          <w:noProof/>
-          <w:lang w:eastAsia="ru-RU"/>
-        </w:rPr>
-        <w:t>№</w:t>
-      </w:r>
-      <w:r>
-        <w:rPr>
-          <w:bCs/>
-          <w:noProof/>
-          <w:lang w:eastAsia="ru-RU"/>
-        </w:rPr>
-        <w:t>19</w:t>
-      </w:r>
-      <w:r>
-        <w:rPr>
-          <w:bCs/>
-          <w:noProof/>
-          <w:lang w:eastAsia="ru-RU"/>
-        </w:rPr>
-        <w:t>/18</w:t>
-      </w:r>
-      <w:r>
-        <w:rPr>
-          <w:bCs/>
-          <w:noProof/>
-          <w:lang w:eastAsia="ru-RU"/>
-        </w:rPr>
-        <w:t>22</w:t>
-      </w:r>
-      <w:r>
-        <w:rPr>
-          <w:bCs/>
-        </w:rPr>
-        <w:t>-</w:t>
-      </w:r>
-      <w:r>
-        <w:rPr>
-          <w:bCs/>
-        </w:rPr>
-        <w:t>р</w:t>
-      </w:r>
-      <w:r>
-        <w:rPr>
-          <w:bCs/>
-        </w:rPr>
-        <w:t xml:space="preserve"> (</w:t>
-      </w:r>
-      <w:r>
-        <w:rPr>
-          <w:bCs/>
-        </w:rPr>
-        <w:t>коп))</w:t>
-      </w:r>
-      <w:r>
-        <w:rPr>
-          <w:bCs/>
-          <w:noProof/>
-          <w:lang w:eastAsia="ru-RU"/>
-        </w:rPr>
-        <w:t>.</w:t>
-      </w:r>
-    </w:p>
-    <w:bookmarkEnd w:id="63"/>
-    <w:p/>
-    <w:p>
-      <w:pPr>
-        <w:rPr>
-          <w:lang w:val="be-BY"/>
-        </w:rPr>
-      </w:pPr>
-      <w:r>
-        <w:rPr>
-          <w:lang w:val="be-BY"/>
-        </w:rPr>
-        <w:t>3.</w:t>
-      </w:r>
-      <w:r>
-        <w:rPr>
-          <w:lang w:val="be-BY"/>
-        </w:rPr>
-        <w:t>6</w:t>
-      </w:r>
-      <w:r>
-        <w:rPr>
-          <w:lang w:val="be-BY"/>
-        </w:rPr>
-        <w:t xml:space="preserve">. Лисичёнок Антон Дмитриев: </w:t>
-      </w:r>
-      <w:bookmarkStart w:id="64" w:name="_Hlk124527178"/>
-      <w:r>
-        <w:rPr>
-          <w:lang w:val="be-BY"/>
-        </w:rPr>
-        <w:t xml:space="preserve">помещичий крестьянин, родился после ревизии 1816 года, </w:t>
-      </w:r>
-      <w:r>
-        <w:rPr>
-          <w:lang w:val="be-BY"/>
-        </w:rPr>
-        <w:t>в ревизию 18</w:t>
-      </w:r>
-      <w:r>
-        <w:rPr>
-          <w:lang w:val="be-BY"/>
-        </w:rPr>
-        <w:t>34</w:t>
-      </w:r>
-      <w:r>
-        <w:rPr>
-          <w:lang w:val="be-BY"/>
-        </w:rPr>
-        <w:t xml:space="preserve"> года на </w:t>
-      </w:r>
-      <w:r>
-        <w:rPr>
-          <w:lang w:val="be-BY"/>
-        </w:rPr>
-        <w:t>25</w:t>
-      </w:r>
-      <w:r>
-        <w:rPr>
-          <w:lang w:val="be-BY"/>
-        </w:rPr>
-        <w:t>.0</w:t>
-      </w:r>
-      <w:r>
-        <w:rPr>
-          <w:lang w:val="be-BY"/>
-        </w:rPr>
-        <w:t>1</w:t>
-      </w:r>
-      <w:r>
-        <w:rPr>
-          <w:lang w:val="be-BY"/>
-        </w:rPr>
-        <w:t xml:space="preserve"> – </w:t>
-      </w:r>
-      <w:r>
-        <w:rPr>
-          <w:lang w:val="be-BY"/>
-        </w:rPr>
-        <w:t>7 лет (родился около 1827 года),</w:t>
-      </w:r>
-      <w:r>
-        <w:rPr>
-          <w:lang w:val="be-BY"/>
-        </w:rPr>
-        <w:t xml:space="preserve"> </w:t>
-      </w:r>
-      <w:r>
-        <w:rPr>
-          <w:lang w:val="be-BY"/>
-        </w:rPr>
-        <w:t>жил в доме 9 (НИАБ 333-9-543, л.138об).</w:t>
-      </w:r>
-    </w:p>
-    <w:p>
-      <w:pPr>
-        <w:rPr>
-          <w:lang w:val="be-BY"/>
-        </w:rPr>
-      </w:pPr>
-      <w:bookmarkStart w:id="65" w:name="_Hlk124872293"/>
-      <w:bookmarkEnd w:id="64"/>
-      <w:r>
-        <w:rPr>
-          <w:lang w:val="be-BY"/>
-        </w:rPr>
-        <w:t>помещичий крестьянин, в ревизию 1834 года 7 лет, в ревизию 1850 года на 6.10.1850 – 23 года, жил в доме 9 (НИАБ 333-9-417, л.303об).</w:t>
-      </w:r>
-    </w:p>
-    <w:p>
-      <w:pPr>
-        <w:rPr>
-          <w:lang w:val="be-BY"/>
-        </w:rPr>
-      </w:pPr>
-      <w:bookmarkStart w:id="66" w:name="_Hlk125566413"/>
-      <w:bookmarkEnd w:id="65"/>
-      <w:r>
-        <w:rPr>
-          <w:lang w:val="be-BY"/>
-        </w:rPr>
-        <w:t>помещичий крестьянин, в ревизию 1850 года 23 года, в ревизию 1858 года 31 год, жил в доме 10 (НИАБ 23-1-2, л.64об).</w:t>
-      </w:r>
-    </w:p>
-    <w:bookmarkEnd w:id="66"/>
-    <w:p>
-      <w:pPr>
-        <w:rPr>
-          <w:lang w:val="be-BY"/>
-        </w:rPr>
-      </w:pPr>
-    </w:p>
-    <w:p>
-      <w:pPr>
-        <w:rPr>
-          <w:lang w:val="be-BY"/>
-        </w:rPr>
-      </w:pPr>
-      <w:r>
-        <w:rPr>
-          <w:lang w:val="be-BY"/>
-        </w:rPr>
-        <w:t>3.</w:t>
-      </w:r>
-      <w:r>
-        <w:rPr>
-          <w:lang w:val="be-BY"/>
-        </w:rPr>
-        <w:t>6</w:t>
-      </w:r>
-      <w:r>
-        <w:rPr>
-          <w:lang w:val="be-BY"/>
-        </w:rPr>
-        <w:t xml:space="preserve">а. Лисичёнок Ева Иосифова: </w:t>
-      </w:r>
-      <w:bookmarkStart w:id="67" w:name="_Hlk124872360"/>
-      <w:r>
-        <w:rPr>
-          <w:lang w:val="be-BY"/>
-        </w:rPr>
-        <w:t>помещичья крестьянка, в ревизию 1850 года на 6.10.1850 – 22 года (родилась около 1828 года), жила в доме 9 (НИАБ 333-9-417, л.304).</w:t>
-      </w:r>
-    </w:p>
-    <w:p>
-      <w:pPr>
-        <w:rPr>
-          <w:lang w:val="be-BY"/>
-        </w:rPr>
-      </w:pPr>
-      <w:bookmarkStart w:id="68" w:name="_Hlk125566447"/>
-      <w:bookmarkEnd w:id="67"/>
-      <w:r>
-        <w:rPr>
-          <w:lang w:val="be-BY"/>
-        </w:rPr>
-        <w:t>помещичья крестьянка, в ревизию 1858 года 30 лет, жила в доме 10 (НИАБ 23-1-2, л.65).</w:t>
-      </w:r>
-    </w:p>
-    <w:bookmarkEnd w:id="68"/>
-    <w:p>
-      <w:pPr>
-        <w:rPr>
-          <w:lang w:val="be-BY"/>
-        </w:rPr>
-      </w:pPr>
-    </w:p>
-    <w:p>
-      <w:pPr>
-        <w:rPr>
-          <w:lang w:val="be-BY"/>
-        </w:rPr>
-      </w:pPr>
-      <w:r>
-        <w:rPr>
-          <w:lang w:val="be-BY"/>
-        </w:rPr>
-        <w:t>3.</w:t>
-      </w:r>
-      <w:r>
-        <w:rPr>
-          <w:lang w:val="be-BY"/>
-        </w:rPr>
-        <w:t>6</w:t>
-      </w:r>
-      <w:r>
-        <w:rPr>
-          <w:lang w:val="be-BY"/>
-        </w:rPr>
-        <w:t xml:space="preserve">.1. Лисичёнок Антося Антонова: </w:t>
-      </w:r>
-      <w:bookmarkStart w:id="69" w:name="_Hlk124872536"/>
-      <w:r>
-        <w:rPr>
-          <w:lang w:val="be-BY"/>
-        </w:rPr>
-        <w:t>помещичья крестьянка, в ревизию 1850 года на 6.10.1850 – 3 года (родилась около 1847 года), жила в доме 9 (НИАБ 333-9-417, л.304).</w:t>
-      </w:r>
-    </w:p>
-    <w:p>
-      <w:pPr>
-        <w:rPr>
-          <w:lang w:val="be-BY"/>
-        </w:rPr>
-      </w:pPr>
-    </w:p>
-    <w:p>
-      <w:pPr>
-        <w:rPr>
-          <w:lang w:val="be-BY"/>
-        </w:rPr>
-      </w:pPr>
-      <w:r>
-        <w:rPr>
-          <w:lang w:val="be-BY"/>
-        </w:rPr>
-        <w:t>3.</w:t>
-      </w:r>
-      <w:r>
-        <w:rPr>
-          <w:lang w:val="be-BY"/>
-        </w:rPr>
-        <w:t>6</w:t>
-      </w:r>
-      <w:r>
-        <w:rPr>
-          <w:lang w:val="be-BY"/>
-        </w:rPr>
-        <w:t xml:space="preserve">.2. Лисичёнок Михаил Антонов: </w:t>
-      </w:r>
-      <w:bookmarkStart w:id="70" w:name="_Hlk125566814"/>
-      <w:r>
-        <w:rPr>
-          <w:lang w:val="be-BY"/>
-        </w:rPr>
-        <w:t>помещичий крестьянин, родился после ревизии 1850 года, в ревизию 1858 года 7 лет (родился около 1851 года), жил в доме 10 (НИАБ 23-1-2, л.64об).</w:t>
-      </w:r>
-    </w:p>
-    <w:bookmarkEnd w:id="70"/>
-    <w:p>
-      <w:pPr>
-        <w:rPr>
-          <w:lang w:val="be-BY"/>
-        </w:rPr>
-      </w:pPr>
-    </w:p>
-    <w:p>
-      <w:pPr>
-        <w:rPr>
-          <w:lang w:val="be-BY"/>
-        </w:rPr>
-      </w:pPr>
-      <w:r>
-        <w:rPr>
-          <w:lang w:val="be-BY"/>
-        </w:rPr>
-        <w:t>3.</w:t>
-      </w:r>
-      <w:r>
-        <w:rPr>
-          <w:lang w:val="be-BY"/>
-        </w:rPr>
-        <w:t>6</w:t>
-      </w:r>
-      <w:r>
-        <w:rPr>
-          <w:lang w:val="be-BY"/>
-        </w:rPr>
-        <w:t xml:space="preserve">.3. Лисичёнок Феликс Антонов: </w:t>
-      </w:r>
-      <w:bookmarkStart w:id="71" w:name="_Hlk125566874"/>
-      <w:r>
-        <w:rPr>
-          <w:lang w:val="be-BY"/>
-        </w:rPr>
-        <w:t>помещичий крестьянин, родился в 1854 году, в ревизию 1858 года 4 года, жил в доме 10 (НИАБ 23-1-2, л.64об).</w:t>
-      </w:r>
-    </w:p>
-    <w:bookmarkEnd w:id="71"/>
-    <w:p>
-      <w:pPr>
-        <w:rPr>
-          <w:lang w:val="be-BY"/>
-        </w:rPr>
-      </w:pPr>
-    </w:p>
-    <w:p>
-      <w:pPr>
-        <w:rPr>
-          <w:lang w:val="be-BY"/>
-        </w:rPr>
-      </w:pPr>
-      <w:r>
-        <w:rPr>
-          <w:lang w:val="be-BY"/>
-        </w:rPr>
-        <w:t>3.</w:t>
-      </w:r>
-      <w:r>
-        <w:rPr>
-          <w:lang w:val="be-BY"/>
-        </w:rPr>
-        <w:t>6</w:t>
-      </w:r>
-      <w:r>
-        <w:rPr>
-          <w:lang w:val="be-BY"/>
-        </w:rPr>
-        <w:t xml:space="preserve">.4. Лисичёнок Доминися Антонова: </w:t>
-      </w:r>
-      <w:bookmarkStart w:id="72" w:name="_Hlk125566935"/>
-      <w:r>
-        <w:rPr>
-          <w:lang w:val="be-BY"/>
-        </w:rPr>
-        <w:t>помещичья крестьянка, в ревизию 1858 года 1 год, жила в доме 10 (НИАБ 23-1-2, л.65).</w:t>
-      </w:r>
-    </w:p>
-    <w:bookmarkEnd w:id="69"/>
-    <w:bookmarkEnd w:id="72"/>
-    <w:p>
-      <w:pPr>
-        <w:rPr>
-          <w:lang w:val="be-BY"/>
-        </w:rPr>
-      </w:pPr>
-    </w:p>
-    <w:p>
-      <w:pPr>
-        <w:jc w:val="left"/>
-        <w:rPr>
-          <w:noProof/>
-          <w:lang w:eastAsia="ru-RU"/>
-        </w:rPr>
-      </w:pPr>
-      <w:r>
-        <w:rPr>
-          <w:lang w:val="be-BY"/>
-        </w:rPr>
-        <w:t xml:space="preserve">4. Лисичёнок Хома: </w:t>
-      </w:r>
-      <w:bookmarkStart w:id="73" w:name="_Hlk126659985"/>
-      <w:r>
-        <w:rPr>
-          <w:noProof/>
-          <w:lang w:eastAsia="ru-RU"/>
-        </w:rPr>
-        <w:t>12.10.1796 – крестный отец Палагии, дочери Новицких Кузьмы и Параскевии с деревни Броды (НИАБ 136-13-928,</w:t>
-      </w:r>
-      <w:r>
-        <w:rPr>
-          <w:noProof/>
-          <w:lang w:eastAsia="ru-RU"/>
-        </w:rPr>
-        <w:t xml:space="preserve"> л</w:t>
-      </w:r>
-      <w:r>
-        <w:rPr>
-          <w:noProof/>
-          <w:lang w:eastAsia="ru-RU"/>
-        </w:rPr>
-        <w:t>ист 1об</w:t>
-      </w:r>
-      <w:r>
-        <w:rPr>
-          <w:noProof/>
-          <w:lang w:eastAsia="ru-RU"/>
-        </w:rPr>
-        <w:t>,</w:t>
-      </w:r>
-      <w:r>
-        <w:rPr>
-          <w:b/>
-          <w:noProof/>
-          <w:lang w:eastAsia="ru-RU"/>
-        </w:rPr>
-        <w:t xml:space="preserve"> </w:t>
-      </w:r>
-      <w:r>
-        <w:rPr>
-          <w:bCs/>
-          <w:noProof/>
-          <w:lang w:eastAsia="ru-RU"/>
-        </w:rPr>
-        <w:t>№</w:t>
-      </w:r>
-      <w:r>
-        <w:rPr>
-          <w:bCs/>
-          <w:noProof/>
-          <w:lang w:eastAsia="ru-RU"/>
-        </w:rPr>
-        <w:t>9</w:t>
-      </w:r>
-      <w:r>
-        <w:rPr>
-          <w:bCs/>
-          <w:noProof/>
-          <w:lang w:eastAsia="ru-RU"/>
-        </w:rPr>
-        <w:t>/1</w:t>
-      </w:r>
-      <w:r>
-        <w:rPr>
-          <w:bCs/>
-          <w:noProof/>
-          <w:lang w:eastAsia="ru-RU"/>
-        </w:rPr>
-        <w:t>796</w:t>
-      </w:r>
-      <w:r>
-        <w:rPr>
-          <w:bCs/>
-          <w:noProof/>
-          <w:lang w:eastAsia="ru-RU"/>
-        </w:rPr>
-        <w:t>-р (</w:t>
-      </w:r>
-      <w:r>
-        <w:rPr>
-          <w:bCs/>
-          <w:noProof/>
-          <w:lang w:eastAsia="ru-RU"/>
-        </w:rPr>
-        <w:t>ориг</w:t>
-      </w:r>
-      <w:r>
-        <w:rPr>
-          <w:bCs/>
-          <w:noProof/>
-          <w:lang w:eastAsia="ru-RU"/>
-        </w:rPr>
-        <w:t>)</w:t>
-      </w:r>
+      <w:bookmarkEnd w:id="75"/>
       <w:r>
         <w:rPr>
           <w:noProof/>
@@ -6260,208 +6775,7 @@
         <w:t>).</w:t>
       </w:r>
     </w:p>
-    <w:p>
-      <w:pPr>
-        <w:jc w:val="left"/>
-        <w:rPr>
-          <w:noProof/>
-          <w:lang w:eastAsia="ru-RU"/>
-        </w:rPr>
-      </w:pPr>
-      <w:r>
-        <w:rPr>
-          <w:noProof/>
-          <w:lang w:eastAsia="ru-RU"/>
-        </w:rPr>
-        <w:t>18.11.1806 – крестный отец Мацея, сына Кузур Пархвена Янова и Елены с деревни Недаль (НИАБ 136-13-894,</w:t>
-      </w:r>
-      <w:r>
-        <w:rPr>
-          <w:noProof/>
-          <w:lang w:eastAsia="ru-RU"/>
-        </w:rPr>
-        <w:t xml:space="preserve"> л</w:t>
-      </w:r>
-      <w:r>
-        <w:rPr>
-          <w:noProof/>
-          <w:lang w:eastAsia="ru-RU"/>
-        </w:rPr>
-        <w:t>ист 61об</w:t>
-      </w:r>
-      <w:r>
-        <w:rPr>
-          <w:noProof/>
-          <w:lang w:eastAsia="ru-RU"/>
-        </w:rPr>
-        <w:t>,</w:t>
-      </w:r>
-      <w:r>
-        <w:rPr>
-          <w:b/>
-          <w:noProof/>
-          <w:lang w:eastAsia="ru-RU"/>
-        </w:rPr>
-        <w:t xml:space="preserve"> </w:t>
-      </w:r>
-      <w:r>
-        <w:rPr>
-          <w:bCs/>
-          <w:noProof/>
-          <w:lang w:eastAsia="ru-RU"/>
-        </w:rPr>
-        <w:t>№</w:t>
-      </w:r>
-      <w:r>
-        <w:rPr>
-          <w:bCs/>
-          <w:noProof/>
-          <w:lang w:eastAsia="ru-RU"/>
-        </w:rPr>
-        <w:t>50</w:t>
-      </w:r>
-      <w:r>
-        <w:rPr>
-          <w:bCs/>
-          <w:noProof/>
-          <w:lang w:eastAsia="ru-RU"/>
-        </w:rPr>
-        <w:t>/1</w:t>
-      </w:r>
-      <w:r>
-        <w:rPr>
-          <w:bCs/>
-          <w:noProof/>
-          <w:lang w:eastAsia="ru-RU"/>
-        </w:rPr>
-        <w:t>806</w:t>
-      </w:r>
-      <w:r>
-        <w:rPr>
-          <w:bCs/>
-          <w:noProof/>
-          <w:lang w:eastAsia="ru-RU"/>
-        </w:rPr>
-        <w:t>-р (</w:t>
-      </w:r>
-      <w:r>
-        <w:rPr>
-          <w:bCs/>
-          <w:noProof/>
-          <w:lang w:eastAsia="ru-RU"/>
-        </w:rPr>
-        <w:t>ориг</w:t>
-      </w:r>
-      <w:r>
-        <w:rPr>
-          <w:bCs/>
-          <w:noProof/>
-          <w:lang w:eastAsia="ru-RU"/>
-        </w:rPr>
-        <w:t>)</w:t>
-      </w:r>
-      <w:r>
-        <w:rPr>
-          <w:bCs/>
-          <w:noProof/>
-          <w:lang w:eastAsia="ru-RU"/>
-        </w:rPr>
-        <w:t xml:space="preserve">, </w:t>
-      </w:r>
-      <w:bookmarkStart w:id="74" w:name="_Hlk131671713"/>
-      <w:r>
-        <w:rPr>
-          <w:noProof/>
-          <w:lang w:eastAsia="ru-RU"/>
-        </w:rPr>
-        <w:t>НИАБ 136-13-</w:t>
-      </w:r>
-      <w:r>
-        <w:rPr>
-          <w:noProof/>
-          <w:lang w:eastAsia="ru-RU"/>
-        </w:rPr>
-        <w:t>952</w:t>
-      </w:r>
-      <w:r>
-        <w:rPr>
-          <w:noProof/>
-          <w:lang w:eastAsia="ru-RU"/>
-        </w:rPr>
-        <w:t xml:space="preserve">, лист </w:t>
-      </w:r>
-      <w:r>
-        <w:rPr>
-          <w:noProof/>
-          <w:lang w:eastAsia="ru-RU"/>
-        </w:rPr>
-        <w:t>18</w:t>
-      </w:r>
-      <w:r>
-        <w:rPr>
-          <w:noProof/>
-          <w:lang w:eastAsia="ru-RU"/>
-        </w:rPr>
-        <w:t>,</w:t>
-      </w:r>
-      <w:r>
-        <w:rPr>
-          <w:b/>
-          <w:noProof/>
-          <w:lang w:eastAsia="ru-RU"/>
-        </w:rPr>
-        <w:t xml:space="preserve"> </w:t>
-      </w:r>
-      <w:r>
-        <w:rPr>
-          <w:bCs/>
-          <w:noProof/>
-          <w:lang w:eastAsia="ru-RU"/>
-        </w:rPr>
-        <w:t>№5</w:t>
-      </w:r>
-      <w:r>
-        <w:rPr>
-          <w:bCs/>
-          <w:noProof/>
-          <w:lang w:eastAsia="ru-RU"/>
-        </w:rPr>
-        <w:t>1</w:t>
-      </w:r>
-      <w:r>
-        <w:rPr>
-          <w:bCs/>
-          <w:noProof/>
-          <w:lang w:eastAsia="ru-RU"/>
-        </w:rPr>
-        <w:t>/1806-р (</w:t>
-      </w:r>
-      <w:r>
-        <w:rPr>
-          <w:bCs/>
-          <w:noProof/>
-          <w:lang w:eastAsia="ru-RU"/>
-        </w:rPr>
-        <w:t>коп</w:t>
-      </w:r>
-      <w:r>
-        <w:rPr>
-          <w:bCs/>
-          <w:noProof/>
-          <w:lang w:eastAsia="ru-RU"/>
-        </w:rPr>
-        <w:t>)</w:t>
-      </w:r>
-      <w:bookmarkEnd w:id="74"/>
-      <w:r>
-        <w:rPr>
-          <w:noProof/>
-          <w:lang w:eastAsia="ru-RU"/>
-        </w:rPr>
-        <w:t>).</w:t>
-      </w:r>
-    </w:p>
-    <w:bookmarkEnd w:id="73"/>
+    <w:bookmarkEnd w:id="74"/>
     <w:p/>
     <w:p>
       <w:r>

--- a/2/деревня Недаль/Недаль Лисичёнки.docx
+++ b/2/деревня Недаль/Недаль Лисичёнки.docx
@@ -2949,6 +2949,54 @@
     </w:p>
     <w:p>
       <w:pPr>
+        <w:jc w:val="left"/>
+        <w:rPr>
+          <w:noProof/>
+          <w:lang w:eastAsia="ru-RU"/>
+        </w:rPr>
+      </w:pPr>
+      <w:bookmarkStart w:id="14" w:name="_Hlk126504828"/>
+      <w:bookmarkStart w:id="15" w:name="_Hlk137888978"/>
+      <w:r>
+        <w:rPr>
+          <w:noProof/>
+          <w:lang w:eastAsia="ru-RU"/>
+        </w:rPr>
+        <w:lastRenderedPageBreak/>
+        <w:t xml:space="preserve">2.09.1823 – </w:t>
+      </w:r>
+      <w:r>
+        <w:rPr>
+          <w:noProof/>
+          <w:lang w:eastAsia="ru-RU"/>
+        </w:rPr>
+        <w:t>крестный отец Сымона Яна, сына Сушков Гаврилы Демидова и Анапы Игнатовой с деревни Недаль</w:t>
+      </w:r>
+      <w:r>
+        <w:rPr>
+          <w:noProof/>
+          <w:lang w:eastAsia="ru-RU"/>
+        </w:rPr>
+        <w:t xml:space="preserve"> </w:t>
+      </w:r>
+      <w:r>
+        <w:rPr>
+          <w:bCs/>
+        </w:rPr>
+        <w:t xml:space="preserve">(НИАБ 136-13-1040, л.39, </w:t>
+      </w:r>
+      <w:r>
+        <w:rPr>
+          <w:noProof/>
+          <w:lang w:eastAsia="ru-RU"/>
+        </w:rPr>
+        <w:t>№19/1823-р (коп)).</w:t>
+      </w:r>
+      <w:bookmarkEnd w:id="14"/>
+      <w:bookmarkEnd w:id="15"/>
+    </w:p>
+    <w:p>
+      <w:pPr>
         <w:rPr>
           <w:rFonts w:eastAsia="Calibri"/>
           <w:bCs/>
@@ -2960,12 +3008,1772 @@
         <w:rPr>
           <w:lang w:val="be-BY"/>
         </w:rPr>
+        <w:t xml:space="preserve">26.10.1824 – крестный отец Текли Тересы, дочери Лапецов Габриэля и Зеновии с деревни Разлитье (НИАБ 136-13-1032, л.7, </w:t>
+      </w:r>
+      <w:r>
+        <w:rPr>
+          <w:rFonts w:eastAsia="Calibri"/>
+          <w:bCs/>
+          <w:noProof/>
+          <w:lang w:eastAsia="ru-RU"/>
+        </w:rPr>
+        <w:t>№</w:t>
+      </w:r>
+      <w:r>
+        <w:rPr>
+          <w:bCs/>
+          <w:noProof/>
+          <w:lang w:eastAsia="ru-RU"/>
+        </w:rPr>
+        <w:t>34</w:t>
+      </w:r>
+      <w:r>
+        <w:rPr>
+          <w:bCs/>
+        </w:rPr>
+        <w:t>/18</w:t>
+      </w:r>
+      <w:r>
+        <w:rPr>
+          <w:bCs/>
+        </w:rPr>
+        <w:t>24</w:t>
+      </w:r>
+      <w:r>
+        <w:rPr>
+          <w:bCs/>
+          <w:noProof/>
+          <w:lang w:eastAsia="ru-RU"/>
+        </w:rPr>
+        <w:t>-р (</w:t>
+      </w:r>
+      <w:r>
+        <w:rPr>
+          <w:bCs/>
+          <w:noProof/>
+          <w:lang w:eastAsia="ru-RU"/>
+        </w:rPr>
+        <w:t>ориг</w:t>
+      </w:r>
+      <w:r>
+        <w:rPr>
+          <w:bCs/>
+          <w:noProof/>
+          <w:lang w:eastAsia="ru-RU"/>
+        </w:rPr>
+        <w:t>)</w:t>
+      </w:r>
+      <w:r>
+        <w:rPr>
+          <w:bCs/>
+          <w:noProof/>
+          <w:lang w:eastAsia="ru-RU"/>
+        </w:rPr>
+        <w:t>)</w:t>
+      </w:r>
+      <w:r>
+        <w:rPr>
+          <w:rFonts w:eastAsia="Calibri"/>
+          <w:bCs/>
+          <w:noProof/>
+          <w:lang w:eastAsia="ru-RU"/>
+        </w:rPr>
+        <w:t>.</w:t>
+      </w:r>
+    </w:p>
+    <w:p>
+      <w:pPr>
+        <w:rPr>
+          <w:rFonts w:eastAsia="Calibri"/>
+          <w:bCs/>
+          <w:noProof/>
+          <w:lang w:eastAsia="ru-RU"/>
+        </w:rPr>
+      </w:pPr>
+      <w:r>
+        <w:rPr>
+          <w:lang w:val="be-BY"/>
+        </w:rPr>
+        <w:t xml:space="preserve">10.10.1827 – крестный отец Адама, сына Лапецов Габриэля и Зеновии с деревни Разлитье (НИАБ 136-13-1032, л.14об, </w:t>
+      </w:r>
+      <w:r>
+        <w:rPr>
+          <w:rFonts w:eastAsia="Calibri"/>
+          <w:bCs/>
+          <w:noProof/>
+          <w:lang w:eastAsia="ru-RU"/>
+        </w:rPr>
+        <w:t>№</w:t>
+      </w:r>
+      <w:r>
+        <w:rPr>
+          <w:bCs/>
+          <w:noProof/>
+          <w:lang w:eastAsia="ru-RU"/>
+        </w:rPr>
+        <w:t>44</w:t>
+      </w:r>
+      <w:r>
+        <w:rPr>
+          <w:bCs/>
+        </w:rPr>
+        <w:t>/18</w:t>
+      </w:r>
+      <w:r>
+        <w:rPr>
+          <w:bCs/>
+        </w:rPr>
+        <w:t>27</w:t>
+      </w:r>
+      <w:r>
+        <w:rPr>
+          <w:bCs/>
+          <w:noProof/>
+          <w:lang w:eastAsia="ru-RU"/>
+        </w:rPr>
+        <w:t>-р (</w:t>
+      </w:r>
+      <w:r>
+        <w:rPr>
+          <w:bCs/>
+          <w:noProof/>
+          <w:lang w:eastAsia="ru-RU"/>
+        </w:rPr>
+        <w:t>ориг</w:t>
+      </w:r>
+      <w:r>
+        <w:rPr>
+          <w:bCs/>
+          <w:noProof/>
+          <w:lang w:eastAsia="ru-RU"/>
+        </w:rPr>
+        <w:t>)</w:t>
+      </w:r>
+      <w:r>
+        <w:rPr>
+          <w:bCs/>
+          <w:noProof/>
+          <w:lang w:eastAsia="ru-RU"/>
+        </w:rPr>
+        <w:t>)</w:t>
+      </w:r>
+      <w:r>
+        <w:rPr>
+          <w:rFonts w:eastAsia="Calibri"/>
+          <w:bCs/>
+          <w:noProof/>
+          <w:lang w:eastAsia="ru-RU"/>
+        </w:rPr>
+        <w:t>.</w:t>
+      </w:r>
+    </w:p>
+    <w:p>
+      <w:pPr>
+        <w:rPr>
+          <w:rFonts w:eastAsia="Calibri"/>
+          <w:bCs/>
+          <w:noProof/>
+          <w:lang w:eastAsia="ru-RU"/>
+        </w:rPr>
+      </w:pPr>
+      <w:r>
+        <w:rPr>
+          <w:lang w:val="be-BY"/>
+        </w:rPr>
+        <w:t xml:space="preserve">27.09.1831 – крестный отец Яна, сына Лапецов Габриэля и Зеновии с деревни Разлитье (НИАБ 136-13-1032, л.22, </w:t>
+      </w:r>
+      <w:r>
+        <w:rPr>
+          <w:rFonts w:eastAsia="Calibri"/>
+          <w:bCs/>
+          <w:noProof/>
+          <w:lang w:eastAsia="ru-RU"/>
+        </w:rPr>
+        <w:t>№</w:t>
+      </w:r>
+      <w:r>
+        <w:rPr>
+          <w:bCs/>
+          <w:noProof/>
+          <w:lang w:eastAsia="ru-RU"/>
+        </w:rPr>
+        <w:t>20</w:t>
+      </w:r>
+      <w:r>
+        <w:rPr>
+          <w:bCs/>
+        </w:rPr>
+        <w:t>/18</w:t>
+      </w:r>
+      <w:r>
+        <w:rPr>
+          <w:bCs/>
+        </w:rPr>
+        <w:t>31</w:t>
+      </w:r>
+      <w:r>
+        <w:rPr>
+          <w:bCs/>
+          <w:noProof/>
+          <w:lang w:eastAsia="ru-RU"/>
+        </w:rPr>
+        <w:t>-р (</w:t>
+      </w:r>
+      <w:r>
+        <w:rPr>
+          <w:bCs/>
+          <w:noProof/>
+          <w:lang w:eastAsia="ru-RU"/>
+        </w:rPr>
+        <w:t>ориг</w:t>
+      </w:r>
+      <w:r>
+        <w:rPr>
+          <w:bCs/>
+          <w:noProof/>
+          <w:lang w:eastAsia="ru-RU"/>
+        </w:rPr>
+        <w:t>)</w:t>
+      </w:r>
+      <w:r>
+        <w:rPr>
+          <w:bCs/>
+          <w:noProof/>
+          <w:lang w:eastAsia="ru-RU"/>
+        </w:rPr>
+        <w:t>)</w:t>
+      </w:r>
+      <w:r>
+        <w:rPr>
+          <w:rFonts w:eastAsia="Calibri"/>
+          <w:bCs/>
+          <w:noProof/>
+          <w:lang w:eastAsia="ru-RU"/>
+        </w:rPr>
+        <w:t>.</w:t>
+      </w:r>
+    </w:p>
+    <w:p>
+      <w:pPr>
+        <w:rPr>
+          <w:lang w:val="be-BY"/>
+        </w:rPr>
+      </w:pPr>
+      <w:bookmarkStart w:id="16" w:name="_Hlk124524001"/>
+      <w:bookmarkEnd w:id="9"/>
+      <w:r>
+        <w:rPr>
+          <w:lang w:val="be-BY"/>
+        </w:rPr>
+        <w:t>25.01.</w:t>
+      </w:r>
+      <w:r>
+        <w:rPr>
+          <w:lang w:val="be-BY"/>
+        </w:rPr>
+        <w:t xml:space="preserve">1834 - помещичий крестьянин, в ревизию 1816 года 22 года, </w:t>
+      </w:r>
+      <w:r>
+        <w:rPr>
+          <w:lang w:val="be-BY"/>
+        </w:rPr>
+        <w:t>в ревизию 18</w:t>
+      </w:r>
+      <w:r>
+        <w:rPr>
+          <w:lang w:val="be-BY"/>
+        </w:rPr>
+        <w:t>34</w:t>
+      </w:r>
+      <w:r>
+        <w:rPr>
+          <w:lang w:val="be-BY"/>
+        </w:rPr>
+        <w:t xml:space="preserve"> года на </w:t>
+      </w:r>
+      <w:r>
+        <w:rPr>
+          <w:lang w:val="be-BY"/>
+        </w:rPr>
+        <w:t>25</w:t>
+      </w:r>
+      <w:r>
+        <w:rPr>
+          <w:lang w:val="be-BY"/>
+        </w:rPr>
+        <w:t>.0</w:t>
+      </w:r>
+      <w:r>
+        <w:rPr>
+          <w:lang w:val="be-BY"/>
+        </w:rPr>
+        <w:t>1</w:t>
+      </w:r>
+      <w:r>
+        <w:rPr>
+          <w:lang w:val="be-BY"/>
+        </w:rPr>
+        <w:t xml:space="preserve"> – </w:t>
+      </w:r>
+      <w:r>
+        <w:rPr>
+          <w:lang w:val="be-BY"/>
+        </w:rPr>
+        <w:t>40 лет,</w:t>
+      </w:r>
+      <w:r>
+        <w:rPr>
+          <w:lang w:val="be-BY"/>
+        </w:rPr>
+        <w:t xml:space="preserve"> </w:t>
+      </w:r>
+      <w:r>
+        <w:rPr>
+          <w:lang w:val="be-BY"/>
+        </w:rPr>
+        <w:t>жил в доме 9 (НИАБ 333-9-543, л.138об).</w:t>
+      </w:r>
+    </w:p>
+    <w:p>
+      <w:pPr>
+        <w:rPr>
+          <w:lang w:val="be-BY"/>
+        </w:rPr>
+      </w:pPr>
+      <w:bookmarkStart w:id="17" w:name="_Hlk124871287"/>
+      <w:bookmarkEnd w:id="16"/>
+      <w:r>
+        <w:rPr>
+          <w:lang w:val="be-BY"/>
+        </w:rPr>
+        <w:t>6.10.</w:t>
+      </w:r>
+      <w:r>
+        <w:rPr>
+          <w:lang w:val="be-BY"/>
+        </w:rPr>
+        <w:t>1850 - помещичий крестьянин, в ревизию 1834 года 40 лет, в ревизию 1850 года на 6.10.1850 – 56 лет, жил в доме 9 (НИАБ 333-9-417, л.303об).</w:t>
+      </w:r>
+    </w:p>
+    <w:p>
+      <w:pPr>
+        <w:rPr>
+          <w:lang w:val="be-BY"/>
+        </w:rPr>
+      </w:pPr>
+      <w:bookmarkStart w:id="18" w:name="_Hlk125565596"/>
+      <w:bookmarkEnd w:id="17"/>
+      <w:r>
+        <w:rPr>
+          <w:lang w:val="be-BY"/>
+        </w:rPr>
+        <w:t>1858 - помещичий крестьянин, в ревизию 1850 года 56 лет, умер в 1852 году, жил в доме 10 (НИАБ 23-1-2, л.64об).</w:t>
+      </w:r>
+    </w:p>
+    <w:bookmarkEnd w:id="18"/>
+    <w:p>
+      <w:pPr>
+        <w:rPr>
+          <w:lang w:val="be-BY"/>
+        </w:rPr>
+      </w:pPr>
+    </w:p>
+    <w:p>
+      <w:pPr>
+        <w:rPr>
+          <w:lang w:val="be-BY"/>
+        </w:rPr>
+      </w:pPr>
+      <w:r>
+        <w:rPr>
+          <w:lang w:val="be-BY"/>
+        </w:rPr>
+        <w:t xml:space="preserve">3а. </w:t>
+      </w:r>
+      <w:bookmarkStart w:id="19" w:name="_Hlk123466277"/>
+      <w:r>
+        <w:rPr>
+          <w:lang w:val="be-BY"/>
+        </w:rPr>
+        <w:t xml:space="preserve">Лисичёнок Агата: </w:t>
+      </w:r>
+    </w:p>
+    <w:p>
+      <w:pPr>
+        <w:rPr>
+          <w:bCs/>
+        </w:rPr>
+      </w:pPr>
+      <w:r>
+        <w:rPr>
+          <w:bCs/>
+        </w:rPr>
+        <w:t>9.11.1813 – венчание молодых Лисичёнка Дмитрия Василева с деревни Недаль и Сушко Агаты с деревни Разлитье</w:t>
+      </w:r>
+      <w:r>
+        <w:rPr>
+          <w:bCs/>
+        </w:rPr>
+        <w:t>, свидетели Якубович Винценты и Сушко Стефан</w:t>
+      </w:r>
+      <w:r>
+        <w:rPr>
+          <w:bCs/>
+        </w:rPr>
+        <w:t xml:space="preserve"> (НИАБ 136-13-920, 20об, л.23 </w:t>
+      </w:r>
+      <w:r>
+        <w:rPr>
+          <w:bCs/>
+          <w:noProof/>
+          <w:lang w:eastAsia="ru-RU"/>
+        </w:rPr>
+        <w:t>№23/1813</w:t>
+      </w:r>
+      <w:r>
+        <w:rPr>
+          <w:bCs/>
+        </w:rPr>
+        <w:t>-б (ориг)</w:t>
+      </w:r>
+      <w:r>
+        <w:rPr>
+          <w:bCs/>
+        </w:rPr>
+        <w:t xml:space="preserve">, НИАБ 136-13-953, л.366 </w:t>
+      </w:r>
+      <w:r>
+        <w:rPr>
+          <w:bCs/>
+          <w:noProof/>
+          <w:lang w:eastAsia="ru-RU"/>
+        </w:rPr>
+        <w:t>№2</w:t>
+      </w:r>
+      <w:r>
+        <w:rPr>
+          <w:bCs/>
+          <w:noProof/>
+          <w:lang w:eastAsia="ru-RU"/>
+        </w:rPr>
+        <w:t>0</w:t>
+      </w:r>
+      <w:r>
+        <w:rPr>
+          <w:bCs/>
+          <w:noProof/>
+          <w:lang w:eastAsia="ru-RU"/>
+        </w:rPr>
+        <w:t>/1813</w:t>
+      </w:r>
+      <w:r>
+        <w:rPr>
+          <w:bCs/>
+        </w:rPr>
+        <w:t xml:space="preserve">-б </w:t>
+      </w:r>
+      <w:r>
+        <w:rPr>
+          <w:bCs/>
+        </w:rPr>
+        <w:t>коп</w:t>
+      </w:r>
+      <w:r>
+        <w:rPr>
+          <w:bCs/>
+        </w:rPr>
+        <w:t>)</w:t>
+      </w:r>
+      <w:r>
+        <w:rPr>
+          <w:bCs/>
+        </w:rPr>
+        <w:t>)</w:t>
+      </w:r>
+      <w:r>
+        <w:rPr>
+          <w:bCs/>
+          <w:noProof/>
+          <w:lang w:eastAsia="ru-RU"/>
+        </w:rPr>
+        <w:t>.</w:t>
+      </w:r>
+      <w:r>
+        <w:rPr>
+          <w:bCs/>
+          <w:noProof/>
+          <w:lang w:eastAsia="ru-RU"/>
+        </w:rPr>
+        <w:tab/>
+      </w:r>
+    </w:p>
+    <w:p>
+      <w:pPr>
+        <w:rPr>
+          <w:lang w:val="be-BY"/>
+        </w:rPr>
+      </w:pPr>
+      <w:r>
+        <w:rPr>
+          <w:lang w:val="be-BY"/>
+        </w:rPr>
+        <w:t>07.</w:t>
+      </w:r>
+      <w:r>
+        <w:rPr>
+          <w:lang w:val="be-BY"/>
+        </w:rPr>
+        <w:t xml:space="preserve">1816 - помещичья крестьянка, </w:t>
+      </w:r>
+      <w:r>
+        <w:rPr>
+          <w:lang w:val="be-BY"/>
+        </w:rPr>
+        <w:t>в ревизию 181</w:t>
+      </w:r>
+      <w:r>
+        <w:rPr>
+          <w:lang w:val="be-BY"/>
+        </w:rPr>
+        <w:t>6</w:t>
+      </w:r>
+      <w:r>
+        <w:rPr>
+          <w:lang w:val="be-BY"/>
+        </w:rPr>
+        <w:t xml:space="preserve"> года </w:t>
+      </w:r>
+      <w:r>
+        <w:rPr>
+          <w:lang w:val="be-BY"/>
+        </w:rPr>
+        <w:t>июль месяц</w:t>
+      </w:r>
+      <w:r>
+        <w:rPr>
+          <w:lang w:val="be-BY"/>
+        </w:rPr>
+        <w:t xml:space="preserve"> – </w:t>
+      </w:r>
+      <w:r>
+        <w:rPr>
+          <w:lang w:val="be-BY"/>
+        </w:rPr>
+        <w:t>22 года (родилась около 1794 года)</w:t>
+      </w:r>
+      <w:r>
+        <w:rPr>
+          <w:lang w:val="be-BY"/>
+        </w:rPr>
+        <w:t xml:space="preserve">, </w:t>
+      </w:r>
+      <w:r>
+        <w:rPr>
+          <w:lang w:val="be-BY"/>
+        </w:rPr>
+        <w:t>неоседлая</w:t>
+      </w:r>
+      <w:r>
+        <w:rPr>
+          <w:lang w:val="be-BY"/>
+        </w:rPr>
+        <w:t xml:space="preserve"> (НИАБ 333-9-</w:t>
+      </w:r>
+      <w:r>
+        <w:rPr>
+          <w:lang w:val="be-BY"/>
+        </w:rPr>
+        <w:t>84</w:t>
+      </w:r>
+      <w:r>
+        <w:rPr>
+          <w:lang w:val="be-BY"/>
+        </w:rPr>
+        <w:t>, л.</w:t>
+      </w:r>
+      <w:r>
+        <w:rPr>
+          <w:lang w:val="be-BY"/>
+        </w:rPr>
+        <w:t>254</w:t>
+      </w:r>
+      <w:r>
+        <w:rPr>
+          <w:lang w:val="be-BY"/>
+        </w:rPr>
+        <w:t>)</w:t>
+      </w:r>
+      <w:r>
+        <w:rPr>
+          <w:lang w:val="be-BY"/>
+        </w:rPr>
+        <w:t>.</w:t>
+      </w:r>
+    </w:p>
+    <w:p>
+      <w:pPr>
+        <w:rPr>
+          <w:bCs/>
+          <w:noProof/>
+          <w:lang w:eastAsia="ru-RU"/>
+        </w:rPr>
+      </w:pPr>
+      <w:r>
+        <w:rPr>
+          <w:bCs/>
+        </w:rPr>
+        <w:t xml:space="preserve">30.07.1816 – </w:t>
+      </w:r>
+      <w:r>
+        <w:rPr>
+          <w:lang w:val="be-BY"/>
+        </w:rPr>
+        <w:t>крестная мать Матрашил Василя и Дороты с деревни Нивки</w:t>
+      </w:r>
+      <w:r>
+        <w:t xml:space="preserve"> </w:t>
+      </w:r>
+      <w:r>
+        <w:rPr>
+          <w:lang w:val="be-BY"/>
+        </w:rPr>
+        <w:t xml:space="preserve">(НИАБ </w:t>
+      </w:r>
+      <w:r>
+        <w:rPr>
+          <w:lang w:val="be-BY"/>
+        </w:rPr>
+        <w:t>937-4-32</w:t>
+      </w:r>
+      <w:r>
+        <w:rPr>
+          <w:lang w:val="be-BY"/>
+        </w:rPr>
+        <w:t>, л.</w:t>
+      </w:r>
+      <w:r>
+        <w:rPr>
+          <w:lang w:val="be-BY"/>
+        </w:rPr>
+        <w:t xml:space="preserve">32, </w:t>
+      </w:r>
+      <w:r>
+        <w:rPr>
+          <w:bCs/>
+          <w:noProof/>
+          <w:lang w:eastAsia="ru-RU"/>
+        </w:rPr>
+        <w:t>№</w:t>
+      </w:r>
+      <w:r>
+        <w:rPr>
+          <w:bCs/>
+          <w:noProof/>
+          <w:lang w:eastAsia="ru-RU"/>
+        </w:rPr>
+        <w:t>16</w:t>
+      </w:r>
+      <w:r>
+        <w:rPr>
+          <w:bCs/>
+          <w:noProof/>
+          <w:lang w:eastAsia="ru-RU"/>
+        </w:rPr>
+        <w:t>/</w:t>
+      </w:r>
+      <w:r>
+        <w:rPr>
+          <w:bCs/>
+          <w:noProof/>
+          <w:lang w:eastAsia="ru-RU"/>
+        </w:rPr>
+        <w:t>18</w:t>
+      </w:r>
+      <w:r>
+        <w:rPr>
+          <w:bCs/>
+          <w:noProof/>
+          <w:lang w:eastAsia="ru-RU"/>
+        </w:rPr>
+        <w:t>16</w:t>
+      </w:r>
+      <w:r>
+        <w:rPr>
+          <w:bCs/>
+        </w:rPr>
+        <w:t>-</w:t>
+      </w:r>
+      <w:r>
+        <w:rPr>
+          <w:bCs/>
+        </w:rPr>
+        <w:t>р</w:t>
+      </w:r>
+      <w:r>
+        <w:rPr>
+          <w:lang w:val="be-BY"/>
+        </w:rPr>
+        <w:t>).</w:t>
+      </w:r>
+    </w:p>
+    <w:p>
+      <w:pPr>
+        <w:rPr>
+          <w:bCs/>
+          <w:noProof/>
+          <w:lang w:eastAsia="ru-RU"/>
+        </w:rPr>
+      </w:pPr>
+      <w:r>
+        <w:rPr>
+          <w:bCs/>
+        </w:rPr>
+        <w:t xml:space="preserve">2.01.1817 – крещение дочери Маланьи Анисьи (НИАБ 136-13-928, л.143об </w:t>
+      </w:r>
+      <w:r>
+        <w:rPr>
+          <w:bCs/>
+          <w:noProof/>
+          <w:lang w:eastAsia="ru-RU"/>
+        </w:rPr>
+        <w:t>№</w:t>
+      </w:r>
+      <w:r>
+        <w:rPr>
+          <w:bCs/>
+          <w:noProof/>
+          <w:lang w:eastAsia="ru-RU"/>
+        </w:rPr>
+        <w:t>1</w:t>
+      </w:r>
+      <w:r>
+        <w:rPr>
+          <w:bCs/>
+          <w:noProof/>
+          <w:lang w:eastAsia="ru-RU"/>
+        </w:rPr>
+        <w:t>/181</w:t>
+      </w:r>
+      <w:r>
+        <w:rPr>
+          <w:bCs/>
+          <w:noProof/>
+          <w:lang w:eastAsia="ru-RU"/>
+        </w:rPr>
+        <w:t>7</w:t>
+      </w:r>
+      <w:r>
+        <w:rPr>
+          <w:bCs/>
+        </w:rPr>
+        <w:t>-</w:t>
+      </w:r>
+      <w:r>
+        <w:rPr>
+          <w:bCs/>
+        </w:rPr>
+        <w:t>р</w:t>
+      </w:r>
+      <w:r>
+        <w:rPr>
+          <w:bCs/>
+        </w:rPr>
+        <w:t xml:space="preserve"> (ориг)</w:t>
+      </w:r>
+      <w:r>
+        <w:rPr>
+          <w:bCs/>
+        </w:rPr>
+        <w:t xml:space="preserve">, НИАБ 136-13-1002, л.290 </w:t>
+      </w:r>
+      <w:r>
+        <w:rPr>
+          <w:bCs/>
+          <w:noProof/>
+          <w:lang w:eastAsia="ru-RU"/>
+        </w:rPr>
+        <w:t>№</w:t>
+      </w:r>
+      <w:r>
+        <w:rPr>
+          <w:bCs/>
+          <w:noProof/>
+          <w:lang w:eastAsia="ru-RU"/>
+        </w:rPr>
+        <w:t>1</w:t>
+      </w:r>
+      <w:r>
+        <w:rPr>
+          <w:bCs/>
+          <w:noProof/>
+          <w:lang w:eastAsia="ru-RU"/>
+        </w:rPr>
+        <w:t>/181</w:t>
+      </w:r>
+      <w:r>
+        <w:rPr>
+          <w:bCs/>
+          <w:noProof/>
+          <w:lang w:eastAsia="ru-RU"/>
+        </w:rPr>
+        <w:t>7</w:t>
+      </w:r>
+      <w:r>
+        <w:rPr>
+          <w:bCs/>
+        </w:rPr>
+        <w:t>-</w:t>
+      </w:r>
+      <w:r>
+        <w:rPr>
+          <w:bCs/>
+        </w:rPr>
+        <w:t>р</w:t>
+      </w:r>
+      <w:r>
+        <w:rPr>
+          <w:bCs/>
+        </w:rPr>
+        <w:t xml:space="preserve"> (</w:t>
+      </w:r>
+      <w:r>
+        <w:rPr>
+          <w:bCs/>
+        </w:rPr>
+        <w:t>коп</w:t>
+      </w:r>
+      <w:r>
+        <w:rPr>
+          <w:bCs/>
+        </w:rPr>
+        <w:t>)</w:t>
+      </w:r>
+      <w:r>
+        <w:rPr>
+          <w:bCs/>
+        </w:rPr>
+        <w:t>)</w:t>
+      </w:r>
+      <w:r>
+        <w:rPr>
+          <w:bCs/>
+          <w:noProof/>
+          <w:lang w:eastAsia="ru-RU"/>
+        </w:rPr>
+        <w:t>.</w:t>
+      </w:r>
+    </w:p>
+    <w:p>
+      <w:pPr>
+        <w:rPr>
+          <w:noProof/>
+          <w:lang w:eastAsia="ru-RU"/>
+        </w:rPr>
+      </w:pPr>
+      <w:bookmarkStart w:id="20" w:name="_Hlk129543659"/>
+      <w:r>
+        <w:t>1</w:t>
+      </w:r>
+      <w:r>
+        <w:t>6.</w:t>
+      </w:r>
+      <w:r>
+        <w:t>0</w:t>
+      </w:r>
+      <w:r>
+        <w:t>4.</w:t>
+      </w:r>
+      <w:r>
+        <w:t>181</w:t>
+      </w:r>
+      <w:r>
+        <w:t xml:space="preserve">7 – крестная мать Бенедикта, сына Коберд Иосифа и Малгожаты с деревни Недаль (НИАБ 937-4-32, л. 34, </w:t>
+      </w:r>
+      <w:r>
+        <w:rPr>
+          <w:noProof/>
+          <w:lang w:eastAsia="ru-RU"/>
+        </w:rPr>
+        <w:t>№</w:t>
+      </w:r>
+      <w:r>
+        <w:rPr>
+          <w:noProof/>
+          <w:lang w:eastAsia="ru-RU"/>
+        </w:rPr>
+        <w:t>17</w:t>
+      </w:r>
+      <w:r>
+        <w:rPr>
+          <w:noProof/>
+          <w:lang w:eastAsia="ru-RU"/>
+        </w:rPr>
+        <w:t>/1</w:t>
+      </w:r>
+      <w:r>
+        <w:rPr>
+          <w:noProof/>
+          <w:lang w:eastAsia="ru-RU"/>
+        </w:rPr>
+        <w:t>817</w:t>
+      </w:r>
+      <w:r>
+        <w:rPr>
+          <w:noProof/>
+          <w:lang w:eastAsia="ru-RU"/>
+        </w:rPr>
+        <w:t>-р</w:t>
+      </w:r>
+      <w:r>
+        <w:rPr>
+          <w:noProof/>
+          <w:lang w:eastAsia="ru-RU"/>
+        </w:rPr>
+        <w:t>)</w:t>
+      </w:r>
+      <w:r>
+        <w:rPr>
+          <w:noProof/>
+          <w:lang w:eastAsia="ru-RU"/>
+        </w:rPr>
+        <w:t>.</w:t>
+      </w:r>
+      <w:bookmarkEnd w:id="20"/>
+    </w:p>
+    <w:p>
+      <w:pPr>
+        <w:rPr>
+          <w:lang w:val="be-BY"/>
+        </w:rPr>
+      </w:pPr>
+      <w:r>
+        <w:rPr>
+          <w:bCs/>
+        </w:rPr>
+        <w:t xml:space="preserve">2.02.1819 – </w:t>
+      </w:r>
+      <w:r>
+        <w:rPr>
+          <w:lang w:val="be-BY"/>
+        </w:rPr>
+        <w:t>крестная мать Гонораты, дочери Матрашил Василя и Дороты с деревни Нивки</w:t>
+      </w:r>
+      <w:r>
+        <w:t xml:space="preserve"> </w:t>
+      </w:r>
+      <w:r>
+        <w:rPr>
+          <w:lang w:val="be-BY"/>
+        </w:rPr>
+        <w:t xml:space="preserve">(НИАБ </w:t>
+      </w:r>
+      <w:r>
+        <w:rPr>
+          <w:lang w:val="be-BY"/>
+        </w:rPr>
+        <w:t>937-4-32</w:t>
+      </w:r>
+      <w:r>
+        <w:rPr>
+          <w:lang w:val="be-BY"/>
+        </w:rPr>
+        <w:t>, л.</w:t>
+      </w:r>
+      <w:r>
+        <w:rPr>
+          <w:lang w:val="be-BY"/>
+        </w:rPr>
+        <w:t xml:space="preserve">37, </w:t>
+      </w:r>
+      <w:r>
+        <w:rPr>
+          <w:bCs/>
+          <w:noProof/>
+          <w:lang w:eastAsia="ru-RU"/>
+        </w:rPr>
+        <w:t>№</w:t>
+      </w:r>
+      <w:r>
+        <w:rPr>
+          <w:bCs/>
+          <w:noProof/>
+          <w:lang w:eastAsia="ru-RU"/>
+        </w:rPr>
+        <w:t>4</w:t>
+      </w:r>
+      <w:r>
+        <w:rPr>
+          <w:bCs/>
+          <w:noProof/>
+          <w:lang w:eastAsia="ru-RU"/>
+        </w:rPr>
+        <w:t>/</w:t>
+      </w:r>
+      <w:r>
+        <w:rPr>
+          <w:bCs/>
+          <w:noProof/>
+          <w:lang w:eastAsia="ru-RU"/>
+        </w:rPr>
+        <w:t>18</w:t>
+      </w:r>
+      <w:r>
+        <w:rPr>
+          <w:bCs/>
+          <w:noProof/>
+          <w:lang w:eastAsia="ru-RU"/>
+        </w:rPr>
+        <w:t>19</w:t>
+      </w:r>
+      <w:r>
+        <w:rPr>
+          <w:bCs/>
+        </w:rPr>
+        <w:t>-</w:t>
+      </w:r>
+      <w:r>
+        <w:rPr>
+          <w:bCs/>
+        </w:rPr>
+        <w:t>р</w:t>
+      </w:r>
+      <w:r>
+        <w:rPr>
+          <w:lang w:val="be-BY"/>
+        </w:rPr>
+        <w:t>).</w:t>
+      </w:r>
+    </w:p>
+    <w:p>
+      <w:pPr>
+        <w:rPr>
+          <w:bCs/>
+          <w:noProof/>
+          <w:lang w:eastAsia="ru-RU"/>
+        </w:rPr>
+      </w:pPr>
+      <w:r>
+        <w:rPr>
+          <w:bCs/>
+        </w:rPr>
+        <w:t xml:space="preserve">6.07.1819 – </w:t>
+      </w:r>
+      <w:r>
+        <w:rPr>
+          <w:lang w:val="be-BY"/>
+        </w:rPr>
+        <w:t>крестная мать Казимира, сына Кушнеревичей Адама и Евы с деревни Дедиловичи</w:t>
+      </w:r>
+      <w:r>
+        <w:t xml:space="preserve"> </w:t>
+      </w:r>
+      <w:r>
+        <w:rPr>
+          <w:lang w:val="be-BY"/>
+        </w:rPr>
+        <w:t xml:space="preserve">(НИАБ </w:t>
+      </w:r>
+      <w:r>
+        <w:rPr>
+          <w:lang w:val="be-BY"/>
+        </w:rPr>
+        <w:t>937-4-32</w:t>
+      </w:r>
+      <w:r>
+        <w:rPr>
+          <w:lang w:val="be-BY"/>
+        </w:rPr>
+        <w:t>, л.</w:t>
+      </w:r>
+      <w:r>
+        <w:rPr>
+          <w:lang w:val="be-BY"/>
+        </w:rPr>
+        <w:t xml:space="preserve">37об, </w:t>
+      </w:r>
+      <w:r>
+        <w:rPr>
+          <w:bCs/>
+          <w:noProof/>
+          <w:lang w:eastAsia="ru-RU"/>
+        </w:rPr>
+        <w:t>№</w:t>
+      </w:r>
+      <w:r>
+        <w:rPr>
+          <w:bCs/>
+          <w:noProof/>
+          <w:lang w:eastAsia="ru-RU"/>
+        </w:rPr>
+        <w:t>12</w:t>
+      </w:r>
+      <w:r>
+        <w:rPr>
+          <w:bCs/>
+          <w:noProof/>
+          <w:lang w:eastAsia="ru-RU"/>
+        </w:rPr>
+        <w:t>/</w:t>
+      </w:r>
+      <w:r>
+        <w:rPr>
+          <w:bCs/>
+          <w:noProof/>
+          <w:lang w:eastAsia="ru-RU"/>
+        </w:rPr>
+        <w:t>18</w:t>
+      </w:r>
+      <w:r>
+        <w:rPr>
+          <w:bCs/>
+          <w:noProof/>
+          <w:lang w:eastAsia="ru-RU"/>
+        </w:rPr>
+        <w:t>19</w:t>
+      </w:r>
+      <w:r>
+        <w:rPr>
+          <w:bCs/>
+        </w:rPr>
+        <w:t>-</w:t>
+      </w:r>
+      <w:r>
+        <w:rPr>
+          <w:bCs/>
+        </w:rPr>
+        <w:t>р</w:t>
+      </w:r>
+      <w:r>
+        <w:rPr>
+          <w:lang w:val="be-BY"/>
+        </w:rPr>
+        <w:t>).</w:t>
+      </w:r>
+    </w:p>
+    <w:p>
+      <w:pPr>
+        <w:rPr>
+          <w:lang w:val="be-BY"/>
+        </w:rPr>
+      </w:pPr>
+      <w:bookmarkStart w:id="21" w:name="_Hlk128224210"/>
+      <w:r>
+        <w:rPr>
+          <w:bCs/>
+        </w:rPr>
+        <w:t xml:space="preserve">9.02.1820 – </w:t>
+      </w:r>
+      <w:r>
+        <w:rPr>
+          <w:lang w:val="be-BY"/>
+        </w:rPr>
+        <w:t>крестная мать Мартина Тодора, сына Тарасевичей Павла Амброзова и Арины с деревни Недаль</w:t>
+      </w:r>
+      <w:r>
+        <w:t xml:space="preserve"> </w:t>
+      </w:r>
+      <w:r>
+        <w:rPr>
+          <w:lang w:val="be-BY"/>
+        </w:rPr>
+        <w:t xml:space="preserve">(НИАБ </w:t>
+      </w:r>
+      <w:r>
+        <w:rPr>
+          <w:lang w:val="be-BY"/>
+        </w:rPr>
+        <w:t>136-13-928</w:t>
+      </w:r>
+      <w:r>
+        <w:rPr>
+          <w:lang w:val="be-BY"/>
+        </w:rPr>
+        <w:t>, л.</w:t>
+      </w:r>
+      <w:r>
+        <w:rPr>
+          <w:lang w:val="be-BY"/>
+        </w:rPr>
+        <w:t xml:space="preserve">182, </w:t>
+      </w:r>
+      <w:r>
+        <w:rPr>
+          <w:bCs/>
+          <w:noProof/>
+          <w:lang w:eastAsia="ru-RU"/>
+        </w:rPr>
+        <w:t>№</w:t>
+      </w:r>
+      <w:r>
+        <w:rPr>
+          <w:bCs/>
+          <w:noProof/>
+          <w:lang w:eastAsia="ru-RU"/>
+        </w:rPr>
+        <w:t>18</w:t>
+      </w:r>
+      <w:r>
+        <w:rPr>
+          <w:bCs/>
+          <w:noProof/>
+          <w:lang w:eastAsia="ru-RU"/>
+        </w:rPr>
+        <w:t>/</w:t>
+      </w:r>
+      <w:r>
+        <w:rPr>
+          <w:bCs/>
+          <w:noProof/>
+          <w:lang w:eastAsia="ru-RU"/>
+        </w:rPr>
+        <w:t>18</w:t>
+      </w:r>
+      <w:r>
+        <w:rPr>
+          <w:bCs/>
+          <w:noProof/>
+          <w:lang w:eastAsia="ru-RU"/>
+        </w:rPr>
+        <w:t>20</w:t>
+      </w:r>
+      <w:r>
+        <w:rPr>
+          <w:bCs/>
+        </w:rPr>
+        <w:t>-</w:t>
+      </w:r>
+      <w:r>
+        <w:rPr>
+          <w:bCs/>
+        </w:rPr>
+        <w:t>р</w:t>
+      </w:r>
+      <w:r>
+        <w:rPr>
+          <w:bCs/>
+        </w:rPr>
+        <w:t xml:space="preserve"> (ориг)</w:t>
+      </w:r>
+      <w:r>
+        <w:rPr>
+          <w:lang w:val="be-BY"/>
+        </w:rPr>
+        <w:t>).</w:t>
+      </w:r>
+      <w:bookmarkEnd w:id="21"/>
+    </w:p>
+    <w:p>
+      <w:pPr>
+        <w:rPr>
+          <w:lang w:val="be-BY"/>
+        </w:rPr>
+      </w:pPr>
+      <w:r>
+        <w:rPr>
+          <w:bCs/>
+        </w:rPr>
+        <w:t xml:space="preserve">5.06.1821 – </w:t>
+      </w:r>
+      <w:r>
+        <w:rPr>
+          <w:lang w:val="be-BY"/>
+        </w:rPr>
+        <w:t>крестная мать Франциска, сына Матрашил Василя и Марии с деревни Нивки</w:t>
+      </w:r>
+      <w:r>
+        <w:t xml:space="preserve"> </w:t>
+      </w:r>
+      <w:r>
+        <w:rPr>
+          <w:lang w:val="be-BY"/>
+        </w:rPr>
+        <w:t xml:space="preserve">(НИАБ </w:t>
+      </w:r>
+      <w:r>
+        <w:rPr>
+          <w:lang w:val="be-BY"/>
+        </w:rPr>
+        <w:t>937-4-32</w:t>
+      </w:r>
+      <w:r>
+        <w:rPr>
+          <w:lang w:val="be-BY"/>
+        </w:rPr>
+        <w:t>, л.</w:t>
+      </w:r>
+      <w:r>
+        <w:rPr>
+          <w:lang w:val="be-BY"/>
+        </w:rPr>
+        <w:t xml:space="preserve">41, </w:t>
+      </w:r>
+      <w:r>
+        <w:rPr>
+          <w:bCs/>
+          <w:noProof/>
+          <w:lang w:eastAsia="ru-RU"/>
+        </w:rPr>
+        <w:t>№</w:t>
+      </w:r>
+      <w:r>
+        <w:rPr>
+          <w:bCs/>
+          <w:noProof/>
+          <w:lang w:eastAsia="ru-RU"/>
+        </w:rPr>
+        <w:t>18</w:t>
+      </w:r>
+      <w:r>
+        <w:rPr>
+          <w:bCs/>
+          <w:noProof/>
+          <w:lang w:eastAsia="ru-RU"/>
+        </w:rPr>
+        <w:t>/</w:t>
+      </w:r>
+      <w:r>
+        <w:rPr>
+          <w:bCs/>
+          <w:noProof/>
+          <w:lang w:eastAsia="ru-RU"/>
+        </w:rPr>
+        <w:t>18</w:t>
+      </w:r>
+      <w:r>
+        <w:rPr>
+          <w:bCs/>
+          <w:noProof/>
+          <w:lang w:eastAsia="ru-RU"/>
+        </w:rPr>
+        <w:t>21</w:t>
+      </w:r>
+      <w:r>
+        <w:rPr>
+          <w:bCs/>
+        </w:rPr>
+        <w:t>-</w:t>
+      </w:r>
+      <w:r>
+        <w:rPr>
+          <w:bCs/>
+        </w:rPr>
+        <w:t>р</w:t>
+      </w:r>
+      <w:r>
+        <w:rPr>
+          <w:lang w:val="be-BY"/>
+        </w:rPr>
+        <w:t>).</w:t>
+      </w:r>
+    </w:p>
+    <w:p>
+      <w:pPr>
+        <w:rPr>
+          <w:bCs/>
+          <w:noProof/>
+          <w:lang w:eastAsia="ru-RU"/>
+        </w:rPr>
+      </w:pPr>
+      <w:bookmarkStart w:id="22" w:name="_Hlk136864475"/>
+      <w:r>
+        <w:rPr>
+          <w:bCs/>
+        </w:rPr>
+        <w:t xml:space="preserve">30.07.1822 – крещение сына Степана Яна (НИАБ 136-13-1020, л.24, </w:t>
+      </w:r>
+      <w:r>
+        <w:rPr>
+          <w:bCs/>
+          <w:noProof/>
+          <w:lang w:eastAsia="ru-RU"/>
+        </w:rPr>
+        <w:t>№</w:t>
+      </w:r>
+      <w:r>
+        <w:rPr>
+          <w:bCs/>
+          <w:noProof/>
+          <w:lang w:eastAsia="ru-RU"/>
+        </w:rPr>
+        <w:t>19</w:t>
+      </w:r>
+      <w:r>
+        <w:rPr>
+          <w:bCs/>
+          <w:noProof/>
+          <w:lang w:eastAsia="ru-RU"/>
+        </w:rPr>
+        <w:t>/18</w:t>
+      </w:r>
+      <w:r>
+        <w:rPr>
+          <w:bCs/>
+          <w:noProof/>
+          <w:lang w:eastAsia="ru-RU"/>
+        </w:rPr>
+        <w:t>22</w:t>
+      </w:r>
+      <w:r>
+        <w:rPr>
+          <w:bCs/>
+        </w:rPr>
+        <w:t>-</w:t>
+      </w:r>
+      <w:r>
+        <w:rPr>
+          <w:bCs/>
+        </w:rPr>
+        <w:t>р</w:t>
+      </w:r>
+      <w:r>
+        <w:rPr>
+          <w:bCs/>
+        </w:rPr>
+        <w:t xml:space="preserve"> (</w:t>
+      </w:r>
+      <w:r>
+        <w:rPr>
+          <w:bCs/>
+        </w:rPr>
+        <w:t>коп))</w:t>
+      </w:r>
+      <w:r>
+        <w:rPr>
+          <w:bCs/>
+          <w:noProof/>
+          <w:lang w:eastAsia="ru-RU"/>
+        </w:rPr>
+        <w:t>.</w:t>
+      </w:r>
+      <w:bookmarkEnd w:id="22"/>
+    </w:p>
+    <w:p>
+      <w:pPr>
+        <w:rPr>
+          <w:lang w:val="be-BY"/>
+        </w:rPr>
+      </w:pPr>
+      <w:bookmarkStart w:id="23" w:name="_Hlk124524368"/>
+      <w:bookmarkEnd w:id="19"/>
+      <w:r>
+        <w:rPr>
+          <w:lang w:val="be-BY"/>
+        </w:rPr>
+        <w:t>1834 - помещичья крестьянка, в ревизию 1834 года 42 года, жила в доме 9 (НИАБ 333-9-543, л.139).</w:t>
+      </w:r>
+    </w:p>
+    <w:bookmarkEnd w:id="23"/>
+    <w:p>
+      <w:pPr>
+        <w:rPr>
+          <w:lang w:val="be-BY"/>
+        </w:rPr>
+      </w:pPr>
+    </w:p>
+    <w:p>
+      <w:pPr>
+        <w:rPr>
+          <w:bCs/>
+          <w:noProof/>
+          <w:lang w:eastAsia="ru-RU"/>
+        </w:rPr>
+      </w:pPr>
+      <w:r>
+        <w:rPr>
+          <w:lang w:val="be-BY"/>
+        </w:rPr>
+        <w:t xml:space="preserve">3.1. Лисичёнок Франц Дмитриев: </w:t>
+      </w:r>
+      <w:bookmarkStart w:id="24" w:name="_Hlk128151834"/>
+      <w:bookmarkStart w:id="25" w:name="_Hlk124526649"/>
+      <w:r>
+        <w:rPr>
+          <w:bCs/>
+        </w:rPr>
+        <w:t xml:space="preserve">27.09.1814 – крещение, крестные родители Коберда Иосиф с деревни Недаль и Жилко Ксеня Данилова с деревни Недаль (НИАБ 136-13-928, л.124 </w:t>
+      </w:r>
+      <w:r>
+        <w:rPr>
+          <w:bCs/>
+          <w:noProof/>
+          <w:lang w:eastAsia="ru-RU"/>
+        </w:rPr>
+        <w:t>№</w:t>
+      </w:r>
+      <w:r>
+        <w:rPr>
+          <w:bCs/>
+          <w:noProof/>
+          <w:lang w:eastAsia="ru-RU"/>
+        </w:rPr>
+        <w:t>80</w:t>
+      </w:r>
+      <w:r>
+        <w:rPr>
+          <w:bCs/>
+          <w:noProof/>
+          <w:lang w:eastAsia="ru-RU"/>
+        </w:rPr>
+        <w:t>/181</w:t>
+      </w:r>
+      <w:r>
+        <w:rPr>
+          <w:bCs/>
+          <w:noProof/>
+          <w:lang w:eastAsia="ru-RU"/>
+        </w:rPr>
+        <w:t>4</w:t>
+      </w:r>
+      <w:r>
+        <w:rPr>
+          <w:bCs/>
+        </w:rPr>
+        <w:t>-</w:t>
+      </w:r>
+      <w:r>
+        <w:rPr>
+          <w:bCs/>
+        </w:rPr>
+        <w:t>р</w:t>
+      </w:r>
+      <w:r>
+        <w:rPr>
+          <w:bCs/>
+        </w:rPr>
+        <w:t xml:space="preserve"> (ориг)</w:t>
+      </w:r>
+      <w:r>
+        <w:rPr>
+          <w:bCs/>
+        </w:rPr>
+        <w:t>)</w:t>
+      </w:r>
+      <w:r>
+        <w:rPr>
+          <w:bCs/>
+          <w:noProof/>
+          <w:lang w:eastAsia="ru-RU"/>
+        </w:rPr>
+        <w:t>.</w:t>
+      </w:r>
+      <w:bookmarkEnd w:id="24"/>
+    </w:p>
+    <w:p>
+      <w:pPr>
+        <w:rPr>
+          <w:bCs/>
+        </w:rPr>
+      </w:pPr>
+      <w:bookmarkStart w:id="26" w:name="_Hlk137882139"/>
+      <w:r>
+        <w:rPr>
+          <w:bCs/>
+        </w:rPr>
+        <w:t xml:space="preserve">6.11.1832 – венчание с девкой Пацяруха Алёной Михайловой, парафии Осовской, с деревни Горелое; свидетели Сушко Адам с деревни Разлитье и Сушко Калист (НИАБ 136-13-1033, л.12 </w:t>
+      </w:r>
+      <w:r>
+        <w:rPr>
+          <w:bCs/>
+          <w:noProof/>
+          <w:lang w:eastAsia="ru-RU"/>
+        </w:rPr>
+        <w:t>№</w:t>
+      </w:r>
+      <w:r>
+        <w:rPr>
+          <w:bCs/>
+          <w:noProof/>
+          <w:lang w:eastAsia="ru-RU"/>
+        </w:rPr>
+        <w:t>10</w:t>
+      </w:r>
+      <w:r>
+        <w:rPr>
+          <w:bCs/>
+          <w:noProof/>
+          <w:lang w:eastAsia="ru-RU"/>
+        </w:rPr>
+        <w:t>/18</w:t>
+      </w:r>
+      <w:r>
+        <w:rPr>
+          <w:bCs/>
+          <w:noProof/>
+          <w:lang w:eastAsia="ru-RU"/>
+        </w:rPr>
+        <w:t>32</w:t>
+      </w:r>
+      <w:r>
+        <w:rPr>
+          <w:bCs/>
+        </w:rPr>
+        <w:t>-</w:t>
+      </w:r>
+      <w:r>
+        <w:rPr>
+          <w:bCs/>
+        </w:rPr>
+        <w:t>б</w:t>
+      </w:r>
+      <w:r>
+        <w:rPr>
+          <w:bCs/>
+        </w:rPr>
+        <w:t xml:space="preserve"> (ориг)</w:t>
+      </w:r>
+      <w:r>
+        <w:rPr>
+          <w:bCs/>
+        </w:rPr>
+        <w:t>)</w:t>
+      </w:r>
+      <w:r>
+        <w:rPr>
+          <w:bCs/>
+          <w:noProof/>
+          <w:lang w:eastAsia="ru-RU"/>
+        </w:rPr>
+        <w:t>.</w:t>
+      </w:r>
+      <w:bookmarkEnd w:id="26"/>
+    </w:p>
+    <w:p>
+      <w:pPr>
+        <w:rPr>
+          <w:lang w:val="be-BY"/>
+        </w:rPr>
+      </w:pPr>
+      <w:r>
+        <w:rPr>
+          <w:lang w:val="be-BY"/>
+        </w:rPr>
         <w:lastRenderedPageBreak/>
-        <w:t xml:space="preserve">26.10.1824 – крестный отец Текли Тересы, дочери Лапецов Габриэля и Зеновии с деревни Разлитье (НИАБ 136-13-1032, л.7, </w:t>
-      </w:r>
-      <w:r>
-        <w:rPr>
-          <w:rFonts w:eastAsia="Calibri"/>
+        <w:t xml:space="preserve">25.01.1834 - </w:t>
+      </w:r>
+      <w:r>
+        <w:rPr>
+          <w:lang w:val="be-BY"/>
+        </w:rPr>
+        <w:t xml:space="preserve">помещичий крестьянин, в дополнительную ревизию 1827 года 13 лет (родился около 1814 года), </w:t>
+      </w:r>
+      <w:r>
+        <w:rPr>
+          <w:lang w:val="be-BY"/>
+        </w:rPr>
+        <w:t>в ревизию 18</w:t>
+      </w:r>
+      <w:r>
+        <w:rPr>
+          <w:lang w:val="be-BY"/>
+        </w:rPr>
+        <w:t>34</w:t>
+      </w:r>
+      <w:r>
+        <w:rPr>
+          <w:lang w:val="be-BY"/>
+        </w:rPr>
+        <w:t xml:space="preserve"> года на </w:t>
+      </w:r>
+      <w:r>
+        <w:rPr>
+          <w:lang w:val="be-BY"/>
+        </w:rPr>
+        <w:t>25</w:t>
+      </w:r>
+      <w:r>
+        <w:rPr>
+          <w:lang w:val="be-BY"/>
+        </w:rPr>
+        <w:t>.0</w:t>
+      </w:r>
+      <w:r>
+        <w:rPr>
+          <w:lang w:val="be-BY"/>
+        </w:rPr>
+        <w:t>1</w:t>
+      </w:r>
+      <w:r>
+        <w:rPr>
+          <w:lang w:val="be-BY"/>
+        </w:rPr>
+        <w:t xml:space="preserve"> – </w:t>
+      </w:r>
+      <w:r>
+        <w:rPr>
+          <w:lang w:val="be-BY"/>
+        </w:rPr>
+        <w:t>20 лет,</w:t>
+      </w:r>
+      <w:r>
+        <w:rPr>
+          <w:lang w:val="be-BY"/>
+        </w:rPr>
+        <w:t xml:space="preserve"> </w:t>
+      </w:r>
+      <w:r>
+        <w:rPr>
+          <w:lang w:val="be-BY"/>
+        </w:rPr>
+        <w:t>жил в доме 9 (НИАБ 333-9-543, л.138об).</w:t>
+      </w:r>
+    </w:p>
+    <w:p>
+      <w:pPr>
+        <w:rPr>
+          <w:lang w:val="be-BY"/>
+        </w:rPr>
+      </w:pPr>
+      <w:bookmarkStart w:id="27" w:name="_Hlk124880466"/>
+      <w:bookmarkEnd w:id="25"/>
+      <w:r>
+        <w:rPr>
+          <w:lang w:val="be-BY"/>
+        </w:rPr>
+        <w:t xml:space="preserve">1850 - </w:t>
+      </w:r>
+      <w:r>
+        <w:rPr>
+          <w:lang w:val="be-BY"/>
+        </w:rPr>
+        <w:t>помещичий крестьянин, в ревизию 1834 года 20 лет, умер в 1845 году, жил в доме 10 (НИАБ 333-9-417, л.303об).</w:t>
+      </w:r>
+    </w:p>
+    <w:bookmarkEnd w:id="27"/>
+    <w:p>
+      <w:pPr>
+        <w:rPr>
+          <w:lang w:val="be-BY"/>
+        </w:rPr>
+      </w:pPr>
+    </w:p>
+    <w:p>
+      <w:pPr>
+        <w:rPr>
+          <w:lang w:val="be-BY"/>
+        </w:rPr>
+      </w:pPr>
+      <w:r>
+        <w:rPr>
+          <w:lang w:val="be-BY"/>
+        </w:rPr>
+        <w:t xml:space="preserve">3.1а. Лисичёнок Алёна Михайлова: </w:t>
+      </w:r>
+      <w:bookmarkStart w:id="28" w:name="_Hlk124526683"/>
+    </w:p>
+    <w:p>
+      <w:pPr>
+        <w:rPr>
+          <w:bCs/>
+        </w:rPr>
+      </w:pPr>
+      <w:r>
+        <w:rPr>
+          <w:bCs/>
+        </w:rPr>
+        <w:t xml:space="preserve">6.11.1832 – венчание с молодым Лисичёнком Францишкой Дмитриевым, парафии Осовской, с деревни Недаль; свидетели Сушко Адам с деревни Разлитье и Сушко Калист (НИАБ 136-13-1033, л.12 </w:t>
+      </w:r>
+      <w:r>
+        <w:rPr>
           <w:bCs/>
           <w:noProof/>
           <w:lang w:eastAsia="ru-RU"/>
@@ -2978,41 +4786,159 @@
           <w:noProof/>
           <w:lang w:eastAsia="ru-RU"/>
         </w:rPr>
+        <w:t>10</w:t>
+      </w:r>
+      <w:r>
+        <w:rPr>
+          <w:bCs/>
+          <w:noProof/>
+          <w:lang w:eastAsia="ru-RU"/>
+        </w:rPr>
+        <w:t>/18</w:t>
+      </w:r>
+      <w:r>
+        <w:rPr>
+          <w:bCs/>
+          <w:noProof/>
+          <w:lang w:eastAsia="ru-RU"/>
+        </w:rPr>
+        <w:t>32</w:t>
+      </w:r>
+      <w:r>
+        <w:rPr>
+          <w:bCs/>
+        </w:rPr>
+        <w:t>-</w:t>
+      </w:r>
+      <w:r>
+        <w:rPr>
+          <w:bCs/>
+        </w:rPr>
+        <w:t>б</w:t>
+      </w:r>
+      <w:r>
+        <w:rPr>
+          <w:bCs/>
+        </w:rPr>
+        <w:t xml:space="preserve"> (ориг)</w:t>
+      </w:r>
+      <w:r>
+        <w:rPr>
+          <w:bCs/>
+        </w:rPr>
+        <w:t>)</w:t>
+      </w:r>
+      <w:r>
+        <w:rPr>
+          <w:bCs/>
+          <w:noProof/>
+          <w:lang w:eastAsia="ru-RU"/>
+        </w:rPr>
+        <w:t>.</w:t>
+      </w:r>
+    </w:p>
+    <w:p>
+      <w:pPr>
+        <w:rPr>
+          <w:lang w:val="be-BY"/>
+        </w:rPr>
+      </w:pPr>
+      <w:r>
+        <w:rPr>
+          <w:lang w:val="be-BY"/>
+        </w:rPr>
+        <w:t>25.01.</w:t>
+      </w:r>
+      <w:r>
+        <w:rPr>
+          <w:lang w:val="be-BY"/>
+        </w:rPr>
+        <w:t xml:space="preserve">1834 - </w:t>
+      </w:r>
+      <w:r>
+        <w:rPr>
+          <w:lang w:val="be-BY"/>
+        </w:rPr>
+        <w:t>помещичья крестьянка, в ревизию 1834 года 20 лет (родилась около 1814 года), жила в доме 9 (НИАБ 333-9-543, л.139).</w:t>
+      </w:r>
+    </w:p>
+    <w:p>
+      <w:pPr>
+        <w:rPr>
+          <w:bCs/>
+        </w:rPr>
+      </w:pPr>
+      <w:r>
+        <w:rPr>
+          <w:bCs/>
+        </w:rPr>
+        <w:t xml:space="preserve">11.11.1834 – свидетель венчания молодого Матрашило Игнатия, католика, с деревни Нивки с девкой </w:t>
+      </w:r>
+      <w:r>
+        <w:rPr>
+          <w:bCs/>
+        </w:rPr>
+        <w:t>С</w:t>
+      </w:r>
+      <w:r>
+        <w:rPr>
+          <w:bCs/>
+        </w:rPr>
+        <w:t xml:space="preserve">ушко Марьяной с деревни Горелое (НИАБ 136-13-1033, л.14, </w:t>
+      </w:r>
+      <w:r>
+        <w:rPr>
+          <w:bCs/>
+          <w:noProof/>
+          <w:lang w:eastAsia="ru-RU"/>
+        </w:rPr>
+        <w:t>№</w:t>
+      </w:r>
+      <w:r>
+        <w:rPr>
+          <w:bCs/>
+          <w:noProof/>
+          <w:lang w:eastAsia="ru-RU"/>
+        </w:rPr>
+        <w:t>4</w:t>
+      </w:r>
+      <w:r>
+        <w:rPr>
+          <w:bCs/>
+          <w:noProof/>
+          <w:lang w:eastAsia="ru-RU"/>
+        </w:rPr>
+        <w:t>/18</w:t>
+      </w:r>
+      <w:r>
+        <w:rPr>
+          <w:bCs/>
+          <w:noProof/>
+          <w:lang w:eastAsia="ru-RU"/>
+        </w:rPr>
         <w:t>34</w:t>
       </w:r>
       <w:r>
         <w:rPr>
           <w:bCs/>
         </w:rPr>
-        <w:t>/18</w:t>
-      </w:r>
-      <w:r>
-        <w:rPr>
-          <w:bCs/>
-        </w:rPr>
-        <w:t>24</w:t>
-      </w:r>
-      <w:r>
-        <w:rPr>
-          <w:bCs/>
-          <w:noProof/>
-          <w:lang w:eastAsia="ru-RU"/>
-        </w:rPr>
-        <w:t>-р (</w:t>
-      </w:r>
-      <w:r>
-        <w:rPr>
-          <w:bCs/>
-          <w:noProof/>
-          <w:lang w:eastAsia="ru-RU"/>
-        </w:rPr>
-        <w:t>ориг</w:t>
-      </w:r>
-      <w:r>
-        <w:rPr>
-          <w:bCs/>
-          <w:noProof/>
-          <w:lang w:eastAsia="ru-RU"/>
+        <w:t>-</w:t>
+      </w:r>
+      <w:r>
+        <w:rPr>
+          <w:bCs/>
+        </w:rPr>
+        <w:t>б</w:t>
+      </w:r>
+      <w:r>
+        <w:rPr>
+          <w:bCs/>
+        </w:rPr>
+        <w:t xml:space="preserve"> (ориг)</w:t>
+      </w:r>
+      <w:r>
+        <w:rPr>
+          <w:bCs/>
         </w:rPr>
         <w:t>)</w:t>
       </w:r>
@@ -3022,11 +4948,797 @@
           <w:noProof/>
           <w:lang w:eastAsia="ru-RU"/>
         </w:rPr>
+        <w:t>.</w:t>
+      </w:r>
+    </w:p>
+    <w:p>
+      <w:pPr>
+        <w:rPr>
+          <w:lang w:val="be-BY"/>
+        </w:rPr>
+      </w:pPr>
+      <w:bookmarkStart w:id="29" w:name="_Hlk124880592"/>
+      <w:bookmarkEnd w:id="28"/>
+      <w:r>
+        <w:rPr>
+          <w:lang w:val="be-BY"/>
+        </w:rPr>
+        <w:t xml:space="preserve">1850 - </w:t>
+      </w:r>
+      <w:r>
+        <w:rPr>
+          <w:lang w:val="be-BY"/>
+        </w:rPr>
+        <w:t>помещичья крестьянка, в ревизию 1850 года на 6.10.1850 – 35 лет, жила в доме 10 (НИАБ 333-9-417, л.304).</w:t>
+      </w:r>
+    </w:p>
+    <w:p>
+      <w:pPr>
+        <w:rPr>
+          <w:lang w:val="be-BY"/>
+        </w:rPr>
+      </w:pPr>
+      <w:bookmarkStart w:id="30" w:name="_Hlk125469132"/>
+      <w:bookmarkEnd w:id="29"/>
+      <w:r>
+        <w:rPr>
+          <w:lang w:val="be-BY"/>
+        </w:rPr>
+        <w:t xml:space="preserve">1858 - </w:t>
+      </w:r>
+      <w:r>
+        <w:rPr>
+          <w:lang w:val="be-BY"/>
+        </w:rPr>
+        <w:t>помещичья крестьянка, в ревизию 1858 года 43 года, жила в доме 8 (НИАБ 23-1-2, л.64).</w:t>
+      </w:r>
+    </w:p>
+    <w:bookmarkEnd w:id="30"/>
+    <w:p>
+      <w:pPr>
+        <w:rPr>
+          <w:lang w:val="be-BY"/>
+        </w:rPr>
+      </w:pPr>
+    </w:p>
+    <w:p>
+      <w:pPr>
+        <w:rPr>
+          <w:lang w:val="be-BY"/>
+        </w:rPr>
+      </w:pPr>
+      <w:r>
+        <w:rPr>
+          <w:lang w:val="be-BY"/>
+        </w:rPr>
+        <w:t xml:space="preserve">3.1.1. Лисичёнок Иосиф Францев: </w:t>
+      </w:r>
+      <w:bookmarkStart w:id="31" w:name="_Hlk124880656"/>
+      <w:r>
+        <w:rPr>
+          <w:lang w:val="be-BY"/>
+        </w:rPr>
+        <w:t>помещичий крестьянин, родился после ревизии 1834 года, в ревизию 1850 года на 6.10.1850 – 13 лет (родился около 1837 года), жил в доме 10 (НИАБ 333-9-417, л.303об).</w:t>
+      </w:r>
+    </w:p>
+    <w:p>
+      <w:pPr>
+        <w:rPr>
+          <w:lang w:val="be-BY"/>
+        </w:rPr>
+      </w:pPr>
+      <w:bookmarkStart w:id="32" w:name="_Hlk125469600"/>
+      <w:bookmarkEnd w:id="31"/>
+      <w:r>
+        <w:rPr>
+          <w:lang w:val="be-BY"/>
+        </w:rPr>
+        <w:t>помещичий крестьянин, в ревизию 1850 года 13 лет, в ревизию 1858 года 21 год, жил в доме 8 (НИАБ 23-1-2, л.63об, 65об).</w:t>
+      </w:r>
+    </w:p>
+    <w:bookmarkEnd w:id="32"/>
+    <w:p>
+      <w:pPr>
+        <w:rPr>
+          <w:lang w:val="be-BY"/>
+        </w:rPr>
+      </w:pPr>
+    </w:p>
+    <w:p>
+      <w:pPr>
+        <w:rPr>
+          <w:lang w:val="be-BY"/>
+        </w:rPr>
+      </w:pPr>
+      <w:r>
+        <w:rPr>
+          <w:lang w:val="be-BY"/>
+        </w:rPr>
+        <w:t xml:space="preserve">3.1.1а. Лисичёнок Марьяна Ефимова: </w:t>
+      </w:r>
+      <w:bookmarkStart w:id="33" w:name="_Hlk125469666"/>
+      <w:r>
+        <w:rPr>
+          <w:lang w:val="be-BY"/>
+        </w:rPr>
+        <w:t>помещичья крестьянка, в ревизию 1858 года 25 лет (родилась около 1833 года), жила в доме 8 (НИАБ 23-1-2, л.64).</w:t>
+      </w:r>
+    </w:p>
+    <w:bookmarkEnd w:id="33"/>
+    <w:p>
+      <w:pPr>
+        <w:rPr>
+          <w:lang w:val="be-BY"/>
+        </w:rPr>
+      </w:pPr>
+    </w:p>
+    <w:p>
+      <w:pPr>
+        <w:rPr>
+          <w:lang w:val="be-BY"/>
+        </w:rPr>
+      </w:pPr>
+      <w:r>
+        <w:rPr>
+          <w:lang w:val="be-BY"/>
+        </w:rPr>
+        <w:t xml:space="preserve">3.1.1.1. Лисичёнок Наталья Иосифова: </w:t>
+      </w:r>
+      <w:bookmarkStart w:id="34" w:name="_Hlk125469982"/>
+      <w:r>
+        <w:rPr>
+          <w:lang w:val="be-BY"/>
+        </w:rPr>
+        <w:t>помещичья крестьянка, родилась после ревизии 1850 года, умерла до ревизии 1858 года, жила в доме 8 (НИАБ 23-1-2, л.64).</w:t>
+      </w:r>
+    </w:p>
+    <w:bookmarkEnd w:id="34"/>
+    <w:p>
+      <w:pPr>
+        <w:rPr>
+          <w:lang w:val="be-BY"/>
+        </w:rPr>
+      </w:pPr>
+    </w:p>
+    <w:p>
+      <w:pPr>
+        <w:rPr>
+          <w:lang w:val="be-BY"/>
+        </w:rPr>
+      </w:pPr>
+      <w:r>
+        <w:rPr>
+          <w:lang w:val="be-BY"/>
+        </w:rPr>
+        <w:t xml:space="preserve">3.1.1.2. Лисичёнок Емельян Иосифов: </w:t>
+      </w:r>
+      <w:bookmarkStart w:id="35" w:name="_Hlk125470078"/>
+      <w:r>
+        <w:rPr>
+          <w:lang w:val="be-BY"/>
+        </w:rPr>
+        <w:t>помещичий крестьянин, родился после ревизии 1850 года, в ревизию 1858 года 1 год (родился около 1857 года), жил в доме 8 (НИАБ 23-1-2, л.63об).</w:t>
+      </w:r>
+    </w:p>
+    <w:bookmarkEnd w:id="35"/>
+    <w:p>
+      <w:pPr>
+        <w:rPr>
+          <w:lang w:val="be-BY"/>
+        </w:rPr>
+      </w:pPr>
+    </w:p>
+    <w:p>
+      <w:pPr>
+        <w:rPr>
+          <w:lang w:val="be-BY"/>
+        </w:rPr>
+      </w:pPr>
+      <w:r>
+        <w:rPr>
+          <w:lang w:val="be-BY"/>
+        </w:rPr>
+        <w:t xml:space="preserve">3.1.2. Лисичёнок Фома Францев: </w:t>
+      </w:r>
+      <w:bookmarkStart w:id="36" w:name="_Hlk124880722"/>
+      <w:r>
+        <w:rPr>
+          <w:lang w:val="be-BY"/>
+        </w:rPr>
+        <w:t>помещичий крестьянин, родился после ревизии 1834 года, в ревизию 1850 года на 6.10.1850 – 11 лет (родился около 1839 года), жил в доме 10 (НИАБ 333-9-417, л.303об).</w:t>
+      </w:r>
+    </w:p>
+    <w:p>
+      <w:pPr>
+        <w:rPr>
+          <w:lang w:val="be-BY"/>
+        </w:rPr>
+      </w:pPr>
+      <w:bookmarkStart w:id="37" w:name="_Hlk125569699"/>
+      <w:bookmarkEnd w:id="36"/>
+      <w:r>
+        <w:rPr>
+          <w:lang w:val="be-BY"/>
+        </w:rPr>
+        <w:t>помещичий крестьянин, в ревизию 1850 года 11 лет, умер в 1852 году, жил в доме 11 (НИАБ 23-1-2, л.65об).</w:t>
+      </w:r>
+    </w:p>
+    <w:bookmarkEnd w:id="37"/>
+    <w:p>
+      <w:pPr>
+        <w:rPr>
+          <w:lang w:val="be-BY"/>
+        </w:rPr>
+      </w:pPr>
+    </w:p>
+    <w:p>
+      <w:pPr>
+        <w:rPr>
+          <w:lang w:val="be-BY"/>
+        </w:rPr>
+      </w:pPr>
+      <w:r>
+        <w:rPr>
+          <w:lang w:val="be-BY"/>
+        </w:rPr>
+        <w:t xml:space="preserve">3.1.3. Лисичёнок Степан Францев: </w:t>
+      </w:r>
+      <w:bookmarkStart w:id="38" w:name="_Hlk124880791"/>
+      <w:r>
+        <w:rPr>
+          <w:lang w:val="be-BY"/>
+        </w:rPr>
+        <w:t>помещичий крестьянин, родился после ревизии 1834 года, в ревизию 1850 года на 6.10.1850 – 9 лет (родился около 1841 года), жил в доме 10 (НИАБ 333-9-417, л.303об).</w:t>
+      </w:r>
+    </w:p>
+    <w:p>
+      <w:pPr>
+        <w:rPr>
+          <w:lang w:val="be-BY"/>
+        </w:rPr>
+      </w:pPr>
+      <w:bookmarkStart w:id="39" w:name="_Hlk125470231"/>
+      <w:bookmarkEnd w:id="38"/>
+      <w:r>
+        <w:rPr>
+          <w:lang w:val="be-BY"/>
+        </w:rPr>
+        <w:t>помещичий крестьянин, в ревизию 1850 года 9 лет, в ревизию 1858 года 17 лет, жил в доме 8 (НИАБ 23-1-2, л.63об, 65об).</w:t>
+      </w:r>
+    </w:p>
+    <w:bookmarkEnd w:id="39"/>
+    <w:p>
+      <w:pPr>
+        <w:rPr>
+          <w:lang w:val="be-BY"/>
+        </w:rPr>
+      </w:pPr>
+    </w:p>
+    <w:p>
+      <w:pPr>
+        <w:rPr>
+          <w:lang w:val="be-BY"/>
+        </w:rPr>
+      </w:pPr>
+      <w:r>
+        <w:rPr>
+          <w:lang w:val="be-BY"/>
+        </w:rPr>
+        <w:t xml:space="preserve">3.1.4. Лисичёнок Иван Францев: </w:t>
+      </w:r>
+      <w:bookmarkStart w:id="40" w:name="_Hlk124880852"/>
+      <w:r>
+        <w:rPr>
+          <w:lang w:val="be-BY"/>
+        </w:rPr>
+        <w:t>помещичий крестьянин, родился после ревизии 1834 года, в ревизию 1850 года на 6.10.1850 – 6 лет (родился около 1844 года), жил в доме 10 (НИАБ 333-9-417, л.303об).</w:t>
+      </w:r>
+    </w:p>
+    <w:p>
+      <w:pPr>
+        <w:rPr>
+          <w:lang w:val="be-BY"/>
+        </w:rPr>
+      </w:pPr>
+      <w:bookmarkStart w:id="41" w:name="_Hlk125569831"/>
+      <w:bookmarkEnd w:id="40"/>
+      <w:r>
+        <w:rPr>
+          <w:lang w:val="be-BY"/>
+        </w:rPr>
+        <w:t>помещичий крестьянин, в ревизию 1850 года 6 лет, умер в 1852 году, жил в доме 11 (НИАБ 23-1-2, л. 65об).</w:t>
+      </w:r>
+    </w:p>
+    <w:bookmarkEnd w:id="41"/>
+    <w:p>
+      <w:pPr>
+        <w:rPr>
+          <w:lang w:val="be-BY"/>
+        </w:rPr>
+      </w:pPr>
+    </w:p>
+    <w:p>
+      <w:pPr>
+        <w:rPr>
+          <w:lang w:val="be-BY"/>
+        </w:rPr>
+      </w:pPr>
+      <w:r>
+        <w:rPr>
+          <w:lang w:val="be-BY"/>
+        </w:rPr>
+        <w:t xml:space="preserve">3.2. Лисичёнок Миколай Дмитриев: </w:t>
+      </w:r>
+      <w:bookmarkStart w:id="42" w:name="_Hlk124527090"/>
+      <w:r>
+        <w:rPr>
+          <w:lang w:val="be-BY"/>
+        </w:rPr>
+        <w:t xml:space="preserve">помещичий крестьянин, в дополнительную ревизию 1827 года 12 лет (родился около 1815 года), </w:t>
+      </w:r>
+      <w:r>
+        <w:rPr>
+          <w:lang w:val="be-BY"/>
+        </w:rPr>
+        <w:t>в ревизию 18</w:t>
+      </w:r>
+      <w:r>
+        <w:rPr>
+          <w:lang w:val="be-BY"/>
+        </w:rPr>
+        <w:t>34</w:t>
+      </w:r>
+      <w:r>
+        <w:rPr>
+          <w:lang w:val="be-BY"/>
+        </w:rPr>
+        <w:t xml:space="preserve"> года на </w:t>
+      </w:r>
+      <w:r>
+        <w:rPr>
+          <w:lang w:val="be-BY"/>
+        </w:rPr>
+        <w:t>25</w:t>
+      </w:r>
+      <w:r>
+        <w:rPr>
+          <w:lang w:val="be-BY"/>
+        </w:rPr>
+        <w:t>.0</w:t>
+      </w:r>
+      <w:r>
+        <w:rPr>
+          <w:lang w:val="be-BY"/>
+        </w:rPr>
+        <w:t>1</w:t>
+      </w:r>
+      <w:r>
+        <w:rPr>
+          <w:lang w:val="be-BY"/>
+        </w:rPr>
+        <w:t xml:space="preserve"> – </w:t>
+      </w:r>
+      <w:r>
+        <w:rPr>
+          <w:lang w:val="be-BY"/>
+        </w:rPr>
+        <w:t>19 лет,</w:t>
+      </w:r>
+      <w:r>
+        <w:rPr>
+          <w:lang w:val="be-BY"/>
+        </w:rPr>
+        <w:t xml:space="preserve"> </w:t>
+      </w:r>
+      <w:r>
+        <w:rPr>
+          <w:lang w:val="be-BY"/>
+        </w:rPr>
+        <w:t>жил в доме 9 (НИАБ 333-9-543, л.138об).</w:t>
+      </w:r>
+    </w:p>
+    <w:p>
+      <w:pPr>
+        <w:rPr>
+          <w:lang w:val="be-BY"/>
+        </w:rPr>
+      </w:pPr>
+      <w:bookmarkStart w:id="43" w:name="_Hlk124871811"/>
+      <w:bookmarkEnd w:id="42"/>
+      <w:r>
+        <w:rPr>
+          <w:lang w:val="be-BY"/>
+        </w:rPr>
+        <w:t>помещичий крестьянин, в ревизию 1834 года 19 лет, в ревизию 1850 года на 6.10.1850 – 35 лет, жил в доме 9 (НИАБ 333-9-417, л.303об).</w:t>
+      </w:r>
+    </w:p>
+    <w:p>
+      <w:pPr>
+        <w:rPr>
+          <w:lang w:val="be-BY"/>
+        </w:rPr>
+      </w:pPr>
+      <w:bookmarkStart w:id="44" w:name="_Hlk125565934"/>
+      <w:bookmarkEnd w:id="43"/>
+      <w:r>
+        <w:rPr>
+          <w:lang w:val="be-BY"/>
+        </w:rPr>
+        <w:t>помещичий крестьянин, в ревизию 1850 года 35 лет, в ревизию 1858 года 43 года, жил в доме 10 (НИАБ 23-1-2, л.64об).</w:t>
+      </w:r>
+    </w:p>
+    <w:bookmarkEnd w:id="44"/>
+    <w:p>
+      <w:pPr>
+        <w:rPr>
+          <w:lang w:val="be-BY"/>
+        </w:rPr>
+      </w:pPr>
+    </w:p>
+    <w:p>
+      <w:pPr>
+        <w:rPr>
+          <w:lang w:val="be-BY"/>
+        </w:rPr>
+      </w:pPr>
+      <w:r>
+        <w:rPr>
+          <w:lang w:val="be-BY"/>
+        </w:rPr>
+        <w:t xml:space="preserve">3.2а. Лисичёнок Тереса Леонова: </w:t>
+      </w:r>
+      <w:bookmarkStart w:id="45" w:name="_Hlk124871894"/>
+      <w:r>
+        <w:rPr>
+          <w:lang w:val="be-BY"/>
+        </w:rPr>
+        <w:t>помещичья крестьянка, в ревизию 1850 года на 6.10.1850 – 29 лет (родилась около 1821 года), жила в доме 9 (НИАБ 333-9-417, л.304).</w:t>
+      </w:r>
+    </w:p>
+    <w:p>
+      <w:pPr>
+        <w:rPr>
+          <w:lang w:val="be-BY"/>
+        </w:rPr>
+      </w:pPr>
+      <w:bookmarkStart w:id="46" w:name="_Hlk125566112"/>
+      <w:bookmarkEnd w:id="45"/>
+      <w:r>
+        <w:rPr>
+          <w:lang w:val="be-BY"/>
+        </w:rPr>
+        <w:t>помещичья крестьянка, в ревизию 1858 года 37 лет, жила в доме 10 (НИАБ 23-1-2, л.65).</w:t>
+      </w:r>
+    </w:p>
+    <w:bookmarkEnd w:id="46"/>
+    <w:p>
+      <w:pPr>
+        <w:rPr>
+          <w:lang w:val="be-BY"/>
+        </w:rPr>
+      </w:pPr>
+    </w:p>
+    <w:p>
+      <w:pPr>
+        <w:rPr>
+          <w:lang w:val="be-BY"/>
+        </w:rPr>
+      </w:pPr>
+      <w:r>
+        <w:rPr>
+          <w:lang w:val="be-BY"/>
+        </w:rPr>
+        <w:t xml:space="preserve">3.2.1. Лисичёнок Базыль Миколаев: </w:t>
+      </w:r>
+      <w:bookmarkStart w:id="47" w:name="_Hlk124871963"/>
+      <w:r>
+        <w:rPr>
+          <w:lang w:val="be-BY"/>
+        </w:rPr>
+        <w:t>помещичий крестьянин, родился после ревизии 1834 года, в ревизию 1850 года на 6.10.1850 – 11 лет (родился около 1839 года), жил в доме 9 (НИАБ 333-9-417, л.303об).</w:t>
+      </w:r>
+    </w:p>
+    <w:p>
+      <w:pPr>
+        <w:rPr>
+          <w:lang w:val="be-BY"/>
+        </w:rPr>
+      </w:pPr>
+      <w:bookmarkStart w:id="48" w:name="_Hlk125566147"/>
+      <w:bookmarkEnd w:id="47"/>
+      <w:r>
+        <w:rPr>
+          <w:lang w:val="be-BY"/>
+        </w:rPr>
+        <w:t>помещичий крестьянин, в ревизию 1850 года 11 лет, в ревизию 1858 года 19 лет, жил в доме 10 (НИАБ 23-1-2, л.64об).</w:t>
+      </w:r>
+    </w:p>
+    <w:bookmarkEnd w:id="48"/>
+    <w:p>
+      <w:pPr>
+        <w:rPr>
+          <w:lang w:val="be-BY"/>
+        </w:rPr>
+      </w:pPr>
+    </w:p>
+    <w:p>
+      <w:pPr>
+        <w:rPr>
+          <w:lang w:val="be-BY"/>
+        </w:rPr>
+      </w:pPr>
+      <w:r>
+        <w:rPr>
+          <w:lang w:val="be-BY"/>
+        </w:rPr>
+        <w:t xml:space="preserve">3.2.1а. Лисичёнок Петрунеля Казимирова: </w:t>
+      </w:r>
+      <w:bookmarkStart w:id="49" w:name="_Hlk125566211"/>
+      <w:r>
+        <w:rPr>
+          <w:lang w:val="be-BY"/>
+        </w:rPr>
+        <w:t>помещичья крестьянка, в ревизию 1858 года 20 лет (родилась около 1838 года), жила в доме 10 (НИАБ 23-1-2, л.65).</w:t>
+      </w:r>
+    </w:p>
+    <w:bookmarkEnd w:id="49"/>
+    <w:p>
+      <w:pPr>
+        <w:rPr>
+          <w:lang w:val="be-BY"/>
+        </w:rPr>
+      </w:pPr>
+    </w:p>
+    <w:p>
+      <w:pPr>
+        <w:rPr>
+          <w:lang w:val="be-BY"/>
+        </w:rPr>
+      </w:pPr>
+      <w:r>
+        <w:rPr>
+          <w:lang w:val="be-BY"/>
+        </w:rPr>
+        <w:t xml:space="preserve">3.2.2. Лисичёнок Мария Миколаева: </w:t>
+      </w:r>
+      <w:bookmarkStart w:id="50" w:name="_Hlk124872029"/>
+      <w:r>
+        <w:rPr>
+          <w:lang w:val="be-BY"/>
+        </w:rPr>
+        <w:t>помещичья крестьянка, в ревизию 1850 года на 6.10.1850 – 6 лет (родилась около 1844 года), жила в доме 9 (НИАБ 333-9-417, л.304).</w:t>
+      </w:r>
+    </w:p>
+    <w:p>
+      <w:pPr>
+        <w:rPr>
+          <w:lang w:val="be-BY"/>
+        </w:rPr>
+      </w:pPr>
+      <w:bookmarkStart w:id="51" w:name="_Hlk125566241"/>
+      <w:bookmarkEnd w:id="50"/>
+      <w:r>
+        <w:rPr>
+          <w:lang w:val="be-BY"/>
+        </w:rPr>
+        <w:t>помещичья крестьянка, в ревизию 1858 года 14 лет, жила в доме 10 (НИАБ 23-1-2, л.65).</w:t>
+      </w:r>
+    </w:p>
+    <w:bookmarkEnd w:id="51"/>
+    <w:p>
+      <w:pPr>
+        <w:rPr>
+          <w:lang w:val="be-BY"/>
+        </w:rPr>
+      </w:pPr>
+    </w:p>
+    <w:p>
+      <w:pPr>
+        <w:rPr>
+          <w:lang w:val="be-BY"/>
+        </w:rPr>
+      </w:pPr>
+      <w:r>
+        <w:rPr>
+          <w:lang w:val="be-BY"/>
+        </w:rPr>
+        <w:t xml:space="preserve">3.2.3. Лисичёнок Пётр Миколаев: </w:t>
+      </w:r>
+      <w:bookmarkStart w:id="52" w:name="_Hlk124872097"/>
+      <w:r>
+        <w:rPr>
+          <w:lang w:val="be-BY"/>
+        </w:rPr>
+        <w:t>помещичий крестьянин, родился после ревизии 1834 года, в ревизию 1850 года на 6.10.1850 – 3 года (родился около 1847 года), жил в доме 9 (НИАБ 333-9-417, л.303об).</w:t>
+      </w:r>
+    </w:p>
+    <w:p>
+      <w:pPr>
+        <w:rPr>
+          <w:lang w:val="be-BY"/>
+        </w:rPr>
+      </w:pPr>
+      <w:bookmarkStart w:id="53" w:name="_Hlk125566275"/>
+      <w:bookmarkEnd w:id="52"/>
+      <w:r>
+        <w:rPr>
+          <w:lang w:val="be-BY"/>
+        </w:rPr>
+        <w:t>помещичий крестьянин, в ревизию 1850 года 3 года, в ревизию 1858 года 11 лет, жил в доме 10 (НИАБ 23-1-2, л.64об).</w:t>
+      </w:r>
+    </w:p>
+    <w:bookmarkEnd w:id="53"/>
+    <w:p>
+      <w:pPr>
+        <w:rPr>
+          <w:lang w:val="be-BY"/>
+        </w:rPr>
+      </w:pPr>
+    </w:p>
+    <w:p>
+      <w:pPr>
+        <w:rPr>
+          <w:lang w:val="be-BY"/>
+        </w:rPr>
+      </w:pPr>
+      <w:r>
+        <w:rPr>
+          <w:lang w:val="be-BY"/>
+        </w:rPr>
+        <w:t>3.3. Лисичёнок Малан</w:t>
+      </w:r>
+      <w:r>
+        <w:rPr>
+          <w:lang w:val="be-BY"/>
+        </w:rPr>
+        <w:t>ь</w:t>
+      </w:r>
+      <w:r>
+        <w:rPr>
+          <w:lang w:val="be-BY"/>
+        </w:rPr>
+        <w:t xml:space="preserve">я Дмитриева: </w:t>
+      </w:r>
+      <w:bookmarkStart w:id="54" w:name="_Hlk124527120"/>
+    </w:p>
+    <w:p>
+      <w:pPr>
+        <w:rPr>
+          <w:bCs/>
+        </w:rPr>
+      </w:pPr>
+      <w:r>
+        <w:rPr>
+          <w:bCs/>
+        </w:rPr>
+        <w:t xml:space="preserve">2.01.1817 – крещение, крестные родители Лашкевич Стефан и Жилко Ксеня Данилова с деревни Недаль (НИАБ 136-13-928, л.143об </w:t>
+      </w:r>
+      <w:r>
+        <w:rPr>
+          <w:bCs/>
+          <w:noProof/>
+          <w:lang w:eastAsia="ru-RU"/>
+        </w:rPr>
+        <w:t>№</w:t>
+      </w:r>
+      <w:r>
+        <w:rPr>
+          <w:bCs/>
+          <w:noProof/>
+          <w:lang w:eastAsia="ru-RU"/>
+        </w:rPr>
+        <w:t>1</w:t>
+      </w:r>
+      <w:r>
+        <w:rPr>
+          <w:bCs/>
+          <w:noProof/>
+          <w:lang w:eastAsia="ru-RU"/>
+        </w:rPr>
+        <w:t>/181</w:t>
+      </w:r>
+      <w:r>
+        <w:rPr>
+          <w:bCs/>
+          <w:noProof/>
+          <w:lang w:eastAsia="ru-RU"/>
+        </w:rPr>
+        <w:t>7</w:t>
+      </w:r>
+      <w:r>
+        <w:rPr>
+          <w:bCs/>
+        </w:rPr>
+        <w:t>-</w:t>
+      </w:r>
+      <w:r>
+        <w:rPr>
+          <w:bCs/>
+        </w:rPr>
+        <w:t>р</w:t>
+      </w:r>
+      <w:r>
+        <w:rPr>
+          <w:bCs/>
+        </w:rPr>
+        <w:t xml:space="preserve"> (ориг)</w:t>
+      </w:r>
+      <w:r>
+        <w:rPr>
+          <w:bCs/>
+        </w:rPr>
+        <w:t xml:space="preserve">, НИАБ 136-13-1002, л.290 </w:t>
+      </w:r>
+      <w:r>
+        <w:rPr>
+          <w:bCs/>
+          <w:noProof/>
+          <w:lang w:eastAsia="ru-RU"/>
+        </w:rPr>
+        <w:t>№</w:t>
+      </w:r>
+      <w:r>
+        <w:rPr>
+          <w:bCs/>
+          <w:noProof/>
+          <w:lang w:eastAsia="ru-RU"/>
+        </w:rPr>
+        <w:t>1</w:t>
+      </w:r>
+      <w:r>
+        <w:rPr>
+          <w:bCs/>
+          <w:noProof/>
+          <w:lang w:eastAsia="ru-RU"/>
+        </w:rPr>
+        <w:t>/181</w:t>
+      </w:r>
+      <w:r>
+        <w:rPr>
+          <w:bCs/>
+          <w:noProof/>
+          <w:lang w:eastAsia="ru-RU"/>
+        </w:rPr>
+        <w:t>7</w:t>
+      </w:r>
+      <w:r>
+        <w:rPr>
+          <w:bCs/>
+        </w:rPr>
+        <w:t>-</w:t>
+      </w:r>
+      <w:r>
+        <w:rPr>
+          <w:bCs/>
+        </w:rPr>
+        <w:t>р</w:t>
+      </w:r>
+      <w:r>
+        <w:rPr>
+          <w:bCs/>
+        </w:rPr>
+        <w:t xml:space="preserve"> (</w:t>
+      </w:r>
+      <w:r>
+        <w:rPr>
+          <w:bCs/>
+        </w:rPr>
+        <w:t>коп</w:t>
+      </w:r>
+      <w:r>
+        <w:rPr>
+          <w:bCs/>
+        </w:rPr>
         <w:t>)</w:t>
       </w:r>
       <w:r>
         <w:rPr>
-          <w:rFonts w:eastAsia="Calibri"/>
+          <w:bCs/>
+        </w:rPr>
+        <w:t>)</w:t>
+      </w:r>
+      <w:r>
+        <w:rPr>
           <w:bCs/>
           <w:noProof/>
           <w:lang w:eastAsia="ru-RU"/>
@@ -3037,1562 +5749,6 @@
     <w:p>
       <w:pPr>
         <w:rPr>
-          <w:rFonts w:eastAsia="Calibri"/>
-          <w:bCs/>
-          <w:noProof/>
-          <w:lang w:eastAsia="ru-RU"/>
-        </w:rPr>
-      </w:pPr>
-      <w:r>
-        <w:rPr>
-          <w:lang w:val="be-BY"/>
-        </w:rPr>
-        <w:t xml:space="preserve">10.10.1827 – крестный отец Адама, сына Лапецов Габриэля и Зеновии с деревни Разлитье (НИАБ 136-13-1032, л.14об, </w:t>
-      </w:r>
-      <w:r>
-        <w:rPr>
-          <w:rFonts w:eastAsia="Calibri"/>
-          <w:bCs/>
-          <w:noProof/>
-          <w:lang w:eastAsia="ru-RU"/>
-        </w:rPr>
-        <w:t>№</w:t>
-      </w:r>
-      <w:r>
-        <w:rPr>
-          <w:bCs/>
-          <w:noProof/>
-          <w:lang w:eastAsia="ru-RU"/>
-        </w:rPr>
-        <w:t>44</w:t>
-      </w:r>
-      <w:r>
-        <w:rPr>
-          <w:bCs/>
-        </w:rPr>
-        <w:t>/18</w:t>
-      </w:r>
-      <w:r>
-        <w:rPr>
-          <w:bCs/>
-        </w:rPr>
-        <w:t>27</w:t>
-      </w:r>
-      <w:r>
-        <w:rPr>
-          <w:bCs/>
-          <w:noProof/>
-          <w:lang w:eastAsia="ru-RU"/>
-        </w:rPr>
-        <w:t>-р (</w:t>
-      </w:r>
-      <w:r>
-        <w:rPr>
-          <w:bCs/>
-          <w:noProof/>
-          <w:lang w:eastAsia="ru-RU"/>
-        </w:rPr>
-        <w:t>ориг</w:t>
-      </w:r>
-      <w:r>
-        <w:rPr>
-          <w:bCs/>
-          <w:noProof/>
-          <w:lang w:eastAsia="ru-RU"/>
-        </w:rPr>
-        <w:t>)</w:t>
-      </w:r>
-      <w:r>
-        <w:rPr>
-          <w:bCs/>
-          <w:noProof/>
-          <w:lang w:eastAsia="ru-RU"/>
-        </w:rPr>
-        <w:t>)</w:t>
-      </w:r>
-      <w:r>
-        <w:rPr>
-          <w:rFonts w:eastAsia="Calibri"/>
-          <w:bCs/>
-          <w:noProof/>
-          <w:lang w:eastAsia="ru-RU"/>
-        </w:rPr>
-        <w:t>.</w:t>
-      </w:r>
-    </w:p>
-    <w:p>
-      <w:pPr>
-        <w:rPr>
-          <w:rFonts w:eastAsia="Calibri"/>
-          <w:bCs/>
-          <w:noProof/>
-          <w:lang w:eastAsia="ru-RU"/>
-        </w:rPr>
-      </w:pPr>
-      <w:r>
-        <w:rPr>
-          <w:lang w:val="be-BY"/>
-        </w:rPr>
-        <w:t xml:space="preserve">27.09.1831 – крестный отец Яна, сына Лапецов Габриэля и Зеновии с деревни Разлитье (НИАБ 136-13-1032, л.22, </w:t>
-      </w:r>
-      <w:r>
-        <w:rPr>
-          <w:rFonts w:eastAsia="Calibri"/>
-          <w:bCs/>
-          <w:noProof/>
-          <w:lang w:eastAsia="ru-RU"/>
-        </w:rPr>
-        <w:t>№</w:t>
-      </w:r>
-      <w:r>
-        <w:rPr>
-          <w:bCs/>
-          <w:noProof/>
-          <w:lang w:eastAsia="ru-RU"/>
-        </w:rPr>
-        <w:t>20</w:t>
-      </w:r>
-      <w:r>
-        <w:rPr>
-          <w:bCs/>
-        </w:rPr>
-        <w:t>/18</w:t>
-      </w:r>
-      <w:r>
-        <w:rPr>
-          <w:bCs/>
-        </w:rPr>
-        <w:t>31</w:t>
-      </w:r>
-      <w:r>
-        <w:rPr>
-          <w:bCs/>
-          <w:noProof/>
-          <w:lang w:eastAsia="ru-RU"/>
-        </w:rPr>
-        <w:t>-р (</w:t>
-      </w:r>
-      <w:r>
-        <w:rPr>
-          <w:bCs/>
-          <w:noProof/>
-          <w:lang w:eastAsia="ru-RU"/>
-        </w:rPr>
-        <w:t>ориг</w:t>
-      </w:r>
-      <w:r>
-        <w:rPr>
-          <w:bCs/>
-          <w:noProof/>
-          <w:lang w:eastAsia="ru-RU"/>
-        </w:rPr>
-        <w:t>)</w:t>
-      </w:r>
-      <w:r>
-        <w:rPr>
-          <w:bCs/>
-          <w:noProof/>
-          <w:lang w:eastAsia="ru-RU"/>
-        </w:rPr>
-        <w:t>)</w:t>
-      </w:r>
-      <w:r>
-        <w:rPr>
-          <w:rFonts w:eastAsia="Calibri"/>
-          <w:bCs/>
-          <w:noProof/>
-          <w:lang w:eastAsia="ru-RU"/>
-        </w:rPr>
-        <w:t>.</w:t>
-      </w:r>
-    </w:p>
-    <w:p>
-      <w:pPr>
-        <w:rPr>
-          <w:lang w:val="be-BY"/>
-        </w:rPr>
-      </w:pPr>
-      <w:bookmarkStart w:id="14" w:name="_Hlk124524001"/>
-      <w:bookmarkEnd w:id="9"/>
-      <w:r>
-        <w:rPr>
-          <w:lang w:val="be-BY"/>
-        </w:rPr>
-        <w:t>25.01.</w:t>
-      </w:r>
-      <w:r>
-        <w:rPr>
-          <w:lang w:val="be-BY"/>
-        </w:rPr>
-        <w:t xml:space="preserve">1834 - помещичий крестьянин, в ревизию 1816 года 22 года, </w:t>
-      </w:r>
-      <w:r>
-        <w:rPr>
-          <w:lang w:val="be-BY"/>
-        </w:rPr>
-        <w:t>в ревизию 18</w:t>
-      </w:r>
-      <w:r>
-        <w:rPr>
-          <w:lang w:val="be-BY"/>
-        </w:rPr>
-        <w:t>34</w:t>
-      </w:r>
-      <w:r>
-        <w:rPr>
-          <w:lang w:val="be-BY"/>
-        </w:rPr>
-        <w:t xml:space="preserve"> года на </w:t>
-      </w:r>
-      <w:r>
-        <w:rPr>
-          <w:lang w:val="be-BY"/>
-        </w:rPr>
-        <w:t>25</w:t>
-      </w:r>
-      <w:r>
-        <w:rPr>
-          <w:lang w:val="be-BY"/>
-        </w:rPr>
-        <w:t>.0</w:t>
-      </w:r>
-      <w:r>
-        <w:rPr>
-          <w:lang w:val="be-BY"/>
-        </w:rPr>
-        <w:t>1</w:t>
-      </w:r>
-      <w:r>
-        <w:rPr>
-          <w:lang w:val="be-BY"/>
-        </w:rPr>
-        <w:t xml:space="preserve"> – </w:t>
-      </w:r>
-      <w:r>
-        <w:rPr>
-          <w:lang w:val="be-BY"/>
-        </w:rPr>
-        <w:t>40 лет,</w:t>
-      </w:r>
-      <w:r>
-        <w:rPr>
-          <w:lang w:val="be-BY"/>
-        </w:rPr>
-        <w:t xml:space="preserve"> </w:t>
-      </w:r>
-      <w:r>
-        <w:rPr>
-          <w:lang w:val="be-BY"/>
-        </w:rPr>
-        <w:t>жил в доме 9 (НИАБ 333-9-543, л.138об).</w:t>
-      </w:r>
-    </w:p>
-    <w:p>
-      <w:pPr>
-        <w:rPr>
-          <w:lang w:val="be-BY"/>
-        </w:rPr>
-      </w:pPr>
-      <w:bookmarkStart w:id="15" w:name="_Hlk124871287"/>
-      <w:bookmarkEnd w:id="14"/>
-      <w:r>
-        <w:rPr>
-          <w:lang w:val="be-BY"/>
-        </w:rPr>
-        <w:t>6.10.</w:t>
-      </w:r>
-      <w:r>
-        <w:rPr>
-          <w:lang w:val="be-BY"/>
-        </w:rPr>
-        <w:t>1850 - помещичий крестьянин, в ревизию 1834 года 40 лет, в ревизию 1850 года на 6.10.1850 – 56 лет, жил в доме 9 (НИАБ 333-9-417, л.303об).</w:t>
-      </w:r>
-    </w:p>
-    <w:p>
-      <w:pPr>
-        <w:rPr>
-          <w:lang w:val="be-BY"/>
-        </w:rPr>
-      </w:pPr>
-      <w:bookmarkStart w:id="16" w:name="_Hlk125565596"/>
-      <w:bookmarkEnd w:id="15"/>
-      <w:r>
-        <w:rPr>
-          <w:lang w:val="be-BY"/>
-        </w:rPr>
-        <w:t>1858 - помещичий крестьянин, в ревизию 1850 года 56 лет, умер в 1852 году, жил в доме 10 (НИАБ 23-1-2, л.64об).</w:t>
-      </w:r>
-    </w:p>
-    <w:bookmarkEnd w:id="16"/>
-    <w:p>
-      <w:pPr>
-        <w:rPr>
-          <w:lang w:val="be-BY"/>
-        </w:rPr>
-      </w:pPr>
-    </w:p>
-    <w:p>
-      <w:pPr>
-        <w:rPr>
-          <w:lang w:val="be-BY"/>
-        </w:rPr>
-      </w:pPr>
-      <w:r>
-        <w:rPr>
-          <w:lang w:val="be-BY"/>
-        </w:rPr>
-        <w:t xml:space="preserve">3а. </w:t>
-      </w:r>
-      <w:bookmarkStart w:id="17" w:name="_Hlk123466277"/>
-      <w:r>
-        <w:rPr>
-          <w:lang w:val="be-BY"/>
-        </w:rPr>
-        <w:t xml:space="preserve">Лисичёнок Агата: </w:t>
-      </w:r>
-    </w:p>
-    <w:p>
-      <w:pPr>
-        <w:rPr>
-          <w:bCs/>
-        </w:rPr>
-      </w:pPr>
-      <w:r>
-        <w:rPr>
-          <w:bCs/>
-        </w:rPr>
-        <w:t>9.11.1813 – венчание молодых Лисичёнка Дмитрия Василева с деревни Недаль и Сушко Агаты с деревни Разлитье</w:t>
-      </w:r>
-      <w:r>
-        <w:rPr>
-          <w:bCs/>
-        </w:rPr>
-        <w:t>, свидетели Якубович Винценты и Сушко Стефан</w:t>
-      </w:r>
-      <w:r>
-        <w:rPr>
-          <w:bCs/>
-        </w:rPr>
-        <w:t xml:space="preserve"> (НИАБ 136-13-920, 20об, л.23 </w:t>
-      </w:r>
-      <w:r>
-        <w:rPr>
-          <w:bCs/>
-          <w:noProof/>
-          <w:lang w:eastAsia="ru-RU"/>
-        </w:rPr>
-        <w:t>№23/1813</w:t>
-      </w:r>
-      <w:r>
-        <w:rPr>
-          <w:bCs/>
-        </w:rPr>
-        <w:t>-б (ориг)</w:t>
-      </w:r>
-      <w:r>
-        <w:rPr>
-          <w:bCs/>
-        </w:rPr>
-        <w:t xml:space="preserve">, НИАБ 136-13-953, л.366 </w:t>
-      </w:r>
-      <w:r>
-        <w:rPr>
-          <w:bCs/>
-          <w:noProof/>
-          <w:lang w:eastAsia="ru-RU"/>
-        </w:rPr>
-        <w:t>№2</w:t>
-      </w:r>
-      <w:r>
-        <w:rPr>
-          <w:bCs/>
-          <w:noProof/>
-          <w:lang w:eastAsia="ru-RU"/>
-        </w:rPr>
-        <w:t>0</w:t>
-      </w:r>
-      <w:r>
-        <w:rPr>
-          <w:bCs/>
-          <w:noProof/>
-          <w:lang w:eastAsia="ru-RU"/>
-        </w:rPr>
-        <w:t>/1813</w:t>
-      </w:r>
-      <w:r>
-        <w:rPr>
-          <w:bCs/>
-        </w:rPr>
-        <w:t xml:space="preserve">-б </w:t>
-      </w:r>
-      <w:r>
-        <w:rPr>
-          <w:bCs/>
-        </w:rPr>
-        <w:t>коп</w:t>
-      </w:r>
-      <w:r>
-        <w:rPr>
-          <w:bCs/>
-        </w:rPr>
-        <w:t>)</w:t>
-      </w:r>
-      <w:r>
-        <w:rPr>
-          <w:bCs/>
-        </w:rPr>
-        <w:t>)</w:t>
-      </w:r>
-      <w:r>
-        <w:rPr>
-          <w:bCs/>
-          <w:noProof/>
-          <w:lang w:eastAsia="ru-RU"/>
-        </w:rPr>
-        <w:t>.</w:t>
-      </w:r>
-      <w:r>
-        <w:rPr>
-          <w:bCs/>
-          <w:noProof/>
-          <w:lang w:eastAsia="ru-RU"/>
-        </w:rPr>
-        <w:tab/>
-      </w:r>
-    </w:p>
-    <w:p>
-      <w:pPr>
-        <w:rPr>
-          <w:lang w:val="be-BY"/>
-        </w:rPr>
-      </w:pPr>
-      <w:r>
-        <w:rPr>
-          <w:lang w:val="be-BY"/>
-        </w:rPr>
-        <w:t>07.</w:t>
-      </w:r>
-      <w:r>
-        <w:rPr>
-          <w:lang w:val="be-BY"/>
-        </w:rPr>
-        <w:t xml:space="preserve">1816 - помещичья крестьянка, </w:t>
-      </w:r>
-      <w:r>
-        <w:rPr>
-          <w:lang w:val="be-BY"/>
-        </w:rPr>
-        <w:t>в ревизию 181</w:t>
-      </w:r>
-      <w:r>
-        <w:rPr>
-          <w:lang w:val="be-BY"/>
-        </w:rPr>
-        <w:t>6</w:t>
-      </w:r>
-      <w:r>
-        <w:rPr>
-          <w:lang w:val="be-BY"/>
-        </w:rPr>
-        <w:t xml:space="preserve"> года </w:t>
-      </w:r>
-      <w:r>
-        <w:rPr>
-          <w:lang w:val="be-BY"/>
-        </w:rPr>
-        <w:t>июль месяц</w:t>
-      </w:r>
-      <w:r>
-        <w:rPr>
-          <w:lang w:val="be-BY"/>
-        </w:rPr>
-        <w:t xml:space="preserve"> – </w:t>
-      </w:r>
-      <w:r>
-        <w:rPr>
-          <w:lang w:val="be-BY"/>
-        </w:rPr>
-        <w:t>22 года (родилась около 1794 года)</w:t>
-      </w:r>
-      <w:r>
-        <w:rPr>
-          <w:lang w:val="be-BY"/>
-        </w:rPr>
-        <w:t xml:space="preserve">, </w:t>
-      </w:r>
-      <w:r>
-        <w:rPr>
-          <w:lang w:val="be-BY"/>
-        </w:rPr>
-        <w:t>неоседлая</w:t>
-      </w:r>
-      <w:r>
-        <w:rPr>
-          <w:lang w:val="be-BY"/>
-        </w:rPr>
-        <w:t xml:space="preserve"> (НИАБ 333-9-</w:t>
-      </w:r>
-      <w:r>
-        <w:rPr>
-          <w:lang w:val="be-BY"/>
-        </w:rPr>
-        <w:t>84</w:t>
-      </w:r>
-      <w:r>
-        <w:rPr>
-          <w:lang w:val="be-BY"/>
-        </w:rPr>
-        <w:t>, л.</w:t>
-      </w:r>
-      <w:r>
-        <w:rPr>
-          <w:lang w:val="be-BY"/>
-        </w:rPr>
-        <w:t>254</w:t>
-      </w:r>
-      <w:r>
-        <w:rPr>
-          <w:lang w:val="be-BY"/>
-        </w:rPr>
-        <w:t>)</w:t>
-      </w:r>
-      <w:r>
-        <w:rPr>
-          <w:lang w:val="be-BY"/>
-        </w:rPr>
-        <w:t>.</w:t>
-      </w:r>
-    </w:p>
-    <w:p>
-      <w:pPr>
-        <w:rPr>
-          <w:bCs/>
-          <w:noProof/>
-          <w:lang w:eastAsia="ru-RU"/>
-        </w:rPr>
-      </w:pPr>
-      <w:r>
-        <w:rPr>
-          <w:bCs/>
-        </w:rPr>
-        <w:t xml:space="preserve">30.07.1816 – </w:t>
-      </w:r>
-      <w:r>
-        <w:rPr>
-          <w:lang w:val="be-BY"/>
-        </w:rPr>
-        <w:t>крестная мать Матрашил Василя и Дороты с деревни Нивки</w:t>
-      </w:r>
-      <w:r>
-        <w:t xml:space="preserve"> </w:t>
-      </w:r>
-      <w:r>
-        <w:rPr>
-          <w:lang w:val="be-BY"/>
-        </w:rPr>
-        <w:t xml:space="preserve">(НИАБ </w:t>
-      </w:r>
-      <w:r>
-        <w:rPr>
-          <w:lang w:val="be-BY"/>
-        </w:rPr>
-        <w:t>937-4-32</w:t>
-      </w:r>
-      <w:r>
-        <w:rPr>
-          <w:lang w:val="be-BY"/>
-        </w:rPr>
-        <w:t>, л.</w:t>
-      </w:r>
-      <w:r>
-        <w:rPr>
-          <w:lang w:val="be-BY"/>
-        </w:rPr>
-        <w:t xml:space="preserve">32, </w:t>
-      </w:r>
-      <w:r>
-        <w:rPr>
-          <w:bCs/>
-          <w:noProof/>
-          <w:lang w:eastAsia="ru-RU"/>
-        </w:rPr>
-        <w:t>№</w:t>
-      </w:r>
-      <w:r>
-        <w:rPr>
-          <w:bCs/>
-          <w:noProof/>
-          <w:lang w:eastAsia="ru-RU"/>
-        </w:rPr>
-        <w:t>16</w:t>
-      </w:r>
-      <w:r>
-        <w:rPr>
-          <w:bCs/>
-          <w:noProof/>
-          <w:lang w:eastAsia="ru-RU"/>
-        </w:rPr>
-        <w:t>/</w:t>
-      </w:r>
-      <w:r>
-        <w:rPr>
-          <w:bCs/>
-          <w:noProof/>
-          <w:lang w:eastAsia="ru-RU"/>
-        </w:rPr>
-        <w:t>18</w:t>
-      </w:r>
-      <w:r>
-        <w:rPr>
-          <w:bCs/>
-          <w:noProof/>
-          <w:lang w:eastAsia="ru-RU"/>
-        </w:rPr>
-        <w:t>16</w:t>
-      </w:r>
-      <w:r>
-        <w:rPr>
-          <w:bCs/>
-        </w:rPr>
-        <w:t>-</w:t>
-      </w:r>
-      <w:r>
-        <w:rPr>
-          <w:bCs/>
-        </w:rPr>
-        <w:t>р</w:t>
-      </w:r>
-      <w:r>
-        <w:rPr>
-          <w:lang w:val="be-BY"/>
-        </w:rPr>
-        <w:t>).</w:t>
-      </w:r>
-    </w:p>
-    <w:p>
-      <w:pPr>
-        <w:rPr>
-          <w:bCs/>
-          <w:noProof/>
-          <w:lang w:eastAsia="ru-RU"/>
-        </w:rPr>
-      </w:pPr>
-      <w:r>
-        <w:rPr>
-          <w:bCs/>
-        </w:rPr>
-        <w:t xml:space="preserve">2.01.1817 – крещение дочери Маланьи Анисьи (НИАБ 136-13-928, л.143об </w:t>
-      </w:r>
-      <w:r>
-        <w:rPr>
-          <w:bCs/>
-          <w:noProof/>
-          <w:lang w:eastAsia="ru-RU"/>
-        </w:rPr>
-        <w:t>№</w:t>
-      </w:r>
-      <w:r>
-        <w:rPr>
-          <w:bCs/>
-          <w:noProof/>
-          <w:lang w:eastAsia="ru-RU"/>
-        </w:rPr>
-        <w:t>1</w:t>
-      </w:r>
-      <w:r>
-        <w:rPr>
-          <w:bCs/>
-          <w:noProof/>
-          <w:lang w:eastAsia="ru-RU"/>
-        </w:rPr>
-        <w:t>/181</w:t>
-      </w:r>
-      <w:r>
-        <w:rPr>
-          <w:bCs/>
-          <w:noProof/>
-          <w:lang w:eastAsia="ru-RU"/>
-        </w:rPr>
-        <w:t>7</w:t>
-      </w:r>
-      <w:r>
-        <w:rPr>
-          <w:bCs/>
-        </w:rPr>
-        <w:t>-</w:t>
-      </w:r>
-      <w:r>
-        <w:rPr>
-          <w:bCs/>
-        </w:rPr>
-        <w:t>р</w:t>
-      </w:r>
-      <w:r>
-        <w:rPr>
-          <w:bCs/>
-        </w:rPr>
-        <w:t xml:space="preserve"> (ориг)</w:t>
-      </w:r>
-      <w:r>
-        <w:rPr>
-          <w:bCs/>
-        </w:rPr>
-        <w:t xml:space="preserve">, НИАБ 136-13-1002, л.290 </w:t>
-      </w:r>
-      <w:r>
-        <w:rPr>
-          <w:bCs/>
-          <w:noProof/>
-          <w:lang w:eastAsia="ru-RU"/>
-        </w:rPr>
-        <w:t>№</w:t>
-      </w:r>
-      <w:r>
-        <w:rPr>
-          <w:bCs/>
-          <w:noProof/>
-          <w:lang w:eastAsia="ru-RU"/>
-        </w:rPr>
-        <w:t>1</w:t>
-      </w:r>
-      <w:r>
-        <w:rPr>
-          <w:bCs/>
-          <w:noProof/>
-          <w:lang w:eastAsia="ru-RU"/>
-        </w:rPr>
-        <w:t>/181</w:t>
-      </w:r>
-      <w:r>
-        <w:rPr>
-          <w:bCs/>
-          <w:noProof/>
-          <w:lang w:eastAsia="ru-RU"/>
-        </w:rPr>
-        <w:t>7</w:t>
-      </w:r>
-      <w:r>
-        <w:rPr>
-          <w:bCs/>
-        </w:rPr>
-        <w:t>-</w:t>
-      </w:r>
-      <w:r>
-        <w:rPr>
-          <w:bCs/>
-        </w:rPr>
-        <w:t>р</w:t>
-      </w:r>
-      <w:r>
-        <w:rPr>
-          <w:bCs/>
-        </w:rPr>
-        <w:t xml:space="preserve"> (</w:t>
-      </w:r>
-      <w:r>
-        <w:rPr>
-          <w:bCs/>
-        </w:rPr>
-        <w:t>коп</w:t>
-      </w:r>
-      <w:r>
-        <w:rPr>
-          <w:bCs/>
-        </w:rPr>
-        <w:t>)</w:t>
-      </w:r>
-      <w:r>
-        <w:rPr>
-          <w:bCs/>
-        </w:rPr>
-        <w:t>)</w:t>
-      </w:r>
-      <w:r>
-        <w:rPr>
-          <w:bCs/>
-          <w:noProof/>
-          <w:lang w:eastAsia="ru-RU"/>
-        </w:rPr>
-        <w:t>.</w:t>
-      </w:r>
-    </w:p>
-    <w:p>
-      <w:pPr>
-        <w:rPr>
-          <w:noProof/>
-          <w:lang w:eastAsia="ru-RU"/>
-        </w:rPr>
-      </w:pPr>
-      <w:bookmarkStart w:id="18" w:name="_Hlk129543659"/>
-      <w:r>
-        <w:t>1</w:t>
-      </w:r>
-      <w:r>
-        <w:t>6.</w:t>
-      </w:r>
-      <w:r>
-        <w:t>0</w:t>
-      </w:r>
-      <w:r>
-        <w:t>4.</w:t>
-      </w:r>
-      <w:r>
-        <w:t>181</w:t>
-      </w:r>
-      <w:r>
-        <w:t xml:space="preserve">7 – крестная мать Бенедикта, сына Коберд Иосифа и Малгожаты с деревни Недаль (НИАБ 937-4-32, л. 34, </w:t>
-      </w:r>
-      <w:r>
-        <w:rPr>
-          <w:noProof/>
-          <w:lang w:eastAsia="ru-RU"/>
-        </w:rPr>
-        <w:t>№</w:t>
-      </w:r>
-      <w:r>
-        <w:rPr>
-          <w:noProof/>
-          <w:lang w:eastAsia="ru-RU"/>
-        </w:rPr>
-        <w:t>17</w:t>
-      </w:r>
-      <w:r>
-        <w:rPr>
-          <w:noProof/>
-          <w:lang w:eastAsia="ru-RU"/>
-        </w:rPr>
-        <w:t>/1</w:t>
-      </w:r>
-      <w:r>
-        <w:rPr>
-          <w:noProof/>
-          <w:lang w:eastAsia="ru-RU"/>
-        </w:rPr>
-        <w:t>817</w:t>
-      </w:r>
-      <w:r>
-        <w:rPr>
-          <w:noProof/>
-          <w:lang w:eastAsia="ru-RU"/>
-        </w:rPr>
-        <w:t>-р</w:t>
-      </w:r>
-      <w:r>
-        <w:rPr>
-          <w:noProof/>
-          <w:lang w:eastAsia="ru-RU"/>
-        </w:rPr>
-        <w:t>)</w:t>
-      </w:r>
-      <w:r>
-        <w:rPr>
-          <w:noProof/>
-          <w:lang w:eastAsia="ru-RU"/>
-        </w:rPr>
-        <w:t>.</w:t>
-      </w:r>
-      <w:bookmarkEnd w:id="18"/>
-    </w:p>
-    <w:p>
-      <w:pPr>
-        <w:rPr>
-          <w:lang w:val="be-BY"/>
-        </w:rPr>
-      </w:pPr>
-      <w:r>
-        <w:rPr>
-          <w:bCs/>
-        </w:rPr>
-        <w:t xml:space="preserve">2.02.1819 – </w:t>
-      </w:r>
-      <w:r>
-        <w:rPr>
-          <w:lang w:val="be-BY"/>
-        </w:rPr>
-        <w:t>крестная мать Гонораты, дочери Матрашил Василя и Дороты с деревни Нивки</w:t>
-      </w:r>
-      <w:r>
-        <w:t xml:space="preserve"> </w:t>
-      </w:r>
-      <w:r>
-        <w:rPr>
-          <w:lang w:val="be-BY"/>
-        </w:rPr>
-        <w:t xml:space="preserve">(НИАБ </w:t>
-      </w:r>
-      <w:r>
-        <w:rPr>
-          <w:lang w:val="be-BY"/>
-        </w:rPr>
-        <w:t>937-4-32</w:t>
-      </w:r>
-      <w:r>
-        <w:rPr>
-          <w:lang w:val="be-BY"/>
-        </w:rPr>
-        <w:t>, л.</w:t>
-      </w:r>
-      <w:r>
-        <w:rPr>
-          <w:lang w:val="be-BY"/>
-        </w:rPr>
-        <w:t xml:space="preserve">37, </w:t>
-      </w:r>
-      <w:r>
-        <w:rPr>
-          <w:bCs/>
-          <w:noProof/>
-          <w:lang w:eastAsia="ru-RU"/>
-        </w:rPr>
-        <w:t>№</w:t>
-      </w:r>
-      <w:r>
-        <w:rPr>
-          <w:bCs/>
-          <w:noProof/>
-          <w:lang w:eastAsia="ru-RU"/>
-        </w:rPr>
-        <w:t>4</w:t>
-      </w:r>
-      <w:r>
-        <w:rPr>
-          <w:bCs/>
-          <w:noProof/>
-          <w:lang w:eastAsia="ru-RU"/>
-        </w:rPr>
-        <w:t>/</w:t>
-      </w:r>
-      <w:r>
-        <w:rPr>
-          <w:bCs/>
-          <w:noProof/>
-          <w:lang w:eastAsia="ru-RU"/>
-        </w:rPr>
-        <w:t>18</w:t>
-      </w:r>
-      <w:r>
-        <w:rPr>
-          <w:bCs/>
-          <w:noProof/>
-          <w:lang w:eastAsia="ru-RU"/>
-        </w:rPr>
-        <w:t>19</w:t>
-      </w:r>
-      <w:r>
-        <w:rPr>
-          <w:bCs/>
-        </w:rPr>
-        <w:t>-</w:t>
-      </w:r>
-      <w:r>
-        <w:rPr>
-          <w:bCs/>
-        </w:rPr>
-        <w:t>р</w:t>
-      </w:r>
-      <w:r>
-        <w:rPr>
-          <w:lang w:val="be-BY"/>
-        </w:rPr>
-        <w:t>).</w:t>
-      </w:r>
-    </w:p>
-    <w:p>
-      <w:pPr>
-        <w:rPr>
-          <w:bCs/>
-          <w:noProof/>
-          <w:lang w:eastAsia="ru-RU"/>
-        </w:rPr>
-      </w:pPr>
-      <w:r>
-        <w:rPr>
-          <w:bCs/>
-        </w:rPr>
-        <w:t xml:space="preserve">6.07.1819 – </w:t>
-      </w:r>
-      <w:r>
-        <w:rPr>
-          <w:lang w:val="be-BY"/>
-        </w:rPr>
-        <w:t>крестная мать Казимира, сына Кушнеревичей Адама и Евы с деревни Дедиловичи</w:t>
-      </w:r>
-      <w:r>
-        <w:t xml:space="preserve"> </w:t>
-      </w:r>
-      <w:r>
-        <w:rPr>
-          <w:lang w:val="be-BY"/>
-        </w:rPr>
-        <w:t xml:space="preserve">(НИАБ </w:t>
-      </w:r>
-      <w:r>
-        <w:rPr>
-          <w:lang w:val="be-BY"/>
-        </w:rPr>
-        <w:t>937-4-32</w:t>
-      </w:r>
-      <w:r>
-        <w:rPr>
-          <w:lang w:val="be-BY"/>
-        </w:rPr>
-        <w:t>, л.</w:t>
-      </w:r>
-      <w:r>
-        <w:rPr>
-          <w:lang w:val="be-BY"/>
-        </w:rPr>
-        <w:t xml:space="preserve">37об, </w:t>
-      </w:r>
-      <w:r>
-        <w:rPr>
-          <w:bCs/>
-          <w:noProof/>
-          <w:lang w:eastAsia="ru-RU"/>
-        </w:rPr>
-        <w:t>№</w:t>
-      </w:r>
-      <w:r>
-        <w:rPr>
-          <w:bCs/>
-          <w:noProof/>
-          <w:lang w:eastAsia="ru-RU"/>
-        </w:rPr>
-        <w:t>12</w:t>
-      </w:r>
-      <w:r>
-        <w:rPr>
-          <w:bCs/>
-          <w:noProof/>
-          <w:lang w:eastAsia="ru-RU"/>
-        </w:rPr>
-        <w:t>/</w:t>
-      </w:r>
-      <w:r>
-        <w:rPr>
-          <w:bCs/>
-          <w:noProof/>
-          <w:lang w:eastAsia="ru-RU"/>
-        </w:rPr>
-        <w:t>18</w:t>
-      </w:r>
-      <w:r>
-        <w:rPr>
-          <w:bCs/>
-          <w:noProof/>
-          <w:lang w:eastAsia="ru-RU"/>
-        </w:rPr>
-        <w:t>19</w:t>
-      </w:r>
-      <w:r>
-        <w:rPr>
-          <w:bCs/>
-        </w:rPr>
-        <w:t>-</w:t>
-      </w:r>
-      <w:r>
-        <w:rPr>
-          <w:bCs/>
-        </w:rPr>
-        <w:t>р</w:t>
-      </w:r>
-      <w:r>
-        <w:rPr>
-          <w:lang w:val="be-BY"/>
-        </w:rPr>
-        <w:t>).</w:t>
-      </w:r>
-    </w:p>
-    <w:p>
-      <w:pPr>
-        <w:rPr>
-          <w:lang w:val="be-BY"/>
-        </w:rPr>
-      </w:pPr>
-      <w:bookmarkStart w:id="19" w:name="_Hlk128224210"/>
-      <w:r>
-        <w:rPr>
-          <w:bCs/>
-        </w:rPr>
-        <w:t xml:space="preserve">9.02.1820 – </w:t>
-      </w:r>
-      <w:r>
-        <w:rPr>
-          <w:lang w:val="be-BY"/>
-        </w:rPr>
-        <w:t>крестная мать Мартина Тодора, сына Тарасевичей Павла Амброзова и Арины с деревни Недаль</w:t>
-      </w:r>
-      <w:r>
-        <w:t xml:space="preserve"> </w:t>
-      </w:r>
-      <w:r>
-        <w:rPr>
-          <w:lang w:val="be-BY"/>
-        </w:rPr>
-        <w:t xml:space="preserve">(НИАБ </w:t>
-      </w:r>
-      <w:r>
-        <w:rPr>
-          <w:lang w:val="be-BY"/>
-        </w:rPr>
-        <w:t>136-13-928</w:t>
-      </w:r>
-      <w:r>
-        <w:rPr>
-          <w:lang w:val="be-BY"/>
-        </w:rPr>
-        <w:t>, л.</w:t>
-      </w:r>
-      <w:r>
-        <w:rPr>
-          <w:lang w:val="be-BY"/>
-        </w:rPr>
-        <w:t xml:space="preserve">182, </w:t>
-      </w:r>
-      <w:r>
-        <w:rPr>
-          <w:bCs/>
-          <w:noProof/>
-          <w:lang w:eastAsia="ru-RU"/>
-        </w:rPr>
-        <w:t>№</w:t>
-      </w:r>
-      <w:r>
-        <w:rPr>
-          <w:bCs/>
-          <w:noProof/>
-          <w:lang w:eastAsia="ru-RU"/>
-        </w:rPr>
-        <w:t>18</w:t>
-      </w:r>
-      <w:r>
-        <w:rPr>
-          <w:bCs/>
-          <w:noProof/>
-          <w:lang w:eastAsia="ru-RU"/>
-        </w:rPr>
-        <w:t>/</w:t>
-      </w:r>
-      <w:r>
-        <w:rPr>
-          <w:bCs/>
-          <w:noProof/>
-          <w:lang w:eastAsia="ru-RU"/>
-        </w:rPr>
-        <w:t>18</w:t>
-      </w:r>
-      <w:r>
-        <w:rPr>
-          <w:bCs/>
-          <w:noProof/>
-          <w:lang w:eastAsia="ru-RU"/>
-        </w:rPr>
-        <w:t>20</w:t>
-      </w:r>
-      <w:r>
-        <w:rPr>
-          <w:bCs/>
-        </w:rPr>
-        <w:t>-</w:t>
-      </w:r>
-      <w:r>
-        <w:rPr>
-          <w:bCs/>
-        </w:rPr>
-        <w:t>р</w:t>
-      </w:r>
-      <w:r>
-        <w:rPr>
-          <w:bCs/>
-        </w:rPr>
-        <w:t xml:space="preserve"> (ориг)</w:t>
-      </w:r>
-      <w:r>
-        <w:rPr>
-          <w:lang w:val="be-BY"/>
-        </w:rPr>
-        <w:t>).</w:t>
-      </w:r>
-      <w:bookmarkEnd w:id="19"/>
-    </w:p>
-    <w:p>
-      <w:pPr>
-        <w:rPr>
-          <w:lang w:val="be-BY"/>
-        </w:rPr>
-      </w:pPr>
-      <w:r>
-        <w:rPr>
-          <w:bCs/>
-        </w:rPr>
-        <w:t xml:space="preserve">5.06.1821 – </w:t>
-      </w:r>
-      <w:r>
-        <w:rPr>
-          <w:lang w:val="be-BY"/>
-        </w:rPr>
-        <w:t>крестная мать Франциска, сына Матрашил Василя и Марии с деревни Нивки</w:t>
-      </w:r>
-      <w:r>
-        <w:t xml:space="preserve"> </w:t>
-      </w:r>
-      <w:r>
-        <w:rPr>
-          <w:lang w:val="be-BY"/>
-        </w:rPr>
-        <w:t xml:space="preserve">(НИАБ </w:t>
-      </w:r>
-      <w:r>
-        <w:rPr>
-          <w:lang w:val="be-BY"/>
-        </w:rPr>
-        <w:t>937-4-32</w:t>
-      </w:r>
-      <w:r>
-        <w:rPr>
-          <w:lang w:val="be-BY"/>
-        </w:rPr>
-        <w:t>, л.</w:t>
-      </w:r>
-      <w:r>
-        <w:rPr>
-          <w:lang w:val="be-BY"/>
-        </w:rPr>
-        <w:t xml:space="preserve">41, </w:t>
-      </w:r>
-      <w:r>
-        <w:rPr>
-          <w:bCs/>
-          <w:noProof/>
-          <w:lang w:eastAsia="ru-RU"/>
-        </w:rPr>
-        <w:t>№</w:t>
-      </w:r>
-      <w:r>
-        <w:rPr>
-          <w:bCs/>
-          <w:noProof/>
-          <w:lang w:eastAsia="ru-RU"/>
-        </w:rPr>
-        <w:t>18</w:t>
-      </w:r>
-      <w:r>
-        <w:rPr>
-          <w:bCs/>
-          <w:noProof/>
-          <w:lang w:eastAsia="ru-RU"/>
-        </w:rPr>
-        <w:t>/</w:t>
-      </w:r>
-      <w:r>
-        <w:rPr>
-          <w:bCs/>
-          <w:noProof/>
-          <w:lang w:eastAsia="ru-RU"/>
-        </w:rPr>
-        <w:t>18</w:t>
-      </w:r>
-      <w:r>
-        <w:rPr>
-          <w:bCs/>
-          <w:noProof/>
-          <w:lang w:eastAsia="ru-RU"/>
-        </w:rPr>
-        <w:t>21</w:t>
-      </w:r>
-      <w:r>
-        <w:rPr>
-          <w:bCs/>
-        </w:rPr>
-        <w:t>-</w:t>
-      </w:r>
-      <w:r>
-        <w:rPr>
-          <w:bCs/>
-        </w:rPr>
-        <w:t>р</w:t>
-      </w:r>
-      <w:r>
-        <w:rPr>
-          <w:lang w:val="be-BY"/>
-        </w:rPr>
-        <w:t>).</w:t>
-      </w:r>
-    </w:p>
-    <w:p>
-      <w:pPr>
-        <w:rPr>
-          <w:bCs/>
-          <w:noProof/>
-          <w:lang w:eastAsia="ru-RU"/>
-        </w:rPr>
-      </w:pPr>
-      <w:bookmarkStart w:id="20" w:name="_Hlk136864475"/>
-      <w:r>
-        <w:rPr>
-          <w:bCs/>
-        </w:rPr>
-        <w:t xml:space="preserve">30.07.1822 – крещение сына Степана Яна (НИАБ 136-13-1020, л.24, </w:t>
-      </w:r>
-      <w:r>
-        <w:rPr>
-          <w:bCs/>
-          <w:noProof/>
-          <w:lang w:eastAsia="ru-RU"/>
-        </w:rPr>
-        <w:t>№</w:t>
-      </w:r>
-      <w:r>
-        <w:rPr>
-          <w:bCs/>
-          <w:noProof/>
-          <w:lang w:eastAsia="ru-RU"/>
-        </w:rPr>
-        <w:t>19</w:t>
-      </w:r>
-      <w:r>
-        <w:rPr>
-          <w:bCs/>
-          <w:noProof/>
-          <w:lang w:eastAsia="ru-RU"/>
-        </w:rPr>
-        <w:t>/18</w:t>
-      </w:r>
-      <w:r>
-        <w:rPr>
-          <w:bCs/>
-          <w:noProof/>
-          <w:lang w:eastAsia="ru-RU"/>
-        </w:rPr>
-        <w:t>22</w:t>
-      </w:r>
-      <w:r>
-        <w:rPr>
-          <w:bCs/>
-        </w:rPr>
-        <w:t>-</w:t>
-      </w:r>
-      <w:r>
-        <w:rPr>
-          <w:bCs/>
-        </w:rPr>
-        <w:t>р</w:t>
-      </w:r>
-      <w:r>
-        <w:rPr>
-          <w:bCs/>
-        </w:rPr>
-        <w:t xml:space="preserve"> (</w:t>
-      </w:r>
-      <w:r>
-        <w:rPr>
-          <w:bCs/>
-        </w:rPr>
-        <w:t>коп))</w:t>
-      </w:r>
-      <w:r>
-        <w:rPr>
-          <w:bCs/>
-          <w:noProof/>
-          <w:lang w:eastAsia="ru-RU"/>
-        </w:rPr>
-        <w:t>.</w:t>
-      </w:r>
-      <w:bookmarkEnd w:id="20"/>
-    </w:p>
-    <w:p>
-      <w:pPr>
-        <w:rPr>
-          <w:lang w:val="be-BY"/>
-        </w:rPr>
-      </w:pPr>
-      <w:bookmarkStart w:id="21" w:name="_Hlk124524368"/>
-      <w:bookmarkEnd w:id="17"/>
-      <w:r>
-        <w:rPr>
-          <w:lang w:val="be-BY"/>
-        </w:rPr>
-        <w:t>1834 - помещичья крестьянка, в ревизию 1834 года 42 года, жила в доме 9 (НИАБ 333-9-543, л.139).</w:t>
-      </w:r>
-    </w:p>
-    <w:bookmarkEnd w:id="21"/>
-    <w:p>
-      <w:pPr>
-        <w:rPr>
-          <w:lang w:val="be-BY"/>
-        </w:rPr>
-      </w:pPr>
-    </w:p>
-    <w:p>
-      <w:pPr>
-        <w:rPr>
-          <w:bCs/>
-          <w:noProof/>
-          <w:lang w:eastAsia="ru-RU"/>
-        </w:rPr>
-      </w:pPr>
-      <w:r>
-        <w:rPr>
-          <w:lang w:val="be-BY"/>
-        </w:rPr>
-        <w:t xml:space="preserve">3.1. Лисичёнок Франц Дмитриев: </w:t>
-      </w:r>
-      <w:bookmarkStart w:id="22" w:name="_Hlk128151834"/>
-      <w:bookmarkStart w:id="23" w:name="_Hlk124526649"/>
-      <w:r>
-        <w:rPr>
-          <w:bCs/>
-        </w:rPr>
-        <w:t xml:space="preserve">27.09.1814 – крещение, крестные родители Коберда Иосиф с деревни Недаль и Жилко Ксеня Данилова с деревни Недаль (НИАБ 136-13-928, л.124 </w:t>
-      </w:r>
-      <w:r>
-        <w:rPr>
-          <w:bCs/>
-          <w:noProof/>
-          <w:lang w:eastAsia="ru-RU"/>
-        </w:rPr>
-        <w:t>№</w:t>
-      </w:r>
-      <w:r>
-        <w:rPr>
-          <w:bCs/>
-          <w:noProof/>
-          <w:lang w:eastAsia="ru-RU"/>
-        </w:rPr>
-        <w:t>80</w:t>
-      </w:r>
-      <w:r>
-        <w:rPr>
-          <w:bCs/>
-          <w:noProof/>
-          <w:lang w:eastAsia="ru-RU"/>
-        </w:rPr>
-        <w:t>/181</w:t>
-      </w:r>
-      <w:r>
-        <w:rPr>
-          <w:bCs/>
-          <w:noProof/>
-          <w:lang w:eastAsia="ru-RU"/>
-        </w:rPr>
-        <w:t>4</w:t>
-      </w:r>
-      <w:r>
-        <w:rPr>
-          <w:bCs/>
-        </w:rPr>
-        <w:t>-</w:t>
-      </w:r>
-      <w:r>
-        <w:rPr>
-          <w:bCs/>
-        </w:rPr>
-        <w:t>р</w:t>
-      </w:r>
-      <w:r>
-        <w:rPr>
-          <w:bCs/>
-        </w:rPr>
-        <w:t xml:space="preserve"> (ориг)</w:t>
-      </w:r>
-      <w:r>
-        <w:rPr>
-          <w:bCs/>
-        </w:rPr>
-        <w:t>)</w:t>
-      </w:r>
-      <w:r>
-        <w:rPr>
-          <w:bCs/>
-          <w:noProof/>
-          <w:lang w:eastAsia="ru-RU"/>
-        </w:rPr>
-        <w:t>.</w:t>
-      </w:r>
-      <w:bookmarkEnd w:id="22"/>
-    </w:p>
-    <w:p>
-      <w:pPr>
-        <w:rPr>
-          <w:bCs/>
-        </w:rPr>
-      </w:pPr>
-      <w:bookmarkStart w:id="24" w:name="_Hlk137882139"/>
-      <w:r>
-        <w:rPr>
-          <w:bCs/>
-        </w:rPr>
-        <w:t xml:space="preserve">6.11.1832 – венчание с девкой Пацяруха Алёной Михайловой, парафии Осовской, с деревни Горелое; свидетели Сушко Адам с деревни Разлитье и Сушко Калист (НИАБ 136-13-1033, л.12 </w:t>
-      </w:r>
-      <w:r>
-        <w:rPr>
-          <w:bCs/>
-          <w:noProof/>
-          <w:lang w:eastAsia="ru-RU"/>
-        </w:rPr>
-        <w:t>№</w:t>
-      </w:r>
-      <w:r>
-        <w:rPr>
-          <w:bCs/>
-          <w:noProof/>
-          <w:lang w:eastAsia="ru-RU"/>
-        </w:rPr>
-        <w:t>10</w:t>
-      </w:r>
-      <w:r>
-        <w:rPr>
-          <w:bCs/>
-          <w:noProof/>
-          <w:lang w:eastAsia="ru-RU"/>
-        </w:rPr>
-        <w:t>/18</w:t>
-      </w:r>
-      <w:r>
-        <w:rPr>
-          <w:bCs/>
-          <w:noProof/>
-          <w:lang w:eastAsia="ru-RU"/>
-        </w:rPr>
-        <w:t>32</w:t>
-      </w:r>
-      <w:r>
-        <w:rPr>
-          <w:bCs/>
-        </w:rPr>
-        <w:t>-</w:t>
-      </w:r>
-      <w:r>
-        <w:rPr>
-          <w:bCs/>
-        </w:rPr>
-        <w:t>б</w:t>
-      </w:r>
-      <w:r>
-        <w:rPr>
-          <w:bCs/>
-        </w:rPr>
-        <w:t xml:space="preserve"> (ориг)</w:t>
-      </w:r>
-      <w:r>
-        <w:rPr>
-          <w:bCs/>
-        </w:rPr>
-        <w:t>)</w:t>
-      </w:r>
-      <w:r>
-        <w:rPr>
-          <w:bCs/>
-          <w:noProof/>
-          <w:lang w:eastAsia="ru-RU"/>
-        </w:rPr>
-        <w:t>.</w:t>
-      </w:r>
-      <w:bookmarkEnd w:id="24"/>
-    </w:p>
-    <w:p>
-      <w:pPr>
-        <w:rPr>
           <w:lang w:val="be-BY"/>
         </w:rPr>
       </w:pPr>
@@ -4606,1120 +5762,10 @@
         <w:rPr>
           <w:lang w:val="be-BY"/>
         </w:rPr>
-        <w:t xml:space="preserve">помещичий крестьянин, в дополнительную ревизию 1827 года 13 лет (родился около 1814 года), </w:t>
-      </w:r>
-      <w:r>
-        <w:rPr>
-          <w:lang w:val="be-BY"/>
-        </w:rPr>
-        <w:t>в ревизию 18</w:t>
-      </w:r>
-      <w:r>
-        <w:rPr>
-          <w:lang w:val="be-BY"/>
-        </w:rPr>
-        <w:t>34</w:t>
-      </w:r>
-      <w:r>
-        <w:rPr>
-          <w:lang w:val="be-BY"/>
-        </w:rPr>
-        <w:t xml:space="preserve"> года на </w:t>
-      </w:r>
-      <w:r>
-        <w:rPr>
-          <w:lang w:val="be-BY"/>
-        </w:rPr>
-        <w:t>25</w:t>
-      </w:r>
-      <w:r>
-        <w:rPr>
-          <w:lang w:val="be-BY"/>
-        </w:rPr>
-        <w:t>.0</w:t>
-      </w:r>
-      <w:r>
-        <w:rPr>
-          <w:lang w:val="be-BY"/>
-        </w:rPr>
-        <w:t>1</w:t>
-      </w:r>
-      <w:r>
-        <w:rPr>
-          <w:lang w:val="be-BY"/>
-        </w:rPr>
-        <w:t xml:space="preserve"> – </w:t>
-      </w:r>
-      <w:r>
-        <w:rPr>
-          <w:lang w:val="be-BY"/>
-        </w:rPr>
-        <w:t>20 лет,</w:t>
-      </w:r>
-      <w:r>
-        <w:rPr>
-          <w:lang w:val="be-BY"/>
-        </w:rPr>
-        <w:t xml:space="preserve"> </w:t>
-      </w:r>
-      <w:r>
-        <w:rPr>
-          <w:lang w:val="be-BY"/>
-        </w:rPr>
-        <w:t>жил в доме 9 (НИАБ 333-9-543, л.138об).</w:t>
-      </w:r>
-    </w:p>
-    <w:p>
-      <w:pPr>
-        <w:rPr>
-          <w:lang w:val="be-BY"/>
-        </w:rPr>
-      </w:pPr>
-      <w:bookmarkStart w:id="25" w:name="_Hlk124880466"/>
-      <w:bookmarkEnd w:id="23"/>
-      <w:r>
-        <w:rPr>
-          <w:lang w:val="be-BY"/>
-        </w:rPr>
-        <w:lastRenderedPageBreak/>
-        <w:t xml:space="preserve">1850 - </w:t>
-      </w:r>
-      <w:r>
-        <w:rPr>
-          <w:lang w:val="be-BY"/>
-        </w:rPr>
-        <w:t>помещичий крестьянин, в ревизию 1834 года 20 лет, умер в 1845 году, жил в доме 10 (НИАБ 333-9-417, л.303об).</w:t>
-      </w:r>
-    </w:p>
-    <w:bookmarkEnd w:id="25"/>
-    <w:p>
-      <w:pPr>
-        <w:rPr>
-          <w:lang w:val="be-BY"/>
-        </w:rPr>
-      </w:pPr>
-    </w:p>
-    <w:p>
-      <w:pPr>
-        <w:rPr>
-          <w:lang w:val="be-BY"/>
-        </w:rPr>
-      </w:pPr>
-      <w:r>
-        <w:rPr>
-          <w:lang w:val="be-BY"/>
-        </w:rPr>
-        <w:t xml:space="preserve">3.1а. Лисичёнок Алёна Михайлова: </w:t>
-      </w:r>
-      <w:bookmarkStart w:id="26" w:name="_Hlk124526683"/>
-    </w:p>
-    <w:p>
-      <w:pPr>
-        <w:rPr>
-          <w:bCs/>
-        </w:rPr>
-      </w:pPr>
-      <w:r>
-        <w:rPr>
-          <w:bCs/>
-        </w:rPr>
-        <w:t xml:space="preserve">6.11.1832 – венчание с молодым Лисичёнком Францишкой Дмитриевым, парафии Осовской, с деревни Недаль; свидетели Сушко Адам с деревни Разлитье и Сушко Калист (НИАБ 136-13-1033, л.12 </w:t>
-      </w:r>
-      <w:r>
-        <w:rPr>
-          <w:bCs/>
-          <w:noProof/>
-          <w:lang w:eastAsia="ru-RU"/>
-        </w:rPr>
-        <w:t>№</w:t>
-      </w:r>
-      <w:r>
-        <w:rPr>
-          <w:bCs/>
-          <w:noProof/>
-          <w:lang w:eastAsia="ru-RU"/>
-        </w:rPr>
-        <w:t>10</w:t>
-      </w:r>
-      <w:r>
-        <w:rPr>
-          <w:bCs/>
-          <w:noProof/>
-          <w:lang w:eastAsia="ru-RU"/>
-        </w:rPr>
-        <w:t>/18</w:t>
-      </w:r>
-      <w:r>
-        <w:rPr>
-          <w:bCs/>
-          <w:noProof/>
-          <w:lang w:eastAsia="ru-RU"/>
-        </w:rPr>
-        <w:t>32</w:t>
-      </w:r>
-      <w:r>
-        <w:rPr>
-          <w:bCs/>
-        </w:rPr>
-        <w:t>-</w:t>
-      </w:r>
-      <w:r>
-        <w:rPr>
-          <w:bCs/>
-        </w:rPr>
-        <w:t>б</w:t>
-      </w:r>
-      <w:r>
-        <w:rPr>
-          <w:bCs/>
-        </w:rPr>
-        <w:t xml:space="preserve"> (ориг)</w:t>
-      </w:r>
-      <w:r>
-        <w:rPr>
-          <w:bCs/>
-        </w:rPr>
-        <w:t>)</w:t>
-      </w:r>
-      <w:r>
-        <w:rPr>
-          <w:bCs/>
-          <w:noProof/>
-          <w:lang w:eastAsia="ru-RU"/>
-        </w:rPr>
-        <w:t>.</w:t>
-      </w:r>
-    </w:p>
-    <w:p>
-      <w:pPr>
-        <w:rPr>
-          <w:lang w:val="be-BY"/>
-        </w:rPr>
-      </w:pPr>
-      <w:r>
-        <w:rPr>
-          <w:lang w:val="be-BY"/>
-        </w:rPr>
-        <w:t>25.01.</w:t>
-      </w:r>
-      <w:r>
-        <w:rPr>
-          <w:lang w:val="be-BY"/>
-        </w:rPr>
-        <w:t xml:space="preserve">1834 - </w:t>
-      </w:r>
-      <w:r>
-        <w:rPr>
-          <w:lang w:val="be-BY"/>
-        </w:rPr>
-        <w:t>помещичья крестьянка, в ревизию 1834 года 20 лет (родилась около 1814 года), жила в доме 9 (НИАБ 333-9-543, л.139).</w:t>
-      </w:r>
-    </w:p>
-    <w:p>
-      <w:pPr>
-        <w:rPr>
-          <w:bCs/>
-        </w:rPr>
-      </w:pPr>
-      <w:r>
-        <w:rPr>
-          <w:bCs/>
-        </w:rPr>
-        <w:t xml:space="preserve">11.11.1834 – свидетель венчания молодого Матрашило Игнатия, католика, с деревни Нивки с девкой </w:t>
-      </w:r>
-      <w:r>
-        <w:rPr>
-          <w:bCs/>
-        </w:rPr>
-        <w:t>С</w:t>
-      </w:r>
-      <w:r>
-        <w:rPr>
-          <w:bCs/>
-        </w:rPr>
-        <w:t xml:space="preserve">ушко Марьяной с деревни Горелое (НИАБ 136-13-1033, л.14, </w:t>
-      </w:r>
-      <w:r>
-        <w:rPr>
-          <w:bCs/>
-          <w:noProof/>
-          <w:lang w:eastAsia="ru-RU"/>
-        </w:rPr>
-        <w:t>№</w:t>
-      </w:r>
-      <w:r>
-        <w:rPr>
-          <w:bCs/>
-          <w:noProof/>
-          <w:lang w:eastAsia="ru-RU"/>
-        </w:rPr>
-        <w:t>4</w:t>
-      </w:r>
-      <w:r>
-        <w:rPr>
-          <w:bCs/>
-          <w:noProof/>
-          <w:lang w:eastAsia="ru-RU"/>
-        </w:rPr>
-        <w:t>/18</w:t>
-      </w:r>
-      <w:r>
-        <w:rPr>
-          <w:bCs/>
-          <w:noProof/>
-          <w:lang w:eastAsia="ru-RU"/>
-        </w:rPr>
-        <w:t>34</w:t>
-      </w:r>
-      <w:r>
-        <w:rPr>
-          <w:bCs/>
-        </w:rPr>
-        <w:t>-</w:t>
-      </w:r>
-      <w:r>
-        <w:rPr>
-          <w:bCs/>
-        </w:rPr>
-        <w:t>б</w:t>
-      </w:r>
-      <w:r>
-        <w:rPr>
-          <w:bCs/>
-        </w:rPr>
-        <w:t xml:space="preserve"> (ориг)</w:t>
-      </w:r>
-      <w:r>
-        <w:rPr>
-          <w:bCs/>
-        </w:rPr>
-        <w:t>)</w:t>
-      </w:r>
-      <w:r>
-        <w:rPr>
-          <w:bCs/>
-          <w:noProof/>
-          <w:lang w:eastAsia="ru-RU"/>
-        </w:rPr>
-        <w:t>.</w:t>
-      </w:r>
-    </w:p>
-    <w:p>
-      <w:pPr>
-        <w:rPr>
-          <w:lang w:val="be-BY"/>
-        </w:rPr>
-      </w:pPr>
-      <w:bookmarkStart w:id="27" w:name="_Hlk124880592"/>
-      <w:bookmarkEnd w:id="26"/>
-      <w:r>
-        <w:rPr>
-          <w:lang w:val="be-BY"/>
-        </w:rPr>
-        <w:t xml:space="preserve">1850 - </w:t>
-      </w:r>
-      <w:r>
-        <w:rPr>
-          <w:lang w:val="be-BY"/>
-        </w:rPr>
-        <w:t>помещичья крестьянка, в ревизию 1850 года на 6.10.1850 – 35 лет, жила в доме 10 (НИАБ 333-9-417, л.304).</w:t>
-      </w:r>
-    </w:p>
-    <w:p>
-      <w:pPr>
-        <w:rPr>
-          <w:lang w:val="be-BY"/>
-        </w:rPr>
-      </w:pPr>
-      <w:bookmarkStart w:id="28" w:name="_Hlk125469132"/>
-      <w:bookmarkEnd w:id="27"/>
-      <w:r>
-        <w:rPr>
-          <w:lang w:val="be-BY"/>
-        </w:rPr>
-        <w:t xml:space="preserve">1858 - </w:t>
-      </w:r>
-      <w:r>
-        <w:rPr>
-          <w:lang w:val="be-BY"/>
-        </w:rPr>
-        <w:t>помещичья крестьянка, в ревизию 1858 года 43 года, жила в доме 8 (НИАБ 23-1-2, л.64).</w:t>
-      </w:r>
-    </w:p>
-    <w:bookmarkEnd w:id="28"/>
-    <w:p>
-      <w:pPr>
-        <w:rPr>
-          <w:lang w:val="be-BY"/>
-        </w:rPr>
-      </w:pPr>
-    </w:p>
-    <w:p>
-      <w:pPr>
-        <w:rPr>
-          <w:lang w:val="be-BY"/>
-        </w:rPr>
-      </w:pPr>
-      <w:r>
-        <w:rPr>
-          <w:lang w:val="be-BY"/>
-        </w:rPr>
-        <w:t xml:space="preserve">3.1.1. Лисичёнок Иосиф Францев: </w:t>
-      </w:r>
-      <w:bookmarkStart w:id="29" w:name="_Hlk124880656"/>
-      <w:r>
-        <w:rPr>
-          <w:lang w:val="be-BY"/>
-        </w:rPr>
-        <w:t>помещичий крестьянин, родился после ревизии 1834 года, в ревизию 1850 года на 6.10.1850 – 13 лет (родился около 1837 года), жил в доме 10 (НИАБ 333-9-417, л.303об).</w:t>
-      </w:r>
-    </w:p>
-    <w:p>
-      <w:pPr>
-        <w:rPr>
-          <w:lang w:val="be-BY"/>
-        </w:rPr>
-      </w:pPr>
-      <w:bookmarkStart w:id="30" w:name="_Hlk125469600"/>
-      <w:bookmarkEnd w:id="29"/>
-      <w:r>
-        <w:rPr>
-          <w:lang w:val="be-BY"/>
-        </w:rPr>
-        <w:t>помещичий крестьянин, в ревизию 1850 года 13 лет, в ревизию 1858 года 21 год, жил в доме 8 (НИАБ 23-1-2, л.63об, 65об).</w:t>
-      </w:r>
-    </w:p>
-    <w:bookmarkEnd w:id="30"/>
-    <w:p>
-      <w:pPr>
-        <w:rPr>
-          <w:lang w:val="be-BY"/>
-        </w:rPr>
-      </w:pPr>
-    </w:p>
-    <w:p>
-      <w:pPr>
-        <w:rPr>
-          <w:lang w:val="be-BY"/>
-        </w:rPr>
-      </w:pPr>
-      <w:r>
-        <w:rPr>
-          <w:lang w:val="be-BY"/>
-        </w:rPr>
-        <w:t xml:space="preserve">3.1.1а. Лисичёнок Марьяна Ефимова: </w:t>
-      </w:r>
-      <w:bookmarkStart w:id="31" w:name="_Hlk125469666"/>
-      <w:r>
-        <w:rPr>
-          <w:lang w:val="be-BY"/>
-        </w:rPr>
-        <w:t>помещичья крестьянка, в ревизию 1858 года 25 лет (родилась около 1833 года), жила в доме 8 (НИАБ 23-1-2, л.64).</w:t>
-      </w:r>
-    </w:p>
-    <w:bookmarkEnd w:id="31"/>
-    <w:p>
-      <w:pPr>
-        <w:rPr>
-          <w:lang w:val="be-BY"/>
-        </w:rPr>
-      </w:pPr>
-    </w:p>
-    <w:p>
-      <w:pPr>
-        <w:rPr>
-          <w:lang w:val="be-BY"/>
-        </w:rPr>
-      </w:pPr>
-      <w:r>
-        <w:rPr>
-          <w:lang w:val="be-BY"/>
-        </w:rPr>
-        <w:t xml:space="preserve">3.1.1.1. Лисичёнок Наталья Иосифова: </w:t>
-      </w:r>
-      <w:bookmarkStart w:id="32" w:name="_Hlk125469982"/>
-      <w:r>
-        <w:rPr>
-          <w:lang w:val="be-BY"/>
-        </w:rPr>
-        <w:t>помещичья крестьянка, родилась после ревизии 1850 года, умерла до ревизии 1858 года, жила в доме 8 (НИАБ 23-1-2, л.64).</w:t>
-      </w:r>
-    </w:p>
-    <w:bookmarkEnd w:id="32"/>
-    <w:p>
-      <w:pPr>
-        <w:rPr>
-          <w:lang w:val="be-BY"/>
-        </w:rPr>
-      </w:pPr>
-    </w:p>
-    <w:p>
-      <w:pPr>
-        <w:rPr>
-          <w:lang w:val="be-BY"/>
-        </w:rPr>
-      </w:pPr>
-      <w:r>
-        <w:rPr>
-          <w:lang w:val="be-BY"/>
-        </w:rPr>
-        <w:t xml:space="preserve">3.1.1.2. Лисичёнок Емельян Иосифов: </w:t>
-      </w:r>
-      <w:bookmarkStart w:id="33" w:name="_Hlk125470078"/>
-      <w:r>
-        <w:rPr>
-          <w:lang w:val="be-BY"/>
-        </w:rPr>
-        <w:t>помещичий крестьянин, родился после ревизии 1850 года, в ревизию 1858 года 1 год (родился около 1857 года), жил в доме 8 (НИАБ 23-1-2, л.63об).</w:t>
-      </w:r>
-    </w:p>
-    <w:bookmarkEnd w:id="33"/>
-    <w:p>
-      <w:pPr>
-        <w:rPr>
-          <w:lang w:val="be-BY"/>
-        </w:rPr>
-      </w:pPr>
-    </w:p>
-    <w:p>
-      <w:pPr>
-        <w:rPr>
-          <w:lang w:val="be-BY"/>
-        </w:rPr>
-      </w:pPr>
-      <w:r>
-        <w:rPr>
-          <w:lang w:val="be-BY"/>
-        </w:rPr>
-        <w:t xml:space="preserve">3.1.2. Лисичёнок Фома Францев: </w:t>
-      </w:r>
-      <w:bookmarkStart w:id="34" w:name="_Hlk124880722"/>
-      <w:r>
-        <w:rPr>
-          <w:lang w:val="be-BY"/>
-        </w:rPr>
-        <w:t>помещичий крестьянин, родился после ревизии 1834 года, в ревизию 1850 года на 6.10.1850 – 11 лет (родился около 1839 года), жил в доме 10 (НИАБ 333-9-417, л.303об).</w:t>
-      </w:r>
-    </w:p>
-    <w:p>
-      <w:pPr>
-        <w:rPr>
-          <w:lang w:val="be-BY"/>
-        </w:rPr>
-      </w:pPr>
-      <w:bookmarkStart w:id="35" w:name="_Hlk125569699"/>
-      <w:bookmarkEnd w:id="34"/>
-      <w:r>
-        <w:rPr>
-          <w:lang w:val="be-BY"/>
-        </w:rPr>
-        <w:t>помещичий крестьянин, в ревизию 1850 года 11 лет, умер в 1852 году, жил в доме 11 (НИАБ 23-1-2, л.65об).</w:t>
-      </w:r>
-    </w:p>
-    <w:bookmarkEnd w:id="35"/>
-    <w:p>
-      <w:pPr>
-        <w:rPr>
-          <w:lang w:val="be-BY"/>
-        </w:rPr>
-      </w:pPr>
-    </w:p>
-    <w:p>
-      <w:pPr>
-        <w:rPr>
-          <w:lang w:val="be-BY"/>
-        </w:rPr>
-      </w:pPr>
-      <w:r>
-        <w:rPr>
-          <w:lang w:val="be-BY"/>
-        </w:rPr>
-        <w:t xml:space="preserve">3.1.3. Лисичёнок Степан Францев: </w:t>
-      </w:r>
-      <w:bookmarkStart w:id="36" w:name="_Hlk124880791"/>
-      <w:r>
-        <w:rPr>
-          <w:lang w:val="be-BY"/>
-        </w:rPr>
-        <w:t>помещичий крестьянин, родился после ревизии 1834 года, в ревизию 1850 года на 6.10.1850 – 9 лет (родился около 1841 года), жил в доме 10 (НИАБ 333-9-417, л.303об).</w:t>
-      </w:r>
-    </w:p>
-    <w:p>
-      <w:pPr>
-        <w:rPr>
-          <w:lang w:val="be-BY"/>
-        </w:rPr>
-      </w:pPr>
-      <w:bookmarkStart w:id="37" w:name="_Hlk125470231"/>
-      <w:bookmarkEnd w:id="36"/>
-      <w:r>
-        <w:rPr>
-          <w:lang w:val="be-BY"/>
-        </w:rPr>
-        <w:t>помещичий крестьянин, в ревизию 1850 года 9 лет, в ревизию 1858 года 17 лет, жил в доме 8 (НИАБ 23-1-2, л.63об, 65об).</w:t>
-      </w:r>
-    </w:p>
-    <w:bookmarkEnd w:id="37"/>
-    <w:p>
-      <w:pPr>
-        <w:rPr>
-          <w:lang w:val="be-BY"/>
-        </w:rPr>
-      </w:pPr>
-    </w:p>
-    <w:p>
-      <w:pPr>
-        <w:rPr>
-          <w:lang w:val="be-BY"/>
-        </w:rPr>
-      </w:pPr>
-      <w:r>
-        <w:rPr>
-          <w:lang w:val="be-BY"/>
-        </w:rPr>
-        <w:lastRenderedPageBreak/>
-        <w:t xml:space="preserve">3.1.4. Лисичёнок Иван Францев: </w:t>
-      </w:r>
-      <w:bookmarkStart w:id="38" w:name="_Hlk124880852"/>
-      <w:r>
-        <w:rPr>
-          <w:lang w:val="be-BY"/>
-        </w:rPr>
-        <w:t>помещичий крестьянин, родился после ревизии 1834 года, в ревизию 1850 года на 6.10.1850 – 6 лет (родился около 1844 года), жил в доме 10 (НИАБ 333-9-417, л.303об).</w:t>
-      </w:r>
-    </w:p>
-    <w:p>
-      <w:pPr>
-        <w:rPr>
-          <w:lang w:val="be-BY"/>
-        </w:rPr>
-      </w:pPr>
-      <w:bookmarkStart w:id="39" w:name="_Hlk125569831"/>
-      <w:bookmarkEnd w:id="38"/>
-      <w:r>
-        <w:rPr>
-          <w:lang w:val="be-BY"/>
-        </w:rPr>
-        <w:t>помещичий крестьянин, в ревизию 1850 года 6 лет, умер в 1852 году, жил в доме 11 (НИАБ 23-1-2, л. 65об).</w:t>
-      </w:r>
-    </w:p>
-    <w:bookmarkEnd w:id="39"/>
-    <w:p>
-      <w:pPr>
-        <w:rPr>
-          <w:lang w:val="be-BY"/>
-        </w:rPr>
-      </w:pPr>
-    </w:p>
-    <w:p>
-      <w:pPr>
-        <w:rPr>
-          <w:lang w:val="be-BY"/>
-        </w:rPr>
-      </w:pPr>
-      <w:r>
-        <w:rPr>
-          <w:lang w:val="be-BY"/>
-        </w:rPr>
-        <w:t xml:space="preserve">3.2. Лисичёнок Миколай Дмитриев: </w:t>
-      </w:r>
-      <w:bookmarkStart w:id="40" w:name="_Hlk124527090"/>
-      <w:r>
-        <w:rPr>
-          <w:lang w:val="be-BY"/>
-        </w:rPr>
-        <w:t xml:space="preserve">помещичий крестьянин, в дополнительную ревизию 1827 года 12 лет (родился около 1815 года), </w:t>
-      </w:r>
-      <w:r>
-        <w:rPr>
-          <w:lang w:val="be-BY"/>
-        </w:rPr>
-        <w:t>в ревизию 18</w:t>
-      </w:r>
-      <w:r>
-        <w:rPr>
-          <w:lang w:val="be-BY"/>
-        </w:rPr>
-        <w:t>34</w:t>
-      </w:r>
-      <w:r>
-        <w:rPr>
-          <w:lang w:val="be-BY"/>
-        </w:rPr>
-        <w:t xml:space="preserve"> года на </w:t>
-      </w:r>
-      <w:r>
-        <w:rPr>
-          <w:lang w:val="be-BY"/>
-        </w:rPr>
-        <w:t>25</w:t>
-      </w:r>
-      <w:r>
-        <w:rPr>
-          <w:lang w:val="be-BY"/>
-        </w:rPr>
-        <w:t>.0</w:t>
-      </w:r>
-      <w:r>
-        <w:rPr>
-          <w:lang w:val="be-BY"/>
-        </w:rPr>
-        <w:t>1</w:t>
-      </w:r>
-      <w:r>
-        <w:rPr>
-          <w:lang w:val="be-BY"/>
-        </w:rPr>
-        <w:t xml:space="preserve"> – </w:t>
-      </w:r>
-      <w:r>
-        <w:rPr>
-          <w:lang w:val="be-BY"/>
-        </w:rPr>
-        <w:t>19 лет,</w:t>
-      </w:r>
-      <w:r>
-        <w:rPr>
-          <w:lang w:val="be-BY"/>
-        </w:rPr>
-        <w:t xml:space="preserve"> </w:t>
-      </w:r>
-      <w:r>
-        <w:rPr>
-          <w:lang w:val="be-BY"/>
-        </w:rPr>
-        <w:t>жил в доме 9 (НИАБ 333-9-543, л.138об).</w:t>
-      </w:r>
-    </w:p>
-    <w:p>
-      <w:pPr>
-        <w:rPr>
-          <w:lang w:val="be-BY"/>
-        </w:rPr>
-      </w:pPr>
-      <w:bookmarkStart w:id="41" w:name="_Hlk124871811"/>
-      <w:bookmarkEnd w:id="40"/>
-      <w:r>
-        <w:rPr>
-          <w:lang w:val="be-BY"/>
-        </w:rPr>
-        <w:t>помещичий крестьянин, в ревизию 1834 года 19 лет, в ревизию 1850 года на 6.10.1850 – 35 лет, жил в доме 9 (НИАБ 333-9-417, л.303об).</w:t>
-      </w:r>
-    </w:p>
-    <w:p>
-      <w:pPr>
-        <w:rPr>
-          <w:lang w:val="be-BY"/>
-        </w:rPr>
-      </w:pPr>
-      <w:bookmarkStart w:id="42" w:name="_Hlk125565934"/>
-      <w:bookmarkEnd w:id="41"/>
-      <w:r>
-        <w:rPr>
-          <w:lang w:val="be-BY"/>
-        </w:rPr>
-        <w:t>помещичий крестьянин, в ревизию 1850 года 35 лет, в ревизию 1858 года 43 года, жил в доме 10 (НИАБ 23-1-2, л.64об).</w:t>
-      </w:r>
-    </w:p>
-    <w:bookmarkEnd w:id="42"/>
-    <w:p>
-      <w:pPr>
-        <w:rPr>
-          <w:lang w:val="be-BY"/>
-        </w:rPr>
-      </w:pPr>
-    </w:p>
-    <w:p>
-      <w:pPr>
-        <w:rPr>
-          <w:lang w:val="be-BY"/>
-        </w:rPr>
-      </w:pPr>
-      <w:r>
-        <w:rPr>
-          <w:lang w:val="be-BY"/>
-        </w:rPr>
-        <w:t xml:space="preserve">3.2а. Лисичёнок Тереса Леонова: </w:t>
-      </w:r>
-      <w:bookmarkStart w:id="43" w:name="_Hlk124871894"/>
-      <w:r>
-        <w:rPr>
-          <w:lang w:val="be-BY"/>
-        </w:rPr>
-        <w:t>помещичья крестьянка, в ревизию 1850 года на 6.10.1850 – 29 лет (родилась около 1821 года), жила в доме 9 (НИАБ 333-9-417, л.304).</w:t>
-      </w:r>
-    </w:p>
-    <w:p>
-      <w:pPr>
-        <w:rPr>
-          <w:lang w:val="be-BY"/>
-        </w:rPr>
-      </w:pPr>
-      <w:bookmarkStart w:id="44" w:name="_Hlk125566112"/>
-      <w:bookmarkEnd w:id="43"/>
-      <w:r>
-        <w:rPr>
-          <w:lang w:val="be-BY"/>
-        </w:rPr>
-        <w:t>помещичья крестьянка, в ревизию 1858 года 37 лет, жила в доме 10 (НИАБ 23-1-2, л.65).</w:t>
-      </w:r>
-    </w:p>
-    <w:bookmarkEnd w:id="44"/>
-    <w:p>
-      <w:pPr>
-        <w:rPr>
-          <w:lang w:val="be-BY"/>
-        </w:rPr>
-      </w:pPr>
-    </w:p>
-    <w:p>
-      <w:pPr>
-        <w:rPr>
-          <w:lang w:val="be-BY"/>
-        </w:rPr>
-      </w:pPr>
-      <w:r>
-        <w:rPr>
-          <w:lang w:val="be-BY"/>
-        </w:rPr>
-        <w:t xml:space="preserve">3.2.1. Лисичёнок Базыль Миколаев: </w:t>
-      </w:r>
-      <w:bookmarkStart w:id="45" w:name="_Hlk124871963"/>
-      <w:r>
-        <w:rPr>
-          <w:lang w:val="be-BY"/>
-        </w:rPr>
-        <w:t>помещичий крестьянин, родился после ревизии 1834 года, в ревизию 1850 года на 6.10.1850 – 11 лет (родился около 1839 года), жил в доме 9 (НИАБ 333-9-417, л.303об).</w:t>
-      </w:r>
-    </w:p>
-    <w:p>
-      <w:pPr>
-        <w:rPr>
-          <w:lang w:val="be-BY"/>
-        </w:rPr>
-      </w:pPr>
-      <w:bookmarkStart w:id="46" w:name="_Hlk125566147"/>
-      <w:bookmarkEnd w:id="45"/>
-      <w:r>
-        <w:rPr>
-          <w:lang w:val="be-BY"/>
-        </w:rPr>
-        <w:t>помещичий крестьянин, в ревизию 1850 года 11 лет, в ревизию 1858 года 19 лет, жил в доме 10 (НИАБ 23-1-2, л.64об).</w:t>
-      </w:r>
-    </w:p>
-    <w:bookmarkEnd w:id="46"/>
-    <w:p>
-      <w:pPr>
-        <w:rPr>
-          <w:lang w:val="be-BY"/>
-        </w:rPr>
-      </w:pPr>
-    </w:p>
-    <w:p>
-      <w:pPr>
-        <w:rPr>
-          <w:lang w:val="be-BY"/>
-        </w:rPr>
-      </w:pPr>
-      <w:r>
-        <w:rPr>
-          <w:lang w:val="be-BY"/>
-        </w:rPr>
-        <w:t xml:space="preserve">3.2.1а. Лисичёнок Петрунеля Казимирова: </w:t>
-      </w:r>
-      <w:bookmarkStart w:id="47" w:name="_Hlk125566211"/>
-      <w:r>
-        <w:rPr>
-          <w:lang w:val="be-BY"/>
-        </w:rPr>
-        <w:t>помещичья крестьянка, в ревизию 1858 года 20 лет (родилась около 1838 года), жила в доме 10 (НИАБ 23-1-2, л.65).</w:t>
-      </w:r>
-    </w:p>
-    <w:bookmarkEnd w:id="47"/>
-    <w:p>
-      <w:pPr>
-        <w:rPr>
-          <w:lang w:val="be-BY"/>
-        </w:rPr>
-      </w:pPr>
-    </w:p>
-    <w:p>
-      <w:pPr>
-        <w:rPr>
-          <w:lang w:val="be-BY"/>
-        </w:rPr>
-      </w:pPr>
-      <w:r>
-        <w:rPr>
-          <w:lang w:val="be-BY"/>
-        </w:rPr>
-        <w:t xml:space="preserve">3.2.2. Лисичёнок Мария Миколаева: </w:t>
-      </w:r>
-      <w:bookmarkStart w:id="48" w:name="_Hlk124872029"/>
-      <w:r>
-        <w:rPr>
-          <w:lang w:val="be-BY"/>
-        </w:rPr>
-        <w:t>помещичья крестьянка, в ревизию 1850 года на 6.10.1850 – 6 лет (родилась около 1844 года), жила в доме 9 (НИАБ 333-9-417, л.304).</w:t>
-      </w:r>
-    </w:p>
-    <w:p>
-      <w:pPr>
-        <w:rPr>
-          <w:lang w:val="be-BY"/>
-        </w:rPr>
-      </w:pPr>
-      <w:bookmarkStart w:id="49" w:name="_Hlk125566241"/>
-      <w:bookmarkEnd w:id="48"/>
-      <w:r>
-        <w:rPr>
-          <w:lang w:val="be-BY"/>
-        </w:rPr>
-        <w:t>помещичья крестьянка, в ревизию 1858 года 14 лет, жила в доме 10 (НИАБ 23-1-2, л.65).</w:t>
-      </w:r>
-    </w:p>
-    <w:bookmarkEnd w:id="49"/>
-    <w:p>
-      <w:pPr>
-        <w:rPr>
-          <w:lang w:val="be-BY"/>
-        </w:rPr>
-      </w:pPr>
-    </w:p>
-    <w:p>
-      <w:pPr>
-        <w:rPr>
-          <w:lang w:val="be-BY"/>
-        </w:rPr>
-      </w:pPr>
-      <w:r>
-        <w:rPr>
-          <w:lang w:val="be-BY"/>
-        </w:rPr>
-        <w:t xml:space="preserve">3.2.3. Лисичёнок Пётр Миколаев: </w:t>
-      </w:r>
-      <w:bookmarkStart w:id="50" w:name="_Hlk124872097"/>
-      <w:r>
-        <w:rPr>
-          <w:lang w:val="be-BY"/>
-        </w:rPr>
-        <w:t>помещичий крестьянин, родился после ревизии 1834 года, в ревизию 1850 года на 6.10.1850 – 3 года (родился около 1847 года), жил в доме 9 (НИАБ 333-9-417, л.303об).</w:t>
-      </w:r>
-    </w:p>
-    <w:p>
-      <w:pPr>
-        <w:rPr>
-          <w:lang w:val="be-BY"/>
-        </w:rPr>
-      </w:pPr>
-      <w:bookmarkStart w:id="51" w:name="_Hlk125566275"/>
-      <w:bookmarkEnd w:id="50"/>
-      <w:r>
-        <w:rPr>
-          <w:lang w:val="be-BY"/>
-        </w:rPr>
-        <w:t>помещичий крестьянин, в ревизию 1850 года 3 года, в ревизию 1858 года 11 лет, жил в доме 10 (НИАБ 23-1-2, л.64об).</w:t>
-      </w:r>
-    </w:p>
-    <w:bookmarkEnd w:id="51"/>
-    <w:p>
-      <w:pPr>
-        <w:rPr>
-          <w:lang w:val="be-BY"/>
-        </w:rPr>
-      </w:pPr>
-    </w:p>
-    <w:p>
-      <w:pPr>
-        <w:rPr>
-          <w:lang w:val="be-BY"/>
-        </w:rPr>
-      </w:pPr>
-      <w:r>
-        <w:rPr>
-          <w:lang w:val="be-BY"/>
-        </w:rPr>
-        <w:t>3.3. Лисичёнок Малан</w:t>
-      </w:r>
-      <w:r>
-        <w:rPr>
-          <w:lang w:val="be-BY"/>
-        </w:rPr>
-        <w:t>ь</w:t>
-      </w:r>
-      <w:r>
-        <w:rPr>
-          <w:lang w:val="be-BY"/>
-        </w:rPr>
-        <w:t xml:space="preserve">я Дмитриева: </w:t>
-      </w:r>
-      <w:bookmarkStart w:id="52" w:name="_Hlk124527120"/>
-    </w:p>
-    <w:p>
-      <w:pPr>
-        <w:rPr>
-          <w:bCs/>
-        </w:rPr>
-      </w:pPr>
-      <w:r>
-        <w:rPr>
-          <w:bCs/>
-        </w:rPr>
-        <w:t xml:space="preserve">2.01.1817 – крещение, крестные родители Лашкевич Стефан и Жилко Ксеня Данилова с деревни Недаль (НИАБ 136-13-928, л.143об </w:t>
-      </w:r>
-      <w:r>
-        <w:rPr>
-          <w:bCs/>
-          <w:noProof/>
-          <w:lang w:eastAsia="ru-RU"/>
-        </w:rPr>
-        <w:t>№</w:t>
-      </w:r>
-      <w:r>
-        <w:rPr>
-          <w:bCs/>
-          <w:noProof/>
-          <w:lang w:eastAsia="ru-RU"/>
-        </w:rPr>
-        <w:t>1</w:t>
-      </w:r>
-      <w:r>
-        <w:rPr>
-          <w:bCs/>
-          <w:noProof/>
-          <w:lang w:eastAsia="ru-RU"/>
-        </w:rPr>
-        <w:t>/181</w:t>
-      </w:r>
-      <w:r>
-        <w:rPr>
-          <w:bCs/>
-          <w:noProof/>
-          <w:lang w:eastAsia="ru-RU"/>
-        </w:rPr>
-        <w:t>7</w:t>
-      </w:r>
-      <w:r>
-        <w:rPr>
-          <w:bCs/>
-        </w:rPr>
-        <w:t>-</w:t>
-      </w:r>
-      <w:r>
-        <w:rPr>
-          <w:bCs/>
-        </w:rPr>
-        <w:t>р</w:t>
-      </w:r>
-      <w:r>
-        <w:rPr>
-          <w:bCs/>
-        </w:rPr>
-        <w:t xml:space="preserve"> (ориг)</w:t>
-      </w:r>
-      <w:r>
-        <w:rPr>
-          <w:bCs/>
-        </w:rPr>
-        <w:t xml:space="preserve">, НИАБ 136-13-1002, л.290 </w:t>
-      </w:r>
-      <w:r>
-        <w:rPr>
-          <w:bCs/>
-          <w:noProof/>
-          <w:lang w:eastAsia="ru-RU"/>
-        </w:rPr>
-        <w:t>№</w:t>
-      </w:r>
-      <w:r>
-        <w:rPr>
-          <w:bCs/>
-          <w:noProof/>
-          <w:lang w:eastAsia="ru-RU"/>
-        </w:rPr>
-        <w:t>1</w:t>
-      </w:r>
-      <w:r>
-        <w:rPr>
-          <w:bCs/>
-          <w:noProof/>
-          <w:lang w:eastAsia="ru-RU"/>
-        </w:rPr>
-        <w:t>/181</w:t>
-      </w:r>
-      <w:r>
-        <w:rPr>
-          <w:bCs/>
-          <w:noProof/>
-          <w:lang w:eastAsia="ru-RU"/>
-        </w:rPr>
-        <w:t>7</w:t>
-      </w:r>
-      <w:r>
-        <w:rPr>
-          <w:bCs/>
-        </w:rPr>
-        <w:t>-</w:t>
-      </w:r>
-      <w:r>
-        <w:rPr>
-          <w:bCs/>
-        </w:rPr>
-        <w:t>р</w:t>
-      </w:r>
-      <w:r>
-        <w:rPr>
-          <w:bCs/>
-        </w:rPr>
-        <w:t xml:space="preserve"> (</w:t>
-      </w:r>
-      <w:r>
-        <w:rPr>
-          <w:bCs/>
-        </w:rPr>
-        <w:t>коп</w:t>
-      </w:r>
-      <w:r>
-        <w:rPr>
-          <w:bCs/>
-        </w:rPr>
-        <w:t>)</w:t>
-      </w:r>
-      <w:r>
-        <w:rPr>
-          <w:bCs/>
-        </w:rPr>
-        <w:t>)</w:t>
-      </w:r>
-      <w:r>
-        <w:rPr>
-          <w:bCs/>
-          <w:noProof/>
-          <w:lang w:eastAsia="ru-RU"/>
-        </w:rPr>
-        <w:t>.</w:t>
-      </w:r>
-    </w:p>
-    <w:p>
-      <w:pPr>
-        <w:rPr>
-          <w:lang w:val="be-BY"/>
-        </w:rPr>
-      </w:pPr>
-      <w:r>
-        <w:rPr>
-          <w:lang w:val="be-BY"/>
-        </w:rPr>
-        <w:t xml:space="preserve">25.01.1834 - </w:t>
-      </w:r>
-      <w:r>
-        <w:rPr>
-          <w:lang w:val="be-BY"/>
-        </w:rPr>
         <w:t>помещичья крестьянка, в ревизию 1834 года 15 лет (родилась около 1819 года), жила в доме 9 (НИАБ 333-9-543, л.139).</w:t>
       </w:r>
     </w:p>
-    <w:bookmarkEnd w:id="52"/>
+    <w:bookmarkEnd w:id="54"/>
     <w:p>
       <w:pPr>
         <w:rPr>
@@ -5740,7 +5786,7 @@
         <w:lastRenderedPageBreak/>
         <w:t xml:space="preserve">3.4. Лисичёнок Адам Дмитриев: </w:t>
       </w:r>
-      <w:bookmarkStart w:id="53" w:name="_Hlk124527148"/>
+      <w:bookmarkStart w:id="55" w:name="_Hlk124527148"/>
       <w:r>
         <w:rPr>
           <w:lang w:val="be-BY"/>
@@ -5814,8 +5860,8 @@
           <w:lang w:val="be-BY"/>
         </w:rPr>
       </w:pPr>
-      <w:bookmarkStart w:id="54" w:name="_Hlk124881357"/>
-      <w:bookmarkEnd w:id="53"/>
+      <w:bookmarkStart w:id="56" w:name="_Hlk124881357"/>
+      <w:bookmarkEnd w:id="55"/>
       <w:r>
         <w:rPr>
           <w:lang w:val="be-BY"/>
@@ -5829,8 +5875,8 @@
           <w:lang w:val="be-BY"/>
         </w:rPr>
       </w:pPr>
-      <w:bookmarkStart w:id="55" w:name="_Hlk125569168"/>
-      <w:bookmarkEnd w:id="54"/>
+      <w:bookmarkStart w:id="57" w:name="_Hlk125569168"/>
+      <w:bookmarkEnd w:id="56"/>
       <w:r>
         <w:rPr>
           <w:lang w:val="be-BY"/>
@@ -5838,7 +5884,7 @@
         <w:t>помещичий крестьянин, в ревизию 1850 года 29 лет, в ревизию 1858 года 37 лет, жил в доме 11 (НИАБ 23-1-2, л.65об).</w:t>
       </w:r>
     </w:p>
-    <w:bookmarkEnd w:id="55"/>
+    <w:bookmarkEnd w:id="57"/>
     <w:p>
       <w:pPr>
         <w:rPr>
@@ -5858,7 +5904,7 @@
         </w:rPr>
         <w:t xml:space="preserve">3.4а. Лисичёнок Елисавета Янкова: </w:t>
       </w:r>
-      <w:bookmarkStart w:id="56" w:name="_Hlk124881430"/>
+      <w:bookmarkStart w:id="58" w:name="_Hlk124881430"/>
       <w:r>
         <w:rPr>
           <w:lang w:val="be-BY"/>
@@ -5872,8 +5918,8 @@
           <w:lang w:val="be-BY"/>
         </w:rPr>
       </w:pPr>
-      <w:bookmarkStart w:id="57" w:name="_Hlk125569268"/>
-      <w:bookmarkEnd w:id="56"/>
+      <w:bookmarkStart w:id="59" w:name="_Hlk125569268"/>
+      <w:bookmarkEnd w:id="58"/>
       <w:r>
         <w:rPr>
           <w:lang w:val="be-BY"/>
@@ -5881,7 +5927,7 @@
         <w:t>помещичья крестьянка, в ревизию 1858 года 35 лет, жила в доме 11 (НИАБ 23-1-2, л.66).</w:t>
       </w:r>
     </w:p>
-    <w:bookmarkEnd w:id="57"/>
+    <w:bookmarkEnd w:id="59"/>
     <w:p>
       <w:pPr>
         <w:rPr>
@@ -5901,7 +5947,7 @@
         </w:rPr>
         <w:t xml:space="preserve">3.4.1. Лисичёнок Яков Адамов: </w:t>
       </w:r>
-      <w:bookmarkStart w:id="58" w:name="_Hlk124881493"/>
+      <w:bookmarkStart w:id="60" w:name="_Hlk124881493"/>
       <w:r>
         <w:rPr>
           <w:lang w:val="be-BY"/>
@@ -5915,8 +5961,8 @@
           <w:lang w:val="be-BY"/>
         </w:rPr>
       </w:pPr>
-      <w:bookmarkStart w:id="59" w:name="_Hlk125569300"/>
-      <w:bookmarkEnd w:id="58"/>
+      <w:bookmarkStart w:id="61" w:name="_Hlk125569300"/>
+      <w:bookmarkEnd w:id="60"/>
       <w:r>
         <w:rPr>
           <w:lang w:val="be-BY"/>
@@ -5924,7 +5970,7 @@
         <w:t>помещичий крестьянин, в ревизию 1850 года 8 лет, в ревизию 1858 года 16 лет, жил в доме 11 (НИАБ 23-1-2, л.65об).</w:t>
       </w:r>
     </w:p>
-    <w:bookmarkEnd w:id="59"/>
+    <w:bookmarkEnd w:id="61"/>
     <w:p>
       <w:pPr>
         <w:rPr>
@@ -5944,7 +5990,7 @@
         </w:rPr>
         <w:t xml:space="preserve">3.4.2. Лисичёнок Антон Адамов: </w:t>
       </w:r>
-      <w:bookmarkStart w:id="60" w:name="_Hlk124881678"/>
+      <w:bookmarkStart w:id="62" w:name="_Hlk124881678"/>
       <w:r>
         <w:rPr>
           <w:lang w:val="be-BY"/>
@@ -5958,8 +6004,8 @@
           <w:lang w:val="be-BY"/>
         </w:rPr>
       </w:pPr>
-      <w:bookmarkStart w:id="61" w:name="_Hlk125569330"/>
-      <w:bookmarkEnd w:id="60"/>
+      <w:bookmarkStart w:id="63" w:name="_Hlk125569330"/>
+      <w:bookmarkEnd w:id="62"/>
       <w:r>
         <w:rPr>
           <w:lang w:val="be-BY"/>
@@ -5967,7 +6013,7 @@
         <w:t>помещичий крестьянин, в ревизию 1850 года 7 лет, в ревизию 1858 года 15 лет, жил в доме 11 (НИАБ 23-1-2, л.65об).</w:t>
       </w:r>
     </w:p>
-    <w:bookmarkEnd w:id="61"/>
+    <w:bookmarkEnd w:id="63"/>
     <w:p>
       <w:pPr>
         <w:rPr>
@@ -5987,7 +6033,7 @@
         </w:rPr>
         <w:t xml:space="preserve">3.4.3. Лисичёнок Наста Адамова: </w:t>
       </w:r>
-      <w:bookmarkStart w:id="62" w:name="_Hlk124881742"/>
+      <w:bookmarkStart w:id="64" w:name="_Hlk124881742"/>
       <w:r>
         <w:rPr>
           <w:lang w:val="be-BY"/>
@@ -6001,8 +6047,8 @@
           <w:lang w:val="be-BY"/>
         </w:rPr>
       </w:pPr>
-      <w:bookmarkStart w:id="63" w:name="_Hlk125569372"/>
-      <w:bookmarkEnd w:id="62"/>
+      <w:bookmarkStart w:id="65" w:name="_Hlk125569372"/>
+      <w:bookmarkEnd w:id="64"/>
       <w:r>
         <w:rPr>
           <w:lang w:val="be-BY"/>
@@ -6010,7 +6056,7 @@
         <w:t>помещичья крестьянка, в ревизию 1858 года 9 лет, жила в доме 11 (НИАБ 23-1-2, л.66).</w:t>
       </w:r>
     </w:p>
-    <w:bookmarkEnd w:id="63"/>
+    <w:bookmarkEnd w:id="65"/>
     <w:p>
       <w:pPr>
         <w:rPr>
@@ -6039,7 +6085,7 @@
           <w:lang w:eastAsia="ru-RU"/>
         </w:rPr>
       </w:pPr>
-      <w:bookmarkStart w:id="64" w:name="_Hlk136864403"/>
+      <w:bookmarkStart w:id="66" w:name="_Hlk136864403"/>
       <w:r>
         <w:rPr>
           <w:bCs/>
@@ -6111,7 +6157,7 @@
         <w:t>.</w:t>
       </w:r>
     </w:p>
-    <w:bookmarkEnd w:id="64"/>
+    <w:bookmarkEnd w:id="66"/>
     <w:p/>
     <w:p>
       <w:pPr>
@@ -6137,7 +6183,7 @@
         </w:rPr>
         <w:t xml:space="preserve">. Лисичёнок Антон Дмитриев: </w:t>
       </w:r>
-      <w:bookmarkStart w:id="65" w:name="_Hlk124527178"/>
+      <w:bookmarkStart w:id="67" w:name="_Hlk124527178"/>
       <w:r>
         <w:rPr>
           <w:lang w:val="be-BY"/>
@@ -6211,8 +6257,8 @@
           <w:lang w:val="be-BY"/>
         </w:rPr>
       </w:pPr>
-      <w:bookmarkStart w:id="66" w:name="_Hlk124872293"/>
-      <w:bookmarkEnd w:id="65"/>
+      <w:bookmarkStart w:id="68" w:name="_Hlk124872293"/>
+      <w:bookmarkEnd w:id="67"/>
       <w:r>
         <w:rPr>
           <w:lang w:val="be-BY"/>
@@ -6226,8 +6272,8 @@
           <w:lang w:val="be-BY"/>
         </w:rPr>
       </w:pPr>
-      <w:bookmarkStart w:id="67" w:name="_Hlk125566413"/>
-      <w:bookmarkEnd w:id="66"/>
+      <w:bookmarkStart w:id="69" w:name="_Hlk125566413"/>
+      <w:bookmarkEnd w:id="68"/>
       <w:r>
         <w:rPr>
           <w:lang w:val="be-BY"/>
@@ -6235,7 +6281,7 @@
         <w:t>помещичий крестьянин, в ревизию 1850 года 23 года, в ревизию 1858 года 31 год, жил в доме 10 (НИАБ 23-1-2, л.64об).</w:t>
       </w:r>
     </w:p>
-    <w:bookmarkEnd w:id="67"/>
+    <w:bookmarkEnd w:id="69"/>
     <w:p>
       <w:pPr>
         <w:rPr>
@@ -6267,7 +6313,7 @@
         </w:rPr>
         <w:t xml:space="preserve">а. Лисичёнок Ева Иосифова: </w:t>
       </w:r>
-      <w:bookmarkStart w:id="68" w:name="_Hlk124872360"/>
+      <w:bookmarkStart w:id="70" w:name="_Hlk124872360"/>
       <w:r>
         <w:rPr>
           <w:lang w:val="be-BY"/>
@@ -6281,8 +6327,8 @@
           <w:lang w:val="be-BY"/>
         </w:rPr>
       </w:pPr>
-      <w:bookmarkStart w:id="69" w:name="_Hlk125566447"/>
-      <w:bookmarkEnd w:id="68"/>
+      <w:bookmarkStart w:id="71" w:name="_Hlk125566447"/>
+      <w:bookmarkEnd w:id="70"/>
       <w:r>
         <w:rPr>
           <w:lang w:val="be-BY"/>
@@ -6290,7 +6336,7 @@
         <w:t>помещичья крестьянка, в ревизию 1858 года 30 лет, жила в доме 10 (НИАБ 23-1-2, л.65).</w:t>
       </w:r>
     </w:p>
-    <w:bookmarkEnd w:id="69"/>
+    <w:bookmarkEnd w:id="71"/>
     <w:p>
       <w:pPr>
         <w:rPr>
@@ -6323,7 +6369,7 @@
         </w:rPr>
         <w:t xml:space="preserve">.1. Лисичёнок Антося Антонова: </w:t>
       </w:r>
-      <w:bookmarkStart w:id="70" w:name="_Hlk124872536"/>
+      <w:bookmarkStart w:id="72" w:name="_Hlk124872536"/>
       <w:r>
         <w:rPr>
           <w:lang w:val="be-BY"/>
@@ -6362,7 +6408,7 @@
         </w:rPr>
         <w:t xml:space="preserve">.2. Лисичёнок Михаил Антонов: </w:t>
       </w:r>
-      <w:bookmarkStart w:id="71" w:name="_Hlk125566814"/>
+      <w:bookmarkStart w:id="73" w:name="_Hlk125566814"/>
       <w:r>
         <w:rPr>
           <w:lang w:val="be-BY"/>
@@ -6370,7 +6416,7 @@
         <w:t>помещичий крестьянин, родился после ревизии 1850 года, в ревизию 1858 года 7 лет (родился около 1851 года), жил в доме 10 (НИАБ 23-1-2, л.64об).</w:t>
       </w:r>
     </w:p>
-    <w:bookmarkEnd w:id="71"/>
+    <w:bookmarkEnd w:id="73"/>
     <w:p>
       <w:pPr>
         <w:rPr>
@@ -6402,7 +6448,7 @@
         </w:rPr>
         <w:t xml:space="preserve">.3. Лисичёнок Феликс Антонов: </w:t>
       </w:r>
-      <w:bookmarkStart w:id="72" w:name="_Hlk125566874"/>
+      <w:bookmarkStart w:id="74" w:name="_Hlk125566874"/>
       <w:r>
         <w:rPr>
           <w:lang w:val="be-BY"/>
@@ -6410,48 +6456,48 @@
         <w:t>помещичий крестьянин, родился в 1854 году, в ревизию 1858 года 4 года, жил в доме 10 (НИАБ 23-1-2, л.64об).</w:t>
       </w:r>
     </w:p>
+    <w:bookmarkEnd w:id="74"/>
+    <w:p>
+      <w:pPr>
+        <w:rPr>
+          <w:lang w:val="be-BY"/>
+        </w:rPr>
+      </w:pPr>
+    </w:p>
+    <w:p>
+      <w:pPr>
+        <w:rPr>
+          <w:lang w:val="be-BY"/>
+        </w:rPr>
+      </w:pPr>
+      <w:r>
+        <w:rPr>
+          <w:lang w:val="be-BY"/>
+        </w:rPr>
+        <w:t>3.</w:t>
+      </w:r>
+      <w:r>
+        <w:rPr>
+          <w:lang w:val="be-BY"/>
+        </w:rPr>
+        <w:t>6</w:t>
+      </w:r>
+      <w:r>
+        <w:rPr>
+          <w:lang w:val="be-BY"/>
+        </w:rPr>
+        <w:t xml:space="preserve">.4. Лисичёнок Доминися Антонова: </w:t>
+      </w:r>
+      <w:bookmarkStart w:id="75" w:name="_Hlk125566935"/>
+      <w:r>
+        <w:rPr>
+          <w:lang w:val="be-BY"/>
+        </w:rPr>
+        <w:t>помещичья крестьянка, в ревизию 1858 года 1 год, жила в доме 10 (НИАБ 23-1-2, л.65).</w:t>
+      </w:r>
+    </w:p>
     <w:bookmarkEnd w:id="72"/>
-    <w:p>
-      <w:pPr>
-        <w:rPr>
-          <w:lang w:val="be-BY"/>
-        </w:rPr>
-      </w:pPr>
-    </w:p>
-    <w:p>
-      <w:pPr>
-        <w:rPr>
-          <w:lang w:val="be-BY"/>
-        </w:rPr>
-      </w:pPr>
-      <w:r>
-        <w:rPr>
-          <w:lang w:val="be-BY"/>
-        </w:rPr>
-        <w:t>3.</w:t>
-      </w:r>
-      <w:r>
-        <w:rPr>
-          <w:lang w:val="be-BY"/>
-        </w:rPr>
-        <w:t>6</w:t>
-      </w:r>
-      <w:r>
-        <w:rPr>
-          <w:lang w:val="be-BY"/>
-        </w:rPr>
-        <w:t xml:space="preserve">.4. Лисичёнок Доминися Антонова: </w:t>
-      </w:r>
-      <w:bookmarkStart w:id="73" w:name="_Hlk125566935"/>
-      <w:r>
-        <w:rPr>
-          <w:lang w:val="be-BY"/>
-        </w:rPr>
-        <w:t>помещичья крестьянка, в ревизию 1858 года 1 год, жила в доме 10 (НИАБ 23-1-2, л.65).</w:t>
-      </w:r>
-    </w:p>
-    <w:bookmarkEnd w:id="70"/>
-    <w:bookmarkEnd w:id="73"/>
+    <w:bookmarkEnd w:id="75"/>
     <w:p>
       <w:pPr>
         <w:rPr>
@@ -6473,7 +6519,7 @@
         </w:rPr>
         <w:t xml:space="preserve">4. Лисичёнок Хома: </w:t>
       </w:r>
-      <w:bookmarkStart w:id="74" w:name="_Hlk126659985"/>
+      <w:bookmarkStart w:id="76" w:name="_Hlk126659985"/>
       <w:r>
         <w:rPr>
           <w:noProof/>
@@ -6682,7 +6728,7 @@
         </w:rPr>
         <w:t xml:space="preserve">, </w:t>
       </w:r>
-      <w:bookmarkStart w:id="75" w:name="_Hlk131671713"/>
+      <w:bookmarkStart w:id="77" w:name="_Hlk131671713"/>
       <w:r>
         <w:rPr>
           <w:noProof/>
@@ -6766,7 +6812,7 @@
         </w:rPr>
         <w:t>)</w:t>
       </w:r>
-      <w:bookmarkEnd w:id="75"/>
+      <w:bookmarkEnd w:id="77"/>
       <w:r>
         <w:rPr>
           <w:noProof/>
@@ -6775,7 +6821,7 @@
         <w:t>).</w:t>
       </w:r>
     </w:p>
-    <w:bookmarkEnd w:id="74"/>
+    <w:bookmarkEnd w:id="76"/>
     <w:p/>
     <w:p>
       <w:r>

--- a/2/деревня Недаль/Недаль Лисичёнки.docx
+++ b/2/деревня Недаль/Недаль Лисичёнки.docx
@@ -687,7 +687,33 @@
           <w:lang w:val="be-BY"/>
         </w:rPr>
         <w:tab/>
-        <w:t>3.5. сын – Лисичёнок Степан Дмитриев: 1822 – до 1834.</w:t>
+        <w:t xml:space="preserve">3.5. сын – Лисичёнок Степан Дмитриев: </w:t>
+      </w:r>
+      <w:r>
+        <w:rPr>
+          <w:lang w:val="be-BY"/>
+        </w:rPr>
+        <w:t xml:space="preserve">род. </w:t>
+      </w:r>
+      <w:r>
+        <w:rPr>
+          <w:lang w:val="be-BY"/>
+        </w:rPr>
+        <w:t>1822 – до 1834.</w:t>
+      </w:r>
+    </w:p>
+    <w:p>
+      <w:pPr>
+        <w:rPr>
+          <w:lang w:val="be-BY"/>
+        </w:rPr>
+      </w:pPr>
+      <w:r>
+        <w:rPr>
+          <w:lang w:val="be-BY"/>
+        </w:rPr>
+        <w:tab/>
+        <w:t>3.6. дочь – Лисичёнок Анастасия Дмитриева: род. 1824.</w:t>
       </w:r>
     </w:p>
     <w:p>
@@ -707,7 +733,7 @@
         <w:rPr>
           <w:lang w:val="be-BY"/>
         </w:rPr>
-        <w:t>6</w:t>
+        <w:t>7</w:t>
       </w:r>
       <w:r>
         <w:rPr>
@@ -733,7 +759,7 @@
         <w:rPr>
           <w:lang w:val="be-BY"/>
         </w:rPr>
-        <w:t>6</w:t>
+        <w:t>7</w:t>
       </w:r>
       <w:r>
         <w:rPr>
@@ -765,7 +791,7 @@
         <w:rPr>
           <w:lang w:val="be-BY"/>
         </w:rPr>
-        <w:t>6</w:t>
+        <w:t>7</w:t>
       </w:r>
       <w:r>
         <w:rPr>
@@ -797,7 +823,7 @@
         <w:rPr>
           <w:lang w:val="be-BY"/>
         </w:rPr>
-        <w:t>6</w:t>
+        <w:t>7</w:t>
       </w:r>
       <w:r>
         <w:rPr>
@@ -829,7 +855,7 @@
         <w:rPr>
           <w:lang w:val="be-BY"/>
         </w:rPr>
-        <w:t>6</w:t>
+        <w:t>7</w:t>
       </w:r>
       <w:r>
         <w:rPr>
@@ -861,7 +887,7 @@
         <w:rPr>
           <w:lang w:val="be-BY"/>
         </w:rPr>
-        <w:t>6</w:t>
+        <w:t>7</w:t>
       </w:r>
       <w:r>
         <w:rPr>
@@ -925,6 +951,7 @@
           <w:bCs/>
           <w:lang w:val="be-BY"/>
         </w:rPr>
+        <w:lastRenderedPageBreak/>
         <w:t>Лисичёнки</w:t>
       </w:r>
     </w:p>
@@ -2880,6 +2907,7 @@
         <w:rPr>
           <w:bCs/>
         </w:rPr>
+        <w:lastRenderedPageBreak/>
         <w:t xml:space="preserve">30.07.1822 – крещение сына Степана Яна (НИАБ 136-13-1020, л.24, </w:t>
       </w:r>
       <w:r>
@@ -2962,7 +2990,6 @@
           <w:noProof/>
           <w:lang w:eastAsia="ru-RU"/>
         </w:rPr>
-        <w:lastRenderedPageBreak/>
         <w:t xml:space="preserve">2.09.1823 – </w:t>
       </w:r>
       <w:r>
@@ -2998,6 +3025,95 @@
     <w:p>
       <w:pPr>
         <w:rPr>
+          <w:bCs/>
+        </w:rPr>
+      </w:pPr>
+      <w:r>
+        <w:rPr>
+          <w:bCs/>
+        </w:rPr>
+        <w:t xml:space="preserve">1.03.1824 – крещение дочери Анастасии Виктории (НИАБ 136-13-1044, л.78об </w:t>
+      </w:r>
+      <w:r>
+        <w:rPr>
+          <w:bCs/>
+          <w:noProof/>
+          <w:lang w:eastAsia="ru-RU"/>
+        </w:rPr>
+        <w:t>№</w:t>
+      </w:r>
+      <w:r>
+        <w:rPr>
+          <w:bCs/>
+          <w:noProof/>
+          <w:lang w:eastAsia="ru-RU"/>
+        </w:rPr>
+        <w:t>9</w:t>
+      </w:r>
+      <w:r>
+        <w:rPr>
+          <w:bCs/>
+          <w:noProof/>
+          <w:lang w:eastAsia="ru-RU"/>
+        </w:rPr>
+        <w:t>/18</w:t>
+      </w:r>
+      <w:r>
+        <w:rPr>
+          <w:bCs/>
+          <w:noProof/>
+          <w:lang w:eastAsia="ru-RU"/>
+        </w:rPr>
+        <w:t>24</w:t>
+      </w:r>
+      <w:r>
+        <w:rPr>
+          <w:bCs/>
+        </w:rPr>
+        <w:t>-</w:t>
+      </w:r>
+      <w:r>
+        <w:rPr>
+          <w:bCs/>
+        </w:rPr>
+        <w:t>р</w:t>
+      </w:r>
+      <w:r>
+        <w:rPr>
+          <w:bCs/>
+        </w:rPr>
+        <w:t xml:space="preserve"> (</w:t>
+      </w:r>
+      <w:r>
+        <w:rPr>
+          <w:bCs/>
+        </w:rPr>
+        <w:t>коп</w:t>
+      </w:r>
+      <w:r>
+        <w:rPr>
+          <w:bCs/>
+        </w:rPr>
+        <w:t>)</w:t>
+      </w:r>
+      <w:r>
+        <w:rPr>
+          <w:bCs/>
+        </w:rPr>
+        <w:t>)</w:t>
+      </w:r>
+      <w:r>
+        <w:rPr>
+          <w:bCs/>
+          <w:noProof/>
+          <w:lang w:eastAsia="ru-RU"/>
+        </w:rPr>
+        <w:t>.</w:t>
+      </w:r>
+    </w:p>
+    <w:p>
+      <w:pPr>
+        <w:rPr>
           <w:rFonts w:eastAsia="Calibri"/>
           <w:bCs/>
           <w:noProof/>
@@ -4450,10 +4566,101 @@
     <w:p>
       <w:pPr>
         <w:rPr>
-          <w:lang w:val="be-BY"/>
-        </w:rPr>
-      </w:pPr>
-      <w:bookmarkStart w:id="23" w:name="_Hlk124524368"/>
+          <w:bCs/>
+        </w:rPr>
+      </w:pPr>
+      <w:bookmarkStart w:id="23" w:name="_Hlk137907102"/>
+      <w:r>
+        <w:rPr>
+          <w:bCs/>
+        </w:rPr>
+        <w:t xml:space="preserve">1.03.1824 – крещение дочери Анастасии Виктории (НИАБ 136-13-1044, л.78об </w:t>
+      </w:r>
+      <w:r>
+        <w:rPr>
+          <w:bCs/>
+          <w:noProof/>
+          <w:lang w:eastAsia="ru-RU"/>
+        </w:rPr>
+        <w:t>№</w:t>
+      </w:r>
+      <w:r>
+        <w:rPr>
+          <w:bCs/>
+          <w:noProof/>
+          <w:lang w:eastAsia="ru-RU"/>
+        </w:rPr>
+        <w:t>9</w:t>
+      </w:r>
+      <w:r>
+        <w:rPr>
+          <w:bCs/>
+          <w:noProof/>
+          <w:lang w:eastAsia="ru-RU"/>
+        </w:rPr>
+        <w:t>/18</w:t>
+      </w:r>
+      <w:r>
+        <w:rPr>
+          <w:bCs/>
+          <w:noProof/>
+          <w:lang w:eastAsia="ru-RU"/>
+        </w:rPr>
+        <w:t>24</w:t>
+      </w:r>
+      <w:r>
+        <w:rPr>
+          <w:bCs/>
+        </w:rPr>
+        <w:t>-</w:t>
+      </w:r>
+      <w:r>
+        <w:rPr>
+          <w:bCs/>
+        </w:rPr>
+        <w:t>р</w:t>
+      </w:r>
+      <w:r>
+        <w:rPr>
+          <w:bCs/>
+        </w:rPr>
+        <w:t xml:space="preserve"> (</w:t>
+      </w:r>
+      <w:r>
+        <w:rPr>
+          <w:bCs/>
+        </w:rPr>
+        <w:t>коп</w:t>
+      </w:r>
+      <w:r>
+        <w:rPr>
+          <w:bCs/>
+        </w:rPr>
+        <w:t>)</w:t>
+      </w:r>
+      <w:r>
+        <w:rPr>
+          <w:bCs/>
+        </w:rPr>
+        <w:t>)</w:t>
+      </w:r>
+      <w:r>
+        <w:rPr>
+          <w:bCs/>
+          <w:noProof/>
+          <w:lang w:eastAsia="ru-RU"/>
+        </w:rPr>
+        <w:t>.</w:t>
+      </w:r>
+      <w:bookmarkEnd w:id="23"/>
+    </w:p>
+    <w:p>
+      <w:pPr>
+        <w:rPr>
+          <w:lang w:val="be-BY"/>
+        </w:rPr>
+      </w:pPr>
+      <w:bookmarkStart w:id="24" w:name="_Hlk124524368"/>
       <w:bookmarkEnd w:id="19"/>
       <w:r>
         <w:rPr>
@@ -4462,30 +4669,31 @@
         <w:t>1834 - помещичья крестьянка, в ревизию 1834 года 42 года, жила в доме 9 (НИАБ 333-9-543, л.139).</w:t>
       </w:r>
     </w:p>
-    <w:bookmarkEnd w:id="23"/>
-    <w:p>
-      <w:pPr>
-        <w:rPr>
-          <w:lang w:val="be-BY"/>
-        </w:rPr>
-      </w:pPr>
-    </w:p>
-    <w:p>
-      <w:pPr>
-        <w:rPr>
-          <w:bCs/>
-          <w:noProof/>
-          <w:lang w:eastAsia="ru-RU"/>
-        </w:rPr>
-      </w:pPr>
-      <w:r>
-        <w:rPr>
-          <w:lang w:val="be-BY"/>
-        </w:rPr>
+    <w:bookmarkEnd w:id="24"/>
+    <w:p>
+      <w:pPr>
+        <w:rPr>
+          <w:lang w:val="be-BY"/>
+        </w:rPr>
+      </w:pPr>
+    </w:p>
+    <w:p>
+      <w:pPr>
+        <w:rPr>
+          <w:bCs/>
+          <w:noProof/>
+          <w:lang w:eastAsia="ru-RU"/>
+        </w:rPr>
+      </w:pPr>
+      <w:r>
+        <w:rPr>
+          <w:lang w:val="be-BY"/>
+        </w:rPr>
+        <w:lastRenderedPageBreak/>
         <w:t xml:space="preserve">3.1. Лисичёнок Франц Дмитриев: </w:t>
       </w:r>
-      <w:bookmarkStart w:id="24" w:name="_Hlk128151834"/>
-      <w:bookmarkStart w:id="25" w:name="_Hlk124526649"/>
+      <w:bookmarkStart w:id="25" w:name="_Hlk128151834"/>
+      <w:bookmarkStart w:id="26" w:name="_Hlk124526649"/>
       <w:r>
         <w:rPr>
           <w:bCs/>
@@ -4556,15 +4764,15 @@
         </w:rPr>
         <w:t>.</w:t>
       </w:r>
-      <w:bookmarkEnd w:id="24"/>
-    </w:p>
-    <w:p>
-      <w:pPr>
-        <w:rPr>
-          <w:bCs/>
-        </w:rPr>
-      </w:pPr>
-      <w:bookmarkStart w:id="26" w:name="_Hlk137882139"/>
+      <w:bookmarkEnd w:id="25"/>
+    </w:p>
+    <w:p>
+      <w:pPr>
+        <w:rPr>
+          <w:bCs/>
+        </w:rPr>
+      </w:pPr>
+      <w:bookmarkStart w:id="27" w:name="_Hlk137882139"/>
       <w:r>
         <w:rPr>
           <w:bCs/>
@@ -4635,26 +4843,1162 @@
         </w:rPr>
         <w:t>.</w:t>
       </w:r>
+      <w:bookmarkEnd w:id="27"/>
+    </w:p>
+    <w:p>
+      <w:pPr>
+        <w:rPr>
+          <w:lang w:val="be-BY"/>
+        </w:rPr>
+      </w:pPr>
+      <w:r>
+        <w:rPr>
+          <w:lang w:val="be-BY"/>
+        </w:rPr>
+        <w:t xml:space="preserve">25.01.1834 - </w:t>
+      </w:r>
+      <w:r>
+        <w:rPr>
+          <w:lang w:val="be-BY"/>
+        </w:rPr>
+        <w:t xml:space="preserve">помещичий крестьянин, в дополнительную ревизию 1827 года 13 лет (родился около 1814 года), </w:t>
+      </w:r>
+      <w:r>
+        <w:rPr>
+          <w:lang w:val="be-BY"/>
+        </w:rPr>
+        <w:t>в ревизию 18</w:t>
+      </w:r>
+      <w:r>
+        <w:rPr>
+          <w:lang w:val="be-BY"/>
+        </w:rPr>
+        <w:t>34</w:t>
+      </w:r>
+      <w:r>
+        <w:rPr>
+          <w:lang w:val="be-BY"/>
+        </w:rPr>
+        <w:t xml:space="preserve"> года на </w:t>
+      </w:r>
+      <w:r>
+        <w:rPr>
+          <w:lang w:val="be-BY"/>
+        </w:rPr>
+        <w:t>25</w:t>
+      </w:r>
+      <w:r>
+        <w:rPr>
+          <w:lang w:val="be-BY"/>
+        </w:rPr>
+        <w:t>.0</w:t>
+      </w:r>
+      <w:r>
+        <w:rPr>
+          <w:lang w:val="be-BY"/>
+        </w:rPr>
+        <w:t>1</w:t>
+      </w:r>
+      <w:r>
+        <w:rPr>
+          <w:lang w:val="be-BY"/>
+        </w:rPr>
+        <w:t xml:space="preserve"> – </w:t>
+      </w:r>
+      <w:r>
+        <w:rPr>
+          <w:lang w:val="be-BY"/>
+        </w:rPr>
+        <w:t>20 лет,</w:t>
+      </w:r>
+      <w:r>
+        <w:rPr>
+          <w:lang w:val="be-BY"/>
+        </w:rPr>
+        <w:t xml:space="preserve"> </w:t>
+      </w:r>
+      <w:r>
+        <w:rPr>
+          <w:lang w:val="be-BY"/>
+        </w:rPr>
+        <w:t>жил в доме 9 (НИАБ 333-9-543, л.138об).</w:t>
+      </w:r>
+    </w:p>
+    <w:p>
+      <w:pPr>
+        <w:rPr>
+          <w:lang w:val="be-BY"/>
+        </w:rPr>
+      </w:pPr>
+      <w:bookmarkStart w:id="28" w:name="_Hlk124880466"/>
       <w:bookmarkEnd w:id="26"/>
-    </w:p>
-    <w:p>
-      <w:pPr>
-        <w:rPr>
-          <w:lang w:val="be-BY"/>
-        </w:rPr>
-      </w:pPr>
-      <w:r>
-        <w:rPr>
-          <w:lang w:val="be-BY"/>
+      <w:r>
+        <w:rPr>
+          <w:lang w:val="be-BY"/>
+        </w:rPr>
+        <w:t xml:space="preserve">1850 - </w:t>
+      </w:r>
+      <w:r>
+        <w:rPr>
+          <w:lang w:val="be-BY"/>
+        </w:rPr>
+        <w:t>помещичий крестьянин, в ревизию 1834 года 20 лет, умер в 1845 году, жил в доме 10 (НИАБ 333-9-417, л.303об).</w:t>
+      </w:r>
+    </w:p>
+    <w:bookmarkEnd w:id="28"/>
+    <w:p>
+      <w:pPr>
+        <w:rPr>
+          <w:lang w:val="be-BY"/>
+        </w:rPr>
+      </w:pPr>
+    </w:p>
+    <w:p>
+      <w:pPr>
+        <w:rPr>
+          <w:lang w:val="be-BY"/>
+        </w:rPr>
+      </w:pPr>
+      <w:r>
+        <w:rPr>
+          <w:lang w:val="be-BY"/>
+        </w:rPr>
+        <w:t xml:space="preserve">3.1а. Лисичёнок Алёна Михайлова: </w:t>
+      </w:r>
+      <w:bookmarkStart w:id="29" w:name="_Hlk124526683"/>
+    </w:p>
+    <w:p>
+      <w:pPr>
+        <w:rPr>
+          <w:bCs/>
+        </w:rPr>
+      </w:pPr>
+      <w:r>
+        <w:rPr>
+          <w:bCs/>
+        </w:rPr>
+        <w:t xml:space="preserve">6.11.1832 – венчание с молодым Лисичёнком Францишкой Дмитриевым, парафии Осовской, с деревни Недаль; свидетели Сушко Адам с деревни Разлитье и Сушко Калист (НИАБ 136-13-1033, л.12 </w:t>
+      </w:r>
+      <w:r>
+        <w:rPr>
+          <w:bCs/>
+          <w:noProof/>
+          <w:lang w:eastAsia="ru-RU"/>
+        </w:rPr>
+        <w:t>№</w:t>
+      </w:r>
+      <w:r>
+        <w:rPr>
+          <w:bCs/>
+          <w:noProof/>
+          <w:lang w:eastAsia="ru-RU"/>
+        </w:rPr>
+        <w:t>10</w:t>
+      </w:r>
+      <w:r>
+        <w:rPr>
+          <w:bCs/>
+          <w:noProof/>
+          <w:lang w:eastAsia="ru-RU"/>
+        </w:rPr>
+        <w:t>/18</w:t>
+      </w:r>
+      <w:r>
+        <w:rPr>
+          <w:bCs/>
+          <w:noProof/>
+          <w:lang w:eastAsia="ru-RU"/>
+        </w:rPr>
+        <w:t>32</w:t>
+      </w:r>
+      <w:r>
+        <w:rPr>
+          <w:bCs/>
+        </w:rPr>
+        <w:t>-</w:t>
+      </w:r>
+      <w:r>
+        <w:rPr>
+          <w:bCs/>
+        </w:rPr>
+        <w:t>б</w:t>
+      </w:r>
+      <w:r>
+        <w:rPr>
+          <w:bCs/>
+        </w:rPr>
+        <w:t xml:space="preserve"> (ориг)</w:t>
+      </w:r>
+      <w:r>
+        <w:rPr>
+          <w:bCs/>
+        </w:rPr>
+        <w:t>)</w:t>
+      </w:r>
+      <w:r>
+        <w:rPr>
+          <w:bCs/>
+          <w:noProof/>
+          <w:lang w:eastAsia="ru-RU"/>
+        </w:rPr>
+        <w:t>.</w:t>
+      </w:r>
+    </w:p>
+    <w:p>
+      <w:pPr>
+        <w:rPr>
+          <w:lang w:val="be-BY"/>
+        </w:rPr>
+      </w:pPr>
+      <w:r>
+        <w:rPr>
+          <w:lang w:val="be-BY"/>
+        </w:rPr>
+        <w:t>25.01.</w:t>
+      </w:r>
+      <w:r>
+        <w:rPr>
+          <w:lang w:val="be-BY"/>
+        </w:rPr>
+        <w:t xml:space="preserve">1834 - </w:t>
+      </w:r>
+      <w:r>
+        <w:rPr>
+          <w:lang w:val="be-BY"/>
+        </w:rPr>
+        <w:t>помещичья крестьянка, в ревизию 1834 года 20 лет (родилась около 1814 года), жила в доме 9 (НИАБ 333-9-543, л.139).</w:t>
+      </w:r>
+    </w:p>
+    <w:p>
+      <w:pPr>
+        <w:rPr>
+          <w:bCs/>
+        </w:rPr>
+      </w:pPr>
+      <w:r>
+        <w:rPr>
+          <w:bCs/>
+        </w:rPr>
+        <w:t xml:space="preserve">11.11.1834 – свидетель венчания молодого Матрашило Игнатия, католика, с деревни Нивки с девкой </w:t>
+      </w:r>
+      <w:r>
+        <w:rPr>
+          <w:bCs/>
+        </w:rPr>
+        <w:t>С</w:t>
+      </w:r>
+      <w:r>
+        <w:rPr>
+          <w:bCs/>
+        </w:rPr>
+        <w:t xml:space="preserve">ушко Марьяной с деревни Горелое (НИАБ 136-13-1033, л.14, </w:t>
+      </w:r>
+      <w:r>
+        <w:rPr>
+          <w:bCs/>
+          <w:noProof/>
+          <w:lang w:eastAsia="ru-RU"/>
+        </w:rPr>
+        <w:t>№</w:t>
+      </w:r>
+      <w:r>
+        <w:rPr>
+          <w:bCs/>
+          <w:noProof/>
+          <w:lang w:eastAsia="ru-RU"/>
+        </w:rPr>
+        <w:t>4</w:t>
+      </w:r>
+      <w:r>
+        <w:rPr>
+          <w:bCs/>
+          <w:noProof/>
+          <w:lang w:eastAsia="ru-RU"/>
+        </w:rPr>
+        <w:t>/18</w:t>
+      </w:r>
+      <w:r>
+        <w:rPr>
+          <w:bCs/>
+          <w:noProof/>
+          <w:lang w:eastAsia="ru-RU"/>
+        </w:rPr>
+        <w:t>34</w:t>
+      </w:r>
+      <w:r>
+        <w:rPr>
+          <w:bCs/>
+        </w:rPr>
+        <w:t>-</w:t>
+      </w:r>
+      <w:r>
+        <w:rPr>
+          <w:bCs/>
+        </w:rPr>
+        <w:t>б</w:t>
+      </w:r>
+      <w:r>
+        <w:rPr>
+          <w:bCs/>
+        </w:rPr>
+        <w:t xml:space="preserve"> (ориг)</w:t>
+      </w:r>
+      <w:r>
+        <w:rPr>
+          <w:bCs/>
+        </w:rPr>
+        <w:t>)</w:t>
+      </w:r>
+      <w:r>
+        <w:rPr>
+          <w:bCs/>
+          <w:noProof/>
+          <w:lang w:eastAsia="ru-RU"/>
+        </w:rPr>
+        <w:t>.</w:t>
+      </w:r>
+    </w:p>
+    <w:p>
+      <w:pPr>
+        <w:rPr>
+          <w:lang w:val="be-BY"/>
+        </w:rPr>
+      </w:pPr>
+      <w:bookmarkStart w:id="30" w:name="_Hlk124880592"/>
+      <w:bookmarkEnd w:id="29"/>
+      <w:r>
+        <w:rPr>
+          <w:lang w:val="be-BY"/>
+        </w:rPr>
+        <w:t xml:space="preserve">1850 - </w:t>
+      </w:r>
+      <w:r>
+        <w:rPr>
+          <w:lang w:val="be-BY"/>
+        </w:rPr>
+        <w:t>помещичья крестьянка, в ревизию 1850 года на 6.10.1850 – 35 лет, жила в доме 10 (НИАБ 333-9-417, л.304).</w:t>
+      </w:r>
+    </w:p>
+    <w:p>
+      <w:pPr>
+        <w:rPr>
+          <w:lang w:val="be-BY"/>
+        </w:rPr>
+      </w:pPr>
+      <w:bookmarkStart w:id="31" w:name="_Hlk125469132"/>
+      <w:bookmarkEnd w:id="30"/>
+      <w:r>
+        <w:rPr>
+          <w:lang w:val="be-BY"/>
+        </w:rPr>
+        <w:t xml:space="preserve">1858 - </w:t>
+      </w:r>
+      <w:r>
+        <w:rPr>
+          <w:lang w:val="be-BY"/>
+        </w:rPr>
+        <w:t>помещичья крестьянка, в ревизию 1858 года 43 года, жила в доме 8 (НИАБ 23-1-2, л.64).</w:t>
+      </w:r>
+    </w:p>
+    <w:bookmarkEnd w:id="31"/>
+    <w:p>
+      <w:pPr>
+        <w:rPr>
+          <w:lang w:val="be-BY"/>
+        </w:rPr>
+      </w:pPr>
+    </w:p>
+    <w:p>
+      <w:pPr>
+        <w:rPr>
+          <w:lang w:val="be-BY"/>
+        </w:rPr>
+      </w:pPr>
+      <w:r>
+        <w:rPr>
+          <w:lang w:val="be-BY"/>
+        </w:rPr>
+        <w:t xml:space="preserve">3.1.1. Лисичёнок Иосиф Францев: </w:t>
+      </w:r>
+      <w:bookmarkStart w:id="32" w:name="_Hlk124880656"/>
+      <w:r>
+        <w:rPr>
+          <w:lang w:val="be-BY"/>
+        </w:rPr>
+        <w:t>помещичий крестьянин, родился после ревизии 1834 года, в ревизию 1850 года на 6.10.1850 – 13 лет (родился около 1837 года), жил в доме 10 (НИАБ 333-9-417, л.303об).</w:t>
+      </w:r>
+    </w:p>
+    <w:p>
+      <w:pPr>
+        <w:rPr>
+          <w:lang w:val="be-BY"/>
+        </w:rPr>
+      </w:pPr>
+      <w:bookmarkStart w:id="33" w:name="_Hlk125469600"/>
+      <w:bookmarkEnd w:id="32"/>
+      <w:r>
+        <w:rPr>
+          <w:lang w:val="be-BY"/>
+        </w:rPr>
+        <w:t>помещичий крестьянин, в ревизию 1850 года 13 лет, в ревизию 1858 года 21 год, жил в доме 8 (НИАБ 23-1-2, л.63об, 65об).</w:t>
+      </w:r>
+    </w:p>
+    <w:bookmarkEnd w:id="33"/>
+    <w:p>
+      <w:pPr>
+        <w:rPr>
+          <w:lang w:val="be-BY"/>
+        </w:rPr>
+      </w:pPr>
+    </w:p>
+    <w:p>
+      <w:pPr>
+        <w:rPr>
+          <w:lang w:val="be-BY"/>
+        </w:rPr>
+      </w:pPr>
+      <w:r>
+        <w:rPr>
+          <w:lang w:val="be-BY"/>
+        </w:rPr>
+        <w:t xml:space="preserve">3.1.1а. Лисичёнок Марьяна Ефимова: </w:t>
+      </w:r>
+      <w:bookmarkStart w:id="34" w:name="_Hlk125469666"/>
+      <w:r>
+        <w:rPr>
+          <w:lang w:val="be-BY"/>
+        </w:rPr>
+        <w:t>помещичья крестьянка, в ревизию 1858 года 25 лет (родилась около 1833 года), жила в доме 8 (НИАБ 23-1-2, л.64).</w:t>
+      </w:r>
+    </w:p>
+    <w:bookmarkEnd w:id="34"/>
+    <w:p>
+      <w:pPr>
+        <w:rPr>
+          <w:lang w:val="be-BY"/>
+        </w:rPr>
+      </w:pPr>
+    </w:p>
+    <w:p>
+      <w:pPr>
+        <w:rPr>
+          <w:lang w:val="be-BY"/>
+        </w:rPr>
+      </w:pPr>
+      <w:r>
+        <w:rPr>
+          <w:lang w:val="be-BY"/>
+        </w:rPr>
+        <w:t xml:space="preserve">3.1.1.1. Лисичёнок Наталья Иосифова: </w:t>
+      </w:r>
+      <w:bookmarkStart w:id="35" w:name="_Hlk125469982"/>
+      <w:r>
+        <w:rPr>
+          <w:lang w:val="be-BY"/>
+        </w:rPr>
+        <w:t>помещичья крестьянка, родилась после ревизии 1850 года, умерла до ревизии 1858 года, жила в доме 8 (НИАБ 23-1-2, л.64).</w:t>
+      </w:r>
+    </w:p>
+    <w:bookmarkEnd w:id="35"/>
+    <w:p>
+      <w:pPr>
+        <w:rPr>
+          <w:lang w:val="be-BY"/>
+        </w:rPr>
+      </w:pPr>
+    </w:p>
+    <w:p>
+      <w:pPr>
+        <w:rPr>
+          <w:lang w:val="be-BY"/>
+        </w:rPr>
+      </w:pPr>
+      <w:r>
+        <w:rPr>
+          <w:lang w:val="be-BY"/>
+        </w:rPr>
+        <w:t xml:space="preserve">3.1.1.2. Лисичёнок Емельян Иосифов: </w:t>
+      </w:r>
+      <w:bookmarkStart w:id="36" w:name="_Hlk125470078"/>
+      <w:r>
+        <w:rPr>
+          <w:lang w:val="be-BY"/>
+        </w:rPr>
+        <w:t>помещичий крестьянин, родился после ревизии 1850 года, в ревизию 1858 года 1 год (родился около 1857 года), жил в доме 8 (НИАБ 23-1-2, л.63об).</w:t>
+      </w:r>
+    </w:p>
+    <w:bookmarkEnd w:id="36"/>
+    <w:p>
+      <w:pPr>
+        <w:rPr>
+          <w:lang w:val="be-BY"/>
+        </w:rPr>
+      </w:pPr>
+    </w:p>
+    <w:p>
+      <w:pPr>
+        <w:rPr>
+          <w:lang w:val="be-BY"/>
+        </w:rPr>
+      </w:pPr>
+      <w:r>
+        <w:rPr>
+          <w:lang w:val="be-BY"/>
+        </w:rPr>
+        <w:t xml:space="preserve">3.1.2. Лисичёнок Фома Францев: </w:t>
+      </w:r>
+      <w:bookmarkStart w:id="37" w:name="_Hlk124880722"/>
+      <w:r>
+        <w:rPr>
+          <w:lang w:val="be-BY"/>
+        </w:rPr>
+        <w:t>помещичий крестьянин, родился после ревизии 1834 года, в ревизию 1850 года на 6.10.1850 – 11 лет (родился около 1839 года), жил в доме 10 (НИАБ 333-9-417, л.303об).</w:t>
+      </w:r>
+    </w:p>
+    <w:p>
+      <w:pPr>
+        <w:rPr>
+          <w:lang w:val="be-BY"/>
+        </w:rPr>
+      </w:pPr>
+      <w:bookmarkStart w:id="38" w:name="_Hlk125569699"/>
+      <w:bookmarkEnd w:id="37"/>
+      <w:r>
+        <w:rPr>
+          <w:lang w:val="be-BY"/>
+        </w:rPr>
+        <w:t>помещичий крестьянин, в ревизию 1850 года 11 лет, умер в 1852 году, жил в доме 11 (НИАБ 23-1-2, л.65об).</w:t>
+      </w:r>
+    </w:p>
+    <w:bookmarkEnd w:id="38"/>
+    <w:p>
+      <w:pPr>
+        <w:rPr>
+          <w:lang w:val="be-BY"/>
+        </w:rPr>
+      </w:pPr>
+    </w:p>
+    <w:p>
+      <w:pPr>
+        <w:rPr>
+          <w:lang w:val="be-BY"/>
+        </w:rPr>
+      </w:pPr>
+      <w:r>
+        <w:rPr>
+          <w:lang w:val="be-BY"/>
+        </w:rPr>
+        <w:t xml:space="preserve">3.1.3. Лисичёнок Степан Францев: </w:t>
+      </w:r>
+      <w:bookmarkStart w:id="39" w:name="_Hlk124880791"/>
+      <w:r>
+        <w:rPr>
+          <w:lang w:val="be-BY"/>
+        </w:rPr>
+        <w:t>помещичий крестьянин, родился после ревизии 1834 года, в ревизию 1850 года на 6.10.1850 – 9 лет (родился около 1841 года), жил в доме 10 (НИАБ 333-9-417, л.303об).</w:t>
+      </w:r>
+    </w:p>
+    <w:p>
+      <w:pPr>
+        <w:rPr>
+          <w:lang w:val="be-BY"/>
+        </w:rPr>
+      </w:pPr>
+      <w:bookmarkStart w:id="40" w:name="_Hlk125470231"/>
+      <w:bookmarkEnd w:id="39"/>
+      <w:r>
+        <w:rPr>
+          <w:lang w:val="be-BY"/>
+        </w:rPr>
+        <w:t>помещичий крестьянин, в ревизию 1850 года 9 лет, в ревизию 1858 года 17 лет, жил в доме 8 (НИАБ 23-1-2, л.63об, 65об).</w:t>
+      </w:r>
+    </w:p>
+    <w:bookmarkEnd w:id="40"/>
+    <w:p>
+      <w:pPr>
+        <w:rPr>
+          <w:lang w:val="be-BY"/>
+        </w:rPr>
+      </w:pPr>
+    </w:p>
+    <w:p>
+      <w:pPr>
+        <w:rPr>
+          <w:lang w:val="be-BY"/>
+        </w:rPr>
+      </w:pPr>
+      <w:r>
+        <w:rPr>
+          <w:lang w:val="be-BY"/>
+        </w:rPr>
+        <w:t xml:space="preserve">3.1.4. Лисичёнок Иван Францев: </w:t>
+      </w:r>
+      <w:bookmarkStart w:id="41" w:name="_Hlk124880852"/>
+      <w:r>
+        <w:rPr>
+          <w:lang w:val="be-BY"/>
+        </w:rPr>
+        <w:t>помещичий крестьянин, родился после ревизии 1834 года, в ревизию 1850 года на 6.10.1850 – 6 лет (родился около 1844 года), жил в доме 10 (НИАБ 333-9-417, л.303об).</w:t>
+      </w:r>
+    </w:p>
+    <w:p>
+      <w:pPr>
+        <w:rPr>
+          <w:lang w:val="be-BY"/>
+        </w:rPr>
+      </w:pPr>
+      <w:bookmarkStart w:id="42" w:name="_Hlk125569831"/>
+      <w:bookmarkEnd w:id="41"/>
+      <w:r>
+        <w:rPr>
+          <w:lang w:val="be-BY"/>
+        </w:rPr>
+        <w:t>помещичий крестьянин, в ревизию 1850 года 6 лет, умер в 1852 году, жил в доме 11 (НИАБ 23-1-2, л. 65об).</w:t>
+      </w:r>
+    </w:p>
+    <w:bookmarkEnd w:id="42"/>
+    <w:p>
+      <w:pPr>
+        <w:rPr>
+          <w:lang w:val="be-BY"/>
+        </w:rPr>
+      </w:pPr>
+    </w:p>
+    <w:p>
+      <w:pPr>
+        <w:rPr>
+          <w:lang w:val="be-BY"/>
+        </w:rPr>
+      </w:pPr>
+      <w:r>
+        <w:rPr>
+          <w:lang w:val="be-BY"/>
+        </w:rPr>
+        <w:t xml:space="preserve">3.2. Лисичёнок Миколай Дмитриев: </w:t>
+      </w:r>
+      <w:bookmarkStart w:id="43" w:name="_Hlk124527090"/>
+      <w:r>
+        <w:rPr>
+          <w:lang w:val="be-BY"/>
+        </w:rPr>
+        <w:t xml:space="preserve">помещичий крестьянин, в дополнительную ревизию 1827 года 12 лет (родился около 1815 года), </w:t>
+      </w:r>
+      <w:r>
+        <w:rPr>
+          <w:lang w:val="be-BY"/>
+        </w:rPr>
+        <w:t>в ревизию 18</w:t>
+      </w:r>
+      <w:r>
+        <w:rPr>
+          <w:lang w:val="be-BY"/>
+        </w:rPr>
+        <w:t>34</w:t>
+      </w:r>
+      <w:r>
+        <w:rPr>
+          <w:lang w:val="be-BY"/>
+        </w:rPr>
+        <w:t xml:space="preserve"> года на </w:t>
+      </w:r>
+      <w:r>
+        <w:rPr>
+          <w:lang w:val="be-BY"/>
+        </w:rPr>
+        <w:t>25</w:t>
+      </w:r>
+      <w:r>
+        <w:rPr>
+          <w:lang w:val="be-BY"/>
+        </w:rPr>
+        <w:t>.0</w:t>
+      </w:r>
+      <w:r>
+        <w:rPr>
+          <w:lang w:val="be-BY"/>
+        </w:rPr>
+        <w:t>1</w:t>
+      </w:r>
+      <w:r>
+        <w:rPr>
+          <w:lang w:val="be-BY"/>
+        </w:rPr>
+        <w:t xml:space="preserve"> – </w:t>
+      </w:r>
+      <w:r>
+        <w:rPr>
+          <w:lang w:val="be-BY"/>
+        </w:rPr>
+        <w:t>19 лет,</w:t>
+      </w:r>
+      <w:r>
+        <w:rPr>
+          <w:lang w:val="be-BY"/>
+        </w:rPr>
+        <w:t xml:space="preserve"> </w:t>
+      </w:r>
+      <w:r>
+        <w:rPr>
+          <w:lang w:val="be-BY"/>
+        </w:rPr>
+        <w:t>жил в доме 9 (НИАБ 333-9-543, л.138об).</w:t>
+      </w:r>
+    </w:p>
+    <w:p>
+      <w:pPr>
+        <w:rPr>
+          <w:lang w:val="be-BY"/>
+        </w:rPr>
+      </w:pPr>
+      <w:bookmarkStart w:id="44" w:name="_Hlk124871811"/>
+      <w:bookmarkEnd w:id="43"/>
+      <w:r>
+        <w:rPr>
+          <w:lang w:val="be-BY"/>
+        </w:rPr>
+        <w:t>помещичий крестьянин, в ревизию 1834 года 19 лет, в ревизию 1850 года на 6.10.1850 – 35 лет, жил в доме 9 (НИАБ 333-9-417, л.303об).</w:t>
+      </w:r>
+    </w:p>
+    <w:p>
+      <w:pPr>
+        <w:rPr>
+          <w:lang w:val="be-BY"/>
+        </w:rPr>
+      </w:pPr>
+      <w:bookmarkStart w:id="45" w:name="_Hlk125565934"/>
+      <w:bookmarkEnd w:id="44"/>
+      <w:r>
+        <w:rPr>
+          <w:lang w:val="be-BY"/>
+        </w:rPr>
+        <w:t>помещичий крестьянин, в ревизию 1850 года 35 лет, в ревизию 1858 года 43 года, жил в доме 10 (НИАБ 23-1-2, л.64об).</w:t>
+      </w:r>
+    </w:p>
+    <w:bookmarkEnd w:id="45"/>
+    <w:p>
+      <w:pPr>
+        <w:rPr>
+          <w:lang w:val="be-BY"/>
+        </w:rPr>
+      </w:pPr>
+    </w:p>
+    <w:p>
+      <w:pPr>
+        <w:rPr>
+          <w:lang w:val="be-BY"/>
+        </w:rPr>
+      </w:pPr>
+      <w:r>
+        <w:rPr>
+          <w:lang w:val="be-BY"/>
+        </w:rPr>
+        <w:t xml:space="preserve">3.2а. Лисичёнок Тереса Леонова: </w:t>
+      </w:r>
+      <w:bookmarkStart w:id="46" w:name="_Hlk124871894"/>
+      <w:r>
+        <w:rPr>
+          <w:lang w:val="be-BY"/>
+        </w:rPr>
+        <w:t>помещичья крестьянка, в ревизию 1850 года на 6.10.1850 – 29 лет (родилась около 1821 года), жила в доме 9 (НИАБ 333-9-417, л.304).</w:t>
+      </w:r>
+    </w:p>
+    <w:p>
+      <w:pPr>
+        <w:rPr>
+          <w:lang w:val="be-BY"/>
+        </w:rPr>
+      </w:pPr>
+      <w:bookmarkStart w:id="47" w:name="_Hlk125566112"/>
+      <w:bookmarkEnd w:id="46"/>
+      <w:r>
+        <w:rPr>
+          <w:lang w:val="be-BY"/>
+        </w:rPr>
+        <w:t>помещичья крестьянка, в ревизию 1858 года 37 лет, жила в доме 10 (НИАБ 23-1-2, л.65).</w:t>
+      </w:r>
+    </w:p>
+    <w:bookmarkEnd w:id="47"/>
+    <w:p>
+      <w:pPr>
+        <w:rPr>
+          <w:lang w:val="be-BY"/>
+        </w:rPr>
+      </w:pPr>
+    </w:p>
+    <w:p>
+      <w:pPr>
+        <w:rPr>
+          <w:lang w:val="be-BY"/>
+        </w:rPr>
+      </w:pPr>
+      <w:r>
+        <w:rPr>
+          <w:lang w:val="be-BY"/>
+        </w:rPr>
+        <w:t xml:space="preserve">3.2.1. Лисичёнок Базыль Миколаев: </w:t>
+      </w:r>
+      <w:bookmarkStart w:id="48" w:name="_Hlk124871963"/>
+      <w:r>
+        <w:rPr>
+          <w:lang w:val="be-BY"/>
+        </w:rPr>
+        <w:t>помещичий крестьянин, родился после ревизии 1834 года, в ревизию 1850 года на 6.10.1850 – 11 лет (родился около 1839 года), жил в доме 9 (НИАБ 333-9-417, л.303об).</w:t>
+      </w:r>
+    </w:p>
+    <w:p>
+      <w:pPr>
+        <w:rPr>
+          <w:lang w:val="be-BY"/>
+        </w:rPr>
+      </w:pPr>
+      <w:bookmarkStart w:id="49" w:name="_Hlk125566147"/>
+      <w:bookmarkEnd w:id="48"/>
+      <w:r>
+        <w:rPr>
+          <w:lang w:val="be-BY"/>
+        </w:rPr>
+        <w:t>помещичий крестьянин, в ревизию 1850 года 11 лет, в ревизию 1858 года 19 лет, жил в доме 10 (НИАБ 23-1-2, л.64об).</w:t>
+      </w:r>
+    </w:p>
+    <w:bookmarkEnd w:id="49"/>
+    <w:p>
+      <w:pPr>
+        <w:rPr>
+          <w:lang w:val="be-BY"/>
+        </w:rPr>
+      </w:pPr>
+    </w:p>
+    <w:p>
+      <w:pPr>
+        <w:rPr>
+          <w:lang w:val="be-BY"/>
+        </w:rPr>
+      </w:pPr>
+      <w:r>
+        <w:rPr>
+          <w:lang w:val="be-BY"/>
+        </w:rPr>
+        <w:t xml:space="preserve">3.2.1а. Лисичёнок Петрунеля Казимирова: </w:t>
+      </w:r>
+      <w:bookmarkStart w:id="50" w:name="_Hlk125566211"/>
+      <w:r>
+        <w:rPr>
+          <w:lang w:val="be-BY"/>
+        </w:rPr>
+        <w:t>помещичья крестьянка, в ревизию 1858 года 20 лет (родилась около 1838 года), жила в доме 10 (НИАБ 23-1-2, л.65).</w:t>
+      </w:r>
+    </w:p>
+    <w:bookmarkEnd w:id="50"/>
+    <w:p>
+      <w:pPr>
+        <w:rPr>
+          <w:lang w:val="be-BY"/>
+        </w:rPr>
+      </w:pPr>
+    </w:p>
+    <w:p>
+      <w:pPr>
+        <w:rPr>
+          <w:lang w:val="be-BY"/>
+        </w:rPr>
+      </w:pPr>
+      <w:r>
+        <w:rPr>
+          <w:lang w:val="be-BY"/>
+        </w:rPr>
+        <w:t xml:space="preserve">3.2.2. Лисичёнок Мария Миколаева: </w:t>
+      </w:r>
+      <w:bookmarkStart w:id="51" w:name="_Hlk124872029"/>
+      <w:r>
+        <w:rPr>
+          <w:lang w:val="be-BY"/>
+        </w:rPr>
+        <w:t>помещичья крестьянка, в ревизию 1850 года на 6.10.1850 – 6 лет (родилась около 1844 года), жила в доме 9 (НИАБ 333-9-417, л.304).</w:t>
+      </w:r>
+    </w:p>
+    <w:p>
+      <w:pPr>
+        <w:rPr>
+          <w:lang w:val="be-BY"/>
+        </w:rPr>
+      </w:pPr>
+      <w:bookmarkStart w:id="52" w:name="_Hlk125566241"/>
+      <w:bookmarkEnd w:id="51"/>
+      <w:r>
+        <w:rPr>
+          <w:lang w:val="be-BY"/>
+        </w:rPr>
+        <w:t>помещичья крестьянка, в ревизию 1858 года 14 лет, жила в доме 10 (НИАБ 23-1-2, л.65).</w:t>
+      </w:r>
+    </w:p>
+    <w:bookmarkEnd w:id="52"/>
+    <w:p>
+      <w:pPr>
+        <w:rPr>
+          <w:lang w:val="be-BY"/>
+        </w:rPr>
+      </w:pPr>
+    </w:p>
+    <w:p>
+      <w:pPr>
+        <w:rPr>
+          <w:lang w:val="be-BY"/>
+        </w:rPr>
+      </w:pPr>
+      <w:r>
+        <w:rPr>
+          <w:lang w:val="be-BY"/>
+        </w:rPr>
+        <w:t xml:space="preserve">3.2.3. Лисичёнок Пётр Миколаев: </w:t>
+      </w:r>
+      <w:bookmarkStart w:id="53" w:name="_Hlk124872097"/>
+      <w:r>
+        <w:rPr>
+          <w:lang w:val="be-BY"/>
+        </w:rPr>
+        <w:t>помещичий крестьянин, родился после ревизии 1834 года, в ревизию 1850 года на 6.10.1850 – 3 года (родился около 1847 года), жил в доме 9 (НИАБ 333-9-417, л.303об).</w:t>
+      </w:r>
+    </w:p>
+    <w:p>
+      <w:pPr>
+        <w:rPr>
+          <w:lang w:val="be-BY"/>
+        </w:rPr>
+      </w:pPr>
+      <w:bookmarkStart w:id="54" w:name="_Hlk125566275"/>
+      <w:bookmarkEnd w:id="53"/>
+      <w:r>
+        <w:rPr>
+          <w:lang w:val="be-BY"/>
+        </w:rPr>
+        <w:t>помещичий крестьянин, в ревизию 1850 года 3 года, в ревизию 1858 года 11 лет, жил в доме 10 (НИАБ 23-1-2, л.64об).</w:t>
+      </w:r>
+    </w:p>
+    <w:bookmarkEnd w:id="54"/>
+    <w:p>
+      <w:pPr>
+        <w:rPr>
+          <w:lang w:val="be-BY"/>
+        </w:rPr>
+      </w:pPr>
+    </w:p>
+    <w:p>
+      <w:pPr>
+        <w:rPr>
+          <w:lang w:val="be-BY"/>
+        </w:rPr>
+      </w:pPr>
+      <w:r>
+        <w:rPr>
+          <w:lang w:val="be-BY"/>
+        </w:rPr>
+        <w:t>3.3. Лисичёнок Малан</w:t>
+      </w:r>
+      <w:r>
+        <w:rPr>
+          <w:lang w:val="be-BY"/>
+        </w:rPr>
+        <w:t>ь</w:t>
+      </w:r>
+      <w:r>
+        <w:rPr>
+          <w:lang w:val="be-BY"/>
+        </w:rPr>
+        <w:t xml:space="preserve">я Дмитриева: </w:t>
+      </w:r>
+      <w:bookmarkStart w:id="55" w:name="_Hlk124527120"/>
+    </w:p>
+    <w:p>
+      <w:pPr>
+        <w:rPr>
+          <w:bCs/>
+        </w:rPr>
+      </w:pPr>
+      <w:r>
+        <w:rPr>
+          <w:bCs/>
         </w:rPr>
         <w:lastRenderedPageBreak/>
+        <w:t xml:space="preserve">2.01.1817 – крещение, крестные родители Лашкевич Стефан и Жилко Ксеня Данилова с деревни Недаль (НИАБ 136-13-928, л.143об </w:t>
+      </w:r>
+      <w:r>
+        <w:rPr>
+          <w:bCs/>
+          <w:noProof/>
+          <w:lang w:eastAsia="ru-RU"/>
+        </w:rPr>
+        <w:t>№</w:t>
+      </w:r>
+      <w:r>
+        <w:rPr>
+          <w:bCs/>
+          <w:noProof/>
+          <w:lang w:eastAsia="ru-RU"/>
+        </w:rPr>
+        <w:t>1</w:t>
+      </w:r>
+      <w:r>
+        <w:rPr>
+          <w:bCs/>
+          <w:noProof/>
+          <w:lang w:eastAsia="ru-RU"/>
+        </w:rPr>
+        <w:t>/181</w:t>
+      </w:r>
+      <w:r>
+        <w:rPr>
+          <w:bCs/>
+          <w:noProof/>
+          <w:lang w:eastAsia="ru-RU"/>
+        </w:rPr>
+        <w:t>7</w:t>
+      </w:r>
+      <w:r>
+        <w:rPr>
+          <w:bCs/>
+        </w:rPr>
+        <w:t>-</w:t>
+      </w:r>
+      <w:r>
+        <w:rPr>
+          <w:bCs/>
+        </w:rPr>
+        <w:t>р</w:t>
+      </w:r>
+      <w:r>
+        <w:rPr>
+          <w:bCs/>
+        </w:rPr>
+        <w:t xml:space="preserve"> (ориг)</w:t>
+      </w:r>
+      <w:r>
+        <w:rPr>
+          <w:bCs/>
+        </w:rPr>
+        <w:t xml:space="preserve">, НИАБ 136-13-1002, л.290 </w:t>
+      </w:r>
+      <w:r>
+        <w:rPr>
+          <w:bCs/>
+          <w:noProof/>
+          <w:lang w:eastAsia="ru-RU"/>
+        </w:rPr>
+        <w:t>№</w:t>
+      </w:r>
+      <w:r>
+        <w:rPr>
+          <w:bCs/>
+          <w:noProof/>
+          <w:lang w:eastAsia="ru-RU"/>
+        </w:rPr>
+        <w:t>1</w:t>
+      </w:r>
+      <w:r>
+        <w:rPr>
+          <w:bCs/>
+          <w:noProof/>
+          <w:lang w:eastAsia="ru-RU"/>
+        </w:rPr>
+        <w:t>/181</w:t>
+      </w:r>
+      <w:r>
+        <w:rPr>
+          <w:bCs/>
+          <w:noProof/>
+          <w:lang w:eastAsia="ru-RU"/>
+        </w:rPr>
+        <w:t>7</w:t>
+      </w:r>
+      <w:r>
+        <w:rPr>
+          <w:bCs/>
+        </w:rPr>
+        <w:t>-</w:t>
+      </w:r>
+      <w:r>
+        <w:rPr>
+          <w:bCs/>
+        </w:rPr>
+        <w:t>р</w:t>
+      </w:r>
+      <w:r>
+        <w:rPr>
+          <w:bCs/>
+        </w:rPr>
+        <w:t xml:space="preserve"> (</w:t>
+      </w:r>
+      <w:r>
+        <w:rPr>
+          <w:bCs/>
+        </w:rPr>
+        <w:t>коп</w:t>
+      </w:r>
+      <w:r>
+        <w:rPr>
+          <w:bCs/>
+        </w:rPr>
+        <w:t>)</w:t>
+      </w:r>
+      <w:r>
+        <w:rPr>
+          <w:bCs/>
+        </w:rPr>
+        <w:t>)</w:t>
+      </w:r>
+      <w:r>
+        <w:rPr>
+          <w:bCs/>
+          <w:noProof/>
+          <w:lang w:eastAsia="ru-RU"/>
+        </w:rPr>
+        <w:t>.</w:t>
+      </w:r>
+    </w:p>
+    <w:p>
+      <w:pPr>
+        <w:rPr>
+          <w:lang w:val="be-BY"/>
+        </w:rPr>
+      </w:pPr>
+      <w:r>
+        <w:rPr>
+          <w:lang w:val="be-BY"/>
+        </w:rPr>
         <w:t xml:space="preserve">25.01.1834 - </w:t>
       </w:r>
       <w:r>
         <w:rPr>
           <w:lang w:val="be-BY"/>
         </w:rPr>
-        <w:t xml:space="preserve">помещичий крестьянин, в дополнительную ревизию 1827 года 13 лет (родился около 1814 года), </w:t>
+        <w:t>помещичья крестьянка, в ревизию 1834 года 15 лет (родилась около 1819 года), жила в доме 9 (НИАБ 333-9-543, л.139).</w:t>
+      </w:r>
+    </w:p>
+    <w:bookmarkEnd w:id="55"/>
+    <w:p>
+      <w:pPr>
+        <w:rPr>
+          <w:lang w:val="be-BY"/>
+        </w:rPr>
+      </w:pPr>
+    </w:p>
+    <w:p>
+      <w:pPr>
+        <w:rPr>
+          <w:lang w:val="be-BY"/>
+        </w:rPr>
+      </w:pPr>
+      <w:r>
+        <w:rPr>
+          <w:lang w:val="be-BY"/>
+        </w:rPr>
+        <w:t xml:space="preserve">3.4. Лисичёнок Адам Дмитриев: </w:t>
+      </w:r>
+      <w:bookmarkStart w:id="56" w:name="_Hlk124527148"/>
+      <w:r>
+        <w:rPr>
+          <w:lang w:val="be-BY"/>
+        </w:rPr>
+        <w:t xml:space="preserve">помещичий крестьянин, родился после ревизии 1816 года, </w:t>
       </w:r>
       <w:r>
         <w:rPr>
@@ -4702,7 +6046,7 @@
         <w:rPr>
           <w:lang w:val="be-BY"/>
         </w:rPr>
-        <w:t>20 лет,</w:t>
+        <w:t>12 лет (родился около 1822 года),</w:t>
       </w:r>
       <w:r>
         <w:rPr>
@@ -4723,54 +6067,237 @@
           <w:lang w:val="be-BY"/>
         </w:rPr>
       </w:pPr>
-      <w:bookmarkStart w:id="27" w:name="_Hlk124880466"/>
-      <w:bookmarkEnd w:id="25"/>
-      <w:r>
-        <w:rPr>
-          <w:lang w:val="be-BY"/>
-        </w:rPr>
-        <w:t xml:space="preserve">1850 - </w:t>
-      </w:r>
-      <w:r>
-        <w:rPr>
-          <w:lang w:val="be-BY"/>
-        </w:rPr>
-        <w:t>помещичий крестьянин, в ревизию 1834 года 20 лет, умер в 1845 году, жил в доме 10 (НИАБ 333-9-417, л.303об).</w:t>
-      </w:r>
-    </w:p>
-    <w:bookmarkEnd w:id="27"/>
-    <w:p>
-      <w:pPr>
-        <w:rPr>
-          <w:lang w:val="be-BY"/>
-        </w:rPr>
-      </w:pPr>
-    </w:p>
-    <w:p>
-      <w:pPr>
-        <w:rPr>
-          <w:lang w:val="be-BY"/>
-        </w:rPr>
-      </w:pPr>
-      <w:r>
-        <w:rPr>
-          <w:lang w:val="be-BY"/>
-        </w:rPr>
-        <w:t xml:space="preserve">3.1а. Лисичёнок Алёна Михайлова: </w:t>
-      </w:r>
-      <w:bookmarkStart w:id="28" w:name="_Hlk124526683"/>
-    </w:p>
-    <w:p>
-      <w:pPr>
-        <w:rPr>
-          <w:bCs/>
-        </w:rPr>
-      </w:pPr>
-      <w:r>
-        <w:rPr>
-          <w:bCs/>
-        </w:rPr>
-        <w:t xml:space="preserve">6.11.1832 – венчание с молодым Лисичёнком Францишкой Дмитриевым, парафии Осовской, с деревни Недаль; свидетели Сушко Адам с деревни Разлитье и Сушко Калист (НИАБ 136-13-1033, л.12 </w:t>
+      <w:bookmarkStart w:id="57" w:name="_Hlk124881357"/>
+      <w:bookmarkEnd w:id="56"/>
+      <w:r>
+        <w:rPr>
+          <w:lang w:val="be-BY"/>
+        </w:rPr>
+        <w:t>помещичий крестьянин, в ревизию 1834 года 13 лет, в ревизию 1850 года на 6.10.1850 – 29 лет, жил в доме 10 (НИАБ 333-9-417, л.303об).</w:t>
+      </w:r>
+    </w:p>
+    <w:p>
+      <w:pPr>
+        <w:rPr>
+          <w:lang w:val="be-BY"/>
+        </w:rPr>
+      </w:pPr>
+      <w:bookmarkStart w:id="58" w:name="_Hlk125569168"/>
+      <w:bookmarkEnd w:id="57"/>
+      <w:r>
+        <w:rPr>
+          <w:lang w:val="be-BY"/>
+        </w:rPr>
+        <w:t>помещичий крестьянин, в ревизию 1850 года 29 лет, в ревизию 1858 года 37 лет, жил в доме 11 (НИАБ 23-1-2, л.65об).</w:t>
+      </w:r>
+    </w:p>
+    <w:bookmarkEnd w:id="58"/>
+    <w:p>
+      <w:pPr>
+        <w:rPr>
+          <w:lang w:val="be-BY"/>
+        </w:rPr>
+      </w:pPr>
+    </w:p>
+    <w:p>
+      <w:pPr>
+        <w:rPr>
+          <w:lang w:val="be-BY"/>
+        </w:rPr>
+      </w:pPr>
+      <w:r>
+        <w:rPr>
+          <w:lang w:val="be-BY"/>
+        </w:rPr>
+        <w:t xml:space="preserve">3.4а. Лисичёнок Елисавета Янкова: </w:t>
+      </w:r>
+      <w:bookmarkStart w:id="59" w:name="_Hlk124881430"/>
+      <w:r>
+        <w:rPr>
+          <w:lang w:val="be-BY"/>
+        </w:rPr>
+        <w:t>помещичья крестьянка, в ревизию 1850 года на 6.10.1850 – 27 лет (родилась около 1823 года), жила в доме 10 (НИАБ 333-9-417, л.304).</w:t>
+      </w:r>
+    </w:p>
+    <w:p>
+      <w:pPr>
+        <w:rPr>
+          <w:lang w:val="be-BY"/>
+        </w:rPr>
+      </w:pPr>
+      <w:bookmarkStart w:id="60" w:name="_Hlk125569268"/>
+      <w:bookmarkEnd w:id="59"/>
+      <w:r>
+        <w:rPr>
+          <w:lang w:val="be-BY"/>
+        </w:rPr>
+        <w:t>помещичья крестьянка, в ревизию 1858 года 35 лет, жила в доме 11 (НИАБ 23-1-2, л.66).</w:t>
+      </w:r>
+    </w:p>
+    <w:bookmarkEnd w:id="60"/>
+    <w:p>
+      <w:pPr>
+        <w:rPr>
+          <w:lang w:val="be-BY"/>
+        </w:rPr>
+      </w:pPr>
+    </w:p>
+    <w:p>
+      <w:pPr>
+        <w:rPr>
+          <w:lang w:val="be-BY"/>
+        </w:rPr>
+      </w:pPr>
+      <w:r>
+        <w:rPr>
+          <w:lang w:val="be-BY"/>
+        </w:rPr>
+        <w:t xml:space="preserve">3.4.1. Лисичёнок Яков Адамов: </w:t>
+      </w:r>
+      <w:bookmarkStart w:id="61" w:name="_Hlk124881493"/>
+      <w:r>
+        <w:rPr>
+          <w:lang w:val="be-BY"/>
+        </w:rPr>
+        <w:t>помещичий крестьянин, родился после ревизии 1834 года, в ревизию 1850 года на 6.10.1850 – 8 лет (родился около 1842 года), жил в доме 10 (НИАБ 333-9-417, л.303об).</w:t>
+      </w:r>
+    </w:p>
+    <w:p>
+      <w:pPr>
+        <w:rPr>
+          <w:lang w:val="be-BY"/>
+        </w:rPr>
+      </w:pPr>
+      <w:bookmarkStart w:id="62" w:name="_Hlk125569300"/>
+      <w:bookmarkEnd w:id="61"/>
+      <w:r>
+        <w:rPr>
+          <w:lang w:val="be-BY"/>
+        </w:rPr>
+        <w:t>помещичий крестьянин, в ревизию 1850 года 8 лет, в ревизию 1858 года 16 лет, жил в доме 11 (НИАБ 23-1-2, л.65об).</w:t>
+      </w:r>
+    </w:p>
+    <w:bookmarkEnd w:id="62"/>
+    <w:p>
+      <w:pPr>
+        <w:rPr>
+          <w:lang w:val="be-BY"/>
+        </w:rPr>
+      </w:pPr>
+    </w:p>
+    <w:p>
+      <w:pPr>
+        <w:rPr>
+          <w:lang w:val="be-BY"/>
+        </w:rPr>
+      </w:pPr>
+      <w:r>
+        <w:rPr>
+          <w:lang w:val="be-BY"/>
+        </w:rPr>
+        <w:t xml:space="preserve">3.4.2. Лисичёнок Антон Адамов: </w:t>
+      </w:r>
+      <w:bookmarkStart w:id="63" w:name="_Hlk124881678"/>
+      <w:r>
+        <w:rPr>
+          <w:lang w:val="be-BY"/>
+        </w:rPr>
+        <w:t>помещичий крестьянин, родился после ревизии 1834 года, в ревизию 1850 года на 6.10.1850 – 7 лет (родился около 1843 года), жил в доме 10 (НИАБ 333-9-417, л.303об).</w:t>
+      </w:r>
+    </w:p>
+    <w:p>
+      <w:pPr>
+        <w:rPr>
+          <w:lang w:val="be-BY"/>
+        </w:rPr>
+      </w:pPr>
+      <w:bookmarkStart w:id="64" w:name="_Hlk125569330"/>
+      <w:bookmarkEnd w:id="63"/>
+      <w:r>
+        <w:rPr>
+          <w:lang w:val="be-BY"/>
+        </w:rPr>
+        <w:t>помещичий крестьянин, в ревизию 1850 года 7 лет, в ревизию 1858 года 15 лет, жил в доме 11 (НИАБ 23-1-2, л.65об).</w:t>
+      </w:r>
+    </w:p>
+    <w:bookmarkEnd w:id="64"/>
+    <w:p>
+      <w:pPr>
+        <w:rPr>
+          <w:lang w:val="be-BY"/>
+        </w:rPr>
+      </w:pPr>
+    </w:p>
+    <w:p>
+      <w:pPr>
+        <w:rPr>
+          <w:lang w:val="be-BY"/>
+        </w:rPr>
+      </w:pPr>
+      <w:r>
+        <w:rPr>
+          <w:lang w:val="be-BY"/>
+        </w:rPr>
+        <w:t xml:space="preserve">3.4.3. Лисичёнок Наста Адамова: </w:t>
+      </w:r>
+      <w:bookmarkStart w:id="65" w:name="_Hlk124881742"/>
+      <w:r>
+        <w:rPr>
+          <w:lang w:val="be-BY"/>
+        </w:rPr>
+        <w:t>помещичья крестьянка, в ревизию 1850 года на 6.10.1850 – 1 год (родилась около 1849 года), жила в доме 10 (НИАБ 333-9-417, л.304).</w:t>
+      </w:r>
+    </w:p>
+    <w:p>
+      <w:pPr>
+        <w:rPr>
+          <w:lang w:val="be-BY"/>
+        </w:rPr>
+      </w:pPr>
+      <w:bookmarkStart w:id="66" w:name="_Hlk125569372"/>
+      <w:bookmarkEnd w:id="65"/>
+      <w:r>
+        <w:rPr>
+          <w:lang w:val="be-BY"/>
+        </w:rPr>
+        <w:t>помещичья крестьянка, в ревизию 1858 года 9 лет, жила в доме 11 (НИАБ 23-1-2, л.66).</w:t>
+      </w:r>
+    </w:p>
+    <w:bookmarkEnd w:id="66"/>
+    <w:p>
+      <w:pPr>
+        <w:rPr>
+          <w:lang w:val="be-BY"/>
+        </w:rPr>
+      </w:pPr>
+    </w:p>
+    <w:p>
+      <w:pPr>
+        <w:rPr>
+          <w:lang w:val="be-BY"/>
+        </w:rPr>
+      </w:pPr>
+      <w:r>
+        <w:rPr>
+          <w:lang w:val="be-BY"/>
+        </w:rPr>
+        <w:t>3.5. Лисичёнок Степан Ян Дмитриев: помещичий крестьянин, родился 30.07.1822, умер до ревизии 1834 года:</w:t>
+      </w:r>
+    </w:p>
+    <w:p>
+      <w:pPr>
+        <w:rPr>
+          <w:bCs/>
+          <w:noProof/>
+          <w:lang w:eastAsia="ru-RU"/>
+        </w:rPr>
+      </w:pPr>
+      <w:bookmarkStart w:id="67" w:name="_Hlk136864403"/>
+      <w:r>
+        <w:rPr>
+          <w:bCs/>
+        </w:rPr>
+        <w:t xml:space="preserve">30.07.1822 – крещение Степана Яна, сына Лисичёнков Дмитрия Василева и Агаты с деревни Недаль, крестные родители Коберда Михал Сымонов с деревни Недаль и Жилко Ксения Данилова с деревни Недаль (НИАБ 136-13-1020, л.24, </w:t>
       </w:r>
       <w:r>
         <w:rPr>
@@ -4786,7 +6313,7 @@
           <w:noProof/>
           <w:lang w:eastAsia="ru-RU"/>
         </w:rPr>
-        <w:t>10</w:t>
+        <w:t>19</w:t>
       </w:r>
       <w:r>
         <w:rPr>
@@ -4802,7 +6329,7 @@
           <w:noProof/>
           <w:lang w:eastAsia="ru-RU"/>
         </w:rPr>
-        <w:t>32</w:t>
+        <w:t>22</w:t>
       </w:r>
       <w:r>
         <w:rPr>
@@ -4814,13 +6341,103 @@
         <w:rPr>
           <w:bCs/>
         </w:rPr>
-        <w:t>б</w:t>
-      </w:r>
-      <w:r>
-        <w:rPr>
-          <w:bCs/>
-        </w:rPr>
-        <w:t xml:space="preserve"> (ориг)</w:t>
+        <w:t>р</w:t>
+      </w:r>
+      <w:r>
+        <w:rPr>
+          <w:bCs/>
+        </w:rPr>
+        <w:t xml:space="preserve"> (</w:t>
+      </w:r>
+      <w:r>
+        <w:rPr>
+          <w:bCs/>
+        </w:rPr>
+        <w:t>коп))</w:t>
+      </w:r>
+      <w:r>
+        <w:rPr>
+          <w:bCs/>
+          <w:noProof/>
+          <w:lang w:eastAsia="ru-RU"/>
+        </w:rPr>
+        <w:t>.</w:t>
+      </w:r>
+    </w:p>
+    <w:bookmarkEnd w:id="67"/>
+    <w:p/>
+    <w:p>
+      <w:r>
+        <w:t>3.6. Лисичёнок Анастасия (Виктория) Дмитриева:</w:t>
+      </w:r>
+    </w:p>
+    <w:p>
+      <w:pPr>
+        <w:rPr>
+          <w:bCs/>
+        </w:rPr>
+      </w:pPr>
+      <w:r>
+        <w:rPr>
+          <w:bCs/>
+        </w:rPr>
+        <w:t xml:space="preserve">1.03.1824 – крещение, крестные родители шляхтич Коберда Иосиф Сымонов с деревни Недаль и Жилко Ксеня с деревни Недаль (НИАБ 136-13-1044, л.78об </w:t>
+      </w:r>
+      <w:r>
+        <w:rPr>
+          <w:bCs/>
+          <w:noProof/>
+          <w:lang w:eastAsia="ru-RU"/>
+        </w:rPr>
+        <w:t>№</w:t>
+      </w:r>
+      <w:r>
+        <w:rPr>
+          <w:bCs/>
+          <w:noProof/>
+          <w:lang w:eastAsia="ru-RU"/>
+        </w:rPr>
+        <w:t>9</w:t>
+      </w:r>
+      <w:r>
+        <w:rPr>
+          <w:bCs/>
+          <w:noProof/>
+          <w:lang w:eastAsia="ru-RU"/>
+        </w:rPr>
+        <w:t>/18</w:t>
+      </w:r>
+      <w:r>
+        <w:rPr>
+          <w:bCs/>
+          <w:noProof/>
+          <w:lang w:eastAsia="ru-RU"/>
+        </w:rPr>
+        <w:t>24</w:t>
+      </w:r>
+      <w:r>
+        <w:rPr>
+          <w:bCs/>
+        </w:rPr>
+        <w:t>-</w:t>
+      </w:r>
+      <w:r>
+        <w:rPr>
+          <w:bCs/>
+        </w:rPr>
+        <w:t>р</w:t>
+      </w:r>
+      <w:r>
+        <w:rPr>
+          <w:bCs/>
+        </w:rPr>
+        <w:t xml:space="preserve"> (</w:t>
+      </w:r>
+      <w:r>
+        <w:rPr>
+          <w:bCs/>
+        </w:rPr>
+        <w:t>коп</w:t>
       </w:r>
       <w:r>
         <w:rPr>
@@ -4831,1519 +6448,19 @@
       <w:r>
         <w:rPr>
           <w:bCs/>
+        </w:rPr>
+        <w:t>)</w:t>
+      </w:r>
+      <w:r>
+        <w:rPr>
+          <w:bCs/>
           <w:noProof/>
           <w:lang w:eastAsia="ru-RU"/>
         </w:rPr>
         <w:t>.</w:t>
       </w:r>
     </w:p>
-    <w:p>
-      <w:pPr>
-        <w:rPr>
-          <w:lang w:val="be-BY"/>
-        </w:rPr>
-      </w:pPr>
-      <w:r>
-        <w:rPr>
-          <w:lang w:val="be-BY"/>
-        </w:rPr>
-        <w:t>25.01.</w:t>
-      </w:r>
-      <w:r>
-        <w:rPr>
-          <w:lang w:val="be-BY"/>
-        </w:rPr>
-        <w:t xml:space="preserve">1834 - </w:t>
-      </w:r>
-      <w:r>
-        <w:rPr>
-          <w:lang w:val="be-BY"/>
-        </w:rPr>
-        <w:t>помещичья крестьянка, в ревизию 1834 года 20 лет (родилась около 1814 года), жила в доме 9 (НИАБ 333-9-543, л.139).</w:t>
-      </w:r>
-    </w:p>
-    <w:p>
-      <w:pPr>
-        <w:rPr>
-          <w:bCs/>
-        </w:rPr>
-      </w:pPr>
-      <w:r>
-        <w:rPr>
-          <w:bCs/>
-        </w:rPr>
-        <w:t xml:space="preserve">11.11.1834 – свидетель венчания молодого Матрашило Игнатия, католика, с деревни Нивки с девкой </w:t>
-      </w:r>
-      <w:r>
-        <w:rPr>
-          <w:bCs/>
-        </w:rPr>
-        <w:t>С</w:t>
-      </w:r>
-      <w:r>
-        <w:rPr>
-          <w:bCs/>
-        </w:rPr>
-        <w:t xml:space="preserve">ушко Марьяной с деревни Горелое (НИАБ 136-13-1033, л.14, </w:t>
-      </w:r>
-      <w:r>
-        <w:rPr>
-          <w:bCs/>
-          <w:noProof/>
-          <w:lang w:eastAsia="ru-RU"/>
-        </w:rPr>
-        <w:t>№</w:t>
-      </w:r>
-      <w:r>
-        <w:rPr>
-          <w:bCs/>
-          <w:noProof/>
-          <w:lang w:eastAsia="ru-RU"/>
-        </w:rPr>
-        <w:t>4</w:t>
-      </w:r>
-      <w:r>
-        <w:rPr>
-          <w:bCs/>
-          <w:noProof/>
-          <w:lang w:eastAsia="ru-RU"/>
-        </w:rPr>
-        <w:t>/18</w:t>
-      </w:r>
-      <w:r>
-        <w:rPr>
-          <w:bCs/>
-          <w:noProof/>
-          <w:lang w:eastAsia="ru-RU"/>
-        </w:rPr>
-        <w:t>34</w:t>
-      </w:r>
-      <w:r>
-        <w:rPr>
-          <w:bCs/>
-        </w:rPr>
-        <w:t>-</w:t>
-      </w:r>
-      <w:r>
-        <w:rPr>
-          <w:bCs/>
-        </w:rPr>
-        <w:t>б</w:t>
-      </w:r>
-      <w:r>
-        <w:rPr>
-          <w:bCs/>
-        </w:rPr>
-        <w:t xml:space="preserve"> (ориг)</w:t>
-      </w:r>
-      <w:r>
-        <w:rPr>
-          <w:bCs/>
-        </w:rPr>
-        <w:t>)</w:t>
-      </w:r>
-      <w:r>
-        <w:rPr>
-          <w:bCs/>
-          <w:noProof/>
-          <w:lang w:eastAsia="ru-RU"/>
-        </w:rPr>
-        <w:t>.</w:t>
-      </w:r>
-    </w:p>
-    <w:p>
-      <w:pPr>
-        <w:rPr>
-          <w:lang w:val="be-BY"/>
-        </w:rPr>
-      </w:pPr>
-      <w:bookmarkStart w:id="29" w:name="_Hlk124880592"/>
-      <w:bookmarkEnd w:id="28"/>
-      <w:r>
-        <w:rPr>
-          <w:lang w:val="be-BY"/>
-        </w:rPr>
-        <w:t xml:space="preserve">1850 - </w:t>
-      </w:r>
-      <w:r>
-        <w:rPr>
-          <w:lang w:val="be-BY"/>
-        </w:rPr>
-        <w:t>помещичья крестьянка, в ревизию 1850 года на 6.10.1850 – 35 лет, жила в доме 10 (НИАБ 333-9-417, л.304).</w:t>
-      </w:r>
-    </w:p>
-    <w:p>
-      <w:pPr>
-        <w:rPr>
-          <w:lang w:val="be-BY"/>
-        </w:rPr>
-      </w:pPr>
-      <w:bookmarkStart w:id="30" w:name="_Hlk125469132"/>
-      <w:bookmarkEnd w:id="29"/>
-      <w:r>
-        <w:rPr>
-          <w:lang w:val="be-BY"/>
-        </w:rPr>
-        <w:t xml:space="preserve">1858 - </w:t>
-      </w:r>
-      <w:r>
-        <w:rPr>
-          <w:lang w:val="be-BY"/>
-        </w:rPr>
-        <w:t>помещичья крестьянка, в ревизию 1858 года 43 года, жила в доме 8 (НИАБ 23-1-2, л.64).</w:t>
-      </w:r>
-    </w:p>
-    <w:bookmarkEnd w:id="30"/>
-    <w:p>
-      <w:pPr>
-        <w:rPr>
-          <w:lang w:val="be-BY"/>
-        </w:rPr>
-      </w:pPr>
-    </w:p>
-    <w:p>
-      <w:pPr>
-        <w:rPr>
-          <w:lang w:val="be-BY"/>
-        </w:rPr>
-      </w:pPr>
-      <w:r>
-        <w:rPr>
-          <w:lang w:val="be-BY"/>
-        </w:rPr>
-        <w:t xml:space="preserve">3.1.1. Лисичёнок Иосиф Францев: </w:t>
-      </w:r>
-      <w:bookmarkStart w:id="31" w:name="_Hlk124880656"/>
-      <w:r>
-        <w:rPr>
-          <w:lang w:val="be-BY"/>
-        </w:rPr>
-        <w:t>помещичий крестьянин, родился после ревизии 1834 года, в ревизию 1850 года на 6.10.1850 – 13 лет (родился около 1837 года), жил в доме 10 (НИАБ 333-9-417, л.303об).</w:t>
-      </w:r>
-    </w:p>
-    <w:p>
-      <w:pPr>
-        <w:rPr>
-          <w:lang w:val="be-BY"/>
-        </w:rPr>
-      </w:pPr>
-      <w:bookmarkStart w:id="32" w:name="_Hlk125469600"/>
-      <w:bookmarkEnd w:id="31"/>
-      <w:r>
-        <w:rPr>
-          <w:lang w:val="be-BY"/>
-        </w:rPr>
-        <w:t>помещичий крестьянин, в ревизию 1850 года 13 лет, в ревизию 1858 года 21 год, жил в доме 8 (НИАБ 23-1-2, л.63об, 65об).</w:t>
-      </w:r>
-    </w:p>
-    <w:bookmarkEnd w:id="32"/>
-    <w:p>
-      <w:pPr>
-        <w:rPr>
-          <w:lang w:val="be-BY"/>
-        </w:rPr>
-      </w:pPr>
-    </w:p>
-    <w:p>
-      <w:pPr>
-        <w:rPr>
-          <w:lang w:val="be-BY"/>
-        </w:rPr>
-      </w:pPr>
-      <w:r>
-        <w:rPr>
-          <w:lang w:val="be-BY"/>
-        </w:rPr>
-        <w:t xml:space="preserve">3.1.1а. Лисичёнок Марьяна Ефимова: </w:t>
-      </w:r>
-      <w:bookmarkStart w:id="33" w:name="_Hlk125469666"/>
-      <w:r>
-        <w:rPr>
-          <w:lang w:val="be-BY"/>
-        </w:rPr>
-        <w:t>помещичья крестьянка, в ревизию 1858 года 25 лет (родилась около 1833 года), жила в доме 8 (НИАБ 23-1-2, л.64).</w:t>
-      </w:r>
-    </w:p>
-    <w:bookmarkEnd w:id="33"/>
-    <w:p>
-      <w:pPr>
-        <w:rPr>
-          <w:lang w:val="be-BY"/>
-        </w:rPr>
-      </w:pPr>
-    </w:p>
-    <w:p>
-      <w:pPr>
-        <w:rPr>
-          <w:lang w:val="be-BY"/>
-        </w:rPr>
-      </w:pPr>
-      <w:r>
-        <w:rPr>
-          <w:lang w:val="be-BY"/>
-        </w:rPr>
-        <w:t xml:space="preserve">3.1.1.1. Лисичёнок Наталья Иосифова: </w:t>
-      </w:r>
-      <w:bookmarkStart w:id="34" w:name="_Hlk125469982"/>
-      <w:r>
-        <w:rPr>
-          <w:lang w:val="be-BY"/>
-        </w:rPr>
-        <w:t>помещичья крестьянка, родилась после ревизии 1850 года, умерла до ревизии 1858 года, жила в доме 8 (НИАБ 23-1-2, л.64).</w:t>
-      </w:r>
-    </w:p>
-    <w:bookmarkEnd w:id="34"/>
-    <w:p>
-      <w:pPr>
-        <w:rPr>
-          <w:lang w:val="be-BY"/>
-        </w:rPr>
-      </w:pPr>
-    </w:p>
-    <w:p>
-      <w:pPr>
-        <w:rPr>
-          <w:lang w:val="be-BY"/>
-        </w:rPr>
-      </w:pPr>
-      <w:r>
-        <w:rPr>
-          <w:lang w:val="be-BY"/>
-        </w:rPr>
-        <w:t xml:space="preserve">3.1.1.2. Лисичёнок Емельян Иосифов: </w:t>
-      </w:r>
-      <w:bookmarkStart w:id="35" w:name="_Hlk125470078"/>
-      <w:r>
-        <w:rPr>
-          <w:lang w:val="be-BY"/>
-        </w:rPr>
-        <w:t>помещичий крестьянин, родился после ревизии 1850 года, в ревизию 1858 года 1 год (родился около 1857 года), жил в доме 8 (НИАБ 23-1-2, л.63об).</w:t>
-      </w:r>
-    </w:p>
-    <w:bookmarkEnd w:id="35"/>
-    <w:p>
-      <w:pPr>
-        <w:rPr>
-          <w:lang w:val="be-BY"/>
-        </w:rPr>
-      </w:pPr>
-    </w:p>
-    <w:p>
-      <w:pPr>
-        <w:rPr>
-          <w:lang w:val="be-BY"/>
-        </w:rPr>
-      </w:pPr>
-      <w:r>
-        <w:rPr>
-          <w:lang w:val="be-BY"/>
-        </w:rPr>
-        <w:t xml:space="preserve">3.1.2. Лисичёнок Фома Францев: </w:t>
-      </w:r>
-      <w:bookmarkStart w:id="36" w:name="_Hlk124880722"/>
-      <w:r>
-        <w:rPr>
-          <w:lang w:val="be-BY"/>
-        </w:rPr>
-        <w:t>помещичий крестьянин, родился после ревизии 1834 года, в ревизию 1850 года на 6.10.1850 – 11 лет (родился около 1839 года), жил в доме 10 (НИАБ 333-9-417, л.303об).</w:t>
-      </w:r>
-    </w:p>
-    <w:p>
-      <w:pPr>
-        <w:rPr>
-          <w:lang w:val="be-BY"/>
-        </w:rPr>
-      </w:pPr>
-      <w:bookmarkStart w:id="37" w:name="_Hlk125569699"/>
-      <w:bookmarkEnd w:id="36"/>
-      <w:r>
-        <w:rPr>
-          <w:lang w:val="be-BY"/>
-        </w:rPr>
-        <w:t>помещичий крестьянин, в ревизию 1850 года 11 лет, умер в 1852 году, жил в доме 11 (НИАБ 23-1-2, л.65об).</w:t>
-      </w:r>
-    </w:p>
-    <w:bookmarkEnd w:id="37"/>
-    <w:p>
-      <w:pPr>
-        <w:rPr>
-          <w:lang w:val="be-BY"/>
-        </w:rPr>
-      </w:pPr>
-    </w:p>
-    <w:p>
-      <w:pPr>
-        <w:rPr>
-          <w:lang w:val="be-BY"/>
-        </w:rPr>
-      </w:pPr>
-      <w:r>
-        <w:rPr>
-          <w:lang w:val="be-BY"/>
-        </w:rPr>
-        <w:t xml:space="preserve">3.1.3. Лисичёнок Степан Францев: </w:t>
-      </w:r>
-      <w:bookmarkStart w:id="38" w:name="_Hlk124880791"/>
-      <w:r>
-        <w:rPr>
-          <w:lang w:val="be-BY"/>
-        </w:rPr>
-        <w:t>помещичий крестьянин, родился после ревизии 1834 года, в ревизию 1850 года на 6.10.1850 – 9 лет (родился около 1841 года), жил в доме 10 (НИАБ 333-9-417, л.303об).</w:t>
-      </w:r>
-    </w:p>
-    <w:p>
-      <w:pPr>
-        <w:rPr>
-          <w:lang w:val="be-BY"/>
-        </w:rPr>
-      </w:pPr>
-      <w:bookmarkStart w:id="39" w:name="_Hlk125470231"/>
-      <w:bookmarkEnd w:id="38"/>
-      <w:r>
-        <w:rPr>
-          <w:lang w:val="be-BY"/>
-        </w:rPr>
-        <w:t>помещичий крестьянин, в ревизию 1850 года 9 лет, в ревизию 1858 года 17 лет, жил в доме 8 (НИАБ 23-1-2, л.63об, 65об).</w:t>
-      </w:r>
-    </w:p>
-    <w:bookmarkEnd w:id="39"/>
-    <w:p>
-      <w:pPr>
-        <w:rPr>
-          <w:lang w:val="be-BY"/>
-        </w:rPr>
-      </w:pPr>
-    </w:p>
-    <w:p>
-      <w:pPr>
-        <w:rPr>
-          <w:lang w:val="be-BY"/>
-        </w:rPr>
-      </w:pPr>
-      <w:r>
-        <w:rPr>
-          <w:lang w:val="be-BY"/>
-        </w:rPr>
-        <w:t xml:space="preserve">3.1.4. Лисичёнок Иван Францев: </w:t>
-      </w:r>
-      <w:bookmarkStart w:id="40" w:name="_Hlk124880852"/>
-      <w:r>
-        <w:rPr>
-          <w:lang w:val="be-BY"/>
-        </w:rPr>
-        <w:t>помещичий крестьянин, родился после ревизии 1834 года, в ревизию 1850 года на 6.10.1850 – 6 лет (родился около 1844 года), жил в доме 10 (НИАБ 333-9-417, л.303об).</w:t>
-      </w:r>
-    </w:p>
-    <w:p>
-      <w:pPr>
-        <w:rPr>
-          <w:lang w:val="be-BY"/>
-        </w:rPr>
-      </w:pPr>
-      <w:bookmarkStart w:id="41" w:name="_Hlk125569831"/>
-      <w:bookmarkEnd w:id="40"/>
-      <w:r>
-        <w:rPr>
-          <w:lang w:val="be-BY"/>
-        </w:rPr>
-        <w:t>помещичий крестьянин, в ревизию 1850 года 6 лет, умер в 1852 году, жил в доме 11 (НИАБ 23-1-2, л. 65об).</w:t>
-      </w:r>
-    </w:p>
-    <w:bookmarkEnd w:id="41"/>
-    <w:p>
-      <w:pPr>
-        <w:rPr>
-          <w:lang w:val="be-BY"/>
-        </w:rPr>
-      </w:pPr>
-    </w:p>
-    <w:p>
-      <w:pPr>
-        <w:rPr>
-          <w:lang w:val="be-BY"/>
-        </w:rPr>
-      </w:pPr>
-      <w:r>
-        <w:rPr>
-          <w:lang w:val="be-BY"/>
-        </w:rPr>
-        <w:t xml:space="preserve">3.2. Лисичёнок Миколай Дмитриев: </w:t>
-      </w:r>
-      <w:bookmarkStart w:id="42" w:name="_Hlk124527090"/>
-      <w:r>
-        <w:rPr>
-          <w:lang w:val="be-BY"/>
-        </w:rPr>
-        <w:t xml:space="preserve">помещичий крестьянин, в дополнительную ревизию 1827 года 12 лет (родился около 1815 года), </w:t>
-      </w:r>
-      <w:r>
-        <w:rPr>
-          <w:lang w:val="be-BY"/>
-        </w:rPr>
-        <w:t>в ревизию 18</w:t>
-      </w:r>
-      <w:r>
-        <w:rPr>
-          <w:lang w:val="be-BY"/>
-        </w:rPr>
-        <w:t>34</w:t>
-      </w:r>
-      <w:r>
-        <w:rPr>
-          <w:lang w:val="be-BY"/>
-        </w:rPr>
-        <w:t xml:space="preserve"> года на </w:t>
-      </w:r>
-      <w:r>
-        <w:rPr>
-          <w:lang w:val="be-BY"/>
-        </w:rPr>
-        <w:t>25</w:t>
-      </w:r>
-      <w:r>
-        <w:rPr>
-          <w:lang w:val="be-BY"/>
-        </w:rPr>
-        <w:t>.0</w:t>
-      </w:r>
-      <w:r>
-        <w:rPr>
-          <w:lang w:val="be-BY"/>
-        </w:rPr>
-        <w:t>1</w:t>
-      </w:r>
-      <w:r>
-        <w:rPr>
-          <w:lang w:val="be-BY"/>
-        </w:rPr>
-        <w:t xml:space="preserve"> – </w:t>
-      </w:r>
-      <w:r>
-        <w:rPr>
-          <w:lang w:val="be-BY"/>
-        </w:rPr>
-        <w:t>19 лет,</w:t>
-      </w:r>
-      <w:r>
-        <w:rPr>
-          <w:lang w:val="be-BY"/>
-        </w:rPr>
-        <w:t xml:space="preserve"> </w:t>
-      </w:r>
-      <w:r>
-        <w:rPr>
-          <w:lang w:val="be-BY"/>
-        </w:rPr>
-        <w:t>жил в доме 9 (НИАБ 333-9-543, л.138об).</w:t>
-      </w:r>
-    </w:p>
-    <w:p>
-      <w:pPr>
-        <w:rPr>
-          <w:lang w:val="be-BY"/>
-        </w:rPr>
-      </w:pPr>
-      <w:bookmarkStart w:id="43" w:name="_Hlk124871811"/>
-      <w:bookmarkEnd w:id="42"/>
-      <w:r>
-        <w:rPr>
-          <w:lang w:val="be-BY"/>
-        </w:rPr>
-        <w:t>помещичий крестьянин, в ревизию 1834 года 19 лет, в ревизию 1850 года на 6.10.1850 – 35 лет, жил в доме 9 (НИАБ 333-9-417, л.303об).</w:t>
-      </w:r>
-    </w:p>
-    <w:p>
-      <w:pPr>
-        <w:rPr>
-          <w:lang w:val="be-BY"/>
-        </w:rPr>
-      </w:pPr>
-      <w:bookmarkStart w:id="44" w:name="_Hlk125565934"/>
-      <w:bookmarkEnd w:id="43"/>
-      <w:r>
-        <w:rPr>
-          <w:lang w:val="be-BY"/>
-        </w:rPr>
-        <w:t>помещичий крестьянин, в ревизию 1850 года 35 лет, в ревизию 1858 года 43 года, жил в доме 10 (НИАБ 23-1-2, л.64об).</w:t>
-      </w:r>
-    </w:p>
-    <w:bookmarkEnd w:id="44"/>
-    <w:p>
-      <w:pPr>
-        <w:rPr>
-          <w:lang w:val="be-BY"/>
-        </w:rPr>
-      </w:pPr>
-    </w:p>
-    <w:p>
-      <w:pPr>
-        <w:rPr>
-          <w:lang w:val="be-BY"/>
-        </w:rPr>
-      </w:pPr>
-      <w:r>
-        <w:rPr>
-          <w:lang w:val="be-BY"/>
-        </w:rPr>
-        <w:t xml:space="preserve">3.2а. Лисичёнок Тереса Леонова: </w:t>
-      </w:r>
-      <w:bookmarkStart w:id="45" w:name="_Hlk124871894"/>
-      <w:r>
-        <w:rPr>
-          <w:lang w:val="be-BY"/>
-        </w:rPr>
-        <w:t>помещичья крестьянка, в ревизию 1850 года на 6.10.1850 – 29 лет (родилась около 1821 года), жила в доме 9 (НИАБ 333-9-417, л.304).</w:t>
-      </w:r>
-    </w:p>
-    <w:p>
-      <w:pPr>
-        <w:rPr>
-          <w:lang w:val="be-BY"/>
-        </w:rPr>
-      </w:pPr>
-      <w:bookmarkStart w:id="46" w:name="_Hlk125566112"/>
-      <w:bookmarkEnd w:id="45"/>
-      <w:r>
-        <w:rPr>
-          <w:lang w:val="be-BY"/>
-        </w:rPr>
-        <w:t>помещичья крестьянка, в ревизию 1858 года 37 лет, жила в доме 10 (НИАБ 23-1-2, л.65).</w:t>
-      </w:r>
-    </w:p>
-    <w:bookmarkEnd w:id="46"/>
-    <w:p>
-      <w:pPr>
-        <w:rPr>
-          <w:lang w:val="be-BY"/>
-        </w:rPr>
-      </w:pPr>
-    </w:p>
-    <w:p>
-      <w:pPr>
-        <w:rPr>
-          <w:lang w:val="be-BY"/>
-        </w:rPr>
-      </w:pPr>
-      <w:r>
-        <w:rPr>
-          <w:lang w:val="be-BY"/>
-        </w:rPr>
-        <w:t xml:space="preserve">3.2.1. Лисичёнок Базыль Миколаев: </w:t>
-      </w:r>
-      <w:bookmarkStart w:id="47" w:name="_Hlk124871963"/>
-      <w:r>
-        <w:rPr>
-          <w:lang w:val="be-BY"/>
-        </w:rPr>
-        <w:t>помещичий крестьянин, родился после ревизии 1834 года, в ревизию 1850 года на 6.10.1850 – 11 лет (родился около 1839 года), жил в доме 9 (НИАБ 333-9-417, л.303об).</w:t>
-      </w:r>
-    </w:p>
-    <w:p>
-      <w:pPr>
-        <w:rPr>
-          <w:lang w:val="be-BY"/>
-        </w:rPr>
-      </w:pPr>
-      <w:bookmarkStart w:id="48" w:name="_Hlk125566147"/>
-      <w:bookmarkEnd w:id="47"/>
-      <w:r>
-        <w:rPr>
-          <w:lang w:val="be-BY"/>
-        </w:rPr>
-        <w:t>помещичий крестьянин, в ревизию 1850 года 11 лет, в ревизию 1858 года 19 лет, жил в доме 10 (НИАБ 23-1-2, л.64об).</w:t>
-      </w:r>
-    </w:p>
-    <w:bookmarkEnd w:id="48"/>
-    <w:p>
-      <w:pPr>
-        <w:rPr>
-          <w:lang w:val="be-BY"/>
-        </w:rPr>
-      </w:pPr>
-    </w:p>
-    <w:p>
-      <w:pPr>
-        <w:rPr>
-          <w:lang w:val="be-BY"/>
-        </w:rPr>
-      </w:pPr>
-      <w:r>
-        <w:rPr>
-          <w:lang w:val="be-BY"/>
-        </w:rPr>
-        <w:t xml:space="preserve">3.2.1а. Лисичёнок Петрунеля Казимирова: </w:t>
-      </w:r>
-      <w:bookmarkStart w:id="49" w:name="_Hlk125566211"/>
-      <w:r>
-        <w:rPr>
-          <w:lang w:val="be-BY"/>
-        </w:rPr>
-        <w:t>помещичья крестьянка, в ревизию 1858 года 20 лет (родилась около 1838 года), жила в доме 10 (НИАБ 23-1-2, л.65).</w:t>
-      </w:r>
-    </w:p>
-    <w:bookmarkEnd w:id="49"/>
-    <w:p>
-      <w:pPr>
-        <w:rPr>
-          <w:lang w:val="be-BY"/>
-        </w:rPr>
-      </w:pPr>
-    </w:p>
-    <w:p>
-      <w:pPr>
-        <w:rPr>
-          <w:lang w:val="be-BY"/>
-        </w:rPr>
-      </w:pPr>
-      <w:r>
-        <w:rPr>
-          <w:lang w:val="be-BY"/>
-        </w:rPr>
-        <w:t xml:space="preserve">3.2.2. Лисичёнок Мария Миколаева: </w:t>
-      </w:r>
-      <w:bookmarkStart w:id="50" w:name="_Hlk124872029"/>
-      <w:r>
-        <w:rPr>
-          <w:lang w:val="be-BY"/>
-        </w:rPr>
-        <w:t>помещичья крестьянка, в ревизию 1850 года на 6.10.1850 – 6 лет (родилась около 1844 года), жила в доме 9 (НИАБ 333-9-417, л.304).</w:t>
-      </w:r>
-    </w:p>
-    <w:p>
-      <w:pPr>
-        <w:rPr>
-          <w:lang w:val="be-BY"/>
-        </w:rPr>
-      </w:pPr>
-      <w:bookmarkStart w:id="51" w:name="_Hlk125566241"/>
-      <w:bookmarkEnd w:id="50"/>
-      <w:r>
-        <w:rPr>
-          <w:lang w:val="be-BY"/>
-        </w:rPr>
-        <w:t>помещичья крестьянка, в ревизию 1858 года 14 лет, жила в доме 10 (НИАБ 23-1-2, л.65).</w:t>
-      </w:r>
-    </w:p>
-    <w:bookmarkEnd w:id="51"/>
-    <w:p>
-      <w:pPr>
-        <w:rPr>
-          <w:lang w:val="be-BY"/>
-        </w:rPr>
-      </w:pPr>
-    </w:p>
-    <w:p>
-      <w:pPr>
-        <w:rPr>
-          <w:lang w:val="be-BY"/>
-        </w:rPr>
-      </w:pPr>
-      <w:r>
-        <w:rPr>
-          <w:lang w:val="be-BY"/>
-        </w:rPr>
-        <w:t xml:space="preserve">3.2.3. Лисичёнок Пётр Миколаев: </w:t>
-      </w:r>
-      <w:bookmarkStart w:id="52" w:name="_Hlk124872097"/>
-      <w:r>
-        <w:rPr>
-          <w:lang w:val="be-BY"/>
-        </w:rPr>
-        <w:t>помещичий крестьянин, родился после ревизии 1834 года, в ревизию 1850 года на 6.10.1850 – 3 года (родился около 1847 года), жил в доме 9 (НИАБ 333-9-417, л.303об).</w:t>
-      </w:r>
-    </w:p>
-    <w:p>
-      <w:pPr>
-        <w:rPr>
-          <w:lang w:val="be-BY"/>
-        </w:rPr>
-      </w:pPr>
-      <w:bookmarkStart w:id="53" w:name="_Hlk125566275"/>
-      <w:bookmarkEnd w:id="52"/>
-      <w:r>
-        <w:rPr>
-          <w:lang w:val="be-BY"/>
-        </w:rPr>
-        <w:t>помещичий крестьянин, в ревизию 1850 года 3 года, в ревизию 1858 года 11 лет, жил в доме 10 (НИАБ 23-1-2, л.64об).</w:t>
-      </w:r>
-    </w:p>
-    <w:bookmarkEnd w:id="53"/>
-    <w:p>
-      <w:pPr>
-        <w:rPr>
-          <w:lang w:val="be-BY"/>
-        </w:rPr>
-      </w:pPr>
-    </w:p>
-    <w:p>
-      <w:pPr>
-        <w:rPr>
-          <w:lang w:val="be-BY"/>
-        </w:rPr>
-      </w:pPr>
-      <w:r>
-        <w:rPr>
-          <w:lang w:val="be-BY"/>
-        </w:rPr>
-        <w:t>3.3. Лисичёнок Малан</w:t>
-      </w:r>
-      <w:r>
-        <w:rPr>
-          <w:lang w:val="be-BY"/>
-        </w:rPr>
-        <w:t>ь</w:t>
-      </w:r>
-      <w:r>
-        <w:rPr>
-          <w:lang w:val="be-BY"/>
-        </w:rPr>
-        <w:t xml:space="preserve">я Дмитриева: </w:t>
-      </w:r>
-      <w:bookmarkStart w:id="54" w:name="_Hlk124527120"/>
-    </w:p>
-    <w:p>
-      <w:pPr>
-        <w:rPr>
-          <w:bCs/>
-        </w:rPr>
-      </w:pPr>
-      <w:r>
-        <w:rPr>
-          <w:bCs/>
-        </w:rPr>
-        <w:t xml:space="preserve">2.01.1817 – крещение, крестные родители Лашкевич Стефан и Жилко Ксеня Данилова с деревни Недаль (НИАБ 136-13-928, л.143об </w:t>
-      </w:r>
-      <w:r>
-        <w:rPr>
-          <w:bCs/>
-          <w:noProof/>
-          <w:lang w:eastAsia="ru-RU"/>
-        </w:rPr>
-        <w:t>№</w:t>
-      </w:r>
-      <w:r>
-        <w:rPr>
-          <w:bCs/>
-          <w:noProof/>
-          <w:lang w:eastAsia="ru-RU"/>
-        </w:rPr>
-        <w:t>1</w:t>
-      </w:r>
-      <w:r>
-        <w:rPr>
-          <w:bCs/>
-          <w:noProof/>
-          <w:lang w:eastAsia="ru-RU"/>
-        </w:rPr>
-        <w:t>/181</w:t>
-      </w:r>
-      <w:r>
-        <w:rPr>
-          <w:bCs/>
-          <w:noProof/>
-          <w:lang w:eastAsia="ru-RU"/>
-        </w:rPr>
-        <w:t>7</w:t>
-      </w:r>
-      <w:r>
-        <w:rPr>
-          <w:bCs/>
-        </w:rPr>
-        <w:t>-</w:t>
-      </w:r>
-      <w:r>
-        <w:rPr>
-          <w:bCs/>
-        </w:rPr>
-        <w:t>р</w:t>
-      </w:r>
-      <w:r>
-        <w:rPr>
-          <w:bCs/>
-        </w:rPr>
-        <w:t xml:space="preserve"> (ориг)</w:t>
-      </w:r>
-      <w:r>
-        <w:rPr>
-          <w:bCs/>
-        </w:rPr>
-        <w:t xml:space="preserve">, НИАБ 136-13-1002, л.290 </w:t>
-      </w:r>
-      <w:r>
-        <w:rPr>
-          <w:bCs/>
-          <w:noProof/>
-          <w:lang w:eastAsia="ru-RU"/>
-        </w:rPr>
-        <w:t>№</w:t>
-      </w:r>
-      <w:r>
-        <w:rPr>
-          <w:bCs/>
-          <w:noProof/>
-          <w:lang w:eastAsia="ru-RU"/>
-        </w:rPr>
-        <w:t>1</w:t>
-      </w:r>
-      <w:r>
-        <w:rPr>
-          <w:bCs/>
-          <w:noProof/>
-          <w:lang w:eastAsia="ru-RU"/>
-        </w:rPr>
-        <w:t>/181</w:t>
-      </w:r>
-      <w:r>
-        <w:rPr>
-          <w:bCs/>
-          <w:noProof/>
-          <w:lang w:eastAsia="ru-RU"/>
-        </w:rPr>
-        <w:t>7</w:t>
-      </w:r>
-      <w:r>
-        <w:rPr>
-          <w:bCs/>
-        </w:rPr>
-        <w:t>-</w:t>
-      </w:r>
-      <w:r>
-        <w:rPr>
-          <w:bCs/>
-        </w:rPr>
-        <w:t>р</w:t>
-      </w:r>
-      <w:r>
-        <w:rPr>
-          <w:bCs/>
-        </w:rPr>
-        <w:t xml:space="preserve"> (</w:t>
-      </w:r>
-      <w:r>
-        <w:rPr>
-          <w:bCs/>
-        </w:rPr>
-        <w:t>коп</w:t>
-      </w:r>
-      <w:r>
-        <w:rPr>
-          <w:bCs/>
-        </w:rPr>
-        <w:t>)</w:t>
-      </w:r>
-      <w:r>
-        <w:rPr>
-          <w:bCs/>
-        </w:rPr>
-        <w:t>)</w:t>
-      </w:r>
-      <w:r>
-        <w:rPr>
-          <w:bCs/>
-          <w:noProof/>
-          <w:lang w:eastAsia="ru-RU"/>
-        </w:rPr>
-        <w:t>.</w:t>
-      </w:r>
-    </w:p>
-    <w:p>
-      <w:pPr>
-        <w:rPr>
-          <w:lang w:val="be-BY"/>
-        </w:rPr>
-      </w:pPr>
-      <w:r>
-        <w:rPr>
-          <w:lang w:val="be-BY"/>
-        </w:rPr>
-        <w:t xml:space="preserve">25.01.1834 - </w:t>
-      </w:r>
-      <w:r>
-        <w:rPr>
-          <w:lang w:val="be-BY"/>
-        </w:rPr>
-        <w:t>помещичья крестьянка, в ревизию 1834 года 15 лет (родилась около 1819 года), жила в доме 9 (НИАБ 333-9-543, л.139).</w:t>
-      </w:r>
-    </w:p>
-    <w:bookmarkEnd w:id="54"/>
-    <w:p>
-      <w:pPr>
-        <w:rPr>
-          <w:lang w:val="be-BY"/>
-        </w:rPr>
-      </w:pPr>
-    </w:p>
-    <w:p>
-      <w:pPr>
-        <w:rPr>
-          <w:lang w:val="be-BY"/>
-        </w:rPr>
-      </w:pPr>
-      <w:r>
-        <w:rPr>
-          <w:lang w:val="be-BY"/>
-        </w:rPr>
-        <w:lastRenderedPageBreak/>
-        <w:t xml:space="preserve">3.4. Лисичёнок Адам Дмитриев: </w:t>
-      </w:r>
-      <w:bookmarkStart w:id="55" w:name="_Hlk124527148"/>
-      <w:r>
-        <w:rPr>
-          <w:lang w:val="be-BY"/>
-        </w:rPr>
-        <w:t xml:space="preserve">помещичий крестьянин, родился после ревизии 1816 года, </w:t>
-      </w:r>
-      <w:r>
-        <w:rPr>
-          <w:lang w:val="be-BY"/>
-        </w:rPr>
-        <w:t>в ревизию 18</w:t>
-      </w:r>
-      <w:r>
-        <w:rPr>
-          <w:lang w:val="be-BY"/>
-        </w:rPr>
-        <w:t>34</w:t>
-      </w:r>
-      <w:r>
-        <w:rPr>
-          <w:lang w:val="be-BY"/>
-        </w:rPr>
-        <w:t xml:space="preserve"> года на </w:t>
-      </w:r>
-      <w:r>
-        <w:rPr>
-          <w:lang w:val="be-BY"/>
-        </w:rPr>
-        <w:t>25</w:t>
-      </w:r>
-      <w:r>
-        <w:rPr>
-          <w:lang w:val="be-BY"/>
-        </w:rPr>
-        <w:t>.0</w:t>
-      </w:r>
-      <w:r>
-        <w:rPr>
-          <w:lang w:val="be-BY"/>
-        </w:rPr>
-        <w:t>1</w:t>
-      </w:r>
-      <w:r>
-        <w:rPr>
-          <w:lang w:val="be-BY"/>
-        </w:rPr>
-        <w:t xml:space="preserve"> – </w:t>
-      </w:r>
-      <w:r>
-        <w:rPr>
-          <w:lang w:val="be-BY"/>
-        </w:rPr>
-        <w:t>12 лет (родился около 1822 года),</w:t>
-      </w:r>
-      <w:r>
-        <w:rPr>
-          <w:lang w:val="be-BY"/>
-        </w:rPr>
-        <w:t xml:space="preserve"> </w:t>
-      </w:r>
-      <w:r>
-        <w:rPr>
-          <w:lang w:val="be-BY"/>
-        </w:rPr>
-        <w:t>жил в доме 9 (НИАБ 333-9-543, л.138об).</w:t>
-      </w:r>
-    </w:p>
-    <w:p>
-      <w:pPr>
-        <w:rPr>
-          <w:lang w:val="be-BY"/>
-        </w:rPr>
-      </w:pPr>
-      <w:bookmarkStart w:id="56" w:name="_Hlk124881357"/>
-      <w:bookmarkEnd w:id="55"/>
-      <w:r>
-        <w:rPr>
-          <w:lang w:val="be-BY"/>
-        </w:rPr>
-        <w:t>помещичий крестьянин, в ревизию 1834 года 13 лет, в ревизию 1850 года на 6.10.1850 – 29 лет, жил в доме 10 (НИАБ 333-9-417, л.303об).</w:t>
-      </w:r>
-    </w:p>
-    <w:p>
-      <w:pPr>
-        <w:rPr>
-          <w:lang w:val="be-BY"/>
-        </w:rPr>
-      </w:pPr>
-      <w:bookmarkStart w:id="57" w:name="_Hlk125569168"/>
-      <w:bookmarkEnd w:id="56"/>
-      <w:r>
-        <w:rPr>
-          <w:lang w:val="be-BY"/>
-        </w:rPr>
-        <w:t>помещичий крестьянин, в ревизию 1850 года 29 лет, в ревизию 1858 года 37 лет, жил в доме 11 (НИАБ 23-1-2, л.65об).</w:t>
-      </w:r>
-    </w:p>
-    <w:bookmarkEnd w:id="57"/>
-    <w:p>
-      <w:pPr>
-        <w:rPr>
-          <w:lang w:val="be-BY"/>
-        </w:rPr>
-      </w:pPr>
-    </w:p>
-    <w:p>
-      <w:pPr>
-        <w:rPr>
-          <w:lang w:val="be-BY"/>
-        </w:rPr>
-      </w:pPr>
-      <w:r>
-        <w:rPr>
-          <w:lang w:val="be-BY"/>
-        </w:rPr>
-        <w:t xml:space="preserve">3.4а. Лисичёнок Елисавета Янкова: </w:t>
-      </w:r>
-      <w:bookmarkStart w:id="58" w:name="_Hlk124881430"/>
-      <w:r>
-        <w:rPr>
-          <w:lang w:val="be-BY"/>
-        </w:rPr>
-        <w:t>помещичья крестьянка, в ревизию 1850 года на 6.10.1850 – 27 лет (родилась около 1823 года), жила в доме 10 (НИАБ 333-9-417, л.304).</w:t>
-      </w:r>
-    </w:p>
-    <w:p>
-      <w:pPr>
-        <w:rPr>
-          <w:lang w:val="be-BY"/>
-        </w:rPr>
-      </w:pPr>
-      <w:bookmarkStart w:id="59" w:name="_Hlk125569268"/>
-      <w:bookmarkEnd w:id="58"/>
-      <w:r>
-        <w:rPr>
-          <w:lang w:val="be-BY"/>
-        </w:rPr>
-        <w:t>помещичья крестьянка, в ревизию 1858 года 35 лет, жила в доме 11 (НИАБ 23-1-2, л.66).</w:t>
-      </w:r>
-    </w:p>
-    <w:bookmarkEnd w:id="59"/>
-    <w:p>
-      <w:pPr>
-        <w:rPr>
-          <w:lang w:val="be-BY"/>
-        </w:rPr>
-      </w:pPr>
-    </w:p>
-    <w:p>
-      <w:pPr>
-        <w:rPr>
-          <w:lang w:val="be-BY"/>
-        </w:rPr>
-      </w:pPr>
-      <w:r>
-        <w:rPr>
-          <w:lang w:val="be-BY"/>
-        </w:rPr>
-        <w:t xml:space="preserve">3.4.1. Лисичёнок Яков Адамов: </w:t>
-      </w:r>
-      <w:bookmarkStart w:id="60" w:name="_Hlk124881493"/>
-      <w:r>
-        <w:rPr>
-          <w:lang w:val="be-BY"/>
-        </w:rPr>
-        <w:t>помещичий крестьянин, родился после ревизии 1834 года, в ревизию 1850 года на 6.10.1850 – 8 лет (родился около 1842 года), жил в доме 10 (НИАБ 333-9-417, л.303об).</w:t>
-      </w:r>
-    </w:p>
-    <w:p>
-      <w:pPr>
-        <w:rPr>
-          <w:lang w:val="be-BY"/>
-        </w:rPr>
-      </w:pPr>
-      <w:bookmarkStart w:id="61" w:name="_Hlk125569300"/>
-      <w:bookmarkEnd w:id="60"/>
-      <w:r>
-        <w:rPr>
-          <w:lang w:val="be-BY"/>
-        </w:rPr>
-        <w:t>помещичий крестьянин, в ревизию 1850 года 8 лет, в ревизию 1858 года 16 лет, жил в доме 11 (НИАБ 23-1-2, л.65об).</w:t>
-      </w:r>
-    </w:p>
-    <w:bookmarkEnd w:id="61"/>
-    <w:p>
-      <w:pPr>
-        <w:rPr>
-          <w:lang w:val="be-BY"/>
-        </w:rPr>
-      </w:pPr>
-    </w:p>
-    <w:p>
-      <w:pPr>
-        <w:rPr>
-          <w:lang w:val="be-BY"/>
-        </w:rPr>
-      </w:pPr>
-      <w:r>
-        <w:rPr>
-          <w:lang w:val="be-BY"/>
-        </w:rPr>
-        <w:t xml:space="preserve">3.4.2. Лисичёнок Антон Адамов: </w:t>
-      </w:r>
-      <w:bookmarkStart w:id="62" w:name="_Hlk124881678"/>
-      <w:r>
-        <w:rPr>
-          <w:lang w:val="be-BY"/>
-        </w:rPr>
-        <w:t>помещичий крестьянин, родился после ревизии 1834 года, в ревизию 1850 года на 6.10.1850 – 7 лет (родился около 1843 года), жил в доме 10 (НИАБ 333-9-417, л.303об).</w:t>
-      </w:r>
-    </w:p>
-    <w:p>
-      <w:pPr>
-        <w:rPr>
-          <w:lang w:val="be-BY"/>
-        </w:rPr>
-      </w:pPr>
-      <w:bookmarkStart w:id="63" w:name="_Hlk125569330"/>
-      <w:bookmarkEnd w:id="62"/>
-      <w:r>
-        <w:rPr>
-          <w:lang w:val="be-BY"/>
-        </w:rPr>
-        <w:t>помещичий крестьянин, в ревизию 1850 года 7 лет, в ревизию 1858 года 15 лет, жил в доме 11 (НИАБ 23-1-2, л.65об).</w:t>
-      </w:r>
-    </w:p>
-    <w:bookmarkEnd w:id="63"/>
-    <w:p>
-      <w:pPr>
-        <w:rPr>
-          <w:lang w:val="be-BY"/>
-        </w:rPr>
-      </w:pPr>
-    </w:p>
-    <w:p>
-      <w:pPr>
-        <w:rPr>
-          <w:lang w:val="be-BY"/>
-        </w:rPr>
-      </w:pPr>
-      <w:r>
-        <w:rPr>
-          <w:lang w:val="be-BY"/>
-        </w:rPr>
-        <w:t xml:space="preserve">3.4.3. Лисичёнок Наста Адамова: </w:t>
-      </w:r>
-      <w:bookmarkStart w:id="64" w:name="_Hlk124881742"/>
-      <w:r>
-        <w:rPr>
-          <w:lang w:val="be-BY"/>
-        </w:rPr>
-        <w:t>помещичья крестьянка, в ревизию 1850 года на 6.10.1850 – 1 год (родилась около 1849 года), жила в доме 10 (НИАБ 333-9-417, л.304).</w:t>
-      </w:r>
-    </w:p>
-    <w:p>
-      <w:pPr>
-        <w:rPr>
-          <w:lang w:val="be-BY"/>
-        </w:rPr>
-      </w:pPr>
-      <w:bookmarkStart w:id="65" w:name="_Hlk125569372"/>
-      <w:bookmarkEnd w:id="64"/>
-      <w:r>
-        <w:rPr>
-          <w:lang w:val="be-BY"/>
-        </w:rPr>
-        <w:t>помещичья крестьянка, в ревизию 1858 года 9 лет, жила в доме 11 (НИАБ 23-1-2, л.66).</w:t>
-      </w:r>
-    </w:p>
-    <w:bookmarkEnd w:id="65"/>
-    <w:p>
-      <w:pPr>
-        <w:rPr>
-          <w:lang w:val="be-BY"/>
-        </w:rPr>
-      </w:pPr>
-    </w:p>
-    <w:p>
-      <w:pPr>
-        <w:rPr>
-          <w:lang w:val="be-BY"/>
-        </w:rPr>
-      </w:pPr>
-      <w:r>
-        <w:rPr>
-          <w:lang w:val="be-BY"/>
-        </w:rPr>
-        <w:t>3.5. Лисичёнок Степан Ян Дмитриев: помещичий крестьянин, родился 30.07.1822, умер до ревизии 1834 года:</w:t>
-      </w:r>
-    </w:p>
-    <w:p>
-      <w:pPr>
-        <w:rPr>
-          <w:bCs/>
-          <w:noProof/>
-          <w:lang w:eastAsia="ru-RU"/>
-        </w:rPr>
-      </w:pPr>
-      <w:bookmarkStart w:id="66" w:name="_Hlk136864403"/>
-      <w:r>
-        <w:rPr>
-          <w:bCs/>
-        </w:rPr>
-        <w:t xml:space="preserve">30.07.1822 – крещение Степана Яна, сына Лисичёнков Дмитрия Василева и Агаты с деревни Недаль, крестные родители Коберда Михал Сымонов с деревни Недаль и Жилко Ксения Данилова с деревни Недаль (НИАБ 136-13-1020, л.24, </w:t>
-      </w:r>
-      <w:r>
-        <w:rPr>
-          <w:bCs/>
-          <w:noProof/>
-          <w:lang w:eastAsia="ru-RU"/>
-        </w:rPr>
-        <w:t>№</w:t>
-      </w:r>
-      <w:r>
-        <w:rPr>
-          <w:bCs/>
-          <w:noProof/>
-          <w:lang w:eastAsia="ru-RU"/>
-        </w:rPr>
-        <w:t>19</w:t>
-      </w:r>
-      <w:r>
-        <w:rPr>
-          <w:bCs/>
-          <w:noProof/>
-          <w:lang w:eastAsia="ru-RU"/>
-        </w:rPr>
-        <w:t>/18</w:t>
-      </w:r>
-      <w:r>
-        <w:rPr>
-          <w:bCs/>
-          <w:noProof/>
-          <w:lang w:eastAsia="ru-RU"/>
-        </w:rPr>
-        <w:t>22</w:t>
-      </w:r>
-      <w:r>
-        <w:rPr>
-          <w:bCs/>
-        </w:rPr>
-        <w:t>-</w:t>
-      </w:r>
-      <w:r>
-        <w:rPr>
-          <w:bCs/>
-        </w:rPr>
-        <w:t>р</w:t>
-      </w:r>
-      <w:r>
-        <w:rPr>
-          <w:bCs/>
-        </w:rPr>
-        <w:t xml:space="preserve"> (</w:t>
-      </w:r>
-      <w:r>
-        <w:rPr>
-          <w:bCs/>
-        </w:rPr>
-        <w:t>коп))</w:t>
-      </w:r>
-      <w:r>
-        <w:rPr>
-          <w:bCs/>
-          <w:noProof/>
-          <w:lang w:eastAsia="ru-RU"/>
-        </w:rPr>
-        <w:t>.</w:t>
-      </w:r>
-    </w:p>
-    <w:bookmarkEnd w:id="66"/>
     <w:p/>
-    <w:p>
-      <w:pPr>
-        <w:rPr>
-          <w:lang w:val="be-BY"/>
-        </w:rPr>
-      </w:pPr>
-      <w:r>
-        <w:rPr>
-          <w:lang w:val="be-BY"/>
-        </w:rPr>
-        <w:t>3.</w:t>
-      </w:r>
-      <w:r>
-        <w:rPr>
-          <w:lang w:val="be-BY"/>
-        </w:rPr>
-        <w:t>6</w:t>
-      </w:r>
-      <w:r>
-        <w:rPr>
-          <w:lang w:val="be-BY"/>
-        </w:rPr>
-        <w:t xml:space="preserve">. Лисичёнок Антон Дмитриев: </w:t>
-      </w:r>
-      <w:bookmarkStart w:id="67" w:name="_Hlk124527178"/>
-      <w:r>
-        <w:rPr>
-          <w:lang w:val="be-BY"/>
-        </w:rPr>
-        <w:t xml:space="preserve">помещичий крестьянин, родился после ревизии 1816 года, </w:t>
-      </w:r>
-      <w:r>
-        <w:rPr>
-          <w:lang w:val="be-BY"/>
-        </w:rPr>
-        <w:t>в ревизию 18</w:t>
-      </w:r>
-      <w:r>
-        <w:rPr>
-          <w:lang w:val="be-BY"/>
-        </w:rPr>
-        <w:t>34</w:t>
-      </w:r>
-      <w:r>
-        <w:rPr>
-          <w:lang w:val="be-BY"/>
-        </w:rPr>
-        <w:t xml:space="preserve"> года на </w:t>
-      </w:r>
-      <w:r>
-        <w:rPr>
-          <w:lang w:val="be-BY"/>
-        </w:rPr>
-        <w:t>25</w:t>
-      </w:r>
-      <w:r>
-        <w:rPr>
-          <w:lang w:val="be-BY"/>
-        </w:rPr>
-        <w:t>.0</w:t>
-      </w:r>
-      <w:r>
-        <w:rPr>
-          <w:lang w:val="be-BY"/>
-        </w:rPr>
-        <w:t>1</w:t>
-      </w:r>
-      <w:r>
-        <w:rPr>
-          <w:lang w:val="be-BY"/>
-        </w:rPr>
-        <w:t xml:space="preserve"> – </w:t>
-      </w:r>
-      <w:r>
-        <w:rPr>
-          <w:lang w:val="be-BY"/>
-        </w:rPr>
-        <w:t>7 лет (родился около 1827 года),</w:t>
-      </w:r>
-      <w:r>
-        <w:rPr>
-          <w:lang w:val="be-BY"/>
-        </w:rPr>
-        <w:t xml:space="preserve"> </w:t>
-      </w:r>
-      <w:r>
-        <w:rPr>
-          <w:lang w:val="be-BY"/>
-        </w:rPr>
-        <w:t>жил в доме 9 (НИАБ 333-9-543, л.138об).</w:t>
-      </w:r>
-    </w:p>
-    <w:p>
-      <w:pPr>
-        <w:rPr>
-          <w:lang w:val="be-BY"/>
-        </w:rPr>
-      </w:pPr>
-      <w:bookmarkStart w:id="68" w:name="_Hlk124872293"/>
-      <w:bookmarkEnd w:id="67"/>
-      <w:r>
-        <w:rPr>
-          <w:lang w:val="be-BY"/>
-        </w:rPr>
-        <w:t>помещичий крестьянин, в ревизию 1834 года 7 лет, в ревизию 1850 года на 6.10.1850 – 23 года, жил в доме 9 (НИАБ 333-9-417, л.303об).</w:t>
-      </w:r>
-    </w:p>
-    <w:p>
-      <w:pPr>
-        <w:rPr>
-          <w:lang w:val="be-BY"/>
-        </w:rPr>
-      </w:pPr>
-      <w:bookmarkStart w:id="69" w:name="_Hlk125566413"/>
-      <w:bookmarkEnd w:id="68"/>
-      <w:r>
-        <w:rPr>
-          <w:lang w:val="be-BY"/>
-        </w:rPr>
-        <w:t>помещичий крестьянин, в ревизию 1850 года 23 года, в ревизию 1858 года 31 год, жил в доме 10 (НИАБ 23-1-2, л.64об).</w:t>
-      </w:r>
-    </w:p>
-    <w:bookmarkEnd w:id="69"/>
-    <w:p>
-      <w:pPr>
-        <w:rPr>
-          <w:lang w:val="be-BY"/>
-        </w:rPr>
-      </w:pPr>
-    </w:p>
-    <w:p>
-      <w:pPr>
-        <w:rPr>
-          <w:lang w:val="be-BY"/>
-        </w:rPr>
-      </w:pPr>
-      <w:r>
-        <w:rPr>
-          <w:lang w:val="be-BY"/>
-        </w:rPr>
-        <w:t>3.</w:t>
-      </w:r>
-      <w:r>
-        <w:rPr>
-          <w:lang w:val="be-BY"/>
-        </w:rPr>
-        <w:t>6</w:t>
-      </w:r>
-      <w:r>
-        <w:rPr>
-          <w:lang w:val="be-BY"/>
-        </w:rPr>
-        <w:t xml:space="preserve">а. Лисичёнок Ева Иосифова: </w:t>
-      </w:r>
-      <w:bookmarkStart w:id="70" w:name="_Hlk124872360"/>
-      <w:r>
-        <w:rPr>
-          <w:lang w:val="be-BY"/>
-        </w:rPr>
-        <w:t>помещичья крестьянка, в ревизию 1850 года на 6.10.1850 – 22 года (родилась около 1828 года), жила в доме 9 (НИАБ 333-9-417, л.304).</w:t>
-      </w:r>
-    </w:p>
-    <w:p>
-      <w:pPr>
-        <w:rPr>
-          <w:lang w:val="be-BY"/>
-        </w:rPr>
-      </w:pPr>
-      <w:bookmarkStart w:id="71" w:name="_Hlk125566447"/>
-      <w:bookmarkEnd w:id="70"/>
-      <w:r>
-        <w:rPr>
-          <w:lang w:val="be-BY"/>
-        </w:rPr>
-        <w:t>помещичья крестьянка, в ревизию 1858 года 30 лет, жила в доме 10 (НИАБ 23-1-2, л.65).</w:t>
-      </w:r>
-    </w:p>
-    <w:bookmarkEnd w:id="71"/>
-    <w:p>
-      <w:pPr>
-        <w:rPr>
-          <w:lang w:val="be-BY"/>
-        </w:rPr>
-      </w:pPr>
-    </w:p>
     <w:p>
       <w:pPr>
         <w:rPr>
@@ -6361,7 +6478,192 @@
         <w:rPr>
           <w:lang w:val="be-BY"/>
         </w:rPr>
-        <w:t>6</w:t>
+        <w:t>7</w:t>
+      </w:r>
+      <w:r>
+        <w:rPr>
+          <w:lang w:val="be-BY"/>
+        </w:rPr>
+        <w:t xml:space="preserve">. Лисичёнок Антон Дмитриев: </w:t>
+      </w:r>
+      <w:bookmarkStart w:id="68" w:name="_Hlk124527178"/>
+      <w:r>
+        <w:rPr>
+          <w:lang w:val="be-BY"/>
+        </w:rPr>
+        <w:t xml:space="preserve">помещичий крестьянин, родился после ревизии 1816 года, </w:t>
+      </w:r>
+      <w:r>
+        <w:rPr>
+          <w:lang w:val="be-BY"/>
+        </w:rPr>
+        <w:t>в ревизию 18</w:t>
+      </w:r>
+      <w:r>
+        <w:rPr>
+          <w:lang w:val="be-BY"/>
+        </w:rPr>
+        <w:t>34</w:t>
+      </w:r>
+      <w:r>
+        <w:rPr>
+          <w:lang w:val="be-BY"/>
+        </w:rPr>
+        <w:t xml:space="preserve"> года на </w:t>
+      </w:r>
+      <w:r>
+        <w:rPr>
+          <w:lang w:val="be-BY"/>
+        </w:rPr>
+        <w:t>25</w:t>
+      </w:r>
+      <w:r>
+        <w:rPr>
+          <w:lang w:val="be-BY"/>
+        </w:rPr>
+        <w:t>.0</w:t>
+      </w:r>
+      <w:r>
+        <w:rPr>
+          <w:lang w:val="be-BY"/>
+        </w:rPr>
+        <w:t>1</w:t>
+      </w:r>
+      <w:r>
+        <w:rPr>
+          <w:lang w:val="be-BY"/>
+        </w:rPr>
+        <w:t xml:space="preserve"> – </w:t>
+      </w:r>
+      <w:r>
+        <w:rPr>
+          <w:lang w:val="be-BY"/>
+        </w:rPr>
+        <w:t>7 лет (родился около 1827 года),</w:t>
+      </w:r>
+      <w:r>
+        <w:rPr>
+          <w:lang w:val="be-BY"/>
+        </w:rPr>
+        <w:t xml:space="preserve"> </w:t>
+      </w:r>
+      <w:r>
+        <w:rPr>
+          <w:lang w:val="be-BY"/>
+        </w:rPr>
+        <w:t>жил в доме 9 (НИАБ 333-9-543, л.138об).</w:t>
+      </w:r>
+    </w:p>
+    <w:p>
+      <w:pPr>
+        <w:rPr>
+          <w:lang w:val="be-BY"/>
+        </w:rPr>
+      </w:pPr>
+      <w:bookmarkStart w:id="69" w:name="_Hlk124872293"/>
+      <w:bookmarkEnd w:id="68"/>
+      <w:r>
+        <w:rPr>
+          <w:lang w:val="be-BY"/>
+        </w:rPr>
+        <w:t>помещичий крестьянин, в ревизию 1834 года 7 лет, в ревизию 1850 года на 6.10.1850 – 23 года, жил в доме 9 (НИАБ 333-9-417, л.303об).</w:t>
+      </w:r>
+    </w:p>
+    <w:p>
+      <w:pPr>
+        <w:rPr>
+          <w:lang w:val="be-BY"/>
+        </w:rPr>
+      </w:pPr>
+      <w:bookmarkStart w:id="70" w:name="_Hlk125566413"/>
+      <w:bookmarkEnd w:id="69"/>
+      <w:r>
+        <w:rPr>
+          <w:lang w:val="be-BY"/>
+        </w:rPr>
+        <w:t>помещичий крестьянин, в ревизию 1850 года 23 года, в ревизию 1858 года 31 год, жил в доме 10 (НИАБ 23-1-2, л.64об).</w:t>
+      </w:r>
+    </w:p>
+    <w:bookmarkEnd w:id="70"/>
+    <w:p>
+      <w:pPr>
+        <w:rPr>
+          <w:lang w:val="be-BY"/>
+        </w:rPr>
+      </w:pPr>
+    </w:p>
+    <w:p>
+      <w:pPr>
+        <w:rPr>
+          <w:lang w:val="be-BY"/>
+        </w:rPr>
+      </w:pPr>
+      <w:r>
+        <w:rPr>
+          <w:lang w:val="be-BY"/>
+        </w:rPr>
+        <w:t>3.</w:t>
+      </w:r>
+      <w:r>
+        <w:rPr>
+          <w:lang w:val="be-BY"/>
+        </w:rPr>
+        <w:t>7</w:t>
+      </w:r>
+      <w:r>
+        <w:rPr>
+          <w:lang w:val="be-BY"/>
+        </w:rPr>
+        <w:t xml:space="preserve">а. Лисичёнок Ева Иосифова: </w:t>
+      </w:r>
+      <w:bookmarkStart w:id="71" w:name="_Hlk124872360"/>
+      <w:r>
+        <w:rPr>
+          <w:lang w:val="be-BY"/>
+        </w:rPr>
+        <w:t>помещичья крестьянка, в ревизию 1850 года на 6.10.1850 – 22 года (родилась около 1828 года), жила в доме 9 (НИАБ 333-9-417, л.304).</w:t>
+      </w:r>
+    </w:p>
+    <w:p>
+      <w:pPr>
+        <w:rPr>
+          <w:lang w:val="be-BY"/>
+        </w:rPr>
+      </w:pPr>
+      <w:bookmarkStart w:id="72" w:name="_Hlk125566447"/>
+      <w:bookmarkEnd w:id="71"/>
+      <w:r>
+        <w:rPr>
+          <w:lang w:val="be-BY"/>
+        </w:rPr>
+        <w:t>помещичья крестьянка, в ревизию 1858 года 30 лет, жила в доме 10 (НИАБ 23-1-2, л.65).</w:t>
+      </w:r>
+    </w:p>
+    <w:bookmarkEnd w:id="72"/>
+    <w:p>
+      <w:pPr>
+        <w:rPr>
+          <w:lang w:val="be-BY"/>
+        </w:rPr>
+      </w:pPr>
+    </w:p>
+    <w:p>
+      <w:pPr>
+        <w:rPr>
+          <w:lang w:val="be-BY"/>
+        </w:rPr>
+      </w:pPr>
+      <w:r>
+        <w:rPr>
+          <w:lang w:val="be-BY"/>
+        </w:rPr>
+        <w:t>3.</w:t>
+      </w:r>
+      <w:r>
+        <w:rPr>
+          <w:lang w:val="be-BY"/>
+        </w:rPr>
+        <w:t>7</w:t>
       </w:r>
       <w:r>
         <w:rPr>
@@ -6369,7 +6671,7 @@
         </w:rPr>
         <w:t xml:space="preserve">.1. Лисичёнок Антося Антонова: </w:t>
       </w:r>
-      <w:bookmarkStart w:id="72" w:name="_Hlk124872536"/>
+      <w:bookmarkStart w:id="73" w:name="_Hlk124872536"/>
       <w:r>
         <w:rPr>
           <w:lang w:val="be-BY"/>
@@ -6400,7 +6702,7 @@
         <w:rPr>
           <w:lang w:val="be-BY"/>
         </w:rPr>
-        <w:t>6</w:t>
+        <w:t>7</w:t>
       </w:r>
       <w:r>
         <w:rPr>
@@ -6408,7 +6710,7 @@
         </w:rPr>
         <w:t xml:space="preserve">.2. Лисичёнок Михаил Антонов: </w:t>
       </w:r>
-      <w:bookmarkStart w:id="73" w:name="_Hlk125566814"/>
+      <w:bookmarkStart w:id="74" w:name="_Hlk125566814"/>
       <w:r>
         <w:rPr>
           <w:lang w:val="be-BY"/>
@@ -6416,88 +6718,88 @@
         <w:t>помещичий крестьянин, родился после ревизии 1850 года, в ревизию 1858 года 7 лет (родился около 1851 года), жил в доме 10 (НИАБ 23-1-2, л.64об).</w:t>
       </w:r>
     </w:p>
+    <w:bookmarkEnd w:id="74"/>
+    <w:p>
+      <w:pPr>
+        <w:rPr>
+          <w:lang w:val="be-BY"/>
+        </w:rPr>
+      </w:pPr>
+    </w:p>
+    <w:p>
+      <w:pPr>
+        <w:rPr>
+          <w:lang w:val="be-BY"/>
+        </w:rPr>
+      </w:pPr>
+      <w:r>
+        <w:rPr>
+          <w:lang w:val="be-BY"/>
+        </w:rPr>
+        <w:t>3.</w:t>
+      </w:r>
+      <w:r>
+        <w:rPr>
+          <w:lang w:val="be-BY"/>
+        </w:rPr>
+        <w:t>7</w:t>
+      </w:r>
+      <w:r>
+        <w:rPr>
+          <w:lang w:val="be-BY"/>
+        </w:rPr>
+        <w:t xml:space="preserve">.3. Лисичёнок Феликс Антонов: </w:t>
+      </w:r>
+      <w:bookmarkStart w:id="75" w:name="_Hlk125566874"/>
+      <w:r>
+        <w:rPr>
+          <w:lang w:val="be-BY"/>
+        </w:rPr>
+        <w:t>помещичий крестьянин, родился в 1854 году, в ревизию 1858 года 4 года, жил в доме 10 (НИАБ 23-1-2, л.64об).</w:t>
+      </w:r>
+    </w:p>
+    <w:bookmarkEnd w:id="75"/>
+    <w:p>
+      <w:pPr>
+        <w:rPr>
+          <w:lang w:val="be-BY"/>
+        </w:rPr>
+      </w:pPr>
+    </w:p>
+    <w:p>
+      <w:pPr>
+        <w:rPr>
+          <w:lang w:val="be-BY"/>
+        </w:rPr>
+      </w:pPr>
+      <w:r>
+        <w:rPr>
+          <w:lang w:val="be-BY"/>
+        </w:rPr>
+        <w:t>3.</w:t>
+      </w:r>
+      <w:r>
+        <w:rPr>
+          <w:lang w:val="be-BY"/>
+        </w:rPr>
+        <w:t>7</w:t>
+      </w:r>
+      <w:r>
+        <w:rPr>
+          <w:lang w:val="be-BY"/>
+        </w:rPr>
+        <w:t xml:space="preserve">.4. Лисичёнок Доминися Антонова: </w:t>
+      </w:r>
+      <w:bookmarkStart w:id="76" w:name="_Hlk125566935"/>
+      <w:r>
+        <w:rPr>
+          <w:lang w:val="be-BY"/>
+        </w:rPr>
+        <w:t>помещичья крестьянка, в ревизию 1858 года 1 год, жила в доме 10 (НИАБ 23-1-2, л.65).</w:t>
+      </w:r>
+    </w:p>
     <w:bookmarkEnd w:id="73"/>
-    <w:p>
-      <w:pPr>
-        <w:rPr>
-          <w:lang w:val="be-BY"/>
-        </w:rPr>
-      </w:pPr>
-    </w:p>
-    <w:p>
-      <w:pPr>
-        <w:rPr>
-          <w:lang w:val="be-BY"/>
-        </w:rPr>
-      </w:pPr>
-      <w:r>
-        <w:rPr>
-          <w:lang w:val="be-BY"/>
-        </w:rPr>
-        <w:t>3.</w:t>
-      </w:r>
-      <w:r>
-        <w:rPr>
-          <w:lang w:val="be-BY"/>
-        </w:rPr>
-        <w:t>6</w:t>
-      </w:r>
-      <w:r>
-        <w:rPr>
-          <w:lang w:val="be-BY"/>
-        </w:rPr>
-        <w:t xml:space="preserve">.3. Лисичёнок Феликс Антонов: </w:t>
-      </w:r>
-      <w:bookmarkStart w:id="74" w:name="_Hlk125566874"/>
-      <w:r>
-        <w:rPr>
-          <w:lang w:val="be-BY"/>
-        </w:rPr>
-        <w:t>помещичий крестьянин, родился в 1854 году, в ревизию 1858 года 4 года, жил в доме 10 (НИАБ 23-1-2, л.64об).</w:t>
-      </w:r>
-    </w:p>
-    <w:bookmarkEnd w:id="74"/>
-    <w:p>
-      <w:pPr>
-        <w:rPr>
-          <w:lang w:val="be-BY"/>
-        </w:rPr>
-      </w:pPr>
-    </w:p>
-    <w:p>
-      <w:pPr>
-        <w:rPr>
-          <w:lang w:val="be-BY"/>
-        </w:rPr>
-      </w:pPr>
-      <w:r>
-        <w:rPr>
-          <w:lang w:val="be-BY"/>
-        </w:rPr>
-        <w:t>3.</w:t>
-      </w:r>
-      <w:r>
-        <w:rPr>
-          <w:lang w:val="be-BY"/>
-        </w:rPr>
-        <w:t>6</w:t>
-      </w:r>
-      <w:r>
-        <w:rPr>
-          <w:lang w:val="be-BY"/>
-        </w:rPr>
-        <w:t xml:space="preserve">.4. Лисичёнок Доминися Антонова: </w:t>
-      </w:r>
-      <w:bookmarkStart w:id="75" w:name="_Hlk125566935"/>
-      <w:r>
-        <w:rPr>
-          <w:lang w:val="be-BY"/>
-        </w:rPr>
-        <w:t>помещичья крестьянка, в ревизию 1858 года 1 год, жила в доме 10 (НИАБ 23-1-2, л.65).</w:t>
-      </w:r>
-    </w:p>
-    <w:bookmarkEnd w:id="72"/>
-    <w:bookmarkEnd w:id="75"/>
+    <w:bookmarkEnd w:id="76"/>
     <w:p>
       <w:pPr>
         <w:rPr>
@@ -6519,7 +6821,7 @@
         </w:rPr>
         <w:t xml:space="preserve">4. Лисичёнок Хома: </w:t>
       </w:r>
-      <w:bookmarkStart w:id="76" w:name="_Hlk126659985"/>
+      <w:bookmarkStart w:id="77" w:name="_Hlk126659985"/>
       <w:r>
         <w:rPr>
           <w:noProof/>
@@ -6728,7 +7030,7 @@
         </w:rPr>
         <w:t xml:space="preserve">, </w:t>
       </w:r>
-      <w:bookmarkStart w:id="77" w:name="_Hlk131671713"/>
+      <w:bookmarkStart w:id="78" w:name="_Hlk131671713"/>
       <w:r>
         <w:rPr>
           <w:noProof/>
@@ -6812,7 +7114,7 @@
         </w:rPr>
         <w:t>)</w:t>
       </w:r>
-      <w:bookmarkEnd w:id="77"/>
+      <w:bookmarkEnd w:id="78"/>
       <w:r>
         <w:rPr>
           <w:noProof/>
@@ -6821,7 +7123,7 @@
         <w:t>).</w:t>
       </w:r>
     </w:p>
-    <w:bookmarkEnd w:id="76"/>
+    <w:bookmarkEnd w:id="77"/>
     <w:p/>
     <w:p>
       <w:r>

--- a/2/деревня Недаль/Недаль Лисичёнки.docx
+++ b/2/деревня Недаль/Недаль Лисичёнки.docx
@@ -3170,6 +3170,73 @@
           <w:lang w:eastAsia="ru-RU"/>
         </w:rPr>
         <w:t>ориг</w:t>
+      </w:r>
+      <w:r>
+        <w:rPr>
+          <w:bCs/>
+          <w:noProof/>
+          <w:lang w:eastAsia="ru-RU"/>
+        </w:rPr>
+        <w:t>)</w:t>
+      </w:r>
+      <w:r>
+        <w:rPr>
+          <w:bCs/>
+          <w:noProof/>
+          <w:lang w:eastAsia="ru-RU"/>
+        </w:rPr>
+        <w:t xml:space="preserve">, </w:t>
+      </w:r>
+      <w:r>
+        <w:rPr>
+          <w:lang w:val="be-BY"/>
+        </w:rPr>
+        <w:t xml:space="preserve">НИАБ 136-13-1044, л.64, </w:t>
+      </w:r>
+      <w:r>
+        <w:rPr>
+          <w:rFonts w:eastAsia="Calibri"/>
+          <w:bCs/>
+          <w:noProof/>
+          <w:lang w:eastAsia="ru-RU"/>
+        </w:rPr>
+        <w:t>№</w:t>
+      </w:r>
+      <w:r>
+        <w:rPr>
+          <w:bCs/>
+          <w:noProof/>
+          <w:lang w:eastAsia="ru-RU"/>
+        </w:rPr>
+        <w:t>37</w:t>
+      </w:r>
+      <w:r>
+        <w:rPr>
+          <w:bCs/>
+        </w:rPr>
+        <w:t>/18</w:t>
+      </w:r>
+      <w:r>
+        <w:rPr>
+          <w:bCs/>
+        </w:rPr>
+        <w:t>24</w:t>
+      </w:r>
+      <w:r>
+        <w:rPr>
+          <w:bCs/>
+          <w:noProof/>
+          <w:lang w:eastAsia="ru-RU"/>
+        </w:rPr>
+        <w:t>-р (</w:t>
+      </w:r>
+      <w:r>
+        <w:rPr>
+          <w:bCs/>
+          <w:noProof/>
+          <w:lang w:eastAsia="ru-RU"/>
+        </w:rPr>
+        <w:t>коп</w:t>
       </w:r>
       <w:r>
         <w:rPr>

--- a/2/деревня Недаль/Недаль Лисичёнки.docx
+++ b/2/деревня Недаль/Недаль Лисичёнки.docx
@@ -3267,6 +3267,250 @@
     <w:p>
       <w:pPr>
         <w:rPr>
+          <w:lang w:val="be-BY"/>
+        </w:rPr>
+      </w:pPr>
+      <w:bookmarkStart w:id="16" w:name="_Hlk137966465"/>
+      <w:bookmarkStart w:id="17" w:name="_Hlk137966645"/>
+      <w:r>
+        <w:rPr>
+          <w:bCs/>
+          <w:lang w:val="be-BY"/>
+        </w:rPr>
+        <w:t>16.05.1826 – крестный отец Тодора Андрея, сына Сушков Яна Кондратова и Виктории Парфеновой с деревни Недаль</w:t>
+      </w:r>
+      <w:r>
+        <w:rPr>
+          <w:lang w:val="be-BY"/>
+        </w:rPr>
+        <w:t xml:space="preserve"> (НИАБ </w:t>
+      </w:r>
+      <w:r>
+        <w:rPr>
+          <w:lang w:val="be-BY"/>
+        </w:rPr>
+        <w:t>136-13-1051</w:t>
+      </w:r>
+      <w:r>
+        <w:rPr>
+          <w:lang w:val="be-BY"/>
+        </w:rPr>
+        <w:t>, л.</w:t>
+      </w:r>
+      <w:r>
+        <w:rPr>
+          <w:lang w:val="be-BY"/>
+        </w:rPr>
+        <w:t xml:space="preserve">66, </w:t>
+      </w:r>
+      <w:r>
+        <w:rPr>
+          <w:bCs/>
+          <w:noProof/>
+          <w:lang w:eastAsia="ru-RU"/>
+        </w:rPr>
+        <w:t>№</w:t>
+      </w:r>
+      <w:r>
+        <w:rPr>
+          <w:bCs/>
+          <w:noProof/>
+          <w:lang w:eastAsia="ru-RU"/>
+        </w:rPr>
+        <w:t>29</w:t>
+      </w:r>
+      <w:r>
+        <w:rPr>
+          <w:bCs/>
+          <w:noProof/>
+          <w:lang w:eastAsia="ru-RU"/>
+        </w:rPr>
+        <w:t>/182</w:t>
+      </w:r>
+      <w:r>
+        <w:rPr>
+          <w:bCs/>
+          <w:noProof/>
+          <w:lang w:eastAsia="ru-RU"/>
+        </w:rPr>
+        <w:t>6</w:t>
+      </w:r>
+      <w:r>
+        <w:rPr>
+          <w:bCs/>
+        </w:rPr>
+        <w:t>-</w:t>
+      </w:r>
+      <w:r>
+        <w:rPr>
+          <w:bCs/>
+        </w:rPr>
+        <w:t>р (коп)</w:t>
+      </w:r>
+      <w:r>
+        <w:rPr>
+          <w:lang w:val="be-BY"/>
+        </w:rPr>
+        <w:t>).</w:t>
+      </w:r>
+      <w:bookmarkEnd w:id="16"/>
+      <w:bookmarkEnd w:id="17"/>
+    </w:p>
+    <w:p>
+      <w:pPr>
+        <w:rPr>
+          <w:noProof/>
+          <w:lang w:eastAsia="ru-RU"/>
+        </w:rPr>
+      </w:pPr>
+      <w:bookmarkStart w:id="18" w:name="_Hlk137972979"/>
+      <w:r>
+        <w:rPr>
+          <w:noProof/>
+          <w:lang w:eastAsia="ru-RU"/>
+        </w:rPr>
+        <w:t>14</w:t>
+      </w:r>
+      <w:r>
+        <w:rPr>
+          <w:noProof/>
+          <w:lang w:eastAsia="ru-RU"/>
+        </w:rPr>
+        <w:t>.</w:t>
+      </w:r>
+      <w:r>
+        <w:rPr>
+          <w:noProof/>
+          <w:lang w:eastAsia="ru-RU"/>
+        </w:rPr>
+        <w:t>1</w:t>
+      </w:r>
+      <w:r>
+        <w:rPr>
+          <w:noProof/>
+          <w:lang w:eastAsia="ru-RU"/>
+        </w:rPr>
+        <w:t>1.1</w:t>
+      </w:r>
+      <w:r>
+        <w:rPr>
+          <w:noProof/>
+          <w:lang w:eastAsia="ru-RU"/>
+        </w:rPr>
+        <w:t>826</w:t>
+      </w:r>
+      <w:r>
+        <w:rPr>
+          <w:noProof/>
+          <w:lang w:eastAsia="ru-RU"/>
+        </w:rPr>
+        <w:t xml:space="preserve"> – крестный отец Михала Филипа, сына Сушков Гаврилы Демидова и Агапы Игнатовой с деревни Недаль</w:t>
+      </w:r>
+      <w:r>
+        <w:rPr>
+          <w:noProof/>
+          <w:lang w:eastAsia="ru-RU"/>
+        </w:rPr>
+        <w:t xml:space="preserve"> </w:t>
+      </w:r>
+      <w:r>
+        <w:rPr>
+          <w:bCs/>
+        </w:rPr>
+        <w:t>(НИАБ 136-13-</w:t>
+      </w:r>
+      <w:r>
+        <w:rPr>
+          <w:bCs/>
+        </w:rPr>
+        <w:t>1051</w:t>
+      </w:r>
+      <w:r>
+        <w:rPr>
+          <w:bCs/>
+        </w:rPr>
+        <w:t>, л.</w:t>
+      </w:r>
+      <w:r>
+        <w:rPr>
+          <w:bCs/>
+        </w:rPr>
+        <w:t>71</w:t>
+      </w:r>
+      <w:r>
+        <w:rPr>
+          <w:bCs/>
+        </w:rPr>
+        <w:t xml:space="preserve">, </w:t>
+      </w:r>
+      <w:r>
+        <w:rPr>
+          <w:noProof/>
+          <w:lang w:eastAsia="ru-RU"/>
+        </w:rPr>
+        <w:t>№</w:t>
+      </w:r>
+      <w:r>
+        <w:rPr>
+          <w:noProof/>
+          <w:lang w:eastAsia="ru-RU"/>
+        </w:rPr>
+        <w:t>81</w:t>
+      </w:r>
+      <w:r>
+        <w:rPr>
+          <w:noProof/>
+          <w:lang w:eastAsia="ru-RU"/>
+        </w:rPr>
+        <w:t>/1</w:t>
+      </w:r>
+      <w:r>
+        <w:rPr>
+          <w:noProof/>
+          <w:lang w:eastAsia="ru-RU"/>
+        </w:rPr>
+        <w:t>826</w:t>
+      </w:r>
+      <w:r>
+        <w:rPr>
+          <w:noProof/>
+          <w:lang w:eastAsia="ru-RU"/>
+        </w:rPr>
+        <w:t>-р (</w:t>
+      </w:r>
+      <w:r>
+        <w:rPr>
+          <w:noProof/>
+          <w:lang w:eastAsia="ru-RU"/>
+        </w:rPr>
+        <w:t>коп</w:t>
+      </w:r>
+      <w:r>
+        <w:rPr>
+          <w:noProof/>
+          <w:lang w:eastAsia="ru-RU"/>
+        </w:rPr>
+        <w:t>)</w:t>
+      </w:r>
+      <w:r>
+        <w:rPr>
+          <w:noProof/>
+          <w:lang w:eastAsia="ru-RU"/>
+        </w:rPr>
+        <w:t>)</w:t>
+      </w:r>
+      <w:r>
+        <w:rPr>
+          <w:noProof/>
+          <w:lang w:eastAsia="ru-RU"/>
+        </w:rPr>
+        <w:t>.</w:t>
+      </w:r>
+      <w:bookmarkEnd w:id="18"/>
+    </w:p>
+    <w:p>
+      <w:pPr>
+        <w:rPr>
           <w:rFonts w:eastAsia="Calibri"/>
           <w:bCs/>
           <w:noProof/>
@@ -3442,7 +3686,7 @@
           <w:lang w:val="be-BY"/>
         </w:rPr>
       </w:pPr>
-      <w:bookmarkStart w:id="16" w:name="_Hlk124524001"/>
+      <w:bookmarkStart w:id="19" w:name="_Hlk124524001"/>
       <w:bookmarkEnd w:id="9"/>
       <w:r>
         <w:rPr>
@@ -3523,8 +3767,8 @@
           <w:lang w:val="be-BY"/>
         </w:rPr>
       </w:pPr>
-      <w:bookmarkStart w:id="17" w:name="_Hlk124871287"/>
-      <w:bookmarkEnd w:id="16"/>
+      <w:bookmarkStart w:id="20" w:name="_Hlk124871287"/>
+      <w:bookmarkEnd w:id="19"/>
       <w:r>
         <w:rPr>
           <w:lang w:val="be-BY"/>
@@ -3544,8 +3788,8 @@
           <w:lang w:val="be-BY"/>
         </w:rPr>
       </w:pPr>
-      <w:bookmarkStart w:id="18" w:name="_Hlk125565596"/>
-      <w:bookmarkEnd w:id="17"/>
+      <w:bookmarkStart w:id="21" w:name="_Hlk125565596"/>
+      <w:bookmarkEnd w:id="20"/>
       <w:r>
         <w:rPr>
           <w:lang w:val="be-BY"/>
@@ -3553,7 +3797,7 @@
         <w:t>1858 - помещичий крестьянин, в ревизию 1850 года 56 лет, умер в 1852 году, жил в доме 10 (НИАБ 23-1-2, л.64об).</w:t>
       </w:r>
     </w:p>
-    <w:bookmarkEnd w:id="18"/>
+    <w:bookmarkEnd w:id="21"/>
     <w:p>
       <w:pPr>
         <w:rPr>
@@ -3573,7 +3817,7 @@
         </w:rPr>
         <w:t xml:space="preserve">3а. </w:t>
       </w:r>
-      <w:bookmarkStart w:id="19" w:name="_Hlk123466277"/>
+      <w:bookmarkStart w:id="22" w:name="_Hlk123466277"/>
       <w:r>
         <w:rPr>
           <w:lang w:val="be-BY"/>
@@ -4053,7 +4297,7 @@
           <w:lang w:eastAsia="ru-RU"/>
         </w:rPr>
       </w:pPr>
-      <w:bookmarkStart w:id="20" w:name="_Hlk129543659"/>
+      <w:bookmarkStart w:id="23" w:name="_Hlk129543659"/>
       <w:r>
         <w:t>1</w:t>
       </w:r>
@@ -4121,7 +4365,7 @@
         </w:rPr>
         <w:t>.</w:t>
       </w:r>
-      <w:bookmarkEnd w:id="20"/>
+      <w:bookmarkEnd w:id="23"/>
     </w:p>
     <w:p>
       <w:pPr>
@@ -4339,7 +4583,7 @@
           <w:lang w:val="be-BY"/>
         </w:rPr>
       </w:pPr>
-      <w:bookmarkStart w:id="21" w:name="_Hlk128224210"/>
+      <w:bookmarkStart w:id="24" w:name="_Hlk128224210"/>
       <w:r>
         <w:rPr>
           <w:bCs/>
@@ -4443,7 +4687,7 @@
         </w:rPr>
         <w:t>).</w:t>
       </w:r>
-      <w:bookmarkEnd w:id="21"/>
+      <w:bookmarkEnd w:id="24"/>
     </w:p>
     <w:p>
       <w:pPr>
@@ -4557,7 +4801,7 @@
           <w:lang w:eastAsia="ru-RU"/>
         </w:rPr>
       </w:pPr>
-      <w:bookmarkStart w:id="22" w:name="_Hlk136864475"/>
+      <w:bookmarkStart w:id="25" w:name="_Hlk136864475"/>
       <w:r>
         <w:rPr>
           <w:bCs/>
@@ -4628,20 +4872,144 @@
         </w:rPr>
         <w:t>.</w:t>
       </w:r>
+      <w:bookmarkEnd w:id="25"/>
+    </w:p>
+    <w:p>
+      <w:pPr>
+        <w:rPr>
+          <w:bCs/>
+        </w:rPr>
+      </w:pPr>
+      <w:bookmarkStart w:id="26" w:name="_Hlk137907102"/>
+      <w:r>
+        <w:rPr>
+          <w:bCs/>
+        </w:rPr>
+        <w:t xml:space="preserve">1.03.1824 – крещение дочери Анастасии Виктории (НИАБ 136-13-1044, л.78об </w:t>
+      </w:r>
+      <w:r>
+        <w:rPr>
+          <w:bCs/>
+          <w:noProof/>
+          <w:lang w:eastAsia="ru-RU"/>
+        </w:rPr>
+        <w:t>№</w:t>
+      </w:r>
+      <w:r>
+        <w:rPr>
+          <w:bCs/>
+          <w:noProof/>
+          <w:lang w:eastAsia="ru-RU"/>
+        </w:rPr>
+        <w:t>9</w:t>
+      </w:r>
+      <w:r>
+        <w:rPr>
+          <w:bCs/>
+          <w:noProof/>
+          <w:lang w:eastAsia="ru-RU"/>
+        </w:rPr>
+        <w:t>/18</w:t>
+      </w:r>
+      <w:r>
+        <w:rPr>
+          <w:bCs/>
+          <w:noProof/>
+          <w:lang w:eastAsia="ru-RU"/>
+        </w:rPr>
+        <w:t>24</w:t>
+      </w:r>
+      <w:r>
+        <w:rPr>
+          <w:bCs/>
+        </w:rPr>
+        <w:t>-</w:t>
+      </w:r>
+      <w:r>
+        <w:rPr>
+          <w:bCs/>
+        </w:rPr>
+        <w:t>р</w:t>
+      </w:r>
+      <w:r>
+        <w:rPr>
+          <w:bCs/>
+        </w:rPr>
+        <w:t xml:space="preserve"> (</w:t>
+      </w:r>
+      <w:r>
+        <w:rPr>
+          <w:bCs/>
+        </w:rPr>
+        <w:t>коп</w:t>
+      </w:r>
+      <w:r>
+        <w:rPr>
+          <w:bCs/>
+        </w:rPr>
+        <w:t>)</w:t>
+      </w:r>
+      <w:r>
+        <w:rPr>
+          <w:bCs/>
+        </w:rPr>
+        <w:t>)</w:t>
+      </w:r>
+      <w:r>
+        <w:rPr>
+          <w:bCs/>
+          <w:noProof/>
+          <w:lang w:eastAsia="ru-RU"/>
+        </w:rPr>
+        <w:t>.</w:t>
+      </w:r>
+      <w:bookmarkEnd w:id="26"/>
+    </w:p>
+    <w:p>
+      <w:pPr>
+        <w:rPr>
+          <w:lang w:val="be-BY"/>
+        </w:rPr>
+      </w:pPr>
+      <w:bookmarkStart w:id="27" w:name="_Hlk124524368"/>
       <w:bookmarkEnd w:id="22"/>
-    </w:p>
-    <w:p>
-      <w:pPr>
-        <w:rPr>
-          <w:bCs/>
-        </w:rPr>
-      </w:pPr>
-      <w:bookmarkStart w:id="23" w:name="_Hlk137907102"/>
-      <w:r>
-        <w:rPr>
-          <w:bCs/>
-        </w:rPr>
-        <w:t xml:space="preserve">1.03.1824 – крещение дочери Анастасии Виктории (НИАБ 136-13-1044, л.78об </w:t>
+      <w:r>
+        <w:rPr>
+          <w:lang w:val="be-BY"/>
+        </w:rPr>
+        <w:lastRenderedPageBreak/>
+        <w:t>1834 - помещичья крестьянка, в ревизию 1834 года 42 года, жила в доме 9 (НИАБ 333-9-543, л.139).</w:t>
+      </w:r>
+    </w:p>
+    <w:bookmarkEnd w:id="27"/>
+    <w:p>
+      <w:pPr>
+        <w:rPr>
+          <w:lang w:val="be-BY"/>
+        </w:rPr>
+      </w:pPr>
+    </w:p>
+    <w:p>
+      <w:pPr>
+        <w:rPr>
+          <w:bCs/>
+          <w:noProof/>
+          <w:lang w:eastAsia="ru-RU"/>
+        </w:rPr>
+      </w:pPr>
+      <w:r>
+        <w:rPr>
+          <w:lang w:val="be-BY"/>
+        </w:rPr>
+        <w:t xml:space="preserve">3.1. Лисичёнок Франц Дмитриев: </w:t>
+      </w:r>
+      <w:bookmarkStart w:id="28" w:name="_Hlk128151834"/>
+      <w:bookmarkStart w:id="29" w:name="_Hlk124526649"/>
+      <w:r>
+        <w:rPr>
+          <w:bCs/>
+        </w:rPr>
+        <w:t xml:space="preserve">27.09.1814 – крещение, крестные родители Коберда Иосиф с деревни Недаль и Жилко Ксеня Данилова с деревни Недаль (НИАБ 136-13-928, л.124 </w:t>
       </w:r>
       <w:r>
         <w:rPr>
@@ -4657,6 +5025,1691 @@
           <w:noProof/>
           <w:lang w:eastAsia="ru-RU"/>
         </w:rPr>
+        <w:t>80</w:t>
+      </w:r>
+      <w:r>
+        <w:rPr>
+          <w:bCs/>
+          <w:noProof/>
+          <w:lang w:eastAsia="ru-RU"/>
+        </w:rPr>
+        <w:t>/181</w:t>
+      </w:r>
+      <w:r>
+        <w:rPr>
+          <w:bCs/>
+          <w:noProof/>
+          <w:lang w:eastAsia="ru-RU"/>
+        </w:rPr>
+        <w:t>4</w:t>
+      </w:r>
+      <w:r>
+        <w:rPr>
+          <w:bCs/>
+        </w:rPr>
+        <w:t>-</w:t>
+      </w:r>
+      <w:r>
+        <w:rPr>
+          <w:bCs/>
+        </w:rPr>
+        <w:t>р</w:t>
+      </w:r>
+      <w:r>
+        <w:rPr>
+          <w:bCs/>
+        </w:rPr>
+        <w:t xml:space="preserve"> (ориг)</w:t>
+      </w:r>
+      <w:r>
+        <w:rPr>
+          <w:bCs/>
+        </w:rPr>
+        <w:t>)</w:t>
+      </w:r>
+      <w:r>
+        <w:rPr>
+          <w:bCs/>
+          <w:noProof/>
+          <w:lang w:eastAsia="ru-RU"/>
+        </w:rPr>
+        <w:t>.</w:t>
+      </w:r>
+      <w:bookmarkEnd w:id="28"/>
+    </w:p>
+    <w:p>
+      <w:pPr>
+        <w:rPr>
+          <w:bCs/>
+        </w:rPr>
+      </w:pPr>
+      <w:bookmarkStart w:id="30" w:name="_Hlk137882139"/>
+      <w:r>
+        <w:rPr>
+          <w:bCs/>
+        </w:rPr>
+        <w:t xml:space="preserve">6.11.1832 – венчание с девкой Пацяруха Алёной Михайловой, парафии Осовской, с деревни Горелое; свидетели Сушко Адам с деревни Разлитье и Сушко Калист (НИАБ 136-13-1033, л.12 </w:t>
+      </w:r>
+      <w:r>
+        <w:rPr>
+          <w:bCs/>
+          <w:noProof/>
+          <w:lang w:eastAsia="ru-RU"/>
+        </w:rPr>
+        <w:t>№</w:t>
+      </w:r>
+      <w:r>
+        <w:rPr>
+          <w:bCs/>
+          <w:noProof/>
+          <w:lang w:eastAsia="ru-RU"/>
+        </w:rPr>
+        <w:t>10</w:t>
+      </w:r>
+      <w:r>
+        <w:rPr>
+          <w:bCs/>
+          <w:noProof/>
+          <w:lang w:eastAsia="ru-RU"/>
+        </w:rPr>
+        <w:t>/18</w:t>
+      </w:r>
+      <w:r>
+        <w:rPr>
+          <w:bCs/>
+          <w:noProof/>
+          <w:lang w:eastAsia="ru-RU"/>
+        </w:rPr>
+        <w:t>32</w:t>
+      </w:r>
+      <w:r>
+        <w:rPr>
+          <w:bCs/>
+        </w:rPr>
+        <w:t>-</w:t>
+      </w:r>
+      <w:r>
+        <w:rPr>
+          <w:bCs/>
+        </w:rPr>
+        <w:t>б</w:t>
+      </w:r>
+      <w:r>
+        <w:rPr>
+          <w:bCs/>
+        </w:rPr>
+        <w:t xml:space="preserve"> (ориг)</w:t>
+      </w:r>
+      <w:r>
+        <w:rPr>
+          <w:bCs/>
+        </w:rPr>
+        <w:t>)</w:t>
+      </w:r>
+      <w:r>
+        <w:rPr>
+          <w:bCs/>
+          <w:noProof/>
+          <w:lang w:eastAsia="ru-RU"/>
+        </w:rPr>
+        <w:t>.</w:t>
+      </w:r>
+      <w:bookmarkEnd w:id="30"/>
+    </w:p>
+    <w:p>
+      <w:pPr>
+        <w:rPr>
+          <w:lang w:val="be-BY"/>
+        </w:rPr>
+      </w:pPr>
+      <w:r>
+        <w:rPr>
+          <w:lang w:val="be-BY"/>
+        </w:rPr>
+        <w:t xml:space="preserve">25.01.1834 - </w:t>
+      </w:r>
+      <w:r>
+        <w:rPr>
+          <w:lang w:val="be-BY"/>
+        </w:rPr>
+        <w:t xml:space="preserve">помещичий крестьянин, в дополнительную ревизию 1827 года 13 лет (родился около 1814 года), </w:t>
+      </w:r>
+      <w:r>
+        <w:rPr>
+          <w:lang w:val="be-BY"/>
+        </w:rPr>
+        <w:t>в ревизию 18</w:t>
+      </w:r>
+      <w:r>
+        <w:rPr>
+          <w:lang w:val="be-BY"/>
+        </w:rPr>
+        <w:t>34</w:t>
+      </w:r>
+      <w:r>
+        <w:rPr>
+          <w:lang w:val="be-BY"/>
+        </w:rPr>
+        <w:t xml:space="preserve"> года на </w:t>
+      </w:r>
+      <w:r>
+        <w:rPr>
+          <w:lang w:val="be-BY"/>
+        </w:rPr>
+        <w:t>25</w:t>
+      </w:r>
+      <w:r>
+        <w:rPr>
+          <w:lang w:val="be-BY"/>
+        </w:rPr>
+        <w:t>.0</w:t>
+      </w:r>
+      <w:r>
+        <w:rPr>
+          <w:lang w:val="be-BY"/>
+        </w:rPr>
+        <w:t>1</w:t>
+      </w:r>
+      <w:r>
+        <w:rPr>
+          <w:lang w:val="be-BY"/>
+        </w:rPr>
+        <w:t xml:space="preserve"> – </w:t>
+      </w:r>
+      <w:r>
+        <w:rPr>
+          <w:lang w:val="be-BY"/>
+        </w:rPr>
+        <w:t>20 лет,</w:t>
+      </w:r>
+      <w:r>
+        <w:rPr>
+          <w:lang w:val="be-BY"/>
+        </w:rPr>
+        <w:t xml:space="preserve"> </w:t>
+      </w:r>
+      <w:r>
+        <w:rPr>
+          <w:lang w:val="be-BY"/>
+        </w:rPr>
+        <w:t>жил в доме 9 (НИАБ 333-9-543, л.138об).</w:t>
+      </w:r>
+    </w:p>
+    <w:p>
+      <w:pPr>
+        <w:rPr>
+          <w:lang w:val="be-BY"/>
+        </w:rPr>
+      </w:pPr>
+      <w:bookmarkStart w:id="31" w:name="_Hlk124880466"/>
+      <w:bookmarkEnd w:id="29"/>
+      <w:r>
+        <w:rPr>
+          <w:lang w:val="be-BY"/>
+        </w:rPr>
+        <w:t xml:space="preserve">1850 - </w:t>
+      </w:r>
+      <w:r>
+        <w:rPr>
+          <w:lang w:val="be-BY"/>
+        </w:rPr>
+        <w:t>помещичий крестьянин, в ревизию 1834 года 20 лет, умер в 1845 году, жил в доме 10 (НИАБ 333-9-417, л.303об).</w:t>
+      </w:r>
+    </w:p>
+    <w:bookmarkEnd w:id="31"/>
+    <w:p>
+      <w:pPr>
+        <w:rPr>
+          <w:lang w:val="be-BY"/>
+        </w:rPr>
+      </w:pPr>
+    </w:p>
+    <w:p>
+      <w:pPr>
+        <w:rPr>
+          <w:lang w:val="be-BY"/>
+        </w:rPr>
+      </w:pPr>
+      <w:r>
+        <w:rPr>
+          <w:lang w:val="be-BY"/>
+        </w:rPr>
+        <w:t xml:space="preserve">3.1а. Лисичёнок Алёна Михайлова: </w:t>
+      </w:r>
+      <w:bookmarkStart w:id="32" w:name="_Hlk124526683"/>
+    </w:p>
+    <w:p>
+      <w:pPr>
+        <w:rPr>
+          <w:bCs/>
+        </w:rPr>
+      </w:pPr>
+      <w:r>
+        <w:rPr>
+          <w:bCs/>
+        </w:rPr>
+        <w:t xml:space="preserve">6.11.1832 – венчание с молодым Лисичёнком Францишкой Дмитриевым, парафии Осовской, с деревни Недаль; свидетели Сушко Адам с деревни Разлитье и Сушко Калист (НИАБ 136-13-1033, л.12 </w:t>
+      </w:r>
+      <w:r>
+        <w:rPr>
+          <w:bCs/>
+          <w:noProof/>
+          <w:lang w:eastAsia="ru-RU"/>
+        </w:rPr>
+        <w:t>№</w:t>
+      </w:r>
+      <w:r>
+        <w:rPr>
+          <w:bCs/>
+          <w:noProof/>
+          <w:lang w:eastAsia="ru-RU"/>
+        </w:rPr>
+        <w:t>10</w:t>
+      </w:r>
+      <w:r>
+        <w:rPr>
+          <w:bCs/>
+          <w:noProof/>
+          <w:lang w:eastAsia="ru-RU"/>
+        </w:rPr>
+        <w:t>/18</w:t>
+      </w:r>
+      <w:r>
+        <w:rPr>
+          <w:bCs/>
+          <w:noProof/>
+          <w:lang w:eastAsia="ru-RU"/>
+        </w:rPr>
+        <w:t>32</w:t>
+      </w:r>
+      <w:r>
+        <w:rPr>
+          <w:bCs/>
+        </w:rPr>
+        <w:t>-</w:t>
+      </w:r>
+      <w:r>
+        <w:rPr>
+          <w:bCs/>
+        </w:rPr>
+        <w:t>б</w:t>
+      </w:r>
+      <w:r>
+        <w:rPr>
+          <w:bCs/>
+        </w:rPr>
+        <w:t xml:space="preserve"> (ориг)</w:t>
+      </w:r>
+      <w:r>
+        <w:rPr>
+          <w:bCs/>
+        </w:rPr>
+        <w:t>)</w:t>
+      </w:r>
+      <w:r>
+        <w:rPr>
+          <w:bCs/>
+          <w:noProof/>
+          <w:lang w:eastAsia="ru-RU"/>
+        </w:rPr>
+        <w:t>.</w:t>
+      </w:r>
+    </w:p>
+    <w:p>
+      <w:pPr>
+        <w:rPr>
+          <w:lang w:val="be-BY"/>
+        </w:rPr>
+      </w:pPr>
+      <w:r>
+        <w:rPr>
+          <w:lang w:val="be-BY"/>
+        </w:rPr>
+        <w:t>25.01.</w:t>
+      </w:r>
+      <w:r>
+        <w:rPr>
+          <w:lang w:val="be-BY"/>
+        </w:rPr>
+        <w:t xml:space="preserve">1834 - </w:t>
+      </w:r>
+      <w:r>
+        <w:rPr>
+          <w:lang w:val="be-BY"/>
+        </w:rPr>
+        <w:t>помещичья крестьянка, в ревизию 1834 года 20 лет (родилась около 1814 года), жила в доме 9 (НИАБ 333-9-543, л.139).</w:t>
+      </w:r>
+    </w:p>
+    <w:p>
+      <w:pPr>
+        <w:rPr>
+          <w:bCs/>
+        </w:rPr>
+      </w:pPr>
+      <w:r>
+        <w:rPr>
+          <w:bCs/>
+        </w:rPr>
+        <w:t xml:space="preserve">11.11.1834 – свидетель венчания молодого Матрашило Игнатия, католика, с деревни Нивки с девкой </w:t>
+      </w:r>
+      <w:r>
+        <w:rPr>
+          <w:bCs/>
+        </w:rPr>
+        <w:t>С</w:t>
+      </w:r>
+      <w:r>
+        <w:rPr>
+          <w:bCs/>
+        </w:rPr>
+        <w:t xml:space="preserve">ушко Марьяной с деревни Горелое (НИАБ 136-13-1033, л.14, </w:t>
+      </w:r>
+      <w:r>
+        <w:rPr>
+          <w:bCs/>
+          <w:noProof/>
+          <w:lang w:eastAsia="ru-RU"/>
+        </w:rPr>
+        <w:t>№</w:t>
+      </w:r>
+      <w:r>
+        <w:rPr>
+          <w:bCs/>
+          <w:noProof/>
+          <w:lang w:eastAsia="ru-RU"/>
+        </w:rPr>
+        <w:t>4</w:t>
+      </w:r>
+      <w:r>
+        <w:rPr>
+          <w:bCs/>
+          <w:noProof/>
+          <w:lang w:eastAsia="ru-RU"/>
+        </w:rPr>
+        <w:t>/18</w:t>
+      </w:r>
+      <w:r>
+        <w:rPr>
+          <w:bCs/>
+          <w:noProof/>
+          <w:lang w:eastAsia="ru-RU"/>
+        </w:rPr>
+        <w:t>34</w:t>
+      </w:r>
+      <w:r>
+        <w:rPr>
+          <w:bCs/>
+        </w:rPr>
+        <w:t>-</w:t>
+      </w:r>
+      <w:r>
+        <w:rPr>
+          <w:bCs/>
+        </w:rPr>
+        <w:t>б</w:t>
+      </w:r>
+      <w:r>
+        <w:rPr>
+          <w:bCs/>
+        </w:rPr>
+        <w:t xml:space="preserve"> (ориг)</w:t>
+      </w:r>
+      <w:r>
+        <w:rPr>
+          <w:bCs/>
+        </w:rPr>
+        <w:t>)</w:t>
+      </w:r>
+      <w:r>
+        <w:rPr>
+          <w:bCs/>
+          <w:noProof/>
+          <w:lang w:eastAsia="ru-RU"/>
+        </w:rPr>
+        <w:t>.</w:t>
+      </w:r>
+    </w:p>
+    <w:p>
+      <w:pPr>
+        <w:rPr>
+          <w:lang w:val="be-BY"/>
+        </w:rPr>
+      </w:pPr>
+      <w:bookmarkStart w:id="33" w:name="_Hlk124880592"/>
+      <w:bookmarkEnd w:id="32"/>
+      <w:r>
+        <w:rPr>
+          <w:lang w:val="be-BY"/>
+        </w:rPr>
+        <w:t xml:space="preserve">1850 - </w:t>
+      </w:r>
+      <w:r>
+        <w:rPr>
+          <w:lang w:val="be-BY"/>
+        </w:rPr>
+        <w:t>помещичья крестьянка, в ревизию 1850 года на 6.10.1850 – 35 лет, жила в доме 10 (НИАБ 333-9-417, л.304).</w:t>
+      </w:r>
+    </w:p>
+    <w:p>
+      <w:pPr>
+        <w:rPr>
+          <w:lang w:val="be-BY"/>
+        </w:rPr>
+      </w:pPr>
+      <w:bookmarkStart w:id="34" w:name="_Hlk125469132"/>
+      <w:bookmarkEnd w:id="33"/>
+      <w:r>
+        <w:rPr>
+          <w:lang w:val="be-BY"/>
+        </w:rPr>
+        <w:t xml:space="preserve">1858 - </w:t>
+      </w:r>
+      <w:r>
+        <w:rPr>
+          <w:lang w:val="be-BY"/>
+        </w:rPr>
+        <w:t>помещичья крестьянка, в ревизию 1858 года 43 года, жила в доме 8 (НИАБ 23-1-2, л.64).</w:t>
+      </w:r>
+    </w:p>
+    <w:bookmarkEnd w:id="34"/>
+    <w:p>
+      <w:pPr>
+        <w:rPr>
+          <w:lang w:val="be-BY"/>
+        </w:rPr>
+      </w:pPr>
+    </w:p>
+    <w:p>
+      <w:pPr>
+        <w:rPr>
+          <w:lang w:val="be-BY"/>
+        </w:rPr>
+      </w:pPr>
+      <w:r>
+        <w:rPr>
+          <w:lang w:val="be-BY"/>
+        </w:rPr>
+        <w:t xml:space="preserve">3.1.1. Лисичёнок Иосиф Францев: </w:t>
+      </w:r>
+      <w:bookmarkStart w:id="35" w:name="_Hlk124880656"/>
+      <w:r>
+        <w:rPr>
+          <w:lang w:val="be-BY"/>
+        </w:rPr>
+        <w:t>помещичий крестьянин, родился после ревизии 1834 года, в ревизию 1850 года на 6.10.1850 – 13 лет (родился около 1837 года), жил в доме 10 (НИАБ 333-9-417, л.303об).</w:t>
+      </w:r>
+    </w:p>
+    <w:p>
+      <w:pPr>
+        <w:rPr>
+          <w:lang w:val="be-BY"/>
+        </w:rPr>
+      </w:pPr>
+      <w:bookmarkStart w:id="36" w:name="_Hlk125469600"/>
+      <w:bookmarkEnd w:id="35"/>
+      <w:r>
+        <w:rPr>
+          <w:lang w:val="be-BY"/>
+        </w:rPr>
+        <w:t>помещичий крестьянин, в ревизию 1850 года 13 лет, в ревизию 1858 года 21 год, жил в доме 8 (НИАБ 23-1-2, л.63об, 65об).</w:t>
+      </w:r>
+    </w:p>
+    <w:bookmarkEnd w:id="36"/>
+    <w:p>
+      <w:pPr>
+        <w:rPr>
+          <w:lang w:val="be-BY"/>
+        </w:rPr>
+      </w:pPr>
+    </w:p>
+    <w:p>
+      <w:pPr>
+        <w:rPr>
+          <w:lang w:val="be-BY"/>
+        </w:rPr>
+      </w:pPr>
+      <w:r>
+        <w:rPr>
+          <w:lang w:val="be-BY"/>
+        </w:rPr>
+        <w:t xml:space="preserve">3.1.1а. Лисичёнок Марьяна Ефимова: </w:t>
+      </w:r>
+      <w:bookmarkStart w:id="37" w:name="_Hlk125469666"/>
+      <w:r>
+        <w:rPr>
+          <w:lang w:val="be-BY"/>
+        </w:rPr>
+        <w:t>помещичья крестьянка, в ревизию 1858 года 25 лет (родилась около 1833 года), жила в доме 8 (НИАБ 23-1-2, л.64).</w:t>
+      </w:r>
+    </w:p>
+    <w:bookmarkEnd w:id="37"/>
+    <w:p>
+      <w:pPr>
+        <w:rPr>
+          <w:lang w:val="be-BY"/>
+        </w:rPr>
+      </w:pPr>
+    </w:p>
+    <w:p>
+      <w:pPr>
+        <w:rPr>
+          <w:lang w:val="be-BY"/>
+        </w:rPr>
+      </w:pPr>
+      <w:r>
+        <w:rPr>
+          <w:lang w:val="be-BY"/>
+        </w:rPr>
+        <w:t xml:space="preserve">3.1.1.1. Лисичёнок Наталья Иосифова: </w:t>
+      </w:r>
+      <w:bookmarkStart w:id="38" w:name="_Hlk125469982"/>
+      <w:r>
+        <w:rPr>
+          <w:lang w:val="be-BY"/>
+        </w:rPr>
+        <w:t>помещичья крестьянка, родилась после ревизии 1850 года, умерла до ревизии 1858 года, жила в доме 8 (НИАБ 23-1-2, л.64).</w:t>
+      </w:r>
+    </w:p>
+    <w:bookmarkEnd w:id="38"/>
+    <w:p>
+      <w:pPr>
+        <w:rPr>
+          <w:lang w:val="be-BY"/>
+        </w:rPr>
+      </w:pPr>
+    </w:p>
+    <w:p>
+      <w:pPr>
+        <w:rPr>
+          <w:lang w:val="be-BY"/>
+        </w:rPr>
+      </w:pPr>
+      <w:r>
+        <w:rPr>
+          <w:lang w:val="be-BY"/>
+        </w:rPr>
+        <w:t xml:space="preserve">3.1.1.2. Лисичёнок Емельян Иосифов: </w:t>
+      </w:r>
+      <w:bookmarkStart w:id="39" w:name="_Hlk125470078"/>
+      <w:r>
+        <w:rPr>
+          <w:lang w:val="be-BY"/>
+        </w:rPr>
+        <w:t>помещичий крестьянин, родился после ревизии 1850 года, в ревизию 1858 года 1 год (родился около 1857 года), жил в доме 8 (НИАБ 23-1-2, л.63об).</w:t>
+      </w:r>
+    </w:p>
+    <w:bookmarkEnd w:id="39"/>
+    <w:p>
+      <w:pPr>
+        <w:rPr>
+          <w:lang w:val="be-BY"/>
+        </w:rPr>
+      </w:pPr>
+    </w:p>
+    <w:p>
+      <w:pPr>
+        <w:rPr>
+          <w:lang w:val="be-BY"/>
+        </w:rPr>
+      </w:pPr>
+      <w:r>
+        <w:rPr>
+          <w:lang w:val="be-BY"/>
+        </w:rPr>
+        <w:lastRenderedPageBreak/>
+        <w:t xml:space="preserve">3.1.2. Лисичёнок Фома Францев: </w:t>
+      </w:r>
+      <w:bookmarkStart w:id="40" w:name="_Hlk124880722"/>
+      <w:r>
+        <w:rPr>
+          <w:lang w:val="be-BY"/>
+        </w:rPr>
+        <w:t>помещичий крестьянин, родился после ревизии 1834 года, в ревизию 1850 года на 6.10.1850 – 11 лет (родился около 1839 года), жил в доме 10 (НИАБ 333-9-417, л.303об).</w:t>
+      </w:r>
+    </w:p>
+    <w:p>
+      <w:pPr>
+        <w:rPr>
+          <w:lang w:val="be-BY"/>
+        </w:rPr>
+      </w:pPr>
+      <w:bookmarkStart w:id="41" w:name="_Hlk125569699"/>
+      <w:bookmarkEnd w:id="40"/>
+      <w:r>
+        <w:rPr>
+          <w:lang w:val="be-BY"/>
+        </w:rPr>
+        <w:t>помещичий крестьянин, в ревизию 1850 года 11 лет, умер в 1852 году, жил в доме 11 (НИАБ 23-1-2, л.65об).</w:t>
+      </w:r>
+    </w:p>
+    <w:bookmarkEnd w:id="41"/>
+    <w:p>
+      <w:pPr>
+        <w:rPr>
+          <w:lang w:val="be-BY"/>
+        </w:rPr>
+      </w:pPr>
+    </w:p>
+    <w:p>
+      <w:pPr>
+        <w:rPr>
+          <w:lang w:val="be-BY"/>
+        </w:rPr>
+      </w:pPr>
+      <w:r>
+        <w:rPr>
+          <w:lang w:val="be-BY"/>
+        </w:rPr>
+        <w:t xml:space="preserve">3.1.3. Лисичёнок Степан Францев: </w:t>
+      </w:r>
+      <w:bookmarkStart w:id="42" w:name="_Hlk124880791"/>
+      <w:r>
+        <w:rPr>
+          <w:lang w:val="be-BY"/>
+        </w:rPr>
+        <w:t>помещичий крестьянин, родился после ревизии 1834 года, в ревизию 1850 года на 6.10.1850 – 9 лет (родился около 1841 года), жил в доме 10 (НИАБ 333-9-417, л.303об).</w:t>
+      </w:r>
+    </w:p>
+    <w:p>
+      <w:pPr>
+        <w:rPr>
+          <w:lang w:val="be-BY"/>
+        </w:rPr>
+      </w:pPr>
+      <w:bookmarkStart w:id="43" w:name="_Hlk125470231"/>
+      <w:bookmarkEnd w:id="42"/>
+      <w:r>
+        <w:rPr>
+          <w:lang w:val="be-BY"/>
+        </w:rPr>
+        <w:t>помещичий крестьянин, в ревизию 1850 года 9 лет, в ревизию 1858 года 17 лет, жил в доме 8 (НИАБ 23-1-2, л.63об, 65об).</w:t>
+      </w:r>
+    </w:p>
+    <w:bookmarkEnd w:id="43"/>
+    <w:p>
+      <w:pPr>
+        <w:rPr>
+          <w:lang w:val="be-BY"/>
+        </w:rPr>
+      </w:pPr>
+    </w:p>
+    <w:p>
+      <w:pPr>
+        <w:rPr>
+          <w:lang w:val="be-BY"/>
+        </w:rPr>
+      </w:pPr>
+      <w:r>
+        <w:rPr>
+          <w:lang w:val="be-BY"/>
+        </w:rPr>
+        <w:t xml:space="preserve">3.1.4. Лисичёнок Иван Францев: </w:t>
+      </w:r>
+      <w:bookmarkStart w:id="44" w:name="_Hlk124880852"/>
+      <w:r>
+        <w:rPr>
+          <w:lang w:val="be-BY"/>
+        </w:rPr>
+        <w:t>помещичий крестьянин, родился после ревизии 1834 года, в ревизию 1850 года на 6.10.1850 – 6 лет (родился около 1844 года), жил в доме 10 (НИАБ 333-9-417, л.303об).</w:t>
+      </w:r>
+    </w:p>
+    <w:p>
+      <w:pPr>
+        <w:rPr>
+          <w:lang w:val="be-BY"/>
+        </w:rPr>
+      </w:pPr>
+      <w:bookmarkStart w:id="45" w:name="_Hlk125569831"/>
+      <w:bookmarkEnd w:id="44"/>
+      <w:r>
+        <w:rPr>
+          <w:lang w:val="be-BY"/>
+        </w:rPr>
+        <w:t>помещичий крестьянин, в ревизию 1850 года 6 лет, умер в 1852 году, жил в доме 11 (НИАБ 23-1-2, л. 65об).</w:t>
+      </w:r>
+    </w:p>
+    <w:bookmarkEnd w:id="45"/>
+    <w:p>
+      <w:pPr>
+        <w:rPr>
+          <w:lang w:val="be-BY"/>
+        </w:rPr>
+      </w:pPr>
+    </w:p>
+    <w:p>
+      <w:pPr>
+        <w:rPr>
+          <w:lang w:val="be-BY"/>
+        </w:rPr>
+      </w:pPr>
+      <w:r>
+        <w:rPr>
+          <w:lang w:val="be-BY"/>
+        </w:rPr>
+        <w:t xml:space="preserve">3.2. Лисичёнок Миколай Дмитриев: </w:t>
+      </w:r>
+      <w:bookmarkStart w:id="46" w:name="_Hlk124527090"/>
+      <w:r>
+        <w:rPr>
+          <w:lang w:val="be-BY"/>
+        </w:rPr>
+        <w:t xml:space="preserve">помещичий крестьянин, в дополнительную ревизию 1827 года 12 лет (родился около 1815 года), </w:t>
+      </w:r>
+      <w:r>
+        <w:rPr>
+          <w:lang w:val="be-BY"/>
+        </w:rPr>
+        <w:t>в ревизию 18</w:t>
+      </w:r>
+      <w:r>
+        <w:rPr>
+          <w:lang w:val="be-BY"/>
+        </w:rPr>
+        <w:t>34</w:t>
+      </w:r>
+      <w:r>
+        <w:rPr>
+          <w:lang w:val="be-BY"/>
+        </w:rPr>
+        <w:t xml:space="preserve"> года на </w:t>
+      </w:r>
+      <w:r>
+        <w:rPr>
+          <w:lang w:val="be-BY"/>
+        </w:rPr>
+        <w:t>25</w:t>
+      </w:r>
+      <w:r>
+        <w:rPr>
+          <w:lang w:val="be-BY"/>
+        </w:rPr>
+        <w:t>.0</w:t>
+      </w:r>
+      <w:r>
+        <w:rPr>
+          <w:lang w:val="be-BY"/>
+        </w:rPr>
+        <w:t>1</w:t>
+      </w:r>
+      <w:r>
+        <w:rPr>
+          <w:lang w:val="be-BY"/>
+        </w:rPr>
+        <w:t xml:space="preserve"> – </w:t>
+      </w:r>
+      <w:r>
+        <w:rPr>
+          <w:lang w:val="be-BY"/>
+        </w:rPr>
+        <w:t>19 лет,</w:t>
+      </w:r>
+      <w:r>
+        <w:rPr>
+          <w:lang w:val="be-BY"/>
+        </w:rPr>
+        <w:t xml:space="preserve"> </w:t>
+      </w:r>
+      <w:r>
+        <w:rPr>
+          <w:lang w:val="be-BY"/>
+        </w:rPr>
+        <w:t>жил в доме 9 (НИАБ 333-9-543, л.138об).</w:t>
+      </w:r>
+    </w:p>
+    <w:p>
+      <w:pPr>
+        <w:rPr>
+          <w:lang w:val="be-BY"/>
+        </w:rPr>
+      </w:pPr>
+      <w:bookmarkStart w:id="47" w:name="_Hlk124871811"/>
+      <w:bookmarkEnd w:id="46"/>
+      <w:r>
+        <w:rPr>
+          <w:lang w:val="be-BY"/>
+        </w:rPr>
+        <w:t>помещичий крестьянин, в ревизию 1834 года 19 лет, в ревизию 1850 года на 6.10.1850 – 35 лет, жил в доме 9 (НИАБ 333-9-417, л.303об).</w:t>
+      </w:r>
+    </w:p>
+    <w:p>
+      <w:pPr>
+        <w:rPr>
+          <w:lang w:val="be-BY"/>
+        </w:rPr>
+      </w:pPr>
+      <w:bookmarkStart w:id="48" w:name="_Hlk125565934"/>
+      <w:bookmarkEnd w:id="47"/>
+      <w:r>
+        <w:rPr>
+          <w:lang w:val="be-BY"/>
+        </w:rPr>
+        <w:t>помещичий крестьянин, в ревизию 1850 года 35 лет, в ревизию 1858 года 43 года, жил в доме 10 (НИАБ 23-1-2, л.64об).</w:t>
+      </w:r>
+    </w:p>
+    <w:bookmarkEnd w:id="48"/>
+    <w:p>
+      <w:pPr>
+        <w:rPr>
+          <w:lang w:val="be-BY"/>
+        </w:rPr>
+      </w:pPr>
+    </w:p>
+    <w:p>
+      <w:pPr>
+        <w:rPr>
+          <w:lang w:val="be-BY"/>
+        </w:rPr>
+      </w:pPr>
+      <w:r>
+        <w:rPr>
+          <w:lang w:val="be-BY"/>
+        </w:rPr>
+        <w:t xml:space="preserve">3.2а. Лисичёнок Тереса Леонова: </w:t>
+      </w:r>
+      <w:bookmarkStart w:id="49" w:name="_Hlk124871894"/>
+      <w:r>
+        <w:rPr>
+          <w:lang w:val="be-BY"/>
+        </w:rPr>
+        <w:t>помещичья крестьянка, в ревизию 1850 года на 6.10.1850 – 29 лет (родилась около 1821 года), жила в доме 9 (НИАБ 333-9-417, л.304).</w:t>
+      </w:r>
+    </w:p>
+    <w:p>
+      <w:pPr>
+        <w:rPr>
+          <w:lang w:val="be-BY"/>
+        </w:rPr>
+      </w:pPr>
+      <w:bookmarkStart w:id="50" w:name="_Hlk125566112"/>
+      <w:bookmarkEnd w:id="49"/>
+      <w:r>
+        <w:rPr>
+          <w:lang w:val="be-BY"/>
+        </w:rPr>
+        <w:t>помещичья крестьянка, в ревизию 1858 года 37 лет, жила в доме 10 (НИАБ 23-1-2, л.65).</w:t>
+      </w:r>
+    </w:p>
+    <w:bookmarkEnd w:id="50"/>
+    <w:p>
+      <w:pPr>
+        <w:rPr>
+          <w:lang w:val="be-BY"/>
+        </w:rPr>
+      </w:pPr>
+    </w:p>
+    <w:p>
+      <w:pPr>
+        <w:rPr>
+          <w:lang w:val="be-BY"/>
+        </w:rPr>
+      </w:pPr>
+      <w:r>
+        <w:rPr>
+          <w:lang w:val="be-BY"/>
+        </w:rPr>
+        <w:t xml:space="preserve">3.2.1. Лисичёнок Базыль Миколаев: </w:t>
+      </w:r>
+      <w:bookmarkStart w:id="51" w:name="_Hlk124871963"/>
+      <w:r>
+        <w:rPr>
+          <w:lang w:val="be-BY"/>
+        </w:rPr>
+        <w:t>помещичий крестьянин, родился после ревизии 1834 года, в ревизию 1850 года на 6.10.1850 – 11 лет (родился около 1839 года), жил в доме 9 (НИАБ 333-9-417, л.303об).</w:t>
+      </w:r>
+    </w:p>
+    <w:p>
+      <w:pPr>
+        <w:rPr>
+          <w:lang w:val="be-BY"/>
+        </w:rPr>
+      </w:pPr>
+      <w:bookmarkStart w:id="52" w:name="_Hlk125566147"/>
+      <w:bookmarkEnd w:id="51"/>
+      <w:r>
+        <w:rPr>
+          <w:lang w:val="be-BY"/>
+        </w:rPr>
+        <w:t>помещичий крестьянин, в ревизию 1850 года 11 лет, в ревизию 1858 года 19 лет, жил в доме 10 (НИАБ 23-1-2, л.64об).</w:t>
+      </w:r>
+    </w:p>
+    <w:bookmarkEnd w:id="52"/>
+    <w:p>
+      <w:pPr>
+        <w:rPr>
+          <w:lang w:val="be-BY"/>
+        </w:rPr>
+      </w:pPr>
+    </w:p>
+    <w:p>
+      <w:pPr>
+        <w:rPr>
+          <w:lang w:val="be-BY"/>
+        </w:rPr>
+      </w:pPr>
+      <w:r>
+        <w:rPr>
+          <w:lang w:val="be-BY"/>
+        </w:rPr>
+        <w:t xml:space="preserve">3.2.1а. Лисичёнок Петрунеля Казимирова: </w:t>
+      </w:r>
+      <w:bookmarkStart w:id="53" w:name="_Hlk125566211"/>
+      <w:r>
+        <w:rPr>
+          <w:lang w:val="be-BY"/>
+        </w:rPr>
+        <w:t>помещичья крестьянка, в ревизию 1858 года 20 лет (родилась около 1838 года), жила в доме 10 (НИАБ 23-1-2, л.65).</w:t>
+      </w:r>
+    </w:p>
+    <w:bookmarkEnd w:id="53"/>
+    <w:p>
+      <w:pPr>
+        <w:rPr>
+          <w:lang w:val="be-BY"/>
+        </w:rPr>
+      </w:pPr>
+    </w:p>
+    <w:p>
+      <w:pPr>
+        <w:rPr>
+          <w:lang w:val="be-BY"/>
+        </w:rPr>
+      </w:pPr>
+      <w:r>
+        <w:rPr>
+          <w:lang w:val="be-BY"/>
+        </w:rPr>
+        <w:t xml:space="preserve">3.2.2. Лисичёнок Мария Миколаева: </w:t>
+      </w:r>
+      <w:bookmarkStart w:id="54" w:name="_Hlk124872029"/>
+      <w:r>
+        <w:rPr>
+          <w:lang w:val="be-BY"/>
+        </w:rPr>
+        <w:t>помещичья крестьянка, в ревизию 1850 года на 6.10.1850 – 6 лет (родилась около 1844 года), жила в доме 9 (НИАБ 333-9-417, л.304).</w:t>
+      </w:r>
+    </w:p>
+    <w:p>
+      <w:pPr>
+        <w:rPr>
+          <w:lang w:val="be-BY"/>
+        </w:rPr>
+      </w:pPr>
+      <w:bookmarkStart w:id="55" w:name="_Hlk125566241"/>
+      <w:bookmarkEnd w:id="54"/>
+      <w:r>
+        <w:rPr>
+          <w:lang w:val="be-BY"/>
+        </w:rPr>
+        <w:t>помещичья крестьянка, в ревизию 1858 года 14 лет, жила в доме 10 (НИАБ 23-1-2, л.65).</w:t>
+      </w:r>
+    </w:p>
+    <w:bookmarkEnd w:id="55"/>
+    <w:p>
+      <w:pPr>
+        <w:rPr>
+          <w:lang w:val="be-BY"/>
+        </w:rPr>
+      </w:pPr>
+    </w:p>
+    <w:p>
+      <w:pPr>
+        <w:rPr>
+          <w:lang w:val="be-BY"/>
+        </w:rPr>
+      </w:pPr>
+      <w:r>
+        <w:rPr>
+          <w:lang w:val="be-BY"/>
+        </w:rPr>
+        <w:t xml:space="preserve">3.2.3. Лисичёнок Пётр Миколаев: </w:t>
+      </w:r>
+      <w:bookmarkStart w:id="56" w:name="_Hlk124872097"/>
+      <w:r>
+        <w:rPr>
+          <w:lang w:val="be-BY"/>
+        </w:rPr>
+        <w:t>помещичий крестьянин, родился после ревизии 1834 года, в ревизию 1850 года на 6.10.1850 – 3 года (родился около 1847 года), жил в доме 9 (НИАБ 333-9-417, л.303об).</w:t>
+      </w:r>
+    </w:p>
+    <w:p>
+      <w:pPr>
+        <w:rPr>
+          <w:lang w:val="be-BY"/>
+        </w:rPr>
+      </w:pPr>
+      <w:bookmarkStart w:id="57" w:name="_Hlk125566275"/>
+      <w:bookmarkEnd w:id="56"/>
+      <w:r>
+        <w:rPr>
+          <w:lang w:val="be-BY"/>
+        </w:rPr>
+        <w:lastRenderedPageBreak/>
+        <w:t>помещичий крестьянин, в ревизию 1850 года 3 года, в ревизию 1858 года 11 лет, жил в доме 10 (НИАБ 23-1-2, л.64об).</w:t>
+      </w:r>
+    </w:p>
+    <w:bookmarkEnd w:id="57"/>
+    <w:p>
+      <w:pPr>
+        <w:rPr>
+          <w:lang w:val="be-BY"/>
+        </w:rPr>
+      </w:pPr>
+    </w:p>
+    <w:p>
+      <w:pPr>
+        <w:rPr>
+          <w:lang w:val="be-BY"/>
+        </w:rPr>
+      </w:pPr>
+      <w:r>
+        <w:rPr>
+          <w:lang w:val="be-BY"/>
+        </w:rPr>
+        <w:t>3.3. Лисичёнок Малан</w:t>
+      </w:r>
+      <w:r>
+        <w:rPr>
+          <w:lang w:val="be-BY"/>
+        </w:rPr>
+        <w:t>ь</w:t>
+      </w:r>
+      <w:r>
+        <w:rPr>
+          <w:lang w:val="be-BY"/>
+        </w:rPr>
+        <w:t xml:space="preserve">я Дмитриева: </w:t>
+      </w:r>
+      <w:bookmarkStart w:id="58" w:name="_Hlk124527120"/>
+    </w:p>
+    <w:p>
+      <w:pPr>
+        <w:rPr>
+          <w:bCs/>
+        </w:rPr>
+      </w:pPr>
+      <w:r>
+        <w:rPr>
+          <w:bCs/>
+        </w:rPr>
+        <w:t xml:space="preserve">2.01.1817 – крещение, крестные родители Лашкевич Стефан и Жилко Ксеня Данилова с деревни Недаль (НИАБ 136-13-928, л.143об </w:t>
+      </w:r>
+      <w:r>
+        <w:rPr>
+          <w:bCs/>
+          <w:noProof/>
+          <w:lang w:eastAsia="ru-RU"/>
+        </w:rPr>
+        <w:t>№</w:t>
+      </w:r>
+      <w:r>
+        <w:rPr>
+          <w:bCs/>
+          <w:noProof/>
+          <w:lang w:eastAsia="ru-RU"/>
+        </w:rPr>
+        <w:t>1</w:t>
+      </w:r>
+      <w:r>
+        <w:rPr>
+          <w:bCs/>
+          <w:noProof/>
+          <w:lang w:eastAsia="ru-RU"/>
+        </w:rPr>
+        <w:t>/181</w:t>
+      </w:r>
+      <w:r>
+        <w:rPr>
+          <w:bCs/>
+          <w:noProof/>
+          <w:lang w:eastAsia="ru-RU"/>
+        </w:rPr>
+        <w:t>7</w:t>
+      </w:r>
+      <w:r>
+        <w:rPr>
+          <w:bCs/>
+        </w:rPr>
+        <w:t>-</w:t>
+      </w:r>
+      <w:r>
+        <w:rPr>
+          <w:bCs/>
+        </w:rPr>
+        <w:t>р</w:t>
+      </w:r>
+      <w:r>
+        <w:rPr>
+          <w:bCs/>
+        </w:rPr>
+        <w:t xml:space="preserve"> (ориг)</w:t>
+      </w:r>
+      <w:r>
+        <w:rPr>
+          <w:bCs/>
+        </w:rPr>
+        <w:t xml:space="preserve">, НИАБ 136-13-1002, л.290 </w:t>
+      </w:r>
+      <w:r>
+        <w:rPr>
+          <w:bCs/>
+          <w:noProof/>
+          <w:lang w:eastAsia="ru-RU"/>
+        </w:rPr>
+        <w:t>№</w:t>
+      </w:r>
+      <w:r>
+        <w:rPr>
+          <w:bCs/>
+          <w:noProof/>
+          <w:lang w:eastAsia="ru-RU"/>
+        </w:rPr>
+        <w:t>1</w:t>
+      </w:r>
+      <w:r>
+        <w:rPr>
+          <w:bCs/>
+          <w:noProof/>
+          <w:lang w:eastAsia="ru-RU"/>
+        </w:rPr>
+        <w:t>/181</w:t>
+      </w:r>
+      <w:r>
+        <w:rPr>
+          <w:bCs/>
+          <w:noProof/>
+          <w:lang w:eastAsia="ru-RU"/>
+        </w:rPr>
+        <w:t>7</w:t>
+      </w:r>
+      <w:r>
+        <w:rPr>
+          <w:bCs/>
+        </w:rPr>
+        <w:t>-</w:t>
+      </w:r>
+      <w:r>
+        <w:rPr>
+          <w:bCs/>
+        </w:rPr>
+        <w:t>р</w:t>
+      </w:r>
+      <w:r>
+        <w:rPr>
+          <w:bCs/>
+        </w:rPr>
+        <w:t xml:space="preserve"> (</w:t>
+      </w:r>
+      <w:r>
+        <w:rPr>
+          <w:bCs/>
+        </w:rPr>
+        <w:t>коп</w:t>
+      </w:r>
+      <w:r>
+        <w:rPr>
+          <w:bCs/>
+        </w:rPr>
+        <w:t>)</w:t>
+      </w:r>
+      <w:r>
+        <w:rPr>
+          <w:bCs/>
+        </w:rPr>
+        <w:t>)</w:t>
+      </w:r>
+      <w:r>
+        <w:rPr>
+          <w:bCs/>
+          <w:noProof/>
+          <w:lang w:eastAsia="ru-RU"/>
+        </w:rPr>
+        <w:t>.</w:t>
+      </w:r>
+    </w:p>
+    <w:p>
+      <w:pPr>
+        <w:rPr>
+          <w:lang w:val="be-BY"/>
+        </w:rPr>
+      </w:pPr>
+      <w:r>
+        <w:rPr>
+          <w:lang w:val="be-BY"/>
+        </w:rPr>
+        <w:t xml:space="preserve">25.01.1834 - </w:t>
+      </w:r>
+      <w:r>
+        <w:rPr>
+          <w:lang w:val="be-BY"/>
+        </w:rPr>
+        <w:t>помещичья крестьянка, в ревизию 1834 года 15 лет (родилась около 1819 года), жила в доме 9 (НИАБ 333-9-543, л.139).</w:t>
+      </w:r>
+    </w:p>
+    <w:bookmarkEnd w:id="58"/>
+    <w:p>
+      <w:pPr>
+        <w:rPr>
+          <w:lang w:val="be-BY"/>
+        </w:rPr>
+      </w:pPr>
+    </w:p>
+    <w:p>
+      <w:pPr>
+        <w:rPr>
+          <w:lang w:val="be-BY"/>
+        </w:rPr>
+      </w:pPr>
+      <w:r>
+        <w:rPr>
+          <w:lang w:val="be-BY"/>
+        </w:rPr>
+        <w:t xml:space="preserve">3.4. Лисичёнок Адам Дмитриев: </w:t>
+      </w:r>
+      <w:bookmarkStart w:id="59" w:name="_Hlk124527148"/>
+      <w:r>
+        <w:rPr>
+          <w:lang w:val="be-BY"/>
+        </w:rPr>
+        <w:t xml:space="preserve">помещичий крестьянин, родился после ревизии 1816 года, </w:t>
+      </w:r>
+      <w:r>
+        <w:rPr>
+          <w:lang w:val="be-BY"/>
+        </w:rPr>
+        <w:t>в ревизию 18</w:t>
+      </w:r>
+      <w:r>
+        <w:rPr>
+          <w:lang w:val="be-BY"/>
+        </w:rPr>
+        <w:t>34</w:t>
+      </w:r>
+      <w:r>
+        <w:rPr>
+          <w:lang w:val="be-BY"/>
+        </w:rPr>
+        <w:t xml:space="preserve"> года на </w:t>
+      </w:r>
+      <w:r>
+        <w:rPr>
+          <w:lang w:val="be-BY"/>
+        </w:rPr>
+        <w:t>25</w:t>
+      </w:r>
+      <w:r>
+        <w:rPr>
+          <w:lang w:val="be-BY"/>
+        </w:rPr>
+        <w:t>.0</w:t>
+      </w:r>
+      <w:r>
+        <w:rPr>
+          <w:lang w:val="be-BY"/>
+        </w:rPr>
+        <w:t>1</w:t>
+      </w:r>
+      <w:r>
+        <w:rPr>
+          <w:lang w:val="be-BY"/>
+        </w:rPr>
+        <w:t xml:space="preserve"> – </w:t>
+      </w:r>
+      <w:r>
+        <w:rPr>
+          <w:lang w:val="be-BY"/>
+        </w:rPr>
+        <w:t>12 лет (родился около 1822 года),</w:t>
+      </w:r>
+      <w:r>
+        <w:rPr>
+          <w:lang w:val="be-BY"/>
+        </w:rPr>
+        <w:t xml:space="preserve"> </w:t>
+      </w:r>
+      <w:r>
+        <w:rPr>
+          <w:lang w:val="be-BY"/>
+        </w:rPr>
+        <w:t>жил в доме 9 (НИАБ 333-9-543, л.138об).</w:t>
+      </w:r>
+    </w:p>
+    <w:p>
+      <w:pPr>
+        <w:rPr>
+          <w:lang w:val="be-BY"/>
+        </w:rPr>
+      </w:pPr>
+      <w:bookmarkStart w:id="60" w:name="_Hlk124881357"/>
+      <w:bookmarkEnd w:id="59"/>
+      <w:r>
+        <w:rPr>
+          <w:lang w:val="be-BY"/>
+        </w:rPr>
+        <w:t>помещичий крестьянин, в ревизию 1834 года 13 лет, в ревизию 1850 года на 6.10.1850 – 29 лет, жил в доме 10 (НИАБ 333-9-417, л.303об).</w:t>
+      </w:r>
+    </w:p>
+    <w:p>
+      <w:pPr>
+        <w:rPr>
+          <w:lang w:val="be-BY"/>
+        </w:rPr>
+      </w:pPr>
+      <w:bookmarkStart w:id="61" w:name="_Hlk125569168"/>
+      <w:bookmarkEnd w:id="60"/>
+      <w:r>
+        <w:rPr>
+          <w:lang w:val="be-BY"/>
+        </w:rPr>
+        <w:t>помещичий крестьянин, в ревизию 1850 года 29 лет, в ревизию 1858 года 37 лет, жил в доме 11 (НИАБ 23-1-2, л.65об).</w:t>
+      </w:r>
+    </w:p>
+    <w:bookmarkEnd w:id="61"/>
+    <w:p>
+      <w:pPr>
+        <w:rPr>
+          <w:lang w:val="be-BY"/>
+        </w:rPr>
+      </w:pPr>
+    </w:p>
+    <w:p>
+      <w:pPr>
+        <w:rPr>
+          <w:lang w:val="be-BY"/>
+        </w:rPr>
+      </w:pPr>
+      <w:r>
+        <w:rPr>
+          <w:lang w:val="be-BY"/>
+        </w:rPr>
+        <w:t xml:space="preserve">3.4а. Лисичёнок Елисавета Янкова: </w:t>
+      </w:r>
+      <w:bookmarkStart w:id="62" w:name="_Hlk124881430"/>
+      <w:r>
+        <w:rPr>
+          <w:lang w:val="be-BY"/>
+        </w:rPr>
+        <w:t>помещичья крестьянка, в ревизию 1850 года на 6.10.1850 – 27 лет (родилась около 1823 года), жила в доме 10 (НИАБ 333-9-417, л.304).</w:t>
+      </w:r>
+    </w:p>
+    <w:p>
+      <w:pPr>
+        <w:rPr>
+          <w:lang w:val="be-BY"/>
+        </w:rPr>
+      </w:pPr>
+      <w:bookmarkStart w:id="63" w:name="_Hlk125569268"/>
+      <w:bookmarkEnd w:id="62"/>
+      <w:r>
+        <w:rPr>
+          <w:lang w:val="be-BY"/>
+        </w:rPr>
+        <w:t>помещичья крестьянка, в ревизию 1858 года 35 лет, жила в доме 11 (НИАБ 23-1-2, л.66).</w:t>
+      </w:r>
+    </w:p>
+    <w:bookmarkEnd w:id="63"/>
+    <w:p>
+      <w:pPr>
+        <w:rPr>
+          <w:lang w:val="be-BY"/>
+        </w:rPr>
+      </w:pPr>
+    </w:p>
+    <w:p>
+      <w:pPr>
+        <w:rPr>
+          <w:lang w:val="be-BY"/>
+        </w:rPr>
+      </w:pPr>
+      <w:r>
+        <w:rPr>
+          <w:lang w:val="be-BY"/>
+        </w:rPr>
+        <w:t xml:space="preserve">3.4.1. Лисичёнок Яков Адамов: </w:t>
+      </w:r>
+      <w:bookmarkStart w:id="64" w:name="_Hlk124881493"/>
+      <w:r>
+        <w:rPr>
+          <w:lang w:val="be-BY"/>
+        </w:rPr>
+        <w:t>помещичий крестьянин, родился после ревизии 1834 года, в ревизию 1850 года на 6.10.1850 – 8 лет (родился около 1842 года), жил в доме 10 (НИАБ 333-9-417, л.303об).</w:t>
+      </w:r>
+    </w:p>
+    <w:p>
+      <w:pPr>
+        <w:rPr>
+          <w:lang w:val="be-BY"/>
+        </w:rPr>
+      </w:pPr>
+      <w:bookmarkStart w:id="65" w:name="_Hlk125569300"/>
+      <w:bookmarkEnd w:id="64"/>
+      <w:r>
+        <w:rPr>
+          <w:lang w:val="be-BY"/>
+        </w:rPr>
+        <w:t>помещичий крестьянин, в ревизию 1850 года 8 лет, в ревизию 1858 года 16 лет, жил в доме 11 (НИАБ 23-1-2, л.65об).</w:t>
+      </w:r>
+    </w:p>
+    <w:bookmarkEnd w:id="65"/>
+    <w:p>
+      <w:pPr>
+        <w:rPr>
+          <w:lang w:val="be-BY"/>
+        </w:rPr>
+      </w:pPr>
+    </w:p>
+    <w:p>
+      <w:pPr>
+        <w:rPr>
+          <w:lang w:val="be-BY"/>
+        </w:rPr>
+      </w:pPr>
+      <w:r>
+        <w:rPr>
+          <w:lang w:val="be-BY"/>
+        </w:rPr>
+        <w:t xml:space="preserve">3.4.2. Лисичёнок Антон Адамов: </w:t>
+      </w:r>
+      <w:bookmarkStart w:id="66" w:name="_Hlk124881678"/>
+      <w:r>
+        <w:rPr>
+          <w:lang w:val="be-BY"/>
+        </w:rPr>
+        <w:t>помещичий крестьянин, родился после ревизии 1834 года, в ревизию 1850 года на 6.10.1850 – 7 лет (родился около 1843 года), жил в доме 10 (НИАБ 333-9-417, л.303об).</w:t>
+      </w:r>
+    </w:p>
+    <w:p>
+      <w:pPr>
+        <w:rPr>
+          <w:lang w:val="be-BY"/>
+        </w:rPr>
+      </w:pPr>
+      <w:bookmarkStart w:id="67" w:name="_Hlk125569330"/>
+      <w:bookmarkEnd w:id="66"/>
+      <w:r>
+        <w:rPr>
+          <w:lang w:val="be-BY"/>
+        </w:rPr>
+        <w:t>помещичий крестьянин, в ревизию 1850 года 7 лет, в ревизию 1858 года 15 лет, жил в доме 11 (НИАБ 23-1-2, л.65об).</w:t>
+      </w:r>
+    </w:p>
+    <w:bookmarkEnd w:id="67"/>
+    <w:p>
+      <w:pPr>
+        <w:rPr>
+          <w:lang w:val="be-BY"/>
+        </w:rPr>
+      </w:pPr>
+    </w:p>
+    <w:p>
+      <w:pPr>
+        <w:rPr>
+          <w:lang w:val="be-BY"/>
+        </w:rPr>
+      </w:pPr>
+      <w:r>
+        <w:rPr>
+          <w:lang w:val="be-BY"/>
+        </w:rPr>
+        <w:t xml:space="preserve">3.4.3. Лисичёнок Наста Адамова: </w:t>
+      </w:r>
+      <w:bookmarkStart w:id="68" w:name="_Hlk124881742"/>
+      <w:r>
+        <w:rPr>
+          <w:lang w:val="be-BY"/>
+        </w:rPr>
+        <w:t>помещичья крестьянка, в ревизию 1850 года на 6.10.1850 – 1 год (родилась около 1849 года), жила в доме 10 (НИАБ 333-9-417, л.304).</w:t>
+      </w:r>
+    </w:p>
+    <w:p>
+      <w:pPr>
+        <w:rPr>
+          <w:lang w:val="be-BY"/>
+        </w:rPr>
+      </w:pPr>
+      <w:bookmarkStart w:id="69" w:name="_Hlk125569372"/>
+      <w:bookmarkEnd w:id="68"/>
+      <w:r>
+        <w:rPr>
+          <w:lang w:val="be-BY"/>
+        </w:rPr>
+        <w:t>помещичья крестьянка, в ревизию 1858 года 9 лет, жила в доме 11 (НИАБ 23-1-2, л.66).</w:t>
+      </w:r>
+    </w:p>
+    <w:bookmarkEnd w:id="69"/>
+    <w:p>
+      <w:pPr>
+        <w:rPr>
+          <w:lang w:val="be-BY"/>
+        </w:rPr>
+      </w:pPr>
+    </w:p>
+    <w:p>
+      <w:pPr>
+        <w:rPr>
+          <w:lang w:val="be-BY"/>
+        </w:rPr>
+      </w:pPr>
+      <w:r>
+        <w:rPr>
+          <w:lang w:val="be-BY"/>
+        </w:rPr>
+        <w:t>3.5. Лисичёнок Степан Ян Дмитриев: помещичий крестьянин, родился 30.07.1822, умер до ревизии 1834 года:</w:t>
+      </w:r>
+    </w:p>
+    <w:p>
+      <w:pPr>
+        <w:rPr>
+          <w:bCs/>
+          <w:noProof/>
+          <w:lang w:eastAsia="ru-RU"/>
+        </w:rPr>
+      </w:pPr>
+      <w:bookmarkStart w:id="70" w:name="_Hlk136864403"/>
+      <w:r>
+        <w:rPr>
+          <w:bCs/>
+        </w:rPr>
+        <w:t xml:space="preserve">30.07.1822 – крещение Степана Яна, сына Лисичёнков Дмитрия Василева и Агаты с деревни Недаль, крестные родители Коберда Михал Сымонов с деревни Недаль и Жилко Ксения Данилова с деревни Недаль (НИАБ 136-13-1020, л.24, </w:t>
+      </w:r>
+      <w:r>
+        <w:rPr>
+          <w:bCs/>
+          <w:noProof/>
+          <w:lang w:eastAsia="ru-RU"/>
+        </w:rPr>
+        <w:t>№</w:t>
+      </w:r>
+      <w:r>
+        <w:rPr>
+          <w:bCs/>
+          <w:noProof/>
+          <w:lang w:eastAsia="ru-RU"/>
+        </w:rPr>
+        <w:t>19</w:t>
+      </w:r>
+      <w:r>
+        <w:rPr>
+          <w:bCs/>
+          <w:noProof/>
+          <w:lang w:eastAsia="ru-RU"/>
+        </w:rPr>
+        <w:t>/18</w:t>
+      </w:r>
+      <w:r>
+        <w:rPr>
+          <w:bCs/>
+          <w:noProof/>
+          <w:lang w:eastAsia="ru-RU"/>
+        </w:rPr>
+        <w:t>22</w:t>
+      </w:r>
+      <w:r>
+        <w:rPr>
+          <w:bCs/>
+        </w:rPr>
+        <w:t>-</w:t>
+      </w:r>
+      <w:r>
+        <w:rPr>
+          <w:bCs/>
+        </w:rPr>
+        <w:t>р</w:t>
+      </w:r>
+      <w:r>
+        <w:rPr>
+          <w:bCs/>
+        </w:rPr>
+        <w:t xml:space="preserve"> (</w:t>
+      </w:r>
+      <w:r>
+        <w:rPr>
+          <w:bCs/>
+        </w:rPr>
+        <w:t>коп))</w:t>
+      </w:r>
+      <w:r>
+        <w:rPr>
+          <w:bCs/>
+          <w:noProof/>
+          <w:lang w:eastAsia="ru-RU"/>
+        </w:rPr>
+        <w:t>.</w:t>
+      </w:r>
+    </w:p>
+    <w:bookmarkEnd w:id="70"/>
+    <w:p/>
+    <w:p>
+      <w:r>
+        <w:t>3.6. Лисичёнок Анастасия (Виктория) Дмитриева:</w:t>
+      </w:r>
+    </w:p>
+    <w:p>
+      <w:pPr>
+        <w:rPr>
+          <w:bCs/>
+        </w:rPr>
+      </w:pPr>
+      <w:r>
+        <w:rPr>
+          <w:bCs/>
+        </w:rPr>
+        <w:lastRenderedPageBreak/>
+        <w:t xml:space="preserve">1.03.1824 – крещение, крестные родители шляхтич Коберда Иосиф Сымонов с деревни Недаль и Жилко Ксеня с деревни Недаль (НИАБ 136-13-1044, л.78об </w:t>
+      </w:r>
+      <w:r>
+        <w:rPr>
+          <w:bCs/>
+          <w:noProof/>
+          <w:lang w:eastAsia="ru-RU"/>
+        </w:rPr>
+        <w:t>№</w:t>
+      </w:r>
+      <w:r>
+        <w:rPr>
+          <w:bCs/>
+          <w:noProof/>
+          <w:lang w:eastAsia="ru-RU"/>
+        </w:rPr>
         <w:t>9</w:t>
       </w:r>
       <w:r>
@@ -4719,53 +6772,403 @@
         </w:rPr>
         <w:t>.</w:t>
       </w:r>
-      <w:bookmarkEnd w:id="23"/>
-    </w:p>
-    <w:p>
-      <w:pPr>
-        <w:rPr>
-          <w:lang w:val="be-BY"/>
-        </w:rPr>
-      </w:pPr>
-      <w:bookmarkStart w:id="24" w:name="_Hlk124524368"/>
-      <w:bookmarkEnd w:id="19"/>
-      <w:r>
-        <w:rPr>
-          <w:lang w:val="be-BY"/>
-        </w:rPr>
-        <w:t>1834 - помещичья крестьянка, в ревизию 1834 года 42 года, жила в доме 9 (НИАБ 333-9-543, л.139).</w:t>
-      </w:r>
-    </w:p>
-    <w:bookmarkEnd w:id="24"/>
-    <w:p>
-      <w:pPr>
-        <w:rPr>
-          <w:lang w:val="be-BY"/>
-        </w:rPr>
-      </w:pPr>
-    </w:p>
-    <w:p>
-      <w:pPr>
-        <w:rPr>
-          <w:bCs/>
-          <w:noProof/>
-          <w:lang w:eastAsia="ru-RU"/>
-        </w:rPr>
-      </w:pPr>
-      <w:r>
-        <w:rPr>
-          <w:lang w:val="be-BY"/>
-        </w:rPr>
-        <w:lastRenderedPageBreak/>
-        <w:t xml:space="preserve">3.1. Лисичёнок Франц Дмитриев: </w:t>
-      </w:r>
-      <w:bookmarkStart w:id="25" w:name="_Hlk128151834"/>
-      <w:bookmarkStart w:id="26" w:name="_Hlk124526649"/>
-      <w:r>
-        <w:rPr>
-          <w:bCs/>
-        </w:rPr>
-        <w:t xml:space="preserve">27.09.1814 – крещение, крестные родители Коберда Иосиф с деревни Недаль и Жилко Ксеня Данилова с деревни Недаль (НИАБ 136-13-928, л.124 </w:t>
+    </w:p>
+    <w:p/>
+    <w:p>
+      <w:pPr>
+        <w:rPr>
+          <w:lang w:val="be-BY"/>
+        </w:rPr>
+      </w:pPr>
+      <w:r>
+        <w:rPr>
+          <w:lang w:val="be-BY"/>
+        </w:rPr>
+        <w:t>3.</w:t>
+      </w:r>
+      <w:r>
+        <w:rPr>
+          <w:lang w:val="be-BY"/>
+        </w:rPr>
+        <w:t>7</w:t>
+      </w:r>
+      <w:r>
+        <w:rPr>
+          <w:lang w:val="be-BY"/>
+        </w:rPr>
+        <w:t xml:space="preserve">. Лисичёнок Антон Дмитриев: </w:t>
+      </w:r>
+      <w:bookmarkStart w:id="71" w:name="_Hlk124527178"/>
+      <w:r>
+        <w:rPr>
+          <w:lang w:val="be-BY"/>
+        </w:rPr>
+        <w:t xml:space="preserve">помещичий крестьянин, родился после ревизии 1816 года, </w:t>
+      </w:r>
+      <w:r>
+        <w:rPr>
+          <w:lang w:val="be-BY"/>
+        </w:rPr>
+        <w:t>в ревизию 18</w:t>
+      </w:r>
+      <w:r>
+        <w:rPr>
+          <w:lang w:val="be-BY"/>
+        </w:rPr>
+        <w:t>34</w:t>
+      </w:r>
+      <w:r>
+        <w:rPr>
+          <w:lang w:val="be-BY"/>
+        </w:rPr>
+        <w:t xml:space="preserve"> года на </w:t>
+      </w:r>
+      <w:r>
+        <w:rPr>
+          <w:lang w:val="be-BY"/>
+        </w:rPr>
+        <w:t>25</w:t>
+      </w:r>
+      <w:r>
+        <w:rPr>
+          <w:lang w:val="be-BY"/>
+        </w:rPr>
+        <w:t>.0</w:t>
+      </w:r>
+      <w:r>
+        <w:rPr>
+          <w:lang w:val="be-BY"/>
+        </w:rPr>
+        <w:t>1</w:t>
+      </w:r>
+      <w:r>
+        <w:rPr>
+          <w:lang w:val="be-BY"/>
+        </w:rPr>
+        <w:t xml:space="preserve"> – </w:t>
+      </w:r>
+      <w:r>
+        <w:rPr>
+          <w:lang w:val="be-BY"/>
+        </w:rPr>
+        <w:t>7 лет (родился около 1827 года),</w:t>
+      </w:r>
+      <w:r>
+        <w:rPr>
+          <w:lang w:val="be-BY"/>
+        </w:rPr>
+        <w:t xml:space="preserve"> </w:t>
+      </w:r>
+      <w:r>
+        <w:rPr>
+          <w:lang w:val="be-BY"/>
+        </w:rPr>
+        <w:t>жил в доме 9 (НИАБ 333-9-543, л.138об).</w:t>
+      </w:r>
+    </w:p>
+    <w:p>
+      <w:pPr>
+        <w:rPr>
+          <w:lang w:val="be-BY"/>
+        </w:rPr>
+      </w:pPr>
+      <w:bookmarkStart w:id="72" w:name="_Hlk124872293"/>
+      <w:bookmarkEnd w:id="71"/>
+      <w:r>
+        <w:rPr>
+          <w:lang w:val="be-BY"/>
+        </w:rPr>
+        <w:t>помещичий крестьянин, в ревизию 1834 года 7 лет, в ревизию 1850 года на 6.10.1850 – 23 года, жил в доме 9 (НИАБ 333-9-417, л.303об).</w:t>
+      </w:r>
+    </w:p>
+    <w:p>
+      <w:pPr>
+        <w:rPr>
+          <w:lang w:val="be-BY"/>
+        </w:rPr>
+      </w:pPr>
+      <w:bookmarkStart w:id="73" w:name="_Hlk125566413"/>
+      <w:bookmarkEnd w:id="72"/>
+      <w:r>
+        <w:rPr>
+          <w:lang w:val="be-BY"/>
+        </w:rPr>
+        <w:t>помещичий крестьянин, в ревизию 1850 года 23 года, в ревизию 1858 года 31 год, жил в доме 10 (НИАБ 23-1-2, л.64об).</w:t>
+      </w:r>
+    </w:p>
+    <w:bookmarkEnd w:id="73"/>
+    <w:p>
+      <w:pPr>
+        <w:rPr>
+          <w:lang w:val="be-BY"/>
+        </w:rPr>
+      </w:pPr>
+    </w:p>
+    <w:p>
+      <w:pPr>
+        <w:rPr>
+          <w:lang w:val="be-BY"/>
+        </w:rPr>
+      </w:pPr>
+      <w:r>
+        <w:rPr>
+          <w:lang w:val="be-BY"/>
+        </w:rPr>
+        <w:t>3.</w:t>
+      </w:r>
+      <w:r>
+        <w:rPr>
+          <w:lang w:val="be-BY"/>
+        </w:rPr>
+        <w:t>7</w:t>
+      </w:r>
+      <w:r>
+        <w:rPr>
+          <w:lang w:val="be-BY"/>
+        </w:rPr>
+        <w:t xml:space="preserve">а. Лисичёнок Ева Иосифова: </w:t>
+      </w:r>
+      <w:bookmarkStart w:id="74" w:name="_Hlk124872360"/>
+      <w:r>
+        <w:rPr>
+          <w:lang w:val="be-BY"/>
+        </w:rPr>
+        <w:t>помещичья крестьянка, в ревизию 1850 года на 6.10.1850 – 22 года (родилась около 1828 года), жила в доме 9 (НИАБ 333-9-417, л.304).</w:t>
+      </w:r>
+    </w:p>
+    <w:p>
+      <w:pPr>
+        <w:rPr>
+          <w:lang w:val="be-BY"/>
+        </w:rPr>
+      </w:pPr>
+      <w:bookmarkStart w:id="75" w:name="_Hlk125566447"/>
+      <w:bookmarkEnd w:id="74"/>
+      <w:r>
+        <w:rPr>
+          <w:lang w:val="be-BY"/>
+        </w:rPr>
+        <w:t>помещичья крестьянка, в ревизию 1858 года 30 лет, жила в доме 10 (НИАБ 23-1-2, л.65).</w:t>
+      </w:r>
+    </w:p>
+    <w:bookmarkEnd w:id="75"/>
+    <w:p>
+      <w:pPr>
+        <w:rPr>
+          <w:lang w:val="be-BY"/>
+        </w:rPr>
+      </w:pPr>
+    </w:p>
+    <w:p>
+      <w:pPr>
+        <w:rPr>
+          <w:lang w:val="be-BY"/>
+        </w:rPr>
+      </w:pPr>
+      <w:r>
+        <w:rPr>
+          <w:lang w:val="be-BY"/>
+        </w:rPr>
+        <w:t>3.</w:t>
+      </w:r>
+      <w:r>
+        <w:rPr>
+          <w:lang w:val="be-BY"/>
+        </w:rPr>
+        <w:t>7</w:t>
+      </w:r>
+      <w:r>
+        <w:rPr>
+          <w:lang w:val="be-BY"/>
+        </w:rPr>
+        <w:t xml:space="preserve">.1. Лисичёнок Антося Антонова: </w:t>
+      </w:r>
+      <w:bookmarkStart w:id="76" w:name="_Hlk124872536"/>
+      <w:r>
+        <w:rPr>
+          <w:lang w:val="be-BY"/>
+        </w:rPr>
+        <w:t>помещичья крестьянка, в ревизию 1850 года на 6.10.1850 – 3 года (родилась около 1847 года), жила в доме 9 (НИАБ 333-9-417, л.304).</w:t>
+      </w:r>
+    </w:p>
+    <w:p>
+      <w:pPr>
+        <w:rPr>
+          <w:lang w:val="be-BY"/>
+        </w:rPr>
+      </w:pPr>
+    </w:p>
+    <w:p>
+      <w:pPr>
+        <w:rPr>
+          <w:lang w:val="be-BY"/>
+        </w:rPr>
+      </w:pPr>
+      <w:r>
+        <w:rPr>
+          <w:lang w:val="be-BY"/>
+        </w:rPr>
+        <w:t>3.</w:t>
+      </w:r>
+      <w:r>
+        <w:rPr>
+          <w:lang w:val="be-BY"/>
+        </w:rPr>
+        <w:t>7</w:t>
+      </w:r>
+      <w:r>
+        <w:rPr>
+          <w:lang w:val="be-BY"/>
+        </w:rPr>
+        <w:t xml:space="preserve">.2. Лисичёнок Михаил Антонов: </w:t>
+      </w:r>
+      <w:bookmarkStart w:id="77" w:name="_Hlk125566814"/>
+      <w:r>
+        <w:rPr>
+          <w:lang w:val="be-BY"/>
+        </w:rPr>
+        <w:t>помещичий крестьянин, родился после ревизии 1850 года, в ревизию 1858 года 7 лет (родился около 1851 года), жил в доме 10 (НИАБ 23-1-2, л.64об).</w:t>
+      </w:r>
+    </w:p>
+    <w:bookmarkEnd w:id="77"/>
+    <w:p>
+      <w:pPr>
+        <w:rPr>
+          <w:lang w:val="be-BY"/>
+        </w:rPr>
+      </w:pPr>
+    </w:p>
+    <w:p>
+      <w:pPr>
+        <w:rPr>
+          <w:lang w:val="be-BY"/>
+        </w:rPr>
+      </w:pPr>
+      <w:r>
+        <w:rPr>
+          <w:lang w:val="be-BY"/>
+        </w:rPr>
+        <w:t>3.</w:t>
+      </w:r>
+      <w:r>
+        <w:rPr>
+          <w:lang w:val="be-BY"/>
+        </w:rPr>
+        <w:t>7</w:t>
+      </w:r>
+      <w:r>
+        <w:rPr>
+          <w:lang w:val="be-BY"/>
+        </w:rPr>
+        <w:t xml:space="preserve">.3. Лисичёнок Феликс Антонов: </w:t>
+      </w:r>
+      <w:bookmarkStart w:id="78" w:name="_Hlk125566874"/>
+      <w:r>
+        <w:rPr>
+          <w:lang w:val="be-BY"/>
+        </w:rPr>
+        <w:t>помещичий крестьянин, родился в 1854 году, в ревизию 1858 года 4 года, жил в доме 10 (НИАБ 23-1-2, л.64об).</w:t>
+      </w:r>
+    </w:p>
+    <w:bookmarkEnd w:id="78"/>
+    <w:p>
+      <w:pPr>
+        <w:rPr>
+          <w:lang w:val="be-BY"/>
+        </w:rPr>
+      </w:pPr>
+    </w:p>
+    <w:p>
+      <w:pPr>
+        <w:rPr>
+          <w:lang w:val="be-BY"/>
+        </w:rPr>
+      </w:pPr>
+      <w:r>
+        <w:rPr>
+          <w:lang w:val="be-BY"/>
+        </w:rPr>
+        <w:t>3.</w:t>
+      </w:r>
+      <w:r>
+        <w:rPr>
+          <w:lang w:val="be-BY"/>
+        </w:rPr>
+        <w:t>7</w:t>
+      </w:r>
+      <w:r>
+        <w:rPr>
+          <w:lang w:val="be-BY"/>
+        </w:rPr>
+        <w:t xml:space="preserve">.4. Лисичёнок Доминися Антонова: </w:t>
+      </w:r>
+      <w:bookmarkStart w:id="79" w:name="_Hlk125566935"/>
+      <w:r>
+        <w:rPr>
+          <w:lang w:val="be-BY"/>
+        </w:rPr>
+        <w:t>помещичья крестьянка, в ревизию 1858 года 1 год, жила в доме 10 (НИАБ 23-1-2, л.65).</w:t>
+      </w:r>
+    </w:p>
+    <w:bookmarkEnd w:id="76"/>
+    <w:bookmarkEnd w:id="79"/>
+    <w:p>
+      <w:pPr>
+        <w:rPr>
+          <w:lang w:val="be-BY"/>
+        </w:rPr>
+      </w:pPr>
+    </w:p>
+    <w:p>
+      <w:pPr>
+        <w:jc w:val="left"/>
+        <w:rPr>
+          <w:noProof/>
+          <w:lang w:eastAsia="ru-RU"/>
+        </w:rPr>
+      </w:pPr>
+      <w:r>
+        <w:rPr>
+          <w:lang w:val="be-BY"/>
+        </w:rPr>
+        <w:t xml:space="preserve">4. Лисичёнок Хома: </w:t>
+      </w:r>
+      <w:bookmarkStart w:id="80" w:name="_Hlk126659985"/>
+      <w:r>
+        <w:rPr>
+          <w:noProof/>
+          <w:lang w:eastAsia="ru-RU"/>
+        </w:rPr>
+        <w:t>12.10.1796 – крестный отец Палагии, дочери Новицких Кузьмы и Параскевии с деревни Броды (НИАБ 136-13-928,</w:t>
+      </w:r>
+      <w:r>
+        <w:rPr>
+          <w:noProof/>
+          <w:lang w:eastAsia="ru-RU"/>
+        </w:rPr>
+        <w:t xml:space="preserve"> л</w:t>
+      </w:r>
+      <w:r>
+        <w:rPr>
+          <w:noProof/>
+          <w:lang w:eastAsia="ru-RU"/>
+        </w:rPr>
+        <w:t>ист 1об</w:t>
+      </w:r>
+      <w:r>
+        <w:rPr>
+          <w:noProof/>
+          <w:lang w:eastAsia="ru-RU"/>
+        </w:rPr>
+        <w:t>,</w:t>
+      </w:r>
+      <w:r>
+        <w:rPr>
+          <w:b/>
+          <w:noProof/>
+          <w:lang w:eastAsia="ru-RU"/>
+        </w:rPr>
+        <w:t xml:space="preserve"> </w:t>
       </w:r>
       <w:r>
         <w:rPr>
@@ -4781,70 +7184,99 @@
           <w:noProof/>
           <w:lang w:eastAsia="ru-RU"/>
         </w:rPr>
-        <w:t>80</w:t>
-      </w:r>
-      <w:r>
-        <w:rPr>
-          <w:bCs/>
-          <w:noProof/>
-          <w:lang w:eastAsia="ru-RU"/>
-        </w:rPr>
-        <w:t>/181</w:t>
-      </w:r>
-      <w:r>
-        <w:rPr>
-          <w:bCs/>
-          <w:noProof/>
-          <w:lang w:eastAsia="ru-RU"/>
-        </w:rPr>
-        <w:t>4</w:t>
-      </w:r>
-      <w:r>
-        <w:rPr>
-          <w:bCs/>
-        </w:rPr>
-        <w:t>-</w:t>
-      </w:r>
-      <w:r>
-        <w:rPr>
-          <w:bCs/>
-        </w:rPr>
-        <w:t>р</w:t>
-      </w:r>
-      <w:r>
-        <w:rPr>
-          <w:bCs/>
-        </w:rPr>
-        <w:t xml:space="preserve"> (ориг)</w:t>
-      </w:r>
-      <w:r>
-        <w:rPr>
-          <w:bCs/>
+        <w:t>9</w:t>
+      </w:r>
+      <w:r>
+        <w:rPr>
+          <w:bCs/>
+          <w:noProof/>
+          <w:lang w:eastAsia="ru-RU"/>
+        </w:rPr>
+        <w:t>/1</w:t>
+      </w:r>
+      <w:r>
+        <w:rPr>
+          <w:bCs/>
+          <w:noProof/>
+          <w:lang w:eastAsia="ru-RU"/>
+        </w:rPr>
+        <w:t>796</w:t>
+      </w:r>
+      <w:r>
+        <w:rPr>
+          <w:bCs/>
+          <w:noProof/>
+          <w:lang w:eastAsia="ru-RU"/>
+        </w:rPr>
+        <w:t>-р (</w:t>
+      </w:r>
+      <w:r>
+        <w:rPr>
+          <w:bCs/>
+          <w:noProof/>
+          <w:lang w:eastAsia="ru-RU"/>
+        </w:rPr>
+        <w:t>ориг</w:t>
+      </w:r>
+      <w:r>
+        <w:rPr>
+          <w:bCs/>
+          <w:noProof/>
+          <w:lang w:eastAsia="ru-RU"/>
         </w:rPr>
         <w:t>)</w:t>
       </w:r>
       <w:r>
         <w:rPr>
-          <w:bCs/>
-          <w:noProof/>
-          <w:lang w:eastAsia="ru-RU"/>
-        </w:rPr>
-        <w:t>.</w:t>
-      </w:r>
-      <w:bookmarkEnd w:id="25"/>
-    </w:p>
-    <w:p>
-      <w:pPr>
-        <w:rPr>
-          <w:bCs/>
-        </w:rPr>
-      </w:pPr>
-      <w:bookmarkStart w:id="27" w:name="_Hlk137882139"/>
-      <w:r>
-        <w:rPr>
-          <w:bCs/>
-        </w:rPr>
-        <w:t xml:space="preserve">6.11.1832 – венчание с девкой Пацяруха Алёной Михайловой, парафии Осовской, с деревни Горелое; свидетели Сушко Адам с деревни Разлитье и Сушко Калист (НИАБ 136-13-1033, л.12 </w:t>
+          <w:noProof/>
+          <w:lang w:eastAsia="ru-RU"/>
+        </w:rPr>
+        <w:t>).</w:t>
+      </w:r>
+    </w:p>
+    <w:p>
+      <w:pPr>
+        <w:jc w:val="left"/>
+        <w:rPr>
+          <w:noProof/>
+          <w:lang w:eastAsia="ru-RU"/>
+        </w:rPr>
+      </w:pPr>
+      <w:r>
+        <w:rPr>
+          <w:noProof/>
+          <w:lang w:eastAsia="ru-RU"/>
+        </w:rPr>
+        <w:t>18.11.1806 – крестный отец Мацея, сына Кузур Пархвена Янова и Елены с деревни Недаль (НИАБ 136-13-894,</w:t>
+      </w:r>
+      <w:r>
+        <w:rPr>
+          <w:noProof/>
+          <w:lang w:eastAsia="ru-RU"/>
+        </w:rPr>
+        <w:t xml:space="preserve"> л</w:t>
+      </w:r>
+      <w:r>
+        <w:rPr>
+          <w:noProof/>
+          <w:lang w:eastAsia="ru-RU"/>
+        </w:rPr>
+        <w:t>ист 61об</w:t>
+      </w:r>
+      <w:r>
+        <w:rPr>
+          <w:noProof/>
+          <w:lang w:eastAsia="ru-RU"/>
+        </w:rPr>
+        <w:t>,</w:t>
+      </w:r>
+      <w:r>
+        <w:rPr>
+          <w:b/>
+          <w:noProof/>
+          <w:lang w:eastAsia="ru-RU"/>
+        </w:rPr>
+        <w:t xml:space="preserve"> </w:t>
       </w:r>
       <w:r>
         <w:rPr>
@@ -4860,45 +7292,45 @@
           <w:noProof/>
           <w:lang w:eastAsia="ru-RU"/>
         </w:rPr>
-        <w:t>10</w:t>
-      </w:r>
-      <w:r>
-        <w:rPr>
-          <w:bCs/>
-          <w:noProof/>
-          <w:lang w:eastAsia="ru-RU"/>
-        </w:rPr>
-        <w:t>/18</w:t>
-      </w:r>
-      <w:r>
-        <w:rPr>
-          <w:bCs/>
-          <w:noProof/>
-          <w:lang w:eastAsia="ru-RU"/>
-        </w:rPr>
-        <w:t>32</w:t>
-      </w:r>
-      <w:r>
-        <w:rPr>
-          <w:bCs/>
-        </w:rPr>
-        <w:t>-</w:t>
-      </w:r>
-      <w:r>
-        <w:rPr>
-          <w:bCs/>
-        </w:rPr>
-        <w:t>б</w:t>
-      </w:r>
-      <w:r>
-        <w:rPr>
-          <w:bCs/>
-        </w:rPr>
-        <w:t xml:space="preserve"> (ориг)</w:t>
-      </w:r>
-      <w:r>
-        <w:rPr>
-          <w:bCs/>
+        <w:t>50</w:t>
+      </w:r>
+      <w:r>
+        <w:rPr>
+          <w:bCs/>
+          <w:noProof/>
+          <w:lang w:eastAsia="ru-RU"/>
+        </w:rPr>
+        <w:t>/1</w:t>
+      </w:r>
+      <w:r>
+        <w:rPr>
+          <w:bCs/>
+          <w:noProof/>
+          <w:lang w:eastAsia="ru-RU"/>
+        </w:rPr>
+        <w:t>806</w:t>
+      </w:r>
+      <w:r>
+        <w:rPr>
+          <w:bCs/>
+          <w:noProof/>
+          <w:lang w:eastAsia="ru-RU"/>
+        </w:rPr>
+        <w:t>-р (</w:t>
+      </w:r>
+      <w:r>
+        <w:rPr>
+          <w:bCs/>
+          <w:noProof/>
+          <w:lang w:eastAsia="ru-RU"/>
+        </w:rPr>
+        <w:t>ориг</w:t>
+      </w:r>
+      <w:r>
+        <w:rPr>
+          <w:bCs/>
+          <w:noProof/>
+          <w:lang w:eastAsia="ru-RU"/>
         </w:rPr>
         <w:t>)</w:t>
       </w:r>
@@ -4908,2079 +7340,93 @@
           <w:noProof/>
           <w:lang w:eastAsia="ru-RU"/>
         </w:rPr>
-        <w:t>.</w:t>
-      </w:r>
-      <w:bookmarkEnd w:id="27"/>
-    </w:p>
-    <w:p>
-      <w:pPr>
-        <w:rPr>
-          <w:lang w:val="be-BY"/>
-        </w:rPr>
-      </w:pPr>
-      <w:r>
-        <w:rPr>
-          <w:lang w:val="be-BY"/>
-        </w:rPr>
-        <w:t xml:space="preserve">25.01.1834 - </w:t>
-      </w:r>
-      <w:r>
-        <w:rPr>
-          <w:lang w:val="be-BY"/>
-        </w:rPr>
-        <w:t xml:space="preserve">помещичий крестьянин, в дополнительную ревизию 1827 года 13 лет (родился около 1814 года), </w:t>
-      </w:r>
-      <w:r>
-        <w:rPr>
-          <w:lang w:val="be-BY"/>
-        </w:rPr>
-        <w:t>в ревизию 18</w:t>
-      </w:r>
-      <w:r>
-        <w:rPr>
-          <w:lang w:val="be-BY"/>
-        </w:rPr>
-        <w:t>34</w:t>
-      </w:r>
-      <w:r>
-        <w:rPr>
-          <w:lang w:val="be-BY"/>
-        </w:rPr>
-        <w:t xml:space="preserve"> года на </w:t>
-      </w:r>
-      <w:r>
-        <w:rPr>
-          <w:lang w:val="be-BY"/>
-        </w:rPr>
-        <w:t>25</w:t>
-      </w:r>
-      <w:r>
-        <w:rPr>
-          <w:lang w:val="be-BY"/>
-        </w:rPr>
-        <w:t>.0</w:t>
-      </w:r>
-      <w:r>
-        <w:rPr>
-          <w:lang w:val="be-BY"/>
+        <w:t xml:space="preserve">, </w:t>
+      </w:r>
+      <w:bookmarkStart w:id="81" w:name="_Hlk131671713"/>
+      <w:r>
+        <w:rPr>
+          <w:noProof/>
+          <w:lang w:eastAsia="ru-RU"/>
+        </w:rPr>
+        <w:t>НИАБ 136-13-</w:t>
+      </w:r>
+      <w:r>
+        <w:rPr>
+          <w:noProof/>
+          <w:lang w:eastAsia="ru-RU"/>
+        </w:rPr>
+        <w:t>952</w:t>
+      </w:r>
+      <w:r>
+        <w:rPr>
+          <w:noProof/>
+          <w:lang w:eastAsia="ru-RU"/>
+        </w:rPr>
+        <w:t xml:space="preserve">, лист </w:t>
+      </w:r>
+      <w:r>
+        <w:rPr>
+          <w:noProof/>
+          <w:lang w:eastAsia="ru-RU"/>
+        </w:rPr>
+        <w:t>18</w:t>
+      </w:r>
+      <w:r>
+        <w:rPr>
+          <w:noProof/>
+          <w:lang w:eastAsia="ru-RU"/>
+        </w:rPr>
+        <w:t>,</w:t>
+      </w:r>
+      <w:r>
+        <w:rPr>
+          <w:b/>
+          <w:noProof/>
+          <w:lang w:eastAsia="ru-RU"/>
+        </w:rPr>
+        <w:t xml:space="preserve"> </w:t>
+      </w:r>
+      <w:r>
+        <w:rPr>
+          <w:bCs/>
+          <w:noProof/>
+          <w:lang w:eastAsia="ru-RU"/>
+        </w:rPr>
+        <w:t>№5</w:t>
+      </w:r>
+      <w:r>
+        <w:rPr>
+          <w:bCs/>
+          <w:noProof/>
+          <w:lang w:eastAsia="ru-RU"/>
         </w:rPr>
         <w:t>1</w:t>
       </w:r>
       <w:r>
         <w:rPr>
-          <w:lang w:val="be-BY"/>
-        </w:rPr>
-        <w:t xml:space="preserve"> – </w:t>
-      </w:r>
-      <w:r>
-        <w:rPr>
-          <w:lang w:val="be-BY"/>
-        </w:rPr>
-        <w:t>20 лет,</w:t>
-      </w:r>
-      <w:r>
-        <w:rPr>
-          <w:lang w:val="be-BY"/>
-        </w:rPr>
-        <w:t xml:space="preserve"> </w:t>
-      </w:r>
-      <w:r>
-        <w:rPr>
-          <w:lang w:val="be-BY"/>
-        </w:rPr>
-        <w:t>жил в доме 9 (НИАБ 333-9-543, л.138об).</w:t>
-      </w:r>
-    </w:p>
-    <w:p>
-      <w:pPr>
-        <w:rPr>
-          <w:lang w:val="be-BY"/>
-        </w:rPr>
-      </w:pPr>
-      <w:bookmarkStart w:id="28" w:name="_Hlk124880466"/>
-      <w:bookmarkEnd w:id="26"/>
-      <w:r>
-        <w:rPr>
-          <w:lang w:val="be-BY"/>
-        </w:rPr>
-        <w:t xml:space="preserve">1850 - </w:t>
-      </w:r>
-      <w:r>
-        <w:rPr>
-          <w:lang w:val="be-BY"/>
-        </w:rPr>
-        <w:t>помещичий крестьянин, в ревизию 1834 года 20 лет, умер в 1845 году, жил в доме 10 (НИАБ 333-9-417, л.303об).</w:t>
-      </w:r>
-    </w:p>
-    <w:bookmarkEnd w:id="28"/>
-    <w:p>
-      <w:pPr>
-        <w:rPr>
-          <w:lang w:val="be-BY"/>
-        </w:rPr>
-      </w:pPr>
-    </w:p>
-    <w:p>
-      <w:pPr>
-        <w:rPr>
-          <w:lang w:val="be-BY"/>
-        </w:rPr>
-      </w:pPr>
-      <w:r>
-        <w:rPr>
-          <w:lang w:val="be-BY"/>
-        </w:rPr>
-        <w:t xml:space="preserve">3.1а. Лисичёнок Алёна Михайлова: </w:t>
-      </w:r>
-      <w:bookmarkStart w:id="29" w:name="_Hlk124526683"/>
-    </w:p>
-    <w:p>
-      <w:pPr>
-        <w:rPr>
-          <w:bCs/>
-        </w:rPr>
-      </w:pPr>
-      <w:r>
-        <w:rPr>
-          <w:bCs/>
-        </w:rPr>
-        <w:t xml:space="preserve">6.11.1832 – венчание с молодым Лисичёнком Францишкой Дмитриевым, парафии Осовской, с деревни Недаль; свидетели Сушко Адам с деревни Разлитье и Сушко Калист (НИАБ 136-13-1033, л.12 </w:t>
-      </w:r>
-      <w:r>
-        <w:rPr>
-          <w:bCs/>
-          <w:noProof/>
-          <w:lang w:eastAsia="ru-RU"/>
-        </w:rPr>
-        <w:t>№</w:t>
-      </w:r>
-      <w:r>
-        <w:rPr>
-          <w:bCs/>
-          <w:noProof/>
-          <w:lang w:eastAsia="ru-RU"/>
-        </w:rPr>
-        <w:t>10</w:t>
-      </w:r>
-      <w:r>
-        <w:rPr>
-          <w:bCs/>
-          <w:noProof/>
-          <w:lang w:eastAsia="ru-RU"/>
-        </w:rPr>
-        <w:t>/18</w:t>
-      </w:r>
-      <w:r>
-        <w:rPr>
-          <w:bCs/>
-          <w:noProof/>
-          <w:lang w:eastAsia="ru-RU"/>
-        </w:rPr>
-        <w:t>32</w:t>
-      </w:r>
-      <w:r>
-        <w:rPr>
-          <w:bCs/>
-        </w:rPr>
-        <w:t>-</w:t>
-      </w:r>
-      <w:r>
-        <w:rPr>
-          <w:bCs/>
-        </w:rPr>
-        <w:t>б</w:t>
-      </w:r>
-      <w:r>
-        <w:rPr>
-          <w:bCs/>
-        </w:rPr>
-        <w:t xml:space="preserve"> (ориг)</w:t>
-      </w:r>
-      <w:r>
-        <w:rPr>
-          <w:bCs/>
+          <w:bCs/>
+          <w:noProof/>
+          <w:lang w:eastAsia="ru-RU"/>
+        </w:rPr>
+        <w:t>/1806-р (</w:t>
+      </w:r>
+      <w:r>
+        <w:rPr>
+          <w:bCs/>
+          <w:noProof/>
+          <w:lang w:eastAsia="ru-RU"/>
+        </w:rPr>
+        <w:t>коп</w:t>
+      </w:r>
+      <w:r>
+        <w:rPr>
+          <w:bCs/>
+          <w:noProof/>
+          <w:lang w:eastAsia="ru-RU"/>
         </w:rPr>
         <w:t>)</w:t>
       </w:r>
-      <w:r>
-        <w:rPr>
-          <w:bCs/>
-          <w:noProof/>
-          <w:lang w:eastAsia="ru-RU"/>
-        </w:rPr>
-        <w:t>.</w:t>
-      </w:r>
-    </w:p>
-    <w:p>
-      <w:pPr>
-        <w:rPr>
-          <w:lang w:val="be-BY"/>
-        </w:rPr>
-      </w:pPr>
-      <w:r>
-        <w:rPr>
-          <w:lang w:val="be-BY"/>
-        </w:rPr>
-        <w:t>25.01.</w:t>
-      </w:r>
-      <w:r>
-        <w:rPr>
-          <w:lang w:val="be-BY"/>
-        </w:rPr>
-        <w:t xml:space="preserve">1834 - </w:t>
-      </w:r>
-      <w:r>
-        <w:rPr>
-          <w:lang w:val="be-BY"/>
-        </w:rPr>
-        <w:t>помещичья крестьянка, в ревизию 1834 года 20 лет (родилась около 1814 года), жила в доме 9 (НИАБ 333-9-543, л.139).</w:t>
-      </w:r>
-    </w:p>
-    <w:p>
-      <w:pPr>
-        <w:rPr>
-          <w:bCs/>
-        </w:rPr>
-      </w:pPr>
-      <w:r>
-        <w:rPr>
-          <w:bCs/>
-        </w:rPr>
-        <w:t xml:space="preserve">11.11.1834 – свидетель венчания молодого Матрашило Игнатия, католика, с деревни Нивки с девкой </w:t>
-      </w:r>
-      <w:r>
-        <w:rPr>
-          <w:bCs/>
-        </w:rPr>
-        <w:t>С</w:t>
-      </w:r>
-      <w:r>
-        <w:rPr>
-          <w:bCs/>
-        </w:rPr>
-        <w:t xml:space="preserve">ушко Марьяной с деревни Горелое (НИАБ 136-13-1033, л.14, </w:t>
-      </w:r>
-      <w:r>
-        <w:rPr>
-          <w:bCs/>
-          <w:noProof/>
-          <w:lang w:eastAsia="ru-RU"/>
-        </w:rPr>
-        <w:t>№</w:t>
-      </w:r>
-      <w:r>
-        <w:rPr>
-          <w:bCs/>
-          <w:noProof/>
-          <w:lang w:eastAsia="ru-RU"/>
-        </w:rPr>
-        <w:t>4</w:t>
-      </w:r>
-      <w:r>
-        <w:rPr>
-          <w:bCs/>
-          <w:noProof/>
-          <w:lang w:eastAsia="ru-RU"/>
-        </w:rPr>
-        <w:t>/18</w:t>
-      </w:r>
-      <w:r>
-        <w:rPr>
-          <w:bCs/>
-          <w:noProof/>
-          <w:lang w:eastAsia="ru-RU"/>
-        </w:rPr>
-        <w:t>34</w:t>
-      </w:r>
-      <w:r>
-        <w:rPr>
-          <w:bCs/>
-        </w:rPr>
-        <w:t>-</w:t>
-      </w:r>
-      <w:r>
-        <w:rPr>
-          <w:bCs/>
-        </w:rPr>
-        <w:t>б</w:t>
-      </w:r>
-      <w:r>
-        <w:rPr>
-          <w:bCs/>
-        </w:rPr>
-        <w:t xml:space="preserve"> (ориг)</w:t>
-      </w:r>
-      <w:r>
-        <w:rPr>
-          <w:bCs/>
-        </w:rPr>
-        <w:t>)</w:t>
-      </w:r>
-      <w:r>
-        <w:rPr>
-          <w:bCs/>
-          <w:noProof/>
-          <w:lang w:eastAsia="ru-RU"/>
-        </w:rPr>
-        <w:t>.</w:t>
-      </w:r>
-    </w:p>
-    <w:p>
-      <w:pPr>
-        <w:rPr>
-          <w:lang w:val="be-BY"/>
-        </w:rPr>
-      </w:pPr>
-      <w:bookmarkStart w:id="30" w:name="_Hlk124880592"/>
-      <w:bookmarkEnd w:id="29"/>
-      <w:r>
-        <w:rPr>
-          <w:lang w:val="be-BY"/>
-        </w:rPr>
-        <w:t xml:space="preserve">1850 - </w:t>
-      </w:r>
-      <w:r>
-        <w:rPr>
-          <w:lang w:val="be-BY"/>
-        </w:rPr>
-        <w:t>помещичья крестьянка, в ревизию 1850 года на 6.10.1850 – 35 лет, жила в доме 10 (НИАБ 333-9-417, л.304).</w:t>
-      </w:r>
-    </w:p>
-    <w:p>
-      <w:pPr>
-        <w:rPr>
-          <w:lang w:val="be-BY"/>
-        </w:rPr>
-      </w:pPr>
-      <w:bookmarkStart w:id="31" w:name="_Hlk125469132"/>
-      <w:bookmarkEnd w:id="30"/>
-      <w:r>
-        <w:rPr>
-          <w:lang w:val="be-BY"/>
-        </w:rPr>
-        <w:t xml:space="preserve">1858 - </w:t>
-      </w:r>
-      <w:r>
-        <w:rPr>
-          <w:lang w:val="be-BY"/>
-        </w:rPr>
-        <w:t>помещичья крестьянка, в ревизию 1858 года 43 года, жила в доме 8 (НИАБ 23-1-2, л.64).</w:t>
-      </w:r>
-    </w:p>
-    <w:bookmarkEnd w:id="31"/>
-    <w:p>
-      <w:pPr>
-        <w:rPr>
-          <w:lang w:val="be-BY"/>
-        </w:rPr>
-      </w:pPr>
-    </w:p>
-    <w:p>
-      <w:pPr>
-        <w:rPr>
-          <w:lang w:val="be-BY"/>
-        </w:rPr>
-      </w:pPr>
-      <w:r>
-        <w:rPr>
-          <w:lang w:val="be-BY"/>
-        </w:rPr>
-        <w:t xml:space="preserve">3.1.1. Лисичёнок Иосиф Францев: </w:t>
-      </w:r>
-      <w:bookmarkStart w:id="32" w:name="_Hlk124880656"/>
-      <w:r>
-        <w:rPr>
-          <w:lang w:val="be-BY"/>
-        </w:rPr>
-        <w:t>помещичий крестьянин, родился после ревизии 1834 года, в ревизию 1850 года на 6.10.1850 – 13 лет (родился около 1837 года), жил в доме 10 (НИАБ 333-9-417, л.303об).</w:t>
-      </w:r>
-    </w:p>
-    <w:p>
-      <w:pPr>
-        <w:rPr>
-          <w:lang w:val="be-BY"/>
-        </w:rPr>
-      </w:pPr>
-      <w:bookmarkStart w:id="33" w:name="_Hlk125469600"/>
-      <w:bookmarkEnd w:id="32"/>
-      <w:r>
-        <w:rPr>
-          <w:lang w:val="be-BY"/>
-        </w:rPr>
-        <w:t>помещичий крестьянин, в ревизию 1850 года 13 лет, в ревизию 1858 года 21 год, жил в доме 8 (НИАБ 23-1-2, л.63об, 65об).</w:t>
-      </w:r>
-    </w:p>
-    <w:bookmarkEnd w:id="33"/>
-    <w:p>
-      <w:pPr>
-        <w:rPr>
-          <w:lang w:val="be-BY"/>
-        </w:rPr>
-      </w:pPr>
-    </w:p>
-    <w:p>
-      <w:pPr>
-        <w:rPr>
-          <w:lang w:val="be-BY"/>
-        </w:rPr>
-      </w:pPr>
-      <w:r>
-        <w:rPr>
-          <w:lang w:val="be-BY"/>
-        </w:rPr>
-        <w:t xml:space="preserve">3.1.1а. Лисичёнок Марьяна Ефимова: </w:t>
-      </w:r>
-      <w:bookmarkStart w:id="34" w:name="_Hlk125469666"/>
-      <w:r>
-        <w:rPr>
-          <w:lang w:val="be-BY"/>
-        </w:rPr>
-        <w:t>помещичья крестьянка, в ревизию 1858 года 25 лет (родилась около 1833 года), жила в доме 8 (НИАБ 23-1-2, л.64).</w:t>
-      </w:r>
-    </w:p>
-    <w:bookmarkEnd w:id="34"/>
-    <w:p>
-      <w:pPr>
-        <w:rPr>
-          <w:lang w:val="be-BY"/>
-        </w:rPr>
-      </w:pPr>
-    </w:p>
-    <w:p>
-      <w:pPr>
-        <w:rPr>
-          <w:lang w:val="be-BY"/>
-        </w:rPr>
-      </w:pPr>
-      <w:r>
-        <w:rPr>
-          <w:lang w:val="be-BY"/>
-        </w:rPr>
-        <w:t xml:space="preserve">3.1.1.1. Лисичёнок Наталья Иосифова: </w:t>
-      </w:r>
-      <w:bookmarkStart w:id="35" w:name="_Hlk125469982"/>
-      <w:r>
-        <w:rPr>
-          <w:lang w:val="be-BY"/>
-        </w:rPr>
-        <w:t>помещичья крестьянка, родилась после ревизии 1850 года, умерла до ревизии 1858 года, жила в доме 8 (НИАБ 23-1-2, л.64).</w:t>
-      </w:r>
-    </w:p>
-    <w:bookmarkEnd w:id="35"/>
-    <w:p>
-      <w:pPr>
-        <w:rPr>
-          <w:lang w:val="be-BY"/>
-        </w:rPr>
-      </w:pPr>
-    </w:p>
-    <w:p>
-      <w:pPr>
-        <w:rPr>
-          <w:lang w:val="be-BY"/>
-        </w:rPr>
-      </w:pPr>
-      <w:r>
-        <w:rPr>
-          <w:lang w:val="be-BY"/>
-        </w:rPr>
-        <w:t xml:space="preserve">3.1.1.2. Лисичёнок Емельян Иосифов: </w:t>
-      </w:r>
-      <w:bookmarkStart w:id="36" w:name="_Hlk125470078"/>
-      <w:r>
-        <w:rPr>
-          <w:lang w:val="be-BY"/>
-        </w:rPr>
-        <w:t>помещичий крестьянин, родился после ревизии 1850 года, в ревизию 1858 года 1 год (родился около 1857 года), жил в доме 8 (НИАБ 23-1-2, л.63об).</w:t>
-      </w:r>
-    </w:p>
-    <w:bookmarkEnd w:id="36"/>
-    <w:p>
-      <w:pPr>
-        <w:rPr>
-          <w:lang w:val="be-BY"/>
-        </w:rPr>
-      </w:pPr>
-    </w:p>
-    <w:p>
-      <w:pPr>
-        <w:rPr>
-          <w:lang w:val="be-BY"/>
-        </w:rPr>
-      </w:pPr>
-      <w:r>
-        <w:rPr>
-          <w:lang w:val="be-BY"/>
-        </w:rPr>
-        <w:t xml:space="preserve">3.1.2. Лисичёнок Фома Францев: </w:t>
-      </w:r>
-      <w:bookmarkStart w:id="37" w:name="_Hlk124880722"/>
-      <w:r>
-        <w:rPr>
-          <w:lang w:val="be-BY"/>
-        </w:rPr>
-        <w:t>помещичий крестьянин, родился после ревизии 1834 года, в ревизию 1850 года на 6.10.1850 – 11 лет (родился около 1839 года), жил в доме 10 (НИАБ 333-9-417, л.303об).</w:t>
-      </w:r>
-    </w:p>
-    <w:p>
-      <w:pPr>
-        <w:rPr>
-          <w:lang w:val="be-BY"/>
-        </w:rPr>
-      </w:pPr>
-      <w:bookmarkStart w:id="38" w:name="_Hlk125569699"/>
-      <w:bookmarkEnd w:id="37"/>
-      <w:r>
-        <w:rPr>
-          <w:lang w:val="be-BY"/>
-        </w:rPr>
-        <w:t>помещичий крестьянин, в ревизию 1850 года 11 лет, умер в 1852 году, жил в доме 11 (НИАБ 23-1-2, л.65об).</w:t>
-      </w:r>
-    </w:p>
-    <w:bookmarkEnd w:id="38"/>
-    <w:p>
-      <w:pPr>
-        <w:rPr>
-          <w:lang w:val="be-BY"/>
-        </w:rPr>
-      </w:pPr>
-    </w:p>
-    <w:p>
-      <w:pPr>
-        <w:rPr>
-          <w:lang w:val="be-BY"/>
-        </w:rPr>
-      </w:pPr>
-      <w:r>
-        <w:rPr>
-          <w:lang w:val="be-BY"/>
-        </w:rPr>
-        <w:t xml:space="preserve">3.1.3. Лисичёнок Степан Францев: </w:t>
-      </w:r>
-      <w:bookmarkStart w:id="39" w:name="_Hlk124880791"/>
-      <w:r>
-        <w:rPr>
-          <w:lang w:val="be-BY"/>
-        </w:rPr>
-        <w:t>помещичий крестьянин, родился после ревизии 1834 года, в ревизию 1850 года на 6.10.1850 – 9 лет (родился около 1841 года), жил в доме 10 (НИАБ 333-9-417, л.303об).</w:t>
-      </w:r>
-    </w:p>
-    <w:p>
-      <w:pPr>
-        <w:rPr>
-          <w:lang w:val="be-BY"/>
-        </w:rPr>
-      </w:pPr>
-      <w:bookmarkStart w:id="40" w:name="_Hlk125470231"/>
-      <w:bookmarkEnd w:id="39"/>
-      <w:r>
-        <w:rPr>
-          <w:lang w:val="be-BY"/>
-        </w:rPr>
-        <w:t>помещичий крестьянин, в ревизию 1850 года 9 лет, в ревизию 1858 года 17 лет, жил в доме 8 (НИАБ 23-1-2, л.63об, 65об).</w:t>
-      </w:r>
-    </w:p>
-    <w:bookmarkEnd w:id="40"/>
-    <w:p>
-      <w:pPr>
-        <w:rPr>
-          <w:lang w:val="be-BY"/>
-        </w:rPr>
-      </w:pPr>
-    </w:p>
-    <w:p>
-      <w:pPr>
-        <w:rPr>
-          <w:lang w:val="be-BY"/>
-        </w:rPr>
-      </w:pPr>
-      <w:r>
-        <w:rPr>
-          <w:lang w:val="be-BY"/>
-        </w:rPr>
-        <w:t xml:space="preserve">3.1.4. Лисичёнок Иван Францев: </w:t>
-      </w:r>
-      <w:bookmarkStart w:id="41" w:name="_Hlk124880852"/>
-      <w:r>
-        <w:rPr>
-          <w:lang w:val="be-BY"/>
-        </w:rPr>
-        <w:t>помещичий крестьянин, родился после ревизии 1834 года, в ревизию 1850 года на 6.10.1850 – 6 лет (родился около 1844 года), жил в доме 10 (НИАБ 333-9-417, л.303об).</w:t>
-      </w:r>
-    </w:p>
-    <w:p>
-      <w:pPr>
-        <w:rPr>
-          <w:lang w:val="be-BY"/>
-        </w:rPr>
-      </w:pPr>
-      <w:bookmarkStart w:id="42" w:name="_Hlk125569831"/>
-      <w:bookmarkEnd w:id="41"/>
-      <w:r>
-        <w:rPr>
-          <w:lang w:val="be-BY"/>
-        </w:rPr>
-        <w:t>помещичий крестьянин, в ревизию 1850 года 6 лет, умер в 1852 году, жил в доме 11 (НИАБ 23-1-2, л. 65об).</w:t>
-      </w:r>
-    </w:p>
-    <w:bookmarkEnd w:id="42"/>
-    <w:p>
-      <w:pPr>
-        <w:rPr>
-          <w:lang w:val="be-BY"/>
-        </w:rPr>
-      </w:pPr>
-    </w:p>
-    <w:p>
-      <w:pPr>
-        <w:rPr>
-          <w:lang w:val="be-BY"/>
-        </w:rPr>
-      </w:pPr>
-      <w:r>
-        <w:rPr>
-          <w:lang w:val="be-BY"/>
-        </w:rPr>
-        <w:t xml:space="preserve">3.2. Лисичёнок Миколай Дмитриев: </w:t>
-      </w:r>
-      <w:bookmarkStart w:id="43" w:name="_Hlk124527090"/>
-      <w:r>
-        <w:rPr>
-          <w:lang w:val="be-BY"/>
-        </w:rPr>
-        <w:t xml:space="preserve">помещичий крестьянин, в дополнительную ревизию 1827 года 12 лет (родился около 1815 года), </w:t>
-      </w:r>
-      <w:r>
-        <w:rPr>
-          <w:lang w:val="be-BY"/>
-        </w:rPr>
-        <w:t>в ревизию 18</w:t>
-      </w:r>
-      <w:r>
-        <w:rPr>
-          <w:lang w:val="be-BY"/>
-        </w:rPr>
-        <w:t>34</w:t>
-      </w:r>
-      <w:r>
-        <w:rPr>
-          <w:lang w:val="be-BY"/>
-        </w:rPr>
-        <w:t xml:space="preserve"> года на </w:t>
-      </w:r>
-      <w:r>
-        <w:rPr>
-          <w:lang w:val="be-BY"/>
-        </w:rPr>
-        <w:t>25</w:t>
-      </w:r>
-      <w:r>
-        <w:rPr>
-          <w:lang w:val="be-BY"/>
-        </w:rPr>
-        <w:t>.0</w:t>
-      </w:r>
-      <w:r>
-        <w:rPr>
-          <w:lang w:val="be-BY"/>
-        </w:rPr>
-        <w:t>1</w:t>
-      </w:r>
-      <w:r>
-        <w:rPr>
-          <w:lang w:val="be-BY"/>
-        </w:rPr>
-        <w:t xml:space="preserve"> – </w:t>
-      </w:r>
-      <w:r>
-        <w:rPr>
-          <w:lang w:val="be-BY"/>
-        </w:rPr>
-        <w:t>19 лет,</w:t>
-      </w:r>
-      <w:r>
-        <w:rPr>
-          <w:lang w:val="be-BY"/>
-        </w:rPr>
-        <w:t xml:space="preserve"> </w:t>
-      </w:r>
-      <w:r>
-        <w:rPr>
-          <w:lang w:val="be-BY"/>
-        </w:rPr>
-        <w:t>жил в доме 9 (НИАБ 333-9-543, л.138об).</w:t>
-      </w:r>
-    </w:p>
-    <w:p>
-      <w:pPr>
-        <w:rPr>
-          <w:lang w:val="be-BY"/>
-        </w:rPr>
-      </w:pPr>
-      <w:bookmarkStart w:id="44" w:name="_Hlk124871811"/>
-      <w:bookmarkEnd w:id="43"/>
-      <w:r>
-        <w:rPr>
-          <w:lang w:val="be-BY"/>
-        </w:rPr>
-        <w:t>помещичий крестьянин, в ревизию 1834 года 19 лет, в ревизию 1850 года на 6.10.1850 – 35 лет, жил в доме 9 (НИАБ 333-9-417, л.303об).</w:t>
-      </w:r>
-    </w:p>
-    <w:p>
-      <w:pPr>
-        <w:rPr>
-          <w:lang w:val="be-BY"/>
-        </w:rPr>
-      </w:pPr>
-      <w:bookmarkStart w:id="45" w:name="_Hlk125565934"/>
-      <w:bookmarkEnd w:id="44"/>
-      <w:r>
-        <w:rPr>
-          <w:lang w:val="be-BY"/>
-        </w:rPr>
-        <w:t>помещичий крестьянин, в ревизию 1850 года 35 лет, в ревизию 1858 года 43 года, жил в доме 10 (НИАБ 23-1-2, л.64об).</w:t>
-      </w:r>
-    </w:p>
-    <w:bookmarkEnd w:id="45"/>
-    <w:p>
-      <w:pPr>
-        <w:rPr>
-          <w:lang w:val="be-BY"/>
-        </w:rPr>
-      </w:pPr>
-    </w:p>
-    <w:p>
-      <w:pPr>
-        <w:rPr>
-          <w:lang w:val="be-BY"/>
-        </w:rPr>
-      </w:pPr>
-      <w:r>
-        <w:rPr>
-          <w:lang w:val="be-BY"/>
-        </w:rPr>
-        <w:t xml:space="preserve">3.2а. Лисичёнок Тереса Леонова: </w:t>
-      </w:r>
-      <w:bookmarkStart w:id="46" w:name="_Hlk124871894"/>
-      <w:r>
-        <w:rPr>
-          <w:lang w:val="be-BY"/>
-        </w:rPr>
-        <w:t>помещичья крестьянка, в ревизию 1850 года на 6.10.1850 – 29 лет (родилась около 1821 года), жила в доме 9 (НИАБ 333-9-417, л.304).</w:t>
-      </w:r>
-    </w:p>
-    <w:p>
-      <w:pPr>
-        <w:rPr>
-          <w:lang w:val="be-BY"/>
-        </w:rPr>
-      </w:pPr>
-      <w:bookmarkStart w:id="47" w:name="_Hlk125566112"/>
-      <w:bookmarkEnd w:id="46"/>
-      <w:r>
-        <w:rPr>
-          <w:lang w:val="be-BY"/>
-        </w:rPr>
-        <w:t>помещичья крестьянка, в ревизию 1858 года 37 лет, жила в доме 10 (НИАБ 23-1-2, л.65).</w:t>
-      </w:r>
-    </w:p>
-    <w:bookmarkEnd w:id="47"/>
-    <w:p>
-      <w:pPr>
-        <w:rPr>
-          <w:lang w:val="be-BY"/>
-        </w:rPr>
-      </w:pPr>
-    </w:p>
-    <w:p>
-      <w:pPr>
-        <w:rPr>
-          <w:lang w:val="be-BY"/>
-        </w:rPr>
-      </w:pPr>
-      <w:r>
-        <w:rPr>
-          <w:lang w:val="be-BY"/>
-        </w:rPr>
-        <w:t xml:space="preserve">3.2.1. Лисичёнок Базыль Миколаев: </w:t>
-      </w:r>
-      <w:bookmarkStart w:id="48" w:name="_Hlk124871963"/>
-      <w:r>
-        <w:rPr>
-          <w:lang w:val="be-BY"/>
-        </w:rPr>
-        <w:t>помещичий крестьянин, родился после ревизии 1834 года, в ревизию 1850 года на 6.10.1850 – 11 лет (родился около 1839 года), жил в доме 9 (НИАБ 333-9-417, л.303об).</w:t>
-      </w:r>
-    </w:p>
-    <w:p>
-      <w:pPr>
-        <w:rPr>
-          <w:lang w:val="be-BY"/>
-        </w:rPr>
-      </w:pPr>
-      <w:bookmarkStart w:id="49" w:name="_Hlk125566147"/>
-      <w:bookmarkEnd w:id="48"/>
-      <w:r>
-        <w:rPr>
-          <w:lang w:val="be-BY"/>
-        </w:rPr>
-        <w:t>помещичий крестьянин, в ревизию 1850 года 11 лет, в ревизию 1858 года 19 лет, жил в доме 10 (НИАБ 23-1-2, л.64об).</w:t>
-      </w:r>
-    </w:p>
-    <w:bookmarkEnd w:id="49"/>
-    <w:p>
-      <w:pPr>
-        <w:rPr>
-          <w:lang w:val="be-BY"/>
-        </w:rPr>
-      </w:pPr>
-    </w:p>
-    <w:p>
-      <w:pPr>
-        <w:rPr>
-          <w:lang w:val="be-BY"/>
-        </w:rPr>
-      </w:pPr>
-      <w:r>
-        <w:rPr>
-          <w:lang w:val="be-BY"/>
-        </w:rPr>
-        <w:t xml:space="preserve">3.2.1а. Лисичёнок Петрунеля Казимирова: </w:t>
-      </w:r>
-      <w:bookmarkStart w:id="50" w:name="_Hlk125566211"/>
-      <w:r>
-        <w:rPr>
-          <w:lang w:val="be-BY"/>
-        </w:rPr>
-        <w:t>помещичья крестьянка, в ревизию 1858 года 20 лет (родилась около 1838 года), жила в доме 10 (НИАБ 23-1-2, л.65).</w:t>
-      </w:r>
-    </w:p>
-    <w:bookmarkEnd w:id="50"/>
-    <w:p>
-      <w:pPr>
-        <w:rPr>
-          <w:lang w:val="be-BY"/>
-        </w:rPr>
-      </w:pPr>
-    </w:p>
-    <w:p>
-      <w:pPr>
-        <w:rPr>
-          <w:lang w:val="be-BY"/>
-        </w:rPr>
-      </w:pPr>
-      <w:r>
-        <w:rPr>
-          <w:lang w:val="be-BY"/>
-        </w:rPr>
-        <w:t xml:space="preserve">3.2.2. Лисичёнок Мария Миколаева: </w:t>
-      </w:r>
-      <w:bookmarkStart w:id="51" w:name="_Hlk124872029"/>
-      <w:r>
-        <w:rPr>
-          <w:lang w:val="be-BY"/>
-        </w:rPr>
-        <w:t>помещичья крестьянка, в ревизию 1850 года на 6.10.1850 – 6 лет (родилась около 1844 года), жила в доме 9 (НИАБ 333-9-417, л.304).</w:t>
-      </w:r>
-    </w:p>
-    <w:p>
-      <w:pPr>
-        <w:rPr>
-          <w:lang w:val="be-BY"/>
-        </w:rPr>
-      </w:pPr>
-      <w:bookmarkStart w:id="52" w:name="_Hlk125566241"/>
-      <w:bookmarkEnd w:id="51"/>
-      <w:r>
-        <w:rPr>
-          <w:lang w:val="be-BY"/>
-        </w:rPr>
-        <w:t>помещичья крестьянка, в ревизию 1858 года 14 лет, жила в доме 10 (НИАБ 23-1-2, л.65).</w:t>
-      </w:r>
-    </w:p>
-    <w:bookmarkEnd w:id="52"/>
-    <w:p>
-      <w:pPr>
-        <w:rPr>
-          <w:lang w:val="be-BY"/>
-        </w:rPr>
-      </w:pPr>
-    </w:p>
-    <w:p>
-      <w:pPr>
-        <w:rPr>
-          <w:lang w:val="be-BY"/>
-        </w:rPr>
-      </w:pPr>
-      <w:r>
-        <w:rPr>
-          <w:lang w:val="be-BY"/>
-        </w:rPr>
-        <w:t xml:space="preserve">3.2.3. Лисичёнок Пётр Миколаев: </w:t>
-      </w:r>
-      <w:bookmarkStart w:id="53" w:name="_Hlk124872097"/>
-      <w:r>
-        <w:rPr>
-          <w:lang w:val="be-BY"/>
-        </w:rPr>
-        <w:t>помещичий крестьянин, родился после ревизии 1834 года, в ревизию 1850 года на 6.10.1850 – 3 года (родился около 1847 года), жил в доме 9 (НИАБ 333-9-417, л.303об).</w:t>
-      </w:r>
-    </w:p>
-    <w:p>
-      <w:pPr>
-        <w:rPr>
-          <w:lang w:val="be-BY"/>
-        </w:rPr>
-      </w:pPr>
-      <w:bookmarkStart w:id="54" w:name="_Hlk125566275"/>
-      <w:bookmarkEnd w:id="53"/>
-      <w:r>
-        <w:rPr>
-          <w:lang w:val="be-BY"/>
-        </w:rPr>
-        <w:t>помещичий крестьянин, в ревизию 1850 года 3 года, в ревизию 1858 года 11 лет, жил в доме 10 (НИАБ 23-1-2, л.64об).</w:t>
-      </w:r>
-    </w:p>
-    <w:bookmarkEnd w:id="54"/>
-    <w:p>
-      <w:pPr>
-        <w:rPr>
-          <w:lang w:val="be-BY"/>
-        </w:rPr>
-      </w:pPr>
-    </w:p>
-    <w:p>
-      <w:pPr>
-        <w:rPr>
-          <w:lang w:val="be-BY"/>
-        </w:rPr>
-      </w:pPr>
-      <w:r>
-        <w:rPr>
-          <w:lang w:val="be-BY"/>
-        </w:rPr>
-        <w:t>3.3. Лисичёнок Малан</w:t>
-      </w:r>
-      <w:r>
-        <w:rPr>
-          <w:lang w:val="be-BY"/>
-        </w:rPr>
-        <w:t>ь</w:t>
-      </w:r>
-      <w:r>
-        <w:rPr>
-          <w:lang w:val="be-BY"/>
-        </w:rPr>
-        <w:t xml:space="preserve">я Дмитриева: </w:t>
-      </w:r>
-      <w:bookmarkStart w:id="55" w:name="_Hlk124527120"/>
-    </w:p>
-    <w:p>
-      <w:pPr>
-        <w:rPr>
-          <w:bCs/>
-        </w:rPr>
-      </w:pPr>
-      <w:r>
-        <w:rPr>
-          <w:bCs/>
-        </w:rPr>
-        <w:lastRenderedPageBreak/>
-        <w:t xml:space="preserve">2.01.1817 – крещение, крестные родители Лашкевич Стефан и Жилко Ксеня Данилова с деревни Недаль (НИАБ 136-13-928, л.143об </w:t>
-      </w:r>
-      <w:r>
-        <w:rPr>
-          <w:bCs/>
-          <w:noProof/>
-          <w:lang w:eastAsia="ru-RU"/>
-        </w:rPr>
-        <w:t>№</w:t>
-      </w:r>
-      <w:r>
-        <w:rPr>
-          <w:bCs/>
-          <w:noProof/>
-          <w:lang w:eastAsia="ru-RU"/>
-        </w:rPr>
-        <w:t>1</w:t>
-      </w:r>
-      <w:r>
-        <w:rPr>
-          <w:bCs/>
-          <w:noProof/>
-          <w:lang w:eastAsia="ru-RU"/>
-        </w:rPr>
-        <w:t>/181</w:t>
-      </w:r>
-      <w:r>
-        <w:rPr>
-          <w:bCs/>
-          <w:noProof/>
-          <w:lang w:eastAsia="ru-RU"/>
-        </w:rPr>
-        <w:t>7</w:t>
-      </w:r>
-      <w:r>
-        <w:rPr>
-          <w:bCs/>
-        </w:rPr>
-        <w:t>-</w:t>
-      </w:r>
-      <w:r>
-        <w:rPr>
-          <w:bCs/>
-        </w:rPr>
-        <w:t>р</w:t>
-      </w:r>
-      <w:r>
-        <w:rPr>
-          <w:bCs/>
-        </w:rPr>
-        <w:t xml:space="preserve"> (ориг)</w:t>
-      </w:r>
-      <w:r>
-        <w:rPr>
-          <w:bCs/>
-        </w:rPr>
-        <w:t xml:space="preserve">, НИАБ 136-13-1002, л.290 </w:t>
-      </w:r>
-      <w:r>
-        <w:rPr>
-          <w:bCs/>
-          <w:noProof/>
-          <w:lang w:eastAsia="ru-RU"/>
-        </w:rPr>
-        <w:t>№</w:t>
-      </w:r>
-      <w:r>
-        <w:rPr>
-          <w:bCs/>
-          <w:noProof/>
-          <w:lang w:eastAsia="ru-RU"/>
-        </w:rPr>
-        <w:t>1</w:t>
-      </w:r>
-      <w:r>
-        <w:rPr>
-          <w:bCs/>
-          <w:noProof/>
-          <w:lang w:eastAsia="ru-RU"/>
-        </w:rPr>
-        <w:t>/181</w:t>
-      </w:r>
-      <w:r>
-        <w:rPr>
-          <w:bCs/>
-          <w:noProof/>
-          <w:lang w:eastAsia="ru-RU"/>
-        </w:rPr>
-        <w:t>7</w:t>
-      </w:r>
-      <w:r>
-        <w:rPr>
-          <w:bCs/>
-        </w:rPr>
-        <w:t>-</w:t>
-      </w:r>
-      <w:r>
-        <w:rPr>
-          <w:bCs/>
-        </w:rPr>
-        <w:t>р</w:t>
-      </w:r>
-      <w:r>
-        <w:rPr>
-          <w:bCs/>
-        </w:rPr>
-        <w:t xml:space="preserve"> (</w:t>
-      </w:r>
-      <w:r>
-        <w:rPr>
-          <w:bCs/>
-        </w:rPr>
-        <w:t>коп</w:t>
-      </w:r>
-      <w:r>
-        <w:rPr>
-          <w:bCs/>
-        </w:rPr>
-        <w:t>)</w:t>
-      </w:r>
-      <w:r>
-        <w:rPr>
-          <w:bCs/>
-        </w:rPr>
-        <w:t>)</w:t>
-      </w:r>
-      <w:r>
-        <w:rPr>
-          <w:bCs/>
-          <w:noProof/>
-          <w:lang w:eastAsia="ru-RU"/>
-        </w:rPr>
-        <w:t>.</w:t>
-      </w:r>
-    </w:p>
-    <w:p>
-      <w:pPr>
-        <w:rPr>
-          <w:lang w:val="be-BY"/>
-        </w:rPr>
-      </w:pPr>
-      <w:r>
-        <w:rPr>
-          <w:lang w:val="be-BY"/>
-        </w:rPr>
-        <w:t xml:space="preserve">25.01.1834 - </w:t>
-      </w:r>
-      <w:r>
-        <w:rPr>
-          <w:lang w:val="be-BY"/>
-        </w:rPr>
-        <w:t>помещичья крестьянка, в ревизию 1834 года 15 лет (родилась около 1819 года), жила в доме 9 (НИАБ 333-9-543, л.139).</w:t>
-      </w:r>
-    </w:p>
-    <w:bookmarkEnd w:id="55"/>
-    <w:p>
-      <w:pPr>
-        <w:rPr>
-          <w:lang w:val="be-BY"/>
-        </w:rPr>
-      </w:pPr>
-    </w:p>
-    <w:p>
-      <w:pPr>
-        <w:rPr>
-          <w:lang w:val="be-BY"/>
-        </w:rPr>
-      </w:pPr>
-      <w:r>
-        <w:rPr>
-          <w:lang w:val="be-BY"/>
-        </w:rPr>
-        <w:t xml:space="preserve">3.4. Лисичёнок Адам Дмитриев: </w:t>
-      </w:r>
-      <w:bookmarkStart w:id="56" w:name="_Hlk124527148"/>
-      <w:r>
-        <w:rPr>
-          <w:lang w:val="be-BY"/>
-        </w:rPr>
-        <w:t xml:space="preserve">помещичий крестьянин, родился после ревизии 1816 года, </w:t>
-      </w:r>
-      <w:r>
-        <w:rPr>
-          <w:lang w:val="be-BY"/>
-        </w:rPr>
-        <w:t>в ревизию 18</w:t>
-      </w:r>
-      <w:r>
-        <w:rPr>
-          <w:lang w:val="be-BY"/>
-        </w:rPr>
-        <w:t>34</w:t>
-      </w:r>
-      <w:r>
-        <w:rPr>
-          <w:lang w:val="be-BY"/>
-        </w:rPr>
-        <w:t xml:space="preserve"> года на </w:t>
-      </w:r>
-      <w:r>
-        <w:rPr>
-          <w:lang w:val="be-BY"/>
-        </w:rPr>
-        <w:t>25</w:t>
-      </w:r>
-      <w:r>
-        <w:rPr>
-          <w:lang w:val="be-BY"/>
-        </w:rPr>
-        <w:t>.0</w:t>
-      </w:r>
-      <w:r>
-        <w:rPr>
-          <w:lang w:val="be-BY"/>
-        </w:rPr>
-        <w:t>1</w:t>
-      </w:r>
-      <w:r>
-        <w:rPr>
-          <w:lang w:val="be-BY"/>
-        </w:rPr>
-        <w:t xml:space="preserve"> – </w:t>
-      </w:r>
-      <w:r>
-        <w:rPr>
-          <w:lang w:val="be-BY"/>
-        </w:rPr>
-        <w:t>12 лет (родился около 1822 года),</w:t>
-      </w:r>
-      <w:r>
-        <w:rPr>
-          <w:lang w:val="be-BY"/>
-        </w:rPr>
-        <w:t xml:space="preserve"> </w:t>
-      </w:r>
-      <w:r>
-        <w:rPr>
-          <w:lang w:val="be-BY"/>
-        </w:rPr>
-        <w:t>жил в доме 9 (НИАБ 333-9-543, л.138об).</w:t>
-      </w:r>
-    </w:p>
-    <w:p>
-      <w:pPr>
-        <w:rPr>
-          <w:lang w:val="be-BY"/>
-        </w:rPr>
-      </w:pPr>
-      <w:bookmarkStart w:id="57" w:name="_Hlk124881357"/>
-      <w:bookmarkEnd w:id="56"/>
-      <w:r>
-        <w:rPr>
-          <w:lang w:val="be-BY"/>
-        </w:rPr>
-        <w:t>помещичий крестьянин, в ревизию 1834 года 13 лет, в ревизию 1850 года на 6.10.1850 – 29 лет, жил в доме 10 (НИАБ 333-9-417, л.303об).</w:t>
-      </w:r>
-    </w:p>
-    <w:p>
-      <w:pPr>
-        <w:rPr>
-          <w:lang w:val="be-BY"/>
-        </w:rPr>
-      </w:pPr>
-      <w:bookmarkStart w:id="58" w:name="_Hlk125569168"/>
-      <w:bookmarkEnd w:id="57"/>
-      <w:r>
-        <w:rPr>
-          <w:lang w:val="be-BY"/>
-        </w:rPr>
-        <w:t>помещичий крестьянин, в ревизию 1850 года 29 лет, в ревизию 1858 года 37 лет, жил в доме 11 (НИАБ 23-1-2, л.65об).</w:t>
-      </w:r>
-    </w:p>
-    <w:bookmarkEnd w:id="58"/>
-    <w:p>
-      <w:pPr>
-        <w:rPr>
-          <w:lang w:val="be-BY"/>
-        </w:rPr>
-      </w:pPr>
-    </w:p>
-    <w:p>
-      <w:pPr>
-        <w:rPr>
-          <w:lang w:val="be-BY"/>
-        </w:rPr>
-      </w:pPr>
-      <w:r>
-        <w:rPr>
-          <w:lang w:val="be-BY"/>
-        </w:rPr>
-        <w:t xml:space="preserve">3.4а. Лисичёнок Елисавета Янкова: </w:t>
-      </w:r>
-      <w:bookmarkStart w:id="59" w:name="_Hlk124881430"/>
-      <w:r>
-        <w:rPr>
-          <w:lang w:val="be-BY"/>
-        </w:rPr>
-        <w:t>помещичья крестьянка, в ревизию 1850 года на 6.10.1850 – 27 лет (родилась около 1823 года), жила в доме 10 (НИАБ 333-9-417, л.304).</w:t>
-      </w:r>
-    </w:p>
-    <w:p>
-      <w:pPr>
-        <w:rPr>
-          <w:lang w:val="be-BY"/>
-        </w:rPr>
-      </w:pPr>
-      <w:bookmarkStart w:id="60" w:name="_Hlk125569268"/>
-      <w:bookmarkEnd w:id="59"/>
-      <w:r>
-        <w:rPr>
-          <w:lang w:val="be-BY"/>
-        </w:rPr>
-        <w:t>помещичья крестьянка, в ревизию 1858 года 35 лет, жила в доме 11 (НИАБ 23-1-2, л.66).</w:t>
-      </w:r>
-    </w:p>
-    <w:bookmarkEnd w:id="60"/>
-    <w:p>
-      <w:pPr>
-        <w:rPr>
-          <w:lang w:val="be-BY"/>
-        </w:rPr>
-      </w:pPr>
-    </w:p>
-    <w:p>
-      <w:pPr>
-        <w:rPr>
-          <w:lang w:val="be-BY"/>
-        </w:rPr>
-      </w:pPr>
-      <w:r>
-        <w:rPr>
-          <w:lang w:val="be-BY"/>
-        </w:rPr>
-        <w:t xml:space="preserve">3.4.1. Лисичёнок Яков Адамов: </w:t>
-      </w:r>
-      <w:bookmarkStart w:id="61" w:name="_Hlk124881493"/>
-      <w:r>
-        <w:rPr>
-          <w:lang w:val="be-BY"/>
-        </w:rPr>
-        <w:t>помещичий крестьянин, родился после ревизии 1834 года, в ревизию 1850 года на 6.10.1850 – 8 лет (родился около 1842 года), жил в доме 10 (НИАБ 333-9-417, л.303об).</w:t>
-      </w:r>
-    </w:p>
-    <w:p>
-      <w:pPr>
-        <w:rPr>
-          <w:lang w:val="be-BY"/>
-        </w:rPr>
-      </w:pPr>
-      <w:bookmarkStart w:id="62" w:name="_Hlk125569300"/>
-      <w:bookmarkEnd w:id="61"/>
-      <w:r>
-        <w:rPr>
-          <w:lang w:val="be-BY"/>
-        </w:rPr>
-        <w:t>помещичий крестьянин, в ревизию 1850 года 8 лет, в ревизию 1858 года 16 лет, жил в доме 11 (НИАБ 23-1-2, л.65об).</w:t>
-      </w:r>
-    </w:p>
-    <w:bookmarkEnd w:id="62"/>
-    <w:p>
-      <w:pPr>
-        <w:rPr>
-          <w:lang w:val="be-BY"/>
-        </w:rPr>
-      </w:pPr>
-    </w:p>
-    <w:p>
-      <w:pPr>
-        <w:rPr>
-          <w:lang w:val="be-BY"/>
-        </w:rPr>
-      </w:pPr>
-      <w:r>
-        <w:rPr>
-          <w:lang w:val="be-BY"/>
-        </w:rPr>
-        <w:t xml:space="preserve">3.4.2. Лисичёнок Антон Адамов: </w:t>
-      </w:r>
-      <w:bookmarkStart w:id="63" w:name="_Hlk124881678"/>
-      <w:r>
-        <w:rPr>
-          <w:lang w:val="be-BY"/>
-        </w:rPr>
-        <w:t>помещичий крестьянин, родился после ревизии 1834 года, в ревизию 1850 года на 6.10.1850 – 7 лет (родился около 1843 года), жил в доме 10 (НИАБ 333-9-417, л.303об).</w:t>
-      </w:r>
-    </w:p>
-    <w:p>
-      <w:pPr>
-        <w:rPr>
-          <w:lang w:val="be-BY"/>
-        </w:rPr>
-      </w:pPr>
-      <w:bookmarkStart w:id="64" w:name="_Hlk125569330"/>
-      <w:bookmarkEnd w:id="63"/>
-      <w:r>
-        <w:rPr>
-          <w:lang w:val="be-BY"/>
-        </w:rPr>
-        <w:t>помещичий крестьянин, в ревизию 1850 года 7 лет, в ревизию 1858 года 15 лет, жил в доме 11 (НИАБ 23-1-2, л.65об).</w:t>
-      </w:r>
-    </w:p>
-    <w:bookmarkEnd w:id="64"/>
-    <w:p>
-      <w:pPr>
-        <w:rPr>
-          <w:lang w:val="be-BY"/>
-        </w:rPr>
-      </w:pPr>
-    </w:p>
-    <w:p>
-      <w:pPr>
-        <w:rPr>
-          <w:lang w:val="be-BY"/>
-        </w:rPr>
-      </w:pPr>
-      <w:r>
-        <w:rPr>
-          <w:lang w:val="be-BY"/>
-        </w:rPr>
-        <w:t xml:space="preserve">3.4.3. Лисичёнок Наста Адамова: </w:t>
-      </w:r>
-      <w:bookmarkStart w:id="65" w:name="_Hlk124881742"/>
-      <w:r>
-        <w:rPr>
-          <w:lang w:val="be-BY"/>
-        </w:rPr>
-        <w:t>помещичья крестьянка, в ревизию 1850 года на 6.10.1850 – 1 год (родилась около 1849 года), жила в доме 10 (НИАБ 333-9-417, л.304).</w:t>
-      </w:r>
-    </w:p>
-    <w:p>
-      <w:pPr>
-        <w:rPr>
-          <w:lang w:val="be-BY"/>
-        </w:rPr>
-      </w:pPr>
-      <w:bookmarkStart w:id="66" w:name="_Hlk125569372"/>
-      <w:bookmarkEnd w:id="65"/>
-      <w:r>
-        <w:rPr>
-          <w:lang w:val="be-BY"/>
-        </w:rPr>
-        <w:t>помещичья крестьянка, в ревизию 1858 года 9 лет, жила в доме 11 (НИАБ 23-1-2, л.66).</w:t>
-      </w:r>
-    </w:p>
-    <w:bookmarkEnd w:id="66"/>
-    <w:p>
-      <w:pPr>
-        <w:rPr>
-          <w:lang w:val="be-BY"/>
-        </w:rPr>
-      </w:pPr>
-    </w:p>
-    <w:p>
-      <w:pPr>
-        <w:rPr>
-          <w:lang w:val="be-BY"/>
-        </w:rPr>
-      </w:pPr>
-      <w:r>
-        <w:rPr>
-          <w:lang w:val="be-BY"/>
-        </w:rPr>
-        <w:t>3.5. Лисичёнок Степан Ян Дмитриев: помещичий крестьянин, родился 30.07.1822, умер до ревизии 1834 года:</w:t>
-      </w:r>
-    </w:p>
-    <w:p>
-      <w:pPr>
-        <w:rPr>
-          <w:bCs/>
-          <w:noProof/>
-          <w:lang w:eastAsia="ru-RU"/>
-        </w:rPr>
-      </w:pPr>
-      <w:bookmarkStart w:id="67" w:name="_Hlk136864403"/>
-      <w:r>
-        <w:rPr>
-          <w:bCs/>
-        </w:rPr>
-        <w:t xml:space="preserve">30.07.1822 – крещение Степана Яна, сына Лисичёнков Дмитрия Василева и Агаты с деревни Недаль, крестные родители Коберда Михал Сымонов с деревни Недаль и Жилко Ксения Данилова с деревни Недаль (НИАБ 136-13-1020, л.24, </w:t>
-      </w:r>
-      <w:r>
-        <w:rPr>
-          <w:bCs/>
-          <w:noProof/>
-          <w:lang w:eastAsia="ru-RU"/>
-        </w:rPr>
-        <w:t>№</w:t>
-      </w:r>
-      <w:r>
-        <w:rPr>
-          <w:bCs/>
-          <w:noProof/>
-          <w:lang w:eastAsia="ru-RU"/>
-        </w:rPr>
-        <w:t>19</w:t>
-      </w:r>
-      <w:r>
-        <w:rPr>
-          <w:bCs/>
-          <w:noProof/>
-          <w:lang w:eastAsia="ru-RU"/>
-        </w:rPr>
-        <w:t>/18</w:t>
-      </w:r>
-      <w:r>
-        <w:rPr>
-          <w:bCs/>
-          <w:noProof/>
-          <w:lang w:eastAsia="ru-RU"/>
-        </w:rPr>
-        <w:t>22</w:t>
-      </w:r>
-      <w:r>
-        <w:rPr>
-          <w:bCs/>
-        </w:rPr>
-        <w:t>-</w:t>
-      </w:r>
-      <w:r>
-        <w:rPr>
-          <w:bCs/>
-        </w:rPr>
-        <w:t>р</w:t>
-      </w:r>
-      <w:r>
-        <w:rPr>
-          <w:bCs/>
-        </w:rPr>
-        <w:t xml:space="preserve"> (</w:t>
-      </w:r>
-      <w:r>
-        <w:rPr>
-          <w:bCs/>
-        </w:rPr>
-        <w:t>коп))</w:t>
-      </w:r>
-      <w:r>
-        <w:rPr>
-          <w:bCs/>
-          <w:noProof/>
-          <w:lang w:eastAsia="ru-RU"/>
-        </w:rPr>
-        <w:t>.</w:t>
-      </w:r>
-    </w:p>
-    <w:bookmarkEnd w:id="67"/>
-    <w:p/>
-    <w:p>
-      <w:r>
-        <w:t>3.6. Лисичёнок Анастасия (Виктория) Дмитриева:</w:t>
-      </w:r>
-    </w:p>
-    <w:p>
-      <w:pPr>
-        <w:rPr>
-          <w:bCs/>
-        </w:rPr>
-      </w:pPr>
-      <w:r>
-        <w:rPr>
-          <w:bCs/>
-        </w:rPr>
-        <w:t xml:space="preserve">1.03.1824 – крещение, крестные родители шляхтич Коберда Иосиф Сымонов с деревни Недаль и Жилко Ксеня с деревни Недаль (НИАБ 136-13-1044, л.78об </w:t>
-      </w:r>
-      <w:r>
-        <w:rPr>
-          <w:bCs/>
-          <w:noProof/>
-          <w:lang w:eastAsia="ru-RU"/>
-        </w:rPr>
-        <w:t>№</w:t>
-      </w:r>
-      <w:r>
-        <w:rPr>
-          <w:bCs/>
-          <w:noProof/>
-          <w:lang w:eastAsia="ru-RU"/>
-        </w:rPr>
-        <w:t>9</w:t>
-      </w:r>
-      <w:r>
-        <w:rPr>
-          <w:bCs/>
-          <w:noProof/>
-          <w:lang w:eastAsia="ru-RU"/>
-        </w:rPr>
-        <w:t>/18</w:t>
-      </w:r>
-      <w:r>
-        <w:rPr>
-          <w:bCs/>
-          <w:noProof/>
-          <w:lang w:eastAsia="ru-RU"/>
-        </w:rPr>
-        <w:t>24</w:t>
-      </w:r>
-      <w:r>
-        <w:rPr>
-          <w:bCs/>
-        </w:rPr>
-        <w:t>-</w:t>
-      </w:r>
-      <w:r>
-        <w:rPr>
-          <w:bCs/>
-        </w:rPr>
-        <w:t>р</w:t>
-      </w:r>
-      <w:r>
-        <w:rPr>
-          <w:bCs/>
-        </w:rPr>
-        <w:t xml:space="preserve"> (</w:t>
-      </w:r>
-      <w:r>
-        <w:rPr>
-          <w:bCs/>
-        </w:rPr>
-        <w:t>коп</w:t>
-      </w:r>
-      <w:r>
-        <w:rPr>
-          <w:bCs/>
-        </w:rPr>
-        <w:t>)</w:t>
-      </w:r>
-      <w:r>
-        <w:rPr>
-          <w:bCs/>
-        </w:rPr>
-        <w:t>)</w:t>
-      </w:r>
-      <w:r>
-        <w:rPr>
-          <w:bCs/>
-          <w:noProof/>
-          <w:lang w:eastAsia="ru-RU"/>
-        </w:rPr>
-        <w:t>.</w:t>
-      </w:r>
-    </w:p>
-    <w:p/>
-    <w:p>
-      <w:pPr>
-        <w:rPr>
-          <w:lang w:val="be-BY"/>
-        </w:rPr>
-      </w:pPr>
-      <w:r>
-        <w:rPr>
-          <w:lang w:val="be-BY"/>
-        </w:rPr>
-        <w:lastRenderedPageBreak/>
-        <w:t>3.</w:t>
-      </w:r>
-      <w:r>
-        <w:rPr>
-          <w:lang w:val="be-BY"/>
-        </w:rPr>
-        <w:t>7</w:t>
-      </w:r>
-      <w:r>
-        <w:rPr>
-          <w:lang w:val="be-BY"/>
-        </w:rPr>
-        <w:t xml:space="preserve">. Лисичёнок Антон Дмитриев: </w:t>
-      </w:r>
-      <w:bookmarkStart w:id="68" w:name="_Hlk124527178"/>
-      <w:r>
-        <w:rPr>
-          <w:lang w:val="be-BY"/>
-        </w:rPr>
-        <w:t xml:space="preserve">помещичий крестьянин, родился после ревизии 1816 года, </w:t>
-      </w:r>
-      <w:r>
-        <w:rPr>
-          <w:lang w:val="be-BY"/>
-        </w:rPr>
-        <w:t>в ревизию 18</w:t>
-      </w:r>
-      <w:r>
-        <w:rPr>
-          <w:lang w:val="be-BY"/>
-        </w:rPr>
-        <w:t>34</w:t>
-      </w:r>
-      <w:r>
-        <w:rPr>
-          <w:lang w:val="be-BY"/>
-        </w:rPr>
-        <w:t xml:space="preserve"> года на </w:t>
-      </w:r>
-      <w:r>
-        <w:rPr>
-          <w:lang w:val="be-BY"/>
-        </w:rPr>
-        <w:t>25</w:t>
-      </w:r>
-      <w:r>
-        <w:rPr>
-          <w:lang w:val="be-BY"/>
-        </w:rPr>
-        <w:t>.0</w:t>
-      </w:r>
-      <w:r>
-        <w:rPr>
-          <w:lang w:val="be-BY"/>
-        </w:rPr>
-        <w:t>1</w:t>
-      </w:r>
-      <w:r>
-        <w:rPr>
-          <w:lang w:val="be-BY"/>
-        </w:rPr>
-        <w:t xml:space="preserve"> – </w:t>
-      </w:r>
-      <w:r>
-        <w:rPr>
-          <w:lang w:val="be-BY"/>
-        </w:rPr>
-        <w:t>7 лет (родился около 1827 года),</w:t>
-      </w:r>
-      <w:r>
-        <w:rPr>
-          <w:lang w:val="be-BY"/>
-        </w:rPr>
-        <w:t xml:space="preserve"> </w:t>
-      </w:r>
-      <w:r>
-        <w:rPr>
-          <w:lang w:val="be-BY"/>
-        </w:rPr>
-        <w:t>жил в доме 9 (НИАБ 333-9-543, л.138об).</w:t>
-      </w:r>
-    </w:p>
-    <w:p>
-      <w:pPr>
-        <w:rPr>
-          <w:lang w:val="be-BY"/>
-        </w:rPr>
-      </w:pPr>
-      <w:bookmarkStart w:id="69" w:name="_Hlk124872293"/>
-      <w:bookmarkEnd w:id="68"/>
-      <w:r>
-        <w:rPr>
-          <w:lang w:val="be-BY"/>
-        </w:rPr>
-        <w:t>помещичий крестьянин, в ревизию 1834 года 7 лет, в ревизию 1850 года на 6.10.1850 – 23 года, жил в доме 9 (НИАБ 333-9-417, л.303об).</w:t>
-      </w:r>
-    </w:p>
-    <w:p>
-      <w:pPr>
-        <w:rPr>
-          <w:lang w:val="be-BY"/>
-        </w:rPr>
-      </w:pPr>
-      <w:bookmarkStart w:id="70" w:name="_Hlk125566413"/>
-      <w:bookmarkEnd w:id="69"/>
-      <w:r>
-        <w:rPr>
-          <w:lang w:val="be-BY"/>
-        </w:rPr>
-        <w:t>помещичий крестьянин, в ревизию 1850 года 23 года, в ревизию 1858 года 31 год, жил в доме 10 (НИАБ 23-1-2, л.64об).</w:t>
-      </w:r>
-    </w:p>
-    <w:bookmarkEnd w:id="70"/>
-    <w:p>
-      <w:pPr>
-        <w:rPr>
-          <w:lang w:val="be-BY"/>
-        </w:rPr>
-      </w:pPr>
-    </w:p>
-    <w:p>
-      <w:pPr>
-        <w:rPr>
-          <w:lang w:val="be-BY"/>
-        </w:rPr>
-      </w:pPr>
-      <w:r>
-        <w:rPr>
-          <w:lang w:val="be-BY"/>
-        </w:rPr>
-        <w:t>3.</w:t>
-      </w:r>
-      <w:r>
-        <w:rPr>
-          <w:lang w:val="be-BY"/>
-        </w:rPr>
-        <w:t>7</w:t>
-      </w:r>
-      <w:r>
-        <w:rPr>
-          <w:lang w:val="be-BY"/>
-        </w:rPr>
-        <w:t xml:space="preserve">а. Лисичёнок Ева Иосифова: </w:t>
-      </w:r>
-      <w:bookmarkStart w:id="71" w:name="_Hlk124872360"/>
-      <w:r>
-        <w:rPr>
-          <w:lang w:val="be-BY"/>
-        </w:rPr>
-        <w:t>помещичья крестьянка, в ревизию 1850 года на 6.10.1850 – 22 года (родилась около 1828 года), жила в доме 9 (НИАБ 333-9-417, л.304).</w:t>
-      </w:r>
-    </w:p>
-    <w:p>
-      <w:pPr>
-        <w:rPr>
-          <w:lang w:val="be-BY"/>
-        </w:rPr>
-      </w:pPr>
-      <w:bookmarkStart w:id="72" w:name="_Hlk125566447"/>
-      <w:bookmarkEnd w:id="71"/>
-      <w:r>
-        <w:rPr>
-          <w:lang w:val="be-BY"/>
-        </w:rPr>
-        <w:t>помещичья крестьянка, в ревизию 1858 года 30 лет, жила в доме 10 (НИАБ 23-1-2, л.65).</w:t>
-      </w:r>
-    </w:p>
-    <w:bookmarkEnd w:id="72"/>
-    <w:p>
-      <w:pPr>
-        <w:rPr>
-          <w:lang w:val="be-BY"/>
-        </w:rPr>
-      </w:pPr>
-    </w:p>
-    <w:p>
-      <w:pPr>
-        <w:rPr>
-          <w:lang w:val="be-BY"/>
-        </w:rPr>
-      </w:pPr>
-      <w:r>
-        <w:rPr>
-          <w:lang w:val="be-BY"/>
-        </w:rPr>
-        <w:t>3.</w:t>
-      </w:r>
-      <w:r>
-        <w:rPr>
-          <w:lang w:val="be-BY"/>
-        </w:rPr>
-        <w:t>7</w:t>
-      </w:r>
-      <w:r>
-        <w:rPr>
-          <w:lang w:val="be-BY"/>
-        </w:rPr>
-        <w:t xml:space="preserve">.1. Лисичёнок Антося Антонова: </w:t>
-      </w:r>
-      <w:bookmarkStart w:id="73" w:name="_Hlk124872536"/>
-      <w:r>
-        <w:rPr>
-          <w:lang w:val="be-BY"/>
-        </w:rPr>
-        <w:t>помещичья крестьянка, в ревизию 1850 года на 6.10.1850 – 3 года (родилась около 1847 года), жила в доме 9 (НИАБ 333-9-417, л.304).</w:t>
-      </w:r>
-    </w:p>
-    <w:p>
-      <w:pPr>
-        <w:rPr>
-          <w:lang w:val="be-BY"/>
-        </w:rPr>
-      </w:pPr>
-    </w:p>
-    <w:p>
-      <w:pPr>
-        <w:rPr>
-          <w:lang w:val="be-BY"/>
-        </w:rPr>
-      </w:pPr>
-      <w:r>
-        <w:rPr>
-          <w:lang w:val="be-BY"/>
-        </w:rPr>
-        <w:t>3.</w:t>
-      </w:r>
-      <w:r>
-        <w:rPr>
-          <w:lang w:val="be-BY"/>
-        </w:rPr>
-        <w:t>7</w:t>
-      </w:r>
-      <w:r>
-        <w:rPr>
-          <w:lang w:val="be-BY"/>
-        </w:rPr>
-        <w:t xml:space="preserve">.2. Лисичёнок Михаил Антонов: </w:t>
-      </w:r>
-      <w:bookmarkStart w:id="74" w:name="_Hlk125566814"/>
-      <w:r>
-        <w:rPr>
-          <w:lang w:val="be-BY"/>
-        </w:rPr>
-        <w:t>помещичий крестьянин, родился после ревизии 1850 года, в ревизию 1858 года 7 лет (родился около 1851 года), жил в доме 10 (НИАБ 23-1-2, л.64об).</w:t>
-      </w:r>
-    </w:p>
-    <w:bookmarkEnd w:id="74"/>
-    <w:p>
-      <w:pPr>
-        <w:rPr>
-          <w:lang w:val="be-BY"/>
-        </w:rPr>
-      </w:pPr>
-    </w:p>
-    <w:p>
-      <w:pPr>
-        <w:rPr>
-          <w:lang w:val="be-BY"/>
-        </w:rPr>
-      </w:pPr>
-      <w:r>
-        <w:rPr>
-          <w:lang w:val="be-BY"/>
-        </w:rPr>
-        <w:t>3.</w:t>
-      </w:r>
-      <w:r>
-        <w:rPr>
-          <w:lang w:val="be-BY"/>
-        </w:rPr>
-        <w:t>7</w:t>
-      </w:r>
-      <w:r>
-        <w:rPr>
-          <w:lang w:val="be-BY"/>
-        </w:rPr>
-        <w:t xml:space="preserve">.3. Лисичёнок Феликс Антонов: </w:t>
-      </w:r>
-      <w:bookmarkStart w:id="75" w:name="_Hlk125566874"/>
-      <w:r>
-        <w:rPr>
-          <w:lang w:val="be-BY"/>
-        </w:rPr>
-        <w:t>помещичий крестьянин, родился в 1854 году, в ревизию 1858 года 4 года, жил в доме 10 (НИАБ 23-1-2, л.64об).</w:t>
-      </w:r>
-    </w:p>
-    <w:bookmarkEnd w:id="75"/>
-    <w:p>
-      <w:pPr>
-        <w:rPr>
-          <w:lang w:val="be-BY"/>
-        </w:rPr>
-      </w:pPr>
-    </w:p>
-    <w:p>
-      <w:pPr>
-        <w:rPr>
-          <w:lang w:val="be-BY"/>
-        </w:rPr>
-      </w:pPr>
-      <w:r>
-        <w:rPr>
-          <w:lang w:val="be-BY"/>
-        </w:rPr>
-        <w:t>3.</w:t>
-      </w:r>
-      <w:r>
-        <w:rPr>
-          <w:lang w:val="be-BY"/>
-        </w:rPr>
-        <w:t>7</w:t>
-      </w:r>
-      <w:r>
-        <w:rPr>
-          <w:lang w:val="be-BY"/>
-        </w:rPr>
-        <w:t xml:space="preserve">.4. Лисичёнок Доминися Антонова: </w:t>
-      </w:r>
-      <w:bookmarkStart w:id="76" w:name="_Hlk125566935"/>
-      <w:r>
-        <w:rPr>
-          <w:lang w:val="be-BY"/>
-        </w:rPr>
-        <w:t>помещичья крестьянка, в ревизию 1858 года 1 год, жила в доме 10 (НИАБ 23-1-2, л.65).</w:t>
-      </w:r>
-    </w:p>
-    <w:bookmarkEnd w:id="73"/>
-    <w:bookmarkEnd w:id="76"/>
-    <w:p>
-      <w:pPr>
-        <w:rPr>
-          <w:lang w:val="be-BY"/>
-        </w:rPr>
-      </w:pPr>
-    </w:p>
-    <w:p>
-      <w:pPr>
-        <w:jc w:val="left"/>
-        <w:rPr>
-          <w:noProof/>
-          <w:lang w:eastAsia="ru-RU"/>
-        </w:rPr>
-      </w:pPr>
-      <w:r>
-        <w:rPr>
-          <w:lang w:val="be-BY"/>
-        </w:rPr>
-        <w:t xml:space="preserve">4. Лисичёнок Хома: </w:t>
-      </w:r>
-      <w:bookmarkStart w:id="77" w:name="_Hlk126659985"/>
-      <w:r>
-        <w:rPr>
-          <w:noProof/>
-          <w:lang w:eastAsia="ru-RU"/>
-        </w:rPr>
-        <w:t>12.10.1796 – крестный отец Палагии, дочери Новицких Кузьмы и Параскевии с деревни Броды (НИАБ 136-13-928,</w:t>
-      </w:r>
-      <w:r>
-        <w:rPr>
-          <w:noProof/>
-          <w:lang w:eastAsia="ru-RU"/>
-        </w:rPr>
-        <w:t xml:space="preserve"> л</w:t>
-      </w:r>
-      <w:r>
-        <w:rPr>
-          <w:noProof/>
-          <w:lang w:eastAsia="ru-RU"/>
-        </w:rPr>
-        <w:t>ист 1об</w:t>
-      </w:r>
-      <w:r>
-        <w:rPr>
-          <w:noProof/>
-          <w:lang w:eastAsia="ru-RU"/>
-        </w:rPr>
-        <w:t>,</w:t>
-      </w:r>
-      <w:r>
-        <w:rPr>
-          <w:b/>
-          <w:noProof/>
-          <w:lang w:eastAsia="ru-RU"/>
-        </w:rPr>
-        <w:t xml:space="preserve"> </w:t>
-      </w:r>
-      <w:r>
-        <w:rPr>
-          <w:bCs/>
-          <w:noProof/>
-          <w:lang w:eastAsia="ru-RU"/>
-        </w:rPr>
-        <w:t>№</w:t>
-      </w:r>
-      <w:r>
-        <w:rPr>
-          <w:bCs/>
-          <w:noProof/>
-          <w:lang w:eastAsia="ru-RU"/>
-        </w:rPr>
-        <w:t>9</w:t>
-      </w:r>
-      <w:r>
-        <w:rPr>
-          <w:bCs/>
-          <w:noProof/>
-          <w:lang w:eastAsia="ru-RU"/>
-        </w:rPr>
-        <w:t>/1</w:t>
-      </w:r>
-      <w:r>
-        <w:rPr>
-          <w:bCs/>
-          <w:noProof/>
-          <w:lang w:eastAsia="ru-RU"/>
-        </w:rPr>
-        <w:t>796</w:t>
-      </w:r>
-      <w:r>
-        <w:rPr>
-          <w:bCs/>
-          <w:noProof/>
-          <w:lang w:eastAsia="ru-RU"/>
-        </w:rPr>
-        <w:t>-р (</w:t>
-      </w:r>
-      <w:r>
-        <w:rPr>
-          <w:bCs/>
-          <w:noProof/>
-          <w:lang w:eastAsia="ru-RU"/>
-        </w:rPr>
-        <w:t>ориг</w:t>
-      </w:r>
-      <w:r>
-        <w:rPr>
-          <w:bCs/>
-          <w:noProof/>
-          <w:lang w:eastAsia="ru-RU"/>
-        </w:rPr>
-        <w:t>)</w:t>
-      </w:r>
+      <w:bookmarkEnd w:id="81"/>
       <w:r>
         <w:rPr>
           <w:noProof/>
@@ -6989,208 +7435,7 @@
         <w:t>).</w:t>
       </w:r>
     </w:p>
-    <w:p>
-      <w:pPr>
-        <w:jc w:val="left"/>
-        <w:rPr>
-          <w:noProof/>
-          <w:lang w:eastAsia="ru-RU"/>
-        </w:rPr>
-      </w:pPr>
-      <w:r>
-        <w:rPr>
-          <w:noProof/>
-          <w:lang w:eastAsia="ru-RU"/>
-        </w:rPr>
-        <w:t>18.11.1806 – крестный отец Мацея, сына Кузур Пархвена Янова и Елены с деревни Недаль (НИАБ 136-13-894,</w:t>
-      </w:r>
-      <w:r>
-        <w:rPr>
-          <w:noProof/>
-          <w:lang w:eastAsia="ru-RU"/>
-        </w:rPr>
-        <w:t xml:space="preserve"> л</w:t>
-      </w:r>
-      <w:r>
-        <w:rPr>
-          <w:noProof/>
-          <w:lang w:eastAsia="ru-RU"/>
-        </w:rPr>
-        <w:t>ист 61об</w:t>
-      </w:r>
-      <w:r>
-        <w:rPr>
-          <w:noProof/>
-          <w:lang w:eastAsia="ru-RU"/>
-        </w:rPr>
-        <w:t>,</w:t>
-      </w:r>
-      <w:r>
-        <w:rPr>
-          <w:b/>
-          <w:noProof/>
-          <w:lang w:eastAsia="ru-RU"/>
-        </w:rPr>
-        <w:t xml:space="preserve"> </w:t>
-      </w:r>
-      <w:r>
-        <w:rPr>
-          <w:bCs/>
-          <w:noProof/>
-          <w:lang w:eastAsia="ru-RU"/>
-        </w:rPr>
-        <w:t>№</w:t>
-      </w:r>
-      <w:r>
-        <w:rPr>
-          <w:bCs/>
-          <w:noProof/>
-          <w:lang w:eastAsia="ru-RU"/>
-        </w:rPr>
-        <w:t>50</w:t>
-      </w:r>
-      <w:r>
-        <w:rPr>
-          <w:bCs/>
-          <w:noProof/>
-          <w:lang w:eastAsia="ru-RU"/>
-        </w:rPr>
-        <w:t>/1</w:t>
-      </w:r>
-      <w:r>
-        <w:rPr>
-          <w:bCs/>
-          <w:noProof/>
-          <w:lang w:eastAsia="ru-RU"/>
-        </w:rPr>
-        <w:t>806</w:t>
-      </w:r>
-      <w:r>
-        <w:rPr>
-          <w:bCs/>
-          <w:noProof/>
-          <w:lang w:eastAsia="ru-RU"/>
-        </w:rPr>
-        <w:t>-р (</w:t>
-      </w:r>
-      <w:r>
-        <w:rPr>
-          <w:bCs/>
-          <w:noProof/>
-          <w:lang w:eastAsia="ru-RU"/>
-        </w:rPr>
-        <w:t>ориг</w:t>
-      </w:r>
-      <w:r>
-        <w:rPr>
-          <w:bCs/>
-          <w:noProof/>
-          <w:lang w:eastAsia="ru-RU"/>
-        </w:rPr>
-        <w:t>)</w:t>
-      </w:r>
-      <w:r>
-        <w:rPr>
-          <w:bCs/>
-          <w:noProof/>
-          <w:lang w:eastAsia="ru-RU"/>
-        </w:rPr>
-        <w:t xml:space="preserve">, </w:t>
-      </w:r>
-      <w:bookmarkStart w:id="78" w:name="_Hlk131671713"/>
-      <w:r>
-        <w:rPr>
-          <w:noProof/>
-          <w:lang w:eastAsia="ru-RU"/>
-        </w:rPr>
-        <w:t>НИАБ 136-13-</w:t>
-      </w:r>
-      <w:r>
-        <w:rPr>
-          <w:noProof/>
-          <w:lang w:eastAsia="ru-RU"/>
-        </w:rPr>
-        <w:t>952</w:t>
-      </w:r>
-      <w:r>
-        <w:rPr>
-          <w:noProof/>
-          <w:lang w:eastAsia="ru-RU"/>
-        </w:rPr>
-        <w:t xml:space="preserve">, лист </w:t>
-      </w:r>
-      <w:r>
-        <w:rPr>
-          <w:noProof/>
-          <w:lang w:eastAsia="ru-RU"/>
-        </w:rPr>
-        <w:t>18</w:t>
-      </w:r>
-      <w:r>
-        <w:rPr>
-          <w:noProof/>
-          <w:lang w:eastAsia="ru-RU"/>
-        </w:rPr>
-        <w:t>,</w:t>
-      </w:r>
-      <w:r>
-        <w:rPr>
-          <w:b/>
-          <w:noProof/>
-          <w:lang w:eastAsia="ru-RU"/>
-        </w:rPr>
-        <w:t xml:space="preserve"> </w:t>
-      </w:r>
-      <w:r>
-        <w:rPr>
-          <w:bCs/>
-          <w:noProof/>
-          <w:lang w:eastAsia="ru-RU"/>
-        </w:rPr>
-        <w:t>№5</w:t>
-      </w:r>
-      <w:r>
-        <w:rPr>
-          <w:bCs/>
-          <w:noProof/>
-          <w:lang w:eastAsia="ru-RU"/>
-        </w:rPr>
-        <w:t>1</w:t>
-      </w:r>
-      <w:r>
-        <w:rPr>
-          <w:bCs/>
-          <w:noProof/>
-          <w:lang w:eastAsia="ru-RU"/>
-        </w:rPr>
-        <w:t>/1806-р (</w:t>
-      </w:r>
-      <w:r>
-        <w:rPr>
-          <w:bCs/>
-          <w:noProof/>
-          <w:lang w:eastAsia="ru-RU"/>
-        </w:rPr>
-        <w:t>коп</w:t>
-      </w:r>
-      <w:r>
-        <w:rPr>
-          <w:bCs/>
-          <w:noProof/>
-          <w:lang w:eastAsia="ru-RU"/>
-        </w:rPr>
-        <w:t>)</w:t>
-      </w:r>
-      <w:bookmarkEnd w:id="78"/>
-      <w:r>
-        <w:rPr>
-          <w:noProof/>
-          <w:lang w:eastAsia="ru-RU"/>
-        </w:rPr>
-        <w:t>).</w:t>
-      </w:r>
-    </w:p>
-    <w:bookmarkEnd w:id="77"/>
+    <w:bookmarkEnd w:id="80"/>
     <w:p/>
     <w:p>
       <w:r>

--- a/2/деревня Недаль/Недаль Лисичёнки.docx
+++ b/2/деревня Недаль/Недаль Лисичёнки.docx
@@ -1801,7 +1801,49 @@
         <w:rPr>
           <w:bCs/>
         </w:rPr>
-        <w:t xml:space="preserve">19.02.1807 – крещение, крестные родители Жилко Михал Антонов с деревни Недаль и Касуцкая Анна с деревни Нивки (НИАБ 136-13-894, л.61об, </w:t>
+        <w:t xml:space="preserve">19.02.1807 – крещение, крестные родители Жилко Михал Антонов с деревни </w:t>
+      </w:r>
+      <w:proofErr w:type="spellStart"/>
+      <w:r>
+        <w:rPr>
+          <w:bCs/>
+        </w:rPr>
+        <w:t>Недаль</w:t>
+      </w:r>
+      <w:proofErr w:type="spellEnd"/>
+      <w:r>
+        <w:rPr>
+          <w:bCs/>
+        </w:rPr>
+        <w:t xml:space="preserve"> и </w:t>
+      </w:r>
+      <w:proofErr w:type="spellStart"/>
+      <w:r>
+        <w:rPr>
+          <w:bCs/>
+        </w:rPr>
+        <w:t>Касуцкая</w:t>
+      </w:r>
+      <w:proofErr w:type="spellEnd"/>
+      <w:r>
+        <w:rPr>
+          <w:bCs/>
+        </w:rPr>
+        <w:t xml:space="preserve"> Анна с деревни </w:t>
+      </w:r>
+      <w:proofErr w:type="spellStart"/>
+      <w:r>
+        <w:rPr>
+          <w:bCs/>
+        </w:rPr>
+        <w:t>Нивки</w:t>
+      </w:r>
+      <w:proofErr w:type="spellEnd"/>
+      <w:r>
+        <w:rPr>
+          <w:bCs/>
+        </w:rPr>
+        <w:t xml:space="preserve"> (НИАБ 136-13-894, л.61об, </w:t>
       </w:r>
       <w:r>
         <w:rPr>
@@ -1987,13 +2029,63 @@
         <w:rPr>
           <w:bCs/>
         </w:rPr>
-        <w:t>9.11.1813 – венчание молодых Лисичёнка Дмитрия Василева с деревни Недаль и Сушко Агаты с деревни Разлитье</w:t>
-      </w:r>
-      <w:r>
-        <w:rPr>
-          <w:bCs/>
-        </w:rPr>
-        <w:t>, свидетели Якубович Винценты и Сушко Стефан</w:t>
+        <w:t xml:space="preserve">9.11.1813 – венчание молодых </w:t>
+      </w:r>
+      <w:proofErr w:type="spellStart"/>
+      <w:r>
+        <w:rPr>
+          <w:bCs/>
+        </w:rPr>
+        <w:t>Лисичёнка</w:t>
+      </w:r>
+      <w:proofErr w:type="spellEnd"/>
+      <w:r>
+        <w:rPr>
+          <w:bCs/>
+        </w:rPr>
+        <w:t xml:space="preserve"> Дмитрия Василева с деревни </w:t>
+      </w:r>
+      <w:proofErr w:type="spellStart"/>
+      <w:r>
+        <w:rPr>
+          <w:bCs/>
+        </w:rPr>
+        <w:t>Недаль</w:t>
+      </w:r>
+      <w:proofErr w:type="spellEnd"/>
+      <w:r>
+        <w:rPr>
+          <w:bCs/>
+        </w:rPr>
+        <w:t xml:space="preserve"> и Сушко Агаты с деревни </w:t>
+      </w:r>
+      <w:proofErr w:type="spellStart"/>
+      <w:r>
+        <w:rPr>
+          <w:bCs/>
+        </w:rPr>
+        <w:t>Разлитье</w:t>
+      </w:r>
+      <w:proofErr w:type="spellEnd"/>
+      <w:r>
+        <w:rPr>
+          <w:bCs/>
+        </w:rPr>
+        <w:t xml:space="preserve">, свидетели Якубович </w:t>
+      </w:r>
+      <w:proofErr w:type="spellStart"/>
+      <w:r>
+        <w:rPr>
+          <w:bCs/>
+        </w:rPr>
+        <w:t>Винценты</w:t>
+      </w:r>
+      <w:proofErr w:type="spellEnd"/>
+      <w:r>
+        <w:rPr>
+          <w:bCs/>
+        </w:rPr>
+        <w:t xml:space="preserve"> и Сушко Стефан</w:t>
       </w:r>
       <w:r>
         <w:rPr>
@@ -2013,7 +2105,21 @@
         <w:rPr>
           <w:bCs/>
         </w:rPr>
-        <w:t>-б (ориг)</w:t>
+        <w:t>-б (</w:t>
+      </w:r>
+      <w:proofErr w:type="spellStart"/>
+      <w:r>
+        <w:rPr>
+          <w:bCs/>
+        </w:rPr>
+        <w:t>ориг</w:t>
+      </w:r>
+      <w:proofErr w:type="spellEnd"/>
+      <w:r>
+        <w:rPr>
+          <w:bCs/>
+        </w:rPr>
+        <w:t>)</w:t>
       </w:r>
       <w:r>
         <w:rPr>
@@ -2263,7 +2369,21 @@
         <w:rPr>
           <w:bCs/>
         </w:rPr>
-        <w:t xml:space="preserve"> (ориг)</w:t>
+        <w:t xml:space="preserve"> (</w:t>
+      </w:r>
+      <w:proofErr w:type="spellStart"/>
+      <w:r>
+        <w:rPr>
+          <w:bCs/>
+        </w:rPr>
+        <w:t>ориг</w:t>
+      </w:r>
+      <w:proofErr w:type="spellEnd"/>
+      <w:r>
+        <w:rPr>
+          <w:bCs/>
+        </w:rPr>
+        <w:t>)</w:t>
       </w:r>
       <w:r>
         <w:rPr>
@@ -2628,7 +2748,23 @@
       </w:pPr>
       <w:bookmarkStart w:id="12" w:name="_Hlk128245760"/>
       <w:r>
-        <w:t>2.05.1820 – крестный отец Софии Текли, дочери Войничей Ясона и Грыпины с деревни Недаль (</w:t>
+        <w:t xml:space="preserve">2.05.1820 – крестный отец Софии Текли, дочери Войничей Ясона и </w:t>
+      </w:r>
+      <w:proofErr w:type="spellStart"/>
+      <w:r>
+        <w:t>Грыпины</w:t>
+      </w:r>
+      <w:proofErr w:type="spellEnd"/>
+      <w:r>
+        <w:t xml:space="preserve"> с деревни </w:t>
+      </w:r>
+      <w:proofErr w:type="spellStart"/>
+      <w:r>
+        <w:t>Недаль</w:t>
+      </w:r>
+      <w:proofErr w:type="spellEnd"/>
+      <w:r>
+        <w:t xml:space="preserve"> (</w:t>
       </w:r>
       <w:bookmarkStart w:id="13" w:name="_Hlk126569921"/>
       <w:r>
@@ -3582,6 +3718,81 @@
           <w:noProof/>
           <w:lang w:eastAsia="ru-RU"/>
         </w:rPr>
+        <w:t>,</w:t>
+      </w:r>
+      <w:r>
+        <w:rPr>
+          <w:bCs/>
+          <w:noProof/>
+          <w:lang w:eastAsia="ru-RU"/>
+        </w:rPr>
+        <w:t xml:space="preserve"> </w:t>
+      </w:r>
+      <w:r>
+        <w:rPr>
+          <w:lang w:val="be-BY"/>
+        </w:rPr>
+        <w:t xml:space="preserve">НИАБ 136-13-1056, л.68об, </w:t>
+      </w:r>
+      <w:r>
+        <w:rPr>
+          <w:rFonts w:eastAsia="Calibri"/>
+          <w:bCs/>
+          <w:noProof/>
+          <w:lang w:eastAsia="ru-RU"/>
+        </w:rPr>
+        <w:t>№</w:t>
+      </w:r>
+      <w:r>
+        <w:rPr>
+          <w:bCs/>
+          <w:noProof/>
+          <w:lang w:eastAsia="ru-RU"/>
+        </w:rPr>
+        <w:t>33</w:t>
+      </w:r>
+      <w:r>
+        <w:rPr>
+          <w:bCs/>
+        </w:rPr>
+        <w:t>/18</w:t>
+      </w:r>
+      <w:r>
+        <w:rPr>
+          <w:bCs/>
+        </w:rPr>
+        <w:t>27</w:t>
+      </w:r>
+      <w:r>
+        <w:rPr>
+          <w:bCs/>
+          <w:noProof/>
+          <w:lang w:eastAsia="ru-RU"/>
+        </w:rPr>
+        <w:t>-р (</w:t>
+      </w:r>
+      <w:r>
+        <w:rPr>
+          <w:bCs/>
+          <w:noProof/>
+          <w:lang w:eastAsia="ru-RU"/>
+        </w:rPr>
+        <w:t>коп</w:t>
+      </w:r>
+      <w:r>
+        <w:rPr>
+          <w:bCs/>
+          <w:noProof/>
+          <w:lang w:eastAsia="ru-RU"/>
+        </w:rPr>
+        <w:t>)</w:t>
+      </w:r>
+      <w:r>
+        <w:rPr>
+          <w:bCs/>
+          <w:noProof/>
+          <w:lang w:eastAsia="ru-RU"/>
+        </w:rPr>
         <w:t>)</w:t>
       </w:r>
       <w:r>
@@ -3835,13 +4046,63 @@
         <w:rPr>
           <w:bCs/>
         </w:rPr>
-        <w:t>9.11.1813 – венчание молодых Лисичёнка Дмитрия Василева с деревни Недаль и Сушко Агаты с деревни Разлитье</w:t>
-      </w:r>
-      <w:r>
-        <w:rPr>
-          <w:bCs/>
-        </w:rPr>
-        <w:t>, свидетели Якубович Винценты и Сушко Стефан</w:t>
+        <w:t xml:space="preserve">9.11.1813 – венчание молодых </w:t>
+      </w:r>
+      <w:proofErr w:type="spellStart"/>
+      <w:r>
+        <w:rPr>
+          <w:bCs/>
+        </w:rPr>
+        <w:t>Лисичёнка</w:t>
+      </w:r>
+      <w:proofErr w:type="spellEnd"/>
+      <w:r>
+        <w:rPr>
+          <w:bCs/>
+        </w:rPr>
+        <w:t xml:space="preserve"> Дмитрия Василева с деревни </w:t>
+      </w:r>
+      <w:proofErr w:type="spellStart"/>
+      <w:r>
+        <w:rPr>
+          <w:bCs/>
+        </w:rPr>
+        <w:t>Недаль</w:t>
+      </w:r>
+      <w:proofErr w:type="spellEnd"/>
+      <w:r>
+        <w:rPr>
+          <w:bCs/>
+        </w:rPr>
+        <w:t xml:space="preserve"> и Сушко Агаты с деревни </w:t>
+      </w:r>
+      <w:proofErr w:type="spellStart"/>
+      <w:r>
+        <w:rPr>
+          <w:bCs/>
+        </w:rPr>
+        <w:t>Разлитье</w:t>
+      </w:r>
+      <w:proofErr w:type="spellEnd"/>
+      <w:r>
+        <w:rPr>
+          <w:bCs/>
+        </w:rPr>
+        <w:t xml:space="preserve">, свидетели Якубович </w:t>
+      </w:r>
+      <w:proofErr w:type="spellStart"/>
+      <w:r>
+        <w:rPr>
+          <w:bCs/>
+        </w:rPr>
+        <w:t>Винценты</w:t>
+      </w:r>
+      <w:proofErr w:type="spellEnd"/>
+      <w:r>
+        <w:rPr>
+          <w:bCs/>
+        </w:rPr>
+        <w:t xml:space="preserve"> и Сушко Стефан</w:t>
       </w:r>
       <w:r>
         <w:rPr>
@@ -3861,7 +4122,21 @@
         <w:rPr>
           <w:bCs/>
         </w:rPr>
-        <w:t>-б (ориг)</w:t>
+        <w:t>-б (</w:t>
+      </w:r>
+      <w:proofErr w:type="spellStart"/>
+      <w:r>
+        <w:rPr>
+          <w:bCs/>
+        </w:rPr>
+        <w:t>ориг</w:t>
+      </w:r>
+      <w:proofErr w:type="spellEnd"/>
+      <w:r>
+        <w:rPr>
+          <w:bCs/>
+        </w:rPr>
+        <w:t>)</w:t>
       </w:r>
       <w:r>
         <w:rPr>
@@ -4205,7 +4480,21 @@
         <w:rPr>
           <w:bCs/>
         </w:rPr>
-        <w:t xml:space="preserve"> (ориг)</w:t>
+        <w:t xml:space="preserve"> (</w:t>
+      </w:r>
+      <w:proofErr w:type="spellStart"/>
+      <w:r>
+        <w:rPr>
+          <w:bCs/>
+        </w:rPr>
+        <w:t>ориг</w:t>
+      </w:r>
+      <w:proofErr w:type="spellEnd"/>
+      <w:r>
+        <w:rPr>
+          <w:bCs/>
+        </w:rPr>
+        <w:t>)</w:t>
       </w:r>
       <w:r>
         <w:rPr>
@@ -4314,7 +4603,31 @@
         <w:t>181</w:t>
       </w:r>
       <w:r>
-        <w:t xml:space="preserve">7 – крестная мать Бенедикта, сына Коберд Иосифа и Малгожаты с деревни Недаль (НИАБ 937-4-32, л. 34, </w:t>
+        <w:t xml:space="preserve">7 – крестная мать Бенедикта, сына </w:t>
+      </w:r>
+      <w:proofErr w:type="spellStart"/>
+      <w:r>
+        <w:t>Коберд</w:t>
+      </w:r>
+      <w:proofErr w:type="spellEnd"/>
+      <w:r>
+        <w:t xml:space="preserve"> Иосифа и </w:t>
+      </w:r>
+      <w:proofErr w:type="spellStart"/>
+      <w:r>
+        <w:t>Малгожаты</w:t>
+      </w:r>
+      <w:proofErr w:type="spellEnd"/>
+      <w:r>
+        <w:t xml:space="preserve"> с деревни </w:t>
+      </w:r>
+      <w:proofErr w:type="spellStart"/>
+      <w:r>
+        <w:t>Недаль</w:t>
+      </w:r>
+      <w:proofErr w:type="spellEnd"/>
+      <w:r>
+        <w:t xml:space="preserve"> (НИАБ 937-4-32, л. 34, </w:t>
       </w:r>
       <w:r>
         <w:rPr>
@@ -4679,7 +4992,21 @@
         <w:rPr>
           <w:bCs/>
         </w:rPr>
-        <w:t xml:space="preserve"> (ориг)</w:t>
+        <w:t xml:space="preserve"> (</w:t>
+      </w:r>
+      <w:proofErr w:type="spellStart"/>
+      <w:r>
+        <w:rPr>
+          <w:bCs/>
+        </w:rPr>
+        <w:t>ориг</w:t>
+      </w:r>
+      <w:proofErr w:type="spellEnd"/>
+      <w:r>
+        <w:rPr>
+          <w:bCs/>
+        </w:rPr>
+        <w:t>)</w:t>
       </w:r>
       <w:r>
         <w:rPr>
@@ -4885,6 +5212,7 @@
         <w:rPr>
           <w:bCs/>
         </w:rPr>
+        <w:lastRenderedPageBreak/>
         <w:t xml:space="preserve">1.03.1824 – крещение дочери Анастасии Виктории (НИАБ 136-13-1044, л.78об </w:t>
       </w:r>
       <w:r>
@@ -4977,7 +5305,6 @@
         <w:rPr>
           <w:lang w:val="be-BY"/>
         </w:rPr>
-        <w:lastRenderedPageBreak/>
         <w:t>1834 - помещичья крестьянка, в ревизию 1834 года 42 года, жила в доме 9 (НИАБ 333-9-543, л.139).</w:t>
       </w:r>
     </w:p>
@@ -5009,7 +5336,49 @@
         <w:rPr>
           <w:bCs/>
         </w:rPr>
-        <w:t xml:space="preserve">27.09.1814 – крещение, крестные родители Коберда Иосиф с деревни Недаль и Жилко Ксеня Данилова с деревни Недаль (НИАБ 136-13-928, л.124 </w:t>
+        <w:t xml:space="preserve">27.09.1814 – крещение, крестные родители </w:t>
+      </w:r>
+      <w:proofErr w:type="spellStart"/>
+      <w:r>
+        <w:rPr>
+          <w:bCs/>
+        </w:rPr>
+        <w:t>Коберда</w:t>
+      </w:r>
+      <w:proofErr w:type="spellEnd"/>
+      <w:r>
+        <w:rPr>
+          <w:bCs/>
+        </w:rPr>
+        <w:t xml:space="preserve"> Иосиф с деревни </w:t>
+      </w:r>
+      <w:proofErr w:type="spellStart"/>
+      <w:r>
+        <w:rPr>
+          <w:bCs/>
+        </w:rPr>
+        <w:t>Недаль</w:t>
+      </w:r>
+      <w:proofErr w:type="spellEnd"/>
+      <w:r>
+        <w:rPr>
+          <w:bCs/>
+        </w:rPr>
+        <w:t xml:space="preserve"> и Жилко Ксеня Данилова с деревни </w:t>
+      </w:r>
+      <w:proofErr w:type="spellStart"/>
+      <w:r>
+        <w:rPr>
+          <w:bCs/>
+        </w:rPr>
+        <w:t>Недаль</w:t>
+      </w:r>
+      <w:proofErr w:type="spellEnd"/>
+      <w:r>
+        <w:rPr>
+          <w:bCs/>
+        </w:rPr>
+        <w:t xml:space="preserve"> (НИАБ 136-13-928, л.124 </w:t>
       </w:r>
       <w:r>
         <w:rPr>
@@ -5059,8 +5428,16 @@
         <w:rPr>
           <w:bCs/>
         </w:rPr>
-        <w:t xml:space="preserve"> (ориг)</w:t>
-      </w:r>
+        <w:t xml:space="preserve"> (</w:t>
+      </w:r>
+      <w:proofErr w:type="spellStart"/>
+      <w:r>
+        <w:rPr>
+          <w:bCs/>
+        </w:rPr>
+        <w:t>ориг</w:t>
+      </w:r>
+      <w:proofErr w:type="spellEnd"/>
       <w:r>
         <w:rPr>
           <w:bCs/>
@@ -5070,6 +5447,12 @@
       <w:r>
         <w:rPr>
           <w:bCs/>
+        </w:rPr>
+        <w:t>)</w:t>
+      </w:r>
+      <w:r>
+        <w:rPr>
+          <w:bCs/>
           <w:noProof/>
           <w:lang w:eastAsia="ru-RU"/>
         </w:rPr>
@@ -5088,7 +5471,63 @@
         <w:rPr>
           <w:bCs/>
         </w:rPr>
-        <w:t xml:space="preserve">6.11.1832 – венчание с девкой Пацяруха Алёной Михайловой, парафии Осовской, с деревни Горелое; свидетели Сушко Адам с деревни Разлитье и Сушко Калист (НИАБ 136-13-1033, л.12 </w:t>
+        <w:t xml:space="preserve">6.11.1832 – венчание с девкой </w:t>
+      </w:r>
+      <w:proofErr w:type="spellStart"/>
+      <w:r>
+        <w:rPr>
+          <w:bCs/>
+        </w:rPr>
+        <w:t>Пацяруха</w:t>
+      </w:r>
+      <w:proofErr w:type="spellEnd"/>
+      <w:r>
+        <w:rPr>
+          <w:bCs/>
+        </w:rPr>
+        <w:t xml:space="preserve"> Алёной Михайловой, парафии </w:t>
+      </w:r>
+      <w:proofErr w:type="spellStart"/>
+      <w:r>
+        <w:rPr>
+          <w:bCs/>
+        </w:rPr>
+        <w:t>Осовской</w:t>
+      </w:r>
+      <w:proofErr w:type="spellEnd"/>
+      <w:r>
+        <w:rPr>
+          <w:bCs/>
+        </w:rPr>
+        <w:t xml:space="preserve">, с деревни Горелое; свидетели Сушко Адам с деревни </w:t>
+      </w:r>
+      <w:proofErr w:type="spellStart"/>
+      <w:r>
+        <w:rPr>
+          <w:bCs/>
+        </w:rPr>
+        <w:t>Разлитье</w:t>
+      </w:r>
+      <w:proofErr w:type="spellEnd"/>
+      <w:r>
+        <w:rPr>
+          <w:bCs/>
+        </w:rPr>
+        <w:t xml:space="preserve"> и Сушко </w:t>
+      </w:r>
+      <w:proofErr w:type="spellStart"/>
+      <w:r>
+        <w:rPr>
+          <w:bCs/>
+        </w:rPr>
+        <w:t>Калист</w:t>
+      </w:r>
+      <w:proofErr w:type="spellEnd"/>
+      <w:r>
+        <w:rPr>
+          <w:bCs/>
+        </w:rPr>
+        <w:t xml:space="preserve"> (НИАБ 136-13-1033, л.12 </w:t>
       </w:r>
       <w:r>
         <w:rPr>
@@ -5138,7 +5577,21 @@
         <w:rPr>
           <w:bCs/>
         </w:rPr>
-        <w:t xml:space="preserve"> (ориг)</w:t>
+        <w:t xml:space="preserve"> (</w:t>
+      </w:r>
+      <w:proofErr w:type="spellStart"/>
+      <w:r>
+        <w:rPr>
+          <w:bCs/>
+        </w:rPr>
+        <w:t>ориг</w:t>
+      </w:r>
+      <w:proofErr w:type="spellEnd"/>
+      <w:r>
+        <w:rPr>
+          <w:bCs/>
+        </w:rPr>
+        <w:t>)</w:t>
       </w:r>
       <w:r>
         <w:rPr>
@@ -5288,7 +5741,91 @@
         <w:rPr>
           <w:bCs/>
         </w:rPr>
-        <w:t xml:space="preserve">6.11.1832 – венчание с молодым Лисичёнком Францишкой Дмитриевым, парафии Осовской, с деревни Недаль; свидетели Сушко Адам с деревни Разлитье и Сушко Калист (НИАБ 136-13-1033, л.12 </w:t>
+        <w:t xml:space="preserve">6.11.1832 – венчание с молодым </w:t>
+      </w:r>
+      <w:proofErr w:type="spellStart"/>
+      <w:r>
+        <w:rPr>
+          <w:bCs/>
+        </w:rPr>
+        <w:t>Лисичёнком</w:t>
+      </w:r>
+      <w:proofErr w:type="spellEnd"/>
+      <w:r>
+        <w:rPr>
+          <w:bCs/>
+        </w:rPr>
+        <w:t xml:space="preserve"> </w:t>
+      </w:r>
+      <w:proofErr w:type="spellStart"/>
+      <w:r>
+        <w:rPr>
+          <w:bCs/>
+        </w:rPr>
+        <w:t>Францишкой</w:t>
+      </w:r>
+      <w:proofErr w:type="spellEnd"/>
+      <w:r>
+        <w:rPr>
+          <w:bCs/>
+        </w:rPr>
+        <w:t xml:space="preserve"> Дмитриевым, парафии </w:t>
+      </w:r>
+      <w:proofErr w:type="spellStart"/>
+      <w:r>
+        <w:rPr>
+          <w:bCs/>
+        </w:rPr>
+        <w:t>Осовской</w:t>
+      </w:r>
+      <w:proofErr w:type="spellEnd"/>
+      <w:r>
+        <w:rPr>
+          <w:bCs/>
+        </w:rPr>
+        <w:t xml:space="preserve">, с деревни </w:t>
+      </w:r>
+      <w:proofErr w:type="spellStart"/>
+      <w:r>
+        <w:rPr>
+          <w:bCs/>
+        </w:rPr>
+        <w:t>Недаль</w:t>
+      </w:r>
+      <w:proofErr w:type="spellEnd"/>
+      <w:r>
+        <w:rPr>
+          <w:bCs/>
+        </w:rPr>
+        <w:t xml:space="preserve">; свидетели Сушко Адам с деревни </w:t>
+      </w:r>
+      <w:proofErr w:type="spellStart"/>
+      <w:r>
+        <w:rPr>
+          <w:bCs/>
+        </w:rPr>
+        <w:t>Разлитье</w:t>
+      </w:r>
+      <w:proofErr w:type="spellEnd"/>
+      <w:r>
+        <w:rPr>
+          <w:bCs/>
+        </w:rPr>
+        <w:t xml:space="preserve"> и Сушко </w:t>
+      </w:r>
+      <w:proofErr w:type="spellStart"/>
+      <w:r>
+        <w:rPr>
+          <w:bCs/>
+        </w:rPr>
+        <w:t>Калист</w:t>
+      </w:r>
+      <w:proofErr w:type="spellEnd"/>
+      <w:r>
+        <w:rPr>
+          <w:bCs/>
+        </w:rPr>
+        <w:t xml:space="preserve"> (НИАБ 136-13-1033, л.12 </w:t>
       </w:r>
       <w:r>
         <w:rPr>
@@ -5338,8 +5875,16 @@
         <w:rPr>
           <w:bCs/>
         </w:rPr>
-        <w:t xml:space="preserve"> (ориг)</w:t>
-      </w:r>
+        <w:t xml:space="preserve"> (</w:t>
+      </w:r>
+      <w:proofErr w:type="spellStart"/>
+      <w:r>
+        <w:rPr>
+          <w:bCs/>
+        </w:rPr>
+        <w:t>ориг</w:t>
+      </w:r>
+      <w:proofErr w:type="spellEnd"/>
       <w:r>
         <w:rPr>
           <w:bCs/>
@@ -5349,6 +5894,12 @@
       <w:r>
         <w:rPr>
           <w:bCs/>
+        </w:rPr>
+        <w:t>)</w:t>
+      </w:r>
+      <w:r>
+        <w:rPr>
+          <w:bCs/>
           <w:noProof/>
           <w:lang w:eastAsia="ru-RU"/>
         </w:rPr>
@@ -5390,7 +5941,35 @@
         <w:rPr>
           <w:bCs/>
         </w:rPr>
-        <w:t xml:space="preserve">11.11.1834 – свидетель венчания молодого Матрашило Игнатия, католика, с деревни Нивки с девкой </w:t>
+        <w:t xml:space="preserve">11.11.1834 – свидетель венчания молодого </w:t>
+      </w:r>
+      <w:proofErr w:type="spellStart"/>
+      <w:r>
+        <w:rPr>
+          <w:bCs/>
+        </w:rPr>
+        <w:t>Матрашило</w:t>
+      </w:r>
+      <w:proofErr w:type="spellEnd"/>
+      <w:r>
+        <w:rPr>
+          <w:bCs/>
+        </w:rPr>
+        <w:t xml:space="preserve"> Игнатия, католика, с деревни </w:t>
+      </w:r>
+      <w:proofErr w:type="spellStart"/>
+      <w:r>
+        <w:rPr>
+          <w:bCs/>
+        </w:rPr>
+        <w:t>Нивки</w:t>
+      </w:r>
+      <w:proofErr w:type="spellEnd"/>
+      <w:r>
+        <w:rPr>
+          <w:bCs/>
+        </w:rPr>
+        <w:t xml:space="preserve"> с девкой </w:t>
       </w:r>
       <w:r>
         <w:rPr>
@@ -5452,7 +6031,21 @@
         <w:rPr>
           <w:bCs/>
         </w:rPr>
-        <w:t xml:space="preserve"> (ориг)</w:t>
+        <w:t xml:space="preserve"> (</w:t>
+      </w:r>
+      <w:proofErr w:type="spellStart"/>
+      <w:r>
+        <w:rPr>
+          <w:bCs/>
+        </w:rPr>
+        <w:t>ориг</w:t>
+      </w:r>
+      <w:proofErr w:type="spellEnd"/>
+      <w:r>
+        <w:rPr>
+          <w:bCs/>
+        </w:rPr>
+        <w:t>)</w:t>
       </w:r>
       <w:r>
         <w:rPr>
@@ -6131,7 +6724,21 @@
         <w:rPr>
           <w:bCs/>
         </w:rPr>
-        <w:t xml:space="preserve">2.01.1817 – крещение, крестные родители Лашкевич Стефан и Жилко Ксеня Данилова с деревни Недаль (НИАБ 136-13-928, л.143об </w:t>
+        <w:t xml:space="preserve">2.01.1817 – крещение, крестные родители Лашкевич Стефан и Жилко Ксеня Данилова с деревни </w:t>
+      </w:r>
+      <w:proofErr w:type="spellStart"/>
+      <w:r>
+        <w:rPr>
+          <w:bCs/>
+        </w:rPr>
+        <w:t>Недаль</w:t>
+      </w:r>
+      <w:proofErr w:type="spellEnd"/>
+      <w:r>
+        <w:rPr>
+          <w:bCs/>
+        </w:rPr>
+        <w:t xml:space="preserve"> (НИАБ 136-13-928, л.143об </w:t>
       </w:r>
       <w:r>
         <w:rPr>
@@ -6181,7 +6788,21 @@
         <w:rPr>
           <w:bCs/>
         </w:rPr>
-        <w:t xml:space="preserve"> (ориг)</w:t>
+        <w:t xml:space="preserve"> (</w:t>
+      </w:r>
+      <w:proofErr w:type="spellStart"/>
+      <w:r>
+        <w:rPr>
+          <w:bCs/>
+        </w:rPr>
+        <w:t>ориг</w:t>
+      </w:r>
+      <w:proofErr w:type="spellEnd"/>
+      <w:r>
+        <w:rPr>
+          <w:bCs/>
+        </w:rPr>
+        <w:t>)</w:t>
       </w:r>
       <w:r>
         <w:rPr>
@@ -6609,7 +7230,91 @@
         <w:rPr>
           <w:bCs/>
         </w:rPr>
-        <w:t xml:space="preserve">30.07.1822 – крещение Степана Яна, сына Лисичёнков Дмитрия Василева и Агаты с деревни Недаль, крестные родители Коберда Михал Сымонов с деревни Недаль и Жилко Ксения Данилова с деревни Недаль (НИАБ 136-13-1020, л.24, </w:t>
+        <w:t xml:space="preserve">30.07.1822 – крещение Степана Яна, сына </w:t>
+      </w:r>
+      <w:proofErr w:type="spellStart"/>
+      <w:r>
+        <w:rPr>
+          <w:bCs/>
+        </w:rPr>
+        <w:t>Лисичёнков</w:t>
+      </w:r>
+      <w:proofErr w:type="spellEnd"/>
+      <w:r>
+        <w:rPr>
+          <w:bCs/>
+        </w:rPr>
+        <w:t xml:space="preserve"> Дмитрия Василева и Агаты с деревни </w:t>
+      </w:r>
+      <w:proofErr w:type="spellStart"/>
+      <w:r>
+        <w:rPr>
+          <w:bCs/>
+        </w:rPr>
+        <w:t>Недаль</w:t>
+      </w:r>
+      <w:proofErr w:type="spellEnd"/>
+      <w:r>
+        <w:rPr>
+          <w:bCs/>
+        </w:rPr>
+        <w:t xml:space="preserve">, крестные родители </w:t>
+      </w:r>
+      <w:proofErr w:type="spellStart"/>
+      <w:r>
+        <w:rPr>
+          <w:bCs/>
+        </w:rPr>
+        <w:t>Коберда</w:t>
+      </w:r>
+      <w:proofErr w:type="spellEnd"/>
+      <w:r>
+        <w:rPr>
+          <w:bCs/>
+        </w:rPr>
+        <w:t xml:space="preserve"> Михал </w:t>
+      </w:r>
+      <w:proofErr w:type="spellStart"/>
+      <w:r>
+        <w:rPr>
+          <w:bCs/>
+        </w:rPr>
+        <w:t>Сымонов</w:t>
+      </w:r>
+      <w:proofErr w:type="spellEnd"/>
+      <w:r>
+        <w:rPr>
+          <w:bCs/>
+        </w:rPr>
+        <w:t xml:space="preserve"> с деревни </w:t>
+      </w:r>
+      <w:proofErr w:type="spellStart"/>
+      <w:r>
+        <w:rPr>
+          <w:bCs/>
+        </w:rPr>
+        <w:t>Недаль</w:t>
+      </w:r>
+      <w:proofErr w:type="spellEnd"/>
+      <w:r>
+        <w:rPr>
+          <w:bCs/>
+        </w:rPr>
+        <w:t xml:space="preserve"> и Жилко Ксения Данилова с деревни </w:t>
+      </w:r>
+      <w:proofErr w:type="spellStart"/>
+      <w:r>
+        <w:rPr>
+          <w:bCs/>
+        </w:rPr>
+        <w:t>Недаль</w:t>
+      </w:r>
+      <w:proofErr w:type="spellEnd"/>
+      <w:r>
+        <w:rPr>
+          <w:bCs/>
+        </w:rPr>
+        <w:t xml:space="preserve"> (НИАБ 136-13-1020, л.24, </w:t>
       </w:r>
       <w:r>
         <w:rPr>
@@ -6694,7 +7399,63 @@
           <w:bCs/>
         </w:rPr>
         <w:lastRenderedPageBreak/>
-        <w:t xml:space="preserve">1.03.1824 – крещение, крестные родители шляхтич Коберда Иосиф Сымонов с деревни Недаль и Жилко Ксеня с деревни Недаль (НИАБ 136-13-1044, л.78об </w:t>
+        <w:t xml:space="preserve">1.03.1824 – крещение, крестные родители шляхтич </w:t>
+      </w:r>
+      <w:proofErr w:type="spellStart"/>
+      <w:r>
+        <w:rPr>
+          <w:bCs/>
+        </w:rPr>
+        <w:t>Коберда</w:t>
+      </w:r>
+      <w:proofErr w:type="spellEnd"/>
+      <w:r>
+        <w:rPr>
+          <w:bCs/>
+        </w:rPr>
+        <w:t xml:space="preserve"> Иосиф </w:t>
+      </w:r>
+      <w:proofErr w:type="spellStart"/>
+      <w:r>
+        <w:rPr>
+          <w:bCs/>
+        </w:rPr>
+        <w:t>Сымонов</w:t>
+      </w:r>
+      <w:proofErr w:type="spellEnd"/>
+      <w:r>
+        <w:rPr>
+          <w:bCs/>
+        </w:rPr>
+        <w:t xml:space="preserve"> с деревни </w:t>
+      </w:r>
+      <w:proofErr w:type="spellStart"/>
+      <w:r>
+        <w:rPr>
+          <w:bCs/>
+        </w:rPr>
+        <w:t>Недаль</w:t>
+      </w:r>
+      <w:proofErr w:type="spellEnd"/>
+      <w:r>
+        <w:rPr>
+          <w:bCs/>
+        </w:rPr>
+        <w:t xml:space="preserve"> и Жилко Ксеня с деревни </w:t>
+      </w:r>
+      <w:proofErr w:type="spellStart"/>
+      <w:r>
+        <w:rPr>
+          <w:bCs/>
+        </w:rPr>
+        <w:t>Недаль</w:t>
+      </w:r>
+      <w:proofErr w:type="spellEnd"/>
+      <w:r>
+        <w:rPr>
+          <w:bCs/>
+        </w:rPr>
+        <w:t xml:space="preserve"> (НИАБ 136-13-1044, л.78об </w:t>
       </w:r>
       <w:r>
         <w:rPr>
@@ -7454,7 +8215,35 @@
         <w:rPr>
           <w:bCs/>
         </w:rPr>
-        <w:t xml:space="preserve">8.05.1802 – крестная мать Павла Яна, сына Яцуков Хведора и Агапы с деревни Нивки (НИАБ 136-13-894, л.46об </w:t>
+        <w:t xml:space="preserve">8.05.1802 – крестная мать Павла Яна, сына Яцуков </w:t>
+      </w:r>
+      <w:proofErr w:type="spellStart"/>
+      <w:r>
+        <w:rPr>
+          <w:bCs/>
+        </w:rPr>
+        <w:t>Хведора</w:t>
+      </w:r>
+      <w:proofErr w:type="spellEnd"/>
+      <w:r>
+        <w:rPr>
+          <w:bCs/>
+        </w:rPr>
+        <w:t xml:space="preserve"> и Агапы с деревни </w:t>
+      </w:r>
+      <w:proofErr w:type="spellStart"/>
+      <w:r>
+        <w:rPr>
+          <w:bCs/>
+        </w:rPr>
+        <w:t>Нивки</w:t>
+      </w:r>
+      <w:proofErr w:type="spellEnd"/>
+      <w:r>
+        <w:rPr>
+          <w:bCs/>
+        </w:rPr>
+        <w:t xml:space="preserve"> (НИАБ 136-13-894, л.46об </w:t>
       </w:r>
       <w:r>
         <w:rPr>
@@ -7504,7 +8293,21 @@
         <w:rPr>
           <w:bCs/>
         </w:rPr>
-        <w:t xml:space="preserve"> (ориг)</w:t>
+        <w:t xml:space="preserve"> (</w:t>
+      </w:r>
+      <w:proofErr w:type="spellStart"/>
+      <w:r>
+        <w:rPr>
+          <w:bCs/>
+        </w:rPr>
+        <w:t>ориг</w:t>
+      </w:r>
+      <w:proofErr w:type="spellEnd"/>
+      <w:r>
+        <w:rPr>
+          <w:bCs/>
+        </w:rPr>
+        <w:t>)</w:t>
       </w:r>
       <w:r>
         <w:rPr>

--- a/2/деревня Недаль/Недаль Лисичёнки.docx
+++ b/2/деревня Недаль/Недаль Лисичёнки.docx
@@ -3744,10 +3744,77 @@
           <w:noProof/>
           <w:lang w:eastAsia="ru-RU"/>
         </w:rPr>
+        <w:t xml:space="preserve">, </w:t>
+      </w:r>
+      <w:r>
+        <w:rPr>
+          <w:lang w:val="be-BY"/>
+        </w:rPr>
+        <w:t xml:space="preserve">НИАБ 136-13-1528, л.538об, </w:t>
+      </w:r>
+      <w:r>
+        <w:rPr>
+          <w:rFonts w:eastAsia="Calibri"/>
+          <w:bCs/>
+          <w:noProof/>
+          <w:lang w:eastAsia="ru-RU"/>
+        </w:rPr>
+        <w:t>№</w:t>
+      </w:r>
+      <w:r>
+        <w:rPr>
+          <w:bCs/>
+          <w:noProof/>
+          <w:lang w:eastAsia="ru-RU"/>
+        </w:rPr>
+        <w:t>12</w:t>
+      </w:r>
+      <w:r>
+        <w:rPr>
+          <w:bCs/>
+        </w:rPr>
+        <w:t>/18</w:t>
+      </w:r>
+      <w:r>
+        <w:rPr>
+          <w:bCs/>
+        </w:rPr>
+        <w:t>29</w:t>
+      </w:r>
+      <w:r>
+        <w:rPr>
+          <w:bCs/>
+          <w:noProof/>
+          <w:lang w:eastAsia="ru-RU"/>
+        </w:rPr>
+        <w:t>-р (</w:t>
+      </w:r>
+      <w:r>
+        <w:rPr>
+          <w:bCs/>
+          <w:noProof/>
+          <w:lang w:eastAsia="ru-RU"/>
+        </w:rPr>
+        <w:t>коп</w:t>
+      </w:r>
+      <w:r>
+        <w:rPr>
+          <w:bCs/>
+          <w:noProof/>
+          <w:lang w:eastAsia="ru-RU"/>
+        </w:rPr>
         <w:t>)</w:t>
       </w:r>
       <w:r>
         <w:rPr>
+          <w:bCs/>
+          <w:noProof/>
+          <w:lang w:eastAsia="ru-RU"/>
+        </w:rPr>
+        <w:t>)</w:t>
+      </w:r>
+      <w:r>
+        <w:rPr>
           <w:rFonts w:eastAsia="Calibri"/>
           <w:bCs/>
           <w:noProof/>
@@ -3756,6 +3823,92 @@
         <w:t>.</w:t>
       </w:r>
       <w:bookmarkEnd w:id="19"/>
+    </w:p>
+    <w:p>
+      <w:pPr>
+        <w:rPr>
+          <w:rFonts w:eastAsia="Calibri"/>
+          <w:bCs/>
+          <w:noProof/>
+          <w:lang w:eastAsia="ru-RU"/>
+        </w:rPr>
+      </w:pPr>
+      <w:r>
+        <w:rPr>
+          <w:lang w:val="be-BY"/>
+        </w:rPr>
+        <w:t xml:space="preserve">6.07.1830 – крестный отец Марьяны, дочери Мурашков Грыгора и Хадоры с деревни Маковье (НИАБ 136-13-1528, л.541, </w:t>
+      </w:r>
+      <w:r>
+        <w:rPr>
+          <w:rFonts w:eastAsia="Calibri"/>
+          <w:bCs/>
+          <w:noProof/>
+          <w:lang w:eastAsia="ru-RU"/>
+        </w:rPr>
+        <w:t>№</w:t>
+      </w:r>
+      <w:r>
+        <w:rPr>
+          <w:bCs/>
+          <w:noProof/>
+          <w:lang w:eastAsia="ru-RU"/>
+        </w:rPr>
+        <w:t>46</w:t>
+      </w:r>
+      <w:r>
+        <w:rPr>
+          <w:bCs/>
+        </w:rPr>
+        <w:t>/18</w:t>
+      </w:r>
+      <w:r>
+        <w:rPr>
+          <w:bCs/>
+        </w:rPr>
+        <w:t>30</w:t>
+      </w:r>
+      <w:r>
+        <w:rPr>
+          <w:bCs/>
+          <w:noProof/>
+          <w:lang w:eastAsia="ru-RU"/>
+        </w:rPr>
+        <w:t>-р (</w:t>
+      </w:r>
+      <w:r>
+        <w:rPr>
+          <w:bCs/>
+          <w:noProof/>
+          <w:lang w:eastAsia="ru-RU"/>
+        </w:rPr>
+        <w:t>коп</w:t>
+      </w:r>
+      <w:r>
+        <w:rPr>
+          <w:bCs/>
+          <w:noProof/>
+          <w:lang w:eastAsia="ru-RU"/>
+        </w:rPr>
+        <w:t>)</w:t>
+      </w:r>
+      <w:r>
+        <w:rPr>
+          <w:bCs/>
+          <w:noProof/>
+          <w:lang w:eastAsia="ru-RU"/>
+        </w:rPr>
+        <w:t>)</w:t>
+      </w:r>
+      <w:r>
+        <w:rPr>
+          <w:rFonts w:eastAsia="Calibri"/>
+          <w:bCs/>
+          <w:noProof/>
+          <w:lang w:eastAsia="ru-RU"/>
+        </w:rPr>
+        <w:t>.</w:t>
+      </w:r>
     </w:p>
     <w:p>
       <w:pPr>
@@ -4751,6 +4904,7 @@
         <w:rPr>
           <w:bCs/>
         </w:rPr>
+        <w:lastRenderedPageBreak/>
         <w:t xml:space="preserve">9.02.1820 – </w:t>
       </w:r>
       <w:r>
@@ -4969,7 +5123,6 @@
         <w:rPr>
           <w:bCs/>
         </w:rPr>
-        <w:lastRenderedPageBreak/>
         <w:t xml:space="preserve">30.07.1822 – крещение сына Степана Яна (НИАБ 136-13-1020, л.24, </w:t>
       </w:r>
       <w:r>
@@ -6202,6 +6355,7 @@
         <w:rPr>
           <w:lang w:val="be-BY"/>
         </w:rPr>
+        <w:lastRenderedPageBreak/>
         <w:t>помещичья крестьянка, в ревизию 1858 года 14 лет, жила в доме 10 (НИАБ 23-1-2, л.65).</w:t>
       </w:r>
     </w:p>
@@ -6223,7 +6377,6 @@
         <w:rPr>
           <w:lang w:val="be-BY"/>
         </w:rPr>
-        <w:lastRenderedPageBreak/>
         <w:t xml:space="preserve">3.2.3. Лисичёнок Пётр Миколаев: </w:t>
       </w:r>
       <w:bookmarkStart w:id="57" w:name="_Hlk124872097"/>
@@ -6771,6 +6924,7 @@
         <w:rPr>
           <w:bCs/>
         </w:rPr>
+        <w:lastRenderedPageBreak/>
         <w:t xml:space="preserve">30.07.1822 – крещение Степана Яна, сына Лисичёнков Дмитрия Василева и Агаты с деревни Недаль, крестные родители Коберда Михал Сымонов с деревни Недаль и Жилко Ксения Данилова с деревни Недаль (НИАБ 136-13-1020, л.24, </w:t>
       </w:r>
       <w:r>

--- a/2/деревня Недаль/Недаль Лисичёнки.docx
+++ b/2/деревня Недаль/Недаль Лисичёнки.docx
@@ -3750,7 +3750,19 @@
         <w:rPr>
           <w:lang w:val="be-BY"/>
         </w:rPr>
-        <w:t xml:space="preserve">НИАБ 136-13-1528, л.538об, </w:t>
+        <w:t>НИАБ 136-13-152</w:t>
+      </w:r>
+      <w:r>
+        <w:rPr>
+          <w:lang w:val="be-BY"/>
+        </w:rPr>
+        <w:t>9</w:t>
+      </w:r>
+      <w:r>
+        <w:rPr>
+          <w:lang w:val="be-BY"/>
+        </w:rPr>
+        <w:t xml:space="preserve">, л.538об, </w:t>
       </w:r>
       <w:r>
         <w:rPr>
@@ -3837,7 +3849,19 @@
         <w:rPr>
           <w:lang w:val="be-BY"/>
         </w:rPr>
-        <w:t xml:space="preserve">6.07.1830 – крестный отец Марьяны, дочери Мурашков Грыгора и Хадоры с деревни Маковье (НИАБ 136-13-1528, л.541, </w:t>
+        <w:t>6.07.1830 – крестный отец Марьяны, дочери Мурашков Грыгора и Хадоры с деревни Маковье (НИАБ 136-13-152</w:t>
+      </w:r>
+      <w:r>
+        <w:rPr>
+          <w:lang w:val="be-BY"/>
+        </w:rPr>
+        <w:t>9</w:t>
+      </w:r>
+      <w:r>
+        <w:rPr>
+          <w:lang w:val="be-BY"/>
+        </w:rPr>
+        <w:t xml:space="preserve">, л.541, </w:t>
       </w:r>
       <w:r>
         <w:rPr>

--- a/2/деревня Недаль/Недаль Лисичёнки.docx
+++ b/2/деревня Недаль/Недаль Лисичёнки.docx
@@ -4023,10 +4023,227 @@
     <w:p>
       <w:pPr>
         <w:rPr>
-          <w:lang w:val="be-BY"/>
-        </w:rPr>
-      </w:pPr>
-      <w:bookmarkStart w:id="20" w:name="_Hlk124524001"/>
+          <w:noProof/>
+          <w:lang w:eastAsia="ru-RU"/>
+        </w:rPr>
+      </w:pPr>
+      <w:bookmarkStart w:id="20" w:name="_Hlk139121333"/>
+      <w:r>
+        <w:t>11</w:t>
+      </w:r>
+      <w:r>
+        <w:t>.0</w:t>
+      </w:r>
+      <w:r>
+        <w:t>4</w:t>
+      </w:r>
+      <w:r>
+        <w:t>.18</w:t>
+      </w:r>
+      <w:r>
+        <w:t>32</w:t>
+      </w:r>
+      <w:r>
+        <w:t xml:space="preserve"> – </w:t>
+      </w:r>
+      <w:r>
+        <w:t xml:space="preserve">крестный отец Мартина Артемия, сына Сушков Яна Кондратова и Виктории Парфеновой с деревни Недаль </w:t>
+      </w:r>
+      <w:r>
+        <w:t>(НИАБ 136-13-1</w:t>
+      </w:r>
+      <w:r>
+        <w:t>534</w:t>
+      </w:r>
+      <w:r>
+        <w:t>, л. 4</w:t>
+      </w:r>
+      <w:r>
+        <w:t>69об</w:t>
+      </w:r>
+      <w:r>
+        <w:t xml:space="preserve">, </w:t>
+      </w:r>
+      <w:r>
+        <w:rPr>
+          <w:noProof/>
+          <w:lang w:eastAsia="ru-RU"/>
+        </w:rPr>
+        <w:t>№3</w:t>
+      </w:r>
+      <w:r>
+        <w:rPr>
+          <w:noProof/>
+          <w:lang w:eastAsia="ru-RU"/>
+        </w:rPr>
+        <w:t>9</w:t>
+      </w:r>
+      <w:r>
+        <w:rPr>
+          <w:noProof/>
+          <w:lang w:eastAsia="ru-RU"/>
+        </w:rPr>
+        <w:t>/18</w:t>
+      </w:r>
+      <w:r>
+        <w:rPr>
+          <w:noProof/>
+          <w:lang w:eastAsia="ru-RU"/>
+        </w:rPr>
+        <w:t>32</w:t>
+      </w:r>
+      <w:r>
+        <w:rPr>
+          <w:noProof/>
+          <w:lang w:eastAsia="ru-RU"/>
+        </w:rPr>
+        <w:t>-</w:t>
+      </w:r>
+      <w:r>
+        <w:rPr>
+          <w:noProof/>
+          <w:lang w:eastAsia="ru-RU"/>
+        </w:rPr>
+        <w:t>р</w:t>
+      </w:r>
+      <w:r>
+        <w:rPr>
+          <w:noProof/>
+          <w:lang w:eastAsia="ru-RU"/>
+        </w:rPr>
+        <w:t xml:space="preserve"> (</w:t>
+      </w:r>
+      <w:r>
+        <w:rPr>
+          <w:noProof/>
+          <w:lang w:eastAsia="ru-RU"/>
+        </w:rPr>
+        <w:t>коп</w:t>
+      </w:r>
+      <w:r>
+        <w:rPr>
+          <w:noProof/>
+          <w:lang w:eastAsia="ru-RU"/>
+        </w:rPr>
+        <w:t>)</w:t>
+      </w:r>
+      <w:r>
+        <w:rPr>
+          <w:noProof/>
+          <w:lang w:eastAsia="ru-RU"/>
+        </w:rPr>
+        <w:t>)</w:t>
+      </w:r>
+      <w:r>
+        <w:rPr>
+          <w:noProof/>
+          <w:lang w:eastAsia="ru-RU"/>
+        </w:rPr>
+        <w:t>.</w:t>
+      </w:r>
+      <w:bookmarkEnd w:id="20"/>
+    </w:p>
+    <w:p>
+      <w:pPr>
+        <w:rPr>
+          <w:bCs/>
+        </w:rPr>
+      </w:pPr>
+      <w:bookmarkStart w:id="21" w:name="_Hlk126604609"/>
+      <w:bookmarkStart w:id="22" w:name="_Hlk139126384"/>
+      <w:r>
+        <w:rPr>
+          <w:bCs/>
+        </w:rPr>
+        <w:t xml:space="preserve">23.10.1832 – крестный отец Ильи Габриэля, сына Кузур Мацея Пархвенова и Агапы Михайловой с деревни Недаль (НИАБ 136-13-534, л.474об, </w:t>
+      </w:r>
+      <w:r>
+        <w:rPr>
+          <w:noProof/>
+          <w:lang w:eastAsia="ru-RU"/>
+        </w:rPr>
+        <w:t>№</w:t>
+      </w:r>
+      <w:r>
+        <w:rPr>
+          <w:noProof/>
+          <w:lang w:eastAsia="ru-RU"/>
+        </w:rPr>
+        <w:t>75</w:t>
+      </w:r>
+      <w:r>
+        <w:rPr>
+          <w:noProof/>
+          <w:lang w:eastAsia="ru-RU"/>
+        </w:rPr>
+        <w:t>/1</w:t>
+      </w:r>
+      <w:r>
+        <w:rPr>
+          <w:noProof/>
+          <w:lang w:eastAsia="ru-RU"/>
+        </w:rPr>
+        <w:t>832</w:t>
+      </w:r>
+      <w:r>
+        <w:rPr>
+          <w:noProof/>
+          <w:lang w:eastAsia="ru-RU"/>
+        </w:rPr>
+        <w:t>-</w:t>
+      </w:r>
+      <w:r>
+        <w:rPr>
+          <w:noProof/>
+          <w:lang w:eastAsia="ru-RU"/>
+        </w:rPr>
+        <w:t>р</w:t>
+      </w:r>
+      <w:r>
+        <w:rPr>
+          <w:noProof/>
+          <w:lang w:eastAsia="ru-RU"/>
+        </w:rPr>
+        <w:t xml:space="preserve"> (</w:t>
+      </w:r>
+      <w:r>
+        <w:rPr>
+          <w:noProof/>
+          <w:lang w:eastAsia="ru-RU"/>
+        </w:rPr>
+        <w:t>коп</w:t>
+      </w:r>
+      <w:r>
+        <w:rPr>
+          <w:noProof/>
+          <w:lang w:eastAsia="ru-RU"/>
+        </w:rPr>
+        <w:t>)</w:t>
+      </w:r>
+      <w:r>
+        <w:rPr>
+          <w:noProof/>
+          <w:lang w:eastAsia="ru-RU"/>
+        </w:rPr>
+        <w:t>)</w:t>
+      </w:r>
+      <w:r>
+        <w:rPr>
+          <w:noProof/>
+          <w:lang w:eastAsia="ru-RU"/>
+        </w:rPr>
+        <w:t>.</w:t>
+      </w:r>
+      <w:bookmarkEnd w:id="21"/>
+      <w:bookmarkEnd w:id="22"/>
+    </w:p>
+    <w:p>
+      <w:pPr>
+        <w:rPr>
+          <w:lang w:val="be-BY"/>
+        </w:rPr>
+      </w:pPr>
+      <w:bookmarkStart w:id="23" w:name="_Hlk124524001"/>
       <w:bookmarkEnd w:id="9"/>
       <w:r>
         <w:rPr>
@@ -4107,8 +4324,8 @@
           <w:lang w:val="be-BY"/>
         </w:rPr>
       </w:pPr>
-      <w:bookmarkStart w:id="21" w:name="_Hlk124871287"/>
-      <w:bookmarkEnd w:id="20"/>
+      <w:bookmarkStart w:id="24" w:name="_Hlk124871287"/>
+      <w:bookmarkEnd w:id="23"/>
       <w:r>
         <w:rPr>
           <w:lang w:val="be-BY"/>
@@ -4128,8 +4345,8 @@
           <w:lang w:val="be-BY"/>
         </w:rPr>
       </w:pPr>
-      <w:bookmarkStart w:id="22" w:name="_Hlk125565596"/>
-      <w:bookmarkEnd w:id="21"/>
+      <w:bookmarkStart w:id="25" w:name="_Hlk125565596"/>
+      <w:bookmarkEnd w:id="24"/>
       <w:r>
         <w:rPr>
           <w:lang w:val="be-BY"/>
@@ -4137,7 +4354,7 @@
         <w:t>1858 - помещичий крестьянин, в ревизию 1850 года 56 лет, умер в 1852 году, жил в доме 10 (НИАБ 23-1-2, л.64об).</w:t>
       </w:r>
     </w:p>
-    <w:bookmarkEnd w:id="22"/>
+    <w:bookmarkEnd w:id="25"/>
     <w:p>
       <w:pPr>
         <w:rPr>
@@ -4157,7 +4374,7 @@
         </w:rPr>
         <w:t xml:space="preserve">3а. </w:t>
       </w:r>
-      <w:bookmarkStart w:id="23" w:name="_Hlk123466277"/>
+      <w:bookmarkStart w:id="26" w:name="_Hlk123466277"/>
       <w:r>
         <w:rPr>
           <w:lang w:val="be-BY"/>
@@ -4637,7 +4854,7 @@
           <w:lang w:eastAsia="ru-RU"/>
         </w:rPr>
       </w:pPr>
-      <w:bookmarkStart w:id="24" w:name="_Hlk129543659"/>
+      <w:bookmarkStart w:id="27" w:name="_Hlk129543659"/>
       <w:r>
         <w:t>1</w:t>
       </w:r>
@@ -4705,18 +4922,19 @@
         </w:rPr>
         <w:t>.</w:t>
       </w:r>
-      <w:bookmarkEnd w:id="24"/>
-    </w:p>
-    <w:p>
-      <w:pPr>
-        <w:rPr>
-          <w:lang w:val="be-BY"/>
-        </w:rPr>
-      </w:pPr>
-      <w:r>
-        <w:rPr>
-          <w:bCs/>
-        </w:rPr>
+      <w:bookmarkEnd w:id="27"/>
+    </w:p>
+    <w:p>
+      <w:pPr>
+        <w:rPr>
+          <w:lang w:val="be-BY"/>
+        </w:rPr>
+      </w:pPr>
+      <w:r>
+        <w:rPr>
+          <w:bCs/>
+        </w:rPr>
+        <w:lastRenderedPageBreak/>
         <w:t xml:space="preserve">2.02.1819 – </w:t>
       </w:r>
       <w:r>
@@ -4923,46 +5141,1554 @@
           <w:lang w:val="be-BY"/>
         </w:rPr>
       </w:pPr>
-      <w:bookmarkStart w:id="25" w:name="_Hlk128224210"/>
-      <w:r>
-        <w:rPr>
-          <w:bCs/>
+      <w:bookmarkStart w:id="28" w:name="_Hlk128224210"/>
+      <w:r>
+        <w:rPr>
+          <w:bCs/>
+        </w:rPr>
+        <w:t xml:space="preserve">9.02.1820 – </w:t>
+      </w:r>
+      <w:r>
+        <w:rPr>
+          <w:lang w:val="be-BY"/>
+        </w:rPr>
+        <w:t>крестная мать Мартина Тодора, сына Тарасевичей Павла Амброзова и Арины с деревни Недаль</w:t>
+      </w:r>
+      <w:r>
+        <w:t xml:space="preserve"> </w:t>
+      </w:r>
+      <w:r>
+        <w:rPr>
+          <w:lang w:val="be-BY"/>
+        </w:rPr>
+        <w:t xml:space="preserve">(НИАБ </w:t>
+      </w:r>
+      <w:r>
+        <w:rPr>
+          <w:lang w:val="be-BY"/>
+        </w:rPr>
+        <w:t>136-13-928</w:t>
+      </w:r>
+      <w:r>
+        <w:rPr>
+          <w:lang w:val="be-BY"/>
+        </w:rPr>
+        <w:t>, л.</w:t>
+      </w:r>
+      <w:r>
+        <w:rPr>
+          <w:lang w:val="be-BY"/>
+        </w:rPr>
+        <w:t xml:space="preserve">182, </w:t>
+      </w:r>
+      <w:r>
+        <w:rPr>
+          <w:bCs/>
+          <w:noProof/>
+          <w:lang w:eastAsia="ru-RU"/>
+        </w:rPr>
+        <w:t>№</w:t>
+      </w:r>
+      <w:r>
+        <w:rPr>
+          <w:bCs/>
+          <w:noProof/>
+          <w:lang w:eastAsia="ru-RU"/>
+        </w:rPr>
+        <w:t>18</w:t>
+      </w:r>
+      <w:r>
+        <w:rPr>
+          <w:bCs/>
+          <w:noProof/>
+          <w:lang w:eastAsia="ru-RU"/>
+        </w:rPr>
+        <w:t>/</w:t>
+      </w:r>
+      <w:r>
+        <w:rPr>
+          <w:bCs/>
+          <w:noProof/>
+          <w:lang w:eastAsia="ru-RU"/>
+        </w:rPr>
+        <w:t>18</w:t>
+      </w:r>
+      <w:r>
+        <w:rPr>
+          <w:bCs/>
+          <w:noProof/>
+          <w:lang w:eastAsia="ru-RU"/>
+        </w:rPr>
+        <w:t>20</w:t>
+      </w:r>
+      <w:r>
+        <w:rPr>
+          <w:bCs/>
+        </w:rPr>
+        <w:t>-</w:t>
+      </w:r>
+      <w:r>
+        <w:rPr>
+          <w:bCs/>
+        </w:rPr>
+        <w:t>р</w:t>
+      </w:r>
+      <w:r>
+        <w:rPr>
+          <w:bCs/>
+        </w:rPr>
+        <w:t xml:space="preserve"> (ориг)</w:t>
+      </w:r>
+      <w:r>
+        <w:rPr>
+          <w:lang w:val="be-BY"/>
+        </w:rPr>
+        <w:t>).</w:t>
+      </w:r>
+      <w:bookmarkEnd w:id="28"/>
+    </w:p>
+    <w:p>
+      <w:pPr>
+        <w:rPr>
+          <w:lang w:val="be-BY"/>
+        </w:rPr>
+      </w:pPr>
+      <w:r>
+        <w:rPr>
+          <w:bCs/>
+        </w:rPr>
+        <w:t xml:space="preserve">5.06.1821 – </w:t>
+      </w:r>
+      <w:r>
+        <w:rPr>
+          <w:lang w:val="be-BY"/>
+        </w:rPr>
+        <w:t>крестная мать Франциска, сына Матрашил Василя и Марии с деревни Нивки</w:t>
+      </w:r>
+      <w:r>
+        <w:t xml:space="preserve"> </w:t>
+      </w:r>
+      <w:r>
+        <w:rPr>
+          <w:lang w:val="be-BY"/>
+        </w:rPr>
+        <w:t xml:space="preserve">(НИАБ </w:t>
+      </w:r>
+      <w:r>
+        <w:rPr>
+          <w:lang w:val="be-BY"/>
+        </w:rPr>
+        <w:t>937-4-32</w:t>
+      </w:r>
+      <w:r>
+        <w:rPr>
+          <w:lang w:val="be-BY"/>
+        </w:rPr>
+        <w:t>, л.</w:t>
+      </w:r>
+      <w:r>
+        <w:rPr>
+          <w:lang w:val="be-BY"/>
+        </w:rPr>
+        <w:t xml:space="preserve">41, </w:t>
+      </w:r>
+      <w:r>
+        <w:rPr>
+          <w:bCs/>
+          <w:noProof/>
+          <w:lang w:eastAsia="ru-RU"/>
+        </w:rPr>
+        <w:t>№</w:t>
+      </w:r>
+      <w:r>
+        <w:rPr>
+          <w:bCs/>
+          <w:noProof/>
+          <w:lang w:eastAsia="ru-RU"/>
+        </w:rPr>
+        <w:t>18</w:t>
+      </w:r>
+      <w:r>
+        <w:rPr>
+          <w:bCs/>
+          <w:noProof/>
+          <w:lang w:eastAsia="ru-RU"/>
+        </w:rPr>
+        <w:t>/</w:t>
+      </w:r>
+      <w:r>
+        <w:rPr>
+          <w:bCs/>
+          <w:noProof/>
+          <w:lang w:eastAsia="ru-RU"/>
+        </w:rPr>
+        <w:t>18</w:t>
+      </w:r>
+      <w:r>
+        <w:rPr>
+          <w:bCs/>
+          <w:noProof/>
+          <w:lang w:eastAsia="ru-RU"/>
+        </w:rPr>
+        <w:t>21</w:t>
+      </w:r>
+      <w:r>
+        <w:rPr>
+          <w:bCs/>
+        </w:rPr>
+        <w:t>-</w:t>
+      </w:r>
+      <w:r>
+        <w:rPr>
+          <w:bCs/>
+        </w:rPr>
+        <w:t>р</w:t>
+      </w:r>
+      <w:r>
+        <w:rPr>
+          <w:lang w:val="be-BY"/>
+        </w:rPr>
+        <w:t>).</w:t>
+      </w:r>
+    </w:p>
+    <w:p>
+      <w:pPr>
+        <w:rPr>
+          <w:bCs/>
+          <w:noProof/>
+          <w:lang w:eastAsia="ru-RU"/>
+        </w:rPr>
+      </w:pPr>
+      <w:bookmarkStart w:id="29" w:name="_Hlk136864475"/>
+      <w:r>
+        <w:rPr>
+          <w:bCs/>
+        </w:rPr>
+        <w:t xml:space="preserve">30.07.1822 – крещение сына Степана Яна (НИАБ 136-13-1020, л.24, </w:t>
+      </w:r>
+      <w:r>
+        <w:rPr>
+          <w:bCs/>
+          <w:noProof/>
+          <w:lang w:eastAsia="ru-RU"/>
+        </w:rPr>
+        <w:t>№</w:t>
+      </w:r>
+      <w:r>
+        <w:rPr>
+          <w:bCs/>
+          <w:noProof/>
+          <w:lang w:eastAsia="ru-RU"/>
+        </w:rPr>
+        <w:t>19</w:t>
+      </w:r>
+      <w:r>
+        <w:rPr>
+          <w:bCs/>
+          <w:noProof/>
+          <w:lang w:eastAsia="ru-RU"/>
+        </w:rPr>
+        <w:t>/18</w:t>
+      </w:r>
+      <w:r>
+        <w:rPr>
+          <w:bCs/>
+          <w:noProof/>
+          <w:lang w:eastAsia="ru-RU"/>
+        </w:rPr>
+        <w:t>22</w:t>
+      </w:r>
+      <w:r>
+        <w:rPr>
+          <w:bCs/>
+        </w:rPr>
+        <w:t>-</w:t>
+      </w:r>
+      <w:r>
+        <w:rPr>
+          <w:bCs/>
+        </w:rPr>
+        <w:t>р</w:t>
+      </w:r>
+      <w:r>
+        <w:rPr>
+          <w:bCs/>
+        </w:rPr>
+        <w:t xml:space="preserve"> (</w:t>
+      </w:r>
+      <w:r>
+        <w:rPr>
+          <w:bCs/>
+        </w:rPr>
+        <w:t>коп))</w:t>
+      </w:r>
+      <w:r>
+        <w:rPr>
+          <w:bCs/>
+          <w:noProof/>
+          <w:lang w:eastAsia="ru-RU"/>
+        </w:rPr>
+        <w:t>.</w:t>
+      </w:r>
+      <w:bookmarkEnd w:id="29"/>
+    </w:p>
+    <w:p>
+      <w:pPr>
+        <w:rPr>
+          <w:bCs/>
+        </w:rPr>
+      </w:pPr>
+      <w:bookmarkStart w:id="30" w:name="_Hlk137907102"/>
+      <w:r>
+        <w:rPr>
+          <w:bCs/>
+        </w:rPr>
+        <w:t xml:space="preserve">1.03.1824 – крещение дочери Анастасии Виктории (НИАБ 136-13-1044, л.78об </w:t>
+      </w:r>
+      <w:r>
+        <w:rPr>
+          <w:bCs/>
+          <w:noProof/>
+          <w:lang w:eastAsia="ru-RU"/>
+        </w:rPr>
+        <w:t>№</w:t>
+      </w:r>
+      <w:r>
+        <w:rPr>
+          <w:bCs/>
+          <w:noProof/>
+          <w:lang w:eastAsia="ru-RU"/>
+        </w:rPr>
+        <w:t>9</w:t>
+      </w:r>
+      <w:r>
+        <w:rPr>
+          <w:bCs/>
+          <w:noProof/>
+          <w:lang w:eastAsia="ru-RU"/>
+        </w:rPr>
+        <w:t>/18</w:t>
+      </w:r>
+      <w:r>
+        <w:rPr>
+          <w:bCs/>
+          <w:noProof/>
+          <w:lang w:eastAsia="ru-RU"/>
+        </w:rPr>
+        <w:t>24</w:t>
+      </w:r>
+      <w:r>
+        <w:rPr>
+          <w:bCs/>
+        </w:rPr>
+        <w:t>-</w:t>
+      </w:r>
+      <w:r>
+        <w:rPr>
+          <w:bCs/>
+        </w:rPr>
+        <w:t>р</w:t>
+      </w:r>
+      <w:r>
+        <w:rPr>
+          <w:bCs/>
+        </w:rPr>
+        <w:t xml:space="preserve"> (</w:t>
+      </w:r>
+      <w:r>
+        <w:rPr>
+          <w:bCs/>
+        </w:rPr>
+        <w:t>коп</w:t>
+      </w:r>
+      <w:r>
+        <w:rPr>
+          <w:bCs/>
+        </w:rPr>
+        <w:t>)</w:t>
+      </w:r>
+      <w:r>
+        <w:rPr>
+          <w:bCs/>
+        </w:rPr>
+        <w:t>)</w:t>
+      </w:r>
+      <w:r>
+        <w:rPr>
+          <w:bCs/>
+          <w:noProof/>
+          <w:lang w:eastAsia="ru-RU"/>
+        </w:rPr>
+        <w:t>.</w:t>
+      </w:r>
+      <w:bookmarkEnd w:id="30"/>
+    </w:p>
+    <w:p>
+      <w:pPr>
+        <w:rPr>
+          <w:lang w:val="be-BY"/>
+        </w:rPr>
+      </w:pPr>
+      <w:bookmarkStart w:id="31" w:name="_Hlk124524368"/>
+      <w:bookmarkEnd w:id="26"/>
+      <w:r>
+        <w:rPr>
+          <w:lang w:val="be-BY"/>
+        </w:rPr>
+        <w:t>1834 - помещичья крестьянка, в ревизию 1834 года 42 года, жила в доме 9 (НИАБ 333-9-543, л.139).</w:t>
+      </w:r>
+    </w:p>
+    <w:bookmarkEnd w:id="31"/>
+    <w:p>
+      <w:pPr>
+        <w:rPr>
+          <w:lang w:val="be-BY"/>
+        </w:rPr>
+      </w:pPr>
+    </w:p>
+    <w:p>
+      <w:pPr>
+        <w:rPr>
+          <w:bCs/>
+          <w:noProof/>
+          <w:lang w:eastAsia="ru-RU"/>
+        </w:rPr>
+      </w:pPr>
+      <w:r>
+        <w:rPr>
+          <w:lang w:val="be-BY"/>
+        </w:rPr>
+        <w:t xml:space="preserve">3.1. Лисичёнок Франц Дмитриев: </w:t>
+      </w:r>
+      <w:bookmarkStart w:id="32" w:name="_Hlk128151834"/>
+      <w:bookmarkStart w:id="33" w:name="_Hlk124526649"/>
+      <w:r>
+        <w:rPr>
+          <w:bCs/>
+        </w:rPr>
+        <w:t xml:space="preserve">27.09.1814 – крещение, крестные родители Коберда Иосиф с деревни Недаль и Жилко Ксеня Данилова с деревни Недаль (НИАБ 136-13-928, л.124 </w:t>
+      </w:r>
+      <w:r>
+        <w:rPr>
+          <w:bCs/>
+          <w:noProof/>
+          <w:lang w:eastAsia="ru-RU"/>
+        </w:rPr>
+        <w:t>№</w:t>
+      </w:r>
+      <w:r>
+        <w:rPr>
+          <w:bCs/>
+          <w:noProof/>
+          <w:lang w:eastAsia="ru-RU"/>
+        </w:rPr>
+        <w:t>80</w:t>
+      </w:r>
+      <w:r>
+        <w:rPr>
+          <w:bCs/>
+          <w:noProof/>
+          <w:lang w:eastAsia="ru-RU"/>
+        </w:rPr>
+        <w:t>/181</w:t>
+      </w:r>
+      <w:r>
+        <w:rPr>
+          <w:bCs/>
+          <w:noProof/>
+          <w:lang w:eastAsia="ru-RU"/>
+        </w:rPr>
+        <w:t>4</w:t>
+      </w:r>
+      <w:r>
+        <w:rPr>
+          <w:bCs/>
+        </w:rPr>
+        <w:t>-</w:t>
+      </w:r>
+      <w:r>
+        <w:rPr>
+          <w:bCs/>
+        </w:rPr>
+        <w:t>р</w:t>
+      </w:r>
+      <w:r>
+        <w:rPr>
+          <w:bCs/>
+        </w:rPr>
+        <w:t xml:space="preserve"> (ориг)</w:t>
+      </w:r>
+      <w:r>
+        <w:rPr>
+          <w:bCs/>
+        </w:rPr>
+        <w:t>)</w:t>
+      </w:r>
+      <w:r>
+        <w:rPr>
+          <w:bCs/>
+          <w:noProof/>
+          <w:lang w:eastAsia="ru-RU"/>
+        </w:rPr>
+        <w:t>.</w:t>
+      </w:r>
+      <w:bookmarkEnd w:id="32"/>
+    </w:p>
+    <w:p>
+      <w:pPr>
+        <w:rPr>
+          <w:bCs/>
+        </w:rPr>
+      </w:pPr>
+      <w:bookmarkStart w:id="34" w:name="_Hlk137882139"/>
+      <w:r>
+        <w:rPr>
+          <w:bCs/>
+        </w:rPr>
+        <w:t xml:space="preserve">6.11.1832 – венчание с девкой Пацяруха Алёной Михайловой, парафии Осовской, с деревни Горелое; свидетели Сушко Адам с деревни Разлитье и Сушко Калист (НИАБ 136-13-1033, л.12 </w:t>
+      </w:r>
+      <w:r>
+        <w:rPr>
+          <w:bCs/>
+          <w:noProof/>
+          <w:lang w:eastAsia="ru-RU"/>
+        </w:rPr>
+        <w:t>№</w:t>
+      </w:r>
+      <w:r>
+        <w:rPr>
+          <w:bCs/>
+          <w:noProof/>
+          <w:lang w:eastAsia="ru-RU"/>
+        </w:rPr>
+        <w:t>10</w:t>
+      </w:r>
+      <w:r>
+        <w:rPr>
+          <w:bCs/>
+          <w:noProof/>
+          <w:lang w:eastAsia="ru-RU"/>
+        </w:rPr>
+        <w:t>/18</w:t>
+      </w:r>
+      <w:r>
+        <w:rPr>
+          <w:bCs/>
+          <w:noProof/>
+          <w:lang w:eastAsia="ru-RU"/>
+        </w:rPr>
+        <w:t>32</w:t>
+      </w:r>
+      <w:r>
+        <w:rPr>
+          <w:bCs/>
+        </w:rPr>
+        <w:t>-</w:t>
+      </w:r>
+      <w:r>
+        <w:rPr>
+          <w:bCs/>
+        </w:rPr>
+        <w:t>б</w:t>
+      </w:r>
+      <w:r>
+        <w:rPr>
+          <w:bCs/>
+        </w:rPr>
+        <w:t xml:space="preserve"> (ориг)</w:t>
+      </w:r>
+      <w:r>
+        <w:rPr>
+          <w:bCs/>
+        </w:rPr>
+        <w:t>)</w:t>
+      </w:r>
+      <w:r>
+        <w:rPr>
+          <w:bCs/>
+          <w:noProof/>
+          <w:lang w:eastAsia="ru-RU"/>
+        </w:rPr>
+        <w:t>.</w:t>
+      </w:r>
+      <w:bookmarkEnd w:id="34"/>
+    </w:p>
+    <w:p>
+      <w:pPr>
+        <w:rPr>
+          <w:lang w:val="be-BY"/>
+        </w:rPr>
+      </w:pPr>
+      <w:r>
+        <w:rPr>
+          <w:lang w:val="be-BY"/>
+        </w:rPr>
+        <w:t xml:space="preserve">25.01.1834 - </w:t>
+      </w:r>
+      <w:r>
+        <w:rPr>
+          <w:lang w:val="be-BY"/>
+        </w:rPr>
+        <w:t xml:space="preserve">помещичий крестьянин, в дополнительную ревизию 1827 года 13 лет (родился около 1814 года), </w:t>
+      </w:r>
+      <w:r>
+        <w:rPr>
+          <w:lang w:val="be-BY"/>
+        </w:rPr>
+        <w:t>в ревизию 18</w:t>
+      </w:r>
+      <w:r>
+        <w:rPr>
+          <w:lang w:val="be-BY"/>
+        </w:rPr>
+        <w:t>34</w:t>
+      </w:r>
+      <w:r>
+        <w:rPr>
+          <w:lang w:val="be-BY"/>
+        </w:rPr>
+        <w:t xml:space="preserve"> года на </w:t>
+      </w:r>
+      <w:r>
+        <w:rPr>
+          <w:lang w:val="be-BY"/>
+        </w:rPr>
+        <w:t>25</w:t>
+      </w:r>
+      <w:r>
+        <w:rPr>
+          <w:lang w:val="be-BY"/>
+        </w:rPr>
+        <w:t>.0</w:t>
+      </w:r>
+      <w:r>
+        <w:rPr>
+          <w:lang w:val="be-BY"/>
+        </w:rPr>
+        <w:t>1</w:t>
+      </w:r>
+      <w:r>
+        <w:rPr>
+          <w:lang w:val="be-BY"/>
+        </w:rPr>
+        <w:t xml:space="preserve"> – </w:t>
+      </w:r>
+      <w:r>
+        <w:rPr>
+          <w:lang w:val="be-BY"/>
+        </w:rPr>
+        <w:t>20 лет,</w:t>
+      </w:r>
+      <w:r>
+        <w:rPr>
+          <w:lang w:val="be-BY"/>
+        </w:rPr>
+        <w:t xml:space="preserve"> </w:t>
+      </w:r>
+      <w:r>
+        <w:rPr>
+          <w:lang w:val="be-BY"/>
+        </w:rPr>
+        <w:t>жил в доме 9 (НИАБ 333-9-543, л.138об).</w:t>
+      </w:r>
+    </w:p>
+    <w:p>
+      <w:pPr>
+        <w:rPr>
+          <w:lang w:val="be-BY"/>
+        </w:rPr>
+      </w:pPr>
+      <w:bookmarkStart w:id="35" w:name="_Hlk124880466"/>
+      <w:bookmarkEnd w:id="33"/>
+      <w:r>
+        <w:rPr>
+          <w:lang w:val="be-BY"/>
+        </w:rPr>
+        <w:t xml:space="preserve">1850 - </w:t>
+      </w:r>
+      <w:r>
+        <w:rPr>
+          <w:lang w:val="be-BY"/>
+        </w:rPr>
+        <w:t>помещичий крестьянин, в ревизию 1834 года 20 лет, умер в 1845 году, жил в доме 10 (НИАБ 333-9-417, л.303об).</w:t>
+      </w:r>
+    </w:p>
+    <w:bookmarkEnd w:id="35"/>
+    <w:p>
+      <w:pPr>
+        <w:rPr>
+          <w:lang w:val="be-BY"/>
+        </w:rPr>
+      </w:pPr>
+    </w:p>
+    <w:p>
+      <w:pPr>
+        <w:rPr>
+          <w:lang w:val="be-BY"/>
+        </w:rPr>
+      </w:pPr>
+      <w:r>
+        <w:rPr>
+          <w:lang w:val="be-BY"/>
+        </w:rPr>
+        <w:t xml:space="preserve">3.1а. Лисичёнок Алёна Михайлова: </w:t>
+      </w:r>
+      <w:bookmarkStart w:id="36" w:name="_Hlk124526683"/>
+    </w:p>
+    <w:p>
+      <w:pPr>
+        <w:rPr>
+          <w:bCs/>
+        </w:rPr>
+      </w:pPr>
+      <w:r>
+        <w:rPr>
+          <w:bCs/>
+        </w:rPr>
+        <w:t xml:space="preserve">6.11.1832 – венчание с молодым Лисичёнком Францишкой Дмитриевым, парафии Осовской, с деревни Недаль; свидетели Сушко Адам с деревни Разлитье и Сушко Калист (НИАБ 136-13-1033, л.12 </w:t>
+      </w:r>
+      <w:r>
+        <w:rPr>
+          <w:bCs/>
+          <w:noProof/>
+          <w:lang w:eastAsia="ru-RU"/>
+        </w:rPr>
+        <w:t>№</w:t>
+      </w:r>
+      <w:r>
+        <w:rPr>
+          <w:bCs/>
+          <w:noProof/>
+          <w:lang w:eastAsia="ru-RU"/>
+        </w:rPr>
+        <w:t>10</w:t>
+      </w:r>
+      <w:r>
+        <w:rPr>
+          <w:bCs/>
+          <w:noProof/>
+          <w:lang w:eastAsia="ru-RU"/>
+        </w:rPr>
+        <w:t>/18</w:t>
+      </w:r>
+      <w:r>
+        <w:rPr>
+          <w:bCs/>
+          <w:noProof/>
+          <w:lang w:eastAsia="ru-RU"/>
+        </w:rPr>
+        <w:t>32</w:t>
+      </w:r>
+      <w:r>
+        <w:rPr>
+          <w:bCs/>
+        </w:rPr>
+        <w:t>-</w:t>
+      </w:r>
+      <w:r>
+        <w:rPr>
+          <w:bCs/>
+        </w:rPr>
+        <w:t>б</w:t>
+      </w:r>
+      <w:r>
+        <w:rPr>
+          <w:bCs/>
+        </w:rPr>
+        <w:t xml:space="preserve"> (ориг)</w:t>
+      </w:r>
+      <w:r>
+        <w:rPr>
+          <w:bCs/>
+        </w:rPr>
+        <w:t>)</w:t>
+      </w:r>
+      <w:r>
+        <w:rPr>
+          <w:bCs/>
+          <w:noProof/>
+          <w:lang w:eastAsia="ru-RU"/>
+        </w:rPr>
+        <w:t>.</w:t>
+      </w:r>
+    </w:p>
+    <w:p>
+      <w:pPr>
+        <w:rPr>
+          <w:lang w:val="be-BY"/>
+        </w:rPr>
+      </w:pPr>
+      <w:r>
+        <w:rPr>
+          <w:lang w:val="be-BY"/>
+        </w:rPr>
+        <w:t>25.01.</w:t>
+      </w:r>
+      <w:r>
+        <w:rPr>
+          <w:lang w:val="be-BY"/>
+        </w:rPr>
+        <w:t xml:space="preserve">1834 - </w:t>
+      </w:r>
+      <w:r>
+        <w:rPr>
+          <w:lang w:val="be-BY"/>
+        </w:rPr>
+        <w:t>помещичья крестьянка, в ревизию 1834 года 20 лет (родилась около 1814 года), жила в доме 9 (НИАБ 333-9-543, л.139).</w:t>
+      </w:r>
+    </w:p>
+    <w:p>
+      <w:pPr>
+        <w:rPr>
+          <w:bCs/>
+        </w:rPr>
+      </w:pPr>
+      <w:r>
+        <w:rPr>
+          <w:bCs/>
+        </w:rPr>
+        <w:t xml:space="preserve">11.11.1834 – свидетель венчания молодого Матрашило Игнатия, католика, с деревни Нивки с девкой </w:t>
+      </w:r>
+      <w:r>
+        <w:rPr>
+          <w:bCs/>
+        </w:rPr>
+        <w:t>С</w:t>
+      </w:r>
+      <w:r>
+        <w:rPr>
+          <w:bCs/>
+        </w:rPr>
+        <w:t xml:space="preserve">ушко Марьяной с деревни Горелое (НИАБ 136-13-1033, л.14, </w:t>
+      </w:r>
+      <w:r>
+        <w:rPr>
+          <w:bCs/>
+          <w:noProof/>
+          <w:lang w:eastAsia="ru-RU"/>
+        </w:rPr>
+        <w:t>№</w:t>
+      </w:r>
+      <w:r>
+        <w:rPr>
+          <w:bCs/>
+          <w:noProof/>
+          <w:lang w:eastAsia="ru-RU"/>
+        </w:rPr>
+        <w:t>4</w:t>
+      </w:r>
+      <w:r>
+        <w:rPr>
+          <w:bCs/>
+          <w:noProof/>
+          <w:lang w:eastAsia="ru-RU"/>
+        </w:rPr>
+        <w:t>/18</w:t>
+      </w:r>
+      <w:r>
+        <w:rPr>
+          <w:bCs/>
+          <w:noProof/>
+          <w:lang w:eastAsia="ru-RU"/>
+        </w:rPr>
+        <w:t>34</w:t>
+      </w:r>
+      <w:r>
+        <w:rPr>
+          <w:bCs/>
+        </w:rPr>
+        <w:t>-</w:t>
+      </w:r>
+      <w:r>
+        <w:rPr>
+          <w:bCs/>
+        </w:rPr>
+        <w:t>б</w:t>
+      </w:r>
+      <w:r>
+        <w:rPr>
+          <w:bCs/>
+        </w:rPr>
+        <w:t xml:space="preserve"> (ориг)</w:t>
+      </w:r>
+      <w:r>
+        <w:rPr>
+          <w:bCs/>
+        </w:rPr>
+        <w:t>)</w:t>
+      </w:r>
+      <w:r>
+        <w:rPr>
+          <w:bCs/>
+          <w:noProof/>
+          <w:lang w:eastAsia="ru-RU"/>
+        </w:rPr>
+        <w:t>.</w:t>
+      </w:r>
+    </w:p>
+    <w:p>
+      <w:pPr>
+        <w:rPr>
+          <w:lang w:val="be-BY"/>
+        </w:rPr>
+      </w:pPr>
+      <w:bookmarkStart w:id="37" w:name="_Hlk124880592"/>
+      <w:bookmarkEnd w:id="36"/>
+      <w:r>
+        <w:rPr>
+          <w:lang w:val="be-BY"/>
+        </w:rPr>
+        <w:t xml:space="preserve">1850 - </w:t>
+      </w:r>
+      <w:r>
+        <w:rPr>
+          <w:lang w:val="be-BY"/>
+        </w:rPr>
+        <w:t>помещичья крестьянка, в ревизию 1850 года на 6.10.1850 – 35 лет, жила в доме 10 (НИАБ 333-9-417, л.304).</w:t>
+      </w:r>
+    </w:p>
+    <w:p>
+      <w:pPr>
+        <w:rPr>
+          <w:lang w:val="be-BY"/>
+        </w:rPr>
+      </w:pPr>
+      <w:bookmarkStart w:id="38" w:name="_Hlk125469132"/>
+      <w:bookmarkEnd w:id="37"/>
+      <w:r>
+        <w:rPr>
+          <w:lang w:val="be-BY"/>
+        </w:rPr>
+        <w:t xml:space="preserve">1858 - </w:t>
+      </w:r>
+      <w:r>
+        <w:rPr>
+          <w:lang w:val="be-BY"/>
+        </w:rPr>
+        <w:t>помещичья крестьянка, в ревизию 1858 года 43 года, жила в доме 8 (НИАБ 23-1-2, л.64).</w:t>
+      </w:r>
+    </w:p>
+    <w:bookmarkEnd w:id="38"/>
+    <w:p>
+      <w:pPr>
+        <w:rPr>
+          <w:lang w:val="be-BY"/>
+        </w:rPr>
+      </w:pPr>
+    </w:p>
+    <w:p>
+      <w:pPr>
+        <w:rPr>
+          <w:lang w:val="be-BY"/>
+        </w:rPr>
+      </w:pPr>
+      <w:r>
+        <w:rPr>
+          <w:lang w:val="be-BY"/>
+        </w:rPr>
+        <w:t xml:space="preserve">3.1.1. Лисичёнок Иосиф Францев: </w:t>
+      </w:r>
+      <w:bookmarkStart w:id="39" w:name="_Hlk124880656"/>
+      <w:r>
+        <w:rPr>
+          <w:lang w:val="be-BY"/>
+        </w:rPr>
+        <w:t>помещичий крестьянин, родился после ревизии 1834 года, в ревизию 1850 года на 6.10.1850 – 13 лет (родился около 1837 года), жил в доме 10 (НИАБ 333-9-417, л.303об).</w:t>
+      </w:r>
+    </w:p>
+    <w:p>
+      <w:pPr>
+        <w:rPr>
+          <w:lang w:val="be-BY"/>
+        </w:rPr>
+      </w:pPr>
+      <w:bookmarkStart w:id="40" w:name="_Hlk125469600"/>
+      <w:bookmarkEnd w:id="39"/>
+      <w:r>
+        <w:rPr>
+          <w:lang w:val="be-BY"/>
+        </w:rPr>
+        <w:t>помещичий крестьянин, в ревизию 1850 года 13 лет, в ревизию 1858 года 21 год, жил в доме 8 (НИАБ 23-1-2, л.63об, 65об).</w:t>
+      </w:r>
+    </w:p>
+    <w:bookmarkEnd w:id="40"/>
+    <w:p>
+      <w:pPr>
+        <w:rPr>
+          <w:lang w:val="be-BY"/>
+        </w:rPr>
+      </w:pPr>
+    </w:p>
+    <w:p>
+      <w:pPr>
+        <w:rPr>
+          <w:lang w:val="be-BY"/>
+        </w:rPr>
+      </w:pPr>
+      <w:r>
+        <w:rPr>
+          <w:lang w:val="be-BY"/>
         </w:rPr>
         <w:lastRenderedPageBreak/>
-        <w:t xml:space="preserve">9.02.1820 – </w:t>
-      </w:r>
-      <w:r>
-        <w:rPr>
-          <w:lang w:val="be-BY"/>
-        </w:rPr>
-        <w:t>крестная мать Мартина Тодора, сына Тарасевичей Павла Амброзова и Арины с деревни Недаль</w:t>
-      </w:r>
-      <w:r>
+        <w:t xml:space="preserve">3.1.1а. Лисичёнок Марьяна Ефимова: </w:t>
+      </w:r>
+      <w:bookmarkStart w:id="41" w:name="_Hlk125469666"/>
+      <w:r>
+        <w:rPr>
+          <w:lang w:val="be-BY"/>
+        </w:rPr>
+        <w:t>помещичья крестьянка, в ревизию 1858 года 25 лет (родилась около 1833 года), жила в доме 8 (НИАБ 23-1-2, л.64).</w:t>
+      </w:r>
+    </w:p>
+    <w:bookmarkEnd w:id="41"/>
+    <w:p>
+      <w:pPr>
+        <w:rPr>
+          <w:lang w:val="be-BY"/>
+        </w:rPr>
+      </w:pPr>
+    </w:p>
+    <w:p>
+      <w:pPr>
+        <w:rPr>
+          <w:lang w:val="be-BY"/>
+        </w:rPr>
+      </w:pPr>
+      <w:r>
+        <w:rPr>
+          <w:lang w:val="be-BY"/>
+        </w:rPr>
+        <w:t xml:space="preserve">3.1.1.1. Лисичёнок Наталья Иосифова: </w:t>
+      </w:r>
+      <w:bookmarkStart w:id="42" w:name="_Hlk125469982"/>
+      <w:r>
+        <w:rPr>
+          <w:lang w:val="be-BY"/>
+        </w:rPr>
+        <w:t>помещичья крестьянка, родилась после ревизии 1850 года, умерла до ревизии 1858 года, жила в доме 8 (НИАБ 23-1-2, л.64).</w:t>
+      </w:r>
+    </w:p>
+    <w:bookmarkEnd w:id="42"/>
+    <w:p>
+      <w:pPr>
+        <w:rPr>
+          <w:lang w:val="be-BY"/>
+        </w:rPr>
+      </w:pPr>
+    </w:p>
+    <w:p>
+      <w:pPr>
+        <w:rPr>
+          <w:lang w:val="be-BY"/>
+        </w:rPr>
+      </w:pPr>
+      <w:r>
+        <w:rPr>
+          <w:lang w:val="be-BY"/>
+        </w:rPr>
+        <w:t xml:space="preserve">3.1.1.2. Лисичёнок Емельян Иосифов: </w:t>
+      </w:r>
+      <w:bookmarkStart w:id="43" w:name="_Hlk125470078"/>
+      <w:r>
+        <w:rPr>
+          <w:lang w:val="be-BY"/>
+        </w:rPr>
+        <w:t>помещичий крестьянин, родился после ревизии 1850 года, в ревизию 1858 года 1 год (родился около 1857 года), жил в доме 8 (НИАБ 23-1-2, л.63об).</w:t>
+      </w:r>
+    </w:p>
+    <w:bookmarkEnd w:id="43"/>
+    <w:p>
+      <w:pPr>
+        <w:rPr>
+          <w:lang w:val="be-BY"/>
+        </w:rPr>
+      </w:pPr>
+    </w:p>
+    <w:p>
+      <w:pPr>
+        <w:rPr>
+          <w:lang w:val="be-BY"/>
+        </w:rPr>
+      </w:pPr>
+      <w:r>
+        <w:rPr>
+          <w:lang w:val="be-BY"/>
+        </w:rPr>
+        <w:t xml:space="preserve">3.1.2. Лисичёнок Фома Францев: </w:t>
+      </w:r>
+      <w:bookmarkStart w:id="44" w:name="_Hlk124880722"/>
+      <w:r>
+        <w:rPr>
+          <w:lang w:val="be-BY"/>
+        </w:rPr>
+        <w:t>помещичий крестьянин, родился после ревизии 1834 года, в ревизию 1850 года на 6.10.1850 – 11 лет (родился около 1839 года), жил в доме 10 (НИАБ 333-9-417, л.303об).</w:t>
+      </w:r>
+    </w:p>
+    <w:p>
+      <w:pPr>
+        <w:rPr>
+          <w:lang w:val="be-BY"/>
+        </w:rPr>
+      </w:pPr>
+      <w:bookmarkStart w:id="45" w:name="_Hlk125569699"/>
+      <w:bookmarkEnd w:id="44"/>
+      <w:r>
+        <w:rPr>
+          <w:lang w:val="be-BY"/>
+        </w:rPr>
+        <w:t>помещичий крестьянин, в ревизию 1850 года 11 лет, умер в 1852 году, жил в доме 11 (НИАБ 23-1-2, л.65об).</w:t>
+      </w:r>
+    </w:p>
+    <w:bookmarkEnd w:id="45"/>
+    <w:p>
+      <w:pPr>
+        <w:rPr>
+          <w:lang w:val="be-BY"/>
+        </w:rPr>
+      </w:pPr>
+    </w:p>
+    <w:p>
+      <w:pPr>
+        <w:rPr>
+          <w:lang w:val="be-BY"/>
+        </w:rPr>
+      </w:pPr>
+      <w:r>
+        <w:rPr>
+          <w:lang w:val="be-BY"/>
+        </w:rPr>
+        <w:t xml:space="preserve">3.1.3. Лисичёнок Степан Францев: </w:t>
+      </w:r>
+      <w:bookmarkStart w:id="46" w:name="_Hlk124880791"/>
+      <w:r>
+        <w:rPr>
+          <w:lang w:val="be-BY"/>
+        </w:rPr>
+        <w:t>помещичий крестьянин, родился после ревизии 1834 года, в ревизию 1850 года на 6.10.1850 – 9 лет (родился около 1841 года), жил в доме 10 (НИАБ 333-9-417, л.303об).</w:t>
+      </w:r>
+    </w:p>
+    <w:p>
+      <w:pPr>
+        <w:rPr>
+          <w:lang w:val="be-BY"/>
+        </w:rPr>
+      </w:pPr>
+      <w:bookmarkStart w:id="47" w:name="_Hlk125470231"/>
+      <w:bookmarkEnd w:id="46"/>
+      <w:r>
+        <w:rPr>
+          <w:lang w:val="be-BY"/>
+        </w:rPr>
+        <w:t>помещичий крестьянин, в ревизию 1850 года 9 лет, в ревизию 1858 года 17 лет, жил в доме 8 (НИАБ 23-1-2, л.63об, 65об).</w:t>
+      </w:r>
+    </w:p>
+    <w:bookmarkEnd w:id="47"/>
+    <w:p>
+      <w:pPr>
+        <w:rPr>
+          <w:lang w:val="be-BY"/>
+        </w:rPr>
+      </w:pPr>
+    </w:p>
+    <w:p>
+      <w:pPr>
+        <w:rPr>
+          <w:lang w:val="be-BY"/>
+        </w:rPr>
+      </w:pPr>
+      <w:r>
+        <w:rPr>
+          <w:lang w:val="be-BY"/>
+        </w:rPr>
+        <w:t xml:space="preserve">3.1.4. Лисичёнок Иван Францев: </w:t>
+      </w:r>
+      <w:bookmarkStart w:id="48" w:name="_Hlk124880852"/>
+      <w:r>
+        <w:rPr>
+          <w:lang w:val="be-BY"/>
+        </w:rPr>
+        <w:t>помещичий крестьянин, родился после ревизии 1834 года, в ревизию 1850 года на 6.10.1850 – 6 лет (родился около 1844 года), жил в доме 10 (НИАБ 333-9-417, л.303об).</w:t>
+      </w:r>
+    </w:p>
+    <w:p>
+      <w:pPr>
+        <w:rPr>
+          <w:lang w:val="be-BY"/>
+        </w:rPr>
+      </w:pPr>
+      <w:bookmarkStart w:id="49" w:name="_Hlk125569831"/>
+      <w:bookmarkEnd w:id="48"/>
+      <w:r>
+        <w:rPr>
+          <w:lang w:val="be-BY"/>
+        </w:rPr>
+        <w:t>помещичий крестьянин, в ревизию 1850 года 6 лет, умер в 1852 году, жил в доме 11 (НИАБ 23-1-2, л. 65об).</w:t>
+      </w:r>
+    </w:p>
+    <w:bookmarkEnd w:id="49"/>
+    <w:p>
+      <w:pPr>
+        <w:rPr>
+          <w:lang w:val="be-BY"/>
+        </w:rPr>
+      </w:pPr>
+    </w:p>
+    <w:p>
+      <w:pPr>
+        <w:rPr>
+          <w:lang w:val="be-BY"/>
+        </w:rPr>
+      </w:pPr>
+      <w:r>
+        <w:rPr>
+          <w:lang w:val="be-BY"/>
+        </w:rPr>
+        <w:t xml:space="preserve">3.2. Лисичёнок Миколай Дмитриев: </w:t>
+      </w:r>
+      <w:bookmarkStart w:id="50" w:name="_Hlk124527090"/>
+      <w:r>
+        <w:rPr>
+          <w:lang w:val="be-BY"/>
+        </w:rPr>
+        <w:t xml:space="preserve">помещичий крестьянин, в дополнительную ревизию 1827 года 12 лет (родился около 1815 года), </w:t>
+      </w:r>
+      <w:r>
+        <w:rPr>
+          <w:lang w:val="be-BY"/>
+        </w:rPr>
+        <w:t>в ревизию 18</w:t>
+      </w:r>
+      <w:r>
+        <w:rPr>
+          <w:lang w:val="be-BY"/>
+        </w:rPr>
+        <w:t>34</w:t>
+      </w:r>
+      <w:r>
+        <w:rPr>
+          <w:lang w:val="be-BY"/>
+        </w:rPr>
+        <w:t xml:space="preserve"> года на </w:t>
+      </w:r>
+      <w:r>
+        <w:rPr>
+          <w:lang w:val="be-BY"/>
+        </w:rPr>
+        <w:t>25</w:t>
+      </w:r>
+      <w:r>
+        <w:rPr>
+          <w:lang w:val="be-BY"/>
+        </w:rPr>
+        <w:t>.0</w:t>
+      </w:r>
+      <w:r>
+        <w:rPr>
+          <w:lang w:val="be-BY"/>
+        </w:rPr>
+        <w:t>1</w:t>
+      </w:r>
+      <w:r>
+        <w:rPr>
+          <w:lang w:val="be-BY"/>
+        </w:rPr>
+        <w:t xml:space="preserve"> – </w:t>
+      </w:r>
+      <w:r>
+        <w:rPr>
+          <w:lang w:val="be-BY"/>
+        </w:rPr>
+        <w:t>19 лет,</w:t>
+      </w:r>
+      <w:r>
+        <w:rPr>
+          <w:lang w:val="be-BY"/>
+        </w:rPr>
         <w:t xml:space="preserve"> </w:t>
       </w:r>
       <w:r>
         <w:rPr>
           <w:lang w:val="be-BY"/>
         </w:rPr>
-        <w:t xml:space="preserve">(НИАБ </w:t>
-      </w:r>
-      <w:r>
-        <w:rPr>
-          <w:lang w:val="be-BY"/>
-        </w:rPr>
-        <w:t>136-13-928</w:t>
-      </w:r>
-      <w:r>
-        <w:rPr>
-          <w:lang w:val="be-BY"/>
-        </w:rPr>
-        <w:t>, л.</w:t>
-      </w:r>
-      <w:r>
-        <w:rPr>
-          <w:lang w:val="be-BY"/>
-        </w:rPr>
-        <w:t xml:space="preserve">182, </w:t>
+        <w:t>жил в доме 9 (НИАБ 333-9-543, л.138об).</w:t>
+      </w:r>
+    </w:p>
+    <w:p>
+      <w:pPr>
+        <w:rPr>
+          <w:lang w:val="be-BY"/>
+        </w:rPr>
+      </w:pPr>
+      <w:bookmarkStart w:id="51" w:name="_Hlk124871811"/>
+      <w:bookmarkEnd w:id="50"/>
+      <w:r>
+        <w:rPr>
+          <w:lang w:val="be-BY"/>
+        </w:rPr>
+        <w:t>помещичий крестьянин, в ревизию 1834 года 19 лет, в ревизию 1850 года на 6.10.1850 – 35 лет, жил в доме 9 (НИАБ 333-9-417, л.303об).</w:t>
+      </w:r>
+    </w:p>
+    <w:p>
+      <w:pPr>
+        <w:rPr>
+          <w:lang w:val="be-BY"/>
+        </w:rPr>
+      </w:pPr>
+      <w:bookmarkStart w:id="52" w:name="_Hlk125565934"/>
+      <w:bookmarkEnd w:id="51"/>
+      <w:r>
+        <w:rPr>
+          <w:lang w:val="be-BY"/>
+        </w:rPr>
+        <w:t>помещичий крестьянин, в ревизию 1850 года 35 лет, в ревизию 1858 года 43 года, жил в доме 10 (НИАБ 23-1-2, л.64об).</w:t>
+      </w:r>
+    </w:p>
+    <w:bookmarkEnd w:id="52"/>
+    <w:p>
+      <w:pPr>
+        <w:rPr>
+          <w:lang w:val="be-BY"/>
+        </w:rPr>
+      </w:pPr>
+    </w:p>
+    <w:p>
+      <w:pPr>
+        <w:rPr>
+          <w:lang w:val="be-BY"/>
+        </w:rPr>
+      </w:pPr>
+      <w:r>
+        <w:rPr>
+          <w:lang w:val="be-BY"/>
+        </w:rPr>
+        <w:t xml:space="preserve">3.2а. Лисичёнок Тереса Леонова: </w:t>
+      </w:r>
+      <w:bookmarkStart w:id="53" w:name="_Hlk124871894"/>
+      <w:r>
+        <w:rPr>
+          <w:lang w:val="be-BY"/>
+        </w:rPr>
+        <w:t>помещичья крестьянка, в ревизию 1850 года на 6.10.1850 – 29 лет (родилась около 1821 года), жила в доме 9 (НИАБ 333-9-417, л.304).</w:t>
+      </w:r>
+    </w:p>
+    <w:p>
+      <w:pPr>
+        <w:rPr>
+          <w:lang w:val="be-BY"/>
+        </w:rPr>
+      </w:pPr>
+      <w:bookmarkStart w:id="54" w:name="_Hlk125566112"/>
+      <w:bookmarkEnd w:id="53"/>
+      <w:r>
+        <w:rPr>
+          <w:lang w:val="be-BY"/>
+        </w:rPr>
+        <w:t>помещичья крестьянка, в ревизию 1858 года 37 лет, жила в доме 10 (НИАБ 23-1-2, л.65).</w:t>
+      </w:r>
+    </w:p>
+    <w:bookmarkEnd w:id="54"/>
+    <w:p>
+      <w:pPr>
+        <w:rPr>
+          <w:lang w:val="be-BY"/>
+        </w:rPr>
+      </w:pPr>
+    </w:p>
+    <w:p>
+      <w:pPr>
+        <w:rPr>
+          <w:lang w:val="be-BY"/>
+        </w:rPr>
+      </w:pPr>
+      <w:r>
+        <w:rPr>
+          <w:lang w:val="be-BY"/>
+        </w:rPr>
+        <w:t xml:space="preserve">3.2.1. Лисичёнок Базыль Миколаев: </w:t>
+      </w:r>
+      <w:bookmarkStart w:id="55" w:name="_Hlk124871963"/>
+      <w:r>
+        <w:rPr>
+          <w:lang w:val="be-BY"/>
+        </w:rPr>
+        <w:t>помещичий крестьянин, родился после ревизии 1834 года, в ревизию 1850 года на 6.10.1850 – 11 лет (родился около 1839 года), жил в доме 9 (НИАБ 333-9-417, л.303об).</w:t>
+      </w:r>
+    </w:p>
+    <w:p>
+      <w:pPr>
+        <w:rPr>
+          <w:lang w:val="be-BY"/>
+        </w:rPr>
+      </w:pPr>
+      <w:bookmarkStart w:id="56" w:name="_Hlk125566147"/>
+      <w:bookmarkEnd w:id="55"/>
+      <w:r>
+        <w:rPr>
+          <w:lang w:val="be-BY"/>
+        </w:rPr>
+        <w:t>помещичий крестьянин, в ревизию 1850 года 11 лет, в ревизию 1858 года 19 лет, жил в доме 10 (НИАБ 23-1-2, л.64об).</w:t>
+      </w:r>
+    </w:p>
+    <w:bookmarkEnd w:id="56"/>
+    <w:p>
+      <w:pPr>
+        <w:rPr>
+          <w:lang w:val="be-BY"/>
+        </w:rPr>
+      </w:pPr>
+    </w:p>
+    <w:p>
+      <w:pPr>
+        <w:rPr>
+          <w:lang w:val="be-BY"/>
+        </w:rPr>
+      </w:pPr>
+      <w:r>
+        <w:rPr>
+          <w:lang w:val="be-BY"/>
+        </w:rPr>
+        <w:lastRenderedPageBreak/>
+        <w:t xml:space="preserve">3.2.1а. Лисичёнок Петрунеля Казимирова: </w:t>
+      </w:r>
+      <w:bookmarkStart w:id="57" w:name="_Hlk125566211"/>
+      <w:r>
+        <w:rPr>
+          <w:lang w:val="be-BY"/>
+        </w:rPr>
+        <w:t>помещичья крестьянка, в ревизию 1858 года 20 лет (родилась около 1838 года), жила в доме 10 (НИАБ 23-1-2, л.65).</w:t>
+      </w:r>
+    </w:p>
+    <w:bookmarkEnd w:id="57"/>
+    <w:p>
+      <w:pPr>
+        <w:rPr>
+          <w:lang w:val="be-BY"/>
+        </w:rPr>
+      </w:pPr>
+    </w:p>
+    <w:p>
+      <w:pPr>
+        <w:rPr>
+          <w:lang w:val="be-BY"/>
+        </w:rPr>
+      </w:pPr>
+      <w:r>
+        <w:rPr>
+          <w:lang w:val="be-BY"/>
+        </w:rPr>
+        <w:t xml:space="preserve">3.2.2. Лисичёнок Мария Миколаева: </w:t>
+      </w:r>
+      <w:bookmarkStart w:id="58" w:name="_Hlk124872029"/>
+      <w:r>
+        <w:rPr>
+          <w:lang w:val="be-BY"/>
+        </w:rPr>
+        <w:t>помещичья крестьянка, в ревизию 1850 года на 6.10.1850 – 6 лет (родилась около 1844 года), жила в доме 9 (НИАБ 333-9-417, л.304).</w:t>
+      </w:r>
+    </w:p>
+    <w:p>
+      <w:pPr>
+        <w:rPr>
+          <w:lang w:val="be-BY"/>
+        </w:rPr>
+      </w:pPr>
+      <w:bookmarkStart w:id="59" w:name="_Hlk125566241"/>
+      <w:bookmarkEnd w:id="58"/>
+      <w:r>
+        <w:rPr>
+          <w:lang w:val="be-BY"/>
+        </w:rPr>
+        <w:t>помещичья крестьянка, в ревизию 1858 года 14 лет, жила в доме 10 (НИАБ 23-1-2, л.65).</w:t>
+      </w:r>
+    </w:p>
+    <w:bookmarkEnd w:id="59"/>
+    <w:p>
+      <w:pPr>
+        <w:rPr>
+          <w:lang w:val="be-BY"/>
+        </w:rPr>
+      </w:pPr>
+    </w:p>
+    <w:p>
+      <w:pPr>
+        <w:rPr>
+          <w:lang w:val="be-BY"/>
+        </w:rPr>
+      </w:pPr>
+      <w:r>
+        <w:rPr>
+          <w:lang w:val="be-BY"/>
+        </w:rPr>
+        <w:t xml:space="preserve">3.2.3. Лисичёнок Пётр Миколаев: </w:t>
+      </w:r>
+      <w:bookmarkStart w:id="60" w:name="_Hlk124872097"/>
+      <w:r>
+        <w:rPr>
+          <w:lang w:val="be-BY"/>
+        </w:rPr>
+        <w:t>помещичий крестьянин, родился после ревизии 1834 года, в ревизию 1850 года на 6.10.1850 – 3 года (родился около 1847 года), жил в доме 9 (НИАБ 333-9-417, л.303об).</w:t>
+      </w:r>
+    </w:p>
+    <w:p>
+      <w:pPr>
+        <w:rPr>
+          <w:lang w:val="be-BY"/>
+        </w:rPr>
+      </w:pPr>
+      <w:bookmarkStart w:id="61" w:name="_Hlk125566275"/>
+      <w:bookmarkEnd w:id="60"/>
+      <w:r>
+        <w:rPr>
+          <w:lang w:val="be-BY"/>
+        </w:rPr>
+        <w:t>помещичий крестьянин, в ревизию 1850 года 3 года, в ревизию 1858 года 11 лет, жил в доме 10 (НИАБ 23-1-2, л.64об).</w:t>
+      </w:r>
+    </w:p>
+    <w:bookmarkEnd w:id="61"/>
+    <w:p>
+      <w:pPr>
+        <w:rPr>
+          <w:lang w:val="be-BY"/>
+        </w:rPr>
+      </w:pPr>
+    </w:p>
+    <w:p>
+      <w:pPr>
+        <w:rPr>
+          <w:lang w:val="be-BY"/>
+        </w:rPr>
+      </w:pPr>
+      <w:r>
+        <w:rPr>
+          <w:lang w:val="be-BY"/>
+        </w:rPr>
+        <w:t>3.3. Лисичёнок Малан</w:t>
+      </w:r>
+      <w:r>
+        <w:rPr>
+          <w:lang w:val="be-BY"/>
+        </w:rPr>
+        <w:t>ь</w:t>
+      </w:r>
+      <w:r>
+        <w:rPr>
+          <w:lang w:val="be-BY"/>
+        </w:rPr>
+        <w:t xml:space="preserve">я Дмитриева: </w:t>
+      </w:r>
+      <w:bookmarkStart w:id="62" w:name="_Hlk124527120"/>
+    </w:p>
+    <w:p>
+      <w:pPr>
+        <w:rPr>
+          <w:bCs/>
+        </w:rPr>
+      </w:pPr>
+      <w:r>
+        <w:rPr>
+          <w:bCs/>
+        </w:rPr>
+        <w:t xml:space="preserve">2.01.1817 – крещение, крестные родители Лашкевич Стефан и Жилко Ксеня Данилова с деревни Недаль (НИАБ 136-13-928, л.143об </w:t>
       </w:r>
       <w:r>
         <w:rPr>
@@ -4978,2803 +6704,1295 @@
           <w:noProof/>
           <w:lang w:eastAsia="ru-RU"/>
         </w:rPr>
+        <w:t>1</w:t>
+      </w:r>
+      <w:r>
+        <w:rPr>
+          <w:bCs/>
+          <w:noProof/>
+          <w:lang w:eastAsia="ru-RU"/>
+        </w:rPr>
+        <w:t>/181</w:t>
+      </w:r>
+      <w:r>
+        <w:rPr>
+          <w:bCs/>
+          <w:noProof/>
+          <w:lang w:eastAsia="ru-RU"/>
+        </w:rPr>
+        <w:t>7</w:t>
+      </w:r>
+      <w:r>
+        <w:rPr>
+          <w:bCs/>
+        </w:rPr>
+        <w:t>-</w:t>
+      </w:r>
+      <w:r>
+        <w:rPr>
+          <w:bCs/>
+        </w:rPr>
+        <w:t>р</w:t>
+      </w:r>
+      <w:r>
+        <w:rPr>
+          <w:bCs/>
+        </w:rPr>
+        <w:t xml:space="preserve"> (ориг)</w:t>
+      </w:r>
+      <w:r>
+        <w:rPr>
+          <w:bCs/>
+        </w:rPr>
+        <w:t xml:space="preserve">, НИАБ 136-13-1002, л.290 </w:t>
+      </w:r>
+      <w:r>
+        <w:rPr>
+          <w:bCs/>
+          <w:noProof/>
+          <w:lang w:eastAsia="ru-RU"/>
+        </w:rPr>
+        <w:t>№</w:t>
+      </w:r>
+      <w:r>
+        <w:rPr>
+          <w:bCs/>
+          <w:noProof/>
+          <w:lang w:eastAsia="ru-RU"/>
+        </w:rPr>
+        <w:t>1</w:t>
+      </w:r>
+      <w:r>
+        <w:rPr>
+          <w:bCs/>
+          <w:noProof/>
+          <w:lang w:eastAsia="ru-RU"/>
+        </w:rPr>
+        <w:t>/181</w:t>
+      </w:r>
+      <w:r>
+        <w:rPr>
+          <w:bCs/>
+          <w:noProof/>
+          <w:lang w:eastAsia="ru-RU"/>
+        </w:rPr>
+        <w:t>7</w:t>
+      </w:r>
+      <w:r>
+        <w:rPr>
+          <w:bCs/>
+        </w:rPr>
+        <w:t>-</w:t>
+      </w:r>
+      <w:r>
+        <w:rPr>
+          <w:bCs/>
+        </w:rPr>
+        <w:t>р</w:t>
+      </w:r>
+      <w:r>
+        <w:rPr>
+          <w:bCs/>
+        </w:rPr>
+        <w:t xml:space="preserve"> (</w:t>
+      </w:r>
+      <w:r>
+        <w:rPr>
+          <w:bCs/>
+        </w:rPr>
+        <w:t>коп</w:t>
+      </w:r>
+      <w:r>
+        <w:rPr>
+          <w:bCs/>
+        </w:rPr>
+        <w:t>)</w:t>
+      </w:r>
+      <w:r>
+        <w:rPr>
+          <w:bCs/>
+        </w:rPr>
+        <w:t>)</w:t>
+      </w:r>
+      <w:r>
+        <w:rPr>
+          <w:bCs/>
+          <w:noProof/>
+          <w:lang w:eastAsia="ru-RU"/>
+        </w:rPr>
+        <w:t>.</w:t>
+      </w:r>
+    </w:p>
+    <w:p>
+      <w:pPr>
+        <w:rPr>
+          <w:lang w:val="be-BY"/>
+        </w:rPr>
+      </w:pPr>
+      <w:r>
+        <w:rPr>
+          <w:lang w:val="be-BY"/>
+        </w:rPr>
+        <w:t xml:space="preserve">25.01.1834 - </w:t>
+      </w:r>
+      <w:r>
+        <w:rPr>
+          <w:lang w:val="be-BY"/>
+        </w:rPr>
+        <w:t>помещичья крестьянка, в ревизию 1834 года 15 лет (родилась около 1819 года), жила в доме 9 (НИАБ 333-9-543, л.139).</w:t>
+      </w:r>
+    </w:p>
+    <w:bookmarkEnd w:id="62"/>
+    <w:p>
+      <w:pPr>
+        <w:rPr>
+          <w:lang w:val="be-BY"/>
+        </w:rPr>
+      </w:pPr>
+    </w:p>
+    <w:p>
+      <w:pPr>
+        <w:rPr>
+          <w:lang w:val="be-BY"/>
+        </w:rPr>
+      </w:pPr>
+      <w:r>
+        <w:rPr>
+          <w:lang w:val="be-BY"/>
+        </w:rPr>
+        <w:t xml:space="preserve">3.4. Лисичёнок Адам Дмитриев: </w:t>
+      </w:r>
+      <w:bookmarkStart w:id="63" w:name="_Hlk124527148"/>
+      <w:r>
+        <w:rPr>
+          <w:lang w:val="be-BY"/>
+        </w:rPr>
+        <w:t xml:space="preserve">помещичий крестьянин, родился после ревизии 1816 года, </w:t>
+      </w:r>
+      <w:r>
+        <w:rPr>
+          <w:lang w:val="be-BY"/>
+        </w:rPr>
+        <w:t>в ревизию 18</w:t>
+      </w:r>
+      <w:r>
+        <w:rPr>
+          <w:lang w:val="be-BY"/>
+        </w:rPr>
+        <w:t>34</w:t>
+      </w:r>
+      <w:r>
+        <w:rPr>
+          <w:lang w:val="be-BY"/>
+        </w:rPr>
+        <w:t xml:space="preserve"> года на </w:t>
+      </w:r>
+      <w:r>
+        <w:rPr>
+          <w:lang w:val="be-BY"/>
+        </w:rPr>
+        <w:t>25</w:t>
+      </w:r>
+      <w:r>
+        <w:rPr>
+          <w:lang w:val="be-BY"/>
+        </w:rPr>
+        <w:t>.0</w:t>
+      </w:r>
+      <w:r>
+        <w:rPr>
+          <w:lang w:val="be-BY"/>
+        </w:rPr>
+        <w:t>1</w:t>
+      </w:r>
+      <w:r>
+        <w:rPr>
+          <w:lang w:val="be-BY"/>
+        </w:rPr>
+        <w:t xml:space="preserve"> – </w:t>
+      </w:r>
+      <w:r>
+        <w:rPr>
+          <w:lang w:val="be-BY"/>
+        </w:rPr>
+        <w:t>12 лет (родился около 1822 года),</w:t>
+      </w:r>
+      <w:r>
+        <w:rPr>
+          <w:lang w:val="be-BY"/>
+        </w:rPr>
+        <w:t xml:space="preserve"> </w:t>
+      </w:r>
+      <w:r>
+        <w:rPr>
+          <w:lang w:val="be-BY"/>
+        </w:rPr>
+        <w:t>жил в доме 9 (НИАБ 333-9-543, л.138об).</w:t>
+      </w:r>
+    </w:p>
+    <w:p>
+      <w:pPr>
+        <w:rPr>
+          <w:lang w:val="be-BY"/>
+        </w:rPr>
+      </w:pPr>
+      <w:bookmarkStart w:id="64" w:name="_Hlk124881357"/>
+      <w:bookmarkEnd w:id="63"/>
+      <w:r>
+        <w:rPr>
+          <w:lang w:val="be-BY"/>
+        </w:rPr>
+        <w:t>помещичий крестьянин, в ревизию 1834 года 13 лет, в ревизию 1850 года на 6.10.1850 – 29 лет, жил в доме 10 (НИАБ 333-9-417, л.303об).</w:t>
+      </w:r>
+    </w:p>
+    <w:p>
+      <w:pPr>
+        <w:rPr>
+          <w:lang w:val="be-BY"/>
+        </w:rPr>
+      </w:pPr>
+      <w:bookmarkStart w:id="65" w:name="_Hlk125569168"/>
+      <w:bookmarkEnd w:id="64"/>
+      <w:r>
+        <w:rPr>
+          <w:lang w:val="be-BY"/>
+        </w:rPr>
+        <w:t>помещичий крестьянин, в ревизию 1850 года 29 лет, в ревизию 1858 года 37 лет, жил в доме 11 (НИАБ 23-1-2, л.65об).</w:t>
+      </w:r>
+    </w:p>
+    <w:bookmarkEnd w:id="65"/>
+    <w:p>
+      <w:pPr>
+        <w:rPr>
+          <w:lang w:val="be-BY"/>
+        </w:rPr>
+      </w:pPr>
+    </w:p>
+    <w:p>
+      <w:pPr>
+        <w:rPr>
+          <w:lang w:val="be-BY"/>
+        </w:rPr>
+      </w:pPr>
+      <w:r>
+        <w:rPr>
+          <w:lang w:val="be-BY"/>
+        </w:rPr>
+        <w:t xml:space="preserve">3.4а. Лисичёнок Елисавета Янкова: </w:t>
+      </w:r>
+      <w:bookmarkStart w:id="66" w:name="_Hlk124881430"/>
+      <w:r>
+        <w:rPr>
+          <w:lang w:val="be-BY"/>
+        </w:rPr>
+        <w:t>помещичья крестьянка, в ревизию 1850 года на 6.10.1850 – 27 лет (родилась около 1823 года), жила в доме 10 (НИАБ 333-9-417, л.304).</w:t>
+      </w:r>
+    </w:p>
+    <w:p>
+      <w:pPr>
+        <w:rPr>
+          <w:lang w:val="be-BY"/>
+        </w:rPr>
+      </w:pPr>
+      <w:bookmarkStart w:id="67" w:name="_Hlk125569268"/>
+      <w:bookmarkEnd w:id="66"/>
+      <w:r>
+        <w:rPr>
+          <w:lang w:val="be-BY"/>
+        </w:rPr>
+        <w:t>помещичья крестьянка, в ревизию 1858 года 35 лет, жила в доме 11 (НИАБ 23-1-2, л.66).</w:t>
+      </w:r>
+    </w:p>
+    <w:bookmarkEnd w:id="67"/>
+    <w:p>
+      <w:pPr>
+        <w:rPr>
+          <w:lang w:val="be-BY"/>
+        </w:rPr>
+      </w:pPr>
+    </w:p>
+    <w:p>
+      <w:pPr>
+        <w:rPr>
+          <w:lang w:val="be-BY"/>
+        </w:rPr>
+      </w:pPr>
+      <w:r>
+        <w:rPr>
+          <w:lang w:val="be-BY"/>
+        </w:rPr>
+        <w:t xml:space="preserve">3.4.1. Лисичёнок Яков Адамов: </w:t>
+      </w:r>
+      <w:bookmarkStart w:id="68" w:name="_Hlk124881493"/>
+      <w:r>
+        <w:rPr>
+          <w:lang w:val="be-BY"/>
+        </w:rPr>
+        <w:t>помещичий крестьянин, родился после ревизии 1834 года, в ревизию 1850 года на 6.10.1850 – 8 лет (родился около 1842 года), жил в доме 10 (НИАБ 333-9-417, л.303об).</w:t>
+      </w:r>
+    </w:p>
+    <w:p>
+      <w:pPr>
+        <w:rPr>
+          <w:lang w:val="be-BY"/>
+        </w:rPr>
+      </w:pPr>
+      <w:bookmarkStart w:id="69" w:name="_Hlk125569300"/>
+      <w:bookmarkEnd w:id="68"/>
+      <w:r>
+        <w:rPr>
+          <w:lang w:val="be-BY"/>
+        </w:rPr>
+        <w:t>помещичий крестьянин, в ревизию 1850 года 8 лет, в ревизию 1858 года 16 лет, жил в доме 11 (НИАБ 23-1-2, л.65об).</w:t>
+      </w:r>
+    </w:p>
+    <w:bookmarkEnd w:id="69"/>
+    <w:p>
+      <w:pPr>
+        <w:rPr>
+          <w:lang w:val="be-BY"/>
+        </w:rPr>
+      </w:pPr>
+    </w:p>
+    <w:p>
+      <w:pPr>
+        <w:rPr>
+          <w:lang w:val="be-BY"/>
+        </w:rPr>
+      </w:pPr>
+      <w:r>
+        <w:rPr>
+          <w:lang w:val="be-BY"/>
+        </w:rPr>
+        <w:t xml:space="preserve">3.4.2. Лисичёнок Антон Адамов: </w:t>
+      </w:r>
+      <w:bookmarkStart w:id="70" w:name="_Hlk124881678"/>
+      <w:r>
+        <w:rPr>
+          <w:lang w:val="be-BY"/>
+        </w:rPr>
+        <w:t>помещичий крестьянин, родился после ревизии 1834 года, в ревизию 1850 года на 6.10.1850 – 7 лет (родился около 1843 года), жил в доме 10 (НИАБ 333-9-417, л.303об).</w:t>
+      </w:r>
+    </w:p>
+    <w:p>
+      <w:pPr>
+        <w:rPr>
+          <w:lang w:val="be-BY"/>
+        </w:rPr>
+      </w:pPr>
+      <w:bookmarkStart w:id="71" w:name="_Hlk125569330"/>
+      <w:bookmarkEnd w:id="70"/>
+      <w:r>
+        <w:rPr>
+          <w:lang w:val="be-BY"/>
+        </w:rPr>
+        <w:t>помещичий крестьянин, в ревизию 1850 года 7 лет, в ревизию 1858 года 15 лет, жил в доме 11 (НИАБ 23-1-2, л.65об).</w:t>
+      </w:r>
+    </w:p>
+    <w:bookmarkEnd w:id="71"/>
+    <w:p>
+      <w:pPr>
+        <w:rPr>
+          <w:lang w:val="be-BY"/>
+        </w:rPr>
+      </w:pPr>
+    </w:p>
+    <w:p>
+      <w:pPr>
+        <w:rPr>
+          <w:lang w:val="be-BY"/>
+        </w:rPr>
+      </w:pPr>
+      <w:r>
+        <w:rPr>
+          <w:lang w:val="be-BY"/>
+        </w:rPr>
+        <w:t xml:space="preserve">3.4.3. Лисичёнок Наста Адамова: </w:t>
+      </w:r>
+      <w:bookmarkStart w:id="72" w:name="_Hlk124881742"/>
+      <w:r>
+        <w:rPr>
+          <w:lang w:val="be-BY"/>
+        </w:rPr>
+        <w:t>помещичья крестьянка, в ревизию 1850 года на 6.10.1850 – 1 год (родилась около 1849 года), жила в доме 10 (НИАБ 333-9-417, л.304).</w:t>
+      </w:r>
+    </w:p>
+    <w:p>
+      <w:pPr>
+        <w:rPr>
+          <w:lang w:val="be-BY"/>
+        </w:rPr>
+      </w:pPr>
+      <w:bookmarkStart w:id="73" w:name="_Hlk125569372"/>
+      <w:bookmarkEnd w:id="72"/>
+      <w:r>
+        <w:rPr>
+          <w:lang w:val="be-BY"/>
+        </w:rPr>
+        <w:lastRenderedPageBreak/>
+        <w:t>помещичья крестьянка, в ревизию 1858 года 9 лет, жила в доме 11 (НИАБ 23-1-2, л.66).</w:t>
+      </w:r>
+    </w:p>
+    <w:bookmarkEnd w:id="73"/>
+    <w:p>
+      <w:pPr>
+        <w:rPr>
+          <w:lang w:val="be-BY"/>
+        </w:rPr>
+      </w:pPr>
+    </w:p>
+    <w:p>
+      <w:pPr>
+        <w:rPr>
+          <w:lang w:val="be-BY"/>
+        </w:rPr>
+      </w:pPr>
+      <w:r>
+        <w:rPr>
+          <w:lang w:val="be-BY"/>
+        </w:rPr>
+        <w:t>3.5. Лисичёнок Степан Ян Дмитриев: помещичий крестьянин, родился 30.07.1822, умер до ревизии 1834 года:</w:t>
+      </w:r>
+    </w:p>
+    <w:p>
+      <w:pPr>
+        <w:rPr>
+          <w:bCs/>
+          <w:noProof/>
+          <w:lang w:eastAsia="ru-RU"/>
+        </w:rPr>
+      </w:pPr>
+      <w:bookmarkStart w:id="74" w:name="_Hlk136864403"/>
+      <w:r>
+        <w:rPr>
+          <w:bCs/>
+        </w:rPr>
+        <w:t xml:space="preserve">30.07.1822 – крещение Степана Яна, сына Лисичёнков Дмитрия Василева и Агаты с деревни Недаль, крестные родители Коберда Михал Сымонов с деревни Недаль и Жилко Ксения Данилова с деревни Недаль (НИАБ 136-13-1020, л.24, </w:t>
+      </w:r>
+      <w:r>
+        <w:rPr>
+          <w:bCs/>
+          <w:noProof/>
+          <w:lang w:eastAsia="ru-RU"/>
+        </w:rPr>
+        <w:t>№</w:t>
+      </w:r>
+      <w:r>
+        <w:rPr>
+          <w:bCs/>
+          <w:noProof/>
+          <w:lang w:eastAsia="ru-RU"/>
+        </w:rPr>
+        <w:t>19</w:t>
+      </w:r>
+      <w:r>
+        <w:rPr>
+          <w:bCs/>
+          <w:noProof/>
+          <w:lang w:eastAsia="ru-RU"/>
+        </w:rPr>
+        <w:t>/18</w:t>
+      </w:r>
+      <w:r>
+        <w:rPr>
+          <w:bCs/>
+          <w:noProof/>
+          <w:lang w:eastAsia="ru-RU"/>
+        </w:rPr>
+        <w:t>22</w:t>
+      </w:r>
+      <w:r>
+        <w:rPr>
+          <w:bCs/>
+        </w:rPr>
+        <w:t>-</w:t>
+      </w:r>
+      <w:r>
+        <w:rPr>
+          <w:bCs/>
+        </w:rPr>
+        <w:t>р</w:t>
+      </w:r>
+      <w:r>
+        <w:rPr>
+          <w:bCs/>
+        </w:rPr>
+        <w:t xml:space="preserve"> (</w:t>
+      </w:r>
+      <w:r>
+        <w:rPr>
+          <w:bCs/>
+        </w:rPr>
+        <w:t>коп))</w:t>
+      </w:r>
+      <w:r>
+        <w:rPr>
+          <w:bCs/>
+          <w:noProof/>
+          <w:lang w:eastAsia="ru-RU"/>
+        </w:rPr>
+        <w:t>.</w:t>
+      </w:r>
+    </w:p>
+    <w:bookmarkEnd w:id="74"/>
+    <w:p/>
+    <w:p>
+      <w:r>
+        <w:t>3.6. Лисичёнок Анастасия (Виктория) Дмитриева:</w:t>
+      </w:r>
+    </w:p>
+    <w:p>
+      <w:pPr>
+        <w:rPr>
+          <w:bCs/>
+        </w:rPr>
+      </w:pPr>
+      <w:r>
+        <w:rPr>
+          <w:bCs/>
+        </w:rPr>
+        <w:t xml:space="preserve">1.03.1824 – крещение, крестные родители шляхтич Коберда Иосиф Сымонов с деревни Недаль и Жилко Ксеня с деревни Недаль (НИАБ 136-13-1044, л.78об </w:t>
+      </w:r>
+      <w:r>
+        <w:rPr>
+          <w:bCs/>
+          <w:noProof/>
+          <w:lang w:eastAsia="ru-RU"/>
+        </w:rPr>
+        <w:t>№</w:t>
+      </w:r>
+      <w:r>
+        <w:rPr>
+          <w:bCs/>
+          <w:noProof/>
+          <w:lang w:eastAsia="ru-RU"/>
+        </w:rPr>
+        <w:t>9</w:t>
+      </w:r>
+      <w:r>
+        <w:rPr>
+          <w:bCs/>
+          <w:noProof/>
+          <w:lang w:eastAsia="ru-RU"/>
+        </w:rPr>
+        <w:t>/18</w:t>
+      </w:r>
+      <w:r>
+        <w:rPr>
+          <w:bCs/>
+          <w:noProof/>
+          <w:lang w:eastAsia="ru-RU"/>
+        </w:rPr>
+        <w:t>24</w:t>
+      </w:r>
+      <w:r>
+        <w:rPr>
+          <w:bCs/>
+        </w:rPr>
+        <w:t>-</w:t>
+      </w:r>
+      <w:r>
+        <w:rPr>
+          <w:bCs/>
+        </w:rPr>
+        <w:t>р</w:t>
+      </w:r>
+      <w:r>
+        <w:rPr>
+          <w:bCs/>
+        </w:rPr>
+        <w:t xml:space="preserve"> (</w:t>
+      </w:r>
+      <w:r>
+        <w:rPr>
+          <w:bCs/>
+        </w:rPr>
+        <w:t>коп</w:t>
+      </w:r>
+      <w:r>
+        <w:rPr>
+          <w:bCs/>
+        </w:rPr>
+        <w:t>)</w:t>
+      </w:r>
+      <w:r>
+        <w:rPr>
+          <w:bCs/>
+        </w:rPr>
+        <w:t>)</w:t>
+      </w:r>
+      <w:r>
+        <w:rPr>
+          <w:bCs/>
+          <w:noProof/>
+          <w:lang w:eastAsia="ru-RU"/>
+        </w:rPr>
+        <w:t>.</w:t>
+      </w:r>
+    </w:p>
+    <w:p/>
+    <w:p>
+      <w:pPr>
+        <w:rPr>
+          <w:lang w:val="be-BY"/>
+        </w:rPr>
+      </w:pPr>
+      <w:r>
+        <w:rPr>
+          <w:lang w:val="be-BY"/>
+        </w:rPr>
+        <w:t>3.</w:t>
+      </w:r>
+      <w:r>
+        <w:rPr>
+          <w:lang w:val="be-BY"/>
+        </w:rPr>
+        <w:t>7</w:t>
+      </w:r>
+      <w:r>
+        <w:rPr>
+          <w:lang w:val="be-BY"/>
+        </w:rPr>
+        <w:t xml:space="preserve">. Лисичёнок Антон Дмитриев: </w:t>
+      </w:r>
+      <w:bookmarkStart w:id="75" w:name="_Hlk124527178"/>
+      <w:r>
+        <w:rPr>
+          <w:lang w:val="be-BY"/>
+        </w:rPr>
+        <w:t xml:space="preserve">помещичий крестьянин, родился после ревизии 1816 года, </w:t>
+      </w:r>
+      <w:r>
+        <w:rPr>
+          <w:lang w:val="be-BY"/>
+        </w:rPr>
+        <w:t>в ревизию 18</w:t>
+      </w:r>
+      <w:r>
+        <w:rPr>
+          <w:lang w:val="be-BY"/>
+        </w:rPr>
+        <w:t>34</w:t>
+      </w:r>
+      <w:r>
+        <w:rPr>
+          <w:lang w:val="be-BY"/>
+        </w:rPr>
+        <w:t xml:space="preserve"> года на </w:t>
+      </w:r>
+      <w:r>
+        <w:rPr>
+          <w:lang w:val="be-BY"/>
+        </w:rPr>
+        <w:t>25</w:t>
+      </w:r>
+      <w:r>
+        <w:rPr>
+          <w:lang w:val="be-BY"/>
+        </w:rPr>
+        <w:t>.0</w:t>
+      </w:r>
+      <w:r>
+        <w:rPr>
+          <w:lang w:val="be-BY"/>
+        </w:rPr>
+        <w:t>1</w:t>
+      </w:r>
+      <w:r>
+        <w:rPr>
+          <w:lang w:val="be-BY"/>
+        </w:rPr>
+        <w:t xml:space="preserve"> – </w:t>
+      </w:r>
+      <w:r>
+        <w:rPr>
+          <w:lang w:val="be-BY"/>
+        </w:rPr>
+        <w:t>7 лет (родился около 1827 года),</w:t>
+      </w:r>
+      <w:r>
+        <w:rPr>
+          <w:lang w:val="be-BY"/>
+        </w:rPr>
+        <w:t xml:space="preserve"> </w:t>
+      </w:r>
+      <w:r>
+        <w:rPr>
+          <w:lang w:val="be-BY"/>
+        </w:rPr>
+        <w:t>жил в доме 9 (НИАБ 333-9-543, л.138об).</w:t>
+      </w:r>
+    </w:p>
+    <w:p>
+      <w:pPr>
+        <w:rPr>
+          <w:lang w:val="be-BY"/>
+        </w:rPr>
+      </w:pPr>
+      <w:bookmarkStart w:id="76" w:name="_Hlk124872293"/>
+      <w:bookmarkEnd w:id="75"/>
+      <w:r>
+        <w:rPr>
+          <w:lang w:val="be-BY"/>
+        </w:rPr>
+        <w:t>помещичий крестьянин, в ревизию 1834 года 7 лет, в ревизию 1850 года на 6.10.1850 – 23 года, жил в доме 9 (НИАБ 333-9-417, л.303об).</w:t>
+      </w:r>
+    </w:p>
+    <w:p>
+      <w:pPr>
+        <w:rPr>
+          <w:lang w:val="be-BY"/>
+        </w:rPr>
+      </w:pPr>
+      <w:bookmarkStart w:id="77" w:name="_Hlk125566413"/>
+      <w:bookmarkEnd w:id="76"/>
+      <w:r>
+        <w:rPr>
+          <w:lang w:val="be-BY"/>
+        </w:rPr>
+        <w:t>помещичий крестьянин, в ревизию 1850 года 23 года, в ревизию 1858 года 31 год, жил в доме 10 (НИАБ 23-1-2, л.64об).</w:t>
+      </w:r>
+    </w:p>
+    <w:bookmarkEnd w:id="77"/>
+    <w:p>
+      <w:pPr>
+        <w:rPr>
+          <w:lang w:val="be-BY"/>
+        </w:rPr>
+      </w:pPr>
+    </w:p>
+    <w:p>
+      <w:pPr>
+        <w:rPr>
+          <w:lang w:val="be-BY"/>
+        </w:rPr>
+      </w:pPr>
+      <w:r>
+        <w:rPr>
+          <w:lang w:val="be-BY"/>
+        </w:rPr>
+        <w:t>3.</w:t>
+      </w:r>
+      <w:r>
+        <w:rPr>
+          <w:lang w:val="be-BY"/>
+        </w:rPr>
+        <w:t>7</w:t>
+      </w:r>
+      <w:r>
+        <w:rPr>
+          <w:lang w:val="be-BY"/>
+        </w:rPr>
+        <w:t xml:space="preserve">а. Лисичёнок Ева Иосифова: </w:t>
+      </w:r>
+      <w:bookmarkStart w:id="78" w:name="_Hlk124872360"/>
+      <w:r>
+        <w:rPr>
+          <w:lang w:val="be-BY"/>
+        </w:rPr>
+        <w:t>помещичья крестьянка, в ревизию 1850 года на 6.10.1850 – 22 года (родилась около 1828 года), жила в доме 9 (НИАБ 333-9-417, л.304).</w:t>
+      </w:r>
+    </w:p>
+    <w:p>
+      <w:pPr>
+        <w:rPr>
+          <w:lang w:val="be-BY"/>
+        </w:rPr>
+      </w:pPr>
+      <w:bookmarkStart w:id="79" w:name="_Hlk125566447"/>
+      <w:bookmarkEnd w:id="78"/>
+      <w:r>
+        <w:rPr>
+          <w:lang w:val="be-BY"/>
+        </w:rPr>
+        <w:t>помещичья крестьянка, в ревизию 1858 года 30 лет, жила в доме 10 (НИАБ 23-1-2, л.65).</w:t>
+      </w:r>
+    </w:p>
+    <w:bookmarkEnd w:id="79"/>
+    <w:p>
+      <w:pPr>
+        <w:rPr>
+          <w:lang w:val="be-BY"/>
+        </w:rPr>
+      </w:pPr>
+    </w:p>
+    <w:p>
+      <w:pPr>
+        <w:rPr>
+          <w:lang w:val="be-BY"/>
+        </w:rPr>
+      </w:pPr>
+      <w:r>
+        <w:rPr>
+          <w:lang w:val="be-BY"/>
+        </w:rPr>
+        <w:t>3.</w:t>
+      </w:r>
+      <w:r>
+        <w:rPr>
+          <w:lang w:val="be-BY"/>
+        </w:rPr>
+        <w:t>7</w:t>
+      </w:r>
+      <w:r>
+        <w:rPr>
+          <w:lang w:val="be-BY"/>
+        </w:rPr>
+        <w:t xml:space="preserve">.1. Лисичёнок Антося Антонова: </w:t>
+      </w:r>
+      <w:bookmarkStart w:id="80" w:name="_Hlk124872536"/>
+      <w:r>
+        <w:rPr>
+          <w:lang w:val="be-BY"/>
+        </w:rPr>
+        <w:t>помещичья крестьянка, в ревизию 1850 года на 6.10.1850 – 3 года (родилась около 1847 года), жила в доме 9 (НИАБ 333-9-417, л.304).</w:t>
+      </w:r>
+    </w:p>
+    <w:p>
+      <w:pPr>
+        <w:rPr>
+          <w:lang w:val="be-BY"/>
+        </w:rPr>
+      </w:pPr>
+    </w:p>
+    <w:p>
+      <w:pPr>
+        <w:rPr>
+          <w:lang w:val="be-BY"/>
+        </w:rPr>
+      </w:pPr>
+      <w:r>
+        <w:rPr>
+          <w:lang w:val="be-BY"/>
+        </w:rPr>
+        <w:t>3.</w:t>
+      </w:r>
+      <w:r>
+        <w:rPr>
+          <w:lang w:val="be-BY"/>
+        </w:rPr>
+        <w:t>7</w:t>
+      </w:r>
+      <w:r>
+        <w:rPr>
+          <w:lang w:val="be-BY"/>
+        </w:rPr>
+        <w:t xml:space="preserve">.2. Лисичёнок Михаил Антонов: </w:t>
+      </w:r>
+      <w:bookmarkStart w:id="81" w:name="_Hlk125566814"/>
+      <w:r>
+        <w:rPr>
+          <w:lang w:val="be-BY"/>
+        </w:rPr>
+        <w:t>помещичий крестьянин, родился после ревизии 1850 года, в ревизию 1858 года 7 лет (родился около 1851 года), жил в доме 10 (НИАБ 23-1-2, л.64об).</w:t>
+      </w:r>
+    </w:p>
+    <w:bookmarkEnd w:id="81"/>
+    <w:p>
+      <w:pPr>
+        <w:rPr>
+          <w:lang w:val="be-BY"/>
+        </w:rPr>
+      </w:pPr>
+    </w:p>
+    <w:p>
+      <w:pPr>
+        <w:rPr>
+          <w:lang w:val="be-BY"/>
+        </w:rPr>
+      </w:pPr>
+      <w:r>
+        <w:rPr>
+          <w:lang w:val="be-BY"/>
+        </w:rPr>
+        <w:t>3.</w:t>
+      </w:r>
+      <w:r>
+        <w:rPr>
+          <w:lang w:val="be-BY"/>
+        </w:rPr>
+        <w:t>7</w:t>
+      </w:r>
+      <w:r>
+        <w:rPr>
+          <w:lang w:val="be-BY"/>
+        </w:rPr>
+        <w:t xml:space="preserve">.3. Лисичёнок Феликс Антонов: </w:t>
+      </w:r>
+      <w:bookmarkStart w:id="82" w:name="_Hlk125566874"/>
+      <w:r>
+        <w:rPr>
+          <w:lang w:val="be-BY"/>
+        </w:rPr>
+        <w:t>помещичий крестьянин, родился в 1854 году, в ревизию 1858 года 4 года, жил в доме 10 (НИАБ 23-1-2, л.64об).</w:t>
+      </w:r>
+    </w:p>
+    <w:bookmarkEnd w:id="82"/>
+    <w:p>
+      <w:pPr>
+        <w:rPr>
+          <w:lang w:val="be-BY"/>
+        </w:rPr>
+      </w:pPr>
+    </w:p>
+    <w:p>
+      <w:pPr>
+        <w:rPr>
+          <w:lang w:val="be-BY"/>
+        </w:rPr>
+      </w:pPr>
+      <w:r>
+        <w:rPr>
+          <w:lang w:val="be-BY"/>
+        </w:rPr>
+        <w:t>3.</w:t>
+      </w:r>
+      <w:r>
+        <w:rPr>
+          <w:lang w:val="be-BY"/>
+        </w:rPr>
+        <w:t>7</w:t>
+      </w:r>
+      <w:r>
+        <w:rPr>
+          <w:lang w:val="be-BY"/>
+        </w:rPr>
+        <w:t xml:space="preserve">.4. Лисичёнок Доминися Антонова: </w:t>
+      </w:r>
+      <w:bookmarkStart w:id="83" w:name="_Hlk125566935"/>
+      <w:r>
+        <w:rPr>
+          <w:lang w:val="be-BY"/>
+        </w:rPr>
+        <w:t>помещичья крестьянка, в ревизию 1858 года 1 год, жила в доме 10 (НИАБ 23-1-2, л.65).</w:t>
+      </w:r>
+    </w:p>
+    <w:bookmarkEnd w:id="80"/>
+    <w:bookmarkEnd w:id="83"/>
+    <w:p>
+      <w:pPr>
+        <w:rPr>
+          <w:lang w:val="be-BY"/>
+        </w:rPr>
+      </w:pPr>
+    </w:p>
+    <w:p>
+      <w:pPr>
+        <w:jc w:val="left"/>
+        <w:rPr>
+          <w:noProof/>
+          <w:lang w:eastAsia="ru-RU"/>
+        </w:rPr>
+      </w:pPr>
+      <w:r>
+        <w:rPr>
+          <w:lang w:val="be-BY"/>
+        </w:rPr>
+        <w:t xml:space="preserve">4. Лисичёнок Хома: </w:t>
+      </w:r>
+      <w:bookmarkStart w:id="84" w:name="_Hlk126659985"/>
+      <w:r>
+        <w:rPr>
+          <w:noProof/>
+          <w:lang w:eastAsia="ru-RU"/>
+        </w:rPr>
+        <w:t>12.10.1796 – крестный отец Палагии, дочери Новицких Кузьмы и Параскевии с деревни Броды (НИАБ 136-13-928,</w:t>
+      </w:r>
+      <w:r>
+        <w:rPr>
+          <w:noProof/>
+          <w:lang w:eastAsia="ru-RU"/>
+        </w:rPr>
+        <w:t xml:space="preserve"> л</w:t>
+      </w:r>
+      <w:r>
+        <w:rPr>
+          <w:noProof/>
+          <w:lang w:eastAsia="ru-RU"/>
+        </w:rPr>
+        <w:t>ист 1об</w:t>
+      </w:r>
+      <w:r>
+        <w:rPr>
+          <w:noProof/>
+          <w:lang w:eastAsia="ru-RU"/>
+        </w:rPr>
+        <w:t>,</w:t>
+      </w:r>
+      <w:r>
+        <w:rPr>
+          <w:b/>
+          <w:noProof/>
+          <w:lang w:eastAsia="ru-RU"/>
+        </w:rPr>
+        <w:t xml:space="preserve"> </w:t>
+      </w:r>
+      <w:r>
+        <w:rPr>
+          <w:bCs/>
+          <w:noProof/>
+          <w:lang w:eastAsia="ru-RU"/>
+        </w:rPr>
+        <w:t>№</w:t>
+      </w:r>
+      <w:r>
+        <w:rPr>
+          <w:bCs/>
+          <w:noProof/>
+          <w:lang w:eastAsia="ru-RU"/>
+        </w:rPr>
+        <w:t>9</w:t>
+      </w:r>
+      <w:r>
+        <w:rPr>
+          <w:bCs/>
+          <w:noProof/>
+          <w:lang w:eastAsia="ru-RU"/>
+        </w:rPr>
+        <w:t>/1</w:t>
+      </w:r>
+      <w:r>
+        <w:rPr>
+          <w:bCs/>
+          <w:noProof/>
+          <w:lang w:eastAsia="ru-RU"/>
+        </w:rPr>
+        <w:t>796</w:t>
+      </w:r>
+      <w:r>
+        <w:rPr>
+          <w:bCs/>
+          <w:noProof/>
+          <w:lang w:eastAsia="ru-RU"/>
+        </w:rPr>
+        <w:t>-р (</w:t>
+      </w:r>
+      <w:r>
+        <w:rPr>
+          <w:bCs/>
+          <w:noProof/>
+          <w:lang w:eastAsia="ru-RU"/>
+        </w:rPr>
+        <w:t>ориг</w:t>
+      </w:r>
+      <w:r>
+        <w:rPr>
+          <w:bCs/>
+          <w:noProof/>
+          <w:lang w:eastAsia="ru-RU"/>
+        </w:rPr>
+        <w:t>)</w:t>
+      </w:r>
+      <w:r>
+        <w:rPr>
+          <w:noProof/>
+          <w:lang w:eastAsia="ru-RU"/>
+        </w:rPr>
+        <w:t>).</w:t>
+      </w:r>
+    </w:p>
+    <w:p>
+      <w:pPr>
+        <w:jc w:val="left"/>
+        <w:rPr>
+          <w:noProof/>
+          <w:lang w:eastAsia="ru-RU"/>
+        </w:rPr>
+      </w:pPr>
+      <w:r>
+        <w:rPr>
+          <w:noProof/>
+          <w:lang w:eastAsia="ru-RU"/>
+        </w:rPr>
+        <w:t>18.11.1806 – крестный отец Мацея, сына Кузур Пархвена Янова и Елены с деревни Недаль (НИАБ 136-13-894,</w:t>
+      </w:r>
+      <w:r>
+        <w:rPr>
+          <w:noProof/>
+          <w:lang w:eastAsia="ru-RU"/>
+        </w:rPr>
+        <w:t xml:space="preserve"> л</w:t>
+      </w:r>
+      <w:r>
+        <w:rPr>
+          <w:noProof/>
+          <w:lang w:eastAsia="ru-RU"/>
+        </w:rPr>
+        <w:t>ист 61об</w:t>
+      </w:r>
+      <w:r>
+        <w:rPr>
+          <w:noProof/>
+          <w:lang w:eastAsia="ru-RU"/>
+        </w:rPr>
+        <w:t>,</w:t>
+      </w:r>
+      <w:r>
+        <w:rPr>
+          <w:b/>
+          <w:noProof/>
+          <w:lang w:eastAsia="ru-RU"/>
+        </w:rPr>
+        <w:t xml:space="preserve"> </w:t>
+      </w:r>
+      <w:r>
+        <w:rPr>
+          <w:bCs/>
+          <w:noProof/>
+          <w:lang w:eastAsia="ru-RU"/>
+        </w:rPr>
+        <w:t>№</w:t>
+      </w:r>
+      <w:r>
+        <w:rPr>
+          <w:bCs/>
+          <w:noProof/>
+          <w:lang w:eastAsia="ru-RU"/>
+        </w:rPr>
+        <w:t>50</w:t>
+      </w:r>
+      <w:r>
+        <w:rPr>
+          <w:bCs/>
+          <w:noProof/>
+          <w:lang w:eastAsia="ru-RU"/>
+        </w:rPr>
+        <w:t>/1</w:t>
+      </w:r>
+      <w:r>
+        <w:rPr>
+          <w:bCs/>
+          <w:noProof/>
+          <w:lang w:eastAsia="ru-RU"/>
+        </w:rPr>
+        <w:t>806</w:t>
+      </w:r>
+      <w:r>
+        <w:rPr>
+          <w:bCs/>
+          <w:noProof/>
+          <w:lang w:eastAsia="ru-RU"/>
+        </w:rPr>
+        <w:t>-р (</w:t>
+      </w:r>
+      <w:r>
+        <w:rPr>
+          <w:bCs/>
+          <w:noProof/>
+          <w:lang w:eastAsia="ru-RU"/>
+        </w:rPr>
+        <w:t>ориг</w:t>
+      </w:r>
+      <w:r>
+        <w:rPr>
+          <w:bCs/>
+          <w:noProof/>
+          <w:lang w:eastAsia="ru-RU"/>
+        </w:rPr>
+        <w:t>)</w:t>
+      </w:r>
+      <w:r>
+        <w:rPr>
+          <w:bCs/>
+          <w:noProof/>
+          <w:lang w:eastAsia="ru-RU"/>
+        </w:rPr>
+        <w:t xml:space="preserve">, </w:t>
+      </w:r>
+      <w:bookmarkStart w:id="85" w:name="_Hlk131671713"/>
+      <w:r>
+        <w:rPr>
+          <w:noProof/>
+          <w:lang w:eastAsia="ru-RU"/>
+        </w:rPr>
+        <w:t>НИАБ 136-13-</w:t>
+      </w:r>
+      <w:r>
+        <w:rPr>
+          <w:noProof/>
+          <w:lang w:eastAsia="ru-RU"/>
+        </w:rPr>
+        <w:t>952</w:t>
+      </w:r>
+      <w:r>
+        <w:rPr>
+          <w:noProof/>
+          <w:lang w:eastAsia="ru-RU"/>
+        </w:rPr>
+        <w:t xml:space="preserve">, лист </w:t>
+      </w:r>
+      <w:r>
+        <w:rPr>
+          <w:noProof/>
+          <w:lang w:eastAsia="ru-RU"/>
+        </w:rPr>
         <w:t>18</w:t>
       </w:r>
       <w:r>
         <w:rPr>
-          <w:bCs/>
-          <w:noProof/>
-          <w:lang w:eastAsia="ru-RU"/>
-        </w:rPr>
-        <w:t>/</w:t>
-      </w:r>
-      <w:r>
-        <w:rPr>
-          <w:bCs/>
-          <w:noProof/>
-          <w:lang w:eastAsia="ru-RU"/>
-        </w:rPr>
-        <w:t>18</w:t>
-      </w:r>
-      <w:r>
-        <w:rPr>
-          <w:bCs/>
-          <w:noProof/>
-          <w:lang w:eastAsia="ru-RU"/>
-        </w:rPr>
-        <w:t>20</w:t>
-      </w:r>
-      <w:r>
-        <w:rPr>
-          <w:bCs/>
-        </w:rPr>
-        <w:t>-</w:t>
-      </w:r>
-      <w:r>
-        <w:rPr>
-          <w:bCs/>
-        </w:rPr>
-        <w:t>р</w:t>
-      </w:r>
-      <w:r>
-        <w:rPr>
-          <w:bCs/>
-        </w:rPr>
-        <w:t xml:space="preserve"> (ориг)</w:t>
-      </w:r>
-      <w:r>
-        <w:rPr>
-          <w:lang w:val="be-BY"/>
+          <w:noProof/>
+          <w:lang w:eastAsia="ru-RU"/>
+        </w:rPr>
+        <w:t>,</w:t>
+      </w:r>
+      <w:r>
+        <w:rPr>
+          <w:b/>
+          <w:noProof/>
+          <w:lang w:eastAsia="ru-RU"/>
+        </w:rPr>
+        <w:t xml:space="preserve"> </w:t>
+      </w:r>
+      <w:r>
+        <w:rPr>
+          <w:bCs/>
+          <w:noProof/>
+          <w:lang w:eastAsia="ru-RU"/>
+        </w:rPr>
+        <w:t>№5</w:t>
+      </w:r>
+      <w:r>
+        <w:rPr>
+          <w:bCs/>
+          <w:noProof/>
+          <w:lang w:eastAsia="ru-RU"/>
+        </w:rPr>
+        <w:t>1</w:t>
+      </w:r>
+      <w:r>
+        <w:rPr>
+          <w:bCs/>
+          <w:noProof/>
+          <w:lang w:eastAsia="ru-RU"/>
+        </w:rPr>
+        <w:t>/1806-р (</w:t>
+      </w:r>
+      <w:r>
+        <w:rPr>
+          <w:bCs/>
+          <w:noProof/>
+          <w:lang w:eastAsia="ru-RU"/>
+        </w:rPr>
+        <w:t>коп</w:t>
+      </w:r>
+      <w:r>
+        <w:rPr>
+          <w:bCs/>
+          <w:noProof/>
+          <w:lang w:eastAsia="ru-RU"/>
+        </w:rPr>
+        <w:t>)</w:t>
+      </w:r>
+      <w:bookmarkEnd w:id="85"/>
+      <w:r>
+        <w:rPr>
+          <w:noProof/>
+          <w:lang w:eastAsia="ru-RU"/>
         </w:rPr>
         <w:t>).</w:t>
       </w:r>
-      <w:bookmarkEnd w:id="25"/>
-    </w:p>
-    <w:p>
-      <w:pPr>
-        <w:rPr>
-          <w:lang w:val="be-BY"/>
-        </w:rPr>
-      </w:pPr>
-      <w:r>
-        <w:rPr>
-          <w:bCs/>
-        </w:rPr>
-        <w:t xml:space="preserve">5.06.1821 – </w:t>
-      </w:r>
-      <w:r>
-        <w:rPr>
-          <w:lang w:val="be-BY"/>
-        </w:rPr>
-        <w:t>крестная мать Франциска, сына Матрашил Василя и Марии с деревни Нивки</w:t>
-      </w:r>
-      <w:r>
-        <w:t xml:space="preserve"> </w:t>
-      </w:r>
-      <w:r>
-        <w:rPr>
-          <w:lang w:val="be-BY"/>
-        </w:rPr>
-        <w:t xml:space="preserve">(НИАБ </w:t>
-      </w:r>
-      <w:r>
-        <w:rPr>
-          <w:lang w:val="be-BY"/>
-        </w:rPr>
-        <w:t>937-4-32</w:t>
-      </w:r>
-      <w:r>
-        <w:rPr>
-          <w:lang w:val="be-BY"/>
-        </w:rPr>
-        <w:t>, л.</w:t>
-      </w:r>
-      <w:r>
-        <w:rPr>
-          <w:lang w:val="be-BY"/>
-        </w:rPr>
-        <w:t xml:space="preserve">41, </w:t>
-      </w:r>
-      <w:r>
-        <w:rPr>
-          <w:bCs/>
-          <w:noProof/>
-          <w:lang w:eastAsia="ru-RU"/>
-        </w:rPr>
-        <w:t>№</w:t>
-      </w:r>
-      <w:r>
-        <w:rPr>
-          <w:bCs/>
-          <w:noProof/>
-          <w:lang w:eastAsia="ru-RU"/>
-        </w:rPr>
-        <w:t>18</w:t>
-      </w:r>
-      <w:r>
-        <w:rPr>
-          <w:bCs/>
-          <w:noProof/>
-          <w:lang w:eastAsia="ru-RU"/>
-        </w:rPr>
-        <w:t>/</w:t>
-      </w:r>
-      <w:r>
-        <w:rPr>
-          <w:bCs/>
-          <w:noProof/>
-          <w:lang w:eastAsia="ru-RU"/>
-        </w:rPr>
-        <w:t>18</w:t>
-      </w:r>
-      <w:r>
-        <w:rPr>
-          <w:bCs/>
-          <w:noProof/>
-          <w:lang w:eastAsia="ru-RU"/>
-        </w:rPr>
-        <w:t>21</w:t>
-      </w:r>
-      <w:r>
-        <w:rPr>
-          <w:bCs/>
-        </w:rPr>
-        <w:t>-</w:t>
-      </w:r>
-      <w:r>
-        <w:rPr>
-          <w:bCs/>
-        </w:rPr>
-        <w:t>р</w:t>
-      </w:r>
-      <w:r>
-        <w:rPr>
-          <w:lang w:val="be-BY"/>
-        </w:rPr>
-        <w:t>).</w:t>
-      </w:r>
-    </w:p>
-    <w:p>
-      <w:pPr>
-        <w:rPr>
-          <w:bCs/>
-          <w:noProof/>
-          <w:lang w:eastAsia="ru-RU"/>
-        </w:rPr>
-      </w:pPr>
-      <w:bookmarkStart w:id="26" w:name="_Hlk136864475"/>
-      <w:r>
-        <w:rPr>
-          <w:bCs/>
-        </w:rPr>
-        <w:t xml:space="preserve">30.07.1822 – крещение сына Степана Яна (НИАБ 136-13-1020, л.24, </w:t>
-      </w:r>
-      <w:r>
-        <w:rPr>
-          <w:bCs/>
-          <w:noProof/>
-          <w:lang w:eastAsia="ru-RU"/>
-        </w:rPr>
-        <w:t>№</w:t>
-      </w:r>
-      <w:r>
-        <w:rPr>
-          <w:bCs/>
-          <w:noProof/>
-          <w:lang w:eastAsia="ru-RU"/>
-        </w:rPr>
-        <w:t>19</w:t>
-      </w:r>
-      <w:r>
-        <w:rPr>
-          <w:bCs/>
-          <w:noProof/>
-          <w:lang w:eastAsia="ru-RU"/>
-        </w:rPr>
-        <w:t>/18</w:t>
-      </w:r>
-      <w:r>
-        <w:rPr>
-          <w:bCs/>
-          <w:noProof/>
-          <w:lang w:eastAsia="ru-RU"/>
-        </w:rPr>
-        <w:t>22</w:t>
-      </w:r>
-      <w:r>
-        <w:rPr>
-          <w:bCs/>
-        </w:rPr>
-        <w:t>-</w:t>
-      </w:r>
-      <w:r>
-        <w:rPr>
-          <w:bCs/>
-        </w:rPr>
-        <w:t>р</w:t>
-      </w:r>
-      <w:r>
-        <w:rPr>
-          <w:bCs/>
-        </w:rPr>
-        <w:t xml:space="preserve"> (</w:t>
-      </w:r>
-      <w:r>
-        <w:rPr>
-          <w:bCs/>
-        </w:rPr>
-        <w:t>коп))</w:t>
-      </w:r>
-      <w:r>
-        <w:rPr>
-          <w:bCs/>
-          <w:noProof/>
-          <w:lang w:eastAsia="ru-RU"/>
-        </w:rPr>
-        <w:t>.</w:t>
-      </w:r>
-      <w:bookmarkEnd w:id="26"/>
-    </w:p>
-    <w:p>
-      <w:pPr>
-        <w:rPr>
-          <w:bCs/>
-        </w:rPr>
-      </w:pPr>
-      <w:bookmarkStart w:id="27" w:name="_Hlk137907102"/>
-      <w:r>
-        <w:rPr>
-          <w:bCs/>
-        </w:rPr>
-        <w:t xml:space="preserve">1.03.1824 – крещение дочери Анастасии Виктории (НИАБ 136-13-1044, л.78об </w:t>
-      </w:r>
-      <w:r>
-        <w:rPr>
-          <w:bCs/>
-          <w:noProof/>
-          <w:lang w:eastAsia="ru-RU"/>
-        </w:rPr>
-        <w:t>№</w:t>
-      </w:r>
-      <w:r>
-        <w:rPr>
-          <w:bCs/>
-          <w:noProof/>
-          <w:lang w:eastAsia="ru-RU"/>
-        </w:rPr>
-        <w:t>9</w:t>
-      </w:r>
-      <w:r>
-        <w:rPr>
-          <w:bCs/>
-          <w:noProof/>
-          <w:lang w:eastAsia="ru-RU"/>
-        </w:rPr>
-        <w:t>/18</w:t>
-      </w:r>
-      <w:r>
-        <w:rPr>
-          <w:bCs/>
-          <w:noProof/>
-          <w:lang w:eastAsia="ru-RU"/>
-        </w:rPr>
-        <w:t>24</w:t>
-      </w:r>
-      <w:r>
-        <w:rPr>
-          <w:bCs/>
-        </w:rPr>
-        <w:t>-</w:t>
-      </w:r>
-      <w:r>
-        <w:rPr>
-          <w:bCs/>
-        </w:rPr>
-        <w:t>р</w:t>
-      </w:r>
-      <w:r>
-        <w:rPr>
-          <w:bCs/>
-        </w:rPr>
-        <w:t xml:space="preserve"> (</w:t>
-      </w:r>
-      <w:r>
-        <w:rPr>
-          <w:bCs/>
-        </w:rPr>
-        <w:t>коп</w:t>
-      </w:r>
-      <w:r>
-        <w:rPr>
-          <w:bCs/>
-        </w:rPr>
-        <w:t>)</w:t>
-      </w:r>
-      <w:r>
-        <w:rPr>
-          <w:bCs/>
-        </w:rPr>
-        <w:t>)</w:t>
-      </w:r>
-      <w:r>
-        <w:rPr>
-          <w:bCs/>
-          <w:noProof/>
-          <w:lang w:eastAsia="ru-RU"/>
-        </w:rPr>
-        <w:t>.</w:t>
-      </w:r>
-      <w:bookmarkEnd w:id="27"/>
-    </w:p>
-    <w:p>
-      <w:pPr>
-        <w:rPr>
-          <w:lang w:val="be-BY"/>
-        </w:rPr>
-      </w:pPr>
-      <w:bookmarkStart w:id="28" w:name="_Hlk124524368"/>
-      <w:bookmarkEnd w:id="23"/>
-      <w:r>
-        <w:rPr>
-          <w:lang w:val="be-BY"/>
-        </w:rPr>
-        <w:t>1834 - помещичья крестьянка, в ревизию 1834 года 42 года, жила в доме 9 (НИАБ 333-9-543, л.139).</w:t>
-      </w:r>
-    </w:p>
-    <w:bookmarkEnd w:id="28"/>
-    <w:p>
-      <w:pPr>
-        <w:rPr>
-          <w:lang w:val="be-BY"/>
-        </w:rPr>
-      </w:pPr>
-    </w:p>
-    <w:p>
-      <w:pPr>
-        <w:rPr>
-          <w:bCs/>
-          <w:noProof/>
-          <w:lang w:eastAsia="ru-RU"/>
-        </w:rPr>
-      </w:pPr>
-      <w:r>
-        <w:rPr>
-          <w:lang w:val="be-BY"/>
-        </w:rPr>
-        <w:t xml:space="preserve">3.1. Лисичёнок Франц Дмитриев: </w:t>
-      </w:r>
-      <w:bookmarkStart w:id="29" w:name="_Hlk128151834"/>
-      <w:bookmarkStart w:id="30" w:name="_Hlk124526649"/>
-      <w:r>
-        <w:rPr>
-          <w:bCs/>
-        </w:rPr>
-        <w:t xml:space="preserve">27.09.1814 – крещение, крестные родители Коберда Иосиф с деревни Недаль и Жилко Ксеня Данилова с деревни Недаль (НИАБ 136-13-928, л.124 </w:t>
-      </w:r>
-      <w:r>
-        <w:rPr>
-          <w:bCs/>
-          <w:noProof/>
-          <w:lang w:eastAsia="ru-RU"/>
-        </w:rPr>
-        <w:t>№</w:t>
-      </w:r>
-      <w:r>
-        <w:rPr>
-          <w:bCs/>
-          <w:noProof/>
-          <w:lang w:eastAsia="ru-RU"/>
-        </w:rPr>
-        <w:t>80</w:t>
-      </w:r>
-      <w:r>
-        <w:rPr>
-          <w:bCs/>
-          <w:noProof/>
-          <w:lang w:eastAsia="ru-RU"/>
-        </w:rPr>
-        <w:t>/181</w:t>
-      </w:r>
-      <w:r>
-        <w:rPr>
-          <w:bCs/>
-          <w:noProof/>
-          <w:lang w:eastAsia="ru-RU"/>
-        </w:rPr>
-        <w:t>4</w:t>
-      </w:r>
-      <w:r>
-        <w:rPr>
-          <w:bCs/>
-        </w:rPr>
-        <w:t>-</w:t>
-      </w:r>
-      <w:r>
-        <w:rPr>
-          <w:bCs/>
-        </w:rPr>
-        <w:t>р</w:t>
-      </w:r>
-      <w:r>
-        <w:rPr>
-          <w:bCs/>
-        </w:rPr>
-        <w:t xml:space="preserve"> (ориг)</w:t>
-      </w:r>
-      <w:r>
-        <w:rPr>
-          <w:bCs/>
-        </w:rPr>
-        <w:t>)</w:t>
-      </w:r>
-      <w:r>
-        <w:rPr>
-          <w:bCs/>
-          <w:noProof/>
-          <w:lang w:eastAsia="ru-RU"/>
-        </w:rPr>
-        <w:t>.</w:t>
-      </w:r>
-      <w:bookmarkEnd w:id="29"/>
-    </w:p>
-    <w:p>
-      <w:pPr>
-        <w:rPr>
-          <w:bCs/>
-        </w:rPr>
-      </w:pPr>
-      <w:bookmarkStart w:id="31" w:name="_Hlk137882139"/>
-      <w:r>
-        <w:rPr>
-          <w:bCs/>
-        </w:rPr>
-        <w:t xml:space="preserve">6.11.1832 – венчание с девкой Пацяруха Алёной Михайловой, парафии Осовской, с деревни Горелое; свидетели Сушко Адам с деревни Разлитье и Сушко Калист (НИАБ 136-13-1033, л.12 </w:t>
-      </w:r>
-      <w:r>
-        <w:rPr>
-          <w:bCs/>
-          <w:noProof/>
-          <w:lang w:eastAsia="ru-RU"/>
-        </w:rPr>
-        <w:t>№</w:t>
-      </w:r>
-      <w:r>
-        <w:rPr>
-          <w:bCs/>
-          <w:noProof/>
-          <w:lang w:eastAsia="ru-RU"/>
-        </w:rPr>
-        <w:t>10</w:t>
-      </w:r>
-      <w:r>
-        <w:rPr>
-          <w:bCs/>
-          <w:noProof/>
-          <w:lang w:eastAsia="ru-RU"/>
-        </w:rPr>
-        <w:t>/18</w:t>
-      </w:r>
-      <w:r>
-        <w:rPr>
-          <w:bCs/>
-          <w:noProof/>
-          <w:lang w:eastAsia="ru-RU"/>
-        </w:rPr>
-        <w:t>32</w:t>
-      </w:r>
-      <w:r>
-        <w:rPr>
-          <w:bCs/>
-        </w:rPr>
-        <w:t>-</w:t>
-      </w:r>
-      <w:r>
-        <w:rPr>
-          <w:bCs/>
-        </w:rPr>
-        <w:t>б</w:t>
-      </w:r>
-      <w:r>
-        <w:rPr>
-          <w:bCs/>
-        </w:rPr>
-        <w:t xml:space="preserve"> (ориг)</w:t>
-      </w:r>
-      <w:r>
-        <w:rPr>
-          <w:bCs/>
-        </w:rPr>
-        <w:t>)</w:t>
-      </w:r>
-      <w:r>
-        <w:rPr>
-          <w:bCs/>
-          <w:noProof/>
-          <w:lang w:eastAsia="ru-RU"/>
-        </w:rPr>
-        <w:t>.</w:t>
-      </w:r>
-      <w:bookmarkEnd w:id="31"/>
-    </w:p>
-    <w:p>
-      <w:pPr>
-        <w:rPr>
-          <w:lang w:val="be-BY"/>
-        </w:rPr>
-      </w:pPr>
-      <w:r>
-        <w:rPr>
-          <w:lang w:val="be-BY"/>
-        </w:rPr>
-        <w:t xml:space="preserve">25.01.1834 - </w:t>
-      </w:r>
-      <w:r>
-        <w:rPr>
-          <w:lang w:val="be-BY"/>
-        </w:rPr>
-        <w:t xml:space="preserve">помещичий крестьянин, в дополнительную ревизию 1827 года 13 лет (родился около 1814 года), </w:t>
-      </w:r>
-      <w:r>
-        <w:rPr>
-          <w:lang w:val="be-BY"/>
-        </w:rPr>
-        <w:t>в ревизию 18</w:t>
-      </w:r>
-      <w:r>
-        <w:rPr>
-          <w:lang w:val="be-BY"/>
-        </w:rPr>
-        <w:t>34</w:t>
-      </w:r>
-      <w:r>
-        <w:rPr>
-          <w:lang w:val="be-BY"/>
-        </w:rPr>
-        <w:t xml:space="preserve"> года на </w:t>
-      </w:r>
-      <w:r>
-        <w:rPr>
-          <w:lang w:val="be-BY"/>
-        </w:rPr>
-        <w:t>25</w:t>
-      </w:r>
-      <w:r>
-        <w:rPr>
-          <w:lang w:val="be-BY"/>
-        </w:rPr>
-        <w:t>.0</w:t>
-      </w:r>
-      <w:r>
-        <w:rPr>
-          <w:lang w:val="be-BY"/>
-        </w:rPr>
-        <w:t>1</w:t>
-      </w:r>
-      <w:r>
-        <w:rPr>
-          <w:lang w:val="be-BY"/>
-        </w:rPr>
-        <w:t xml:space="preserve"> – </w:t>
-      </w:r>
-      <w:r>
-        <w:rPr>
-          <w:lang w:val="be-BY"/>
-        </w:rPr>
-        <w:t>20 лет,</w:t>
-      </w:r>
-      <w:r>
-        <w:rPr>
-          <w:lang w:val="be-BY"/>
-        </w:rPr>
-        <w:t xml:space="preserve"> </w:t>
-      </w:r>
-      <w:r>
-        <w:rPr>
-          <w:lang w:val="be-BY"/>
-        </w:rPr>
-        <w:t>жил в доме 9 (НИАБ 333-9-543, л.138об).</w:t>
-      </w:r>
-    </w:p>
-    <w:p>
-      <w:pPr>
-        <w:rPr>
-          <w:lang w:val="be-BY"/>
-        </w:rPr>
-      </w:pPr>
-      <w:bookmarkStart w:id="32" w:name="_Hlk124880466"/>
-      <w:bookmarkEnd w:id="30"/>
-      <w:r>
-        <w:rPr>
-          <w:lang w:val="be-BY"/>
-        </w:rPr>
-        <w:t xml:space="preserve">1850 - </w:t>
-      </w:r>
-      <w:r>
-        <w:rPr>
-          <w:lang w:val="be-BY"/>
-        </w:rPr>
-        <w:t>помещичий крестьянин, в ревизию 1834 года 20 лет, умер в 1845 году, жил в доме 10 (НИАБ 333-9-417, л.303об).</w:t>
-      </w:r>
-    </w:p>
-    <w:bookmarkEnd w:id="32"/>
-    <w:p>
-      <w:pPr>
-        <w:rPr>
-          <w:lang w:val="be-BY"/>
-        </w:rPr>
-      </w:pPr>
-    </w:p>
-    <w:p>
-      <w:pPr>
-        <w:rPr>
-          <w:lang w:val="be-BY"/>
-        </w:rPr>
-      </w:pPr>
-      <w:r>
-        <w:rPr>
-          <w:lang w:val="be-BY"/>
-        </w:rPr>
-        <w:t xml:space="preserve">3.1а. Лисичёнок Алёна Михайлова: </w:t>
-      </w:r>
-      <w:bookmarkStart w:id="33" w:name="_Hlk124526683"/>
-    </w:p>
-    <w:p>
-      <w:pPr>
-        <w:rPr>
-          <w:bCs/>
-        </w:rPr>
-      </w:pPr>
-      <w:r>
-        <w:rPr>
-          <w:bCs/>
-        </w:rPr>
-        <w:t xml:space="preserve">6.11.1832 – венчание с молодым Лисичёнком Францишкой Дмитриевым, парафии Осовской, с деревни Недаль; свидетели Сушко Адам с деревни Разлитье и Сушко Калист (НИАБ 136-13-1033, л.12 </w:t>
-      </w:r>
-      <w:r>
-        <w:rPr>
-          <w:bCs/>
-          <w:noProof/>
-          <w:lang w:eastAsia="ru-RU"/>
-        </w:rPr>
-        <w:t>№</w:t>
-      </w:r>
-      <w:r>
-        <w:rPr>
-          <w:bCs/>
-          <w:noProof/>
-          <w:lang w:eastAsia="ru-RU"/>
-        </w:rPr>
-        <w:t>10</w:t>
-      </w:r>
-      <w:r>
-        <w:rPr>
-          <w:bCs/>
-          <w:noProof/>
-          <w:lang w:eastAsia="ru-RU"/>
-        </w:rPr>
-        <w:t>/18</w:t>
-      </w:r>
-      <w:r>
-        <w:rPr>
-          <w:bCs/>
-          <w:noProof/>
-          <w:lang w:eastAsia="ru-RU"/>
-        </w:rPr>
-        <w:t>32</w:t>
-      </w:r>
-      <w:r>
-        <w:rPr>
-          <w:bCs/>
-        </w:rPr>
-        <w:t>-</w:t>
-      </w:r>
-      <w:r>
-        <w:rPr>
-          <w:bCs/>
-        </w:rPr>
-        <w:t>б</w:t>
-      </w:r>
-      <w:r>
-        <w:rPr>
-          <w:bCs/>
-        </w:rPr>
-        <w:t xml:space="preserve"> (ориг)</w:t>
-      </w:r>
-      <w:r>
-        <w:rPr>
-          <w:bCs/>
-        </w:rPr>
-        <w:t>)</w:t>
-      </w:r>
-      <w:r>
-        <w:rPr>
-          <w:bCs/>
-          <w:noProof/>
-          <w:lang w:eastAsia="ru-RU"/>
-        </w:rPr>
-        <w:t>.</w:t>
-      </w:r>
-    </w:p>
-    <w:p>
-      <w:pPr>
-        <w:rPr>
-          <w:lang w:val="be-BY"/>
-        </w:rPr>
-      </w:pPr>
-      <w:r>
-        <w:rPr>
-          <w:lang w:val="be-BY"/>
-        </w:rPr>
-        <w:t>25.01.</w:t>
-      </w:r>
-      <w:r>
-        <w:rPr>
-          <w:lang w:val="be-BY"/>
-        </w:rPr>
-        <w:t xml:space="preserve">1834 - </w:t>
-      </w:r>
-      <w:r>
-        <w:rPr>
-          <w:lang w:val="be-BY"/>
-        </w:rPr>
-        <w:t>помещичья крестьянка, в ревизию 1834 года 20 лет (родилась около 1814 года), жила в доме 9 (НИАБ 333-9-543, л.139).</w:t>
-      </w:r>
-    </w:p>
-    <w:p>
-      <w:pPr>
-        <w:rPr>
-          <w:bCs/>
-        </w:rPr>
-      </w:pPr>
-      <w:r>
-        <w:rPr>
-          <w:bCs/>
-        </w:rPr>
-        <w:t xml:space="preserve">11.11.1834 – свидетель венчания молодого Матрашило Игнатия, католика, с деревни Нивки с девкой </w:t>
-      </w:r>
-      <w:r>
-        <w:rPr>
-          <w:bCs/>
-        </w:rPr>
-        <w:t>С</w:t>
-      </w:r>
-      <w:r>
-        <w:rPr>
-          <w:bCs/>
-        </w:rPr>
-        <w:t xml:space="preserve">ушко Марьяной с деревни Горелое (НИАБ 136-13-1033, л.14, </w:t>
-      </w:r>
-      <w:r>
-        <w:rPr>
-          <w:bCs/>
-          <w:noProof/>
-          <w:lang w:eastAsia="ru-RU"/>
-        </w:rPr>
-        <w:t>№</w:t>
-      </w:r>
-      <w:r>
-        <w:rPr>
-          <w:bCs/>
-          <w:noProof/>
-          <w:lang w:eastAsia="ru-RU"/>
-        </w:rPr>
-        <w:t>4</w:t>
-      </w:r>
-      <w:r>
-        <w:rPr>
-          <w:bCs/>
-          <w:noProof/>
-          <w:lang w:eastAsia="ru-RU"/>
-        </w:rPr>
-        <w:t>/18</w:t>
-      </w:r>
-      <w:r>
-        <w:rPr>
-          <w:bCs/>
-          <w:noProof/>
-          <w:lang w:eastAsia="ru-RU"/>
-        </w:rPr>
-        <w:t>34</w:t>
-      </w:r>
-      <w:r>
-        <w:rPr>
-          <w:bCs/>
-        </w:rPr>
-        <w:t>-</w:t>
-      </w:r>
-      <w:r>
-        <w:rPr>
-          <w:bCs/>
-        </w:rPr>
-        <w:t>б</w:t>
-      </w:r>
-      <w:r>
-        <w:rPr>
-          <w:bCs/>
-        </w:rPr>
-        <w:t xml:space="preserve"> (ориг)</w:t>
-      </w:r>
-      <w:r>
-        <w:rPr>
-          <w:bCs/>
-        </w:rPr>
-        <w:t>)</w:t>
-      </w:r>
-      <w:r>
-        <w:rPr>
-          <w:bCs/>
-          <w:noProof/>
-          <w:lang w:eastAsia="ru-RU"/>
-        </w:rPr>
-        <w:t>.</w:t>
-      </w:r>
-    </w:p>
-    <w:p>
-      <w:pPr>
-        <w:rPr>
-          <w:lang w:val="be-BY"/>
-        </w:rPr>
-      </w:pPr>
-      <w:bookmarkStart w:id="34" w:name="_Hlk124880592"/>
-      <w:bookmarkEnd w:id="33"/>
-      <w:r>
-        <w:rPr>
-          <w:lang w:val="be-BY"/>
-        </w:rPr>
-        <w:t xml:space="preserve">1850 - </w:t>
-      </w:r>
-      <w:r>
-        <w:rPr>
-          <w:lang w:val="be-BY"/>
-        </w:rPr>
-        <w:t>помещичья крестьянка, в ревизию 1850 года на 6.10.1850 – 35 лет, жила в доме 10 (НИАБ 333-9-417, л.304).</w:t>
-      </w:r>
-    </w:p>
-    <w:p>
-      <w:pPr>
-        <w:rPr>
-          <w:lang w:val="be-BY"/>
-        </w:rPr>
-      </w:pPr>
-      <w:bookmarkStart w:id="35" w:name="_Hlk125469132"/>
-      <w:bookmarkEnd w:id="34"/>
-      <w:r>
-        <w:rPr>
-          <w:lang w:val="be-BY"/>
-        </w:rPr>
-        <w:t xml:space="preserve">1858 - </w:t>
-      </w:r>
-      <w:r>
-        <w:rPr>
-          <w:lang w:val="be-BY"/>
-        </w:rPr>
-        <w:t>помещичья крестьянка, в ревизию 1858 года 43 года, жила в доме 8 (НИАБ 23-1-2, л.64).</w:t>
-      </w:r>
-    </w:p>
-    <w:bookmarkEnd w:id="35"/>
-    <w:p>
-      <w:pPr>
-        <w:rPr>
-          <w:lang w:val="be-BY"/>
-        </w:rPr>
-      </w:pPr>
-    </w:p>
-    <w:p>
-      <w:pPr>
-        <w:rPr>
-          <w:lang w:val="be-BY"/>
-        </w:rPr>
-      </w:pPr>
-      <w:r>
-        <w:rPr>
-          <w:lang w:val="be-BY"/>
-        </w:rPr>
-        <w:t xml:space="preserve">3.1.1. Лисичёнок Иосиф Францев: </w:t>
-      </w:r>
-      <w:bookmarkStart w:id="36" w:name="_Hlk124880656"/>
-      <w:r>
-        <w:rPr>
-          <w:lang w:val="be-BY"/>
-        </w:rPr>
-        <w:t>помещичий крестьянин, родился после ревизии 1834 года, в ревизию 1850 года на 6.10.1850 – 13 лет (родился около 1837 года), жил в доме 10 (НИАБ 333-9-417, л.303об).</w:t>
-      </w:r>
-    </w:p>
-    <w:p>
-      <w:pPr>
-        <w:rPr>
-          <w:lang w:val="be-BY"/>
-        </w:rPr>
-      </w:pPr>
-      <w:bookmarkStart w:id="37" w:name="_Hlk125469600"/>
-      <w:bookmarkEnd w:id="36"/>
-      <w:r>
-        <w:rPr>
-          <w:lang w:val="be-BY"/>
-        </w:rPr>
-        <w:t>помещичий крестьянин, в ревизию 1850 года 13 лет, в ревизию 1858 года 21 год, жил в доме 8 (НИАБ 23-1-2, л.63об, 65об).</w:t>
-      </w:r>
-    </w:p>
-    <w:bookmarkEnd w:id="37"/>
-    <w:p>
-      <w:pPr>
-        <w:rPr>
-          <w:lang w:val="be-BY"/>
-        </w:rPr>
-      </w:pPr>
-    </w:p>
-    <w:p>
-      <w:pPr>
-        <w:rPr>
-          <w:lang w:val="be-BY"/>
-        </w:rPr>
-      </w:pPr>
-      <w:r>
-        <w:rPr>
-          <w:lang w:val="be-BY"/>
-        </w:rPr>
-        <w:t xml:space="preserve">3.1.1а. Лисичёнок Марьяна Ефимова: </w:t>
-      </w:r>
-      <w:bookmarkStart w:id="38" w:name="_Hlk125469666"/>
-      <w:r>
-        <w:rPr>
-          <w:lang w:val="be-BY"/>
-        </w:rPr>
-        <w:t>помещичья крестьянка, в ревизию 1858 года 25 лет (родилась около 1833 года), жила в доме 8 (НИАБ 23-1-2, л.64).</w:t>
-      </w:r>
-    </w:p>
-    <w:bookmarkEnd w:id="38"/>
-    <w:p>
-      <w:pPr>
-        <w:rPr>
-          <w:lang w:val="be-BY"/>
-        </w:rPr>
-      </w:pPr>
-    </w:p>
-    <w:p>
-      <w:pPr>
-        <w:rPr>
-          <w:lang w:val="be-BY"/>
-        </w:rPr>
-      </w:pPr>
-      <w:r>
-        <w:rPr>
-          <w:lang w:val="be-BY"/>
-        </w:rPr>
-        <w:t xml:space="preserve">3.1.1.1. Лисичёнок Наталья Иосифова: </w:t>
-      </w:r>
-      <w:bookmarkStart w:id="39" w:name="_Hlk125469982"/>
-      <w:r>
-        <w:rPr>
-          <w:lang w:val="be-BY"/>
-        </w:rPr>
-        <w:t>помещичья крестьянка, родилась после ревизии 1850 года, умерла до ревизии 1858 года, жила в доме 8 (НИАБ 23-1-2, л.64).</w:t>
-      </w:r>
-    </w:p>
-    <w:bookmarkEnd w:id="39"/>
-    <w:p>
-      <w:pPr>
-        <w:rPr>
-          <w:lang w:val="be-BY"/>
-        </w:rPr>
-      </w:pPr>
-    </w:p>
-    <w:p>
-      <w:pPr>
-        <w:rPr>
-          <w:lang w:val="be-BY"/>
-        </w:rPr>
-      </w:pPr>
-      <w:r>
-        <w:rPr>
-          <w:lang w:val="be-BY"/>
-        </w:rPr>
-        <w:t xml:space="preserve">3.1.1.2. Лисичёнок Емельян Иосифов: </w:t>
-      </w:r>
-      <w:bookmarkStart w:id="40" w:name="_Hlk125470078"/>
-      <w:r>
-        <w:rPr>
-          <w:lang w:val="be-BY"/>
-        </w:rPr>
-        <w:t>помещичий крестьянин, родился после ревизии 1850 года, в ревизию 1858 года 1 год (родился около 1857 года), жил в доме 8 (НИАБ 23-1-2, л.63об).</w:t>
-      </w:r>
-    </w:p>
-    <w:bookmarkEnd w:id="40"/>
-    <w:p>
-      <w:pPr>
-        <w:rPr>
-          <w:lang w:val="be-BY"/>
-        </w:rPr>
-      </w:pPr>
-    </w:p>
-    <w:p>
-      <w:pPr>
-        <w:rPr>
-          <w:lang w:val="be-BY"/>
-        </w:rPr>
-      </w:pPr>
-      <w:r>
-        <w:rPr>
-          <w:lang w:val="be-BY"/>
-        </w:rPr>
-        <w:t xml:space="preserve">3.1.2. Лисичёнок Фома Францев: </w:t>
-      </w:r>
-      <w:bookmarkStart w:id="41" w:name="_Hlk124880722"/>
-      <w:r>
-        <w:rPr>
-          <w:lang w:val="be-BY"/>
-        </w:rPr>
-        <w:t>помещичий крестьянин, родился после ревизии 1834 года, в ревизию 1850 года на 6.10.1850 – 11 лет (родился около 1839 года), жил в доме 10 (НИАБ 333-9-417, л.303об).</w:t>
-      </w:r>
-    </w:p>
-    <w:p>
-      <w:pPr>
-        <w:rPr>
-          <w:lang w:val="be-BY"/>
-        </w:rPr>
-      </w:pPr>
-      <w:bookmarkStart w:id="42" w:name="_Hlk125569699"/>
-      <w:bookmarkEnd w:id="41"/>
-      <w:r>
-        <w:rPr>
-          <w:lang w:val="be-BY"/>
-        </w:rPr>
-        <w:t>помещичий крестьянин, в ревизию 1850 года 11 лет, умер в 1852 году, жил в доме 11 (НИАБ 23-1-2, л.65об).</w:t>
-      </w:r>
-    </w:p>
-    <w:bookmarkEnd w:id="42"/>
-    <w:p>
-      <w:pPr>
-        <w:rPr>
-          <w:lang w:val="be-BY"/>
-        </w:rPr>
-      </w:pPr>
-    </w:p>
-    <w:p>
-      <w:pPr>
-        <w:rPr>
-          <w:lang w:val="be-BY"/>
-        </w:rPr>
-      </w:pPr>
-      <w:r>
-        <w:rPr>
-          <w:lang w:val="be-BY"/>
-        </w:rPr>
-        <w:t xml:space="preserve">3.1.3. Лисичёнок Степан Францев: </w:t>
-      </w:r>
-      <w:bookmarkStart w:id="43" w:name="_Hlk124880791"/>
-      <w:r>
-        <w:rPr>
-          <w:lang w:val="be-BY"/>
-        </w:rPr>
-        <w:t>помещичий крестьянин, родился после ревизии 1834 года, в ревизию 1850 года на 6.10.1850 – 9 лет (родился около 1841 года), жил в доме 10 (НИАБ 333-9-417, л.303об).</w:t>
-      </w:r>
-    </w:p>
-    <w:p>
-      <w:pPr>
-        <w:rPr>
-          <w:lang w:val="be-BY"/>
-        </w:rPr>
-      </w:pPr>
-      <w:bookmarkStart w:id="44" w:name="_Hlk125470231"/>
-      <w:bookmarkEnd w:id="43"/>
-      <w:r>
-        <w:rPr>
-          <w:lang w:val="be-BY"/>
-        </w:rPr>
-        <w:t>помещичий крестьянин, в ревизию 1850 года 9 лет, в ревизию 1858 года 17 лет, жил в доме 8 (НИАБ 23-1-2, л.63об, 65об).</w:t>
-      </w:r>
-    </w:p>
-    <w:bookmarkEnd w:id="44"/>
-    <w:p>
-      <w:pPr>
-        <w:rPr>
-          <w:lang w:val="be-BY"/>
-        </w:rPr>
-      </w:pPr>
-    </w:p>
-    <w:p>
-      <w:pPr>
-        <w:rPr>
-          <w:lang w:val="be-BY"/>
-        </w:rPr>
-      </w:pPr>
-      <w:r>
-        <w:rPr>
-          <w:lang w:val="be-BY"/>
-        </w:rPr>
-        <w:t xml:space="preserve">3.1.4. Лисичёнок Иван Францев: </w:t>
-      </w:r>
-      <w:bookmarkStart w:id="45" w:name="_Hlk124880852"/>
-      <w:r>
-        <w:rPr>
-          <w:lang w:val="be-BY"/>
-        </w:rPr>
-        <w:t>помещичий крестьянин, родился после ревизии 1834 года, в ревизию 1850 года на 6.10.1850 – 6 лет (родился около 1844 года), жил в доме 10 (НИАБ 333-9-417, л.303об).</w:t>
-      </w:r>
-    </w:p>
-    <w:p>
-      <w:pPr>
-        <w:rPr>
-          <w:lang w:val="be-BY"/>
-        </w:rPr>
-      </w:pPr>
-      <w:bookmarkStart w:id="46" w:name="_Hlk125569831"/>
-      <w:bookmarkEnd w:id="45"/>
-      <w:r>
-        <w:rPr>
-          <w:lang w:val="be-BY"/>
-        </w:rPr>
-        <w:t>помещичий крестьянин, в ревизию 1850 года 6 лет, умер в 1852 году, жил в доме 11 (НИАБ 23-1-2, л. 65об).</w:t>
-      </w:r>
-    </w:p>
-    <w:bookmarkEnd w:id="46"/>
-    <w:p>
-      <w:pPr>
-        <w:rPr>
-          <w:lang w:val="be-BY"/>
-        </w:rPr>
-      </w:pPr>
-    </w:p>
-    <w:p>
-      <w:pPr>
-        <w:rPr>
-          <w:lang w:val="be-BY"/>
-        </w:rPr>
-      </w:pPr>
-      <w:r>
-        <w:rPr>
-          <w:lang w:val="be-BY"/>
-        </w:rPr>
-        <w:t xml:space="preserve">3.2. Лисичёнок Миколай Дмитриев: </w:t>
-      </w:r>
-      <w:bookmarkStart w:id="47" w:name="_Hlk124527090"/>
-      <w:r>
-        <w:rPr>
-          <w:lang w:val="be-BY"/>
-        </w:rPr>
-        <w:t xml:space="preserve">помещичий крестьянин, в дополнительную ревизию 1827 года 12 лет (родился около 1815 года), </w:t>
-      </w:r>
-      <w:r>
-        <w:rPr>
-          <w:lang w:val="be-BY"/>
-        </w:rPr>
-        <w:t>в ревизию 18</w:t>
-      </w:r>
-      <w:r>
-        <w:rPr>
-          <w:lang w:val="be-BY"/>
-        </w:rPr>
-        <w:t>34</w:t>
-      </w:r>
-      <w:r>
-        <w:rPr>
-          <w:lang w:val="be-BY"/>
-        </w:rPr>
-        <w:t xml:space="preserve"> года на </w:t>
-      </w:r>
-      <w:r>
-        <w:rPr>
-          <w:lang w:val="be-BY"/>
-        </w:rPr>
-        <w:t>25</w:t>
-      </w:r>
-      <w:r>
-        <w:rPr>
-          <w:lang w:val="be-BY"/>
-        </w:rPr>
-        <w:t>.0</w:t>
-      </w:r>
-      <w:r>
-        <w:rPr>
-          <w:lang w:val="be-BY"/>
-        </w:rPr>
-        <w:t>1</w:t>
-      </w:r>
-      <w:r>
-        <w:rPr>
-          <w:lang w:val="be-BY"/>
-        </w:rPr>
-        <w:t xml:space="preserve"> – </w:t>
-      </w:r>
-      <w:r>
-        <w:rPr>
-          <w:lang w:val="be-BY"/>
-        </w:rPr>
-        <w:t>19 лет,</w:t>
-      </w:r>
-      <w:r>
-        <w:rPr>
-          <w:lang w:val="be-BY"/>
-        </w:rPr>
-        <w:t xml:space="preserve"> </w:t>
-      </w:r>
-      <w:r>
-        <w:rPr>
-          <w:lang w:val="be-BY"/>
-        </w:rPr>
-        <w:t>жил в доме 9 (НИАБ 333-9-543, л.138об).</w:t>
-      </w:r>
-    </w:p>
-    <w:p>
-      <w:pPr>
-        <w:rPr>
-          <w:lang w:val="be-BY"/>
-        </w:rPr>
-      </w:pPr>
-      <w:bookmarkStart w:id="48" w:name="_Hlk124871811"/>
-      <w:bookmarkEnd w:id="47"/>
-      <w:r>
-        <w:rPr>
-          <w:lang w:val="be-BY"/>
-        </w:rPr>
-        <w:t>помещичий крестьянин, в ревизию 1834 года 19 лет, в ревизию 1850 года на 6.10.1850 – 35 лет, жил в доме 9 (НИАБ 333-9-417, л.303об).</w:t>
-      </w:r>
-    </w:p>
-    <w:p>
-      <w:pPr>
-        <w:rPr>
-          <w:lang w:val="be-BY"/>
-        </w:rPr>
-      </w:pPr>
-      <w:bookmarkStart w:id="49" w:name="_Hlk125565934"/>
-      <w:bookmarkEnd w:id="48"/>
-      <w:r>
-        <w:rPr>
-          <w:lang w:val="be-BY"/>
-        </w:rPr>
-        <w:t>помещичий крестьянин, в ревизию 1850 года 35 лет, в ревизию 1858 года 43 года, жил в доме 10 (НИАБ 23-1-2, л.64об).</w:t>
-      </w:r>
-    </w:p>
-    <w:bookmarkEnd w:id="49"/>
-    <w:p>
-      <w:pPr>
-        <w:rPr>
-          <w:lang w:val="be-BY"/>
-        </w:rPr>
-      </w:pPr>
-    </w:p>
-    <w:p>
-      <w:pPr>
-        <w:rPr>
-          <w:lang w:val="be-BY"/>
-        </w:rPr>
-      </w:pPr>
-      <w:r>
-        <w:rPr>
-          <w:lang w:val="be-BY"/>
-        </w:rPr>
-        <w:t xml:space="preserve">3.2а. Лисичёнок Тереса Леонова: </w:t>
-      </w:r>
-      <w:bookmarkStart w:id="50" w:name="_Hlk124871894"/>
-      <w:r>
-        <w:rPr>
-          <w:lang w:val="be-BY"/>
-        </w:rPr>
-        <w:t>помещичья крестьянка, в ревизию 1850 года на 6.10.1850 – 29 лет (родилась около 1821 года), жила в доме 9 (НИАБ 333-9-417, л.304).</w:t>
-      </w:r>
-    </w:p>
-    <w:p>
-      <w:pPr>
-        <w:rPr>
-          <w:lang w:val="be-BY"/>
-        </w:rPr>
-      </w:pPr>
-      <w:bookmarkStart w:id="51" w:name="_Hlk125566112"/>
-      <w:bookmarkEnd w:id="50"/>
-      <w:r>
-        <w:rPr>
-          <w:lang w:val="be-BY"/>
-        </w:rPr>
-        <w:t>помещичья крестьянка, в ревизию 1858 года 37 лет, жила в доме 10 (НИАБ 23-1-2, л.65).</w:t>
-      </w:r>
-    </w:p>
-    <w:bookmarkEnd w:id="51"/>
-    <w:p>
-      <w:pPr>
-        <w:rPr>
-          <w:lang w:val="be-BY"/>
-        </w:rPr>
-      </w:pPr>
-    </w:p>
-    <w:p>
-      <w:pPr>
-        <w:rPr>
-          <w:lang w:val="be-BY"/>
-        </w:rPr>
-      </w:pPr>
-      <w:r>
-        <w:rPr>
-          <w:lang w:val="be-BY"/>
-        </w:rPr>
-        <w:t xml:space="preserve">3.2.1. Лисичёнок Базыль Миколаев: </w:t>
-      </w:r>
-      <w:bookmarkStart w:id="52" w:name="_Hlk124871963"/>
-      <w:r>
-        <w:rPr>
-          <w:lang w:val="be-BY"/>
-        </w:rPr>
-        <w:t>помещичий крестьянин, родился после ревизии 1834 года, в ревизию 1850 года на 6.10.1850 – 11 лет (родился около 1839 года), жил в доме 9 (НИАБ 333-9-417, л.303об).</w:t>
-      </w:r>
-    </w:p>
-    <w:p>
-      <w:pPr>
-        <w:rPr>
-          <w:lang w:val="be-BY"/>
-        </w:rPr>
-      </w:pPr>
-      <w:bookmarkStart w:id="53" w:name="_Hlk125566147"/>
-      <w:bookmarkEnd w:id="52"/>
-      <w:r>
-        <w:rPr>
-          <w:lang w:val="be-BY"/>
-        </w:rPr>
-        <w:t>помещичий крестьянин, в ревизию 1850 года 11 лет, в ревизию 1858 года 19 лет, жил в доме 10 (НИАБ 23-1-2, л.64об).</w:t>
-      </w:r>
-    </w:p>
-    <w:bookmarkEnd w:id="53"/>
-    <w:p>
-      <w:pPr>
-        <w:rPr>
-          <w:lang w:val="be-BY"/>
-        </w:rPr>
-      </w:pPr>
-    </w:p>
-    <w:p>
-      <w:pPr>
-        <w:rPr>
-          <w:lang w:val="be-BY"/>
-        </w:rPr>
-      </w:pPr>
-      <w:r>
-        <w:rPr>
-          <w:lang w:val="be-BY"/>
-        </w:rPr>
-        <w:t xml:space="preserve">3.2.1а. Лисичёнок Петрунеля Казимирова: </w:t>
-      </w:r>
-      <w:bookmarkStart w:id="54" w:name="_Hlk125566211"/>
-      <w:r>
-        <w:rPr>
-          <w:lang w:val="be-BY"/>
-        </w:rPr>
-        <w:t>помещичья крестьянка, в ревизию 1858 года 20 лет (родилась около 1838 года), жила в доме 10 (НИАБ 23-1-2, л.65).</w:t>
-      </w:r>
-    </w:p>
-    <w:bookmarkEnd w:id="54"/>
-    <w:p>
-      <w:pPr>
-        <w:rPr>
-          <w:lang w:val="be-BY"/>
-        </w:rPr>
-      </w:pPr>
-    </w:p>
-    <w:p>
-      <w:pPr>
-        <w:rPr>
-          <w:lang w:val="be-BY"/>
-        </w:rPr>
-      </w:pPr>
-      <w:r>
-        <w:rPr>
-          <w:lang w:val="be-BY"/>
-        </w:rPr>
-        <w:t xml:space="preserve">3.2.2. Лисичёнок Мария Миколаева: </w:t>
-      </w:r>
-      <w:bookmarkStart w:id="55" w:name="_Hlk124872029"/>
-      <w:r>
-        <w:rPr>
-          <w:lang w:val="be-BY"/>
-        </w:rPr>
-        <w:t>помещичья крестьянка, в ревизию 1850 года на 6.10.1850 – 6 лет (родилась около 1844 года), жила в доме 9 (НИАБ 333-9-417, л.304).</w:t>
-      </w:r>
-    </w:p>
-    <w:p>
-      <w:pPr>
-        <w:rPr>
-          <w:lang w:val="be-BY"/>
-        </w:rPr>
-      </w:pPr>
-      <w:bookmarkStart w:id="56" w:name="_Hlk125566241"/>
-      <w:bookmarkEnd w:id="55"/>
-      <w:r>
-        <w:rPr>
-          <w:lang w:val="be-BY"/>
-        </w:rPr>
-        <w:lastRenderedPageBreak/>
-        <w:t>помещичья крестьянка, в ревизию 1858 года 14 лет, жила в доме 10 (НИАБ 23-1-2, л.65).</w:t>
-      </w:r>
-    </w:p>
-    <w:bookmarkEnd w:id="56"/>
-    <w:p>
-      <w:pPr>
-        <w:rPr>
-          <w:lang w:val="be-BY"/>
-        </w:rPr>
-      </w:pPr>
-    </w:p>
-    <w:p>
-      <w:pPr>
-        <w:rPr>
-          <w:lang w:val="be-BY"/>
-        </w:rPr>
-      </w:pPr>
-      <w:r>
-        <w:rPr>
-          <w:lang w:val="be-BY"/>
-        </w:rPr>
-        <w:t xml:space="preserve">3.2.3. Лисичёнок Пётр Миколаев: </w:t>
-      </w:r>
-      <w:bookmarkStart w:id="57" w:name="_Hlk124872097"/>
-      <w:r>
-        <w:rPr>
-          <w:lang w:val="be-BY"/>
-        </w:rPr>
-        <w:t>помещичий крестьянин, родился после ревизии 1834 года, в ревизию 1850 года на 6.10.1850 – 3 года (родился около 1847 года), жил в доме 9 (НИАБ 333-9-417, л.303об).</w:t>
-      </w:r>
-    </w:p>
-    <w:p>
-      <w:pPr>
-        <w:rPr>
-          <w:lang w:val="be-BY"/>
-        </w:rPr>
-      </w:pPr>
-      <w:bookmarkStart w:id="58" w:name="_Hlk125566275"/>
-      <w:bookmarkEnd w:id="57"/>
-      <w:r>
-        <w:rPr>
-          <w:lang w:val="be-BY"/>
-        </w:rPr>
-        <w:t>помещичий крестьянин, в ревизию 1850 года 3 года, в ревизию 1858 года 11 лет, жил в доме 10 (НИАБ 23-1-2, л.64об).</w:t>
-      </w:r>
-    </w:p>
-    <w:bookmarkEnd w:id="58"/>
-    <w:p>
-      <w:pPr>
-        <w:rPr>
-          <w:lang w:val="be-BY"/>
-        </w:rPr>
-      </w:pPr>
-    </w:p>
-    <w:p>
-      <w:pPr>
-        <w:rPr>
-          <w:lang w:val="be-BY"/>
-        </w:rPr>
-      </w:pPr>
-      <w:r>
-        <w:rPr>
-          <w:lang w:val="be-BY"/>
-        </w:rPr>
-        <w:t>3.3. Лисичёнок Малан</w:t>
-      </w:r>
-      <w:r>
-        <w:rPr>
-          <w:lang w:val="be-BY"/>
-        </w:rPr>
-        <w:t>ь</w:t>
-      </w:r>
-      <w:r>
-        <w:rPr>
-          <w:lang w:val="be-BY"/>
-        </w:rPr>
-        <w:t xml:space="preserve">я Дмитриева: </w:t>
-      </w:r>
-      <w:bookmarkStart w:id="59" w:name="_Hlk124527120"/>
-    </w:p>
-    <w:p>
-      <w:pPr>
-        <w:rPr>
-          <w:bCs/>
-        </w:rPr>
-      </w:pPr>
-      <w:r>
-        <w:rPr>
-          <w:bCs/>
-        </w:rPr>
-        <w:t xml:space="preserve">2.01.1817 – крещение, крестные родители Лашкевич Стефан и Жилко Ксеня Данилова с деревни Недаль (НИАБ 136-13-928, л.143об </w:t>
-      </w:r>
-      <w:r>
-        <w:rPr>
-          <w:bCs/>
-          <w:noProof/>
-          <w:lang w:eastAsia="ru-RU"/>
-        </w:rPr>
-        <w:t>№</w:t>
-      </w:r>
-      <w:r>
-        <w:rPr>
-          <w:bCs/>
-          <w:noProof/>
-          <w:lang w:eastAsia="ru-RU"/>
-        </w:rPr>
-        <w:t>1</w:t>
-      </w:r>
-      <w:r>
-        <w:rPr>
-          <w:bCs/>
-          <w:noProof/>
-          <w:lang w:eastAsia="ru-RU"/>
-        </w:rPr>
-        <w:t>/181</w:t>
-      </w:r>
-      <w:r>
-        <w:rPr>
-          <w:bCs/>
-          <w:noProof/>
-          <w:lang w:eastAsia="ru-RU"/>
-        </w:rPr>
-        <w:t>7</w:t>
-      </w:r>
-      <w:r>
-        <w:rPr>
-          <w:bCs/>
-        </w:rPr>
-        <w:t>-</w:t>
-      </w:r>
-      <w:r>
-        <w:rPr>
-          <w:bCs/>
-        </w:rPr>
-        <w:t>р</w:t>
-      </w:r>
-      <w:r>
-        <w:rPr>
-          <w:bCs/>
-        </w:rPr>
-        <w:t xml:space="preserve"> (ориг)</w:t>
-      </w:r>
-      <w:r>
-        <w:rPr>
-          <w:bCs/>
-        </w:rPr>
-        <w:t xml:space="preserve">, НИАБ 136-13-1002, л.290 </w:t>
-      </w:r>
-      <w:r>
-        <w:rPr>
-          <w:bCs/>
-          <w:noProof/>
-          <w:lang w:eastAsia="ru-RU"/>
-        </w:rPr>
-        <w:t>№</w:t>
-      </w:r>
-      <w:r>
-        <w:rPr>
-          <w:bCs/>
-          <w:noProof/>
-          <w:lang w:eastAsia="ru-RU"/>
-        </w:rPr>
-        <w:t>1</w:t>
-      </w:r>
-      <w:r>
-        <w:rPr>
-          <w:bCs/>
-          <w:noProof/>
-          <w:lang w:eastAsia="ru-RU"/>
-        </w:rPr>
-        <w:t>/181</w:t>
-      </w:r>
-      <w:r>
-        <w:rPr>
-          <w:bCs/>
-          <w:noProof/>
-          <w:lang w:eastAsia="ru-RU"/>
-        </w:rPr>
-        <w:t>7</w:t>
-      </w:r>
-      <w:r>
-        <w:rPr>
-          <w:bCs/>
-        </w:rPr>
-        <w:t>-</w:t>
-      </w:r>
-      <w:r>
-        <w:rPr>
-          <w:bCs/>
-        </w:rPr>
-        <w:t>р</w:t>
-      </w:r>
-      <w:r>
-        <w:rPr>
-          <w:bCs/>
-        </w:rPr>
-        <w:t xml:space="preserve"> (</w:t>
-      </w:r>
-      <w:r>
-        <w:rPr>
-          <w:bCs/>
-        </w:rPr>
-        <w:t>коп</w:t>
-      </w:r>
-      <w:r>
-        <w:rPr>
-          <w:bCs/>
-        </w:rPr>
-        <w:t>)</w:t>
-      </w:r>
-      <w:r>
-        <w:rPr>
-          <w:bCs/>
-        </w:rPr>
-        <w:t>)</w:t>
-      </w:r>
-      <w:r>
-        <w:rPr>
-          <w:bCs/>
-          <w:noProof/>
-          <w:lang w:eastAsia="ru-RU"/>
-        </w:rPr>
-        <w:t>.</w:t>
-      </w:r>
-    </w:p>
-    <w:p>
-      <w:pPr>
-        <w:rPr>
-          <w:lang w:val="be-BY"/>
-        </w:rPr>
-      </w:pPr>
-      <w:r>
-        <w:rPr>
-          <w:lang w:val="be-BY"/>
-        </w:rPr>
-        <w:t xml:space="preserve">25.01.1834 - </w:t>
-      </w:r>
-      <w:r>
-        <w:rPr>
-          <w:lang w:val="be-BY"/>
-        </w:rPr>
-        <w:t>помещичья крестьянка, в ревизию 1834 года 15 лет (родилась около 1819 года), жила в доме 9 (НИАБ 333-9-543, л.139).</w:t>
-      </w:r>
-    </w:p>
-    <w:bookmarkEnd w:id="59"/>
-    <w:p>
-      <w:pPr>
-        <w:rPr>
-          <w:lang w:val="be-BY"/>
-        </w:rPr>
-      </w:pPr>
-    </w:p>
-    <w:p>
-      <w:pPr>
-        <w:rPr>
-          <w:lang w:val="be-BY"/>
-        </w:rPr>
-      </w:pPr>
-      <w:r>
-        <w:rPr>
-          <w:lang w:val="be-BY"/>
-        </w:rPr>
-        <w:t xml:space="preserve">3.4. Лисичёнок Адам Дмитриев: </w:t>
-      </w:r>
-      <w:bookmarkStart w:id="60" w:name="_Hlk124527148"/>
-      <w:r>
-        <w:rPr>
-          <w:lang w:val="be-BY"/>
-        </w:rPr>
-        <w:t xml:space="preserve">помещичий крестьянин, родился после ревизии 1816 года, </w:t>
-      </w:r>
-      <w:r>
-        <w:rPr>
-          <w:lang w:val="be-BY"/>
-        </w:rPr>
-        <w:t>в ревизию 18</w:t>
-      </w:r>
-      <w:r>
-        <w:rPr>
-          <w:lang w:val="be-BY"/>
-        </w:rPr>
-        <w:t>34</w:t>
-      </w:r>
-      <w:r>
-        <w:rPr>
-          <w:lang w:val="be-BY"/>
-        </w:rPr>
-        <w:t xml:space="preserve"> года на </w:t>
-      </w:r>
-      <w:r>
-        <w:rPr>
-          <w:lang w:val="be-BY"/>
-        </w:rPr>
-        <w:t>25</w:t>
-      </w:r>
-      <w:r>
-        <w:rPr>
-          <w:lang w:val="be-BY"/>
-        </w:rPr>
-        <w:t>.0</w:t>
-      </w:r>
-      <w:r>
-        <w:rPr>
-          <w:lang w:val="be-BY"/>
-        </w:rPr>
-        <w:t>1</w:t>
-      </w:r>
-      <w:r>
-        <w:rPr>
-          <w:lang w:val="be-BY"/>
-        </w:rPr>
-        <w:t xml:space="preserve"> – </w:t>
-      </w:r>
-      <w:r>
-        <w:rPr>
-          <w:lang w:val="be-BY"/>
-        </w:rPr>
-        <w:t>12 лет (родился около 1822 года),</w:t>
-      </w:r>
-      <w:r>
-        <w:rPr>
-          <w:lang w:val="be-BY"/>
-        </w:rPr>
-        <w:t xml:space="preserve"> </w:t>
-      </w:r>
-      <w:r>
-        <w:rPr>
-          <w:lang w:val="be-BY"/>
-        </w:rPr>
-        <w:t>жил в доме 9 (НИАБ 333-9-543, л.138об).</w:t>
-      </w:r>
-    </w:p>
-    <w:p>
-      <w:pPr>
-        <w:rPr>
-          <w:lang w:val="be-BY"/>
-        </w:rPr>
-      </w:pPr>
-      <w:bookmarkStart w:id="61" w:name="_Hlk124881357"/>
-      <w:bookmarkEnd w:id="60"/>
-      <w:r>
-        <w:rPr>
-          <w:lang w:val="be-BY"/>
-        </w:rPr>
-        <w:t>помещичий крестьянин, в ревизию 1834 года 13 лет, в ревизию 1850 года на 6.10.1850 – 29 лет, жил в доме 10 (НИАБ 333-9-417, л.303об).</w:t>
-      </w:r>
-    </w:p>
-    <w:p>
-      <w:pPr>
-        <w:rPr>
-          <w:lang w:val="be-BY"/>
-        </w:rPr>
-      </w:pPr>
-      <w:bookmarkStart w:id="62" w:name="_Hlk125569168"/>
-      <w:bookmarkEnd w:id="61"/>
-      <w:r>
-        <w:rPr>
-          <w:lang w:val="be-BY"/>
-        </w:rPr>
-        <w:t>помещичий крестьянин, в ревизию 1850 года 29 лет, в ревизию 1858 года 37 лет, жил в доме 11 (НИАБ 23-1-2, л.65об).</w:t>
-      </w:r>
-    </w:p>
-    <w:bookmarkEnd w:id="62"/>
-    <w:p>
-      <w:pPr>
-        <w:rPr>
-          <w:lang w:val="be-BY"/>
-        </w:rPr>
-      </w:pPr>
-    </w:p>
-    <w:p>
-      <w:pPr>
-        <w:rPr>
-          <w:lang w:val="be-BY"/>
-        </w:rPr>
-      </w:pPr>
-      <w:r>
-        <w:rPr>
-          <w:lang w:val="be-BY"/>
-        </w:rPr>
-        <w:t xml:space="preserve">3.4а. Лисичёнок Елисавета Янкова: </w:t>
-      </w:r>
-      <w:bookmarkStart w:id="63" w:name="_Hlk124881430"/>
-      <w:r>
-        <w:rPr>
-          <w:lang w:val="be-BY"/>
-        </w:rPr>
-        <w:t>помещичья крестьянка, в ревизию 1850 года на 6.10.1850 – 27 лет (родилась около 1823 года), жила в доме 10 (НИАБ 333-9-417, л.304).</w:t>
-      </w:r>
-    </w:p>
-    <w:p>
-      <w:pPr>
-        <w:rPr>
-          <w:lang w:val="be-BY"/>
-        </w:rPr>
-      </w:pPr>
-      <w:bookmarkStart w:id="64" w:name="_Hlk125569268"/>
-      <w:bookmarkEnd w:id="63"/>
-      <w:r>
-        <w:rPr>
-          <w:lang w:val="be-BY"/>
-        </w:rPr>
-        <w:t>помещичья крестьянка, в ревизию 1858 года 35 лет, жила в доме 11 (НИАБ 23-1-2, л.66).</w:t>
-      </w:r>
-    </w:p>
-    <w:bookmarkEnd w:id="64"/>
-    <w:p>
-      <w:pPr>
-        <w:rPr>
-          <w:lang w:val="be-BY"/>
-        </w:rPr>
-      </w:pPr>
-    </w:p>
-    <w:p>
-      <w:pPr>
-        <w:rPr>
-          <w:lang w:val="be-BY"/>
-        </w:rPr>
-      </w:pPr>
-      <w:r>
-        <w:rPr>
-          <w:lang w:val="be-BY"/>
-        </w:rPr>
-        <w:t xml:space="preserve">3.4.1. Лисичёнок Яков Адамов: </w:t>
-      </w:r>
-      <w:bookmarkStart w:id="65" w:name="_Hlk124881493"/>
-      <w:r>
-        <w:rPr>
-          <w:lang w:val="be-BY"/>
-        </w:rPr>
-        <w:t>помещичий крестьянин, родился после ревизии 1834 года, в ревизию 1850 года на 6.10.1850 – 8 лет (родился около 1842 года), жил в доме 10 (НИАБ 333-9-417, л.303об).</w:t>
-      </w:r>
-    </w:p>
-    <w:p>
-      <w:pPr>
-        <w:rPr>
-          <w:lang w:val="be-BY"/>
-        </w:rPr>
-      </w:pPr>
-      <w:bookmarkStart w:id="66" w:name="_Hlk125569300"/>
-      <w:bookmarkEnd w:id="65"/>
-      <w:r>
-        <w:rPr>
-          <w:lang w:val="be-BY"/>
-        </w:rPr>
-        <w:t>помещичий крестьянин, в ревизию 1850 года 8 лет, в ревизию 1858 года 16 лет, жил в доме 11 (НИАБ 23-1-2, л.65об).</w:t>
-      </w:r>
-    </w:p>
-    <w:bookmarkEnd w:id="66"/>
-    <w:p>
-      <w:pPr>
-        <w:rPr>
-          <w:lang w:val="be-BY"/>
-        </w:rPr>
-      </w:pPr>
-    </w:p>
-    <w:p>
-      <w:pPr>
-        <w:rPr>
-          <w:lang w:val="be-BY"/>
-        </w:rPr>
-      </w:pPr>
-      <w:r>
-        <w:rPr>
-          <w:lang w:val="be-BY"/>
-        </w:rPr>
-        <w:t xml:space="preserve">3.4.2. Лисичёнок Антон Адамов: </w:t>
-      </w:r>
-      <w:bookmarkStart w:id="67" w:name="_Hlk124881678"/>
-      <w:r>
-        <w:rPr>
-          <w:lang w:val="be-BY"/>
-        </w:rPr>
-        <w:t>помещичий крестьянин, родился после ревизии 1834 года, в ревизию 1850 года на 6.10.1850 – 7 лет (родился около 1843 года), жил в доме 10 (НИАБ 333-9-417, л.303об).</w:t>
-      </w:r>
-    </w:p>
-    <w:p>
-      <w:pPr>
-        <w:rPr>
-          <w:lang w:val="be-BY"/>
-        </w:rPr>
-      </w:pPr>
-      <w:bookmarkStart w:id="68" w:name="_Hlk125569330"/>
-      <w:bookmarkEnd w:id="67"/>
-      <w:r>
-        <w:rPr>
-          <w:lang w:val="be-BY"/>
-        </w:rPr>
-        <w:t>помещичий крестьянин, в ревизию 1850 года 7 лет, в ревизию 1858 года 15 лет, жил в доме 11 (НИАБ 23-1-2, л.65об).</w:t>
-      </w:r>
-    </w:p>
-    <w:bookmarkEnd w:id="68"/>
-    <w:p>
-      <w:pPr>
-        <w:rPr>
-          <w:lang w:val="be-BY"/>
-        </w:rPr>
-      </w:pPr>
-    </w:p>
-    <w:p>
-      <w:pPr>
-        <w:rPr>
-          <w:lang w:val="be-BY"/>
-        </w:rPr>
-      </w:pPr>
-      <w:r>
-        <w:rPr>
-          <w:lang w:val="be-BY"/>
-        </w:rPr>
-        <w:t xml:space="preserve">3.4.3. Лисичёнок Наста Адамова: </w:t>
-      </w:r>
-      <w:bookmarkStart w:id="69" w:name="_Hlk124881742"/>
-      <w:r>
-        <w:rPr>
-          <w:lang w:val="be-BY"/>
-        </w:rPr>
-        <w:t>помещичья крестьянка, в ревизию 1850 года на 6.10.1850 – 1 год (родилась около 1849 года), жила в доме 10 (НИАБ 333-9-417, л.304).</w:t>
-      </w:r>
-    </w:p>
-    <w:p>
-      <w:pPr>
-        <w:rPr>
-          <w:lang w:val="be-BY"/>
-        </w:rPr>
-      </w:pPr>
-      <w:bookmarkStart w:id="70" w:name="_Hlk125569372"/>
-      <w:bookmarkEnd w:id="69"/>
-      <w:r>
-        <w:rPr>
-          <w:lang w:val="be-BY"/>
-        </w:rPr>
-        <w:t>помещичья крестьянка, в ревизию 1858 года 9 лет, жила в доме 11 (НИАБ 23-1-2, л.66).</w:t>
-      </w:r>
-    </w:p>
-    <w:bookmarkEnd w:id="70"/>
-    <w:p>
-      <w:pPr>
-        <w:rPr>
-          <w:lang w:val="be-BY"/>
-        </w:rPr>
-      </w:pPr>
-    </w:p>
-    <w:p>
-      <w:pPr>
-        <w:rPr>
-          <w:lang w:val="be-BY"/>
-        </w:rPr>
-      </w:pPr>
-      <w:r>
-        <w:rPr>
-          <w:lang w:val="be-BY"/>
-        </w:rPr>
-        <w:t>3.5. Лисичёнок Степан Ян Дмитриев: помещичий крестьянин, родился 30.07.1822, умер до ревизии 1834 года:</w:t>
-      </w:r>
-    </w:p>
-    <w:p>
-      <w:pPr>
-        <w:rPr>
-          <w:bCs/>
-          <w:noProof/>
-          <w:lang w:eastAsia="ru-RU"/>
-        </w:rPr>
-      </w:pPr>
-      <w:bookmarkStart w:id="71" w:name="_Hlk136864403"/>
-      <w:r>
-        <w:rPr>
-          <w:bCs/>
-        </w:rPr>
-        <w:lastRenderedPageBreak/>
-        <w:t xml:space="preserve">30.07.1822 – крещение Степана Яна, сына Лисичёнков Дмитрия Василева и Агаты с деревни Недаль, крестные родители Коберда Михал Сымонов с деревни Недаль и Жилко Ксения Данилова с деревни Недаль (НИАБ 136-13-1020, л.24, </w:t>
-      </w:r>
-      <w:r>
-        <w:rPr>
-          <w:bCs/>
-          <w:noProof/>
-          <w:lang w:eastAsia="ru-RU"/>
-        </w:rPr>
-        <w:t>№</w:t>
-      </w:r>
-      <w:r>
-        <w:rPr>
-          <w:bCs/>
-          <w:noProof/>
-          <w:lang w:eastAsia="ru-RU"/>
-        </w:rPr>
-        <w:t>19</w:t>
-      </w:r>
-      <w:r>
-        <w:rPr>
-          <w:bCs/>
-          <w:noProof/>
-          <w:lang w:eastAsia="ru-RU"/>
-        </w:rPr>
-        <w:t>/18</w:t>
-      </w:r>
-      <w:r>
-        <w:rPr>
-          <w:bCs/>
-          <w:noProof/>
-          <w:lang w:eastAsia="ru-RU"/>
-        </w:rPr>
-        <w:t>22</w:t>
-      </w:r>
-      <w:r>
-        <w:rPr>
-          <w:bCs/>
-        </w:rPr>
-        <w:t>-</w:t>
-      </w:r>
-      <w:r>
-        <w:rPr>
-          <w:bCs/>
-        </w:rPr>
-        <w:t>р</w:t>
-      </w:r>
-      <w:r>
-        <w:rPr>
-          <w:bCs/>
-        </w:rPr>
-        <w:t xml:space="preserve"> (</w:t>
-      </w:r>
-      <w:r>
-        <w:rPr>
-          <w:bCs/>
-        </w:rPr>
-        <w:t>коп))</w:t>
-      </w:r>
-      <w:r>
-        <w:rPr>
-          <w:bCs/>
-          <w:noProof/>
-          <w:lang w:eastAsia="ru-RU"/>
-        </w:rPr>
-        <w:t>.</w:t>
-      </w:r>
-    </w:p>
-    <w:bookmarkEnd w:id="71"/>
-    <w:p/>
-    <w:p>
-      <w:r>
-        <w:t>3.6. Лисичёнок Анастасия (Виктория) Дмитриева:</w:t>
-      </w:r>
-    </w:p>
-    <w:p>
-      <w:pPr>
-        <w:rPr>
-          <w:bCs/>
-        </w:rPr>
-      </w:pPr>
-      <w:r>
-        <w:rPr>
-          <w:bCs/>
-        </w:rPr>
-        <w:t xml:space="preserve">1.03.1824 – крещение, крестные родители шляхтич Коберда Иосиф Сымонов с деревни Недаль и Жилко Ксеня с деревни Недаль (НИАБ 136-13-1044, л.78об </w:t>
-      </w:r>
-      <w:r>
-        <w:rPr>
-          <w:bCs/>
-          <w:noProof/>
-          <w:lang w:eastAsia="ru-RU"/>
-        </w:rPr>
-        <w:t>№</w:t>
-      </w:r>
-      <w:r>
-        <w:rPr>
-          <w:bCs/>
-          <w:noProof/>
-          <w:lang w:eastAsia="ru-RU"/>
-        </w:rPr>
-        <w:t>9</w:t>
-      </w:r>
-      <w:r>
-        <w:rPr>
-          <w:bCs/>
-          <w:noProof/>
-          <w:lang w:eastAsia="ru-RU"/>
-        </w:rPr>
-        <w:t>/18</w:t>
-      </w:r>
-      <w:r>
-        <w:rPr>
-          <w:bCs/>
-          <w:noProof/>
-          <w:lang w:eastAsia="ru-RU"/>
-        </w:rPr>
-        <w:t>24</w:t>
-      </w:r>
-      <w:r>
-        <w:rPr>
-          <w:bCs/>
-        </w:rPr>
-        <w:t>-</w:t>
-      </w:r>
-      <w:r>
-        <w:rPr>
-          <w:bCs/>
-        </w:rPr>
-        <w:t>р</w:t>
-      </w:r>
-      <w:r>
-        <w:rPr>
-          <w:bCs/>
-        </w:rPr>
-        <w:t xml:space="preserve"> (</w:t>
-      </w:r>
-      <w:r>
-        <w:rPr>
-          <w:bCs/>
-        </w:rPr>
-        <w:t>коп</w:t>
-      </w:r>
-      <w:r>
-        <w:rPr>
-          <w:bCs/>
-        </w:rPr>
-        <w:t>)</w:t>
-      </w:r>
-      <w:r>
-        <w:rPr>
-          <w:bCs/>
-        </w:rPr>
-        <w:t>)</w:t>
-      </w:r>
-      <w:r>
-        <w:rPr>
-          <w:bCs/>
-          <w:noProof/>
-          <w:lang w:eastAsia="ru-RU"/>
-        </w:rPr>
-        <w:t>.</w:t>
-      </w:r>
-    </w:p>
-    <w:p/>
-    <w:p>
-      <w:pPr>
-        <w:rPr>
-          <w:lang w:val="be-BY"/>
-        </w:rPr>
-      </w:pPr>
-      <w:r>
-        <w:rPr>
-          <w:lang w:val="be-BY"/>
-        </w:rPr>
-        <w:t>3.</w:t>
-      </w:r>
-      <w:r>
-        <w:rPr>
-          <w:lang w:val="be-BY"/>
-        </w:rPr>
-        <w:t>7</w:t>
-      </w:r>
-      <w:r>
-        <w:rPr>
-          <w:lang w:val="be-BY"/>
-        </w:rPr>
-        <w:t xml:space="preserve">. Лисичёнок Антон Дмитриев: </w:t>
-      </w:r>
-      <w:bookmarkStart w:id="72" w:name="_Hlk124527178"/>
-      <w:r>
-        <w:rPr>
-          <w:lang w:val="be-BY"/>
-        </w:rPr>
-        <w:t xml:space="preserve">помещичий крестьянин, родился после ревизии 1816 года, </w:t>
-      </w:r>
-      <w:r>
-        <w:rPr>
-          <w:lang w:val="be-BY"/>
-        </w:rPr>
-        <w:t>в ревизию 18</w:t>
-      </w:r>
-      <w:r>
-        <w:rPr>
-          <w:lang w:val="be-BY"/>
-        </w:rPr>
-        <w:t>34</w:t>
-      </w:r>
-      <w:r>
-        <w:rPr>
-          <w:lang w:val="be-BY"/>
-        </w:rPr>
-        <w:t xml:space="preserve"> года на </w:t>
-      </w:r>
-      <w:r>
-        <w:rPr>
-          <w:lang w:val="be-BY"/>
-        </w:rPr>
-        <w:t>25</w:t>
-      </w:r>
-      <w:r>
-        <w:rPr>
-          <w:lang w:val="be-BY"/>
-        </w:rPr>
-        <w:t>.0</w:t>
-      </w:r>
-      <w:r>
-        <w:rPr>
-          <w:lang w:val="be-BY"/>
-        </w:rPr>
-        <w:t>1</w:t>
-      </w:r>
-      <w:r>
-        <w:rPr>
-          <w:lang w:val="be-BY"/>
-        </w:rPr>
-        <w:t xml:space="preserve"> – </w:t>
-      </w:r>
-      <w:r>
-        <w:rPr>
-          <w:lang w:val="be-BY"/>
-        </w:rPr>
-        <w:t>7 лет (родился около 1827 года),</w:t>
-      </w:r>
-      <w:r>
-        <w:rPr>
-          <w:lang w:val="be-BY"/>
-        </w:rPr>
-        <w:t xml:space="preserve"> </w:t>
-      </w:r>
-      <w:r>
-        <w:rPr>
-          <w:lang w:val="be-BY"/>
-        </w:rPr>
-        <w:t>жил в доме 9 (НИАБ 333-9-543, л.138об).</w:t>
-      </w:r>
-    </w:p>
-    <w:p>
-      <w:pPr>
-        <w:rPr>
-          <w:lang w:val="be-BY"/>
-        </w:rPr>
-      </w:pPr>
-      <w:bookmarkStart w:id="73" w:name="_Hlk124872293"/>
-      <w:bookmarkEnd w:id="72"/>
-      <w:r>
-        <w:rPr>
-          <w:lang w:val="be-BY"/>
-        </w:rPr>
-        <w:t>помещичий крестьянин, в ревизию 1834 года 7 лет, в ревизию 1850 года на 6.10.1850 – 23 года, жил в доме 9 (НИАБ 333-9-417, л.303об).</w:t>
-      </w:r>
-    </w:p>
-    <w:p>
-      <w:pPr>
-        <w:rPr>
-          <w:lang w:val="be-BY"/>
-        </w:rPr>
-      </w:pPr>
-      <w:bookmarkStart w:id="74" w:name="_Hlk125566413"/>
-      <w:bookmarkEnd w:id="73"/>
-      <w:r>
-        <w:rPr>
-          <w:lang w:val="be-BY"/>
-        </w:rPr>
-        <w:t>помещичий крестьянин, в ревизию 1850 года 23 года, в ревизию 1858 года 31 год, жил в доме 10 (НИАБ 23-1-2, л.64об).</w:t>
-      </w:r>
-    </w:p>
-    <w:bookmarkEnd w:id="74"/>
-    <w:p>
-      <w:pPr>
-        <w:rPr>
-          <w:lang w:val="be-BY"/>
-        </w:rPr>
-      </w:pPr>
-    </w:p>
-    <w:p>
-      <w:pPr>
-        <w:rPr>
-          <w:lang w:val="be-BY"/>
-        </w:rPr>
-      </w:pPr>
-      <w:r>
-        <w:rPr>
-          <w:lang w:val="be-BY"/>
-        </w:rPr>
-        <w:t>3.</w:t>
-      </w:r>
-      <w:r>
-        <w:rPr>
-          <w:lang w:val="be-BY"/>
-        </w:rPr>
-        <w:t>7</w:t>
-      </w:r>
-      <w:r>
-        <w:rPr>
-          <w:lang w:val="be-BY"/>
-        </w:rPr>
-        <w:t xml:space="preserve">а. Лисичёнок Ева Иосифова: </w:t>
-      </w:r>
-      <w:bookmarkStart w:id="75" w:name="_Hlk124872360"/>
-      <w:r>
-        <w:rPr>
-          <w:lang w:val="be-BY"/>
-        </w:rPr>
-        <w:t>помещичья крестьянка, в ревизию 1850 года на 6.10.1850 – 22 года (родилась около 1828 года), жила в доме 9 (НИАБ 333-9-417, л.304).</w:t>
-      </w:r>
-    </w:p>
-    <w:p>
-      <w:pPr>
-        <w:rPr>
-          <w:lang w:val="be-BY"/>
-        </w:rPr>
-      </w:pPr>
-      <w:bookmarkStart w:id="76" w:name="_Hlk125566447"/>
-      <w:bookmarkEnd w:id="75"/>
-      <w:r>
-        <w:rPr>
-          <w:lang w:val="be-BY"/>
-        </w:rPr>
-        <w:t>помещичья крестьянка, в ревизию 1858 года 30 лет, жила в доме 10 (НИАБ 23-1-2, л.65).</w:t>
-      </w:r>
-    </w:p>
-    <w:bookmarkEnd w:id="76"/>
-    <w:p>
-      <w:pPr>
-        <w:rPr>
-          <w:lang w:val="be-BY"/>
-        </w:rPr>
-      </w:pPr>
-    </w:p>
-    <w:p>
-      <w:pPr>
-        <w:rPr>
-          <w:lang w:val="be-BY"/>
-        </w:rPr>
-      </w:pPr>
-      <w:r>
-        <w:rPr>
-          <w:lang w:val="be-BY"/>
-        </w:rPr>
-        <w:t>3.</w:t>
-      </w:r>
-      <w:r>
-        <w:rPr>
-          <w:lang w:val="be-BY"/>
-        </w:rPr>
-        <w:t>7</w:t>
-      </w:r>
-      <w:r>
-        <w:rPr>
-          <w:lang w:val="be-BY"/>
-        </w:rPr>
-        <w:t xml:space="preserve">.1. Лисичёнок Антося Антонова: </w:t>
-      </w:r>
-      <w:bookmarkStart w:id="77" w:name="_Hlk124872536"/>
-      <w:r>
-        <w:rPr>
-          <w:lang w:val="be-BY"/>
-        </w:rPr>
-        <w:t>помещичья крестьянка, в ревизию 1850 года на 6.10.1850 – 3 года (родилась около 1847 года), жила в доме 9 (НИАБ 333-9-417, л.304).</w:t>
-      </w:r>
-    </w:p>
-    <w:p>
-      <w:pPr>
-        <w:rPr>
-          <w:lang w:val="be-BY"/>
-        </w:rPr>
-      </w:pPr>
-    </w:p>
-    <w:p>
-      <w:pPr>
-        <w:rPr>
-          <w:lang w:val="be-BY"/>
-        </w:rPr>
-      </w:pPr>
-      <w:r>
-        <w:rPr>
-          <w:lang w:val="be-BY"/>
-        </w:rPr>
-        <w:t>3.</w:t>
-      </w:r>
-      <w:r>
-        <w:rPr>
-          <w:lang w:val="be-BY"/>
-        </w:rPr>
-        <w:t>7</w:t>
-      </w:r>
-      <w:r>
-        <w:rPr>
-          <w:lang w:val="be-BY"/>
-        </w:rPr>
-        <w:t xml:space="preserve">.2. Лисичёнок Михаил Антонов: </w:t>
-      </w:r>
-      <w:bookmarkStart w:id="78" w:name="_Hlk125566814"/>
-      <w:r>
-        <w:rPr>
-          <w:lang w:val="be-BY"/>
-        </w:rPr>
-        <w:t>помещичий крестьянин, родился после ревизии 1850 года, в ревизию 1858 года 7 лет (родился около 1851 года), жил в доме 10 (НИАБ 23-1-2, л.64об).</w:t>
-      </w:r>
-    </w:p>
-    <w:bookmarkEnd w:id="78"/>
-    <w:p>
-      <w:pPr>
-        <w:rPr>
-          <w:lang w:val="be-BY"/>
-        </w:rPr>
-      </w:pPr>
-    </w:p>
-    <w:p>
-      <w:pPr>
-        <w:rPr>
-          <w:lang w:val="be-BY"/>
-        </w:rPr>
-      </w:pPr>
-      <w:r>
-        <w:rPr>
-          <w:lang w:val="be-BY"/>
-        </w:rPr>
-        <w:t>3.</w:t>
-      </w:r>
-      <w:r>
-        <w:rPr>
-          <w:lang w:val="be-BY"/>
-        </w:rPr>
-        <w:t>7</w:t>
-      </w:r>
-      <w:r>
-        <w:rPr>
-          <w:lang w:val="be-BY"/>
-        </w:rPr>
-        <w:t xml:space="preserve">.3. Лисичёнок Феликс Антонов: </w:t>
-      </w:r>
-      <w:bookmarkStart w:id="79" w:name="_Hlk125566874"/>
-      <w:r>
-        <w:rPr>
-          <w:lang w:val="be-BY"/>
-        </w:rPr>
-        <w:t>помещичий крестьянин, родился в 1854 году, в ревизию 1858 года 4 года, жил в доме 10 (НИАБ 23-1-2, л.64об).</w:t>
-      </w:r>
-    </w:p>
-    <w:bookmarkEnd w:id="79"/>
-    <w:p>
-      <w:pPr>
-        <w:rPr>
-          <w:lang w:val="be-BY"/>
-        </w:rPr>
-      </w:pPr>
-    </w:p>
-    <w:p>
-      <w:pPr>
-        <w:rPr>
-          <w:lang w:val="be-BY"/>
-        </w:rPr>
-      </w:pPr>
-      <w:r>
-        <w:rPr>
-          <w:lang w:val="be-BY"/>
-        </w:rPr>
-        <w:t>3.</w:t>
-      </w:r>
-      <w:r>
-        <w:rPr>
-          <w:lang w:val="be-BY"/>
-        </w:rPr>
-        <w:t>7</w:t>
-      </w:r>
-      <w:r>
-        <w:rPr>
-          <w:lang w:val="be-BY"/>
-        </w:rPr>
-        <w:t xml:space="preserve">.4. Лисичёнок Доминися Антонова: </w:t>
-      </w:r>
-      <w:bookmarkStart w:id="80" w:name="_Hlk125566935"/>
-      <w:r>
-        <w:rPr>
-          <w:lang w:val="be-BY"/>
-        </w:rPr>
-        <w:t>помещичья крестьянка, в ревизию 1858 года 1 год, жила в доме 10 (НИАБ 23-1-2, л.65).</w:t>
-      </w:r>
-    </w:p>
-    <w:bookmarkEnd w:id="77"/>
-    <w:bookmarkEnd w:id="80"/>
-    <w:p>
-      <w:pPr>
-        <w:rPr>
-          <w:lang w:val="be-BY"/>
-        </w:rPr>
-      </w:pPr>
-    </w:p>
-    <w:p>
-      <w:pPr>
-        <w:jc w:val="left"/>
-        <w:rPr>
-          <w:noProof/>
-          <w:lang w:eastAsia="ru-RU"/>
-        </w:rPr>
-      </w:pPr>
-      <w:r>
-        <w:rPr>
-          <w:lang w:val="be-BY"/>
-        </w:rPr>
-        <w:t xml:space="preserve">4. Лисичёнок Хома: </w:t>
-      </w:r>
-      <w:bookmarkStart w:id="81" w:name="_Hlk126659985"/>
-      <w:r>
-        <w:rPr>
-          <w:noProof/>
-          <w:lang w:eastAsia="ru-RU"/>
-        </w:rPr>
-        <w:t>12.10.1796 – крестный отец Палагии, дочери Новицких Кузьмы и Параскевии с деревни Броды (НИАБ 136-13-928,</w:t>
-      </w:r>
-      <w:r>
-        <w:rPr>
-          <w:noProof/>
-          <w:lang w:eastAsia="ru-RU"/>
-        </w:rPr>
-        <w:t xml:space="preserve"> л</w:t>
-      </w:r>
-      <w:r>
-        <w:rPr>
-          <w:noProof/>
-          <w:lang w:eastAsia="ru-RU"/>
-        </w:rPr>
-        <w:t>ист 1об</w:t>
-      </w:r>
-      <w:r>
-        <w:rPr>
-          <w:noProof/>
-          <w:lang w:eastAsia="ru-RU"/>
-        </w:rPr>
-        <w:t>,</w:t>
-      </w:r>
-      <w:r>
-        <w:rPr>
-          <w:b/>
-          <w:noProof/>
-          <w:lang w:eastAsia="ru-RU"/>
-        </w:rPr>
-        <w:t xml:space="preserve"> </w:t>
-      </w:r>
-      <w:r>
-        <w:rPr>
-          <w:bCs/>
-          <w:noProof/>
-          <w:lang w:eastAsia="ru-RU"/>
-        </w:rPr>
-        <w:t>№</w:t>
-      </w:r>
-      <w:r>
-        <w:rPr>
-          <w:bCs/>
-          <w:noProof/>
-          <w:lang w:eastAsia="ru-RU"/>
-        </w:rPr>
-        <w:t>9</w:t>
-      </w:r>
-      <w:r>
-        <w:rPr>
-          <w:bCs/>
-          <w:noProof/>
-          <w:lang w:eastAsia="ru-RU"/>
-        </w:rPr>
-        <w:t>/1</w:t>
-      </w:r>
-      <w:r>
-        <w:rPr>
-          <w:bCs/>
-          <w:noProof/>
-          <w:lang w:eastAsia="ru-RU"/>
-        </w:rPr>
-        <w:t>796</w:t>
-      </w:r>
-      <w:r>
-        <w:rPr>
-          <w:bCs/>
-          <w:noProof/>
-          <w:lang w:eastAsia="ru-RU"/>
-        </w:rPr>
-        <w:t>-р (</w:t>
-      </w:r>
-      <w:r>
-        <w:rPr>
-          <w:bCs/>
-          <w:noProof/>
-          <w:lang w:eastAsia="ru-RU"/>
-        </w:rPr>
-        <w:t>ориг</w:t>
-      </w:r>
-      <w:r>
-        <w:rPr>
-          <w:bCs/>
-          <w:noProof/>
-          <w:lang w:eastAsia="ru-RU"/>
-        </w:rPr>
-        <w:t>)</w:t>
-      </w:r>
-      <w:r>
-        <w:rPr>
-          <w:noProof/>
-          <w:lang w:eastAsia="ru-RU"/>
-        </w:rPr>
-        <w:t>).</w:t>
-      </w:r>
-    </w:p>
-    <w:p>
-      <w:pPr>
-        <w:jc w:val="left"/>
-        <w:rPr>
-          <w:noProof/>
-          <w:lang w:eastAsia="ru-RU"/>
-        </w:rPr>
-      </w:pPr>
-      <w:r>
-        <w:rPr>
-          <w:noProof/>
-          <w:lang w:eastAsia="ru-RU"/>
-        </w:rPr>
-        <w:t>18.11.1806 – крестный отец Мацея, сына Кузур Пархвена Янова и Елены с деревни Недаль (НИАБ 136-13-894,</w:t>
-      </w:r>
-      <w:r>
-        <w:rPr>
-          <w:noProof/>
-          <w:lang w:eastAsia="ru-RU"/>
-        </w:rPr>
-        <w:t xml:space="preserve"> л</w:t>
-      </w:r>
-      <w:r>
-        <w:rPr>
-          <w:noProof/>
-          <w:lang w:eastAsia="ru-RU"/>
-        </w:rPr>
-        <w:t>ист 61об</w:t>
-      </w:r>
-      <w:r>
-        <w:rPr>
-          <w:noProof/>
-          <w:lang w:eastAsia="ru-RU"/>
-        </w:rPr>
-        <w:t>,</w:t>
-      </w:r>
-      <w:r>
-        <w:rPr>
-          <w:b/>
-          <w:noProof/>
-          <w:lang w:eastAsia="ru-RU"/>
-        </w:rPr>
-        <w:t xml:space="preserve"> </w:t>
-      </w:r>
-      <w:r>
-        <w:rPr>
-          <w:bCs/>
-          <w:noProof/>
-          <w:lang w:eastAsia="ru-RU"/>
-        </w:rPr>
-        <w:t>№</w:t>
-      </w:r>
-      <w:r>
-        <w:rPr>
-          <w:bCs/>
-          <w:noProof/>
-          <w:lang w:eastAsia="ru-RU"/>
-        </w:rPr>
-        <w:t>50</w:t>
-      </w:r>
-      <w:r>
-        <w:rPr>
-          <w:bCs/>
-          <w:noProof/>
-          <w:lang w:eastAsia="ru-RU"/>
-        </w:rPr>
-        <w:t>/1</w:t>
-      </w:r>
-      <w:r>
-        <w:rPr>
-          <w:bCs/>
-          <w:noProof/>
-          <w:lang w:eastAsia="ru-RU"/>
-        </w:rPr>
-        <w:t>806</w:t>
-      </w:r>
-      <w:r>
-        <w:rPr>
-          <w:bCs/>
-          <w:noProof/>
-          <w:lang w:eastAsia="ru-RU"/>
-        </w:rPr>
-        <w:t>-р (</w:t>
-      </w:r>
-      <w:r>
-        <w:rPr>
-          <w:bCs/>
-          <w:noProof/>
-          <w:lang w:eastAsia="ru-RU"/>
-        </w:rPr>
-        <w:t>ориг</w:t>
-      </w:r>
-      <w:r>
-        <w:rPr>
-          <w:bCs/>
-          <w:noProof/>
-          <w:lang w:eastAsia="ru-RU"/>
-        </w:rPr>
-        <w:t>)</w:t>
-      </w:r>
-      <w:r>
-        <w:rPr>
-          <w:bCs/>
-          <w:noProof/>
-          <w:lang w:eastAsia="ru-RU"/>
-        </w:rPr>
-        <w:t xml:space="preserve">, </w:t>
-      </w:r>
-      <w:bookmarkStart w:id="82" w:name="_Hlk131671713"/>
-      <w:r>
-        <w:rPr>
-          <w:noProof/>
-          <w:lang w:eastAsia="ru-RU"/>
-        </w:rPr>
-        <w:t>НИАБ 136-13-</w:t>
-      </w:r>
-      <w:r>
-        <w:rPr>
-          <w:noProof/>
-          <w:lang w:eastAsia="ru-RU"/>
-        </w:rPr>
-        <w:t>952</w:t>
-      </w:r>
-      <w:r>
-        <w:rPr>
-          <w:noProof/>
-          <w:lang w:eastAsia="ru-RU"/>
-        </w:rPr>
-        <w:t xml:space="preserve">, лист </w:t>
-      </w:r>
-      <w:r>
-        <w:rPr>
-          <w:noProof/>
-          <w:lang w:eastAsia="ru-RU"/>
-        </w:rPr>
-        <w:t>18</w:t>
-      </w:r>
-      <w:r>
-        <w:rPr>
-          <w:noProof/>
-          <w:lang w:eastAsia="ru-RU"/>
-        </w:rPr>
-        <w:t>,</w:t>
-      </w:r>
-      <w:r>
-        <w:rPr>
-          <w:b/>
-          <w:noProof/>
-          <w:lang w:eastAsia="ru-RU"/>
-        </w:rPr>
-        <w:t xml:space="preserve"> </w:t>
-      </w:r>
-      <w:r>
-        <w:rPr>
-          <w:bCs/>
-          <w:noProof/>
-          <w:lang w:eastAsia="ru-RU"/>
-        </w:rPr>
-        <w:t>№5</w:t>
-      </w:r>
-      <w:r>
-        <w:rPr>
-          <w:bCs/>
-          <w:noProof/>
-          <w:lang w:eastAsia="ru-RU"/>
-        </w:rPr>
-        <w:t>1</w:t>
-      </w:r>
-      <w:r>
-        <w:rPr>
-          <w:bCs/>
-          <w:noProof/>
-          <w:lang w:eastAsia="ru-RU"/>
-        </w:rPr>
-        <w:t>/1806-р (</w:t>
-      </w:r>
-      <w:r>
-        <w:rPr>
-          <w:bCs/>
-          <w:noProof/>
-          <w:lang w:eastAsia="ru-RU"/>
-        </w:rPr>
-        <w:t>коп</w:t>
-      </w:r>
-      <w:r>
-        <w:rPr>
-          <w:bCs/>
-          <w:noProof/>
-          <w:lang w:eastAsia="ru-RU"/>
-        </w:rPr>
-        <w:t>)</w:t>
-      </w:r>
-      <w:bookmarkEnd w:id="82"/>
-      <w:r>
-        <w:rPr>
-          <w:noProof/>
-          <w:lang w:eastAsia="ru-RU"/>
-        </w:rPr>
-        <w:t>).</w:t>
-      </w:r>
-    </w:p>
-    <w:bookmarkEnd w:id="81"/>
+    </w:p>
+    <w:bookmarkEnd w:id="84"/>
     <w:p/>
     <w:p>
       <w:r>

--- a/2/деревня Недаль/Недаль Лисичёнки.docx
+++ b/2/деревня Недаль/Недаль Лисичёнки.docx
@@ -5701,8 +5701,84 @@
         <w:rPr>
           <w:bCs/>
         </w:rPr>
+        <w:t xml:space="preserve">, </w:t>
+      </w:r>
+      <w:bookmarkStart w:id="35" w:name="_Hlk139451064"/>
+      <w:r>
+        <w:rPr>
+          <w:bCs/>
+        </w:rPr>
+        <w:t xml:space="preserve">НИАБ 136-13-1537, л.368, </w:t>
+      </w:r>
+      <w:r>
+        <w:rPr>
+          <w:bCs/>
+          <w:noProof/>
+          <w:lang w:eastAsia="ru-RU"/>
+        </w:rPr>
+        <w:t>№</w:t>
+      </w:r>
+      <w:r>
+        <w:rPr>
+          <w:bCs/>
+          <w:noProof/>
+          <w:lang w:eastAsia="ru-RU"/>
+        </w:rPr>
+        <w:t>1</w:t>
+      </w:r>
+      <w:r>
+        <w:rPr>
+          <w:bCs/>
+          <w:noProof/>
+          <w:lang w:eastAsia="ru-RU"/>
+        </w:rPr>
+        <w:t>/18</w:t>
+      </w:r>
+      <w:r>
+        <w:rPr>
+          <w:bCs/>
+          <w:noProof/>
+          <w:lang w:eastAsia="ru-RU"/>
+        </w:rPr>
+        <w:t>32</w:t>
+      </w:r>
+      <w:r>
+        <w:rPr>
+          <w:bCs/>
+        </w:rPr>
+        <w:t>-</w:t>
+      </w:r>
+      <w:r>
+        <w:rPr>
+          <w:bCs/>
+        </w:rPr>
+        <w:t>б</w:t>
+      </w:r>
+      <w:r>
+        <w:rPr>
+          <w:bCs/>
+        </w:rPr>
+        <w:t xml:space="preserve"> (</w:t>
+      </w:r>
+      <w:r>
+        <w:rPr>
+          <w:bCs/>
+        </w:rPr>
+        <w:t>коп</w:t>
+      </w:r>
+      <w:r>
+        <w:rPr>
+          <w:bCs/>
+        </w:rPr>
         <w:t>)</w:t>
       </w:r>
+      <w:bookmarkEnd w:id="35"/>
+      <w:r>
+        <w:rPr>
+          <w:bCs/>
+        </w:rPr>
+        <w:t>)</w:t>
+      </w:r>
       <w:r>
         <w:rPr>
           <w:bCs/>
@@ -5798,7 +5874,7 @@
           <w:lang w:val="be-BY"/>
         </w:rPr>
       </w:pPr>
-      <w:bookmarkStart w:id="35" w:name="_Hlk124880466"/>
+      <w:bookmarkStart w:id="36" w:name="_Hlk124880466"/>
       <w:bookmarkEnd w:id="33"/>
       <w:r>
         <w:rPr>
@@ -5813,27 +5889,39 @@
         <w:t>помещичий крестьянин, в ревизию 1834 года 20 лет, умер в 1845 году, жил в доме 10 (НИАБ 333-9-417, л.303об).</w:t>
       </w:r>
     </w:p>
-    <w:bookmarkEnd w:id="35"/>
-    <w:p>
-      <w:pPr>
-        <w:rPr>
-          <w:lang w:val="be-BY"/>
-        </w:rPr>
-      </w:pPr>
-    </w:p>
-    <w:p>
-      <w:pPr>
-        <w:rPr>
-          <w:lang w:val="be-BY"/>
-        </w:rPr>
-      </w:pPr>
-      <w:r>
-        <w:rPr>
-          <w:lang w:val="be-BY"/>
-        </w:rPr>
-        <w:t xml:space="preserve">3.1а. Лисичёнок Алёна Михайлова: </w:t>
-      </w:r>
-      <w:bookmarkStart w:id="36" w:name="_Hlk124526683"/>
+    <w:bookmarkEnd w:id="36"/>
+    <w:p>
+      <w:pPr>
+        <w:rPr>
+          <w:lang w:val="be-BY"/>
+        </w:rPr>
+      </w:pPr>
+    </w:p>
+    <w:p>
+      <w:pPr>
+        <w:rPr>
+          <w:lang w:val="be-BY"/>
+        </w:rPr>
+      </w:pPr>
+      <w:r>
+        <w:rPr>
+          <w:lang w:val="be-BY"/>
+        </w:rPr>
+        <w:t xml:space="preserve">3.1а. Лисичёнок </w:t>
+      </w:r>
+      <w:r>
+        <w:rPr>
+          <w:lang w:val="be-BY"/>
+        </w:rPr>
+        <w:t xml:space="preserve">(Пацяруха) </w:t>
+      </w:r>
+      <w:r>
+        <w:rPr>
+          <w:lang w:val="be-BY"/>
+        </w:rPr>
+        <w:t xml:space="preserve">Алёна Михайлова: </w:t>
+      </w:r>
+      <w:bookmarkStart w:id="37" w:name="_Hlk124526683"/>
     </w:p>
     <w:p>
       <w:pPr>
@@ -5901,11 +5989,85 @@
         <w:rPr>
           <w:bCs/>
         </w:rPr>
+        <w:t xml:space="preserve">, </w:t>
+      </w:r>
+      <w:r>
+        <w:rPr>
+          <w:bCs/>
+        </w:rPr>
+        <w:t xml:space="preserve">НИАБ 136-13-1537, л.368, </w:t>
+      </w:r>
+      <w:r>
+        <w:rPr>
+          <w:bCs/>
+          <w:noProof/>
+          <w:lang w:eastAsia="ru-RU"/>
+        </w:rPr>
+        <w:t>№</w:t>
+      </w:r>
+      <w:r>
+        <w:rPr>
+          <w:bCs/>
+          <w:noProof/>
+          <w:lang w:eastAsia="ru-RU"/>
+        </w:rPr>
+        <w:t>1</w:t>
+      </w:r>
+      <w:r>
+        <w:rPr>
+          <w:bCs/>
+          <w:noProof/>
+          <w:lang w:eastAsia="ru-RU"/>
+        </w:rPr>
+        <w:t>/18</w:t>
+      </w:r>
+      <w:r>
+        <w:rPr>
+          <w:bCs/>
+          <w:noProof/>
+          <w:lang w:eastAsia="ru-RU"/>
+        </w:rPr>
+        <w:t>32</w:t>
+      </w:r>
+      <w:r>
+        <w:rPr>
+          <w:bCs/>
+        </w:rPr>
+        <w:t>-</w:t>
+      </w:r>
+      <w:r>
+        <w:rPr>
+          <w:bCs/>
+        </w:rPr>
+        <w:t>б</w:t>
+      </w:r>
+      <w:r>
+        <w:rPr>
+          <w:bCs/>
+        </w:rPr>
+        <w:t xml:space="preserve"> (</w:t>
+      </w:r>
+      <w:r>
+        <w:rPr>
+          <w:bCs/>
+        </w:rPr>
+        <w:t>коп</w:t>
+      </w:r>
+      <w:r>
+        <w:rPr>
+          <w:bCs/>
+        </w:rPr>
         <w:t>)</w:t>
       </w:r>
       <w:r>
         <w:rPr>
           <w:bCs/>
+        </w:rPr>
+        <w:t>)</w:t>
+      </w:r>
+      <w:r>
+        <w:rPr>
+          <w:bCs/>
           <w:noProof/>
           <w:lang w:eastAsia="ru-RU"/>
         </w:rPr>
@@ -6032,8 +6194,8 @@
           <w:lang w:val="be-BY"/>
         </w:rPr>
       </w:pPr>
-      <w:bookmarkStart w:id="37" w:name="_Hlk124880592"/>
-      <w:bookmarkEnd w:id="36"/>
+      <w:bookmarkStart w:id="38" w:name="_Hlk124880592"/>
+      <w:bookmarkEnd w:id="37"/>
       <w:r>
         <w:rPr>
           <w:lang w:val="be-BY"/>
@@ -6053,8 +6215,8 @@
           <w:lang w:val="be-BY"/>
         </w:rPr>
       </w:pPr>
-      <w:bookmarkStart w:id="38" w:name="_Hlk125469132"/>
-      <w:bookmarkEnd w:id="37"/>
+      <w:bookmarkStart w:id="39" w:name="_Hlk125469132"/>
+      <w:bookmarkEnd w:id="38"/>
       <w:r>
         <w:rPr>
           <w:lang w:val="be-BY"/>
@@ -6068,7 +6230,7 @@
         <w:t>помещичья крестьянка, в ревизию 1858 года 43 года, жила в доме 8 (НИАБ 23-1-2, л.64).</w:t>
       </w:r>
     </w:p>
-    <w:bookmarkEnd w:id="38"/>
+    <w:bookmarkEnd w:id="39"/>
     <w:p>
       <w:pPr>
         <w:rPr>
@@ -6088,7 +6250,7 @@
         </w:rPr>
         <w:t xml:space="preserve">3.1.1. Лисичёнок Иосиф Францев: </w:t>
       </w:r>
-      <w:bookmarkStart w:id="39" w:name="_Hlk124880656"/>
+      <w:bookmarkStart w:id="40" w:name="_Hlk124880656"/>
       <w:r>
         <w:rPr>
           <w:lang w:val="be-BY"/>
@@ -6102,8 +6264,8 @@
           <w:lang w:val="be-BY"/>
         </w:rPr>
       </w:pPr>
-      <w:bookmarkStart w:id="40" w:name="_Hlk125469600"/>
-      <w:bookmarkEnd w:id="39"/>
+      <w:bookmarkStart w:id="41" w:name="_Hlk125469600"/>
+      <w:bookmarkEnd w:id="40"/>
       <w:r>
         <w:rPr>
           <w:lang w:val="be-BY"/>
@@ -6111,7 +6273,7 @@
         <w:t>помещичий крестьянин, в ревизию 1850 года 13 лет, в ревизию 1858 года 21 год, жил в доме 8 (НИАБ 23-1-2, л.63об, 65об).</w:t>
       </w:r>
     </w:p>
-    <w:bookmarkEnd w:id="40"/>
+    <w:bookmarkEnd w:id="41"/>
     <w:p>
       <w:pPr>
         <w:rPr>
@@ -6132,7 +6294,7 @@
         <w:lastRenderedPageBreak/>
         <w:t xml:space="preserve">3.1.1а. Лисичёнок Марьяна Ефимова: </w:t>
       </w:r>
-      <w:bookmarkStart w:id="41" w:name="_Hlk125469666"/>
+      <w:bookmarkStart w:id="42" w:name="_Hlk125469666"/>
       <w:r>
         <w:rPr>
           <w:lang w:val="be-BY"/>
@@ -6140,7 +6302,7 @@
         <w:t>помещичья крестьянка, в ревизию 1858 года 25 лет (родилась около 1833 года), жила в доме 8 (НИАБ 23-1-2, л.64).</w:t>
       </w:r>
     </w:p>
-    <w:bookmarkEnd w:id="41"/>
+    <w:bookmarkEnd w:id="42"/>
     <w:p>
       <w:pPr>
         <w:rPr>
@@ -6160,7 +6322,7 @@
         </w:rPr>
         <w:t xml:space="preserve">3.1.1.1. Лисичёнок Наталья Иосифова: </w:t>
       </w:r>
-      <w:bookmarkStart w:id="42" w:name="_Hlk125469982"/>
+      <w:bookmarkStart w:id="43" w:name="_Hlk125469982"/>
       <w:r>
         <w:rPr>
           <w:lang w:val="be-BY"/>
@@ -6168,7 +6330,7 @@
         <w:t>помещичья крестьянка, родилась после ревизии 1850 года, умерла до ревизии 1858 года, жила в доме 8 (НИАБ 23-1-2, л.64).</w:t>
       </w:r>
     </w:p>
-    <w:bookmarkEnd w:id="42"/>
+    <w:bookmarkEnd w:id="43"/>
     <w:p>
       <w:pPr>
         <w:rPr>
@@ -6188,7 +6350,7 @@
         </w:rPr>
         <w:t xml:space="preserve">3.1.1.2. Лисичёнок Емельян Иосифов: </w:t>
       </w:r>
-      <w:bookmarkStart w:id="43" w:name="_Hlk125470078"/>
+      <w:bookmarkStart w:id="44" w:name="_Hlk125470078"/>
       <w:r>
         <w:rPr>
           <w:lang w:val="be-BY"/>
@@ -6196,7 +6358,7 @@
         <w:t>помещичий крестьянин, родился после ревизии 1850 года, в ревизию 1858 года 1 год (родился около 1857 года), жил в доме 8 (НИАБ 23-1-2, л.63об).</w:t>
       </w:r>
     </w:p>
-    <w:bookmarkEnd w:id="43"/>
+    <w:bookmarkEnd w:id="44"/>
     <w:p>
       <w:pPr>
         <w:rPr>
@@ -6216,7 +6378,7 @@
         </w:rPr>
         <w:t xml:space="preserve">3.1.2. Лисичёнок Фома Францев: </w:t>
       </w:r>
-      <w:bookmarkStart w:id="44" w:name="_Hlk124880722"/>
+      <w:bookmarkStart w:id="45" w:name="_Hlk124880722"/>
       <w:r>
         <w:rPr>
           <w:lang w:val="be-BY"/>
@@ -6230,8 +6392,8 @@
           <w:lang w:val="be-BY"/>
         </w:rPr>
       </w:pPr>
-      <w:bookmarkStart w:id="45" w:name="_Hlk125569699"/>
-      <w:bookmarkEnd w:id="44"/>
+      <w:bookmarkStart w:id="46" w:name="_Hlk125569699"/>
+      <w:bookmarkEnd w:id="45"/>
       <w:r>
         <w:rPr>
           <w:lang w:val="be-BY"/>
@@ -6239,7 +6401,7 @@
         <w:t>помещичий крестьянин, в ревизию 1850 года 11 лет, умер в 1852 году, жил в доме 11 (НИАБ 23-1-2, л.65об).</w:t>
       </w:r>
     </w:p>
-    <w:bookmarkEnd w:id="45"/>
+    <w:bookmarkEnd w:id="46"/>
     <w:p>
       <w:pPr>
         <w:rPr>
@@ -6259,7 +6421,7 @@
         </w:rPr>
         <w:t xml:space="preserve">3.1.3. Лисичёнок Степан Францев: </w:t>
       </w:r>
-      <w:bookmarkStart w:id="46" w:name="_Hlk124880791"/>
+      <w:bookmarkStart w:id="47" w:name="_Hlk124880791"/>
       <w:r>
         <w:rPr>
           <w:lang w:val="be-BY"/>
@@ -6273,8 +6435,8 @@
           <w:lang w:val="be-BY"/>
         </w:rPr>
       </w:pPr>
-      <w:bookmarkStart w:id="47" w:name="_Hlk125470231"/>
-      <w:bookmarkEnd w:id="46"/>
+      <w:bookmarkStart w:id="48" w:name="_Hlk125470231"/>
+      <w:bookmarkEnd w:id="47"/>
       <w:r>
         <w:rPr>
           <w:lang w:val="be-BY"/>
@@ -6282,7 +6444,7 @@
         <w:t>помещичий крестьянин, в ревизию 1850 года 9 лет, в ревизию 1858 года 17 лет, жил в доме 8 (НИАБ 23-1-2, л.63об, 65об).</w:t>
       </w:r>
     </w:p>
-    <w:bookmarkEnd w:id="47"/>
+    <w:bookmarkEnd w:id="48"/>
     <w:p>
       <w:pPr>
         <w:rPr>
@@ -6302,7 +6464,7 @@
         </w:rPr>
         <w:t xml:space="preserve">3.1.4. Лисичёнок Иван Францев: </w:t>
       </w:r>
-      <w:bookmarkStart w:id="48" w:name="_Hlk124880852"/>
+      <w:bookmarkStart w:id="49" w:name="_Hlk124880852"/>
       <w:r>
         <w:rPr>
           <w:lang w:val="be-BY"/>
@@ -6316,8 +6478,8 @@
           <w:lang w:val="be-BY"/>
         </w:rPr>
       </w:pPr>
-      <w:bookmarkStart w:id="49" w:name="_Hlk125569831"/>
-      <w:bookmarkEnd w:id="48"/>
+      <w:bookmarkStart w:id="50" w:name="_Hlk125569831"/>
+      <w:bookmarkEnd w:id="49"/>
       <w:r>
         <w:rPr>
           <w:lang w:val="be-BY"/>
@@ -6325,7 +6487,7 @@
         <w:t>помещичий крестьянин, в ревизию 1850 года 6 лет, умер в 1852 году, жил в доме 11 (НИАБ 23-1-2, л. 65об).</w:t>
       </w:r>
     </w:p>
-    <w:bookmarkEnd w:id="49"/>
+    <w:bookmarkEnd w:id="50"/>
     <w:p>
       <w:pPr>
         <w:rPr>
@@ -6345,7 +6507,7 @@
         </w:rPr>
         <w:t xml:space="preserve">3.2. Лисичёнок Миколай Дмитриев: </w:t>
       </w:r>
-      <w:bookmarkStart w:id="50" w:name="_Hlk124527090"/>
+      <w:bookmarkStart w:id="51" w:name="_Hlk124527090"/>
       <w:r>
         <w:rPr>
           <w:lang w:val="be-BY"/>
@@ -6419,8 +6581,8 @@
           <w:lang w:val="be-BY"/>
         </w:rPr>
       </w:pPr>
-      <w:bookmarkStart w:id="51" w:name="_Hlk124871811"/>
-      <w:bookmarkEnd w:id="50"/>
+      <w:bookmarkStart w:id="52" w:name="_Hlk124871811"/>
+      <w:bookmarkEnd w:id="51"/>
       <w:r>
         <w:rPr>
           <w:lang w:val="be-BY"/>
@@ -6434,8 +6596,8 @@
           <w:lang w:val="be-BY"/>
         </w:rPr>
       </w:pPr>
-      <w:bookmarkStart w:id="52" w:name="_Hlk125565934"/>
-      <w:bookmarkEnd w:id="51"/>
+      <w:bookmarkStart w:id="53" w:name="_Hlk125565934"/>
+      <w:bookmarkEnd w:id="52"/>
       <w:r>
         <w:rPr>
           <w:lang w:val="be-BY"/>
@@ -6443,7 +6605,7 @@
         <w:t>помещичий крестьянин, в ревизию 1850 года 35 лет, в ревизию 1858 года 43 года, жил в доме 10 (НИАБ 23-1-2, л.64об).</w:t>
       </w:r>
     </w:p>
-    <w:bookmarkEnd w:id="52"/>
+    <w:bookmarkEnd w:id="53"/>
     <w:p>
       <w:pPr>
         <w:rPr>
@@ -6463,7 +6625,7 @@
         </w:rPr>
         <w:t xml:space="preserve">3.2а. Лисичёнок Тереса Леонова: </w:t>
       </w:r>
-      <w:bookmarkStart w:id="53" w:name="_Hlk124871894"/>
+      <w:bookmarkStart w:id="54" w:name="_Hlk124871894"/>
       <w:r>
         <w:rPr>
           <w:lang w:val="be-BY"/>
@@ -6477,8 +6639,8 @@
           <w:lang w:val="be-BY"/>
         </w:rPr>
       </w:pPr>
-      <w:bookmarkStart w:id="54" w:name="_Hlk125566112"/>
-      <w:bookmarkEnd w:id="53"/>
+      <w:bookmarkStart w:id="55" w:name="_Hlk125566112"/>
+      <w:bookmarkEnd w:id="54"/>
       <w:r>
         <w:rPr>
           <w:lang w:val="be-BY"/>
@@ -6486,7 +6648,7 @@
         <w:t>помещичья крестьянка, в ревизию 1858 года 37 лет, жила в доме 10 (НИАБ 23-1-2, л.65).</w:t>
       </w:r>
     </w:p>
-    <w:bookmarkEnd w:id="54"/>
+    <w:bookmarkEnd w:id="55"/>
     <w:p>
       <w:pPr>
         <w:rPr>
@@ -6506,7 +6668,7 @@
         </w:rPr>
         <w:t xml:space="preserve">3.2.1. Лисичёнок Базыль Миколаев: </w:t>
       </w:r>
-      <w:bookmarkStart w:id="55" w:name="_Hlk124871963"/>
+      <w:bookmarkStart w:id="56" w:name="_Hlk124871963"/>
       <w:r>
         <w:rPr>
           <w:lang w:val="be-BY"/>
@@ -6520,8 +6682,8 @@
           <w:lang w:val="be-BY"/>
         </w:rPr>
       </w:pPr>
-      <w:bookmarkStart w:id="56" w:name="_Hlk125566147"/>
-      <w:bookmarkEnd w:id="55"/>
+      <w:bookmarkStart w:id="57" w:name="_Hlk125566147"/>
+      <w:bookmarkEnd w:id="56"/>
       <w:r>
         <w:rPr>
           <w:lang w:val="be-BY"/>
@@ -6529,7 +6691,7 @@
         <w:t>помещичий крестьянин, в ревизию 1850 года 11 лет, в ревизию 1858 года 19 лет, жил в доме 10 (НИАБ 23-1-2, л.64об).</w:t>
       </w:r>
     </w:p>
-    <w:bookmarkEnd w:id="56"/>
+    <w:bookmarkEnd w:id="57"/>
     <w:p>
       <w:pPr>
         <w:rPr>
@@ -6550,7 +6712,7 @@
         <w:lastRenderedPageBreak/>
         <w:t xml:space="preserve">3.2.1а. Лисичёнок Петрунеля Казимирова: </w:t>
       </w:r>
-      <w:bookmarkStart w:id="57" w:name="_Hlk125566211"/>
+      <w:bookmarkStart w:id="58" w:name="_Hlk125566211"/>
       <w:r>
         <w:rPr>
           <w:lang w:val="be-BY"/>
@@ -6558,7 +6720,7 @@
         <w:t>помещичья крестьянка, в ревизию 1858 года 20 лет (родилась около 1838 года), жила в доме 10 (НИАБ 23-1-2, л.65).</w:t>
       </w:r>
     </w:p>
-    <w:bookmarkEnd w:id="57"/>
+    <w:bookmarkEnd w:id="58"/>
     <w:p>
       <w:pPr>
         <w:rPr>
@@ -6578,7 +6740,7 @@
         </w:rPr>
         <w:t xml:space="preserve">3.2.2. Лисичёнок Мария Миколаева: </w:t>
       </w:r>
-      <w:bookmarkStart w:id="58" w:name="_Hlk124872029"/>
+      <w:bookmarkStart w:id="59" w:name="_Hlk124872029"/>
       <w:r>
         <w:rPr>
           <w:lang w:val="be-BY"/>
@@ -6592,8 +6754,8 @@
           <w:lang w:val="be-BY"/>
         </w:rPr>
       </w:pPr>
-      <w:bookmarkStart w:id="59" w:name="_Hlk125566241"/>
-      <w:bookmarkEnd w:id="58"/>
+      <w:bookmarkStart w:id="60" w:name="_Hlk125566241"/>
+      <w:bookmarkEnd w:id="59"/>
       <w:r>
         <w:rPr>
           <w:lang w:val="be-BY"/>
@@ -6601,7 +6763,7 @@
         <w:t>помещичья крестьянка, в ревизию 1858 года 14 лет, жила в доме 10 (НИАБ 23-1-2, л.65).</w:t>
       </w:r>
     </w:p>
-    <w:bookmarkEnd w:id="59"/>
+    <w:bookmarkEnd w:id="60"/>
     <w:p>
       <w:pPr>
         <w:rPr>
@@ -6621,7 +6783,7 @@
         </w:rPr>
         <w:t xml:space="preserve">3.2.3. Лисичёнок Пётр Миколаев: </w:t>
       </w:r>
-      <w:bookmarkStart w:id="60" w:name="_Hlk124872097"/>
+      <w:bookmarkStart w:id="61" w:name="_Hlk124872097"/>
       <w:r>
         <w:rPr>
           <w:lang w:val="be-BY"/>
@@ -6635,8 +6797,8 @@
           <w:lang w:val="be-BY"/>
         </w:rPr>
       </w:pPr>
-      <w:bookmarkStart w:id="61" w:name="_Hlk125566275"/>
-      <w:bookmarkEnd w:id="60"/>
+      <w:bookmarkStart w:id="62" w:name="_Hlk125566275"/>
+      <w:bookmarkEnd w:id="61"/>
       <w:r>
         <w:rPr>
           <w:lang w:val="be-BY"/>
@@ -6644,7 +6806,7 @@
         <w:t>помещичий крестьянин, в ревизию 1850 года 3 года, в ревизию 1858 года 11 лет, жил в доме 10 (НИАБ 23-1-2, л.64об).</w:t>
       </w:r>
     </w:p>
-    <w:bookmarkEnd w:id="61"/>
+    <w:bookmarkEnd w:id="62"/>
     <w:p>
       <w:pPr>
         <w:rPr>
@@ -6676,7 +6838,7 @@
         </w:rPr>
         <w:t xml:space="preserve">я Дмитриева: </w:t>
       </w:r>
-      <w:bookmarkStart w:id="62" w:name="_Hlk124527120"/>
+      <w:bookmarkStart w:id="63" w:name="_Hlk124527120"/>
     </w:p>
     <w:p>
       <w:pPr>
@@ -6842,7 +7004,7 @@
         <w:t>помещичья крестьянка, в ревизию 1834 года 15 лет (родилась около 1819 года), жила в доме 9 (НИАБ 333-9-543, л.139).</w:t>
       </w:r>
     </w:p>
-    <w:bookmarkEnd w:id="62"/>
+    <w:bookmarkEnd w:id="63"/>
     <w:p>
       <w:pPr>
         <w:rPr>
@@ -6862,7 +7024,7 @@
         </w:rPr>
         <w:t xml:space="preserve">3.4. Лисичёнок Адам Дмитриев: </w:t>
       </w:r>
-      <w:bookmarkStart w:id="63" w:name="_Hlk124527148"/>
+      <w:bookmarkStart w:id="64" w:name="_Hlk124527148"/>
       <w:r>
         <w:rPr>
           <w:lang w:val="be-BY"/>
@@ -6936,8 +7098,8 @@
           <w:lang w:val="be-BY"/>
         </w:rPr>
       </w:pPr>
-      <w:bookmarkStart w:id="64" w:name="_Hlk124881357"/>
-      <w:bookmarkEnd w:id="63"/>
+      <w:bookmarkStart w:id="65" w:name="_Hlk124881357"/>
+      <w:bookmarkEnd w:id="64"/>
       <w:r>
         <w:rPr>
           <w:lang w:val="be-BY"/>
@@ -6951,8 +7113,8 @@
           <w:lang w:val="be-BY"/>
         </w:rPr>
       </w:pPr>
-      <w:bookmarkStart w:id="65" w:name="_Hlk125569168"/>
-      <w:bookmarkEnd w:id="64"/>
+      <w:bookmarkStart w:id="66" w:name="_Hlk125569168"/>
+      <w:bookmarkEnd w:id="65"/>
       <w:r>
         <w:rPr>
           <w:lang w:val="be-BY"/>
@@ -6960,7 +7122,7 @@
         <w:t>помещичий крестьянин, в ревизию 1850 года 29 лет, в ревизию 1858 года 37 лет, жил в доме 11 (НИАБ 23-1-2, л.65об).</w:t>
       </w:r>
     </w:p>
-    <w:bookmarkEnd w:id="65"/>
+    <w:bookmarkEnd w:id="66"/>
     <w:p>
       <w:pPr>
         <w:rPr>
@@ -6980,7 +7142,7 @@
         </w:rPr>
         <w:t xml:space="preserve">3.4а. Лисичёнок Елисавета Янкова: </w:t>
       </w:r>
-      <w:bookmarkStart w:id="66" w:name="_Hlk124881430"/>
+      <w:bookmarkStart w:id="67" w:name="_Hlk124881430"/>
       <w:r>
         <w:rPr>
           <w:lang w:val="be-BY"/>
@@ -6994,8 +7156,8 @@
           <w:lang w:val="be-BY"/>
         </w:rPr>
       </w:pPr>
-      <w:bookmarkStart w:id="67" w:name="_Hlk125569268"/>
-      <w:bookmarkEnd w:id="66"/>
+      <w:bookmarkStart w:id="68" w:name="_Hlk125569268"/>
+      <w:bookmarkEnd w:id="67"/>
       <w:r>
         <w:rPr>
           <w:lang w:val="be-BY"/>
@@ -7003,7 +7165,7 @@
         <w:t>помещичья крестьянка, в ревизию 1858 года 35 лет, жила в доме 11 (НИАБ 23-1-2, л.66).</w:t>
       </w:r>
     </w:p>
-    <w:bookmarkEnd w:id="67"/>
+    <w:bookmarkEnd w:id="68"/>
     <w:p>
       <w:pPr>
         <w:rPr>
@@ -7023,7 +7185,7 @@
         </w:rPr>
         <w:t xml:space="preserve">3.4.1. Лисичёнок Яков Адамов: </w:t>
       </w:r>
-      <w:bookmarkStart w:id="68" w:name="_Hlk124881493"/>
+      <w:bookmarkStart w:id="69" w:name="_Hlk124881493"/>
       <w:r>
         <w:rPr>
           <w:lang w:val="be-BY"/>
@@ -7037,8 +7199,8 @@
           <w:lang w:val="be-BY"/>
         </w:rPr>
       </w:pPr>
-      <w:bookmarkStart w:id="69" w:name="_Hlk125569300"/>
-      <w:bookmarkEnd w:id="68"/>
+      <w:bookmarkStart w:id="70" w:name="_Hlk125569300"/>
+      <w:bookmarkEnd w:id="69"/>
       <w:r>
         <w:rPr>
           <w:lang w:val="be-BY"/>
@@ -7046,7 +7208,7 @@
         <w:t>помещичий крестьянин, в ревизию 1850 года 8 лет, в ревизию 1858 года 16 лет, жил в доме 11 (НИАБ 23-1-2, л.65об).</w:t>
       </w:r>
     </w:p>
-    <w:bookmarkEnd w:id="69"/>
+    <w:bookmarkEnd w:id="70"/>
     <w:p>
       <w:pPr>
         <w:rPr>
@@ -7066,7 +7228,7 @@
         </w:rPr>
         <w:t xml:space="preserve">3.4.2. Лисичёнок Антон Адамов: </w:t>
       </w:r>
-      <w:bookmarkStart w:id="70" w:name="_Hlk124881678"/>
+      <w:bookmarkStart w:id="71" w:name="_Hlk124881678"/>
       <w:r>
         <w:rPr>
           <w:lang w:val="be-BY"/>
@@ -7080,8 +7242,8 @@
           <w:lang w:val="be-BY"/>
         </w:rPr>
       </w:pPr>
-      <w:bookmarkStart w:id="71" w:name="_Hlk125569330"/>
-      <w:bookmarkEnd w:id="70"/>
+      <w:bookmarkStart w:id="72" w:name="_Hlk125569330"/>
+      <w:bookmarkEnd w:id="71"/>
       <w:r>
         <w:rPr>
           <w:lang w:val="be-BY"/>
@@ -7089,7 +7251,7 @@
         <w:t>помещичий крестьянин, в ревизию 1850 года 7 лет, в ревизию 1858 года 15 лет, жил в доме 11 (НИАБ 23-1-2, л.65об).</w:t>
       </w:r>
     </w:p>
-    <w:bookmarkEnd w:id="71"/>
+    <w:bookmarkEnd w:id="72"/>
     <w:p>
       <w:pPr>
         <w:rPr>
@@ -7109,7 +7271,7 @@
         </w:rPr>
         <w:t xml:space="preserve">3.4.3. Лисичёнок Наста Адамова: </w:t>
       </w:r>
-      <w:bookmarkStart w:id="72" w:name="_Hlk124881742"/>
+      <w:bookmarkStart w:id="73" w:name="_Hlk124881742"/>
       <w:r>
         <w:rPr>
           <w:lang w:val="be-BY"/>
@@ -7123,8 +7285,8 @@
           <w:lang w:val="be-BY"/>
         </w:rPr>
       </w:pPr>
-      <w:bookmarkStart w:id="73" w:name="_Hlk125569372"/>
-      <w:bookmarkEnd w:id="72"/>
+      <w:bookmarkStart w:id="74" w:name="_Hlk125569372"/>
+      <w:bookmarkEnd w:id="73"/>
       <w:r>
         <w:rPr>
           <w:lang w:val="be-BY"/>
@@ -7133,7 +7295,7 @@
         <w:t>помещичья крестьянка, в ревизию 1858 года 9 лет, жила в доме 11 (НИАБ 23-1-2, л.66).</w:t>
       </w:r>
     </w:p>
-    <w:bookmarkEnd w:id="73"/>
+    <w:bookmarkEnd w:id="74"/>
     <w:p>
       <w:pPr>
         <w:rPr>
@@ -7162,7 +7324,7 @@
           <w:lang w:eastAsia="ru-RU"/>
         </w:rPr>
       </w:pPr>
-      <w:bookmarkStart w:id="74" w:name="_Hlk136864403"/>
+      <w:bookmarkStart w:id="75" w:name="_Hlk136864403"/>
       <w:r>
         <w:rPr>
           <w:bCs/>
@@ -7234,7 +7396,7 @@
         <w:t>.</w:t>
       </w:r>
     </w:p>
-    <w:bookmarkEnd w:id="74"/>
+    <w:bookmarkEnd w:id="75"/>
     <w:p/>
     <w:p>
       <w:r>
@@ -7355,7 +7517,7 @@
         </w:rPr>
         <w:t xml:space="preserve">. Лисичёнок Антон Дмитриев: </w:t>
       </w:r>
-      <w:bookmarkStart w:id="75" w:name="_Hlk124527178"/>
+      <w:bookmarkStart w:id="76" w:name="_Hlk124527178"/>
       <w:r>
         <w:rPr>
           <w:lang w:val="be-BY"/>
@@ -7429,8 +7591,8 @@
           <w:lang w:val="be-BY"/>
         </w:rPr>
       </w:pPr>
-      <w:bookmarkStart w:id="76" w:name="_Hlk124872293"/>
-      <w:bookmarkEnd w:id="75"/>
+      <w:bookmarkStart w:id="77" w:name="_Hlk124872293"/>
+      <w:bookmarkEnd w:id="76"/>
       <w:r>
         <w:rPr>
           <w:lang w:val="be-BY"/>
@@ -7444,8 +7606,8 @@
           <w:lang w:val="be-BY"/>
         </w:rPr>
       </w:pPr>
-      <w:bookmarkStart w:id="77" w:name="_Hlk125566413"/>
-      <w:bookmarkEnd w:id="76"/>
+      <w:bookmarkStart w:id="78" w:name="_Hlk125566413"/>
+      <w:bookmarkEnd w:id="77"/>
       <w:r>
         <w:rPr>
           <w:lang w:val="be-BY"/>
@@ -7453,7 +7615,7 @@
         <w:t>помещичий крестьянин, в ревизию 1850 года 23 года, в ревизию 1858 года 31 год, жил в доме 10 (НИАБ 23-1-2, л.64об).</w:t>
       </w:r>
     </w:p>
-    <w:bookmarkEnd w:id="77"/>
+    <w:bookmarkEnd w:id="78"/>
     <w:p>
       <w:pPr>
         <w:rPr>
@@ -7485,7 +7647,7 @@
         </w:rPr>
         <w:t xml:space="preserve">а. Лисичёнок Ева Иосифова: </w:t>
       </w:r>
-      <w:bookmarkStart w:id="78" w:name="_Hlk124872360"/>
+      <w:bookmarkStart w:id="79" w:name="_Hlk124872360"/>
       <w:r>
         <w:rPr>
           <w:lang w:val="be-BY"/>
@@ -7499,8 +7661,8 @@
           <w:lang w:val="be-BY"/>
         </w:rPr>
       </w:pPr>
-      <w:bookmarkStart w:id="79" w:name="_Hlk125566447"/>
-      <w:bookmarkEnd w:id="78"/>
+      <w:bookmarkStart w:id="80" w:name="_Hlk125566447"/>
+      <w:bookmarkEnd w:id="79"/>
       <w:r>
         <w:rPr>
           <w:lang w:val="be-BY"/>
@@ -7508,7 +7670,7 @@
         <w:t>помещичья крестьянка, в ревизию 1858 года 30 лет, жила в доме 10 (НИАБ 23-1-2, л.65).</w:t>
       </w:r>
     </w:p>
-    <w:bookmarkEnd w:id="79"/>
+    <w:bookmarkEnd w:id="80"/>
     <w:p>
       <w:pPr>
         <w:rPr>
@@ -7540,7 +7702,7 @@
         </w:rPr>
         <w:t xml:space="preserve">.1. Лисичёнок Антося Антонова: </w:t>
       </w:r>
-      <w:bookmarkStart w:id="80" w:name="_Hlk124872536"/>
+      <w:bookmarkStart w:id="81" w:name="_Hlk124872536"/>
       <w:r>
         <w:rPr>
           <w:lang w:val="be-BY"/>
@@ -7579,7 +7741,7 @@
         </w:rPr>
         <w:t xml:space="preserve">.2. Лисичёнок Михаил Антонов: </w:t>
       </w:r>
-      <w:bookmarkStart w:id="81" w:name="_Hlk125566814"/>
+      <w:bookmarkStart w:id="82" w:name="_Hlk125566814"/>
       <w:r>
         <w:rPr>
           <w:lang w:val="be-BY"/>
@@ -7587,88 +7749,88 @@
         <w:t>помещичий крестьянин, родился после ревизии 1850 года, в ревизию 1858 года 7 лет (родился около 1851 года), жил в доме 10 (НИАБ 23-1-2, л.64об).</w:t>
       </w:r>
     </w:p>
+    <w:bookmarkEnd w:id="82"/>
+    <w:p>
+      <w:pPr>
+        <w:rPr>
+          <w:lang w:val="be-BY"/>
+        </w:rPr>
+      </w:pPr>
+    </w:p>
+    <w:p>
+      <w:pPr>
+        <w:rPr>
+          <w:lang w:val="be-BY"/>
+        </w:rPr>
+      </w:pPr>
+      <w:r>
+        <w:rPr>
+          <w:lang w:val="be-BY"/>
+        </w:rPr>
+        <w:t>3.</w:t>
+      </w:r>
+      <w:r>
+        <w:rPr>
+          <w:lang w:val="be-BY"/>
+        </w:rPr>
+        <w:t>7</w:t>
+      </w:r>
+      <w:r>
+        <w:rPr>
+          <w:lang w:val="be-BY"/>
+        </w:rPr>
+        <w:t xml:space="preserve">.3. Лисичёнок Феликс Антонов: </w:t>
+      </w:r>
+      <w:bookmarkStart w:id="83" w:name="_Hlk125566874"/>
+      <w:r>
+        <w:rPr>
+          <w:lang w:val="be-BY"/>
+        </w:rPr>
+        <w:t>помещичий крестьянин, родился в 1854 году, в ревизию 1858 года 4 года, жил в доме 10 (НИАБ 23-1-2, л.64об).</w:t>
+      </w:r>
+    </w:p>
+    <w:bookmarkEnd w:id="83"/>
+    <w:p>
+      <w:pPr>
+        <w:rPr>
+          <w:lang w:val="be-BY"/>
+        </w:rPr>
+      </w:pPr>
+    </w:p>
+    <w:p>
+      <w:pPr>
+        <w:rPr>
+          <w:lang w:val="be-BY"/>
+        </w:rPr>
+      </w:pPr>
+      <w:r>
+        <w:rPr>
+          <w:lang w:val="be-BY"/>
+        </w:rPr>
+        <w:t>3.</w:t>
+      </w:r>
+      <w:r>
+        <w:rPr>
+          <w:lang w:val="be-BY"/>
+        </w:rPr>
+        <w:t>7</w:t>
+      </w:r>
+      <w:r>
+        <w:rPr>
+          <w:lang w:val="be-BY"/>
+        </w:rPr>
+        <w:t xml:space="preserve">.4. Лисичёнок Доминися Антонова: </w:t>
+      </w:r>
+      <w:bookmarkStart w:id="84" w:name="_Hlk125566935"/>
+      <w:r>
+        <w:rPr>
+          <w:lang w:val="be-BY"/>
+        </w:rPr>
+        <w:t>помещичья крестьянка, в ревизию 1858 года 1 год, жила в доме 10 (НИАБ 23-1-2, л.65).</w:t>
+      </w:r>
+    </w:p>
     <w:bookmarkEnd w:id="81"/>
-    <w:p>
-      <w:pPr>
-        <w:rPr>
-          <w:lang w:val="be-BY"/>
-        </w:rPr>
-      </w:pPr>
-    </w:p>
-    <w:p>
-      <w:pPr>
-        <w:rPr>
-          <w:lang w:val="be-BY"/>
-        </w:rPr>
-      </w:pPr>
-      <w:r>
-        <w:rPr>
-          <w:lang w:val="be-BY"/>
-        </w:rPr>
-        <w:t>3.</w:t>
-      </w:r>
-      <w:r>
-        <w:rPr>
-          <w:lang w:val="be-BY"/>
-        </w:rPr>
-        <w:t>7</w:t>
-      </w:r>
-      <w:r>
-        <w:rPr>
-          <w:lang w:val="be-BY"/>
-        </w:rPr>
-        <w:t xml:space="preserve">.3. Лисичёнок Феликс Антонов: </w:t>
-      </w:r>
-      <w:bookmarkStart w:id="82" w:name="_Hlk125566874"/>
-      <w:r>
-        <w:rPr>
-          <w:lang w:val="be-BY"/>
-        </w:rPr>
-        <w:t>помещичий крестьянин, родился в 1854 году, в ревизию 1858 года 4 года, жил в доме 10 (НИАБ 23-1-2, л.64об).</w:t>
-      </w:r>
-    </w:p>
-    <w:bookmarkEnd w:id="82"/>
-    <w:p>
-      <w:pPr>
-        <w:rPr>
-          <w:lang w:val="be-BY"/>
-        </w:rPr>
-      </w:pPr>
-    </w:p>
-    <w:p>
-      <w:pPr>
-        <w:rPr>
-          <w:lang w:val="be-BY"/>
-        </w:rPr>
-      </w:pPr>
-      <w:r>
-        <w:rPr>
-          <w:lang w:val="be-BY"/>
-        </w:rPr>
-        <w:t>3.</w:t>
-      </w:r>
-      <w:r>
-        <w:rPr>
-          <w:lang w:val="be-BY"/>
-        </w:rPr>
-        <w:t>7</w:t>
-      </w:r>
-      <w:r>
-        <w:rPr>
-          <w:lang w:val="be-BY"/>
-        </w:rPr>
-        <w:t xml:space="preserve">.4. Лисичёнок Доминися Антонова: </w:t>
-      </w:r>
-      <w:bookmarkStart w:id="83" w:name="_Hlk125566935"/>
-      <w:r>
-        <w:rPr>
-          <w:lang w:val="be-BY"/>
-        </w:rPr>
-        <w:t>помещичья крестьянка, в ревизию 1858 года 1 год, жила в доме 10 (НИАБ 23-1-2, л.65).</w:t>
-      </w:r>
-    </w:p>
-    <w:bookmarkEnd w:id="80"/>
-    <w:bookmarkEnd w:id="83"/>
+    <w:bookmarkEnd w:id="84"/>
     <w:p>
       <w:pPr>
         <w:rPr>
@@ -7690,7 +7852,7 @@
         </w:rPr>
         <w:t xml:space="preserve">4. Лисичёнок Хома: </w:t>
       </w:r>
-      <w:bookmarkStart w:id="84" w:name="_Hlk126659985"/>
+      <w:bookmarkStart w:id="85" w:name="_Hlk126659985"/>
       <w:r>
         <w:rPr>
           <w:noProof/>
@@ -7899,7 +8061,7 @@
         </w:rPr>
         <w:t xml:space="preserve">, </w:t>
       </w:r>
-      <w:bookmarkStart w:id="85" w:name="_Hlk131671713"/>
+      <w:bookmarkStart w:id="86" w:name="_Hlk131671713"/>
       <w:r>
         <w:rPr>
           <w:noProof/>
@@ -7983,7 +8145,7 @@
         </w:rPr>
         <w:t>)</w:t>
       </w:r>
-      <w:bookmarkEnd w:id="85"/>
+      <w:bookmarkEnd w:id="86"/>
       <w:r>
         <w:rPr>
           <w:noProof/>
@@ -7992,7 +8154,7 @@
         <w:t>).</w:t>
       </w:r>
     </w:p>
-    <w:bookmarkEnd w:id="84"/>
+    <w:bookmarkEnd w:id="85"/>
     <w:p/>
     <w:p>
       <w:r>

--- a/2/деревня Недаль/Недаль Лисичёнки.docx
+++ b/2/деревня Недаль/Недаль Лисичёнки.docx
@@ -4321,6 +4321,96 @@
     <w:p>
       <w:pPr>
         <w:rPr>
+          <w:bCs/>
+        </w:rPr>
+      </w:pPr>
+      <w:r>
+        <w:rPr>
+          <w:bCs/>
+        </w:rPr>
+        <w:t xml:space="preserve">31.12.1834 – крестный отец Розалии Катерины, дочери Кузур Мацея Пархвенова и Агапы Михайловой (НИАБ 136-13-534, л.474об, </w:t>
+      </w:r>
+      <w:r>
+        <w:rPr>
+          <w:noProof/>
+          <w:lang w:eastAsia="ru-RU"/>
+        </w:rPr>
+        <w:t>№</w:t>
+      </w:r>
+      <w:r>
+        <w:rPr>
+          <w:noProof/>
+          <w:lang w:eastAsia="ru-RU"/>
+        </w:rPr>
+        <w:t>75</w:t>
+      </w:r>
+      <w:r>
+        <w:rPr>
+          <w:noProof/>
+          <w:lang w:eastAsia="ru-RU"/>
+        </w:rPr>
+        <w:t>/1</w:t>
+      </w:r>
+      <w:r>
+        <w:rPr>
+          <w:noProof/>
+          <w:lang w:eastAsia="ru-RU"/>
+        </w:rPr>
+        <w:t>832</w:t>
+      </w:r>
+      <w:r>
+        <w:rPr>
+          <w:noProof/>
+          <w:lang w:eastAsia="ru-RU"/>
+        </w:rPr>
+        <w:t>-</w:t>
+      </w:r>
+      <w:r>
+        <w:rPr>
+          <w:noProof/>
+          <w:lang w:eastAsia="ru-RU"/>
+        </w:rPr>
+        <w:t>р</w:t>
+      </w:r>
+      <w:r>
+        <w:rPr>
+          <w:noProof/>
+          <w:lang w:eastAsia="ru-RU"/>
+        </w:rPr>
+        <w:t xml:space="preserve"> (</w:t>
+      </w:r>
+      <w:r>
+        <w:rPr>
+          <w:noProof/>
+          <w:lang w:eastAsia="ru-RU"/>
+        </w:rPr>
+        <w:t>коп</w:t>
+      </w:r>
+      <w:r>
+        <w:rPr>
+          <w:noProof/>
+          <w:lang w:eastAsia="ru-RU"/>
+        </w:rPr>
+        <w:t>)</w:t>
+      </w:r>
+      <w:r>
+        <w:rPr>
+          <w:noProof/>
+          <w:lang w:eastAsia="ru-RU"/>
+        </w:rPr>
+        <w:t>)</w:t>
+      </w:r>
+      <w:r>
+        <w:rPr>
+          <w:noProof/>
+          <w:lang w:eastAsia="ru-RU"/>
+        </w:rPr>
+        <w:t>.</w:t>
+      </w:r>
+    </w:p>
+    <w:p>
+      <w:pPr>
+        <w:rPr>
           <w:lang w:val="be-BY"/>
         </w:rPr>
       </w:pPr>
@@ -4856,6 +4946,7 @@
       </w:pPr>
       <w:bookmarkStart w:id="27" w:name="_Hlk129543659"/>
       <w:r>
+        <w:lastRenderedPageBreak/>
         <w:t>1</w:t>
       </w:r>
       <w:r>
@@ -4934,7 +5025,6 @@
         <w:rPr>
           <w:bCs/>
         </w:rPr>
-        <w:lastRenderedPageBreak/>
         <w:t xml:space="preserve">2.02.1819 – </w:t>
       </w:r>
       <w:r>
@@ -5871,10 +5961,98 @@
     <w:p>
       <w:pPr>
         <w:rPr>
-          <w:lang w:val="be-BY"/>
-        </w:rPr>
-      </w:pPr>
-      <w:bookmarkStart w:id="36" w:name="_Hlk124880466"/>
+          <w:rFonts w:eastAsia="Calibri"/>
+          <w:bCs/>
+          <w:noProof/>
+          <w:lang w:eastAsia="ru-RU"/>
+        </w:rPr>
+      </w:pPr>
+      <w:bookmarkStart w:id="36" w:name="_Hlk139631123"/>
+      <w:r>
+        <w:rPr>
+          <w:lang w:val="be-BY"/>
+        </w:rPr>
+        <w:t xml:space="preserve">30.09.1834 – крещение сына Иосифа Станислава (НИАБ 136-13-1535, л.548, </w:t>
+      </w:r>
+      <w:r>
+        <w:rPr>
+          <w:rFonts w:eastAsia="Calibri"/>
+          <w:bCs/>
+          <w:noProof/>
+          <w:lang w:eastAsia="ru-RU"/>
+        </w:rPr>
+        <w:t>№</w:t>
+      </w:r>
+      <w:r>
+        <w:rPr>
+          <w:bCs/>
+          <w:noProof/>
+          <w:lang w:eastAsia="ru-RU"/>
+        </w:rPr>
+        <w:t>72</w:t>
+      </w:r>
+      <w:r>
+        <w:rPr>
+          <w:bCs/>
+        </w:rPr>
+        <w:t>/18</w:t>
+      </w:r>
+      <w:r>
+        <w:rPr>
+          <w:bCs/>
+        </w:rPr>
+        <w:t>34</w:t>
+      </w:r>
+      <w:r>
+        <w:rPr>
+          <w:bCs/>
+          <w:noProof/>
+          <w:lang w:eastAsia="ru-RU"/>
+        </w:rPr>
+        <w:t>-р (</w:t>
+      </w:r>
+      <w:r>
+        <w:rPr>
+          <w:bCs/>
+          <w:noProof/>
+          <w:lang w:eastAsia="ru-RU"/>
+        </w:rPr>
+        <w:t>коп</w:t>
+      </w:r>
+      <w:r>
+        <w:rPr>
+          <w:bCs/>
+          <w:noProof/>
+          <w:lang w:eastAsia="ru-RU"/>
+        </w:rPr>
+        <w:t>)</w:t>
+      </w:r>
+      <w:r>
+        <w:rPr>
+          <w:bCs/>
+          <w:noProof/>
+          <w:lang w:eastAsia="ru-RU"/>
+        </w:rPr>
+        <w:t>)</w:t>
+      </w:r>
+      <w:r>
+        <w:rPr>
+          <w:rFonts w:eastAsia="Calibri"/>
+          <w:bCs/>
+          <w:noProof/>
+          <w:lang w:eastAsia="ru-RU"/>
+        </w:rPr>
+        <w:t>.</w:t>
+      </w:r>
+      <w:bookmarkEnd w:id="36"/>
+    </w:p>
+    <w:p>
+      <w:pPr>
+        <w:rPr>
+          <w:lang w:val="be-BY"/>
+        </w:rPr>
+      </w:pPr>
+      <w:bookmarkStart w:id="37" w:name="_Hlk124880466"/>
       <w:bookmarkEnd w:id="33"/>
       <w:r>
         <w:rPr>
@@ -5889,7 +6067,7 @@
         <w:t>помещичий крестьянин, в ревизию 1834 года 20 лет, умер в 1845 году, жил в доме 10 (НИАБ 333-9-417, л.303об).</w:t>
       </w:r>
     </w:p>
-    <w:bookmarkEnd w:id="36"/>
+    <w:bookmarkEnd w:id="37"/>
     <w:p>
       <w:pPr>
         <w:rPr>
@@ -5921,7 +6099,7 @@
         </w:rPr>
         <w:t xml:space="preserve">Алёна Михайлова: </w:t>
       </w:r>
-      <w:bookmarkStart w:id="37" w:name="_Hlk124526683"/>
+      <w:bookmarkStart w:id="38" w:name="_Hlk124526683"/>
     </w:p>
     <w:p>
       <w:pPr>
@@ -5989,21 +6167,2318 @@
         <w:rPr>
           <w:bCs/>
         </w:rPr>
+        <w:t xml:space="preserve">, НИАБ 136-13-1537, л.368, </w:t>
+      </w:r>
+      <w:r>
+        <w:rPr>
+          <w:bCs/>
+          <w:noProof/>
+          <w:lang w:eastAsia="ru-RU"/>
+        </w:rPr>
+        <w:t>№</w:t>
+      </w:r>
+      <w:r>
+        <w:rPr>
+          <w:bCs/>
+          <w:noProof/>
+          <w:lang w:eastAsia="ru-RU"/>
+        </w:rPr>
+        <w:t>1</w:t>
+      </w:r>
+      <w:r>
+        <w:rPr>
+          <w:bCs/>
+          <w:noProof/>
+          <w:lang w:eastAsia="ru-RU"/>
+        </w:rPr>
+        <w:t>/18</w:t>
+      </w:r>
+      <w:r>
+        <w:rPr>
+          <w:bCs/>
+          <w:noProof/>
+          <w:lang w:eastAsia="ru-RU"/>
+        </w:rPr>
+        <w:t>32</w:t>
+      </w:r>
+      <w:r>
+        <w:rPr>
+          <w:bCs/>
+        </w:rPr>
+        <w:t>-</w:t>
+      </w:r>
+      <w:r>
+        <w:rPr>
+          <w:bCs/>
+        </w:rPr>
+        <w:t>б</w:t>
+      </w:r>
+      <w:r>
+        <w:rPr>
+          <w:bCs/>
+        </w:rPr>
+        <w:t xml:space="preserve"> (</w:t>
+      </w:r>
+      <w:r>
+        <w:rPr>
+          <w:bCs/>
+        </w:rPr>
+        <w:t>коп</w:t>
+      </w:r>
+      <w:r>
+        <w:rPr>
+          <w:bCs/>
+        </w:rPr>
+        <w:t>)</w:t>
+      </w:r>
+      <w:r>
+        <w:rPr>
+          <w:bCs/>
+        </w:rPr>
+        <w:t>)</w:t>
+      </w:r>
+      <w:r>
+        <w:rPr>
+          <w:bCs/>
+          <w:noProof/>
+          <w:lang w:eastAsia="ru-RU"/>
+        </w:rPr>
+        <w:t>.</w:t>
+      </w:r>
+    </w:p>
+    <w:p>
+      <w:pPr>
+        <w:rPr>
+          <w:lang w:val="be-BY"/>
+        </w:rPr>
+      </w:pPr>
+      <w:r>
+        <w:rPr>
+          <w:lang w:val="be-BY"/>
+        </w:rPr>
+        <w:t>25.01.</w:t>
+      </w:r>
+      <w:r>
+        <w:rPr>
+          <w:lang w:val="be-BY"/>
+        </w:rPr>
+        <w:t xml:space="preserve">1834 - </w:t>
+      </w:r>
+      <w:r>
+        <w:rPr>
+          <w:lang w:val="be-BY"/>
+        </w:rPr>
+        <w:t>помещичья крестьянка, в ревизию 1834 года 20 лет (родилась около 1814 года), жила в доме 9 (НИАБ 333-9-543, л.139).</w:t>
+      </w:r>
+    </w:p>
+    <w:p>
+      <w:pPr>
+        <w:rPr>
+          <w:bCs/>
+          <w:noProof/>
+          <w:lang w:eastAsia="ru-RU"/>
+        </w:rPr>
+      </w:pPr>
+      <w:r>
+        <w:rPr>
+          <w:bCs/>
+        </w:rPr>
+        <w:t xml:space="preserve">11.11.1834 – свидетель венчания молодого Матрашило Игнатия, католика, с деревни Нивки с девкой </w:t>
+      </w:r>
+      <w:r>
+        <w:rPr>
+          <w:bCs/>
+        </w:rPr>
+        <w:t>С</w:t>
+      </w:r>
+      <w:r>
+        <w:rPr>
+          <w:bCs/>
+        </w:rPr>
+        <w:t xml:space="preserve">ушко Марьяной с деревни Горелое (НИАБ 136-13-1033, л.14, </w:t>
+      </w:r>
+      <w:r>
+        <w:rPr>
+          <w:bCs/>
+          <w:noProof/>
+          <w:lang w:eastAsia="ru-RU"/>
+        </w:rPr>
+        <w:t>№</w:t>
+      </w:r>
+      <w:r>
+        <w:rPr>
+          <w:bCs/>
+          <w:noProof/>
+          <w:lang w:eastAsia="ru-RU"/>
+        </w:rPr>
+        <w:t>4</w:t>
+      </w:r>
+      <w:r>
+        <w:rPr>
+          <w:bCs/>
+          <w:noProof/>
+          <w:lang w:eastAsia="ru-RU"/>
+        </w:rPr>
+        <w:t>/18</w:t>
+      </w:r>
+      <w:r>
+        <w:rPr>
+          <w:bCs/>
+          <w:noProof/>
+          <w:lang w:eastAsia="ru-RU"/>
+        </w:rPr>
+        <w:t>34</w:t>
+      </w:r>
+      <w:r>
+        <w:rPr>
+          <w:bCs/>
+        </w:rPr>
+        <w:t>-</w:t>
+      </w:r>
+      <w:r>
+        <w:rPr>
+          <w:bCs/>
+        </w:rPr>
+        <w:t>б</w:t>
+      </w:r>
+      <w:r>
+        <w:rPr>
+          <w:bCs/>
+        </w:rPr>
+        <w:t xml:space="preserve"> (ориг)</w:t>
+      </w:r>
+      <w:r>
+        <w:rPr>
+          <w:bCs/>
+        </w:rPr>
+        <w:t>)</w:t>
+      </w:r>
+      <w:r>
+        <w:rPr>
+          <w:bCs/>
+          <w:noProof/>
+          <w:lang w:eastAsia="ru-RU"/>
+        </w:rPr>
+        <w:t>.</w:t>
+      </w:r>
+    </w:p>
+    <w:p>
+      <w:pPr>
+        <w:rPr>
+          <w:rFonts w:eastAsia="Calibri"/>
+          <w:bCs/>
+          <w:noProof/>
+          <w:lang w:eastAsia="ru-RU"/>
+        </w:rPr>
+      </w:pPr>
+      <w:r>
+        <w:rPr>
+          <w:lang w:val="be-BY"/>
+        </w:rPr>
+        <w:t xml:space="preserve">30.09.1834 – крещение сына Иосифа Станислава (НИАБ 136-13-1535, л.548, </w:t>
+      </w:r>
+      <w:r>
+        <w:rPr>
+          <w:rFonts w:eastAsia="Calibri"/>
+          <w:bCs/>
+          <w:noProof/>
+          <w:lang w:eastAsia="ru-RU"/>
+        </w:rPr>
+        <w:t>№</w:t>
+      </w:r>
+      <w:r>
+        <w:rPr>
+          <w:bCs/>
+          <w:noProof/>
+          <w:lang w:eastAsia="ru-RU"/>
+        </w:rPr>
+        <w:t>72</w:t>
+      </w:r>
+      <w:r>
+        <w:rPr>
+          <w:bCs/>
+        </w:rPr>
+        <w:t>/18</w:t>
+      </w:r>
+      <w:r>
+        <w:rPr>
+          <w:bCs/>
+        </w:rPr>
+        <w:t>34</w:t>
+      </w:r>
+      <w:r>
+        <w:rPr>
+          <w:bCs/>
+          <w:noProof/>
+          <w:lang w:eastAsia="ru-RU"/>
+        </w:rPr>
+        <w:t>-р (</w:t>
+      </w:r>
+      <w:r>
+        <w:rPr>
+          <w:bCs/>
+          <w:noProof/>
+          <w:lang w:eastAsia="ru-RU"/>
+        </w:rPr>
+        <w:t>коп</w:t>
+      </w:r>
+      <w:r>
+        <w:rPr>
+          <w:bCs/>
+          <w:noProof/>
+          <w:lang w:eastAsia="ru-RU"/>
+        </w:rPr>
+        <w:t>)</w:t>
+      </w:r>
+      <w:r>
+        <w:rPr>
+          <w:bCs/>
+          <w:noProof/>
+          <w:lang w:eastAsia="ru-RU"/>
+        </w:rPr>
+        <w:t>)</w:t>
+      </w:r>
+      <w:r>
+        <w:rPr>
+          <w:rFonts w:eastAsia="Calibri"/>
+          <w:bCs/>
+          <w:noProof/>
+          <w:lang w:eastAsia="ru-RU"/>
+        </w:rPr>
+        <w:t>.</w:t>
+      </w:r>
+    </w:p>
+    <w:p>
+      <w:pPr>
+        <w:rPr>
+          <w:lang w:val="be-BY"/>
+        </w:rPr>
+      </w:pPr>
+      <w:bookmarkStart w:id="39" w:name="_Hlk124880592"/>
+      <w:bookmarkEnd w:id="38"/>
+      <w:r>
+        <w:rPr>
+          <w:lang w:val="be-BY"/>
+        </w:rPr>
+        <w:t xml:space="preserve">1850 - </w:t>
+      </w:r>
+      <w:r>
+        <w:rPr>
+          <w:lang w:val="be-BY"/>
+        </w:rPr>
+        <w:t>помещичья крестьянка, в ревизию 1850 года на 6.10.1850 – 35 лет, жила в доме 10 (НИАБ 333-9-417, л.304).</w:t>
+      </w:r>
+    </w:p>
+    <w:p>
+      <w:pPr>
+        <w:rPr>
+          <w:lang w:val="be-BY"/>
+        </w:rPr>
+      </w:pPr>
+      <w:bookmarkStart w:id="40" w:name="_Hlk125469132"/>
+      <w:bookmarkEnd w:id="39"/>
+      <w:r>
+        <w:rPr>
+          <w:lang w:val="be-BY"/>
+        </w:rPr>
+        <w:t xml:space="preserve">1858 - </w:t>
+      </w:r>
+      <w:r>
+        <w:rPr>
+          <w:lang w:val="be-BY"/>
+        </w:rPr>
+        <w:t>помещичья крестьянка, в ревизию 1858 года 43 года, жила в доме 8 (НИАБ 23-1-2, л.64).</w:t>
+      </w:r>
+    </w:p>
+    <w:bookmarkEnd w:id="40"/>
+    <w:p>
+      <w:pPr>
+        <w:rPr>
+          <w:lang w:val="be-BY"/>
+        </w:rPr>
+      </w:pPr>
+    </w:p>
+    <w:p>
+      <w:pPr>
+        <w:rPr>
+          <w:lang w:val="be-BY"/>
+        </w:rPr>
+      </w:pPr>
+      <w:r>
+        <w:rPr>
+          <w:lang w:val="be-BY"/>
+        </w:rPr>
+        <w:t xml:space="preserve">3.1.1. Лисичёнок Иосиф Францев: </w:t>
+      </w:r>
+      <w:bookmarkStart w:id="41" w:name="_Hlk124880656"/>
+    </w:p>
+    <w:p>
+      <w:pPr>
+        <w:rPr>
+          <w:rFonts w:eastAsia="Calibri"/>
+          <w:bCs/>
+          <w:noProof/>
+          <w:lang w:eastAsia="ru-RU"/>
+        </w:rPr>
+      </w:pPr>
+      <w:bookmarkStart w:id="42" w:name="_Hlk139631002"/>
+      <w:r>
+        <w:rPr>
+          <w:lang w:val="be-BY"/>
+        </w:rPr>
+        <w:lastRenderedPageBreak/>
+        <w:t xml:space="preserve">30.09.1834 – крещение, крестные родители Сушко Цимошка и Шпет Анна Степанова с деревни Недаль (НИАБ 136-13-1535, л.548, </w:t>
+      </w:r>
+      <w:r>
+        <w:rPr>
+          <w:rFonts w:eastAsia="Calibri"/>
+          <w:bCs/>
+          <w:noProof/>
+          <w:lang w:eastAsia="ru-RU"/>
+        </w:rPr>
+        <w:t>№</w:t>
+      </w:r>
+      <w:r>
+        <w:rPr>
+          <w:bCs/>
+          <w:noProof/>
+          <w:lang w:eastAsia="ru-RU"/>
+        </w:rPr>
+        <w:t>72</w:t>
+      </w:r>
+      <w:r>
+        <w:rPr>
+          <w:bCs/>
+        </w:rPr>
+        <w:t>/18</w:t>
+      </w:r>
+      <w:r>
+        <w:rPr>
+          <w:bCs/>
+        </w:rPr>
+        <w:t>34</w:t>
+      </w:r>
+      <w:r>
+        <w:rPr>
+          <w:bCs/>
+          <w:noProof/>
+          <w:lang w:eastAsia="ru-RU"/>
+        </w:rPr>
+        <w:t>-р (</w:t>
+      </w:r>
+      <w:r>
+        <w:rPr>
+          <w:bCs/>
+          <w:noProof/>
+          <w:lang w:eastAsia="ru-RU"/>
+        </w:rPr>
+        <w:t>коп</w:t>
+      </w:r>
+      <w:r>
+        <w:rPr>
+          <w:bCs/>
+          <w:noProof/>
+          <w:lang w:eastAsia="ru-RU"/>
+        </w:rPr>
+        <w:t>)</w:t>
+      </w:r>
+      <w:r>
+        <w:rPr>
+          <w:bCs/>
+          <w:noProof/>
+          <w:lang w:eastAsia="ru-RU"/>
+        </w:rPr>
+        <w:t>)</w:t>
+      </w:r>
+      <w:r>
+        <w:rPr>
+          <w:rFonts w:eastAsia="Calibri"/>
+          <w:bCs/>
+          <w:noProof/>
+          <w:lang w:eastAsia="ru-RU"/>
+        </w:rPr>
+        <w:t>.</w:t>
+      </w:r>
+      <w:bookmarkEnd w:id="42"/>
+    </w:p>
+    <w:p>
+      <w:pPr>
+        <w:rPr>
+          <w:lang w:val="be-BY"/>
+        </w:rPr>
+      </w:pPr>
+      <w:r>
+        <w:rPr>
+          <w:lang w:val="be-BY"/>
+        </w:rPr>
+        <w:t xml:space="preserve">6.10.1850 - </w:t>
+      </w:r>
+      <w:r>
+        <w:rPr>
+          <w:lang w:val="be-BY"/>
+        </w:rPr>
+        <w:t>помещичий крестьянин, родился после ревизии 1834 года, в ревизию 1850 года на 6.10.1850 – 13 лет (родился около 1837 года), жил в доме 10 (НИАБ 333-9-417, л.303об).</w:t>
+      </w:r>
+    </w:p>
+    <w:p>
+      <w:pPr>
+        <w:rPr>
+          <w:lang w:val="be-BY"/>
+        </w:rPr>
+      </w:pPr>
+      <w:bookmarkStart w:id="43" w:name="_Hlk125469600"/>
+      <w:bookmarkEnd w:id="41"/>
+      <w:r>
+        <w:rPr>
+          <w:lang w:val="be-BY"/>
+        </w:rPr>
+        <w:t xml:space="preserve">1858 - </w:t>
+      </w:r>
+      <w:r>
+        <w:rPr>
+          <w:lang w:val="be-BY"/>
+        </w:rPr>
+        <w:t>помещичий крестьянин, в ревизию 1850 года 13 лет, в ревизию 1858 года 21 год, жил в доме 8 (НИАБ 23-1-2, л.63об, 65об).</w:t>
+      </w:r>
+    </w:p>
+    <w:bookmarkEnd w:id="43"/>
+    <w:p>
+      <w:pPr>
+        <w:rPr>
+          <w:lang w:val="be-BY"/>
+        </w:rPr>
+      </w:pPr>
+    </w:p>
+    <w:p>
+      <w:pPr>
+        <w:rPr>
+          <w:lang w:val="be-BY"/>
+        </w:rPr>
+      </w:pPr>
+      <w:r>
+        <w:rPr>
+          <w:lang w:val="be-BY"/>
+        </w:rPr>
+        <w:t xml:space="preserve">3.1.1а. Лисичёнок Марьяна Ефимова: </w:t>
+      </w:r>
+      <w:bookmarkStart w:id="44" w:name="_Hlk125469666"/>
+      <w:r>
+        <w:rPr>
+          <w:lang w:val="be-BY"/>
+        </w:rPr>
+        <w:t>помещичья крестьянка, в ревизию 1858 года 25 лет (родилась около 1833 года), жила в доме 8 (НИАБ 23-1-2, л.64).</w:t>
+      </w:r>
+    </w:p>
+    <w:bookmarkEnd w:id="44"/>
+    <w:p>
+      <w:pPr>
+        <w:rPr>
+          <w:lang w:val="be-BY"/>
+        </w:rPr>
+      </w:pPr>
+    </w:p>
+    <w:p>
+      <w:pPr>
+        <w:rPr>
+          <w:lang w:val="be-BY"/>
+        </w:rPr>
+      </w:pPr>
+      <w:r>
+        <w:rPr>
+          <w:lang w:val="be-BY"/>
+        </w:rPr>
+        <w:t xml:space="preserve">3.1.1.1. Лисичёнок Наталья Иосифова: </w:t>
+      </w:r>
+      <w:bookmarkStart w:id="45" w:name="_Hlk125469982"/>
+      <w:r>
+        <w:rPr>
+          <w:lang w:val="be-BY"/>
+        </w:rPr>
+        <w:t>помещичья крестьянка, родилась после ревизии 1850 года, умерла до ревизии 1858 года, жила в доме 8 (НИАБ 23-1-2, л.64).</w:t>
+      </w:r>
+    </w:p>
+    <w:bookmarkEnd w:id="45"/>
+    <w:p>
+      <w:pPr>
+        <w:rPr>
+          <w:lang w:val="be-BY"/>
+        </w:rPr>
+      </w:pPr>
+    </w:p>
+    <w:p>
+      <w:pPr>
+        <w:rPr>
+          <w:lang w:val="be-BY"/>
+        </w:rPr>
+      </w:pPr>
+      <w:r>
+        <w:rPr>
+          <w:lang w:val="be-BY"/>
+        </w:rPr>
+        <w:t xml:space="preserve">3.1.1.2. Лисичёнок Емельян Иосифов: </w:t>
+      </w:r>
+      <w:bookmarkStart w:id="46" w:name="_Hlk125470078"/>
+      <w:r>
+        <w:rPr>
+          <w:lang w:val="be-BY"/>
+        </w:rPr>
+        <w:t>помещичий крестьянин, родился после ревизии 1850 года, в ревизию 1858 года 1 год (родился около 1857 года), жил в доме 8 (НИАБ 23-1-2, л.63об).</w:t>
+      </w:r>
+    </w:p>
+    <w:bookmarkEnd w:id="46"/>
+    <w:p>
+      <w:pPr>
+        <w:rPr>
+          <w:lang w:val="be-BY"/>
+        </w:rPr>
+      </w:pPr>
+    </w:p>
+    <w:p>
+      <w:pPr>
+        <w:rPr>
+          <w:lang w:val="be-BY"/>
+        </w:rPr>
+      </w:pPr>
+      <w:r>
+        <w:rPr>
+          <w:lang w:val="be-BY"/>
+        </w:rPr>
+        <w:t xml:space="preserve">3.1.2. Лисичёнок Фома Францев: </w:t>
+      </w:r>
+      <w:bookmarkStart w:id="47" w:name="_Hlk124880722"/>
+      <w:r>
+        <w:rPr>
+          <w:lang w:val="be-BY"/>
+        </w:rPr>
+        <w:t>помещичий крестьянин, родился после ревизии 1834 года, в ревизию 1850 года на 6.10.1850 – 11 лет (родился около 1839 года), жил в доме 10 (НИАБ 333-9-417, л.303об).</w:t>
+      </w:r>
+    </w:p>
+    <w:p>
+      <w:pPr>
+        <w:rPr>
+          <w:lang w:val="be-BY"/>
+        </w:rPr>
+      </w:pPr>
+      <w:bookmarkStart w:id="48" w:name="_Hlk125569699"/>
+      <w:bookmarkEnd w:id="47"/>
+      <w:r>
+        <w:rPr>
+          <w:lang w:val="be-BY"/>
+        </w:rPr>
+        <w:t>помещичий крестьянин, в ревизию 1850 года 11 лет, умер в 1852 году, жил в доме 11 (НИАБ 23-1-2, л.65об).</w:t>
+      </w:r>
+    </w:p>
+    <w:bookmarkEnd w:id="48"/>
+    <w:p>
+      <w:pPr>
+        <w:rPr>
+          <w:lang w:val="be-BY"/>
+        </w:rPr>
+      </w:pPr>
+    </w:p>
+    <w:p>
+      <w:pPr>
+        <w:rPr>
+          <w:lang w:val="be-BY"/>
+        </w:rPr>
+      </w:pPr>
+      <w:r>
+        <w:rPr>
+          <w:lang w:val="be-BY"/>
+        </w:rPr>
+        <w:t xml:space="preserve">3.1.3. Лисичёнок Степан Францев: </w:t>
+      </w:r>
+      <w:bookmarkStart w:id="49" w:name="_Hlk124880791"/>
+      <w:r>
+        <w:rPr>
+          <w:lang w:val="be-BY"/>
+        </w:rPr>
+        <w:t>помещичий крестьянин, родился после ревизии 1834 года, в ревизию 1850 года на 6.10.1850 – 9 лет (родился около 1841 года), жил в доме 10 (НИАБ 333-9-417, л.303об).</w:t>
+      </w:r>
+    </w:p>
+    <w:p>
+      <w:pPr>
+        <w:rPr>
+          <w:lang w:val="be-BY"/>
+        </w:rPr>
+      </w:pPr>
+      <w:bookmarkStart w:id="50" w:name="_Hlk125470231"/>
+      <w:bookmarkEnd w:id="49"/>
+      <w:r>
+        <w:rPr>
+          <w:lang w:val="be-BY"/>
+        </w:rPr>
+        <w:t>помещичий крестьянин, в ревизию 1850 года 9 лет, в ревизию 1858 года 17 лет, жил в доме 8 (НИАБ 23-1-2, л.63об, 65об).</w:t>
+      </w:r>
+    </w:p>
+    <w:bookmarkEnd w:id="50"/>
+    <w:p>
+      <w:pPr>
+        <w:rPr>
+          <w:lang w:val="be-BY"/>
+        </w:rPr>
+      </w:pPr>
+    </w:p>
+    <w:p>
+      <w:pPr>
+        <w:rPr>
+          <w:lang w:val="be-BY"/>
+        </w:rPr>
+      </w:pPr>
+      <w:r>
+        <w:rPr>
+          <w:lang w:val="be-BY"/>
+        </w:rPr>
+        <w:t xml:space="preserve">3.1.4. Лисичёнок Иван Францев: </w:t>
+      </w:r>
+      <w:bookmarkStart w:id="51" w:name="_Hlk124880852"/>
+      <w:r>
+        <w:rPr>
+          <w:lang w:val="be-BY"/>
+        </w:rPr>
+        <w:t>помещичий крестьянин, родился после ревизии 1834 года, в ревизию 1850 года на 6.10.1850 – 6 лет (родился около 1844 года), жил в доме 10 (НИАБ 333-9-417, л.303об).</w:t>
+      </w:r>
+    </w:p>
+    <w:p>
+      <w:pPr>
+        <w:rPr>
+          <w:lang w:val="be-BY"/>
+        </w:rPr>
+      </w:pPr>
+      <w:bookmarkStart w:id="52" w:name="_Hlk125569831"/>
+      <w:bookmarkEnd w:id="51"/>
+      <w:r>
+        <w:rPr>
+          <w:lang w:val="be-BY"/>
+        </w:rPr>
+        <w:t>помещичий крестьянин, в ревизию 1850 года 6 лет, умер в 1852 году, жил в доме 11 (НИАБ 23-1-2, л. 65об).</w:t>
+      </w:r>
+    </w:p>
+    <w:bookmarkEnd w:id="52"/>
+    <w:p>
+      <w:pPr>
+        <w:rPr>
+          <w:lang w:val="be-BY"/>
+        </w:rPr>
+      </w:pPr>
+    </w:p>
+    <w:p>
+      <w:pPr>
+        <w:rPr>
+          <w:lang w:val="be-BY"/>
+        </w:rPr>
+      </w:pPr>
+      <w:r>
+        <w:rPr>
+          <w:lang w:val="be-BY"/>
+        </w:rPr>
+        <w:t xml:space="preserve">3.2. Лисичёнок Миколай Дмитриев: </w:t>
+      </w:r>
+      <w:bookmarkStart w:id="53" w:name="_Hlk124527090"/>
+      <w:r>
+        <w:rPr>
+          <w:lang w:val="be-BY"/>
+        </w:rPr>
+        <w:t xml:space="preserve">помещичий крестьянин, в дополнительную ревизию 1827 года 12 лет (родился около 1815 года), </w:t>
+      </w:r>
+      <w:r>
+        <w:rPr>
+          <w:lang w:val="be-BY"/>
+        </w:rPr>
+        <w:t>в ревизию 18</w:t>
+      </w:r>
+      <w:r>
+        <w:rPr>
+          <w:lang w:val="be-BY"/>
+        </w:rPr>
+        <w:t>34</w:t>
+      </w:r>
+      <w:r>
+        <w:rPr>
+          <w:lang w:val="be-BY"/>
+        </w:rPr>
+        <w:t xml:space="preserve"> года на </w:t>
+      </w:r>
+      <w:r>
+        <w:rPr>
+          <w:lang w:val="be-BY"/>
+        </w:rPr>
+        <w:t>25</w:t>
+      </w:r>
+      <w:r>
+        <w:rPr>
+          <w:lang w:val="be-BY"/>
+        </w:rPr>
+        <w:t>.0</w:t>
+      </w:r>
+      <w:r>
+        <w:rPr>
+          <w:lang w:val="be-BY"/>
+        </w:rPr>
+        <w:t>1</w:t>
+      </w:r>
+      <w:r>
+        <w:rPr>
+          <w:lang w:val="be-BY"/>
+        </w:rPr>
+        <w:t xml:space="preserve"> – </w:t>
+      </w:r>
+      <w:r>
+        <w:rPr>
+          <w:lang w:val="be-BY"/>
+        </w:rPr>
+        <w:t>19 лет,</w:t>
+      </w:r>
+      <w:r>
+        <w:rPr>
+          <w:lang w:val="be-BY"/>
+        </w:rPr>
+        <w:t xml:space="preserve"> </w:t>
+      </w:r>
+      <w:r>
+        <w:rPr>
+          <w:lang w:val="be-BY"/>
+        </w:rPr>
+        <w:t>жил в доме 9 (НИАБ 333-9-543, л.138об).</w:t>
+      </w:r>
+    </w:p>
+    <w:p>
+      <w:pPr>
+        <w:rPr>
+          <w:lang w:val="be-BY"/>
+        </w:rPr>
+      </w:pPr>
+      <w:bookmarkStart w:id="54" w:name="_Hlk124871811"/>
+      <w:bookmarkEnd w:id="53"/>
+      <w:r>
+        <w:rPr>
+          <w:lang w:val="be-BY"/>
+        </w:rPr>
+        <w:t>помещичий крестьянин, в ревизию 1834 года 19 лет, в ревизию 1850 года на 6.10.1850 – 35 лет, жил в доме 9 (НИАБ 333-9-417, л.303об).</w:t>
+      </w:r>
+    </w:p>
+    <w:p>
+      <w:pPr>
+        <w:rPr>
+          <w:lang w:val="be-BY"/>
+        </w:rPr>
+      </w:pPr>
+      <w:bookmarkStart w:id="55" w:name="_Hlk125565934"/>
+      <w:bookmarkEnd w:id="54"/>
+      <w:r>
+        <w:rPr>
+          <w:lang w:val="be-BY"/>
+        </w:rPr>
+        <w:t>помещичий крестьянин, в ревизию 1850 года 35 лет, в ревизию 1858 года 43 года, жил в доме 10 (НИАБ 23-1-2, л.64об).</w:t>
+      </w:r>
+    </w:p>
+    <w:bookmarkEnd w:id="55"/>
+    <w:p>
+      <w:pPr>
+        <w:rPr>
+          <w:lang w:val="be-BY"/>
+        </w:rPr>
+      </w:pPr>
+    </w:p>
+    <w:p>
+      <w:pPr>
+        <w:rPr>
+          <w:lang w:val="be-BY"/>
+        </w:rPr>
+      </w:pPr>
+      <w:r>
+        <w:rPr>
+          <w:lang w:val="be-BY"/>
+        </w:rPr>
+        <w:t xml:space="preserve">3.2а. Лисичёнок Тереса Леонова: </w:t>
+      </w:r>
+      <w:bookmarkStart w:id="56" w:name="_Hlk124871894"/>
+      <w:r>
+        <w:rPr>
+          <w:lang w:val="be-BY"/>
+        </w:rPr>
+        <w:t>помещичья крестьянка, в ревизию 1850 года на 6.10.1850 – 29 лет (родилась около 1821 года), жила в доме 9 (НИАБ 333-9-417, л.304).</w:t>
+      </w:r>
+    </w:p>
+    <w:p>
+      <w:pPr>
+        <w:rPr>
+          <w:lang w:val="be-BY"/>
+        </w:rPr>
+      </w:pPr>
+      <w:bookmarkStart w:id="57" w:name="_Hlk125566112"/>
+      <w:bookmarkEnd w:id="56"/>
+      <w:r>
+        <w:rPr>
+          <w:lang w:val="be-BY"/>
+        </w:rPr>
+        <w:t>помещичья крестьянка, в ревизию 1858 года 37 лет, жила в доме 10 (НИАБ 23-1-2, л.65).</w:t>
+      </w:r>
+    </w:p>
+    <w:bookmarkEnd w:id="57"/>
+    <w:p>
+      <w:pPr>
+        <w:rPr>
+          <w:lang w:val="be-BY"/>
+        </w:rPr>
+      </w:pPr>
+    </w:p>
+    <w:p>
+      <w:pPr>
+        <w:rPr>
+          <w:lang w:val="be-BY"/>
+        </w:rPr>
+      </w:pPr>
+      <w:r>
+        <w:rPr>
+          <w:lang w:val="be-BY"/>
+        </w:rPr>
+        <w:t xml:space="preserve">3.2.1. Лисичёнок Базыль Миколаев: </w:t>
+      </w:r>
+      <w:bookmarkStart w:id="58" w:name="_Hlk124871963"/>
+      <w:r>
+        <w:rPr>
+          <w:lang w:val="be-BY"/>
+        </w:rPr>
+        <w:t>помещичий крестьянин, родился после ревизии 1834 года, в ревизию 1850 года на 6.10.1850 – 11 лет (родился около 1839 года), жил в доме 9 (НИАБ 333-9-417, л.303об).</w:t>
+      </w:r>
+    </w:p>
+    <w:p>
+      <w:pPr>
+        <w:rPr>
+          <w:lang w:val="be-BY"/>
+        </w:rPr>
+      </w:pPr>
+      <w:bookmarkStart w:id="59" w:name="_Hlk125566147"/>
+      <w:bookmarkEnd w:id="58"/>
+      <w:r>
+        <w:rPr>
+          <w:lang w:val="be-BY"/>
+        </w:rPr>
+        <w:t>помещичий крестьянин, в ревизию 1850 года 11 лет, в ревизию 1858 года 19 лет, жил в доме 10 (НИАБ 23-1-2, л.64об).</w:t>
+      </w:r>
+    </w:p>
+    <w:bookmarkEnd w:id="59"/>
+    <w:p>
+      <w:pPr>
+        <w:rPr>
+          <w:lang w:val="be-BY"/>
+        </w:rPr>
+      </w:pPr>
+    </w:p>
+    <w:p>
+      <w:pPr>
+        <w:rPr>
+          <w:lang w:val="be-BY"/>
+        </w:rPr>
+      </w:pPr>
+      <w:r>
+        <w:rPr>
+          <w:lang w:val="be-BY"/>
+        </w:rPr>
+        <w:t xml:space="preserve">3.2.1а. Лисичёнок Петрунеля Казимирова: </w:t>
+      </w:r>
+      <w:bookmarkStart w:id="60" w:name="_Hlk125566211"/>
+      <w:r>
+        <w:rPr>
+          <w:lang w:val="be-BY"/>
+        </w:rPr>
+        <w:t>помещичья крестьянка, в ревизию 1858 года 20 лет (родилась около 1838 года), жила в доме 10 (НИАБ 23-1-2, л.65).</w:t>
+      </w:r>
+    </w:p>
+    <w:bookmarkEnd w:id="60"/>
+    <w:p>
+      <w:pPr>
+        <w:rPr>
+          <w:lang w:val="be-BY"/>
+        </w:rPr>
+      </w:pPr>
+    </w:p>
+    <w:p>
+      <w:pPr>
+        <w:rPr>
+          <w:lang w:val="be-BY"/>
+        </w:rPr>
+      </w:pPr>
+      <w:r>
+        <w:rPr>
+          <w:lang w:val="be-BY"/>
+        </w:rPr>
+        <w:t xml:space="preserve">3.2.2. Лисичёнок Мария Миколаева: </w:t>
+      </w:r>
+      <w:bookmarkStart w:id="61" w:name="_Hlk124872029"/>
+      <w:r>
+        <w:rPr>
+          <w:lang w:val="be-BY"/>
+        </w:rPr>
+        <w:t>помещичья крестьянка, в ревизию 1850 года на 6.10.1850 – 6 лет (родилась около 1844 года), жила в доме 9 (НИАБ 333-9-417, л.304).</w:t>
+      </w:r>
+    </w:p>
+    <w:p>
+      <w:pPr>
+        <w:rPr>
+          <w:lang w:val="be-BY"/>
+        </w:rPr>
+      </w:pPr>
+      <w:bookmarkStart w:id="62" w:name="_Hlk125566241"/>
+      <w:bookmarkEnd w:id="61"/>
+      <w:r>
+        <w:rPr>
+          <w:lang w:val="be-BY"/>
+        </w:rPr>
+        <w:t>помещичья крестьянка, в ревизию 1858 года 14 лет, жила в доме 10 (НИАБ 23-1-2, л.65).</w:t>
+      </w:r>
+    </w:p>
+    <w:bookmarkEnd w:id="62"/>
+    <w:p>
+      <w:pPr>
+        <w:rPr>
+          <w:lang w:val="be-BY"/>
+        </w:rPr>
+      </w:pPr>
+    </w:p>
+    <w:p>
+      <w:pPr>
+        <w:rPr>
+          <w:lang w:val="be-BY"/>
+        </w:rPr>
+      </w:pPr>
+      <w:r>
+        <w:rPr>
+          <w:lang w:val="be-BY"/>
+        </w:rPr>
+        <w:t xml:space="preserve">3.2.3. Лисичёнок Пётр Миколаев: </w:t>
+      </w:r>
+      <w:bookmarkStart w:id="63" w:name="_Hlk124872097"/>
+      <w:r>
+        <w:rPr>
+          <w:lang w:val="be-BY"/>
+        </w:rPr>
+        <w:t>помещичий крестьянин, родился после ревизии 1834 года, в ревизию 1850 года на 6.10.1850 – 3 года (родился около 1847 года), жил в доме 9 (НИАБ 333-9-417, л.303об).</w:t>
+      </w:r>
+    </w:p>
+    <w:p>
+      <w:pPr>
+        <w:rPr>
+          <w:lang w:val="be-BY"/>
+        </w:rPr>
+      </w:pPr>
+      <w:bookmarkStart w:id="64" w:name="_Hlk125566275"/>
+      <w:bookmarkEnd w:id="63"/>
+      <w:r>
+        <w:rPr>
+          <w:lang w:val="be-BY"/>
+        </w:rPr>
+        <w:t>помещичий крестьянин, в ревизию 1850 года 3 года, в ревизию 1858 года 11 лет, жил в доме 10 (НИАБ 23-1-2, л.64об).</w:t>
+      </w:r>
+    </w:p>
+    <w:bookmarkEnd w:id="64"/>
+    <w:p>
+      <w:pPr>
+        <w:rPr>
+          <w:lang w:val="be-BY"/>
+        </w:rPr>
+      </w:pPr>
+    </w:p>
+    <w:p>
+      <w:pPr>
+        <w:rPr>
+          <w:lang w:val="be-BY"/>
+        </w:rPr>
+      </w:pPr>
+      <w:r>
+        <w:rPr>
+          <w:lang w:val="be-BY"/>
+        </w:rPr>
+        <w:t>3.3. Лисичёнок Малан</w:t>
+      </w:r>
+      <w:r>
+        <w:rPr>
+          <w:lang w:val="be-BY"/>
+        </w:rPr>
+        <w:t>ь</w:t>
+      </w:r>
+      <w:r>
+        <w:rPr>
+          <w:lang w:val="be-BY"/>
+        </w:rPr>
+        <w:t xml:space="preserve">я Дмитриева: </w:t>
+      </w:r>
+      <w:bookmarkStart w:id="65" w:name="_Hlk124527120"/>
+    </w:p>
+    <w:p>
+      <w:pPr>
+        <w:rPr>
+          <w:bCs/>
+        </w:rPr>
+      </w:pPr>
+      <w:r>
+        <w:rPr>
+          <w:bCs/>
+        </w:rPr>
+        <w:t xml:space="preserve">2.01.1817 – крещение, крестные родители Лашкевич Стефан и Жилко Ксеня Данилова с деревни Недаль (НИАБ 136-13-928, л.143об </w:t>
+      </w:r>
+      <w:r>
+        <w:rPr>
+          <w:bCs/>
+          <w:noProof/>
+          <w:lang w:eastAsia="ru-RU"/>
+        </w:rPr>
+        <w:t>№</w:t>
+      </w:r>
+      <w:r>
+        <w:rPr>
+          <w:bCs/>
+          <w:noProof/>
+          <w:lang w:eastAsia="ru-RU"/>
+        </w:rPr>
+        <w:t>1</w:t>
+      </w:r>
+      <w:r>
+        <w:rPr>
+          <w:bCs/>
+          <w:noProof/>
+          <w:lang w:eastAsia="ru-RU"/>
+        </w:rPr>
+        <w:t>/181</w:t>
+      </w:r>
+      <w:r>
+        <w:rPr>
+          <w:bCs/>
+          <w:noProof/>
+          <w:lang w:eastAsia="ru-RU"/>
+        </w:rPr>
+        <w:t>7</w:t>
+      </w:r>
+      <w:r>
+        <w:rPr>
+          <w:bCs/>
+        </w:rPr>
+        <w:t>-</w:t>
+      </w:r>
+      <w:r>
+        <w:rPr>
+          <w:bCs/>
+        </w:rPr>
+        <w:t>р</w:t>
+      </w:r>
+      <w:r>
+        <w:rPr>
+          <w:bCs/>
+        </w:rPr>
+        <w:t xml:space="preserve"> (ориг)</w:t>
+      </w:r>
+      <w:r>
+        <w:rPr>
+          <w:bCs/>
+        </w:rPr>
+        <w:t xml:space="preserve">, НИАБ 136-13-1002, л.290 </w:t>
+      </w:r>
+      <w:r>
+        <w:rPr>
+          <w:bCs/>
+          <w:noProof/>
+          <w:lang w:eastAsia="ru-RU"/>
+        </w:rPr>
+        <w:t>№</w:t>
+      </w:r>
+      <w:r>
+        <w:rPr>
+          <w:bCs/>
+          <w:noProof/>
+          <w:lang w:eastAsia="ru-RU"/>
+        </w:rPr>
+        <w:t>1</w:t>
+      </w:r>
+      <w:r>
+        <w:rPr>
+          <w:bCs/>
+          <w:noProof/>
+          <w:lang w:eastAsia="ru-RU"/>
+        </w:rPr>
+        <w:t>/181</w:t>
+      </w:r>
+      <w:r>
+        <w:rPr>
+          <w:bCs/>
+          <w:noProof/>
+          <w:lang w:eastAsia="ru-RU"/>
+        </w:rPr>
+        <w:t>7</w:t>
+      </w:r>
+      <w:r>
+        <w:rPr>
+          <w:bCs/>
+        </w:rPr>
+        <w:t>-</w:t>
+      </w:r>
+      <w:r>
+        <w:rPr>
+          <w:bCs/>
+        </w:rPr>
+        <w:t>р</w:t>
+      </w:r>
+      <w:r>
+        <w:rPr>
+          <w:bCs/>
+        </w:rPr>
+        <w:t xml:space="preserve"> (</w:t>
+      </w:r>
+      <w:r>
+        <w:rPr>
+          <w:bCs/>
+        </w:rPr>
+        <w:t>коп</w:t>
+      </w:r>
+      <w:r>
+        <w:rPr>
+          <w:bCs/>
+        </w:rPr>
+        <w:t>)</w:t>
+      </w:r>
+      <w:r>
+        <w:rPr>
+          <w:bCs/>
+        </w:rPr>
+        <w:t>)</w:t>
+      </w:r>
+      <w:r>
+        <w:rPr>
+          <w:bCs/>
+          <w:noProof/>
+          <w:lang w:eastAsia="ru-RU"/>
+        </w:rPr>
+        <w:t>.</w:t>
+      </w:r>
+    </w:p>
+    <w:p>
+      <w:pPr>
+        <w:rPr>
+          <w:lang w:val="be-BY"/>
+        </w:rPr>
+      </w:pPr>
+      <w:r>
+        <w:rPr>
+          <w:lang w:val="be-BY"/>
+        </w:rPr>
+        <w:t xml:space="preserve">25.01.1834 - </w:t>
+      </w:r>
+      <w:r>
+        <w:rPr>
+          <w:lang w:val="be-BY"/>
+        </w:rPr>
+        <w:t>помещичья крестьянка, в ревизию 1834 года 15 лет (родилась около 1819 года), жила в доме 9 (НИАБ 333-9-543, л.139).</w:t>
+      </w:r>
+    </w:p>
+    <w:bookmarkEnd w:id="65"/>
+    <w:p>
+      <w:pPr>
+        <w:rPr>
+          <w:lang w:val="be-BY"/>
+        </w:rPr>
+      </w:pPr>
+    </w:p>
+    <w:p>
+      <w:pPr>
+        <w:rPr>
+          <w:lang w:val="be-BY"/>
+        </w:rPr>
+      </w:pPr>
+      <w:r>
+        <w:rPr>
+          <w:lang w:val="be-BY"/>
+        </w:rPr>
+        <w:t xml:space="preserve">3.4. Лисичёнок Адам Дмитриев: </w:t>
+      </w:r>
+      <w:bookmarkStart w:id="66" w:name="_Hlk124527148"/>
+      <w:r>
+        <w:rPr>
+          <w:lang w:val="be-BY"/>
+        </w:rPr>
+        <w:t xml:space="preserve">помещичий крестьянин, родился после ревизии 1816 года, </w:t>
+      </w:r>
+      <w:r>
+        <w:rPr>
+          <w:lang w:val="be-BY"/>
+        </w:rPr>
+        <w:t>в ревизию 18</w:t>
+      </w:r>
+      <w:r>
+        <w:rPr>
+          <w:lang w:val="be-BY"/>
+        </w:rPr>
+        <w:t>34</w:t>
+      </w:r>
+      <w:r>
+        <w:rPr>
+          <w:lang w:val="be-BY"/>
+        </w:rPr>
+        <w:t xml:space="preserve"> года на </w:t>
+      </w:r>
+      <w:r>
+        <w:rPr>
+          <w:lang w:val="be-BY"/>
+        </w:rPr>
+        <w:t>25</w:t>
+      </w:r>
+      <w:r>
+        <w:rPr>
+          <w:lang w:val="be-BY"/>
+        </w:rPr>
+        <w:t>.0</w:t>
+      </w:r>
+      <w:r>
+        <w:rPr>
+          <w:lang w:val="be-BY"/>
+        </w:rPr>
+        <w:t>1</w:t>
+      </w:r>
+      <w:r>
+        <w:rPr>
+          <w:lang w:val="be-BY"/>
+        </w:rPr>
+        <w:t xml:space="preserve"> – </w:t>
+      </w:r>
+      <w:r>
+        <w:rPr>
+          <w:lang w:val="be-BY"/>
+        </w:rPr>
+        <w:t>12 лет (родился около 1822 года),</w:t>
+      </w:r>
+      <w:r>
+        <w:rPr>
+          <w:lang w:val="be-BY"/>
+        </w:rPr>
+        <w:t xml:space="preserve"> </w:t>
+      </w:r>
+      <w:r>
+        <w:rPr>
+          <w:lang w:val="be-BY"/>
+        </w:rPr>
+        <w:t>жил в доме 9 (НИАБ 333-9-543, л.138об).</w:t>
+      </w:r>
+    </w:p>
+    <w:p>
+      <w:pPr>
+        <w:rPr>
+          <w:lang w:val="be-BY"/>
+        </w:rPr>
+      </w:pPr>
+      <w:bookmarkStart w:id="67" w:name="_Hlk124881357"/>
+      <w:bookmarkEnd w:id="66"/>
+      <w:r>
+        <w:rPr>
+          <w:lang w:val="be-BY"/>
+        </w:rPr>
+        <w:t>помещичий крестьянин, в ревизию 1834 года 13 лет, в ревизию 1850 года на 6.10.1850 – 29 лет, жил в доме 10 (НИАБ 333-9-417, л.303об).</w:t>
+      </w:r>
+    </w:p>
+    <w:p>
+      <w:pPr>
+        <w:rPr>
+          <w:lang w:val="be-BY"/>
+        </w:rPr>
+      </w:pPr>
+      <w:bookmarkStart w:id="68" w:name="_Hlk125569168"/>
+      <w:bookmarkEnd w:id="67"/>
+      <w:r>
+        <w:rPr>
+          <w:lang w:val="be-BY"/>
+        </w:rPr>
+        <w:t>помещичий крестьянин, в ревизию 1850 года 29 лет, в ревизию 1858 года 37 лет, жил в доме 11 (НИАБ 23-1-2, л.65об).</w:t>
+      </w:r>
+    </w:p>
+    <w:bookmarkEnd w:id="68"/>
+    <w:p>
+      <w:pPr>
+        <w:rPr>
+          <w:lang w:val="be-BY"/>
+        </w:rPr>
+      </w:pPr>
+    </w:p>
+    <w:p>
+      <w:pPr>
+        <w:rPr>
+          <w:lang w:val="be-BY"/>
+        </w:rPr>
+      </w:pPr>
+      <w:r>
+        <w:rPr>
+          <w:lang w:val="be-BY"/>
+        </w:rPr>
+        <w:t xml:space="preserve">3.4а. Лисичёнок Елисавета Янкова: </w:t>
+      </w:r>
+      <w:bookmarkStart w:id="69" w:name="_Hlk124881430"/>
+      <w:r>
+        <w:rPr>
+          <w:lang w:val="be-BY"/>
+        </w:rPr>
+        <w:t>помещичья крестьянка, в ревизию 1850 года на 6.10.1850 – 27 лет (родилась около 1823 года), жила в доме 10 (НИАБ 333-9-417, л.304).</w:t>
+      </w:r>
+    </w:p>
+    <w:p>
+      <w:pPr>
+        <w:rPr>
+          <w:lang w:val="be-BY"/>
+        </w:rPr>
+      </w:pPr>
+      <w:bookmarkStart w:id="70" w:name="_Hlk125569268"/>
+      <w:bookmarkEnd w:id="69"/>
+      <w:r>
+        <w:rPr>
+          <w:lang w:val="be-BY"/>
+        </w:rPr>
+        <w:t>помещичья крестьянка, в ревизию 1858 года 35 лет, жила в доме 11 (НИАБ 23-1-2, л.66).</w:t>
+      </w:r>
+    </w:p>
+    <w:bookmarkEnd w:id="70"/>
+    <w:p>
+      <w:pPr>
+        <w:rPr>
+          <w:lang w:val="be-BY"/>
+        </w:rPr>
+      </w:pPr>
+    </w:p>
+    <w:p>
+      <w:pPr>
+        <w:rPr>
+          <w:lang w:val="be-BY"/>
+        </w:rPr>
+      </w:pPr>
+      <w:r>
+        <w:rPr>
+          <w:lang w:val="be-BY"/>
+        </w:rPr>
+        <w:t xml:space="preserve">3.4.1. Лисичёнок Яков Адамов: </w:t>
+      </w:r>
+      <w:bookmarkStart w:id="71" w:name="_Hlk124881493"/>
+      <w:r>
+        <w:rPr>
+          <w:lang w:val="be-BY"/>
+        </w:rPr>
+        <w:t>помещичий крестьянин, родился после ревизии 1834 года, в ревизию 1850 года на 6.10.1850 – 8 лет (родился около 1842 года), жил в доме 10 (НИАБ 333-9-417, л.303об).</w:t>
+      </w:r>
+    </w:p>
+    <w:p>
+      <w:pPr>
+        <w:rPr>
+          <w:lang w:val="be-BY"/>
+        </w:rPr>
+      </w:pPr>
+      <w:bookmarkStart w:id="72" w:name="_Hlk125569300"/>
+      <w:bookmarkEnd w:id="71"/>
+      <w:r>
+        <w:rPr>
+          <w:lang w:val="be-BY"/>
+        </w:rPr>
+        <w:t>помещичий крестьянин, в ревизию 1850 года 8 лет, в ревизию 1858 года 16 лет, жил в доме 11 (НИАБ 23-1-2, л.65об).</w:t>
+      </w:r>
+    </w:p>
+    <w:bookmarkEnd w:id="72"/>
+    <w:p>
+      <w:pPr>
+        <w:rPr>
+          <w:lang w:val="be-BY"/>
+        </w:rPr>
+      </w:pPr>
+    </w:p>
+    <w:p>
+      <w:pPr>
+        <w:rPr>
+          <w:lang w:val="be-BY"/>
+        </w:rPr>
+      </w:pPr>
+      <w:r>
+        <w:rPr>
+          <w:lang w:val="be-BY"/>
+        </w:rPr>
+        <w:lastRenderedPageBreak/>
+        <w:t xml:space="preserve">3.4.2. Лисичёнок Антон Адамов: </w:t>
+      </w:r>
+      <w:bookmarkStart w:id="73" w:name="_Hlk124881678"/>
+      <w:r>
+        <w:rPr>
+          <w:lang w:val="be-BY"/>
+        </w:rPr>
+        <w:t>помещичий крестьянин, родился после ревизии 1834 года, в ревизию 1850 года на 6.10.1850 – 7 лет (родился около 1843 года), жил в доме 10 (НИАБ 333-9-417, л.303об).</w:t>
+      </w:r>
+    </w:p>
+    <w:p>
+      <w:pPr>
+        <w:rPr>
+          <w:lang w:val="be-BY"/>
+        </w:rPr>
+      </w:pPr>
+      <w:bookmarkStart w:id="74" w:name="_Hlk125569330"/>
+      <w:bookmarkEnd w:id="73"/>
+      <w:r>
+        <w:rPr>
+          <w:lang w:val="be-BY"/>
+        </w:rPr>
+        <w:t>помещичий крестьянин, в ревизию 1850 года 7 лет, в ревизию 1858 года 15 лет, жил в доме 11 (НИАБ 23-1-2, л.65об).</w:t>
+      </w:r>
+    </w:p>
+    <w:bookmarkEnd w:id="74"/>
+    <w:p>
+      <w:pPr>
+        <w:rPr>
+          <w:lang w:val="be-BY"/>
+        </w:rPr>
+      </w:pPr>
+    </w:p>
+    <w:p>
+      <w:pPr>
+        <w:rPr>
+          <w:lang w:val="be-BY"/>
+        </w:rPr>
+      </w:pPr>
+      <w:r>
+        <w:rPr>
+          <w:lang w:val="be-BY"/>
+        </w:rPr>
+        <w:t xml:space="preserve">3.4.3. Лисичёнок Наста Адамова: </w:t>
+      </w:r>
+      <w:bookmarkStart w:id="75" w:name="_Hlk124881742"/>
+      <w:r>
+        <w:rPr>
+          <w:lang w:val="be-BY"/>
+        </w:rPr>
+        <w:t>помещичья крестьянка, в ревизию 1850 года на 6.10.1850 – 1 год (родилась около 1849 года), жила в доме 10 (НИАБ 333-9-417, л.304).</w:t>
+      </w:r>
+    </w:p>
+    <w:p>
+      <w:pPr>
+        <w:rPr>
+          <w:lang w:val="be-BY"/>
+        </w:rPr>
+      </w:pPr>
+      <w:bookmarkStart w:id="76" w:name="_Hlk125569372"/>
+      <w:bookmarkEnd w:id="75"/>
+      <w:r>
+        <w:rPr>
+          <w:lang w:val="be-BY"/>
+        </w:rPr>
+        <w:t>помещичья крестьянка, в ревизию 1858 года 9 лет, жила в доме 11 (НИАБ 23-1-2, л.66).</w:t>
+      </w:r>
+    </w:p>
+    <w:bookmarkEnd w:id="76"/>
+    <w:p>
+      <w:pPr>
+        <w:rPr>
+          <w:lang w:val="be-BY"/>
+        </w:rPr>
+      </w:pPr>
+    </w:p>
+    <w:p>
+      <w:pPr>
+        <w:rPr>
+          <w:lang w:val="be-BY"/>
+        </w:rPr>
+      </w:pPr>
+      <w:r>
+        <w:rPr>
+          <w:lang w:val="be-BY"/>
+        </w:rPr>
+        <w:t>3.5. Лисичёнок Степан Ян Дмитриев: помещичий крестьянин, родился 30.07.1822, умер до ревизии 1834 года:</w:t>
+      </w:r>
+    </w:p>
+    <w:p>
+      <w:pPr>
+        <w:rPr>
+          <w:bCs/>
+          <w:noProof/>
+          <w:lang w:eastAsia="ru-RU"/>
+        </w:rPr>
+      </w:pPr>
+      <w:bookmarkStart w:id="77" w:name="_Hlk136864403"/>
+      <w:r>
+        <w:rPr>
+          <w:bCs/>
+        </w:rPr>
+        <w:t xml:space="preserve">30.07.1822 – крещение Степана Яна, сына Лисичёнков Дмитрия Василева и Агаты с деревни Недаль, крестные родители Коберда Михал Сымонов с деревни Недаль и Жилко Ксения Данилова с деревни Недаль (НИАБ 136-13-1020, л.24, </w:t>
+      </w:r>
+      <w:r>
+        <w:rPr>
+          <w:bCs/>
+          <w:noProof/>
+          <w:lang w:eastAsia="ru-RU"/>
+        </w:rPr>
+        <w:t>№</w:t>
+      </w:r>
+      <w:r>
+        <w:rPr>
+          <w:bCs/>
+          <w:noProof/>
+          <w:lang w:eastAsia="ru-RU"/>
+        </w:rPr>
+        <w:t>19</w:t>
+      </w:r>
+      <w:r>
+        <w:rPr>
+          <w:bCs/>
+          <w:noProof/>
+          <w:lang w:eastAsia="ru-RU"/>
+        </w:rPr>
+        <w:t>/18</w:t>
+      </w:r>
+      <w:r>
+        <w:rPr>
+          <w:bCs/>
+          <w:noProof/>
+          <w:lang w:eastAsia="ru-RU"/>
+        </w:rPr>
+        <w:t>22</w:t>
+      </w:r>
+      <w:r>
+        <w:rPr>
+          <w:bCs/>
+        </w:rPr>
+        <w:t>-</w:t>
+      </w:r>
+      <w:r>
+        <w:rPr>
+          <w:bCs/>
+        </w:rPr>
+        <w:t>р</w:t>
+      </w:r>
+      <w:r>
+        <w:rPr>
+          <w:bCs/>
+        </w:rPr>
+        <w:t xml:space="preserve"> (</w:t>
+      </w:r>
+      <w:r>
+        <w:rPr>
+          <w:bCs/>
+        </w:rPr>
+        <w:t>коп))</w:t>
+      </w:r>
+      <w:r>
+        <w:rPr>
+          <w:bCs/>
+          <w:noProof/>
+          <w:lang w:eastAsia="ru-RU"/>
+        </w:rPr>
+        <w:t>.</w:t>
+      </w:r>
+    </w:p>
+    <w:bookmarkEnd w:id="77"/>
+    <w:p/>
+    <w:p>
+      <w:r>
+        <w:t>3.6. Лисичёнок Анастасия (Виктория) Дмитриева:</w:t>
+      </w:r>
+    </w:p>
+    <w:p>
+      <w:pPr>
+        <w:rPr>
+          <w:bCs/>
+        </w:rPr>
+      </w:pPr>
+      <w:r>
+        <w:rPr>
+          <w:bCs/>
+        </w:rPr>
+        <w:t xml:space="preserve">1.03.1824 – крещение, крестные родители шляхтич Коберда Иосиф Сымонов с деревни Недаль и Жилко Ксеня с деревни Недаль (НИАБ 136-13-1044, л.78об </w:t>
+      </w:r>
+      <w:r>
+        <w:rPr>
+          <w:bCs/>
+          <w:noProof/>
+          <w:lang w:eastAsia="ru-RU"/>
+        </w:rPr>
+        <w:t>№</w:t>
+      </w:r>
+      <w:r>
+        <w:rPr>
+          <w:bCs/>
+          <w:noProof/>
+          <w:lang w:eastAsia="ru-RU"/>
+        </w:rPr>
+        <w:t>9</w:t>
+      </w:r>
+      <w:r>
+        <w:rPr>
+          <w:bCs/>
+          <w:noProof/>
+          <w:lang w:eastAsia="ru-RU"/>
+        </w:rPr>
+        <w:t>/18</w:t>
+      </w:r>
+      <w:r>
+        <w:rPr>
+          <w:bCs/>
+          <w:noProof/>
+          <w:lang w:eastAsia="ru-RU"/>
+        </w:rPr>
+        <w:t>24</w:t>
+      </w:r>
+      <w:r>
+        <w:rPr>
+          <w:bCs/>
+        </w:rPr>
+        <w:t>-</w:t>
+      </w:r>
+      <w:r>
+        <w:rPr>
+          <w:bCs/>
+        </w:rPr>
+        <w:t>р</w:t>
+      </w:r>
+      <w:r>
+        <w:rPr>
+          <w:bCs/>
+        </w:rPr>
+        <w:t xml:space="preserve"> (</w:t>
+      </w:r>
+      <w:r>
+        <w:rPr>
+          <w:bCs/>
+        </w:rPr>
+        <w:t>коп</w:t>
+      </w:r>
+      <w:r>
+        <w:rPr>
+          <w:bCs/>
+        </w:rPr>
+        <w:t>)</w:t>
+      </w:r>
+      <w:r>
+        <w:rPr>
+          <w:bCs/>
+        </w:rPr>
+        <w:t>)</w:t>
+      </w:r>
+      <w:r>
+        <w:rPr>
+          <w:bCs/>
+          <w:noProof/>
+          <w:lang w:eastAsia="ru-RU"/>
+        </w:rPr>
+        <w:t>.</w:t>
+      </w:r>
+    </w:p>
+    <w:p/>
+    <w:p>
+      <w:pPr>
+        <w:rPr>
+          <w:lang w:val="be-BY"/>
+        </w:rPr>
+      </w:pPr>
+      <w:r>
+        <w:rPr>
+          <w:lang w:val="be-BY"/>
+        </w:rPr>
+        <w:t>3.</w:t>
+      </w:r>
+      <w:r>
+        <w:rPr>
+          <w:lang w:val="be-BY"/>
+        </w:rPr>
+        <w:t>7</w:t>
+      </w:r>
+      <w:r>
+        <w:rPr>
+          <w:lang w:val="be-BY"/>
+        </w:rPr>
+        <w:t xml:space="preserve">. Лисичёнок Антон Дмитриев: </w:t>
+      </w:r>
+      <w:bookmarkStart w:id="78" w:name="_Hlk124527178"/>
+      <w:r>
+        <w:rPr>
+          <w:lang w:val="be-BY"/>
+        </w:rPr>
+        <w:t xml:space="preserve">помещичий крестьянин, родился после ревизии 1816 года, </w:t>
+      </w:r>
+      <w:r>
+        <w:rPr>
+          <w:lang w:val="be-BY"/>
+        </w:rPr>
+        <w:t>в ревизию 18</w:t>
+      </w:r>
+      <w:r>
+        <w:rPr>
+          <w:lang w:val="be-BY"/>
+        </w:rPr>
+        <w:t>34</w:t>
+      </w:r>
+      <w:r>
+        <w:rPr>
+          <w:lang w:val="be-BY"/>
+        </w:rPr>
+        <w:t xml:space="preserve"> года на </w:t>
+      </w:r>
+      <w:r>
+        <w:rPr>
+          <w:lang w:val="be-BY"/>
+        </w:rPr>
+        <w:t>25</w:t>
+      </w:r>
+      <w:r>
+        <w:rPr>
+          <w:lang w:val="be-BY"/>
+        </w:rPr>
+        <w:t>.0</w:t>
+      </w:r>
+      <w:r>
+        <w:rPr>
+          <w:lang w:val="be-BY"/>
+        </w:rPr>
+        <w:t>1</w:t>
+      </w:r>
+      <w:r>
+        <w:rPr>
+          <w:lang w:val="be-BY"/>
+        </w:rPr>
+        <w:t xml:space="preserve"> – </w:t>
+      </w:r>
+      <w:r>
+        <w:rPr>
+          <w:lang w:val="be-BY"/>
+        </w:rPr>
+        <w:t>7 лет (родился около 1827 года),</w:t>
+      </w:r>
+      <w:r>
+        <w:rPr>
+          <w:lang w:val="be-BY"/>
+        </w:rPr>
+        <w:t xml:space="preserve"> </w:t>
+      </w:r>
+      <w:r>
+        <w:rPr>
+          <w:lang w:val="be-BY"/>
+        </w:rPr>
+        <w:t>жил в доме 9 (НИАБ 333-9-543, л.138об).</w:t>
+      </w:r>
+    </w:p>
+    <w:p>
+      <w:pPr>
+        <w:rPr>
+          <w:lang w:val="be-BY"/>
+        </w:rPr>
+      </w:pPr>
+      <w:bookmarkStart w:id="79" w:name="_Hlk124872293"/>
+      <w:bookmarkEnd w:id="78"/>
+      <w:r>
+        <w:rPr>
+          <w:lang w:val="be-BY"/>
+        </w:rPr>
+        <w:t>помещичий крестьянин, в ревизию 1834 года 7 лет, в ревизию 1850 года на 6.10.1850 – 23 года, жил в доме 9 (НИАБ 333-9-417, л.303об).</w:t>
+      </w:r>
+    </w:p>
+    <w:p>
+      <w:pPr>
+        <w:rPr>
+          <w:lang w:val="be-BY"/>
+        </w:rPr>
+      </w:pPr>
+      <w:bookmarkStart w:id="80" w:name="_Hlk125566413"/>
+      <w:bookmarkEnd w:id="79"/>
+      <w:r>
+        <w:rPr>
+          <w:lang w:val="be-BY"/>
+        </w:rPr>
+        <w:t>помещичий крестьянин, в ревизию 1850 года 23 года, в ревизию 1858 года 31 год, жил в доме 10 (НИАБ 23-1-2, л.64об).</w:t>
+      </w:r>
+    </w:p>
+    <w:bookmarkEnd w:id="80"/>
+    <w:p>
+      <w:pPr>
+        <w:rPr>
+          <w:lang w:val="be-BY"/>
+        </w:rPr>
+      </w:pPr>
+    </w:p>
+    <w:p>
+      <w:pPr>
+        <w:rPr>
+          <w:lang w:val="be-BY"/>
+        </w:rPr>
+      </w:pPr>
+      <w:r>
+        <w:rPr>
+          <w:lang w:val="be-BY"/>
+        </w:rPr>
+        <w:t>3.</w:t>
+      </w:r>
+      <w:r>
+        <w:rPr>
+          <w:lang w:val="be-BY"/>
+        </w:rPr>
+        <w:t>7</w:t>
+      </w:r>
+      <w:r>
+        <w:rPr>
+          <w:lang w:val="be-BY"/>
+        </w:rPr>
+        <w:t xml:space="preserve">а. Лисичёнок Ева Иосифова: </w:t>
+      </w:r>
+      <w:bookmarkStart w:id="81" w:name="_Hlk124872360"/>
+      <w:r>
+        <w:rPr>
+          <w:lang w:val="be-BY"/>
+        </w:rPr>
+        <w:t>помещичья крестьянка, в ревизию 1850 года на 6.10.1850 – 22 года (родилась около 1828 года), жила в доме 9 (НИАБ 333-9-417, л.304).</w:t>
+      </w:r>
+    </w:p>
+    <w:p>
+      <w:pPr>
+        <w:rPr>
+          <w:lang w:val="be-BY"/>
+        </w:rPr>
+      </w:pPr>
+      <w:bookmarkStart w:id="82" w:name="_Hlk125566447"/>
+      <w:bookmarkEnd w:id="81"/>
+      <w:r>
+        <w:rPr>
+          <w:lang w:val="be-BY"/>
+        </w:rPr>
+        <w:t>помещичья крестьянка, в ревизию 1858 года 30 лет, жила в доме 10 (НИАБ 23-1-2, л.65).</w:t>
+      </w:r>
+    </w:p>
+    <w:bookmarkEnd w:id="82"/>
+    <w:p>
+      <w:pPr>
+        <w:rPr>
+          <w:lang w:val="be-BY"/>
+        </w:rPr>
+      </w:pPr>
+    </w:p>
+    <w:p>
+      <w:pPr>
+        <w:rPr>
+          <w:lang w:val="be-BY"/>
+        </w:rPr>
+      </w:pPr>
+      <w:r>
+        <w:rPr>
+          <w:lang w:val="be-BY"/>
+        </w:rPr>
+        <w:t>3.</w:t>
+      </w:r>
+      <w:r>
+        <w:rPr>
+          <w:lang w:val="be-BY"/>
+        </w:rPr>
+        <w:t>7</w:t>
+      </w:r>
+      <w:r>
+        <w:rPr>
+          <w:lang w:val="be-BY"/>
+        </w:rPr>
+        <w:t xml:space="preserve">.1. Лисичёнок Антося Антонова: </w:t>
+      </w:r>
+      <w:bookmarkStart w:id="83" w:name="_Hlk124872536"/>
+      <w:r>
+        <w:rPr>
+          <w:lang w:val="be-BY"/>
+        </w:rPr>
+        <w:t>помещичья крестьянка, в ревизию 1850 года на 6.10.1850 – 3 года (родилась около 1847 года), жила в доме 9 (НИАБ 333-9-417, л.304).</w:t>
+      </w:r>
+    </w:p>
+    <w:p>
+      <w:pPr>
+        <w:rPr>
+          <w:lang w:val="be-BY"/>
+        </w:rPr>
+      </w:pPr>
+    </w:p>
+    <w:p>
+      <w:pPr>
+        <w:rPr>
+          <w:lang w:val="be-BY"/>
+        </w:rPr>
+      </w:pPr>
+      <w:r>
+        <w:rPr>
+          <w:lang w:val="be-BY"/>
+        </w:rPr>
+        <w:t>3.</w:t>
+      </w:r>
+      <w:r>
+        <w:rPr>
+          <w:lang w:val="be-BY"/>
+        </w:rPr>
+        <w:t>7</w:t>
+      </w:r>
+      <w:r>
+        <w:rPr>
+          <w:lang w:val="be-BY"/>
+        </w:rPr>
+        <w:t xml:space="preserve">.2. Лисичёнок Михаил Антонов: </w:t>
+      </w:r>
+      <w:bookmarkStart w:id="84" w:name="_Hlk125566814"/>
+      <w:r>
+        <w:rPr>
+          <w:lang w:val="be-BY"/>
+        </w:rPr>
+        <w:t>помещичий крестьянин, родился после ревизии 1850 года, в ревизию 1858 года 7 лет (родился около 1851 года), жил в доме 10 (НИАБ 23-1-2, л.64об).</w:t>
+      </w:r>
+    </w:p>
+    <w:bookmarkEnd w:id="84"/>
+    <w:p>
+      <w:pPr>
+        <w:rPr>
+          <w:lang w:val="be-BY"/>
+        </w:rPr>
+      </w:pPr>
+    </w:p>
+    <w:p>
+      <w:pPr>
+        <w:rPr>
+          <w:lang w:val="be-BY"/>
+        </w:rPr>
+      </w:pPr>
+      <w:r>
+        <w:rPr>
+          <w:lang w:val="be-BY"/>
+        </w:rPr>
+        <w:t>3.</w:t>
+      </w:r>
+      <w:r>
+        <w:rPr>
+          <w:lang w:val="be-BY"/>
+        </w:rPr>
+        <w:t>7</w:t>
+      </w:r>
+      <w:r>
+        <w:rPr>
+          <w:lang w:val="be-BY"/>
+        </w:rPr>
+        <w:t xml:space="preserve">.3. Лисичёнок Феликс Антонов: </w:t>
+      </w:r>
+      <w:bookmarkStart w:id="85" w:name="_Hlk125566874"/>
+      <w:r>
+        <w:rPr>
+          <w:lang w:val="be-BY"/>
+        </w:rPr>
+        <w:t>помещичий крестьянин, родился в 1854 году, в ревизию 1858 года 4 года, жил в доме 10 (НИАБ 23-1-2, л.64об).</w:t>
+      </w:r>
+    </w:p>
+    <w:bookmarkEnd w:id="85"/>
+    <w:p>
+      <w:pPr>
+        <w:rPr>
+          <w:lang w:val="be-BY"/>
+        </w:rPr>
+      </w:pPr>
+    </w:p>
+    <w:p>
+      <w:pPr>
+        <w:rPr>
+          <w:lang w:val="be-BY"/>
+        </w:rPr>
+      </w:pPr>
+      <w:r>
+        <w:rPr>
+          <w:lang w:val="be-BY"/>
+        </w:rPr>
+        <w:t>3.</w:t>
+      </w:r>
+      <w:r>
+        <w:rPr>
+          <w:lang w:val="be-BY"/>
+        </w:rPr>
+        <w:t>7</w:t>
+      </w:r>
+      <w:r>
+        <w:rPr>
+          <w:lang w:val="be-BY"/>
+        </w:rPr>
+        <w:t xml:space="preserve">.4. Лисичёнок Доминися Антонова: </w:t>
+      </w:r>
+      <w:bookmarkStart w:id="86" w:name="_Hlk125566935"/>
+      <w:r>
+        <w:rPr>
+          <w:lang w:val="be-BY"/>
+        </w:rPr>
+        <w:t>помещичья крестьянка, в ревизию 1858 года 1 год, жила в доме 10 (НИАБ 23-1-2, л.65).</w:t>
+      </w:r>
+    </w:p>
+    <w:bookmarkEnd w:id="83"/>
+    <w:bookmarkEnd w:id="86"/>
+    <w:p>
+      <w:pPr>
+        <w:rPr>
+          <w:lang w:val="be-BY"/>
+        </w:rPr>
+      </w:pPr>
+    </w:p>
+    <w:p>
+      <w:pPr>
+        <w:jc w:val="left"/>
+        <w:rPr>
+          <w:noProof/>
+          <w:lang w:eastAsia="ru-RU"/>
+        </w:rPr>
+      </w:pPr>
+      <w:r>
+        <w:rPr>
+          <w:lang w:val="be-BY"/>
+        </w:rPr>
+        <w:lastRenderedPageBreak/>
+        <w:t xml:space="preserve">4. Лисичёнок Хома: </w:t>
+      </w:r>
+      <w:bookmarkStart w:id="87" w:name="_Hlk126659985"/>
+      <w:r>
+        <w:rPr>
+          <w:noProof/>
+          <w:lang w:eastAsia="ru-RU"/>
+        </w:rPr>
+        <w:t>12.10.1796 – крестный отец Палагии, дочери Новицких Кузьмы и Параскевии с деревни Броды (НИАБ 136-13-928,</w:t>
+      </w:r>
+      <w:r>
+        <w:rPr>
+          <w:noProof/>
+          <w:lang w:eastAsia="ru-RU"/>
+        </w:rPr>
+        <w:t xml:space="preserve"> л</w:t>
+      </w:r>
+      <w:r>
+        <w:rPr>
+          <w:noProof/>
+          <w:lang w:eastAsia="ru-RU"/>
+        </w:rPr>
+        <w:t>ист 1об</w:t>
+      </w:r>
+      <w:r>
+        <w:rPr>
+          <w:noProof/>
+          <w:lang w:eastAsia="ru-RU"/>
+        </w:rPr>
+        <w:t>,</w:t>
+      </w:r>
+      <w:r>
+        <w:rPr>
+          <w:b/>
+          <w:noProof/>
+          <w:lang w:eastAsia="ru-RU"/>
+        </w:rPr>
+        <w:t xml:space="preserve"> </w:t>
+      </w:r>
+      <w:r>
+        <w:rPr>
+          <w:bCs/>
+          <w:noProof/>
+          <w:lang w:eastAsia="ru-RU"/>
+        </w:rPr>
+        <w:t>№</w:t>
+      </w:r>
+      <w:r>
+        <w:rPr>
+          <w:bCs/>
+          <w:noProof/>
+          <w:lang w:eastAsia="ru-RU"/>
+        </w:rPr>
+        <w:t>9</w:t>
+      </w:r>
+      <w:r>
+        <w:rPr>
+          <w:bCs/>
+          <w:noProof/>
+          <w:lang w:eastAsia="ru-RU"/>
+        </w:rPr>
+        <w:t>/1</w:t>
+      </w:r>
+      <w:r>
+        <w:rPr>
+          <w:bCs/>
+          <w:noProof/>
+          <w:lang w:eastAsia="ru-RU"/>
+        </w:rPr>
+        <w:t>796</w:t>
+      </w:r>
+      <w:r>
+        <w:rPr>
+          <w:bCs/>
+          <w:noProof/>
+          <w:lang w:eastAsia="ru-RU"/>
+        </w:rPr>
+        <w:t>-р (</w:t>
+      </w:r>
+      <w:r>
+        <w:rPr>
+          <w:bCs/>
+          <w:noProof/>
+          <w:lang w:eastAsia="ru-RU"/>
+        </w:rPr>
+        <w:t>ориг</w:t>
+      </w:r>
+      <w:r>
+        <w:rPr>
+          <w:bCs/>
+          <w:noProof/>
+          <w:lang w:eastAsia="ru-RU"/>
+        </w:rPr>
+        <w:t>)</w:t>
+      </w:r>
+      <w:r>
+        <w:rPr>
+          <w:noProof/>
+          <w:lang w:eastAsia="ru-RU"/>
+        </w:rPr>
+        <w:t>).</w:t>
+      </w:r>
+    </w:p>
+    <w:p>
+      <w:pPr>
+        <w:jc w:val="left"/>
+        <w:rPr>
+          <w:noProof/>
+          <w:lang w:eastAsia="ru-RU"/>
+        </w:rPr>
+      </w:pPr>
+      <w:r>
+        <w:rPr>
+          <w:noProof/>
+          <w:lang w:eastAsia="ru-RU"/>
+        </w:rPr>
+        <w:t>18.11.1806 – крестный отец Мацея, сына Кузур Пархвена Янова и Елены с деревни Недаль (НИАБ 136-13-894,</w:t>
+      </w:r>
+      <w:r>
+        <w:rPr>
+          <w:noProof/>
+          <w:lang w:eastAsia="ru-RU"/>
+        </w:rPr>
+        <w:t xml:space="preserve"> л</w:t>
+      </w:r>
+      <w:r>
+        <w:rPr>
+          <w:noProof/>
+          <w:lang w:eastAsia="ru-RU"/>
+        </w:rPr>
+        <w:t>ист 61об</w:t>
+      </w:r>
+      <w:r>
+        <w:rPr>
+          <w:noProof/>
+          <w:lang w:eastAsia="ru-RU"/>
+        </w:rPr>
+        <w:t>,</w:t>
+      </w:r>
+      <w:r>
+        <w:rPr>
+          <w:b/>
+          <w:noProof/>
+          <w:lang w:eastAsia="ru-RU"/>
+        </w:rPr>
+        <w:t xml:space="preserve"> </w:t>
+      </w:r>
+      <w:r>
+        <w:rPr>
+          <w:bCs/>
+          <w:noProof/>
+          <w:lang w:eastAsia="ru-RU"/>
+        </w:rPr>
+        <w:t>№</w:t>
+      </w:r>
+      <w:r>
+        <w:rPr>
+          <w:bCs/>
+          <w:noProof/>
+          <w:lang w:eastAsia="ru-RU"/>
+        </w:rPr>
+        <w:t>50</w:t>
+      </w:r>
+      <w:r>
+        <w:rPr>
+          <w:bCs/>
+          <w:noProof/>
+          <w:lang w:eastAsia="ru-RU"/>
+        </w:rPr>
+        <w:t>/1</w:t>
+      </w:r>
+      <w:r>
+        <w:rPr>
+          <w:bCs/>
+          <w:noProof/>
+          <w:lang w:eastAsia="ru-RU"/>
+        </w:rPr>
+        <w:t>806</w:t>
+      </w:r>
+      <w:r>
+        <w:rPr>
+          <w:bCs/>
+          <w:noProof/>
+          <w:lang w:eastAsia="ru-RU"/>
+        </w:rPr>
+        <w:t>-р (</w:t>
+      </w:r>
+      <w:r>
+        <w:rPr>
+          <w:bCs/>
+          <w:noProof/>
+          <w:lang w:eastAsia="ru-RU"/>
+        </w:rPr>
+        <w:t>ориг</w:t>
+      </w:r>
+      <w:r>
+        <w:rPr>
+          <w:bCs/>
+          <w:noProof/>
+          <w:lang w:eastAsia="ru-RU"/>
+        </w:rPr>
+        <w:t>)</w:t>
+      </w:r>
+      <w:r>
+        <w:rPr>
+          <w:bCs/>
+          <w:noProof/>
+          <w:lang w:eastAsia="ru-RU"/>
+        </w:rPr>
         <w:t xml:space="preserve">, </w:t>
       </w:r>
-      <w:r>
-        <w:rPr>
-          <w:bCs/>
-        </w:rPr>
-        <w:t xml:space="preserve">НИАБ 136-13-1537, л.368, </w:t>
-      </w:r>
-      <w:r>
-        <w:rPr>
-          <w:bCs/>
-          <w:noProof/>
-          <w:lang w:eastAsia="ru-RU"/>
-        </w:rPr>
-        <w:t>№</w:t>
+      <w:bookmarkStart w:id="88" w:name="_Hlk131671713"/>
+      <w:r>
+        <w:rPr>
+          <w:noProof/>
+          <w:lang w:eastAsia="ru-RU"/>
+        </w:rPr>
+        <w:t>НИАБ 136-13-</w:t>
+      </w:r>
+      <w:r>
+        <w:rPr>
+          <w:noProof/>
+          <w:lang w:eastAsia="ru-RU"/>
+        </w:rPr>
+        <w:t>952</w:t>
+      </w:r>
+      <w:r>
+        <w:rPr>
+          <w:noProof/>
+          <w:lang w:eastAsia="ru-RU"/>
+        </w:rPr>
+        <w:t xml:space="preserve">, лист </w:t>
+      </w:r>
+      <w:r>
+        <w:rPr>
+          <w:noProof/>
+          <w:lang w:eastAsia="ru-RU"/>
+        </w:rPr>
+        <w:t>18</w:t>
+      </w:r>
+      <w:r>
+        <w:rPr>
+          <w:noProof/>
+          <w:lang w:eastAsia="ru-RU"/>
+        </w:rPr>
+        <w:t>,</w:t>
+      </w:r>
+      <w:r>
+        <w:rPr>
+          <w:b/>
+          <w:noProof/>
+          <w:lang w:eastAsia="ru-RU"/>
+        </w:rPr>
+        <w:t xml:space="preserve"> </w:t>
+      </w:r>
+      <w:r>
+        <w:rPr>
+          <w:bCs/>
+          <w:noProof/>
+          <w:lang w:eastAsia="ru-RU"/>
+        </w:rPr>
+        <w:t>№5</w:t>
       </w:r>
       <w:r>
         <w:rPr>
@@ -6019,1932 +8494,25 @@
           <w:noProof/>
           <w:lang w:eastAsia="ru-RU"/>
         </w:rPr>
-        <w:t>/18</w:t>
-      </w:r>
-      <w:r>
-        <w:rPr>
-          <w:bCs/>
-          <w:noProof/>
-          <w:lang w:eastAsia="ru-RU"/>
-        </w:rPr>
-        <w:t>32</w:t>
-      </w:r>
-      <w:r>
-        <w:rPr>
-          <w:bCs/>
-        </w:rPr>
-        <w:t>-</w:t>
-      </w:r>
-      <w:r>
-        <w:rPr>
-          <w:bCs/>
-        </w:rPr>
-        <w:t>б</w:t>
-      </w:r>
-      <w:r>
-        <w:rPr>
-          <w:bCs/>
-        </w:rPr>
-        <w:t xml:space="preserve"> (</w:t>
-      </w:r>
-      <w:r>
-        <w:rPr>
-          <w:bCs/>
+        <w:t>/1806-р (</w:t>
+      </w:r>
+      <w:r>
+        <w:rPr>
+          <w:bCs/>
+          <w:noProof/>
+          <w:lang w:eastAsia="ru-RU"/>
         </w:rPr>
         <w:t>коп</w:t>
       </w:r>
       <w:r>
         <w:rPr>
           <w:bCs/>
+          <w:noProof/>
+          <w:lang w:eastAsia="ru-RU"/>
         </w:rPr>
         <w:t>)</w:t>
       </w:r>
-      <w:r>
-        <w:rPr>
-          <w:bCs/>
-        </w:rPr>
-        <w:t>)</w:t>
-      </w:r>
-      <w:r>
-        <w:rPr>
-          <w:bCs/>
-          <w:noProof/>
-          <w:lang w:eastAsia="ru-RU"/>
-        </w:rPr>
-        <w:t>.</w:t>
-      </w:r>
-    </w:p>
-    <w:p>
-      <w:pPr>
-        <w:rPr>
-          <w:lang w:val="be-BY"/>
-        </w:rPr>
-      </w:pPr>
-      <w:r>
-        <w:rPr>
-          <w:lang w:val="be-BY"/>
-        </w:rPr>
-        <w:t>25.01.</w:t>
-      </w:r>
-      <w:r>
-        <w:rPr>
-          <w:lang w:val="be-BY"/>
-        </w:rPr>
-        <w:t xml:space="preserve">1834 - </w:t>
-      </w:r>
-      <w:r>
-        <w:rPr>
-          <w:lang w:val="be-BY"/>
-        </w:rPr>
-        <w:t>помещичья крестьянка, в ревизию 1834 года 20 лет (родилась около 1814 года), жила в доме 9 (НИАБ 333-9-543, л.139).</w:t>
-      </w:r>
-    </w:p>
-    <w:p>
-      <w:pPr>
-        <w:rPr>
-          <w:bCs/>
-        </w:rPr>
-      </w:pPr>
-      <w:r>
-        <w:rPr>
-          <w:bCs/>
-        </w:rPr>
-        <w:t xml:space="preserve">11.11.1834 – свидетель венчания молодого Матрашило Игнатия, католика, с деревни Нивки с девкой </w:t>
-      </w:r>
-      <w:r>
-        <w:rPr>
-          <w:bCs/>
-        </w:rPr>
-        <w:t>С</w:t>
-      </w:r>
-      <w:r>
-        <w:rPr>
-          <w:bCs/>
-        </w:rPr>
-        <w:t xml:space="preserve">ушко Марьяной с деревни Горелое (НИАБ 136-13-1033, л.14, </w:t>
-      </w:r>
-      <w:r>
-        <w:rPr>
-          <w:bCs/>
-          <w:noProof/>
-          <w:lang w:eastAsia="ru-RU"/>
-        </w:rPr>
-        <w:t>№</w:t>
-      </w:r>
-      <w:r>
-        <w:rPr>
-          <w:bCs/>
-          <w:noProof/>
-          <w:lang w:eastAsia="ru-RU"/>
-        </w:rPr>
-        <w:t>4</w:t>
-      </w:r>
-      <w:r>
-        <w:rPr>
-          <w:bCs/>
-          <w:noProof/>
-          <w:lang w:eastAsia="ru-RU"/>
-        </w:rPr>
-        <w:t>/18</w:t>
-      </w:r>
-      <w:r>
-        <w:rPr>
-          <w:bCs/>
-          <w:noProof/>
-          <w:lang w:eastAsia="ru-RU"/>
-        </w:rPr>
-        <w:t>34</w:t>
-      </w:r>
-      <w:r>
-        <w:rPr>
-          <w:bCs/>
-        </w:rPr>
-        <w:t>-</w:t>
-      </w:r>
-      <w:r>
-        <w:rPr>
-          <w:bCs/>
-        </w:rPr>
-        <w:t>б</w:t>
-      </w:r>
-      <w:r>
-        <w:rPr>
-          <w:bCs/>
-        </w:rPr>
-        <w:t xml:space="preserve"> (ориг)</w:t>
-      </w:r>
-      <w:r>
-        <w:rPr>
-          <w:bCs/>
-        </w:rPr>
-        <w:t>)</w:t>
-      </w:r>
-      <w:r>
-        <w:rPr>
-          <w:bCs/>
-          <w:noProof/>
-          <w:lang w:eastAsia="ru-RU"/>
-        </w:rPr>
-        <w:t>.</w:t>
-      </w:r>
-    </w:p>
-    <w:p>
-      <w:pPr>
-        <w:rPr>
-          <w:lang w:val="be-BY"/>
-        </w:rPr>
-      </w:pPr>
-      <w:bookmarkStart w:id="38" w:name="_Hlk124880592"/>
-      <w:bookmarkEnd w:id="37"/>
-      <w:r>
-        <w:rPr>
-          <w:lang w:val="be-BY"/>
-        </w:rPr>
-        <w:t xml:space="preserve">1850 - </w:t>
-      </w:r>
-      <w:r>
-        <w:rPr>
-          <w:lang w:val="be-BY"/>
-        </w:rPr>
-        <w:t>помещичья крестьянка, в ревизию 1850 года на 6.10.1850 – 35 лет, жила в доме 10 (НИАБ 333-9-417, л.304).</w:t>
-      </w:r>
-    </w:p>
-    <w:p>
-      <w:pPr>
-        <w:rPr>
-          <w:lang w:val="be-BY"/>
-        </w:rPr>
-      </w:pPr>
-      <w:bookmarkStart w:id="39" w:name="_Hlk125469132"/>
-      <w:bookmarkEnd w:id="38"/>
-      <w:r>
-        <w:rPr>
-          <w:lang w:val="be-BY"/>
-        </w:rPr>
-        <w:t xml:space="preserve">1858 - </w:t>
-      </w:r>
-      <w:r>
-        <w:rPr>
-          <w:lang w:val="be-BY"/>
-        </w:rPr>
-        <w:t>помещичья крестьянка, в ревизию 1858 года 43 года, жила в доме 8 (НИАБ 23-1-2, л.64).</w:t>
-      </w:r>
-    </w:p>
-    <w:bookmarkEnd w:id="39"/>
-    <w:p>
-      <w:pPr>
-        <w:rPr>
-          <w:lang w:val="be-BY"/>
-        </w:rPr>
-      </w:pPr>
-    </w:p>
-    <w:p>
-      <w:pPr>
-        <w:rPr>
-          <w:lang w:val="be-BY"/>
-        </w:rPr>
-      </w:pPr>
-      <w:r>
-        <w:rPr>
-          <w:lang w:val="be-BY"/>
-        </w:rPr>
-        <w:t xml:space="preserve">3.1.1. Лисичёнок Иосиф Францев: </w:t>
-      </w:r>
-      <w:bookmarkStart w:id="40" w:name="_Hlk124880656"/>
-      <w:r>
-        <w:rPr>
-          <w:lang w:val="be-BY"/>
-        </w:rPr>
-        <w:t>помещичий крестьянин, родился после ревизии 1834 года, в ревизию 1850 года на 6.10.1850 – 13 лет (родился около 1837 года), жил в доме 10 (НИАБ 333-9-417, л.303об).</w:t>
-      </w:r>
-    </w:p>
-    <w:p>
-      <w:pPr>
-        <w:rPr>
-          <w:lang w:val="be-BY"/>
-        </w:rPr>
-      </w:pPr>
-      <w:bookmarkStart w:id="41" w:name="_Hlk125469600"/>
-      <w:bookmarkEnd w:id="40"/>
-      <w:r>
-        <w:rPr>
-          <w:lang w:val="be-BY"/>
-        </w:rPr>
-        <w:t>помещичий крестьянин, в ревизию 1850 года 13 лет, в ревизию 1858 года 21 год, жил в доме 8 (НИАБ 23-1-2, л.63об, 65об).</w:t>
-      </w:r>
-    </w:p>
-    <w:bookmarkEnd w:id="41"/>
-    <w:p>
-      <w:pPr>
-        <w:rPr>
-          <w:lang w:val="be-BY"/>
-        </w:rPr>
-      </w:pPr>
-    </w:p>
-    <w:p>
-      <w:pPr>
-        <w:rPr>
-          <w:lang w:val="be-BY"/>
-        </w:rPr>
-      </w:pPr>
-      <w:r>
-        <w:rPr>
-          <w:lang w:val="be-BY"/>
-        </w:rPr>
-        <w:lastRenderedPageBreak/>
-        <w:t xml:space="preserve">3.1.1а. Лисичёнок Марьяна Ефимова: </w:t>
-      </w:r>
-      <w:bookmarkStart w:id="42" w:name="_Hlk125469666"/>
-      <w:r>
-        <w:rPr>
-          <w:lang w:val="be-BY"/>
-        </w:rPr>
-        <w:t>помещичья крестьянка, в ревизию 1858 года 25 лет (родилась около 1833 года), жила в доме 8 (НИАБ 23-1-2, л.64).</w:t>
-      </w:r>
-    </w:p>
-    <w:bookmarkEnd w:id="42"/>
-    <w:p>
-      <w:pPr>
-        <w:rPr>
-          <w:lang w:val="be-BY"/>
-        </w:rPr>
-      </w:pPr>
-    </w:p>
-    <w:p>
-      <w:pPr>
-        <w:rPr>
-          <w:lang w:val="be-BY"/>
-        </w:rPr>
-      </w:pPr>
-      <w:r>
-        <w:rPr>
-          <w:lang w:val="be-BY"/>
-        </w:rPr>
-        <w:t xml:space="preserve">3.1.1.1. Лисичёнок Наталья Иосифова: </w:t>
-      </w:r>
-      <w:bookmarkStart w:id="43" w:name="_Hlk125469982"/>
-      <w:r>
-        <w:rPr>
-          <w:lang w:val="be-BY"/>
-        </w:rPr>
-        <w:t>помещичья крестьянка, родилась после ревизии 1850 года, умерла до ревизии 1858 года, жила в доме 8 (НИАБ 23-1-2, л.64).</w:t>
-      </w:r>
-    </w:p>
-    <w:bookmarkEnd w:id="43"/>
-    <w:p>
-      <w:pPr>
-        <w:rPr>
-          <w:lang w:val="be-BY"/>
-        </w:rPr>
-      </w:pPr>
-    </w:p>
-    <w:p>
-      <w:pPr>
-        <w:rPr>
-          <w:lang w:val="be-BY"/>
-        </w:rPr>
-      </w:pPr>
-      <w:r>
-        <w:rPr>
-          <w:lang w:val="be-BY"/>
-        </w:rPr>
-        <w:t xml:space="preserve">3.1.1.2. Лисичёнок Емельян Иосифов: </w:t>
-      </w:r>
-      <w:bookmarkStart w:id="44" w:name="_Hlk125470078"/>
-      <w:r>
-        <w:rPr>
-          <w:lang w:val="be-BY"/>
-        </w:rPr>
-        <w:t>помещичий крестьянин, родился после ревизии 1850 года, в ревизию 1858 года 1 год (родился около 1857 года), жил в доме 8 (НИАБ 23-1-2, л.63об).</w:t>
-      </w:r>
-    </w:p>
-    <w:bookmarkEnd w:id="44"/>
-    <w:p>
-      <w:pPr>
-        <w:rPr>
-          <w:lang w:val="be-BY"/>
-        </w:rPr>
-      </w:pPr>
-    </w:p>
-    <w:p>
-      <w:pPr>
-        <w:rPr>
-          <w:lang w:val="be-BY"/>
-        </w:rPr>
-      </w:pPr>
-      <w:r>
-        <w:rPr>
-          <w:lang w:val="be-BY"/>
-        </w:rPr>
-        <w:t xml:space="preserve">3.1.2. Лисичёнок Фома Францев: </w:t>
-      </w:r>
-      <w:bookmarkStart w:id="45" w:name="_Hlk124880722"/>
-      <w:r>
-        <w:rPr>
-          <w:lang w:val="be-BY"/>
-        </w:rPr>
-        <w:t>помещичий крестьянин, родился после ревизии 1834 года, в ревизию 1850 года на 6.10.1850 – 11 лет (родился около 1839 года), жил в доме 10 (НИАБ 333-9-417, л.303об).</w:t>
-      </w:r>
-    </w:p>
-    <w:p>
-      <w:pPr>
-        <w:rPr>
-          <w:lang w:val="be-BY"/>
-        </w:rPr>
-      </w:pPr>
-      <w:bookmarkStart w:id="46" w:name="_Hlk125569699"/>
-      <w:bookmarkEnd w:id="45"/>
-      <w:r>
-        <w:rPr>
-          <w:lang w:val="be-BY"/>
-        </w:rPr>
-        <w:t>помещичий крестьянин, в ревизию 1850 года 11 лет, умер в 1852 году, жил в доме 11 (НИАБ 23-1-2, л.65об).</w:t>
-      </w:r>
-    </w:p>
-    <w:bookmarkEnd w:id="46"/>
-    <w:p>
-      <w:pPr>
-        <w:rPr>
-          <w:lang w:val="be-BY"/>
-        </w:rPr>
-      </w:pPr>
-    </w:p>
-    <w:p>
-      <w:pPr>
-        <w:rPr>
-          <w:lang w:val="be-BY"/>
-        </w:rPr>
-      </w:pPr>
-      <w:r>
-        <w:rPr>
-          <w:lang w:val="be-BY"/>
-        </w:rPr>
-        <w:t xml:space="preserve">3.1.3. Лисичёнок Степан Францев: </w:t>
-      </w:r>
-      <w:bookmarkStart w:id="47" w:name="_Hlk124880791"/>
-      <w:r>
-        <w:rPr>
-          <w:lang w:val="be-BY"/>
-        </w:rPr>
-        <w:t>помещичий крестьянин, родился после ревизии 1834 года, в ревизию 1850 года на 6.10.1850 – 9 лет (родился около 1841 года), жил в доме 10 (НИАБ 333-9-417, л.303об).</w:t>
-      </w:r>
-    </w:p>
-    <w:p>
-      <w:pPr>
-        <w:rPr>
-          <w:lang w:val="be-BY"/>
-        </w:rPr>
-      </w:pPr>
-      <w:bookmarkStart w:id="48" w:name="_Hlk125470231"/>
-      <w:bookmarkEnd w:id="47"/>
-      <w:r>
-        <w:rPr>
-          <w:lang w:val="be-BY"/>
-        </w:rPr>
-        <w:t>помещичий крестьянин, в ревизию 1850 года 9 лет, в ревизию 1858 года 17 лет, жил в доме 8 (НИАБ 23-1-2, л.63об, 65об).</w:t>
-      </w:r>
-    </w:p>
-    <w:bookmarkEnd w:id="48"/>
-    <w:p>
-      <w:pPr>
-        <w:rPr>
-          <w:lang w:val="be-BY"/>
-        </w:rPr>
-      </w:pPr>
-    </w:p>
-    <w:p>
-      <w:pPr>
-        <w:rPr>
-          <w:lang w:val="be-BY"/>
-        </w:rPr>
-      </w:pPr>
-      <w:r>
-        <w:rPr>
-          <w:lang w:val="be-BY"/>
-        </w:rPr>
-        <w:t xml:space="preserve">3.1.4. Лисичёнок Иван Францев: </w:t>
-      </w:r>
-      <w:bookmarkStart w:id="49" w:name="_Hlk124880852"/>
-      <w:r>
-        <w:rPr>
-          <w:lang w:val="be-BY"/>
-        </w:rPr>
-        <w:t>помещичий крестьянин, родился после ревизии 1834 года, в ревизию 1850 года на 6.10.1850 – 6 лет (родился около 1844 года), жил в доме 10 (НИАБ 333-9-417, л.303об).</w:t>
-      </w:r>
-    </w:p>
-    <w:p>
-      <w:pPr>
-        <w:rPr>
-          <w:lang w:val="be-BY"/>
-        </w:rPr>
-      </w:pPr>
-      <w:bookmarkStart w:id="50" w:name="_Hlk125569831"/>
-      <w:bookmarkEnd w:id="49"/>
-      <w:r>
-        <w:rPr>
-          <w:lang w:val="be-BY"/>
-        </w:rPr>
-        <w:t>помещичий крестьянин, в ревизию 1850 года 6 лет, умер в 1852 году, жил в доме 11 (НИАБ 23-1-2, л. 65об).</w:t>
-      </w:r>
-    </w:p>
-    <w:bookmarkEnd w:id="50"/>
-    <w:p>
-      <w:pPr>
-        <w:rPr>
-          <w:lang w:val="be-BY"/>
-        </w:rPr>
-      </w:pPr>
-    </w:p>
-    <w:p>
-      <w:pPr>
-        <w:rPr>
-          <w:lang w:val="be-BY"/>
-        </w:rPr>
-      </w:pPr>
-      <w:r>
-        <w:rPr>
-          <w:lang w:val="be-BY"/>
-        </w:rPr>
-        <w:t xml:space="preserve">3.2. Лисичёнок Миколай Дмитриев: </w:t>
-      </w:r>
-      <w:bookmarkStart w:id="51" w:name="_Hlk124527090"/>
-      <w:r>
-        <w:rPr>
-          <w:lang w:val="be-BY"/>
-        </w:rPr>
-        <w:t xml:space="preserve">помещичий крестьянин, в дополнительную ревизию 1827 года 12 лет (родился около 1815 года), </w:t>
-      </w:r>
-      <w:r>
-        <w:rPr>
-          <w:lang w:val="be-BY"/>
-        </w:rPr>
-        <w:t>в ревизию 18</w:t>
-      </w:r>
-      <w:r>
-        <w:rPr>
-          <w:lang w:val="be-BY"/>
-        </w:rPr>
-        <w:t>34</w:t>
-      </w:r>
-      <w:r>
-        <w:rPr>
-          <w:lang w:val="be-BY"/>
-        </w:rPr>
-        <w:t xml:space="preserve"> года на </w:t>
-      </w:r>
-      <w:r>
-        <w:rPr>
-          <w:lang w:val="be-BY"/>
-        </w:rPr>
-        <w:t>25</w:t>
-      </w:r>
-      <w:r>
-        <w:rPr>
-          <w:lang w:val="be-BY"/>
-        </w:rPr>
-        <w:t>.0</w:t>
-      </w:r>
-      <w:r>
-        <w:rPr>
-          <w:lang w:val="be-BY"/>
-        </w:rPr>
-        <w:t>1</w:t>
-      </w:r>
-      <w:r>
-        <w:rPr>
-          <w:lang w:val="be-BY"/>
-        </w:rPr>
-        <w:t xml:space="preserve"> – </w:t>
-      </w:r>
-      <w:r>
-        <w:rPr>
-          <w:lang w:val="be-BY"/>
-        </w:rPr>
-        <w:t>19 лет,</w:t>
-      </w:r>
-      <w:r>
-        <w:rPr>
-          <w:lang w:val="be-BY"/>
-        </w:rPr>
-        <w:t xml:space="preserve"> </w:t>
-      </w:r>
-      <w:r>
-        <w:rPr>
-          <w:lang w:val="be-BY"/>
-        </w:rPr>
-        <w:t>жил в доме 9 (НИАБ 333-9-543, л.138об).</w:t>
-      </w:r>
-    </w:p>
-    <w:p>
-      <w:pPr>
-        <w:rPr>
-          <w:lang w:val="be-BY"/>
-        </w:rPr>
-      </w:pPr>
-      <w:bookmarkStart w:id="52" w:name="_Hlk124871811"/>
-      <w:bookmarkEnd w:id="51"/>
-      <w:r>
-        <w:rPr>
-          <w:lang w:val="be-BY"/>
-        </w:rPr>
-        <w:t>помещичий крестьянин, в ревизию 1834 года 19 лет, в ревизию 1850 года на 6.10.1850 – 35 лет, жил в доме 9 (НИАБ 333-9-417, л.303об).</w:t>
-      </w:r>
-    </w:p>
-    <w:p>
-      <w:pPr>
-        <w:rPr>
-          <w:lang w:val="be-BY"/>
-        </w:rPr>
-      </w:pPr>
-      <w:bookmarkStart w:id="53" w:name="_Hlk125565934"/>
-      <w:bookmarkEnd w:id="52"/>
-      <w:r>
-        <w:rPr>
-          <w:lang w:val="be-BY"/>
-        </w:rPr>
-        <w:t>помещичий крестьянин, в ревизию 1850 года 35 лет, в ревизию 1858 года 43 года, жил в доме 10 (НИАБ 23-1-2, л.64об).</w:t>
-      </w:r>
-    </w:p>
-    <w:bookmarkEnd w:id="53"/>
-    <w:p>
-      <w:pPr>
-        <w:rPr>
-          <w:lang w:val="be-BY"/>
-        </w:rPr>
-      </w:pPr>
-    </w:p>
-    <w:p>
-      <w:pPr>
-        <w:rPr>
-          <w:lang w:val="be-BY"/>
-        </w:rPr>
-      </w:pPr>
-      <w:r>
-        <w:rPr>
-          <w:lang w:val="be-BY"/>
-        </w:rPr>
-        <w:t xml:space="preserve">3.2а. Лисичёнок Тереса Леонова: </w:t>
-      </w:r>
-      <w:bookmarkStart w:id="54" w:name="_Hlk124871894"/>
-      <w:r>
-        <w:rPr>
-          <w:lang w:val="be-BY"/>
-        </w:rPr>
-        <w:t>помещичья крестьянка, в ревизию 1850 года на 6.10.1850 – 29 лет (родилась около 1821 года), жила в доме 9 (НИАБ 333-9-417, л.304).</w:t>
-      </w:r>
-    </w:p>
-    <w:p>
-      <w:pPr>
-        <w:rPr>
-          <w:lang w:val="be-BY"/>
-        </w:rPr>
-      </w:pPr>
-      <w:bookmarkStart w:id="55" w:name="_Hlk125566112"/>
-      <w:bookmarkEnd w:id="54"/>
-      <w:r>
-        <w:rPr>
-          <w:lang w:val="be-BY"/>
-        </w:rPr>
-        <w:t>помещичья крестьянка, в ревизию 1858 года 37 лет, жила в доме 10 (НИАБ 23-1-2, л.65).</w:t>
-      </w:r>
-    </w:p>
-    <w:bookmarkEnd w:id="55"/>
-    <w:p>
-      <w:pPr>
-        <w:rPr>
-          <w:lang w:val="be-BY"/>
-        </w:rPr>
-      </w:pPr>
-    </w:p>
-    <w:p>
-      <w:pPr>
-        <w:rPr>
-          <w:lang w:val="be-BY"/>
-        </w:rPr>
-      </w:pPr>
-      <w:r>
-        <w:rPr>
-          <w:lang w:val="be-BY"/>
-        </w:rPr>
-        <w:t xml:space="preserve">3.2.1. Лисичёнок Базыль Миколаев: </w:t>
-      </w:r>
-      <w:bookmarkStart w:id="56" w:name="_Hlk124871963"/>
-      <w:r>
-        <w:rPr>
-          <w:lang w:val="be-BY"/>
-        </w:rPr>
-        <w:t>помещичий крестьянин, родился после ревизии 1834 года, в ревизию 1850 года на 6.10.1850 – 11 лет (родился около 1839 года), жил в доме 9 (НИАБ 333-9-417, л.303об).</w:t>
-      </w:r>
-    </w:p>
-    <w:p>
-      <w:pPr>
-        <w:rPr>
-          <w:lang w:val="be-BY"/>
-        </w:rPr>
-      </w:pPr>
-      <w:bookmarkStart w:id="57" w:name="_Hlk125566147"/>
-      <w:bookmarkEnd w:id="56"/>
-      <w:r>
-        <w:rPr>
-          <w:lang w:val="be-BY"/>
-        </w:rPr>
-        <w:t>помещичий крестьянин, в ревизию 1850 года 11 лет, в ревизию 1858 года 19 лет, жил в доме 10 (НИАБ 23-1-2, л.64об).</w:t>
-      </w:r>
-    </w:p>
-    <w:bookmarkEnd w:id="57"/>
-    <w:p>
-      <w:pPr>
-        <w:rPr>
-          <w:lang w:val="be-BY"/>
-        </w:rPr>
-      </w:pPr>
-    </w:p>
-    <w:p>
-      <w:pPr>
-        <w:rPr>
-          <w:lang w:val="be-BY"/>
-        </w:rPr>
-      </w:pPr>
-      <w:r>
-        <w:rPr>
-          <w:lang w:val="be-BY"/>
-        </w:rPr>
-        <w:lastRenderedPageBreak/>
-        <w:t xml:space="preserve">3.2.1а. Лисичёнок Петрунеля Казимирова: </w:t>
-      </w:r>
-      <w:bookmarkStart w:id="58" w:name="_Hlk125566211"/>
-      <w:r>
-        <w:rPr>
-          <w:lang w:val="be-BY"/>
-        </w:rPr>
-        <w:t>помещичья крестьянка, в ревизию 1858 года 20 лет (родилась около 1838 года), жила в доме 10 (НИАБ 23-1-2, л.65).</w:t>
-      </w:r>
-    </w:p>
-    <w:bookmarkEnd w:id="58"/>
-    <w:p>
-      <w:pPr>
-        <w:rPr>
-          <w:lang w:val="be-BY"/>
-        </w:rPr>
-      </w:pPr>
-    </w:p>
-    <w:p>
-      <w:pPr>
-        <w:rPr>
-          <w:lang w:val="be-BY"/>
-        </w:rPr>
-      </w:pPr>
-      <w:r>
-        <w:rPr>
-          <w:lang w:val="be-BY"/>
-        </w:rPr>
-        <w:t xml:space="preserve">3.2.2. Лисичёнок Мария Миколаева: </w:t>
-      </w:r>
-      <w:bookmarkStart w:id="59" w:name="_Hlk124872029"/>
-      <w:r>
-        <w:rPr>
-          <w:lang w:val="be-BY"/>
-        </w:rPr>
-        <w:t>помещичья крестьянка, в ревизию 1850 года на 6.10.1850 – 6 лет (родилась около 1844 года), жила в доме 9 (НИАБ 333-9-417, л.304).</w:t>
-      </w:r>
-    </w:p>
-    <w:p>
-      <w:pPr>
-        <w:rPr>
-          <w:lang w:val="be-BY"/>
-        </w:rPr>
-      </w:pPr>
-      <w:bookmarkStart w:id="60" w:name="_Hlk125566241"/>
-      <w:bookmarkEnd w:id="59"/>
-      <w:r>
-        <w:rPr>
-          <w:lang w:val="be-BY"/>
-        </w:rPr>
-        <w:t>помещичья крестьянка, в ревизию 1858 года 14 лет, жила в доме 10 (НИАБ 23-1-2, л.65).</w:t>
-      </w:r>
-    </w:p>
-    <w:bookmarkEnd w:id="60"/>
-    <w:p>
-      <w:pPr>
-        <w:rPr>
-          <w:lang w:val="be-BY"/>
-        </w:rPr>
-      </w:pPr>
-    </w:p>
-    <w:p>
-      <w:pPr>
-        <w:rPr>
-          <w:lang w:val="be-BY"/>
-        </w:rPr>
-      </w:pPr>
-      <w:r>
-        <w:rPr>
-          <w:lang w:val="be-BY"/>
-        </w:rPr>
-        <w:t xml:space="preserve">3.2.3. Лисичёнок Пётр Миколаев: </w:t>
-      </w:r>
-      <w:bookmarkStart w:id="61" w:name="_Hlk124872097"/>
-      <w:r>
-        <w:rPr>
-          <w:lang w:val="be-BY"/>
-        </w:rPr>
-        <w:t>помещичий крестьянин, родился после ревизии 1834 года, в ревизию 1850 года на 6.10.1850 – 3 года (родился около 1847 года), жил в доме 9 (НИАБ 333-9-417, л.303об).</w:t>
-      </w:r>
-    </w:p>
-    <w:p>
-      <w:pPr>
-        <w:rPr>
-          <w:lang w:val="be-BY"/>
-        </w:rPr>
-      </w:pPr>
-      <w:bookmarkStart w:id="62" w:name="_Hlk125566275"/>
-      <w:bookmarkEnd w:id="61"/>
-      <w:r>
-        <w:rPr>
-          <w:lang w:val="be-BY"/>
-        </w:rPr>
-        <w:t>помещичий крестьянин, в ревизию 1850 года 3 года, в ревизию 1858 года 11 лет, жил в доме 10 (НИАБ 23-1-2, л.64об).</w:t>
-      </w:r>
-    </w:p>
-    <w:bookmarkEnd w:id="62"/>
-    <w:p>
-      <w:pPr>
-        <w:rPr>
-          <w:lang w:val="be-BY"/>
-        </w:rPr>
-      </w:pPr>
-    </w:p>
-    <w:p>
-      <w:pPr>
-        <w:rPr>
-          <w:lang w:val="be-BY"/>
-        </w:rPr>
-      </w:pPr>
-      <w:r>
-        <w:rPr>
-          <w:lang w:val="be-BY"/>
-        </w:rPr>
-        <w:t>3.3. Лисичёнок Малан</w:t>
-      </w:r>
-      <w:r>
-        <w:rPr>
-          <w:lang w:val="be-BY"/>
-        </w:rPr>
-        <w:t>ь</w:t>
-      </w:r>
-      <w:r>
-        <w:rPr>
-          <w:lang w:val="be-BY"/>
-        </w:rPr>
-        <w:t xml:space="preserve">я Дмитриева: </w:t>
-      </w:r>
-      <w:bookmarkStart w:id="63" w:name="_Hlk124527120"/>
-    </w:p>
-    <w:p>
-      <w:pPr>
-        <w:rPr>
-          <w:bCs/>
-        </w:rPr>
-      </w:pPr>
-      <w:r>
-        <w:rPr>
-          <w:bCs/>
-        </w:rPr>
-        <w:t xml:space="preserve">2.01.1817 – крещение, крестные родители Лашкевич Стефан и Жилко Ксеня Данилова с деревни Недаль (НИАБ 136-13-928, л.143об </w:t>
-      </w:r>
-      <w:r>
-        <w:rPr>
-          <w:bCs/>
-          <w:noProof/>
-          <w:lang w:eastAsia="ru-RU"/>
-        </w:rPr>
-        <w:t>№</w:t>
-      </w:r>
-      <w:r>
-        <w:rPr>
-          <w:bCs/>
-          <w:noProof/>
-          <w:lang w:eastAsia="ru-RU"/>
-        </w:rPr>
-        <w:t>1</w:t>
-      </w:r>
-      <w:r>
-        <w:rPr>
-          <w:bCs/>
-          <w:noProof/>
-          <w:lang w:eastAsia="ru-RU"/>
-        </w:rPr>
-        <w:t>/181</w:t>
-      </w:r>
-      <w:r>
-        <w:rPr>
-          <w:bCs/>
-          <w:noProof/>
-          <w:lang w:eastAsia="ru-RU"/>
-        </w:rPr>
-        <w:t>7</w:t>
-      </w:r>
-      <w:r>
-        <w:rPr>
-          <w:bCs/>
-        </w:rPr>
-        <w:t>-</w:t>
-      </w:r>
-      <w:r>
-        <w:rPr>
-          <w:bCs/>
-        </w:rPr>
-        <w:t>р</w:t>
-      </w:r>
-      <w:r>
-        <w:rPr>
-          <w:bCs/>
-        </w:rPr>
-        <w:t xml:space="preserve"> (ориг)</w:t>
-      </w:r>
-      <w:r>
-        <w:rPr>
-          <w:bCs/>
-        </w:rPr>
-        <w:t xml:space="preserve">, НИАБ 136-13-1002, л.290 </w:t>
-      </w:r>
-      <w:r>
-        <w:rPr>
-          <w:bCs/>
-          <w:noProof/>
-          <w:lang w:eastAsia="ru-RU"/>
-        </w:rPr>
-        <w:t>№</w:t>
-      </w:r>
-      <w:r>
-        <w:rPr>
-          <w:bCs/>
-          <w:noProof/>
-          <w:lang w:eastAsia="ru-RU"/>
-        </w:rPr>
-        <w:t>1</w:t>
-      </w:r>
-      <w:r>
-        <w:rPr>
-          <w:bCs/>
-          <w:noProof/>
-          <w:lang w:eastAsia="ru-RU"/>
-        </w:rPr>
-        <w:t>/181</w:t>
-      </w:r>
-      <w:r>
-        <w:rPr>
-          <w:bCs/>
-          <w:noProof/>
-          <w:lang w:eastAsia="ru-RU"/>
-        </w:rPr>
-        <w:t>7</w:t>
-      </w:r>
-      <w:r>
-        <w:rPr>
-          <w:bCs/>
-        </w:rPr>
-        <w:t>-</w:t>
-      </w:r>
-      <w:r>
-        <w:rPr>
-          <w:bCs/>
-        </w:rPr>
-        <w:t>р</w:t>
-      </w:r>
-      <w:r>
-        <w:rPr>
-          <w:bCs/>
-        </w:rPr>
-        <w:t xml:space="preserve"> (</w:t>
-      </w:r>
-      <w:r>
-        <w:rPr>
-          <w:bCs/>
-        </w:rPr>
-        <w:t>коп</w:t>
-      </w:r>
-      <w:r>
-        <w:rPr>
-          <w:bCs/>
-        </w:rPr>
-        <w:t>)</w:t>
-      </w:r>
-      <w:r>
-        <w:rPr>
-          <w:bCs/>
-        </w:rPr>
-        <w:t>)</w:t>
-      </w:r>
-      <w:r>
-        <w:rPr>
-          <w:bCs/>
-          <w:noProof/>
-          <w:lang w:eastAsia="ru-RU"/>
-        </w:rPr>
-        <w:t>.</w:t>
-      </w:r>
-    </w:p>
-    <w:p>
-      <w:pPr>
-        <w:rPr>
-          <w:lang w:val="be-BY"/>
-        </w:rPr>
-      </w:pPr>
-      <w:r>
-        <w:rPr>
-          <w:lang w:val="be-BY"/>
-        </w:rPr>
-        <w:t xml:space="preserve">25.01.1834 - </w:t>
-      </w:r>
-      <w:r>
-        <w:rPr>
-          <w:lang w:val="be-BY"/>
-        </w:rPr>
-        <w:t>помещичья крестьянка, в ревизию 1834 года 15 лет (родилась около 1819 года), жила в доме 9 (НИАБ 333-9-543, л.139).</w:t>
-      </w:r>
-    </w:p>
-    <w:bookmarkEnd w:id="63"/>
-    <w:p>
-      <w:pPr>
-        <w:rPr>
-          <w:lang w:val="be-BY"/>
-        </w:rPr>
-      </w:pPr>
-    </w:p>
-    <w:p>
-      <w:pPr>
-        <w:rPr>
-          <w:lang w:val="be-BY"/>
-        </w:rPr>
-      </w:pPr>
-      <w:r>
-        <w:rPr>
-          <w:lang w:val="be-BY"/>
-        </w:rPr>
-        <w:t xml:space="preserve">3.4. Лисичёнок Адам Дмитриев: </w:t>
-      </w:r>
-      <w:bookmarkStart w:id="64" w:name="_Hlk124527148"/>
-      <w:r>
-        <w:rPr>
-          <w:lang w:val="be-BY"/>
-        </w:rPr>
-        <w:t xml:space="preserve">помещичий крестьянин, родился после ревизии 1816 года, </w:t>
-      </w:r>
-      <w:r>
-        <w:rPr>
-          <w:lang w:val="be-BY"/>
-        </w:rPr>
-        <w:t>в ревизию 18</w:t>
-      </w:r>
-      <w:r>
-        <w:rPr>
-          <w:lang w:val="be-BY"/>
-        </w:rPr>
-        <w:t>34</w:t>
-      </w:r>
-      <w:r>
-        <w:rPr>
-          <w:lang w:val="be-BY"/>
-        </w:rPr>
-        <w:t xml:space="preserve"> года на </w:t>
-      </w:r>
-      <w:r>
-        <w:rPr>
-          <w:lang w:val="be-BY"/>
-        </w:rPr>
-        <w:t>25</w:t>
-      </w:r>
-      <w:r>
-        <w:rPr>
-          <w:lang w:val="be-BY"/>
-        </w:rPr>
-        <w:t>.0</w:t>
-      </w:r>
-      <w:r>
-        <w:rPr>
-          <w:lang w:val="be-BY"/>
-        </w:rPr>
-        <w:t>1</w:t>
-      </w:r>
-      <w:r>
-        <w:rPr>
-          <w:lang w:val="be-BY"/>
-        </w:rPr>
-        <w:t xml:space="preserve"> – </w:t>
-      </w:r>
-      <w:r>
-        <w:rPr>
-          <w:lang w:val="be-BY"/>
-        </w:rPr>
-        <w:t>12 лет (родился около 1822 года),</w:t>
-      </w:r>
-      <w:r>
-        <w:rPr>
-          <w:lang w:val="be-BY"/>
-        </w:rPr>
-        <w:t xml:space="preserve"> </w:t>
-      </w:r>
-      <w:r>
-        <w:rPr>
-          <w:lang w:val="be-BY"/>
-        </w:rPr>
-        <w:t>жил в доме 9 (НИАБ 333-9-543, л.138об).</w:t>
-      </w:r>
-    </w:p>
-    <w:p>
-      <w:pPr>
-        <w:rPr>
-          <w:lang w:val="be-BY"/>
-        </w:rPr>
-      </w:pPr>
-      <w:bookmarkStart w:id="65" w:name="_Hlk124881357"/>
-      <w:bookmarkEnd w:id="64"/>
-      <w:r>
-        <w:rPr>
-          <w:lang w:val="be-BY"/>
-        </w:rPr>
-        <w:t>помещичий крестьянин, в ревизию 1834 года 13 лет, в ревизию 1850 года на 6.10.1850 – 29 лет, жил в доме 10 (НИАБ 333-9-417, л.303об).</w:t>
-      </w:r>
-    </w:p>
-    <w:p>
-      <w:pPr>
-        <w:rPr>
-          <w:lang w:val="be-BY"/>
-        </w:rPr>
-      </w:pPr>
-      <w:bookmarkStart w:id="66" w:name="_Hlk125569168"/>
-      <w:bookmarkEnd w:id="65"/>
-      <w:r>
-        <w:rPr>
-          <w:lang w:val="be-BY"/>
-        </w:rPr>
-        <w:t>помещичий крестьянин, в ревизию 1850 года 29 лет, в ревизию 1858 года 37 лет, жил в доме 11 (НИАБ 23-1-2, л.65об).</w:t>
-      </w:r>
-    </w:p>
-    <w:bookmarkEnd w:id="66"/>
-    <w:p>
-      <w:pPr>
-        <w:rPr>
-          <w:lang w:val="be-BY"/>
-        </w:rPr>
-      </w:pPr>
-    </w:p>
-    <w:p>
-      <w:pPr>
-        <w:rPr>
-          <w:lang w:val="be-BY"/>
-        </w:rPr>
-      </w:pPr>
-      <w:r>
-        <w:rPr>
-          <w:lang w:val="be-BY"/>
-        </w:rPr>
-        <w:t xml:space="preserve">3.4а. Лисичёнок Елисавета Янкова: </w:t>
-      </w:r>
-      <w:bookmarkStart w:id="67" w:name="_Hlk124881430"/>
-      <w:r>
-        <w:rPr>
-          <w:lang w:val="be-BY"/>
-        </w:rPr>
-        <w:t>помещичья крестьянка, в ревизию 1850 года на 6.10.1850 – 27 лет (родилась около 1823 года), жила в доме 10 (НИАБ 333-9-417, л.304).</w:t>
-      </w:r>
-    </w:p>
-    <w:p>
-      <w:pPr>
-        <w:rPr>
-          <w:lang w:val="be-BY"/>
-        </w:rPr>
-      </w:pPr>
-      <w:bookmarkStart w:id="68" w:name="_Hlk125569268"/>
-      <w:bookmarkEnd w:id="67"/>
-      <w:r>
-        <w:rPr>
-          <w:lang w:val="be-BY"/>
-        </w:rPr>
-        <w:t>помещичья крестьянка, в ревизию 1858 года 35 лет, жила в доме 11 (НИАБ 23-1-2, л.66).</w:t>
-      </w:r>
-    </w:p>
-    <w:bookmarkEnd w:id="68"/>
-    <w:p>
-      <w:pPr>
-        <w:rPr>
-          <w:lang w:val="be-BY"/>
-        </w:rPr>
-      </w:pPr>
-    </w:p>
-    <w:p>
-      <w:pPr>
-        <w:rPr>
-          <w:lang w:val="be-BY"/>
-        </w:rPr>
-      </w:pPr>
-      <w:r>
-        <w:rPr>
-          <w:lang w:val="be-BY"/>
-        </w:rPr>
-        <w:t xml:space="preserve">3.4.1. Лисичёнок Яков Адамов: </w:t>
-      </w:r>
-      <w:bookmarkStart w:id="69" w:name="_Hlk124881493"/>
-      <w:r>
-        <w:rPr>
-          <w:lang w:val="be-BY"/>
-        </w:rPr>
-        <w:t>помещичий крестьянин, родился после ревизии 1834 года, в ревизию 1850 года на 6.10.1850 – 8 лет (родился около 1842 года), жил в доме 10 (НИАБ 333-9-417, л.303об).</w:t>
-      </w:r>
-    </w:p>
-    <w:p>
-      <w:pPr>
-        <w:rPr>
-          <w:lang w:val="be-BY"/>
-        </w:rPr>
-      </w:pPr>
-      <w:bookmarkStart w:id="70" w:name="_Hlk125569300"/>
-      <w:bookmarkEnd w:id="69"/>
-      <w:r>
-        <w:rPr>
-          <w:lang w:val="be-BY"/>
-        </w:rPr>
-        <w:t>помещичий крестьянин, в ревизию 1850 года 8 лет, в ревизию 1858 года 16 лет, жил в доме 11 (НИАБ 23-1-2, л.65об).</w:t>
-      </w:r>
-    </w:p>
-    <w:bookmarkEnd w:id="70"/>
-    <w:p>
-      <w:pPr>
-        <w:rPr>
-          <w:lang w:val="be-BY"/>
-        </w:rPr>
-      </w:pPr>
-    </w:p>
-    <w:p>
-      <w:pPr>
-        <w:rPr>
-          <w:lang w:val="be-BY"/>
-        </w:rPr>
-      </w:pPr>
-      <w:r>
-        <w:rPr>
-          <w:lang w:val="be-BY"/>
-        </w:rPr>
-        <w:t xml:space="preserve">3.4.2. Лисичёнок Антон Адамов: </w:t>
-      </w:r>
-      <w:bookmarkStart w:id="71" w:name="_Hlk124881678"/>
-      <w:r>
-        <w:rPr>
-          <w:lang w:val="be-BY"/>
-        </w:rPr>
-        <w:t>помещичий крестьянин, родился после ревизии 1834 года, в ревизию 1850 года на 6.10.1850 – 7 лет (родился около 1843 года), жил в доме 10 (НИАБ 333-9-417, л.303об).</w:t>
-      </w:r>
-    </w:p>
-    <w:p>
-      <w:pPr>
-        <w:rPr>
-          <w:lang w:val="be-BY"/>
-        </w:rPr>
-      </w:pPr>
-      <w:bookmarkStart w:id="72" w:name="_Hlk125569330"/>
-      <w:bookmarkEnd w:id="71"/>
-      <w:r>
-        <w:rPr>
-          <w:lang w:val="be-BY"/>
-        </w:rPr>
-        <w:t>помещичий крестьянин, в ревизию 1850 года 7 лет, в ревизию 1858 года 15 лет, жил в доме 11 (НИАБ 23-1-2, л.65об).</w:t>
-      </w:r>
-    </w:p>
-    <w:bookmarkEnd w:id="72"/>
-    <w:p>
-      <w:pPr>
-        <w:rPr>
-          <w:lang w:val="be-BY"/>
-        </w:rPr>
-      </w:pPr>
-    </w:p>
-    <w:p>
-      <w:pPr>
-        <w:rPr>
-          <w:lang w:val="be-BY"/>
-        </w:rPr>
-      </w:pPr>
-      <w:r>
-        <w:rPr>
-          <w:lang w:val="be-BY"/>
-        </w:rPr>
-        <w:t xml:space="preserve">3.4.3. Лисичёнок Наста Адамова: </w:t>
-      </w:r>
-      <w:bookmarkStart w:id="73" w:name="_Hlk124881742"/>
-      <w:r>
-        <w:rPr>
-          <w:lang w:val="be-BY"/>
-        </w:rPr>
-        <w:t>помещичья крестьянка, в ревизию 1850 года на 6.10.1850 – 1 год (родилась около 1849 года), жила в доме 10 (НИАБ 333-9-417, л.304).</w:t>
-      </w:r>
-    </w:p>
-    <w:p>
-      <w:pPr>
-        <w:rPr>
-          <w:lang w:val="be-BY"/>
-        </w:rPr>
-      </w:pPr>
-      <w:bookmarkStart w:id="74" w:name="_Hlk125569372"/>
-      <w:bookmarkEnd w:id="73"/>
-      <w:r>
-        <w:rPr>
-          <w:lang w:val="be-BY"/>
-        </w:rPr>
-        <w:lastRenderedPageBreak/>
-        <w:t>помещичья крестьянка, в ревизию 1858 года 9 лет, жила в доме 11 (НИАБ 23-1-2, л.66).</w:t>
-      </w:r>
-    </w:p>
-    <w:bookmarkEnd w:id="74"/>
-    <w:p>
-      <w:pPr>
-        <w:rPr>
-          <w:lang w:val="be-BY"/>
-        </w:rPr>
-      </w:pPr>
-    </w:p>
-    <w:p>
-      <w:pPr>
-        <w:rPr>
-          <w:lang w:val="be-BY"/>
-        </w:rPr>
-      </w:pPr>
-      <w:r>
-        <w:rPr>
-          <w:lang w:val="be-BY"/>
-        </w:rPr>
-        <w:t>3.5. Лисичёнок Степан Ян Дмитриев: помещичий крестьянин, родился 30.07.1822, умер до ревизии 1834 года:</w:t>
-      </w:r>
-    </w:p>
-    <w:p>
-      <w:pPr>
-        <w:rPr>
-          <w:bCs/>
-          <w:noProof/>
-          <w:lang w:eastAsia="ru-RU"/>
-        </w:rPr>
-      </w:pPr>
-      <w:bookmarkStart w:id="75" w:name="_Hlk136864403"/>
-      <w:r>
-        <w:rPr>
-          <w:bCs/>
-        </w:rPr>
-        <w:t xml:space="preserve">30.07.1822 – крещение Степана Яна, сына Лисичёнков Дмитрия Василева и Агаты с деревни Недаль, крестные родители Коберда Михал Сымонов с деревни Недаль и Жилко Ксения Данилова с деревни Недаль (НИАБ 136-13-1020, л.24, </w:t>
-      </w:r>
-      <w:r>
-        <w:rPr>
-          <w:bCs/>
-          <w:noProof/>
-          <w:lang w:eastAsia="ru-RU"/>
-        </w:rPr>
-        <w:t>№</w:t>
-      </w:r>
-      <w:r>
-        <w:rPr>
-          <w:bCs/>
-          <w:noProof/>
-          <w:lang w:eastAsia="ru-RU"/>
-        </w:rPr>
-        <w:t>19</w:t>
-      </w:r>
-      <w:r>
-        <w:rPr>
-          <w:bCs/>
-          <w:noProof/>
-          <w:lang w:eastAsia="ru-RU"/>
-        </w:rPr>
-        <w:t>/18</w:t>
-      </w:r>
-      <w:r>
-        <w:rPr>
-          <w:bCs/>
-          <w:noProof/>
-          <w:lang w:eastAsia="ru-RU"/>
-        </w:rPr>
-        <w:t>22</w:t>
-      </w:r>
-      <w:r>
-        <w:rPr>
-          <w:bCs/>
-        </w:rPr>
-        <w:t>-</w:t>
-      </w:r>
-      <w:r>
-        <w:rPr>
-          <w:bCs/>
-        </w:rPr>
-        <w:t>р</w:t>
-      </w:r>
-      <w:r>
-        <w:rPr>
-          <w:bCs/>
-        </w:rPr>
-        <w:t xml:space="preserve"> (</w:t>
-      </w:r>
-      <w:r>
-        <w:rPr>
-          <w:bCs/>
-        </w:rPr>
-        <w:t>коп))</w:t>
-      </w:r>
-      <w:r>
-        <w:rPr>
-          <w:bCs/>
-          <w:noProof/>
-          <w:lang w:eastAsia="ru-RU"/>
-        </w:rPr>
-        <w:t>.</w:t>
-      </w:r>
-    </w:p>
-    <w:bookmarkEnd w:id="75"/>
-    <w:p/>
-    <w:p>
-      <w:r>
-        <w:t>3.6. Лисичёнок Анастасия (Виктория) Дмитриева:</w:t>
-      </w:r>
-    </w:p>
-    <w:p>
-      <w:pPr>
-        <w:rPr>
-          <w:bCs/>
-        </w:rPr>
-      </w:pPr>
-      <w:r>
-        <w:rPr>
-          <w:bCs/>
-        </w:rPr>
-        <w:t xml:space="preserve">1.03.1824 – крещение, крестные родители шляхтич Коберда Иосиф Сымонов с деревни Недаль и Жилко Ксеня с деревни Недаль (НИАБ 136-13-1044, л.78об </w:t>
-      </w:r>
-      <w:r>
-        <w:rPr>
-          <w:bCs/>
-          <w:noProof/>
-          <w:lang w:eastAsia="ru-RU"/>
-        </w:rPr>
-        <w:t>№</w:t>
-      </w:r>
-      <w:r>
-        <w:rPr>
-          <w:bCs/>
-          <w:noProof/>
-          <w:lang w:eastAsia="ru-RU"/>
-        </w:rPr>
-        <w:t>9</w:t>
-      </w:r>
-      <w:r>
-        <w:rPr>
-          <w:bCs/>
-          <w:noProof/>
-          <w:lang w:eastAsia="ru-RU"/>
-        </w:rPr>
-        <w:t>/18</w:t>
-      </w:r>
-      <w:r>
-        <w:rPr>
-          <w:bCs/>
-          <w:noProof/>
-          <w:lang w:eastAsia="ru-RU"/>
-        </w:rPr>
-        <w:t>24</w:t>
-      </w:r>
-      <w:r>
-        <w:rPr>
-          <w:bCs/>
-        </w:rPr>
-        <w:t>-</w:t>
-      </w:r>
-      <w:r>
-        <w:rPr>
-          <w:bCs/>
-        </w:rPr>
-        <w:t>р</w:t>
-      </w:r>
-      <w:r>
-        <w:rPr>
-          <w:bCs/>
-        </w:rPr>
-        <w:t xml:space="preserve"> (</w:t>
-      </w:r>
-      <w:r>
-        <w:rPr>
-          <w:bCs/>
-        </w:rPr>
-        <w:t>коп</w:t>
-      </w:r>
-      <w:r>
-        <w:rPr>
-          <w:bCs/>
-        </w:rPr>
-        <w:t>)</w:t>
-      </w:r>
-      <w:r>
-        <w:rPr>
-          <w:bCs/>
-        </w:rPr>
-        <w:t>)</w:t>
-      </w:r>
-      <w:r>
-        <w:rPr>
-          <w:bCs/>
-          <w:noProof/>
-          <w:lang w:eastAsia="ru-RU"/>
-        </w:rPr>
-        <w:t>.</w:t>
-      </w:r>
-    </w:p>
-    <w:p/>
-    <w:p>
-      <w:pPr>
-        <w:rPr>
-          <w:lang w:val="be-BY"/>
-        </w:rPr>
-      </w:pPr>
-      <w:r>
-        <w:rPr>
-          <w:lang w:val="be-BY"/>
-        </w:rPr>
-        <w:t>3.</w:t>
-      </w:r>
-      <w:r>
-        <w:rPr>
-          <w:lang w:val="be-BY"/>
-        </w:rPr>
-        <w:t>7</w:t>
-      </w:r>
-      <w:r>
-        <w:rPr>
-          <w:lang w:val="be-BY"/>
-        </w:rPr>
-        <w:t xml:space="preserve">. Лисичёнок Антон Дмитриев: </w:t>
-      </w:r>
-      <w:bookmarkStart w:id="76" w:name="_Hlk124527178"/>
-      <w:r>
-        <w:rPr>
-          <w:lang w:val="be-BY"/>
-        </w:rPr>
-        <w:t xml:space="preserve">помещичий крестьянин, родился после ревизии 1816 года, </w:t>
-      </w:r>
-      <w:r>
-        <w:rPr>
-          <w:lang w:val="be-BY"/>
-        </w:rPr>
-        <w:t>в ревизию 18</w:t>
-      </w:r>
-      <w:r>
-        <w:rPr>
-          <w:lang w:val="be-BY"/>
-        </w:rPr>
-        <w:t>34</w:t>
-      </w:r>
-      <w:r>
-        <w:rPr>
-          <w:lang w:val="be-BY"/>
-        </w:rPr>
-        <w:t xml:space="preserve"> года на </w:t>
-      </w:r>
-      <w:r>
-        <w:rPr>
-          <w:lang w:val="be-BY"/>
-        </w:rPr>
-        <w:t>25</w:t>
-      </w:r>
-      <w:r>
-        <w:rPr>
-          <w:lang w:val="be-BY"/>
-        </w:rPr>
-        <w:t>.0</w:t>
-      </w:r>
-      <w:r>
-        <w:rPr>
-          <w:lang w:val="be-BY"/>
-        </w:rPr>
-        <w:t>1</w:t>
-      </w:r>
-      <w:r>
-        <w:rPr>
-          <w:lang w:val="be-BY"/>
-        </w:rPr>
-        <w:t xml:space="preserve"> – </w:t>
-      </w:r>
-      <w:r>
-        <w:rPr>
-          <w:lang w:val="be-BY"/>
-        </w:rPr>
-        <w:t>7 лет (родился около 1827 года),</w:t>
-      </w:r>
-      <w:r>
-        <w:rPr>
-          <w:lang w:val="be-BY"/>
-        </w:rPr>
-        <w:t xml:space="preserve"> </w:t>
-      </w:r>
-      <w:r>
-        <w:rPr>
-          <w:lang w:val="be-BY"/>
-        </w:rPr>
-        <w:t>жил в доме 9 (НИАБ 333-9-543, л.138об).</w:t>
-      </w:r>
-    </w:p>
-    <w:p>
-      <w:pPr>
-        <w:rPr>
-          <w:lang w:val="be-BY"/>
-        </w:rPr>
-      </w:pPr>
-      <w:bookmarkStart w:id="77" w:name="_Hlk124872293"/>
-      <w:bookmarkEnd w:id="76"/>
-      <w:r>
-        <w:rPr>
-          <w:lang w:val="be-BY"/>
-        </w:rPr>
-        <w:t>помещичий крестьянин, в ревизию 1834 года 7 лет, в ревизию 1850 года на 6.10.1850 – 23 года, жил в доме 9 (НИАБ 333-9-417, л.303об).</w:t>
-      </w:r>
-    </w:p>
-    <w:p>
-      <w:pPr>
-        <w:rPr>
-          <w:lang w:val="be-BY"/>
-        </w:rPr>
-      </w:pPr>
-      <w:bookmarkStart w:id="78" w:name="_Hlk125566413"/>
-      <w:bookmarkEnd w:id="77"/>
-      <w:r>
-        <w:rPr>
-          <w:lang w:val="be-BY"/>
-        </w:rPr>
-        <w:t>помещичий крестьянин, в ревизию 1850 года 23 года, в ревизию 1858 года 31 год, жил в доме 10 (НИАБ 23-1-2, л.64об).</w:t>
-      </w:r>
-    </w:p>
-    <w:bookmarkEnd w:id="78"/>
-    <w:p>
-      <w:pPr>
-        <w:rPr>
-          <w:lang w:val="be-BY"/>
-        </w:rPr>
-      </w:pPr>
-    </w:p>
-    <w:p>
-      <w:pPr>
-        <w:rPr>
-          <w:lang w:val="be-BY"/>
-        </w:rPr>
-      </w:pPr>
-      <w:r>
-        <w:rPr>
-          <w:lang w:val="be-BY"/>
-        </w:rPr>
-        <w:t>3.</w:t>
-      </w:r>
-      <w:r>
-        <w:rPr>
-          <w:lang w:val="be-BY"/>
-        </w:rPr>
-        <w:t>7</w:t>
-      </w:r>
-      <w:r>
-        <w:rPr>
-          <w:lang w:val="be-BY"/>
-        </w:rPr>
-        <w:t xml:space="preserve">а. Лисичёнок Ева Иосифова: </w:t>
-      </w:r>
-      <w:bookmarkStart w:id="79" w:name="_Hlk124872360"/>
-      <w:r>
-        <w:rPr>
-          <w:lang w:val="be-BY"/>
-        </w:rPr>
-        <w:t>помещичья крестьянка, в ревизию 1850 года на 6.10.1850 – 22 года (родилась около 1828 года), жила в доме 9 (НИАБ 333-9-417, л.304).</w:t>
-      </w:r>
-    </w:p>
-    <w:p>
-      <w:pPr>
-        <w:rPr>
-          <w:lang w:val="be-BY"/>
-        </w:rPr>
-      </w:pPr>
-      <w:bookmarkStart w:id="80" w:name="_Hlk125566447"/>
-      <w:bookmarkEnd w:id="79"/>
-      <w:r>
-        <w:rPr>
-          <w:lang w:val="be-BY"/>
-        </w:rPr>
-        <w:t>помещичья крестьянка, в ревизию 1858 года 30 лет, жила в доме 10 (НИАБ 23-1-2, л.65).</w:t>
-      </w:r>
-    </w:p>
-    <w:bookmarkEnd w:id="80"/>
-    <w:p>
-      <w:pPr>
-        <w:rPr>
-          <w:lang w:val="be-BY"/>
-        </w:rPr>
-      </w:pPr>
-    </w:p>
-    <w:p>
-      <w:pPr>
-        <w:rPr>
-          <w:lang w:val="be-BY"/>
-        </w:rPr>
-      </w:pPr>
-      <w:r>
-        <w:rPr>
-          <w:lang w:val="be-BY"/>
-        </w:rPr>
-        <w:t>3.</w:t>
-      </w:r>
-      <w:r>
-        <w:rPr>
-          <w:lang w:val="be-BY"/>
-        </w:rPr>
-        <w:t>7</w:t>
-      </w:r>
-      <w:r>
-        <w:rPr>
-          <w:lang w:val="be-BY"/>
-        </w:rPr>
-        <w:t xml:space="preserve">.1. Лисичёнок Антося Антонова: </w:t>
-      </w:r>
-      <w:bookmarkStart w:id="81" w:name="_Hlk124872536"/>
-      <w:r>
-        <w:rPr>
-          <w:lang w:val="be-BY"/>
-        </w:rPr>
-        <w:t>помещичья крестьянка, в ревизию 1850 года на 6.10.1850 – 3 года (родилась около 1847 года), жила в доме 9 (НИАБ 333-9-417, л.304).</w:t>
-      </w:r>
-    </w:p>
-    <w:p>
-      <w:pPr>
-        <w:rPr>
-          <w:lang w:val="be-BY"/>
-        </w:rPr>
-      </w:pPr>
-    </w:p>
-    <w:p>
-      <w:pPr>
-        <w:rPr>
-          <w:lang w:val="be-BY"/>
-        </w:rPr>
-      </w:pPr>
-      <w:r>
-        <w:rPr>
-          <w:lang w:val="be-BY"/>
-        </w:rPr>
-        <w:t>3.</w:t>
-      </w:r>
-      <w:r>
-        <w:rPr>
-          <w:lang w:val="be-BY"/>
-        </w:rPr>
-        <w:t>7</w:t>
-      </w:r>
-      <w:r>
-        <w:rPr>
-          <w:lang w:val="be-BY"/>
-        </w:rPr>
-        <w:t xml:space="preserve">.2. Лисичёнок Михаил Антонов: </w:t>
-      </w:r>
-      <w:bookmarkStart w:id="82" w:name="_Hlk125566814"/>
-      <w:r>
-        <w:rPr>
-          <w:lang w:val="be-BY"/>
-        </w:rPr>
-        <w:t>помещичий крестьянин, родился после ревизии 1850 года, в ревизию 1858 года 7 лет (родился около 1851 года), жил в доме 10 (НИАБ 23-1-2, л.64об).</w:t>
-      </w:r>
-    </w:p>
-    <w:bookmarkEnd w:id="82"/>
-    <w:p>
-      <w:pPr>
-        <w:rPr>
-          <w:lang w:val="be-BY"/>
-        </w:rPr>
-      </w:pPr>
-    </w:p>
-    <w:p>
-      <w:pPr>
-        <w:rPr>
-          <w:lang w:val="be-BY"/>
-        </w:rPr>
-      </w:pPr>
-      <w:r>
-        <w:rPr>
-          <w:lang w:val="be-BY"/>
-        </w:rPr>
-        <w:t>3.</w:t>
-      </w:r>
-      <w:r>
-        <w:rPr>
-          <w:lang w:val="be-BY"/>
-        </w:rPr>
-        <w:t>7</w:t>
-      </w:r>
-      <w:r>
-        <w:rPr>
-          <w:lang w:val="be-BY"/>
-        </w:rPr>
-        <w:t xml:space="preserve">.3. Лисичёнок Феликс Антонов: </w:t>
-      </w:r>
-      <w:bookmarkStart w:id="83" w:name="_Hlk125566874"/>
-      <w:r>
-        <w:rPr>
-          <w:lang w:val="be-BY"/>
-        </w:rPr>
-        <w:t>помещичий крестьянин, родился в 1854 году, в ревизию 1858 года 4 года, жил в доме 10 (НИАБ 23-1-2, л.64об).</w:t>
-      </w:r>
-    </w:p>
-    <w:bookmarkEnd w:id="83"/>
-    <w:p>
-      <w:pPr>
-        <w:rPr>
-          <w:lang w:val="be-BY"/>
-        </w:rPr>
-      </w:pPr>
-    </w:p>
-    <w:p>
-      <w:pPr>
-        <w:rPr>
-          <w:lang w:val="be-BY"/>
-        </w:rPr>
-      </w:pPr>
-      <w:r>
-        <w:rPr>
-          <w:lang w:val="be-BY"/>
-        </w:rPr>
-        <w:t>3.</w:t>
-      </w:r>
-      <w:r>
-        <w:rPr>
-          <w:lang w:val="be-BY"/>
-        </w:rPr>
-        <w:t>7</w:t>
-      </w:r>
-      <w:r>
-        <w:rPr>
-          <w:lang w:val="be-BY"/>
-        </w:rPr>
-        <w:t xml:space="preserve">.4. Лисичёнок Доминися Антонова: </w:t>
-      </w:r>
-      <w:bookmarkStart w:id="84" w:name="_Hlk125566935"/>
-      <w:r>
-        <w:rPr>
-          <w:lang w:val="be-BY"/>
-        </w:rPr>
-        <w:t>помещичья крестьянка, в ревизию 1858 года 1 год, жила в доме 10 (НИАБ 23-1-2, л.65).</w:t>
-      </w:r>
-    </w:p>
-    <w:bookmarkEnd w:id="81"/>
-    <w:bookmarkEnd w:id="84"/>
-    <w:p>
-      <w:pPr>
-        <w:rPr>
-          <w:lang w:val="be-BY"/>
-        </w:rPr>
-      </w:pPr>
-    </w:p>
-    <w:p>
-      <w:pPr>
-        <w:jc w:val="left"/>
-        <w:rPr>
-          <w:noProof/>
-          <w:lang w:eastAsia="ru-RU"/>
-        </w:rPr>
-      </w:pPr>
-      <w:r>
-        <w:rPr>
-          <w:lang w:val="be-BY"/>
-        </w:rPr>
-        <w:t xml:space="preserve">4. Лисичёнок Хома: </w:t>
-      </w:r>
-      <w:bookmarkStart w:id="85" w:name="_Hlk126659985"/>
-      <w:r>
-        <w:rPr>
-          <w:noProof/>
-          <w:lang w:eastAsia="ru-RU"/>
-        </w:rPr>
-        <w:t>12.10.1796 – крестный отец Палагии, дочери Новицких Кузьмы и Параскевии с деревни Броды (НИАБ 136-13-928,</w:t>
-      </w:r>
-      <w:r>
-        <w:rPr>
-          <w:noProof/>
-          <w:lang w:eastAsia="ru-RU"/>
-        </w:rPr>
-        <w:t xml:space="preserve"> л</w:t>
-      </w:r>
-      <w:r>
-        <w:rPr>
-          <w:noProof/>
-          <w:lang w:eastAsia="ru-RU"/>
-        </w:rPr>
-        <w:t>ист 1об</w:t>
-      </w:r>
-      <w:r>
-        <w:rPr>
-          <w:noProof/>
-          <w:lang w:eastAsia="ru-RU"/>
-        </w:rPr>
-        <w:t>,</w:t>
-      </w:r>
-      <w:r>
-        <w:rPr>
-          <w:b/>
-          <w:noProof/>
-          <w:lang w:eastAsia="ru-RU"/>
-        </w:rPr>
-        <w:t xml:space="preserve"> </w:t>
-      </w:r>
-      <w:r>
-        <w:rPr>
-          <w:bCs/>
-          <w:noProof/>
-          <w:lang w:eastAsia="ru-RU"/>
-        </w:rPr>
-        <w:t>№</w:t>
-      </w:r>
-      <w:r>
-        <w:rPr>
-          <w:bCs/>
-          <w:noProof/>
-          <w:lang w:eastAsia="ru-RU"/>
-        </w:rPr>
-        <w:t>9</w:t>
-      </w:r>
-      <w:r>
-        <w:rPr>
-          <w:bCs/>
-          <w:noProof/>
-          <w:lang w:eastAsia="ru-RU"/>
-        </w:rPr>
-        <w:t>/1</w:t>
-      </w:r>
-      <w:r>
-        <w:rPr>
-          <w:bCs/>
-          <w:noProof/>
-          <w:lang w:eastAsia="ru-RU"/>
-        </w:rPr>
-        <w:t>796</w:t>
-      </w:r>
-      <w:r>
-        <w:rPr>
-          <w:bCs/>
-          <w:noProof/>
-          <w:lang w:eastAsia="ru-RU"/>
-        </w:rPr>
-        <w:t>-р (</w:t>
-      </w:r>
-      <w:r>
-        <w:rPr>
-          <w:bCs/>
-          <w:noProof/>
-          <w:lang w:eastAsia="ru-RU"/>
-        </w:rPr>
-        <w:t>ориг</w:t>
-      </w:r>
-      <w:r>
-        <w:rPr>
-          <w:bCs/>
-          <w:noProof/>
-          <w:lang w:eastAsia="ru-RU"/>
-        </w:rPr>
-        <w:t>)</w:t>
-      </w:r>
+      <w:bookmarkEnd w:id="88"/>
       <w:r>
         <w:rPr>
           <w:noProof/>
@@ -7953,208 +8521,7 @@
         <w:t>).</w:t>
       </w:r>
     </w:p>
-    <w:p>
-      <w:pPr>
-        <w:jc w:val="left"/>
-        <w:rPr>
-          <w:noProof/>
-          <w:lang w:eastAsia="ru-RU"/>
-        </w:rPr>
-      </w:pPr>
-      <w:r>
-        <w:rPr>
-          <w:noProof/>
-          <w:lang w:eastAsia="ru-RU"/>
-        </w:rPr>
-        <w:t>18.11.1806 – крестный отец Мацея, сына Кузур Пархвена Янова и Елены с деревни Недаль (НИАБ 136-13-894,</w:t>
-      </w:r>
-      <w:r>
-        <w:rPr>
-          <w:noProof/>
-          <w:lang w:eastAsia="ru-RU"/>
-        </w:rPr>
-        <w:t xml:space="preserve"> л</w:t>
-      </w:r>
-      <w:r>
-        <w:rPr>
-          <w:noProof/>
-          <w:lang w:eastAsia="ru-RU"/>
-        </w:rPr>
-        <w:t>ист 61об</w:t>
-      </w:r>
-      <w:r>
-        <w:rPr>
-          <w:noProof/>
-          <w:lang w:eastAsia="ru-RU"/>
-        </w:rPr>
-        <w:t>,</w:t>
-      </w:r>
-      <w:r>
-        <w:rPr>
-          <w:b/>
-          <w:noProof/>
-          <w:lang w:eastAsia="ru-RU"/>
-        </w:rPr>
-        <w:t xml:space="preserve"> </w:t>
-      </w:r>
-      <w:r>
-        <w:rPr>
-          <w:bCs/>
-          <w:noProof/>
-          <w:lang w:eastAsia="ru-RU"/>
-        </w:rPr>
-        <w:t>№</w:t>
-      </w:r>
-      <w:r>
-        <w:rPr>
-          <w:bCs/>
-          <w:noProof/>
-          <w:lang w:eastAsia="ru-RU"/>
-        </w:rPr>
-        <w:t>50</w:t>
-      </w:r>
-      <w:r>
-        <w:rPr>
-          <w:bCs/>
-          <w:noProof/>
-          <w:lang w:eastAsia="ru-RU"/>
-        </w:rPr>
-        <w:t>/1</w:t>
-      </w:r>
-      <w:r>
-        <w:rPr>
-          <w:bCs/>
-          <w:noProof/>
-          <w:lang w:eastAsia="ru-RU"/>
-        </w:rPr>
-        <w:t>806</w:t>
-      </w:r>
-      <w:r>
-        <w:rPr>
-          <w:bCs/>
-          <w:noProof/>
-          <w:lang w:eastAsia="ru-RU"/>
-        </w:rPr>
-        <w:t>-р (</w:t>
-      </w:r>
-      <w:r>
-        <w:rPr>
-          <w:bCs/>
-          <w:noProof/>
-          <w:lang w:eastAsia="ru-RU"/>
-        </w:rPr>
-        <w:t>ориг</w:t>
-      </w:r>
-      <w:r>
-        <w:rPr>
-          <w:bCs/>
-          <w:noProof/>
-          <w:lang w:eastAsia="ru-RU"/>
-        </w:rPr>
-        <w:t>)</w:t>
-      </w:r>
-      <w:r>
-        <w:rPr>
-          <w:bCs/>
-          <w:noProof/>
-          <w:lang w:eastAsia="ru-RU"/>
-        </w:rPr>
-        <w:t xml:space="preserve">, </w:t>
-      </w:r>
-      <w:bookmarkStart w:id="86" w:name="_Hlk131671713"/>
-      <w:r>
-        <w:rPr>
-          <w:noProof/>
-          <w:lang w:eastAsia="ru-RU"/>
-        </w:rPr>
-        <w:t>НИАБ 136-13-</w:t>
-      </w:r>
-      <w:r>
-        <w:rPr>
-          <w:noProof/>
-          <w:lang w:eastAsia="ru-RU"/>
-        </w:rPr>
-        <w:t>952</w:t>
-      </w:r>
-      <w:r>
-        <w:rPr>
-          <w:noProof/>
-          <w:lang w:eastAsia="ru-RU"/>
-        </w:rPr>
-        <w:t xml:space="preserve">, лист </w:t>
-      </w:r>
-      <w:r>
-        <w:rPr>
-          <w:noProof/>
-          <w:lang w:eastAsia="ru-RU"/>
-        </w:rPr>
-        <w:t>18</w:t>
-      </w:r>
-      <w:r>
-        <w:rPr>
-          <w:noProof/>
-          <w:lang w:eastAsia="ru-RU"/>
-        </w:rPr>
-        <w:t>,</w:t>
-      </w:r>
-      <w:r>
-        <w:rPr>
-          <w:b/>
-          <w:noProof/>
-          <w:lang w:eastAsia="ru-RU"/>
-        </w:rPr>
-        <w:t xml:space="preserve"> </w:t>
-      </w:r>
-      <w:r>
-        <w:rPr>
-          <w:bCs/>
-          <w:noProof/>
-          <w:lang w:eastAsia="ru-RU"/>
-        </w:rPr>
-        <w:t>№5</w:t>
-      </w:r>
-      <w:r>
-        <w:rPr>
-          <w:bCs/>
-          <w:noProof/>
-          <w:lang w:eastAsia="ru-RU"/>
-        </w:rPr>
-        <w:t>1</w:t>
-      </w:r>
-      <w:r>
-        <w:rPr>
-          <w:bCs/>
-          <w:noProof/>
-          <w:lang w:eastAsia="ru-RU"/>
-        </w:rPr>
-        <w:t>/1806-р (</w:t>
-      </w:r>
-      <w:r>
-        <w:rPr>
-          <w:bCs/>
-          <w:noProof/>
-          <w:lang w:eastAsia="ru-RU"/>
-        </w:rPr>
-        <w:t>коп</w:t>
-      </w:r>
-      <w:r>
-        <w:rPr>
-          <w:bCs/>
-          <w:noProof/>
-          <w:lang w:eastAsia="ru-RU"/>
-        </w:rPr>
-        <w:t>)</w:t>
-      </w:r>
-      <w:bookmarkEnd w:id="86"/>
-      <w:r>
-        <w:rPr>
-          <w:noProof/>
-          <w:lang w:eastAsia="ru-RU"/>
-        </w:rPr>
-        <w:t>).</w:t>
-      </w:r>
-    </w:p>
-    <w:bookmarkEnd w:id="85"/>
+    <w:bookmarkEnd w:id="87"/>
     <w:p/>
     <w:p>
       <w:r>

--- a/2/деревня Недаль/Недаль Лисичёнки.docx
+++ b/2/деревня Недаль/Недаль Лисичёнки.docx
@@ -938,6 +938,27 @@
     </w:p>
     <w:p>
       <w:pPr>
+        <w:rPr>
+          <w:lang w:val="be-BY"/>
+        </w:rPr>
+      </w:pPr>
+      <w:r>
+        <w:rPr>
+          <w:lang w:val="be-BY"/>
+        </w:rPr>
+        <w:lastRenderedPageBreak/>
+        <w:t>6. Лисичёнок Евгения: уп. 1835 г.</w:t>
+      </w:r>
+    </w:p>
+    <w:p>
+      <w:pPr>
+        <w:rPr>
+          <w:lang w:val="be-BY"/>
+        </w:rPr>
+      </w:pPr>
+    </w:p>
+    <w:p>
+      <w:pPr>
         <w:jc w:val="center"/>
         <w:rPr>
           <w:b/>
@@ -951,7 +972,6 @@
           <w:bCs/>
           <w:lang w:val="be-BY"/>
         </w:rPr>
-        <w:lastRenderedPageBreak/>
         <w:t>Лисичёнки</w:t>
       </w:r>
     </w:p>
@@ -1801,7 +1821,49 @@
         <w:rPr>
           <w:bCs/>
         </w:rPr>
-        <w:t xml:space="preserve">19.02.1807 – крещение, крестные родители Жилко Михал Антонов с деревни Недаль и Касуцкая Анна с деревни Нивки (НИАБ 136-13-894, л.61об, </w:t>
+        <w:t xml:space="preserve">19.02.1807 – крещение, крестные родители Жилко Михал Антонов с деревни </w:t>
+      </w:r>
+      <w:proofErr w:type="spellStart"/>
+      <w:r>
+        <w:rPr>
+          <w:bCs/>
+        </w:rPr>
+        <w:t>Недаль</w:t>
+      </w:r>
+      <w:proofErr w:type="spellEnd"/>
+      <w:r>
+        <w:rPr>
+          <w:bCs/>
+        </w:rPr>
+        <w:t xml:space="preserve"> и </w:t>
+      </w:r>
+      <w:proofErr w:type="spellStart"/>
+      <w:r>
+        <w:rPr>
+          <w:bCs/>
+        </w:rPr>
+        <w:t>Касуцкая</w:t>
+      </w:r>
+      <w:proofErr w:type="spellEnd"/>
+      <w:r>
+        <w:rPr>
+          <w:bCs/>
+        </w:rPr>
+        <w:t xml:space="preserve"> Анна с деревни </w:t>
+      </w:r>
+      <w:proofErr w:type="spellStart"/>
+      <w:r>
+        <w:rPr>
+          <w:bCs/>
+        </w:rPr>
+        <w:t>Нивки</w:t>
+      </w:r>
+      <w:proofErr w:type="spellEnd"/>
+      <w:r>
+        <w:rPr>
+          <w:bCs/>
+        </w:rPr>
+        <w:t xml:space="preserve"> (НИАБ 136-13-894, л.61об, </w:t>
       </w:r>
       <w:r>
         <w:rPr>
@@ -1987,13 +2049,63 @@
         <w:rPr>
           <w:bCs/>
         </w:rPr>
-        <w:t>9.11.1813 – венчание молодых Лисичёнка Дмитрия Василева с деревни Недаль и Сушко Агаты с деревни Разлитье</w:t>
-      </w:r>
-      <w:r>
-        <w:rPr>
-          <w:bCs/>
-        </w:rPr>
-        <w:t>, свидетели Якубович Винценты и Сушко Стефан</w:t>
+        <w:t xml:space="preserve">9.11.1813 – венчание молодых </w:t>
+      </w:r>
+      <w:proofErr w:type="spellStart"/>
+      <w:r>
+        <w:rPr>
+          <w:bCs/>
+        </w:rPr>
+        <w:t>Лисичёнка</w:t>
+      </w:r>
+      <w:proofErr w:type="spellEnd"/>
+      <w:r>
+        <w:rPr>
+          <w:bCs/>
+        </w:rPr>
+        <w:t xml:space="preserve"> Дмитрия Василева с деревни </w:t>
+      </w:r>
+      <w:proofErr w:type="spellStart"/>
+      <w:r>
+        <w:rPr>
+          <w:bCs/>
+        </w:rPr>
+        <w:t>Недаль</w:t>
+      </w:r>
+      <w:proofErr w:type="spellEnd"/>
+      <w:r>
+        <w:rPr>
+          <w:bCs/>
+        </w:rPr>
+        <w:t xml:space="preserve"> и Сушко Агаты с деревни </w:t>
+      </w:r>
+      <w:proofErr w:type="spellStart"/>
+      <w:r>
+        <w:rPr>
+          <w:bCs/>
+        </w:rPr>
+        <w:t>Разлитье</w:t>
+      </w:r>
+      <w:proofErr w:type="spellEnd"/>
+      <w:r>
+        <w:rPr>
+          <w:bCs/>
+        </w:rPr>
+        <w:t xml:space="preserve">, свидетели Якубович </w:t>
+      </w:r>
+      <w:proofErr w:type="spellStart"/>
+      <w:r>
+        <w:rPr>
+          <w:bCs/>
+        </w:rPr>
+        <w:t>Винценты</w:t>
+      </w:r>
+      <w:proofErr w:type="spellEnd"/>
+      <w:r>
+        <w:rPr>
+          <w:bCs/>
+        </w:rPr>
+        <w:t xml:space="preserve"> и Сушко Стефан</w:t>
       </w:r>
       <w:r>
         <w:rPr>
@@ -2013,7 +2125,21 @@
         <w:rPr>
           <w:bCs/>
         </w:rPr>
-        <w:t>-б (ориг)</w:t>
+        <w:t>-б (</w:t>
+      </w:r>
+      <w:proofErr w:type="spellStart"/>
+      <w:r>
+        <w:rPr>
+          <w:bCs/>
+        </w:rPr>
+        <w:t>ориг</w:t>
+      </w:r>
+      <w:proofErr w:type="spellEnd"/>
+      <w:r>
+        <w:rPr>
+          <w:bCs/>
+        </w:rPr>
+        <w:t>)</w:t>
       </w:r>
       <w:r>
         <w:rPr>
@@ -2263,7 +2389,21 @@
         <w:rPr>
           <w:bCs/>
         </w:rPr>
-        <w:t xml:space="preserve"> (ориг)</w:t>
+        <w:t xml:space="preserve"> (</w:t>
+      </w:r>
+      <w:proofErr w:type="spellStart"/>
+      <w:r>
+        <w:rPr>
+          <w:bCs/>
+        </w:rPr>
+        <w:t>ориг</w:t>
+      </w:r>
+      <w:proofErr w:type="spellEnd"/>
+      <w:r>
+        <w:rPr>
+          <w:bCs/>
+        </w:rPr>
+        <w:t>)</w:t>
       </w:r>
       <w:r>
         <w:rPr>
@@ -2628,7 +2768,23 @@
       </w:pPr>
       <w:bookmarkStart w:id="12" w:name="_Hlk128245760"/>
       <w:r>
-        <w:t>2.05.1820 – крестный отец Софии Текли, дочери Войничей Ясона и Грыпины с деревни Недаль (</w:t>
+        <w:t xml:space="preserve">2.05.1820 – крестный отец Софии Текли, дочери Войничей Ясона и </w:t>
+      </w:r>
+      <w:proofErr w:type="spellStart"/>
+      <w:r>
+        <w:t>Грыпины</w:t>
+      </w:r>
+      <w:proofErr w:type="spellEnd"/>
+      <w:r>
+        <w:t xml:space="preserve"> с деревни </w:t>
+      </w:r>
+      <w:proofErr w:type="spellStart"/>
+      <w:r>
+        <w:t>Недаль</w:t>
+      </w:r>
+      <w:proofErr w:type="spellEnd"/>
+      <w:r>
+        <w:t xml:space="preserve"> (</w:t>
       </w:r>
       <w:bookmarkStart w:id="13" w:name="_Hlk126569921"/>
       <w:r>
@@ -2755,6 +2911,7 @@
         <w:rPr>
           <w:lang w:val="be-BY"/>
         </w:rPr>
+        <w:lastRenderedPageBreak/>
         <w:t xml:space="preserve">19.06.1822 – крестный отец Евы Катерины, дочери Лапецов Габриэля и Зеновии с деревни Разлитье (НИАБ 136-13-1032, л.1об, </w:t>
       </w:r>
       <w:r>
@@ -2907,7 +3064,6 @@
         <w:rPr>
           <w:bCs/>
         </w:rPr>
-        <w:lastRenderedPageBreak/>
         <w:t xml:space="preserve">30.07.1822 – крещение сына Степана Яна (НИАБ 136-13-1020, л.24, </w:t>
       </w:r>
       <w:r>
@@ -4047,7 +4203,15 @@
         <w:t xml:space="preserve"> – </w:t>
       </w:r>
       <w:r>
-        <w:t xml:space="preserve">крестный отец Мартина Артемия, сына Сушков Яна Кондратова и Виктории Парфеновой с деревни Недаль </w:t>
+        <w:t xml:space="preserve">крестный отец Мартина Артемия, сына Сушков Яна Кондратова и Виктории Парфеновой с деревни </w:t>
+      </w:r>
+      <w:proofErr w:type="spellStart"/>
+      <w:r>
+        <w:t>Недаль</w:t>
+      </w:r>
+      <w:proofErr w:type="spellEnd"/>
+      <w:r>
+        <w:t xml:space="preserve"> </w:t>
       </w:r>
       <w:r>
         <w:t>(НИАБ 136-13-1</w:t>
@@ -4155,7 +4319,63 @@
         <w:rPr>
           <w:bCs/>
         </w:rPr>
-        <w:t xml:space="preserve">23.10.1832 – крестный отец Ильи Габриэля, сына Кузур Мацея Пархвенова и Агапы Михайловой с деревни Недаль (НИАБ 136-13-534, л.474об, </w:t>
+        <w:t xml:space="preserve">23.10.1832 – крестный отец Ильи Габриэля, сына </w:t>
+      </w:r>
+      <w:proofErr w:type="spellStart"/>
+      <w:r>
+        <w:rPr>
+          <w:bCs/>
+        </w:rPr>
+        <w:t>Кузур</w:t>
+      </w:r>
+      <w:proofErr w:type="spellEnd"/>
+      <w:r>
+        <w:rPr>
+          <w:bCs/>
+        </w:rPr>
+        <w:t xml:space="preserve"> </w:t>
+      </w:r>
+      <w:proofErr w:type="spellStart"/>
+      <w:r>
+        <w:rPr>
+          <w:bCs/>
+        </w:rPr>
+        <w:t>Мацея</w:t>
+      </w:r>
+      <w:proofErr w:type="spellEnd"/>
+      <w:r>
+        <w:rPr>
+          <w:bCs/>
+        </w:rPr>
+        <w:t xml:space="preserve"> </w:t>
+      </w:r>
+      <w:proofErr w:type="spellStart"/>
+      <w:r>
+        <w:rPr>
+          <w:bCs/>
+        </w:rPr>
+        <w:t>Пархвенова</w:t>
+      </w:r>
+      <w:proofErr w:type="spellEnd"/>
+      <w:r>
+        <w:rPr>
+          <w:bCs/>
+        </w:rPr>
+        <w:t xml:space="preserve"> и Агапы Михайловой с деревни </w:t>
+      </w:r>
+      <w:proofErr w:type="spellStart"/>
+      <w:r>
+        <w:rPr>
+          <w:bCs/>
+        </w:rPr>
+        <w:t>Недаль</w:t>
+      </w:r>
+      <w:proofErr w:type="spellEnd"/>
+      <w:r>
+        <w:rPr>
+          <w:bCs/>
+        </w:rPr>
+        <w:t xml:space="preserve"> (НИАБ 136-13-534, л.474об, </w:t>
       </w:r>
       <w:r>
         <w:rPr>
@@ -4328,7 +4548,49 @@
         <w:rPr>
           <w:bCs/>
         </w:rPr>
-        <w:t xml:space="preserve">31.12.1834 – крестный отец Розалии Катерины, дочери Кузур Мацея Пархвенова и Агапы Михайловой (НИАБ 136-13-534, л.474об, </w:t>
+        <w:t xml:space="preserve">31.12.1834 – крестный отец Розалии Катерины, дочери </w:t>
+      </w:r>
+      <w:proofErr w:type="spellStart"/>
+      <w:r>
+        <w:rPr>
+          <w:bCs/>
+        </w:rPr>
+        <w:t>Кузур</w:t>
+      </w:r>
+      <w:proofErr w:type="spellEnd"/>
+      <w:r>
+        <w:rPr>
+          <w:bCs/>
+        </w:rPr>
+        <w:t xml:space="preserve"> </w:t>
+      </w:r>
+      <w:proofErr w:type="spellStart"/>
+      <w:r>
+        <w:rPr>
+          <w:bCs/>
+        </w:rPr>
+        <w:t>Мацея</w:t>
+      </w:r>
+      <w:proofErr w:type="spellEnd"/>
+      <w:r>
+        <w:rPr>
+          <w:bCs/>
+        </w:rPr>
+        <w:t xml:space="preserve"> </w:t>
+      </w:r>
+      <w:proofErr w:type="spellStart"/>
+      <w:r>
+        <w:rPr>
+          <w:bCs/>
+        </w:rPr>
+        <w:t>Пархвенова</w:t>
+      </w:r>
+      <w:proofErr w:type="spellEnd"/>
+      <w:r>
+        <w:rPr>
+          <w:bCs/>
+        </w:rPr>
+        <w:t xml:space="preserve"> и Агапы Михайловой (НИАБ 136-13-534, л.474об, </w:t>
       </w:r>
       <w:r>
         <w:rPr>
@@ -4482,13 +4744,63 @@
         <w:rPr>
           <w:bCs/>
         </w:rPr>
-        <w:t>9.11.1813 – венчание молодых Лисичёнка Дмитрия Василева с деревни Недаль и Сушко Агаты с деревни Разлитье</w:t>
-      </w:r>
-      <w:r>
-        <w:rPr>
-          <w:bCs/>
-        </w:rPr>
-        <w:t>, свидетели Якубович Винценты и Сушко Стефан</w:t>
+        <w:t xml:space="preserve">9.11.1813 – венчание молодых </w:t>
+      </w:r>
+      <w:proofErr w:type="spellStart"/>
+      <w:r>
+        <w:rPr>
+          <w:bCs/>
+        </w:rPr>
+        <w:t>Лисичёнка</w:t>
+      </w:r>
+      <w:proofErr w:type="spellEnd"/>
+      <w:r>
+        <w:rPr>
+          <w:bCs/>
+        </w:rPr>
+        <w:t xml:space="preserve"> Дмитрия Василева с деревни </w:t>
+      </w:r>
+      <w:proofErr w:type="spellStart"/>
+      <w:r>
+        <w:rPr>
+          <w:bCs/>
+        </w:rPr>
+        <w:t>Недаль</w:t>
+      </w:r>
+      <w:proofErr w:type="spellEnd"/>
+      <w:r>
+        <w:rPr>
+          <w:bCs/>
+        </w:rPr>
+        <w:t xml:space="preserve"> и Сушко Агаты с деревни </w:t>
+      </w:r>
+      <w:proofErr w:type="spellStart"/>
+      <w:r>
+        <w:rPr>
+          <w:bCs/>
+        </w:rPr>
+        <w:t>Разлитье</w:t>
+      </w:r>
+      <w:proofErr w:type="spellEnd"/>
+      <w:r>
+        <w:rPr>
+          <w:bCs/>
+        </w:rPr>
+        <w:t xml:space="preserve">, свидетели Якубович </w:t>
+      </w:r>
+      <w:proofErr w:type="spellStart"/>
+      <w:r>
+        <w:rPr>
+          <w:bCs/>
+        </w:rPr>
+        <w:t>Винценты</w:t>
+      </w:r>
+      <w:proofErr w:type="spellEnd"/>
+      <w:r>
+        <w:rPr>
+          <w:bCs/>
+        </w:rPr>
+        <w:t xml:space="preserve"> и Сушко Стефан</w:t>
       </w:r>
       <w:r>
         <w:rPr>
@@ -4508,7 +4820,21 @@
         <w:rPr>
           <w:bCs/>
         </w:rPr>
-        <w:t>-б (ориг)</w:t>
+        <w:t>-б (</w:t>
+      </w:r>
+      <w:proofErr w:type="spellStart"/>
+      <w:r>
+        <w:rPr>
+          <w:bCs/>
+        </w:rPr>
+        <w:t>ориг</w:t>
+      </w:r>
+      <w:proofErr w:type="spellEnd"/>
+      <w:r>
+        <w:rPr>
+          <w:bCs/>
+        </w:rPr>
+        <w:t>)</w:t>
       </w:r>
       <w:r>
         <w:rPr>
@@ -4802,6 +5128,7 @@
         <w:rPr>
           <w:bCs/>
         </w:rPr>
+        <w:lastRenderedPageBreak/>
         <w:t xml:space="preserve">2.01.1817 – крещение дочери Маланьи Анисьи (НИАБ 136-13-928, л.143об </w:t>
       </w:r>
       <w:r>
@@ -4852,7 +5179,21 @@
         <w:rPr>
           <w:bCs/>
         </w:rPr>
-        <w:t xml:space="preserve"> (ориг)</w:t>
+        <w:t xml:space="preserve"> (</w:t>
+      </w:r>
+      <w:proofErr w:type="spellStart"/>
+      <w:r>
+        <w:rPr>
+          <w:bCs/>
+        </w:rPr>
+        <w:t>ориг</w:t>
+      </w:r>
+      <w:proofErr w:type="spellEnd"/>
+      <w:r>
+        <w:rPr>
+          <w:bCs/>
+        </w:rPr>
+        <w:t>)</w:t>
       </w:r>
       <w:r>
         <w:rPr>
@@ -4946,7 +5287,6 @@
       </w:pPr>
       <w:bookmarkStart w:id="27" w:name="_Hlk129543659"/>
       <w:r>
-        <w:lastRenderedPageBreak/>
         <w:t>1</w:t>
       </w:r>
       <w:r>
@@ -4962,7 +5302,31 @@
         <w:t>181</w:t>
       </w:r>
       <w:r>
-        <w:t xml:space="preserve">7 – крестная мать Бенедикта, сына Коберд Иосифа и Малгожаты с деревни Недаль (НИАБ 937-4-32, л. 34, </w:t>
+        <w:t xml:space="preserve">7 – крестная мать Бенедикта, сына </w:t>
+      </w:r>
+      <w:proofErr w:type="spellStart"/>
+      <w:r>
+        <w:t>Коберд</w:t>
+      </w:r>
+      <w:proofErr w:type="spellEnd"/>
+      <w:r>
+        <w:t xml:space="preserve"> Иосифа и </w:t>
+      </w:r>
+      <w:proofErr w:type="spellStart"/>
+      <w:r>
+        <w:t>Малгожаты</w:t>
+      </w:r>
+      <w:proofErr w:type="spellEnd"/>
+      <w:r>
+        <w:t xml:space="preserve"> с деревни </w:t>
+      </w:r>
+      <w:proofErr w:type="spellStart"/>
+      <w:r>
+        <w:t>Недаль</w:t>
+      </w:r>
+      <w:proofErr w:type="spellEnd"/>
+      <w:r>
+        <w:t xml:space="preserve"> (НИАБ 937-4-32, л. 34, </w:t>
       </w:r>
       <w:r>
         <w:rPr>
@@ -5327,7 +5691,21 @@
         <w:rPr>
           <w:bCs/>
         </w:rPr>
-        <w:t xml:space="preserve"> (ориг)</w:t>
+        <w:t xml:space="preserve"> (</w:t>
+      </w:r>
+      <w:proofErr w:type="spellStart"/>
+      <w:r>
+        <w:rPr>
+          <w:bCs/>
+        </w:rPr>
+        <w:t>ориг</w:t>
+      </w:r>
+      <w:proofErr w:type="spellEnd"/>
+      <w:r>
+        <w:rPr>
+          <w:bCs/>
+        </w:rPr>
+        <w:t>)</w:t>
       </w:r>
       <w:r>
         <w:rPr>
@@ -5656,7 +6034,49 @@
         <w:rPr>
           <w:bCs/>
         </w:rPr>
-        <w:t xml:space="preserve">27.09.1814 – крещение, крестные родители Коберда Иосиф с деревни Недаль и Жилко Ксеня Данилова с деревни Недаль (НИАБ 136-13-928, л.124 </w:t>
+        <w:t xml:space="preserve">27.09.1814 – крещение, крестные родители </w:t>
+      </w:r>
+      <w:proofErr w:type="spellStart"/>
+      <w:r>
+        <w:rPr>
+          <w:bCs/>
+        </w:rPr>
+        <w:t>Коберда</w:t>
+      </w:r>
+      <w:proofErr w:type="spellEnd"/>
+      <w:r>
+        <w:rPr>
+          <w:bCs/>
+        </w:rPr>
+        <w:t xml:space="preserve"> Иосиф с деревни </w:t>
+      </w:r>
+      <w:proofErr w:type="spellStart"/>
+      <w:r>
+        <w:rPr>
+          <w:bCs/>
+        </w:rPr>
+        <w:t>Недаль</w:t>
+      </w:r>
+      <w:proofErr w:type="spellEnd"/>
+      <w:r>
+        <w:rPr>
+          <w:bCs/>
+        </w:rPr>
+        <w:t xml:space="preserve"> и Жилко Ксеня Данилова с деревни </w:t>
+      </w:r>
+      <w:proofErr w:type="spellStart"/>
+      <w:r>
+        <w:rPr>
+          <w:bCs/>
+        </w:rPr>
+        <w:t>Недаль</w:t>
+      </w:r>
+      <w:proofErr w:type="spellEnd"/>
+      <w:r>
+        <w:rPr>
+          <w:bCs/>
+        </w:rPr>
+        <w:t xml:space="preserve"> (НИАБ 136-13-928, л.124 </w:t>
       </w:r>
       <w:r>
         <w:rPr>
@@ -5706,8 +6126,16 @@
         <w:rPr>
           <w:bCs/>
         </w:rPr>
-        <w:t xml:space="preserve"> (ориг)</w:t>
-      </w:r>
+        <w:t xml:space="preserve"> (</w:t>
+      </w:r>
+      <w:proofErr w:type="spellStart"/>
+      <w:r>
+        <w:rPr>
+          <w:bCs/>
+        </w:rPr>
+        <w:t>ориг</w:t>
+      </w:r>
+      <w:proofErr w:type="spellEnd"/>
       <w:r>
         <w:rPr>
           <w:bCs/>
@@ -5717,6 +6145,12 @@
       <w:r>
         <w:rPr>
           <w:bCs/>
+        </w:rPr>
+        <w:t>)</w:t>
+      </w:r>
+      <w:r>
+        <w:rPr>
+          <w:bCs/>
           <w:noProof/>
           <w:lang w:eastAsia="ru-RU"/>
         </w:rPr>
@@ -5735,7 +6169,63 @@
         <w:rPr>
           <w:bCs/>
         </w:rPr>
-        <w:t xml:space="preserve">6.11.1832 – венчание с девкой Пацяруха Алёной Михайловой, парафии Осовской, с деревни Горелое; свидетели Сушко Адам с деревни Разлитье и Сушко Калист (НИАБ 136-13-1033, л.12 </w:t>
+        <w:t xml:space="preserve">6.11.1832 – венчание с девкой </w:t>
+      </w:r>
+      <w:proofErr w:type="spellStart"/>
+      <w:r>
+        <w:rPr>
+          <w:bCs/>
+        </w:rPr>
+        <w:t>Пацяруха</w:t>
+      </w:r>
+      <w:proofErr w:type="spellEnd"/>
+      <w:r>
+        <w:rPr>
+          <w:bCs/>
+        </w:rPr>
+        <w:t xml:space="preserve"> Алёной Михайловой, парафии </w:t>
+      </w:r>
+      <w:proofErr w:type="spellStart"/>
+      <w:r>
+        <w:rPr>
+          <w:bCs/>
+        </w:rPr>
+        <w:t>Осовской</w:t>
+      </w:r>
+      <w:proofErr w:type="spellEnd"/>
+      <w:r>
+        <w:rPr>
+          <w:bCs/>
+        </w:rPr>
+        <w:t xml:space="preserve">, с деревни Горелое; свидетели Сушко Адам с деревни </w:t>
+      </w:r>
+      <w:proofErr w:type="spellStart"/>
+      <w:r>
+        <w:rPr>
+          <w:bCs/>
+        </w:rPr>
+        <w:t>Разлитье</w:t>
+      </w:r>
+      <w:proofErr w:type="spellEnd"/>
+      <w:r>
+        <w:rPr>
+          <w:bCs/>
+        </w:rPr>
+        <w:t xml:space="preserve"> и Сушко </w:t>
+      </w:r>
+      <w:proofErr w:type="spellStart"/>
+      <w:r>
+        <w:rPr>
+          <w:bCs/>
+        </w:rPr>
+        <w:t>Калист</w:t>
+      </w:r>
+      <w:proofErr w:type="spellEnd"/>
+      <w:r>
+        <w:rPr>
+          <w:bCs/>
+        </w:rPr>
+        <w:t xml:space="preserve"> (НИАБ 136-13-1033, л.12 </w:t>
       </w:r>
       <w:r>
         <w:rPr>
@@ -5785,7 +6275,21 @@
         <w:rPr>
           <w:bCs/>
         </w:rPr>
-        <w:t xml:space="preserve"> (ориг)</w:t>
+        <w:t xml:space="preserve"> (</w:t>
+      </w:r>
+      <w:proofErr w:type="spellStart"/>
+      <w:r>
+        <w:rPr>
+          <w:bCs/>
+        </w:rPr>
+        <w:t>ориг</w:t>
+      </w:r>
+      <w:proofErr w:type="spellEnd"/>
+      <w:r>
+        <w:rPr>
+          <w:bCs/>
+        </w:rPr>
+        <w:t>)</w:t>
       </w:r>
       <w:r>
         <w:rPr>
@@ -6111,7 +6615,91 @@
         <w:rPr>
           <w:bCs/>
         </w:rPr>
-        <w:t xml:space="preserve">6.11.1832 – венчание с молодым Лисичёнком Францишкой Дмитриевым, парафии Осовской, с деревни Недаль; свидетели Сушко Адам с деревни Разлитье и Сушко Калист (НИАБ 136-13-1033, л.12 </w:t>
+        <w:t xml:space="preserve">6.11.1832 – венчание с молодым </w:t>
+      </w:r>
+      <w:proofErr w:type="spellStart"/>
+      <w:r>
+        <w:rPr>
+          <w:bCs/>
+        </w:rPr>
+        <w:t>Лисичёнком</w:t>
+      </w:r>
+      <w:proofErr w:type="spellEnd"/>
+      <w:r>
+        <w:rPr>
+          <w:bCs/>
+        </w:rPr>
+        <w:t xml:space="preserve"> </w:t>
+      </w:r>
+      <w:proofErr w:type="spellStart"/>
+      <w:r>
+        <w:rPr>
+          <w:bCs/>
+        </w:rPr>
+        <w:t>Францишкой</w:t>
+      </w:r>
+      <w:proofErr w:type="spellEnd"/>
+      <w:r>
+        <w:rPr>
+          <w:bCs/>
+        </w:rPr>
+        <w:t xml:space="preserve"> Дмитриевым, парафии </w:t>
+      </w:r>
+      <w:proofErr w:type="spellStart"/>
+      <w:r>
+        <w:rPr>
+          <w:bCs/>
+        </w:rPr>
+        <w:t>Осовской</w:t>
+      </w:r>
+      <w:proofErr w:type="spellEnd"/>
+      <w:r>
+        <w:rPr>
+          <w:bCs/>
+        </w:rPr>
+        <w:t xml:space="preserve">, с деревни </w:t>
+      </w:r>
+      <w:proofErr w:type="spellStart"/>
+      <w:r>
+        <w:rPr>
+          <w:bCs/>
+        </w:rPr>
+        <w:t>Недаль</w:t>
+      </w:r>
+      <w:proofErr w:type="spellEnd"/>
+      <w:r>
+        <w:rPr>
+          <w:bCs/>
+        </w:rPr>
+        <w:t xml:space="preserve">; свидетели Сушко Адам с деревни </w:t>
+      </w:r>
+      <w:proofErr w:type="spellStart"/>
+      <w:r>
+        <w:rPr>
+          <w:bCs/>
+        </w:rPr>
+        <w:t>Разлитье</w:t>
+      </w:r>
+      <w:proofErr w:type="spellEnd"/>
+      <w:r>
+        <w:rPr>
+          <w:bCs/>
+        </w:rPr>
+        <w:t xml:space="preserve"> и Сушко </w:t>
+      </w:r>
+      <w:proofErr w:type="spellStart"/>
+      <w:r>
+        <w:rPr>
+          <w:bCs/>
+        </w:rPr>
+        <w:t>Калист</w:t>
+      </w:r>
+      <w:proofErr w:type="spellEnd"/>
+      <w:r>
+        <w:rPr>
+          <w:bCs/>
+        </w:rPr>
+        <w:t xml:space="preserve"> (НИАБ 136-13-1033, л.12 </w:t>
       </w:r>
       <w:r>
         <w:rPr>
@@ -6161,7 +6749,21 @@
         <w:rPr>
           <w:bCs/>
         </w:rPr>
-        <w:t xml:space="preserve"> (ориг)</w:t>
+        <w:t xml:space="preserve"> (</w:t>
+      </w:r>
+      <w:proofErr w:type="spellStart"/>
+      <w:r>
+        <w:rPr>
+          <w:bCs/>
+        </w:rPr>
+        <w:t>ориг</w:t>
+      </w:r>
+      <w:proofErr w:type="spellEnd"/>
+      <w:r>
+        <w:rPr>
+          <w:bCs/>
+        </w:rPr>
+        <w:t>)</w:t>
       </w:r>
       <w:r>
         <w:rPr>
@@ -6283,7 +6885,35 @@
         <w:rPr>
           <w:bCs/>
         </w:rPr>
-        <w:t xml:space="preserve">11.11.1834 – свидетель венчания молодого Матрашило Игнатия, католика, с деревни Нивки с девкой </w:t>
+        <w:t xml:space="preserve">11.11.1834 – свидетель венчания молодого </w:t>
+      </w:r>
+      <w:proofErr w:type="spellStart"/>
+      <w:r>
+        <w:rPr>
+          <w:bCs/>
+        </w:rPr>
+        <w:t>Матрашило</w:t>
+      </w:r>
+      <w:proofErr w:type="spellEnd"/>
+      <w:r>
+        <w:rPr>
+          <w:bCs/>
+        </w:rPr>
+        <w:t xml:space="preserve"> Игнатия, католика, с деревни </w:t>
+      </w:r>
+      <w:proofErr w:type="spellStart"/>
+      <w:r>
+        <w:rPr>
+          <w:bCs/>
+        </w:rPr>
+        <w:t>Нивки</w:t>
+      </w:r>
+      <w:proofErr w:type="spellEnd"/>
+      <w:r>
+        <w:rPr>
+          <w:bCs/>
+        </w:rPr>
+        <w:t xml:space="preserve"> с девкой </w:t>
       </w:r>
       <w:r>
         <w:rPr>
@@ -6345,7 +6975,21 @@
         <w:rPr>
           <w:bCs/>
         </w:rPr>
-        <w:t xml:space="preserve"> (ориг)</w:t>
+        <w:t xml:space="preserve"> (</w:t>
+      </w:r>
+      <w:proofErr w:type="spellStart"/>
+      <w:r>
+        <w:rPr>
+          <w:bCs/>
+        </w:rPr>
+        <w:t>ориг</w:t>
+      </w:r>
+      <w:proofErr w:type="spellEnd"/>
+      <w:r>
+        <w:rPr>
+          <w:bCs/>
+        </w:rPr>
+        <w:t>)</w:t>
       </w:r>
       <w:r>
         <w:rPr>
@@ -6526,7 +7170,6 @@
         <w:rPr>
           <w:lang w:val="be-BY"/>
         </w:rPr>
-        <w:lastRenderedPageBreak/>
         <w:t xml:space="preserve">30.09.1834 – крещение, крестные родители Сушко Цимошка и Шпет Анна Степанова с деревни Недаль (НИАБ 136-13-1535, л.548, </w:t>
       </w:r>
       <w:r>
@@ -6990,6 +7633,7 @@
         <w:rPr>
           <w:lang w:val="be-BY"/>
         </w:rPr>
+        <w:lastRenderedPageBreak/>
         <w:t xml:space="preserve">3.2а. Лисичёнок Тереса Леонова: </w:t>
       </w:r>
       <w:bookmarkStart w:id="56" w:name="_Hlk124871894"/>
@@ -7216,7 +7860,21 @@
         <w:rPr>
           <w:bCs/>
         </w:rPr>
-        <w:t xml:space="preserve">2.01.1817 – крещение, крестные родители Лашкевич Стефан и Жилко Ксеня Данилова с деревни Недаль (НИАБ 136-13-928, л.143об </w:t>
+        <w:t xml:space="preserve">2.01.1817 – крещение, крестные родители Лашкевич Стефан и Жилко Ксеня Данилова с деревни </w:t>
+      </w:r>
+      <w:proofErr w:type="spellStart"/>
+      <w:r>
+        <w:rPr>
+          <w:bCs/>
+        </w:rPr>
+        <w:t>Недаль</w:t>
+      </w:r>
+      <w:proofErr w:type="spellEnd"/>
+      <w:r>
+        <w:rPr>
+          <w:bCs/>
+        </w:rPr>
+        <w:t xml:space="preserve"> (НИАБ 136-13-928, л.143об </w:t>
       </w:r>
       <w:r>
         <w:rPr>
@@ -7266,7 +7924,21 @@
         <w:rPr>
           <w:bCs/>
         </w:rPr>
-        <w:t xml:space="preserve"> (ориг)</w:t>
+        <w:t xml:space="preserve"> (</w:t>
+      </w:r>
+      <w:proofErr w:type="spellStart"/>
+      <w:r>
+        <w:rPr>
+          <w:bCs/>
+        </w:rPr>
+        <w:t>ориг</w:t>
+      </w:r>
+      <w:proofErr w:type="spellEnd"/>
+      <w:r>
+        <w:rPr>
+          <w:bCs/>
+        </w:rPr>
+        <w:t>)</w:t>
       </w:r>
       <w:r>
         <w:rPr>
@@ -7571,6 +8243,7 @@
         <w:rPr>
           <w:lang w:val="be-BY"/>
         </w:rPr>
+        <w:lastRenderedPageBreak/>
         <w:t>помещичий крестьянин, в ревизию 1850 года 8 лет, в ревизию 1858 года 16 лет, жил в доме 11 (НИАБ 23-1-2, л.65об).</w:t>
       </w:r>
     </w:p>
@@ -7592,7 +8265,6 @@
         <w:rPr>
           <w:lang w:val="be-BY"/>
         </w:rPr>
-        <w:lastRenderedPageBreak/>
         <w:t xml:space="preserve">3.4.2. Лисичёнок Антон Адамов: </w:t>
       </w:r>
       <w:bookmarkStart w:id="73" w:name="_Hlk124881678"/>
@@ -7695,7 +8367,91 @@
         <w:rPr>
           <w:bCs/>
         </w:rPr>
-        <w:t xml:space="preserve">30.07.1822 – крещение Степана Яна, сына Лисичёнков Дмитрия Василева и Агаты с деревни Недаль, крестные родители Коберда Михал Сымонов с деревни Недаль и Жилко Ксения Данилова с деревни Недаль (НИАБ 136-13-1020, л.24, </w:t>
+        <w:t xml:space="preserve">30.07.1822 – крещение Степана Яна, сына </w:t>
+      </w:r>
+      <w:proofErr w:type="spellStart"/>
+      <w:r>
+        <w:rPr>
+          <w:bCs/>
+        </w:rPr>
+        <w:t>Лисичёнков</w:t>
+      </w:r>
+      <w:proofErr w:type="spellEnd"/>
+      <w:r>
+        <w:rPr>
+          <w:bCs/>
+        </w:rPr>
+        <w:t xml:space="preserve"> Дмитрия Василева и Агаты с деревни </w:t>
+      </w:r>
+      <w:proofErr w:type="spellStart"/>
+      <w:r>
+        <w:rPr>
+          <w:bCs/>
+        </w:rPr>
+        <w:t>Недаль</w:t>
+      </w:r>
+      <w:proofErr w:type="spellEnd"/>
+      <w:r>
+        <w:rPr>
+          <w:bCs/>
+        </w:rPr>
+        <w:t xml:space="preserve">, крестные родители </w:t>
+      </w:r>
+      <w:proofErr w:type="spellStart"/>
+      <w:r>
+        <w:rPr>
+          <w:bCs/>
+        </w:rPr>
+        <w:t>Коберда</w:t>
+      </w:r>
+      <w:proofErr w:type="spellEnd"/>
+      <w:r>
+        <w:rPr>
+          <w:bCs/>
+        </w:rPr>
+        <w:t xml:space="preserve"> Михал </w:t>
+      </w:r>
+      <w:proofErr w:type="spellStart"/>
+      <w:r>
+        <w:rPr>
+          <w:bCs/>
+        </w:rPr>
+        <w:t>Сымонов</w:t>
+      </w:r>
+      <w:proofErr w:type="spellEnd"/>
+      <w:r>
+        <w:rPr>
+          <w:bCs/>
+        </w:rPr>
+        <w:t xml:space="preserve"> с деревни </w:t>
+      </w:r>
+      <w:proofErr w:type="spellStart"/>
+      <w:r>
+        <w:rPr>
+          <w:bCs/>
+        </w:rPr>
+        <w:t>Недаль</w:t>
+      </w:r>
+      <w:proofErr w:type="spellEnd"/>
+      <w:r>
+        <w:rPr>
+          <w:bCs/>
+        </w:rPr>
+        <w:t xml:space="preserve"> и Жилко Ксения Данилова с деревни </w:t>
+      </w:r>
+      <w:proofErr w:type="spellStart"/>
+      <w:r>
+        <w:rPr>
+          <w:bCs/>
+        </w:rPr>
+        <w:t>Недаль</w:t>
+      </w:r>
+      <w:proofErr w:type="spellEnd"/>
+      <w:r>
+        <w:rPr>
+          <w:bCs/>
+        </w:rPr>
+        <w:t xml:space="preserve"> (НИАБ 136-13-1020, л.24, </w:t>
       </w:r>
       <w:r>
         <w:rPr>
@@ -7779,7 +8535,63 @@
         <w:rPr>
           <w:bCs/>
         </w:rPr>
-        <w:t xml:space="preserve">1.03.1824 – крещение, крестные родители шляхтич Коберда Иосиф Сымонов с деревни Недаль и Жилко Ксеня с деревни Недаль (НИАБ 136-13-1044, л.78об </w:t>
+        <w:t xml:space="preserve">1.03.1824 – крещение, крестные родители шляхтич </w:t>
+      </w:r>
+      <w:proofErr w:type="spellStart"/>
+      <w:r>
+        <w:rPr>
+          <w:bCs/>
+        </w:rPr>
+        <w:t>Коберда</w:t>
+      </w:r>
+      <w:proofErr w:type="spellEnd"/>
+      <w:r>
+        <w:rPr>
+          <w:bCs/>
+        </w:rPr>
+        <w:t xml:space="preserve"> Иосиф </w:t>
+      </w:r>
+      <w:proofErr w:type="spellStart"/>
+      <w:r>
+        <w:rPr>
+          <w:bCs/>
+        </w:rPr>
+        <w:t>Сымонов</w:t>
+      </w:r>
+      <w:proofErr w:type="spellEnd"/>
+      <w:r>
+        <w:rPr>
+          <w:bCs/>
+        </w:rPr>
+        <w:t xml:space="preserve"> с деревни </w:t>
+      </w:r>
+      <w:proofErr w:type="spellStart"/>
+      <w:r>
+        <w:rPr>
+          <w:bCs/>
+        </w:rPr>
+        <w:t>Недаль</w:t>
+      </w:r>
+      <w:proofErr w:type="spellEnd"/>
+      <w:r>
+        <w:rPr>
+          <w:bCs/>
+        </w:rPr>
+        <w:t xml:space="preserve"> и Жилко Ксеня с деревни </w:t>
+      </w:r>
+      <w:proofErr w:type="spellStart"/>
+      <w:r>
+        <w:rPr>
+          <w:bCs/>
+        </w:rPr>
+        <w:t>Недаль</w:t>
+      </w:r>
+      <w:proofErr w:type="spellEnd"/>
+      <w:r>
+        <w:rPr>
+          <w:bCs/>
+        </w:rPr>
+        <w:t xml:space="preserve"> (НИАБ 136-13-1044, л.78об </w:t>
       </w:r>
       <w:r>
         <w:rPr>
@@ -8173,6 +8985,7 @@
         <w:rPr>
           <w:lang w:val="be-BY"/>
         </w:rPr>
+        <w:lastRenderedPageBreak/>
         <w:t>3.</w:t>
       </w:r>
       <w:r>
@@ -8216,7 +9029,6 @@
         <w:rPr>
           <w:lang w:val="be-BY"/>
         </w:rPr>
-        <w:lastRenderedPageBreak/>
         <w:t xml:space="preserve">4. Лисичёнок Хома: </w:t>
       </w:r>
       <w:bookmarkStart w:id="87" w:name="_Hlk126659985"/>
@@ -8540,7 +9352,35 @@
         <w:rPr>
           <w:bCs/>
         </w:rPr>
-        <w:t xml:space="preserve">8.05.1802 – крестная мать Павла Яна, сына Яцуков Хведора и Агапы с деревни Нивки (НИАБ 136-13-894, л.46об </w:t>
+        <w:t xml:space="preserve">8.05.1802 – крестная мать Павла Яна, сына Яцуков </w:t>
+      </w:r>
+      <w:proofErr w:type="spellStart"/>
+      <w:r>
+        <w:rPr>
+          <w:bCs/>
+        </w:rPr>
+        <w:t>Хведора</w:t>
+      </w:r>
+      <w:proofErr w:type="spellEnd"/>
+      <w:r>
+        <w:rPr>
+          <w:bCs/>
+        </w:rPr>
+        <w:t xml:space="preserve"> и Агапы с деревни </w:t>
+      </w:r>
+      <w:proofErr w:type="spellStart"/>
+      <w:r>
+        <w:rPr>
+          <w:bCs/>
+        </w:rPr>
+        <w:t>Нивки</w:t>
+      </w:r>
+      <w:proofErr w:type="spellEnd"/>
+      <w:r>
+        <w:rPr>
+          <w:bCs/>
+        </w:rPr>
+        <w:t xml:space="preserve"> (НИАБ 136-13-894, л.46об </w:t>
       </w:r>
       <w:r>
         <w:rPr>
@@ -8590,7 +9430,21 @@
         <w:rPr>
           <w:bCs/>
         </w:rPr>
-        <w:t xml:space="preserve"> (ориг)</w:t>
+        <w:t xml:space="preserve"> (</w:t>
+      </w:r>
+      <w:proofErr w:type="spellStart"/>
+      <w:r>
+        <w:rPr>
+          <w:bCs/>
+        </w:rPr>
+        <w:t>ориг</w:t>
+      </w:r>
+      <w:proofErr w:type="spellEnd"/>
+      <w:r>
+        <w:rPr>
+          <w:bCs/>
+        </w:rPr>
+        <w:t>)</w:t>
       </w:r>
       <w:r>
         <w:rPr>
@@ -8663,6 +9517,134 @@
       <w:r>
         <w:rPr>
           <w:bCs/>
+        </w:rPr>
+        <w:t>)</w:t>
+      </w:r>
+      <w:r>
+        <w:rPr>
+          <w:bCs/>
+          <w:noProof/>
+          <w:lang w:eastAsia="ru-RU"/>
+        </w:rPr>
+        <w:t>.</w:t>
+      </w:r>
+    </w:p>
+    <w:p/>
+    <w:p>
+      <w:r>
+        <w:t xml:space="preserve">6. Лисичёнок Евгения: </w:t>
+      </w:r>
+    </w:p>
+    <w:p>
+      <w:r>
+        <w:rPr>
+          <w:bCs/>
+        </w:rPr>
+        <w:t xml:space="preserve">24.08.1835 – </w:t>
+      </w:r>
+      <w:r>
+        <w:rPr>
+          <w:lang w:val="be-BY"/>
+        </w:rPr>
+        <w:t>крестная мать Андрея, сына Якова и Дарьи Стрельчёнков, крестьян с деревни Броды (</w:t>
+      </w:r>
+      <w:r>
+        <w:rPr>
+          <w:noProof/>
+          <w:lang w:eastAsia="ru-RU"/>
+        </w:rPr>
+        <w:t>НИАБ 136-13-628,</w:t>
+      </w:r>
+      <w:r>
+        <w:rPr>
+          <w:noProof/>
+          <w:lang w:eastAsia="ru-RU"/>
+        </w:rPr>
+        <w:t xml:space="preserve"> л</w:t>
+      </w:r>
+      <w:r>
+        <w:rPr>
+          <w:noProof/>
+          <w:lang w:eastAsia="ru-RU"/>
+        </w:rPr>
+        <w:t>ист 494об</w:t>
+      </w:r>
+      <w:r>
+        <w:rPr>
+          <w:noProof/>
+          <w:lang w:eastAsia="ru-RU"/>
+        </w:rPr>
+        <w:t>,</w:t>
+      </w:r>
+      <w:r>
+        <w:rPr>
+          <w:b/>
+          <w:noProof/>
+          <w:lang w:eastAsia="ru-RU"/>
+        </w:rPr>
+        <w:t xml:space="preserve"> </w:t>
+      </w:r>
+      <w:r>
+        <w:rPr>
+          <w:bCs/>
+          <w:noProof/>
+          <w:lang w:eastAsia="ru-RU"/>
+        </w:rPr>
+        <w:t>№</w:t>
+      </w:r>
+      <w:r>
+        <w:rPr>
+          <w:bCs/>
+          <w:noProof/>
+          <w:lang w:eastAsia="ru-RU"/>
+        </w:rPr>
+        <w:t>37</w:t>
+      </w:r>
+      <w:r>
+        <w:rPr>
+          <w:bCs/>
+          <w:noProof/>
+          <w:lang w:eastAsia="ru-RU"/>
+        </w:rPr>
+        <w:t>/1</w:t>
+      </w:r>
+      <w:r>
+        <w:rPr>
+          <w:bCs/>
+          <w:noProof/>
+          <w:lang w:eastAsia="ru-RU"/>
+        </w:rPr>
+        <w:t>835</w:t>
+      </w:r>
+      <w:r>
+        <w:rPr>
+          <w:bCs/>
+          <w:noProof/>
+          <w:lang w:eastAsia="ru-RU"/>
+        </w:rPr>
+        <w:t>-р (</w:t>
+      </w:r>
+      <w:r>
+        <w:rPr>
+          <w:bCs/>
+          <w:noProof/>
+          <w:lang w:eastAsia="ru-RU"/>
+        </w:rPr>
+        <w:t>коп</w:t>
+      </w:r>
+      <w:r>
+        <w:rPr>
+          <w:bCs/>
+          <w:noProof/>
+          <w:lang w:eastAsia="ru-RU"/>
+        </w:rPr>
+        <w:t>)</w:t>
+      </w:r>
+      <w:r>
+        <w:rPr>
+          <w:bCs/>
+          <w:noProof/>
+          <w:lang w:eastAsia="ru-RU"/>
         </w:rPr>
         <w:t>)</w:t>
       </w:r>

--- a/2/деревня Недаль/Недаль Лисичёнки.docx
+++ b/2/деревня Недаль/Недаль Лисичёнки.docx
@@ -549,7 +549,19 @@
           <w:lang w:val="be-BY"/>
         </w:rPr>
         <w:tab/>
-        <w:t>3.3. дочь – Лисичёнок Малан</w:t>
+        <w:t xml:space="preserve">3.3. дочь – Лисичёнок </w:t>
+      </w:r>
+      <w:r>
+        <w:rPr>
+          <w:lang w:val="be-BY"/>
+        </w:rPr>
+        <w:t xml:space="preserve">(в замужестве Шило) </w:t>
+      </w:r>
+      <w:r>
+        <w:rPr>
+          <w:lang w:val="be-BY"/>
+        </w:rPr>
+        <w:t>Малан</w:t>
       </w:r>
       <w:r>
         <w:rPr>
@@ -585,7 +597,19 @@
         <w:rPr>
           <w:lang w:val="be-BY"/>
         </w:rPr>
-        <w:t xml:space="preserve"> – после 1834.</w:t>
+        <w:t xml:space="preserve"> – после 1834</w:t>
+      </w:r>
+      <w:r>
+        <w:rPr>
+          <w:lang w:val="be-BY"/>
+        </w:rPr>
+        <w:t>, венчание 6.02.1838 с Игнатием Шило с застенка Городенка</w:t>
+      </w:r>
+      <w:r>
+        <w:rPr>
+          <w:lang w:val="be-BY"/>
+        </w:rPr>
+        <w:t>.</w:t>
       </w:r>
     </w:p>
     <w:p>
@@ -933,6 +957,7 @@
         <w:rPr>
           <w:lang w:val="be-BY"/>
         </w:rPr>
+        <w:lastRenderedPageBreak/>
         <w:t>5. Лисичёнок Марина: уп. 1802.</w:t>
       </w:r>
     </w:p>
@@ -946,7 +971,6 @@
         <w:rPr>
           <w:lang w:val="be-BY"/>
         </w:rPr>
-        <w:lastRenderedPageBreak/>
         <w:t>6. Лисичёнок Евгения: уп. 1835 г.</w:t>
       </w:r>
     </w:p>
@@ -6553,10 +6577,234 @@
     <w:p>
       <w:pPr>
         <w:rPr>
-          <w:lang w:val="be-BY"/>
-        </w:rPr>
-      </w:pPr>
-      <w:bookmarkStart w:id="37" w:name="_Hlk124880466"/>
+          <w:bCs/>
+          <w:noProof/>
+          <w:lang w:eastAsia="ru-RU"/>
+        </w:rPr>
+      </w:pPr>
+      <w:bookmarkStart w:id="37" w:name="_Hlk146546448"/>
+      <w:r>
+        <w:t xml:space="preserve">8.11.1836 – свидетель венчания </w:t>
+      </w:r>
+      <w:proofErr w:type="spellStart"/>
+      <w:r>
+        <w:t>Дударёнка</w:t>
+      </w:r>
+      <w:proofErr w:type="spellEnd"/>
+      <w:r>
+        <w:t xml:space="preserve"> </w:t>
+      </w:r>
+      <w:proofErr w:type="spellStart"/>
+      <w:r>
+        <w:t>Сымона</w:t>
+      </w:r>
+      <w:proofErr w:type="spellEnd"/>
+      <w:r>
+        <w:t xml:space="preserve"> с деревни Тартак и Кривец Тодоры с деревни Горелое (НИАБ 136-13-117, л.5, </w:t>
+      </w:r>
+      <w:r>
+        <w:rPr>
+          <w:bCs/>
+          <w:noProof/>
+          <w:lang w:eastAsia="ru-RU"/>
+        </w:rPr>
+        <w:t>№</w:t>
+      </w:r>
+      <w:r>
+        <w:rPr>
+          <w:bCs/>
+          <w:noProof/>
+          <w:lang w:eastAsia="ru-RU"/>
+        </w:rPr>
+        <w:t>11</w:t>
+      </w:r>
+      <w:r>
+        <w:rPr>
+          <w:bCs/>
+          <w:noProof/>
+          <w:lang w:eastAsia="ru-RU"/>
+        </w:rPr>
+        <w:t>/1</w:t>
+      </w:r>
+      <w:r>
+        <w:rPr>
+          <w:bCs/>
+          <w:noProof/>
+          <w:lang w:eastAsia="ru-RU"/>
+        </w:rPr>
+        <w:t>836</w:t>
+      </w:r>
+      <w:r>
+        <w:rPr>
+          <w:bCs/>
+        </w:rPr>
+        <w:t>-</w:t>
+      </w:r>
+      <w:r>
+        <w:rPr>
+          <w:bCs/>
+        </w:rPr>
+        <w:t>б</w:t>
+      </w:r>
+      <w:r>
+        <w:rPr>
+          <w:bCs/>
+        </w:rPr>
+        <w:t xml:space="preserve"> (</w:t>
+      </w:r>
+      <w:proofErr w:type="spellStart"/>
+      <w:r>
+        <w:rPr>
+          <w:bCs/>
+        </w:rPr>
+        <w:t>ориг</w:t>
+      </w:r>
+      <w:proofErr w:type="spellEnd"/>
+      <w:r>
+        <w:rPr>
+          <w:bCs/>
+        </w:rPr>
+        <w:t>)</w:t>
+      </w:r>
+      <w:r>
+        <w:rPr>
+          <w:bCs/>
+        </w:rPr>
+        <w:t>)</w:t>
+      </w:r>
+      <w:r>
+        <w:rPr>
+          <w:bCs/>
+          <w:noProof/>
+          <w:lang w:eastAsia="ru-RU"/>
+        </w:rPr>
+        <w:t>.</w:t>
+      </w:r>
+      <w:bookmarkEnd w:id="37"/>
+    </w:p>
+    <w:p>
+      <w:pPr>
+        <w:rPr>
+          <w:bCs/>
+          <w:noProof/>
+          <w:lang w:eastAsia="ru-RU"/>
+        </w:rPr>
+      </w:pPr>
+      <w:bookmarkStart w:id="38" w:name="_Hlk146547130"/>
+      <w:r>
+        <w:t xml:space="preserve">8.11.1836 – свидетель венчания </w:t>
+      </w:r>
+      <w:proofErr w:type="spellStart"/>
+      <w:r>
+        <w:t>Шпета</w:t>
+      </w:r>
+      <w:proofErr w:type="spellEnd"/>
+      <w:r>
+        <w:t xml:space="preserve"> Григория Иосифова с деревни </w:t>
+      </w:r>
+      <w:proofErr w:type="spellStart"/>
+      <w:r>
+        <w:t>Недаль</w:t>
+      </w:r>
+      <w:proofErr w:type="spellEnd"/>
+      <w:r>
+        <w:t xml:space="preserve"> и Тарасевич Марьяны Фадеевой с деревни </w:t>
+      </w:r>
+      <w:proofErr w:type="spellStart"/>
+      <w:r>
+        <w:t>Дедиловичи</w:t>
+      </w:r>
+      <w:proofErr w:type="spellEnd"/>
+      <w:r>
+        <w:t xml:space="preserve"> (НИАБ 136-13-117, л.5об, </w:t>
+      </w:r>
+      <w:r>
+        <w:rPr>
+          <w:bCs/>
+          <w:noProof/>
+          <w:lang w:eastAsia="ru-RU"/>
+        </w:rPr>
+        <w:t>№</w:t>
+      </w:r>
+      <w:r>
+        <w:rPr>
+          <w:bCs/>
+          <w:noProof/>
+          <w:lang w:eastAsia="ru-RU"/>
+        </w:rPr>
+        <w:t>13</w:t>
+      </w:r>
+      <w:r>
+        <w:rPr>
+          <w:bCs/>
+          <w:noProof/>
+          <w:lang w:eastAsia="ru-RU"/>
+        </w:rPr>
+        <w:t>/1</w:t>
+      </w:r>
+      <w:r>
+        <w:rPr>
+          <w:bCs/>
+          <w:noProof/>
+          <w:lang w:eastAsia="ru-RU"/>
+        </w:rPr>
+        <w:t>836</w:t>
+      </w:r>
+      <w:r>
+        <w:rPr>
+          <w:bCs/>
+        </w:rPr>
+        <w:t>-</w:t>
+      </w:r>
+      <w:r>
+        <w:rPr>
+          <w:bCs/>
+        </w:rPr>
+        <w:t>б</w:t>
+      </w:r>
+      <w:r>
+        <w:rPr>
+          <w:bCs/>
+        </w:rPr>
+        <w:t xml:space="preserve"> (</w:t>
+      </w:r>
+      <w:proofErr w:type="spellStart"/>
+      <w:r>
+        <w:rPr>
+          <w:bCs/>
+        </w:rPr>
+        <w:t>ориг</w:t>
+      </w:r>
+      <w:proofErr w:type="spellEnd"/>
+      <w:r>
+        <w:rPr>
+          <w:bCs/>
+        </w:rPr>
+        <w:t>)</w:t>
+      </w:r>
+      <w:r>
+        <w:rPr>
+          <w:bCs/>
+        </w:rPr>
+        <w:t>)</w:t>
+      </w:r>
+      <w:r>
+        <w:rPr>
+          <w:bCs/>
+          <w:noProof/>
+          <w:lang w:eastAsia="ru-RU"/>
+        </w:rPr>
+        <w:t>.</w:t>
+      </w:r>
+      <w:bookmarkEnd w:id="38"/>
+    </w:p>
+    <w:p>
+      <w:pPr>
+        <w:rPr>
+          <w:lang w:val="be-BY"/>
+        </w:rPr>
+      </w:pPr>
+      <w:bookmarkStart w:id="39" w:name="_Hlk124880466"/>
       <w:bookmarkEnd w:id="33"/>
       <w:r>
         <w:rPr>
@@ -6571,7 +6819,7 @@
         <w:t>помещичий крестьянин, в ревизию 1834 года 20 лет, умер в 1845 году, жил в доме 10 (НИАБ 333-9-417, л.303об).</w:t>
       </w:r>
     </w:p>
-    <w:bookmarkEnd w:id="37"/>
+    <w:bookmarkEnd w:id="39"/>
     <w:p>
       <w:pPr>
         <w:rPr>
@@ -6603,7 +6851,7 @@
         </w:rPr>
         <w:t xml:space="preserve">Алёна Михайлова: </w:t>
       </w:r>
-      <w:bookmarkStart w:id="38" w:name="_Hlk124526683"/>
+      <w:bookmarkStart w:id="40" w:name="_Hlk124526683"/>
     </w:p>
     <w:p>
       <w:pPr>
@@ -7098,12 +7346,13 @@
           <w:lang w:val="be-BY"/>
         </w:rPr>
       </w:pPr>
-      <w:bookmarkStart w:id="39" w:name="_Hlk124880592"/>
-      <w:bookmarkEnd w:id="38"/>
-      <w:r>
-        <w:rPr>
-          <w:lang w:val="be-BY"/>
-        </w:rPr>
+      <w:bookmarkStart w:id="41" w:name="_Hlk124880592"/>
+      <w:bookmarkEnd w:id="40"/>
+      <w:r>
+        <w:rPr>
+          <w:lang w:val="be-BY"/>
+        </w:rPr>
+        <w:lastRenderedPageBreak/>
         <w:t xml:space="preserve">1850 - </w:t>
       </w:r>
       <w:r>
@@ -7119,8 +7368,8 @@
           <w:lang w:val="be-BY"/>
         </w:rPr>
       </w:pPr>
-      <w:bookmarkStart w:id="40" w:name="_Hlk125469132"/>
-      <w:bookmarkEnd w:id="39"/>
+      <w:bookmarkStart w:id="42" w:name="_Hlk125469132"/>
+      <w:bookmarkEnd w:id="41"/>
       <w:r>
         <w:rPr>
           <w:lang w:val="be-BY"/>
@@ -7134,7 +7383,7 @@
         <w:t>помещичья крестьянка, в ревизию 1858 года 43 года, жила в доме 8 (НИАБ 23-1-2, л.64).</w:t>
       </w:r>
     </w:p>
-    <w:bookmarkEnd w:id="40"/>
+    <w:bookmarkEnd w:id="42"/>
     <w:p>
       <w:pPr>
         <w:rPr>
@@ -7154,7 +7403,7 @@
         </w:rPr>
         <w:t xml:space="preserve">3.1.1. Лисичёнок Иосиф Францев: </w:t>
       </w:r>
-      <w:bookmarkStart w:id="41" w:name="_Hlk124880656"/>
+      <w:bookmarkStart w:id="43" w:name="_Hlk124880656"/>
     </w:p>
     <w:p>
       <w:pPr>
@@ -7165,7 +7414,7 @@
           <w:lang w:eastAsia="ru-RU"/>
         </w:rPr>
       </w:pPr>
-      <w:bookmarkStart w:id="42" w:name="_Hlk139631002"/>
+      <w:bookmarkStart w:id="44" w:name="_Hlk139631002"/>
       <w:r>
         <w:rPr>
           <w:lang w:val="be-BY"/>
@@ -7242,7 +7491,7 @@
         </w:rPr>
         <w:t>.</w:t>
       </w:r>
-      <w:bookmarkEnd w:id="42"/>
+      <w:bookmarkEnd w:id="44"/>
     </w:p>
     <w:p>
       <w:pPr>
@@ -7269,8 +7518,8 @@
           <w:lang w:val="be-BY"/>
         </w:rPr>
       </w:pPr>
-      <w:bookmarkStart w:id="43" w:name="_Hlk125469600"/>
-      <w:bookmarkEnd w:id="41"/>
+      <w:bookmarkStart w:id="45" w:name="_Hlk125469600"/>
+      <w:bookmarkEnd w:id="43"/>
       <w:r>
         <w:rPr>
           <w:lang w:val="be-BY"/>
@@ -7284,7 +7533,7 @@
         <w:t>помещичий крестьянин, в ревизию 1850 года 13 лет, в ревизию 1858 года 21 год, жил в доме 8 (НИАБ 23-1-2, л.63об, 65об).</w:t>
       </w:r>
     </w:p>
-    <w:bookmarkEnd w:id="43"/>
+    <w:bookmarkEnd w:id="45"/>
     <w:p>
       <w:pPr>
         <w:rPr>
@@ -7304,7 +7553,7 @@
         </w:rPr>
         <w:t xml:space="preserve">3.1.1а. Лисичёнок Марьяна Ефимова: </w:t>
       </w:r>
-      <w:bookmarkStart w:id="44" w:name="_Hlk125469666"/>
+      <w:bookmarkStart w:id="46" w:name="_Hlk125469666"/>
       <w:r>
         <w:rPr>
           <w:lang w:val="be-BY"/>
@@ -7312,7 +7561,7 @@
         <w:t>помещичья крестьянка, в ревизию 1858 года 25 лет (родилась около 1833 года), жила в доме 8 (НИАБ 23-1-2, л.64).</w:t>
       </w:r>
     </w:p>
-    <w:bookmarkEnd w:id="44"/>
+    <w:bookmarkEnd w:id="46"/>
     <w:p>
       <w:pPr>
         <w:rPr>
@@ -7332,7 +7581,7 @@
         </w:rPr>
         <w:t xml:space="preserve">3.1.1.1. Лисичёнок Наталья Иосифова: </w:t>
       </w:r>
-      <w:bookmarkStart w:id="45" w:name="_Hlk125469982"/>
+      <w:bookmarkStart w:id="47" w:name="_Hlk125469982"/>
       <w:r>
         <w:rPr>
           <w:lang w:val="be-BY"/>
@@ -7340,7 +7589,7 @@
         <w:t>помещичья крестьянка, родилась после ревизии 1850 года, умерла до ревизии 1858 года, жила в доме 8 (НИАБ 23-1-2, л.64).</w:t>
       </w:r>
     </w:p>
-    <w:bookmarkEnd w:id="45"/>
+    <w:bookmarkEnd w:id="47"/>
     <w:p>
       <w:pPr>
         <w:rPr>
@@ -7360,7 +7609,7 @@
         </w:rPr>
         <w:t xml:space="preserve">3.1.1.2. Лисичёнок Емельян Иосифов: </w:t>
       </w:r>
-      <w:bookmarkStart w:id="46" w:name="_Hlk125470078"/>
+      <w:bookmarkStart w:id="48" w:name="_Hlk125470078"/>
       <w:r>
         <w:rPr>
           <w:lang w:val="be-BY"/>
@@ -7368,7 +7617,7 @@
         <w:t>помещичий крестьянин, родился после ревизии 1850 года, в ревизию 1858 года 1 год (родился около 1857 года), жил в доме 8 (НИАБ 23-1-2, л.63об).</w:t>
       </w:r>
     </w:p>
-    <w:bookmarkEnd w:id="46"/>
+    <w:bookmarkEnd w:id="48"/>
     <w:p>
       <w:pPr>
         <w:rPr>
@@ -7388,7 +7637,7 @@
         </w:rPr>
         <w:t xml:space="preserve">3.1.2. Лисичёнок Фома Францев: </w:t>
       </w:r>
-      <w:bookmarkStart w:id="47" w:name="_Hlk124880722"/>
+      <w:bookmarkStart w:id="49" w:name="_Hlk124880722"/>
       <w:r>
         <w:rPr>
           <w:lang w:val="be-BY"/>
@@ -7402,8 +7651,8 @@
           <w:lang w:val="be-BY"/>
         </w:rPr>
       </w:pPr>
-      <w:bookmarkStart w:id="48" w:name="_Hlk125569699"/>
-      <w:bookmarkEnd w:id="47"/>
+      <w:bookmarkStart w:id="50" w:name="_Hlk125569699"/>
+      <w:bookmarkEnd w:id="49"/>
       <w:r>
         <w:rPr>
           <w:lang w:val="be-BY"/>
@@ -7411,7 +7660,7 @@
         <w:t>помещичий крестьянин, в ревизию 1850 года 11 лет, умер в 1852 году, жил в доме 11 (НИАБ 23-1-2, л.65об).</w:t>
       </w:r>
     </w:p>
-    <w:bookmarkEnd w:id="48"/>
+    <w:bookmarkEnd w:id="50"/>
     <w:p>
       <w:pPr>
         <w:rPr>
@@ -7431,7 +7680,7 @@
         </w:rPr>
         <w:t xml:space="preserve">3.1.3. Лисичёнок Степан Францев: </w:t>
       </w:r>
-      <w:bookmarkStart w:id="49" w:name="_Hlk124880791"/>
+      <w:bookmarkStart w:id="51" w:name="_Hlk124880791"/>
       <w:r>
         <w:rPr>
           <w:lang w:val="be-BY"/>
@@ -7445,8 +7694,8 @@
           <w:lang w:val="be-BY"/>
         </w:rPr>
       </w:pPr>
-      <w:bookmarkStart w:id="50" w:name="_Hlk125470231"/>
-      <w:bookmarkEnd w:id="49"/>
+      <w:bookmarkStart w:id="52" w:name="_Hlk125470231"/>
+      <w:bookmarkEnd w:id="51"/>
       <w:r>
         <w:rPr>
           <w:lang w:val="be-BY"/>
@@ -7454,7 +7703,7 @@
         <w:t>помещичий крестьянин, в ревизию 1850 года 9 лет, в ревизию 1858 года 17 лет, жил в доме 8 (НИАБ 23-1-2, л.63об, 65об).</w:t>
       </w:r>
     </w:p>
-    <w:bookmarkEnd w:id="50"/>
+    <w:bookmarkEnd w:id="52"/>
     <w:p>
       <w:pPr>
         <w:rPr>
@@ -7474,7 +7723,7 @@
         </w:rPr>
         <w:t xml:space="preserve">3.1.4. Лисичёнок Иван Францев: </w:t>
       </w:r>
-      <w:bookmarkStart w:id="51" w:name="_Hlk124880852"/>
+      <w:bookmarkStart w:id="53" w:name="_Hlk124880852"/>
       <w:r>
         <w:rPr>
           <w:lang w:val="be-BY"/>
@@ -7488,8 +7737,8 @@
           <w:lang w:val="be-BY"/>
         </w:rPr>
       </w:pPr>
-      <w:bookmarkStart w:id="52" w:name="_Hlk125569831"/>
-      <w:bookmarkEnd w:id="51"/>
+      <w:bookmarkStart w:id="54" w:name="_Hlk125569831"/>
+      <w:bookmarkEnd w:id="53"/>
       <w:r>
         <w:rPr>
           <w:lang w:val="be-BY"/>
@@ -7497,7 +7746,7 @@
         <w:t>помещичий крестьянин, в ревизию 1850 года 6 лет, умер в 1852 году, жил в доме 11 (НИАБ 23-1-2, л. 65об).</w:t>
       </w:r>
     </w:p>
-    <w:bookmarkEnd w:id="52"/>
+    <w:bookmarkEnd w:id="54"/>
     <w:p>
       <w:pPr>
         <w:rPr>
@@ -7517,7 +7766,20 @@
         </w:rPr>
         <w:t xml:space="preserve">3.2. Лисичёнок Миколай Дмитриев: </w:t>
       </w:r>
-      <w:bookmarkStart w:id="53" w:name="_Hlk124527090"/>
+      <w:bookmarkStart w:id="55" w:name="_Hlk124527090"/>
+    </w:p>
+    <w:p>
+      <w:pPr>
+        <w:rPr>
+          <w:lang w:val="be-BY"/>
+        </w:rPr>
+      </w:pPr>
+      <w:r>
+        <w:rPr>
+          <w:lang w:val="be-BY"/>
+        </w:rPr>
+        <w:t xml:space="preserve">25.01.1834 - </w:t>
+      </w:r>
       <w:r>
         <w:rPr>
           <w:lang w:val="be-BY"/>
@@ -7588,11 +7850,238 @@
     <w:p>
       <w:pPr>
         <w:rPr>
-          <w:lang w:val="be-BY"/>
-        </w:rPr>
-      </w:pPr>
-      <w:bookmarkStart w:id="54" w:name="_Hlk124871811"/>
-      <w:bookmarkEnd w:id="53"/>
+          <w:bCs/>
+          <w:noProof/>
+          <w:lang w:eastAsia="ru-RU"/>
+        </w:rPr>
+      </w:pPr>
+      <w:r>
+        <w:lastRenderedPageBreak/>
+        <w:t xml:space="preserve">8.11.1837 – свидетель венчания Новицкого Иосифа с деревни </w:t>
+      </w:r>
+      <w:proofErr w:type="spellStart"/>
+      <w:r>
+        <w:t>Мажница</w:t>
+      </w:r>
+      <w:proofErr w:type="spellEnd"/>
+      <w:r>
+        <w:t xml:space="preserve"> и Сушко </w:t>
+      </w:r>
+      <w:proofErr w:type="spellStart"/>
+      <w:r>
+        <w:t>Параси</w:t>
+      </w:r>
+      <w:proofErr w:type="spellEnd"/>
+      <w:r>
+        <w:t xml:space="preserve"> с деревни Горелое (НИАБ 136-13-117, л.8, </w:t>
+      </w:r>
+      <w:r>
+        <w:rPr>
+          <w:bCs/>
+          <w:noProof/>
+          <w:lang w:eastAsia="ru-RU"/>
+        </w:rPr>
+        <w:t>№</w:t>
+      </w:r>
+      <w:r>
+        <w:rPr>
+          <w:bCs/>
+          <w:noProof/>
+          <w:lang w:eastAsia="ru-RU"/>
+        </w:rPr>
+        <w:t>20</w:t>
+      </w:r>
+      <w:r>
+        <w:rPr>
+          <w:bCs/>
+          <w:noProof/>
+          <w:lang w:eastAsia="ru-RU"/>
+        </w:rPr>
+        <w:t>/1</w:t>
+      </w:r>
+      <w:r>
+        <w:rPr>
+          <w:bCs/>
+          <w:noProof/>
+          <w:lang w:eastAsia="ru-RU"/>
+        </w:rPr>
+        <w:t>837</w:t>
+      </w:r>
+      <w:r>
+        <w:rPr>
+          <w:bCs/>
+        </w:rPr>
+        <w:t>-</w:t>
+      </w:r>
+      <w:r>
+        <w:rPr>
+          <w:bCs/>
+        </w:rPr>
+        <w:t>б</w:t>
+      </w:r>
+      <w:r>
+        <w:rPr>
+          <w:bCs/>
+        </w:rPr>
+        <w:t xml:space="preserve"> (</w:t>
+      </w:r>
+      <w:proofErr w:type="spellStart"/>
+      <w:r>
+        <w:rPr>
+          <w:bCs/>
+        </w:rPr>
+        <w:t>ориг</w:t>
+      </w:r>
+      <w:proofErr w:type="spellEnd"/>
+      <w:r>
+        <w:rPr>
+          <w:bCs/>
+        </w:rPr>
+        <w:t>)</w:t>
+      </w:r>
+      <w:r>
+        <w:rPr>
+          <w:bCs/>
+        </w:rPr>
+        <w:t>)</w:t>
+      </w:r>
+      <w:r>
+        <w:rPr>
+          <w:bCs/>
+          <w:noProof/>
+          <w:lang w:eastAsia="ru-RU"/>
+        </w:rPr>
+        <w:t>.</w:t>
+      </w:r>
+    </w:p>
+    <w:p>
+      <w:pPr>
+        <w:rPr>
+          <w:bCs/>
+        </w:rPr>
+      </w:pPr>
+      <w:r>
+        <w:rPr>
+          <w:bCs/>
+        </w:rPr>
+        <w:t xml:space="preserve">6.02.1838 – свидетель венчания Шило Игнатия с застенка Городенка и Лисичёнок Маланьи Дмитриевой с деревни </w:t>
+      </w:r>
+      <w:proofErr w:type="spellStart"/>
+      <w:r>
+        <w:rPr>
+          <w:bCs/>
+        </w:rPr>
+        <w:t>Недаль</w:t>
+      </w:r>
+      <w:proofErr w:type="spellEnd"/>
+      <w:r>
+        <w:rPr>
+          <w:bCs/>
+        </w:rPr>
+        <w:t xml:space="preserve"> (НИАБ 136-13-117, л.8об </w:t>
+      </w:r>
+      <w:r>
+        <w:rPr>
+          <w:bCs/>
+          <w:noProof/>
+          <w:lang w:eastAsia="ru-RU"/>
+        </w:rPr>
+        <w:t>№</w:t>
+      </w:r>
+      <w:r>
+        <w:rPr>
+          <w:bCs/>
+          <w:noProof/>
+          <w:lang w:eastAsia="ru-RU"/>
+        </w:rPr>
+        <w:t>2</w:t>
+      </w:r>
+      <w:r>
+        <w:rPr>
+          <w:bCs/>
+          <w:noProof/>
+          <w:lang w:eastAsia="ru-RU"/>
+        </w:rPr>
+        <w:t>/18</w:t>
+      </w:r>
+      <w:r>
+        <w:rPr>
+          <w:bCs/>
+          <w:noProof/>
+          <w:lang w:eastAsia="ru-RU"/>
+        </w:rPr>
+        <w:t>38</w:t>
+      </w:r>
+      <w:r>
+        <w:rPr>
+          <w:bCs/>
+        </w:rPr>
+        <w:t>-</w:t>
+      </w:r>
+      <w:r>
+        <w:rPr>
+          <w:bCs/>
+        </w:rPr>
+        <w:t>б</w:t>
+      </w:r>
+      <w:r>
+        <w:rPr>
+          <w:bCs/>
+        </w:rPr>
+        <w:t xml:space="preserve"> (</w:t>
+      </w:r>
+      <w:proofErr w:type="spellStart"/>
+      <w:r>
+        <w:rPr>
+          <w:bCs/>
+        </w:rPr>
+        <w:t>ориг</w:t>
+      </w:r>
+      <w:proofErr w:type="spellEnd"/>
+      <w:r>
+        <w:rPr>
+          <w:bCs/>
+        </w:rPr>
+        <w:t>)</w:t>
+      </w:r>
+      <w:r>
+        <w:rPr>
+          <w:bCs/>
+        </w:rPr>
+        <w:t>)</w:t>
+      </w:r>
+      <w:r>
+        <w:rPr>
+          <w:bCs/>
+          <w:noProof/>
+          <w:lang w:eastAsia="ru-RU"/>
+        </w:rPr>
+        <w:t>.</w:t>
+      </w:r>
+    </w:p>
+    <w:p>
+      <w:pPr>
+        <w:rPr>
+          <w:bCs/>
+          <w:noProof/>
+          <w:lang w:eastAsia="ru-RU"/>
+        </w:rPr>
+      </w:pPr>
+    </w:p>
+    <w:p>
+      <w:pPr>
+        <w:rPr>
+          <w:lang w:val="be-BY"/>
+        </w:rPr>
+      </w:pPr>
+      <w:bookmarkStart w:id="56" w:name="_Hlk124871811"/>
+      <w:bookmarkEnd w:id="55"/>
+      <w:r>
+        <w:rPr>
+          <w:lang w:val="be-BY"/>
+        </w:rPr>
+        <w:t xml:space="preserve">6.10.1850 - </w:t>
+      </w:r>
       <w:r>
         <w:rPr>
           <w:lang w:val="be-BY"/>
@@ -7606,8 +8095,14 @@
           <w:lang w:val="be-BY"/>
         </w:rPr>
       </w:pPr>
-      <w:bookmarkStart w:id="55" w:name="_Hlk125565934"/>
-      <w:bookmarkEnd w:id="54"/>
+      <w:bookmarkStart w:id="57" w:name="_Hlk125565934"/>
+      <w:bookmarkEnd w:id="56"/>
+      <w:r>
+        <w:rPr>
+          <w:lang w:val="be-BY"/>
+        </w:rPr>
+        <w:t xml:space="preserve">1858 - </w:t>
+      </w:r>
       <w:r>
         <w:rPr>
           <w:lang w:val="be-BY"/>
@@ -7615,252 +8110,704 @@
         <w:t>помещичий крестьянин, в ревизию 1850 года 35 лет, в ревизию 1858 года 43 года, жил в доме 10 (НИАБ 23-1-2, л.64об).</w:t>
       </w:r>
     </w:p>
-    <w:bookmarkEnd w:id="55"/>
-    <w:p>
-      <w:pPr>
-        <w:rPr>
-          <w:lang w:val="be-BY"/>
-        </w:rPr>
-      </w:pPr>
-    </w:p>
-    <w:p>
-      <w:pPr>
-        <w:rPr>
-          <w:lang w:val="be-BY"/>
-        </w:rPr>
-      </w:pPr>
-      <w:r>
-        <w:rPr>
-          <w:lang w:val="be-BY"/>
+    <w:bookmarkEnd w:id="57"/>
+    <w:p>
+      <w:pPr>
+        <w:rPr>
+          <w:lang w:val="be-BY"/>
+        </w:rPr>
+      </w:pPr>
+    </w:p>
+    <w:p>
+      <w:pPr>
+        <w:rPr>
+          <w:lang w:val="be-BY"/>
+        </w:rPr>
+      </w:pPr>
+      <w:r>
+        <w:rPr>
+          <w:lang w:val="be-BY"/>
+        </w:rPr>
+        <w:t xml:space="preserve">3.2а. Лисичёнок Тереса Леонова: </w:t>
+      </w:r>
+      <w:bookmarkStart w:id="58" w:name="_Hlk124871894"/>
+      <w:r>
+        <w:rPr>
+          <w:lang w:val="be-BY"/>
+        </w:rPr>
+        <w:t>помещичья крестьянка, в ревизию 1850 года на 6.10.1850 – 29 лет (родилась около 1821 года), жила в доме 9 (НИАБ 333-9-417, л.304).</w:t>
+      </w:r>
+    </w:p>
+    <w:p>
+      <w:pPr>
+        <w:rPr>
+          <w:lang w:val="be-BY"/>
+        </w:rPr>
+      </w:pPr>
+      <w:bookmarkStart w:id="59" w:name="_Hlk125566112"/>
+      <w:bookmarkEnd w:id="58"/>
+      <w:r>
+        <w:rPr>
+          <w:lang w:val="be-BY"/>
+        </w:rPr>
+        <w:t>помещичья крестьянка, в ревизию 1858 года 37 лет, жила в доме 10 (НИАБ 23-1-2, л.65).</w:t>
+      </w:r>
+    </w:p>
+    <w:bookmarkEnd w:id="59"/>
+    <w:p>
+      <w:pPr>
+        <w:rPr>
+          <w:lang w:val="be-BY"/>
+        </w:rPr>
+      </w:pPr>
+    </w:p>
+    <w:p>
+      <w:pPr>
+        <w:rPr>
+          <w:lang w:val="be-BY"/>
+        </w:rPr>
+      </w:pPr>
+      <w:r>
+        <w:rPr>
+          <w:lang w:val="be-BY"/>
+        </w:rPr>
+        <w:t xml:space="preserve">3.2.1. Лисичёнок Базыль Миколаев: </w:t>
+      </w:r>
+      <w:bookmarkStart w:id="60" w:name="_Hlk124871963"/>
+      <w:r>
+        <w:rPr>
+          <w:lang w:val="be-BY"/>
+        </w:rPr>
+        <w:t>помещичий крестьянин, родился после ревизии 1834 года, в ревизию 1850 года на 6.10.1850 – 11 лет (родился около 1839 года), жил в доме 9 (НИАБ 333-9-417, л.303об).</w:t>
+      </w:r>
+    </w:p>
+    <w:p>
+      <w:pPr>
+        <w:rPr>
+          <w:lang w:val="be-BY"/>
+        </w:rPr>
+      </w:pPr>
+      <w:bookmarkStart w:id="61" w:name="_Hlk125566147"/>
+      <w:bookmarkEnd w:id="60"/>
+      <w:r>
+        <w:rPr>
+          <w:lang w:val="be-BY"/>
+        </w:rPr>
+        <w:t>помещичий крестьянин, в ревизию 1850 года 11 лет, в ревизию 1858 года 19 лет, жил в доме 10 (НИАБ 23-1-2, л.64об).</w:t>
+      </w:r>
+    </w:p>
+    <w:bookmarkEnd w:id="61"/>
+    <w:p>
+      <w:pPr>
+        <w:rPr>
+          <w:lang w:val="be-BY"/>
+        </w:rPr>
+      </w:pPr>
+    </w:p>
+    <w:p>
+      <w:pPr>
+        <w:rPr>
+          <w:lang w:val="be-BY"/>
+        </w:rPr>
+      </w:pPr>
+      <w:r>
+        <w:rPr>
+          <w:lang w:val="be-BY"/>
+        </w:rPr>
+        <w:t xml:space="preserve">3.2.1а. Лисичёнок Петрунеля Казимирова: </w:t>
+      </w:r>
+      <w:bookmarkStart w:id="62" w:name="_Hlk125566211"/>
+      <w:r>
+        <w:rPr>
+          <w:lang w:val="be-BY"/>
+        </w:rPr>
+        <w:t>помещичья крестьянка, в ревизию 1858 года 20 лет (родилась около 1838 года), жила в доме 10 (НИАБ 23-1-2, л.65).</w:t>
+      </w:r>
+    </w:p>
+    <w:bookmarkEnd w:id="62"/>
+    <w:p>
+      <w:pPr>
+        <w:rPr>
+          <w:lang w:val="be-BY"/>
+        </w:rPr>
+      </w:pPr>
+    </w:p>
+    <w:p>
+      <w:pPr>
+        <w:rPr>
+          <w:lang w:val="be-BY"/>
+        </w:rPr>
+      </w:pPr>
+      <w:r>
+        <w:rPr>
+          <w:lang w:val="be-BY"/>
+        </w:rPr>
+        <w:t xml:space="preserve">3.2.2. Лисичёнок Мария Миколаева: </w:t>
+      </w:r>
+      <w:bookmarkStart w:id="63" w:name="_Hlk124872029"/>
+      <w:r>
+        <w:rPr>
+          <w:lang w:val="be-BY"/>
+        </w:rPr>
+        <w:t>помещичья крестьянка, в ревизию 1850 года на 6.10.1850 – 6 лет (родилась около 1844 года), жила в доме 9 (НИАБ 333-9-417, л.304).</w:t>
+      </w:r>
+    </w:p>
+    <w:p>
+      <w:pPr>
+        <w:rPr>
+          <w:lang w:val="be-BY"/>
+        </w:rPr>
+      </w:pPr>
+      <w:bookmarkStart w:id="64" w:name="_Hlk125566241"/>
+      <w:bookmarkEnd w:id="63"/>
+      <w:r>
+        <w:rPr>
+          <w:lang w:val="be-BY"/>
+        </w:rPr>
+        <w:t>помещичья крестьянка, в ревизию 1858 года 14 лет, жила в доме 10 (НИАБ 23-1-2, л.65).</w:t>
+      </w:r>
+    </w:p>
+    <w:bookmarkEnd w:id="64"/>
+    <w:p>
+      <w:pPr>
+        <w:rPr>
+          <w:lang w:val="be-BY"/>
+        </w:rPr>
+      </w:pPr>
+    </w:p>
+    <w:p>
+      <w:pPr>
+        <w:rPr>
+          <w:lang w:val="be-BY"/>
+        </w:rPr>
+      </w:pPr>
+      <w:r>
+        <w:rPr>
+          <w:lang w:val="be-BY"/>
+        </w:rPr>
+        <w:t xml:space="preserve">3.2.3. Лисичёнок Пётр Миколаев: </w:t>
+      </w:r>
+      <w:bookmarkStart w:id="65" w:name="_Hlk124872097"/>
+      <w:r>
+        <w:rPr>
+          <w:lang w:val="be-BY"/>
+        </w:rPr>
+        <w:t>помещичий крестьянин, родился после ревизии 1834 года, в ревизию 1850 года на 6.10.1850 – 3 года (родился около 1847 года), жил в доме 9 (НИАБ 333-9-417, л.303об).</w:t>
+      </w:r>
+    </w:p>
+    <w:p>
+      <w:pPr>
+        <w:rPr>
+          <w:lang w:val="be-BY"/>
+        </w:rPr>
+      </w:pPr>
+      <w:bookmarkStart w:id="66" w:name="_Hlk125566275"/>
+      <w:bookmarkEnd w:id="65"/>
+      <w:r>
+        <w:rPr>
+          <w:lang w:val="be-BY"/>
+        </w:rPr>
+        <w:t>помещичий крестьянин, в ревизию 1850 года 3 года, в ревизию 1858 года 11 лет, жил в доме 10 (НИАБ 23-1-2, л.64об).</w:t>
+      </w:r>
+    </w:p>
+    <w:bookmarkEnd w:id="66"/>
+    <w:p>
+      <w:pPr>
+        <w:rPr>
+          <w:lang w:val="be-BY"/>
+        </w:rPr>
+      </w:pPr>
+    </w:p>
+    <w:p>
+      <w:pPr>
+        <w:rPr>
+          <w:lang w:val="be-BY"/>
+        </w:rPr>
+      </w:pPr>
+      <w:r>
+        <w:rPr>
+          <w:lang w:val="be-BY"/>
+        </w:rPr>
+        <w:t>3.3. Лисичёнок Малан</w:t>
+      </w:r>
+      <w:r>
+        <w:rPr>
+          <w:lang w:val="be-BY"/>
+        </w:rPr>
+        <w:t>ь</w:t>
+      </w:r>
+      <w:r>
+        <w:rPr>
+          <w:lang w:val="be-BY"/>
+        </w:rPr>
+        <w:t xml:space="preserve">я Дмитриева: </w:t>
+      </w:r>
+      <w:bookmarkStart w:id="67" w:name="_Hlk124527120"/>
+    </w:p>
+    <w:p>
+      <w:pPr>
+        <w:rPr>
+          <w:bCs/>
+        </w:rPr>
+      </w:pPr>
+      <w:r>
+        <w:rPr>
+          <w:bCs/>
+        </w:rPr>
+        <w:t xml:space="preserve">2.01.1817 – крещение, крестные родители Лашкевич Стефан и Жилко Ксеня Данилова с деревни </w:t>
+      </w:r>
+      <w:proofErr w:type="spellStart"/>
+      <w:r>
+        <w:rPr>
+          <w:bCs/>
+        </w:rPr>
+        <w:t>Недаль</w:t>
+      </w:r>
+      <w:proofErr w:type="spellEnd"/>
+      <w:r>
+        <w:rPr>
+          <w:bCs/>
+        </w:rPr>
+        <w:t xml:space="preserve"> (НИАБ 136-13-928, л.143об </w:t>
+      </w:r>
+      <w:r>
+        <w:rPr>
+          <w:bCs/>
+          <w:noProof/>
+          <w:lang w:eastAsia="ru-RU"/>
+        </w:rPr>
+        <w:t>№</w:t>
+      </w:r>
+      <w:r>
+        <w:rPr>
+          <w:bCs/>
+          <w:noProof/>
+          <w:lang w:eastAsia="ru-RU"/>
+        </w:rPr>
+        <w:t>1</w:t>
+      </w:r>
+      <w:r>
+        <w:rPr>
+          <w:bCs/>
+          <w:noProof/>
+          <w:lang w:eastAsia="ru-RU"/>
+        </w:rPr>
+        <w:t>/181</w:t>
+      </w:r>
+      <w:r>
+        <w:rPr>
+          <w:bCs/>
+          <w:noProof/>
+          <w:lang w:eastAsia="ru-RU"/>
+        </w:rPr>
+        <w:t>7</w:t>
+      </w:r>
+      <w:r>
+        <w:rPr>
+          <w:bCs/>
+        </w:rPr>
+        <w:t>-</w:t>
+      </w:r>
+      <w:r>
+        <w:rPr>
+          <w:bCs/>
+        </w:rPr>
+        <w:t>р</w:t>
+      </w:r>
+      <w:r>
+        <w:rPr>
+          <w:bCs/>
+        </w:rPr>
+        <w:t xml:space="preserve"> (</w:t>
+      </w:r>
+      <w:proofErr w:type="spellStart"/>
+      <w:r>
+        <w:rPr>
+          <w:bCs/>
+        </w:rPr>
+        <w:t>ориг</w:t>
+      </w:r>
+      <w:proofErr w:type="spellEnd"/>
+      <w:r>
+        <w:rPr>
+          <w:bCs/>
+        </w:rPr>
+        <w:t>)</w:t>
+      </w:r>
+      <w:r>
+        <w:rPr>
+          <w:bCs/>
+        </w:rPr>
+        <w:t xml:space="preserve">, НИАБ 136-13-1002, л.290 </w:t>
+      </w:r>
+      <w:r>
+        <w:rPr>
+          <w:bCs/>
+          <w:noProof/>
+          <w:lang w:eastAsia="ru-RU"/>
+        </w:rPr>
+        <w:t>№</w:t>
+      </w:r>
+      <w:r>
+        <w:rPr>
+          <w:bCs/>
+          <w:noProof/>
+          <w:lang w:eastAsia="ru-RU"/>
+        </w:rPr>
+        <w:t>1</w:t>
+      </w:r>
+      <w:r>
+        <w:rPr>
+          <w:bCs/>
+          <w:noProof/>
+          <w:lang w:eastAsia="ru-RU"/>
+        </w:rPr>
+        <w:t>/181</w:t>
+      </w:r>
+      <w:r>
+        <w:rPr>
+          <w:bCs/>
+          <w:noProof/>
+          <w:lang w:eastAsia="ru-RU"/>
+        </w:rPr>
+        <w:t>7</w:t>
+      </w:r>
+      <w:r>
+        <w:rPr>
+          <w:bCs/>
+        </w:rPr>
+        <w:t>-</w:t>
+      </w:r>
+      <w:r>
+        <w:rPr>
+          <w:bCs/>
+        </w:rPr>
+        <w:t>р</w:t>
+      </w:r>
+      <w:r>
+        <w:rPr>
+          <w:bCs/>
+        </w:rPr>
+        <w:t xml:space="preserve"> (</w:t>
+      </w:r>
+      <w:r>
+        <w:rPr>
+          <w:bCs/>
+        </w:rPr>
+        <w:t>коп</w:t>
+      </w:r>
+      <w:r>
+        <w:rPr>
+          <w:bCs/>
+        </w:rPr>
+        <w:t>)</w:t>
+      </w:r>
+      <w:r>
+        <w:rPr>
+          <w:bCs/>
+        </w:rPr>
+        <w:t>)</w:t>
+      </w:r>
+      <w:r>
+        <w:rPr>
+          <w:bCs/>
+          <w:noProof/>
+          <w:lang w:eastAsia="ru-RU"/>
+        </w:rPr>
+        <w:t>.</w:t>
+      </w:r>
+    </w:p>
+    <w:p>
+      <w:pPr>
+        <w:rPr>
+          <w:lang w:val="be-BY"/>
+        </w:rPr>
+      </w:pPr>
+      <w:r>
+        <w:rPr>
+          <w:lang w:val="be-BY"/>
+        </w:rPr>
+        <w:t xml:space="preserve">25.01.1834 - </w:t>
+      </w:r>
+      <w:r>
+        <w:rPr>
+          <w:lang w:val="be-BY"/>
+        </w:rPr>
+        <w:t>помещичья крестьянка, в ревизию 1834 года 15 лет (родилась около 1819 года), жила в доме 9 (НИАБ 333-9-543, л.139).</w:t>
+      </w:r>
+    </w:p>
+    <w:p>
+      <w:pPr>
+        <w:rPr>
+          <w:bCs/>
+        </w:rPr>
+      </w:pPr>
+      <w:bookmarkStart w:id="68" w:name="_Hlk146561771"/>
+      <w:r>
+        <w:rPr>
+          <w:bCs/>
+        </w:rPr>
+        <w:t xml:space="preserve">6.02.1838 – венчание с Шило Игнатием с застенка Городенка, свидетели Островский Михаил с деревни Горелое и Лисичёнок </w:t>
+      </w:r>
+      <w:proofErr w:type="spellStart"/>
+      <w:r>
+        <w:rPr>
+          <w:bCs/>
+        </w:rPr>
+        <w:t>Миколай</w:t>
+      </w:r>
+      <w:proofErr w:type="spellEnd"/>
+      <w:r>
+        <w:rPr>
+          <w:bCs/>
+        </w:rPr>
+        <w:t xml:space="preserve"> Дмитриев с деревни </w:t>
+      </w:r>
+      <w:proofErr w:type="spellStart"/>
+      <w:r>
+        <w:rPr>
+          <w:bCs/>
+        </w:rPr>
+        <w:t>Недаль</w:t>
+      </w:r>
+      <w:proofErr w:type="spellEnd"/>
+      <w:r>
+        <w:rPr>
+          <w:bCs/>
+        </w:rPr>
+        <w:t xml:space="preserve"> (НИАБ 136-13-117, л.8об </w:t>
+      </w:r>
+      <w:r>
+        <w:rPr>
+          <w:bCs/>
+          <w:noProof/>
+          <w:lang w:eastAsia="ru-RU"/>
+        </w:rPr>
+        <w:t>№</w:t>
+      </w:r>
+      <w:r>
+        <w:rPr>
+          <w:bCs/>
+          <w:noProof/>
+          <w:lang w:eastAsia="ru-RU"/>
+        </w:rPr>
+        <w:t>2</w:t>
+      </w:r>
+      <w:r>
+        <w:rPr>
+          <w:bCs/>
+          <w:noProof/>
+          <w:lang w:eastAsia="ru-RU"/>
+        </w:rPr>
+        <w:t>/18</w:t>
+      </w:r>
+      <w:r>
+        <w:rPr>
+          <w:bCs/>
+          <w:noProof/>
+          <w:lang w:eastAsia="ru-RU"/>
+        </w:rPr>
+        <w:t>38</w:t>
+      </w:r>
+      <w:r>
+        <w:rPr>
+          <w:bCs/>
+        </w:rPr>
+        <w:t>-</w:t>
+      </w:r>
+      <w:r>
+        <w:rPr>
+          <w:bCs/>
+        </w:rPr>
+        <w:t>б</w:t>
+      </w:r>
+      <w:r>
+        <w:rPr>
+          <w:bCs/>
+        </w:rPr>
+        <w:t xml:space="preserve"> (</w:t>
+      </w:r>
+      <w:proofErr w:type="spellStart"/>
+      <w:r>
+        <w:rPr>
+          <w:bCs/>
+        </w:rPr>
+        <w:t>ориг</w:t>
+      </w:r>
+      <w:proofErr w:type="spellEnd"/>
+      <w:r>
+        <w:rPr>
+          <w:bCs/>
+        </w:rPr>
+        <w:t>)</w:t>
+      </w:r>
+      <w:r>
+        <w:rPr>
+          <w:bCs/>
+        </w:rPr>
+        <w:t>)</w:t>
+      </w:r>
+      <w:r>
+        <w:rPr>
+          <w:bCs/>
+          <w:noProof/>
+          <w:lang w:eastAsia="ru-RU"/>
+        </w:rPr>
+        <w:t>.</w:t>
+      </w:r>
+      <w:bookmarkEnd w:id="68"/>
+    </w:p>
+    <w:bookmarkEnd w:id="67"/>
+    <w:p>
+      <w:pPr>
+        <w:rPr>
+          <w:lang w:val="be-BY"/>
+        </w:rPr>
+      </w:pPr>
+    </w:p>
+    <w:p>
+      <w:pPr>
+        <w:rPr>
+          <w:lang w:val="be-BY"/>
+        </w:rPr>
+      </w:pPr>
+      <w:r>
+        <w:rPr>
+          <w:lang w:val="be-BY"/>
+        </w:rPr>
+        <w:t xml:space="preserve">3.4. Лисичёнок Адам Дмитриев: </w:t>
+      </w:r>
+      <w:bookmarkStart w:id="69" w:name="_Hlk124527148"/>
+    </w:p>
+    <w:p>
+      <w:pPr>
+        <w:rPr>
+          <w:lang w:val="be-BY"/>
+        </w:rPr>
+      </w:pPr>
+      <w:r>
+        <w:rPr>
+          <w:lang w:val="be-BY"/>
+        </w:rPr>
+        <w:t xml:space="preserve">25.01.1834 - </w:t>
+      </w:r>
+      <w:r>
+        <w:rPr>
+          <w:lang w:val="be-BY"/>
+        </w:rPr>
+        <w:t xml:space="preserve">помещичий крестьянин, родился после ревизии 1816 года, </w:t>
+      </w:r>
+      <w:r>
+        <w:rPr>
+          <w:lang w:val="be-BY"/>
+        </w:rPr>
+        <w:t>в ревизию 18</w:t>
+      </w:r>
+      <w:r>
+        <w:rPr>
+          <w:lang w:val="be-BY"/>
+        </w:rPr>
+        <w:t>34</w:t>
+      </w:r>
+      <w:r>
+        <w:rPr>
+          <w:lang w:val="be-BY"/>
+        </w:rPr>
+        <w:t xml:space="preserve"> года на </w:t>
+      </w:r>
+      <w:r>
+        <w:rPr>
+          <w:lang w:val="be-BY"/>
+        </w:rPr>
+        <w:t>25</w:t>
+      </w:r>
+      <w:r>
+        <w:rPr>
+          <w:lang w:val="be-BY"/>
+        </w:rPr>
+        <w:t>.0</w:t>
+      </w:r>
+      <w:r>
+        <w:rPr>
+          <w:lang w:val="be-BY"/>
+        </w:rPr>
+        <w:t>1</w:t>
+      </w:r>
+      <w:r>
+        <w:rPr>
+          <w:lang w:val="be-BY"/>
+        </w:rPr>
+        <w:t xml:space="preserve"> – </w:t>
+      </w:r>
+      <w:r>
+        <w:rPr>
+          <w:lang w:val="be-BY"/>
+        </w:rPr>
+        <w:t>12 лет (родился около 1822 года),</w:t>
+      </w:r>
+      <w:r>
+        <w:rPr>
+          <w:lang w:val="be-BY"/>
+        </w:rPr>
+        <w:t xml:space="preserve"> </w:t>
+      </w:r>
+      <w:r>
+        <w:rPr>
+          <w:lang w:val="be-BY"/>
+        </w:rPr>
+        <w:t>жил в доме 9 (НИАБ 333-9-543, л.138об).</w:t>
+      </w:r>
+    </w:p>
+    <w:p>
+      <w:pPr>
+        <w:rPr>
+          <w:bCs/>
+          <w:noProof/>
+          <w:lang w:eastAsia="ru-RU"/>
+        </w:rPr>
+      </w:pPr>
+      <w:r>
+        <w:rPr>
+          <w:bCs/>
         </w:rPr>
         <w:lastRenderedPageBreak/>
-        <w:t xml:space="preserve">3.2а. Лисичёнок Тереса Леонова: </w:t>
-      </w:r>
-      <w:bookmarkStart w:id="56" w:name="_Hlk124871894"/>
-      <w:r>
-        <w:rPr>
-          <w:lang w:val="be-BY"/>
-        </w:rPr>
-        <w:t>помещичья крестьянка, в ревизию 1850 года на 6.10.1850 – 29 лет (родилась около 1821 года), жила в доме 9 (НИАБ 333-9-417, л.304).</w:t>
-      </w:r>
-    </w:p>
-    <w:p>
-      <w:pPr>
-        <w:rPr>
-          <w:lang w:val="be-BY"/>
-        </w:rPr>
-      </w:pPr>
-      <w:bookmarkStart w:id="57" w:name="_Hlk125566112"/>
-      <w:bookmarkEnd w:id="56"/>
-      <w:r>
-        <w:rPr>
-          <w:lang w:val="be-BY"/>
-        </w:rPr>
-        <w:t>помещичья крестьянка, в ревизию 1858 года 37 лет, жила в доме 10 (НИАБ 23-1-2, л.65).</w:t>
-      </w:r>
-    </w:p>
-    <w:bookmarkEnd w:id="57"/>
-    <w:p>
-      <w:pPr>
-        <w:rPr>
-          <w:lang w:val="be-BY"/>
-        </w:rPr>
-      </w:pPr>
-    </w:p>
-    <w:p>
-      <w:pPr>
-        <w:rPr>
-          <w:lang w:val="be-BY"/>
-        </w:rPr>
-      </w:pPr>
-      <w:r>
-        <w:rPr>
-          <w:lang w:val="be-BY"/>
-        </w:rPr>
-        <w:t xml:space="preserve">3.2.1. Лисичёнок Базыль Миколаев: </w:t>
-      </w:r>
-      <w:bookmarkStart w:id="58" w:name="_Hlk124871963"/>
-      <w:r>
-        <w:rPr>
-          <w:lang w:val="be-BY"/>
-        </w:rPr>
-        <w:t>помещичий крестьянин, родился после ревизии 1834 года, в ревизию 1850 года на 6.10.1850 – 11 лет (родился около 1839 года), жил в доме 9 (НИАБ 333-9-417, л.303об).</w:t>
-      </w:r>
-    </w:p>
-    <w:p>
-      <w:pPr>
-        <w:rPr>
-          <w:lang w:val="be-BY"/>
-        </w:rPr>
-      </w:pPr>
-      <w:bookmarkStart w:id="59" w:name="_Hlk125566147"/>
-      <w:bookmarkEnd w:id="58"/>
-      <w:r>
-        <w:rPr>
-          <w:lang w:val="be-BY"/>
-        </w:rPr>
-        <w:t>помещичий крестьянин, в ревизию 1850 года 11 лет, в ревизию 1858 года 19 лет, жил в доме 10 (НИАБ 23-1-2, л.64об).</w:t>
-      </w:r>
-    </w:p>
-    <w:bookmarkEnd w:id="59"/>
-    <w:p>
-      <w:pPr>
-        <w:rPr>
-          <w:lang w:val="be-BY"/>
-        </w:rPr>
-      </w:pPr>
-    </w:p>
-    <w:p>
-      <w:pPr>
-        <w:rPr>
-          <w:lang w:val="be-BY"/>
-        </w:rPr>
-      </w:pPr>
-      <w:r>
-        <w:rPr>
-          <w:lang w:val="be-BY"/>
-        </w:rPr>
-        <w:t xml:space="preserve">3.2.1а. Лисичёнок Петрунеля Казимирова: </w:t>
-      </w:r>
-      <w:bookmarkStart w:id="60" w:name="_Hlk125566211"/>
-      <w:r>
-        <w:rPr>
-          <w:lang w:val="be-BY"/>
-        </w:rPr>
-        <w:t>помещичья крестьянка, в ревизию 1858 года 20 лет (родилась около 1838 года), жила в доме 10 (НИАБ 23-1-2, л.65).</w:t>
-      </w:r>
-    </w:p>
-    <w:bookmarkEnd w:id="60"/>
-    <w:p>
-      <w:pPr>
-        <w:rPr>
-          <w:lang w:val="be-BY"/>
-        </w:rPr>
-      </w:pPr>
-    </w:p>
-    <w:p>
-      <w:pPr>
-        <w:rPr>
-          <w:lang w:val="be-BY"/>
-        </w:rPr>
-      </w:pPr>
-      <w:r>
-        <w:rPr>
-          <w:lang w:val="be-BY"/>
-        </w:rPr>
-        <w:t xml:space="preserve">3.2.2. Лисичёнок Мария Миколаева: </w:t>
-      </w:r>
-      <w:bookmarkStart w:id="61" w:name="_Hlk124872029"/>
-      <w:r>
-        <w:rPr>
-          <w:lang w:val="be-BY"/>
-        </w:rPr>
-        <w:t>помещичья крестьянка, в ревизию 1850 года на 6.10.1850 – 6 лет (родилась около 1844 года), жила в доме 9 (НИАБ 333-9-417, л.304).</w:t>
-      </w:r>
-    </w:p>
-    <w:p>
-      <w:pPr>
-        <w:rPr>
-          <w:lang w:val="be-BY"/>
-        </w:rPr>
-      </w:pPr>
-      <w:bookmarkStart w:id="62" w:name="_Hlk125566241"/>
-      <w:bookmarkEnd w:id="61"/>
-      <w:r>
-        <w:rPr>
-          <w:lang w:val="be-BY"/>
-        </w:rPr>
-        <w:t>помещичья крестьянка, в ревизию 1858 года 14 лет, жила в доме 10 (НИАБ 23-1-2, л.65).</w:t>
-      </w:r>
-    </w:p>
-    <w:bookmarkEnd w:id="62"/>
-    <w:p>
-      <w:pPr>
-        <w:rPr>
-          <w:lang w:val="be-BY"/>
-        </w:rPr>
-      </w:pPr>
-    </w:p>
-    <w:p>
-      <w:pPr>
-        <w:rPr>
-          <w:lang w:val="be-BY"/>
-        </w:rPr>
-      </w:pPr>
-      <w:r>
-        <w:rPr>
-          <w:lang w:val="be-BY"/>
-        </w:rPr>
-        <w:t xml:space="preserve">3.2.3. Лисичёнок Пётр Миколаев: </w:t>
-      </w:r>
-      <w:bookmarkStart w:id="63" w:name="_Hlk124872097"/>
-      <w:r>
-        <w:rPr>
-          <w:lang w:val="be-BY"/>
-        </w:rPr>
-        <w:t>помещичий крестьянин, родился после ревизии 1834 года, в ревизию 1850 года на 6.10.1850 – 3 года (родился около 1847 года), жил в доме 9 (НИАБ 333-9-417, л.303об).</w:t>
-      </w:r>
-    </w:p>
-    <w:p>
-      <w:pPr>
-        <w:rPr>
-          <w:lang w:val="be-BY"/>
-        </w:rPr>
-      </w:pPr>
-      <w:bookmarkStart w:id="64" w:name="_Hlk125566275"/>
-      <w:bookmarkEnd w:id="63"/>
-      <w:r>
-        <w:rPr>
-          <w:lang w:val="be-BY"/>
-        </w:rPr>
-        <w:t>помещичий крестьянин, в ревизию 1850 года 3 года, в ревизию 1858 года 11 лет, жил в доме 10 (НИАБ 23-1-2, л.64об).</w:t>
-      </w:r>
-    </w:p>
-    <w:bookmarkEnd w:id="64"/>
-    <w:p>
-      <w:pPr>
-        <w:rPr>
-          <w:lang w:val="be-BY"/>
-        </w:rPr>
-      </w:pPr>
-    </w:p>
-    <w:p>
-      <w:pPr>
-        <w:rPr>
-          <w:lang w:val="be-BY"/>
-        </w:rPr>
-      </w:pPr>
-      <w:r>
-        <w:rPr>
-          <w:lang w:val="be-BY"/>
-        </w:rPr>
-        <w:t>3.3. Лисичёнок Малан</w:t>
-      </w:r>
-      <w:r>
-        <w:rPr>
-          <w:lang w:val="be-BY"/>
-        </w:rPr>
-        <w:t>ь</w:t>
-      </w:r>
-      <w:r>
-        <w:rPr>
-          <w:lang w:val="be-BY"/>
-        </w:rPr>
-        <w:t xml:space="preserve">я Дмитриева: </w:t>
-      </w:r>
-      <w:bookmarkStart w:id="65" w:name="_Hlk124527120"/>
-    </w:p>
-    <w:p>
-      <w:pPr>
-        <w:rPr>
-          <w:bCs/>
-        </w:rPr>
-      </w:pPr>
-      <w:r>
-        <w:rPr>
-          <w:bCs/>
-        </w:rPr>
-        <w:t xml:space="preserve">2.01.1817 – крещение, крестные родители Лашкевич Стефан и Жилко Ксеня Данилова с деревни </w:t>
+        <w:t>25</w:t>
+      </w:r>
+      <w:r>
+        <w:rPr>
+          <w:bCs/>
+        </w:rPr>
+        <w:t>.</w:t>
+      </w:r>
+      <w:r>
+        <w:rPr>
+          <w:bCs/>
+        </w:rPr>
+        <w:t>09</w:t>
+      </w:r>
+      <w:r>
+        <w:rPr>
+          <w:bCs/>
+        </w:rPr>
+        <w:t>.18</w:t>
+      </w:r>
+      <w:r>
+        <w:rPr>
+          <w:bCs/>
+        </w:rPr>
+        <w:t>41</w:t>
+      </w:r>
+      <w:r>
+        <w:rPr>
+          <w:bCs/>
+        </w:rPr>
+        <w:t xml:space="preserve"> – </w:t>
+      </w:r>
+      <w:r>
+        <w:rPr>
+          <w:bCs/>
+        </w:rPr>
+        <w:t xml:space="preserve">свидетель венчания Скакуна Григория с деревни Заречье с Сушко Марьяной Гавриловой с деревни </w:t>
       </w:r>
       <w:proofErr w:type="spellStart"/>
       <w:r>
@@ -7874,7 +8821,37 @@
         <w:rPr>
           <w:bCs/>
         </w:rPr>
-        <w:t xml:space="preserve"> (НИАБ 136-13-928, л.143об </w:t>
+        <w:t xml:space="preserve"> </w:t>
+      </w:r>
+      <w:r>
+        <w:rPr>
+          <w:bCs/>
+        </w:rPr>
+        <w:t>(НИАБ 136-13-</w:t>
+      </w:r>
+      <w:r>
+        <w:rPr>
+          <w:bCs/>
+        </w:rPr>
+        <w:t>117</w:t>
+      </w:r>
+      <w:r>
+        <w:rPr>
+          <w:bCs/>
+        </w:rPr>
+        <w:t>, л.</w:t>
+      </w:r>
+      <w:r>
+        <w:rPr>
+          <w:bCs/>
+        </w:rPr>
+        <w:t>13</w:t>
+      </w:r>
+      <w:r>
+        <w:rPr>
+          <w:bCs/>
+        </w:rPr>
+        <w:t xml:space="preserve">, </w:t>
       </w:r>
       <w:r>
         <w:rPr>
@@ -7890,223 +8867,666 @@
           <w:noProof/>
           <w:lang w:eastAsia="ru-RU"/>
         </w:rPr>
+        <w:t>6</w:t>
+      </w:r>
+      <w:r>
+        <w:rPr>
+          <w:bCs/>
+        </w:rPr>
+        <w:t>/18</w:t>
+      </w:r>
+      <w:r>
+        <w:rPr>
+          <w:bCs/>
+        </w:rPr>
+        <w:t>41</w:t>
+      </w:r>
+      <w:r>
+        <w:rPr>
+          <w:bCs/>
+          <w:noProof/>
+          <w:lang w:eastAsia="ru-RU"/>
+        </w:rPr>
+        <w:t>-</w:t>
+      </w:r>
+      <w:r>
+        <w:rPr>
+          <w:bCs/>
+          <w:noProof/>
+          <w:lang w:eastAsia="ru-RU"/>
+        </w:rPr>
+        <w:t>б</w:t>
+      </w:r>
+      <w:r>
+        <w:rPr>
+          <w:bCs/>
+          <w:noProof/>
+          <w:lang w:eastAsia="ru-RU"/>
+        </w:rPr>
+        <w:t xml:space="preserve"> (ориг)).</w:t>
+      </w:r>
+    </w:p>
+    <w:p>
+      <w:pPr>
+        <w:rPr>
+          <w:lang w:val="be-BY"/>
+        </w:rPr>
+      </w:pPr>
+      <w:bookmarkStart w:id="70" w:name="_Hlk124881357"/>
+      <w:bookmarkEnd w:id="69"/>
+      <w:r>
+        <w:rPr>
+          <w:lang w:val="be-BY"/>
+        </w:rPr>
+        <w:t xml:space="preserve">6.10.1850 - </w:t>
+      </w:r>
+      <w:r>
+        <w:rPr>
+          <w:lang w:val="be-BY"/>
+        </w:rPr>
+        <w:t>помещичий крестьянин, в ревизию 1834 года 13 лет, в ревизию 1850 года на 6.10.1850 – 29 лет, жил в доме 10 (НИАБ 333-9-417, л.303об).</w:t>
+      </w:r>
+    </w:p>
+    <w:p>
+      <w:pPr>
+        <w:rPr>
+          <w:lang w:val="be-BY"/>
+        </w:rPr>
+      </w:pPr>
+      <w:bookmarkStart w:id="71" w:name="_Hlk125569168"/>
+      <w:bookmarkEnd w:id="70"/>
+      <w:r>
+        <w:rPr>
+          <w:lang w:val="be-BY"/>
+        </w:rPr>
+        <w:t xml:space="preserve">1858 - </w:t>
+      </w:r>
+      <w:r>
+        <w:rPr>
+          <w:lang w:val="be-BY"/>
+        </w:rPr>
+        <w:t>помещичий крестьянин, в ревизию 1850 года 29 лет, в ревизию 1858 года 37 лет, жил в доме 11 (НИАБ 23-1-2, л.65об).</w:t>
+      </w:r>
+    </w:p>
+    <w:bookmarkEnd w:id="71"/>
+    <w:p>
+      <w:pPr>
+        <w:rPr>
+          <w:lang w:val="be-BY"/>
+        </w:rPr>
+      </w:pPr>
+    </w:p>
+    <w:p>
+      <w:pPr>
+        <w:rPr>
+          <w:lang w:val="be-BY"/>
+        </w:rPr>
+      </w:pPr>
+      <w:r>
+        <w:rPr>
+          <w:lang w:val="be-BY"/>
+        </w:rPr>
+        <w:t xml:space="preserve">3.4а. Лисичёнок Елисавета Янкова: </w:t>
+      </w:r>
+      <w:bookmarkStart w:id="72" w:name="_Hlk124881430"/>
+      <w:r>
+        <w:rPr>
+          <w:lang w:val="be-BY"/>
+        </w:rPr>
+        <w:t>помещичья крестьянка, в ревизию 1850 года на 6.10.1850 – 27 лет (родилась около 1823 года), жила в доме 10 (НИАБ 333-9-417, л.304).</w:t>
+      </w:r>
+    </w:p>
+    <w:p>
+      <w:pPr>
+        <w:rPr>
+          <w:lang w:val="be-BY"/>
+        </w:rPr>
+      </w:pPr>
+      <w:bookmarkStart w:id="73" w:name="_Hlk125569268"/>
+      <w:bookmarkEnd w:id="72"/>
+      <w:r>
+        <w:rPr>
+          <w:lang w:val="be-BY"/>
+        </w:rPr>
+        <w:t>помещичья крестьянка, в ревизию 1858 года 35 лет, жила в доме 11 (НИАБ 23-1-2, л.66).</w:t>
+      </w:r>
+    </w:p>
+    <w:bookmarkEnd w:id="73"/>
+    <w:p>
+      <w:pPr>
+        <w:rPr>
+          <w:lang w:val="be-BY"/>
+        </w:rPr>
+      </w:pPr>
+    </w:p>
+    <w:p>
+      <w:pPr>
+        <w:rPr>
+          <w:lang w:val="be-BY"/>
+        </w:rPr>
+      </w:pPr>
+      <w:r>
+        <w:rPr>
+          <w:lang w:val="be-BY"/>
+        </w:rPr>
+        <w:t xml:space="preserve">3.4.1. Лисичёнок Яков Адамов: </w:t>
+      </w:r>
+      <w:bookmarkStart w:id="74" w:name="_Hlk124881493"/>
+      <w:r>
+        <w:rPr>
+          <w:lang w:val="be-BY"/>
+        </w:rPr>
+        <w:t>помещичий крестьянин, родился после ревизии 1834 года, в ревизию 1850 года на 6.10.1850 – 8 лет (родился около 1842 года), жил в доме 10 (НИАБ 333-9-417, л.303об).</w:t>
+      </w:r>
+    </w:p>
+    <w:p>
+      <w:pPr>
+        <w:rPr>
+          <w:lang w:val="be-BY"/>
+        </w:rPr>
+      </w:pPr>
+      <w:bookmarkStart w:id="75" w:name="_Hlk125569300"/>
+      <w:bookmarkEnd w:id="74"/>
+      <w:r>
+        <w:rPr>
+          <w:lang w:val="be-BY"/>
+        </w:rPr>
+        <w:t>помещичий крестьянин, в ревизию 1850 года 8 лет, в ревизию 1858 года 16 лет, жил в доме 11 (НИАБ 23-1-2, л.65об).</w:t>
+      </w:r>
+    </w:p>
+    <w:bookmarkEnd w:id="75"/>
+    <w:p>
+      <w:pPr>
+        <w:rPr>
+          <w:lang w:val="be-BY"/>
+        </w:rPr>
+      </w:pPr>
+    </w:p>
+    <w:p>
+      <w:pPr>
+        <w:rPr>
+          <w:lang w:val="be-BY"/>
+        </w:rPr>
+      </w:pPr>
+      <w:r>
+        <w:rPr>
+          <w:lang w:val="be-BY"/>
+        </w:rPr>
+        <w:t xml:space="preserve">3.4.2. Лисичёнок Антон Адамов: </w:t>
+      </w:r>
+      <w:bookmarkStart w:id="76" w:name="_Hlk124881678"/>
+      <w:r>
+        <w:rPr>
+          <w:lang w:val="be-BY"/>
+        </w:rPr>
+        <w:t>помещичий крестьянин, родился после ревизии 1834 года, в ревизию 1850 года на 6.10.1850 – 7 лет (родился около 1843 года), жил в доме 10 (НИАБ 333-9-417, л.303об).</w:t>
+      </w:r>
+    </w:p>
+    <w:p>
+      <w:pPr>
+        <w:rPr>
+          <w:lang w:val="be-BY"/>
+        </w:rPr>
+      </w:pPr>
+      <w:bookmarkStart w:id="77" w:name="_Hlk125569330"/>
+      <w:bookmarkEnd w:id="76"/>
+      <w:r>
+        <w:rPr>
+          <w:lang w:val="be-BY"/>
+        </w:rPr>
+        <w:t>помещичий крестьянин, в ревизию 1850 года 7 лет, в ревизию 1858 года 15 лет, жил в доме 11 (НИАБ 23-1-2, л.65об).</w:t>
+      </w:r>
+    </w:p>
+    <w:bookmarkEnd w:id="77"/>
+    <w:p>
+      <w:pPr>
+        <w:rPr>
+          <w:lang w:val="be-BY"/>
+        </w:rPr>
+      </w:pPr>
+    </w:p>
+    <w:p>
+      <w:pPr>
+        <w:rPr>
+          <w:lang w:val="be-BY"/>
+        </w:rPr>
+      </w:pPr>
+      <w:r>
+        <w:rPr>
+          <w:lang w:val="be-BY"/>
+        </w:rPr>
+        <w:t xml:space="preserve">3.4.3. Лисичёнок Наста Адамова: </w:t>
+      </w:r>
+      <w:bookmarkStart w:id="78" w:name="_Hlk124881742"/>
+      <w:r>
+        <w:rPr>
+          <w:lang w:val="be-BY"/>
+        </w:rPr>
+        <w:t>помещичья крестьянка, в ревизию 1850 года на 6.10.1850 – 1 год (родилась около 1849 года), жила в доме 10 (НИАБ 333-9-417, л.304).</w:t>
+      </w:r>
+    </w:p>
+    <w:p>
+      <w:pPr>
+        <w:rPr>
+          <w:lang w:val="be-BY"/>
+        </w:rPr>
+      </w:pPr>
+      <w:bookmarkStart w:id="79" w:name="_Hlk125569372"/>
+      <w:bookmarkEnd w:id="78"/>
+      <w:r>
+        <w:rPr>
+          <w:lang w:val="be-BY"/>
+        </w:rPr>
+        <w:t>помещичья крестьянка, в ревизию 1858 года 9 лет, жила в доме 11 (НИАБ 23-1-2, л.66).</w:t>
+      </w:r>
+    </w:p>
+    <w:bookmarkEnd w:id="79"/>
+    <w:p>
+      <w:pPr>
+        <w:rPr>
+          <w:lang w:val="be-BY"/>
+        </w:rPr>
+      </w:pPr>
+    </w:p>
+    <w:p>
+      <w:pPr>
+        <w:rPr>
+          <w:lang w:val="be-BY"/>
+        </w:rPr>
+      </w:pPr>
+      <w:r>
+        <w:rPr>
+          <w:lang w:val="be-BY"/>
+        </w:rPr>
+        <w:t>3.5. Лисичёнок Степан Ян Дмитриев: помещичий крестьянин, родился 30.07.1822, умер до ревизии 1834 года:</w:t>
+      </w:r>
+    </w:p>
+    <w:p>
+      <w:pPr>
+        <w:rPr>
+          <w:bCs/>
+          <w:noProof/>
+          <w:lang w:eastAsia="ru-RU"/>
+        </w:rPr>
+      </w:pPr>
+      <w:bookmarkStart w:id="80" w:name="_Hlk136864403"/>
+      <w:r>
+        <w:rPr>
+          <w:bCs/>
+        </w:rPr>
+        <w:t xml:space="preserve">30.07.1822 – крещение Степана Яна, сына </w:t>
+      </w:r>
+      <w:proofErr w:type="spellStart"/>
+      <w:r>
+        <w:rPr>
+          <w:bCs/>
+        </w:rPr>
+        <w:t>Лисичёнков</w:t>
+      </w:r>
+      <w:proofErr w:type="spellEnd"/>
+      <w:r>
+        <w:rPr>
+          <w:bCs/>
+        </w:rPr>
+        <w:t xml:space="preserve"> Дмитрия Василева и Агаты с деревни </w:t>
+      </w:r>
+      <w:proofErr w:type="spellStart"/>
+      <w:r>
+        <w:rPr>
+          <w:bCs/>
+        </w:rPr>
+        <w:t>Недаль</w:t>
+      </w:r>
+      <w:proofErr w:type="spellEnd"/>
+      <w:r>
+        <w:rPr>
+          <w:bCs/>
+        </w:rPr>
+        <w:t xml:space="preserve">, крестные родители </w:t>
+      </w:r>
+      <w:proofErr w:type="spellStart"/>
+      <w:r>
+        <w:rPr>
+          <w:bCs/>
+        </w:rPr>
+        <w:t>Коберда</w:t>
+      </w:r>
+      <w:proofErr w:type="spellEnd"/>
+      <w:r>
+        <w:rPr>
+          <w:bCs/>
+        </w:rPr>
+        <w:t xml:space="preserve"> Михал </w:t>
+      </w:r>
+      <w:proofErr w:type="spellStart"/>
+      <w:r>
+        <w:rPr>
+          <w:bCs/>
+        </w:rPr>
+        <w:t>Сымонов</w:t>
+      </w:r>
+      <w:proofErr w:type="spellEnd"/>
+      <w:r>
+        <w:rPr>
+          <w:bCs/>
+        </w:rPr>
+        <w:t xml:space="preserve"> с деревни </w:t>
+      </w:r>
+      <w:proofErr w:type="spellStart"/>
+      <w:r>
+        <w:rPr>
+          <w:bCs/>
+        </w:rPr>
+        <w:t>Недаль</w:t>
+      </w:r>
+      <w:proofErr w:type="spellEnd"/>
+      <w:r>
+        <w:rPr>
+          <w:bCs/>
+        </w:rPr>
+        <w:t xml:space="preserve"> и Жилко Ксения Данилова с деревни </w:t>
+      </w:r>
+      <w:proofErr w:type="spellStart"/>
+      <w:r>
+        <w:rPr>
+          <w:bCs/>
+        </w:rPr>
+        <w:t>Недаль</w:t>
+      </w:r>
+      <w:proofErr w:type="spellEnd"/>
+      <w:r>
+        <w:rPr>
+          <w:bCs/>
+        </w:rPr>
+        <w:t xml:space="preserve"> (НИАБ 136-13-1020, л.24, </w:t>
+      </w:r>
+      <w:r>
+        <w:rPr>
+          <w:bCs/>
+          <w:noProof/>
+          <w:lang w:eastAsia="ru-RU"/>
+        </w:rPr>
+        <w:t>№</w:t>
+      </w:r>
+      <w:r>
+        <w:rPr>
+          <w:bCs/>
+          <w:noProof/>
+          <w:lang w:eastAsia="ru-RU"/>
+        </w:rPr>
+        <w:t>19</w:t>
+      </w:r>
+      <w:r>
+        <w:rPr>
+          <w:bCs/>
+          <w:noProof/>
+          <w:lang w:eastAsia="ru-RU"/>
+        </w:rPr>
+        <w:t>/18</w:t>
+      </w:r>
+      <w:r>
+        <w:rPr>
+          <w:bCs/>
+          <w:noProof/>
+          <w:lang w:eastAsia="ru-RU"/>
+        </w:rPr>
+        <w:t>22</w:t>
+      </w:r>
+      <w:r>
+        <w:rPr>
+          <w:bCs/>
+        </w:rPr>
+        <w:t>-</w:t>
+      </w:r>
+      <w:r>
+        <w:rPr>
+          <w:bCs/>
+        </w:rPr>
+        <w:t>р</w:t>
+      </w:r>
+      <w:r>
+        <w:rPr>
+          <w:bCs/>
+        </w:rPr>
+        <w:t xml:space="preserve"> (</w:t>
+      </w:r>
+      <w:r>
+        <w:rPr>
+          <w:bCs/>
+        </w:rPr>
+        <w:t>коп))</w:t>
+      </w:r>
+      <w:r>
+        <w:rPr>
+          <w:bCs/>
+          <w:noProof/>
+          <w:lang w:eastAsia="ru-RU"/>
+        </w:rPr>
+        <w:t>.</w:t>
+      </w:r>
+    </w:p>
+    <w:bookmarkEnd w:id="80"/>
+    <w:p/>
+    <w:p>
+      <w:r>
+        <w:t>3.6. Лисичёнок Анастасия (Виктория) Дмитриева:</w:t>
+      </w:r>
+    </w:p>
+    <w:p>
+      <w:pPr>
+        <w:rPr>
+          <w:bCs/>
+        </w:rPr>
+      </w:pPr>
+      <w:r>
+        <w:rPr>
+          <w:bCs/>
+        </w:rPr>
+        <w:t xml:space="preserve">1.03.1824 – крещение, крестные родители шляхтич </w:t>
+      </w:r>
+      <w:proofErr w:type="spellStart"/>
+      <w:r>
+        <w:rPr>
+          <w:bCs/>
+        </w:rPr>
+        <w:t>Коберда</w:t>
+      </w:r>
+      <w:proofErr w:type="spellEnd"/>
+      <w:r>
+        <w:rPr>
+          <w:bCs/>
+        </w:rPr>
+        <w:t xml:space="preserve"> Иосиф </w:t>
+      </w:r>
+      <w:proofErr w:type="spellStart"/>
+      <w:r>
+        <w:rPr>
+          <w:bCs/>
+        </w:rPr>
+        <w:t>Сымонов</w:t>
+      </w:r>
+      <w:proofErr w:type="spellEnd"/>
+      <w:r>
+        <w:rPr>
+          <w:bCs/>
+        </w:rPr>
+        <w:t xml:space="preserve"> с деревни </w:t>
+      </w:r>
+      <w:proofErr w:type="spellStart"/>
+      <w:r>
+        <w:rPr>
+          <w:bCs/>
+        </w:rPr>
+        <w:t>Недаль</w:t>
+      </w:r>
+      <w:proofErr w:type="spellEnd"/>
+      <w:r>
+        <w:rPr>
+          <w:bCs/>
+        </w:rPr>
+        <w:t xml:space="preserve"> и Жилко Ксеня с деревни </w:t>
+      </w:r>
+      <w:proofErr w:type="spellStart"/>
+      <w:r>
+        <w:rPr>
+          <w:bCs/>
+        </w:rPr>
+        <w:t>Недаль</w:t>
+      </w:r>
+      <w:proofErr w:type="spellEnd"/>
+      <w:r>
+        <w:rPr>
+          <w:bCs/>
+        </w:rPr>
+        <w:t xml:space="preserve"> (НИАБ 136-13-1044, л.78об </w:t>
+      </w:r>
+      <w:r>
+        <w:rPr>
+          <w:bCs/>
+          <w:noProof/>
+          <w:lang w:eastAsia="ru-RU"/>
+        </w:rPr>
+        <w:t>№</w:t>
+      </w:r>
+      <w:r>
+        <w:rPr>
+          <w:bCs/>
+          <w:noProof/>
+          <w:lang w:eastAsia="ru-RU"/>
+        </w:rPr>
+        <w:t>9</w:t>
+      </w:r>
+      <w:r>
+        <w:rPr>
+          <w:bCs/>
+          <w:noProof/>
+          <w:lang w:eastAsia="ru-RU"/>
+        </w:rPr>
+        <w:t>/18</w:t>
+      </w:r>
+      <w:r>
+        <w:rPr>
+          <w:bCs/>
+          <w:noProof/>
+          <w:lang w:eastAsia="ru-RU"/>
+        </w:rPr>
+        <w:t>24</w:t>
+      </w:r>
+      <w:r>
+        <w:rPr>
+          <w:bCs/>
+        </w:rPr>
+        <w:t>-</w:t>
+      </w:r>
+      <w:r>
+        <w:rPr>
+          <w:bCs/>
+        </w:rPr>
+        <w:t>р</w:t>
+      </w:r>
+      <w:r>
+        <w:rPr>
+          <w:bCs/>
+        </w:rPr>
+        <w:t xml:space="preserve"> (</w:t>
+      </w:r>
+      <w:r>
+        <w:rPr>
+          <w:bCs/>
+        </w:rPr>
+        <w:t>коп</w:t>
+      </w:r>
+      <w:r>
+        <w:rPr>
+          <w:bCs/>
+        </w:rPr>
+        <w:t>)</w:t>
+      </w:r>
+      <w:r>
+        <w:rPr>
+          <w:bCs/>
+        </w:rPr>
+        <w:t>)</w:t>
+      </w:r>
+      <w:r>
+        <w:rPr>
+          <w:bCs/>
+          <w:noProof/>
+          <w:lang w:eastAsia="ru-RU"/>
+        </w:rPr>
+        <w:t>.</w:t>
+      </w:r>
+    </w:p>
+    <w:p/>
+    <w:p>
+      <w:pPr>
+        <w:rPr>
+          <w:lang w:val="be-BY"/>
+        </w:rPr>
+      </w:pPr>
+      <w:r>
+        <w:rPr>
+          <w:lang w:val="be-BY"/>
+        </w:rPr>
+        <w:t>3.</w:t>
+      </w:r>
+      <w:r>
+        <w:rPr>
+          <w:lang w:val="be-BY"/>
+        </w:rPr>
+        <w:t>7</w:t>
+      </w:r>
+      <w:r>
+        <w:rPr>
+          <w:lang w:val="be-BY"/>
+        </w:rPr>
+        <w:t xml:space="preserve">. Лисичёнок Антон Дмитриев: </w:t>
+      </w:r>
+      <w:bookmarkStart w:id="81" w:name="_Hlk124527178"/>
+      <w:r>
+        <w:rPr>
+          <w:lang w:val="be-BY"/>
+        </w:rPr>
+        <w:t xml:space="preserve">помещичий крестьянин, родился после ревизии 1816 года, </w:t>
+      </w:r>
+      <w:r>
+        <w:rPr>
+          <w:lang w:val="be-BY"/>
+        </w:rPr>
+        <w:t>в ревизию 18</w:t>
+      </w:r>
+      <w:r>
+        <w:rPr>
+          <w:lang w:val="be-BY"/>
+        </w:rPr>
+        <w:t>34</w:t>
+      </w:r>
+      <w:r>
+        <w:rPr>
+          <w:lang w:val="be-BY"/>
+        </w:rPr>
+        <w:t xml:space="preserve"> года на </w:t>
+      </w:r>
+      <w:r>
+        <w:rPr>
+          <w:lang w:val="be-BY"/>
+        </w:rPr>
+        <w:t>25</w:t>
+      </w:r>
+      <w:r>
+        <w:rPr>
+          <w:lang w:val="be-BY"/>
+        </w:rPr>
+        <w:t>.0</w:t>
+      </w:r>
+      <w:r>
+        <w:rPr>
+          <w:lang w:val="be-BY"/>
+        </w:rPr>
         <w:t>1</w:t>
       </w:r>
       <w:r>
         <w:rPr>
-          <w:bCs/>
-          <w:noProof/>
-          <w:lang w:eastAsia="ru-RU"/>
-        </w:rPr>
-        <w:t>/181</w:t>
-      </w:r>
-      <w:r>
-        <w:rPr>
-          <w:bCs/>
-          <w:noProof/>
-          <w:lang w:eastAsia="ru-RU"/>
-        </w:rPr>
-        <w:t>7</w:t>
-      </w:r>
-      <w:r>
-        <w:rPr>
-          <w:bCs/>
-        </w:rPr>
-        <w:t>-</w:t>
-      </w:r>
-      <w:r>
-        <w:rPr>
-          <w:bCs/>
-        </w:rPr>
-        <w:t>р</w:t>
-      </w:r>
-      <w:r>
-        <w:rPr>
-          <w:bCs/>
-        </w:rPr>
-        <w:t xml:space="preserve"> (</w:t>
-      </w:r>
-      <w:proofErr w:type="spellStart"/>
-      <w:r>
-        <w:rPr>
-          <w:bCs/>
-        </w:rPr>
-        <w:t>ориг</w:t>
-      </w:r>
-      <w:proofErr w:type="spellEnd"/>
-      <w:r>
-        <w:rPr>
-          <w:bCs/>
-        </w:rPr>
-        <w:t>)</w:t>
-      </w:r>
-      <w:r>
-        <w:rPr>
-          <w:bCs/>
-        </w:rPr>
-        <w:t xml:space="preserve">, НИАБ 136-13-1002, л.290 </w:t>
-      </w:r>
-      <w:r>
-        <w:rPr>
-          <w:bCs/>
-          <w:noProof/>
-          <w:lang w:eastAsia="ru-RU"/>
-        </w:rPr>
-        <w:t>№</w:t>
-      </w:r>
-      <w:r>
-        <w:rPr>
-          <w:bCs/>
-          <w:noProof/>
-          <w:lang w:eastAsia="ru-RU"/>
-        </w:rPr>
-        <w:t>1</w:t>
-      </w:r>
-      <w:r>
-        <w:rPr>
-          <w:bCs/>
-          <w:noProof/>
-          <w:lang w:eastAsia="ru-RU"/>
-        </w:rPr>
-        <w:t>/181</w:t>
-      </w:r>
-      <w:r>
-        <w:rPr>
-          <w:bCs/>
-          <w:noProof/>
-          <w:lang w:eastAsia="ru-RU"/>
-        </w:rPr>
-        <w:t>7</w:t>
-      </w:r>
-      <w:r>
-        <w:rPr>
-          <w:bCs/>
-        </w:rPr>
-        <w:t>-</w:t>
-      </w:r>
-      <w:r>
-        <w:rPr>
-          <w:bCs/>
-        </w:rPr>
-        <w:t>р</w:t>
-      </w:r>
-      <w:r>
-        <w:rPr>
-          <w:bCs/>
-        </w:rPr>
-        <w:t xml:space="preserve"> (</w:t>
-      </w:r>
-      <w:r>
-        <w:rPr>
-          <w:bCs/>
-        </w:rPr>
-        <w:t>коп</w:t>
-      </w:r>
-      <w:r>
-        <w:rPr>
-          <w:bCs/>
-        </w:rPr>
-        <w:t>)</w:t>
-      </w:r>
-      <w:r>
-        <w:rPr>
-          <w:bCs/>
-        </w:rPr>
-        <w:t>)</w:t>
-      </w:r>
-      <w:r>
-        <w:rPr>
-          <w:bCs/>
-          <w:noProof/>
-          <w:lang w:eastAsia="ru-RU"/>
-        </w:rPr>
-        <w:t>.</w:t>
-      </w:r>
-    </w:p>
-    <w:p>
-      <w:pPr>
-        <w:rPr>
-          <w:lang w:val="be-BY"/>
-        </w:rPr>
-      </w:pPr>
-      <w:r>
-        <w:rPr>
-          <w:lang w:val="be-BY"/>
-        </w:rPr>
-        <w:t xml:space="preserve">25.01.1834 - </w:t>
-      </w:r>
-      <w:r>
-        <w:rPr>
-          <w:lang w:val="be-BY"/>
-        </w:rPr>
-        <w:t>помещичья крестьянка, в ревизию 1834 года 15 лет (родилась около 1819 года), жила в доме 9 (НИАБ 333-9-543, л.139).</w:t>
-      </w:r>
-    </w:p>
-    <w:bookmarkEnd w:id="65"/>
-    <w:p>
-      <w:pPr>
-        <w:rPr>
-          <w:lang w:val="be-BY"/>
-        </w:rPr>
-      </w:pPr>
-    </w:p>
-    <w:p>
-      <w:pPr>
-        <w:rPr>
-          <w:lang w:val="be-BY"/>
-        </w:rPr>
-      </w:pPr>
-      <w:r>
-        <w:rPr>
-          <w:lang w:val="be-BY"/>
-        </w:rPr>
-        <w:t xml:space="preserve">3.4. Лисичёнок Адам Дмитриев: </w:t>
-      </w:r>
-      <w:bookmarkStart w:id="66" w:name="_Hlk124527148"/>
-      <w:r>
-        <w:rPr>
-          <w:lang w:val="be-BY"/>
-        </w:rPr>
-        <w:t xml:space="preserve">помещичий крестьянин, родился после ревизии 1816 года, </w:t>
-      </w:r>
-      <w:r>
-        <w:rPr>
-          <w:lang w:val="be-BY"/>
-        </w:rPr>
-        <w:t>в ревизию 18</w:t>
-      </w:r>
-      <w:r>
-        <w:rPr>
-          <w:lang w:val="be-BY"/>
-        </w:rPr>
-        <w:t>34</w:t>
-      </w:r>
-      <w:r>
-        <w:rPr>
-          <w:lang w:val="be-BY"/>
-        </w:rPr>
-        <w:t xml:space="preserve"> года на </w:t>
-      </w:r>
-      <w:r>
-        <w:rPr>
-          <w:lang w:val="be-BY"/>
-        </w:rPr>
-        <w:t>25</w:t>
-      </w:r>
-      <w:r>
-        <w:rPr>
-          <w:lang w:val="be-BY"/>
-        </w:rPr>
-        <w:t>.0</w:t>
-      </w:r>
-      <w:r>
-        <w:rPr>
-          <w:lang w:val="be-BY"/>
-        </w:rPr>
-        <w:t>1</w:t>
-      </w:r>
-      <w:r>
-        <w:rPr>
           <w:lang w:val="be-BY"/>
         </w:rPr>
         <w:t xml:space="preserve"> – </w:t>
@@ -8115,7 +9535,7 @@
         <w:rPr>
           <w:lang w:val="be-BY"/>
         </w:rPr>
-        <w:t>12 лет (родился около 1822 года),</w:t>
+        <w:t>7 лет (родился около 1827 года),</w:t>
       </w:r>
       <w:r>
         <w:rPr>
@@ -8136,641 +9556,8 @@
           <w:lang w:val="be-BY"/>
         </w:rPr>
       </w:pPr>
-      <w:bookmarkStart w:id="67" w:name="_Hlk124881357"/>
-      <w:bookmarkEnd w:id="66"/>
-      <w:r>
-        <w:rPr>
-          <w:lang w:val="be-BY"/>
-        </w:rPr>
-        <w:t>помещичий крестьянин, в ревизию 1834 года 13 лет, в ревизию 1850 года на 6.10.1850 – 29 лет, жил в доме 10 (НИАБ 333-9-417, л.303об).</w:t>
-      </w:r>
-    </w:p>
-    <w:p>
-      <w:pPr>
-        <w:rPr>
-          <w:lang w:val="be-BY"/>
-        </w:rPr>
-      </w:pPr>
-      <w:bookmarkStart w:id="68" w:name="_Hlk125569168"/>
-      <w:bookmarkEnd w:id="67"/>
-      <w:r>
-        <w:rPr>
-          <w:lang w:val="be-BY"/>
-        </w:rPr>
-        <w:t>помещичий крестьянин, в ревизию 1850 года 29 лет, в ревизию 1858 года 37 лет, жил в доме 11 (НИАБ 23-1-2, л.65об).</w:t>
-      </w:r>
-    </w:p>
-    <w:bookmarkEnd w:id="68"/>
-    <w:p>
-      <w:pPr>
-        <w:rPr>
-          <w:lang w:val="be-BY"/>
-        </w:rPr>
-      </w:pPr>
-    </w:p>
-    <w:p>
-      <w:pPr>
-        <w:rPr>
-          <w:lang w:val="be-BY"/>
-        </w:rPr>
-      </w:pPr>
-      <w:r>
-        <w:rPr>
-          <w:lang w:val="be-BY"/>
-        </w:rPr>
-        <w:t xml:space="preserve">3.4а. Лисичёнок Елисавета Янкова: </w:t>
-      </w:r>
-      <w:bookmarkStart w:id="69" w:name="_Hlk124881430"/>
-      <w:r>
-        <w:rPr>
-          <w:lang w:val="be-BY"/>
-        </w:rPr>
-        <w:t>помещичья крестьянка, в ревизию 1850 года на 6.10.1850 – 27 лет (родилась около 1823 года), жила в доме 10 (НИАБ 333-9-417, л.304).</w:t>
-      </w:r>
-    </w:p>
-    <w:p>
-      <w:pPr>
-        <w:rPr>
-          <w:lang w:val="be-BY"/>
-        </w:rPr>
-      </w:pPr>
-      <w:bookmarkStart w:id="70" w:name="_Hlk125569268"/>
-      <w:bookmarkEnd w:id="69"/>
-      <w:r>
-        <w:rPr>
-          <w:lang w:val="be-BY"/>
-        </w:rPr>
-        <w:t>помещичья крестьянка, в ревизию 1858 года 35 лет, жила в доме 11 (НИАБ 23-1-2, л.66).</w:t>
-      </w:r>
-    </w:p>
-    <w:bookmarkEnd w:id="70"/>
-    <w:p>
-      <w:pPr>
-        <w:rPr>
-          <w:lang w:val="be-BY"/>
-        </w:rPr>
-      </w:pPr>
-    </w:p>
-    <w:p>
-      <w:pPr>
-        <w:rPr>
-          <w:lang w:val="be-BY"/>
-        </w:rPr>
-      </w:pPr>
-      <w:r>
-        <w:rPr>
-          <w:lang w:val="be-BY"/>
-        </w:rPr>
-        <w:t xml:space="preserve">3.4.1. Лисичёнок Яков Адамов: </w:t>
-      </w:r>
-      <w:bookmarkStart w:id="71" w:name="_Hlk124881493"/>
-      <w:r>
-        <w:rPr>
-          <w:lang w:val="be-BY"/>
-        </w:rPr>
-        <w:t>помещичий крестьянин, родился после ревизии 1834 года, в ревизию 1850 года на 6.10.1850 – 8 лет (родился около 1842 года), жил в доме 10 (НИАБ 333-9-417, л.303об).</w:t>
-      </w:r>
-    </w:p>
-    <w:p>
-      <w:pPr>
-        <w:rPr>
-          <w:lang w:val="be-BY"/>
-        </w:rPr>
-      </w:pPr>
-      <w:bookmarkStart w:id="72" w:name="_Hlk125569300"/>
-      <w:bookmarkEnd w:id="71"/>
-      <w:r>
-        <w:rPr>
-          <w:lang w:val="be-BY"/>
-        </w:rPr>
-        <w:lastRenderedPageBreak/>
-        <w:t>помещичий крестьянин, в ревизию 1850 года 8 лет, в ревизию 1858 года 16 лет, жил в доме 11 (НИАБ 23-1-2, л.65об).</w:t>
-      </w:r>
-    </w:p>
-    <w:bookmarkEnd w:id="72"/>
-    <w:p>
-      <w:pPr>
-        <w:rPr>
-          <w:lang w:val="be-BY"/>
-        </w:rPr>
-      </w:pPr>
-    </w:p>
-    <w:p>
-      <w:pPr>
-        <w:rPr>
-          <w:lang w:val="be-BY"/>
-        </w:rPr>
-      </w:pPr>
-      <w:r>
-        <w:rPr>
-          <w:lang w:val="be-BY"/>
-        </w:rPr>
-        <w:t xml:space="preserve">3.4.2. Лисичёнок Антон Адамов: </w:t>
-      </w:r>
-      <w:bookmarkStart w:id="73" w:name="_Hlk124881678"/>
-      <w:r>
-        <w:rPr>
-          <w:lang w:val="be-BY"/>
-        </w:rPr>
-        <w:t>помещичий крестьянин, родился после ревизии 1834 года, в ревизию 1850 года на 6.10.1850 – 7 лет (родился около 1843 года), жил в доме 10 (НИАБ 333-9-417, л.303об).</w:t>
-      </w:r>
-    </w:p>
-    <w:p>
-      <w:pPr>
-        <w:rPr>
-          <w:lang w:val="be-BY"/>
-        </w:rPr>
-      </w:pPr>
-      <w:bookmarkStart w:id="74" w:name="_Hlk125569330"/>
-      <w:bookmarkEnd w:id="73"/>
-      <w:r>
-        <w:rPr>
-          <w:lang w:val="be-BY"/>
-        </w:rPr>
-        <w:t>помещичий крестьянин, в ревизию 1850 года 7 лет, в ревизию 1858 года 15 лет, жил в доме 11 (НИАБ 23-1-2, л.65об).</w:t>
-      </w:r>
-    </w:p>
-    <w:bookmarkEnd w:id="74"/>
-    <w:p>
-      <w:pPr>
-        <w:rPr>
-          <w:lang w:val="be-BY"/>
-        </w:rPr>
-      </w:pPr>
-    </w:p>
-    <w:p>
-      <w:pPr>
-        <w:rPr>
-          <w:lang w:val="be-BY"/>
-        </w:rPr>
-      </w:pPr>
-      <w:r>
-        <w:rPr>
-          <w:lang w:val="be-BY"/>
-        </w:rPr>
-        <w:t xml:space="preserve">3.4.3. Лисичёнок Наста Адамова: </w:t>
-      </w:r>
-      <w:bookmarkStart w:id="75" w:name="_Hlk124881742"/>
-      <w:r>
-        <w:rPr>
-          <w:lang w:val="be-BY"/>
-        </w:rPr>
-        <w:t>помещичья крестьянка, в ревизию 1850 года на 6.10.1850 – 1 год (родилась около 1849 года), жила в доме 10 (НИАБ 333-9-417, л.304).</w:t>
-      </w:r>
-    </w:p>
-    <w:p>
-      <w:pPr>
-        <w:rPr>
-          <w:lang w:val="be-BY"/>
-        </w:rPr>
-      </w:pPr>
-      <w:bookmarkStart w:id="76" w:name="_Hlk125569372"/>
-      <w:bookmarkEnd w:id="75"/>
-      <w:r>
-        <w:rPr>
-          <w:lang w:val="be-BY"/>
-        </w:rPr>
-        <w:t>помещичья крестьянка, в ревизию 1858 года 9 лет, жила в доме 11 (НИАБ 23-1-2, л.66).</w:t>
-      </w:r>
-    </w:p>
-    <w:bookmarkEnd w:id="76"/>
-    <w:p>
-      <w:pPr>
-        <w:rPr>
-          <w:lang w:val="be-BY"/>
-        </w:rPr>
-      </w:pPr>
-    </w:p>
-    <w:p>
-      <w:pPr>
-        <w:rPr>
-          <w:lang w:val="be-BY"/>
-        </w:rPr>
-      </w:pPr>
-      <w:r>
-        <w:rPr>
-          <w:lang w:val="be-BY"/>
-        </w:rPr>
-        <w:t>3.5. Лисичёнок Степан Ян Дмитриев: помещичий крестьянин, родился 30.07.1822, умер до ревизии 1834 года:</w:t>
-      </w:r>
-    </w:p>
-    <w:p>
-      <w:pPr>
-        <w:rPr>
-          <w:bCs/>
-          <w:noProof/>
-          <w:lang w:eastAsia="ru-RU"/>
-        </w:rPr>
-      </w:pPr>
-      <w:bookmarkStart w:id="77" w:name="_Hlk136864403"/>
-      <w:r>
-        <w:rPr>
-          <w:bCs/>
-        </w:rPr>
-        <w:t xml:space="preserve">30.07.1822 – крещение Степана Яна, сына </w:t>
-      </w:r>
-      <w:proofErr w:type="spellStart"/>
-      <w:r>
-        <w:rPr>
-          <w:bCs/>
-        </w:rPr>
-        <w:t>Лисичёнков</w:t>
-      </w:r>
-      <w:proofErr w:type="spellEnd"/>
-      <w:r>
-        <w:rPr>
-          <w:bCs/>
-        </w:rPr>
-        <w:t xml:space="preserve"> Дмитрия Василева и Агаты с деревни </w:t>
-      </w:r>
-      <w:proofErr w:type="spellStart"/>
-      <w:r>
-        <w:rPr>
-          <w:bCs/>
-        </w:rPr>
-        <w:t>Недаль</w:t>
-      </w:r>
-      <w:proofErr w:type="spellEnd"/>
-      <w:r>
-        <w:rPr>
-          <w:bCs/>
-        </w:rPr>
-        <w:t xml:space="preserve">, крестные родители </w:t>
-      </w:r>
-      <w:proofErr w:type="spellStart"/>
-      <w:r>
-        <w:rPr>
-          <w:bCs/>
-        </w:rPr>
-        <w:t>Коберда</w:t>
-      </w:r>
-      <w:proofErr w:type="spellEnd"/>
-      <w:r>
-        <w:rPr>
-          <w:bCs/>
-        </w:rPr>
-        <w:t xml:space="preserve"> Михал </w:t>
-      </w:r>
-      <w:proofErr w:type="spellStart"/>
-      <w:r>
-        <w:rPr>
-          <w:bCs/>
-        </w:rPr>
-        <w:t>Сымонов</w:t>
-      </w:r>
-      <w:proofErr w:type="spellEnd"/>
-      <w:r>
-        <w:rPr>
-          <w:bCs/>
-        </w:rPr>
-        <w:t xml:space="preserve"> с деревни </w:t>
-      </w:r>
-      <w:proofErr w:type="spellStart"/>
-      <w:r>
-        <w:rPr>
-          <w:bCs/>
-        </w:rPr>
-        <w:t>Недаль</w:t>
-      </w:r>
-      <w:proofErr w:type="spellEnd"/>
-      <w:r>
-        <w:rPr>
-          <w:bCs/>
-        </w:rPr>
-        <w:t xml:space="preserve"> и Жилко Ксения Данилова с деревни </w:t>
-      </w:r>
-      <w:proofErr w:type="spellStart"/>
-      <w:r>
-        <w:rPr>
-          <w:bCs/>
-        </w:rPr>
-        <w:t>Недаль</w:t>
-      </w:r>
-      <w:proofErr w:type="spellEnd"/>
-      <w:r>
-        <w:rPr>
-          <w:bCs/>
-        </w:rPr>
-        <w:t xml:space="preserve"> (НИАБ 136-13-1020, л.24, </w:t>
-      </w:r>
-      <w:r>
-        <w:rPr>
-          <w:bCs/>
-          <w:noProof/>
-          <w:lang w:eastAsia="ru-RU"/>
-        </w:rPr>
-        <w:t>№</w:t>
-      </w:r>
-      <w:r>
-        <w:rPr>
-          <w:bCs/>
-          <w:noProof/>
-          <w:lang w:eastAsia="ru-RU"/>
-        </w:rPr>
-        <w:t>19</w:t>
-      </w:r>
-      <w:r>
-        <w:rPr>
-          <w:bCs/>
-          <w:noProof/>
-          <w:lang w:eastAsia="ru-RU"/>
-        </w:rPr>
-        <w:t>/18</w:t>
-      </w:r>
-      <w:r>
-        <w:rPr>
-          <w:bCs/>
-          <w:noProof/>
-          <w:lang w:eastAsia="ru-RU"/>
-        </w:rPr>
-        <w:t>22</w:t>
-      </w:r>
-      <w:r>
-        <w:rPr>
-          <w:bCs/>
-        </w:rPr>
-        <w:t>-</w:t>
-      </w:r>
-      <w:r>
-        <w:rPr>
-          <w:bCs/>
-        </w:rPr>
-        <w:t>р</w:t>
-      </w:r>
-      <w:r>
-        <w:rPr>
-          <w:bCs/>
-        </w:rPr>
-        <w:t xml:space="preserve"> (</w:t>
-      </w:r>
-      <w:r>
-        <w:rPr>
-          <w:bCs/>
-        </w:rPr>
-        <w:t>коп))</w:t>
-      </w:r>
-      <w:r>
-        <w:rPr>
-          <w:bCs/>
-          <w:noProof/>
-          <w:lang w:eastAsia="ru-RU"/>
-        </w:rPr>
-        <w:t>.</w:t>
-      </w:r>
-    </w:p>
-    <w:bookmarkEnd w:id="77"/>
-    <w:p/>
-    <w:p>
-      <w:r>
-        <w:t>3.6. Лисичёнок Анастасия (Виктория) Дмитриева:</w:t>
-      </w:r>
-    </w:p>
-    <w:p>
-      <w:pPr>
-        <w:rPr>
-          <w:bCs/>
-        </w:rPr>
-      </w:pPr>
-      <w:r>
-        <w:rPr>
-          <w:bCs/>
-        </w:rPr>
-        <w:t xml:space="preserve">1.03.1824 – крещение, крестные родители шляхтич </w:t>
-      </w:r>
-      <w:proofErr w:type="spellStart"/>
-      <w:r>
-        <w:rPr>
-          <w:bCs/>
-        </w:rPr>
-        <w:t>Коберда</w:t>
-      </w:r>
-      <w:proofErr w:type="spellEnd"/>
-      <w:r>
-        <w:rPr>
-          <w:bCs/>
-        </w:rPr>
-        <w:t xml:space="preserve"> Иосиф </w:t>
-      </w:r>
-      <w:proofErr w:type="spellStart"/>
-      <w:r>
-        <w:rPr>
-          <w:bCs/>
-        </w:rPr>
-        <w:t>Сымонов</w:t>
-      </w:r>
-      <w:proofErr w:type="spellEnd"/>
-      <w:r>
-        <w:rPr>
-          <w:bCs/>
-        </w:rPr>
-        <w:t xml:space="preserve"> с деревни </w:t>
-      </w:r>
-      <w:proofErr w:type="spellStart"/>
-      <w:r>
-        <w:rPr>
-          <w:bCs/>
-        </w:rPr>
-        <w:t>Недаль</w:t>
-      </w:r>
-      <w:proofErr w:type="spellEnd"/>
-      <w:r>
-        <w:rPr>
-          <w:bCs/>
-        </w:rPr>
-        <w:t xml:space="preserve"> и Жилко Ксеня с деревни </w:t>
-      </w:r>
-      <w:proofErr w:type="spellStart"/>
-      <w:r>
-        <w:rPr>
-          <w:bCs/>
-        </w:rPr>
-        <w:t>Недаль</w:t>
-      </w:r>
-      <w:proofErr w:type="spellEnd"/>
-      <w:r>
-        <w:rPr>
-          <w:bCs/>
-        </w:rPr>
-        <w:t xml:space="preserve"> (НИАБ 136-13-1044, л.78об </w:t>
-      </w:r>
-      <w:r>
-        <w:rPr>
-          <w:bCs/>
-          <w:noProof/>
-          <w:lang w:eastAsia="ru-RU"/>
-        </w:rPr>
-        <w:t>№</w:t>
-      </w:r>
-      <w:r>
-        <w:rPr>
-          <w:bCs/>
-          <w:noProof/>
-          <w:lang w:eastAsia="ru-RU"/>
-        </w:rPr>
-        <w:t>9</w:t>
-      </w:r>
-      <w:r>
-        <w:rPr>
-          <w:bCs/>
-          <w:noProof/>
-          <w:lang w:eastAsia="ru-RU"/>
-        </w:rPr>
-        <w:t>/18</w:t>
-      </w:r>
-      <w:r>
-        <w:rPr>
-          <w:bCs/>
-          <w:noProof/>
-          <w:lang w:eastAsia="ru-RU"/>
-        </w:rPr>
-        <w:t>24</w:t>
-      </w:r>
-      <w:r>
-        <w:rPr>
-          <w:bCs/>
-        </w:rPr>
-        <w:t>-</w:t>
-      </w:r>
-      <w:r>
-        <w:rPr>
-          <w:bCs/>
-        </w:rPr>
-        <w:t>р</w:t>
-      </w:r>
-      <w:r>
-        <w:rPr>
-          <w:bCs/>
-        </w:rPr>
-        <w:t xml:space="preserve"> (</w:t>
-      </w:r>
-      <w:r>
-        <w:rPr>
-          <w:bCs/>
-        </w:rPr>
-        <w:t>коп</w:t>
-      </w:r>
-      <w:r>
-        <w:rPr>
-          <w:bCs/>
-        </w:rPr>
-        <w:t>)</w:t>
-      </w:r>
-      <w:r>
-        <w:rPr>
-          <w:bCs/>
-        </w:rPr>
-        <w:t>)</w:t>
-      </w:r>
-      <w:r>
-        <w:rPr>
-          <w:bCs/>
-          <w:noProof/>
-          <w:lang w:eastAsia="ru-RU"/>
-        </w:rPr>
-        <w:t>.</w:t>
-      </w:r>
-    </w:p>
-    <w:p/>
-    <w:p>
-      <w:pPr>
-        <w:rPr>
-          <w:lang w:val="be-BY"/>
-        </w:rPr>
-      </w:pPr>
-      <w:r>
-        <w:rPr>
-          <w:lang w:val="be-BY"/>
-        </w:rPr>
-        <w:t>3.</w:t>
-      </w:r>
-      <w:r>
-        <w:rPr>
-          <w:lang w:val="be-BY"/>
-        </w:rPr>
-        <w:t>7</w:t>
-      </w:r>
-      <w:r>
-        <w:rPr>
-          <w:lang w:val="be-BY"/>
-        </w:rPr>
-        <w:t xml:space="preserve">. Лисичёнок Антон Дмитриев: </w:t>
-      </w:r>
-      <w:bookmarkStart w:id="78" w:name="_Hlk124527178"/>
-      <w:r>
-        <w:rPr>
-          <w:lang w:val="be-BY"/>
-        </w:rPr>
-        <w:t xml:space="preserve">помещичий крестьянин, родился после ревизии 1816 года, </w:t>
-      </w:r>
-      <w:r>
-        <w:rPr>
-          <w:lang w:val="be-BY"/>
-        </w:rPr>
-        <w:t>в ревизию 18</w:t>
-      </w:r>
-      <w:r>
-        <w:rPr>
-          <w:lang w:val="be-BY"/>
-        </w:rPr>
-        <w:t>34</w:t>
-      </w:r>
-      <w:r>
-        <w:rPr>
-          <w:lang w:val="be-BY"/>
-        </w:rPr>
-        <w:t xml:space="preserve"> года на </w:t>
-      </w:r>
-      <w:r>
-        <w:rPr>
-          <w:lang w:val="be-BY"/>
-        </w:rPr>
-        <w:t>25</w:t>
-      </w:r>
-      <w:r>
-        <w:rPr>
-          <w:lang w:val="be-BY"/>
-        </w:rPr>
-        <w:t>.0</w:t>
-      </w:r>
-      <w:r>
-        <w:rPr>
-          <w:lang w:val="be-BY"/>
-        </w:rPr>
-        <w:t>1</w:t>
-      </w:r>
-      <w:r>
-        <w:rPr>
-          <w:lang w:val="be-BY"/>
-        </w:rPr>
-        <w:t xml:space="preserve"> – </w:t>
-      </w:r>
-      <w:r>
-        <w:rPr>
-          <w:lang w:val="be-BY"/>
-        </w:rPr>
-        <w:t>7 лет (родился около 1827 года),</w:t>
-      </w:r>
-      <w:r>
-        <w:rPr>
-          <w:lang w:val="be-BY"/>
-        </w:rPr>
-        <w:t xml:space="preserve"> </w:t>
-      </w:r>
-      <w:r>
-        <w:rPr>
-          <w:lang w:val="be-BY"/>
-        </w:rPr>
-        <w:t>жил в доме 9 (НИАБ 333-9-543, л.138об).</w:t>
-      </w:r>
-    </w:p>
-    <w:p>
-      <w:pPr>
-        <w:rPr>
-          <w:lang w:val="be-BY"/>
-        </w:rPr>
-      </w:pPr>
-      <w:bookmarkStart w:id="79" w:name="_Hlk124872293"/>
-      <w:bookmarkEnd w:id="78"/>
+      <w:bookmarkStart w:id="82" w:name="_Hlk124872293"/>
+      <w:bookmarkEnd w:id="81"/>
       <w:r>
         <w:rPr>
           <w:lang w:val="be-BY"/>
@@ -8784,8 +9571,8 @@
           <w:lang w:val="be-BY"/>
         </w:rPr>
       </w:pPr>
-      <w:bookmarkStart w:id="80" w:name="_Hlk125566413"/>
-      <w:bookmarkEnd w:id="79"/>
+      <w:bookmarkStart w:id="83" w:name="_Hlk125566413"/>
+      <w:bookmarkEnd w:id="82"/>
       <w:r>
         <w:rPr>
           <w:lang w:val="be-BY"/>
@@ -8793,181 +9580,7 @@
         <w:t>помещичий крестьянин, в ревизию 1850 года 23 года, в ревизию 1858 года 31 год, жил в доме 10 (НИАБ 23-1-2, л.64об).</w:t>
       </w:r>
     </w:p>
-    <w:bookmarkEnd w:id="80"/>
-    <w:p>
-      <w:pPr>
-        <w:rPr>
-          <w:lang w:val="be-BY"/>
-        </w:rPr>
-      </w:pPr>
-    </w:p>
-    <w:p>
-      <w:pPr>
-        <w:rPr>
-          <w:lang w:val="be-BY"/>
-        </w:rPr>
-      </w:pPr>
-      <w:r>
-        <w:rPr>
-          <w:lang w:val="be-BY"/>
-        </w:rPr>
-        <w:t>3.</w:t>
-      </w:r>
-      <w:r>
-        <w:rPr>
-          <w:lang w:val="be-BY"/>
-        </w:rPr>
-        <w:t>7</w:t>
-      </w:r>
-      <w:r>
-        <w:rPr>
-          <w:lang w:val="be-BY"/>
-        </w:rPr>
-        <w:t xml:space="preserve">а. Лисичёнок Ева Иосифова: </w:t>
-      </w:r>
-      <w:bookmarkStart w:id="81" w:name="_Hlk124872360"/>
-      <w:r>
-        <w:rPr>
-          <w:lang w:val="be-BY"/>
-        </w:rPr>
-        <w:t>помещичья крестьянка, в ревизию 1850 года на 6.10.1850 – 22 года (родилась около 1828 года), жила в доме 9 (НИАБ 333-9-417, л.304).</w:t>
-      </w:r>
-    </w:p>
-    <w:p>
-      <w:pPr>
-        <w:rPr>
-          <w:lang w:val="be-BY"/>
-        </w:rPr>
-      </w:pPr>
-      <w:bookmarkStart w:id="82" w:name="_Hlk125566447"/>
-      <w:bookmarkEnd w:id="81"/>
-      <w:r>
-        <w:rPr>
-          <w:lang w:val="be-BY"/>
-        </w:rPr>
-        <w:t>помещичья крестьянка, в ревизию 1858 года 30 лет, жила в доме 10 (НИАБ 23-1-2, л.65).</w:t>
-      </w:r>
-    </w:p>
-    <w:bookmarkEnd w:id="82"/>
-    <w:p>
-      <w:pPr>
-        <w:rPr>
-          <w:lang w:val="be-BY"/>
-        </w:rPr>
-      </w:pPr>
-    </w:p>
-    <w:p>
-      <w:pPr>
-        <w:rPr>
-          <w:lang w:val="be-BY"/>
-        </w:rPr>
-      </w:pPr>
-      <w:r>
-        <w:rPr>
-          <w:lang w:val="be-BY"/>
-        </w:rPr>
-        <w:t>3.</w:t>
-      </w:r>
-      <w:r>
-        <w:rPr>
-          <w:lang w:val="be-BY"/>
-        </w:rPr>
-        <w:t>7</w:t>
-      </w:r>
-      <w:r>
-        <w:rPr>
-          <w:lang w:val="be-BY"/>
-        </w:rPr>
-        <w:t xml:space="preserve">.1. Лисичёнок Антося Антонова: </w:t>
-      </w:r>
-      <w:bookmarkStart w:id="83" w:name="_Hlk124872536"/>
-      <w:r>
-        <w:rPr>
-          <w:lang w:val="be-BY"/>
-        </w:rPr>
-        <w:t>помещичья крестьянка, в ревизию 1850 года на 6.10.1850 – 3 года (родилась около 1847 года), жила в доме 9 (НИАБ 333-9-417, л.304).</w:t>
-      </w:r>
-    </w:p>
-    <w:p>
-      <w:pPr>
-        <w:rPr>
-          <w:lang w:val="be-BY"/>
-        </w:rPr>
-      </w:pPr>
-    </w:p>
-    <w:p>
-      <w:pPr>
-        <w:rPr>
-          <w:lang w:val="be-BY"/>
-        </w:rPr>
-      </w:pPr>
-      <w:r>
-        <w:rPr>
-          <w:lang w:val="be-BY"/>
-        </w:rPr>
-        <w:t>3.</w:t>
-      </w:r>
-      <w:r>
-        <w:rPr>
-          <w:lang w:val="be-BY"/>
-        </w:rPr>
-        <w:t>7</w:t>
-      </w:r>
-      <w:r>
-        <w:rPr>
-          <w:lang w:val="be-BY"/>
-        </w:rPr>
-        <w:t xml:space="preserve">.2. Лисичёнок Михаил Антонов: </w:t>
-      </w:r>
-      <w:bookmarkStart w:id="84" w:name="_Hlk125566814"/>
-      <w:r>
-        <w:rPr>
-          <w:lang w:val="be-BY"/>
-        </w:rPr>
-        <w:t>помещичий крестьянин, родился после ревизии 1850 года, в ревизию 1858 года 7 лет (родился около 1851 года), жил в доме 10 (НИАБ 23-1-2, л.64об).</w:t>
-      </w:r>
-    </w:p>
-    <w:bookmarkEnd w:id="84"/>
-    <w:p>
-      <w:pPr>
-        <w:rPr>
-          <w:lang w:val="be-BY"/>
-        </w:rPr>
-      </w:pPr>
-    </w:p>
-    <w:p>
-      <w:pPr>
-        <w:rPr>
-          <w:lang w:val="be-BY"/>
-        </w:rPr>
-      </w:pPr>
-      <w:r>
-        <w:rPr>
-          <w:lang w:val="be-BY"/>
-        </w:rPr>
-        <w:t>3.</w:t>
-      </w:r>
-      <w:r>
-        <w:rPr>
-          <w:lang w:val="be-BY"/>
-        </w:rPr>
-        <w:t>7</w:t>
-      </w:r>
-      <w:r>
-        <w:rPr>
-          <w:lang w:val="be-BY"/>
-        </w:rPr>
-        <w:t xml:space="preserve">.3. Лисичёнок Феликс Антонов: </w:t>
-      </w:r>
-      <w:bookmarkStart w:id="85" w:name="_Hlk125566874"/>
-      <w:r>
-        <w:rPr>
-          <w:lang w:val="be-BY"/>
-        </w:rPr>
-        <w:t>помещичий крестьянин, родился в 1854 году, в ревизию 1858 года 4 года, жил в доме 10 (НИАБ 23-1-2, л.64об).</w:t>
-      </w:r>
-    </w:p>
-    <w:bookmarkEnd w:id="85"/>
+    <w:bookmarkEnd w:id="83"/>
     <w:p>
       <w:pPr>
         <w:rPr>
@@ -8998,9 +9611,183 @@
         <w:rPr>
           <w:lang w:val="be-BY"/>
         </w:rPr>
+        <w:t xml:space="preserve">а. Лисичёнок Ева Иосифова: </w:t>
+      </w:r>
+      <w:bookmarkStart w:id="84" w:name="_Hlk124872360"/>
+      <w:r>
+        <w:rPr>
+          <w:lang w:val="be-BY"/>
+        </w:rPr>
+        <w:t>помещичья крестьянка, в ревизию 1850 года на 6.10.1850 – 22 года (родилась около 1828 года), жила в доме 9 (НИАБ 333-9-417, л.304).</w:t>
+      </w:r>
+    </w:p>
+    <w:p>
+      <w:pPr>
+        <w:rPr>
+          <w:lang w:val="be-BY"/>
+        </w:rPr>
+      </w:pPr>
+      <w:bookmarkStart w:id="85" w:name="_Hlk125566447"/>
+      <w:bookmarkEnd w:id="84"/>
+      <w:r>
+        <w:rPr>
+          <w:lang w:val="be-BY"/>
+        </w:rPr>
+        <w:t>помещичья крестьянка, в ревизию 1858 года 30 лет, жила в доме 10 (НИАБ 23-1-2, л.65).</w:t>
+      </w:r>
+    </w:p>
+    <w:bookmarkEnd w:id="85"/>
+    <w:p>
+      <w:pPr>
+        <w:rPr>
+          <w:lang w:val="be-BY"/>
+        </w:rPr>
+      </w:pPr>
+    </w:p>
+    <w:p>
+      <w:pPr>
+        <w:rPr>
+          <w:lang w:val="be-BY"/>
+        </w:rPr>
+      </w:pPr>
+      <w:r>
+        <w:rPr>
+          <w:lang w:val="be-BY"/>
+        </w:rPr>
+        <w:t>3.</w:t>
+      </w:r>
+      <w:r>
+        <w:rPr>
+          <w:lang w:val="be-BY"/>
+        </w:rPr>
+        <w:t>7</w:t>
+      </w:r>
+      <w:r>
+        <w:rPr>
+          <w:lang w:val="be-BY"/>
+        </w:rPr>
+        <w:t xml:space="preserve">.1. Лисичёнок Антося Антонова: </w:t>
+      </w:r>
+      <w:bookmarkStart w:id="86" w:name="_Hlk124872536"/>
+      <w:r>
+        <w:rPr>
+          <w:lang w:val="be-BY"/>
+        </w:rPr>
+        <w:t>помещичья крестьянка, в ревизию 1850 года на 6.10.1850 – 3 года (родилась около 1847 года), жила в доме 9 (НИАБ 333-9-417, л.304).</w:t>
+      </w:r>
+    </w:p>
+    <w:p>
+      <w:pPr>
+        <w:rPr>
+          <w:lang w:val="be-BY"/>
+        </w:rPr>
+      </w:pPr>
+    </w:p>
+    <w:p>
+      <w:pPr>
+        <w:rPr>
+          <w:lang w:val="be-BY"/>
+        </w:rPr>
+      </w:pPr>
+      <w:r>
+        <w:rPr>
+          <w:lang w:val="be-BY"/>
+        </w:rPr>
+        <w:t>3.</w:t>
+      </w:r>
+      <w:r>
+        <w:rPr>
+          <w:lang w:val="be-BY"/>
+        </w:rPr>
+        <w:t>7</w:t>
+      </w:r>
+      <w:r>
+        <w:rPr>
+          <w:lang w:val="be-BY"/>
+        </w:rPr>
+        <w:t xml:space="preserve">.2. Лисичёнок Михаил Антонов: </w:t>
+      </w:r>
+      <w:bookmarkStart w:id="87" w:name="_Hlk125566814"/>
+      <w:r>
+        <w:rPr>
+          <w:lang w:val="be-BY"/>
+        </w:rPr>
+        <w:t>помещичий крестьянин, родился после ревизии 1850 года, в ревизию 1858 года 7 лет (родился около 1851 года), жил в доме 10 (НИАБ 23-1-2, л.64об).</w:t>
+      </w:r>
+    </w:p>
+    <w:bookmarkEnd w:id="87"/>
+    <w:p>
+      <w:pPr>
+        <w:rPr>
+          <w:lang w:val="be-BY"/>
+        </w:rPr>
+      </w:pPr>
+    </w:p>
+    <w:p>
+      <w:pPr>
+        <w:rPr>
+          <w:lang w:val="be-BY"/>
+        </w:rPr>
+      </w:pPr>
+      <w:r>
+        <w:rPr>
+          <w:lang w:val="be-BY"/>
+        </w:rPr>
+        <w:t>3.</w:t>
+      </w:r>
+      <w:r>
+        <w:rPr>
+          <w:lang w:val="be-BY"/>
+        </w:rPr>
+        <w:t>7</w:t>
+      </w:r>
+      <w:r>
+        <w:rPr>
+          <w:lang w:val="be-BY"/>
+        </w:rPr>
+        <w:t xml:space="preserve">.3. Лисичёнок Феликс Антонов: </w:t>
+      </w:r>
+      <w:bookmarkStart w:id="88" w:name="_Hlk125566874"/>
+      <w:r>
+        <w:rPr>
+          <w:lang w:val="be-BY"/>
+        </w:rPr>
+        <w:t>помещичий крестьянин, родился в 1854 году, в ревизию 1858 года 4 года, жил в доме 10 (НИАБ 23-1-2, л.64об).</w:t>
+      </w:r>
+    </w:p>
+    <w:bookmarkEnd w:id="88"/>
+    <w:p>
+      <w:pPr>
+        <w:rPr>
+          <w:lang w:val="be-BY"/>
+        </w:rPr>
+      </w:pPr>
+    </w:p>
+    <w:p>
+      <w:pPr>
+        <w:rPr>
+          <w:lang w:val="be-BY"/>
+        </w:rPr>
+      </w:pPr>
+      <w:r>
+        <w:rPr>
+          <w:lang w:val="be-BY"/>
+        </w:rPr>
+        <w:t>3.</w:t>
+      </w:r>
+      <w:r>
+        <w:rPr>
+          <w:lang w:val="be-BY"/>
+        </w:rPr>
+        <w:t>7</w:t>
+      </w:r>
+      <w:r>
+        <w:rPr>
+          <w:lang w:val="be-BY"/>
+        </w:rPr>
         <w:t xml:space="preserve">.4. Лисичёнок Доминися Антонова: </w:t>
       </w:r>
-      <w:bookmarkStart w:id="86" w:name="_Hlk125566935"/>
+      <w:bookmarkStart w:id="89" w:name="_Hlk125566935"/>
       <w:r>
         <w:rPr>
           <w:lang w:val="be-BY"/>
@@ -9008,8 +9795,8 @@
         <w:t>помещичья крестьянка, в ревизию 1858 года 1 год, жила в доме 10 (НИАБ 23-1-2, л.65).</w:t>
       </w:r>
     </w:p>
-    <w:bookmarkEnd w:id="83"/>
     <w:bookmarkEnd w:id="86"/>
+    <w:bookmarkEnd w:id="89"/>
     <w:p>
       <w:pPr>
         <w:rPr>
@@ -9031,7 +9818,7 @@
         </w:rPr>
         <w:t xml:space="preserve">4. Лисичёнок Хома: </w:t>
       </w:r>
-      <w:bookmarkStart w:id="87" w:name="_Hlk126659985"/>
+      <w:bookmarkStart w:id="90" w:name="_Hlk126659985"/>
       <w:r>
         <w:rPr>
           <w:noProof/>
@@ -9240,7 +10027,7 @@
         </w:rPr>
         <w:t xml:space="preserve">, </w:t>
       </w:r>
-      <w:bookmarkStart w:id="88" w:name="_Hlk131671713"/>
+      <w:bookmarkStart w:id="91" w:name="_Hlk131671713"/>
       <w:r>
         <w:rPr>
           <w:noProof/>
@@ -9324,7 +10111,7 @@
         </w:rPr>
         <w:t>)</w:t>
       </w:r>
-      <w:bookmarkEnd w:id="88"/>
+      <w:bookmarkEnd w:id="91"/>
       <w:r>
         <w:rPr>
           <w:noProof/>
@@ -9333,7 +10120,7 @@
         <w:t>).</w:t>
       </w:r>
     </w:p>
-    <w:bookmarkEnd w:id="87"/>
+    <w:bookmarkEnd w:id="90"/>
     <w:p/>
     <w:p>
       <w:r>

--- a/2/деревня Недаль/Недаль Лисичёнки.docx
+++ b/2/деревня Недаль/Недаль Лисичёнки.docx
@@ -441,7 +441,19 @@
           <w:lang w:val="be-BY"/>
         </w:rPr>
         <w:tab/>
-        <w:t>3.2. сын – Лисичёнок Миколай Дмитриев: ок. 1815 – после 1858.</w:t>
+        <w:t>3.2. сын – Лисичёнок Миколай Дмитриев: ок. 1815 – после 1858</w:t>
+      </w:r>
+      <w:r>
+        <w:rPr>
+          <w:lang w:val="be-BY"/>
+        </w:rPr>
+        <w:t xml:space="preserve"> (венчание 19.10.1836)</w:t>
+      </w:r>
+      <w:r>
+        <w:rPr>
+          <w:lang w:val="be-BY"/>
+        </w:rPr>
+        <w:t>.</w:t>
       </w:r>
     </w:p>
     <w:p>
@@ -455,7 +467,19 @@
           <w:lang w:val="be-BY"/>
         </w:rPr>
         <w:tab/>
-        <w:t>3.2а. жена – Лисичёнок Тереса Леонова: ок. 1821 – после 1858.</w:t>
+        <w:t xml:space="preserve">3.2а. жена – Лисичёнок </w:t>
+      </w:r>
+      <w:r>
+        <w:rPr>
+          <w:lang w:val="be-BY"/>
+        </w:rPr>
+        <w:t xml:space="preserve">(в девичестве Новицкая, с деревни Мажница) </w:t>
+      </w:r>
+      <w:r>
+        <w:rPr>
+          <w:lang w:val="be-BY"/>
+        </w:rPr>
+        <w:t>Тереса Леонова: ок. 1821 – после 1858.</w:t>
       </w:r>
     </w:p>
     <w:p>
@@ -937,6 +961,7 @@
         <w:rPr>
           <w:lang w:val="be-BY"/>
         </w:rPr>
+        <w:lastRenderedPageBreak/>
         <w:t>4. Лисичёнок Хома: уп. с 1796, в деревне Недаль - .</w:t>
       </w:r>
     </w:p>
@@ -957,7 +982,6 @@
         <w:rPr>
           <w:lang w:val="be-BY"/>
         </w:rPr>
-        <w:lastRenderedPageBreak/>
         <w:t>5. Лисичёнок Марина: уп. 1802.</w:t>
       </w:r>
     </w:p>
@@ -1845,49 +1869,7 @@
         <w:rPr>
           <w:bCs/>
         </w:rPr>
-        <w:t xml:space="preserve">19.02.1807 – крещение, крестные родители Жилко Михал Антонов с деревни </w:t>
-      </w:r>
-      <w:proofErr w:type="spellStart"/>
-      <w:r>
-        <w:rPr>
-          <w:bCs/>
-        </w:rPr>
-        <w:t>Недаль</w:t>
-      </w:r>
-      <w:proofErr w:type="spellEnd"/>
-      <w:r>
-        <w:rPr>
-          <w:bCs/>
-        </w:rPr>
-        <w:t xml:space="preserve"> и </w:t>
-      </w:r>
-      <w:proofErr w:type="spellStart"/>
-      <w:r>
-        <w:rPr>
-          <w:bCs/>
-        </w:rPr>
-        <w:t>Касуцкая</w:t>
-      </w:r>
-      <w:proofErr w:type="spellEnd"/>
-      <w:r>
-        <w:rPr>
-          <w:bCs/>
-        </w:rPr>
-        <w:t xml:space="preserve"> Анна с деревни </w:t>
-      </w:r>
-      <w:proofErr w:type="spellStart"/>
-      <w:r>
-        <w:rPr>
-          <w:bCs/>
-        </w:rPr>
-        <w:t>Нивки</w:t>
-      </w:r>
-      <w:proofErr w:type="spellEnd"/>
-      <w:r>
-        <w:rPr>
-          <w:bCs/>
-        </w:rPr>
-        <w:t xml:space="preserve"> (НИАБ 136-13-894, л.61об, </w:t>
+        <w:t xml:space="preserve">19.02.1807 – крещение, крестные родители Жилко Михал Антонов с деревни Недаль и Касуцкая Анна с деревни Нивки (НИАБ 136-13-894, л.61об, </w:t>
       </w:r>
       <w:r>
         <w:rPr>
@@ -2073,63 +2055,13 @@
         <w:rPr>
           <w:bCs/>
         </w:rPr>
-        <w:t xml:space="preserve">9.11.1813 – венчание молодых </w:t>
-      </w:r>
-      <w:proofErr w:type="spellStart"/>
-      <w:r>
-        <w:rPr>
-          <w:bCs/>
-        </w:rPr>
-        <w:t>Лисичёнка</w:t>
-      </w:r>
-      <w:proofErr w:type="spellEnd"/>
-      <w:r>
-        <w:rPr>
-          <w:bCs/>
-        </w:rPr>
-        <w:t xml:space="preserve"> Дмитрия Василева с деревни </w:t>
-      </w:r>
-      <w:proofErr w:type="spellStart"/>
-      <w:r>
-        <w:rPr>
-          <w:bCs/>
-        </w:rPr>
-        <w:t>Недаль</w:t>
-      </w:r>
-      <w:proofErr w:type="spellEnd"/>
-      <w:r>
-        <w:rPr>
-          <w:bCs/>
-        </w:rPr>
-        <w:t xml:space="preserve"> и Сушко Агаты с деревни </w:t>
-      </w:r>
-      <w:proofErr w:type="spellStart"/>
-      <w:r>
-        <w:rPr>
-          <w:bCs/>
-        </w:rPr>
-        <w:t>Разлитье</w:t>
-      </w:r>
-      <w:proofErr w:type="spellEnd"/>
-      <w:r>
-        <w:rPr>
-          <w:bCs/>
-        </w:rPr>
-        <w:t xml:space="preserve">, свидетели Якубович </w:t>
-      </w:r>
-      <w:proofErr w:type="spellStart"/>
-      <w:r>
-        <w:rPr>
-          <w:bCs/>
-        </w:rPr>
-        <w:t>Винценты</w:t>
-      </w:r>
-      <w:proofErr w:type="spellEnd"/>
-      <w:r>
-        <w:rPr>
-          <w:bCs/>
-        </w:rPr>
-        <w:t xml:space="preserve"> и Сушко Стефан</w:t>
+        <w:t>9.11.1813 – венчание молодых Лисичёнка Дмитрия Василева с деревни Недаль и Сушко Агаты с деревни Разлитье</w:t>
+      </w:r>
+      <w:r>
+        <w:rPr>
+          <w:bCs/>
+        </w:rPr>
+        <w:t>, свидетели Якубович Винценты и Сушко Стефан</w:t>
       </w:r>
       <w:r>
         <w:rPr>
@@ -2149,84 +2081,726 @@
         <w:rPr>
           <w:bCs/>
         </w:rPr>
-        <w:t>-б (</w:t>
-      </w:r>
-      <w:proofErr w:type="spellStart"/>
-      <w:r>
-        <w:rPr>
-          <w:bCs/>
+        <w:t>-б (ориг)</w:t>
+      </w:r>
+      <w:r>
+        <w:rPr>
+          <w:bCs/>
+        </w:rPr>
+        <w:t xml:space="preserve">, </w:t>
+      </w:r>
+      <w:bookmarkStart w:id="10" w:name="_Hlk134262514"/>
+      <w:r>
+        <w:rPr>
+          <w:bCs/>
+        </w:rPr>
+        <w:t xml:space="preserve">НИАБ 136-13-953, л.366 </w:t>
+      </w:r>
+      <w:r>
+        <w:rPr>
+          <w:bCs/>
+          <w:noProof/>
+          <w:lang w:eastAsia="ru-RU"/>
+        </w:rPr>
+        <w:t>№2</w:t>
+      </w:r>
+      <w:r>
+        <w:rPr>
+          <w:bCs/>
+          <w:noProof/>
+          <w:lang w:eastAsia="ru-RU"/>
+        </w:rPr>
+        <w:t>0</w:t>
+      </w:r>
+      <w:r>
+        <w:rPr>
+          <w:bCs/>
+          <w:noProof/>
+          <w:lang w:eastAsia="ru-RU"/>
+        </w:rPr>
+        <w:t>/1813</w:t>
+      </w:r>
+      <w:r>
+        <w:rPr>
+          <w:bCs/>
+        </w:rPr>
+        <w:t xml:space="preserve">-б </w:t>
+      </w:r>
+      <w:r>
+        <w:rPr>
+          <w:bCs/>
+        </w:rPr>
+        <w:t>коп</w:t>
+      </w:r>
+      <w:r>
+        <w:rPr>
+          <w:bCs/>
+        </w:rPr>
+        <w:t>)</w:t>
+      </w:r>
+      <w:bookmarkEnd w:id="10"/>
+      <w:r>
+        <w:rPr>
+          <w:bCs/>
+        </w:rPr>
+        <w:t>)</w:t>
+      </w:r>
+      <w:r>
+        <w:rPr>
+          <w:bCs/>
+          <w:noProof/>
+          <w:lang w:eastAsia="ru-RU"/>
+        </w:rPr>
+        <w:t>.</w:t>
+      </w:r>
+      <w:r>
+        <w:rPr>
+          <w:bCs/>
+          <w:noProof/>
+          <w:lang w:eastAsia="ru-RU"/>
+        </w:rPr>
+        <w:tab/>
+      </w:r>
+    </w:p>
+    <w:p>
+      <w:pPr>
+        <w:rPr>
+          <w:lang w:val="be-BY"/>
+        </w:rPr>
+      </w:pPr>
+      <w:r>
+        <w:rPr>
+          <w:lang w:val="be-BY"/>
+        </w:rPr>
+        <w:t xml:space="preserve">1816 - помещичий крестьянин, </w:t>
+      </w:r>
+      <w:r>
+        <w:rPr>
+          <w:lang w:val="be-BY"/>
+        </w:rPr>
+        <w:t xml:space="preserve">в ревизию </w:t>
+      </w:r>
+      <w:r>
+        <w:rPr>
+          <w:lang w:val="be-BY"/>
+        </w:rPr>
+        <w:t>1811 года пропущен</w:t>
+      </w:r>
+      <w:r>
+        <w:rPr>
+          <w:lang w:val="be-BY"/>
+        </w:rPr>
+        <w:t>, в ревизию 181</w:t>
+      </w:r>
+      <w:r>
+        <w:rPr>
+          <w:lang w:val="be-BY"/>
+        </w:rPr>
+        <w:t>6</w:t>
+      </w:r>
+      <w:r>
+        <w:rPr>
+          <w:lang w:val="be-BY"/>
+        </w:rPr>
+        <w:t xml:space="preserve"> года </w:t>
+      </w:r>
+      <w:r>
+        <w:rPr>
+          <w:lang w:val="be-BY"/>
+        </w:rPr>
+        <w:t>июль месяц</w:t>
+      </w:r>
+      <w:r>
+        <w:rPr>
+          <w:lang w:val="be-BY"/>
+        </w:rPr>
+        <w:t xml:space="preserve"> – </w:t>
+      </w:r>
+      <w:r>
+        <w:rPr>
+          <w:lang w:val="be-BY"/>
+        </w:rPr>
+        <w:t>22 года (родился около 1794 года)</w:t>
+      </w:r>
+      <w:r>
+        <w:rPr>
+          <w:lang w:val="be-BY"/>
+        </w:rPr>
+        <w:t xml:space="preserve">, </w:t>
+      </w:r>
+      <w:r>
+        <w:rPr>
+          <w:lang w:val="be-BY"/>
+        </w:rPr>
+        <w:t>неоседлый</w:t>
+      </w:r>
+      <w:r>
+        <w:rPr>
+          <w:lang w:val="be-BY"/>
+        </w:rPr>
+        <w:t xml:space="preserve"> (НИАБ 333-9-</w:t>
+      </w:r>
+      <w:r>
+        <w:rPr>
+          <w:lang w:val="be-BY"/>
+        </w:rPr>
+        <w:t>84</w:t>
+      </w:r>
+      <w:r>
+        <w:rPr>
+          <w:lang w:val="be-BY"/>
+        </w:rPr>
+        <w:t>, л.</w:t>
+      </w:r>
+      <w:r>
+        <w:rPr>
+          <w:lang w:val="be-BY"/>
+        </w:rPr>
+        <w:t>253об</w:t>
+      </w:r>
+      <w:r>
+        <w:rPr>
+          <w:lang w:val="be-BY"/>
+        </w:rPr>
+        <w:t>)</w:t>
+      </w:r>
+      <w:r>
+        <w:rPr>
+          <w:lang w:val="be-BY"/>
+        </w:rPr>
+        <w:t>.</w:t>
+      </w:r>
+    </w:p>
+    <w:p>
+      <w:pPr>
+        <w:rPr>
+          <w:bCs/>
+        </w:rPr>
+      </w:pPr>
+      <w:r>
+        <w:rPr>
+          <w:bCs/>
+        </w:rPr>
+        <w:t xml:space="preserve">2.01.1817 – крещение дочери Маланьи Анисьи (НИАБ 136-13-928, л.143об </w:t>
+      </w:r>
+      <w:r>
+        <w:rPr>
+          <w:bCs/>
+          <w:noProof/>
+          <w:lang w:eastAsia="ru-RU"/>
+        </w:rPr>
+        <w:t>№</w:t>
+      </w:r>
+      <w:r>
+        <w:rPr>
+          <w:bCs/>
+          <w:noProof/>
+          <w:lang w:eastAsia="ru-RU"/>
+        </w:rPr>
+        <w:t>1</w:t>
+      </w:r>
+      <w:r>
+        <w:rPr>
+          <w:bCs/>
+          <w:noProof/>
+          <w:lang w:eastAsia="ru-RU"/>
+        </w:rPr>
+        <w:t>/181</w:t>
+      </w:r>
+      <w:r>
+        <w:rPr>
+          <w:bCs/>
+          <w:noProof/>
+          <w:lang w:eastAsia="ru-RU"/>
+        </w:rPr>
+        <w:t>7</w:t>
+      </w:r>
+      <w:r>
+        <w:rPr>
+          <w:bCs/>
+        </w:rPr>
+        <w:t>-</w:t>
+      </w:r>
+      <w:r>
+        <w:rPr>
+          <w:bCs/>
+        </w:rPr>
+        <w:t>р</w:t>
+      </w:r>
+      <w:r>
+        <w:rPr>
+          <w:bCs/>
+        </w:rPr>
+        <w:t xml:space="preserve"> (ориг)</w:t>
+      </w:r>
+      <w:r>
+        <w:rPr>
+          <w:bCs/>
+        </w:rPr>
+        <w:t xml:space="preserve">, </w:t>
+      </w:r>
+      <w:bookmarkStart w:id="11" w:name="_Hlk136246596"/>
+      <w:r>
+        <w:rPr>
+          <w:bCs/>
+        </w:rPr>
+        <w:t xml:space="preserve">НИАБ 136-13-1002, л.290 </w:t>
+      </w:r>
+      <w:r>
+        <w:rPr>
+          <w:bCs/>
+          <w:noProof/>
+          <w:lang w:eastAsia="ru-RU"/>
+        </w:rPr>
+        <w:t>№</w:t>
+      </w:r>
+      <w:r>
+        <w:rPr>
+          <w:bCs/>
+          <w:noProof/>
+          <w:lang w:eastAsia="ru-RU"/>
+        </w:rPr>
+        <w:t>1</w:t>
+      </w:r>
+      <w:r>
+        <w:rPr>
+          <w:bCs/>
+          <w:noProof/>
+          <w:lang w:eastAsia="ru-RU"/>
+        </w:rPr>
+        <w:t>/181</w:t>
+      </w:r>
+      <w:r>
+        <w:rPr>
+          <w:bCs/>
+          <w:noProof/>
+          <w:lang w:eastAsia="ru-RU"/>
+        </w:rPr>
+        <w:t>7</w:t>
+      </w:r>
+      <w:r>
+        <w:rPr>
+          <w:bCs/>
+        </w:rPr>
+        <w:t>-</w:t>
+      </w:r>
+      <w:r>
+        <w:rPr>
+          <w:bCs/>
+        </w:rPr>
+        <w:t>р</w:t>
+      </w:r>
+      <w:r>
+        <w:rPr>
+          <w:bCs/>
+        </w:rPr>
+        <w:t xml:space="preserve"> (</w:t>
+      </w:r>
+      <w:r>
+        <w:rPr>
+          <w:bCs/>
+        </w:rPr>
+        <w:t>коп</w:t>
+      </w:r>
+      <w:r>
+        <w:rPr>
+          <w:bCs/>
+        </w:rPr>
+        <w:t>)</w:t>
+      </w:r>
+      <w:bookmarkEnd w:id="11"/>
+      <w:r>
+        <w:rPr>
+          <w:bCs/>
+        </w:rPr>
+        <w:t>)</w:t>
+      </w:r>
+      <w:r>
+        <w:rPr>
+          <w:bCs/>
+          <w:noProof/>
+          <w:lang w:eastAsia="ru-RU"/>
+        </w:rPr>
+        <w:t>.</w:t>
+      </w:r>
+    </w:p>
+    <w:p>
+      <w:pPr>
+        <w:rPr>
+          <w:rFonts w:eastAsia="Calibri"/>
+          <w:bCs/>
+          <w:noProof/>
+          <w:lang w:eastAsia="ru-RU"/>
+        </w:rPr>
+      </w:pPr>
+      <w:r>
+        <w:rPr>
+          <w:lang w:val="be-BY"/>
+        </w:rPr>
+        <w:t xml:space="preserve">12.10.1819 – крестный отец Евдокии, дочери Сушков Мацея и Анны с деревни Разлитье (НИАБ, 136-13-894, л.103, </w:t>
+      </w:r>
+      <w:r>
+        <w:rPr>
+          <w:rFonts w:eastAsia="Calibri"/>
+          <w:bCs/>
+          <w:noProof/>
+          <w:lang w:eastAsia="ru-RU"/>
+        </w:rPr>
+        <w:t>№</w:t>
+      </w:r>
+      <w:r>
+        <w:rPr>
+          <w:bCs/>
+          <w:noProof/>
+          <w:lang w:eastAsia="ru-RU"/>
+        </w:rPr>
+        <w:t>57</w:t>
+      </w:r>
+      <w:r>
+        <w:rPr>
+          <w:bCs/>
+        </w:rPr>
+        <w:t>/1819</w:t>
+      </w:r>
+      <w:r>
+        <w:rPr>
+          <w:bCs/>
+          <w:noProof/>
+          <w:lang w:eastAsia="ru-RU"/>
+        </w:rPr>
+        <w:t>-р (ориг)</w:t>
+      </w:r>
+      <w:r>
+        <w:rPr>
+          <w:bCs/>
+          <w:noProof/>
+          <w:lang w:eastAsia="ru-RU"/>
+        </w:rPr>
+        <w:t xml:space="preserve">, </w:t>
+      </w:r>
+      <w:r>
+        <w:rPr>
+          <w:lang w:val="be-BY"/>
+        </w:rPr>
+        <w:t xml:space="preserve">НИАБ 136-13-1006, л.107, </w:t>
+      </w:r>
+      <w:r>
+        <w:rPr>
+          <w:rFonts w:eastAsia="Calibri"/>
+          <w:bCs/>
+          <w:noProof/>
+          <w:lang w:eastAsia="ru-RU"/>
+        </w:rPr>
+        <w:t>№</w:t>
+      </w:r>
+      <w:r>
+        <w:rPr>
+          <w:bCs/>
+          <w:noProof/>
+          <w:lang w:eastAsia="ru-RU"/>
+        </w:rPr>
+        <w:t>43</w:t>
+      </w:r>
+      <w:r>
+        <w:rPr>
+          <w:bCs/>
+        </w:rPr>
+        <w:t>/1819</w:t>
+      </w:r>
+      <w:r>
+        <w:rPr>
+          <w:bCs/>
+          <w:noProof/>
+          <w:lang w:eastAsia="ru-RU"/>
+        </w:rPr>
+        <w:t>-р (</w:t>
+      </w:r>
+      <w:r>
+        <w:rPr>
+          <w:bCs/>
+          <w:noProof/>
+          <w:lang w:eastAsia="ru-RU"/>
+        </w:rPr>
+        <w:t>коп</w:t>
+      </w:r>
+      <w:r>
+        <w:rPr>
+          <w:bCs/>
+          <w:noProof/>
+          <w:lang w:eastAsia="ru-RU"/>
+        </w:rPr>
+        <w:t>)</w:t>
+      </w:r>
+      <w:r>
+        <w:rPr>
+          <w:bCs/>
+          <w:noProof/>
+          <w:lang w:eastAsia="ru-RU"/>
+        </w:rPr>
+        <w:t>)</w:t>
+      </w:r>
+      <w:r>
+        <w:rPr>
+          <w:rFonts w:eastAsia="Calibri"/>
+          <w:bCs/>
+          <w:noProof/>
+          <w:lang w:eastAsia="ru-RU"/>
+        </w:rPr>
+        <w:t>.</w:t>
+      </w:r>
+    </w:p>
+    <w:p>
+      <w:pPr>
+        <w:rPr>
+          <w:rFonts w:eastAsia="Calibri"/>
+          <w:bCs/>
+          <w:noProof/>
+          <w:lang w:eastAsia="ru-RU"/>
+        </w:rPr>
+      </w:pPr>
+      <w:r>
+        <w:rPr>
+          <w:lang w:val="be-BY"/>
+        </w:rPr>
+        <w:t xml:space="preserve">10.10.1820 – крестный отец Анастасии, дочери Лапецов Габриэля и Зеновии с деревни Разлитье (НИАБ, 136-13-894, л.104об, </w:t>
+      </w:r>
+      <w:r>
+        <w:rPr>
+          <w:rFonts w:eastAsia="Calibri"/>
+          <w:bCs/>
+          <w:noProof/>
+          <w:lang w:eastAsia="ru-RU"/>
+        </w:rPr>
+        <w:t>№</w:t>
+      </w:r>
+      <w:r>
+        <w:rPr>
+          <w:bCs/>
+          <w:noProof/>
+          <w:lang w:eastAsia="ru-RU"/>
+        </w:rPr>
+        <w:t>33</w:t>
+      </w:r>
+      <w:r>
+        <w:rPr>
+          <w:bCs/>
+        </w:rPr>
+        <w:t>/18</w:t>
+      </w:r>
+      <w:r>
+        <w:rPr>
+          <w:bCs/>
+        </w:rPr>
+        <w:t>20</w:t>
+      </w:r>
+      <w:r>
+        <w:rPr>
+          <w:bCs/>
+          <w:noProof/>
+          <w:lang w:eastAsia="ru-RU"/>
+        </w:rPr>
+        <w:t>-р (ориг)</w:t>
+      </w:r>
+      <w:r>
+        <w:rPr>
+          <w:bCs/>
+          <w:noProof/>
+          <w:lang w:eastAsia="ru-RU"/>
+        </w:rPr>
+        <w:t xml:space="preserve">, </w:t>
+      </w:r>
+      <w:r>
+        <w:rPr>
+          <w:lang w:val="be-BY"/>
+        </w:rPr>
+        <w:t xml:space="preserve">НИАБ 136-13-1012, л.10, </w:t>
+      </w:r>
+      <w:r>
+        <w:rPr>
+          <w:rFonts w:eastAsia="Calibri"/>
+          <w:bCs/>
+          <w:noProof/>
+          <w:lang w:eastAsia="ru-RU"/>
+        </w:rPr>
+        <w:t>№</w:t>
+      </w:r>
+      <w:r>
+        <w:rPr>
+          <w:bCs/>
+          <w:noProof/>
+          <w:lang w:eastAsia="ru-RU"/>
+        </w:rPr>
+        <w:t>22</w:t>
+      </w:r>
+      <w:r>
+        <w:rPr>
+          <w:bCs/>
+        </w:rPr>
+        <w:t>/18</w:t>
+      </w:r>
+      <w:r>
+        <w:rPr>
+          <w:bCs/>
+        </w:rPr>
+        <w:t>20</w:t>
+      </w:r>
+      <w:r>
+        <w:rPr>
+          <w:bCs/>
+          <w:noProof/>
+          <w:lang w:eastAsia="ru-RU"/>
+        </w:rPr>
+        <w:t>-р (</w:t>
+      </w:r>
+      <w:r>
+        <w:rPr>
+          <w:bCs/>
+          <w:noProof/>
+          <w:lang w:eastAsia="ru-RU"/>
+        </w:rPr>
+        <w:t>коп</w:t>
+      </w:r>
+      <w:r>
+        <w:rPr>
+          <w:bCs/>
+          <w:noProof/>
+          <w:lang w:eastAsia="ru-RU"/>
+        </w:rPr>
+        <w:t>)</w:t>
+      </w:r>
+      <w:r>
+        <w:rPr>
+          <w:bCs/>
+          <w:noProof/>
+          <w:lang w:eastAsia="ru-RU"/>
+        </w:rPr>
+        <w:t>)</w:t>
+      </w:r>
+      <w:r>
+        <w:rPr>
+          <w:rFonts w:eastAsia="Calibri"/>
+          <w:bCs/>
+          <w:noProof/>
+          <w:lang w:eastAsia="ru-RU"/>
+        </w:rPr>
+        <w:t>.</w:t>
+      </w:r>
+    </w:p>
+    <w:p>
+      <w:pPr>
+        <w:rPr>
+          <w:bCs/>
+          <w:noProof/>
+          <w:lang w:eastAsia="ru-RU"/>
+        </w:rPr>
+      </w:pPr>
+      <w:bookmarkStart w:id="12" w:name="_Hlk128245760"/>
+      <w:r>
+        <w:lastRenderedPageBreak/>
+        <w:t>2.05.1820 – крестный отец Софии Текли, дочери Войничей Ясона и Грыпины с деревни Недаль (</w:t>
+      </w:r>
+      <w:bookmarkStart w:id="13" w:name="_Hlk126569921"/>
+      <w:r>
+        <w:rPr>
+          <w:noProof/>
+          <w:lang w:eastAsia="ru-RU"/>
+        </w:rPr>
+        <w:t>НИАБ 136-13-928,</w:t>
+      </w:r>
+      <w:r>
+        <w:rPr>
+          <w:noProof/>
+          <w:lang w:eastAsia="ru-RU"/>
+        </w:rPr>
+        <w:t xml:space="preserve"> л</w:t>
+      </w:r>
+      <w:r>
+        <w:rPr>
+          <w:noProof/>
+          <w:lang w:eastAsia="ru-RU"/>
+        </w:rPr>
+        <w:t>ист 183об</w:t>
+      </w:r>
+      <w:r>
+        <w:rPr>
+          <w:noProof/>
+          <w:lang w:eastAsia="ru-RU"/>
+        </w:rPr>
+        <w:t>,</w:t>
+      </w:r>
+      <w:r>
+        <w:rPr>
+          <w:b/>
+          <w:noProof/>
+          <w:lang w:eastAsia="ru-RU"/>
+        </w:rPr>
+        <w:t xml:space="preserve"> </w:t>
+      </w:r>
+      <w:r>
+        <w:rPr>
+          <w:bCs/>
+          <w:noProof/>
+          <w:lang w:eastAsia="ru-RU"/>
+        </w:rPr>
+        <w:t>№</w:t>
+      </w:r>
+      <w:r>
+        <w:rPr>
+          <w:bCs/>
+          <w:noProof/>
+          <w:lang w:eastAsia="ru-RU"/>
+        </w:rPr>
+        <w:t>36</w:t>
+      </w:r>
+      <w:r>
+        <w:rPr>
+          <w:bCs/>
+          <w:noProof/>
+          <w:lang w:eastAsia="ru-RU"/>
+        </w:rPr>
+        <w:t>/1</w:t>
+      </w:r>
+      <w:r>
+        <w:rPr>
+          <w:bCs/>
+          <w:noProof/>
+          <w:lang w:eastAsia="ru-RU"/>
+        </w:rPr>
+        <w:t>820</w:t>
+      </w:r>
+      <w:r>
+        <w:rPr>
+          <w:bCs/>
+          <w:noProof/>
+          <w:lang w:eastAsia="ru-RU"/>
+        </w:rPr>
+        <w:t>-р (</w:t>
+      </w:r>
+      <w:r>
+        <w:rPr>
+          <w:bCs/>
+          <w:noProof/>
+          <w:lang w:eastAsia="ru-RU"/>
         </w:rPr>
         <w:t>ориг</w:t>
       </w:r>
-      <w:proofErr w:type="spellEnd"/>
-      <w:r>
-        <w:rPr>
-          <w:bCs/>
+      <w:r>
+        <w:rPr>
+          <w:bCs/>
+          <w:noProof/>
+          <w:lang w:eastAsia="ru-RU"/>
         </w:rPr>
         <w:t>)</w:t>
       </w:r>
-      <w:r>
-        <w:rPr>
-          <w:bCs/>
-        </w:rPr>
-        <w:t xml:space="preserve">, </w:t>
-      </w:r>
-      <w:bookmarkStart w:id="10" w:name="_Hlk134262514"/>
-      <w:r>
-        <w:rPr>
-          <w:bCs/>
-        </w:rPr>
-        <w:t xml:space="preserve">НИАБ 136-13-953, л.366 </w:t>
-      </w:r>
-      <w:r>
-        <w:rPr>
-          <w:bCs/>
-          <w:noProof/>
-          <w:lang w:eastAsia="ru-RU"/>
-        </w:rPr>
-        <w:t>№2</w:t>
-      </w:r>
-      <w:r>
-        <w:rPr>
-          <w:bCs/>
-          <w:noProof/>
-          <w:lang w:eastAsia="ru-RU"/>
-        </w:rPr>
-        <w:t>0</w:t>
-      </w:r>
-      <w:r>
-        <w:rPr>
-          <w:bCs/>
-          <w:noProof/>
-          <w:lang w:eastAsia="ru-RU"/>
-        </w:rPr>
-        <w:t>/1813</w:t>
-      </w:r>
-      <w:r>
-        <w:rPr>
-          <w:bCs/>
-        </w:rPr>
-        <w:t xml:space="preserve">-б </w:t>
-      </w:r>
-      <w:r>
-        <w:rPr>
-          <w:bCs/>
-        </w:rPr>
-        <w:t>коп</w:t>
-      </w:r>
-      <w:r>
-        <w:rPr>
-          <w:bCs/>
+      <w:bookmarkEnd w:id="13"/>
+      <w:r>
+        <w:rPr>
+          <w:bCs/>
+          <w:noProof/>
+          <w:lang w:eastAsia="ru-RU"/>
         </w:rPr>
         <w:t>)</w:t>
       </w:r>
-      <w:bookmarkEnd w:id="10"/>
-      <w:r>
-        <w:rPr>
-          <w:bCs/>
-        </w:rPr>
-        <w:t>)</w:t>
-      </w:r>
       <w:r>
         <w:rPr>
           <w:bCs/>
@@ -2235,290 +2809,7 @@
         </w:rPr>
         <w:t>.</w:t>
       </w:r>
-      <w:r>
-        <w:rPr>
-          <w:bCs/>
-          <w:noProof/>
-          <w:lang w:eastAsia="ru-RU"/>
-        </w:rPr>
-        <w:tab/>
-      </w:r>
-    </w:p>
-    <w:p>
-      <w:pPr>
-        <w:rPr>
-          <w:lang w:val="be-BY"/>
-        </w:rPr>
-      </w:pPr>
-      <w:r>
-        <w:rPr>
-          <w:lang w:val="be-BY"/>
-        </w:rPr>
-        <w:t xml:space="preserve">1816 - помещичий крестьянин, </w:t>
-      </w:r>
-      <w:r>
-        <w:rPr>
-          <w:lang w:val="be-BY"/>
-        </w:rPr>
-        <w:t xml:space="preserve">в ревизию </w:t>
-      </w:r>
-      <w:r>
-        <w:rPr>
-          <w:lang w:val="be-BY"/>
-        </w:rPr>
-        <w:t>1811 года пропущен</w:t>
-      </w:r>
-      <w:r>
-        <w:rPr>
-          <w:lang w:val="be-BY"/>
-        </w:rPr>
-        <w:t>, в ревизию 181</w:t>
-      </w:r>
-      <w:r>
-        <w:rPr>
-          <w:lang w:val="be-BY"/>
-        </w:rPr>
-        <w:t>6</w:t>
-      </w:r>
-      <w:r>
-        <w:rPr>
-          <w:lang w:val="be-BY"/>
-        </w:rPr>
-        <w:t xml:space="preserve"> года </w:t>
-      </w:r>
-      <w:r>
-        <w:rPr>
-          <w:lang w:val="be-BY"/>
-        </w:rPr>
-        <w:t>июль месяц</w:t>
-      </w:r>
-      <w:r>
-        <w:rPr>
-          <w:lang w:val="be-BY"/>
-        </w:rPr>
-        <w:t xml:space="preserve"> – </w:t>
-      </w:r>
-      <w:r>
-        <w:rPr>
-          <w:lang w:val="be-BY"/>
-        </w:rPr>
-        <w:t>22 года (родился около 1794 года)</w:t>
-      </w:r>
-      <w:r>
-        <w:rPr>
-          <w:lang w:val="be-BY"/>
-        </w:rPr>
-        <w:t xml:space="preserve">, </w:t>
-      </w:r>
-      <w:r>
-        <w:rPr>
-          <w:lang w:val="be-BY"/>
-        </w:rPr>
-        <w:t>неоседлый</w:t>
-      </w:r>
-      <w:r>
-        <w:rPr>
-          <w:lang w:val="be-BY"/>
-        </w:rPr>
-        <w:t xml:space="preserve"> (НИАБ 333-9-</w:t>
-      </w:r>
-      <w:r>
-        <w:rPr>
-          <w:lang w:val="be-BY"/>
-        </w:rPr>
-        <w:t>84</w:t>
-      </w:r>
-      <w:r>
-        <w:rPr>
-          <w:lang w:val="be-BY"/>
-        </w:rPr>
-        <w:t>, л.</w:t>
-      </w:r>
-      <w:r>
-        <w:rPr>
-          <w:lang w:val="be-BY"/>
-        </w:rPr>
-        <w:t>253об</w:t>
-      </w:r>
-      <w:r>
-        <w:rPr>
-          <w:lang w:val="be-BY"/>
-        </w:rPr>
-        <w:t>)</w:t>
-      </w:r>
-      <w:r>
-        <w:rPr>
-          <w:lang w:val="be-BY"/>
-        </w:rPr>
-        <w:t>.</w:t>
-      </w:r>
-    </w:p>
-    <w:p>
-      <w:pPr>
-        <w:rPr>
-          <w:bCs/>
-        </w:rPr>
-      </w:pPr>
-      <w:r>
-        <w:rPr>
-          <w:bCs/>
-        </w:rPr>
-        <w:t xml:space="preserve">2.01.1817 – крещение дочери Маланьи Анисьи (НИАБ 136-13-928, л.143об </w:t>
-      </w:r>
-      <w:r>
-        <w:rPr>
-          <w:bCs/>
-          <w:noProof/>
-          <w:lang w:eastAsia="ru-RU"/>
-        </w:rPr>
-        <w:t>№</w:t>
-      </w:r>
-      <w:r>
-        <w:rPr>
-          <w:bCs/>
-          <w:noProof/>
-          <w:lang w:eastAsia="ru-RU"/>
-        </w:rPr>
-        <w:t>1</w:t>
-      </w:r>
-      <w:r>
-        <w:rPr>
-          <w:bCs/>
-          <w:noProof/>
-          <w:lang w:eastAsia="ru-RU"/>
-        </w:rPr>
-        <w:t>/181</w:t>
-      </w:r>
-      <w:r>
-        <w:rPr>
-          <w:bCs/>
-          <w:noProof/>
-          <w:lang w:eastAsia="ru-RU"/>
-        </w:rPr>
-        <w:t>7</w:t>
-      </w:r>
-      <w:r>
-        <w:rPr>
-          <w:bCs/>
-        </w:rPr>
-        <w:t>-</w:t>
-      </w:r>
-      <w:r>
-        <w:rPr>
-          <w:bCs/>
-        </w:rPr>
-        <w:t>р</w:t>
-      </w:r>
-      <w:r>
-        <w:rPr>
-          <w:bCs/>
-        </w:rPr>
-        <w:t xml:space="preserve"> (</w:t>
-      </w:r>
-      <w:proofErr w:type="spellStart"/>
-      <w:r>
-        <w:rPr>
-          <w:bCs/>
-        </w:rPr>
-        <w:t>ориг</w:t>
-      </w:r>
-      <w:proofErr w:type="spellEnd"/>
-      <w:r>
-        <w:rPr>
-          <w:bCs/>
-        </w:rPr>
-        <w:t>)</w:t>
-      </w:r>
-      <w:r>
-        <w:rPr>
-          <w:bCs/>
-        </w:rPr>
-        <w:t xml:space="preserve">, </w:t>
-      </w:r>
-      <w:bookmarkStart w:id="11" w:name="_Hlk136246596"/>
-      <w:r>
-        <w:rPr>
-          <w:bCs/>
-        </w:rPr>
-        <w:t xml:space="preserve">НИАБ 136-13-1002, л.290 </w:t>
-      </w:r>
-      <w:r>
-        <w:rPr>
-          <w:bCs/>
-          <w:noProof/>
-          <w:lang w:eastAsia="ru-RU"/>
-        </w:rPr>
-        <w:t>№</w:t>
-      </w:r>
-      <w:r>
-        <w:rPr>
-          <w:bCs/>
-          <w:noProof/>
-          <w:lang w:eastAsia="ru-RU"/>
-        </w:rPr>
-        <w:t>1</w:t>
-      </w:r>
-      <w:r>
-        <w:rPr>
-          <w:bCs/>
-          <w:noProof/>
-          <w:lang w:eastAsia="ru-RU"/>
-        </w:rPr>
-        <w:t>/181</w:t>
-      </w:r>
-      <w:r>
-        <w:rPr>
-          <w:bCs/>
-          <w:noProof/>
-          <w:lang w:eastAsia="ru-RU"/>
-        </w:rPr>
-        <w:t>7</w:t>
-      </w:r>
-      <w:r>
-        <w:rPr>
-          <w:bCs/>
-        </w:rPr>
-        <w:t>-</w:t>
-      </w:r>
-      <w:r>
-        <w:rPr>
-          <w:bCs/>
-        </w:rPr>
-        <w:t>р</w:t>
-      </w:r>
-      <w:r>
-        <w:rPr>
-          <w:bCs/>
-        </w:rPr>
-        <w:t xml:space="preserve"> (</w:t>
-      </w:r>
-      <w:r>
-        <w:rPr>
-          <w:bCs/>
-        </w:rPr>
-        <w:t>коп</w:t>
-      </w:r>
-      <w:r>
-        <w:rPr>
-          <w:bCs/>
-        </w:rPr>
-        <w:t>)</w:t>
-      </w:r>
-      <w:bookmarkEnd w:id="11"/>
-      <w:r>
-        <w:rPr>
-          <w:bCs/>
-        </w:rPr>
-        <w:t>)</w:t>
-      </w:r>
-      <w:r>
-        <w:rPr>
-          <w:bCs/>
-          <w:noProof/>
-          <w:lang w:eastAsia="ru-RU"/>
-        </w:rPr>
-        <w:t>.</w:t>
-      </w:r>
+      <w:bookmarkEnd w:id="12"/>
     </w:p>
     <w:p>
       <w:pPr>
@@ -2533,409 +2824,6 @@
         <w:rPr>
           <w:lang w:val="be-BY"/>
         </w:rPr>
-        <w:t xml:space="preserve">12.10.1819 – крестный отец Евдокии, дочери Сушков Мацея и Анны с деревни Разлитье (НИАБ, 136-13-894, л.103, </w:t>
-      </w:r>
-      <w:r>
-        <w:rPr>
-          <w:rFonts w:eastAsia="Calibri"/>
-          <w:bCs/>
-          <w:noProof/>
-          <w:lang w:eastAsia="ru-RU"/>
-        </w:rPr>
-        <w:t>№</w:t>
-      </w:r>
-      <w:r>
-        <w:rPr>
-          <w:bCs/>
-          <w:noProof/>
-          <w:lang w:eastAsia="ru-RU"/>
-        </w:rPr>
-        <w:t>57</w:t>
-      </w:r>
-      <w:r>
-        <w:rPr>
-          <w:bCs/>
-        </w:rPr>
-        <w:t>/1819</w:t>
-      </w:r>
-      <w:r>
-        <w:rPr>
-          <w:bCs/>
-          <w:noProof/>
-          <w:lang w:eastAsia="ru-RU"/>
-        </w:rPr>
-        <w:t>-р (ориг)</w:t>
-      </w:r>
-      <w:r>
-        <w:rPr>
-          <w:bCs/>
-          <w:noProof/>
-          <w:lang w:eastAsia="ru-RU"/>
-        </w:rPr>
-        <w:t xml:space="preserve">, </w:t>
-      </w:r>
-      <w:r>
-        <w:rPr>
-          <w:lang w:val="be-BY"/>
-        </w:rPr>
-        <w:t xml:space="preserve">НИАБ 136-13-1006, л.107, </w:t>
-      </w:r>
-      <w:r>
-        <w:rPr>
-          <w:rFonts w:eastAsia="Calibri"/>
-          <w:bCs/>
-          <w:noProof/>
-          <w:lang w:eastAsia="ru-RU"/>
-        </w:rPr>
-        <w:t>№</w:t>
-      </w:r>
-      <w:r>
-        <w:rPr>
-          <w:bCs/>
-          <w:noProof/>
-          <w:lang w:eastAsia="ru-RU"/>
-        </w:rPr>
-        <w:t>43</w:t>
-      </w:r>
-      <w:r>
-        <w:rPr>
-          <w:bCs/>
-        </w:rPr>
-        <w:t>/1819</w:t>
-      </w:r>
-      <w:r>
-        <w:rPr>
-          <w:bCs/>
-          <w:noProof/>
-          <w:lang w:eastAsia="ru-RU"/>
-        </w:rPr>
-        <w:t>-р (</w:t>
-      </w:r>
-      <w:r>
-        <w:rPr>
-          <w:bCs/>
-          <w:noProof/>
-          <w:lang w:eastAsia="ru-RU"/>
-        </w:rPr>
-        <w:t>коп</w:t>
-      </w:r>
-      <w:r>
-        <w:rPr>
-          <w:bCs/>
-          <w:noProof/>
-          <w:lang w:eastAsia="ru-RU"/>
-        </w:rPr>
-        <w:t>)</w:t>
-      </w:r>
-      <w:r>
-        <w:rPr>
-          <w:bCs/>
-          <w:noProof/>
-          <w:lang w:eastAsia="ru-RU"/>
-        </w:rPr>
-        <w:t>)</w:t>
-      </w:r>
-      <w:r>
-        <w:rPr>
-          <w:rFonts w:eastAsia="Calibri"/>
-          <w:bCs/>
-          <w:noProof/>
-          <w:lang w:eastAsia="ru-RU"/>
-        </w:rPr>
-        <w:t>.</w:t>
-      </w:r>
-    </w:p>
-    <w:p>
-      <w:pPr>
-        <w:rPr>
-          <w:rFonts w:eastAsia="Calibri"/>
-          <w:bCs/>
-          <w:noProof/>
-          <w:lang w:eastAsia="ru-RU"/>
-        </w:rPr>
-      </w:pPr>
-      <w:r>
-        <w:rPr>
-          <w:lang w:val="be-BY"/>
-        </w:rPr>
-        <w:t xml:space="preserve">10.10.1820 – крестный отец Анастасии, дочери Лапецов Габриэля и Зеновии с деревни Разлитье (НИАБ, 136-13-894, л.104об, </w:t>
-      </w:r>
-      <w:r>
-        <w:rPr>
-          <w:rFonts w:eastAsia="Calibri"/>
-          <w:bCs/>
-          <w:noProof/>
-          <w:lang w:eastAsia="ru-RU"/>
-        </w:rPr>
-        <w:t>№</w:t>
-      </w:r>
-      <w:r>
-        <w:rPr>
-          <w:bCs/>
-          <w:noProof/>
-          <w:lang w:eastAsia="ru-RU"/>
-        </w:rPr>
-        <w:t>33</w:t>
-      </w:r>
-      <w:r>
-        <w:rPr>
-          <w:bCs/>
-        </w:rPr>
-        <w:t>/18</w:t>
-      </w:r>
-      <w:r>
-        <w:rPr>
-          <w:bCs/>
-        </w:rPr>
-        <w:t>20</w:t>
-      </w:r>
-      <w:r>
-        <w:rPr>
-          <w:bCs/>
-          <w:noProof/>
-          <w:lang w:eastAsia="ru-RU"/>
-        </w:rPr>
-        <w:t>-р (ориг)</w:t>
-      </w:r>
-      <w:r>
-        <w:rPr>
-          <w:bCs/>
-          <w:noProof/>
-          <w:lang w:eastAsia="ru-RU"/>
-        </w:rPr>
-        <w:t xml:space="preserve">, </w:t>
-      </w:r>
-      <w:r>
-        <w:rPr>
-          <w:lang w:val="be-BY"/>
-        </w:rPr>
-        <w:t xml:space="preserve">НИАБ 136-13-1012, л.10, </w:t>
-      </w:r>
-      <w:r>
-        <w:rPr>
-          <w:rFonts w:eastAsia="Calibri"/>
-          <w:bCs/>
-          <w:noProof/>
-          <w:lang w:eastAsia="ru-RU"/>
-        </w:rPr>
-        <w:t>№</w:t>
-      </w:r>
-      <w:r>
-        <w:rPr>
-          <w:bCs/>
-          <w:noProof/>
-          <w:lang w:eastAsia="ru-RU"/>
-        </w:rPr>
-        <w:t>22</w:t>
-      </w:r>
-      <w:r>
-        <w:rPr>
-          <w:bCs/>
-        </w:rPr>
-        <w:t>/18</w:t>
-      </w:r>
-      <w:r>
-        <w:rPr>
-          <w:bCs/>
-        </w:rPr>
-        <w:t>20</w:t>
-      </w:r>
-      <w:r>
-        <w:rPr>
-          <w:bCs/>
-          <w:noProof/>
-          <w:lang w:eastAsia="ru-RU"/>
-        </w:rPr>
-        <w:t>-р (</w:t>
-      </w:r>
-      <w:r>
-        <w:rPr>
-          <w:bCs/>
-          <w:noProof/>
-          <w:lang w:eastAsia="ru-RU"/>
-        </w:rPr>
-        <w:t>коп</w:t>
-      </w:r>
-      <w:r>
-        <w:rPr>
-          <w:bCs/>
-          <w:noProof/>
-          <w:lang w:eastAsia="ru-RU"/>
-        </w:rPr>
-        <w:t>)</w:t>
-      </w:r>
-      <w:r>
-        <w:rPr>
-          <w:bCs/>
-          <w:noProof/>
-          <w:lang w:eastAsia="ru-RU"/>
-        </w:rPr>
-        <w:t>)</w:t>
-      </w:r>
-      <w:r>
-        <w:rPr>
-          <w:rFonts w:eastAsia="Calibri"/>
-          <w:bCs/>
-          <w:noProof/>
-          <w:lang w:eastAsia="ru-RU"/>
-        </w:rPr>
-        <w:t>.</w:t>
-      </w:r>
-    </w:p>
-    <w:p>
-      <w:pPr>
-        <w:rPr>
-          <w:bCs/>
-          <w:noProof/>
-          <w:lang w:eastAsia="ru-RU"/>
-        </w:rPr>
-      </w:pPr>
-      <w:bookmarkStart w:id="12" w:name="_Hlk128245760"/>
-      <w:r>
-        <w:t xml:space="preserve">2.05.1820 – крестный отец Софии Текли, дочери Войничей Ясона и </w:t>
-      </w:r>
-      <w:proofErr w:type="spellStart"/>
-      <w:r>
-        <w:t>Грыпины</w:t>
-      </w:r>
-      <w:proofErr w:type="spellEnd"/>
-      <w:r>
-        <w:t xml:space="preserve"> с деревни </w:t>
-      </w:r>
-      <w:proofErr w:type="spellStart"/>
-      <w:r>
-        <w:t>Недаль</w:t>
-      </w:r>
-      <w:proofErr w:type="spellEnd"/>
-      <w:r>
-        <w:t xml:space="preserve"> (</w:t>
-      </w:r>
-      <w:bookmarkStart w:id="13" w:name="_Hlk126569921"/>
-      <w:r>
-        <w:rPr>
-          <w:noProof/>
-          <w:lang w:eastAsia="ru-RU"/>
-        </w:rPr>
-        <w:t>НИАБ 136-13-928,</w:t>
-      </w:r>
-      <w:r>
-        <w:rPr>
-          <w:noProof/>
-          <w:lang w:eastAsia="ru-RU"/>
-        </w:rPr>
-        <w:t xml:space="preserve"> л</w:t>
-      </w:r>
-      <w:r>
-        <w:rPr>
-          <w:noProof/>
-          <w:lang w:eastAsia="ru-RU"/>
-        </w:rPr>
-        <w:t>ист 183об</w:t>
-      </w:r>
-      <w:r>
-        <w:rPr>
-          <w:noProof/>
-          <w:lang w:eastAsia="ru-RU"/>
-        </w:rPr>
-        <w:t>,</w:t>
-      </w:r>
-      <w:r>
-        <w:rPr>
-          <w:b/>
-          <w:noProof/>
-          <w:lang w:eastAsia="ru-RU"/>
-        </w:rPr>
-        <w:t xml:space="preserve"> </w:t>
-      </w:r>
-      <w:r>
-        <w:rPr>
-          <w:bCs/>
-          <w:noProof/>
-          <w:lang w:eastAsia="ru-RU"/>
-        </w:rPr>
-        <w:t>№</w:t>
-      </w:r>
-      <w:r>
-        <w:rPr>
-          <w:bCs/>
-          <w:noProof/>
-          <w:lang w:eastAsia="ru-RU"/>
-        </w:rPr>
-        <w:t>36</w:t>
-      </w:r>
-      <w:r>
-        <w:rPr>
-          <w:bCs/>
-          <w:noProof/>
-          <w:lang w:eastAsia="ru-RU"/>
-        </w:rPr>
-        <w:t>/1</w:t>
-      </w:r>
-      <w:r>
-        <w:rPr>
-          <w:bCs/>
-          <w:noProof/>
-          <w:lang w:eastAsia="ru-RU"/>
-        </w:rPr>
-        <w:t>820</w:t>
-      </w:r>
-      <w:r>
-        <w:rPr>
-          <w:bCs/>
-          <w:noProof/>
-          <w:lang w:eastAsia="ru-RU"/>
-        </w:rPr>
-        <w:t>-р (</w:t>
-      </w:r>
-      <w:r>
-        <w:rPr>
-          <w:bCs/>
-          <w:noProof/>
-          <w:lang w:eastAsia="ru-RU"/>
-        </w:rPr>
-        <w:t>ориг</w:t>
-      </w:r>
-      <w:r>
-        <w:rPr>
-          <w:bCs/>
-          <w:noProof/>
-          <w:lang w:eastAsia="ru-RU"/>
-        </w:rPr>
-        <w:t>)</w:t>
-      </w:r>
-      <w:bookmarkEnd w:id="13"/>
-      <w:r>
-        <w:rPr>
-          <w:bCs/>
-          <w:noProof/>
-          <w:lang w:eastAsia="ru-RU"/>
-        </w:rPr>
-        <w:t>)</w:t>
-      </w:r>
-      <w:r>
-        <w:rPr>
-          <w:bCs/>
-          <w:noProof/>
-          <w:lang w:eastAsia="ru-RU"/>
-        </w:rPr>
-        <w:t>.</w:t>
-      </w:r>
-      <w:bookmarkEnd w:id="12"/>
-    </w:p>
-    <w:p>
-      <w:pPr>
-        <w:rPr>
-          <w:rFonts w:eastAsia="Calibri"/>
-          <w:bCs/>
-          <w:noProof/>
-          <w:lang w:eastAsia="ru-RU"/>
-        </w:rPr>
-      </w:pPr>
-      <w:r>
-        <w:rPr>
-          <w:lang w:val="be-BY"/>
-        </w:rPr>
-        <w:lastRenderedPageBreak/>
         <w:t xml:space="preserve">19.06.1822 – крестный отец Евы Катерины, дочери Лапецов Габриэля и Зеновии с деревни Разлитье (НИАБ 136-13-1032, л.1об, </w:t>
       </w:r>
       <w:r>
@@ -4227,15 +4115,7 @@
         <w:t xml:space="preserve"> – </w:t>
       </w:r>
       <w:r>
-        <w:t xml:space="preserve">крестный отец Мартина Артемия, сына Сушков Яна Кондратова и Виктории Парфеновой с деревни </w:t>
-      </w:r>
-      <w:proofErr w:type="spellStart"/>
-      <w:r>
-        <w:t>Недаль</w:t>
-      </w:r>
-      <w:proofErr w:type="spellEnd"/>
-      <w:r>
-        <w:t xml:space="preserve"> </w:t>
+        <w:t xml:space="preserve">крестный отец Мартина Артемия, сына Сушков Яна Кондратова и Виктории Парфеновой с деревни Недаль </w:t>
       </w:r>
       <w:r>
         <w:t>(НИАБ 136-13-1</w:t>
@@ -4343,63 +4223,7 @@
         <w:rPr>
           <w:bCs/>
         </w:rPr>
-        <w:t xml:space="preserve">23.10.1832 – крестный отец Ильи Габриэля, сына </w:t>
-      </w:r>
-      <w:proofErr w:type="spellStart"/>
-      <w:r>
-        <w:rPr>
-          <w:bCs/>
-        </w:rPr>
-        <w:t>Кузур</w:t>
-      </w:r>
-      <w:proofErr w:type="spellEnd"/>
-      <w:r>
-        <w:rPr>
-          <w:bCs/>
-        </w:rPr>
-        <w:t xml:space="preserve"> </w:t>
-      </w:r>
-      <w:proofErr w:type="spellStart"/>
-      <w:r>
-        <w:rPr>
-          <w:bCs/>
-        </w:rPr>
-        <w:t>Мацея</w:t>
-      </w:r>
-      <w:proofErr w:type="spellEnd"/>
-      <w:r>
-        <w:rPr>
-          <w:bCs/>
-        </w:rPr>
-        <w:t xml:space="preserve"> </w:t>
-      </w:r>
-      <w:proofErr w:type="spellStart"/>
-      <w:r>
-        <w:rPr>
-          <w:bCs/>
-        </w:rPr>
-        <w:t>Пархвенова</w:t>
-      </w:r>
-      <w:proofErr w:type="spellEnd"/>
-      <w:r>
-        <w:rPr>
-          <w:bCs/>
-        </w:rPr>
-        <w:t xml:space="preserve"> и Агапы Михайловой с деревни </w:t>
-      </w:r>
-      <w:proofErr w:type="spellStart"/>
-      <w:r>
-        <w:rPr>
-          <w:bCs/>
-        </w:rPr>
-        <w:t>Недаль</w:t>
-      </w:r>
-      <w:proofErr w:type="spellEnd"/>
-      <w:r>
-        <w:rPr>
-          <w:bCs/>
-        </w:rPr>
-        <w:t xml:space="preserve"> (НИАБ 136-13-534, л.474об, </w:t>
+        <w:t xml:space="preserve">23.10.1832 – крестный отец Ильи Габриэля, сына Кузур Мацея Пархвенова и Агапы Михайловой с деревни Недаль (НИАБ 136-13-534, л.474об, </w:t>
       </w:r>
       <w:r>
         <w:rPr>
@@ -4572,49 +4396,7 @@
         <w:rPr>
           <w:bCs/>
         </w:rPr>
-        <w:t xml:space="preserve">31.12.1834 – крестный отец Розалии Катерины, дочери </w:t>
-      </w:r>
-      <w:proofErr w:type="spellStart"/>
-      <w:r>
-        <w:rPr>
-          <w:bCs/>
-        </w:rPr>
-        <w:t>Кузур</w:t>
-      </w:r>
-      <w:proofErr w:type="spellEnd"/>
-      <w:r>
-        <w:rPr>
-          <w:bCs/>
-        </w:rPr>
-        <w:t xml:space="preserve"> </w:t>
-      </w:r>
-      <w:proofErr w:type="spellStart"/>
-      <w:r>
-        <w:rPr>
-          <w:bCs/>
-        </w:rPr>
-        <w:t>Мацея</w:t>
-      </w:r>
-      <w:proofErr w:type="spellEnd"/>
-      <w:r>
-        <w:rPr>
-          <w:bCs/>
-        </w:rPr>
-        <w:t xml:space="preserve"> </w:t>
-      </w:r>
-      <w:proofErr w:type="spellStart"/>
-      <w:r>
-        <w:rPr>
-          <w:bCs/>
-        </w:rPr>
-        <w:t>Пархвенова</w:t>
-      </w:r>
-      <w:proofErr w:type="spellEnd"/>
-      <w:r>
-        <w:rPr>
-          <w:bCs/>
-        </w:rPr>
-        <w:t xml:space="preserve"> и Агапы Михайловой (НИАБ 136-13-534, л.474об, </w:t>
+        <w:t xml:space="preserve">31.12.1834 – крестный отец Розалии Катерины, дочери Кузур Мацея Пархвенова и Агапы Михайловой (НИАБ 136-13-534, л.474об, </w:t>
       </w:r>
       <w:r>
         <w:rPr>
@@ -4768,63 +4550,13 @@
         <w:rPr>
           <w:bCs/>
         </w:rPr>
-        <w:t xml:space="preserve">9.11.1813 – венчание молодых </w:t>
-      </w:r>
-      <w:proofErr w:type="spellStart"/>
-      <w:r>
-        <w:rPr>
-          <w:bCs/>
-        </w:rPr>
-        <w:t>Лисичёнка</w:t>
-      </w:r>
-      <w:proofErr w:type="spellEnd"/>
-      <w:r>
-        <w:rPr>
-          <w:bCs/>
-        </w:rPr>
-        <w:t xml:space="preserve"> Дмитрия Василева с деревни </w:t>
-      </w:r>
-      <w:proofErr w:type="spellStart"/>
-      <w:r>
-        <w:rPr>
-          <w:bCs/>
-        </w:rPr>
-        <w:t>Недаль</w:t>
-      </w:r>
-      <w:proofErr w:type="spellEnd"/>
-      <w:r>
-        <w:rPr>
-          <w:bCs/>
-        </w:rPr>
-        <w:t xml:space="preserve"> и Сушко Агаты с деревни </w:t>
-      </w:r>
-      <w:proofErr w:type="spellStart"/>
-      <w:r>
-        <w:rPr>
-          <w:bCs/>
-        </w:rPr>
-        <w:t>Разлитье</w:t>
-      </w:r>
-      <w:proofErr w:type="spellEnd"/>
-      <w:r>
-        <w:rPr>
-          <w:bCs/>
-        </w:rPr>
-        <w:t xml:space="preserve">, свидетели Якубович </w:t>
-      </w:r>
-      <w:proofErr w:type="spellStart"/>
-      <w:r>
-        <w:rPr>
-          <w:bCs/>
-        </w:rPr>
-        <w:t>Винценты</w:t>
-      </w:r>
-      <w:proofErr w:type="spellEnd"/>
-      <w:r>
-        <w:rPr>
-          <w:bCs/>
-        </w:rPr>
-        <w:t xml:space="preserve"> и Сушко Стефан</w:t>
+        <w:t>9.11.1813 – венчание молодых Лисичёнка Дмитрия Василева с деревни Недаль и Сушко Агаты с деревни Разлитье</w:t>
+      </w:r>
+      <w:r>
+        <w:rPr>
+          <w:bCs/>
+        </w:rPr>
+        <w:t>, свидетели Якубович Винценты и Сушко Стефан</w:t>
       </w:r>
       <w:r>
         <w:rPr>
@@ -4844,16 +4576,50 @@
         <w:rPr>
           <w:bCs/>
         </w:rPr>
-        <w:t>-б (</w:t>
-      </w:r>
-      <w:proofErr w:type="spellStart"/>
-      <w:r>
-        <w:rPr>
-          <w:bCs/>
-        </w:rPr>
-        <w:t>ориг</w:t>
-      </w:r>
-      <w:proofErr w:type="spellEnd"/>
+        <w:t>-б (ориг)</w:t>
+      </w:r>
+      <w:r>
+        <w:rPr>
+          <w:bCs/>
+        </w:rPr>
+        <w:t xml:space="preserve">, НИАБ 136-13-953, л.366 </w:t>
+      </w:r>
+      <w:r>
+        <w:rPr>
+          <w:bCs/>
+          <w:noProof/>
+          <w:lang w:eastAsia="ru-RU"/>
+        </w:rPr>
+        <w:t>№2</w:t>
+      </w:r>
+      <w:r>
+        <w:rPr>
+          <w:bCs/>
+          <w:noProof/>
+          <w:lang w:eastAsia="ru-RU"/>
+        </w:rPr>
+        <w:t>0</w:t>
+      </w:r>
+      <w:r>
+        <w:rPr>
+          <w:bCs/>
+          <w:noProof/>
+          <w:lang w:eastAsia="ru-RU"/>
+        </w:rPr>
+        <w:t>/1813</w:t>
+      </w:r>
+      <w:r>
+        <w:rPr>
+          <w:bCs/>
+        </w:rPr>
+        <w:t xml:space="preserve">-б </w:t>
+      </w:r>
+      <w:r>
+        <w:rPr>
+          <w:bCs/>
+        </w:rPr>
+        <w:t>коп</w:t>
+      </w:r>
       <w:r>
         <w:rPr>
           <w:bCs/>
@@ -4864,150 +4630,491 @@
         <w:rPr>
           <w:bCs/>
         </w:rPr>
-        <w:t xml:space="preserve">, НИАБ 136-13-953, л.366 </w:t>
-      </w:r>
-      <w:r>
-        <w:rPr>
-          <w:bCs/>
-          <w:noProof/>
-          <w:lang w:eastAsia="ru-RU"/>
-        </w:rPr>
-        <w:t>№2</w:t>
-      </w:r>
-      <w:r>
-        <w:rPr>
-          <w:bCs/>
-          <w:noProof/>
-          <w:lang w:eastAsia="ru-RU"/>
-        </w:rPr>
+        <w:t>)</w:t>
+      </w:r>
+      <w:r>
+        <w:rPr>
+          <w:bCs/>
+          <w:noProof/>
+          <w:lang w:eastAsia="ru-RU"/>
+        </w:rPr>
+        <w:t>.</w:t>
+      </w:r>
+      <w:r>
+        <w:rPr>
+          <w:bCs/>
+          <w:noProof/>
+          <w:lang w:eastAsia="ru-RU"/>
+        </w:rPr>
+        <w:tab/>
+      </w:r>
+    </w:p>
+    <w:p>
+      <w:pPr>
+        <w:rPr>
+          <w:lang w:val="be-BY"/>
+        </w:rPr>
+      </w:pPr>
+      <w:r>
+        <w:rPr>
+          <w:lang w:val="be-BY"/>
+        </w:rPr>
+        <w:t>07.</w:t>
+      </w:r>
+      <w:r>
+        <w:rPr>
+          <w:lang w:val="be-BY"/>
+        </w:rPr>
+        <w:t xml:space="preserve">1816 - помещичья крестьянка, </w:t>
+      </w:r>
+      <w:r>
+        <w:rPr>
+          <w:lang w:val="be-BY"/>
+        </w:rPr>
+        <w:t>в ревизию 181</w:t>
+      </w:r>
+      <w:r>
+        <w:rPr>
+          <w:lang w:val="be-BY"/>
+        </w:rPr>
+        <w:t>6</w:t>
+      </w:r>
+      <w:r>
+        <w:rPr>
+          <w:lang w:val="be-BY"/>
+        </w:rPr>
+        <w:t xml:space="preserve"> года </w:t>
+      </w:r>
+      <w:r>
+        <w:rPr>
+          <w:lang w:val="be-BY"/>
+        </w:rPr>
+        <w:t>июль месяц</w:t>
+      </w:r>
+      <w:r>
+        <w:rPr>
+          <w:lang w:val="be-BY"/>
+        </w:rPr>
+        <w:t xml:space="preserve"> – </w:t>
+      </w:r>
+      <w:r>
+        <w:rPr>
+          <w:lang w:val="be-BY"/>
+        </w:rPr>
+        <w:t>22 года (родилась около 1794 года)</w:t>
+      </w:r>
+      <w:r>
+        <w:rPr>
+          <w:lang w:val="be-BY"/>
+        </w:rPr>
+        <w:t xml:space="preserve">, </w:t>
+      </w:r>
+      <w:r>
+        <w:rPr>
+          <w:lang w:val="be-BY"/>
+        </w:rPr>
+        <w:t>неоседлая</w:t>
+      </w:r>
+      <w:r>
+        <w:rPr>
+          <w:lang w:val="be-BY"/>
+        </w:rPr>
+        <w:t xml:space="preserve"> (НИАБ 333-9-</w:t>
+      </w:r>
+      <w:r>
+        <w:rPr>
+          <w:lang w:val="be-BY"/>
+        </w:rPr>
+        <w:t>84</w:t>
+      </w:r>
+      <w:r>
+        <w:rPr>
+          <w:lang w:val="be-BY"/>
+        </w:rPr>
+        <w:t>, л.</w:t>
+      </w:r>
+      <w:r>
+        <w:rPr>
+          <w:lang w:val="be-BY"/>
+        </w:rPr>
+        <w:t>254</w:t>
+      </w:r>
+      <w:r>
+        <w:rPr>
+          <w:lang w:val="be-BY"/>
+        </w:rPr>
+        <w:t>)</w:t>
+      </w:r>
+      <w:r>
+        <w:rPr>
+          <w:lang w:val="be-BY"/>
+        </w:rPr>
+        <w:t>.</w:t>
+      </w:r>
+    </w:p>
+    <w:p>
+      <w:pPr>
+        <w:rPr>
+          <w:bCs/>
+          <w:noProof/>
+          <w:lang w:eastAsia="ru-RU"/>
+        </w:rPr>
+      </w:pPr>
+      <w:r>
+        <w:rPr>
+          <w:bCs/>
+        </w:rPr>
+        <w:lastRenderedPageBreak/>
+        <w:t xml:space="preserve">30.07.1816 – </w:t>
+      </w:r>
+      <w:r>
+        <w:rPr>
+          <w:lang w:val="be-BY"/>
+        </w:rPr>
+        <w:t>крестная мать Матрашил Василя и Дороты с деревни Нивки</w:t>
+      </w:r>
+      <w:r>
+        <w:t xml:space="preserve"> </w:t>
+      </w:r>
+      <w:r>
+        <w:rPr>
+          <w:lang w:val="be-BY"/>
+        </w:rPr>
+        <w:t xml:space="preserve">(НИАБ </w:t>
+      </w:r>
+      <w:r>
+        <w:rPr>
+          <w:lang w:val="be-BY"/>
+        </w:rPr>
+        <w:t>937-4-32</w:t>
+      </w:r>
+      <w:r>
+        <w:rPr>
+          <w:lang w:val="be-BY"/>
+        </w:rPr>
+        <w:t>, л.</w:t>
+      </w:r>
+      <w:r>
+        <w:rPr>
+          <w:lang w:val="be-BY"/>
+        </w:rPr>
+        <w:t xml:space="preserve">32, </w:t>
+      </w:r>
+      <w:r>
+        <w:rPr>
+          <w:bCs/>
+          <w:noProof/>
+          <w:lang w:eastAsia="ru-RU"/>
+        </w:rPr>
+        <w:t>№</w:t>
+      </w:r>
+      <w:r>
+        <w:rPr>
+          <w:bCs/>
+          <w:noProof/>
+          <w:lang w:eastAsia="ru-RU"/>
+        </w:rPr>
+        <w:t>16</w:t>
+      </w:r>
+      <w:r>
+        <w:rPr>
+          <w:bCs/>
+          <w:noProof/>
+          <w:lang w:eastAsia="ru-RU"/>
+        </w:rPr>
+        <w:t>/</w:t>
+      </w:r>
+      <w:r>
+        <w:rPr>
+          <w:bCs/>
+          <w:noProof/>
+          <w:lang w:eastAsia="ru-RU"/>
+        </w:rPr>
+        <w:t>18</w:t>
+      </w:r>
+      <w:r>
+        <w:rPr>
+          <w:bCs/>
+          <w:noProof/>
+          <w:lang w:eastAsia="ru-RU"/>
+        </w:rPr>
+        <w:t>16</w:t>
+      </w:r>
+      <w:r>
+        <w:rPr>
+          <w:bCs/>
+        </w:rPr>
+        <w:t>-</w:t>
+      </w:r>
+      <w:r>
+        <w:rPr>
+          <w:bCs/>
+        </w:rPr>
+        <w:t>р</w:t>
+      </w:r>
+      <w:r>
+        <w:rPr>
+          <w:lang w:val="be-BY"/>
+        </w:rPr>
+        <w:t>).</w:t>
+      </w:r>
+    </w:p>
+    <w:p>
+      <w:pPr>
+        <w:rPr>
+          <w:bCs/>
+          <w:noProof/>
+          <w:lang w:eastAsia="ru-RU"/>
+        </w:rPr>
+      </w:pPr>
+      <w:r>
+        <w:rPr>
+          <w:bCs/>
+        </w:rPr>
+        <w:t xml:space="preserve">2.01.1817 – крещение дочери Маланьи Анисьи (НИАБ 136-13-928, л.143об </w:t>
+      </w:r>
+      <w:r>
+        <w:rPr>
+          <w:bCs/>
+          <w:noProof/>
+          <w:lang w:eastAsia="ru-RU"/>
+        </w:rPr>
+        <w:t>№</w:t>
+      </w:r>
+      <w:r>
+        <w:rPr>
+          <w:bCs/>
+          <w:noProof/>
+          <w:lang w:eastAsia="ru-RU"/>
+        </w:rPr>
+        <w:t>1</w:t>
+      </w:r>
+      <w:r>
+        <w:rPr>
+          <w:bCs/>
+          <w:noProof/>
+          <w:lang w:eastAsia="ru-RU"/>
+        </w:rPr>
+        <w:t>/181</w:t>
+      </w:r>
+      <w:r>
+        <w:rPr>
+          <w:bCs/>
+          <w:noProof/>
+          <w:lang w:eastAsia="ru-RU"/>
+        </w:rPr>
+        <w:t>7</w:t>
+      </w:r>
+      <w:r>
+        <w:rPr>
+          <w:bCs/>
+        </w:rPr>
+        <w:t>-</w:t>
+      </w:r>
+      <w:r>
+        <w:rPr>
+          <w:bCs/>
+        </w:rPr>
+        <w:t>р</w:t>
+      </w:r>
+      <w:r>
+        <w:rPr>
+          <w:bCs/>
+        </w:rPr>
+        <w:t xml:space="preserve"> (ориг)</w:t>
+      </w:r>
+      <w:r>
+        <w:rPr>
+          <w:bCs/>
+        </w:rPr>
+        <w:t xml:space="preserve">, НИАБ 136-13-1002, л.290 </w:t>
+      </w:r>
+      <w:r>
+        <w:rPr>
+          <w:bCs/>
+          <w:noProof/>
+          <w:lang w:eastAsia="ru-RU"/>
+        </w:rPr>
+        <w:t>№</w:t>
+      </w:r>
+      <w:r>
+        <w:rPr>
+          <w:bCs/>
+          <w:noProof/>
+          <w:lang w:eastAsia="ru-RU"/>
+        </w:rPr>
+        <w:t>1</w:t>
+      </w:r>
+      <w:r>
+        <w:rPr>
+          <w:bCs/>
+          <w:noProof/>
+          <w:lang w:eastAsia="ru-RU"/>
+        </w:rPr>
+        <w:t>/181</w:t>
+      </w:r>
+      <w:r>
+        <w:rPr>
+          <w:bCs/>
+          <w:noProof/>
+          <w:lang w:eastAsia="ru-RU"/>
+        </w:rPr>
+        <w:t>7</w:t>
+      </w:r>
+      <w:r>
+        <w:rPr>
+          <w:bCs/>
+        </w:rPr>
+        <w:t>-</w:t>
+      </w:r>
+      <w:r>
+        <w:rPr>
+          <w:bCs/>
+        </w:rPr>
+        <w:t>р</w:t>
+      </w:r>
+      <w:r>
+        <w:rPr>
+          <w:bCs/>
+        </w:rPr>
+        <w:t xml:space="preserve"> (</w:t>
+      </w:r>
+      <w:r>
+        <w:rPr>
+          <w:bCs/>
+        </w:rPr>
+        <w:t>коп</w:t>
+      </w:r>
+      <w:r>
+        <w:rPr>
+          <w:bCs/>
+        </w:rPr>
+        <w:t>)</w:t>
+      </w:r>
+      <w:r>
+        <w:rPr>
+          <w:bCs/>
+        </w:rPr>
+        <w:t>)</w:t>
+      </w:r>
+      <w:r>
+        <w:rPr>
+          <w:bCs/>
+          <w:noProof/>
+          <w:lang w:eastAsia="ru-RU"/>
+        </w:rPr>
+        <w:t>.</w:t>
+      </w:r>
+    </w:p>
+    <w:p>
+      <w:pPr>
+        <w:rPr>
+          <w:noProof/>
+          <w:lang w:eastAsia="ru-RU"/>
+        </w:rPr>
+      </w:pPr>
+      <w:bookmarkStart w:id="27" w:name="_Hlk129543659"/>
+      <w:r>
+        <w:t>1</w:t>
+      </w:r>
+      <w:r>
+        <w:t>6.</w:t>
+      </w:r>
+      <w:r>
         <w:t>0</w:t>
       </w:r>
       <w:r>
-        <w:rPr>
-          <w:bCs/>
-          <w:noProof/>
-          <w:lang w:eastAsia="ru-RU"/>
-        </w:rPr>
-        <w:t>/1813</w:t>
-      </w:r>
-      <w:r>
-        <w:rPr>
-          <w:bCs/>
-        </w:rPr>
-        <w:t xml:space="preserve">-б </w:t>
-      </w:r>
-      <w:r>
-        <w:rPr>
-          <w:bCs/>
-        </w:rPr>
-        <w:t>коп</w:t>
-      </w:r>
-      <w:r>
-        <w:rPr>
-          <w:bCs/>
+        <w:t>4.</w:t>
+      </w:r>
+      <w:r>
+        <w:t>181</w:t>
+      </w:r>
+      <w:r>
+        <w:t xml:space="preserve">7 – крестная мать Бенедикта, сына Коберд Иосифа и Малгожаты с деревни Недаль (НИАБ 937-4-32, л. 34, </w:t>
+      </w:r>
+      <w:r>
+        <w:rPr>
+          <w:noProof/>
+          <w:lang w:eastAsia="ru-RU"/>
+        </w:rPr>
+        <w:t>№</w:t>
+      </w:r>
+      <w:r>
+        <w:rPr>
+          <w:noProof/>
+          <w:lang w:eastAsia="ru-RU"/>
+        </w:rPr>
+        <w:t>17</w:t>
+      </w:r>
+      <w:r>
+        <w:rPr>
+          <w:noProof/>
+          <w:lang w:eastAsia="ru-RU"/>
+        </w:rPr>
+        <w:t>/1</w:t>
+      </w:r>
+      <w:r>
+        <w:rPr>
+          <w:noProof/>
+          <w:lang w:eastAsia="ru-RU"/>
+        </w:rPr>
+        <w:t>817</w:t>
+      </w:r>
+      <w:r>
+        <w:rPr>
+          <w:noProof/>
+          <w:lang w:eastAsia="ru-RU"/>
+        </w:rPr>
+        <w:t>-р</w:t>
+      </w:r>
+      <w:r>
+        <w:rPr>
+          <w:noProof/>
+          <w:lang w:eastAsia="ru-RU"/>
         </w:rPr>
         <w:t>)</w:t>
       </w:r>
       <w:r>
         <w:rPr>
-          <w:bCs/>
-        </w:rPr>
-        <w:t>)</w:t>
-      </w:r>
-      <w:r>
-        <w:rPr>
-          <w:bCs/>
           <w:noProof/>
           <w:lang w:eastAsia="ru-RU"/>
         </w:rPr>
         <w:t>.</w:t>
       </w:r>
-      <w:r>
-        <w:rPr>
-          <w:bCs/>
-          <w:noProof/>
-          <w:lang w:eastAsia="ru-RU"/>
-        </w:rPr>
-        <w:tab/>
-      </w:r>
-    </w:p>
-    <w:p>
-      <w:pPr>
-        <w:rPr>
-          <w:lang w:val="be-BY"/>
-        </w:rPr>
-      </w:pPr>
-      <w:r>
-        <w:rPr>
-          <w:lang w:val="be-BY"/>
-        </w:rPr>
-        <w:t>07.</w:t>
-      </w:r>
-      <w:r>
-        <w:rPr>
-          <w:lang w:val="be-BY"/>
-        </w:rPr>
-        <w:t xml:space="preserve">1816 - помещичья крестьянка, </w:t>
-      </w:r>
-      <w:r>
-        <w:rPr>
-          <w:lang w:val="be-BY"/>
-        </w:rPr>
-        <w:t>в ревизию 181</w:t>
-      </w:r>
-      <w:r>
-        <w:rPr>
-          <w:lang w:val="be-BY"/>
-        </w:rPr>
-        <w:t>6</w:t>
-      </w:r>
-      <w:r>
-        <w:rPr>
-          <w:lang w:val="be-BY"/>
-        </w:rPr>
-        <w:t xml:space="preserve"> года </w:t>
-      </w:r>
-      <w:r>
-        <w:rPr>
-          <w:lang w:val="be-BY"/>
-        </w:rPr>
-        <w:t>июль месяц</w:t>
-      </w:r>
-      <w:r>
-        <w:rPr>
-          <w:lang w:val="be-BY"/>
-        </w:rPr>
-        <w:t xml:space="preserve"> – </w:t>
-      </w:r>
-      <w:r>
-        <w:rPr>
-          <w:lang w:val="be-BY"/>
-        </w:rPr>
-        <w:t>22 года (родилась около 1794 года)</w:t>
-      </w:r>
-      <w:r>
-        <w:rPr>
-          <w:lang w:val="be-BY"/>
-        </w:rPr>
-        <w:t xml:space="preserve">, </w:t>
-      </w:r>
-      <w:r>
-        <w:rPr>
-          <w:lang w:val="be-BY"/>
-        </w:rPr>
-        <w:t>неоседлая</w:t>
-      </w:r>
-      <w:r>
-        <w:rPr>
-          <w:lang w:val="be-BY"/>
-        </w:rPr>
-        <w:t xml:space="preserve"> (НИАБ 333-9-</w:t>
-      </w:r>
-      <w:r>
-        <w:rPr>
-          <w:lang w:val="be-BY"/>
-        </w:rPr>
-        <w:t>84</w:t>
+      <w:bookmarkEnd w:id="27"/>
+    </w:p>
+    <w:p>
+      <w:pPr>
+        <w:rPr>
+          <w:lang w:val="be-BY"/>
+        </w:rPr>
+      </w:pPr>
+      <w:r>
+        <w:rPr>
+          <w:bCs/>
+        </w:rPr>
+        <w:t xml:space="preserve">2.02.1819 – </w:t>
+      </w:r>
+      <w:r>
+        <w:rPr>
+          <w:lang w:val="be-BY"/>
+        </w:rPr>
+        <w:t>крестная мать Гонораты, дочери Матрашил Василя и Дороты с деревни Нивки</w:t>
+      </w:r>
+      <w:r>
+        <w:t xml:space="preserve"> </w:t>
+      </w:r>
+      <w:r>
+        <w:rPr>
+          <w:lang w:val="be-BY"/>
+        </w:rPr>
+        <w:t xml:space="preserve">(НИАБ </w:t>
+      </w:r>
+      <w:r>
+        <w:rPr>
+          <w:lang w:val="be-BY"/>
+        </w:rPr>
+        <w:t>937-4-32</w:t>
       </w:r>
       <w:r>
         <w:rPr>
@@ -5019,40 +5126,86 @@
         <w:rPr>
           <w:lang w:val="be-BY"/>
         </w:rPr>
-        <w:t>254</w:t>
-      </w:r>
-      <w:r>
-        <w:rPr>
-          <w:lang w:val="be-BY"/>
-        </w:rPr>
-        <w:t>)</w:t>
-      </w:r>
-      <w:r>
-        <w:rPr>
-          <w:lang w:val="be-BY"/>
-        </w:rPr>
-        <w:t>.</w:t>
-      </w:r>
-    </w:p>
-    <w:p>
-      <w:pPr>
-        <w:rPr>
-          <w:bCs/>
-          <w:noProof/>
-          <w:lang w:eastAsia="ru-RU"/>
-        </w:rPr>
-      </w:pPr>
-      <w:r>
-        <w:rPr>
-          <w:bCs/>
-        </w:rPr>
-        <w:t xml:space="preserve">30.07.1816 – </w:t>
-      </w:r>
-      <w:r>
-        <w:rPr>
-          <w:lang w:val="be-BY"/>
-        </w:rPr>
-        <w:t>крестная мать Матрашил Василя и Дороты с деревни Нивки</w:t>
+        <w:t xml:space="preserve">37, </w:t>
+      </w:r>
+      <w:r>
+        <w:rPr>
+          <w:bCs/>
+          <w:noProof/>
+          <w:lang w:eastAsia="ru-RU"/>
+        </w:rPr>
+        <w:t>№</w:t>
+      </w:r>
+      <w:r>
+        <w:rPr>
+          <w:bCs/>
+          <w:noProof/>
+          <w:lang w:eastAsia="ru-RU"/>
+        </w:rPr>
+        <w:t>4</w:t>
+      </w:r>
+      <w:r>
+        <w:rPr>
+          <w:bCs/>
+          <w:noProof/>
+          <w:lang w:eastAsia="ru-RU"/>
+        </w:rPr>
+        <w:t>/</w:t>
+      </w:r>
+      <w:r>
+        <w:rPr>
+          <w:bCs/>
+          <w:noProof/>
+          <w:lang w:eastAsia="ru-RU"/>
+        </w:rPr>
+        <w:t>18</w:t>
+      </w:r>
+      <w:r>
+        <w:rPr>
+          <w:bCs/>
+          <w:noProof/>
+          <w:lang w:eastAsia="ru-RU"/>
+        </w:rPr>
+        <w:t>19</w:t>
+      </w:r>
+      <w:r>
+        <w:rPr>
+          <w:bCs/>
+        </w:rPr>
+        <w:t>-</w:t>
+      </w:r>
+      <w:r>
+        <w:rPr>
+          <w:bCs/>
+        </w:rPr>
+        <w:t>р</w:t>
+      </w:r>
+      <w:r>
+        <w:rPr>
+          <w:lang w:val="be-BY"/>
+        </w:rPr>
+        <w:t>).</w:t>
+      </w:r>
+    </w:p>
+    <w:p>
+      <w:pPr>
+        <w:rPr>
+          <w:bCs/>
+          <w:noProof/>
+          <w:lang w:eastAsia="ru-RU"/>
+        </w:rPr>
+      </w:pPr>
+      <w:r>
+        <w:rPr>
+          <w:bCs/>
+        </w:rPr>
+        <w:t xml:space="preserve">6.07.1819 – </w:t>
+      </w:r>
+      <w:r>
+        <w:rPr>
+          <w:lang w:val="be-BY"/>
+        </w:rPr>
+        <w:t>крестная мать Казимира, сына Кушнеревичей Адама и Евы с деревни Дедиловичи</w:t>
       </w:r>
       <w:r>
         <w:t xml:space="preserve"> </w:t>
@@ -5079,7 +5232,7 @@
         <w:rPr>
           <w:lang w:val="be-BY"/>
         </w:rPr>
-        <w:t xml:space="preserve">32, </w:t>
+        <w:t xml:space="preserve">37об, </w:t>
       </w:r>
       <w:r>
         <w:rPr>
@@ -5095,7 +5248,7 @@
           <w:noProof/>
           <w:lang w:eastAsia="ru-RU"/>
         </w:rPr>
-        <w:t>16</w:t>
+        <w:t>12</w:t>
       </w:r>
       <w:r>
         <w:rPr>
@@ -5119,7 +5272,7 @@
           <w:noProof/>
           <w:lang w:eastAsia="ru-RU"/>
         </w:rPr>
-        <w:t>16</w:t>
+        <w:t>19</w:t>
       </w:r>
       <w:r>
         <w:rPr>
@@ -5143,17 +5296,48 @@
     <w:p>
       <w:pPr>
         <w:rPr>
-          <w:bCs/>
-          <w:noProof/>
-          <w:lang w:eastAsia="ru-RU"/>
-        </w:rPr>
-      </w:pPr>
-      <w:r>
-        <w:rPr>
-          <w:bCs/>
-        </w:rPr>
-        <w:lastRenderedPageBreak/>
-        <w:t xml:space="preserve">2.01.1817 – крещение дочери Маланьи Анисьи (НИАБ 136-13-928, л.143об </w:t>
+          <w:lang w:val="be-BY"/>
+        </w:rPr>
+      </w:pPr>
+      <w:bookmarkStart w:id="28" w:name="_Hlk128224210"/>
+      <w:r>
+        <w:rPr>
+          <w:bCs/>
+        </w:rPr>
+        <w:t xml:space="preserve">9.02.1820 – </w:t>
+      </w:r>
+      <w:r>
+        <w:rPr>
+          <w:lang w:val="be-BY"/>
+        </w:rPr>
+        <w:t>крестная мать Мартина Тодора, сына Тарасевичей Павла Амброзова и Арины с деревни Недаль</w:t>
+      </w:r>
+      <w:r>
+        <w:t xml:space="preserve"> </w:t>
+      </w:r>
+      <w:r>
+        <w:rPr>
+          <w:lang w:val="be-BY"/>
+        </w:rPr>
+        <w:t xml:space="preserve">(НИАБ </w:t>
+      </w:r>
+      <w:r>
+        <w:rPr>
+          <w:lang w:val="be-BY"/>
+        </w:rPr>
+        <w:t>136-13-928</w:t>
+      </w:r>
+      <w:r>
+        <w:rPr>
+          <w:lang w:val="be-BY"/>
+        </w:rPr>
+        <w:t>, л.</w:t>
+      </w:r>
+      <w:r>
+        <w:rPr>
+          <w:lang w:val="be-BY"/>
+        </w:rPr>
+        <w:t xml:space="preserve">182, </w:t>
       </w:r>
       <w:r>
         <w:rPr>
@@ -5169,23 +5353,31 @@
           <w:noProof/>
           <w:lang w:eastAsia="ru-RU"/>
         </w:rPr>
-        <w:t>1</w:t>
-      </w:r>
-      <w:r>
-        <w:rPr>
-          <w:bCs/>
-          <w:noProof/>
-          <w:lang w:eastAsia="ru-RU"/>
-        </w:rPr>
-        <w:t>/181</w:t>
-      </w:r>
-      <w:r>
-        <w:rPr>
-          <w:bCs/>
-          <w:noProof/>
-          <w:lang w:eastAsia="ru-RU"/>
-        </w:rPr>
-        <w:t>7</w:t>
+        <w:t>18</w:t>
+      </w:r>
+      <w:r>
+        <w:rPr>
+          <w:bCs/>
+          <w:noProof/>
+          <w:lang w:eastAsia="ru-RU"/>
+        </w:rPr>
+        <w:t>/</w:t>
+      </w:r>
+      <w:r>
+        <w:rPr>
+          <w:bCs/>
+          <w:noProof/>
+          <w:lang w:eastAsia="ru-RU"/>
+        </w:rPr>
+        <w:t>18</w:t>
+      </w:r>
+      <w:r>
+        <w:rPr>
+          <w:bCs/>
+          <w:noProof/>
+          <w:lang w:eastAsia="ru-RU"/>
+        </w:rPr>
+        <w:t>20</w:t>
       </w:r>
       <w:r>
         <w:rPr>
@@ -5203,533 +5395,7 @@
         <w:rPr>
           <w:bCs/>
         </w:rPr>
-        <w:t xml:space="preserve"> (</w:t>
-      </w:r>
-      <w:proofErr w:type="spellStart"/>
-      <w:r>
-        <w:rPr>
-          <w:bCs/>
-        </w:rPr>
-        <w:t>ориг</w:t>
-      </w:r>
-      <w:proofErr w:type="spellEnd"/>
-      <w:r>
-        <w:rPr>
-          <w:bCs/>
-        </w:rPr>
-        <w:t>)</w:t>
-      </w:r>
-      <w:r>
-        <w:rPr>
-          <w:bCs/>
-        </w:rPr>
-        <w:t xml:space="preserve">, НИАБ 136-13-1002, л.290 </w:t>
-      </w:r>
-      <w:r>
-        <w:rPr>
-          <w:bCs/>
-          <w:noProof/>
-          <w:lang w:eastAsia="ru-RU"/>
-        </w:rPr>
-        <w:t>№</w:t>
-      </w:r>
-      <w:r>
-        <w:rPr>
-          <w:bCs/>
-          <w:noProof/>
-          <w:lang w:eastAsia="ru-RU"/>
-        </w:rPr>
-        <w:t>1</w:t>
-      </w:r>
-      <w:r>
-        <w:rPr>
-          <w:bCs/>
-          <w:noProof/>
-          <w:lang w:eastAsia="ru-RU"/>
-        </w:rPr>
-        <w:t>/181</w:t>
-      </w:r>
-      <w:r>
-        <w:rPr>
-          <w:bCs/>
-          <w:noProof/>
-          <w:lang w:eastAsia="ru-RU"/>
-        </w:rPr>
-        <w:t>7</w:t>
-      </w:r>
-      <w:r>
-        <w:rPr>
-          <w:bCs/>
-        </w:rPr>
-        <w:t>-</w:t>
-      </w:r>
-      <w:r>
-        <w:rPr>
-          <w:bCs/>
-        </w:rPr>
-        <w:t>р</w:t>
-      </w:r>
-      <w:r>
-        <w:rPr>
-          <w:bCs/>
-        </w:rPr>
-        <w:t xml:space="preserve"> (</w:t>
-      </w:r>
-      <w:r>
-        <w:rPr>
-          <w:bCs/>
-        </w:rPr>
-        <w:t>коп</w:t>
-      </w:r>
-      <w:r>
-        <w:rPr>
-          <w:bCs/>
-        </w:rPr>
-        <w:t>)</w:t>
-      </w:r>
-      <w:r>
-        <w:rPr>
-          <w:bCs/>
-        </w:rPr>
-        <w:t>)</w:t>
-      </w:r>
-      <w:r>
-        <w:rPr>
-          <w:bCs/>
-          <w:noProof/>
-          <w:lang w:eastAsia="ru-RU"/>
-        </w:rPr>
-        <w:t>.</w:t>
-      </w:r>
-    </w:p>
-    <w:p>
-      <w:pPr>
-        <w:rPr>
-          <w:noProof/>
-          <w:lang w:eastAsia="ru-RU"/>
-        </w:rPr>
-      </w:pPr>
-      <w:bookmarkStart w:id="27" w:name="_Hlk129543659"/>
-      <w:r>
-        <w:t>1</w:t>
-      </w:r>
-      <w:r>
-        <w:t>6.</w:t>
-      </w:r>
-      <w:r>
-        <w:t>0</w:t>
-      </w:r>
-      <w:r>
-        <w:t>4.</w:t>
-      </w:r>
-      <w:r>
-        <w:t>181</w:t>
-      </w:r>
-      <w:r>
-        <w:t xml:space="preserve">7 – крестная мать Бенедикта, сына </w:t>
-      </w:r>
-      <w:proofErr w:type="spellStart"/>
-      <w:r>
-        <w:t>Коберд</w:t>
-      </w:r>
-      <w:proofErr w:type="spellEnd"/>
-      <w:r>
-        <w:t xml:space="preserve"> Иосифа и </w:t>
-      </w:r>
-      <w:proofErr w:type="spellStart"/>
-      <w:r>
-        <w:t>Малгожаты</w:t>
-      </w:r>
-      <w:proofErr w:type="spellEnd"/>
-      <w:r>
-        <w:t xml:space="preserve"> с деревни </w:t>
-      </w:r>
-      <w:proofErr w:type="spellStart"/>
-      <w:r>
-        <w:t>Недаль</w:t>
-      </w:r>
-      <w:proofErr w:type="spellEnd"/>
-      <w:r>
-        <w:t xml:space="preserve"> (НИАБ 937-4-32, л. 34, </w:t>
-      </w:r>
-      <w:r>
-        <w:rPr>
-          <w:noProof/>
-          <w:lang w:eastAsia="ru-RU"/>
-        </w:rPr>
-        <w:t>№</w:t>
-      </w:r>
-      <w:r>
-        <w:rPr>
-          <w:noProof/>
-          <w:lang w:eastAsia="ru-RU"/>
-        </w:rPr>
-        <w:t>17</w:t>
-      </w:r>
-      <w:r>
-        <w:rPr>
-          <w:noProof/>
-          <w:lang w:eastAsia="ru-RU"/>
-        </w:rPr>
-        <w:t>/1</w:t>
-      </w:r>
-      <w:r>
-        <w:rPr>
-          <w:noProof/>
-          <w:lang w:eastAsia="ru-RU"/>
-        </w:rPr>
-        <w:t>817</w:t>
-      </w:r>
-      <w:r>
-        <w:rPr>
-          <w:noProof/>
-          <w:lang w:eastAsia="ru-RU"/>
-        </w:rPr>
-        <w:t>-р</w:t>
-      </w:r>
-      <w:r>
-        <w:rPr>
-          <w:noProof/>
-          <w:lang w:eastAsia="ru-RU"/>
-        </w:rPr>
-        <w:t>)</w:t>
-      </w:r>
-      <w:r>
-        <w:rPr>
-          <w:noProof/>
-          <w:lang w:eastAsia="ru-RU"/>
-        </w:rPr>
-        <w:t>.</w:t>
-      </w:r>
-      <w:bookmarkEnd w:id="27"/>
-    </w:p>
-    <w:p>
-      <w:pPr>
-        <w:rPr>
-          <w:lang w:val="be-BY"/>
-        </w:rPr>
-      </w:pPr>
-      <w:r>
-        <w:rPr>
-          <w:bCs/>
-        </w:rPr>
-        <w:t xml:space="preserve">2.02.1819 – </w:t>
-      </w:r>
-      <w:r>
-        <w:rPr>
-          <w:lang w:val="be-BY"/>
-        </w:rPr>
-        <w:t>крестная мать Гонораты, дочери Матрашил Василя и Дороты с деревни Нивки</w:t>
-      </w:r>
-      <w:r>
-        <w:t xml:space="preserve"> </w:t>
-      </w:r>
-      <w:r>
-        <w:rPr>
-          <w:lang w:val="be-BY"/>
-        </w:rPr>
-        <w:t xml:space="preserve">(НИАБ </w:t>
-      </w:r>
-      <w:r>
-        <w:rPr>
-          <w:lang w:val="be-BY"/>
-        </w:rPr>
-        <w:t>937-4-32</w:t>
-      </w:r>
-      <w:r>
-        <w:rPr>
-          <w:lang w:val="be-BY"/>
-        </w:rPr>
-        <w:t>, л.</w:t>
-      </w:r>
-      <w:r>
-        <w:rPr>
-          <w:lang w:val="be-BY"/>
-        </w:rPr>
-        <w:t xml:space="preserve">37, </w:t>
-      </w:r>
-      <w:r>
-        <w:rPr>
-          <w:bCs/>
-          <w:noProof/>
-          <w:lang w:eastAsia="ru-RU"/>
-        </w:rPr>
-        <w:t>№</w:t>
-      </w:r>
-      <w:r>
-        <w:rPr>
-          <w:bCs/>
-          <w:noProof/>
-          <w:lang w:eastAsia="ru-RU"/>
-        </w:rPr>
-        <w:t>4</w:t>
-      </w:r>
-      <w:r>
-        <w:rPr>
-          <w:bCs/>
-          <w:noProof/>
-          <w:lang w:eastAsia="ru-RU"/>
-        </w:rPr>
-        <w:t>/</w:t>
-      </w:r>
-      <w:r>
-        <w:rPr>
-          <w:bCs/>
-          <w:noProof/>
-          <w:lang w:eastAsia="ru-RU"/>
-        </w:rPr>
-        <w:t>18</w:t>
-      </w:r>
-      <w:r>
-        <w:rPr>
-          <w:bCs/>
-          <w:noProof/>
-          <w:lang w:eastAsia="ru-RU"/>
-        </w:rPr>
-        <w:t>19</w:t>
-      </w:r>
-      <w:r>
-        <w:rPr>
-          <w:bCs/>
-        </w:rPr>
-        <w:t>-</w:t>
-      </w:r>
-      <w:r>
-        <w:rPr>
-          <w:bCs/>
-        </w:rPr>
-        <w:t>р</w:t>
-      </w:r>
-      <w:r>
-        <w:rPr>
-          <w:lang w:val="be-BY"/>
-        </w:rPr>
-        <w:t>).</w:t>
-      </w:r>
-    </w:p>
-    <w:p>
-      <w:pPr>
-        <w:rPr>
-          <w:bCs/>
-          <w:noProof/>
-          <w:lang w:eastAsia="ru-RU"/>
-        </w:rPr>
-      </w:pPr>
-      <w:r>
-        <w:rPr>
-          <w:bCs/>
-        </w:rPr>
-        <w:t xml:space="preserve">6.07.1819 – </w:t>
-      </w:r>
-      <w:r>
-        <w:rPr>
-          <w:lang w:val="be-BY"/>
-        </w:rPr>
-        <w:t>крестная мать Казимира, сына Кушнеревичей Адама и Евы с деревни Дедиловичи</w:t>
-      </w:r>
-      <w:r>
-        <w:t xml:space="preserve"> </w:t>
-      </w:r>
-      <w:r>
-        <w:rPr>
-          <w:lang w:val="be-BY"/>
-        </w:rPr>
-        <w:t xml:space="preserve">(НИАБ </w:t>
-      </w:r>
-      <w:r>
-        <w:rPr>
-          <w:lang w:val="be-BY"/>
-        </w:rPr>
-        <w:t>937-4-32</w:t>
-      </w:r>
-      <w:r>
-        <w:rPr>
-          <w:lang w:val="be-BY"/>
-        </w:rPr>
-        <w:t>, л.</w:t>
-      </w:r>
-      <w:r>
-        <w:rPr>
-          <w:lang w:val="be-BY"/>
-        </w:rPr>
-        <w:t xml:space="preserve">37об, </w:t>
-      </w:r>
-      <w:r>
-        <w:rPr>
-          <w:bCs/>
-          <w:noProof/>
-          <w:lang w:eastAsia="ru-RU"/>
-        </w:rPr>
-        <w:t>№</w:t>
-      </w:r>
-      <w:r>
-        <w:rPr>
-          <w:bCs/>
-          <w:noProof/>
-          <w:lang w:eastAsia="ru-RU"/>
-        </w:rPr>
-        <w:t>12</w:t>
-      </w:r>
-      <w:r>
-        <w:rPr>
-          <w:bCs/>
-          <w:noProof/>
-          <w:lang w:eastAsia="ru-RU"/>
-        </w:rPr>
-        <w:t>/</w:t>
-      </w:r>
-      <w:r>
-        <w:rPr>
-          <w:bCs/>
-          <w:noProof/>
-          <w:lang w:eastAsia="ru-RU"/>
-        </w:rPr>
-        <w:t>18</w:t>
-      </w:r>
-      <w:r>
-        <w:rPr>
-          <w:bCs/>
-          <w:noProof/>
-          <w:lang w:eastAsia="ru-RU"/>
-        </w:rPr>
-        <w:t>19</w:t>
-      </w:r>
-      <w:r>
-        <w:rPr>
-          <w:bCs/>
-        </w:rPr>
-        <w:t>-</w:t>
-      </w:r>
-      <w:r>
-        <w:rPr>
-          <w:bCs/>
-        </w:rPr>
-        <w:t>р</w:t>
-      </w:r>
-      <w:r>
-        <w:rPr>
-          <w:lang w:val="be-BY"/>
-        </w:rPr>
-        <w:t>).</w:t>
-      </w:r>
-    </w:p>
-    <w:p>
-      <w:pPr>
-        <w:rPr>
-          <w:lang w:val="be-BY"/>
-        </w:rPr>
-      </w:pPr>
-      <w:bookmarkStart w:id="28" w:name="_Hlk128224210"/>
-      <w:r>
-        <w:rPr>
-          <w:bCs/>
-        </w:rPr>
-        <w:t xml:space="preserve">9.02.1820 – </w:t>
-      </w:r>
-      <w:r>
-        <w:rPr>
-          <w:lang w:val="be-BY"/>
-        </w:rPr>
-        <w:t>крестная мать Мартина Тодора, сына Тарасевичей Павла Амброзова и Арины с деревни Недаль</w:t>
-      </w:r>
-      <w:r>
-        <w:t xml:space="preserve"> </w:t>
-      </w:r>
-      <w:r>
-        <w:rPr>
-          <w:lang w:val="be-BY"/>
-        </w:rPr>
-        <w:t xml:space="preserve">(НИАБ </w:t>
-      </w:r>
-      <w:r>
-        <w:rPr>
-          <w:lang w:val="be-BY"/>
-        </w:rPr>
-        <w:t>136-13-928</w:t>
-      </w:r>
-      <w:r>
-        <w:rPr>
-          <w:lang w:val="be-BY"/>
-        </w:rPr>
-        <w:t>, л.</w:t>
-      </w:r>
-      <w:r>
-        <w:rPr>
-          <w:lang w:val="be-BY"/>
-        </w:rPr>
-        <w:t xml:space="preserve">182, </w:t>
-      </w:r>
-      <w:r>
-        <w:rPr>
-          <w:bCs/>
-          <w:noProof/>
-          <w:lang w:eastAsia="ru-RU"/>
-        </w:rPr>
-        <w:t>№</w:t>
-      </w:r>
-      <w:r>
-        <w:rPr>
-          <w:bCs/>
-          <w:noProof/>
-          <w:lang w:eastAsia="ru-RU"/>
-        </w:rPr>
-        <w:t>18</w:t>
-      </w:r>
-      <w:r>
-        <w:rPr>
-          <w:bCs/>
-          <w:noProof/>
-          <w:lang w:eastAsia="ru-RU"/>
-        </w:rPr>
-        <w:t>/</w:t>
-      </w:r>
-      <w:r>
-        <w:rPr>
-          <w:bCs/>
-          <w:noProof/>
-          <w:lang w:eastAsia="ru-RU"/>
-        </w:rPr>
-        <w:t>18</w:t>
-      </w:r>
-      <w:r>
-        <w:rPr>
-          <w:bCs/>
-          <w:noProof/>
-          <w:lang w:eastAsia="ru-RU"/>
-        </w:rPr>
-        <w:t>20</w:t>
-      </w:r>
-      <w:r>
-        <w:rPr>
-          <w:bCs/>
-        </w:rPr>
-        <w:t>-</w:t>
-      </w:r>
-      <w:r>
-        <w:rPr>
-          <w:bCs/>
-        </w:rPr>
-        <w:t>р</w:t>
-      </w:r>
-      <w:r>
-        <w:rPr>
-          <w:bCs/>
-        </w:rPr>
-        <w:t xml:space="preserve"> (</w:t>
-      </w:r>
-      <w:proofErr w:type="spellStart"/>
-      <w:r>
-        <w:rPr>
-          <w:bCs/>
-        </w:rPr>
-        <w:t>ориг</w:t>
-      </w:r>
-      <w:proofErr w:type="spellEnd"/>
-      <w:r>
-        <w:rPr>
-          <w:bCs/>
-        </w:rPr>
-        <w:t>)</w:t>
+        <w:t xml:space="preserve"> (ориг)</w:t>
       </w:r>
       <w:r>
         <w:rPr>
@@ -6058,49 +5724,7 @@
         <w:rPr>
           <w:bCs/>
         </w:rPr>
-        <w:t xml:space="preserve">27.09.1814 – крещение, крестные родители </w:t>
-      </w:r>
-      <w:proofErr w:type="spellStart"/>
-      <w:r>
-        <w:rPr>
-          <w:bCs/>
-        </w:rPr>
-        <w:t>Коберда</w:t>
-      </w:r>
-      <w:proofErr w:type="spellEnd"/>
-      <w:r>
-        <w:rPr>
-          <w:bCs/>
-        </w:rPr>
-        <w:t xml:space="preserve"> Иосиф с деревни </w:t>
-      </w:r>
-      <w:proofErr w:type="spellStart"/>
-      <w:r>
-        <w:rPr>
-          <w:bCs/>
-        </w:rPr>
-        <w:t>Недаль</w:t>
-      </w:r>
-      <w:proofErr w:type="spellEnd"/>
-      <w:r>
-        <w:rPr>
-          <w:bCs/>
-        </w:rPr>
-        <w:t xml:space="preserve"> и Жилко Ксеня Данилова с деревни </w:t>
-      </w:r>
-      <w:proofErr w:type="spellStart"/>
-      <w:r>
-        <w:rPr>
-          <w:bCs/>
-        </w:rPr>
-        <w:t>Недаль</w:t>
-      </w:r>
-      <w:proofErr w:type="spellEnd"/>
-      <w:r>
-        <w:rPr>
-          <w:bCs/>
-        </w:rPr>
-        <w:t xml:space="preserve"> (НИАБ 136-13-928, л.124 </w:t>
+        <w:t xml:space="preserve">27.09.1814 – крещение, крестные родители Коберда Иосиф с деревни Недаль и Жилко Ксеня Данилова с деревни Недаль (НИАБ 136-13-928, л.124 </w:t>
       </w:r>
       <w:r>
         <w:rPr>
@@ -6150,16 +5774,414 @@
         <w:rPr>
           <w:bCs/>
         </w:rPr>
+        <w:t xml:space="preserve"> (ориг)</w:t>
+      </w:r>
+      <w:r>
+        <w:rPr>
+          <w:bCs/>
+        </w:rPr>
+        <w:t>)</w:t>
+      </w:r>
+      <w:r>
+        <w:rPr>
+          <w:bCs/>
+          <w:noProof/>
+          <w:lang w:eastAsia="ru-RU"/>
+        </w:rPr>
+        <w:t>.</w:t>
+      </w:r>
+      <w:bookmarkEnd w:id="32"/>
+    </w:p>
+    <w:p>
+      <w:pPr>
+        <w:rPr>
+          <w:bCs/>
+        </w:rPr>
+      </w:pPr>
+      <w:bookmarkStart w:id="34" w:name="_Hlk137882139"/>
+      <w:r>
+        <w:rPr>
+          <w:bCs/>
+        </w:rPr>
+        <w:t xml:space="preserve">6.11.1832 – венчание с девкой Пацяруха Алёной Михайловой, парафии Осовской, с деревни Горелое; свидетели Сушко Адам с деревни Разлитье и Сушко Калист (НИАБ 136-13-1033, л.12 </w:t>
+      </w:r>
+      <w:r>
+        <w:rPr>
+          <w:bCs/>
+          <w:noProof/>
+          <w:lang w:eastAsia="ru-RU"/>
+        </w:rPr>
+        <w:t>№</w:t>
+      </w:r>
+      <w:r>
+        <w:rPr>
+          <w:bCs/>
+          <w:noProof/>
+          <w:lang w:eastAsia="ru-RU"/>
+        </w:rPr>
+        <w:t>10</w:t>
+      </w:r>
+      <w:r>
+        <w:rPr>
+          <w:bCs/>
+          <w:noProof/>
+          <w:lang w:eastAsia="ru-RU"/>
+        </w:rPr>
+        <w:t>/18</w:t>
+      </w:r>
+      <w:r>
+        <w:rPr>
+          <w:bCs/>
+          <w:noProof/>
+          <w:lang w:eastAsia="ru-RU"/>
+        </w:rPr>
+        <w:t>32</w:t>
+      </w:r>
+      <w:r>
+        <w:rPr>
+          <w:bCs/>
+        </w:rPr>
+        <w:t>-</w:t>
+      </w:r>
+      <w:r>
+        <w:rPr>
+          <w:bCs/>
+        </w:rPr>
+        <w:t>б</w:t>
+      </w:r>
+      <w:r>
+        <w:rPr>
+          <w:bCs/>
+        </w:rPr>
+        <w:t xml:space="preserve"> (ориг)</w:t>
+      </w:r>
+      <w:r>
+        <w:rPr>
+          <w:bCs/>
+        </w:rPr>
+        <w:t xml:space="preserve">, </w:t>
+      </w:r>
+      <w:bookmarkStart w:id="35" w:name="_Hlk139451064"/>
+      <w:r>
+        <w:rPr>
+          <w:bCs/>
+        </w:rPr>
+        <w:t xml:space="preserve">НИАБ 136-13-1537, л.368, </w:t>
+      </w:r>
+      <w:r>
+        <w:rPr>
+          <w:bCs/>
+          <w:noProof/>
+          <w:lang w:eastAsia="ru-RU"/>
+        </w:rPr>
+        <w:t>№</w:t>
+      </w:r>
+      <w:r>
+        <w:rPr>
+          <w:bCs/>
+          <w:noProof/>
+          <w:lang w:eastAsia="ru-RU"/>
+        </w:rPr>
+        <w:t>1</w:t>
+      </w:r>
+      <w:r>
+        <w:rPr>
+          <w:bCs/>
+          <w:noProof/>
+          <w:lang w:eastAsia="ru-RU"/>
+        </w:rPr>
+        <w:t>/18</w:t>
+      </w:r>
+      <w:r>
+        <w:rPr>
+          <w:bCs/>
+          <w:noProof/>
+          <w:lang w:eastAsia="ru-RU"/>
+        </w:rPr>
+        <w:t>32</w:t>
+      </w:r>
+      <w:r>
+        <w:rPr>
+          <w:bCs/>
+        </w:rPr>
+        <w:t>-</w:t>
+      </w:r>
+      <w:r>
+        <w:rPr>
+          <w:bCs/>
+        </w:rPr>
+        <w:t>б</w:t>
+      </w:r>
+      <w:r>
+        <w:rPr>
+          <w:bCs/>
+        </w:rPr>
         <w:t xml:space="preserve"> (</w:t>
       </w:r>
-      <w:proofErr w:type="spellStart"/>
+      <w:r>
+        <w:rPr>
+          <w:bCs/>
+        </w:rPr>
+        <w:t>коп</w:t>
+      </w:r>
+      <w:r>
+        <w:rPr>
+          <w:bCs/>
+        </w:rPr>
+        <w:t>)</w:t>
+      </w:r>
+      <w:bookmarkEnd w:id="35"/>
+      <w:r>
+        <w:rPr>
+          <w:bCs/>
+        </w:rPr>
+        <w:t>)</w:t>
+      </w:r>
+      <w:r>
+        <w:rPr>
+          <w:bCs/>
+          <w:noProof/>
+          <w:lang w:eastAsia="ru-RU"/>
+        </w:rPr>
+        <w:t>.</w:t>
+      </w:r>
+      <w:bookmarkEnd w:id="34"/>
+    </w:p>
+    <w:p>
+      <w:pPr>
+        <w:rPr>
+          <w:lang w:val="be-BY"/>
+        </w:rPr>
+      </w:pPr>
+      <w:r>
+        <w:rPr>
+          <w:lang w:val="be-BY"/>
+        </w:rPr>
+        <w:t xml:space="preserve">25.01.1834 - </w:t>
+      </w:r>
+      <w:r>
+        <w:rPr>
+          <w:lang w:val="be-BY"/>
+        </w:rPr>
+        <w:t xml:space="preserve">помещичий крестьянин, в дополнительную ревизию 1827 года 13 лет (родился около 1814 года), </w:t>
+      </w:r>
+      <w:r>
+        <w:rPr>
+          <w:lang w:val="be-BY"/>
+        </w:rPr>
+        <w:t>в ревизию 18</w:t>
+      </w:r>
+      <w:r>
+        <w:rPr>
+          <w:lang w:val="be-BY"/>
+        </w:rPr>
+        <w:t>34</w:t>
+      </w:r>
+      <w:r>
+        <w:rPr>
+          <w:lang w:val="be-BY"/>
+        </w:rPr>
+        <w:t xml:space="preserve"> года на </w:t>
+      </w:r>
+      <w:r>
+        <w:rPr>
+          <w:lang w:val="be-BY"/>
+        </w:rPr>
+        <w:t>25</w:t>
+      </w:r>
+      <w:r>
+        <w:rPr>
+          <w:lang w:val="be-BY"/>
+        </w:rPr>
+        <w:t>.0</w:t>
+      </w:r>
+      <w:r>
+        <w:rPr>
+          <w:lang w:val="be-BY"/>
+        </w:rPr>
+        <w:t>1</w:t>
+      </w:r>
+      <w:r>
+        <w:rPr>
+          <w:lang w:val="be-BY"/>
+        </w:rPr>
+        <w:t xml:space="preserve"> – </w:t>
+      </w:r>
+      <w:r>
+        <w:rPr>
+          <w:lang w:val="be-BY"/>
+        </w:rPr>
+        <w:t>20 лет,</w:t>
+      </w:r>
+      <w:r>
+        <w:rPr>
+          <w:lang w:val="be-BY"/>
+        </w:rPr>
+        <w:t xml:space="preserve"> </w:t>
+      </w:r>
+      <w:r>
+        <w:rPr>
+          <w:lang w:val="be-BY"/>
+        </w:rPr>
+        <w:t>жил в доме 9 (НИАБ 333-9-543, л.138об).</w:t>
+      </w:r>
+    </w:p>
+    <w:p>
+      <w:pPr>
+        <w:rPr>
+          <w:rFonts w:eastAsia="Calibri"/>
+          <w:bCs/>
+          <w:noProof/>
+          <w:lang w:eastAsia="ru-RU"/>
+        </w:rPr>
+      </w:pPr>
+      <w:bookmarkStart w:id="36" w:name="_Hlk139631123"/>
+      <w:r>
+        <w:rPr>
+          <w:lang w:val="be-BY"/>
+        </w:rPr>
+        <w:t xml:space="preserve">30.09.1834 – крещение сына Иосифа Станислава (НИАБ 136-13-1535, л.548, </w:t>
+      </w:r>
+      <w:r>
+        <w:rPr>
+          <w:rFonts w:eastAsia="Calibri"/>
+          <w:bCs/>
+          <w:noProof/>
+          <w:lang w:eastAsia="ru-RU"/>
+        </w:rPr>
+        <w:t>№</w:t>
+      </w:r>
+      <w:r>
+        <w:rPr>
+          <w:bCs/>
+          <w:noProof/>
+          <w:lang w:eastAsia="ru-RU"/>
+        </w:rPr>
+        <w:t>72</w:t>
+      </w:r>
+      <w:r>
+        <w:rPr>
+          <w:bCs/>
+        </w:rPr>
+        <w:t>/18</w:t>
+      </w:r>
+      <w:r>
+        <w:rPr>
+          <w:bCs/>
+        </w:rPr>
+        <w:t>34</w:t>
+      </w:r>
+      <w:r>
+        <w:rPr>
+          <w:bCs/>
+          <w:noProof/>
+          <w:lang w:eastAsia="ru-RU"/>
+        </w:rPr>
+        <w:t>-р (</w:t>
+      </w:r>
+      <w:r>
+        <w:rPr>
+          <w:bCs/>
+          <w:noProof/>
+          <w:lang w:eastAsia="ru-RU"/>
+        </w:rPr>
+        <w:t>коп</w:t>
+      </w:r>
+      <w:r>
+        <w:rPr>
+          <w:bCs/>
+          <w:noProof/>
+          <w:lang w:eastAsia="ru-RU"/>
+        </w:rPr>
+        <w:t>)</w:t>
+      </w:r>
+      <w:r>
+        <w:rPr>
+          <w:bCs/>
+          <w:noProof/>
+          <w:lang w:eastAsia="ru-RU"/>
+        </w:rPr>
+        <w:t>)</w:t>
+      </w:r>
+      <w:r>
+        <w:rPr>
+          <w:rFonts w:eastAsia="Calibri"/>
+          <w:bCs/>
+          <w:noProof/>
+          <w:lang w:eastAsia="ru-RU"/>
+        </w:rPr>
+        <w:t>.</w:t>
+      </w:r>
+      <w:bookmarkEnd w:id="36"/>
+    </w:p>
+    <w:p>
+      <w:pPr>
+        <w:rPr>
+          <w:bCs/>
+          <w:noProof/>
+          <w:lang w:eastAsia="ru-RU"/>
+        </w:rPr>
+      </w:pPr>
+      <w:bookmarkStart w:id="37" w:name="_Hlk146546448"/>
+      <w:r>
+        <w:t xml:space="preserve">8.11.1836 – свидетель венчания Дударёнка Сымона с деревни Тартак и Кривец Тодоры с деревни Горелое (НИАБ 136-13-117, л.5, </w:t>
+      </w:r>
+      <w:r>
+        <w:rPr>
+          <w:bCs/>
+          <w:noProof/>
+          <w:lang w:eastAsia="ru-RU"/>
+        </w:rPr>
+        <w:t>№</w:t>
+      </w:r>
+      <w:r>
+        <w:rPr>
+          <w:bCs/>
+          <w:noProof/>
+          <w:lang w:eastAsia="ru-RU"/>
+        </w:rPr>
+        <w:t>11</w:t>
+      </w:r>
+      <w:r>
+        <w:rPr>
+          <w:bCs/>
+          <w:noProof/>
+          <w:lang w:eastAsia="ru-RU"/>
+        </w:rPr>
+        <w:t>/1</w:t>
+      </w:r>
+      <w:r>
+        <w:rPr>
+          <w:bCs/>
+          <w:noProof/>
+          <w:lang w:eastAsia="ru-RU"/>
+        </w:rPr>
+        <w:t>836</w:t>
+      </w:r>
+      <w:r>
+        <w:rPr>
+          <w:bCs/>
+        </w:rPr>
+        <w:t>-</w:t>
+      </w:r>
+      <w:r>
+        <w:rPr>
+          <w:bCs/>
+        </w:rPr>
+        <w:t>б</w:t>
+      </w:r>
+      <w:r>
+        <w:rPr>
+          <w:bCs/>
+        </w:rPr>
+        <w:t xml:space="preserve"> (</w:t>
+      </w:r>
       <w:r>
         <w:rPr>
           <w:bCs/>
         </w:rPr>
         <w:t>ориг</w:t>
       </w:r>
-      <w:proofErr w:type="spellEnd"/>
       <w:r>
         <w:rPr>
           <w:bCs/>
@@ -6180,76 +6202,19 @@
         </w:rPr>
         <w:t>.</w:t>
       </w:r>
-      <w:bookmarkEnd w:id="32"/>
-    </w:p>
-    <w:p>
-      <w:pPr>
-        <w:rPr>
-          <w:bCs/>
-        </w:rPr>
-      </w:pPr>
-      <w:bookmarkStart w:id="34" w:name="_Hlk137882139"/>
-      <w:r>
-        <w:rPr>
-          <w:bCs/>
-        </w:rPr>
-        <w:t xml:space="preserve">6.11.1832 – венчание с девкой </w:t>
-      </w:r>
-      <w:proofErr w:type="spellStart"/>
-      <w:r>
-        <w:rPr>
-          <w:bCs/>
-        </w:rPr>
-        <w:t>Пацяруха</w:t>
-      </w:r>
-      <w:proofErr w:type="spellEnd"/>
-      <w:r>
-        <w:rPr>
-          <w:bCs/>
-        </w:rPr>
-        <w:t xml:space="preserve"> Алёной Михайловой, парафии </w:t>
-      </w:r>
-      <w:proofErr w:type="spellStart"/>
-      <w:r>
-        <w:rPr>
-          <w:bCs/>
-        </w:rPr>
-        <w:t>Осовской</w:t>
-      </w:r>
-      <w:proofErr w:type="spellEnd"/>
-      <w:r>
-        <w:rPr>
-          <w:bCs/>
-        </w:rPr>
-        <w:t xml:space="preserve">, с деревни Горелое; свидетели Сушко Адам с деревни </w:t>
-      </w:r>
-      <w:proofErr w:type="spellStart"/>
-      <w:r>
-        <w:rPr>
-          <w:bCs/>
-        </w:rPr>
-        <w:t>Разлитье</w:t>
-      </w:r>
-      <w:proofErr w:type="spellEnd"/>
-      <w:r>
-        <w:rPr>
-          <w:bCs/>
-        </w:rPr>
-        <w:t xml:space="preserve"> и Сушко </w:t>
-      </w:r>
-      <w:proofErr w:type="spellStart"/>
-      <w:r>
-        <w:rPr>
-          <w:bCs/>
-        </w:rPr>
-        <w:t>Калист</w:t>
-      </w:r>
-      <w:proofErr w:type="spellEnd"/>
-      <w:r>
-        <w:rPr>
-          <w:bCs/>
-        </w:rPr>
-        <w:t xml:space="preserve"> (НИАБ 136-13-1033, л.12 </w:t>
+      <w:bookmarkEnd w:id="37"/>
+    </w:p>
+    <w:p>
+      <w:pPr>
+        <w:rPr>
+          <w:bCs/>
+          <w:noProof/>
+          <w:lang w:eastAsia="ru-RU"/>
+        </w:rPr>
+      </w:pPr>
+      <w:bookmarkStart w:id="38" w:name="_Hlk146547130"/>
+      <w:r>
+        <w:t xml:space="preserve">8.11.1836 – свидетель венчания Шпета Григория Иосифова с деревни Недаль и Тарасевич Марьяны Фадеевой с деревни Дедиловичи (НИАБ 136-13-117, л.5об, </w:t>
       </w:r>
       <w:r>
         <w:rPr>
@@ -6265,23 +6230,23 @@
           <w:noProof/>
           <w:lang w:eastAsia="ru-RU"/>
         </w:rPr>
-        <w:t>10</w:t>
-      </w:r>
-      <w:r>
-        <w:rPr>
-          <w:bCs/>
-          <w:noProof/>
-          <w:lang w:eastAsia="ru-RU"/>
-        </w:rPr>
-        <w:t>/18</w:t>
-      </w:r>
-      <w:r>
-        <w:rPr>
-          <w:bCs/>
-          <w:noProof/>
-          <w:lang w:eastAsia="ru-RU"/>
-        </w:rPr>
-        <w:t>32</w:t>
+        <w:t>13</w:t>
+      </w:r>
+      <w:r>
+        <w:rPr>
+          <w:bCs/>
+          <w:noProof/>
+          <w:lang w:eastAsia="ru-RU"/>
+        </w:rPr>
+        <w:t>/1</w:t>
+      </w:r>
+      <w:r>
+        <w:rPr>
+          <w:bCs/>
+          <w:noProof/>
+          <w:lang w:eastAsia="ru-RU"/>
+        </w:rPr>
+        <w:t>836</w:t>
       </w:r>
       <w:r>
         <w:rPr>
@@ -6301,481 +6266,12 @@
         </w:rPr>
         <w:t xml:space="preserve"> (</w:t>
       </w:r>
-      <w:proofErr w:type="spellStart"/>
       <w:r>
         <w:rPr>
           <w:bCs/>
         </w:rPr>
         <w:t>ориг</w:t>
       </w:r>
-      <w:proofErr w:type="spellEnd"/>
-      <w:r>
-        <w:rPr>
-          <w:bCs/>
-        </w:rPr>
-        <w:t>)</w:t>
-      </w:r>
-      <w:r>
-        <w:rPr>
-          <w:bCs/>
-        </w:rPr>
-        <w:t xml:space="preserve">, </w:t>
-      </w:r>
-      <w:bookmarkStart w:id="35" w:name="_Hlk139451064"/>
-      <w:r>
-        <w:rPr>
-          <w:bCs/>
-        </w:rPr>
-        <w:t xml:space="preserve">НИАБ 136-13-1537, л.368, </w:t>
-      </w:r>
-      <w:r>
-        <w:rPr>
-          <w:bCs/>
-          <w:noProof/>
-          <w:lang w:eastAsia="ru-RU"/>
-        </w:rPr>
-        <w:t>№</w:t>
-      </w:r>
-      <w:r>
-        <w:rPr>
-          <w:bCs/>
-          <w:noProof/>
-          <w:lang w:eastAsia="ru-RU"/>
-        </w:rPr>
-        <w:t>1</w:t>
-      </w:r>
-      <w:r>
-        <w:rPr>
-          <w:bCs/>
-          <w:noProof/>
-          <w:lang w:eastAsia="ru-RU"/>
-        </w:rPr>
-        <w:t>/18</w:t>
-      </w:r>
-      <w:r>
-        <w:rPr>
-          <w:bCs/>
-          <w:noProof/>
-          <w:lang w:eastAsia="ru-RU"/>
-        </w:rPr>
-        <w:t>32</w:t>
-      </w:r>
-      <w:r>
-        <w:rPr>
-          <w:bCs/>
-        </w:rPr>
-        <w:t>-</w:t>
-      </w:r>
-      <w:r>
-        <w:rPr>
-          <w:bCs/>
-        </w:rPr>
-        <w:t>б</w:t>
-      </w:r>
-      <w:r>
-        <w:rPr>
-          <w:bCs/>
-        </w:rPr>
-        <w:t xml:space="preserve"> (</w:t>
-      </w:r>
-      <w:r>
-        <w:rPr>
-          <w:bCs/>
-        </w:rPr>
-        <w:t>коп</w:t>
-      </w:r>
-      <w:r>
-        <w:rPr>
-          <w:bCs/>
-        </w:rPr>
-        <w:t>)</w:t>
-      </w:r>
-      <w:bookmarkEnd w:id="35"/>
-      <w:r>
-        <w:rPr>
-          <w:bCs/>
-        </w:rPr>
-        <w:t>)</w:t>
-      </w:r>
-      <w:r>
-        <w:rPr>
-          <w:bCs/>
-          <w:noProof/>
-          <w:lang w:eastAsia="ru-RU"/>
-        </w:rPr>
-        <w:t>.</w:t>
-      </w:r>
-      <w:bookmarkEnd w:id="34"/>
-    </w:p>
-    <w:p>
-      <w:pPr>
-        <w:rPr>
-          <w:lang w:val="be-BY"/>
-        </w:rPr>
-      </w:pPr>
-      <w:r>
-        <w:rPr>
-          <w:lang w:val="be-BY"/>
-        </w:rPr>
-        <w:t xml:space="preserve">25.01.1834 - </w:t>
-      </w:r>
-      <w:r>
-        <w:rPr>
-          <w:lang w:val="be-BY"/>
-        </w:rPr>
-        <w:t xml:space="preserve">помещичий крестьянин, в дополнительную ревизию 1827 года 13 лет (родился около 1814 года), </w:t>
-      </w:r>
-      <w:r>
-        <w:rPr>
-          <w:lang w:val="be-BY"/>
-        </w:rPr>
-        <w:t>в ревизию 18</w:t>
-      </w:r>
-      <w:r>
-        <w:rPr>
-          <w:lang w:val="be-BY"/>
-        </w:rPr>
-        <w:t>34</w:t>
-      </w:r>
-      <w:r>
-        <w:rPr>
-          <w:lang w:val="be-BY"/>
-        </w:rPr>
-        <w:t xml:space="preserve"> года на </w:t>
-      </w:r>
-      <w:r>
-        <w:rPr>
-          <w:lang w:val="be-BY"/>
-        </w:rPr>
-        <w:t>25</w:t>
-      </w:r>
-      <w:r>
-        <w:rPr>
-          <w:lang w:val="be-BY"/>
-        </w:rPr>
-        <w:t>.0</w:t>
-      </w:r>
-      <w:r>
-        <w:rPr>
-          <w:lang w:val="be-BY"/>
-        </w:rPr>
-        <w:t>1</w:t>
-      </w:r>
-      <w:r>
-        <w:rPr>
-          <w:lang w:val="be-BY"/>
-        </w:rPr>
-        <w:t xml:space="preserve"> – </w:t>
-      </w:r>
-      <w:r>
-        <w:rPr>
-          <w:lang w:val="be-BY"/>
-        </w:rPr>
-        <w:t>20 лет,</w:t>
-      </w:r>
-      <w:r>
-        <w:rPr>
-          <w:lang w:val="be-BY"/>
-        </w:rPr>
-        <w:t xml:space="preserve"> </w:t>
-      </w:r>
-      <w:r>
-        <w:rPr>
-          <w:lang w:val="be-BY"/>
-        </w:rPr>
-        <w:t>жил в доме 9 (НИАБ 333-9-543, л.138об).</w:t>
-      </w:r>
-    </w:p>
-    <w:p>
-      <w:pPr>
-        <w:rPr>
-          <w:rFonts w:eastAsia="Calibri"/>
-          <w:bCs/>
-          <w:noProof/>
-          <w:lang w:eastAsia="ru-RU"/>
-        </w:rPr>
-      </w:pPr>
-      <w:bookmarkStart w:id="36" w:name="_Hlk139631123"/>
-      <w:r>
-        <w:rPr>
-          <w:lang w:val="be-BY"/>
-        </w:rPr>
-        <w:t xml:space="preserve">30.09.1834 – крещение сына Иосифа Станислава (НИАБ 136-13-1535, л.548, </w:t>
-      </w:r>
-      <w:r>
-        <w:rPr>
-          <w:rFonts w:eastAsia="Calibri"/>
-          <w:bCs/>
-          <w:noProof/>
-          <w:lang w:eastAsia="ru-RU"/>
-        </w:rPr>
-        <w:t>№</w:t>
-      </w:r>
-      <w:r>
-        <w:rPr>
-          <w:bCs/>
-          <w:noProof/>
-          <w:lang w:eastAsia="ru-RU"/>
-        </w:rPr>
-        <w:t>72</w:t>
-      </w:r>
-      <w:r>
-        <w:rPr>
-          <w:bCs/>
-        </w:rPr>
-        <w:t>/18</w:t>
-      </w:r>
-      <w:r>
-        <w:rPr>
-          <w:bCs/>
-        </w:rPr>
-        <w:t>34</w:t>
-      </w:r>
-      <w:r>
-        <w:rPr>
-          <w:bCs/>
-          <w:noProof/>
-          <w:lang w:eastAsia="ru-RU"/>
-        </w:rPr>
-        <w:t>-р (</w:t>
-      </w:r>
-      <w:r>
-        <w:rPr>
-          <w:bCs/>
-          <w:noProof/>
-          <w:lang w:eastAsia="ru-RU"/>
-        </w:rPr>
-        <w:t>коп</w:t>
-      </w:r>
-      <w:r>
-        <w:rPr>
-          <w:bCs/>
-          <w:noProof/>
-          <w:lang w:eastAsia="ru-RU"/>
-        </w:rPr>
-        <w:t>)</w:t>
-      </w:r>
-      <w:r>
-        <w:rPr>
-          <w:bCs/>
-          <w:noProof/>
-          <w:lang w:eastAsia="ru-RU"/>
-        </w:rPr>
-        <w:t>)</w:t>
-      </w:r>
-      <w:r>
-        <w:rPr>
-          <w:rFonts w:eastAsia="Calibri"/>
-          <w:bCs/>
-          <w:noProof/>
-          <w:lang w:eastAsia="ru-RU"/>
-        </w:rPr>
-        <w:t>.</w:t>
-      </w:r>
-      <w:bookmarkEnd w:id="36"/>
-    </w:p>
-    <w:p>
-      <w:pPr>
-        <w:rPr>
-          <w:bCs/>
-          <w:noProof/>
-          <w:lang w:eastAsia="ru-RU"/>
-        </w:rPr>
-      </w:pPr>
-      <w:bookmarkStart w:id="37" w:name="_Hlk146546448"/>
-      <w:r>
-        <w:t xml:space="preserve">8.11.1836 – свидетель венчания </w:t>
-      </w:r>
-      <w:proofErr w:type="spellStart"/>
-      <w:r>
-        <w:t>Дударёнка</w:t>
-      </w:r>
-      <w:proofErr w:type="spellEnd"/>
-      <w:r>
-        <w:t xml:space="preserve"> </w:t>
-      </w:r>
-      <w:proofErr w:type="spellStart"/>
-      <w:r>
-        <w:t>Сымона</w:t>
-      </w:r>
-      <w:proofErr w:type="spellEnd"/>
-      <w:r>
-        <w:t xml:space="preserve"> с деревни Тартак и Кривец Тодоры с деревни Горелое (НИАБ 136-13-117, л.5, </w:t>
-      </w:r>
-      <w:r>
-        <w:rPr>
-          <w:bCs/>
-          <w:noProof/>
-          <w:lang w:eastAsia="ru-RU"/>
-        </w:rPr>
-        <w:t>№</w:t>
-      </w:r>
-      <w:r>
-        <w:rPr>
-          <w:bCs/>
-          <w:noProof/>
-          <w:lang w:eastAsia="ru-RU"/>
-        </w:rPr>
-        <w:t>11</w:t>
-      </w:r>
-      <w:r>
-        <w:rPr>
-          <w:bCs/>
-          <w:noProof/>
-          <w:lang w:eastAsia="ru-RU"/>
-        </w:rPr>
-        <w:t>/1</w:t>
-      </w:r>
-      <w:r>
-        <w:rPr>
-          <w:bCs/>
-          <w:noProof/>
-          <w:lang w:eastAsia="ru-RU"/>
-        </w:rPr>
-        <w:t>836</w:t>
-      </w:r>
-      <w:r>
-        <w:rPr>
-          <w:bCs/>
-        </w:rPr>
-        <w:t>-</w:t>
-      </w:r>
-      <w:r>
-        <w:rPr>
-          <w:bCs/>
-        </w:rPr>
-        <w:t>б</w:t>
-      </w:r>
-      <w:r>
-        <w:rPr>
-          <w:bCs/>
-        </w:rPr>
-        <w:t xml:space="preserve"> (</w:t>
-      </w:r>
-      <w:proofErr w:type="spellStart"/>
-      <w:r>
-        <w:rPr>
-          <w:bCs/>
-        </w:rPr>
-        <w:t>ориг</w:t>
-      </w:r>
-      <w:proofErr w:type="spellEnd"/>
-      <w:r>
-        <w:rPr>
-          <w:bCs/>
-        </w:rPr>
-        <w:t>)</w:t>
-      </w:r>
-      <w:r>
-        <w:rPr>
-          <w:bCs/>
-        </w:rPr>
-        <w:t>)</w:t>
-      </w:r>
-      <w:r>
-        <w:rPr>
-          <w:bCs/>
-          <w:noProof/>
-          <w:lang w:eastAsia="ru-RU"/>
-        </w:rPr>
-        <w:t>.</w:t>
-      </w:r>
-      <w:bookmarkEnd w:id="37"/>
-    </w:p>
-    <w:p>
-      <w:pPr>
-        <w:rPr>
-          <w:bCs/>
-          <w:noProof/>
-          <w:lang w:eastAsia="ru-RU"/>
-        </w:rPr>
-      </w:pPr>
-      <w:bookmarkStart w:id="38" w:name="_Hlk146547130"/>
-      <w:r>
-        <w:t xml:space="preserve">8.11.1836 – свидетель венчания </w:t>
-      </w:r>
-      <w:proofErr w:type="spellStart"/>
-      <w:r>
-        <w:t>Шпета</w:t>
-      </w:r>
-      <w:proofErr w:type="spellEnd"/>
-      <w:r>
-        <w:t xml:space="preserve"> Григория Иосифова с деревни </w:t>
-      </w:r>
-      <w:proofErr w:type="spellStart"/>
-      <w:r>
-        <w:t>Недаль</w:t>
-      </w:r>
-      <w:proofErr w:type="spellEnd"/>
-      <w:r>
-        <w:t xml:space="preserve"> и Тарасевич Марьяны Фадеевой с деревни </w:t>
-      </w:r>
-      <w:proofErr w:type="spellStart"/>
-      <w:r>
-        <w:t>Дедиловичи</w:t>
-      </w:r>
-      <w:proofErr w:type="spellEnd"/>
-      <w:r>
-        <w:t xml:space="preserve"> (НИАБ 136-13-117, л.5об, </w:t>
-      </w:r>
-      <w:r>
-        <w:rPr>
-          <w:bCs/>
-          <w:noProof/>
-          <w:lang w:eastAsia="ru-RU"/>
-        </w:rPr>
-        <w:t>№</w:t>
-      </w:r>
-      <w:r>
-        <w:rPr>
-          <w:bCs/>
-          <w:noProof/>
-          <w:lang w:eastAsia="ru-RU"/>
-        </w:rPr>
-        <w:t>13</w:t>
-      </w:r>
-      <w:r>
-        <w:rPr>
-          <w:bCs/>
-          <w:noProof/>
-          <w:lang w:eastAsia="ru-RU"/>
-        </w:rPr>
-        <w:t>/1</w:t>
-      </w:r>
-      <w:r>
-        <w:rPr>
-          <w:bCs/>
-          <w:noProof/>
-          <w:lang w:eastAsia="ru-RU"/>
-        </w:rPr>
-        <w:t>836</w:t>
-      </w:r>
-      <w:r>
-        <w:rPr>
-          <w:bCs/>
-        </w:rPr>
-        <w:t>-</w:t>
-      </w:r>
-      <w:r>
-        <w:rPr>
-          <w:bCs/>
-        </w:rPr>
-        <w:t>б</w:t>
-      </w:r>
-      <w:r>
-        <w:rPr>
-          <w:bCs/>
-        </w:rPr>
-        <w:t xml:space="preserve"> (</w:t>
-      </w:r>
-      <w:proofErr w:type="spellStart"/>
-      <w:r>
-        <w:rPr>
-          <w:bCs/>
-        </w:rPr>
-        <w:t>ориг</w:t>
-      </w:r>
-      <w:proofErr w:type="spellEnd"/>
       <w:r>
         <w:rPr>
           <w:bCs/>
@@ -6863,91 +6359,7 @@
         <w:rPr>
           <w:bCs/>
         </w:rPr>
-        <w:t xml:space="preserve">6.11.1832 – венчание с молодым </w:t>
-      </w:r>
-      <w:proofErr w:type="spellStart"/>
-      <w:r>
-        <w:rPr>
-          <w:bCs/>
-        </w:rPr>
-        <w:t>Лисичёнком</w:t>
-      </w:r>
-      <w:proofErr w:type="spellEnd"/>
-      <w:r>
-        <w:rPr>
-          <w:bCs/>
-        </w:rPr>
-        <w:t xml:space="preserve"> </w:t>
-      </w:r>
-      <w:proofErr w:type="spellStart"/>
-      <w:r>
-        <w:rPr>
-          <w:bCs/>
-        </w:rPr>
-        <w:t>Францишкой</w:t>
-      </w:r>
-      <w:proofErr w:type="spellEnd"/>
-      <w:r>
-        <w:rPr>
-          <w:bCs/>
-        </w:rPr>
-        <w:t xml:space="preserve"> Дмитриевым, парафии </w:t>
-      </w:r>
-      <w:proofErr w:type="spellStart"/>
-      <w:r>
-        <w:rPr>
-          <w:bCs/>
-        </w:rPr>
-        <w:t>Осовской</w:t>
-      </w:r>
-      <w:proofErr w:type="spellEnd"/>
-      <w:r>
-        <w:rPr>
-          <w:bCs/>
-        </w:rPr>
-        <w:t xml:space="preserve">, с деревни </w:t>
-      </w:r>
-      <w:proofErr w:type="spellStart"/>
-      <w:r>
-        <w:rPr>
-          <w:bCs/>
-        </w:rPr>
-        <w:t>Недаль</w:t>
-      </w:r>
-      <w:proofErr w:type="spellEnd"/>
-      <w:r>
-        <w:rPr>
-          <w:bCs/>
-        </w:rPr>
-        <w:t xml:space="preserve">; свидетели Сушко Адам с деревни </w:t>
-      </w:r>
-      <w:proofErr w:type="spellStart"/>
-      <w:r>
-        <w:rPr>
-          <w:bCs/>
-        </w:rPr>
-        <w:t>Разлитье</w:t>
-      </w:r>
-      <w:proofErr w:type="spellEnd"/>
-      <w:r>
-        <w:rPr>
-          <w:bCs/>
-        </w:rPr>
-        <w:t xml:space="preserve"> и Сушко </w:t>
-      </w:r>
-      <w:proofErr w:type="spellStart"/>
-      <w:r>
-        <w:rPr>
-          <w:bCs/>
-        </w:rPr>
-        <w:t>Калист</w:t>
-      </w:r>
-      <w:proofErr w:type="spellEnd"/>
-      <w:r>
-        <w:rPr>
-          <w:bCs/>
-        </w:rPr>
-        <w:t xml:space="preserve"> (НИАБ 136-13-1033, л.12 </w:t>
+        <w:t xml:space="preserve">6.11.1832 – венчание с молодым Лисичёнком Францишкой Дмитриевым, парафии Осовской, с деревни Недаль; свидетели Сушко Адам с деревни Разлитье и Сушко Калист (НИАБ 136-13-1033, л.12 </w:t>
       </w:r>
       <w:r>
         <w:rPr>
@@ -6997,16 +6409,70 @@
         <w:rPr>
           <w:bCs/>
         </w:rPr>
+        <w:t xml:space="preserve"> (ориг)</w:t>
+      </w:r>
+      <w:r>
+        <w:rPr>
+          <w:bCs/>
+        </w:rPr>
+        <w:t xml:space="preserve">, НИАБ 136-13-1537, л.368, </w:t>
+      </w:r>
+      <w:r>
+        <w:rPr>
+          <w:bCs/>
+          <w:noProof/>
+          <w:lang w:eastAsia="ru-RU"/>
+        </w:rPr>
+        <w:t>№</w:t>
+      </w:r>
+      <w:r>
+        <w:rPr>
+          <w:bCs/>
+          <w:noProof/>
+          <w:lang w:eastAsia="ru-RU"/>
+        </w:rPr>
+        <w:t>1</w:t>
+      </w:r>
+      <w:r>
+        <w:rPr>
+          <w:bCs/>
+          <w:noProof/>
+          <w:lang w:eastAsia="ru-RU"/>
+        </w:rPr>
+        <w:t>/18</w:t>
+      </w:r>
+      <w:r>
+        <w:rPr>
+          <w:bCs/>
+          <w:noProof/>
+          <w:lang w:eastAsia="ru-RU"/>
+        </w:rPr>
+        <w:t>32</w:t>
+      </w:r>
+      <w:r>
+        <w:rPr>
+          <w:bCs/>
+        </w:rPr>
+        <w:t>-</w:t>
+      </w:r>
+      <w:r>
+        <w:rPr>
+          <w:bCs/>
+        </w:rPr>
+        <w:t>б</w:t>
+      </w:r>
+      <w:r>
+        <w:rPr>
+          <w:bCs/>
+        </w:rPr>
         <w:t xml:space="preserve"> (</w:t>
       </w:r>
-      <w:proofErr w:type="spellStart"/>
-      <w:r>
-        <w:rPr>
-          <w:bCs/>
-        </w:rPr>
-        <w:t>ориг</w:t>
-      </w:r>
-      <w:proofErr w:type="spellEnd"/>
+      <w:r>
+        <w:rPr>
+          <w:bCs/>
+        </w:rPr>
+        <w:t>коп</w:t>
+      </w:r>
       <w:r>
         <w:rPr>
           <w:bCs/>
@@ -7017,7 +6483,67 @@
         <w:rPr>
           <w:bCs/>
         </w:rPr>
-        <w:t xml:space="preserve">, НИАБ 136-13-1537, л.368, </w:t>
+        <w:t>)</w:t>
+      </w:r>
+      <w:r>
+        <w:rPr>
+          <w:bCs/>
+          <w:noProof/>
+          <w:lang w:eastAsia="ru-RU"/>
+        </w:rPr>
+        <w:t>.</w:t>
+      </w:r>
+    </w:p>
+    <w:p>
+      <w:pPr>
+        <w:rPr>
+          <w:lang w:val="be-BY"/>
+        </w:rPr>
+      </w:pPr>
+      <w:r>
+        <w:rPr>
+          <w:lang w:val="be-BY"/>
+        </w:rPr>
+        <w:t>25.01.</w:t>
+      </w:r>
+      <w:r>
+        <w:rPr>
+          <w:lang w:val="be-BY"/>
+        </w:rPr>
+        <w:t xml:space="preserve">1834 - </w:t>
+      </w:r>
+      <w:r>
+        <w:rPr>
+          <w:lang w:val="be-BY"/>
+        </w:rPr>
+        <w:t>помещичья крестьянка, в ревизию 1834 года 20 лет (родилась около 1814 года), жила в доме 9 (НИАБ 333-9-543, л.139).</w:t>
+      </w:r>
+    </w:p>
+    <w:p>
+      <w:pPr>
+        <w:rPr>
+          <w:bCs/>
+          <w:noProof/>
+          <w:lang w:eastAsia="ru-RU"/>
+        </w:rPr>
+      </w:pPr>
+      <w:r>
+        <w:rPr>
+          <w:bCs/>
+        </w:rPr>
+        <w:t xml:space="preserve">11.11.1834 – свидетель венчания молодого Матрашило Игнатия, католика, с деревни Нивки с девкой </w:t>
+      </w:r>
+      <w:r>
+        <w:rPr>
+          <w:bCs/>
+        </w:rPr>
+        <w:t>С</w:t>
+      </w:r>
+      <w:r>
+        <w:rPr>
+          <w:bCs/>
+        </w:rPr>
+        <w:t xml:space="preserve">ушко Марьяной с деревни Горелое (НИАБ 136-13-1033, л.14, </w:t>
       </w:r>
       <w:r>
         <w:rPr>
@@ -7033,7 +6559,7 @@
           <w:noProof/>
           <w:lang w:eastAsia="ru-RU"/>
         </w:rPr>
-        <w:t>1</w:t>
+        <w:t>4</w:t>
       </w:r>
       <w:r>
         <w:rPr>
@@ -7049,7 +6575,7 @@
           <w:noProof/>
           <w:lang w:eastAsia="ru-RU"/>
         </w:rPr>
-        <w:t>32</w:t>
+        <w:t>34</w:t>
       </w:r>
       <w:r>
         <w:rPr>
@@ -7067,13 +6593,7 @@
         <w:rPr>
           <w:bCs/>
         </w:rPr>
-        <w:t xml:space="preserve"> (</w:t>
-      </w:r>
-      <w:r>
-        <w:rPr>
-          <w:bCs/>
-        </w:rPr>
-        <w:t>коп</w:t>
+        <w:t xml:space="preserve"> (ориг)</w:t>
       </w:r>
       <w:r>
         <w:rPr>
@@ -7084,12 +6604,6 @@
       <w:r>
         <w:rPr>
           <w:bCs/>
-        </w:rPr>
-        <w:t>)</w:t>
-      </w:r>
-      <w:r>
-        <w:rPr>
-          <w:bCs/>
           <w:noProof/>
           <w:lang w:eastAsia="ru-RU"/>
         </w:rPr>
@@ -7099,164 +6613,6 @@
     <w:p>
       <w:pPr>
         <w:rPr>
-          <w:lang w:val="be-BY"/>
-        </w:rPr>
-      </w:pPr>
-      <w:r>
-        <w:rPr>
-          <w:lang w:val="be-BY"/>
-        </w:rPr>
-        <w:t>25.01.</w:t>
-      </w:r>
-      <w:r>
-        <w:rPr>
-          <w:lang w:val="be-BY"/>
-        </w:rPr>
-        <w:t xml:space="preserve">1834 - </w:t>
-      </w:r>
-      <w:r>
-        <w:rPr>
-          <w:lang w:val="be-BY"/>
-        </w:rPr>
-        <w:t>помещичья крестьянка, в ревизию 1834 года 20 лет (родилась около 1814 года), жила в доме 9 (НИАБ 333-9-543, л.139).</w:t>
-      </w:r>
-    </w:p>
-    <w:p>
-      <w:pPr>
-        <w:rPr>
-          <w:bCs/>
-          <w:noProof/>
-          <w:lang w:eastAsia="ru-RU"/>
-        </w:rPr>
-      </w:pPr>
-      <w:r>
-        <w:rPr>
-          <w:bCs/>
-        </w:rPr>
-        <w:t xml:space="preserve">11.11.1834 – свидетель венчания молодого </w:t>
-      </w:r>
-      <w:proofErr w:type="spellStart"/>
-      <w:r>
-        <w:rPr>
-          <w:bCs/>
-        </w:rPr>
-        <w:t>Матрашило</w:t>
-      </w:r>
-      <w:proofErr w:type="spellEnd"/>
-      <w:r>
-        <w:rPr>
-          <w:bCs/>
-        </w:rPr>
-        <w:t xml:space="preserve"> Игнатия, католика, с деревни </w:t>
-      </w:r>
-      <w:proofErr w:type="spellStart"/>
-      <w:r>
-        <w:rPr>
-          <w:bCs/>
-        </w:rPr>
-        <w:t>Нивки</w:t>
-      </w:r>
-      <w:proofErr w:type="spellEnd"/>
-      <w:r>
-        <w:rPr>
-          <w:bCs/>
-        </w:rPr>
-        <w:t xml:space="preserve"> с девкой </w:t>
-      </w:r>
-      <w:r>
-        <w:rPr>
-          <w:bCs/>
-        </w:rPr>
-        <w:t>С</w:t>
-      </w:r>
-      <w:r>
-        <w:rPr>
-          <w:bCs/>
-        </w:rPr>
-        <w:t xml:space="preserve">ушко Марьяной с деревни Горелое (НИАБ 136-13-1033, л.14, </w:t>
-      </w:r>
-      <w:r>
-        <w:rPr>
-          <w:bCs/>
-          <w:noProof/>
-          <w:lang w:eastAsia="ru-RU"/>
-        </w:rPr>
-        <w:t>№</w:t>
-      </w:r>
-      <w:r>
-        <w:rPr>
-          <w:bCs/>
-          <w:noProof/>
-          <w:lang w:eastAsia="ru-RU"/>
-        </w:rPr>
-        <w:t>4</w:t>
-      </w:r>
-      <w:r>
-        <w:rPr>
-          <w:bCs/>
-          <w:noProof/>
-          <w:lang w:eastAsia="ru-RU"/>
-        </w:rPr>
-        <w:t>/18</w:t>
-      </w:r>
-      <w:r>
-        <w:rPr>
-          <w:bCs/>
-          <w:noProof/>
-          <w:lang w:eastAsia="ru-RU"/>
-        </w:rPr>
-        <w:t>34</w:t>
-      </w:r>
-      <w:r>
-        <w:rPr>
-          <w:bCs/>
-        </w:rPr>
-        <w:t>-</w:t>
-      </w:r>
-      <w:r>
-        <w:rPr>
-          <w:bCs/>
-        </w:rPr>
-        <w:t>б</w:t>
-      </w:r>
-      <w:r>
-        <w:rPr>
-          <w:bCs/>
-        </w:rPr>
-        <w:t xml:space="preserve"> (</w:t>
-      </w:r>
-      <w:proofErr w:type="spellStart"/>
-      <w:r>
-        <w:rPr>
-          <w:bCs/>
-        </w:rPr>
-        <w:t>ориг</w:t>
-      </w:r>
-      <w:proofErr w:type="spellEnd"/>
-      <w:r>
-        <w:rPr>
-          <w:bCs/>
-        </w:rPr>
-        <w:t>)</w:t>
-      </w:r>
-      <w:r>
-        <w:rPr>
-          <w:bCs/>
-        </w:rPr>
-        <w:t>)</w:t>
-      </w:r>
-      <w:r>
-        <w:rPr>
-          <w:bCs/>
-          <w:noProof/>
-          <w:lang w:eastAsia="ru-RU"/>
-        </w:rPr>
-        <w:t>.</w:t>
-      </w:r>
-    </w:p>
-    <w:p>
-      <w:pPr>
-        <w:rPr>
           <w:rFonts w:eastAsia="Calibri"/>
           <w:bCs/>
           <w:noProof/>
@@ -7267,6 +6623,7 @@
         <w:rPr>
           <w:lang w:val="be-BY"/>
         </w:rPr>
+        <w:lastRenderedPageBreak/>
         <w:t xml:space="preserve">30.09.1834 – крещение сына Иосифа Станислава (НИАБ 136-13-1535, л.548, </w:t>
       </w:r>
       <w:r>
@@ -7352,7 +6709,6 @@
         <w:rPr>
           <w:lang w:val="be-BY"/>
         </w:rPr>
-        <w:lastRenderedPageBreak/>
         <w:t xml:space="preserve">1850 - </w:t>
       </w:r>
       <w:r>
@@ -7778,6 +7134,7 @@
         <w:rPr>
           <w:lang w:val="be-BY"/>
         </w:rPr>
+        <w:lastRenderedPageBreak/>
         <w:t xml:space="preserve">25.01.1834 - </w:t>
       </w:r>
       <w:r>
@@ -7856,24 +7213,663 @@
         </w:rPr>
       </w:pPr>
       <w:r>
+        <w:t xml:space="preserve">8.11.1837 – свидетель венчания Новицкого Иосифа с деревни Мажница и Сушко Параси с деревни Горелое (НИАБ 136-13-117, л.8, </w:t>
+      </w:r>
+      <w:r>
+        <w:rPr>
+          <w:bCs/>
+          <w:noProof/>
+          <w:lang w:eastAsia="ru-RU"/>
+        </w:rPr>
+        <w:t>№</w:t>
+      </w:r>
+      <w:r>
+        <w:rPr>
+          <w:bCs/>
+          <w:noProof/>
+          <w:lang w:eastAsia="ru-RU"/>
+        </w:rPr>
+        <w:t>20</w:t>
+      </w:r>
+      <w:r>
+        <w:rPr>
+          <w:bCs/>
+          <w:noProof/>
+          <w:lang w:eastAsia="ru-RU"/>
+        </w:rPr>
+        <w:t>/1</w:t>
+      </w:r>
+      <w:r>
+        <w:rPr>
+          <w:bCs/>
+          <w:noProof/>
+          <w:lang w:eastAsia="ru-RU"/>
+        </w:rPr>
+        <w:t>837</w:t>
+      </w:r>
+      <w:r>
+        <w:rPr>
+          <w:bCs/>
+        </w:rPr>
+        <w:t>-</w:t>
+      </w:r>
+      <w:r>
+        <w:rPr>
+          <w:bCs/>
+        </w:rPr>
+        <w:t>б</w:t>
+      </w:r>
+      <w:r>
+        <w:rPr>
+          <w:bCs/>
+        </w:rPr>
+        <w:t xml:space="preserve"> (</w:t>
+      </w:r>
+      <w:r>
+        <w:rPr>
+          <w:bCs/>
+        </w:rPr>
+        <w:t>ориг</w:t>
+      </w:r>
+      <w:r>
+        <w:rPr>
+          <w:bCs/>
+        </w:rPr>
+        <w:t>)</w:t>
+      </w:r>
+      <w:r>
+        <w:rPr>
+          <w:bCs/>
+        </w:rPr>
+        <w:t>)</w:t>
+      </w:r>
+      <w:r>
+        <w:rPr>
+          <w:bCs/>
+          <w:noProof/>
+          <w:lang w:eastAsia="ru-RU"/>
+        </w:rPr>
+        <w:t>.</w:t>
+      </w:r>
+    </w:p>
+    <w:p>
+      <w:pPr>
+        <w:rPr>
+          <w:bCs/>
+        </w:rPr>
+      </w:pPr>
+      <w:r>
+        <w:rPr>
+          <w:bCs/>
+        </w:rPr>
+        <w:t xml:space="preserve">6.02.1838 – свидетель венчания Шило Игнатия с застенка Городенка и Лисичёнок Маланьи Дмитриевой с деревни Недаль (НИАБ 136-13-117, л.8об </w:t>
+      </w:r>
+      <w:r>
+        <w:rPr>
+          <w:bCs/>
+          <w:noProof/>
+          <w:lang w:eastAsia="ru-RU"/>
+        </w:rPr>
+        <w:t>№</w:t>
+      </w:r>
+      <w:r>
+        <w:rPr>
+          <w:bCs/>
+          <w:noProof/>
+          <w:lang w:eastAsia="ru-RU"/>
+        </w:rPr>
+        <w:t>2</w:t>
+      </w:r>
+      <w:r>
+        <w:rPr>
+          <w:bCs/>
+          <w:noProof/>
+          <w:lang w:eastAsia="ru-RU"/>
+        </w:rPr>
+        <w:t>/18</w:t>
+      </w:r>
+      <w:r>
+        <w:rPr>
+          <w:bCs/>
+          <w:noProof/>
+          <w:lang w:eastAsia="ru-RU"/>
+        </w:rPr>
+        <w:t>38</w:t>
+      </w:r>
+      <w:r>
+        <w:rPr>
+          <w:bCs/>
+        </w:rPr>
+        <w:t>-</w:t>
+      </w:r>
+      <w:r>
+        <w:rPr>
+          <w:bCs/>
+        </w:rPr>
+        <w:t>б</w:t>
+      </w:r>
+      <w:r>
+        <w:rPr>
+          <w:bCs/>
+        </w:rPr>
+        <w:t xml:space="preserve"> (ориг)</w:t>
+      </w:r>
+      <w:r>
+        <w:rPr>
+          <w:bCs/>
+        </w:rPr>
+        <w:t>)</w:t>
+      </w:r>
+      <w:r>
+        <w:rPr>
+          <w:bCs/>
+          <w:noProof/>
+          <w:lang w:eastAsia="ru-RU"/>
+        </w:rPr>
+        <w:t>.</w:t>
+      </w:r>
+    </w:p>
+    <w:p>
+      <w:pPr>
+        <w:rPr>
+          <w:bCs/>
+        </w:rPr>
+      </w:pPr>
+      <w:bookmarkStart w:id="56" w:name="_Hlk146966400"/>
+      <w:r>
+        <w:rPr>
+          <w:bCs/>
+        </w:rPr>
+        <w:t xml:space="preserve">19.10.1836 – венчание с Новицкой Тересой с деревни Мажница, свидетели Коберда Иосиф Сымонов с деревни Недаль, Шпет Ян Иосифов с деревни Недаль и Стрельчёнок Томаш с деревни Маковье (НИАБ 136-13-631, л.160-160об </w:t>
+      </w:r>
+      <w:r>
+        <w:rPr>
+          <w:bCs/>
+          <w:noProof/>
+          <w:lang w:eastAsia="ru-RU"/>
+        </w:rPr>
+        <w:t>№</w:t>
+      </w:r>
+      <w:r>
+        <w:rPr>
+          <w:bCs/>
+          <w:noProof/>
+          <w:lang w:eastAsia="ru-RU"/>
+        </w:rPr>
+        <w:t>20</w:t>
+      </w:r>
+      <w:r>
+        <w:rPr>
+          <w:bCs/>
+          <w:noProof/>
+          <w:lang w:eastAsia="ru-RU"/>
+        </w:rPr>
+        <w:t>/18</w:t>
+      </w:r>
+      <w:r>
+        <w:rPr>
+          <w:bCs/>
+          <w:noProof/>
+          <w:lang w:eastAsia="ru-RU"/>
+        </w:rPr>
+        <w:t>36</w:t>
+      </w:r>
+      <w:r>
+        <w:rPr>
+          <w:bCs/>
+        </w:rPr>
+        <w:t>-</w:t>
+      </w:r>
+      <w:r>
+        <w:rPr>
+          <w:bCs/>
+        </w:rPr>
+        <w:t>б</w:t>
+      </w:r>
+      <w:r>
+        <w:rPr>
+          <w:bCs/>
+        </w:rPr>
+        <w:t xml:space="preserve"> (</w:t>
+      </w:r>
+      <w:r>
+        <w:rPr>
+          <w:bCs/>
+        </w:rPr>
+        <w:t>коп</w:t>
+      </w:r>
+      <w:r>
+        <w:rPr>
+          <w:bCs/>
+        </w:rPr>
+        <w:t>)</w:t>
+      </w:r>
+      <w:r>
+        <w:rPr>
+          <w:bCs/>
+        </w:rPr>
+        <w:t>)</w:t>
+      </w:r>
+      <w:r>
+        <w:rPr>
+          <w:bCs/>
+          <w:noProof/>
+          <w:lang w:eastAsia="ru-RU"/>
+        </w:rPr>
+        <w:t>.</w:t>
+      </w:r>
+      <w:bookmarkEnd w:id="56"/>
+    </w:p>
+    <w:p>
+      <w:pPr>
+        <w:rPr>
+          <w:lang w:val="be-BY"/>
+        </w:rPr>
+      </w:pPr>
+      <w:bookmarkStart w:id="57" w:name="_Hlk124871811"/>
+      <w:bookmarkEnd w:id="55"/>
+      <w:r>
+        <w:rPr>
+          <w:lang w:val="be-BY"/>
+        </w:rPr>
+        <w:t xml:space="preserve">6.10.1850 - </w:t>
+      </w:r>
+      <w:r>
+        <w:rPr>
+          <w:lang w:val="be-BY"/>
+        </w:rPr>
+        <w:t>помещичий крестьянин, в ревизию 1834 года 19 лет, в ревизию 1850 года на 6.10.1850 – 35 лет, жил в доме 9 (НИАБ 333-9-417, л.303об).</w:t>
+      </w:r>
+    </w:p>
+    <w:p>
+      <w:pPr>
+        <w:rPr>
+          <w:lang w:val="be-BY"/>
+        </w:rPr>
+      </w:pPr>
+      <w:bookmarkStart w:id="58" w:name="_Hlk125565934"/>
+      <w:bookmarkEnd w:id="57"/>
+      <w:r>
+        <w:rPr>
+          <w:lang w:val="be-BY"/>
+        </w:rPr>
+        <w:t xml:space="preserve">1858 - </w:t>
+      </w:r>
+      <w:r>
+        <w:rPr>
+          <w:lang w:val="be-BY"/>
+        </w:rPr>
+        <w:t>помещичий крестьянин, в ревизию 1850 года 35 лет, в ревизию 1858 года 43 года, жил в доме 10 (НИАБ 23-1-2, л.64об).</w:t>
+      </w:r>
+    </w:p>
+    <w:bookmarkEnd w:id="58"/>
+    <w:p>
+      <w:pPr>
+        <w:rPr>
+          <w:lang w:val="be-BY"/>
+        </w:rPr>
+      </w:pPr>
+    </w:p>
+    <w:p>
+      <w:pPr>
+        <w:rPr>
+          <w:lang w:val="be-BY"/>
+        </w:rPr>
+      </w:pPr>
+      <w:r>
+        <w:rPr>
+          <w:lang w:val="be-BY"/>
+        </w:rPr>
+        <w:t xml:space="preserve">3.2а. Лисичёнок </w:t>
+      </w:r>
+      <w:r>
+        <w:rPr>
+          <w:lang w:val="be-BY"/>
+        </w:rPr>
+        <w:t xml:space="preserve">(Новицкая) </w:t>
+      </w:r>
+      <w:r>
+        <w:rPr>
+          <w:lang w:val="be-BY"/>
+        </w:rPr>
+        <w:t xml:space="preserve">Тереса Леонова: </w:t>
+      </w:r>
+      <w:bookmarkStart w:id="59" w:name="_Hlk124871894"/>
+    </w:p>
+    <w:p>
+      <w:pPr>
+        <w:rPr>
+          <w:bCs/>
+        </w:rPr>
+      </w:pPr>
+      <w:bookmarkStart w:id="60" w:name="_Hlk146966498"/>
+      <w:r>
+        <w:rPr>
+          <w:bCs/>
+        </w:rPr>
+        <w:t xml:space="preserve">19.10.1836 – венчание с Лисичёнком Миколаем Дмитриевым с деревни Недаль, свидетели Коберда Иосиф Сымонов с деревни Недаль, Шпет Ян Иосифов с деревни Недаль и Стрельчёнок Томаш с деревни Маковье, невеста с деревни Мажница (НИАБ 136-13-631, л.160-160об </w:t>
+      </w:r>
+      <w:r>
+        <w:rPr>
+          <w:bCs/>
+          <w:noProof/>
+          <w:lang w:eastAsia="ru-RU"/>
+        </w:rPr>
+        <w:t>№</w:t>
+      </w:r>
+      <w:r>
+        <w:rPr>
+          <w:bCs/>
+          <w:noProof/>
+          <w:lang w:eastAsia="ru-RU"/>
+        </w:rPr>
+        <w:t>20</w:t>
+      </w:r>
+      <w:r>
+        <w:rPr>
+          <w:bCs/>
+          <w:noProof/>
+          <w:lang w:eastAsia="ru-RU"/>
+        </w:rPr>
+        <w:t>/18</w:t>
+      </w:r>
+      <w:r>
+        <w:rPr>
+          <w:bCs/>
+          <w:noProof/>
+          <w:lang w:eastAsia="ru-RU"/>
+        </w:rPr>
+        <w:t>36</w:t>
+      </w:r>
+      <w:r>
+        <w:rPr>
+          <w:bCs/>
+        </w:rPr>
+        <w:t>-</w:t>
+      </w:r>
+      <w:r>
+        <w:rPr>
+          <w:bCs/>
+        </w:rPr>
+        <w:t>б</w:t>
+      </w:r>
+      <w:r>
+        <w:rPr>
+          <w:bCs/>
+        </w:rPr>
+        <w:t xml:space="preserve"> (</w:t>
+      </w:r>
+      <w:r>
+        <w:rPr>
+          <w:bCs/>
+        </w:rPr>
+        <w:t>коп</w:t>
+      </w:r>
+      <w:r>
+        <w:rPr>
+          <w:bCs/>
+        </w:rPr>
+        <w:t>)</w:t>
+      </w:r>
+      <w:r>
+        <w:rPr>
+          <w:bCs/>
+        </w:rPr>
+        <w:t>)</w:t>
+      </w:r>
+      <w:r>
+        <w:rPr>
+          <w:bCs/>
+          <w:noProof/>
+          <w:lang w:eastAsia="ru-RU"/>
+        </w:rPr>
+        <w:t>.</w:t>
+      </w:r>
+      <w:bookmarkEnd w:id="60"/>
+    </w:p>
+    <w:p>
+      <w:pPr>
+        <w:rPr>
+          <w:lang w:val="be-BY"/>
+        </w:rPr>
+      </w:pPr>
+      <w:r>
+        <w:rPr>
+          <w:lang w:val="be-BY"/>
+        </w:rPr>
+        <w:t xml:space="preserve">6.10.1850 - </w:t>
+      </w:r>
+      <w:r>
+        <w:rPr>
+          <w:lang w:val="be-BY"/>
+        </w:rPr>
+        <w:t>помещичья крестьянка, в ревизию 1850 года на 6.10.1850 – 29 лет (родилась около 1821 года), жила в доме 9 (НИАБ 333-9-417, л.304).</w:t>
+      </w:r>
+    </w:p>
+    <w:p>
+      <w:pPr>
+        <w:rPr>
+          <w:lang w:val="be-BY"/>
+        </w:rPr>
+      </w:pPr>
+      <w:bookmarkStart w:id="61" w:name="_Hlk125566112"/>
+      <w:bookmarkEnd w:id="59"/>
+      <w:r>
+        <w:rPr>
+          <w:lang w:val="be-BY"/>
+        </w:rPr>
+        <w:t xml:space="preserve">1858 - </w:t>
+      </w:r>
+      <w:r>
+        <w:rPr>
+          <w:lang w:val="be-BY"/>
+        </w:rPr>
+        <w:t>помещичья крестьянка, в ревизию 1858 года 37 лет, жила в доме 10 (НИАБ 23-1-2, л.65).</w:t>
+      </w:r>
+    </w:p>
+    <w:bookmarkEnd w:id="61"/>
+    <w:p>
+      <w:pPr>
+        <w:rPr>
+          <w:lang w:val="be-BY"/>
+        </w:rPr>
+      </w:pPr>
+    </w:p>
+    <w:p>
+      <w:pPr>
+        <w:rPr>
+          <w:lang w:val="be-BY"/>
+        </w:rPr>
+      </w:pPr>
+      <w:r>
+        <w:rPr>
+          <w:lang w:val="be-BY"/>
+        </w:rPr>
+        <w:t xml:space="preserve">3.2.1. Лисичёнок Базыль Миколаев: </w:t>
+      </w:r>
+      <w:bookmarkStart w:id="62" w:name="_Hlk124871963"/>
+      <w:r>
+        <w:rPr>
+          <w:lang w:val="be-BY"/>
+        </w:rPr>
+        <w:t>помещичий крестьянин, родился после ревизии 1834 года, в ревизию 1850 года на 6.10.1850 – 11 лет (родился около 1839 года), жил в доме 9 (НИАБ 333-9-417, л.303об).</w:t>
+      </w:r>
+    </w:p>
+    <w:p>
+      <w:pPr>
+        <w:rPr>
+          <w:lang w:val="be-BY"/>
+        </w:rPr>
+      </w:pPr>
+      <w:bookmarkStart w:id="63" w:name="_Hlk125566147"/>
+      <w:bookmarkEnd w:id="62"/>
+      <w:r>
+        <w:rPr>
+          <w:lang w:val="be-BY"/>
+        </w:rPr>
+        <w:t>помещичий крестьянин, в ревизию 1850 года 11 лет, в ревизию 1858 года 19 лет, жил в доме 10 (НИАБ 23-1-2, л.64об).</w:t>
+      </w:r>
+    </w:p>
+    <w:bookmarkEnd w:id="63"/>
+    <w:p>
+      <w:pPr>
+        <w:rPr>
+          <w:lang w:val="be-BY"/>
+        </w:rPr>
+      </w:pPr>
+    </w:p>
+    <w:p>
+      <w:pPr>
+        <w:rPr>
+          <w:lang w:val="be-BY"/>
+        </w:rPr>
+      </w:pPr>
+      <w:r>
+        <w:rPr>
+          <w:lang w:val="be-BY"/>
+        </w:rPr>
+        <w:t xml:space="preserve">3.2.1а. Лисичёнок Петрунеля Казимирова: </w:t>
+      </w:r>
+      <w:bookmarkStart w:id="64" w:name="_Hlk125566211"/>
+      <w:r>
+        <w:rPr>
+          <w:lang w:val="be-BY"/>
+        </w:rPr>
+        <w:t>помещичья крестьянка, в ревизию 1858 года 20 лет (родилась около 1838 года), жила в доме 10 (НИАБ 23-1-2, л.65).</w:t>
+      </w:r>
+    </w:p>
+    <w:bookmarkEnd w:id="64"/>
+    <w:p>
+      <w:pPr>
+        <w:rPr>
+          <w:lang w:val="be-BY"/>
+        </w:rPr>
+      </w:pPr>
+    </w:p>
+    <w:p>
+      <w:pPr>
+        <w:rPr>
+          <w:lang w:val="be-BY"/>
+        </w:rPr>
+      </w:pPr>
+      <w:r>
+        <w:rPr>
+          <w:lang w:val="be-BY"/>
+        </w:rPr>
+        <w:t xml:space="preserve">3.2.2. Лисичёнок Мария Миколаева: </w:t>
+      </w:r>
+      <w:bookmarkStart w:id="65" w:name="_Hlk124872029"/>
+      <w:r>
+        <w:rPr>
+          <w:lang w:val="be-BY"/>
+        </w:rPr>
+        <w:t>помещичья крестьянка, в ревизию 1850 года на 6.10.1850 – 6 лет (родилась около 1844 года), жила в доме 9 (НИАБ 333-9-417, л.304).</w:t>
+      </w:r>
+    </w:p>
+    <w:p>
+      <w:pPr>
+        <w:rPr>
+          <w:lang w:val="be-BY"/>
+        </w:rPr>
+      </w:pPr>
+      <w:bookmarkStart w:id="66" w:name="_Hlk125566241"/>
+      <w:bookmarkEnd w:id="65"/>
+      <w:r>
+        <w:rPr>
+          <w:lang w:val="be-BY"/>
+        </w:rPr>
+        <w:t>помещичья крестьянка, в ревизию 1858 года 14 лет, жила в доме 10 (НИАБ 23-1-2, л.65).</w:t>
+      </w:r>
+    </w:p>
+    <w:bookmarkEnd w:id="66"/>
+    <w:p>
+      <w:pPr>
+        <w:rPr>
+          <w:lang w:val="be-BY"/>
+        </w:rPr>
+      </w:pPr>
+    </w:p>
+    <w:p>
+      <w:pPr>
+        <w:rPr>
+          <w:lang w:val="be-BY"/>
+        </w:rPr>
+      </w:pPr>
+      <w:r>
+        <w:rPr>
+          <w:lang w:val="be-BY"/>
+        </w:rPr>
+        <w:t xml:space="preserve">3.2.3. Лисичёнок Пётр Миколаев: </w:t>
+      </w:r>
+      <w:bookmarkStart w:id="67" w:name="_Hlk124872097"/>
+      <w:r>
+        <w:rPr>
+          <w:lang w:val="be-BY"/>
+        </w:rPr>
+        <w:t>помещичий крестьянин, родился после ревизии 1834 года, в ревизию 1850 года на 6.10.1850 – 3 года (родился около 1847 года), жил в доме 9 (НИАБ 333-9-417, л.303об).</w:t>
+      </w:r>
+    </w:p>
+    <w:p>
+      <w:pPr>
+        <w:rPr>
+          <w:lang w:val="be-BY"/>
+        </w:rPr>
+      </w:pPr>
+      <w:bookmarkStart w:id="68" w:name="_Hlk125566275"/>
+      <w:bookmarkEnd w:id="67"/>
+      <w:r>
+        <w:rPr>
+          <w:lang w:val="be-BY"/>
+        </w:rPr>
+        <w:t>помещичий крестьянин, в ревизию 1850 года 3 года, в ревизию 1858 года 11 лет, жил в доме 10 (НИАБ 23-1-2, л.64об).</w:t>
+      </w:r>
+    </w:p>
+    <w:bookmarkEnd w:id="68"/>
+    <w:p>
+      <w:pPr>
+        <w:rPr>
+          <w:lang w:val="be-BY"/>
+        </w:rPr>
+      </w:pPr>
+    </w:p>
+    <w:p>
+      <w:pPr>
+        <w:rPr>
+          <w:lang w:val="be-BY"/>
+        </w:rPr>
+      </w:pPr>
+      <w:r>
+        <w:rPr>
+          <w:lang w:val="be-BY"/>
+        </w:rPr>
+        <w:t>3.3. Лисичёнок Малан</w:t>
+      </w:r>
+      <w:r>
+        <w:rPr>
+          <w:lang w:val="be-BY"/>
+        </w:rPr>
+        <w:t>ь</w:t>
+      </w:r>
+      <w:r>
+        <w:rPr>
+          <w:lang w:val="be-BY"/>
+        </w:rPr>
+        <w:t xml:space="preserve">я Дмитриева: </w:t>
+      </w:r>
+      <w:bookmarkStart w:id="69" w:name="_Hlk124527120"/>
+    </w:p>
+    <w:p>
+      <w:pPr>
+        <w:rPr>
+          <w:bCs/>
+        </w:rPr>
+      </w:pPr>
+      <w:r>
+        <w:rPr>
+          <w:bCs/>
+        </w:rPr>
         <w:lastRenderedPageBreak/>
-        <w:t xml:space="preserve">8.11.1837 – свидетель венчания Новицкого Иосифа с деревни </w:t>
-      </w:r>
-      <w:proofErr w:type="spellStart"/>
-      <w:r>
-        <w:t>Мажница</w:t>
-      </w:r>
-      <w:proofErr w:type="spellEnd"/>
-      <w:r>
-        <w:t xml:space="preserve"> и Сушко </w:t>
-      </w:r>
-      <w:proofErr w:type="spellStart"/>
-      <w:r>
-        <w:t>Параси</w:t>
-      </w:r>
-      <w:proofErr w:type="spellEnd"/>
-      <w:r>
-        <w:t xml:space="preserve"> с деревни Горелое (НИАБ 136-13-117, л.8, </w:t>
+        <w:t xml:space="preserve">2.01.1817 – крещение, крестные родители Лашкевич Стефан и Жилко Ксеня Данилова с деревни Недаль (НИАБ 136-13-928, л.143об </w:t>
       </w:r>
       <w:r>
         <w:rPr>
@@ -7889,7 +7885,1281 @@
           <w:noProof/>
           <w:lang w:eastAsia="ru-RU"/>
         </w:rPr>
-        <w:t>20</w:t>
+        <w:t>1</w:t>
+      </w:r>
+      <w:r>
+        <w:rPr>
+          <w:bCs/>
+          <w:noProof/>
+          <w:lang w:eastAsia="ru-RU"/>
+        </w:rPr>
+        <w:t>/181</w:t>
+      </w:r>
+      <w:r>
+        <w:rPr>
+          <w:bCs/>
+          <w:noProof/>
+          <w:lang w:eastAsia="ru-RU"/>
+        </w:rPr>
+        <w:t>7</w:t>
+      </w:r>
+      <w:r>
+        <w:rPr>
+          <w:bCs/>
+        </w:rPr>
+        <w:t>-</w:t>
+      </w:r>
+      <w:r>
+        <w:rPr>
+          <w:bCs/>
+        </w:rPr>
+        <w:t>р</w:t>
+      </w:r>
+      <w:r>
+        <w:rPr>
+          <w:bCs/>
+        </w:rPr>
+        <w:t xml:space="preserve"> (ориг)</w:t>
+      </w:r>
+      <w:r>
+        <w:rPr>
+          <w:bCs/>
+        </w:rPr>
+        <w:t xml:space="preserve">, НИАБ 136-13-1002, л.290 </w:t>
+      </w:r>
+      <w:r>
+        <w:rPr>
+          <w:bCs/>
+          <w:noProof/>
+          <w:lang w:eastAsia="ru-RU"/>
+        </w:rPr>
+        <w:t>№</w:t>
+      </w:r>
+      <w:r>
+        <w:rPr>
+          <w:bCs/>
+          <w:noProof/>
+          <w:lang w:eastAsia="ru-RU"/>
+        </w:rPr>
+        <w:t>1</w:t>
+      </w:r>
+      <w:r>
+        <w:rPr>
+          <w:bCs/>
+          <w:noProof/>
+          <w:lang w:eastAsia="ru-RU"/>
+        </w:rPr>
+        <w:t>/181</w:t>
+      </w:r>
+      <w:r>
+        <w:rPr>
+          <w:bCs/>
+          <w:noProof/>
+          <w:lang w:eastAsia="ru-RU"/>
+        </w:rPr>
+        <w:t>7</w:t>
+      </w:r>
+      <w:r>
+        <w:rPr>
+          <w:bCs/>
+        </w:rPr>
+        <w:t>-</w:t>
+      </w:r>
+      <w:r>
+        <w:rPr>
+          <w:bCs/>
+        </w:rPr>
+        <w:t>р</w:t>
+      </w:r>
+      <w:r>
+        <w:rPr>
+          <w:bCs/>
+        </w:rPr>
+        <w:t xml:space="preserve"> (</w:t>
+      </w:r>
+      <w:r>
+        <w:rPr>
+          <w:bCs/>
+        </w:rPr>
+        <w:t>коп</w:t>
+      </w:r>
+      <w:r>
+        <w:rPr>
+          <w:bCs/>
+        </w:rPr>
+        <w:t>)</w:t>
+      </w:r>
+      <w:r>
+        <w:rPr>
+          <w:bCs/>
+        </w:rPr>
+        <w:t>)</w:t>
+      </w:r>
+      <w:r>
+        <w:rPr>
+          <w:bCs/>
+          <w:noProof/>
+          <w:lang w:eastAsia="ru-RU"/>
+        </w:rPr>
+        <w:t>.</w:t>
+      </w:r>
+    </w:p>
+    <w:p>
+      <w:pPr>
+        <w:rPr>
+          <w:lang w:val="be-BY"/>
+        </w:rPr>
+      </w:pPr>
+      <w:r>
+        <w:rPr>
+          <w:lang w:val="be-BY"/>
+        </w:rPr>
+        <w:t xml:space="preserve">25.01.1834 - </w:t>
+      </w:r>
+      <w:r>
+        <w:rPr>
+          <w:lang w:val="be-BY"/>
+        </w:rPr>
+        <w:t>помещичья крестьянка, в ревизию 1834 года 15 лет (родилась около 1819 года), жила в доме 9 (НИАБ 333-9-543, л.139).</w:t>
+      </w:r>
+    </w:p>
+    <w:p>
+      <w:pPr>
+        <w:rPr>
+          <w:bCs/>
+        </w:rPr>
+      </w:pPr>
+      <w:bookmarkStart w:id="70" w:name="_Hlk146561771"/>
+      <w:r>
+        <w:rPr>
+          <w:bCs/>
+        </w:rPr>
+        <w:t xml:space="preserve">6.02.1838 – венчание с Шило Игнатием с застенка Городенка, свидетели Островский Михаил с деревни Горелое и Лисичёнок Миколай Дмитриев с деревни Недаль (НИАБ 136-13-117, л.8об </w:t>
+      </w:r>
+      <w:r>
+        <w:rPr>
+          <w:bCs/>
+          <w:noProof/>
+          <w:lang w:eastAsia="ru-RU"/>
+        </w:rPr>
+        <w:t>№</w:t>
+      </w:r>
+      <w:r>
+        <w:rPr>
+          <w:bCs/>
+          <w:noProof/>
+          <w:lang w:eastAsia="ru-RU"/>
+        </w:rPr>
+        <w:t>2</w:t>
+      </w:r>
+      <w:r>
+        <w:rPr>
+          <w:bCs/>
+          <w:noProof/>
+          <w:lang w:eastAsia="ru-RU"/>
+        </w:rPr>
+        <w:t>/18</w:t>
+      </w:r>
+      <w:r>
+        <w:rPr>
+          <w:bCs/>
+          <w:noProof/>
+          <w:lang w:eastAsia="ru-RU"/>
+        </w:rPr>
+        <w:t>38</w:t>
+      </w:r>
+      <w:r>
+        <w:rPr>
+          <w:bCs/>
+        </w:rPr>
+        <w:t>-</w:t>
+      </w:r>
+      <w:r>
+        <w:rPr>
+          <w:bCs/>
+        </w:rPr>
+        <w:t>б</w:t>
+      </w:r>
+      <w:r>
+        <w:rPr>
+          <w:bCs/>
+        </w:rPr>
+        <w:t xml:space="preserve"> (ориг)</w:t>
+      </w:r>
+      <w:r>
+        <w:rPr>
+          <w:bCs/>
+        </w:rPr>
+        <w:t>)</w:t>
+      </w:r>
+      <w:r>
+        <w:rPr>
+          <w:bCs/>
+          <w:noProof/>
+          <w:lang w:eastAsia="ru-RU"/>
+        </w:rPr>
+        <w:t>.</w:t>
+      </w:r>
+      <w:bookmarkEnd w:id="70"/>
+    </w:p>
+    <w:bookmarkEnd w:id="69"/>
+    <w:p>
+      <w:pPr>
+        <w:rPr>
+          <w:lang w:val="be-BY"/>
+        </w:rPr>
+      </w:pPr>
+    </w:p>
+    <w:p>
+      <w:pPr>
+        <w:rPr>
+          <w:lang w:val="be-BY"/>
+        </w:rPr>
+      </w:pPr>
+      <w:r>
+        <w:rPr>
+          <w:lang w:val="be-BY"/>
+        </w:rPr>
+        <w:t xml:space="preserve">3.4. Лисичёнок Адам Дмитриев: </w:t>
+      </w:r>
+      <w:bookmarkStart w:id="71" w:name="_Hlk124527148"/>
+    </w:p>
+    <w:p>
+      <w:pPr>
+        <w:rPr>
+          <w:lang w:val="be-BY"/>
+        </w:rPr>
+      </w:pPr>
+      <w:r>
+        <w:rPr>
+          <w:lang w:val="be-BY"/>
+        </w:rPr>
+        <w:t xml:space="preserve">25.01.1834 - </w:t>
+      </w:r>
+      <w:r>
+        <w:rPr>
+          <w:lang w:val="be-BY"/>
+        </w:rPr>
+        <w:t xml:space="preserve">помещичий крестьянин, родился после ревизии 1816 года, </w:t>
+      </w:r>
+      <w:r>
+        <w:rPr>
+          <w:lang w:val="be-BY"/>
+        </w:rPr>
+        <w:t>в ревизию 18</w:t>
+      </w:r>
+      <w:r>
+        <w:rPr>
+          <w:lang w:val="be-BY"/>
+        </w:rPr>
+        <w:t>34</w:t>
+      </w:r>
+      <w:r>
+        <w:rPr>
+          <w:lang w:val="be-BY"/>
+        </w:rPr>
+        <w:t xml:space="preserve"> года на </w:t>
+      </w:r>
+      <w:r>
+        <w:rPr>
+          <w:lang w:val="be-BY"/>
+        </w:rPr>
+        <w:t>25</w:t>
+      </w:r>
+      <w:r>
+        <w:rPr>
+          <w:lang w:val="be-BY"/>
+        </w:rPr>
+        <w:t>.0</w:t>
+      </w:r>
+      <w:r>
+        <w:rPr>
+          <w:lang w:val="be-BY"/>
+        </w:rPr>
+        <w:t>1</w:t>
+      </w:r>
+      <w:r>
+        <w:rPr>
+          <w:lang w:val="be-BY"/>
+        </w:rPr>
+        <w:t xml:space="preserve"> – </w:t>
+      </w:r>
+      <w:r>
+        <w:rPr>
+          <w:lang w:val="be-BY"/>
+        </w:rPr>
+        <w:t>12 лет (родился около 1822 года),</w:t>
+      </w:r>
+      <w:r>
+        <w:rPr>
+          <w:lang w:val="be-BY"/>
+        </w:rPr>
+        <w:t xml:space="preserve"> </w:t>
+      </w:r>
+      <w:r>
+        <w:rPr>
+          <w:lang w:val="be-BY"/>
+        </w:rPr>
+        <w:t>жил в доме 9 (НИАБ 333-9-543, л.138об).</w:t>
+      </w:r>
+    </w:p>
+    <w:p>
+      <w:pPr>
+        <w:rPr>
+          <w:bCs/>
+          <w:noProof/>
+          <w:lang w:eastAsia="ru-RU"/>
+        </w:rPr>
+      </w:pPr>
+      <w:r>
+        <w:rPr>
+          <w:bCs/>
+        </w:rPr>
+        <w:t>25</w:t>
+      </w:r>
+      <w:r>
+        <w:rPr>
+          <w:bCs/>
+        </w:rPr>
+        <w:t>.</w:t>
+      </w:r>
+      <w:r>
+        <w:rPr>
+          <w:bCs/>
+        </w:rPr>
+        <w:t>09</w:t>
+      </w:r>
+      <w:r>
+        <w:rPr>
+          <w:bCs/>
+        </w:rPr>
+        <w:t>.18</w:t>
+      </w:r>
+      <w:r>
+        <w:rPr>
+          <w:bCs/>
+        </w:rPr>
+        <w:t>41</w:t>
+      </w:r>
+      <w:r>
+        <w:rPr>
+          <w:bCs/>
+        </w:rPr>
+        <w:t xml:space="preserve"> – </w:t>
+      </w:r>
+      <w:r>
+        <w:rPr>
+          <w:bCs/>
+        </w:rPr>
+        <w:t xml:space="preserve">свидетель венчания Скакуна Григория с деревни Заречье с Сушко Марьяной Гавриловой с деревни Недаль </w:t>
+      </w:r>
+      <w:r>
+        <w:rPr>
+          <w:bCs/>
+        </w:rPr>
+        <w:t>(НИАБ 136-13-</w:t>
+      </w:r>
+      <w:r>
+        <w:rPr>
+          <w:bCs/>
+        </w:rPr>
+        <w:t>117</w:t>
+      </w:r>
+      <w:r>
+        <w:rPr>
+          <w:bCs/>
+        </w:rPr>
+        <w:t>, л.</w:t>
+      </w:r>
+      <w:r>
+        <w:rPr>
+          <w:bCs/>
+        </w:rPr>
+        <w:t>13</w:t>
+      </w:r>
+      <w:r>
+        <w:rPr>
+          <w:bCs/>
+        </w:rPr>
+        <w:t xml:space="preserve">, </w:t>
+      </w:r>
+      <w:r>
+        <w:rPr>
+          <w:bCs/>
+          <w:noProof/>
+          <w:lang w:eastAsia="ru-RU"/>
+        </w:rPr>
+        <w:t>№</w:t>
+      </w:r>
+      <w:r>
+        <w:rPr>
+          <w:bCs/>
+          <w:noProof/>
+          <w:lang w:eastAsia="ru-RU"/>
+        </w:rPr>
+        <w:t>6</w:t>
+      </w:r>
+      <w:r>
+        <w:rPr>
+          <w:bCs/>
+        </w:rPr>
+        <w:t>/18</w:t>
+      </w:r>
+      <w:r>
+        <w:rPr>
+          <w:bCs/>
+        </w:rPr>
+        <w:t>41</w:t>
+      </w:r>
+      <w:r>
+        <w:rPr>
+          <w:bCs/>
+          <w:noProof/>
+          <w:lang w:eastAsia="ru-RU"/>
+        </w:rPr>
+        <w:t>-</w:t>
+      </w:r>
+      <w:r>
+        <w:rPr>
+          <w:bCs/>
+          <w:noProof/>
+          <w:lang w:eastAsia="ru-RU"/>
+        </w:rPr>
+        <w:t>б</w:t>
+      </w:r>
+      <w:r>
+        <w:rPr>
+          <w:bCs/>
+          <w:noProof/>
+          <w:lang w:eastAsia="ru-RU"/>
+        </w:rPr>
+        <w:t xml:space="preserve"> (ориг)).</w:t>
+      </w:r>
+    </w:p>
+    <w:p>
+      <w:pPr>
+        <w:rPr>
+          <w:lang w:val="be-BY"/>
+        </w:rPr>
+      </w:pPr>
+      <w:bookmarkStart w:id="72" w:name="_Hlk124881357"/>
+      <w:bookmarkEnd w:id="71"/>
+      <w:r>
+        <w:rPr>
+          <w:lang w:val="be-BY"/>
+        </w:rPr>
+        <w:t xml:space="preserve">6.10.1850 - </w:t>
+      </w:r>
+      <w:r>
+        <w:rPr>
+          <w:lang w:val="be-BY"/>
+        </w:rPr>
+        <w:t>помещичий крестьянин, в ревизию 1834 года 13 лет, в ревизию 1850 года на 6.10.1850 – 29 лет, жил в доме 10 (НИАБ 333-9-417, л.303об).</w:t>
+      </w:r>
+    </w:p>
+    <w:p>
+      <w:pPr>
+        <w:rPr>
+          <w:lang w:val="be-BY"/>
+        </w:rPr>
+      </w:pPr>
+      <w:bookmarkStart w:id="73" w:name="_Hlk125569168"/>
+      <w:bookmarkEnd w:id="72"/>
+      <w:r>
+        <w:rPr>
+          <w:lang w:val="be-BY"/>
+        </w:rPr>
+        <w:t xml:space="preserve">1858 - </w:t>
+      </w:r>
+      <w:r>
+        <w:rPr>
+          <w:lang w:val="be-BY"/>
+        </w:rPr>
+        <w:t>помещичий крестьянин, в ревизию 1850 года 29 лет, в ревизию 1858 года 37 лет, жил в доме 11 (НИАБ 23-1-2, л.65об).</w:t>
+      </w:r>
+    </w:p>
+    <w:bookmarkEnd w:id="73"/>
+    <w:p>
+      <w:pPr>
+        <w:rPr>
+          <w:lang w:val="be-BY"/>
+        </w:rPr>
+      </w:pPr>
+    </w:p>
+    <w:p>
+      <w:pPr>
+        <w:rPr>
+          <w:lang w:val="be-BY"/>
+        </w:rPr>
+      </w:pPr>
+      <w:r>
+        <w:rPr>
+          <w:lang w:val="be-BY"/>
+        </w:rPr>
+        <w:t xml:space="preserve">3.4а. Лисичёнок Елисавета Янкова: </w:t>
+      </w:r>
+      <w:bookmarkStart w:id="74" w:name="_Hlk124881430"/>
+      <w:r>
+        <w:rPr>
+          <w:lang w:val="be-BY"/>
+        </w:rPr>
+        <w:t>помещичья крестьянка, в ревизию 1850 года на 6.10.1850 – 27 лет (родилась около 1823 года), жила в доме 10 (НИАБ 333-9-417, л.304).</w:t>
+      </w:r>
+    </w:p>
+    <w:p>
+      <w:pPr>
+        <w:rPr>
+          <w:lang w:val="be-BY"/>
+        </w:rPr>
+      </w:pPr>
+      <w:bookmarkStart w:id="75" w:name="_Hlk125569268"/>
+      <w:bookmarkEnd w:id="74"/>
+      <w:r>
+        <w:rPr>
+          <w:lang w:val="be-BY"/>
+        </w:rPr>
+        <w:t>помещичья крестьянка, в ревизию 1858 года 35 лет, жила в доме 11 (НИАБ 23-1-2, л.66).</w:t>
+      </w:r>
+    </w:p>
+    <w:bookmarkEnd w:id="75"/>
+    <w:p>
+      <w:pPr>
+        <w:rPr>
+          <w:lang w:val="be-BY"/>
+        </w:rPr>
+      </w:pPr>
+    </w:p>
+    <w:p>
+      <w:pPr>
+        <w:rPr>
+          <w:lang w:val="be-BY"/>
+        </w:rPr>
+      </w:pPr>
+      <w:r>
+        <w:rPr>
+          <w:lang w:val="be-BY"/>
+        </w:rPr>
+        <w:t xml:space="preserve">3.4.1. Лисичёнок Яков Адамов: </w:t>
+      </w:r>
+      <w:bookmarkStart w:id="76" w:name="_Hlk124881493"/>
+      <w:r>
+        <w:rPr>
+          <w:lang w:val="be-BY"/>
+        </w:rPr>
+        <w:t>помещичий крестьянин, родился после ревизии 1834 года, в ревизию 1850 года на 6.10.1850 – 8 лет (родился около 1842 года), жил в доме 10 (НИАБ 333-9-417, л.303об).</w:t>
+      </w:r>
+    </w:p>
+    <w:p>
+      <w:pPr>
+        <w:rPr>
+          <w:lang w:val="be-BY"/>
+        </w:rPr>
+      </w:pPr>
+      <w:bookmarkStart w:id="77" w:name="_Hlk125569300"/>
+      <w:bookmarkEnd w:id="76"/>
+      <w:r>
+        <w:rPr>
+          <w:lang w:val="be-BY"/>
+        </w:rPr>
+        <w:t>помещичий крестьянин, в ревизию 1850 года 8 лет, в ревизию 1858 года 16 лет, жил в доме 11 (НИАБ 23-1-2, л.65об).</w:t>
+      </w:r>
+    </w:p>
+    <w:bookmarkEnd w:id="77"/>
+    <w:p>
+      <w:pPr>
+        <w:rPr>
+          <w:lang w:val="be-BY"/>
+        </w:rPr>
+      </w:pPr>
+    </w:p>
+    <w:p>
+      <w:pPr>
+        <w:rPr>
+          <w:lang w:val="be-BY"/>
+        </w:rPr>
+      </w:pPr>
+      <w:r>
+        <w:rPr>
+          <w:lang w:val="be-BY"/>
+        </w:rPr>
+        <w:t xml:space="preserve">3.4.2. Лисичёнок Антон Адамов: </w:t>
+      </w:r>
+      <w:bookmarkStart w:id="78" w:name="_Hlk124881678"/>
+      <w:r>
+        <w:rPr>
+          <w:lang w:val="be-BY"/>
+        </w:rPr>
+        <w:t>помещичий крестьянин, родился после ревизии 1834 года, в ревизию 1850 года на 6.10.1850 – 7 лет (родился около 1843 года), жил в доме 10 (НИАБ 333-9-417, л.303об).</w:t>
+      </w:r>
+    </w:p>
+    <w:p>
+      <w:pPr>
+        <w:rPr>
+          <w:lang w:val="be-BY"/>
+        </w:rPr>
+      </w:pPr>
+      <w:bookmarkStart w:id="79" w:name="_Hlk125569330"/>
+      <w:bookmarkEnd w:id="78"/>
+      <w:r>
+        <w:rPr>
+          <w:lang w:val="be-BY"/>
+        </w:rPr>
+        <w:t>помещичий крестьянин, в ревизию 1850 года 7 лет, в ревизию 1858 года 15 лет, жил в доме 11 (НИАБ 23-1-2, л.65об).</w:t>
+      </w:r>
+    </w:p>
+    <w:bookmarkEnd w:id="79"/>
+    <w:p>
+      <w:pPr>
+        <w:rPr>
+          <w:lang w:val="be-BY"/>
+        </w:rPr>
+      </w:pPr>
+    </w:p>
+    <w:p>
+      <w:pPr>
+        <w:rPr>
+          <w:lang w:val="be-BY"/>
+        </w:rPr>
+      </w:pPr>
+      <w:r>
+        <w:rPr>
+          <w:lang w:val="be-BY"/>
+        </w:rPr>
+        <w:t xml:space="preserve">3.4.3. Лисичёнок Наста Адамова: </w:t>
+      </w:r>
+      <w:bookmarkStart w:id="80" w:name="_Hlk124881742"/>
+      <w:r>
+        <w:rPr>
+          <w:lang w:val="be-BY"/>
+        </w:rPr>
+        <w:t>помещичья крестьянка, в ревизию 1850 года на 6.10.1850 – 1 год (родилась около 1849 года), жила в доме 10 (НИАБ 333-9-417, л.304).</w:t>
+      </w:r>
+    </w:p>
+    <w:p>
+      <w:pPr>
+        <w:rPr>
+          <w:lang w:val="be-BY"/>
+        </w:rPr>
+      </w:pPr>
+      <w:bookmarkStart w:id="81" w:name="_Hlk125569372"/>
+      <w:bookmarkEnd w:id="80"/>
+      <w:r>
+        <w:rPr>
+          <w:lang w:val="be-BY"/>
+        </w:rPr>
+        <w:t>помещичья крестьянка, в ревизию 1858 года 9 лет, жила в доме 11 (НИАБ 23-1-2, л.66).</w:t>
+      </w:r>
+    </w:p>
+    <w:bookmarkEnd w:id="81"/>
+    <w:p>
+      <w:pPr>
+        <w:rPr>
+          <w:lang w:val="be-BY"/>
+        </w:rPr>
+      </w:pPr>
+    </w:p>
+    <w:p>
+      <w:pPr>
+        <w:rPr>
+          <w:lang w:val="be-BY"/>
+        </w:rPr>
+      </w:pPr>
+      <w:r>
+        <w:rPr>
+          <w:lang w:val="be-BY"/>
+        </w:rPr>
+        <w:t>3.5. Лисичёнок Степан Ян Дмитриев: помещичий крестьянин, родился 30.07.1822, умер до ревизии 1834 года:</w:t>
+      </w:r>
+    </w:p>
+    <w:p>
+      <w:pPr>
+        <w:rPr>
+          <w:bCs/>
+          <w:noProof/>
+          <w:lang w:eastAsia="ru-RU"/>
+        </w:rPr>
+      </w:pPr>
+      <w:bookmarkStart w:id="82" w:name="_Hlk136864403"/>
+      <w:r>
+        <w:rPr>
+          <w:bCs/>
+        </w:rPr>
+        <w:t xml:space="preserve">30.07.1822 – крещение Степана Яна, сына Лисичёнков Дмитрия Василева и Агаты с деревни Недаль, крестные родители Коберда Михал Сымонов с деревни Недаль и Жилко Ксения Данилова с деревни Недаль (НИАБ 136-13-1020, л.24, </w:t>
+      </w:r>
+      <w:r>
+        <w:rPr>
+          <w:bCs/>
+          <w:noProof/>
+          <w:lang w:eastAsia="ru-RU"/>
+        </w:rPr>
+        <w:t>№</w:t>
+      </w:r>
+      <w:r>
+        <w:rPr>
+          <w:bCs/>
+          <w:noProof/>
+          <w:lang w:eastAsia="ru-RU"/>
+        </w:rPr>
+        <w:t>19</w:t>
+      </w:r>
+      <w:r>
+        <w:rPr>
+          <w:bCs/>
+          <w:noProof/>
+          <w:lang w:eastAsia="ru-RU"/>
+        </w:rPr>
+        <w:t>/18</w:t>
+      </w:r>
+      <w:r>
+        <w:rPr>
+          <w:bCs/>
+          <w:noProof/>
+          <w:lang w:eastAsia="ru-RU"/>
+        </w:rPr>
+        <w:t>22</w:t>
+      </w:r>
+      <w:r>
+        <w:rPr>
+          <w:bCs/>
+        </w:rPr>
+        <w:t>-</w:t>
+      </w:r>
+      <w:r>
+        <w:rPr>
+          <w:bCs/>
+        </w:rPr>
+        <w:t>р</w:t>
+      </w:r>
+      <w:r>
+        <w:rPr>
+          <w:bCs/>
+        </w:rPr>
+        <w:t xml:space="preserve"> (</w:t>
+      </w:r>
+      <w:r>
+        <w:rPr>
+          <w:bCs/>
+        </w:rPr>
+        <w:t>коп))</w:t>
+      </w:r>
+      <w:r>
+        <w:rPr>
+          <w:bCs/>
+          <w:noProof/>
+          <w:lang w:eastAsia="ru-RU"/>
+        </w:rPr>
+        <w:t>.</w:t>
+      </w:r>
+    </w:p>
+    <w:bookmarkEnd w:id="82"/>
+    <w:p/>
+    <w:p>
+      <w:r>
+        <w:t>3.6. Лисичёнок Анастасия (Виктория) Дмитриева:</w:t>
+      </w:r>
+    </w:p>
+    <w:p>
+      <w:pPr>
+        <w:rPr>
+          <w:bCs/>
+        </w:rPr>
+      </w:pPr>
+      <w:r>
+        <w:rPr>
+          <w:bCs/>
+        </w:rPr>
+        <w:lastRenderedPageBreak/>
+        <w:t xml:space="preserve">1.03.1824 – крещение, крестные родители шляхтич Коберда Иосиф Сымонов с деревни Недаль и Жилко Ксеня с деревни Недаль (НИАБ 136-13-1044, л.78об </w:t>
+      </w:r>
+      <w:r>
+        <w:rPr>
+          <w:bCs/>
+          <w:noProof/>
+          <w:lang w:eastAsia="ru-RU"/>
+        </w:rPr>
+        <w:t>№</w:t>
+      </w:r>
+      <w:r>
+        <w:rPr>
+          <w:bCs/>
+          <w:noProof/>
+          <w:lang w:eastAsia="ru-RU"/>
+        </w:rPr>
+        <w:t>9</w:t>
+      </w:r>
+      <w:r>
+        <w:rPr>
+          <w:bCs/>
+          <w:noProof/>
+          <w:lang w:eastAsia="ru-RU"/>
+        </w:rPr>
+        <w:t>/18</w:t>
+      </w:r>
+      <w:r>
+        <w:rPr>
+          <w:bCs/>
+          <w:noProof/>
+          <w:lang w:eastAsia="ru-RU"/>
+        </w:rPr>
+        <w:t>24</w:t>
+      </w:r>
+      <w:r>
+        <w:rPr>
+          <w:bCs/>
+        </w:rPr>
+        <w:t>-</w:t>
+      </w:r>
+      <w:r>
+        <w:rPr>
+          <w:bCs/>
+        </w:rPr>
+        <w:t>р</w:t>
+      </w:r>
+      <w:r>
+        <w:rPr>
+          <w:bCs/>
+        </w:rPr>
+        <w:t xml:space="preserve"> (</w:t>
+      </w:r>
+      <w:r>
+        <w:rPr>
+          <w:bCs/>
+        </w:rPr>
+        <w:t>коп</w:t>
+      </w:r>
+      <w:r>
+        <w:rPr>
+          <w:bCs/>
+        </w:rPr>
+        <w:t>)</w:t>
+      </w:r>
+      <w:r>
+        <w:rPr>
+          <w:bCs/>
+        </w:rPr>
+        <w:t>)</w:t>
+      </w:r>
+      <w:r>
+        <w:rPr>
+          <w:bCs/>
+          <w:noProof/>
+          <w:lang w:eastAsia="ru-RU"/>
+        </w:rPr>
+        <w:t>.</w:t>
+      </w:r>
+    </w:p>
+    <w:p/>
+    <w:p>
+      <w:pPr>
+        <w:rPr>
+          <w:lang w:val="be-BY"/>
+        </w:rPr>
+      </w:pPr>
+      <w:r>
+        <w:rPr>
+          <w:lang w:val="be-BY"/>
+        </w:rPr>
+        <w:t>3.</w:t>
+      </w:r>
+      <w:r>
+        <w:rPr>
+          <w:lang w:val="be-BY"/>
+        </w:rPr>
+        <w:t>7</w:t>
+      </w:r>
+      <w:r>
+        <w:rPr>
+          <w:lang w:val="be-BY"/>
+        </w:rPr>
+        <w:t xml:space="preserve">. Лисичёнок Антон Дмитриев: </w:t>
+      </w:r>
+      <w:bookmarkStart w:id="83" w:name="_Hlk124527178"/>
+      <w:r>
+        <w:rPr>
+          <w:lang w:val="be-BY"/>
+        </w:rPr>
+        <w:t xml:space="preserve">помещичий крестьянин, родился после ревизии 1816 года, </w:t>
+      </w:r>
+      <w:r>
+        <w:rPr>
+          <w:lang w:val="be-BY"/>
+        </w:rPr>
+        <w:t>в ревизию 18</w:t>
+      </w:r>
+      <w:r>
+        <w:rPr>
+          <w:lang w:val="be-BY"/>
+        </w:rPr>
+        <w:t>34</w:t>
+      </w:r>
+      <w:r>
+        <w:rPr>
+          <w:lang w:val="be-BY"/>
+        </w:rPr>
+        <w:t xml:space="preserve"> года на </w:t>
+      </w:r>
+      <w:r>
+        <w:rPr>
+          <w:lang w:val="be-BY"/>
+        </w:rPr>
+        <w:t>25</w:t>
+      </w:r>
+      <w:r>
+        <w:rPr>
+          <w:lang w:val="be-BY"/>
+        </w:rPr>
+        <w:t>.0</w:t>
+      </w:r>
+      <w:r>
+        <w:rPr>
+          <w:lang w:val="be-BY"/>
+        </w:rPr>
+        <w:t>1</w:t>
+      </w:r>
+      <w:r>
+        <w:rPr>
+          <w:lang w:val="be-BY"/>
+        </w:rPr>
+        <w:t xml:space="preserve"> – </w:t>
+      </w:r>
+      <w:r>
+        <w:rPr>
+          <w:lang w:val="be-BY"/>
+        </w:rPr>
+        <w:t>7 лет (родился около 1827 года),</w:t>
+      </w:r>
+      <w:r>
+        <w:rPr>
+          <w:lang w:val="be-BY"/>
+        </w:rPr>
+        <w:t xml:space="preserve"> </w:t>
+      </w:r>
+      <w:r>
+        <w:rPr>
+          <w:lang w:val="be-BY"/>
+        </w:rPr>
+        <w:t>жил в доме 9 (НИАБ 333-9-543, л.138об).</w:t>
+      </w:r>
+    </w:p>
+    <w:p>
+      <w:pPr>
+        <w:rPr>
+          <w:lang w:val="be-BY"/>
+        </w:rPr>
+      </w:pPr>
+      <w:bookmarkStart w:id="84" w:name="_Hlk124872293"/>
+      <w:bookmarkEnd w:id="83"/>
+      <w:r>
+        <w:rPr>
+          <w:lang w:val="be-BY"/>
+        </w:rPr>
+        <w:t>помещичий крестьянин, в ревизию 1834 года 7 лет, в ревизию 1850 года на 6.10.1850 – 23 года, жил в доме 9 (НИАБ 333-9-417, л.303об).</w:t>
+      </w:r>
+    </w:p>
+    <w:p>
+      <w:pPr>
+        <w:rPr>
+          <w:lang w:val="be-BY"/>
+        </w:rPr>
+      </w:pPr>
+      <w:bookmarkStart w:id="85" w:name="_Hlk125566413"/>
+      <w:bookmarkEnd w:id="84"/>
+      <w:r>
+        <w:rPr>
+          <w:lang w:val="be-BY"/>
+        </w:rPr>
+        <w:t>помещичий крестьянин, в ревизию 1850 года 23 года, в ревизию 1858 года 31 год, жил в доме 10 (НИАБ 23-1-2, л.64об).</w:t>
+      </w:r>
+    </w:p>
+    <w:bookmarkEnd w:id="85"/>
+    <w:p>
+      <w:pPr>
+        <w:rPr>
+          <w:lang w:val="be-BY"/>
+        </w:rPr>
+      </w:pPr>
+    </w:p>
+    <w:p>
+      <w:pPr>
+        <w:rPr>
+          <w:lang w:val="be-BY"/>
+        </w:rPr>
+      </w:pPr>
+      <w:r>
+        <w:rPr>
+          <w:lang w:val="be-BY"/>
+        </w:rPr>
+        <w:t>3.</w:t>
+      </w:r>
+      <w:r>
+        <w:rPr>
+          <w:lang w:val="be-BY"/>
+        </w:rPr>
+        <w:t>7</w:t>
+      </w:r>
+      <w:r>
+        <w:rPr>
+          <w:lang w:val="be-BY"/>
+        </w:rPr>
+        <w:t xml:space="preserve">а. Лисичёнок Ева Иосифова: </w:t>
+      </w:r>
+      <w:bookmarkStart w:id="86" w:name="_Hlk124872360"/>
+      <w:r>
+        <w:rPr>
+          <w:lang w:val="be-BY"/>
+        </w:rPr>
+        <w:t>помещичья крестьянка, в ревизию 1850 года на 6.10.1850 – 22 года (родилась около 1828 года), жила в доме 9 (НИАБ 333-9-417, л.304).</w:t>
+      </w:r>
+    </w:p>
+    <w:p>
+      <w:pPr>
+        <w:rPr>
+          <w:lang w:val="be-BY"/>
+        </w:rPr>
+      </w:pPr>
+      <w:bookmarkStart w:id="87" w:name="_Hlk125566447"/>
+      <w:bookmarkEnd w:id="86"/>
+      <w:r>
+        <w:rPr>
+          <w:lang w:val="be-BY"/>
+        </w:rPr>
+        <w:t>помещичья крестьянка, в ревизию 1858 года 30 лет, жила в доме 10 (НИАБ 23-1-2, л.65).</w:t>
+      </w:r>
+    </w:p>
+    <w:bookmarkEnd w:id="87"/>
+    <w:p>
+      <w:pPr>
+        <w:rPr>
+          <w:lang w:val="be-BY"/>
+        </w:rPr>
+      </w:pPr>
+    </w:p>
+    <w:p>
+      <w:pPr>
+        <w:rPr>
+          <w:lang w:val="be-BY"/>
+        </w:rPr>
+      </w:pPr>
+      <w:r>
+        <w:rPr>
+          <w:lang w:val="be-BY"/>
+        </w:rPr>
+        <w:t>3.</w:t>
+      </w:r>
+      <w:r>
+        <w:rPr>
+          <w:lang w:val="be-BY"/>
+        </w:rPr>
+        <w:t>7</w:t>
+      </w:r>
+      <w:r>
+        <w:rPr>
+          <w:lang w:val="be-BY"/>
+        </w:rPr>
+        <w:t xml:space="preserve">.1. Лисичёнок Антося Антонова: </w:t>
+      </w:r>
+      <w:bookmarkStart w:id="88" w:name="_Hlk124872536"/>
+      <w:r>
+        <w:rPr>
+          <w:lang w:val="be-BY"/>
+        </w:rPr>
+        <w:t>помещичья крестьянка, в ревизию 1850 года на 6.10.1850 – 3 года (родилась около 1847 года), жила в доме 9 (НИАБ 333-9-417, л.304).</w:t>
+      </w:r>
+    </w:p>
+    <w:p>
+      <w:pPr>
+        <w:rPr>
+          <w:lang w:val="be-BY"/>
+        </w:rPr>
+      </w:pPr>
+    </w:p>
+    <w:p>
+      <w:pPr>
+        <w:rPr>
+          <w:lang w:val="be-BY"/>
+        </w:rPr>
+      </w:pPr>
+      <w:r>
+        <w:rPr>
+          <w:lang w:val="be-BY"/>
+        </w:rPr>
+        <w:t>3.</w:t>
+      </w:r>
+      <w:r>
+        <w:rPr>
+          <w:lang w:val="be-BY"/>
+        </w:rPr>
+        <w:t>7</w:t>
+      </w:r>
+      <w:r>
+        <w:rPr>
+          <w:lang w:val="be-BY"/>
+        </w:rPr>
+        <w:t xml:space="preserve">.2. Лисичёнок Михаил Антонов: </w:t>
+      </w:r>
+      <w:bookmarkStart w:id="89" w:name="_Hlk125566814"/>
+      <w:r>
+        <w:rPr>
+          <w:lang w:val="be-BY"/>
+        </w:rPr>
+        <w:t>помещичий крестьянин, родился после ревизии 1850 года, в ревизию 1858 года 7 лет (родился около 1851 года), жил в доме 10 (НИАБ 23-1-2, л.64об).</w:t>
+      </w:r>
+    </w:p>
+    <w:bookmarkEnd w:id="89"/>
+    <w:p>
+      <w:pPr>
+        <w:rPr>
+          <w:lang w:val="be-BY"/>
+        </w:rPr>
+      </w:pPr>
+    </w:p>
+    <w:p>
+      <w:pPr>
+        <w:rPr>
+          <w:lang w:val="be-BY"/>
+        </w:rPr>
+      </w:pPr>
+      <w:r>
+        <w:rPr>
+          <w:lang w:val="be-BY"/>
+        </w:rPr>
+        <w:t>3.</w:t>
+      </w:r>
+      <w:r>
+        <w:rPr>
+          <w:lang w:val="be-BY"/>
+        </w:rPr>
+        <w:t>7</w:t>
+      </w:r>
+      <w:r>
+        <w:rPr>
+          <w:lang w:val="be-BY"/>
+        </w:rPr>
+        <w:t xml:space="preserve">.3. Лисичёнок Феликс Антонов: </w:t>
+      </w:r>
+      <w:bookmarkStart w:id="90" w:name="_Hlk125566874"/>
+      <w:r>
+        <w:rPr>
+          <w:lang w:val="be-BY"/>
+        </w:rPr>
+        <w:t>помещичий крестьянин, родился в 1854 году, в ревизию 1858 года 4 года, жил в доме 10 (НИАБ 23-1-2, л.64об).</w:t>
+      </w:r>
+    </w:p>
+    <w:bookmarkEnd w:id="90"/>
+    <w:p>
+      <w:pPr>
+        <w:rPr>
+          <w:lang w:val="be-BY"/>
+        </w:rPr>
+      </w:pPr>
+    </w:p>
+    <w:p>
+      <w:pPr>
+        <w:rPr>
+          <w:lang w:val="be-BY"/>
+        </w:rPr>
+      </w:pPr>
+      <w:r>
+        <w:rPr>
+          <w:lang w:val="be-BY"/>
+        </w:rPr>
+        <w:t>3.</w:t>
+      </w:r>
+      <w:r>
+        <w:rPr>
+          <w:lang w:val="be-BY"/>
+        </w:rPr>
+        <w:t>7</w:t>
+      </w:r>
+      <w:r>
+        <w:rPr>
+          <w:lang w:val="be-BY"/>
+        </w:rPr>
+        <w:t xml:space="preserve">.4. Лисичёнок Доминися Антонова: </w:t>
+      </w:r>
+      <w:bookmarkStart w:id="91" w:name="_Hlk125566935"/>
+      <w:r>
+        <w:rPr>
+          <w:lang w:val="be-BY"/>
+        </w:rPr>
+        <w:t>помещичья крестьянка, в ревизию 1858 года 1 год, жила в доме 10 (НИАБ 23-1-2, л.65).</w:t>
+      </w:r>
+    </w:p>
+    <w:bookmarkEnd w:id="88"/>
+    <w:bookmarkEnd w:id="91"/>
+    <w:p>
+      <w:pPr>
+        <w:rPr>
+          <w:lang w:val="be-BY"/>
+        </w:rPr>
+      </w:pPr>
+    </w:p>
+    <w:p>
+      <w:pPr>
+        <w:jc w:val="left"/>
+        <w:rPr>
+          <w:noProof/>
+          <w:lang w:eastAsia="ru-RU"/>
+        </w:rPr>
+      </w:pPr>
+      <w:r>
+        <w:rPr>
+          <w:lang w:val="be-BY"/>
+        </w:rPr>
+        <w:t xml:space="preserve">4. Лисичёнок Хома: </w:t>
+      </w:r>
+      <w:bookmarkStart w:id="92" w:name="_Hlk126659985"/>
+      <w:r>
+        <w:rPr>
+          <w:noProof/>
+          <w:lang w:eastAsia="ru-RU"/>
+        </w:rPr>
+        <w:t>12.10.1796 – крестный отец Палагии, дочери Новицких Кузьмы и Параскевии с деревни Броды (НИАБ 136-13-928,</w:t>
+      </w:r>
+      <w:r>
+        <w:rPr>
+          <w:noProof/>
+          <w:lang w:eastAsia="ru-RU"/>
+        </w:rPr>
+        <w:t xml:space="preserve"> л</w:t>
+      </w:r>
+      <w:r>
+        <w:rPr>
+          <w:noProof/>
+          <w:lang w:eastAsia="ru-RU"/>
+        </w:rPr>
+        <w:t>ист 1об</w:t>
+      </w:r>
+      <w:r>
+        <w:rPr>
+          <w:noProof/>
+          <w:lang w:eastAsia="ru-RU"/>
+        </w:rPr>
+        <w:t>,</w:t>
+      </w:r>
+      <w:r>
+        <w:rPr>
+          <w:b/>
+          <w:noProof/>
+          <w:lang w:eastAsia="ru-RU"/>
+        </w:rPr>
+        <w:t xml:space="preserve"> </w:t>
+      </w:r>
+      <w:r>
+        <w:rPr>
+          <w:bCs/>
+          <w:noProof/>
+          <w:lang w:eastAsia="ru-RU"/>
+        </w:rPr>
+        <w:t>№</w:t>
+      </w:r>
+      <w:r>
+        <w:rPr>
+          <w:bCs/>
+          <w:noProof/>
+          <w:lang w:eastAsia="ru-RU"/>
+        </w:rPr>
+        <w:t>9</w:t>
       </w:r>
       <w:r>
         <w:rPr>
@@ -7905,7 +9175,293 @@
           <w:noProof/>
           <w:lang w:eastAsia="ru-RU"/>
         </w:rPr>
-        <w:t>837</w:t>
+        <w:t>796</w:t>
+      </w:r>
+      <w:r>
+        <w:rPr>
+          <w:bCs/>
+          <w:noProof/>
+          <w:lang w:eastAsia="ru-RU"/>
+        </w:rPr>
+        <w:t>-р (</w:t>
+      </w:r>
+      <w:r>
+        <w:rPr>
+          <w:bCs/>
+          <w:noProof/>
+          <w:lang w:eastAsia="ru-RU"/>
+        </w:rPr>
+        <w:t>ориг</w:t>
+      </w:r>
+      <w:r>
+        <w:rPr>
+          <w:bCs/>
+          <w:noProof/>
+          <w:lang w:eastAsia="ru-RU"/>
+        </w:rPr>
+        <w:t>)</w:t>
+      </w:r>
+      <w:r>
+        <w:rPr>
+          <w:noProof/>
+          <w:lang w:eastAsia="ru-RU"/>
+        </w:rPr>
+        <w:t>).</w:t>
+      </w:r>
+    </w:p>
+    <w:p>
+      <w:pPr>
+        <w:jc w:val="left"/>
+        <w:rPr>
+          <w:noProof/>
+          <w:lang w:eastAsia="ru-RU"/>
+        </w:rPr>
+      </w:pPr>
+      <w:r>
+        <w:rPr>
+          <w:noProof/>
+          <w:lang w:eastAsia="ru-RU"/>
+        </w:rPr>
+        <w:t>18.11.1806 – крестный отец Мацея, сына Кузур Пархвена Янова и Елены с деревни Недаль (НИАБ 136-13-894,</w:t>
+      </w:r>
+      <w:r>
+        <w:rPr>
+          <w:noProof/>
+          <w:lang w:eastAsia="ru-RU"/>
+        </w:rPr>
+        <w:t xml:space="preserve"> л</w:t>
+      </w:r>
+      <w:r>
+        <w:rPr>
+          <w:noProof/>
+          <w:lang w:eastAsia="ru-RU"/>
+        </w:rPr>
+        <w:t>ист 61об</w:t>
+      </w:r>
+      <w:r>
+        <w:rPr>
+          <w:noProof/>
+          <w:lang w:eastAsia="ru-RU"/>
+        </w:rPr>
+        <w:t>,</w:t>
+      </w:r>
+      <w:r>
+        <w:rPr>
+          <w:b/>
+          <w:noProof/>
+          <w:lang w:eastAsia="ru-RU"/>
+        </w:rPr>
+        <w:t xml:space="preserve"> </w:t>
+      </w:r>
+      <w:r>
+        <w:rPr>
+          <w:bCs/>
+          <w:noProof/>
+          <w:lang w:eastAsia="ru-RU"/>
+        </w:rPr>
+        <w:t>№</w:t>
+      </w:r>
+      <w:r>
+        <w:rPr>
+          <w:bCs/>
+          <w:noProof/>
+          <w:lang w:eastAsia="ru-RU"/>
+        </w:rPr>
+        <w:t>50</w:t>
+      </w:r>
+      <w:r>
+        <w:rPr>
+          <w:bCs/>
+          <w:noProof/>
+          <w:lang w:eastAsia="ru-RU"/>
+        </w:rPr>
+        <w:t>/1</w:t>
+      </w:r>
+      <w:r>
+        <w:rPr>
+          <w:bCs/>
+          <w:noProof/>
+          <w:lang w:eastAsia="ru-RU"/>
+        </w:rPr>
+        <w:t>806</w:t>
+      </w:r>
+      <w:r>
+        <w:rPr>
+          <w:bCs/>
+          <w:noProof/>
+          <w:lang w:eastAsia="ru-RU"/>
+        </w:rPr>
+        <w:t>-р (</w:t>
+      </w:r>
+      <w:r>
+        <w:rPr>
+          <w:bCs/>
+          <w:noProof/>
+          <w:lang w:eastAsia="ru-RU"/>
+        </w:rPr>
+        <w:t>ориг</w:t>
+      </w:r>
+      <w:r>
+        <w:rPr>
+          <w:bCs/>
+          <w:noProof/>
+          <w:lang w:eastAsia="ru-RU"/>
+        </w:rPr>
+        <w:t>)</w:t>
+      </w:r>
+      <w:r>
+        <w:rPr>
+          <w:bCs/>
+          <w:noProof/>
+          <w:lang w:eastAsia="ru-RU"/>
+        </w:rPr>
+        <w:t xml:space="preserve">, </w:t>
+      </w:r>
+      <w:bookmarkStart w:id="93" w:name="_Hlk131671713"/>
+      <w:r>
+        <w:rPr>
+          <w:noProof/>
+          <w:lang w:eastAsia="ru-RU"/>
+        </w:rPr>
+        <w:t>НИАБ 136-13-</w:t>
+      </w:r>
+      <w:r>
+        <w:rPr>
+          <w:noProof/>
+          <w:lang w:eastAsia="ru-RU"/>
+        </w:rPr>
+        <w:t>952</w:t>
+      </w:r>
+      <w:r>
+        <w:rPr>
+          <w:noProof/>
+          <w:lang w:eastAsia="ru-RU"/>
+        </w:rPr>
+        <w:t xml:space="preserve">, лист </w:t>
+      </w:r>
+      <w:r>
+        <w:rPr>
+          <w:noProof/>
+          <w:lang w:eastAsia="ru-RU"/>
+        </w:rPr>
+        <w:t>18</w:t>
+      </w:r>
+      <w:r>
+        <w:rPr>
+          <w:noProof/>
+          <w:lang w:eastAsia="ru-RU"/>
+        </w:rPr>
+        <w:t>,</w:t>
+      </w:r>
+      <w:r>
+        <w:rPr>
+          <w:b/>
+          <w:noProof/>
+          <w:lang w:eastAsia="ru-RU"/>
+        </w:rPr>
+        <w:t xml:space="preserve"> </w:t>
+      </w:r>
+      <w:r>
+        <w:rPr>
+          <w:bCs/>
+          <w:noProof/>
+          <w:lang w:eastAsia="ru-RU"/>
+        </w:rPr>
+        <w:t>№5</w:t>
+      </w:r>
+      <w:r>
+        <w:rPr>
+          <w:bCs/>
+          <w:noProof/>
+          <w:lang w:eastAsia="ru-RU"/>
+        </w:rPr>
+        <w:t>1</w:t>
+      </w:r>
+      <w:r>
+        <w:rPr>
+          <w:bCs/>
+          <w:noProof/>
+          <w:lang w:eastAsia="ru-RU"/>
+        </w:rPr>
+        <w:t>/1806-р (</w:t>
+      </w:r>
+      <w:r>
+        <w:rPr>
+          <w:bCs/>
+          <w:noProof/>
+          <w:lang w:eastAsia="ru-RU"/>
+        </w:rPr>
+        <w:t>коп</w:t>
+      </w:r>
+      <w:r>
+        <w:rPr>
+          <w:bCs/>
+          <w:noProof/>
+          <w:lang w:eastAsia="ru-RU"/>
+        </w:rPr>
+        <w:t>)</w:t>
+      </w:r>
+      <w:bookmarkEnd w:id="93"/>
+      <w:r>
+        <w:rPr>
+          <w:noProof/>
+          <w:lang w:eastAsia="ru-RU"/>
+        </w:rPr>
+        <w:t>).</w:t>
+      </w:r>
+    </w:p>
+    <w:bookmarkEnd w:id="92"/>
+    <w:p/>
+    <w:p>
+      <w:r>
+        <w:t>5. Лисичёнок Марина:</w:t>
+      </w:r>
+    </w:p>
+    <w:p>
+      <w:pPr>
+        <w:rPr>
+          <w:bCs/>
+          <w:noProof/>
+          <w:lang w:eastAsia="ru-RU"/>
+        </w:rPr>
+      </w:pPr>
+      <w:r>
+        <w:rPr>
+          <w:bCs/>
+        </w:rPr>
+        <w:t xml:space="preserve">8.05.1802 – крестная мать Павла Яна, сына Яцуков Хведора и Агапы с деревни Нивки (НИАБ 136-13-894, л.46об </w:t>
+      </w:r>
+      <w:r>
+        <w:rPr>
+          <w:bCs/>
+          <w:noProof/>
+          <w:lang w:eastAsia="ru-RU"/>
+        </w:rPr>
+        <w:t>№</w:t>
+      </w:r>
+      <w:r>
+        <w:rPr>
+          <w:bCs/>
+          <w:noProof/>
+          <w:lang w:eastAsia="ru-RU"/>
+        </w:rPr>
+        <w:t>14</w:t>
+      </w:r>
+      <w:r>
+        <w:rPr>
+          <w:bCs/>
+          <w:noProof/>
+          <w:lang w:eastAsia="ru-RU"/>
+        </w:rPr>
+        <w:t>/18</w:t>
+      </w:r>
+      <w:r>
+        <w:rPr>
+          <w:bCs/>
+          <w:noProof/>
+          <w:lang w:eastAsia="ru-RU"/>
+        </w:rPr>
+        <w:t>02</w:t>
       </w:r>
       <w:r>
         <w:rPr>
@@ -7917,2321 +9473,13 @@
         <w:rPr>
           <w:bCs/>
         </w:rPr>
-        <w:t>б</w:t>
-      </w:r>
-      <w:r>
-        <w:rPr>
-          <w:bCs/>
-        </w:rPr>
-        <w:t xml:space="preserve"> (</w:t>
-      </w:r>
-      <w:proofErr w:type="spellStart"/>
-      <w:r>
-        <w:rPr>
-          <w:bCs/>
-        </w:rPr>
-        <w:t>ориг</w:t>
-      </w:r>
-      <w:proofErr w:type="spellEnd"/>
-      <w:r>
-        <w:rPr>
-          <w:bCs/>
-        </w:rPr>
-        <w:t>)</w:t>
-      </w:r>
-      <w:r>
-        <w:rPr>
-          <w:bCs/>
-        </w:rPr>
-        <w:t>)</w:t>
-      </w:r>
-      <w:r>
-        <w:rPr>
-          <w:bCs/>
-          <w:noProof/>
-          <w:lang w:eastAsia="ru-RU"/>
-        </w:rPr>
-        <w:t>.</w:t>
-      </w:r>
-    </w:p>
-    <w:p>
-      <w:pPr>
-        <w:rPr>
-          <w:bCs/>
-        </w:rPr>
-      </w:pPr>
-      <w:r>
-        <w:rPr>
-          <w:bCs/>
-        </w:rPr>
-        <w:t xml:space="preserve">6.02.1838 – свидетель венчания Шило Игнатия с застенка Городенка и Лисичёнок Маланьи Дмитриевой с деревни </w:t>
-      </w:r>
-      <w:proofErr w:type="spellStart"/>
-      <w:r>
-        <w:rPr>
-          <w:bCs/>
-        </w:rPr>
-        <w:t>Недаль</w:t>
-      </w:r>
-      <w:proofErr w:type="spellEnd"/>
-      <w:r>
-        <w:rPr>
-          <w:bCs/>
-        </w:rPr>
-        <w:t xml:space="preserve"> (НИАБ 136-13-117, л.8об </w:t>
-      </w:r>
-      <w:r>
-        <w:rPr>
-          <w:bCs/>
-          <w:noProof/>
-          <w:lang w:eastAsia="ru-RU"/>
-        </w:rPr>
-        <w:t>№</w:t>
-      </w:r>
-      <w:r>
-        <w:rPr>
-          <w:bCs/>
-          <w:noProof/>
-          <w:lang w:eastAsia="ru-RU"/>
-        </w:rPr>
-        <w:t>2</w:t>
-      </w:r>
-      <w:r>
-        <w:rPr>
-          <w:bCs/>
-          <w:noProof/>
-          <w:lang w:eastAsia="ru-RU"/>
-        </w:rPr>
-        <w:t>/18</w:t>
-      </w:r>
-      <w:r>
-        <w:rPr>
-          <w:bCs/>
-          <w:noProof/>
-          <w:lang w:eastAsia="ru-RU"/>
-        </w:rPr>
-        <w:t>38</w:t>
-      </w:r>
-      <w:r>
-        <w:rPr>
-          <w:bCs/>
-        </w:rPr>
-        <w:t>-</w:t>
-      </w:r>
-      <w:r>
-        <w:rPr>
-          <w:bCs/>
-        </w:rPr>
-        <w:t>б</w:t>
-      </w:r>
-      <w:r>
-        <w:rPr>
-          <w:bCs/>
-        </w:rPr>
-        <w:t xml:space="preserve"> (</w:t>
-      </w:r>
-      <w:proofErr w:type="spellStart"/>
-      <w:r>
-        <w:rPr>
-          <w:bCs/>
-        </w:rPr>
-        <w:t>ориг</w:t>
-      </w:r>
-      <w:proofErr w:type="spellEnd"/>
-      <w:r>
-        <w:rPr>
-          <w:bCs/>
-        </w:rPr>
-        <w:t>)</w:t>
-      </w:r>
-      <w:r>
-        <w:rPr>
-          <w:bCs/>
-        </w:rPr>
-        <w:t>)</w:t>
-      </w:r>
-      <w:r>
-        <w:rPr>
-          <w:bCs/>
-          <w:noProof/>
-          <w:lang w:eastAsia="ru-RU"/>
-        </w:rPr>
-        <w:t>.</w:t>
-      </w:r>
-    </w:p>
-    <w:p>
-      <w:pPr>
-        <w:rPr>
-          <w:bCs/>
-          <w:noProof/>
-          <w:lang w:eastAsia="ru-RU"/>
-        </w:rPr>
-      </w:pPr>
-    </w:p>
-    <w:p>
-      <w:pPr>
-        <w:rPr>
-          <w:lang w:val="be-BY"/>
-        </w:rPr>
-      </w:pPr>
-      <w:bookmarkStart w:id="56" w:name="_Hlk124871811"/>
-      <w:bookmarkEnd w:id="55"/>
-      <w:r>
-        <w:rPr>
-          <w:lang w:val="be-BY"/>
-        </w:rPr>
-        <w:t xml:space="preserve">6.10.1850 - </w:t>
-      </w:r>
-      <w:r>
-        <w:rPr>
-          <w:lang w:val="be-BY"/>
-        </w:rPr>
-        <w:t>помещичий крестьянин, в ревизию 1834 года 19 лет, в ревизию 1850 года на 6.10.1850 – 35 лет, жил в доме 9 (НИАБ 333-9-417, л.303об).</w:t>
-      </w:r>
-    </w:p>
-    <w:p>
-      <w:pPr>
-        <w:rPr>
-          <w:lang w:val="be-BY"/>
-        </w:rPr>
-      </w:pPr>
-      <w:bookmarkStart w:id="57" w:name="_Hlk125565934"/>
-      <w:bookmarkEnd w:id="56"/>
-      <w:r>
-        <w:rPr>
-          <w:lang w:val="be-BY"/>
-        </w:rPr>
-        <w:t xml:space="preserve">1858 - </w:t>
-      </w:r>
-      <w:r>
-        <w:rPr>
-          <w:lang w:val="be-BY"/>
-        </w:rPr>
-        <w:t>помещичий крестьянин, в ревизию 1850 года 35 лет, в ревизию 1858 года 43 года, жил в доме 10 (НИАБ 23-1-2, л.64об).</w:t>
-      </w:r>
-    </w:p>
-    <w:bookmarkEnd w:id="57"/>
-    <w:p>
-      <w:pPr>
-        <w:rPr>
-          <w:lang w:val="be-BY"/>
-        </w:rPr>
-      </w:pPr>
-    </w:p>
-    <w:p>
-      <w:pPr>
-        <w:rPr>
-          <w:lang w:val="be-BY"/>
-        </w:rPr>
-      </w:pPr>
-      <w:r>
-        <w:rPr>
-          <w:lang w:val="be-BY"/>
-        </w:rPr>
-        <w:t xml:space="preserve">3.2а. Лисичёнок Тереса Леонова: </w:t>
-      </w:r>
-      <w:bookmarkStart w:id="58" w:name="_Hlk124871894"/>
-      <w:r>
-        <w:rPr>
-          <w:lang w:val="be-BY"/>
-        </w:rPr>
-        <w:t>помещичья крестьянка, в ревизию 1850 года на 6.10.1850 – 29 лет (родилась около 1821 года), жила в доме 9 (НИАБ 333-9-417, л.304).</w:t>
-      </w:r>
-    </w:p>
-    <w:p>
-      <w:pPr>
-        <w:rPr>
-          <w:lang w:val="be-BY"/>
-        </w:rPr>
-      </w:pPr>
-      <w:bookmarkStart w:id="59" w:name="_Hlk125566112"/>
-      <w:bookmarkEnd w:id="58"/>
-      <w:r>
-        <w:rPr>
-          <w:lang w:val="be-BY"/>
-        </w:rPr>
-        <w:t>помещичья крестьянка, в ревизию 1858 года 37 лет, жила в доме 10 (НИАБ 23-1-2, л.65).</w:t>
-      </w:r>
-    </w:p>
-    <w:bookmarkEnd w:id="59"/>
-    <w:p>
-      <w:pPr>
-        <w:rPr>
-          <w:lang w:val="be-BY"/>
-        </w:rPr>
-      </w:pPr>
-    </w:p>
-    <w:p>
-      <w:pPr>
-        <w:rPr>
-          <w:lang w:val="be-BY"/>
-        </w:rPr>
-      </w:pPr>
-      <w:r>
-        <w:rPr>
-          <w:lang w:val="be-BY"/>
-        </w:rPr>
-        <w:t xml:space="preserve">3.2.1. Лисичёнок Базыль Миколаев: </w:t>
-      </w:r>
-      <w:bookmarkStart w:id="60" w:name="_Hlk124871963"/>
-      <w:r>
-        <w:rPr>
-          <w:lang w:val="be-BY"/>
-        </w:rPr>
-        <w:t>помещичий крестьянин, родился после ревизии 1834 года, в ревизию 1850 года на 6.10.1850 – 11 лет (родился около 1839 года), жил в доме 9 (НИАБ 333-9-417, л.303об).</w:t>
-      </w:r>
-    </w:p>
-    <w:p>
-      <w:pPr>
-        <w:rPr>
-          <w:lang w:val="be-BY"/>
-        </w:rPr>
-      </w:pPr>
-      <w:bookmarkStart w:id="61" w:name="_Hlk125566147"/>
-      <w:bookmarkEnd w:id="60"/>
-      <w:r>
-        <w:rPr>
-          <w:lang w:val="be-BY"/>
-        </w:rPr>
-        <w:t>помещичий крестьянин, в ревизию 1850 года 11 лет, в ревизию 1858 года 19 лет, жил в доме 10 (НИАБ 23-1-2, л.64об).</w:t>
-      </w:r>
-    </w:p>
-    <w:bookmarkEnd w:id="61"/>
-    <w:p>
-      <w:pPr>
-        <w:rPr>
-          <w:lang w:val="be-BY"/>
-        </w:rPr>
-      </w:pPr>
-    </w:p>
-    <w:p>
-      <w:pPr>
-        <w:rPr>
-          <w:lang w:val="be-BY"/>
-        </w:rPr>
-      </w:pPr>
-      <w:r>
-        <w:rPr>
-          <w:lang w:val="be-BY"/>
-        </w:rPr>
-        <w:t xml:space="preserve">3.2.1а. Лисичёнок Петрунеля Казимирова: </w:t>
-      </w:r>
-      <w:bookmarkStart w:id="62" w:name="_Hlk125566211"/>
-      <w:r>
-        <w:rPr>
-          <w:lang w:val="be-BY"/>
-        </w:rPr>
-        <w:t>помещичья крестьянка, в ревизию 1858 года 20 лет (родилась около 1838 года), жила в доме 10 (НИАБ 23-1-2, л.65).</w:t>
-      </w:r>
-    </w:p>
-    <w:bookmarkEnd w:id="62"/>
-    <w:p>
-      <w:pPr>
-        <w:rPr>
-          <w:lang w:val="be-BY"/>
-        </w:rPr>
-      </w:pPr>
-    </w:p>
-    <w:p>
-      <w:pPr>
-        <w:rPr>
-          <w:lang w:val="be-BY"/>
-        </w:rPr>
-      </w:pPr>
-      <w:r>
-        <w:rPr>
-          <w:lang w:val="be-BY"/>
-        </w:rPr>
-        <w:t xml:space="preserve">3.2.2. Лисичёнок Мария Миколаева: </w:t>
-      </w:r>
-      <w:bookmarkStart w:id="63" w:name="_Hlk124872029"/>
-      <w:r>
-        <w:rPr>
-          <w:lang w:val="be-BY"/>
-        </w:rPr>
-        <w:t>помещичья крестьянка, в ревизию 1850 года на 6.10.1850 – 6 лет (родилась около 1844 года), жила в доме 9 (НИАБ 333-9-417, л.304).</w:t>
-      </w:r>
-    </w:p>
-    <w:p>
-      <w:pPr>
-        <w:rPr>
-          <w:lang w:val="be-BY"/>
-        </w:rPr>
-      </w:pPr>
-      <w:bookmarkStart w:id="64" w:name="_Hlk125566241"/>
-      <w:bookmarkEnd w:id="63"/>
-      <w:r>
-        <w:rPr>
-          <w:lang w:val="be-BY"/>
-        </w:rPr>
-        <w:t>помещичья крестьянка, в ревизию 1858 года 14 лет, жила в доме 10 (НИАБ 23-1-2, л.65).</w:t>
-      </w:r>
-    </w:p>
-    <w:bookmarkEnd w:id="64"/>
-    <w:p>
-      <w:pPr>
-        <w:rPr>
-          <w:lang w:val="be-BY"/>
-        </w:rPr>
-      </w:pPr>
-    </w:p>
-    <w:p>
-      <w:pPr>
-        <w:rPr>
-          <w:lang w:val="be-BY"/>
-        </w:rPr>
-      </w:pPr>
-      <w:r>
-        <w:rPr>
-          <w:lang w:val="be-BY"/>
-        </w:rPr>
-        <w:t xml:space="preserve">3.2.3. Лисичёнок Пётр Миколаев: </w:t>
-      </w:r>
-      <w:bookmarkStart w:id="65" w:name="_Hlk124872097"/>
-      <w:r>
-        <w:rPr>
-          <w:lang w:val="be-BY"/>
-        </w:rPr>
-        <w:t>помещичий крестьянин, родился после ревизии 1834 года, в ревизию 1850 года на 6.10.1850 – 3 года (родился около 1847 года), жил в доме 9 (НИАБ 333-9-417, л.303об).</w:t>
-      </w:r>
-    </w:p>
-    <w:p>
-      <w:pPr>
-        <w:rPr>
-          <w:lang w:val="be-BY"/>
-        </w:rPr>
-      </w:pPr>
-      <w:bookmarkStart w:id="66" w:name="_Hlk125566275"/>
-      <w:bookmarkEnd w:id="65"/>
-      <w:r>
-        <w:rPr>
-          <w:lang w:val="be-BY"/>
-        </w:rPr>
-        <w:t>помещичий крестьянин, в ревизию 1850 года 3 года, в ревизию 1858 года 11 лет, жил в доме 10 (НИАБ 23-1-2, л.64об).</w:t>
-      </w:r>
-    </w:p>
-    <w:bookmarkEnd w:id="66"/>
-    <w:p>
-      <w:pPr>
-        <w:rPr>
-          <w:lang w:val="be-BY"/>
-        </w:rPr>
-      </w:pPr>
-    </w:p>
-    <w:p>
-      <w:pPr>
-        <w:rPr>
-          <w:lang w:val="be-BY"/>
-        </w:rPr>
-      </w:pPr>
-      <w:r>
-        <w:rPr>
-          <w:lang w:val="be-BY"/>
-        </w:rPr>
-        <w:t>3.3. Лисичёнок Малан</w:t>
-      </w:r>
-      <w:r>
-        <w:rPr>
-          <w:lang w:val="be-BY"/>
-        </w:rPr>
-        <w:t>ь</w:t>
-      </w:r>
-      <w:r>
-        <w:rPr>
-          <w:lang w:val="be-BY"/>
-        </w:rPr>
-        <w:t xml:space="preserve">я Дмитриева: </w:t>
-      </w:r>
-      <w:bookmarkStart w:id="67" w:name="_Hlk124527120"/>
-    </w:p>
-    <w:p>
-      <w:pPr>
-        <w:rPr>
-          <w:bCs/>
-        </w:rPr>
-      </w:pPr>
-      <w:r>
-        <w:rPr>
-          <w:bCs/>
-        </w:rPr>
-        <w:t xml:space="preserve">2.01.1817 – крещение, крестные родители Лашкевич Стефан и Жилко Ксеня Данилова с деревни </w:t>
-      </w:r>
-      <w:proofErr w:type="spellStart"/>
-      <w:r>
-        <w:rPr>
-          <w:bCs/>
-        </w:rPr>
-        <w:t>Недаль</w:t>
-      </w:r>
-      <w:proofErr w:type="spellEnd"/>
-      <w:r>
-        <w:rPr>
-          <w:bCs/>
-        </w:rPr>
-        <w:t xml:space="preserve"> (НИАБ 136-13-928, л.143об </w:t>
-      </w:r>
-      <w:r>
-        <w:rPr>
-          <w:bCs/>
-          <w:noProof/>
-          <w:lang w:eastAsia="ru-RU"/>
-        </w:rPr>
-        <w:t>№</w:t>
-      </w:r>
-      <w:r>
-        <w:rPr>
-          <w:bCs/>
-          <w:noProof/>
-          <w:lang w:eastAsia="ru-RU"/>
-        </w:rPr>
-        <w:t>1</w:t>
-      </w:r>
-      <w:r>
-        <w:rPr>
-          <w:bCs/>
-          <w:noProof/>
-          <w:lang w:eastAsia="ru-RU"/>
-        </w:rPr>
-        <w:t>/181</w:t>
-      </w:r>
-      <w:r>
-        <w:rPr>
-          <w:bCs/>
-          <w:noProof/>
-          <w:lang w:eastAsia="ru-RU"/>
-        </w:rPr>
-        <w:t>7</w:t>
-      </w:r>
-      <w:r>
-        <w:rPr>
-          <w:bCs/>
-        </w:rPr>
-        <w:t>-</w:t>
-      </w:r>
-      <w:r>
-        <w:rPr>
-          <w:bCs/>
-        </w:rPr>
         <w:t>р</w:t>
       </w:r>
       <w:r>
         <w:rPr>
           <w:bCs/>
         </w:rPr>
-        <w:t xml:space="preserve"> (</w:t>
-      </w:r>
-      <w:proofErr w:type="spellStart"/>
-      <w:r>
-        <w:rPr>
-          <w:bCs/>
-        </w:rPr>
-        <w:t>ориг</w:t>
-      </w:r>
-      <w:proofErr w:type="spellEnd"/>
-      <w:r>
-        <w:rPr>
-          <w:bCs/>
-        </w:rPr>
-        <w:t>)</w:t>
-      </w:r>
-      <w:r>
-        <w:rPr>
-          <w:bCs/>
-        </w:rPr>
-        <w:t xml:space="preserve">, НИАБ 136-13-1002, л.290 </w:t>
-      </w:r>
-      <w:r>
-        <w:rPr>
-          <w:bCs/>
-          <w:noProof/>
-          <w:lang w:eastAsia="ru-RU"/>
-        </w:rPr>
-        <w:t>№</w:t>
-      </w:r>
-      <w:r>
-        <w:rPr>
-          <w:bCs/>
-          <w:noProof/>
-          <w:lang w:eastAsia="ru-RU"/>
-        </w:rPr>
-        <w:t>1</w:t>
-      </w:r>
-      <w:r>
-        <w:rPr>
-          <w:bCs/>
-          <w:noProof/>
-          <w:lang w:eastAsia="ru-RU"/>
-        </w:rPr>
-        <w:t>/181</w:t>
-      </w:r>
-      <w:r>
-        <w:rPr>
-          <w:bCs/>
-          <w:noProof/>
-          <w:lang w:eastAsia="ru-RU"/>
-        </w:rPr>
-        <w:t>7</w:t>
-      </w:r>
-      <w:r>
-        <w:rPr>
-          <w:bCs/>
-        </w:rPr>
-        <w:t>-</w:t>
-      </w:r>
-      <w:r>
-        <w:rPr>
-          <w:bCs/>
-        </w:rPr>
-        <w:t>р</w:t>
-      </w:r>
-      <w:r>
-        <w:rPr>
-          <w:bCs/>
-        </w:rPr>
-        <w:t xml:space="preserve"> (</w:t>
-      </w:r>
-      <w:r>
-        <w:rPr>
-          <w:bCs/>
-        </w:rPr>
-        <w:t>коп</w:t>
-      </w:r>
-      <w:r>
-        <w:rPr>
-          <w:bCs/>
-        </w:rPr>
-        <w:t>)</w:t>
-      </w:r>
-      <w:r>
-        <w:rPr>
-          <w:bCs/>
-        </w:rPr>
-        <w:t>)</w:t>
-      </w:r>
-      <w:r>
-        <w:rPr>
-          <w:bCs/>
-          <w:noProof/>
-          <w:lang w:eastAsia="ru-RU"/>
-        </w:rPr>
-        <w:t>.</w:t>
-      </w:r>
-    </w:p>
-    <w:p>
-      <w:pPr>
-        <w:rPr>
-          <w:lang w:val="be-BY"/>
-        </w:rPr>
-      </w:pPr>
-      <w:r>
-        <w:rPr>
-          <w:lang w:val="be-BY"/>
-        </w:rPr>
-        <w:t xml:space="preserve">25.01.1834 - </w:t>
-      </w:r>
-      <w:r>
-        <w:rPr>
-          <w:lang w:val="be-BY"/>
-        </w:rPr>
-        <w:t>помещичья крестьянка, в ревизию 1834 года 15 лет (родилась около 1819 года), жила в доме 9 (НИАБ 333-9-543, л.139).</w:t>
-      </w:r>
-    </w:p>
-    <w:p>
-      <w:pPr>
-        <w:rPr>
-          <w:bCs/>
-        </w:rPr>
-      </w:pPr>
-      <w:bookmarkStart w:id="68" w:name="_Hlk146561771"/>
-      <w:r>
-        <w:rPr>
-          <w:bCs/>
-        </w:rPr>
-        <w:t xml:space="preserve">6.02.1838 – венчание с Шило Игнатием с застенка Городенка, свидетели Островский Михаил с деревни Горелое и Лисичёнок </w:t>
-      </w:r>
-      <w:proofErr w:type="spellStart"/>
-      <w:r>
-        <w:rPr>
-          <w:bCs/>
-        </w:rPr>
-        <w:t>Миколай</w:t>
-      </w:r>
-      <w:proofErr w:type="spellEnd"/>
-      <w:r>
-        <w:rPr>
-          <w:bCs/>
-        </w:rPr>
-        <w:t xml:space="preserve"> Дмитриев с деревни </w:t>
-      </w:r>
-      <w:proofErr w:type="spellStart"/>
-      <w:r>
-        <w:rPr>
-          <w:bCs/>
-        </w:rPr>
-        <w:t>Недаль</w:t>
-      </w:r>
-      <w:proofErr w:type="spellEnd"/>
-      <w:r>
-        <w:rPr>
-          <w:bCs/>
-        </w:rPr>
-        <w:t xml:space="preserve"> (НИАБ 136-13-117, л.8об </w:t>
-      </w:r>
-      <w:r>
-        <w:rPr>
-          <w:bCs/>
-          <w:noProof/>
-          <w:lang w:eastAsia="ru-RU"/>
-        </w:rPr>
-        <w:t>№</w:t>
-      </w:r>
-      <w:r>
-        <w:rPr>
-          <w:bCs/>
-          <w:noProof/>
-          <w:lang w:eastAsia="ru-RU"/>
-        </w:rPr>
-        <w:t>2</w:t>
-      </w:r>
-      <w:r>
-        <w:rPr>
-          <w:bCs/>
-          <w:noProof/>
-          <w:lang w:eastAsia="ru-RU"/>
-        </w:rPr>
-        <w:t>/18</w:t>
-      </w:r>
-      <w:r>
-        <w:rPr>
-          <w:bCs/>
-          <w:noProof/>
-          <w:lang w:eastAsia="ru-RU"/>
-        </w:rPr>
-        <w:t>38</w:t>
-      </w:r>
-      <w:r>
-        <w:rPr>
-          <w:bCs/>
-        </w:rPr>
-        <w:t>-</w:t>
-      </w:r>
-      <w:r>
-        <w:rPr>
-          <w:bCs/>
-        </w:rPr>
-        <w:t>б</w:t>
-      </w:r>
-      <w:r>
-        <w:rPr>
-          <w:bCs/>
-        </w:rPr>
-        <w:t xml:space="preserve"> (</w:t>
-      </w:r>
-      <w:proofErr w:type="spellStart"/>
-      <w:r>
-        <w:rPr>
-          <w:bCs/>
-        </w:rPr>
-        <w:t>ориг</w:t>
-      </w:r>
-      <w:proofErr w:type="spellEnd"/>
-      <w:r>
-        <w:rPr>
-          <w:bCs/>
-        </w:rPr>
-        <w:t>)</w:t>
-      </w:r>
-      <w:r>
-        <w:rPr>
-          <w:bCs/>
-        </w:rPr>
-        <w:t>)</w:t>
-      </w:r>
-      <w:r>
-        <w:rPr>
-          <w:bCs/>
-          <w:noProof/>
-          <w:lang w:eastAsia="ru-RU"/>
-        </w:rPr>
-        <w:t>.</w:t>
-      </w:r>
-      <w:bookmarkEnd w:id="68"/>
-    </w:p>
-    <w:bookmarkEnd w:id="67"/>
-    <w:p>
-      <w:pPr>
-        <w:rPr>
-          <w:lang w:val="be-BY"/>
-        </w:rPr>
-      </w:pPr>
-    </w:p>
-    <w:p>
-      <w:pPr>
-        <w:rPr>
-          <w:lang w:val="be-BY"/>
-        </w:rPr>
-      </w:pPr>
-      <w:r>
-        <w:rPr>
-          <w:lang w:val="be-BY"/>
-        </w:rPr>
-        <w:t xml:space="preserve">3.4. Лисичёнок Адам Дмитриев: </w:t>
-      </w:r>
-      <w:bookmarkStart w:id="69" w:name="_Hlk124527148"/>
-    </w:p>
-    <w:p>
-      <w:pPr>
-        <w:rPr>
-          <w:lang w:val="be-BY"/>
-        </w:rPr>
-      </w:pPr>
-      <w:r>
-        <w:rPr>
-          <w:lang w:val="be-BY"/>
-        </w:rPr>
-        <w:t xml:space="preserve">25.01.1834 - </w:t>
-      </w:r>
-      <w:r>
-        <w:rPr>
-          <w:lang w:val="be-BY"/>
-        </w:rPr>
-        <w:t xml:space="preserve">помещичий крестьянин, родился после ревизии 1816 года, </w:t>
-      </w:r>
-      <w:r>
-        <w:rPr>
-          <w:lang w:val="be-BY"/>
-        </w:rPr>
-        <w:t>в ревизию 18</w:t>
-      </w:r>
-      <w:r>
-        <w:rPr>
-          <w:lang w:val="be-BY"/>
-        </w:rPr>
-        <w:t>34</w:t>
-      </w:r>
-      <w:r>
-        <w:rPr>
-          <w:lang w:val="be-BY"/>
-        </w:rPr>
-        <w:t xml:space="preserve"> года на </w:t>
-      </w:r>
-      <w:r>
-        <w:rPr>
-          <w:lang w:val="be-BY"/>
-        </w:rPr>
-        <w:t>25</w:t>
-      </w:r>
-      <w:r>
-        <w:rPr>
-          <w:lang w:val="be-BY"/>
-        </w:rPr>
-        <w:t>.0</w:t>
-      </w:r>
-      <w:r>
-        <w:rPr>
-          <w:lang w:val="be-BY"/>
-        </w:rPr>
-        <w:t>1</w:t>
-      </w:r>
-      <w:r>
-        <w:rPr>
-          <w:lang w:val="be-BY"/>
-        </w:rPr>
-        <w:t xml:space="preserve"> – </w:t>
-      </w:r>
-      <w:r>
-        <w:rPr>
-          <w:lang w:val="be-BY"/>
-        </w:rPr>
-        <w:t>12 лет (родился около 1822 года),</w:t>
-      </w:r>
-      <w:r>
-        <w:rPr>
-          <w:lang w:val="be-BY"/>
-        </w:rPr>
-        <w:t xml:space="preserve"> </w:t>
-      </w:r>
-      <w:r>
-        <w:rPr>
-          <w:lang w:val="be-BY"/>
-        </w:rPr>
-        <w:t>жил в доме 9 (НИАБ 333-9-543, л.138об).</w:t>
-      </w:r>
-    </w:p>
-    <w:p>
-      <w:pPr>
-        <w:rPr>
-          <w:bCs/>
-          <w:noProof/>
-          <w:lang w:eastAsia="ru-RU"/>
-        </w:rPr>
-      </w:pPr>
-      <w:r>
-        <w:rPr>
-          <w:bCs/>
-        </w:rPr>
-        <w:lastRenderedPageBreak/>
-        <w:t>25</w:t>
-      </w:r>
-      <w:r>
-        <w:rPr>
-          <w:bCs/>
-        </w:rPr>
-        <w:t>.</w:t>
-      </w:r>
-      <w:r>
-        <w:rPr>
-          <w:bCs/>
-        </w:rPr>
-        <w:t>09</w:t>
-      </w:r>
-      <w:r>
-        <w:rPr>
-          <w:bCs/>
-        </w:rPr>
-        <w:t>.18</w:t>
-      </w:r>
-      <w:r>
-        <w:rPr>
-          <w:bCs/>
-        </w:rPr>
-        <w:t>41</w:t>
-      </w:r>
-      <w:r>
-        <w:rPr>
-          <w:bCs/>
-        </w:rPr>
-        <w:t xml:space="preserve"> – </w:t>
-      </w:r>
-      <w:r>
-        <w:rPr>
-          <w:bCs/>
-        </w:rPr>
-        <w:t xml:space="preserve">свидетель венчания Скакуна Григория с деревни Заречье с Сушко Марьяной Гавриловой с деревни </w:t>
-      </w:r>
-      <w:proofErr w:type="spellStart"/>
-      <w:r>
-        <w:rPr>
-          <w:bCs/>
-        </w:rPr>
-        <w:t>Недаль</w:t>
-      </w:r>
-      <w:proofErr w:type="spellEnd"/>
-      <w:r>
-        <w:rPr>
-          <w:bCs/>
-        </w:rPr>
-        <w:t xml:space="preserve"> </w:t>
-      </w:r>
-      <w:r>
-        <w:rPr>
-          <w:bCs/>
-        </w:rPr>
-        <w:t>(НИАБ 136-13-</w:t>
-      </w:r>
-      <w:r>
-        <w:rPr>
-          <w:bCs/>
-        </w:rPr>
-        <w:t>117</w:t>
-      </w:r>
-      <w:r>
-        <w:rPr>
-          <w:bCs/>
-        </w:rPr>
-        <w:t>, л.</w:t>
-      </w:r>
-      <w:r>
-        <w:rPr>
-          <w:bCs/>
-        </w:rPr>
-        <w:t>13</w:t>
-      </w:r>
-      <w:r>
-        <w:rPr>
-          <w:bCs/>
-        </w:rPr>
-        <w:t xml:space="preserve">, </w:t>
-      </w:r>
-      <w:r>
-        <w:rPr>
-          <w:bCs/>
-          <w:noProof/>
-          <w:lang w:eastAsia="ru-RU"/>
-        </w:rPr>
-        <w:t>№</w:t>
-      </w:r>
-      <w:r>
-        <w:rPr>
-          <w:bCs/>
-          <w:noProof/>
-          <w:lang w:eastAsia="ru-RU"/>
-        </w:rPr>
-        <w:t>6</w:t>
-      </w:r>
-      <w:r>
-        <w:rPr>
-          <w:bCs/>
-        </w:rPr>
-        <w:t>/18</w:t>
-      </w:r>
-      <w:r>
-        <w:rPr>
-          <w:bCs/>
-        </w:rPr>
-        <w:t>41</w:t>
-      </w:r>
-      <w:r>
-        <w:rPr>
-          <w:bCs/>
-          <w:noProof/>
-          <w:lang w:eastAsia="ru-RU"/>
-        </w:rPr>
-        <w:t>-</w:t>
-      </w:r>
-      <w:r>
-        <w:rPr>
-          <w:bCs/>
-          <w:noProof/>
-          <w:lang w:eastAsia="ru-RU"/>
-        </w:rPr>
-        <w:t>б</w:t>
-      </w:r>
-      <w:r>
-        <w:rPr>
-          <w:bCs/>
-          <w:noProof/>
-          <w:lang w:eastAsia="ru-RU"/>
-        </w:rPr>
-        <w:t xml:space="preserve"> (ориг)).</w:t>
-      </w:r>
-    </w:p>
-    <w:p>
-      <w:pPr>
-        <w:rPr>
-          <w:lang w:val="be-BY"/>
-        </w:rPr>
-      </w:pPr>
-      <w:bookmarkStart w:id="70" w:name="_Hlk124881357"/>
-      <w:bookmarkEnd w:id="69"/>
-      <w:r>
-        <w:rPr>
-          <w:lang w:val="be-BY"/>
-        </w:rPr>
-        <w:t xml:space="preserve">6.10.1850 - </w:t>
-      </w:r>
-      <w:r>
-        <w:rPr>
-          <w:lang w:val="be-BY"/>
-        </w:rPr>
-        <w:t>помещичий крестьянин, в ревизию 1834 года 13 лет, в ревизию 1850 года на 6.10.1850 – 29 лет, жил в доме 10 (НИАБ 333-9-417, л.303об).</w:t>
-      </w:r>
-    </w:p>
-    <w:p>
-      <w:pPr>
-        <w:rPr>
-          <w:lang w:val="be-BY"/>
-        </w:rPr>
-      </w:pPr>
-      <w:bookmarkStart w:id="71" w:name="_Hlk125569168"/>
-      <w:bookmarkEnd w:id="70"/>
-      <w:r>
-        <w:rPr>
-          <w:lang w:val="be-BY"/>
-        </w:rPr>
-        <w:t xml:space="preserve">1858 - </w:t>
-      </w:r>
-      <w:r>
-        <w:rPr>
-          <w:lang w:val="be-BY"/>
-        </w:rPr>
-        <w:t>помещичий крестьянин, в ревизию 1850 года 29 лет, в ревизию 1858 года 37 лет, жил в доме 11 (НИАБ 23-1-2, л.65об).</w:t>
-      </w:r>
-    </w:p>
-    <w:bookmarkEnd w:id="71"/>
-    <w:p>
-      <w:pPr>
-        <w:rPr>
-          <w:lang w:val="be-BY"/>
-        </w:rPr>
-      </w:pPr>
-    </w:p>
-    <w:p>
-      <w:pPr>
-        <w:rPr>
-          <w:lang w:val="be-BY"/>
-        </w:rPr>
-      </w:pPr>
-      <w:r>
-        <w:rPr>
-          <w:lang w:val="be-BY"/>
-        </w:rPr>
-        <w:t xml:space="preserve">3.4а. Лисичёнок Елисавета Янкова: </w:t>
-      </w:r>
-      <w:bookmarkStart w:id="72" w:name="_Hlk124881430"/>
-      <w:r>
-        <w:rPr>
-          <w:lang w:val="be-BY"/>
-        </w:rPr>
-        <w:t>помещичья крестьянка, в ревизию 1850 года на 6.10.1850 – 27 лет (родилась около 1823 года), жила в доме 10 (НИАБ 333-9-417, л.304).</w:t>
-      </w:r>
-    </w:p>
-    <w:p>
-      <w:pPr>
-        <w:rPr>
-          <w:lang w:val="be-BY"/>
-        </w:rPr>
-      </w:pPr>
-      <w:bookmarkStart w:id="73" w:name="_Hlk125569268"/>
-      <w:bookmarkEnd w:id="72"/>
-      <w:r>
-        <w:rPr>
-          <w:lang w:val="be-BY"/>
-        </w:rPr>
-        <w:t>помещичья крестьянка, в ревизию 1858 года 35 лет, жила в доме 11 (НИАБ 23-1-2, л.66).</w:t>
-      </w:r>
-    </w:p>
-    <w:bookmarkEnd w:id="73"/>
-    <w:p>
-      <w:pPr>
-        <w:rPr>
-          <w:lang w:val="be-BY"/>
-        </w:rPr>
-      </w:pPr>
-    </w:p>
-    <w:p>
-      <w:pPr>
-        <w:rPr>
-          <w:lang w:val="be-BY"/>
-        </w:rPr>
-      </w:pPr>
-      <w:r>
-        <w:rPr>
-          <w:lang w:val="be-BY"/>
-        </w:rPr>
-        <w:t xml:space="preserve">3.4.1. Лисичёнок Яков Адамов: </w:t>
-      </w:r>
-      <w:bookmarkStart w:id="74" w:name="_Hlk124881493"/>
-      <w:r>
-        <w:rPr>
-          <w:lang w:val="be-BY"/>
-        </w:rPr>
-        <w:t>помещичий крестьянин, родился после ревизии 1834 года, в ревизию 1850 года на 6.10.1850 – 8 лет (родился около 1842 года), жил в доме 10 (НИАБ 333-9-417, л.303об).</w:t>
-      </w:r>
-    </w:p>
-    <w:p>
-      <w:pPr>
-        <w:rPr>
-          <w:lang w:val="be-BY"/>
-        </w:rPr>
-      </w:pPr>
-      <w:bookmarkStart w:id="75" w:name="_Hlk125569300"/>
-      <w:bookmarkEnd w:id="74"/>
-      <w:r>
-        <w:rPr>
-          <w:lang w:val="be-BY"/>
-        </w:rPr>
-        <w:t>помещичий крестьянин, в ревизию 1850 года 8 лет, в ревизию 1858 года 16 лет, жил в доме 11 (НИАБ 23-1-2, л.65об).</w:t>
-      </w:r>
-    </w:p>
-    <w:bookmarkEnd w:id="75"/>
-    <w:p>
-      <w:pPr>
-        <w:rPr>
-          <w:lang w:val="be-BY"/>
-        </w:rPr>
-      </w:pPr>
-    </w:p>
-    <w:p>
-      <w:pPr>
-        <w:rPr>
-          <w:lang w:val="be-BY"/>
-        </w:rPr>
-      </w:pPr>
-      <w:r>
-        <w:rPr>
-          <w:lang w:val="be-BY"/>
-        </w:rPr>
-        <w:t xml:space="preserve">3.4.2. Лисичёнок Антон Адамов: </w:t>
-      </w:r>
-      <w:bookmarkStart w:id="76" w:name="_Hlk124881678"/>
-      <w:r>
-        <w:rPr>
-          <w:lang w:val="be-BY"/>
-        </w:rPr>
-        <w:t>помещичий крестьянин, родился после ревизии 1834 года, в ревизию 1850 года на 6.10.1850 – 7 лет (родился около 1843 года), жил в доме 10 (НИАБ 333-9-417, л.303об).</w:t>
-      </w:r>
-    </w:p>
-    <w:p>
-      <w:pPr>
-        <w:rPr>
-          <w:lang w:val="be-BY"/>
-        </w:rPr>
-      </w:pPr>
-      <w:bookmarkStart w:id="77" w:name="_Hlk125569330"/>
-      <w:bookmarkEnd w:id="76"/>
-      <w:r>
-        <w:rPr>
-          <w:lang w:val="be-BY"/>
-        </w:rPr>
-        <w:t>помещичий крестьянин, в ревизию 1850 года 7 лет, в ревизию 1858 года 15 лет, жил в доме 11 (НИАБ 23-1-2, л.65об).</w:t>
-      </w:r>
-    </w:p>
-    <w:bookmarkEnd w:id="77"/>
-    <w:p>
-      <w:pPr>
-        <w:rPr>
-          <w:lang w:val="be-BY"/>
-        </w:rPr>
-      </w:pPr>
-    </w:p>
-    <w:p>
-      <w:pPr>
-        <w:rPr>
-          <w:lang w:val="be-BY"/>
-        </w:rPr>
-      </w:pPr>
-      <w:r>
-        <w:rPr>
-          <w:lang w:val="be-BY"/>
-        </w:rPr>
-        <w:t xml:space="preserve">3.4.3. Лисичёнок Наста Адамова: </w:t>
-      </w:r>
-      <w:bookmarkStart w:id="78" w:name="_Hlk124881742"/>
-      <w:r>
-        <w:rPr>
-          <w:lang w:val="be-BY"/>
-        </w:rPr>
-        <w:t>помещичья крестьянка, в ревизию 1850 года на 6.10.1850 – 1 год (родилась около 1849 года), жила в доме 10 (НИАБ 333-9-417, л.304).</w:t>
-      </w:r>
-    </w:p>
-    <w:p>
-      <w:pPr>
-        <w:rPr>
-          <w:lang w:val="be-BY"/>
-        </w:rPr>
-      </w:pPr>
-      <w:bookmarkStart w:id="79" w:name="_Hlk125569372"/>
-      <w:bookmarkEnd w:id="78"/>
-      <w:r>
-        <w:rPr>
-          <w:lang w:val="be-BY"/>
-        </w:rPr>
-        <w:t>помещичья крестьянка, в ревизию 1858 года 9 лет, жила в доме 11 (НИАБ 23-1-2, л.66).</w:t>
-      </w:r>
-    </w:p>
-    <w:bookmarkEnd w:id="79"/>
-    <w:p>
-      <w:pPr>
-        <w:rPr>
-          <w:lang w:val="be-BY"/>
-        </w:rPr>
-      </w:pPr>
-    </w:p>
-    <w:p>
-      <w:pPr>
-        <w:rPr>
-          <w:lang w:val="be-BY"/>
-        </w:rPr>
-      </w:pPr>
-      <w:r>
-        <w:rPr>
-          <w:lang w:val="be-BY"/>
-        </w:rPr>
-        <w:t>3.5. Лисичёнок Степан Ян Дмитриев: помещичий крестьянин, родился 30.07.1822, умер до ревизии 1834 года:</w:t>
-      </w:r>
-    </w:p>
-    <w:p>
-      <w:pPr>
-        <w:rPr>
-          <w:bCs/>
-          <w:noProof/>
-          <w:lang w:eastAsia="ru-RU"/>
-        </w:rPr>
-      </w:pPr>
-      <w:bookmarkStart w:id="80" w:name="_Hlk136864403"/>
-      <w:r>
-        <w:rPr>
-          <w:bCs/>
-        </w:rPr>
-        <w:t xml:space="preserve">30.07.1822 – крещение Степана Яна, сына </w:t>
-      </w:r>
-      <w:proofErr w:type="spellStart"/>
-      <w:r>
-        <w:rPr>
-          <w:bCs/>
-        </w:rPr>
-        <w:t>Лисичёнков</w:t>
-      </w:r>
-      <w:proofErr w:type="spellEnd"/>
-      <w:r>
-        <w:rPr>
-          <w:bCs/>
-        </w:rPr>
-        <w:t xml:space="preserve"> Дмитрия Василева и Агаты с деревни </w:t>
-      </w:r>
-      <w:proofErr w:type="spellStart"/>
-      <w:r>
-        <w:rPr>
-          <w:bCs/>
-        </w:rPr>
-        <w:t>Недаль</w:t>
-      </w:r>
-      <w:proofErr w:type="spellEnd"/>
-      <w:r>
-        <w:rPr>
-          <w:bCs/>
-        </w:rPr>
-        <w:t xml:space="preserve">, крестные родители </w:t>
-      </w:r>
-      <w:proofErr w:type="spellStart"/>
-      <w:r>
-        <w:rPr>
-          <w:bCs/>
-        </w:rPr>
-        <w:t>Коберда</w:t>
-      </w:r>
-      <w:proofErr w:type="spellEnd"/>
-      <w:r>
-        <w:rPr>
-          <w:bCs/>
-        </w:rPr>
-        <w:t xml:space="preserve"> Михал </w:t>
-      </w:r>
-      <w:proofErr w:type="spellStart"/>
-      <w:r>
-        <w:rPr>
-          <w:bCs/>
-        </w:rPr>
-        <w:t>Сымонов</w:t>
-      </w:r>
-      <w:proofErr w:type="spellEnd"/>
-      <w:r>
-        <w:rPr>
-          <w:bCs/>
-        </w:rPr>
-        <w:t xml:space="preserve"> с деревни </w:t>
-      </w:r>
-      <w:proofErr w:type="spellStart"/>
-      <w:r>
-        <w:rPr>
-          <w:bCs/>
-        </w:rPr>
-        <w:t>Недаль</w:t>
-      </w:r>
-      <w:proofErr w:type="spellEnd"/>
-      <w:r>
-        <w:rPr>
-          <w:bCs/>
-        </w:rPr>
-        <w:t xml:space="preserve"> и Жилко Ксения Данилова с деревни </w:t>
-      </w:r>
-      <w:proofErr w:type="spellStart"/>
-      <w:r>
-        <w:rPr>
-          <w:bCs/>
-        </w:rPr>
-        <w:t>Недаль</w:t>
-      </w:r>
-      <w:proofErr w:type="spellEnd"/>
-      <w:r>
-        <w:rPr>
-          <w:bCs/>
-        </w:rPr>
-        <w:t xml:space="preserve"> (НИАБ 136-13-1020, л.24, </w:t>
-      </w:r>
-      <w:r>
-        <w:rPr>
-          <w:bCs/>
-          <w:noProof/>
-          <w:lang w:eastAsia="ru-RU"/>
-        </w:rPr>
-        <w:t>№</w:t>
-      </w:r>
-      <w:r>
-        <w:rPr>
-          <w:bCs/>
-          <w:noProof/>
-          <w:lang w:eastAsia="ru-RU"/>
-        </w:rPr>
-        <w:t>19</w:t>
-      </w:r>
-      <w:r>
-        <w:rPr>
-          <w:bCs/>
-          <w:noProof/>
-          <w:lang w:eastAsia="ru-RU"/>
-        </w:rPr>
-        <w:t>/18</w:t>
-      </w:r>
-      <w:r>
-        <w:rPr>
-          <w:bCs/>
-          <w:noProof/>
-          <w:lang w:eastAsia="ru-RU"/>
-        </w:rPr>
-        <w:t>22</w:t>
-      </w:r>
-      <w:r>
-        <w:rPr>
-          <w:bCs/>
-        </w:rPr>
-        <w:t>-</w:t>
-      </w:r>
-      <w:r>
-        <w:rPr>
-          <w:bCs/>
-        </w:rPr>
-        <w:t>р</w:t>
-      </w:r>
-      <w:r>
-        <w:rPr>
-          <w:bCs/>
-        </w:rPr>
-        <w:t xml:space="preserve"> (</w:t>
-      </w:r>
-      <w:r>
-        <w:rPr>
-          <w:bCs/>
-        </w:rPr>
-        <w:t>коп))</w:t>
-      </w:r>
-      <w:r>
-        <w:rPr>
-          <w:bCs/>
-          <w:noProof/>
-          <w:lang w:eastAsia="ru-RU"/>
-        </w:rPr>
-        <w:t>.</w:t>
-      </w:r>
-    </w:p>
-    <w:bookmarkEnd w:id="80"/>
-    <w:p/>
-    <w:p>
-      <w:r>
-        <w:t>3.6. Лисичёнок Анастасия (Виктория) Дмитриева:</w:t>
-      </w:r>
-    </w:p>
-    <w:p>
-      <w:pPr>
-        <w:rPr>
-          <w:bCs/>
-        </w:rPr>
-      </w:pPr>
-      <w:r>
-        <w:rPr>
-          <w:bCs/>
-        </w:rPr>
-        <w:t xml:space="preserve">1.03.1824 – крещение, крестные родители шляхтич </w:t>
-      </w:r>
-      <w:proofErr w:type="spellStart"/>
-      <w:r>
-        <w:rPr>
-          <w:bCs/>
-        </w:rPr>
-        <w:t>Коберда</w:t>
-      </w:r>
-      <w:proofErr w:type="spellEnd"/>
-      <w:r>
-        <w:rPr>
-          <w:bCs/>
-        </w:rPr>
-        <w:t xml:space="preserve"> Иосиф </w:t>
-      </w:r>
-      <w:proofErr w:type="spellStart"/>
-      <w:r>
-        <w:rPr>
-          <w:bCs/>
-        </w:rPr>
-        <w:t>Сымонов</w:t>
-      </w:r>
-      <w:proofErr w:type="spellEnd"/>
-      <w:r>
-        <w:rPr>
-          <w:bCs/>
-        </w:rPr>
-        <w:t xml:space="preserve"> с деревни </w:t>
-      </w:r>
-      <w:proofErr w:type="spellStart"/>
-      <w:r>
-        <w:rPr>
-          <w:bCs/>
-        </w:rPr>
-        <w:t>Недаль</w:t>
-      </w:r>
-      <w:proofErr w:type="spellEnd"/>
-      <w:r>
-        <w:rPr>
-          <w:bCs/>
-        </w:rPr>
-        <w:t xml:space="preserve"> и Жилко Ксеня с деревни </w:t>
-      </w:r>
-      <w:proofErr w:type="spellStart"/>
-      <w:r>
-        <w:rPr>
-          <w:bCs/>
-        </w:rPr>
-        <w:t>Недаль</w:t>
-      </w:r>
-      <w:proofErr w:type="spellEnd"/>
-      <w:r>
-        <w:rPr>
-          <w:bCs/>
-        </w:rPr>
-        <w:t xml:space="preserve"> (НИАБ 136-13-1044, л.78об </w:t>
-      </w:r>
-      <w:r>
-        <w:rPr>
-          <w:bCs/>
-          <w:noProof/>
-          <w:lang w:eastAsia="ru-RU"/>
-        </w:rPr>
-        <w:t>№</w:t>
-      </w:r>
-      <w:r>
-        <w:rPr>
-          <w:bCs/>
-          <w:noProof/>
-          <w:lang w:eastAsia="ru-RU"/>
-        </w:rPr>
-        <w:t>9</w:t>
-      </w:r>
-      <w:r>
-        <w:rPr>
-          <w:bCs/>
-          <w:noProof/>
-          <w:lang w:eastAsia="ru-RU"/>
-        </w:rPr>
-        <w:t>/18</w:t>
-      </w:r>
-      <w:r>
-        <w:rPr>
-          <w:bCs/>
-          <w:noProof/>
-          <w:lang w:eastAsia="ru-RU"/>
-        </w:rPr>
-        <w:t>24</w:t>
-      </w:r>
-      <w:r>
-        <w:rPr>
-          <w:bCs/>
-        </w:rPr>
-        <w:t>-</w:t>
-      </w:r>
-      <w:r>
-        <w:rPr>
-          <w:bCs/>
-        </w:rPr>
-        <w:t>р</w:t>
-      </w:r>
-      <w:r>
-        <w:rPr>
-          <w:bCs/>
-        </w:rPr>
-        <w:t xml:space="preserve"> (</w:t>
-      </w:r>
-      <w:r>
-        <w:rPr>
-          <w:bCs/>
-        </w:rPr>
-        <w:t>коп</w:t>
-      </w:r>
-      <w:r>
-        <w:rPr>
-          <w:bCs/>
-        </w:rPr>
-        <w:t>)</w:t>
-      </w:r>
-      <w:r>
-        <w:rPr>
-          <w:bCs/>
-        </w:rPr>
-        <w:t>)</w:t>
-      </w:r>
-      <w:r>
-        <w:rPr>
-          <w:bCs/>
-          <w:noProof/>
-          <w:lang w:eastAsia="ru-RU"/>
-        </w:rPr>
-        <w:t>.</w:t>
-      </w:r>
-    </w:p>
-    <w:p/>
-    <w:p>
-      <w:pPr>
-        <w:rPr>
-          <w:lang w:val="be-BY"/>
-        </w:rPr>
-      </w:pPr>
-      <w:r>
-        <w:rPr>
-          <w:lang w:val="be-BY"/>
-        </w:rPr>
-        <w:t>3.</w:t>
-      </w:r>
-      <w:r>
-        <w:rPr>
-          <w:lang w:val="be-BY"/>
-        </w:rPr>
-        <w:t>7</w:t>
-      </w:r>
-      <w:r>
-        <w:rPr>
-          <w:lang w:val="be-BY"/>
-        </w:rPr>
-        <w:t xml:space="preserve">. Лисичёнок Антон Дмитриев: </w:t>
-      </w:r>
-      <w:bookmarkStart w:id="81" w:name="_Hlk124527178"/>
-      <w:r>
-        <w:rPr>
-          <w:lang w:val="be-BY"/>
-        </w:rPr>
-        <w:t xml:space="preserve">помещичий крестьянин, родился после ревизии 1816 года, </w:t>
-      </w:r>
-      <w:r>
-        <w:rPr>
-          <w:lang w:val="be-BY"/>
-        </w:rPr>
-        <w:t>в ревизию 18</w:t>
-      </w:r>
-      <w:r>
-        <w:rPr>
-          <w:lang w:val="be-BY"/>
-        </w:rPr>
-        <w:t>34</w:t>
-      </w:r>
-      <w:r>
-        <w:rPr>
-          <w:lang w:val="be-BY"/>
-        </w:rPr>
-        <w:t xml:space="preserve"> года на </w:t>
-      </w:r>
-      <w:r>
-        <w:rPr>
-          <w:lang w:val="be-BY"/>
-        </w:rPr>
-        <w:t>25</w:t>
-      </w:r>
-      <w:r>
-        <w:rPr>
-          <w:lang w:val="be-BY"/>
-        </w:rPr>
-        <w:t>.0</w:t>
-      </w:r>
-      <w:r>
-        <w:rPr>
-          <w:lang w:val="be-BY"/>
-        </w:rPr>
-        <w:t>1</w:t>
-      </w:r>
-      <w:r>
-        <w:rPr>
-          <w:lang w:val="be-BY"/>
-        </w:rPr>
-        <w:t xml:space="preserve"> – </w:t>
-      </w:r>
-      <w:r>
-        <w:rPr>
-          <w:lang w:val="be-BY"/>
-        </w:rPr>
-        <w:t>7 лет (родился около 1827 года),</w:t>
-      </w:r>
-      <w:r>
-        <w:rPr>
-          <w:lang w:val="be-BY"/>
-        </w:rPr>
-        <w:t xml:space="preserve"> </w:t>
-      </w:r>
-      <w:r>
-        <w:rPr>
-          <w:lang w:val="be-BY"/>
-        </w:rPr>
-        <w:t>жил в доме 9 (НИАБ 333-9-543, л.138об).</w:t>
-      </w:r>
-    </w:p>
-    <w:p>
-      <w:pPr>
-        <w:rPr>
-          <w:lang w:val="be-BY"/>
-        </w:rPr>
-      </w:pPr>
-      <w:bookmarkStart w:id="82" w:name="_Hlk124872293"/>
-      <w:bookmarkEnd w:id="81"/>
-      <w:r>
-        <w:rPr>
-          <w:lang w:val="be-BY"/>
-        </w:rPr>
-        <w:t>помещичий крестьянин, в ревизию 1834 года 7 лет, в ревизию 1850 года на 6.10.1850 – 23 года, жил в доме 9 (НИАБ 333-9-417, л.303об).</w:t>
-      </w:r>
-    </w:p>
-    <w:p>
-      <w:pPr>
-        <w:rPr>
-          <w:lang w:val="be-BY"/>
-        </w:rPr>
-      </w:pPr>
-      <w:bookmarkStart w:id="83" w:name="_Hlk125566413"/>
-      <w:bookmarkEnd w:id="82"/>
-      <w:r>
-        <w:rPr>
-          <w:lang w:val="be-BY"/>
-        </w:rPr>
-        <w:t>помещичий крестьянин, в ревизию 1850 года 23 года, в ревизию 1858 года 31 год, жил в доме 10 (НИАБ 23-1-2, л.64об).</w:t>
-      </w:r>
-    </w:p>
-    <w:bookmarkEnd w:id="83"/>
-    <w:p>
-      <w:pPr>
-        <w:rPr>
-          <w:lang w:val="be-BY"/>
-        </w:rPr>
-      </w:pPr>
-    </w:p>
-    <w:p>
-      <w:pPr>
-        <w:rPr>
-          <w:lang w:val="be-BY"/>
-        </w:rPr>
-      </w:pPr>
-      <w:r>
-        <w:rPr>
-          <w:lang w:val="be-BY"/>
-        </w:rPr>
-        <w:lastRenderedPageBreak/>
-        <w:t>3.</w:t>
-      </w:r>
-      <w:r>
-        <w:rPr>
-          <w:lang w:val="be-BY"/>
-        </w:rPr>
-        <w:t>7</w:t>
-      </w:r>
-      <w:r>
-        <w:rPr>
-          <w:lang w:val="be-BY"/>
-        </w:rPr>
-        <w:t xml:space="preserve">а. Лисичёнок Ева Иосифова: </w:t>
-      </w:r>
-      <w:bookmarkStart w:id="84" w:name="_Hlk124872360"/>
-      <w:r>
-        <w:rPr>
-          <w:lang w:val="be-BY"/>
-        </w:rPr>
-        <w:t>помещичья крестьянка, в ревизию 1850 года на 6.10.1850 – 22 года (родилась около 1828 года), жила в доме 9 (НИАБ 333-9-417, л.304).</w:t>
-      </w:r>
-    </w:p>
-    <w:p>
-      <w:pPr>
-        <w:rPr>
-          <w:lang w:val="be-BY"/>
-        </w:rPr>
-      </w:pPr>
-      <w:bookmarkStart w:id="85" w:name="_Hlk125566447"/>
-      <w:bookmarkEnd w:id="84"/>
-      <w:r>
-        <w:rPr>
-          <w:lang w:val="be-BY"/>
-        </w:rPr>
-        <w:t>помещичья крестьянка, в ревизию 1858 года 30 лет, жила в доме 10 (НИАБ 23-1-2, л.65).</w:t>
-      </w:r>
-    </w:p>
-    <w:bookmarkEnd w:id="85"/>
-    <w:p>
-      <w:pPr>
-        <w:rPr>
-          <w:lang w:val="be-BY"/>
-        </w:rPr>
-      </w:pPr>
-    </w:p>
-    <w:p>
-      <w:pPr>
-        <w:rPr>
-          <w:lang w:val="be-BY"/>
-        </w:rPr>
-      </w:pPr>
-      <w:r>
-        <w:rPr>
-          <w:lang w:val="be-BY"/>
-        </w:rPr>
-        <w:t>3.</w:t>
-      </w:r>
-      <w:r>
-        <w:rPr>
-          <w:lang w:val="be-BY"/>
-        </w:rPr>
-        <w:t>7</w:t>
-      </w:r>
-      <w:r>
-        <w:rPr>
-          <w:lang w:val="be-BY"/>
-        </w:rPr>
-        <w:t xml:space="preserve">.1. Лисичёнок Антося Антонова: </w:t>
-      </w:r>
-      <w:bookmarkStart w:id="86" w:name="_Hlk124872536"/>
-      <w:r>
-        <w:rPr>
-          <w:lang w:val="be-BY"/>
-        </w:rPr>
-        <w:t>помещичья крестьянка, в ревизию 1850 года на 6.10.1850 – 3 года (родилась около 1847 года), жила в доме 9 (НИАБ 333-9-417, л.304).</w:t>
-      </w:r>
-    </w:p>
-    <w:p>
-      <w:pPr>
-        <w:rPr>
-          <w:lang w:val="be-BY"/>
-        </w:rPr>
-      </w:pPr>
-    </w:p>
-    <w:p>
-      <w:pPr>
-        <w:rPr>
-          <w:lang w:val="be-BY"/>
-        </w:rPr>
-      </w:pPr>
-      <w:r>
-        <w:rPr>
-          <w:lang w:val="be-BY"/>
-        </w:rPr>
-        <w:t>3.</w:t>
-      </w:r>
-      <w:r>
-        <w:rPr>
-          <w:lang w:val="be-BY"/>
-        </w:rPr>
-        <w:t>7</w:t>
-      </w:r>
-      <w:r>
-        <w:rPr>
-          <w:lang w:val="be-BY"/>
-        </w:rPr>
-        <w:t xml:space="preserve">.2. Лисичёнок Михаил Антонов: </w:t>
-      </w:r>
-      <w:bookmarkStart w:id="87" w:name="_Hlk125566814"/>
-      <w:r>
-        <w:rPr>
-          <w:lang w:val="be-BY"/>
-        </w:rPr>
-        <w:t>помещичий крестьянин, родился после ревизии 1850 года, в ревизию 1858 года 7 лет (родился около 1851 года), жил в доме 10 (НИАБ 23-1-2, л.64об).</w:t>
-      </w:r>
-    </w:p>
-    <w:bookmarkEnd w:id="87"/>
-    <w:p>
-      <w:pPr>
-        <w:rPr>
-          <w:lang w:val="be-BY"/>
-        </w:rPr>
-      </w:pPr>
-    </w:p>
-    <w:p>
-      <w:pPr>
-        <w:rPr>
-          <w:lang w:val="be-BY"/>
-        </w:rPr>
-      </w:pPr>
-      <w:r>
-        <w:rPr>
-          <w:lang w:val="be-BY"/>
-        </w:rPr>
-        <w:t>3.</w:t>
-      </w:r>
-      <w:r>
-        <w:rPr>
-          <w:lang w:val="be-BY"/>
-        </w:rPr>
-        <w:t>7</w:t>
-      </w:r>
-      <w:r>
-        <w:rPr>
-          <w:lang w:val="be-BY"/>
-        </w:rPr>
-        <w:t xml:space="preserve">.3. Лисичёнок Феликс Антонов: </w:t>
-      </w:r>
-      <w:bookmarkStart w:id="88" w:name="_Hlk125566874"/>
-      <w:r>
-        <w:rPr>
-          <w:lang w:val="be-BY"/>
-        </w:rPr>
-        <w:t>помещичий крестьянин, родился в 1854 году, в ревизию 1858 года 4 года, жил в доме 10 (НИАБ 23-1-2, л.64об).</w:t>
-      </w:r>
-    </w:p>
-    <w:bookmarkEnd w:id="88"/>
-    <w:p>
-      <w:pPr>
-        <w:rPr>
-          <w:lang w:val="be-BY"/>
-        </w:rPr>
-      </w:pPr>
-    </w:p>
-    <w:p>
-      <w:pPr>
-        <w:rPr>
-          <w:lang w:val="be-BY"/>
-        </w:rPr>
-      </w:pPr>
-      <w:r>
-        <w:rPr>
-          <w:lang w:val="be-BY"/>
-        </w:rPr>
-        <w:t>3.</w:t>
-      </w:r>
-      <w:r>
-        <w:rPr>
-          <w:lang w:val="be-BY"/>
-        </w:rPr>
-        <w:t>7</w:t>
-      </w:r>
-      <w:r>
-        <w:rPr>
-          <w:lang w:val="be-BY"/>
-        </w:rPr>
-        <w:t xml:space="preserve">.4. Лисичёнок Доминися Антонова: </w:t>
-      </w:r>
-      <w:bookmarkStart w:id="89" w:name="_Hlk125566935"/>
-      <w:r>
-        <w:rPr>
-          <w:lang w:val="be-BY"/>
-        </w:rPr>
-        <w:t>помещичья крестьянка, в ревизию 1858 года 1 год, жила в доме 10 (НИАБ 23-1-2, л.65).</w:t>
-      </w:r>
-    </w:p>
-    <w:bookmarkEnd w:id="86"/>
-    <w:bookmarkEnd w:id="89"/>
-    <w:p>
-      <w:pPr>
-        <w:rPr>
-          <w:lang w:val="be-BY"/>
-        </w:rPr>
-      </w:pPr>
-    </w:p>
-    <w:p>
-      <w:pPr>
-        <w:jc w:val="left"/>
-        <w:rPr>
-          <w:noProof/>
-          <w:lang w:eastAsia="ru-RU"/>
-        </w:rPr>
-      </w:pPr>
-      <w:r>
-        <w:rPr>
-          <w:lang w:val="be-BY"/>
-        </w:rPr>
-        <w:t xml:space="preserve">4. Лисичёнок Хома: </w:t>
-      </w:r>
-      <w:bookmarkStart w:id="90" w:name="_Hlk126659985"/>
-      <w:r>
-        <w:rPr>
-          <w:noProof/>
-          <w:lang w:eastAsia="ru-RU"/>
-        </w:rPr>
-        <w:t>12.10.1796 – крестный отец Палагии, дочери Новицких Кузьмы и Параскевии с деревни Броды (НИАБ 136-13-928,</w:t>
-      </w:r>
-      <w:r>
-        <w:rPr>
-          <w:noProof/>
-          <w:lang w:eastAsia="ru-RU"/>
-        </w:rPr>
-        <w:t xml:space="preserve"> л</w:t>
-      </w:r>
-      <w:r>
-        <w:rPr>
-          <w:noProof/>
-          <w:lang w:eastAsia="ru-RU"/>
-        </w:rPr>
-        <w:t>ист 1об</w:t>
-      </w:r>
-      <w:r>
-        <w:rPr>
-          <w:noProof/>
-          <w:lang w:eastAsia="ru-RU"/>
-        </w:rPr>
-        <w:t>,</w:t>
-      </w:r>
-      <w:r>
-        <w:rPr>
-          <w:b/>
-          <w:noProof/>
-          <w:lang w:eastAsia="ru-RU"/>
-        </w:rPr>
-        <w:t xml:space="preserve"> </w:t>
-      </w:r>
-      <w:r>
-        <w:rPr>
-          <w:bCs/>
-          <w:noProof/>
-          <w:lang w:eastAsia="ru-RU"/>
-        </w:rPr>
-        <w:t>№</w:t>
-      </w:r>
-      <w:r>
-        <w:rPr>
-          <w:bCs/>
-          <w:noProof/>
-          <w:lang w:eastAsia="ru-RU"/>
-        </w:rPr>
-        <w:t>9</w:t>
-      </w:r>
-      <w:r>
-        <w:rPr>
-          <w:bCs/>
-          <w:noProof/>
-          <w:lang w:eastAsia="ru-RU"/>
-        </w:rPr>
-        <w:t>/1</w:t>
-      </w:r>
-      <w:r>
-        <w:rPr>
-          <w:bCs/>
-          <w:noProof/>
-          <w:lang w:eastAsia="ru-RU"/>
-        </w:rPr>
-        <w:t>796</w:t>
-      </w:r>
-      <w:r>
-        <w:rPr>
-          <w:bCs/>
-          <w:noProof/>
-          <w:lang w:eastAsia="ru-RU"/>
-        </w:rPr>
-        <w:t>-р (</w:t>
-      </w:r>
-      <w:r>
-        <w:rPr>
-          <w:bCs/>
-          <w:noProof/>
-          <w:lang w:eastAsia="ru-RU"/>
-        </w:rPr>
-        <w:t>ориг</w:t>
-      </w:r>
-      <w:r>
-        <w:rPr>
-          <w:bCs/>
-          <w:noProof/>
-          <w:lang w:eastAsia="ru-RU"/>
-        </w:rPr>
-        <w:t>)</w:t>
-      </w:r>
-      <w:r>
-        <w:rPr>
-          <w:noProof/>
-          <w:lang w:eastAsia="ru-RU"/>
-        </w:rPr>
-        <w:t>).</w:t>
-      </w:r>
-    </w:p>
-    <w:p>
-      <w:pPr>
-        <w:jc w:val="left"/>
-        <w:rPr>
-          <w:noProof/>
-          <w:lang w:eastAsia="ru-RU"/>
-        </w:rPr>
-      </w:pPr>
-      <w:r>
-        <w:rPr>
-          <w:noProof/>
-          <w:lang w:eastAsia="ru-RU"/>
-        </w:rPr>
-        <w:t>18.11.1806 – крестный отец Мацея, сына Кузур Пархвена Янова и Елены с деревни Недаль (НИАБ 136-13-894,</w:t>
-      </w:r>
-      <w:r>
-        <w:rPr>
-          <w:noProof/>
-          <w:lang w:eastAsia="ru-RU"/>
-        </w:rPr>
-        <w:t xml:space="preserve"> л</w:t>
-      </w:r>
-      <w:r>
-        <w:rPr>
-          <w:noProof/>
-          <w:lang w:eastAsia="ru-RU"/>
-        </w:rPr>
-        <w:t>ист 61об</w:t>
-      </w:r>
-      <w:r>
-        <w:rPr>
-          <w:noProof/>
-          <w:lang w:eastAsia="ru-RU"/>
-        </w:rPr>
-        <w:t>,</w:t>
-      </w:r>
-      <w:r>
-        <w:rPr>
-          <w:b/>
-          <w:noProof/>
-          <w:lang w:eastAsia="ru-RU"/>
-        </w:rPr>
-        <w:t xml:space="preserve"> </w:t>
-      </w:r>
-      <w:r>
-        <w:rPr>
-          <w:bCs/>
-          <w:noProof/>
-          <w:lang w:eastAsia="ru-RU"/>
-        </w:rPr>
-        <w:t>№</w:t>
-      </w:r>
-      <w:r>
-        <w:rPr>
-          <w:bCs/>
-          <w:noProof/>
-          <w:lang w:eastAsia="ru-RU"/>
-        </w:rPr>
-        <w:t>50</w:t>
-      </w:r>
-      <w:r>
-        <w:rPr>
-          <w:bCs/>
-          <w:noProof/>
-          <w:lang w:eastAsia="ru-RU"/>
-        </w:rPr>
-        <w:t>/1</w:t>
-      </w:r>
-      <w:r>
-        <w:rPr>
-          <w:bCs/>
-          <w:noProof/>
-          <w:lang w:eastAsia="ru-RU"/>
-        </w:rPr>
-        <w:t>806</w:t>
-      </w:r>
-      <w:r>
-        <w:rPr>
-          <w:bCs/>
-          <w:noProof/>
-          <w:lang w:eastAsia="ru-RU"/>
-        </w:rPr>
-        <w:t>-р (</w:t>
-      </w:r>
-      <w:r>
-        <w:rPr>
-          <w:bCs/>
-          <w:noProof/>
-          <w:lang w:eastAsia="ru-RU"/>
-        </w:rPr>
-        <w:t>ориг</w:t>
-      </w:r>
-      <w:r>
-        <w:rPr>
-          <w:bCs/>
-          <w:noProof/>
-          <w:lang w:eastAsia="ru-RU"/>
-        </w:rPr>
-        <w:t>)</w:t>
-      </w:r>
-      <w:r>
-        <w:rPr>
-          <w:bCs/>
-          <w:noProof/>
-          <w:lang w:eastAsia="ru-RU"/>
-        </w:rPr>
-        <w:t xml:space="preserve">, </w:t>
-      </w:r>
-      <w:bookmarkStart w:id="91" w:name="_Hlk131671713"/>
-      <w:r>
-        <w:rPr>
-          <w:noProof/>
-          <w:lang w:eastAsia="ru-RU"/>
-        </w:rPr>
-        <w:t>НИАБ 136-13-</w:t>
-      </w:r>
-      <w:r>
-        <w:rPr>
-          <w:noProof/>
-          <w:lang w:eastAsia="ru-RU"/>
-        </w:rPr>
-        <w:t>952</w:t>
-      </w:r>
-      <w:r>
-        <w:rPr>
-          <w:noProof/>
-          <w:lang w:eastAsia="ru-RU"/>
-        </w:rPr>
-        <w:t xml:space="preserve">, лист </w:t>
-      </w:r>
-      <w:r>
-        <w:rPr>
-          <w:noProof/>
-          <w:lang w:eastAsia="ru-RU"/>
-        </w:rPr>
-        <w:t>18</w:t>
-      </w:r>
-      <w:r>
-        <w:rPr>
-          <w:noProof/>
-          <w:lang w:eastAsia="ru-RU"/>
-        </w:rPr>
-        <w:t>,</w:t>
-      </w:r>
-      <w:r>
-        <w:rPr>
-          <w:b/>
-          <w:noProof/>
-          <w:lang w:eastAsia="ru-RU"/>
-        </w:rPr>
-        <w:t xml:space="preserve"> </w:t>
-      </w:r>
-      <w:r>
-        <w:rPr>
-          <w:bCs/>
-          <w:noProof/>
-          <w:lang w:eastAsia="ru-RU"/>
-        </w:rPr>
-        <w:t>№5</w:t>
-      </w:r>
-      <w:r>
-        <w:rPr>
-          <w:bCs/>
-          <w:noProof/>
-          <w:lang w:eastAsia="ru-RU"/>
-        </w:rPr>
-        <w:t>1</w:t>
-      </w:r>
-      <w:r>
-        <w:rPr>
-          <w:bCs/>
-          <w:noProof/>
-          <w:lang w:eastAsia="ru-RU"/>
-        </w:rPr>
-        <w:t>/1806-р (</w:t>
-      </w:r>
-      <w:r>
-        <w:rPr>
-          <w:bCs/>
-          <w:noProof/>
-          <w:lang w:eastAsia="ru-RU"/>
-        </w:rPr>
-        <w:t>коп</w:t>
-      </w:r>
-      <w:r>
-        <w:rPr>
-          <w:bCs/>
-          <w:noProof/>
-          <w:lang w:eastAsia="ru-RU"/>
-        </w:rPr>
-        <w:t>)</w:t>
-      </w:r>
-      <w:bookmarkEnd w:id="91"/>
-      <w:r>
-        <w:rPr>
-          <w:noProof/>
-          <w:lang w:eastAsia="ru-RU"/>
-        </w:rPr>
-        <w:t>).</w:t>
-      </w:r>
-    </w:p>
-    <w:bookmarkEnd w:id="90"/>
-    <w:p/>
-    <w:p>
-      <w:r>
-        <w:t>5. Лисичёнок Марина:</w:t>
-      </w:r>
-    </w:p>
-    <w:p>
-      <w:pPr>
-        <w:rPr>
-          <w:bCs/>
-          <w:noProof/>
-          <w:lang w:eastAsia="ru-RU"/>
-        </w:rPr>
-      </w:pPr>
-      <w:r>
-        <w:rPr>
-          <w:bCs/>
-        </w:rPr>
-        <w:t xml:space="preserve">8.05.1802 – крестная мать Павла Яна, сына Яцуков </w:t>
-      </w:r>
-      <w:proofErr w:type="spellStart"/>
-      <w:r>
-        <w:rPr>
-          <w:bCs/>
-        </w:rPr>
-        <w:t>Хведора</w:t>
-      </w:r>
-      <w:proofErr w:type="spellEnd"/>
-      <w:r>
-        <w:rPr>
-          <w:bCs/>
-        </w:rPr>
-        <w:t xml:space="preserve"> и Агапы с деревни </w:t>
-      </w:r>
-      <w:proofErr w:type="spellStart"/>
-      <w:r>
-        <w:rPr>
-          <w:bCs/>
-        </w:rPr>
-        <w:t>Нивки</w:t>
-      </w:r>
-      <w:proofErr w:type="spellEnd"/>
-      <w:r>
-        <w:rPr>
-          <w:bCs/>
-        </w:rPr>
-        <w:t xml:space="preserve"> (НИАБ 136-13-894, л.46об </w:t>
-      </w:r>
-      <w:r>
-        <w:rPr>
-          <w:bCs/>
-          <w:noProof/>
-          <w:lang w:eastAsia="ru-RU"/>
-        </w:rPr>
-        <w:t>№</w:t>
-      </w:r>
-      <w:r>
-        <w:rPr>
-          <w:bCs/>
-          <w:noProof/>
-          <w:lang w:eastAsia="ru-RU"/>
-        </w:rPr>
-        <w:t>14</w:t>
-      </w:r>
-      <w:r>
-        <w:rPr>
-          <w:bCs/>
-          <w:noProof/>
-          <w:lang w:eastAsia="ru-RU"/>
-        </w:rPr>
-        <w:t>/18</w:t>
-      </w:r>
-      <w:r>
-        <w:rPr>
-          <w:bCs/>
-          <w:noProof/>
-          <w:lang w:eastAsia="ru-RU"/>
-        </w:rPr>
-        <w:t>02</w:t>
-      </w:r>
-      <w:r>
-        <w:rPr>
-          <w:bCs/>
-        </w:rPr>
-        <w:t>-</w:t>
-      </w:r>
-      <w:r>
-        <w:rPr>
-          <w:bCs/>
-        </w:rPr>
-        <w:t>р</w:t>
-      </w:r>
-      <w:r>
-        <w:rPr>
-          <w:bCs/>
-        </w:rPr>
-        <w:t xml:space="preserve"> (</w:t>
-      </w:r>
-      <w:proofErr w:type="spellStart"/>
-      <w:r>
-        <w:rPr>
-          <w:bCs/>
-        </w:rPr>
-        <w:t>ориг</w:t>
-      </w:r>
-      <w:proofErr w:type="spellEnd"/>
-      <w:r>
-        <w:rPr>
-          <w:bCs/>
-        </w:rPr>
-        <w:t>)</w:t>
+        <w:t xml:space="preserve"> (ориг)</w:t>
       </w:r>
       <w:r>
         <w:rPr>

--- a/2/деревня Недаль/Недаль Лисичёнки.docx
+++ b/2/деревня Недаль/Недаль Лисичёнки.docx
@@ -6192,6 +6192,77 @@
         <w:rPr>
           <w:bCs/>
         </w:rPr>
+        <w:t xml:space="preserve">, </w:t>
+      </w:r>
+      <w:r>
+        <w:t xml:space="preserve">НИАБ 136-13-631, л.176, </w:t>
+      </w:r>
+      <w:r>
+        <w:rPr>
+          <w:bCs/>
+          <w:noProof/>
+          <w:lang w:eastAsia="ru-RU"/>
+        </w:rPr>
+        <w:t>№</w:t>
+      </w:r>
+      <w:r>
+        <w:rPr>
+          <w:bCs/>
+          <w:noProof/>
+          <w:lang w:eastAsia="ru-RU"/>
+        </w:rPr>
+        <w:t>11</w:t>
+      </w:r>
+      <w:r>
+        <w:rPr>
+          <w:bCs/>
+          <w:noProof/>
+          <w:lang w:eastAsia="ru-RU"/>
+        </w:rPr>
+        <w:t>/1</w:t>
+      </w:r>
+      <w:r>
+        <w:rPr>
+          <w:bCs/>
+          <w:noProof/>
+          <w:lang w:eastAsia="ru-RU"/>
+        </w:rPr>
+        <w:t>836</w:t>
+      </w:r>
+      <w:r>
+        <w:rPr>
+          <w:bCs/>
+        </w:rPr>
+        <w:t>-</w:t>
+      </w:r>
+      <w:r>
+        <w:rPr>
+          <w:bCs/>
+        </w:rPr>
+        <w:t>б</w:t>
+      </w:r>
+      <w:r>
+        <w:rPr>
+          <w:bCs/>
+        </w:rPr>
+        <w:t xml:space="preserve"> (</w:t>
+      </w:r>
+      <w:r>
+        <w:rPr>
+          <w:bCs/>
+        </w:rPr>
+        <w:t>коп</w:t>
+      </w:r>
+      <w:r>
+        <w:rPr>
+          <w:bCs/>
+        </w:rPr>
+        <w:t>)</w:t>
+      </w:r>
+      <w:r>
+        <w:rPr>
+          <w:bCs/>
+        </w:rPr>
         <w:t>)</w:t>
       </w:r>
       <w:r>
@@ -6531,6 +6602,7 @@
         <w:rPr>
           <w:bCs/>
         </w:rPr>
+        <w:lastRenderedPageBreak/>
         <w:t xml:space="preserve">11.11.1834 – свидетель венчания молодого Матрашило Игнатия, католика, с деревни Нивки с девкой </w:t>
       </w:r>
       <w:r>
@@ -6623,7 +6695,6 @@
         <w:rPr>
           <w:lang w:val="be-BY"/>
         </w:rPr>
-        <w:lastRenderedPageBreak/>
         <w:t xml:space="preserve">30.09.1834 – крещение сына Иосифа Станислава (НИАБ 136-13-1535, л.548, </w:t>
       </w:r>
       <w:r>

--- a/2/деревня Недаль/Недаль Лисичёнки.docx
+++ b/2/деревня Недаль/Недаль Лисичёнки.docx
@@ -6368,10 +6368,44 @@
     <w:p>
       <w:pPr>
         <w:rPr>
-          <w:lang w:val="be-BY"/>
-        </w:rPr>
-      </w:pPr>
-      <w:bookmarkStart w:id="39" w:name="_Hlk124880466"/>
+          <w:bCs/>
+          <w:lang w:val="be-BY"/>
+        </w:rPr>
+      </w:pPr>
+      <w:bookmarkStart w:id="39" w:name="_Hlk147487769"/>
+      <w:r>
+        <w:t xml:space="preserve">18.06.1837 – </w:t>
+      </w:r>
+      <w:r>
+        <w:rPr>
+          <w:lang w:val="be-BY"/>
+        </w:rPr>
+        <w:t xml:space="preserve">крещение сына Фомы (НИАБ 136-13-633, л.114, </w:t>
+      </w:r>
+      <w:r>
+        <w:rPr>
+          <w:bCs/>
+          <w:noProof/>
+          <w:lang w:eastAsia="ru-RU"/>
+        </w:rPr>
+        <w:t>№65/1837-р (коп)</w:t>
+      </w:r>
+      <w:r>
+        <w:rPr>
+          <w:bCs/>
+          <w:lang w:val="be-BY"/>
+        </w:rPr>
+        <w:t>).</w:t>
+      </w:r>
+      <w:bookmarkEnd w:id="39"/>
+    </w:p>
+    <w:p>
+      <w:pPr>
+        <w:rPr>
+          <w:lang w:val="be-BY"/>
+        </w:rPr>
+      </w:pPr>
+      <w:bookmarkStart w:id="40" w:name="_Hlk124880466"/>
       <w:bookmarkEnd w:id="33"/>
       <w:r>
         <w:rPr>
@@ -6386,7 +6420,7 @@
         <w:t>помещичий крестьянин, в ревизию 1834 года 20 лет, умер в 1845 году, жил в доме 10 (НИАБ 333-9-417, л.303об).</w:t>
       </w:r>
     </w:p>
-    <w:bookmarkEnd w:id="39"/>
+    <w:bookmarkEnd w:id="40"/>
     <w:p>
       <w:pPr>
         <w:rPr>
@@ -6418,7 +6452,7 @@
         </w:rPr>
         <w:t xml:space="preserve">Алёна Михайлова: </w:t>
       </w:r>
-      <w:bookmarkStart w:id="40" w:name="_Hlk124526683"/>
+      <w:bookmarkStart w:id="41" w:name="_Hlk124526683"/>
     </w:p>
     <w:p>
       <w:pPr>
@@ -6771,11 +6805,43 @@
     <w:p>
       <w:pPr>
         <w:rPr>
-          <w:lang w:val="be-BY"/>
-        </w:rPr>
-      </w:pPr>
-      <w:bookmarkStart w:id="41" w:name="_Hlk124880592"/>
-      <w:bookmarkEnd w:id="40"/>
+          <w:bCs/>
+          <w:lang w:val="be-BY"/>
+        </w:rPr>
+      </w:pPr>
+      <w:r>
+        <w:t xml:space="preserve">18.06.1837 – </w:t>
+      </w:r>
+      <w:r>
+        <w:rPr>
+          <w:lang w:val="be-BY"/>
+        </w:rPr>
+        <w:t xml:space="preserve">крещение сына Фомы (НИАБ 136-13-633, л.114, </w:t>
+      </w:r>
+      <w:r>
+        <w:rPr>
+          <w:bCs/>
+          <w:noProof/>
+          <w:lang w:eastAsia="ru-RU"/>
+        </w:rPr>
+        <w:t>№65/1837-р (коп)</w:t>
+      </w:r>
+      <w:r>
+        <w:rPr>
+          <w:bCs/>
+          <w:lang w:val="be-BY"/>
+        </w:rPr>
+        <w:t>).</w:t>
+      </w:r>
+    </w:p>
+    <w:p>
+      <w:pPr>
+        <w:rPr>
+          <w:lang w:val="be-BY"/>
+        </w:rPr>
+      </w:pPr>
+      <w:bookmarkStart w:id="42" w:name="_Hlk124880592"/>
+      <w:bookmarkEnd w:id="41"/>
       <w:r>
         <w:rPr>
           <w:lang w:val="be-BY"/>
@@ -6795,8 +6861,8 @@
           <w:lang w:val="be-BY"/>
         </w:rPr>
       </w:pPr>
-      <w:bookmarkStart w:id="42" w:name="_Hlk125469132"/>
-      <w:bookmarkEnd w:id="41"/>
+      <w:bookmarkStart w:id="43" w:name="_Hlk125469132"/>
+      <w:bookmarkEnd w:id="42"/>
       <w:r>
         <w:rPr>
           <w:lang w:val="be-BY"/>
@@ -6810,7 +6876,7 @@
         <w:t>помещичья крестьянка, в ревизию 1858 года 43 года, жила в доме 8 (НИАБ 23-1-2, л.64).</w:t>
       </w:r>
     </w:p>
-    <w:bookmarkEnd w:id="42"/>
+    <w:bookmarkEnd w:id="43"/>
     <w:p>
       <w:pPr>
         <w:rPr>
@@ -6830,7 +6896,7 @@
         </w:rPr>
         <w:t xml:space="preserve">3.1.1. Лисичёнок Иосиф Францев: </w:t>
       </w:r>
-      <w:bookmarkStart w:id="43" w:name="_Hlk124880656"/>
+      <w:bookmarkStart w:id="44" w:name="_Hlk124880656"/>
     </w:p>
     <w:p>
       <w:pPr>
@@ -6841,7 +6907,7 @@
           <w:lang w:eastAsia="ru-RU"/>
         </w:rPr>
       </w:pPr>
-      <w:bookmarkStart w:id="44" w:name="_Hlk139631002"/>
+      <w:bookmarkStart w:id="45" w:name="_Hlk139631002"/>
       <w:r>
         <w:rPr>
           <w:lang w:val="be-BY"/>
@@ -6918,7 +6984,187 @@
         </w:rPr>
         <w:t>.</w:t>
       </w:r>
+      <w:bookmarkEnd w:id="45"/>
+    </w:p>
+    <w:p>
+      <w:pPr>
+        <w:rPr>
+          <w:lang w:val="be-BY"/>
+        </w:rPr>
+      </w:pPr>
+      <w:r>
+        <w:rPr>
+          <w:lang w:val="be-BY"/>
+        </w:rPr>
+        <w:t xml:space="preserve">6.10.1850 - </w:t>
+      </w:r>
+      <w:r>
+        <w:rPr>
+          <w:lang w:val="be-BY"/>
+        </w:rPr>
+        <w:t>помещичий крестьянин, родился после ревизии 1834 года, в ревизию 1850 года на 6.10.1850 – 13 лет (родился около 1837 года), жил в доме 10 (НИАБ 333-9-417, л.303об).</w:t>
+      </w:r>
+    </w:p>
+    <w:p>
+      <w:pPr>
+        <w:rPr>
+          <w:lang w:val="be-BY"/>
+        </w:rPr>
+      </w:pPr>
+      <w:bookmarkStart w:id="46" w:name="_Hlk125469600"/>
       <w:bookmarkEnd w:id="44"/>
+      <w:r>
+        <w:rPr>
+          <w:lang w:val="be-BY"/>
+        </w:rPr>
+        <w:t xml:space="preserve">1858 - </w:t>
+      </w:r>
+      <w:r>
+        <w:rPr>
+          <w:lang w:val="be-BY"/>
+        </w:rPr>
+        <w:t>помещичий крестьянин, в ревизию 1850 года 13 лет, в ревизию 1858 года 21 год, жил в доме 8 (НИАБ 23-1-2, л.63об, 65об).</w:t>
+      </w:r>
+    </w:p>
+    <w:bookmarkEnd w:id="46"/>
+    <w:p>
+      <w:pPr>
+        <w:rPr>
+          <w:lang w:val="be-BY"/>
+        </w:rPr>
+      </w:pPr>
+    </w:p>
+    <w:p>
+      <w:pPr>
+        <w:rPr>
+          <w:lang w:val="be-BY"/>
+        </w:rPr>
+      </w:pPr>
+      <w:r>
+        <w:rPr>
+          <w:lang w:val="be-BY"/>
+        </w:rPr>
+        <w:t xml:space="preserve">3.1.1а. Лисичёнок Марьяна Ефимова: </w:t>
+      </w:r>
+      <w:bookmarkStart w:id="47" w:name="_Hlk125469666"/>
+      <w:r>
+        <w:rPr>
+          <w:lang w:val="be-BY"/>
+        </w:rPr>
+        <w:t>помещичья крестьянка, в ревизию 1858 года 25 лет (родилась около 1833 года), жила в доме 8 (НИАБ 23-1-2, л.64).</w:t>
+      </w:r>
+    </w:p>
+    <w:bookmarkEnd w:id="47"/>
+    <w:p>
+      <w:pPr>
+        <w:rPr>
+          <w:lang w:val="be-BY"/>
+        </w:rPr>
+      </w:pPr>
+    </w:p>
+    <w:p>
+      <w:pPr>
+        <w:rPr>
+          <w:lang w:val="be-BY"/>
+        </w:rPr>
+      </w:pPr>
+      <w:r>
+        <w:rPr>
+          <w:lang w:val="be-BY"/>
+        </w:rPr>
+        <w:t xml:space="preserve">3.1.1.1. Лисичёнок Наталья Иосифова: </w:t>
+      </w:r>
+      <w:bookmarkStart w:id="48" w:name="_Hlk125469982"/>
+      <w:r>
+        <w:rPr>
+          <w:lang w:val="be-BY"/>
+        </w:rPr>
+        <w:t>помещичья крестьянка, родилась после ревизии 1850 года, умерла до ревизии 1858 года, жила в доме 8 (НИАБ 23-1-2, л.64).</w:t>
+      </w:r>
+    </w:p>
+    <w:bookmarkEnd w:id="48"/>
+    <w:p>
+      <w:pPr>
+        <w:rPr>
+          <w:lang w:val="be-BY"/>
+        </w:rPr>
+      </w:pPr>
+    </w:p>
+    <w:p>
+      <w:pPr>
+        <w:rPr>
+          <w:lang w:val="be-BY"/>
+        </w:rPr>
+      </w:pPr>
+      <w:r>
+        <w:rPr>
+          <w:lang w:val="be-BY"/>
+        </w:rPr>
+        <w:t xml:space="preserve">3.1.1.2. Лисичёнок Емельян Иосифов: </w:t>
+      </w:r>
+      <w:bookmarkStart w:id="49" w:name="_Hlk125470078"/>
+      <w:r>
+        <w:rPr>
+          <w:lang w:val="be-BY"/>
+        </w:rPr>
+        <w:t>помещичий крестьянин, родился после ревизии 1850 года, в ревизию 1858 года 1 год (родился около 1857 года), жил в доме 8 (НИАБ 23-1-2, л.63об).</w:t>
+      </w:r>
+    </w:p>
+    <w:bookmarkEnd w:id="49"/>
+    <w:p>
+      <w:pPr>
+        <w:rPr>
+          <w:lang w:val="be-BY"/>
+        </w:rPr>
+      </w:pPr>
+    </w:p>
+    <w:p>
+      <w:pPr>
+        <w:rPr>
+          <w:lang w:val="be-BY"/>
+        </w:rPr>
+      </w:pPr>
+      <w:r>
+        <w:rPr>
+          <w:lang w:val="be-BY"/>
+        </w:rPr>
+        <w:t xml:space="preserve">3.1.2. Лисичёнок Фома Францев: </w:t>
+      </w:r>
+      <w:bookmarkStart w:id="50" w:name="_Hlk124880722"/>
+    </w:p>
+    <w:p>
+      <w:pPr>
+        <w:rPr>
+          <w:bCs/>
+          <w:lang w:val="be-BY"/>
+        </w:rPr>
+      </w:pPr>
+      <w:bookmarkStart w:id="51" w:name="_Hlk147487712"/>
+      <w:r>
+        <w:t xml:space="preserve">18.06.1837 – </w:t>
+      </w:r>
+      <w:r>
+        <w:rPr>
+          <w:lang w:val="be-BY"/>
+        </w:rPr>
+        <w:t xml:space="preserve">крещение, родился 3.06.1837, крестные родители Сушко Тимофей с деревни Недаль и Шпет Анна Степанова с деревни Недаль (НИАБ 136-13-633, л.114, </w:t>
+      </w:r>
+      <w:r>
+        <w:rPr>
+          <w:bCs/>
+          <w:noProof/>
+          <w:lang w:eastAsia="ru-RU"/>
+        </w:rPr>
+        <w:t>№65/1837-р (коп)</w:t>
+      </w:r>
+      <w:r>
+        <w:rPr>
+          <w:bCs/>
+          <w:lang w:val="be-BY"/>
+        </w:rPr>
+        <w:t>).</w:t>
+      </w:r>
+      <w:bookmarkEnd w:id="51"/>
     </w:p>
     <w:p>
       <w:pPr>
@@ -6936,17 +7182,17 @@
         <w:rPr>
           <w:lang w:val="be-BY"/>
         </w:rPr>
-        <w:t>помещичий крестьянин, родился после ревизии 1834 года, в ревизию 1850 года на 6.10.1850 – 13 лет (родился около 1837 года), жил в доме 10 (НИАБ 333-9-417, л.303об).</w:t>
-      </w:r>
-    </w:p>
-    <w:p>
-      <w:pPr>
-        <w:rPr>
-          <w:lang w:val="be-BY"/>
-        </w:rPr>
-      </w:pPr>
-      <w:bookmarkStart w:id="45" w:name="_Hlk125469600"/>
-      <w:bookmarkEnd w:id="43"/>
+        <w:t>помещичий крестьянин, родился после ревизии 1834 года, в ревизию 1850 года на 6.10.1850 – 11 лет (родился около 1839 года), жил в доме 10 (НИАБ 333-9-417, л.303об).</w:t>
+      </w:r>
+    </w:p>
+    <w:p>
+      <w:pPr>
+        <w:rPr>
+          <w:lang w:val="be-BY"/>
+        </w:rPr>
+      </w:pPr>
+      <w:bookmarkStart w:id="52" w:name="_Hlk125569699"/>
+      <w:bookmarkEnd w:id="50"/>
       <w:r>
         <w:rPr>
           <w:lang w:val="be-BY"/>
@@ -6957,137 +7203,10 @@
         <w:rPr>
           <w:lang w:val="be-BY"/>
         </w:rPr>
-        <w:t>помещичий крестьянин, в ревизию 1850 года 13 лет, в ревизию 1858 года 21 год, жил в доме 8 (НИАБ 23-1-2, л.63об, 65об).</w:t>
-      </w:r>
-    </w:p>
-    <w:bookmarkEnd w:id="45"/>
-    <w:p>
-      <w:pPr>
-        <w:rPr>
-          <w:lang w:val="be-BY"/>
-        </w:rPr>
-      </w:pPr>
-    </w:p>
-    <w:p>
-      <w:pPr>
-        <w:rPr>
-          <w:lang w:val="be-BY"/>
-        </w:rPr>
-      </w:pPr>
-      <w:r>
-        <w:rPr>
-          <w:lang w:val="be-BY"/>
-        </w:rPr>
-        <w:t xml:space="preserve">3.1.1а. Лисичёнок Марьяна Ефимова: </w:t>
-      </w:r>
-      <w:bookmarkStart w:id="46" w:name="_Hlk125469666"/>
-      <w:r>
-        <w:rPr>
-          <w:lang w:val="be-BY"/>
-        </w:rPr>
-        <w:t>помещичья крестьянка, в ревизию 1858 года 25 лет (родилась около 1833 года), жила в доме 8 (НИАБ 23-1-2, л.64).</w:t>
-      </w:r>
-    </w:p>
-    <w:bookmarkEnd w:id="46"/>
-    <w:p>
-      <w:pPr>
-        <w:rPr>
-          <w:lang w:val="be-BY"/>
-        </w:rPr>
-      </w:pPr>
-    </w:p>
-    <w:p>
-      <w:pPr>
-        <w:rPr>
-          <w:lang w:val="be-BY"/>
-        </w:rPr>
-      </w:pPr>
-      <w:r>
-        <w:rPr>
-          <w:lang w:val="be-BY"/>
-        </w:rPr>
-        <w:t xml:space="preserve">3.1.1.1. Лисичёнок Наталья Иосифова: </w:t>
-      </w:r>
-      <w:bookmarkStart w:id="47" w:name="_Hlk125469982"/>
-      <w:r>
-        <w:rPr>
-          <w:lang w:val="be-BY"/>
-        </w:rPr>
-        <w:t>помещичья крестьянка, родилась после ревизии 1850 года, умерла до ревизии 1858 года, жила в доме 8 (НИАБ 23-1-2, л.64).</w:t>
-      </w:r>
-    </w:p>
-    <w:bookmarkEnd w:id="47"/>
-    <w:p>
-      <w:pPr>
-        <w:rPr>
-          <w:lang w:val="be-BY"/>
-        </w:rPr>
-      </w:pPr>
-    </w:p>
-    <w:p>
-      <w:pPr>
-        <w:rPr>
-          <w:lang w:val="be-BY"/>
-        </w:rPr>
-      </w:pPr>
-      <w:r>
-        <w:rPr>
-          <w:lang w:val="be-BY"/>
-        </w:rPr>
-        <w:t xml:space="preserve">3.1.1.2. Лисичёнок Емельян Иосифов: </w:t>
-      </w:r>
-      <w:bookmarkStart w:id="48" w:name="_Hlk125470078"/>
-      <w:r>
-        <w:rPr>
-          <w:lang w:val="be-BY"/>
-        </w:rPr>
-        <w:t>помещичий крестьянин, родился после ревизии 1850 года, в ревизию 1858 года 1 год (родился около 1857 года), жил в доме 8 (НИАБ 23-1-2, л.63об).</w:t>
-      </w:r>
-    </w:p>
-    <w:bookmarkEnd w:id="48"/>
-    <w:p>
-      <w:pPr>
-        <w:rPr>
-          <w:lang w:val="be-BY"/>
-        </w:rPr>
-      </w:pPr>
-    </w:p>
-    <w:p>
-      <w:pPr>
-        <w:rPr>
-          <w:lang w:val="be-BY"/>
-        </w:rPr>
-      </w:pPr>
-      <w:r>
-        <w:rPr>
-          <w:lang w:val="be-BY"/>
-        </w:rPr>
-        <w:t xml:space="preserve">3.1.2. Лисичёнок Фома Францев: </w:t>
-      </w:r>
-      <w:bookmarkStart w:id="49" w:name="_Hlk124880722"/>
-      <w:r>
-        <w:rPr>
-          <w:lang w:val="be-BY"/>
-        </w:rPr>
-        <w:t>помещичий крестьянин, родился после ревизии 1834 года, в ревизию 1850 года на 6.10.1850 – 11 лет (родился около 1839 года), жил в доме 10 (НИАБ 333-9-417, л.303об).</w:t>
-      </w:r>
-    </w:p>
-    <w:p>
-      <w:pPr>
-        <w:rPr>
-          <w:lang w:val="be-BY"/>
-        </w:rPr>
-      </w:pPr>
-      <w:bookmarkStart w:id="50" w:name="_Hlk125569699"/>
-      <w:bookmarkEnd w:id="49"/>
-      <w:r>
-        <w:rPr>
-          <w:lang w:val="be-BY"/>
-        </w:rPr>
         <w:t>помещичий крестьянин, в ревизию 1850 года 11 лет, умер в 1852 году, жил в доме 11 (НИАБ 23-1-2, л.65об).</w:t>
       </w:r>
     </w:p>
-    <w:bookmarkEnd w:id="50"/>
+    <w:bookmarkEnd w:id="52"/>
     <w:p>
       <w:pPr>
         <w:rPr>
@@ -7107,7 +7226,7 @@
         </w:rPr>
         <w:t xml:space="preserve">3.1.3. Лисичёнок Степан Францев: </w:t>
       </w:r>
-      <w:bookmarkStart w:id="51" w:name="_Hlk124880791"/>
+      <w:bookmarkStart w:id="53" w:name="_Hlk124880791"/>
       <w:r>
         <w:rPr>
           <w:lang w:val="be-BY"/>
@@ -7121,8 +7240,8 @@
           <w:lang w:val="be-BY"/>
         </w:rPr>
       </w:pPr>
-      <w:bookmarkStart w:id="52" w:name="_Hlk125470231"/>
-      <w:bookmarkEnd w:id="51"/>
+      <w:bookmarkStart w:id="54" w:name="_Hlk125470231"/>
+      <w:bookmarkEnd w:id="53"/>
       <w:r>
         <w:rPr>
           <w:lang w:val="be-BY"/>
@@ -7130,7 +7249,7 @@
         <w:t>помещичий крестьянин, в ревизию 1850 года 9 лет, в ревизию 1858 года 17 лет, жил в доме 8 (НИАБ 23-1-2, л.63об, 65об).</w:t>
       </w:r>
     </w:p>
-    <w:bookmarkEnd w:id="52"/>
+    <w:bookmarkEnd w:id="54"/>
     <w:p>
       <w:pPr>
         <w:rPr>
@@ -7150,7 +7269,7 @@
         </w:rPr>
         <w:t xml:space="preserve">3.1.4. Лисичёнок Иван Францев: </w:t>
       </w:r>
-      <w:bookmarkStart w:id="53" w:name="_Hlk124880852"/>
+      <w:bookmarkStart w:id="55" w:name="_Hlk124880852"/>
       <w:r>
         <w:rPr>
           <w:lang w:val="be-BY"/>
@@ -7164,16 +7283,17 @@
           <w:lang w:val="be-BY"/>
         </w:rPr>
       </w:pPr>
-      <w:bookmarkStart w:id="54" w:name="_Hlk125569831"/>
-      <w:bookmarkEnd w:id="53"/>
-      <w:r>
-        <w:rPr>
-          <w:lang w:val="be-BY"/>
-        </w:rPr>
+      <w:bookmarkStart w:id="56" w:name="_Hlk125569831"/>
+      <w:bookmarkEnd w:id="55"/>
+      <w:r>
+        <w:rPr>
+          <w:lang w:val="be-BY"/>
+        </w:rPr>
+        <w:lastRenderedPageBreak/>
         <w:t>помещичий крестьянин, в ревизию 1850 года 6 лет, умер в 1852 году, жил в доме 11 (НИАБ 23-1-2, л. 65об).</w:t>
       </w:r>
     </w:p>
-    <w:bookmarkEnd w:id="54"/>
+    <w:bookmarkEnd w:id="56"/>
     <w:p>
       <w:pPr>
         <w:rPr>
@@ -7193,26 +7313,1024 @@
         </w:rPr>
         <w:t xml:space="preserve">3.2. Лисичёнок Миколай Дмитриев: </w:t>
       </w:r>
-      <w:bookmarkStart w:id="55" w:name="_Hlk124527090"/>
-    </w:p>
-    <w:p>
-      <w:pPr>
-        <w:rPr>
-          <w:lang w:val="be-BY"/>
-        </w:rPr>
-      </w:pPr>
+      <w:bookmarkStart w:id="57" w:name="_Hlk124527090"/>
+    </w:p>
+    <w:p>
+      <w:pPr>
+        <w:rPr>
+          <w:lang w:val="be-BY"/>
+        </w:rPr>
+      </w:pPr>
+      <w:r>
+        <w:rPr>
+          <w:lang w:val="be-BY"/>
+        </w:rPr>
+        <w:t xml:space="preserve">25.01.1834 - </w:t>
+      </w:r>
+      <w:r>
+        <w:rPr>
+          <w:lang w:val="be-BY"/>
+        </w:rPr>
+        <w:t xml:space="preserve">помещичий крестьянин, в дополнительную ревизию 1827 года 12 лет (родился около 1815 года), </w:t>
+      </w:r>
+      <w:r>
+        <w:rPr>
+          <w:lang w:val="be-BY"/>
+        </w:rPr>
+        <w:t>в ревизию 18</w:t>
+      </w:r>
+      <w:r>
+        <w:rPr>
+          <w:lang w:val="be-BY"/>
+        </w:rPr>
+        <w:t>34</w:t>
+      </w:r>
+      <w:r>
+        <w:rPr>
+          <w:lang w:val="be-BY"/>
+        </w:rPr>
+        <w:t xml:space="preserve"> года на </w:t>
+      </w:r>
+      <w:r>
+        <w:rPr>
+          <w:lang w:val="be-BY"/>
+        </w:rPr>
+        <w:t>25</w:t>
+      </w:r>
+      <w:r>
+        <w:rPr>
+          <w:lang w:val="be-BY"/>
+        </w:rPr>
+        <w:t>.0</w:t>
+      </w:r>
+      <w:r>
+        <w:rPr>
+          <w:lang w:val="be-BY"/>
+        </w:rPr>
+        <w:t>1</w:t>
+      </w:r>
+      <w:r>
+        <w:rPr>
+          <w:lang w:val="be-BY"/>
+        </w:rPr>
+        <w:t xml:space="preserve"> – </w:t>
+      </w:r>
+      <w:r>
+        <w:rPr>
+          <w:lang w:val="be-BY"/>
+        </w:rPr>
+        <w:t>19 лет,</w:t>
+      </w:r>
+      <w:r>
+        <w:rPr>
+          <w:lang w:val="be-BY"/>
+        </w:rPr>
+        <w:t xml:space="preserve"> </w:t>
+      </w:r>
+      <w:r>
+        <w:rPr>
+          <w:lang w:val="be-BY"/>
+        </w:rPr>
+        <w:t>жил в доме 9 (НИАБ 333-9-543, л.138об).</w:t>
+      </w:r>
+    </w:p>
+    <w:p>
+      <w:pPr>
+        <w:rPr>
+          <w:bCs/>
+          <w:noProof/>
+          <w:lang w:eastAsia="ru-RU"/>
+        </w:rPr>
+      </w:pPr>
+      <w:r>
+        <w:t xml:space="preserve">8.11.1837 – свидетель венчания Новицкого Иосифа с деревни Мажница и Сушко Параси с деревни Горелое (НИАБ 136-13-117, л.8, </w:t>
+      </w:r>
+      <w:r>
+        <w:rPr>
+          <w:bCs/>
+          <w:noProof/>
+          <w:lang w:eastAsia="ru-RU"/>
+        </w:rPr>
+        <w:t>№</w:t>
+      </w:r>
+      <w:r>
+        <w:rPr>
+          <w:bCs/>
+          <w:noProof/>
+          <w:lang w:eastAsia="ru-RU"/>
+        </w:rPr>
+        <w:t>20</w:t>
+      </w:r>
+      <w:r>
+        <w:rPr>
+          <w:bCs/>
+          <w:noProof/>
+          <w:lang w:eastAsia="ru-RU"/>
+        </w:rPr>
+        <w:t>/1</w:t>
+      </w:r>
+      <w:r>
+        <w:rPr>
+          <w:bCs/>
+          <w:noProof/>
+          <w:lang w:eastAsia="ru-RU"/>
+        </w:rPr>
+        <w:t>837</w:t>
+      </w:r>
+      <w:r>
+        <w:rPr>
+          <w:bCs/>
+        </w:rPr>
+        <w:t>-</w:t>
+      </w:r>
+      <w:r>
+        <w:rPr>
+          <w:bCs/>
+        </w:rPr>
+        <w:t>б</w:t>
+      </w:r>
+      <w:r>
+        <w:rPr>
+          <w:bCs/>
+        </w:rPr>
+        <w:t xml:space="preserve"> (</w:t>
+      </w:r>
+      <w:r>
+        <w:rPr>
+          <w:bCs/>
+        </w:rPr>
+        <w:t>ориг</w:t>
+      </w:r>
+      <w:r>
+        <w:rPr>
+          <w:bCs/>
+        </w:rPr>
+        <w:t>)</w:t>
+      </w:r>
+      <w:r>
+        <w:rPr>
+          <w:bCs/>
+        </w:rPr>
+        <w:t>)</w:t>
+      </w:r>
+      <w:r>
+        <w:rPr>
+          <w:bCs/>
+          <w:noProof/>
+          <w:lang w:eastAsia="ru-RU"/>
+        </w:rPr>
+        <w:t>.</w:t>
+      </w:r>
+    </w:p>
+    <w:p>
+      <w:pPr>
+        <w:rPr>
+          <w:bCs/>
+        </w:rPr>
+      </w:pPr>
+      <w:r>
+        <w:rPr>
+          <w:bCs/>
+        </w:rPr>
+        <w:t xml:space="preserve">6.02.1838 – свидетель венчания Шило Игнатия с застенка Городенка и Лисичёнок Маланьи Дмитриевой с деревни Недаль (НИАБ 136-13-117, л.8об </w:t>
+      </w:r>
+      <w:r>
+        <w:rPr>
+          <w:bCs/>
+          <w:noProof/>
+          <w:lang w:eastAsia="ru-RU"/>
+        </w:rPr>
+        <w:t>№</w:t>
+      </w:r>
+      <w:r>
+        <w:rPr>
+          <w:bCs/>
+          <w:noProof/>
+          <w:lang w:eastAsia="ru-RU"/>
+        </w:rPr>
+        <w:t>2</w:t>
+      </w:r>
+      <w:r>
+        <w:rPr>
+          <w:bCs/>
+          <w:noProof/>
+          <w:lang w:eastAsia="ru-RU"/>
+        </w:rPr>
+        <w:t>/18</w:t>
+      </w:r>
+      <w:r>
+        <w:rPr>
+          <w:bCs/>
+          <w:noProof/>
+          <w:lang w:eastAsia="ru-RU"/>
+        </w:rPr>
+        <w:t>38</w:t>
+      </w:r>
+      <w:r>
+        <w:rPr>
+          <w:bCs/>
+        </w:rPr>
+        <w:t>-</w:t>
+      </w:r>
+      <w:r>
+        <w:rPr>
+          <w:bCs/>
+        </w:rPr>
+        <w:t>б</w:t>
+      </w:r>
+      <w:r>
+        <w:rPr>
+          <w:bCs/>
+        </w:rPr>
+        <w:t xml:space="preserve"> (ориг)</w:t>
+      </w:r>
+      <w:r>
+        <w:rPr>
+          <w:bCs/>
+        </w:rPr>
+        <w:t>)</w:t>
+      </w:r>
+      <w:r>
+        <w:rPr>
+          <w:bCs/>
+          <w:noProof/>
+          <w:lang w:eastAsia="ru-RU"/>
+        </w:rPr>
+        <w:t>.</w:t>
+      </w:r>
+    </w:p>
+    <w:p>
+      <w:pPr>
+        <w:rPr>
+          <w:bCs/>
+        </w:rPr>
+      </w:pPr>
+      <w:bookmarkStart w:id="58" w:name="_Hlk146966400"/>
+      <w:r>
+        <w:rPr>
+          <w:bCs/>
+        </w:rPr>
+        <w:t xml:space="preserve">19.10.1836 – венчание с Новицкой Тересой с деревни Мажница, свидетели Коберда Иосиф Сымонов с деревни Недаль, Шпет Ян Иосифов с деревни Недаль и Стрельчёнок Томаш с деревни Маковье (НИАБ 136-13-631, л.160-160об </w:t>
+      </w:r>
+      <w:r>
+        <w:rPr>
+          <w:bCs/>
+          <w:noProof/>
+          <w:lang w:eastAsia="ru-RU"/>
+        </w:rPr>
+        <w:t>№</w:t>
+      </w:r>
+      <w:r>
+        <w:rPr>
+          <w:bCs/>
+          <w:noProof/>
+          <w:lang w:eastAsia="ru-RU"/>
+        </w:rPr>
+        <w:t>20</w:t>
+      </w:r>
+      <w:r>
+        <w:rPr>
+          <w:bCs/>
+          <w:noProof/>
+          <w:lang w:eastAsia="ru-RU"/>
+        </w:rPr>
+        <w:t>/18</w:t>
+      </w:r>
+      <w:r>
+        <w:rPr>
+          <w:bCs/>
+          <w:noProof/>
+          <w:lang w:eastAsia="ru-RU"/>
+        </w:rPr>
+        <w:t>36</w:t>
+      </w:r>
+      <w:r>
+        <w:rPr>
+          <w:bCs/>
+        </w:rPr>
+        <w:t>-</w:t>
+      </w:r>
+      <w:r>
+        <w:rPr>
+          <w:bCs/>
+        </w:rPr>
+        <w:t>б</w:t>
+      </w:r>
+      <w:r>
+        <w:rPr>
+          <w:bCs/>
+        </w:rPr>
+        <w:t xml:space="preserve"> (</w:t>
+      </w:r>
+      <w:r>
+        <w:rPr>
+          <w:bCs/>
+        </w:rPr>
+        <w:t>коп</w:t>
+      </w:r>
+      <w:r>
+        <w:rPr>
+          <w:bCs/>
+        </w:rPr>
+        <w:t>)</w:t>
+      </w:r>
+      <w:r>
+        <w:rPr>
+          <w:bCs/>
+        </w:rPr>
+        <w:t>)</w:t>
+      </w:r>
+      <w:r>
+        <w:rPr>
+          <w:bCs/>
+          <w:noProof/>
+          <w:lang w:eastAsia="ru-RU"/>
+        </w:rPr>
+        <w:t>.</w:t>
+      </w:r>
+      <w:bookmarkEnd w:id="58"/>
+    </w:p>
+    <w:p>
+      <w:pPr>
+        <w:rPr>
+          <w:lang w:val="be-BY"/>
+        </w:rPr>
+      </w:pPr>
+      <w:bookmarkStart w:id="59" w:name="_Hlk124871811"/>
+      <w:bookmarkEnd w:id="57"/>
+      <w:r>
+        <w:rPr>
+          <w:lang w:val="be-BY"/>
+        </w:rPr>
+        <w:t xml:space="preserve">6.10.1850 - </w:t>
+      </w:r>
+      <w:r>
+        <w:rPr>
+          <w:lang w:val="be-BY"/>
+        </w:rPr>
+        <w:t>помещичий крестьянин, в ревизию 1834 года 19 лет, в ревизию 1850 года на 6.10.1850 – 35 лет, жил в доме 9 (НИАБ 333-9-417, л.303об).</w:t>
+      </w:r>
+    </w:p>
+    <w:p>
+      <w:pPr>
+        <w:rPr>
+          <w:lang w:val="be-BY"/>
+        </w:rPr>
+      </w:pPr>
+      <w:bookmarkStart w:id="60" w:name="_Hlk125565934"/>
+      <w:bookmarkEnd w:id="59"/>
+      <w:r>
+        <w:rPr>
+          <w:lang w:val="be-BY"/>
+        </w:rPr>
+        <w:t xml:space="preserve">1858 - </w:t>
+      </w:r>
+      <w:r>
+        <w:rPr>
+          <w:lang w:val="be-BY"/>
+        </w:rPr>
+        <w:t>помещичий крестьянин, в ревизию 1850 года 35 лет, в ревизию 1858 года 43 года, жил в доме 10 (НИАБ 23-1-2, л.64об).</w:t>
+      </w:r>
+    </w:p>
+    <w:bookmarkEnd w:id="60"/>
+    <w:p>
+      <w:pPr>
+        <w:rPr>
+          <w:lang w:val="be-BY"/>
+        </w:rPr>
+      </w:pPr>
+    </w:p>
+    <w:p>
+      <w:pPr>
+        <w:rPr>
+          <w:lang w:val="be-BY"/>
+        </w:rPr>
+      </w:pPr>
+      <w:r>
+        <w:rPr>
+          <w:lang w:val="be-BY"/>
+        </w:rPr>
+        <w:t xml:space="preserve">3.2а. Лисичёнок </w:t>
+      </w:r>
+      <w:r>
+        <w:rPr>
+          <w:lang w:val="be-BY"/>
+        </w:rPr>
+        <w:t xml:space="preserve">(Новицкая) </w:t>
+      </w:r>
+      <w:r>
+        <w:rPr>
+          <w:lang w:val="be-BY"/>
+        </w:rPr>
+        <w:t xml:space="preserve">Тереса Леонова: </w:t>
+      </w:r>
+      <w:bookmarkStart w:id="61" w:name="_Hlk124871894"/>
+    </w:p>
+    <w:p>
+      <w:pPr>
+        <w:rPr>
+          <w:bCs/>
+        </w:rPr>
+      </w:pPr>
+      <w:bookmarkStart w:id="62" w:name="_Hlk146966498"/>
+      <w:r>
+        <w:rPr>
+          <w:bCs/>
+        </w:rPr>
+        <w:t xml:space="preserve">19.10.1836 – венчание с Лисичёнком Миколаем Дмитриевым с деревни Недаль, свидетели Коберда Иосиф Сымонов с деревни Недаль, Шпет Ян Иосифов с деревни Недаль и Стрельчёнок Томаш с деревни Маковье, невеста с деревни Мажница (НИАБ 136-13-631, л.160-160об </w:t>
+      </w:r>
+      <w:r>
+        <w:rPr>
+          <w:bCs/>
+          <w:noProof/>
+          <w:lang w:eastAsia="ru-RU"/>
+        </w:rPr>
+        <w:t>№</w:t>
+      </w:r>
+      <w:r>
+        <w:rPr>
+          <w:bCs/>
+          <w:noProof/>
+          <w:lang w:eastAsia="ru-RU"/>
+        </w:rPr>
+        <w:t>20</w:t>
+      </w:r>
+      <w:r>
+        <w:rPr>
+          <w:bCs/>
+          <w:noProof/>
+          <w:lang w:eastAsia="ru-RU"/>
+        </w:rPr>
+        <w:t>/18</w:t>
+      </w:r>
+      <w:r>
+        <w:rPr>
+          <w:bCs/>
+          <w:noProof/>
+          <w:lang w:eastAsia="ru-RU"/>
+        </w:rPr>
+        <w:t>36</w:t>
+      </w:r>
+      <w:r>
+        <w:rPr>
+          <w:bCs/>
+        </w:rPr>
+        <w:t>-</w:t>
+      </w:r>
+      <w:r>
+        <w:rPr>
+          <w:bCs/>
+        </w:rPr>
+        <w:t>б</w:t>
+      </w:r>
+      <w:r>
+        <w:rPr>
+          <w:bCs/>
+        </w:rPr>
+        <w:t xml:space="preserve"> (</w:t>
+      </w:r>
+      <w:r>
+        <w:rPr>
+          <w:bCs/>
+        </w:rPr>
+        <w:t>коп</w:t>
+      </w:r>
+      <w:r>
+        <w:rPr>
+          <w:bCs/>
+        </w:rPr>
+        <w:t>)</w:t>
+      </w:r>
+      <w:r>
+        <w:rPr>
+          <w:bCs/>
+        </w:rPr>
+        <w:t>)</w:t>
+      </w:r>
+      <w:r>
+        <w:rPr>
+          <w:bCs/>
+          <w:noProof/>
+          <w:lang w:eastAsia="ru-RU"/>
+        </w:rPr>
+        <w:t>.</w:t>
+      </w:r>
+      <w:bookmarkEnd w:id="62"/>
+    </w:p>
+    <w:p>
+      <w:pPr>
+        <w:rPr>
+          <w:lang w:val="be-BY"/>
+        </w:rPr>
+      </w:pPr>
+      <w:r>
+        <w:rPr>
+          <w:lang w:val="be-BY"/>
+        </w:rPr>
+        <w:t xml:space="preserve">6.10.1850 - </w:t>
+      </w:r>
+      <w:r>
+        <w:rPr>
+          <w:lang w:val="be-BY"/>
+        </w:rPr>
+        <w:t>помещичья крестьянка, в ревизию 1850 года на 6.10.1850 – 29 лет (родилась около 1821 года), жила в доме 9 (НИАБ 333-9-417, л.304).</w:t>
+      </w:r>
+    </w:p>
+    <w:p>
+      <w:pPr>
+        <w:rPr>
+          <w:lang w:val="be-BY"/>
+        </w:rPr>
+      </w:pPr>
+      <w:bookmarkStart w:id="63" w:name="_Hlk125566112"/>
+      <w:bookmarkEnd w:id="61"/>
+      <w:r>
+        <w:rPr>
+          <w:lang w:val="be-BY"/>
+        </w:rPr>
+        <w:t xml:space="preserve">1858 - </w:t>
+      </w:r>
+      <w:r>
+        <w:rPr>
+          <w:lang w:val="be-BY"/>
+        </w:rPr>
+        <w:t>помещичья крестьянка, в ревизию 1858 года 37 лет, жила в доме 10 (НИАБ 23-1-2, л.65).</w:t>
+      </w:r>
+    </w:p>
+    <w:bookmarkEnd w:id="63"/>
+    <w:p>
+      <w:pPr>
+        <w:rPr>
+          <w:lang w:val="be-BY"/>
+        </w:rPr>
+      </w:pPr>
+    </w:p>
+    <w:p>
+      <w:pPr>
+        <w:rPr>
+          <w:lang w:val="be-BY"/>
+        </w:rPr>
+      </w:pPr>
+      <w:r>
+        <w:rPr>
+          <w:lang w:val="be-BY"/>
+        </w:rPr>
+        <w:t xml:space="preserve">3.2.1. Лисичёнок Базыль Миколаев: </w:t>
+      </w:r>
+      <w:bookmarkStart w:id="64" w:name="_Hlk124871963"/>
+      <w:r>
+        <w:rPr>
+          <w:lang w:val="be-BY"/>
+        </w:rPr>
+        <w:t>помещичий крестьянин, родился после ревизии 1834 года, в ревизию 1850 года на 6.10.1850 – 11 лет (родился около 1839 года), жил в доме 9 (НИАБ 333-9-417, л.303об).</w:t>
+      </w:r>
+    </w:p>
+    <w:p>
+      <w:pPr>
+        <w:rPr>
+          <w:lang w:val="be-BY"/>
+        </w:rPr>
+      </w:pPr>
+      <w:bookmarkStart w:id="65" w:name="_Hlk125566147"/>
+      <w:bookmarkEnd w:id="64"/>
+      <w:r>
+        <w:rPr>
+          <w:lang w:val="be-BY"/>
+        </w:rPr>
+        <w:t>помещичий крестьянин, в ревизию 1850 года 11 лет, в ревизию 1858 года 19 лет, жил в доме 10 (НИАБ 23-1-2, л.64об).</w:t>
+      </w:r>
+    </w:p>
+    <w:bookmarkEnd w:id="65"/>
+    <w:p>
+      <w:pPr>
+        <w:rPr>
+          <w:lang w:val="be-BY"/>
+        </w:rPr>
+      </w:pPr>
+    </w:p>
+    <w:p>
+      <w:pPr>
+        <w:rPr>
+          <w:lang w:val="be-BY"/>
+        </w:rPr>
+      </w:pPr>
+      <w:r>
+        <w:rPr>
+          <w:lang w:val="be-BY"/>
+        </w:rPr>
+        <w:t xml:space="preserve">3.2.1а. Лисичёнок Петрунеля Казимирова: </w:t>
+      </w:r>
+      <w:bookmarkStart w:id="66" w:name="_Hlk125566211"/>
+      <w:r>
+        <w:rPr>
+          <w:lang w:val="be-BY"/>
+        </w:rPr>
+        <w:t>помещичья крестьянка, в ревизию 1858 года 20 лет (родилась около 1838 года), жила в доме 10 (НИАБ 23-1-2, л.65).</w:t>
+      </w:r>
+    </w:p>
+    <w:bookmarkEnd w:id="66"/>
+    <w:p>
+      <w:pPr>
+        <w:rPr>
+          <w:lang w:val="be-BY"/>
+        </w:rPr>
+      </w:pPr>
+    </w:p>
+    <w:p>
+      <w:pPr>
+        <w:rPr>
+          <w:lang w:val="be-BY"/>
+        </w:rPr>
+      </w:pPr>
+      <w:r>
+        <w:rPr>
+          <w:lang w:val="be-BY"/>
+        </w:rPr>
+        <w:t xml:space="preserve">3.2.2. Лисичёнок Мария Миколаева: </w:t>
+      </w:r>
+      <w:bookmarkStart w:id="67" w:name="_Hlk124872029"/>
+      <w:r>
+        <w:rPr>
+          <w:lang w:val="be-BY"/>
+        </w:rPr>
+        <w:t>помещичья крестьянка, в ревизию 1850 года на 6.10.1850 – 6 лет (родилась около 1844 года), жила в доме 9 (НИАБ 333-9-417, л.304).</w:t>
+      </w:r>
+    </w:p>
+    <w:p>
+      <w:pPr>
+        <w:rPr>
+          <w:lang w:val="be-BY"/>
+        </w:rPr>
+      </w:pPr>
+      <w:bookmarkStart w:id="68" w:name="_Hlk125566241"/>
+      <w:bookmarkEnd w:id="67"/>
+      <w:r>
+        <w:rPr>
+          <w:lang w:val="be-BY"/>
+        </w:rPr>
+        <w:t>помещичья крестьянка, в ревизию 1858 года 14 лет, жила в доме 10 (НИАБ 23-1-2, л.65).</w:t>
+      </w:r>
+    </w:p>
+    <w:bookmarkEnd w:id="68"/>
+    <w:p>
+      <w:pPr>
+        <w:rPr>
+          <w:lang w:val="be-BY"/>
+        </w:rPr>
+      </w:pPr>
+    </w:p>
+    <w:p>
+      <w:pPr>
+        <w:rPr>
+          <w:lang w:val="be-BY"/>
+        </w:rPr>
+      </w:pPr>
+      <w:r>
+        <w:rPr>
+          <w:lang w:val="be-BY"/>
+        </w:rPr>
+        <w:t xml:space="preserve">3.2.3. Лисичёнок Пётр Миколаев: </w:t>
+      </w:r>
+      <w:bookmarkStart w:id="69" w:name="_Hlk124872097"/>
+      <w:r>
+        <w:rPr>
+          <w:lang w:val="be-BY"/>
+        </w:rPr>
+        <w:t>помещичий крестьянин, родился после ревизии 1834 года, в ревизию 1850 года на 6.10.1850 – 3 года (родился около 1847 года), жил в доме 9 (НИАБ 333-9-417, л.303об).</w:t>
+      </w:r>
+    </w:p>
+    <w:p>
+      <w:pPr>
+        <w:rPr>
+          <w:lang w:val="be-BY"/>
+        </w:rPr>
+      </w:pPr>
+      <w:bookmarkStart w:id="70" w:name="_Hlk125566275"/>
+      <w:bookmarkEnd w:id="69"/>
       <w:r>
         <w:rPr>
           <w:lang w:val="be-BY"/>
         </w:rPr>
         <w:lastRenderedPageBreak/>
+        <w:t>помещичий крестьянин, в ревизию 1850 года 3 года, в ревизию 1858 года 11 лет, жил в доме 10 (НИАБ 23-1-2, л.64об).</w:t>
+      </w:r>
+    </w:p>
+    <w:bookmarkEnd w:id="70"/>
+    <w:p>
+      <w:pPr>
+        <w:rPr>
+          <w:lang w:val="be-BY"/>
+        </w:rPr>
+      </w:pPr>
+    </w:p>
+    <w:p>
+      <w:pPr>
+        <w:rPr>
+          <w:lang w:val="be-BY"/>
+        </w:rPr>
+      </w:pPr>
+      <w:r>
+        <w:rPr>
+          <w:lang w:val="be-BY"/>
+        </w:rPr>
+        <w:t>3.3. Лисичёнок Малан</w:t>
+      </w:r>
+      <w:r>
+        <w:rPr>
+          <w:lang w:val="be-BY"/>
+        </w:rPr>
+        <w:t>ь</w:t>
+      </w:r>
+      <w:r>
+        <w:rPr>
+          <w:lang w:val="be-BY"/>
+        </w:rPr>
+        <w:t xml:space="preserve">я Дмитриева: </w:t>
+      </w:r>
+      <w:bookmarkStart w:id="71" w:name="_Hlk124527120"/>
+    </w:p>
+    <w:p>
+      <w:pPr>
+        <w:rPr>
+          <w:bCs/>
+        </w:rPr>
+      </w:pPr>
+      <w:r>
+        <w:rPr>
+          <w:bCs/>
+        </w:rPr>
+        <w:t xml:space="preserve">2.01.1817 – крещение, крестные родители Лашкевич Стефан и Жилко Ксеня Данилова с деревни Недаль (НИАБ 136-13-928, л.143об </w:t>
+      </w:r>
+      <w:r>
+        <w:rPr>
+          <w:bCs/>
+          <w:noProof/>
+          <w:lang w:eastAsia="ru-RU"/>
+        </w:rPr>
+        <w:t>№</w:t>
+      </w:r>
+      <w:r>
+        <w:rPr>
+          <w:bCs/>
+          <w:noProof/>
+          <w:lang w:eastAsia="ru-RU"/>
+        </w:rPr>
+        <w:t>1</w:t>
+      </w:r>
+      <w:r>
+        <w:rPr>
+          <w:bCs/>
+          <w:noProof/>
+          <w:lang w:eastAsia="ru-RU"/>
+        </w:rPr>
+        <w:t>/181</w:t>
+      </w:r>
+      <w:r>
+        <w:rPr>
+          <w:bCs/>
+          <w:noProof/>
+          <w:lang w:eastAsia="ru-RU"/>
+        </w:rPr>
+        <w:t>7</w:t>
+      </w:r>
+      <w:r>
+        <w:rPr>
+          <w:bCs/>
+        </w:rPr>
+        <w:t>-</w:t>
+      </w:r>
+      <w:r>
+        <w:rPr>
+          <w:bCs/>
+        </w:rPr>
+        <w:t>р</w:t>
+      </w:r>
+      <w:r>
+        <w:rPr>
+          <w:bCs/>
+        </w:rPr>
+        <w:t xml:space="preserve"> (ориг)</w:t>
+      </w:r>
+      <w:r>
+        <w:rPr>
+          <w:bCs/>
+        </w:rPr>
+        <w:t xml:space="preserve">, НИАБ 136-13-1002, л.290 </w:t>
+      </w:r>
+      <w:r>
+        <w:rPr>
+          <w:bCs/>
+          <w:noProof/>
+          <w:lang w:eastAsia="ru-RU"/>
+        </w:rPr>
+        <w:t>№</w:t>
+      </w:r>
+      <w:r>
+        <w:rPr>
+          <w:bCs/>
+          <w:noProof/>
+          <w:lang w:eastAsia="ru-RU"/>
+        </w:rPr>
+        <w:t>1</w:t>
+      </w:r>
+      <w:r>
+        <w:rPr>
+          <w:bCs/>
+          <w:noProof/>
+          <w:lang w:eastAsia="ru-RU"/>
+        </w:rPr>
+        <w:t>/181</w:t>
+      </w:r>
+      <w:r>
+        <w:rPr>
+          <w:bCs/>
+          <w:noProof/>
+          <w:lang w:eastAsia="ru-RU"/>
+        </w:rPr>
+        <w:t>7</w:t>
+      </w:r>
+      <w:r>
+        <w:rPr>
+          <w:bCs/>
+        </w:rPr>
+        <w:t>-</w:t>
+      </w:r>
+      <w:r>
+        <w:rPr>
+          <w:bCs/>
+        </w:rPr>
+        <w:t>р</w:t>
+      </w:r>
+      <w:r>
+        <w:rPr>
+          <w:bCs/>
+        </w:rPr>
+        <w:t xml:space="preserve"> (</w:t>
+      </w:r>
+      <w:r>
+        <w:rPr>
+          <w:bCs/>
+        </w:rPr>
+        <w:t>коп</w:t>
+      </w:r>
+      <w:r>
+        <w:rPr>
+          <w:bCs/>
+        </w:rPr>
+        <w:t>)</w:t>
+      </w:r>
+      <w:r>
+        <w:rPr>
+          <w:bCs/>
+        </w:rPr>
+        <w:t>)</w:t>
+      </w:r>
+      <w:r>
+        <w:rPr>
+          <w:bCs/>
+          <w:noProof/>
+          <w:lang w:eastAsia="ru-RU"/>
+        </w:rPr>
+        <w:t>.</w:t>
+      </w:r>
+    </w:p>
+    <w:p>
+      <w:pPr>
+        <w:rPr>
+          <w:lang w:val="be-BY"/>
+        </w:rPr>
+      </w:pPr>
+      <w:r>
+        <w:rPr>
+          <w:lang w:val="be-BY"/>
+        </w:rPr>
         <w:t xml:space="preserve">25.01.1834 - </w:t>
       </w:r>
       <w:r>
         <w:rPr>
           <w:lang w:val="be-BY"/>
         </w:rPr>
-        <w:t xml:space="preserve">помещичий крестьянин, в дополнительную ревизию 1827 года 12 лет (родился около 1815 года), </w:t>
+        <w:t>помещичья крестьянка, в ревизию 1834 года 15 лет (родилась около 1819 года), жила в доме 9 (НИАБ 333-9-543, л.139).</w:t>
+      </w:r>
+    </w:p>
+    <w:p>
+      <w:pPr>
+        <w:rPr>
+          <w:bCs/>
+        </w:rPr>
+      </w:pPr>
+      <w:bookmarkStart w:id="72" w:name="_Hlk146561771"/>
+      <w:r>
+        <w:rPr>
+          <w:bCs/>
+        </w:rPr>
+        <w:t xml:space="preserve">6.02.1838 – венчание с Шило Игнатием с застенка Городенка, свидетели Островский Михаил с деревни Горелое и Лисичёнок Миколай Дмитриев с деревни Недаль (НИАБ 136-13-117, л.8об </w:t>
+      </w:r>
+      <w:r>
+        <w:rPr>
+          <w:bCs/>
+          <w:noProof/>
+          <w:lang w:eastAsia="ru-RU"/>
+        </w:rPr>
+        <w:t>№</w:t>
+      </w:r>
+      <w:r>
+        <w:rPr>
+          <w:bCs/>
+          <w:noProof/>
+          <w:lang w:eastAsia="ru-RU"/>
+        </w:rPr>
+        <w:t>2</w:t>
+      </w:r>
+      <w:r>
+        <w:rPr>
+          <w:bCs/>
+          <w:noProof/>
+          <w:lang w:eastAsia="ru-RU"/>
+        </w:rPr>
+        <w:t>/18</w:t>
+      </w:r>
+      <w:r>
+        <w:rPr>
+          <w:bCs/>
+          <w:noProof/>
+          <w:lang w:eastAsia="ru-RU"/>
+        </w:rPr>
+        <w:t>38</w:t>
+      </w:r>
+      <w:r>
+        <w:rPr>
+          <w:bCs/>
+        </w:rPr>
+        <w:t>-</w:t>
+      </w:r>
+      <w:r>
+        <w:rPr>
+          <w:bCs/>
+        </w:rPr>
+        <w:t>б</w:t>
+      </w:r>
+      <w:r>
+        <w:rPr>
+          <w:bCs/>
+        </w:rPr>
+        <w:t xml:space="preserve"> (ориг)</w:t>
+      </w:r>
+      <w:r>
+        <w:rPr>
+          <w:bCs/>
+        </w:rPr>
+        <w:t>)</w:t>
+      </w:r>
+      <w:r>
+        <w:rPr>
+          <w:bCs/>
+          <w:noProof/>
+          <w:lang w:eastAsia="ru-RU"/>
+        </w:rPr>
+        <w:t>.</w:t>
+      </w:r>
+      <w:bookmarkEnd w:id="72"/>
+    </w:p>
+    <w:bookmarkEnd w:id="71"/>
+    <w:p>
+      <w:pPr>
+        <w:rPr>
+          <w:lang w:val="be-BY"/>
+        </w:rPr>
+      </w:pPr>
+    </w:p>
+    <w:p>
+      <w:pPr>
+        <w:rPr>
+          <w:lang w:val="be-BY"/>
+        </w:rPr>
+      </w:pPr>
+      <w:r>
+        <w:rPr>
+          <w:lang w:val="be-BY"/>
+        </w:rPr>
+        <w:t xml:space="preserve">3.4. Лисичёнок Адам Дмитриев: </w:t>
+      </w:r>
+      <w:bookmarkStart w:id="73" w:name="_Hlk124527148"/>
+    </w:p>
+    <w:p>
+      <w:pPr>
+        <w:rPr>
+          <w:lang w:val="be-BY"/>
+        </w:rPr>
+      </w:pPr>
+      <w:r>
+        <w:rPr>
+          <w:lang w:val="be-BY"/>
+        </w:rPr>
+        <w:t xml:space="preserve">25.01.1834 - </w:t>
+      </w:r>
+      <w:r>
+        <w:rPr>
+          <w:lang w:val="be-BY"/>
+        </w:rPr>
+        <w:t xml:space="preserve">помещичий крестьянин, родился после ревизии 1816 года, </w:t>
       </w:r>
       <w:r>
         <w:rPr>
@@ -7260,7 +8378,7 @@
         <w:rPr>
           <w:lang w:val="be-BY"/>
         </w:rPr>
-        <w:t>19 лет,</w:t>
+        <w:t>12 лет (родился около 1822 года),</w:t>
       </w:r>
       <w:r>
         <w:rPr>
@@ -7284,7 +8402,76 @@
         </w:rPr>
       </w:pPr>
       <w:r>
-        <w:t xml:space="preserve">8.11.1837 – свидетель венчания Новицкого Иосифа с деревни Мажница и Сушко Параси с деревни Горелое (НИАБ 136-13-117, л.8, </w:t>
+        <w:rPr>
+          <w:bCs/>
+        </w:rPr>
+        <w:t>25</w:t>
+      </w:r>
+      <w:r>
+        <w:rPr>
+          <w:bCs/>
+        </w:rPr>
+        <w:t>.</w:t>
+      </w:r>
+      <w:r>
+        <w:rPr>
+          <w:bCs/>
+        </w:rPr>
+        <w:t>09</w:t>
+      </w:r>
+      <w:r>
+        <w:rPr>
+          <w:bCs/>
+        </w:rPr>
+        <w:t>.18</w:t>
+      </w:r>
+      <w:r>
+        <w:rPr>
+          <w:bCs/>
+        </w:rPr>
+        <w:t>41</w:t>
+      </w:r>
+      <w:r>
+        <w:rPr>
+          <w:bCs/>
+        </w:rPr>
+        <w:t xml:space="preserve"> – </w:t>
+      </w:r>
+      <w:r>
+        <w:rPr>
+          <w:bCs/>
+        </w:rPr>
+        <w:t xml:space="preserve">свидетель венчания Скакуна Григория с деревни Заречье с Сушко Марьяной Гавриловой с деревни Недаль </w:t>
+      </w:r>
+      <w:r>
+        <w:rPr>
+          <w:bCs/>
+        </w:rPr>
+        <w:t>(НИАБ 136-13-</w:t>
+      </w:r>
+      <w:r>
+        <w:rPr>
+          <w:bCs/>
+        </w:rPr>
+        <w:t>117</w:t>
+      </w:r>
+      <w:r>
+        <w:rPr>
+          <w:bCs/>
+        </w:rPr>
+        <w:t>, л.</w:t>
+      </w:r>
+      <w:r>
+        <w:rPr>
+          <w:bCs/>
+        </w:rPr>
+        <w:t>13</w:t>
+      </w:r>
+      <w:r>
+        <w:rPr>
+          <w:bCs/>
+        </w:rPr>
+        <w:t xml:space="preserve">, </w:t>
       </w:r>
       <w:r>
         <w:rPr>
@@ -7300,7 +8487,869 @@
           <w:noProof/>
           <w:lang w:eastAsia="ru-RU"/>
         </w:rPr>
-        <w:t>20</w:t>
+        <w:t>6</w:t>
+      </w:r>
+      <w:r>
+        <w:rPr>
+          <w:bCs/>
+        </w:rPr>
+        <w:t>/18</w:t>
+      </w:r>
+      <w:r>
+        <w:rPr>
+          <w:bCs/>
+        </w:rPr>
+        <w:t>41</w:t>
+      </w:r>
+      <w:r>
+        <w:rPr>
+          <w:bCs/>
+          <w:noProof/>
+          <w:lang w:eastAsia="ru-RU"/>
+        </w:rPr>
+        <w:t>-</w:t>
+      </w:r>
+      <w:r>
+        <w:rPr>
+          <w:bCs/>
+          <w:noProof/>
+          <w:lang w:eastAsia="ru-RU"/>
+        </w:rPr>
+        <w:t>б</w:t>
+      </w:r>
+      <w:r>
+        <w:rPr>
+          <w:bCs/>
+          <w:noProof/>
+          <w:lang w:eastAsia="ru-RU"/>
+        </w:rPr>
+        <w:t xml:space="preserve"> (ориг)).</w:t>
+      </w:r>
+    </w:p>
+    <w:p>
+      <w:pPr>
+        <w:rPr>
+          <w:lang w:val="be-BY"/>
+        </w:rPr>
+      </w:pPr>
+      <w:bookmarkStart w:id="74" w:name="_Hlk124881357"/>
+      <w:bookmarkEnd w:id="73"/>
+      <w:r>
+        <w:rPr>
+          <w:lang w:val="be-BY"/>
+        </w:rPr>
+        <w:t xml:space="preserve">6.10.1850 - </w:t>
+      </w:r>
+      <w:r>
+        <w:rPr>
+          <w:lang w:val="be-BY"/>
+        </w:rPr>
+        <w:t>помещичий крестьянин, в ревизию 1834 года 13 лет, в ревизию 1850 года на 6.10.1850 – 29 лет, жил в доме 10 (НИАБ 333-9-417, л.303об).</w:t>
+      </w:r>
+    </w:p>
+    <w:p>
+      <w:pPr>
+        <w:rPr>
+          <w:lang w:val="be-BY"/>
+        </w:rPr>
+      </w:pPr>
+      <w:bookmarkStart w:id="75" w:name="_Hlk125569168"/>
+      <w:bookmarkEnd w:id="74"/>
+      <w:r>
+        <w:rPr>
+          <w:lang w:val="be-BY"/>
+        </w:rPr>
+        <w:t xml:space="preserve">1858 - </w:t>
+      </w:r>
+      <w:r>
+        <w:rPr>
+          <w:lang w:val="be-BY"/>
+        </w:rPr>
+        <w:t>помещичий крестьянин, в ревизию 1850 года 29 лет, в ревизию 1858 года 37 лет, жил в доме 11 (НИАБ 23-1-2, л.65об).</w:t>
+      </w:r>
+    </w:p>
+    <w:bookmarkEnd w:id="75"/>
+    <w:p>
+      <w:pPr>
+        <w:rPr>
+          <w:lang w:val="be-BY"/>
+        </w:rPr>
+      </w:pPr>
+    </w:p>
+    <w:p>
+      <w:pPr>
+        <w:rPr>
+          <w:lang w:val="be-BY"/>
+        </w:rPr>
+      </w:pPr>
+      <w:r>
+        <w:rPr>
+          <w:lang w:val="be-BY"/>
+        </w:rPr>
+        <w:t xml:space="preserve">3.4а. Лисичёнок Елисавета Янкова: </w:t>
+      </w:r>
+      <w:bookmarkStart w:id="76" w:name="_Hlk124881430"/>
+      <w:r>
+        <w:rPr>
+          <w:lang w:val="be-BY"/>
+        </w:rPr>
+        <w:t>помещичья крестьянка, в ревизию 1850 года на 6.10.1850 – 27 лет (родилась около 1823 года), жила в доме 10 (НИАБ 333-9-417, л.304).</w:t>
+      </w:r>
+    </w:p>
+    <w:p>
+      <w:pPr>
+        <w:rPr>
+          <w:lang w:val="be-BY"/>
+        </w:rPr>
+      </w:pPr>
+      <w:bookmarkStart w:id="77" w:name="_Hlk125569268"/>
+      <w:bookmarkEnd w:id="76"/>
+      <w:r>
+        <w:rPr>
+          <w:lang w:val="be-BY"/>
+        </w:rPr>
+        <w:t>помещичья крестьянка, в ревизию 1858 года 35 лет, жила в доме 11 (НИАБ 23-1-2, л.66).</w:t>
+      </w:r>
+    </w:p>
+    <w:bookmarkEnd w:id="77"/>
+    <w:p>
+      <w:pPr>
+        <w:rPr>
+          <w:lang w:val="be-BY"/>
+        </w:rPr>
+      </w:pPr>
+    </w:p>
+    <w:p>
+      <w:pPr>
+        <w:rPr>
+          <w:lang w:val="be-BY"/>
+        </w:rPr>
+      </w:pPr>
+      <w:r>
+        <w:rPr>
+          <w:lang w:val="be-BY"/>
+        </w:rPr>
+        <w:t xml:space="preserve">3.4.1. Лисичёнок Яков Адамов: </w:t>
+      </w:r>
+      <w:bookmarkStart w:id="78" w:name="_Hlk124881493"/>
+      <w:r>
+        <w:rPr>
+          <w:lang w:val="be-BY"/>
+        </w:rPr>
+        <w:t>помещичий крестьянин, родился после ревизии 1834 года, в ревизию 1850 года на 6.10.1850 – 8 лет (родился около 1842 года), жил в доме 10 (НИАБ 333-9-417, л.303об).</w:t>
+      </w:r>
+    </w:p>
+    <w:p>
+      <w:pPr>
+        <w:rPr>
+          <w:lang w:val="be-BY"/>
+        </w:rPr>
+      </w:pPr>
+      <w:bookmarkStart w:id="79" w:name="_Hlk125569300"/>
+      <w:bookmarkEnd w:id="78"/>
+      <w:r>
+        <w:rPr>
+          <w:lang w:val="be-BY"/>
+        </w:rPr>
+        <w:t>помещичий крестьянин, в ревизию 1850 года 8 лет, в ревизию 1858 года 16 лет, жил в доме 11 (НИАБ 23-1-2, л.65об).</w:t>
+      </w:r>
+    </w:p>
+    <w:bookmarkEnd w:id="79"/>
+    <w:p>
+      <w:pPr>
+        <w:rPr>
+          <w:lang w:val="be-BY"/>
+        </w:rPr>
+      </w:pPr>
+    </w:p>
+    <w:p>
+      <w:pPr>
+        <w:rPr>
+          <w:lang w:val="be-BY"/>
+        </w:rPr>
+      </w:pPr>
+      <w:r>
+        <w:rPr>
+          <w:lang w:val="be-BY"/>
+        </w:rPr>
+        <w:t xml:space="preserve">3.4.2. Лисичёнок Антон Адамов: </w:t>
+      </w:r>
+      <w:bookmarkStart w:id="80" w:name="_Hlk124881678"/>
+      <w:r>
+        <w:rPr>
+          <w:lang w:val="be-BY"/>
+        </w:rPr>
+        <w:t>помещичий крестьянин, родился после ревизии 1834 года, в ревизию 1850 года на 6.10.1850 – 7 лет (родился около 1843 года), жил в доме 10 (НИАБ 333-9-417, л.303об).</w:t>
+      </w:r>
+    </w:p>
+    <w:p>
+      <w:pPr>
+        <w:rPr>
+          <w:lang w:val="be-BY"/>
+        </w:rPr>
+      </w:pPr>
+      <w:bookmarkStart w:id="81" w:name="_Hlk125569330"/>
+      <w:bookmarkEnd w:id="80"/>
+      <w:r>
+        <w:rPr>
+          <w:lang w:val="be-BY"/>
+        </w:rPr>
+        <w:t>помещичий крестьянин, в ревизию 1850 года 7 лет, в ревизию 1858 года 15 лет, жил в доме 11 (НИАБ 23-1-2, л.65об).</w:t>
+      </w:r>
+    </w:p>
+    <w:bookmarkEnd w:id="81"/>
+    <w:p>
+      <w:pPr>
+        <w:rPr>
+          <w:lang w:val="be-BY"/>
+        </w:rPr>
+      </w:pPr>
+    </w:p>
+    <w:p>
+      <w:pPr>
+        <w:rPr>
+          <w:lang w:val="be-BY"/>
+        </w:rPr>
+      </w:pPr>
+      <w:r>
+        <w:rPr>
+          <w:lang w:val="be-BY"/>
+        </w:rPr>
+        <w:t xml:space="preserve">3.4.3. Лисичёнок Наста Адамова: </w:t>
+      </w:r>
+      <w:bookmarkStart w:id="82" w:name="_Hlk124881742"/>
+      <w:r>
+        <w:rPr>
+          <w:lang w:val="be-BY"/>
+        </w:rPr>
+        <w:t>помещичья крестьянка, в ревизию 1850 года на 6.10.1850 – 1 год (родилась около 1849 года), жила в доме 10 (НИАБ 333-9-417, л.304).</w:t>
+      </w:r>
+    </w:p>
+    <w:p>
+      <w:pPr>
+        <w:rPr>
+          <w:lang w:val="be-BY"/>
+        </w:rPr>
+      </w:pPr>
+      <w:bookmarkStart w:id="83" w:name="_Hlk125569372"/>
+      <w:bookmarkEnd w:id="82"/>
+      <w:r>
+        <w:rPr>
+          <w:lang w:val="be-BY"/>
+        </w:rPr>
+        <w:t>помещичья крестьянка, в ревизию 1858 года 9 лет, жила в доме 11 (НИАБ 23-1-2, л.66).</w:t>
+      </w:r>
+    </w:p>
+    <w:bookmarkEnd w:id="83"/>
+    <w:p>
+      <w:pPr>
+        <w:rPr>
+          <w:lang w:val="be-BY"/>
+        </w:rPr>
+      </w:pPr>
+    </w:p>
+    <w:p>
+      <w:pPr>
+        <w:rPr>
+          <w:lang w:val="be-BY"/>
+        </w:rPr>
+      </w:pPr>
+      <w:r>
+        <w:rPr>
+          <w:lang w:val="be-BY"/>
+        </w:rPr>
+        <w:t>3.5. Лисичёнок Степан Ян Дмитриев: помещичий крестьянин, родился 30.07.1822, умер до ревизии 1834 года:</w:t>
+      </w:r>
+    </w:p>
+    <w:p>
+      <w:pPr>
+        <w:rPr>
+          <w:bCs/>
+          <w:noProof/>
+          <w:lang w:eastAsia="ru-RU"/>
+        </w:rPr>
+      </w:pPr>
+      <w:bookmarkStart w:id="84" w:name="_Hlk136864403"/>
+      <w:r>
+        <w:rPr>
+          <w:bCs/>
+        </w:rPr>
+        <w:lastRenderedPageBreak/>
+        <w:t xml:space="preserve">30.07.1822 – крещение Степана Яна, сына Лисичёнков Дмитрия Василева и Агаты с деревни Недаль, крестные родители Коберда Михал Сымонов с деревни Недаль и Жилко Ксения Данилова с деревни Недаль (НИАБ 136-13-1020, л.24, </w:t>
+      </w:r>
+      <w:r>
+        <w:rPr>
+          <w:bCs/>
+          <w:noProof/>
+          <w:lang w:eastAsia="ru-RU"/>
+        </w:rPr>
+        <w:t>№</w:t>
+      </w:r>
+      <w:r>
+        <w:rPr>
+          <w:bCs/>
+          <w:noProof/>
+          <w:lang w:eastAsia="ru-RU"/>
+        </w:rPr>
+        <w:t>19</w:t>
+      </w:r>
+      <w:r>
+        <w:rPr>
+          <w:bCs/>
+          <w:noProof/>
+          <w:lang w:eastAsia="ru-RU"/>
+        </w:rPr>
+        <w:t>/18</w:t>
+      </w:r>
+      <w:r>
+        <w:rPr>
+          <w:bCs/>
+          <w:noProof/>
+          <w:lang w:eastAsia="ru-RU"/>
+        </w:rPr>
+        <w:t>22</w:t>
+      </w:r>
+      <w:r>
+        <w:rPr>
+          <w:bCs/>
+        </w:rPr>
+        <w:t>-</w:t>
+      </w:r>
+      <w:r>
+        <w:rPr>
+          <w:bCs/>
+        </w:rPr>
+        <w:t>р</w:t>
+      </w:r>
+      <w:r>
+        <w:rPr>
+          <w:bCs/>
+        </w:rPr>
+        <w:t xml:space="preserve"> (</w:t>
+      </w:r>
+      <w:r>
+        <w:rPr>
+          <w:bCs/>
+        </w:rPr>
+        <w:t>коп))</w:t>
+      </w:r>
+      <w:r>
+        <w:rPr>
+          <w:bCs/>
+          <w:noProof/>
+          <w:lang w:eastAsia="ru-RU"/>
+        </w:rPr>
+        <w:t>.</w:t>
+      </w:r>
+    </w:p>
+    <w:bookmarkEnd w:id="84"/>
+    <w:p/>
+    <w:p>
+      <w:r>
+        <w:t>3.6. Лисичёнок Анастасия (Виктория) Дмитриева:</w:t>
+      </w:r>
+    </w:p>
+    <w:p>
+      <w:pPr>
+        <w:rPr>
+          <w:bCs/>
+        </w:rPr>
+      </w:pPr>
+      <w:r>
+        <w:rPr>
+          <w:bCs/>
+        </w:rPr>
+        <w:t xml:space="preserve">1.03.1824 – крещение, крестные родители шляхтич Коберда Иосиф Сымонов с деревни Недаль и Жилко Ксеня с деревни Недаль (НИАБ 136-13-1044, л.78об </w:t>
+      </w:r>
+      <w:r>
+        <w:rPr>
+          <w:bCs/>
+          <w:noProof/>
+          <w:lang w:eastAsia="ru-RU"/>
+        </w:rPr>
+        <w:t>№</w:t>
+      </w:r>
+      <w:r>
+        <w:rPr>
+          <w:bCs/>
+          <w:noProof/>
+          <w:lang w:eastAsia="ru-RU"/>
+        </w:rPr>
+        <w:t>9</w:t>
+      </w:r>
+      <w:r>
+        <w:rPr>
+          <w:bCs/>
+          <w:noProof/>
+          <w:lang w:eastAsia="ru-RU"/>
+        </w:rPr>
+        <w:t>/18</w:t>
+      </w:r>
+      <w:r>
+        <w:rPr>
+          <w:bCs/>
+          <w:noProof/>
+          <w:lang w:eastAsia="ru-RU"/>
+        </w:rPr>
+        <w:t>24</w:t>
+      </w:r>
+      <w:r>
+        <w:rPr>
+          <w:bCs/>
+        </w:rPr>
+        <w:t>-</w:t>
+      </w:r>
+      <w:r>
+        <w:rPr>
+          <w:bCs/>
+        </w:rPr>
+        <w:t>р</w:t>
+      </w:r>
+      <w:r>
+        <w:rPr>
+          <w:bCs/>
+        </w:rPr>
+        <w:t xml:space="preserve"> (</w:t>
+      </w:r>
+      <w:r>
+        <w:rPr>
+          <w:bCs/>
+        </w:rPr>
+        <w:t>коп</w:t>
+      </w:r>
+      <w:r>
+        <w:rPr>
+          <w:bCs/>
+        </w:rPr>
+        <w:t>)</w:t>
+      </w:r>
+      <w:r>
+        <w:rPr>
+          <w:bCs/>
+        </w:rPr>
+        <w:t>)</w:t>
+      </w:r>
+      <w:r>
+        <w:rPr>
+          <w:bCs/>
+          <w:noProof/>
+          <w:lang w:eastAsia="ru-RU"/>
+        </w:rPr>
+        <w:t>.</w:t>
+      </w:r>
+    </w:p>
+    <w:p/>
+    <w:p>
+      <w:pPr>
+        <w:rPr>
+          <w:lang w:val="be-BY"/>
+        </w:rPr>
+      </w:pPr>
+      <w:r>
+        <w:rPr>
+          <w:lang w:val="be-BY"/>
+        </w:rPr>
+        <w:t>3.</w:t>
+      </w:r>
+      <w:r>
+        <w:rPr>
+          <w:lang w:val="be-BY"/>
+        </w:rPr>
+        <w:t>7</w:t>
+      </w:r>
+      <w:r>
+        <w:rPr>
+          <w:lang w:val="be-BY"/>
+        </w:rPr>
+        <w:t xml:space="preserve">. Лисичёнок Антон Дмитриев: </w:t>
+      </w:r>
+      <w:bookmarkStart w:id="85" w:name="_Hlk124527178"/>
+      <w:r>
+        <w:rPr>
+          <w:lang w:val="be-BY"/>
+        </w:rPr>
+        <w:t xml:space="preserve">помещичий крестьянин, родился после ревизии 1816 года, </w:t>
+      </w:r>
+      <w:r>
+        <w:rPr>
+          <w:lang w:val="be-BY"/>
+        </w:rPr>
+        <w:t>в ревизию 18</w:t>
+      </w:r>
+      <w:r>
+        <w:rPr>
+          <w:lang w:val="be-BY"/>
+        </w:rPr>
+        <w:t>34</w:t>
+      </w:r>
+      <w:r>
+        <w:rPr>
+          <w:lang w:val="be-BY"/>
+        </w:rPr>
+        <w:t xml:space="preserve"> года на </w:t>
+      </w:r>
+      <w:r>
+        <w:rPr>
+          <w:lang w:val="be-BY"/>
+        </w:rPr>
+        <w:t>25</w:t>
+      </w:r>
+      <w:r>
+        <w:rPr>
+          <w:lang w:val="be-BY"/>
+        </w:rPr>
+        <w:t>.0</w:t>
+      </w:r>
+      <w:r>
+        <w:rPr>
+          <w:lang w:val="be-BY"/>
+        </w:rPr>
+        <w:t>1</w:t>
+      </w:r>
+      <w:r>
+        <w:rPr>
+          <w:lang w:val="be-BY"/>
+        </w:rPr>
+        <w:t xml:space="preserve"> – </w:t>
+      </w:r>
+      <w:r>
+        <w:rPr>
+          <w:lang w:val="be-BY"/>
+        </w:rPr>
+        <w:t>7 лет (родился около 1827 года),</w:t>
+      </w:r>
+      <w:r>
+        <w:rPr>
+          <w:lang w:val="be-BY"/>
+        </w:rPr>
+        <w:t xml:space="preserve"> </w:t>
+      </w:r>
+      <w:r>
+        <w:rPr>
+          <w:lang w:val="be-BY"/>
+        </w:rPr>
+        <w:t>жил в доме 9 (НИАБ 333-9-543, л.138об).</w:t>
+      </w:r>
+    </w:p>
+    <w:p>
+      <w:pPr>
+        <w:rPr>
+          <w:lang w:val="be-BY"/>
+        </w:rPr>
+      </w:pPr>
+      <w:bookmarkStart w:id="86" w:name="_Hlk124872293"/>
+      <w:bookmarkEnd w:id="85"/>
+      <w:r>
+        <w:rPr>
+          <w:lang w:val="be-BY"/>
+        </w:rPr>
+        <w:t>помещичий крестьянин, в ревизию 1834 года 7 лет, в ревизию 1850 года на 6.10.1850 – 23 года, жил в доме 9 (НИАБ 333-9-417, л.303об).</w:t>
+      </w:r>
+    </w:p>
+    <w:p>
+      <w:pPr>
+        <w:rPr>
+          <w:lang w:val="be-BY"/>
+        </w:rPr>
+      </w:pPr>
+      <w:bookmarkStart w:id="87" w:name="_Hlk125566413"/>
+      <w:bookmarkEnd w:id="86"/>
+      <w:r>
+        <w:rPr>
+          <w:lang w:val="be-BY"/>
+        </w:rPr>
+        <w:t>помещичий крестьянин, в ревизию 1850 года 23 года, в ревизию 1858 года 31 год, жил в доме 10 (НИАБ 23-1-2, л.64об).</w:t>
+      </w:r>
+    </w:p>
+    <w:bookmarkEnd w:id="87"/>
+    <w:p>
+      <w:pPr>
+        <w:rPr>
+          <w:lang w:val="be-BY"/>
+        </w:rPr>
+      </w:pPr>
+    </w:p>
+    <w:p>
+      <w:pPr>
+        <w:rPr>
+          <w:lang w:val="be-BY"/>
+        </w:rPr>
+      </w:pPr>
+      <w:r>
+        <w:rPr>
+          <w:lang w:val="be-BY"/>
+        </w:rPr>
+        <w:t>3.</w:t>
+      </w:r>
+      <w:r>
+        <w:rPr>
+          <w:lang w:val="be-BY"/>
+        </w:rPr>
+        <w:t>7</w:t>
+      </w:r>
+      <w:r>
+        <w:rPr>
+          <w:lang w:val="be-BY"/>
+        </w:rPr>
+        <w:t xml:space="preserve">а. Лисичёнок Ева Иосифова: </w:t>
+      </w:r>
+      <w:bookmarkStart w:id="88" w:name="_Hlk124872360"/>
+      <w:r>
+        <w:rPr>
+          <w:lang w:val="be-BY"/>
+        </w:rPr>
+        <w:t>помещичья крестьянка, в ревизию 1850 года на 6.10.1850 – 22 года (родилась около 1828 года), жила в доме 9 (НИАБ 333-9-417, л.304).</w:t>
+      </w:r>
+    </w:p>
+    <w:p>
+      <w:pPr>
+        <w:rPr>
+          <w:lang w:val="be-BY"/>
+        </w:rPr>
+      </w:pPr>
+      <w:bookmarkStart w:id="89" w:name="_Hlk125566447"/>
+      <w:bookmarkEnd w:id="88"/>
+      <w:r>
+        <w:rPr>
+          <w:lang w:val="be-BY"/>
+        </w:rPr>
+        <w:t>помещичья крестьянка, в ревизию 1858 года 30 лет, жила в доме 10 (НИАБ 23-1-2, л.65).</w:t>
+      </w:r>
+    </w:p>
+    <w:bookmarkEnd w:id="89"/>
+    <w:p>
+      <w:pPr>
+        <w:rPr>
+          <w:lang w:val="be-BY"/>
+        </w:rPr>
+      </w:pPr>
+    </w:p>
+    <w:p>
+      <w:pPr>
+        <w:rPr>
+          <w:lang w:val="be-BY"/>
+        </w:rPr>
+      </w:pPr>
+      <w:r>
+        <w:rPr>
+          <w:lang w:val="be-BY"/>
+        </w:rPr>
+        <w:t>3.</w:t>
+      </w:r>
+      <w:r>
+        <w:rPr>
+          <w:lang w:val="be-BY"/>
+        </w:rPr>
+        <w:t>7</w:t>
+      </w:r>
+      <w:r>
+        <w:rPr>
+          <w:lang w:val="be-BY"/>
+        </w:rPr>
+        <w:t xml:space="preserve">.1. Лисичёнок Антося Антонова: </w:t>
+      </w:r>
+      <w:bookmarkStart w:id="90" w:name="_Hlk124872536"/>
+      <w:r>
+        <w:rPr>
+          <w:lang w:val="be-BY"/>
+        </w:rPr>
+        <w:t>помещичья крестьянка, в ревизию 1850 года на 6.10.1850 – 3 года (родилась около 1847 года), жила в доме 9 (НИАБ 333-9-417, л.304).</w:t>
+      </w:r>
+    </w:p>
+    <w:p>
+      <w:pPr>
+        <w:rPr>
+          <w:lang w:val="be-BY"/>
+        </w:rPr>
+      </w:pPr>
+    </w:p>
+    <w:p>
+      <w:pPr>
+        <w:rPr>
+          <w:lang w:val="be-BY"/>
+        </w:rPr>
+      </w:pPr>
+      <w:r>
+        <w:rPr>
+          <w:lang w:val="be-BY"/>
+        </w:rPr>
+        <w:t>3.</w:t>
+      </w:r>
+      <w:r>
+        <w:rPr>
+          <w:lang w:val="be-BY"/>
+        </w:rPr>
+        <w:t>7</w:t>
+      </w:r>
+      <w:r>
+        <w:rPr>
+          <w:lang w:val="be-BY"/>
+        </w:rPr>
+        <w:t xml:space="preserve">.2. Лисичёнок Михаил Антонов: </w:t>
+      </w:r>
+      <w:bookmarkStart w:id="91" w:name="_Hlk125566814"/>
+      <w:r>
+        <w:rPr>
+          <w:lang w:val="be-BY"/>
+        </w:rPr>
+        <w:t>помещичий крестьянин, родился после ревизии 1850 года, в ревизию 1858 года 7 лет (родился около 1851 года), жил в доме 10 (НИАБ 23-1-2, л.64об).</w:t>
+      </w:r>
+    </w:p>
+    <w:bookmarkEnd w:id="91"/>
+    <w:p>
+      <w:pPr>
+        <w:rPr>
+          <w:lang w:val="be-BY"/>
+        </w:rPr>
+      </w:pPr>
+    </w:p>
+    <w:p>
+      <w:pPr>
+        <w:rPr>
+          <w:lang w:val="be-BY"/>
+        </w:rPr>
+      </w:pPr>
+      <w:r>
+        <w:rPr>
+          <w:lang w:val="be-BY"/>
+        </w:rPr>
+        <w:t>3.</w:t>
+      </w:r>
+      <w:r>
+        <w:rPr>
+          <w:lang w:val="be-BY"/>
+        </w:rPr>
+        <w:t>7</w:t>
+      </w:r>
+      <w:r>
+        <w:rPr>
+          <w:lang w:val="be-BY"/>
+        </w:rPr>
+        <w:t xml:space="preserve">.3. Лисичёнок Феликс Антонов: </w:t>
+      </w:r>
+      <w:bookmarkStart w:id="92" w:name="_Hlk125566874"/>
+      <w:r>
+        <w:rPr>
+          <w:lang w:val="be-BY"/>
+        </w:rPr>
+        <w:t>помещичий крестьянин, родился в 1854 году, в ревизию 1858 года 4 года, жил в доме 10 (НИАБ 23-1-2, л.64об).</w:t>
+      </w:r>
+    </w:p>
+    <w:bookmarkEnd w:id="92"/>
+    <w:p>
+      <w:pPr>
+        <w:rPr>
+          <w:lang w:val="be-BY"/>
+        </w:rPr>
+      </w:pPr>
+    </w:p>
+    <w:p>
+      <w:pPr>
+        <w:rPr>
+          <w:lang w:val="be-BY"/>
+        </w:rPr>
+      </w:pPr>
+      <w:r>
+        <w:rPr>
+          <w:lang w:val="be-BY"/>
+        </w:rPr>
+        <w:t>3.</w:t>
+      </w:r>
+      <w:r>
+        <w:rPr>
+          <w:lang w:val="be-BY"/>
+        </w:rPr>
+        <w:t>7</w:t>
+      </w:r>
+      <w:r>
+        <w:rPr>
+          <w:lang w:val="be-BY"/>
+        </w:rPr>
+        <w:t xml:space="preserve">.4. Лисичёнок Доминися Антонова: </w:t>
+      </w:r>
+      <w:bookmarkStart w:id="93" w:name="_Hlk125566935"/>
+      <w:r>
+        <w:rPr>
+          <w:lang w:val="be-BY"/>
+        </w:rPr>
+        <w:t>помещичья крестьянка, в ревизию 1858 года 1 год, жила в доме 10 (НИАБ 23-1-2, л.65).</w:t>
+      </w:r>
+    </w:p>
+    <w:bookmarkEnd w:id="90"/>
+    <w:bookmarkEnd w:id="93"/>
+    <w:p>
+      <w:pPr>
+        <w:rPr>
+          <w:lang w:val="be-BY"/>
+        </w:rPr>
+      </w:pPr>
+    </w:p>
+    <w:p>
+      <w:pPr>
+        <w:jc w:val="left"/>
+        <w:rPr>
+          <w:noProof/>
+          <w:lang w:eastAsia="ru-RU"/>
+        </w:rPr>
+      </w:pPr>
+      <w:r>
+        <w:rPr>
+          <w:lang w:val="be-BY"/>
+        </w:rPr>
+        <w:t xml:space="preserve">4. Лисичёнок Хома: </w:t>
+      </w:r>
+      <w:bookmarkStart w:id="94" w:name="_Hlk126659985"/>
+      <w:r>
+        <w:rPr>
+          <w:noProof/>
+          <w:lang w:eastAsia="ru-RU"/>
+        </w:rPr>
+        <w:t>12.10.1796 – крестный отец Палагии, дочери Новицких Кузьмы и Параскевии с деревни Броды (НИАБ 136-13-928,</w:t>
+      </w:r>
+      <w:r>
+        <w:rPr>
+          <w:noProof/>
+          <w:lang w:eastAsia="ru-RU"/>
+        </w:rPr>
+        <w:t xml:space="preserve"> л</w:t>
+      </w:r>
+      <w:r>
+        <w:rPr>
+          <w:noProof/>
+          <w:lang w:eastAsia="ru-RU"/>
+        </w:rPr>
+        <w:t>ист 1об</w:t>
+      </w:r>
+      <w:r>
+        <w:rPr>
+          <w:noProof/>
+          <w:lang w:eastAsia="ru-RU"/>
+        </w:rPr>
+        <w:t>,</w:t>
+      </w:r>
+      <w:r>
+        <w:rPr>
+          <w:b/>
+          <w:noProof/>
+          <w:lang w:eastAsia="ru-RU"/>
+        </w:rPr>
+        <w:t xml:space="preserve"> </w:t>
+      </w:r>
+      <w:r>
+        <w:rPr>
+          <w:bCs/>
+          <w:noProof/>
+          <w:lang w:eastAsia="ru-RU"/>
+        </w:rPr>
+        <w:t>№</w:t>
+      </w:r>
+      <w:r>
+        <w:rPr>
+          <w:bCs/>
+          <w:noProof/>
+          <w:lang w:eastAsia="ru-RU"/>
+        </w:rPr>
+        <w:t>9</w:t>
       </w:r>
       <w:r>
         <w:rPr>
@@ -7316,41 +9365,137 @@
           <w:noProof/>
           <w:lang w:eastAsia="ru-RU"/>
         </w:rPr>
-        <w:t>837</w:t>
-      </w:r>
-      <w:r>
-        <w:rPr>
-          <w:bCs/>
-        </w:rPr>
-        <w:t>-</w:t>
-      </w:r>
-      <w:r>
-        <w:rPr>
-          <w:bCs/>
-        </w:rPr>
-        <w:t>б</w:t>
-      </w:r>
-      <w:r>
-        <w:rPr>
-          <w:bCs/>
-        </w:rPr>
-        <w:t xml:space="preserve"> (</w:t>
-      </w:r>
-      <w:r>
-        <w:rPr>
-          <w:bCs/>
+        <w:t>796</w:t>
+      </w:r>
+      <w:r>
+        <w:rPr>
+          <w:bCs/>
+          <w:noProof/>
+          <w:lang w:eastAsia="ru-RU"/>
+        </w:rPr>
+        <w:t>-р (</w:t>
+      </w:r>
+      <w:r>
+        <w:rPr>
+          <w:bCs/>
+          <w:noProof/>
+          <w:lang w:eastAsia="ru-RU"/>
         </w:rPr>
         <w:t>ориг</w:t>
       </w:r>
       <w:r>
         <w:rPr>
           <w:bCs/>
+          <w:noProof/>
+          <w:lang w:eastAsia="ru-RU"/>
         </w:rPr>
         <w:t>)</w:t>
       </w:r>
       <w:r>
         <w:rPr>
-          <w:bCs/>
+          <w:noProof/>
+          <w:lang w:eastAsia="ru-RU"/>
+        </w:rPr>
+        <w:t>).</w:t>
+      </w:r>
+    </w:p>
+    <w:p>
+      <w:pPr>
+        <w:jc w:val="left"/>
+        <w:rPr>
+          <w:noProof/>
+          <w:lang w:eastAsia="ru-RU"/>
+        </w:rPr>
+      </w:pPr>
+      <w:r>
+        <w:rPr>
+          <w:noProof/>
+          <w:lang w:eastAsia="ru-RU"/>
+        </w:rPr>
+        <w:t>18.11.1806 – крестный отец Мацея, сына Кузур Пархвена Янова и Елены с деревни Недаль (НИАБ 136-13-894,</w:t>
+      </w:r>
+      <w:r>
+        <w:rPr>
+          <w:noProof/>
+          <w:lang w:eastAsia="ru-RU"/>
+        </w:rPr>
+        <w:t xml:space="preserve"> л</w:t>
+      </w:r>
+      <w:r>
+        <w:rPr>
+          <w:noProof/>
+          <w:lang w:eastAsia="ru-RU"/>
+        </w:rPr>
+        <w:t>ист 61об</w:t>
+      </w:r>
+      <w:r>
+        <w:rPr>
+          <w:noProof/>
+          <w:lang w:eastAsia="ru-RU"/>
+        </w:rPr>
+        <w:t>,</w:t>
+      </w:r>
+      <w:r>
+        <w:rPr>
+          <w:b/>
+          <w:noProof/>
+          <w:lang w:eastAsia="ru-RU"/>
+        </w:rPr>
+        <w:t xml:space="preserve"> </w:t>
+      </w:r>
+      <w:r>
+        <w:rPr>
+          <w:bCs/>
+          <w:noProof/>
+          <w:lang w:eastAsia="ru-RU"/>
+        </w:rPr>
+        <w:t>№</w:t>
+      </w:r>
+      <w:r>
+        <w:rPr>
+          <w:bCs/>
+          <w:noProof/>
+          <w:lang w:eastAsia="ru-RU"/>
+        </w:rPr>
+        <w:t>50</w:t>
+      </w:r>
+      <w:r>
+        <w:rPr>
+          <w:bCs/>
+          <w:noProof/>
+          <w:lang w:eastAsia="ru-RU"/>
+        </w:rPr>
+        <w:t>/1</w:t>
+      </w:r>
+      <w:r>
+        <w:rPr>
+          <w:bCs/>
+          <w:noProof/>
+          <w:lang w:eastAsia="ru-RU"/>
+        </w:rPr>
+        <w:t>806</w:t>
+      </w:r>
+      <w:r>
+        <w:rPr>
+          <w:bCs/>
+          <w:noProof/>
+          <w:lang w:eastAsia="ru-RU"/>
+        </w:rPr>
+        <w:t>-р (</w:t>
+      </w:r>
+      <w:r>
+        <w:rPr>
+          <w:bCs/>
+          <w:noProof/>
+          <w:lang w:eastAsia="ru-RU"/>
+        </w:rPr>
+        <w:t>ориг</w:t>
+      </w:r>
+      <w:r>
+        <w:rPr>
+          <w:bCs/>
+          <w:noProof/>
+          <w:lang w:eastAsia="ru-RU"/>
         </w:rPr>
         <w:t>)</w:t>
       </w:r>
@@ -7360,1918 +9505,93 @@
           <w:noProof/>
           <w:lang w:eastAsia="ru-RU"/>
         </w:rPr>
-        <w:t>.</w:t>
-      </w:r>
-    </w:p>
-    <w:p>
-      <w:pPr>
-        <w:rPr>
-          <w:bCs/>
-        </w:rPr>
-      </w:pPr>
-      <w:r>
-        <w:rPr>
-          <w:bCs/>
-        </w:rPr>
-        <w:t xml:space="preserve">6.02.1838 – свидетель венчания Шило Игнатия с застенка Городенка и Лисичёнок Маланьи Дмитриевой с деревни Недаль (НИАБ 136-13-117, л.8об </w:t>
-      </w:r>
-      <w:r>
-        <w:rPr>
-          <w:bCs/>
-          <w:noProof/>
-          <w:lang w:eastAsia="ru-RU"/>
-        </w:rPr>
-        <w:t>№</w:t>
-      </w:r>
-      <w:r>
-        <w:rPr>
-          <w:bCs/>
-          <w:noProof/>
-          <w:lang w:eastAsia="ru-RU"/>
-        </w:rPr>
-        <w:t>2</w:t>
-      </w:r>
-      <w:r>
-        <w:rPr>
-          <w:bCs/>
-          <w:noProof/>
-          <w:lang w:eastAsia="ru-RU"/>
-        </w:rPr>
-        <w:t>/18</w:t>
-      </w:r>
-      <w:r>
-        <w:rPr>
-          <w:bCs/>
-          <w:noProof/>
-          <w:lang w:eastAsia="ru-RU"/>
-        </w:rPr>
-        <w:t>38</w:t>
-      </w:r>
-      <w:r>
-        <w:rPr>
-          <w:bCs/>
-        </w:rPr>
-        <w:t>-</w:t>
-      </w:r>
-      <w:r>
-        <w:rPr>
-          <w:bCs/>
-        </w:rPr>
-        <w:t>б</w:t>
-      </w:r>
-      <w:r>
-        <w:rPr>
-          <w:bCs/>
-        </w:rPr>
-        <w:t xml:space="preserve"> (ориг)</w:t>
-      </w:r>
-      <w:r>
-        <w:rPr>
-          <w:bCs/>
+        <w:t xml:space="preserve">, </w:t>
+      </w:r>
+      <w:bookmarkStart w:id="95" w:name="_Hlk131671713"/>
+      <w:r>
+        <w:rPr>
+          <w:noProof/>
+          <w:lang w:eastAsia="ru-RU"/>
+        </w:rPr>
+        <w:t>НИАБ 136-13-</w:t>
+      </w:r>
+      <w:r>
+        <w:rPr>
+          <w:noProof/>
+          <w:lang w:eastAsia="ru-RU"/>
+        </w:rPr>
+        <w:t>952</w:t>
+      </w:r>
+      <w:r>
+        <w:rPr>
+          <w:noProof/>
+          <w:lang w:eastAsia="ru-RU"/>
+        </w:rPr>
+        <w:t xml:space="preserve">, лист </w:t>
+      </w:r>
+      <w:r>
+        <w:rPr>
+          <w:noProof/>
+          <w:lang w:eastAsia="ru-RU"/>
+        </w:rPr>
+        <w:t>18</w:t>
+      </w:r>
+      <w:r>
+        <w:rPr>
+          <w:noProof/>
+          <w:lang w:eastAsia="ru-RU"/>
+        </w:rPr>
+        <w:t>,</w:t>
+      </w:r>
+      <w:r>
+        <w:rPr>
+          <w:b/>
+          <w:noProof/>
+          <w:lang w:eastAsia="ru-RU"/>
+        </w:rPr>
+        <w:t xml:space="preserve"> </w:t>
+      </w:r>
+      <w:r>
+        <w:rPr>
+          <w:bCs/>
+          <w:noProof/>
+          <w:lang w:eastAsia="ru-RU"/>
+        </w:rPr>
+        <w:t>№5</w:t>
+      </w:r>
+      <w:r>
+        <w:rPr>
+          <w:bCs/>
+          <w:noProof/>
+          <w:lang w:eastAsia="ru-RU"/>
+        </w:rPr>
+        <w:t>1</w:t>
+      </w:r>
+      <w:r>
+        <w:rPr>
+          <w:bCs/>
+          <w:noProof/>
+          <w:lang w:eastAsia="ru-RU"/>
+        </w:rPr>
+        <w:t>/1806-р (</w:t>
+      </w:r>
+      <w:r>
+        <w:rPr>
+          <w:bCs/>
+          <w:noProof/>
+          <w:lang w:eastAsia="ru-RU"/>
+        </w:rPr>
+        <w:t>коп</w:t>
+      </w:r>
+      <w:r>
+        <w:rPr>
+          <w:bCs/>
+          <w:noProof/>
+          <w:lang w:eastAsia="ru-RU"/>
         </w:rPr>
         <w:t>)</w:t>
       </w:r>
-      <w:r>
-        <w:rPr>
-          <w:bCs/>
-          <w:noProof/>
-          <w:lang w:eastAsia="ru-RU"/>
-        </w:rPr>
-        <w:t>.</w:t>
-      </w:r>
-    </w:p>
-    <w:p>
-      <w:pPr>
-        <w:rPr>
-          <w:bCs/>
-        </w:rPr>
-      </w:pPr>
-      <w:bookmarkStart w:id="56" w:name="_Hlk146966400"/>
-      <w:r>
-        <w:rPr>
-          <w:bCs/>
-        </w:rPr>
-        <w:t xml:space="preserve">19.10.1836 – венчание с Новицкой Тересой с деревни Мажница, свидетели Коберда Иосиф Сымонов с деревни Недаль, Шпет Ян Иосифов с деревни Недаль и Стрельчёнок Томаш с деревни Маковье (НИАБ 136-13-631, л.160-160об </w:t>
-      </w:r>
-      <w:r>
-        <w:rPr>
-          <w:bCs/>
-          <w:noProof/>
-          <w:lang w:eastAsia="ru-RU"/>
-        </w:rPr>
-        <w:t>№</w:t>
-      </w:r>
-      <w:r>
-        <w:rPr>
-          <w:bCs/>
-          <w:noProof/>
-          <w:lang w:eastAsia="ru-RU"/>
-        </w:rPr>
-        <w:t>20</w:t>
-      </w:r>
-      <w:r>
-        <w:rPr>
-          <w:bCs/>
-          <w:noProof/>
-          <w:lang w:eastAsia="ru-RU"/>
-        </w:rPr>
-        <w:t>/18</w:t>
-      </w:r>
-      <w:r>
-        <w:rPr>
-          <w:bCs/>
-          <w:noProof/>
-          <w:lang w:eastAsia="ru-RU"/>
-        </w:rPr>
-        <w:t>36</w:t>
-      </w:r>
-      <w:r>
-        <w:rPr>
-          <w:bCs/>
-        </w:rPr>
-        <w:t>-</w:t>
-      </w:r>
-      <w:r>
-        <w:rPr>
-          <w:bCs/>
-        </w:rPr>
-        <w:t>б</w:t>
-      </w:r>
-      <w:r>
-        <w:rPr>
-          <w:bCs/>
-        </w:rPr>
-        <w:t xml:space="preserve"> (</w:t>
-      </w:r>
-      <w:r>
-        <w:rPr>
-          <w:bCs/>
-        </w:rPr>
-        <w:t>коп</w:t>
-      </w:r>
-      <w:r>
-        <w:rPr>
-          <w:bCs/>
-        </w:rPr>
-        <w:t>)</w:t>
-      </w:r>
-      <w:r>
-        <w:rPr>
-          <w:bCs/>
-        </w:rPr>
-        <w:t>)</w:t>
-      </w:r>
-      <w:r>
-        <w:rPr>
-          <w:bCs/>
-          <w:noProof/>
-          <w:lang w:eastAsia="ru-RU"/>
-        </w:rPr>
-        <w:t>.</w:t>
-      </w:r>
-      <w:bookmarkEnd w:id="56"/>
-    </w:p>
-    <w:p>
-      <w:pPr>
-        <w:rPr>
-          <w:lang w:val="be-BY"/>
-        </w:rPr>
-      </w:pPr>
-      <w:bookmarkStart w:id="57" w:name="_Hlk124871811"/>
-      <w:bookmarkEnd w:id="55"/>
-      <w:r>
-        <w:rPr>
-          <w:lang w:val="be-BY"/>
-        </w:rPr>
-        <w:t xml:space="preserve">6.10.1850 - </w:t>
-      </w:r>
-      <w:r>
-        <w:rPr>
-          <w:lang w:val="be-BY"/>
-        </w:rPr>
-        <w:t>помещичий крестьянин, в ревизию 1834 года 19 лет, в ревизию 1850 года на 6.10.1850 – 35 лет, жил в доме 9 (НИАБ 333-9-417, л.303об).</w:t>
-      </w:r>
-    </w:p>
-    <w:p>
-      <w:pPr>
-        <w:rPr>
-          <w:lang w:val="be-BY"/>
-        </w:rPr>
-      </w:pPr>
-      <w:bookmarkStart w:id="58" w:name="_Hlk125565934"/>
-      <w:bookmarkEnd w:id="57"/>
-      <w:r>
-        <w:rPr>
-          <w:lang w:val="be-BY"/>
-        </w:rPr>
-        <w:t xml:space="preserve">1858 - </w:t>
-      </w:r>
-      <w:r>
-        <w:rPr>
-          <w:lang w:val="be-BY"/>
-        </w:rPr>
-        <w:t>помещичий крестьянин, в ревизию 1850 года 35 лет, в ревизию 1858 года 43 года, жил в доме 10 (НИАБ 23-1-2, л.64об).</w:t>
-      </w:r>
-    </w:p>
-    <w:bookmarkEnd w:id="58"/>
-    <w:p>
-      <w:pPr>
-        <w:rPr>
-          <w:lang w:val="be-BY"/>
-        </w:rPr>
-      </w:pPr>
-    </w:p>
-    <w:p>
-      <w:pPr>
-        <w:rPr>
-          <w:lang w:val="be-BY"/>
-        </w:rPr>
-      </w:pPr>
-      <w:r>
-        <w:rPr>
-          <w:lang w:val="be-BY"/>
-        </w:rPr>
-        <w:t xml:space="preserve">3.2а. Лисичёнок </w:t>
-      </w:r>
-      <w:r>
-        <w:rPr>
-          <w:lang w:val="be-BY"/>
-        </w:rPr>
-        <w:t xml:space="preserve">(Новицкая) </w:t>
-      </w:r>
-      <w:r>
-        <w:rPr>
-          <w:lang w:val="be-BY"/>
-        </w:rPr>
-        <w:t xml:space="preserve">Тереса Леонова: </w:t>
-      </w:r>
-      <w:bookmarkStart w:id="59" w:name="_Hlk124871894"/>
-    </w:p>
-    <w:p>
-      <w:pPr>
-        <w:rPr>
-          <w:bCs/>
-        </w:rPr>
-      </w:pPr>
-      <w:bookmarkStart w:id="60" w:name="_Hlk146966498"/>
-      <w:r>
-        <w:rPr>
-          <w:bCs/>
-        </w:rPr>
-        <w:t xml:space="preserve">19.10.1836 – венчание с Лисичёнком Миколаем Дмитриевым с деревни Недаль, свидетели Коберда Иосиф Сымонов с деревни Недаль, Шпет Ян Иосифов с деревни Недаль и Стрельчёнок Томаш с деревни Маковье, невеста с деревни Мажница (НИАБ 136-13-631, л.160-160об </w:t>
-      </w:r>
-      <w:r>
-        <w:rPr>
-          <w:bCs/>
-          <w:noProof/>
-          <w:lang w:eastAsia="ru-RU"/>
-        </w:rPr>
-        <w:t>№</w:t>
-      </w:r>
-      <w:r>
-        <w:rPr>
-          <w:bCs/>
-          <w:noProof/>
-          <w:lang w:eastAsia="ru-RU"/>
-        </w:rPr>
-        <w:t>20</w:t>
-      </w:r>
-      <w:r>
-        <w:rPr>
-          <w:bCs/>
-          <w:noProof/>
-          <w:lang w:eastAsia="ru-RU"/>
-        </w:rPr>
-        <w:t>/18</w:t>
-      </w:r>
-      <w:r>
-        <w:rPr>
-          <w:bCs/>
-          <w:noProof/>
-          <w:lang w:eastAsia="ru-RU"/>
-        </w:rPr>
-        <w:t>36</w:t>
-      </w:r>
-      <w:r>
-        <w:rPr>
-          <w:bCs/>
-        </w:rPr>
-        <w:t>-</w:t>
-      </w:r>
-      <w:r>
-        <w:rPr>
-          <w:bCs/>
-        </w:rPr>
-        <w:t>б</w:t>
-      </w:r>
-      <w:r>
-        <w:rPr>
-          <w:bCs/>
-        </w:rPr>
-        <w:t xml:space="preserve"> (</w:t>
-      </w:r>
-      <w:r>
-        <w:rPr>
-          <w:bCs/>
-        </w:rPr>
-        <w:t>коп</w:t>
-      </w:r>
-      <w:r>
-        <w:rPr>
-          <w:bCs/>
-        </w:rPr>
-        <w:t>)</w:t>
-      </w:r>
-      <w:r>
-        <w:rPr>
-          <w:bCs/>
-        </w:rPr>
-        <w:t>)</w:t>
-      </w:r>
-      <w:r>
-        <w:rPr>
-          <w:bCs/>
-          <w:noProof/>
-          <w:lang w:eastAsia="ru-RU"/>
-        </w:rPr>
-        <w:t>.</w:t>
-      </w:r>
-      <w:bookmarkEnd w:id="60"/>
-    </w:p>
-    <w:p>
-      <w:pPr>
-        <w:rPr>
-          <w:lang w:val="be-BY"/>
-        </w:rPr>
-      </w:pPr>
-      <w:r>
-        <w:rPr>
-          <w:lang w:val="be-BY"/>
-        </w:rPr>
-        <w:t xml:space="preserve">6.10.1850 - </w:t>
-      </w:r>
-      <w:r>
-        <w:rPr>
-          <w:lang w:val="be-BY"/>
-        </w:rPr>
-        <w:t>помещичья крестьянка, в ревизию 1850 года на 6.10.1850 – 29 лет (родилась около 1821 года), жила в доме 9 (НИАБ 333-9-417, л.304).</w:t>
-      </w:r>
-    </w:p>
-    <w:p>
-      <w:pPr>
-        <w:rPr>
-          <w:lang w:val="be-BY"/>
-        </w:rPr>
-      </w:pPr>
-      <w:bookmarkStart w:id="61" w:name="_Hlk125566112"/>
-      <w:bookmarkEnd w:id="59"/>
-      <w:r>
-        <w:rPr>
-          <w:lang w:val="be-BY"/>
-        </w:rPr>
-        <w:t xml:space="preserve">1858 - </w:t>
-      </w:r>
-      <w:r>
-        <w:rPr>
-          <w:lang w:val="be-BY"/>
-        </w:rPr>
-        <w:t>помещичья крестьянка, в ревизию 1858 года 37 лет, жила в доме 10 (НИАБ 23-1-2, л.65).</w:t>
-      </w:r>
-    </w:p>
-    <w:bookmarkEnd w:id="61"/>
-    <w:p>
-      <w:pPr>
-        <w:rPr>
-          <w:lang w:val="be-BY"/>
-        </w:rPr>
-      </w:pPr>
-    </w:p>
-    <w:p>
-      <w:pPr>
-        <w:rPr>
-          <w:lang w:val="be-BY"/>
-        </w:rPr>
-      </w:pPr>
-      <w:r>
-        <w:rPr>
-          <w:lang w:val="be-BY"/>
-        </w:rPr>
-        <w:t xml:space="preserve">3.2.1. Лисичёнок Базыль Миколаев: </w:t>
-      </w:r>
-      <w:bookmarkStart w:id="62" w:name="_Hlk124871963"/>
-      <w:r>
-        <w:rPr>
-          <w:lang w:val="be-BY"/>
-        </w:rPr>
-        <w:t>помещичий крестьянин, родился после ревизии 1834 года, в ревизию 1850 года на 6.10.1850 – 11 лет (родился около 1839 года), жил в доме 9 (НИАБ 333-9-417, л.303об).</w:t>
-      </w:r>
-    </w:p>
-    <w:p>
-      <w:pPr>
-        <w:rPr>
-          <w:lang w:val="be-BY"/>
-        </w:rPr>
-      </w:pPr>
-      <w:bookmarkStart w:id="63" w:name="_Hlk125566147"/>
-      <w:bookmarkEnd w:id="62"/>
-      <w:r>
-        <w:rPr>
-          <w:lang w:val="be-BY"/>
-        </w:rPr>
-        <w:t>помещичий крестьянин, в ревизию 1850 года 11 лет, в ревизию 1858 года 19 лет, жил в доме 10 (НИАБ 23-1-2, л.64об).</w:t>
-      </w:r>
-    </w:p>
-    <w:bookmarkEnd w:id="63"/>
-    <w:p>
-      <w:pPr>
-        <w:rPr>
-          <w:lang w:val="be-BY"/>
-        </w:rPr>
-      </w:pPr>
-    </w:p>
-    <w:p>
-      <w:pPr>
-        <w:rPr>
-          <w:lang w:val="be-BY"/>
-        </w:rPr>
-      </w:pPr>
-      <w:r>
-        <w:rPr>
-          <w:lang w:val="be-BY"/>
-        </w:rPr>
-        <w:t xml:space="preserve">3.2.1а. Лисичёнок Петрунеля Казимирова: </w:t>
-      </w:r>
-      <w:bookmarkStart w:id="64" w:name="_Hlk125566211"/>
-      <w:r>
-        <w:rPr>
-          <w:lang w:val="be-BY"/>
-        </w:rPr>
-        <w:t>помещичья крестьянка, в ревизию 1858 года 20 лет (родилась около 1838 года), жила в доме 10 (НИАБ 23-1-2, л.65).</w:t>
-      </w:r>
-    </w:p>
-    <w:bookmarkEnd w:id="64"/>
-    <w:p>
-      <w:pPr>
-        <w:rPr>
-          <w:lang w:val="be-BY"/>
-        </w:rPr>
-      </w:pPr>
-    </w:p>
-    <w:p>
-      <w:pPr>
-        <w:rPr>
-          <w:lang w:val="be-BY"/>
-        </w:rPr>
-      </w:pPr>
-      <w:r>
-        <w:rPr>
-          <w:lang w:val="be-BY"/>
-        </w:rPr>
-        <w:t xml:space="preserve">3.2.2. Лисичёнок Мария Миколаева: </w:t>
-      </w:r>
-      <w:bookmarkStart w:id="65" w:name="_Hlk124872029"/>
-      <w:r>
-        <w:rPr>
-          <w:lang w:val="be-BY"/>
-        </w:rPr>
-        <w:t>помещичья крестьянка, в ревизию 1850 года на 6.10.1850 – 6 лет (родилась около 1844 года), жила в доме 9 (НИАБ 333-9-417, л.304).</w:t>
-      </w:r>
-    </w:p>
-    <w:p>
-      <w:pPr>
-        <w:rPr>
-          <w:lang w:val="be-BY"/>
-        </w:rPr>
-      </w:pPr>
-      <w:bookmarkStart w:id="66" w:name="_Hlk125566241"/>
-      <w:bookmarkEnd w:id="65"/>
-      <w:r>
-        <w:rPr>
-          <w:lang w:val="be-BY"/>
-        </w:rPr>
-        <w:t>помещичья крестьянка, в ревизию 1858 года 14 лет, жила в доме 10 (НИАБ 23-1-2, л.65).</w:t>
-      </w:r>
-    </w:p>
-    <w:bookmarkEnd w:id="66"/>
-    <w:p>
-      <w:pPr>
-        <w:rPr>
-          <w:lang w:val="be-BY"/>
-        </w:rPr>
-      </w:pPr>
-    </w:p>
-    <w:p>
-      <w:pPr>
-        <w:rPr>
-          <w:lang w:val="be-BY"/>
-        </w:rPr>
-      </w:pPr>
-      <w:r>
-        <w:rPr>
-          <w:lang w:val="be-BY"/>
-        </w:rPr>
-        <w:t xml:space="preserve">3.2.3. Лисичёнок Пётр Миколаев: </w:t>
-      </w:r>
-      <w:bookmarkStart w:id="67" w:name="_Hlk124872097"/>
-      <w:r>
-        <w:rPr>
-          <w:lang w:val="be-BY"/>
-        </w:rPr>
-        <w:t>помещичий крестьянин, родился после ревизии 1834 года, в ревизию 1850 года на 6.10.1850 – 3 года (родился около 1847 года), жил в доме 9 (НИАБ 333-9-417, л.303об).</w:t>
-      </w:r>
-    </w:p>
-    <w:p>
-      <w:pPr>
-        <w:rPr>
-          <w:lang w:val="be-BY"/>
-        </w:rPr>
-      </w:pPr>
-      <w:bookmarkStart w:id="68" w:name="_Hlk125566275"/>
-      <w:bookmarkEnd w:id="67"/>
-      <w:r>
-        <w:rPr>
-          <w:lang w:val="be-BY"/>
-        </w:rPr>
-        <w:t>помещичий крестьянин, в ревизию 1850 года 3 года, в ревизию 1858 года 11 лет, жил в доме 10 (НИАБ 23-1-2, л.64об).</w:t>
-      </w:r>
-    </w:p>
-    <w:bookmarkEnd w:id="68"/>
-    <w:p>
-      <w:pPr>
-        <w:rPr>
-          <w:lang w:val="be-BY"/>
-        </w:rPr>
-      </w:pPr>
-    </w:p>
-    <w:p>
-      <w:pPr>
-        <w:rPr>
-          <w:lang w:val="be-BY"/>
-        </w:rPr>
-      </w:pPr>
-      <w:r>
-        <w:rPr>
-          <w:lang w:val="be-BY"/>
-        </w:rPr>
-        <w:t>3.3. Лисичёнок Малан</w:t>
-      </w:r>
-      <w:r>
-        <w:rPr>
-          <w:lang w:val="be-BY"/>
-        </w:rPr>
-        <w:t>ь</w:t>
-      </w:r>
-      <w:r>
-        <w:rPr>
-          <w:lang w:val="be-BY"/>
-        </w:rPr>
-        <w:t xml:space="preserve">я Дмитриева: </w:t>
-      </w:r>
-      <w:bookmarkStart w:id="69" w:name="_Hlk124527120"/>
-    </w:p>
-    <w:p>
-      <w:pPr>
-        <w:rPr>
-          <w:bCs/>
-        </w:rPr>
-      </w:pPr>
-      <w:r>
-        <w:rPr>
-          <w:bCs/>
-        </w:rPr>
-        <w:lastRenderedPageBreak/>
-        <w:t xml:space="preserve">2.01.1817 – крещение, крестные родители Лашкевич Стефан и Жилко Ксеня Данилова с деревни Недаль (НИАБ 136-13-928, л.143об </w:t>
-      </w:r>
-      <w:r>
-        <w:rPr>
-          <w:bCs/>
-          <w:noProof/>
-          <w:lang w:eastAsia="ru-RU"/>
-        </w:rPr>
-        <w:t>№</w:t>
-      </w:r>
-      <w:r>
-        <w:rPr>
-          <w:bCs/>
-          <w:noProof/>
-          <w:lang w:eastAsia="ru-RU"/>
-        </w:rPr>
-        <w:t>1</w:t>
-      </w:r>
-      <w:r>
-        <w:rPr>
-          <w:bCs/>
-          <w:noProof/>
-          <w:lang w:eastAsia="ru-RU"/>
-        </w:rPr>
-        <w:t>/181</w:t>
-      </w:r>
-      <w:r>
-        <w:rPr>
-          <w:bCs/>
-          <w:noProof/>
-          <w:lang w:eastAsia="ru-RU"/>
-        </w:rPr>
-        <w:t>7</w:t>
-      </w:r>
-      <w:r>
-        <w:rPr>
-          <w:bCs/>
-        </w:rPr>
-        <w:t>-</w:t>
-      </w:r>
-      <w:r>
-        <w:rPr>
-          <w:bCs/>
-        </w:rPr>
-        <w:t>р</w:t>
-      </w:r>
-      <w:r>
-        <w:rPr>
-          <w:bCs/>
-        </w:rPr>
-        <w:t xml:space="preserve"> (ориг)</w:t>
-      </w:r>
-      <w:r>
-        <w:rPr>
-          <w:bCs/>
-        </w:rPr>
-        <w:t xml:space="preserve">, НИАБ 136-13-1002, л.290 </w:t>
-      </w:r>
-      <w:r>
-        <w:rPr>
-          <w:bCs/>
-          <w:noProof/>
-          <w:lang w:eastAsia="ru-RU"/>
-        </w:rPr>
-        <w:t>№</w:t>
-      </w:r>
-      <w:r>
-        <w:rPr>
-          <w:bCs/>
-          <w:noProof/>
-          <w:lang w:eastAsia="ru-RU"/>
-        </w:rPr>
-        <w:t>1</w:t>
-      </w:r>
-      <w:r>
-        <w:rPr>
-          <w:bCs/>
-          <w:noProof/>
-          <w:lang w:eastAsia="ru-RU"/>
-        </w:rPr>
-        <w:t>/181</w:t>
-      </w:r>
-      <w:r>
-        <w:rPr>
-          <w:bCs/>
-          <w:noProof/>
-          <w:lang w:eastAsia="ru-RU"/>
-        </w:rPr>
-        <w:t>7</w:t>
-      </w:r>
-      <w:r>
-        <w:rPr>
-          <w:bCs/>
-        </w:rPr>
-        <w:t>-</w:t>
-      </w:r>
-      <w:r>
-        <w:rPr>
-          <w:bCs/>
-        </w:rPr>
-        <w:t>р</w:t>
-      </w:r>
-      <w:r>
-        <w:rPr>
-          <w:bCs/>
-        </w:rPr>
-        <w:t xml:space="preserve"> (</w:t>
-      </w:r>
-      <w:r>
-        <w:rPr>
-          <w:bCs/>
-        </w:rPr>
-        <w:t>коп</w:t>
-      </w:r>
-      <w:r>
-        <w:rPr>
-          <w:bCs/>
-        </w:rPr>
-        <w:t>)</w:t>
-      </w:r>
-      <w:r>
-        <w:rPr>
-          <w:bCs/>
-        </w:rPr>
-        <w:t>)</w:t>
-      </w:r>
-      <w:r>
-        <w:rPr>
-          <w:bCs/>
-          <w:noProof/>
-          <w:lang w:eastAsia="ru-RU"/>
-        </w:rPr>
-        <w:t>.</w:t>
-      </w:r>
-    </w:p>
-    <w:p>
-      <w:pPr>
-        <w:rPr>
-          <w:lang w:val="be-BY"/>
-        </w:rPr>
-      </w:pPr>
-      <w:r>
-        <w:rPr>
-          <w:lang w:val="be-BY"/>
-        </w:rPr>
-        <w:t xml:space="preserve">25.01.1834 - </w:t>
-      </w:r>
-      <w:r>
-        <w:rPr>
-          <w:lang w:val="be-BY"/>
-        </w:rPr>
-        <w:t>помещичья крестьянка, в ревизию 1834 года 15 лет (родилась около 1819 года), жила в доме 9 (НИАБ 333-9-543, л.139).</w:t>
-      </w:r>
-    </w:p>
-    <w:p>
-      <w:pPr>
-        <w:rPr>
-          <w:bCs/>
-        </w:rPr>
-      </w:pPr>
-      <w:bookmarkStart w:id="70" w:name="_Hlk146561771"/>
-      <w:r>
-        <w:rPr>
-          <w:bCs/>
-        </w:rPr>
-        <w:t xml:space="preserve">6.02.1838 – венчание с Шило Игнатием с застенка Городенка, свидетели Островский Михаил с деревни Горелое и Лисичёнок Миколай Дмитриев с деревни Недаль (НИАБ 136-13-117, л.8об </w:t>
-      </w:r>
-      <w:r>
-        <w:rPr>
-          <w:bCs/>
-          <w:noProof/>
-          <w:lang w:eastAsia="ru-RU"/>
-        </w:rPr>
-        <w:t>№</w:t>
-      </w:r>
-      <w:r>
-        <w:rPr>
-          <w:bCs/>
-          <w:noProof/>
-          <w:lang w:eastAsia="ru-RU"/>
-        </w:rPr>
-        <w:t>2</w:t>
-      </w:r>
-      <w:r>
-        <w:rPr>
-          <w:bCs/>
-          <w:noProof/>
-          <w:lang w:eastAsia="ru-RU"/>
-        </w:rPr>
-        <w:t>/18</w:t>
-      </w:r>
-      <w:r>
-        <w:rPr>
-          <w:bCs/>
-          <w:noProof/>
-          <w:lang w:eastAsia="ru-RU"/>
-        </w:rPr>
-        <w:t>38</w:t>
-      </w:r>
-      <w:r>
-        <w:rPr>
-          <w:bCs/>
-        </w:rPr>
-        <w:t>-</w:t>
-      </w:r>
-      <w:r>
-        <w:rPr>
-          <w:bCs/>
-        </w:rPr>
-        <w:t>б</w:t>
-      </w:r>
-      <w:r>
-        <w:rPr>
-          <w:bCs/>
-        </w:rPr>
-        <w:t xml:space="preserve"> (ориг)</w:t>
-      </w:r>
-      <w:r>
-        <w:rPr>
-          <w:bCs/>
-        </w:rPr>
-        <w:t>)</w:t>
-      </w:r>
-      <w:r>
-        <w:rPr>
-          <w:bCs/>
-          <w:noProof/>
-          <w:lang w:eastAsia="ru-RU"/>
-        </w:rPr>
-        <w:t>.</w:t>
-      </w:r>
-      <w:bookmarkEnd w:id="70"/>
-    </w:p>
-    <w:bookmarkEnd w:id="69"/>
-    <w:p>
-      <w:pPr>
-        <w:rPr>
-          <w:lang w:val="be-BY"/>
-        </w:rPr>
-      </w:pPr>
-    </w:p>
-    <w:p>
-      <w:pPr>
-        <w:rPr>
-          <w:lang w:val="be-BY"/>
-        </w:rPr>
-      </w:pPr>
-      <w:r>
-        <w:rPr>
-          <w:lang w:val="be-BY"/>
-        </w:rPr>
-        <w:t xml:space="preserve">3.4. Лисичёнок Адам Дмитриев: </w:t>
-      </w:r>
-      <w:bookmarkStart w:id="71" w:name="_Hlk124527148"/>
-    </w:p>
-    <w:p>
-      <w:pPr>
-        <w:rPr>
-          <w:lang w:val="be-BY"/>
-        </w:rPr>
-      </w:pPr>
-      <w:r>
-        <w:rPr>
-          <w:lang w:val="be-BY"/>
-        </w:rPr>
-        <w:t xml:space="preserve">25.01.1834 - </w:t>
-      </w:r>
-      <w:r>
-        <w:rPr>
-          <w:lang w:val="be-BY"/>
-        </w:rPr>
-        <w:t xml:space="preserve">помещичий крестьянин, родился после ревизии 1816 года, </w:t>
-      </w:r>
-      <w:r>
-        <w:rPr>
-          <w:lang w:val="be-BY"/>
-        </w:rPr>
-        <w:t>в ревизию 18</w:t>
-      </w:r>
-      <w:r>
-        <w:rPr>
-          <w:lang w:val="be-BY"/>
-        </w:rPr>
-        <w:t>34</w:t>
-      </w:r>
-      <w:r>
-        <w:rPr>
-          <w:lang w:val="be-BY"/>
-        </w:rPr>
-        <w:t xml:space="preserve"> года на </w:t>
-      </w:r>
-      <w:r>
-        <w:rPr>
-          <w:lang w:val="be-BY"/>
-        </w:rPr>
-        <w:t>25</w:t>
-      </w:r>
-      <w:r>
-        <w:rPr>
-          <w:lang w:val="be-BY"/>
-        </w:rPr>
-        <w:t>.0</w:t>
-      </w:r>
-      <w:r>
-        <w:rPr>
-          <w:lang w:val="be-BY"/>
-        </w:rPr>
-        <w:t>1</w:t>
-      </w:r>
-      <w:r>
-        <w:rPr>
-          <w:lang w:val="be-BY"/>
-        </w:rPr>
-        <w:t xml:space="preserve"> – </w:t>
-      </w:r>
-      <w:r>
-        <w:rPr>
-          <w:lang w:val="be-BY"/>
-        </w:rPr>
-        <w:t>12 лет (родился около 1822 года),</w:t>
-      </w:r>
-      <w:r>
-        <w:rPr>
-          <w:lang w:val="be-BY"/>
-        </w:rPr>
-        <w:t xml:space="preserve"> </w:t>
-      </w:r>
-      <w:r>
-        <w:rPr>
-          <w:lang w:val="be-BY"/>
-        </w:rPr>
-        <w:t>жил в доме 9 (НИАБ 333-9-543, л.138об).</w:t>
-      </w:r>
-    </w:p>
-    <w:p>
-      <w:pPr>
-        <w:rPr>
-          <w:bCs/>
-          <w:noProof/>
-          <w:lang w:eastAsia="ru-RU"/>
-        </w:rPr>
-      </w:pPr>
-      <w:r>
-        <w:rPr>
-          <w:bCs/>
-        </w:rPr>
-        <w:t>25</w:t>
-      </w:r>
-      <w:r>
-        <w:rPr>
-          <w:bCs/>
-        </w:rPr>
-        <w:t>.</w:t>
-      </w:r>
-      <w:r>
-        <w:rPr>
-          <w:bCs/>
-        </w:rPr>
-        <w:t>09</w:t>
-      </w:r>
-      <w:r>
-        <w:rPr>
-          <w:bCs/>
-        </w:rPr>
-        <w:t>.18</w:t>
-      </w:r>
-      <w:r>
-        <w:rPr>
-          <w:bCs/>
-        </w:rPr>
-        <w:t>41</w:t>
-      </w:r>
-      <w:r>
-        <w:rPr>
-          <w:bCs/>
-        </w:rPr>
-        <w:t xml:space="preserve"> – </w:t>
-      </w:r>
-      <w:r>
-        <w:rPr>
-          <w:bCs/>
-        </w:rPr>
-        <w:t xml:space="preserve">свидетель венчания Скакуна Григория с деревни Заречье с Сушко Марьяной Гавриловой с деревни Недаль </w:t>
-      </w:r>
-      <w:r>
-        <w:rPr>
-          <w:bCs/>
-        </w:rPr>
-        <w:t>(НИАБ 136-13-</w:t>
-      </w:r>
-      <w:r>
-        <w:rPr>
-          <w:bCs/>
-        </w:rPr>
-        <w:t>117</w:t>
-      </w:r>
-      <w:r>
-        <w:rPr>
-          <w:bCs/>
-        </w:rPr>
-        <w:t>, л.</w:t>
-      </w:r>
-      <w:r>
-        <w:rPr>
-          <w:bCs/>
-        </w:rPr>
-        <w:t>13</w:t>
-      </w:r>
-      <w:r>
-        <w:rPr>
-          <w:bCs/>
-        </w:rPr>
-        <w:t xml:space="preserve">, </w:t>
-      </w:r>
-      <w:r>
-        <w:rPr>
-          <w:bCs/>
-          <w:noProof/>
-          <w:lang w:eastAsia="ru-RU"/>
-        </w:rPr>
-        <w:t>№</w:t>
-      </w:r>
-      <w:r>
-        <w:rPr>
-          <w:bCs/>
-          <w:noProof/>
-          <w:lang w:eastAsia="ru-RU"/>
-        </w:rPr>
-        <w:t>6</w:t>
-      </w:r>
-      <w:r>
-        <w:rPr>
-          <w:bCs/>
-        </w:rPr>
-        <w:t>/18</w:t>
-      </w:r>
-      <w:r>
-        <w:rPr>
-          <w:bCs/>
-        </w:rPr>
-        <w:t>41</w:t>
-      </w:r>
-      <w:r>
-        <w:rPr>
-          <w:bCs/>
-          <w:noProof/>
-          <w:lang w:eastAsia="ru-RU"/>
-        </w:rPr>
-        <w:t>-</w:t>
-      </w:r>
-      <w:r>
-        <w:rPr>
-          <w:bCs/>
-          <w:noProof/>
-          <w:lang w:eastAsia="ru-RU"/>
-        </w:rPr>
-        <w:t>б</w:t>
-      </w:r>
-      <w:r>
-        <w:rPr>
-          <w:bCs/>
-          <w:noProof/>
-          <w:lang w:eastAsia="ru-RU"/>
-        </w:rPr>
-        <w:t xml:space="preserve"> (ориг)).</w:t>
-      </w:r>
-    </w:p>
-    <w:p>
-      <w:pPr>
-        <w:rPr>
-          <w:lang w:val="be-BY"/>
-        </w:rPr>
-      </w:pPr>
-      <w:bookmarkStart w:id="72" w:name="_Hlk124881357"/>
-      <w:bookmarkEnd w:id="71"/>
-      <w:r>
-        <w:rPr>
-          <w:lang w:val="be-BY"/>
-        </w:rPr>
-        <w:t xml:space="preserve">6.10.1850 - </w:t>
-      </w:r>
-      <w:r>
-        <w:rPr>
-          <w:lang w:val="be-BY"/>
-        </w:rPr>
-        <w:t>помещичий крестьянин, в ревизию 1834 года 13 лет, в ревизию 1850 года на 6.10.1850 – 29 лет, жил в доме 10 (НИАБ 333-9-417, л.303об).</w:t>
-      </w:r>
-    </w:p>
-    <w:p>
-      <w:pPr>
-        <w:rPr>
-          <w:lang w:val="be-BY"/>
-        </w:rPr>
-      </w:pPr>
-      <w:bookmarkStart w:id="73" w:name="_Hlk125569168"/>
-      <w:bookmarkEnd w:id="72"/>
-      <w:r>
-        <w:rPr>
-          <w:lang w:val="be-BY"/>
-        </w:rPr>
-        <w:t xml:space="preserve">1858 - </w:t>
-      </w:r>
-      <w:r>
-        <w:rPr>
-          <w:lang w:val="be-BY"/>
-        </w:rPr>
-        <w:t>помещичий крестьянин, в ревизию 1850 года 29 лет, в ревизию 1858 года 37 лет, жил в доме 11 (НИАБ 23-1-2, л.65об).</w:t>
-      </w:r>
-    </w:p>
-    <w:bookmarkEnd w:id="73"/>
-    <w:p>
-      <w:pPr>
-        <w:rPr>
-          <w:lang w:val="be-BY"/>
-        </w:rPr>
-      </w:pPr>
-    </w:p>
-    <w:p>
-      <w:pPr>
-        <w:rPr>
-          <w:lang w:val="be-BY"/>
-        </w:rPr>
-      </w:pPr>
-      <w:r>
-        <w:rPr>
-          <w:lang w:val="be-BY"/>
-        </w:rPr>
-        <w:t xml:space="preserve">3.4а. Лисичёнок Елисавета Янкова: </w:t>
-      </w:r>
-      <w:bookmarkStart w:id="74" w:name="_Hlk124881430"/>
-      <w:r>
-        <w:rPr>
-          <w:lang w:val="be-BY"/>
-        </w:rPr>
-        <w:t>помещичья крестьянка, в ревизию 1850 года на 6.10.1850 – 27 лет (родилась около 1823 года), жила в доме 10 (НИАБ 333-9-417, л.304).</w:t>
-      </w:r>
-    </w:p>
-    <w:p>
-      <w:pPr>
-        <w:rPr>
-          <w:lang w:val="be-BY"/>
-        </w:rPr>
-      </w:pPr>
-      <w:bookmarkStart w:id="75" w:name="_Hlk125569268"/>
-      <w:bookmarkEnd w:id="74"/>
-      <w:r>
-        <w:rPr>
-          <w:lang w:val="be-BY"/>
-        </w:rPr>
-        <w:t>помещичья крестьянка, в ревизию 1858 года 35 лет, жила в доме 11 (НИАБ 23-1-2, л.66).</w:t>
-      </w:r>
-    </w:p>
-    <w:bookmarkEnd w:id="75"/>
-    <w:p>
-      <w:pPr>
-        <w:rPr>
-          <w:lang w:val="be-BY"/>
-        </w:rPr>
-      </w:pPr>
-    </w:p>
-    <w:p>
-      <w:pPr>
-        <w:rPr>
-          <w:lang w:val="be-BY"/>
-        </w:rPr>
-      </w:pPr>
-      <w:r>
-        <w:rPr>
-          <w:lang w:val="be-BY"/>
-        </w:rPr>
-        <w:t xml:space="preserve">3.4.1. Лисичёнок Яков Адамов: </w:t>
-      </w:r>
-      <w:bookmarkStart w:id="76" w:name="_Hlk124881493"/>
-      <w:r>
-        <w:rPr>
-          <w:lang w:val="be-BY"/>
-        </w:rPr>
-        <w:t>помещичий крестьянин, родился после ревизии 1834 года, в ревизию 1850 года на 6.10.1850 – 8 лет (родился около 1842 года), жил в доме 10 (НИАБ 333-9-417, л.303об).</w:t>
-      </w:r>
-    </w:p>
-    <w:p>
-      <w:pPr>
-        <w:rPr>
-          <w:lang w:val="be-BY"/>
-        </w:rPr>
-      </w:pPr>
-      <w:bookmarkStart w:id="77" w:name="_Hlk125569300"/>
-      <w:bookmarkEnd w:id="76"/>
-      <w:r>
-        <w:rPr>
-          <w:lang w:val="be-BY"/>
-        </w:rPr>
-        <w:t>помещичий крестьянин, в ревизию 1850 года 8 лет, в ревизию 1858 года 16 лет, жил в доме 11 (НИАБ 23-1-2, л.65об).</w:t>
-      </w:r>
-    </w:p>
-    <w:bookmarkEnd w:id="77"/>
-    <w:p>
-      <w:pPr>
-        <w:rPr>
-          <w:lang w:val="be-BY"/>
-        </w:rPr>
-      </w:pPr>
-    </w:p>
-    <w:p>
-      <w:pPr>
-        <w:rPr>
-          <w:lang w:val="be-BY"/>
-        </w:rPr>
-      </w:pPr>
-      <w:r>
-        <w:rPr>
-          <w:lang w:val="be-BY"/>
-        </w:rPr>
-        <w:t xml:space="preserve">3.4.2. Лисичёнок Антон Адамов: </w:t>
-      </w:r>
-      <w:bookmarkStart w:id="78" w:name="_Hlk124881678"/>
-      <w:r>
-        <w:rPr>
-          <w:lang w:val="be-BY"/>
-        </w:rPr>
-        <w:t>помещичий крестьянин, родился после ревизии 1834 года, в ревизию 1850 года на 6.10.1850 – 7 лет (родился около 1843 года), жил в доме 10 (НИАБ 333-9-417, л.303об).</w:t>
-      </w:r>
-    </w:p>
-    <w:p>
-      <w:pPr>
-        <w:rPr>
-          <w:lang w:val="be-BY"/>
-        </w:rPr>
-      </w:pPr>
-      <w:bookmarkStart w:id="79" w:name="_Hlk125569330"/>
-      <w:bookmarkEnd w:id="78"/>
-      <w:r>
-        <w:rPr>
-          <w:lang w:val="be-BY"/>
-        </w:rPr>
-        <w:t>помещичий крестьянин, в ревизию 1850 года 7 лет, в ревизию 1858 года 15 лет, жил в доме 11 (НИАБ 23-1-2, л.65об).</w:t>
-      </w:r>
-    </w:p>
-    <w:bookmarkEnd w:id="79"/>
-    <w:p>
-      <w:pPr>
-        <w:rPr>
-          <w:lang w:val="be-BY"/>
-        </w:rPr>
-      </w:pPr>
-    </w:p>
-    <w:p>
-      <w:pPr>
-        <w:rPr>
-          <w:lang w:val="be-BY"/>
-        </w:rPr>
-      </w:pPr>
-      <w:r>
-        <w:rPr>
-          <w:lang w:val="be-BY"/>
-        </w:rPr>
-        <w:t xml:space="preserve">3.4.3. Лисичёнок Наста Адамова: </w:t>
-      </w:r>
-      <w:bookmarkStart w:id="80" w:name="_Hlk124881742"/>
-      <w:r>
-        <w:rPr>
-          <w:lang w:val="be-BY"/>
-        </w:rPr>
-        <w:t>помещичья крестьянка, в ревизию 1850 года на 6.10.1850 – 1 год (родилась около 1849 года), жила в доме 10 (НИАБ 333-9-417, л.304).</w:t>
-      </w:r>
-    </w:p>
-    <w:p>
-      <w:pPr>
-        <w:rPr>
-          <w:lang w:val="be-BY"/>
-        </w:rPr>
-      </w:pPr>
-      <w:bookmarkStart w:id="81" w:name="_Hlk125569372"/>
-      <w:bookmarkEnd w:id="80"/>
-      <w:r>
-        <w:rPr>
-          <w:lang w:val="be-BY"/>
-        </w:rPr>
-        <w:t>помещичья крестьянка, в ревизию 1858 года 9 лет, жила в доме 11 (НИАБ 23-1-2, л.66).</w:t>
-      </w:r>
-    </w:p>
-    <w:bookmarkEnd w:id="81"/>
-    <w:p>
-      <w:pPr>
-        <w:rPr>
-          <w:lang w:val="be-BY"/>
-        </w:rPr>
-      </w:pPr>
-    </w:p>
-    <w:p>
-      <w:pPr>
-        <w:rPr>
-          <w:lang w:val="be-BY"/>
-        </w:rPr>
-      </w:pPr>
-      <w:r>
-        <w:rPr>
-          <w:lang w:val="be-BY"/>
-        </w:rPr>
-        <w:t>3.5. Лисичёнок Степан Ян Дмитриев: помещичий крестьянин, родился 30.07.1822, умер до ревизии 1834 года:</w:t>
-      </w:r>
-    </w:p>
-    <w:p>
-      <w:pPr>
-        <w:rPr>
-          <w:bCs/>
-          <w:noProof/>
-          <w:lang w:eastAsia="ru-RU"/>
-        </w:rPr>
-      </w:pPr>
-      <w:bookmarkStart w:id="82" w:name="_Hlk136864403"/>
-      <w:r>
-        <w:rPr>
-          <w:bCs/>
-        </w:rPr>
-        <w:t xml:space="preserve">30.07.1822 – крещение Степана Яна, сына Лисичёнков Дмитрия Василева и Агаты с деревни Недаль, крестные родители Коберда Михал Сымонов с деревни Недаль и Жилко Ксения Данилова с деревни Недаль (НИАБ 136-13-1020, л.24, </w:t>
-      </w:r>
-      <w:r>
-        <w:rPr>
-          <w:bCs/>
-          <w:noProof/>
-          <w:lang w:eastAsia="ru-RU"/>
-        </w:rPr>
-        <w:t>№</w:t>
-      </w:r>
-      <w:r>
-        <w:rPr>
-          <w:bCs/>
-          <w:noProof/>
-          <w:lang w:eastAsia="ru-RU"/>
-        </w:rPr>
-        <w:t>19</w:t>
-      </w:r>
-      <w:r>
-        <w:rPr>
-          <w:bCs/>
-          <w:noProof/>
-          <w:lang w:eastAsia="ru-RU"/>
-        </w:rPr>
-        <w:t>/18</w:t>
-      </w:r>
-      <w:r>
-        <w:rPr>
-          <w:bCs/>
-          <w:noProof/>
-          <w:lang w:eastAsia="ru-RU"/>
-        </w:rPr>
-        <w:t>22</w:t>
-      </w:r>
-      <w:r>
-        <w:rPr>
-          <w:bCs/>
-        </w:rPr>
-        <w:t>-</w:t>
-      </w:r>
-      <w:r>
-        <w:rPr>
-          <w:bCs/>
-        </w:rPr>
-        <w:t>р</w:t>
-      </w:r>
-      <w:r>
-        <w:rPr>
-          <w:bCs/>
-        </w:rPr>
-        <w:t xml:space="preserve"> (</w:t>
-      </w:r>
-      <w:r>
-        <w:rPr>
-          <w:bCs/>
-        </w:rPr>
-        <w:t>коп))</w:t>
-      </w:r>
-      <w:r>
-        <w:rPr>
-          <w:bCs/>
-          <w:noProof/>
-          <w:lang w:eastAsia="ru-RU"/>
-        </w:rPr>
-        <w:t>.</w:t>
-      </w:r>
-    </w:p>
-    <w:bookmarkEnd w:id="82"/>
-    <w:p/>
-    <w:p>
-      <w:r>
-        <w:t>3.6. Лисичёнок Анастасия (Виктория) Дмитриева:</w:t>
-      </w:r>
-    </w:p>
-    <w:p>
-      <w:pPr>
-        <w:rPr>
-          <w:bCs/>
-        </w:rPr>
-      </w:pPr>
-      <w:r>
-        <w:rPr>
-          <w:bCs/>
-        </w:rPr>
-        <w:lastRenderedPageBreak/>
-        <w:t xml:space="preserve">1.03.1824 – крещение, крестные родители шляхтич Коберда Иосиф Сымонов с деревни Недаль и Жилко Ксеня с деревни Недаль (НИАБ 136-13-1044, л.78об </w:t>
-      </w:r>
-      <w:r>
-        <w:rPr>
-          <w:bCs/>
-          <w:noProof/>
-          <w:lang w:eastAsia="ru-RU"/>
-        </w:rPr>
-        <w:t>№</w:t>
-      </w:r>
-      <w:r>
-        <w:rPr>
-          <w:bCs/>
-          <w:noProof/>
-          <w:lang w:eastAsia="ru-RU"/>
-        </w:rPr>
-        <w:t>9</w:t>
-      </w:r>
-      <w:r>
-        <w:rPr>
-          <w:bCs/>
-          <w:noProof/>
-          <w:lang w:eastAsia="ru-RU"/>
-        </w:rPr>
-        <w:t>/18</w:t>
-      </w:r>
-      <w:r>
-        <w:rPr>
-          <w:bCs/>
-          <w:noProof/>
-          <w:lang w:eastAsia="ru-RU"/>
-        </w:rPr>
-        <w:t>24</w:t>
-      </w:r>
-      <w:r>
-        <w:rPr>
-          <w:bCs/>
-        </w:rPr>
-        <w:t>-</w:t>
-      </w:r>
-      <w:r>
-        <w:rPr>
-          <w:bCs/>
-        </w:rPr>
-        <w:t>р</w:t>
-      </w:r>
-      <w:r>
-        <w:rPr>
-          <w:bCs/>
-        </w:rPr>
-        <w:t xml:space="preserve"> (</w:t>
-      </w:r>
-      <w:r>
-        <w:rPr>
-          <w:bCs/>
-        </w:rPr>
-        <w:t>коп</w:t>
-      </w:r>
-      <w:r>
-        <w:rPr>
-          <w:bCs/>
-        </w:rPr>
-        <w:t>)</w:t>
-      </w:r>
-      <w:r>
-        <w:rPr>
-          <w:bCs/>
-        </w:rPr>
-        <w:t>)</w:t>
-      </w:r>
-      <w:r>
-        <w:rPr>
-          <w:bCs/>
-          <w:noProof/>
-          <w:lang w:eastAsia="ru-RU"/>
-        </w:rPr>
-        <w:t>.</w:t>
-      </w:r>
-    </w:p>
-    <w:p/>
-    <w:p>
-      <w:pPr>
-        <w:rPr>
-          <w:lang w:val="be-BY"/>
-        </w:rPr>
-      </w:pPr>
-      <w:r>
-        <w:rPr>
-          <w:lang w:val="be-BY"/>
-        </w:rPr>
-        <w:t>3.</w:t>
-      </w:r>
-      <w:r>
-        <w:rPr>
-          <w:lang w:val="be-BY"/>
-        </w:rPr>
-        <w:t>7</w:t>
-      </w:r>
-      <w:r>
-        <w:rPr>
-          <w:lang w:val="be-BY"/>
-        </w:rPr>
-        <w:t xml:space="preserve">. Лисичёнок Антон Дмитриев: </w:t>
-      </w:r>
-      <w:bookmarkStart w:id="83" w:name="_Hlk124527178"/>
-      <w:r>
-        <w:rPr>
-          <w:lang w:val="be-BY"/>
-        </w:rPr>
-        <w:t xml:space="preserve">помещичий крестьянин, родился после ревизии 1816 года, </w:t>
-      </w:r>
-      <w:r>
-        <w:rPr>
-          <w:lang w:val="be-BY"/>
-        </w:rPr>
-        <w:t>в ревизию 18</w:t>
-      </w:r>
-      <w:r>
-        <w:rPr>
-          <w:lang w:val="be-BY"/>
-        </w:rPr>
-        <w:t>34</w:t>
-      </w:r>
-      <w:r>
-        <w:rPr>
-          <w:lang w:val="be-BY"/>
-        </w:rPr>
-        <w:t xml:space="preserve"> года на </w:t>
-      </w:r>
-      <w:r>
-        <w:rPr>
-          <w:lang w:val="be-BY"/>
-        </w:rPr>
-        <w:t>25</w:t>
-      </w:r>
-      <w:r>
-        <w:rPr>
-          <w:lang w:val="be-BY"/>
-        </w:rPr>
-        <w:t>.0</w:t>
-      </w:r>
-      <w:r>
-        <w:rPr>
-          <w:lang w:val="be-BY"/>
-        </w:rPr>
-        <w:t>1</w:t>
-      </w:r>
-      <w:r>
-        <w:rPr>
-          <w:lang w:val="be-BY"/>
-        </w:rPr>
-        <w:t xml:space="preserve"> – </w:t>
-      </w:r>
-      <w:r>
-        <w:rPr>
-          <w:lang w:val="be-BY"/>
-        </w:rPr>
-        <w:t>7 лет (родился около 1827 года),</w:t>
-      </w:r>
-      <w:r>
-        <w:rPr>
-          <w:lang w:val="be-BY"/>
-        </w:rPr>
-        <w:t xml:space="preserve"> </w:t>
-      </w:r>
-      <w:r>
-        <w:rPr>
-          <w:lang w:val="be-BY"/>
-        </w:rPr>
-        <w:t>жил в доме 9 (НИАБ 333-9-543, л.138об).</w:t>
-      </w:r>
-    </w:p>
-    <w:p>
-      <w:pPr>
-        <w:rPr>
-          <w:lang w:val="be-BY"/>
-        </w:rPr>
-      </w:pPr>
-      <w:bookmarkStart w:id="84" w:name="_Hlk124872293"/>
-      <w:bookmarkEnd w:id="83"/>
-      <w:r>
-        <w:rPr>
-          <w:lang w:val="be-BY"/>
-        </w:rPr>
-        <w:t>помещичий крестьянин, в ревизию 1834 года 7 лет, в ревизию 1850 года на 6.10.1850 – 23 года, жил в доме 9 (НИАБ 333-9-417, л.303об).</w:t>
-      </w:r>
-    </w:p>
-    <w:p>
-      <w:pPr>
-        <w:rPr>
-          <w:lang w:val="be-BY"/>
-        </w:rPr>
-      </w:pPr>
-      <w:bookmarkStart w:id="85" w:name="_Hlk125566413"/>
-      <w:bookmarkEnd w:id="84"/>
-      <w:r>
-        <w:rPr>
-          <w:lang w:val="be-BY"/>
-        </w:rPr>
-        <w:t>помещичий крестьянин, в ревизию 1850 года 23 года, в ревизию 1858 года 31 год, жил в доме 10 (НИАБ 23-1-2, л.64об).</w:t>
-      </w:r>
-    </w:p>
-    <w:bookmarkEnd w:id="85"/>
-    <w:p>
-      <w:pPr>
-        <w:rPr>
-          <w:lang w:val="be-BY"/>
-        </w:rPr>
-      </w:pPr>
-    </w:p>
-    <w:p>
-      <w:pPr>
-        <w:rPr>
-          <w:lang w:val="be-BY"/>
-        </w:rPr>
-      </w:pPr>
-      <w:r>
-        <w:rPr>
-          <w:lang w:val="be-BY"/>
-        </w:rPr>
-        <w:t>3.</w:t>
-      </w:r>
-      <w:r>
-        <w:rPr>
-          <w:lang w:val="be-BY"/>
-        </w:rPr>
-        <w:t>7</w:t>
-      </w:r>
-      <w:r>
-        <w:rPr>
-          <w:lang w:val="be-BY"/>
-        </w:rPr>
-        <w:t xml:space="preserve">а. Лисичёнок Ева Иосифова: </w:t>
-      </w:r>
-      <w:bookmarkStart w:id="86" w:name="_Hlk124872360"/>
-      <w:r>
-        <w:rPr>
-          <w:lang w:val="be-BY"/>
-        </w:rPr>
-        <w:t>помещичья крестьянка, в ревизию 1850 года на 6.10.1850 – 22 года (родилась около 1828 года), жила в доме 9 (НИАБ 333-9-417, л.304).</w:t>
-      </w:r>
-    </w:p>
-    <w:p>
-      <w:pPr>
-        <w:rPr>
-          <w:lang w:val="be-BY"/>
-        </w:rPr>
-      </w:pPr>
-      <w:bookmarkStart w:id="87" w:name="_Hlk125566447"/>
-      <w:bookmarkEnd w:id="86"/>
-      <w:r>
-        <w:rPr>
-          <w:lang w:val="be-BY"/>
-        </w:rPr>
-        <w:t>помещичья крестьянка, в ревизию 1858 года 30 лет, жила в доме 10 (НИАБ 23-1-2, л.65).</w:t>
-      </w:r>
-    </w:p>
-    <w:bookmarkEnd w:id="87"/>
-    <w:p>
-      <w:pPr>
-        <w:rPr>
-          <w:lang w:val="be-BY"/>
-        </w:rPr>
-      </w:pPr>
-    </w:p>
-    <w:p>
-      <w:pPr>
-        <w:rPr>
-          <w:lang w:val="be-BY"/>
-        </w:rPr>
-      </w:pPr>
-      <w:r>
-        <w:rPr>
-          <w:lang w:val="be-BY"/>
-        </w:rPr>
-        <w:t>3.</w:t>
-      </w:r>
-      <w:r>
-        <w:rPr>
-          <w:lang w:val="be-BY"/>
-        </w:rPr>
-        <w:t>7</w:t>
-      </w:r>
-      <w:r>
-        <w:rPr>
-          <w:lang w:val="be-BY"/>
-        </w:rPr>
-        <w:t xml:space="preserve">.1. Лисичёнок Антося Антонова: </w:t>
-      </w:r>
-      <w:bookmarkStart w:id="88" w:name="_Hlk124872536"/>
-      <w:r>
-        <w:rPr>
-          <w:lang w:val="be-BY"/>
-        </w:rPr>
-        <w:t>помещичья крестьянка, в ревизию 1850 года на 6.10.1850 – 3 года (родилась около 1847 года), жила в доме 9 (НИАБ 333-9-417, л.304).</w:t>
-      </w:r>
-    </w:p>
-    <w:p>
-      <w:pPr>
-        <w:rPr>
-          <w:lang w:val="be-BY"/>
-        </w:rPr>
-      </w:pPr>
-    </w:p>
-    <w:p>
-      <w:pPr>
-        <w:rPr>
-          <w:lang w:val="be-BY"/>
-        </w:rPr>
-      </w:pPr>
-      <w:r>
-        <w:rPr>
-          <w:lang w:val="be-BY"/>
-        </w:rPr>
-        <w:t>3.</w:t>
-      </w:r>
-      <w:r>
-        <w:rPr>
-          <w:lang w:val="be-BY"/>
-        </w:rPr>
-        <w:t>7</w:t>
-      </w:r>
-      <w:r>
-        <w:rPr>
-          <w:lang w:val="be-BY"/>
-        </w:rPr>
-        <w:t xml:space="preserve">.2. Лисичёнок Михаил Антонов: </w:t>
-      </w:r>
-      <w:bookmarkStart w:id="89" w:name="_Hlk125566814"/>
-      <w:r>
-        <w:rPr>
-          <w:lang w:val="be-BY"/>
-        </w:rPr>
-        <w:t>помещичий крестьянин, родился после ревизии 1850 года, в ревизию 1858 года 7 лет (родился около 1851 года), жил в доме 10 (НИАБ 23-1-2, л.64об).</w:t>
-      </w:r>
-    </w:p>
-    <w:bookmarkEnd w:id="89"/>
-    <w:p>
-      <w:pPr>
-        <w:rPr>
-          <w:lang w:val="be-BY"/>
-        </w:rPr>
-      </w:pPr>
-    </w:p>
-    <w:p>
-      <w:pPr>
-        <w:rPr>
-          <w:lang w:val="be-BY"/>
-        </w:rPr>
-      </w:pPr>
-      <w:r>
-        <w:rPr>
-          <w:lang w:val="be-BY"/>
-        </w:rPr>
-        <w:t>3.</w:t>
-      </w:r>
-      <w:r>
-        <w:rPr>
-          <w:lang w:val="be-BY"/>
-        </w:rPr>
-        <w:t>7</w:t>
-      </w:r>
-      <w:r>
-        <w:rPr>
-          <w:lang w:val="be-BY"/>
-        </w:rPr>
-        <w:t xml:space="preserve">.3. Лисичёнок Феликс Антонов: </w:t>
-      </w:r>
-      <w:bookmarkStart w:id="90" w:name="_Hlk125566874"/>
-      <w:r>
-        <w:rPr>
-          <w:lang w:val="be-BY"/>
-        </w:rPr>
-        <w:t>помещичий крестьянин, родился в 1854 году, в ревизию 1858 года 4 года, жил в доме 10 (НИАБ 23-1-2, л.64об).</w:t>
-      </w:r>
-    </w:p>
-    <w:bookmarkEnd w:id="90"/>
-    <w:p>
-      <w:pPr>
-        <w:rPr>
-          <w:lang w:val="be-BY"/>
-        </w:rPr>
-      </w:pPr>
-    </w:p>
-    <w:p>
-      <w:pPr>
-        <w:rPr>
-          <w:lang w:val="be-BY"/>
-        </w:rPr>
-      </w:pPr>
-      <w:r>
-        <w:rPr>
-          <w:lang w:val="be-BY"/>
-        </w:rPr>
-        <w:t>3.</w:t>
-      </w:r>
-      <w:r>
-        <w:rPr>
-          <w:lang w:val="be-BY"/>
-        </w:rPr>
-        <w:t>7</w:t>
-      </w:r>
-      <w:r>
-        <w:rPr>
-          <w:lang w:val="be-BY"/>
-        </w:rPr>
-        <w:t xml:space="preserve">.4. Лисичёнок Доминися Антонова: </w:t>
-      </w:r>
-      <w:bookmarkStart w:id="91" w:name="_Hlk125566935"/>
-      <w:r>
-        <w:rPr>
-          <w:lang w:val="be-BY"/>
-        </w:rPr>
-        <w:t>помещичья крестьянка, в ревизию 1858 года 1 год, жила в доме 10 (НИАБ 23-1-2, л.65).</w:t>
-      </w:r>
-    </w:p>
-    <w:bookmarkEnd w:id="88"/>
-    <w:bookmarkEnd w:id="91"/>
-    <w:p>
-      <w:pPr>
-        <w:rPr>
-          <w:lang w:val="be-BY"/>
-        </w:rPr>
-      </w:pPr>
-    </w:p>
-    <w:p>
-      <w:pPr>
-        <w:jc w:val="left"/>
-        <w:rPr>
-          <w:noProof/>
-          <w:lang w:eastAsia="ru-RU"/>
-        </w:rPr>
-      </w:pPr>
-      <w:r>
-        <w:rPr>
-          <w:lang w:val="be-BY"/>
-        </w:rPr>
-        <w:t xml:space="preserve">4. Лисичёнок Хома: </w:t>
-      </w:r>
-      <w:bookmarkStart w:id="92" w:name="_Hlk126659985"/>
-      <w:r>
-        <w:rPr>
-          <w:noProof/>
-          <w:lang w:eastAsia="ru-RU"/>
-        </w:rPr>
-        <w:t>12.10.1796 – крестный отец Палагии, дочери Новицких Кузьмы и Параскевии с деревни Броды (НИАБ 136-13-928,</w:t>
-      </w:r>
-      <w:r>
-        <w:rPr>
-          <w:noProof/>
-          <w:lang w:eastAsia="ru-RU"/>
-        </w:rPr>
-        <w:t xml:space="preserve"> л</w:t>
-      </w:r>
-      <w:r>
-        <w:rPr>
-          <w:noProof/>
-          <w:lang w:eastAsia="ru-RU"/>
-        </w:rPr>
-        <w:t>ист 1об</w:t>
-      </w:r>
-      <w:r>
-        <w:rPr>
-          <w:noProof/>
-          <w:lang w:eastAsia="ru-RU"/>
-        </w:rPr>
-        <w:t>,</w:t>
-      </w:r>
-      <w:r>
-        <w:rPr>
-          <w:b/>
-          <w:noProof/>
-          <w:lang w:eastAsia="ru-RU"/>
-        </w:rPr>
-        <w:t xml:space="preserve"> </w:t>
-      </w:r>
-      <w:r>
-        <w:rPr>
-          <w:bCs/>
-          <w:noProof/>
-          <w:lang w:eastAsia="ru-RU"/>
-        </w:rPr>
-        <w:t>№</w:t>
-      </w:r>
-      <w:r>
-        <w:rPr>
-          <w:bCs/>
-          <w:noProof/>
-          <w:lang w:eastAsia="ru-RU"/>
-        </w:rPr>
-        <w:t>9</w:t>
-      </w:r>
-      <w:r>
-        <w:rPr>
-          <w:bCs/>
-          <w:noProof/>
-          <w:lang w:eastAsia="ru-RU"/>
-        </w:rPr>
-        <w:t>/1</w:t>
-      </w:r>
-      <w:r>
-        <w:rPr>
-          <w:bCs/>
-          <w:noProof/>
-          <w:lang w:eastAsia="ru-RU"/>
-        </w:rPr>
-        <w:t>796</w:t>
-      </w:r>
-      <w:r>
-        <w:rPr>
-          <w:bCs/>
-          <w:noProof/>
-          <w:lang w:eastAsia="ru-RU"/>
-        </w:rPr>
-        <w:t>-р (</w:t>
-      </w:r>
-      <w:r>
-        <w:rPr>
-          <w:bCs/>
-          <w:noProof/>
-          <w:lang w:eastAsia="ru-RU"/>
-        </w:rPr>
-        <w:t>ориг</w:t>
-      </w:r>
-      <w:r>
-        <w:rPr>
-          <w:bCs/>
-          <w:noProof/>
-          <w:lang w:eastAsia="ru-RU"/>
-        </w:rPr>
-        <w:t>)</w:t>
-      </w:r>
+      <w:bookmarkEnd w:id="95"/>
       <w:r>
         <w:rPr>
           <w:noProof/>
@@ -9280,208 +9600,7 @@
         <w:t>).</w:t>
       </w:r>
     </w:p>
-    <w:p>
-      <w:pPr>
-        <w:jc w:val="left"/>
-        <w:rPr>
-          <w:noProof/>
-          <w:lang w:eastAsia="ru-RU"/>
-        </w:rPr>
-      </w:pPr>
-      <w:r>
-        <w:rPr>
-          <w:noProof/>
-          <w:lang w:eastAsia="ru-RU"/>
-        </w:rPr>
-        <w:t>18.11.1806 – крестный отец Мацея, сына Кузур Пархвена Янова и Елены с деревни Недаль (НИАБ 136-13-894,</w:t>
-      </w:r>
-      <w:r>
-        <w:rPr>
-          <w:noProof/>
-          <w:lang w:eastAsia="ru-RU"/>
-        </w:rPr>
-        <w:t xml:space="preserve"> л</w:t>
-      </w:r>
-      <w:r>
-        <w:rPr>
-          <w:noProof/>
-          <w:lang w:eastAsia="ru-RU"/>
-        </w:rPr>
-        <w:t>ист 61об</w:t>
-      </w:r>
-      <w:r>
-        <w:rPr>
-          <w:noProof/>
-          <w:lang w:eastAsia="ru-RU"/>
-        </w:rPr>
-        <w:t>,</w:t>
-      </w:r>
-      <w:r>
-        <w:rPr>
-          <w:b/>
-          <w:noProof/>
-          <w:lang w:eastAsia="ru-RU"/>
-        </w:rPr>
-        <w:t xml:space="preserve"> </w:t>
-      </w:r>
-      <w:r>
-        <w:rPr>
-          <w:bCs/>
-          <w:noProof/>
-          <w:lang w:eastAsia="ru-RU"/>
-        </w:rPr>
-        <w:t>№</w:t>
-      </w:r>
-      <w:r>
-        <w:rPr>
-          <w:bCs/>
-          <w:noProof/>
-          <w:lang w:eastAsia="ru-RU"/>
-        </w:rPr>
-        <w:t>50</w:t>
-      </w:r>
-      <w:r>
-        <w:rPr>
-          <w:bCs/>
-          <w:noProof/>
-          <w:lang w:eastAsia="ru-RU"/>
-        </w:rPr>
-        <w:t>/1</w:t>
-      </w:r>
-      <w:r>
-        <w:rPr>
-          <w:bCs/>
-          <w:noProof/>
-          <w:lang w:eastAsia="ru-RU"/>
-        </w:rPr>
-        <w:t>806</w:t>
-      </w:r>
-      <w:r>
-        <w:rPr>
-          <w:bCs/>
-          <w:noProof/>
-          <w:lang w:eastAsia="ru-RU"/>
-        </w:rPr>
-        <w:t>-р (</w:t>
-      </w:r>
-      <w:r>
-        <w:rPr>
-          <w:bCs/>
-          <w:noProof/>
-          <w:lang w:eastAsia="ru-RU"/>
-        </w:rPr>
-        <w:t>ориг</w:t>
-      </w:r>
-      <w:r>
-        <w:rPr>
-          <w:bCs/>
-          <w:noProof/>
-          <w:lang w:eastAsia="ru-RU"/>
-        </w:rPr>
-        <w:t>)</w:t>
-      </w:r>
-      <w:r>
-        <w:rPr>
-          <w:bCs/>
-          <w:noProof/>
-          <w:lang w:eastAsia="ru-RU"/>
-        </w:rPr>
-        <w:t xml:space="preserve">, </w:t>
-      </w:r>
-      <w:bookmarkStart w:id="93" w:name="_Hlk131671713"/>
-      <w:r>
-        <w:rPr>
-          <w:noProof/>
-          <w:lang w:eastAsia="ru-RU"/>
-        </w:rPr>
-        <w:t>НИАБ 136-13-</w:t>
-      </w:r>
-      <w:r>
-        <w:rPr>
-          <w:noProof/>
-          <w:lang w:eastAsia="ru-RU"/>
-        </w:rPr>
-        <w:t>952</w:t>
-      </w:r>
-      <w:r>
-        <w:rPr>
-          <w:noProof/>
-          <w:lang w:eastAsia="ru-RU"/>
-        </w:rPr>
-        <w:t xml:space="preserve">, лист </w:t>
-      </w:r>
-      <w:r>
-        <w:rPr>
-          <w:noProof/>
-          <w:lang w:eastAsia="ru-RU"/>
-        </w:rPr>
-        <w:t>18</w:t>
-      </w:r>
-      <w:r>
-        <w:rPr>
-          <w:noProof/>
-          <w:lang w:eastAsia="ru-RU"/>
-        </w:rPr>
-        <w:t>,</w:t>
-      </w:r>
-      <w:r>
-        <w:rPr>
-          <w:b/>
-          <w:noProof/>
-          <w:lang w:eastAsia="ru-RU"/>
-        </w:rPr>
-        <w:t xml:space="preserve"> </w:t>
-      </w:r>
-      <w:r>
-        <w:rPr>
-          <w:bCs/>
-          <w:noProof/>
-          <w:lang w:eastAsia="ru-RU"/>
-        </w:rPr>
-        <w:t>№5</w:t>
-      </w:r>
-      <w:r>
-        <w:rPr>
-          <w:bCs/>
-          <w:noProof/>
-          <w:lang w:eastAsia="ru-RU"/>
-        </w:rPr>
-        <w:t>1</w:t>
-